--- a/Thesis.docx
+++ b/Thesis.docx
@@ -3,19 +3,268 @@
 <w:document xmlns:wpc="http://schemas.microsoft.com/office/word/2010/wordprocessingCanvas" xmlns:cx="http://schemas.microsoft.com/office/drawing/2014/chartex" xmlns:mc="http://schemas.openxmlformats.org/markup-compatibility/2006" xmlns:o="urn:schemas-microsoft-com:office:office" xmlns:r="http://schemas.openxmlformats.org/officeDocument/2006/relationships" xmlns:m="http://schemas.openxmlformats.org/officeDocument/2006/math" xmlns:v="urn:schemas-microsoft-com:vml" xmlns:wp14="http://schemas.microsoft.com/office/word/2010/wordprocessingDrawing" xmlns:wp="http://schemas.openxmlformats.org/drawingml/2006/wordprocessingDrawing" xmlns:w10="urn:schemas-microsoft-com:office:word" xmlns:w="http://schemas.openxmlformats.org/wordprocessingml/2006/main" xmlns:w14="http://schemas.microsoft.com/office/word/2010/wordml" xmlns:w15="http://schemas.microsoft.com/office/word/2012/wordml" xmlns:w16se="http://schemas.microsoft.com/office/word/2015/wordml/symex" xmlns:wpg="http://schemas.microsoft.com/office/word/2010/wordprocessingGroup" xmlns:wpi="http://schemas.microsoft.com/office/word/2010/wordprocessingInk" xmlns:wne="http://schemas.microsoft.com/office/word/2006/wordml" xmlns:wps="http://schemas.microsoft.com/office/word/2010/wordprocessingShape" mc:Ignorable="w14 w15 w16se wp14">
   <w:body>
     <w:p>
-      <w:r>
+      <w:pPr>
+        <w:spacing w:after="0"/>
+        <w:contextualSpacing/>
+        <w:rPr>
+          <w:rFonts w:ascii="Times New Roman" w:hAnsi="Times New Roman" w:cs="Times New Roman"/>
+          <w:b/>
+          <w:sz w:val="24"/>
+          <w:szCs w:val="24"/>
+        </w:rPr>
+      </w:pPr>
+      <w:r>
+        <w:rPr>
+          <w:rFonts w:ascii="Times New Roman" w:hAnsi="Times New Roman" w:cs="Times New Roman"/>
+          <w:b/>
+          <w:sz w:val="24"/>
+          <w:szCs w:val="24"/>
+        </w:rPr>
+        <w:t>Policy Landscape</w:t>
+      </w:r>
+    </w:p>
+    <w:p>
+      <w:pPr>
+        <w:spacing w:after="0"/>
+        <w:contextualSpacing/>
+        <w:rPr>
+          <w:rFonts w:ascii="Times New Roman" w:hAnsi="Times New Roman" w:cs="Times New Roman"/>
+          <w:sz w:val="24"/>
+          <w:szCs w:val="24"/>
+        </w:rPr>
+      </w:pPr>
+    </w:p>
+    <w:p>
+      <w:pPr>
+        <w:spacing w:after="0"/>
+        <w:contextualSpacing/>
+        <w:rPr>
+          <w:rFonts w:ascii="Times New Roman" w:hAnsi="Times New Roman" w:cs="Times New Roman"/>
+          <w:sz w:val="24"/>
+          <w:szCs w:val="24"/>
+        </w:rPr>
+      </w:pPr>
+      <w:r>
+        <w:rPr>
+          <w:rFonts w:ascii="Times New Roman" w:hAnsi="Times New Roman" w:cs="Times New Roman"/>
+          <w:sz w:val="24"/>
+          <w:szCs w:val="24"/>
+        </w:rPr>
+        <w:t xml:space="preserve">Since 1993, US workers have had access to 12 weeks of unpaid leave under the Family and Medical Leave Act (FMLA). </w:t>
+      </w:r>
+    </w:p>
+    <w:p>
+      <w:pPr>
+        <w:spacing w:after="0"/>
+        <w:contextualSpacing/>
+        <w:rPr>
+          <w:rFonts w:ascii="Times New Roman" w:hAnsi="Times New Roman" w:cs="Times New Roman"/>
+          <w:sz w:val="24"/>
+          <w:szCs w:val="24"/>
+        </w:rPr>
+      </w:pPr>
+    </w:p>
+    <w:p>
+      <w:pPr>
+        <w:spacing w:after="0"/>
+        <w:contextualSpacing/>
+        <w:rPr>
+          <w:rFonts w:ascii="Times New Roman" w:hAnsi="Times New Roman" w:cs="Times New Roman"/>
+          <w:b/>
+          <w:sz w:val="24"/>
+          <w:szCs w:val="24"/>
+        </w:rPr>
+      </w:pPr>
+      <w:r>
+        <w:rPr>
+          <w:rFonts w:ascii="Times New Roman" w:hAnsi="Times New Roman" w:cs="Times New Roman"/>
+          <w:b/>
+          <w:sz w:val="24"/>
+          <w:szCs w:val="24"/>
+        </w:rPr>
         <w:t>Literature Review</w:t>
       </w:r>
     </w:p>
-    <w:p/>
-    <w:p>
-      <w:r>
-        <w:t xml:space="preserve">Charles Baum and Christopher Ruhm investigate the impact of the California paid family leave program on labor market outcomes using the 1997 cohort of the National Longitudinal Survey of Youth. </w:t>
+    <w:p>
+      <w:pPr>
+        <w:spacing w:after="0"/>
+        <w:contextualSpacing/>
+        <w:rPr>
+          <w:rFonts w:ascii="Times New Roman" w:hAnsi="Times New Roman" w:cs="Times New Roman"/>
+          <w:sz w:val="24"/>
+          <w:szCs w:val="24"/>
+        </w:rPr>
+      </w:pPr>
+    </w:p>
+    <w:p>
+      <w:pPr>
+        <w:ind w:firstLine="720"/>
+        <w:contextualSpacing/>
+        <w:rPr>
+          <w:rFonts w:ascii="Times New Roman" w:hAnsi="Times New Roman" w:cs="Times New Roman"/>
+          <w:sz w:val="24"/>
+          <w:szCs w:val="24"/>
+        </w:rPr>
+      </w:pPr>
+      <w:r>
+        <w:rPr>
+          <w:rFonts w:ascii="Times New Roman" w:hAnsi="Times New Roman" w:cs="Times New Roman"/>
+          <w:sz w:val="24"/>
+          <w:szCs w:val="24"/>
+        </w:rPr>
+        <w:t xml:space="preserve">Bartel et al. </w:t>
+      </w:r>
+      <w:r>
+        <w:rPr>
+          <w:rFonts w:ascii="Times New Roman" w:hAnsi="Times New Roman" w:cs="Times New Roman"/>
+          <w:sz w:val="24"/>
+          <w:szCs w:val="24"/>
+        </w:rPr>
+        <w:t xml:space="preserve">(2018) </w:t>
+      </w:r>
+      <w:r>
+        <w:rPr>
+          <w:rFonts w:ascii="Times New Roman" w:hAnsi="Times New Roman" w:cs="Times New Roman"/>
+          <w:sz w:val="24"/>
+          <w:szCs w:val="24"/>
+        </w:rPr>
+        <w:t>use data from the 2000 Census and the 2000 to 2013 waves of the American Community Survey to investigate the effect of the California Paid Family Leave law on father</w:t>
+      </w:r>
+      <w:r>
+        <w:rPr>
+          <w:rFonts w:ascii="Times New Roman" w:hAnsi="Times New Roman" w:cs="Times New Roman"/>
+          <w:sz w:val="24"/>
+          <w:szCs w:val="24"/>
+        </w:rPr>
+        <w:t>s’ leave-</w:t>
+      </w:r>
+      <w:r>
+        <w:rPr>
+          <w:rFonts w:ascii="Times New Roman" w:hAnsi="Times New Roman" w:cs="Times New Roman"/>
+          <w:sz w:val="24"/>
+          <w:szCs w:val="24"/>
+        </w:rPr>
+        <w:t xml:space="preserve">taking. </w:t>
+      </w:r>
+      <w:r>
+        <w:rPr>
+          <w:rFonts w:ascii="Times New Roman" w:hAnsi="Times New Roman" w:cs="Times New Roman"/>
+          <w:sz w:val="24"/>
+          <w:szCs w:val="24"/>
+        </w:rPr>
+        <w:t xml:space="preserve">The authors find that the policy raised leave-taking rates of fathers by 46 percent, although fathers still on average only take 1.5 weeks out of the total 6 weeks of leave for which they are eligible under CA-PFL. In contrast, mothers on average take 9 weeks out of the 12 total weeks for which they are eligible under the combined Temporary Disability Insurance policy </w:t>
+      </w:r>
+      <w:r>
+        <w:rPr>
+          <w:rFonts w:ascii="Times New Roman" w:hAnsi="Times New Roman" w:cs="Times New Roman"/>
+          <w:sz w:val="24"/>
+          <w:szCs w:val="24"/>
+        </w:rPr>
+        <w:t xml:space="preserve">and the CA-PFL. </w:t>
+      </w:r>
+    </w:p>
+    <w:p>
+      <w:pPr>
+        <w:contextualSpacing/>
+        <w:rPr>
+          <w:rFonts w:ascii="Times New Roman" w:hAnsi="Times New Roman" w:cs="Times New Roman"/>
+          <w:sz w:val="24"/>
+          <w:szCs w:val="24"/>
+        </w:rPr>
+      </w:pPr>
+    </w:p>
+    <w:p>
+      <w:pPr>
+        <w:contextualSpacing/>
+        <w:rPr>
+          <w:rFonts w:ascii="Times New Roman" w:hAnsi="Times New Roman" w:cs="Times New Roman"/>
+          <w:sz w:val="24"/>
+          <w:szCs w:val="24"/>
+        </w:rPr>
+      </w:pPr>
+      <w:r>
+        <w:rPr>
+          <w:rFonts w:ascii="Times New Roman" w:hAnsi="Times New Roman" w:cs="Times New Roman"/>
+          <w:sz w:val="24"/>
+          <w:szCs w:val="24"/>
+        </w:rPr>
+        <w:tab/>
+        <w:t xml:space="preserve">Curtis, Hirsch, and Schroeder (2016) use data from the Quarterly Workforce Indicators to estimate the effect of the CA-PFL on </w:t>
+      </w:r>
+      <w:r>
+        <w:rPr>
+          <w:rFonts w:ascii="Times New Roman" w:hAnsi="Times New Roman" w:cs="Times New Roman"/>
+          <w:sz w:val="24"/>
+          <w:szCs w:val="24"/>
+        </w:rPr>
+        <w:t xml:space="preserve">labor market outcomes by examining employment flows and wage offers among new hires. </w:t>
+      </w:r>
+      <w:r>
+        <w:rPr>
+          <w:rFonts w:ascii="Times New Roman" w:hAnsi="Times New Roman" w:cs="Times New Roman"/>
+          <w:sz w:val="24"/>
+          <w:szCs w:val="24"/>
+        </w:rPr>
+        <w:t xml:space="preserve">The authors find that although the CA-PFL had little effect on earnings for young women in California, the policy did result in increased labor market churn (defined by the authors as separations, hires, and recalls). </w:t>
       </w:r>
       <w:bookmarkStart w:id="0" w:name="_GoBack"/>
       <w:bookmarkEnd w:id="0"/>
-      <w:r>
-        <w:t xml:space="preserve"> </w:t>
+    </w:p>
+    <w:p>
+      <w:pPr>
+        <w:contextualSpacing/>
+        <w:rPr>
+          <w:rFonts w:ascii="Times New Roman" w:hAnsi="Times New Roman" w:cs="Times New Roman"/>
+          <w:sz w:val="24"/>
+          <w:szCs w:val="24"/>
+        </w:rPr>
+      </w:pPr>
+    </w:p>
+    <w:p>
+      <w:pPr>
+        <w:contextualSpacing/>
+        <w:rPr>
+          <w:rFonts w:ascii="Times New Roman" w:hAnsi="Times New Roman" w:cs="Times New Roman"/>
+          <w:sz w:val="24"/>
+          <w:szCs w:val="24"/>
+        </w:rPr>
+      </w:pPr>
+      <w:r>
+        <w:rPr>
+          <w:rFonts w:ascii="Times New Roman" w:hAnsi="Times New Roman" w:cs="Times New Roman"/>
+          <w:b/>
+          <w:sz w:val="24"/>
+          <w:szCs w:val="24"/>
+        </w:rPr>
+        <w:t>Limitations</w:t>
+      </w:r>
+    </w:p>
+    <w:p>
+      <w:pPr>
+        <w:contextualSpacing/>
+        <w:rPr>
+          <w:rFonts w:ascii="Times New Roman" w:hAnsi="Times New Roman" w:cs="Times New Roman"/>
+          <w:sz w:val="24"/>
+          <w:szCs w:val="24"/>
+        </w:rPr>
+      </w:pPr>
+    </w:p>
+    <w:p>
+      <w:pPr>
+        <w:contextualSpacing/>
+        <w:rPr>
+          <w:rFonts w:ascii="Times New Roman" w:hAnsi="Times New Roman" w:cs="Times New Roman"/>
+          <w:sz w:val="24"/>
+          <w:szCs w:val="24"/>
+        </w:rPr>
+      </w:pPr>
+      <w:r>
+        <w:rPr>
+          <w:rFonts w:ascii="Times New Roman" w:hAnsi="Times New Roman" w:cs="Times New Roman"/>
+          <w:sz w:val="24"/>
+          <w:szCs w:val="24"/>
+        </w:rPr>
+        <w:t xml:space="preserve">Empirical analysis of employer mandates is often difficult to examine with rigor due to the limitations of available data. Segmenting individual level data like the Survey of Income and Program Participation by geographical location and time period leads to small sample sizes and low statistical power. Aggregate data, on the other hand, lacks the granularity necessary to estimate the effect of the mandate on the subpopulations that are likely to be affect most by the mandate. </w:t>
       </w:r>
     </w:p>
     <w:sectPr>
@@ -26,6 +275,56 @@
     </w:sectPr>
   </w:body>
 </w:document>
+</file>
+
+<file path=word/endnotes.xml><?xml version="1.0" encoding="utf-8"?>
+<w:endnotes xmlns:wpc="http://schemas.microsoft.com/office/word/2010/wordprocessingCanvas" xmlns:cx="http://schemas.microsoft.com/office/drawing/2014/chartex" xmlns:mc="http://schemas.openxmlformats.org/markup-compatibility/2006" xmlns:o="urn:schemas-microsoft-com:office:office" xmlns:r="http://schemas.openxmlformats.org/officeDocument/2006/relationships" xmlns:m="http://schemas.openxmlformats.org/officeDocument/2006/math" xmlns:v="urn:schemas-microsoft-com:vml" xmlns:wp14="http://schemas.microsoft.com/office/word/2010/wordprocessingDrawing" xmlns:wp="http://schemas.openxmlformats.org/drawingml/2006/wordprocessingDrawing" xmlns:w10="urn:schemas-microsoft-com:office:word" xmlns:w="http://schemas.openxmlformats.org/wordprocessingml/2006/main" xmlns:w14="http://schemas.microsoft.com/office/word/2010/wordml" xmlns:w15="http://schemas.microsoft.com/office/word/2012/wordml" xmlns:w16se="http://schemas.microsoft.com/office/word/2015/wordml/symex" xmlns:wpg="http://schemas.microsoft.com/office/word/2010/wordprocessingGroup" xmlns:wpi="http://schemas.microsoft.com/office/word/2010/wordprocessingInk" xmlns:wne="http://schemas.microsoft.com/office/word/2006/wordml" xmlns:wps="http://schemas.microsoft.com/office/word/2010/wordprocessingShape" mc:Ignorable="w14 w15 w16se wp14">
+  <w:endnote w:type="separator" w:id="-1">
+    <w:p>
+      <w:pPr>
+        <w:spacing w:after="0" w:line="240" w:lineRule="auto"/>
+      </w:pPr>
+      <w:r>
+        <w:separator/>
+      </w:r>
+    </w:p>
+  </w:endnote>
+  <w:endnote w:type="continuationSeparator" w:id="0">
+    <w:p>
+      <w:pPr>
+        <w:spacing w:after="0" w:line="240" w:lineRule="auto"/>
+      </w:pPr>
+      <w:r>
+        <w:continuationSeparator/>
+      </w:r>
+    </w:p>
+  </w:endnote>
+</w:endnotes>
+</file>
+
+<file path=word/footnotes.xml><?xml version="1.0" encoding="utf-8"?>
+<w:footnotes xmlns:wpc="http://schemas.microsoft.com/office/word/2010/wordprocessingCanvas" xmlns:cx="http://schemas.microsoft.com/office/drawing/2014/chartex" xmlns:mc="http://schemas.openxmlformats.org/markup-compatibility/2006" xmlns:o="urn:schemas-microsoft-com:office:office" xmlns:r="http://schemas.openxmlformats.org/officeDocument/2006/relationships" xmlns:m="http://schemas.openxmlformats.org/officeDocument/2006/math" xmlns:v="urn:schemas-microsoft-com:vml" xmlns:wp14="http://schemas.microsoft.com/office/word/2010/wordprocessingDrawing" xmlns:wp="http://schemas.openxmlformats.org/drawingml/2006/wordprocessingDrawing" xmlns:w10="urn:schemas-microsoft-com:office:word" xmlns:w="http://schemas.openxmlformats.org/wordprocessingml/2006/main" xmlns:w14="http://schemas.microsoft.com/office/word/2010/wordml" xmlns:w15="http://schemas.microsoft.com/office/word/2012/wordml" xmlns:w16se="http://schemas.microsoft.com/office/word/2015/wordml/symex" xmlns:wpg="http://schemas.microsoft.com/office/word/2010/wordprocessingGroup" xmlns:wpi="http://schemas.microsoft.com/office/word/2010/wordprocessingInk" xmlns:wne="http://schemas.microsoft.com/office/word/2006/wordml" xmlns:wps="http://schemas.microsoft.com/office/word/2010/wordprocessingShape" mc:Ignorable="w14 w15 w16se wp14">
+  <w:footnote w:type="separator" w:id="-1">
+    <w:p>
+      <w:pPr>
+        <w:spacing w:after="0" w:line="240" w:lineRule="auto"/>
+      </w:pPr>
+      <w:r>
+        <w:separator/>
+      </w:r>
+    </w:p>
+  </w:footnote>
+  <w:footnote w:type="continuationSeparator" w:id="0">
+    <w:p>
+      <w:pPr>
+        <w:spacing w:after="0" w:line="240" w:lineRule="auto"/>
+      </w:pPr>
+      <w:r>
+        <w:continuationSeparator/>
+      </w:r>
+    </w:p>
+  </w:footnote>
+</w:footnotes>
 </file>
 
 <file path=word/styles.xml><?xml version="1.0" encoding="utf-8"?>
@@ -422,6 +721,27 @@
     <w:name w:val="Normal"/>
     <w:qFormat/>
   </w:style>
+  <w:style w:type="paragraph" w:styleId="Heading1">
+    <w:name w:val="heading 1"/>
+    <w:basedOn w:val="Normal"/>
+    <w:next w:val="Normal"/>
+    <w:link w:val="Heading1Char"/>
+    <w:uiPriority w:val="9"/>
+    <w:qFormat/>
+    <w:rsid w:val="00D90AB6"/>
+    <w:pPr>
+      <w:keepNext/>
+      <w:keepLines/>
+      <w:spacing w:before="240" w:after="0"/>
+      <w:outlineLvl w:val="0"/>
+    </w:pPr>
+    <w:rPr>
+      <w:rFonts w:asciiTheme="majorHAnsi" w:eastAsiaTheme="majorEastAsia" w:hAnsiTheme="majorHAnsi" w:cstheme="majorBidi"/>
+      <w:color w:val="2E74B5" w:themeColor="accent1" w:themeShade="BF"/>
+      <w:sz w:val="32"/>
+      <w:szCs w:val="32"/>
+    </w:rPr>
+  </w:style>
   <w:style w:type="character" w:default="1" w:styleId="DefaultParagraphFont">
     <w:name w:val="Default Paragraph Font"/>
     <w:uiPriority w:val="1"/>
@@ -448,6 +768,75 @@
     <w:uiPriority w:val="99"/>
     <w:semiHidden/>
     <w:unhideWhenUsed/>
+  </w:style>
+  <w:style w:type="character" w:styleId="Hyperlink">
+    <w:name w:val="Hyperlink"/>
+    <w:basedOn w:val="DefaultParagraphFont"/>
+    <w:uiPriority w:val="99"/>
+    <w:semiHidden/>
+    <w:unhideWhenUsed/>
+    <w:rsid w:val="00D90AB6"/>
+    <w:rPr>
+      <w:color w:val="0000FF"/>
+      <w:u w:val="single"/>
+    </w:rPr>
+  </w:style>
+  <w:style w:type="character" w:customStyle="1" w:styleId="Heading1Char">
+    <w:name w:val="Heading 1 Char"/>
+    <w:basedOn w:val="DefaultParagraphFont"/>
+    <w:link w:val="Heading1"/>
+    <w:uiPriority w:val="9"/>
+    <w:rsid w:val="00D90AB6"/>
+    <w:rPr>
+      <w:rFonts w:asciiTheme="majorHAnsi" w:eastAsiaTheme="majorEastAsia" w:hAnsiTheme="majorHAnsi" w:cstheme="majorBidi"/>
+      <w:color w:val="2E74B5" w:themeColor="accent1" w:themeShade="BF"/>
+      <w:sz w:val="32"/>
+      <w:szCs w:val="32"/>
+    </w:rPr>
+  </w:style>
+  <w:style w:type="paragraph" w:styleId="Header">
+    <w:name w:val="header"/>
+    <w:basedOn w:val="Normal"/>
+    <w:link w:val="HeaderChar"/>
+    <w:uiPriority w:val="99"/>
+    <w:unhideWhenUsed/>
+    <w:rsid w:val="00D90AB6"/>
+    <w:pPr>
+      <w:tabs>
+        <w:tab w:val="center" w:pos="4680"/>
+        <w:tab w:val="right" w:pos="9360"/>
+      </w:tabs>
+      <w:spacing w:after="0" w:line="240" w:lineRule="auto"/>
+    </w:pPr>
+  </w:style>
+  <w:style w:type="character" w:customStyle="1" w:styleId="HeaderChar">
+    <w:name w:val="Header Char"/>
+    <w:basedOn w:val="DefaultParagraphFont"/>
+    <w:link w:val="Header"/>
+    <w:uiPriority w:val="99"/>
+    <w:rsid w:val="00D90AB6"/>
+  </w:style>
+  <w:style w:type="paragraph" w:styleId="Footer">
+    <w:name w:val="footer"/>
+    <w:basedOn w:val="Normal"/>
+    <w:link w:val="FooterChar"/>
+    <w:uiPriority w:val="99"/>
+    <w:unhideWhenUsed/>
+    <w:rsid w:val="00D90AB6"/>
+    <w:pPr>
+      <w:tabs>
+        <w:tab w:val="center" w:pos="4680"/>
+        <w:tab w:val="right" w:pos="9360"/>
+      </w:tabs>
+      <w:spacing w:after="0" w:line="240" w:lineRule="auto"/>
+    </w:pPr>
+  </w:style>
+  <w:style w:type="character" w:customStyle="1" w:styleId="FooterChar">
+    <w:name w:val="Footer Char"/>
+    <w:basedOn w:val="DefaultParagraphFont"/>
+    <w:link w:val="Footer"/>
+    <w:uiPriority w:val="99"/>
+    <w:rsid w:val="00D90AB6"/>
   </w:style>
 </w:styles>
 </file>
@@ -711,4 +1100,16 @@
     </a:ext>
   </a:extLst>
 </a:theme>
+</file>
+
+<file path=customXml/item1.xml><?xml version="1.0" encoding="utf-8"?>
+<b:Sources xmlns:b="http://schemas.openxmlformats.org/officeDocument/2006/bibliography" xmlns="http://schemas.openxmlformats.org/officeDocument/2006/bibliography" SelectedStyle="\APASixthEditionOfficeOnline.xsl" StyleName="APA" Version="6"/>
+</file>
+
+<file path=customXml/itemProps1.xml><?xml version="1.0" encoding="utf-8"?>
+<ds:datastoreItem xmlns:ds="http://schemas.openxmlformats.org/officeDocument/2006/customXml" ds:itemID="{36B90B24-D28C-4AE0-9374-C65D1A085D0B}">
+  <ds:schemaRefs>
+    <ds:schemaRef ds:uri="http://schemas.openxmlformats.org/officeDocument/2006/bibliography"/>
+  </ds:schemaRefs>
+</ds:datastoreItem>
 </file>
--- a/Thesis.docx
+++ b/Thesis.docx
@@ -70,6 +70,106 @@
         <w:contextualSpacing/>
         <w:rPr>
           <w:rFonts w:ascii="Times New Roman" w:hAnsi="Times New Roman" w:cs="Times New Roman"/>
+          <w:sz w:val="24"/>
+          <w:szCs w:val="24"/>
+        </w:rPr>
+      </w:pPr>
+      <w:r>
+        <w:rPr>
+          <w:rFonts w:ascii="Times New Roman" w:hAnsi="Times New Roman" w:cs="Times New Roman"/>
+          <w:sz w:val="24"/>
+          <w:szCs w:val="24"/>
+        </w:rPr>
+        <w:t>Enacted in September 2002, the California Paid Family Leave legislation (CA-PFL) went into effect July 2004. The CA-PFL grants 6 weeks of paid leave to eligible mothers and fathers, providing 55% of base pay</w:t>
+      </w:r>
+      <w:r>
+        <w:rPr>
+          <w:rFonts w:ascii="Times New Roman" w:hAnsi="Times New Roman" w:cs="Times New Roman"/>
+          <w:sz w:val="24"/>
+          <w:szCs w:val="24"/>
+        </w:rPr>
+        <w:t xml:space="preserve">. </w:t>
+      </w:r>
+      <w:r>
+        <w:rPr>
+          <w:rFonts w:ascii="Times New Roman" w:hAnsi="Times New Roman" w:cs="Times New Roman"/>
+          <w:sz w:val="24"/>
+          <w:szCs w:val="24"/>
+        </w:rPr>
+        <w:t xml:space="preserve">Workers may take leave concurrently or intermittently in the 12 months following birth. </w:t>
+      </w:r>
+      <w:r>
+        <w:rPr>
+          <w:rFonts w:ascii="Times New Roman" w:hAnsi="Times New Roman" w:cs="Times New Roman"/>
+          <w:sz w:val="24"/>
+          <w:szCs w:val="24"/>
+        </w:rPr>
+        <w:t xml:space="preserve">The policy is funded by a payroll tax on </w:t>
+      </w:r>
+      <w:r>
+        <w:rPr>
+          <w:rFonts w:ascii="Times New Roman" w:hAnsi="Times New Roman" w:cs="Times New Roman"/>
+          <w:sz w:val="24"/>
+          <w:szCs w:val="24"/>
+        </w:rPr>
+        <w:t xml:space="preserve">California workers. </w:t>
+      </w:r>
+    </w:p>
+    <w:p>
+      <w:pPr>
+        <w:spacing w:after="0"/>
+        <w:contextualSpacing/>
+        <w:rPr>
+          <w:rFonts w:ascii="Times New Roman" w:hAnsi="Times New Roman" w:cs="Times New Roman"/>
+          <w:sz w:val="24"/>
+          <w:szCs w:val="24"/>
+        </w:rPr>
+      </w:pPr>
+    </w:p>
+    <w:p>
+      <w:pPr>
+        <w:spacing w:after="0"/>
+        <w:contextualSpacing/>
+        <w:rPr>
+          <w:rFonts w:ascii="Times New Roman" w:hAnsi="Times New Roman" w:cs="Times New Roman"/>
+          <w:sz w:val="24"/>
+          <w:szCs w:val="24"/>
+        </w:rPr>
+      </w:pPr>
+      <w:r>
+        <w:rPr>
+          <w:rFonts w:ascii="Times New Roman" w:hAnsi="Times New Roman" w:cs="Times New Roman"/>
+          <w:sz w:val="24"/>
+          <w:szCs w:val="24"/>
+        </w:rPr>
+        <w:t xml:space="preserve">Officially entitled the Family Temporary Disability Leave law, the New Jersey Paid Family Leave legislation (NJ-PFL) came into effect in July 2009.  The NJ-PFL grants 6 weeks of paid leave to eligible mothers and fathers, providing 2/3 of average weekly pay up to a maximum of $524 per week. Eligible workers are those individuals that have worked at least 20 calendar weeks in </w:t>
+      </w:r>
+      <w:r>
+        <w:rPr>
+          <w:rFonts w:ascii="Times New Roman" w:hAnsi="Times New Roman" w:cs="Times New Roman"/>
+          <w:sz w:val="24"/>
+          <w:szCs w:val="24"/>
+        </w:rPr>
+        <w:t xml:space="preserve">New Jersey or that have earned at least $7,150 in the 12 months preceding requested leave. Workers may take leave within 12 months of birth, and leave may be taken concurrently or intermittently. NJ-PFL is funded by a payroll tax on New Jersey workers. </w:t>
+      </w:r>
+    </w:p>
+    <w:p>
+      <w:pPr>
+        <w:spacing w:after="0"/>
+        <w:contextualSpacing/>
+        <w:rPr>
+          <w:rFonts w:ascii="Times New Roman" w:hAnsi="Times New Roman" w:cs="Times New Roman"/>
+          <w:sz w:val="24"/>
+          <w:szCs w:val="24"/>
+        </w:rPr>
+      </w:pPr>
+    </w:p>
+    <w:p>
+      <w:pPr>
+        <w:spacing w:after="0"/>
+        <w:contextualSpacing/>
+        <w:rPr>
+          <w:rFonts w:ascii="Times New Roman" w:hAnsi="Times New Roman" w:cs="Times New Roman"/>
           <w:b/>
           <w:sz w:val="24"/>
           <w:szCs w:val="24"/>
@@ -207,8 +307,272 @@
         </w:rPr>
         <w:t xml:space="preserve">The authors find that although the CA-PFL had little effect on earnings for young women in California, the policy did result in increased labor market churn (defined by the authors as separations, hires, and recalls). </w:t>
       </w:r>
+    </w:p>
+    <w:p>
+      <w:pPr>
+        <w:contextualSpacing/>
+        <w:rPr>
+          <w:rFonts w:ascii="Times New Roman" w:hAnsi="Times New Roman" w:cs="Times New Roman"/>
+          <w:sz w:val="24"/>
+          <w:szCs w:val="24"/>
+        </w:rPr>
+      </w:pPr>
+    </w:p>
+    <w:p>
+      <w:pPr>
+        <w:contextualSpacing/>
+        <w:rPr>
+          <w:rFonts w:ascii="Times New Roman" w:hAnsi="Times New Roman" w:cs="Times New Roman"/>
+          <w:sz w:val="24"/>
+          <w:szCs w:val="24"/>
+        </w:rPr>
+      </w:pPr>
+      <w:r>
+        <w:rPr>
+          <w:rFonts w:ascii="Times New Roman" w:hAnsi="Times New Roman" w:cs="Times New Roman"/>
+          <w:sz w:val="24"/>
+          <w:szCs w:val="24"/>
+        </w:rPr>
+        <w:tab/>
+        <w:t>Baum and Ruhm (2016</w:t>
+      </w:r>
+      <w:r>
+        <w:rPr>
+          <w:rFonts w:ascii="Times New Roman" w:hAnsi="Times New Roman" w:cs="Times New Roman"/>
+          <w:sz w:val="24"/>
+          <w:szCs w:val="24"/>
+        </w:rPr>
+        <w:t xml:space="preserve">) make use of the 1997 cohort of the National Longitudinal Survey of Youth to investigate the effect of the CA-PFL on various labor market outcomes. They find that the CA-PFL raised leave-taking on average by one week for fathers and three weeks for mothers. The authors also find that the policy increased the rate at which mothers return to work after giving birth, but did not find a statistically significant effect upon mothers’ wages. Baum and Ruhm further suggest based on the evidence that </w:t>
+      </w:r>
+      <w:r>
+        <w:rPr>
+          <w:rFonts w:ascii="Times New Roman" w:hAnsi="Times New Roman" w:cs="Times New Roman"/>
+          <w:sz w:val="24"/>
+          <w:szCs w:val="24"/>
+        </w:rPr>
+        <w:t xml:space="preserve">the increased rate of return to work for mothers could be due to CA-PFL lowering the probability of mothers quitting their jobs prior to giving birth. </w:t>
+      </w:r>
+    </w:p>
+    <w:p>
+      <w:pPr>
+        <w:contextualSpacing/>
+        <w:rPr>
+          <w:rFonts w:ascii="Times New Roman" w:hAnsi="Times New Roman" w:cs="Times New Roman"/>
+          <w:sz w:val="24"/>
+          <w:szCs w:val="24"/>
+        </w:rPr>
+      </w:pPr>
+    </w:p>
+    <w:p>
+      <w:pPr>
+        <w:contextualSpacing/>
+        <w:rPr>
+          <w:rFonts w:ascii="Times New Roman" w:hAnsi="Times New Roman" w:cs="Times New Roman"/>
+          <w:sz w:val="24"/>
+          <w:szCs w:val="24"/>
+        </w:rPr>
+      </w:pPr>
+      <w:r>
+        <w:rPr>
+          <w:rFonts w:ascii="Times New Roman" w:hAnsi="Times New Roman" w:cs="Times New Roman"/>
+          <w:sz w:val="24"/>
+          <w:szCs w:val="24"/>
+        </w:rPr>
+        <w:lastRenderedPageBreak/>
+        <w:tab/>
+        <w:t xml:space="preserve">Das and Polachek (2015) </w:t>
+      </w:r>
+      <w:r>
+        <w:rPr>
+          <w:rFonts w:ascii="Times New Roman" w:hAnsi="Times New Roman" w:cs="Times New Roman"/>
+          <w:sz w:val="24"/>
+          <w:szCs w:val="24"/>
+        </w:rPr>
+        <w:t xml:space="preserve">use data from the </w:t>
+      </w:r>
+      <w:r>
+        <w:rPr>
+          <w:rFonts w:ascii="Times New Roman" w:hAnsi="Times New Roman" w:cs="Times New Roman"/>
+          <w:sz w:val="24"/>
+          <w:szCs w:val="24"/>
+        </w:rPr>
+        <w:t>March Current Population Survey to explore the impact of the CA-PFL on labor force participation and unemployment outcomes.</w:t>
+      </w:r>
+      <w:r>
+        <w:rPr>
+          <w:rFonts w:ascii="Times New Roman" w:hAnsi="Times New Roman" w:cs="Times New Roman"/>
+          <w:sz w:val="24"/>
+          <w:szCs w:val="24"/>
+        </w:rPr>
+        <w:t xml:space="preserve"> Utilizing a Difference in Difference framework, the authors find that the CA-PFL increased the LFP rate of young women in California relative to other states. Das and Polachek also investigate unintended negative consequences of the law, and find that the policy increased the rate and average duration of unemployment for young women relative to other states. </w:t>
+      </w:r>
       <w:bookmarkStart w:id="0" w:name="_GoBack"/>
       <w:bookmarkEnd w:id="0"/>
+    </w:p>
+    <w:p>
+      <w:pPr>
+        <w:contextualSpacing/>
+        <w:rPr>
+          <w:rFonts w:ascii="Times New Roman" w:hAnsi="Times New Roman" w:cs="Times New Roman"/>
+          <w:sz w:val="24"/>
+          <w:szCs w:val="24"/>
+        </w:rPr>
+      </w:pPr>
+    </w:p>
+    <w:p>
+      <w:pPr>
+        <w:contextualSpacing/>
+        <w:rPr>
+          <w:rFonts w:ascii="Times New Roman" w:hAnsi="Times New Roman" w:cs="Times New Roman"/>
+          <w:sz w:val="24"/>
+          <w:szCs w:val="24"/>
+        </w:rPr>
+      </w:pPr>
+    </w:p>
+    <w:p>
+      <w:pPr>
+        <w:contextualSpacing/>
+        <w:rPr>
+          <w:rFonts w:ascii="Times New Roman" w:hAnsi="Times New Roman" w:cs="Times New Roman"/>
+          <w:sz w:val="24"/>
+          <w:szCs w:val="24"/>
+        </w:rPr>
+      </w:pPr>
+      <w:r>
+        <w:rPr>
+          <w:rFonts w:ascii="Times New Roman" w:hAnsi="Times New Roman" w:cs="Times New Roman"/>
+          <w:b/>
+          <w:sz w:val="24"/>
+          <w:szCs w:val="24"/>
+        </w:rPr>
+        <w:t>Theory</w:t>
+      </w:r>
+    </w:p>
+    <w:p>
+      <w:pPr>
+        <w:contextualSpacing/>
+        <w:rPr>
+          <w:rFonts w:ascii="Times New Roman" w:hAnsi="Times New Roman" w:cs="Times New Roman"/>
+          <w:sz w:val="24"/>
+          <w:szCs w:val="24"/>
+        </w:rPr>
+      </w:pPr>
+    </w:p>
+    <w:p>
+      <w:pPr>
+        <w:contextualSpacing/>
+        <w:rPr>
+          <w:rFonts w:ascii="Times New Roman" w:hAnsi="Times New Roman" w:cs="Times New Roman"/>
+          <w:sz w:val="24"/>
+          <w:szCs w:val="24"/>
+        </w:rPr>
+      </w:pPr>
+      <w:r>
+        <w:rPr>
+          <w:rFonts w:ascii="Times New Roman" w:hAnsi="Times New Roman" w:cs="Times New Roman"/>
+          <w:sz w:val="24"/>
+          <w:szCs w:val="24"/>
+        </w:rPr>
+        <w:t xml:space="preserve">The New Jersey and California paid family leave policies produce both benefits and costs. </w:t>
+      </w:r>
+    </w:p>
+    <w:p>
+      <w:pPr>
+        <w:contextualSpacing/>
+        <w:rPr>
+          <w:rFonts w:ascii="Times New Roman" w:hAnsi="Times New Roman" w:cs="Times New Roman"/>
+          <w:sz w:val="24"/>
+          <w:szCs w:val="24"/>
+        </w:rPr>
+      </w:pPr>
+    </w:p>
+    <w:p>
+      <w:pPr>
+        <w:contextualSpacing/>
+        <w:rPr>
+          <w:rFonts w:ascii="Times New Roman" w:hAnsi="Times New Roman" w:cs="Times New Roman"/>
+          <w:sz w:val="24"/>
+          <w:szCs w:val="24"/>
+        </w:rPr>
+      </w:pPr>
+      <w:r>
+        <w:rPr>
+          <w:rFonts w:ascii="Times New Roman" w:hAnsi="Times New Roman" w:cs="Times New Roman"/>
+          <w:sz w:val="24"/>
+          <w:szCs w:val="24"/>
+        </w:rPr>
+        <w:t>Paid family leave imposes a clear monetary cost on workers</w:t>
+      </w:r>
+      <w:r>
+        <w:rPr>
+          <w:rFonts w:ascii="Times New Roman" w:hAnsi="Times New Roman" w:cs="Times New Roman"/>
+          <w:sz w:val="24"/>
+          <w:szCs w:val="24"/>
+        </w:rPr>
+        <w:t xml:space="preserve"> and firms</w:t>
+      </w:r>
+      <w:r>
+        <w:rPr>
+          <w:rFonts w:ascii="Times New Roman" w:hAnsi="Times New Roman" w:cs="Times New Roman"/>
+          <w:sz w:val="24"/>
+          <w:szCs w:val="24"/>
+        </w:rPr>
+        <w:t xml:space="preserve"> through the payroll tax by which the </w:t>
+      </w:r>
+      <w:r>
+        <w:rPr>
+          <w:rFonts w:ascii="Times New Roman" w:hAnsi="Times New Roman" w:cs="Times New Roman"/>
+          <w:sz w:val="24"/>
+          <w:szCs w:val="24"/>
+        </w:rPr>
+        <w:t xml:space="preserve">policy is funded. Firms may also bear costs through search and training costs of temporarily replacement labor. Replacement labor may also be less productive due to less accumulation of firm-specific skills. </w:t>
+      </w:r>
+    </w:p>
+    <w:p>
+      <w:pPr>
+        <w:contextualSpacing/>
+        <w:rPr>
+          <w:rFonts w:ascii="Times New Roman" w:hAnsi="Times New Roman" w:cs="Times New Roman"/>
+          <w:sz w:val="24"/>
+          <w:szCs w:val="24"/>
+        </w:rPr>
+      </w:pPr>
+    </w:p>
+    <w:p>
+      <w:pPr>
+        <w:contextualSpacing/>
+        <w:rPr>
+          <w:rFonts w:ascii="Times New Roman" w:hAnsi="Times New Roman" w:cs="Times New Roman"/>
+          <w:sz w:val="24"/>
+          <w:szCs w:val="24"/>
+        </w:rPr>
+      </w:pPr>
+      <w:r>
+        <w:rPr>
+          <w:rFonts w:ascii="Times New Roman" w:hAnsi="Times New Roman" w:cs="Times New Roman"/>
+          <w:sz w:val="24"/>
+          <w:szCs w:val="24"/>
+        </w:rPr>
+        <w:t>Aside from the intended benefit of paid leave, workers may also gain subsidiary benefits thro</w:t>
+      </w:r>
+      <w:r>
+        <w:rPr>
+          <w:rFonts w:ascii="Times New Roman" w:hAnsi="Times New Roman" w:cs="Times New Roman"/>
+          <w:sz w:val="24"/>
+          <w:szCs w:val="24"/>
+        </w:rPr>
+        <w:t xml:space="preserve">ugh increased worker retention, especially young mothers. </w:t>
+      </w:r>
+    </w:p>
+    <w:p>
+      <w:pPr>
+        <w:contextualSpacing/>
+        <w:rPr>
+          <w:rFonts w:ascii="Times New Roman" w:hAnsi="Times New Roman" w:cs="Times New Roman"/>
+          <w:sz w:val="24"/>
+          <w:szCs w:val="24"/>
+        </w:rPr>
+      </w:pPr>
     </w:p>
     <w:p>
       <w:pPr>
@@ -1107,7 +1471,7 @@
 </file>
 
 <file path=customXml/itemProps1.xml><?xml version="1.0" encoding="utf-8"?>
-<ds:datastoreItem xmlns:ds="http://schemas.openxmlformats.org/officeDocument/2006/customXml" ds:itemID="{36B90B24-D28C-4AE0-9374-C65D1A085D0B}">
+<ds:datastoreItem xmlns:ds="http://schemas.openxmlformats.org/officeDocument/2006/customXml" ds:itemID="{EB59551C-2F85-4A76-8B50-AA0D274AC00A}">
   <ds:schemaRefs>
     <ds:schemaRef ds:uri="http://schemas.openxmlformats.org/officeDocument/2006/bibliography"/>
   </ds:schemaRefs>

--- a/Thesis.docx
+++ b/Thesis.docx
@@ -406,174 +406,1258 @@
         </w:rPr>
         <w:t xml:space="preserve"> Utilizing a Difference in Difference framework, the authors find that the CA-PFL increased the LFP rate of young women in California relative to other states. Das and Polachek also investigate unintended negative consequences of the law, and find that the policy increased the rate and average duration of unemployment for young women relative to other states. </w:t>
       </w:r>
+    </w:p>
+    <w:p>
+      <w:pPr>
+        <w:contextualSpacing/>
+        <w:rPr>
+          <w:rFonts w:ascii="Times New Roman" w:hAnsi="Times New Roman" w:cs="Times New Roman"/>
+          <w:sz w:val="24"/>
+          <w:szCs w:val="24"/>
+        </w:rPr>
+      </w:pPr>
+    </w:p>
+    <w:p>
+      <w:pPr>
+        <w:contextualSpacing/>
+        <w:rPr>
+          <w:rFonts w:ascii="Times New Roman" w:hAnsi="Times New Roman" w:cs="Times New Roman"/>
+          <w:sz w:val="24"/>
+          <w:szCs w:val="24"/>
+        </w:rPr>
+      </w:pPr>
+    </w:p>
+    <w:p>
+      <w:pPr>
+        <w:contextualSpacing/>
+        <w:rPr>
+          <w:rFonts w:ascii="Times New Roman" w:hAnsi="Times New Roman" w:cs="Times New Roman"/>
+          <w:sz w:val="24"/>
+          <w:szCs w:val="24"/>
+        </w:rPr>
+      </w:pPr>
+      <w:r>
+        <w:rPr>
+          <w:rFonts w:ascii="Times New Roman" w:hAnsi="Times New Roman" w:cs="Times New Roman"/>
+          <w:b/>
+          <w:sz w:val="24"/>
+          <w:szCs w:val="24"/>
+        </w:rPr>
+        <w:t>Theory</w:t>
+      </w:r>
+    </w:p>
+    <w:p>
+      <w:pPr>
+        <w:contextualSpacing/>
+        <w:rPr>
+          <w:rFonts w:ascii="Times New Roman" w:hAnsi="Times New Roman" w:cs="Times New Roman"/>
+          <w:sz w:val="24"/>
+          <w:szCs w:val="24"/>
+        </w:rPr>
+      </w:pPr>
+    </w:p>
+    <w:p>
+      <w:pPr>
+        <w:contextualSpacing/>
+        <w:rPr>
+          <w:rFonts w:ascii="Times New Roman" w:hAnsi="Times New Roman" w:cs="Times New Roman"/>
+          <w:sz w:val="24"/>
+          <w:szCs w:val="24"/>
+        </w:rPr>
+      </w:pPr>
+      <w:r>
+        <w:rPr>
+          <w:rFonts w:ascii="Times New Roman" w:hAnsi="Times New Roman" w:cs="Times New Roman"/>
+          <w:sz w:val="24"/>
+          <w:szCs w:val="24"/>
+        </w:rPr>
+        <w:t xml:space="preserve">The New Jersey and California paid family leave policies produce both benefits and costs. </w:t>
+      </w:r>
+    </w:p>
+    <w:p>
+      <w:pPr>
+        <w:contextualSpacing/>
+        <w:rPr>
+          <w:rFonts w:ascii="Times New Roman" w:hAnsi="Times New Roman" w:cs="Times New Roman"/>
+          <w:sz w:val="24"/>
+          <w:szCs w:val="24"/>
+        </w:rPr>
+      </w:pPr>
+    </w:p>
+    <w:p>
+      <w:pPr>
+        <w:contextualSpacing/>
+        <w:rPr>
+          <w:rFonts w:ascii="Times New Roman" w:hAnsi="Times New Roman" w:cs="Times New Roman"/>
+          <w:sz w:val="24"/>
+          <w:szCs w:val="24"/>
+        </w:rPr>
+      </w:pPr>
+      <w:r>
+        <w:rPr>
+          <w:rFonts w:ascii="Times New Roman" w:hAnsi="Times New Roman" w:cs="Times New Roman"/>
+          <w:sz w:val="24"/>
+          <w:szCs w:val="24"/>
+        </w:rPr>
+        <w:t>Paid family leave imposes a clear monetary cost on workers</w:t>
+      </w:r>
+      <w:r>
+        <w:rPr>
+          <w:rFonts w:ascii="Times New Roman" w:hAnsi="Times New Roman" w:cs="Times New Roman"/>
+          <w:sz w:val="24"/>
+          <w:szCs w:val="24"/>
+        </w:rPr>
+        <w:t xml:space="preserve"> and firms</w:t>
+      </w:r>
+      <w:r>
+        <w:rPr>
+          <w:rFonts w:ascii="Times New Roman" w:hAnsi="Times New Roman" w:cs="Times New Roman"/>
+          <w:sz w:val="24"/>
+          <w:szCs w:val="24"/>
+        </w:rPr>
+        <w:t xml:space="preserve"> through the payroll tax by which the </w:t>
+      </w:r>
+      <w:r>
+        <w:rPr>
+          <w:rFonts w:ascii="Times New Roman" w:hAnsi="Times New Roman" w:cs="Times New Roman"/>
+          <w:sz w:val="24"/>
+          <w:szCs w:val="24"/>
+        </w:rPr>
+        <w:t xml:space="preserve">policy is funded. Firms may also bear costs through search and training costs of temporarily replacement labor. Replacement labor may also be less productive due to less accumulation of firm-specific skills. </w:t>
+      </w:r>
+    </w:p>
+    <w:p>
+      <w:pPr>
+        <w:contextualSpacing/>
+        <w:rPr>
+          <w:rFonts w:ascii="Times New Roman" w:hAnsi="Times New Roman" w:cs="Times New Roman"/>
+          <w:sz w:val="24"/>
+          <w:szCs w:val="24"/>
+        </w:rPr>
+      </w:pPr>
+    </w:p>
+    <w:p>
+      <w:pPr>
+        <w:contextualSpacing/>
+        <w:rPr>
+          <w:rFonts w:ascii="Times New Roman" w:hAnsi="Times New Roman" w:cs="Times New Roman"/>
+          <w:sz w:val="24"/>
+          <w:szCs w:val="24"/>
+        </w:rPr>
+      </w:pPr>
+      <w:r>
+        <w:rPr>
+          <w:rFonts w:ascii="Times New Roman" w:hAnsi="Times New Roman" w:cs="Times New Roman"/>
+          <w:sz w:val="24"/>
+          <w:szCs w:val="24"/>
+        </w:rPr>
+        <w:t>Aside from the intended benefit of paid leave, workers may also gain subsidiary benefits thro</w:t>
+      </w:r>
+      <w:r>
+        <w:rPr>
+          <w:rFonts w:ascii="Times New Roman" w:hAnsi="Times New Roman" w:cs="Times New Roman"/>
+          <w:sz w:val="24"/>
+          <w:szCs w:val="24"/>
+        </w:rPr>
+        <w:t xml:space="preserve">ugh increased worker retention, especially young mothers. </w:t>
+      </w:r>
+    </w:p>
+    <w:p>
+      <w:pPr>
+        <w:contextualSpacing/>
+        <w:rPr>
+          <w:rFonts w:ascii="Times New Roman" w:hAnsi="Times New Roman" w:cs="Times New Roman"/>
+          <w:sz w:val="24"/>
+          <w:szCs w:val="24"/>
+        </w:rPr>
+      </w:pPr>
+    </w:p>
+    <w:p>
+      <w:pPr>
+        <w:contextualSpacing/>
+        <w:rPr>
+          <w:rFonts w:ascii="Times New Roman" w:hAnsi="Times New Roman" w:cs="Times New Roman"/>
+          <w:sz w:val="24"/>
+          <w:szCs w:val="24"/>
+        </w:rPr>
+      </w:pPr>
+      <w:r>
+        <w:rPr>
+          <w:rFonts w:ascii="Times New Roman" w:hAnsi="Times New Roman" w:cs="Times New Roman"/>
+          <w:b/>
+          <w:sz w:val="24"/>
+          <w:szCs w:val="24"/>
+        </w:rPr>
+        <w:t>Data</w:t>
+      </w:r>
+    </w:p>
+    <w:p>
+      <w:pPr>
+        <w:contextualSpacing/>
+        <w:rPr>
+          <w:rFonts w:ascii="Times New Roman" w:hAnsi="Times New Roman" w:cs="Times New Roman"/>
+          <w:sz w:val="24"/>
+          <w:szCs w:val="24"/>
+        </w:rPr>
+      </w:pPr>
       <w:bookmarkStart w:id="0" w:name="_GoBack"/>
       <w:bookmarkEnd w:id="0"/>
     </w:p>
-    <w:p>
-      <w:pPr>
-        <w:contextualSpacing/>
-        <w:rPr>
-          <w:rFonts w:ascii="Times New Roman" w:hAnsi="Times New Roman" w:cs="Times New Roman"/>
-          <w:sz w:val="24"/>
-          <w:szCs w:val="24"/>
-        </w:rPr>
-      </w:pPr>
-    </w:p>
-    <w:p>
-      <w:pPr>
-        <w:contextualSpacing/>
-        <w:rPr>
-          <w:rFonts w:ascii="Times New Roman" w:hAnsi="Times New Roman" w:cs="Times New Roman"/>
-          <w:sz w:val="24"/>
-          <w:szCs w:val="24"/>
-        </w:rPr>
-      </w:pPr>
-    </w:p>
-    <w:p>
-      <w:pPr>
-        <w:contextualSpacing/>
-        <w:rPr>
-          <w:rFonts w:ascii="Times New Roman" w:hAnsi="Times New Roman" w:cs="Times New Roman"/>
-          <w:sz w:val="24"/>
-          <w:szCs w:val="24"/>
-        </w:rPr>
-      </w:pPr>
-      <w:r>
-        <w:rPr>
-          <w:rFonts w:ascii="Times New Roman" w:hAnsi="Times New Roman" w:cs="Times New Roman"/>
-          <w:b/>
-          <w:sz w:val="24"/>
-          <w:szCs w:val="24"/>
-        </w:rPr>
-        <w:t>Theory</w:t>
-      </w:r>
-    </w:p>
-    <w:p>
-      <w:pPr>
-        <w:contextualSpacing/>
-        <w:rPr>
-          <w:rFonts w:ascii="Times New Roman" w:hAnsi="Times New Roman" w:cs="Times New Roman"/>
-          <w:sz w:val="24"/>
-          <w:szCs w:val="24"/>
-        </w:rPr>
-      </w:pPr>
-    </w:p>
-    <w:p>
-      <w:pPr>
-        <w:contextualSpacing/>
-        <w:rPr>
-          <w:rFonts w:ascii="Times New Roman" w:hAnsi="Times New Roman" w:cs="Times New Roman"/>
-          <w:sz w:val="24"/>
-          <w:szCs w:val="24"/>
-        </w:rPr>
-      </w:pPr>
-      <w:r>
-        <w:rPr>
-          <w:rFonts w:ascii="Times New Roman" w:hAnsi="Times New Roman" w:cs="Times New Roman"/>
-          <w:sz w:val="24"/>
-          <w:szCs w:val="24"/>
-        </w:rPr>
-        <w:t xml:space="preserve">The New Jersey and California paid family leave policies produce both benefits and costs. </w:t>
-      </w:r>
-    </w:p>
-    <w:p>
-      <w:pPr>
-        <w:contextualSpacing/>
-        <w:rPr>
-          <w:rFonts w:ascii="Times New Roman" w:hAnsi="Times New Roman" w:cs="Times New Roman"/>
-          <w:sz w:val="24"/>
-          <w:szCs w:val="24"/>
-        </w:rPr>
-      </w:pPr>
-    </w:p>
-    <w:p>
-      <w:pPr>
-        <w:contextualSpacing/>
-        <w:rPr>
-          <w:rFonts w:ascii="Times New Roman" w:hAnsi="Times New Roman" w:cs="Times New Roman"/>
-          <w:sz w:val="24"/>
-          <w:szCs w:val="24"/>
-        </w:rPr>
-      </w:pPr>
-      <w:r>
-        <w:rPr>
-          <w:rFonts w:ascii="Times New Roman" w:hAnsi="Times New Roman" w:cs="Times New Roman"/>
-          <w:sz w:val="24"/>
-          <w:szCs w:val="24"/>
-        </w:rPr>
-        <w:t>Paid family leave imposes a clear monetary cost on workers</w:t>
-      </w:r>
-      <w:r>
-        <w:rPr>
-          <w:rFonts w:ascii="Times New Roman" w:hAnsi="Times New Roman" w:cs="Times New Roman"/>
-          <w:sz w:val="24"/>
-          <w:szCs w:val="24"/>
-        </w:rPr>
-        <w:t xml:space="preserve"> and firms</w:t>
-      </w:r>
-      <w:r>
-        <w:rPr>
-          <w:rFonts w:ascii="Times New Roman" w:hAnsi="Times New Roman" w:cs="Times New Roman"/>
-          <w:sz w:val="24"/>
-          <w:szCs w:val="24"/>
-        </w:rPr>
-        <w:t xml:space="preserve"> through the payroll tax by which the </w:t>
-      </w:r>
-      <w:r>
-        <w:rPr>
-          <w:rFonts w:ascii="Times New Roman" w:hAnsi="Times New Roman" w:cs="Times New Roman"/>
-          <w:sz w:val="24"/>
-          <w:szCs w:val="24"/>
-        </w:rPr>
-        <w:t xml:space="preserve">policy is funded. Firms may also bear costs through search and training costs of temporarily replacement labor. Replacement labor may also be less productive due to less accumulation of firm-specific skills. </w:t>
-      </w:r>
-    </w:p>
-    <w:p>
-      <w:pPr>
-        <w:contextualSpacing/>
-        <w:rPr>
-          <w:rFonts w:ascii="Times New Roman" w:hAnsi="Times New Roman" w:cs="Times New Roman"/>
-          <w:sz w:val="24"/>
-          <w:szCs w:val="24"/>
-        </w:rPr>
-      </w:pPr>
-    </w:p>
-    <w:p>
-      <w:pPr>
-        <w:contextualSpacing/>
-        <w:rPr>
-          <w:rFonts w:ascii="Times New Roman" w:hAnsi="Times New Roman" w:cs="Times New Roman"/>
-          <w:sz w:val="24"/>
-          <w:szCs w:val="24"/>
-        </w:rPr>
-      </w:pPr>
-      <w:r>
-        <w:rPr>
-          <w:rFonts w:ascii="Times New Roman" w:hAnsi="Times New Roman" w:cs="Times New Roman"/>
-          <w:sz w:val="24"/>
-          <w:szCs w:val="24"/>
-        </w:rPr>
-        <w:t>Aside from the intended benefit of paid leave, workers may also gain subsidiary benefits thro</w:t>
-      </w:r>
-      <w:r>
-        <w:rPr>
-          <w:rFonts w:ascii="Times New Roman" w:hAnsi="Times New Roman" w:cs="Times New Roman"/>
-          <w:sz w:val="24"/>
-          <w:szCs w:val="24"/>
-        </w:rPr>
-        <w:t xml:space="preserve">ugh increased worker retention, especially young mothers. </w:t>
-      </w:r>
-    </w:p>
-    <w:p>
-      <w:pPr>
-        <w:contextualSpacing/>
-        <w:rPr>
-          <w:rFonts w:ascii="Times New Roman" w:hAnsi="Times New Roman" w:cs="Times New Roman"/>
-          <w:sz w:val="24"/>
-          <w:szCs w:val="24"/>
-        </w:rPr>
-      </w:pPr>
-    </w:p>
+    <w:tbl>
+      <w:tblPr>
+        <w:tblStyle w:val="TableGrid"/>
+        <w:tblW w:w="0" w:type="auto"/>
+        <w:tblLook w:val="04A0" w:firstRow="1" w:lastRow="0" w:firstColumn="1" w:lastColumn="0" w:noHBand="0" w:noVBand="1"/>
+      </w:tblPr>
+      <w:tblGrid>
+        <w:gridCol w:w="2111"/>
+        <w:gridCol w:w="1001"/>
+        <w:gridCol w:w="1000"/>
+        <w:gridCol w:w="783"/>
+        <w:gridCol w:w="891"/>
+        <w:gridCol w:w="891"/>
+        <w:gridCol w:w="891"/>
+        <w:gridCol w:w="891"/>
+        <w:gridCol w:w="891"/>
+      </w:tblGrid>
+      <w:tr>
+        <w:tc>
+          <w:tcPr>
+            <w:tcW w:w="1038" w:type="dxa"/>
+          </w:tcPr>
+          <w:p>
+            <w:pPr>
+              <w:contextualSpacing/>
+              <w:rPr>
+                <w:rFonts w:ascii="Times New Roman" w:hAnsi="Times New Roman" w:cs="Times New Roman"/>
+                <w:sz w:val="24"/>
+                <w:szCs w:val="24"/>
+              </w:rPr>
+            </w:pPr>
+          </w:p>
+        </w:tc>
+        <w:tc>
+          <w:tcPr>
+            <w:tcW w:w="1039" w:type="dxa"/>
+          </w:tcPr>
+          <w:p>
+            <w:pPr>
+              <w:contextualSpacing/>
+              <w:rPr>
+                <w:rFonts w:ascii="Times New Roman" w:hAnsi="Times New Roman" w:cs="Times New Roman"/>
+                <w:sz w:val="24"/>
+                <w:szCs w:val="24"/>
+              </w:rPr>
+            </w:pPr>
+            <w:r>
+              <w:rPr>
+                <w:rFonts w:ascii="Times New Roman" w:hAnsi="Times New Roman" w:cs="Times New Roman"/>
+                <w:sz w:val="24"/>
+                <w:szCs w:val="24"/>
+              </w:rPr>
+              <w:t>count</w:t>
+            </w:r>
+          </w:p>
+        </w:tc>
+        <w:tc>
+          <w:tcPr>
+            <w:tcW w:w="1039" w:type="dxa"/>
+          </w:tcPr>
+          <w:p>
+            <w:pPr>
+              <w:contextualSpacing/>
+              <w:rPr>
+                <w:rFonts w:ascii="Times New Roman" w:hAnsi="Times New Roman" w:cs="Times New Roman"/>
+                <w:sz w:val="24"/>
+                <w:szCs w:val="24"/>
+              </w:rPr>
+            </w:pPr>
+            <w:r>
+              <w:rPr>
+                <w:rFonts w:ascii="Times New Roman" w:hAnsi="Times New Roman" w:cs="Times New Roman"/>
+                <w:sz w:val="24"/>
+                <w:szCs w:val="24"/>
+              </w:rPr>
+              <w:t>mean</w:t>
+            </w:r>
+          </w:p>
+        </w:tc>
+        <w:tc>
+          <w:tcPr>
+            <w:tcW w:w="1039" w:type="dxa"/>
+          </w:tcPr>
+          <w:p>
+            <w:pPr>
+              <w:contextualSpacing/>
+              <w:rPr>
+                <w:rFonts w:ascii="Times New Roman" w:hAnsi="Times New Roman" w:cs="Times New Roman"/>
+                <w:sz w:val="24"/>
+                <w:szCs w:val="24"/>
+              </w:rPr>
+            </w:pPr>
+            <w:r>
+              <w:rPr>
+                <w:rFonts w:ascii="Times New Roman" w:hAnsi="Times New Roman" w:cs="Times New Roman"/>
+                <w:sz w:val="24"/>
+                <w:szCs w:val="24"/>
+              </w:rPr>
+              <w:t>std</w:t>
+            </w:r>
+          </w:p>
+        </w:tc>
+        <w:tc>
+          <w:tcPr>
+            <w:tcW w:w="1039" w:type="dxa"/>
+          </w:tcPr>
+          <w:p>
+            <w:pPr>
+              <w:contextualSpacing/>
+              <w:rPr>
+                <w:rFonts w:ascii="Times New Roman" w:hAnsi="Times New Roman" w:cs="Times New Roman"/>
+                <w:sz w:val="24"/>
+                <w:szCs w:val="24"/>
+              </w:rPr>
+            </w:pPr>
+            <w:r>
+              <w:rPr>
+                <w:rFonts w:ascii="Times New Roman" w:hAnsi="Times New Roman" w:cs="Times New Roman"/>
+                <w:sz w:val="24"/>
+                <w:szCs w:val="24"/>
+              </w:rPr>
+              <w:t>min</w:t>
+            </w:r>
+          </w:p>
+        </w:tc>
+        <w:tc>
+          <w:tcPr>
+            <w:tcW w:w="1039" w:type="dxa"/>
+          </w:tcPr>
+          <w:p>
+            <w:pPr>
+              <w:contextualSpacing/>
+              <w:rPr>
+                <w:rFonts w:ascii="Times New Roman" w:hAnsi="Times New Roman" w:cs="Times New Roman"/>
+                <w:sz w:val="24"/>
+                <w:szCs w:val="24"/>
+              </w:rPr>
+            </w:pPr>
+            <w:r>
+              <w:rPr>
+                <w:rFonts w:ascii="Times New Roman" w:hAnsi="Times New Roman" w:cs="Times New Roman"/>
+                <w:sz w:val="24"/>
+                <w:szCs w:val="24"/>
+              </w:rPr>
+              <w:t>25%</w:t>
+            </w:r>
+          </w:p>
+        </w:tc>
+        <w:tc>
+          <w:tcPr>
+            <w:tcW w:w="1039" w:type="dxa"/>
+          </w:tcPr>
+          <w:p>
+            <w:pPr>
+              <w:contextualSpacing/>
+              <w:rPr>
+                <w:rFonts w:ascii="Times New Roman" w:hAnsi="Times New Roman" w:cs="Times New Roman"/>
+                <w:sz w:val="24"/>
+                <w:szCs w:val="24"/>
+              </w:rPr>
+            </w:pPr>
+            <w:r>
+              <w:rPr>
+                <w:rFonts w:ascii="Times New Roman" w:hAnsi="Times New Roman" w:cs="Times New Roman"/>
+                <w:sz w:val="24"/>
+                <w:szCs w:val="24"/>
+              </w:rPr>
+              <w:t>50%</w:t>
+            </w:r>
+          </w:p>
+        </w:tc>
+        <w:tc>
+          <w:tcPr>
+            <w:tcW w:w="1039" w:type="dxa"/>
+          </w:tcPr>
+          <w:p>
+            <w:pPr>
+              <w:contextualSpacing/>
+              <w:rPr>
+                <w:rFonts w:ascii="Times New Roman" w:hAnsi="Times New Roman" w:cs="Times New Roman"/>
+                <w:sz w:val="24"/>
+                <w:szCs w:val="24"/>
+              </w:rPr>
+            </w:pPr>
+            <w:r>
+              <w:rPr>
+                <w:rFonts w:ascii="Times New Roman" w:hAnsi="Times New Roman" w:cs="Times New Roman"/>
+                <w:sz w:val="24"/>
+                <w:szCs w:val="24"/>
+              </w:rPr>
+              <w:t>75%</w:t>
+            </w:r>
+          </w:p>
+        </w:tc>
+        <w:tc>
+          <w:tcPr>
+            <w:tcW w:w="1039" w:type="dxa"/>
+          </w:tcPr>
+          <w:p>
+            <w:pPr>
+              <w:contextualSpacing/>
+              <w:rPr>
+                <w:rFonts w:ascii="Times New Roman" w:hAnsi="Times New Roman" w:cs="Times New Roman"/>
+                <w:sz w:val="24"/>
+                <w:szCs w:val="24"/>
+              </w:rPr>
+            </w:pPr>
+            <w:r>
+              <w:rPr>
+                <w:rFonts w:ascii="Times New Roman" w:hAnsi="Times New Roman" w:cs="Times New Roman"/>
+                <w:sz w:val="24"/>
+                <w:szCs w:val="24"/>
+              </w:rPr>
+              <w:t>max</w:t>
+            </w:r>
+          </w:p>
+        </w:tc>
+      </w:tr>
+      <w:tr>
+        <w:tc>
+          <w:tcPr>
+            <w:tcW w:w="1038" w:type="dxa"/>
+          </w:tcPr>
+          <w:p>
+            <w:pPr>
+              <w:contextualSpacing/>
+              <w:rPr>
+                <w:rFonts w:ascii="Times New Roman" w:hAnsi="Times New Roman" w:cs="Times New Roman"/>
+                <w:sz w:val="24"/>
+                <w:szCs w:val="24"/>
+              </w:rPr>
+            </w:pPr>
+            <w:r>
+              <w:rPr>
+                <w:rFonts w:ascii="Times New Roman" w:hAnsi="Times New Roman" w:cs="Times New Roman"/>
+                <w:sz w:val="24"/>
+                <w:szCs w:val="24"/>
+              </w:rPr>
+              <w:t>rhcalyr</w:t>
+            </w:r>
+          </w:p>
+        </w:tc>
+        <w:tc>
+          <w:tcPr>
+            <w:tcW w:w="1039" w:type="dxa"/>
+          </w:tcPr>
+          <w:p>
+            <w:pPr>
+              <w:contextualSpacing/>
+              <w:rPr>
+                <w:rFonts w:ascii="Times New Roman" w:hAnsi="Times New Roman" w:cs="Times New Roman"/>
+                <w:sz w:val="24"/>
+                <w:szCs w:val="24"/>
+              </w:rPr>
+            </w:pPr>
+            <w:r>
+              <w:rPr>
+                <w:rFonts w:ascii="Times New Roman" w:hAnsi="Times New Roman" w:cs="Times New Roman"/>
+                <w:sz w:val="24"/>
+                <w:szCs w:val="24"/>
+              </w:rPr>
+              <w:t>47916.0</w:t>
+            </w:r>
+          </w:p>
+        </w:tc>
+        <w:tc>
+          <w:tcPr>
+            <w:tcW w:w="1039" w:type="dxa"/>
+          </w:tcPr>
+          <w:p>
+            <w:pPr>
+              <w:contextualSpacing/>
+              <w:rPr>
+                <w:rFonts w:ascii="Times New Roman" w:hAnsi="Times New Roman" w:cs="Times New Roman"/>
+                <w:sz w:val="24"/>
+                <w:szCs w:val="24"/>
+              </w:rPr>
+            </w:pPr>
+            <w:r>
+              <w:rPr>
+                <w:rFonts w:ascii="Times New Roman" w:hAnsi="Times New Roman" w:cs="Times New Roman"/>
+                <w:sz w:val="24"/>
+                <w:szCs w:val="24"/>
+              </w:rPr>
+              <w:t>2007.55</w:t>
+            </w:r>
+          </w:p>
+        </w:tc>
+        <w:tc>
+          <w:tcPr>
+            <w:tcW w:w="1039" w:type="dxa"/>
+          </w:tcPr>
+          <w:p>
+            <w:pPr>
+              <w:contextualSpacing/>
+              <w:rPr>
+                <w:rFonts w:ascii="Times New Roman" w:hAnsi="Times New Roman" w:cs="Times New Roman"/>
+                <w:sz w:val="24"/>
+                <w:szCs w:val="24"/>
+              </w:rPr>
+            </w:pPr>
+            <w:r>
+              <w:rPr>
+                <w:rFonts w:ascii="Times New Roman" w:hAnsi="Times New Roman" w:cs="Times New Roman"/>
+                <w:sz w:val="24"/>
+                <w:szCs w:val="24"/>
+              </w:rPr>
+              <w:t>2.54</w:t>
+            </w:r>
+          </w:p>
+        </w:tc>
+        <w:tc>
+          <w:tcPr>
+            <w:tcW w:w="1039" w:type="dxa"/>
+          </w:tcPr>
+          <w:p>
+            <w:pPr>
+              <w:contextualSpacing/>
+              <w:rPr>
+                <w:rFonts w:ascii="Times New Roman" w:hAnsi="Times New Roman" w:cs="Times New Roman"/>
+                <w:sz w:val="24"/>
+                <w:szCs w:val="24"/>
+              </w:rPr>
+            </w:pPr>
+            <w:r>
+              <w:rPr>
+                <w:rFonts w:ascii="Times New Roman" w:hAnsi="Times New Roman" w:cs="Times New Roman"/>
+                <w:sz w:val="24"/>
+                <w:szCs w:val="24"/>
+              </w:rPr>
+              <w:t>2003.0</w:t>
+            </w:r>
+          </w:p>
+        </w:tc>
+        <w:tc>
+          <w:tcPr>
+            <w:tcW w:w="1039" w:type="dxa"/>
+          </w:tcPr>
+          <w:p>
+            <w:pPr>
+              <w:contextualSpacing/>
+              <w:rPr>
+                <w:rFonts w:ascii="Times New Roman" w:hAnsi="Times New Roman" w:cs="Times New Roman"/>
+                <w:sz w:val="24"/>
+                <w:szCs w:val="24"/>
+              </w:rPr>
+            </w:pPr>
+            <w:r>
+              <w:rPr>
+                <w:rFonts w:ascii="Times New Roman" w:hAnsi="Times New Roman" w:cs="Times New Roman"/>
+                <w:sz w:val="24"/>
+                <w:szCs w:val="24"/>
+              </w:rPr>
+              <w:t>2005.0</w:t>
+            </w:r>
+          </w:p>
+        </w:tc>
+        <w:tc>
+          <w:tcPr>
+            <w:tcW w:w="1039" w:type="dxa"/>
+          </w:tcPr>
+          <w:p>
+            <w:pPr>
+              <w:contextualSpacing/>
+              <w:rPr>
+                <w:rFonts w:ascii="Times New Roman" w:hAnsi="Times New Roman" w:cs="Times New Roman"/>
+                <w:sz w:val="24"/>
+                <w:szCs w:val="24"/>
+              </w:rPr>
+            </w:pPr>
+            <w:r>
+              <w:rPr>
+                <w:rFonts w:ascii="Times New Roman" w:hAnsi="Times New Roman" w:cs="Times New Roman"/>
+                <w:sz w:val="24"/>
+                <w:szCs w:val="24"/>
+              </w:rPr>
+              <w:t>2008.0</w:t>
+            </w:r>
+          </w:p>
+        </w:tc>
+        <w:tc>
+          <w:tcPr>
+            <w:tcW w:w="1039" w:type="dxa"/>
+          </w:tcPr>
+          <w:p>
+            <w:pPr>
+              <w:contextualSpacing/>
+              <w:rPr>
+                <w:rFonts w:ascii="Times New Roman" w:hAnsi="Times New Roman" w:cs="Times New Roman"/>
+                <w:sz w:val="24"/>
+                <w:szCs w:val="24"/>
+              </w:rPr>
+            </w:pPr>
+            <w:r>
+              <w:rPr>
+                <w:rFonts w:ascii="Times New Roman" w:hAnsi="Times New Roman" w:cs="Times New Roman"/>
+                <w:sz w:val="24"/>
+                <w:szCs w:val="24"/>
+              </w:rPr>
+              <w:t>2010.0</w:t>
+            </w:r>
+          </w:p>
+        </w:tc>
+        <w:tc>
+          <w:tcPr>
+            <w:tcW w:w="1039" w:type="dxa"/>
+          </w:tcPr>
+          <w:p>
+            <w:pPr>
+              <w:contextualSpacing/>
+              <w:rPr>
+                <w:rFonts w:ascii="Times New Roman" w:hAnsi="Times New Roman" w:cs="Times New Roman"/>
+                <w:sz w:val="24"/>
+                <w:szCs w:val="24"/>
+              </w:rPr>
+            </w:pPr>
+            <w:r>
+              <w:rPr>
+                <w:rFonts w:ascii="Times New Roman" w:hAnsi="Times New Roman" w:cs="Times New Roman"/>
+                <w:sz w:val="24"/>
+                <w:szCs w:val="24"/>
+              </w:rPr>
+              <w:t>2012.0</w:t>
+            </w:r>
+          </w:p>
+        </w:tc>
+      </w:tr>
+      <w:tr>
+        <w:tc>
+          <w:tcPr>
+            <w:tcW w:w="1038" w:type="dxa"/>
+          </w:tcPr>
+          <w:p>
+            <w:pPr>
+              <w:contextualSpacing/>
+              <w:rPr>
+                <w:rFonts w:ascii="Times New Roman" w:hAnsi="Times New Roman" w:cs="Times New Roman"/>
+                <w:sz w:val="24"/>
+                <w:szCs w:val="24"/>
+              </w:rPr>
+            </w:pPr>
+            <w:r>
+              <w:rPr>
+                <w:rFonts w:ascii="Times New Roman" w:hAnsi="Times New Roman" w:cs="Times New Roman"/>
+                <w:sz w:val="24"/>
+                <w:szCs w:val="24"/>
+              </w:rPr>
+              <w:t>tage</w:t>
+            </w:r>
+          </w:p>
+        </w:tc>
+        <w:tc>
+          <w:tcPr>
+            <w:tcW w:w="1039" w:type="dxa"/>
+          </w:tcPr>
+          <w:p>
+            <w:pPr>
+              <w:contextualSpacing/>
+              <w:rPr>
+                <w:rFonts w:ascii="Times New Roman" w:hAnsi="Times New Roman" w:cs="Times New Roman"/>
+                <w:sz w:val="24"/>
+                <w:szCs w:val="24"/>
+              </w:rPr>
+            </w:pPr>
+            <w:r>
+              <w:rPr>
+                <w:rFonts w:ascii="Times New Roman" w:hAnsi="Times New Roman" w:cs="Times New Roman"/>
+                <w:sz w:val="24"/>
+                <w:szCs w:val="24"/>
+              </w:rPr>
+              <w:t>47916.0</w:t>
+            </w:r>
+          </w:p>
+        </w:tc>
+        <w:tc>
+          <w:tcPr>
+            <w:tcW w:w="1039" w:type="dxa"/>
+          </w:tcPr>
+          <w:p>
+            <w:pPr>
+              <w:contextualSpacing/>
+              <w:rPr>
+                <w:rFonts w:ascii="Times New Roman" w:hAnsi="Times New Roman" w:cs="Times New Roman"/>
+                <w:sz w:val="24"/>
+                <w:szCs w:val="24"/>
+              </w:rPr>
+            </w:pPr>
+            <w:r>
+              <w:rPr>
+                <w:rFonts w:ascii="Times New Roman" w:hAnsi="Times New Roman" w:cs="Times New Roman"/>
+                <w:sz w:val="24"/>
+                <w:szCs w:val="24"/>
+              </w:rPr>
+              <w:t>31.69</w:t>
+            </w:r>
+          </w:p>
+        </w:tc>
+        <w:tc>
+          <w:tcPr>
+            <w:tcW w:w="1039" w:type="dxa"/>
+          </w:tcPr>
+          <w:p>
+            <w:pPr>
+              <w:contextualSpacing/>
+              <w:rPr>
+                <w:rFonts w:ascii="Times New Roman" w:hAnsi="Times New Roman" w:cs="Times New Roman"/>
+                <w:sz w:val="24"/>
+                <w:szCs w:val="24"/>
+              </w:rPr>
+            </w:pPr>
+            <w:r>
+              <w:rPr>
+                <w:rFonts w:ascii="Times New Roman" w:hAnsi="Times New Roman" w:cs="Times New Roman"/>
+                <w:sz w:val="24"/>
+                <w:szCs w:val="24"/>
+              </w:rPr>
+              <w:t>4.97</w:t>
+            </w:r>
+          </w:p>
+        </w:tc>
+        <w:tc>
+          <w:tcPr>
+            <w:tcW w:w="1039" w:type="dxa"/>
+          </w:tcPr>
+          <w:p>
+            <w:pPr>
+              <w:contextualSpacing/>
+              <w:rPr>
+                <w:rFonts w:ascii="Times New Roman" w:hAnsi="Times New Roman" w:cs="Times New Roman"/>
+                <w:sz w:val="24"/>
+                <w:szCs w:val="24"/>
+              </w:rPr>
+            </w:pPr>
+            <w:r>
+              <w:rPr>
+                <w:rFonts w:ascii="Times New Roman" w:hAnsi="Times New Roman" w:cs="Times New Roman"/>
+                <w:sz w:val="24"/>
+                <w:szCs w:val="24"/>
+              </w:rPr>
+              <w:t>8.0</w:t>
+            </w:r>
+          </w:p>
+        </w:tc>
+        <w:tc>
+          <w:tcPr>
+            <w:tcW w:w="1039" w:type="dxa"/>
+          </w:tcPr>
+          <w:p>
+            <w:pPr>
+              <w:contextualSpacing/>
+              <w:rPr>
+                <w:rFonts w:ascii="Times New Roman" w:hAnsi="Times New Roman" w:cs="Times New Roman"/>
+                <w:sz w:val="24"/>
+                <w:szCs w:val="24"/>
+              </w:rPr>
+            </w:pPr>
+            <w:r>
+              <w:rPr>
+                <w:rFonts w:ascii="Times New Roman" w:hAnsi="Times New Roman" w:cs="Times New Roman"/>
+                <w:sz w:val="24"/>
+                <w:szCs w:val="24"/>
+              </w:rPr>
+              <w:t>28.0</w:t>
+            </w:r>
+          </w:p>
+        </w:tc>
+        <w:tc>
+          <w:tcPr>
+            <w:tcW w:w="1039" w:type="dxa"/>
+          </w:tcPr>
+          <w:p>
+            <w:pPr>
+              <w:contextualSpacing/>
+              <w:rPr>
+                <w:rFonts w:ascii="Times New Roman" w:hAnsi="Times New Roman" w:cs="Times New Roman"/>
+                <w:sz w:val="24"/>
+                <w:szCs w:val="24"/>
+              </w:rPr>
+            </w:pPr>
+            <w:r>
+              <w:rPr>
+                <w:rFonts w:ascii="Times New Roman" w:hAnsi="Times New Roman" w:cs="Times New Roman"/>
+                <w:sz w:val="24"/>
+                <w:szCs w:val="24"/>
+              </w:rPr>
+              <w:t>31.0</w:t>
+            </w:r>
+          </w:p>
+        </w:tc>
+        <w:tc>
+          <w:tcPr>
+            <w:tcW w:w="1039" w:type="dxa"/>
+          </w:tcPr>
+          <w:p>
+            <w:pPr>
+              <w:contextualSpacing/>
+              <w:rPr>
+                <w:rFonts w:ascii="Times New Roman" w:hAnsi="Times New Roman" w:cs="Times New Roman"/>
+                <w:sz w:val="24"/>
+                <w:szCs w:val="24"/>
+              </w:rPr>
+            </w:pPr>
+            <w:r>
+              <w:rPr>
+                <w:rFonts w:ascii="Times New Roman" w:hAnsi="Times New Roman" w:cs="Times New Roman"/>
+                <w:sz w:val="24"/>
+                <w:szCs w:val="24"/>
+              </w:rPr>
+              <w:t>35.0</w:t>
+            </w:r>
+          </w:p>
+        </w:tc>
+        <w:tc>
+          <w:tcPr>
+            <w:tcW w:w="1039" w:type="dxa"/>
+          </w:tcPr>
+          <w:p>
+            <w:pPr>
+              <w:contextualSpacing/>
+              <w:rPr>
+                <w:rFonts w:ascii="Times New Roman" w:hAnsi="Times New Roman" w:cs="Times New Roman"/>
+                <w:sz w:val="24"/>
+                <w:szCs w:val="24"/>
+              </w:rPr>
+            </w:pPr>
+            <w:r>
+              <w:rPr>
+                <w:rFonts w:ascii="Times New Roman" w:hAnsi="Times New Roman" w:cs="Times New Roman"/>
+                <w:sz w:val="24"/>
+                <w:szCs w:val="24"/>
+              </w:rPr>
+              <w:t>49.0</w:t>
+            </w:r>
+          </w:p>
+        </w:tc>
+      </w:tr>
+      <w:tr>
+        <w:tc>
+          <w:tcPr>
+            <w:tcW w:w="1038" w:type="dxa"/>
+          </w:tcPr>
+          <w:p>
+            <w:pPr>
+              <w:contextualSpacing/>
+              <w:rPr>
+                <w:rFonts w:ascii="Times New Roman" w:hAnsi="Times New Roman" w:cs="Times New Roman"/>
+                <w:sz w:val="24"/>
+                <w:szCs w:val="24"/>
+              </w:rPr>
+            </w:pPr>
+            <w:r>
+              <w:rPr>
+                <w:rFonts w:ascii="Times New Roman" w:hAnsi="Times New Roman" w:cs="Times New Roman"/>
+                <w:sz w:val="24"/>
+                <w:szCs w:val="24"/>
+              </w:rPr>
+              <w:t>eeducate</w:t>
+            </w:r>
+          </w:p>
+        </w:tc>
+        <w:tc>
+          <w:tcPr>
+            <w:tcW w:w="1039" w:type="dxa"/>
+          </w:tcPr>
+          <w:p>
+            <w:pPr>
+              <w:contextualSpacing/>
+              <w:rPr>
+                <w:rFonts w:ascii="Times New Roman" w:hAnsi="Times New Roman" w:cs="Times New Roman"/>
+                <w:sz w:val="24"/>
+                <w:szCs w:val="24"/>
+              </w:rPr>
+            </w:pPr>
+            <w:r>
+              <w:rPr>
+                <w:rFonts w:ascii="Times New Roman" w:hAnsi="Times New Roman" w:cs="Times New Roman"/>
+                <w:sz w:val="24"/>
+                <w:szCs w:val="24"/>
+              </w:rPr>
+              <w:t>47900.0</w:t>
+            </w:r>
+          </w:p>
+        </w:tc>
+        <w:tc>
+          <w:tcPr>
+            <w:tcW w:w="1039" w:type="dxa"/>
+          </w:tcPr>
+          <w:p>
+            <w:pPr>
+              <w:contextualSpacing/>
+              <w:rPr>
+                <w:rFonts w:ascii="Times New Roman" w:hAnsi="Times New Roman" w:cs="Times New Roman"/>
+                <w:sz w:val="24"/>
+                <w:szCs w:val="24"/>
+              </w:rPr>
+            </w:pPr>
+            <w:r>
+              <w:rPr>
+                <w:rFonts w:ascii="Times New Roman" w:hAnsi="Times New Roman" w:cs="Times New Roman"/>
+                <w:sz w:val="24"/>
+                <w:szCs w:val="24"/>
+              </w:rPr>
+              <w:t>41.17</w:t>
+            </w:r>
+          </w:p>
+        </w:tc>
+        <w:tc>
+          <w:tcPr>
+            <w:tcW w:w="1039" w:type="dxa"/>
+          </w:tcPr>
+          <w:p>
+            <w:pPr>
+              <w:contextualSpacing/>
+              <w:rPr>
+                <w:rFonts w:ascii="Times New Roman" w:hAnsi="Times New Roman" w:cs="Times New Roman"/>
+                <w:sz w:val="24"/>
+                <w:szCs w:val="24"/>
+              </w:rPr>
+            </w:pPr>
+            <w:r>
+              <w:rPr>
+                <w:rFonts w:ascii="Times New Roman" w:hAnsi="Times New Roman" w:cs="Times New Roman"/>
+                <w:sz w:val="24"/>
+                <w:szCs w:val="24"/>
+              </w:rPr>
+              <w:t>3.32</w:t>
+            </w:r>
+          </w:p>
+        </w:tc>
+        <w:tc>
+          <w:tcPr>
+            <w:tcW w:w="1039" w:type="dxa"/>
+          </w:tcPr>
+          <w:p>
+            <w:pPr>
+              <w:contextualSpacing/>
+              <w:rPr>
+                <w:rFonts w:ascii="Times New Roman" w:hAnsi="Times New Roman" w:cs="Times New Roman"/>
+                <w:sz w:val="24"/>
+                <w:szCs w:val="24"/>
+              </w:rPr>
+            </w:pPr>
+            <w:r>
+              <w:rPr>
+                <w:rFonts w:ascii="Times New Roman" w:hAnsi="Times New Roman" w:cs="Times New Roman"/>
+                <w:sz w:val="24"/>
+                <w:szCs w:val="24"/>
+              </w:rPr>
+              <w:t>31.0</w:t>
+            </w:r>
+          </w:p>
+        </w:tc>
+        <w:tc>
+          <w:tcPr>
+            <w:tcW w:w="1039" w:type="dxa"/>
+          </w:tcPr>
+          <w:p>
+            <w:pPr>
+              <w:contextualSpacing/>
+              <w:rPr>
+                <w:rFonts w:ascii="Times New Roman" w:hAnsi="Times New Roman" w:cs="Times New Roman"/>
+                <w:sz w:val="24"/>
+                <w:szCs w:val="24"/>
+              </w:rPr>
+            </w:pPr>
+            <w:r>
+              <w:rPr>
+                <w:rFonts w:ascii="Times New Roman" w:hAnsi="Times New Roman" w:cs="Times New Roman"/>
+                <w:sz w:val="24"/>
+                <w:szCs w:val="24"/>
+              </w:rPr>
+              <w:t>39.0</w:t>
+            </w:r>
+          </w:p>
+        </w:tc>
+        <w:tc>
+          <w:tcPr>
+            <w:tcW w:w="1039" w:type="dxa"/>
+          </w:tcPr>
+          <w:p>
+            <w:pPr>
+              <w:contextualSpacing/>
+              <w:rPr>
+                <w:rFonts w:ascii="Times New Roman" w:hAnsi="Times New Roman" w:cs="Times New Roman"/>
+                <w:sz w:val="24"/>
+                <w:szCs w:val="24"/>
+              </w:rPr>
+            </w:pPr>
+            <w:r>
+              <w:rPr>
+                <w:rFonts w:ascii="Times New Roman" w:hAnsi="Times New Roman" w:cs="Times New Roman"/>
+                <w:sz w:val="24"/>
+                <w:szCs w:val="24"/>
+              </w:rPr>
+              <w:t>41.0</w:t>
+            </w:r>
+          </w:p>
+        </w:tc>
+        <w:tc>
+          <w:tcPr>
+            <w:tcW w:w="1039" w:type="dxa"/>
+          </w:tcPr>
+          <w:p>
+            <w:pPr>
+              <w:contextualSpacing/>
+              <w:rPr>
+                <w:rFonts w:ascii="Times New Roman" w:hAnsi="Times New Roman" w:cs="Times New Roman"/>
+                <w:sz w:val="24"/>
+                <w:szCs w:val="24"/>
+              </w:rPr>
+            </w:pPr>
+            <w:r>
+              <w:rPr>
+                <w:rFonts w:ascii="Times New Roman" w:hAnsi="Times New Roman" w:cs="Times New Roman"/>
+                <w:sz w:val="24"/>
+                <w:szCs w:val="24"/>
+              </w:rPr>
+              <w:t>44.0</w:t>
+            </w:r>
+          </w:p>
+        </w:tc>
+        <w:tc>
+          <w:tcPr>
+            <w:tcW w:w="1039" w:type="dxa"/>
+          </w:tcPr>
+          <w:p>
+            <w:pPr>
+              <w:contextualSpacing/>
+              <w:rPr>
+                <w:rFonts w:ascii="Times New Roman" w:hAnsi="Times New Roman" w:cs="Times New Roman"/>
+                <w:sz w:val="24"/>
+                <w:szCs w:val="24"/>
+              </w:rPr>
+            </w:pPr>
+            <w:r>
+              <w:rPr>
+                <w:rFonts w:ascii="Times New Roman" w:hAnsi="Times New Roman" w:cs="Times New Roman"/>
+                <w:sz w:val="24"/>
+                <w:szCs w:val="24"/>
+              </w:rPr>
+              <w:t>47.0</w:t>
+            </w:r>
+          </w:p>
+        </w:tc>
+      </w:tr>
+      <w:tr>
+        <w:tc>
+          <w:tcPr>
+            <w:tcW w:w="1038" w:type="dxa"/>
+          </w:tcPr>
+          <w:p>
+            <w:pPr>
+              <w:contextualSpacing/>
+              <w:rPr>
+                <w:rFonts w:ascii="Times New Roman" w:hAnsi="Times New Roman" w:cs="Times New Roman"/>
+                <w:sz w:val="24"/>
+                <w:szCs w:val="24"/>
+              </w:rPr>
+            </w:pPr>
+            <w:r>
+              <w:rPr>
+                <w:rFonts w:ascii="Times New Roman" w:hAnsi="Times New Roman" w:cs="Times New Roman"/>
+                <w:sz w:val="24"/>
+                <w:szCs w:val="24"/>
+              </w:rPr>
+              <w:t>months_since_birth</w:t>
+            </w:r>
+          </w:p>
+        </w:tc>
+        <w:tc>
+          <w:tcPr>
+            <w:tcW w:w="1039" w:type="dxa"/>
+          </w:tcPr>
+          <w:p>
+            <w:pPr>
+              <w:contextualSpacing/>
+              <w:rPr>
+                <w:rFonts w:ascii="Times New Roman" w:hAnsi="Times New Roman" w:cs="Times New Roman"/>
+                <w:sz w:val="24"/>
+                <w:szCs w:val="24"/>
+              </w:rPr>
+            </w:pPr>
+            <w:r>
+              <w:rPr>
+                <w:rFonts w:ascii="Times New Roman" w:hAnsi="Times New Roman" w:cs="Times New Roman"/>
+                <w:sz w:val="24"/>
+                <w:szCs w:val="24"/>
+              </w:rPr>
+              <w:t>47916.0</w:t>
+            </w:r>
+          </w:p>
+        </w:tc>
+        <w:tc>
+          <w:tcPr>
+            <w:tcW w:w="1039" w:type="dxa"/>
+          </w:tcPr>
+          <w:p>
+            <w:pPr>
+              <w:contextualSpacing/>
+              <w:rPr>
+                <w:rFonts w:ascii="Times New Roman" w:hAnsi="Times New Roman" w:cs="Times New Roman"/>
+                <w:sz w:val="24"/>
+                <w:szCs w:val="24"/>
+              </w:rPr>
+            </w:pPr>
+            <w:r>
+              <w:rPr>
+                <w:rFonts w:ascii="Times New Roman" w:hAnsi="Times New Roman" w:cs="Times New Roman"/>
+                <w:sz w:val="24"/>
+                <w:szCs w:val="24"/>
+              </w:rPr>
+              <w:t>3.22</w:t>
+            </w:r>
+          </w:p>
+        </w:tc>
+        <w:tc>
+          <w:tcPr>
+            <w:tcW w:w="1039" w:type="dxa"/>
+          </w:tcPr>
+          <w:p>
+            <w:pPr>
+              <w:contextualSpacing/>
+              <w:rPr>
+                <w:rFonts w:ascii="Times New Roman" w:hAnsi="Times New Roman" w:cs="Times New Roman"/>
+                <w:sz w:val="24"/>
+                <w:szCs w:val="24"/>
+              </w:rPr>
+            </w:pPr>
+            <w:r>
+              <w:rPr>
+                <w:rFonts w:ascii="Times New Roman" w:hAnsi="Times New Roman" w:cs="Times New Roman"/>
+                <w:sz w:val="24"/>
+                <w:szCs w:val="24"/>
+              </w:rPr>
+              <w:t>17.09</w:t>
+            </w:r>
+          </w:p>
+        </w:tc>
+        <w:tc>
+          <w:tcPr>
+            <w:tcW w:w="1039" w:type="dxa"/>
+          </w:tcPr>
+          <w:p>
+            <w:pPr>
+              <w:contextualSpacing/>
+              <w:rPr>
+                <w:rFonts w:ascii="Times New Roman" w:hAnsi="Times New Roman" w:cs="Times New Roman"/>
+                <w:sz w:val="24"/>
+                <w:szCs w:val="24"/>
+              </w:rPr>
+            </w:pPr>
+            <w:r>
+              <w:rPr>
+                <w:rFonts w:ascii="Times New Roman" w:hAnsi="Times New Roman" w:cs="Times New Roman"/>
+                <w:sz w:val="24"/>
+                <w:szCs w:val="24"/>
+              </w:rPr>
+              <w:t>-47.0</w:t>
+            </w:r>
+          </w:p>
+        </w:tc>
+        <w:tc>
+          <w:tcPr>
+            <w:tcW w:w="1039" w:type="dxa"/>
+          </w:tcPr>
+          <w:p>
+            <w:pPr>
+              <w:contextualSpacing/>
+              <w:rPr>
+                <w:rFonts w:ascii="Times New Roman" w:hAnsi="Times New Roman" w:cs="Times New Roman"/>
+                <w:sz w:val="24"/>
+                <w:szCs w:val="24"/>
+              </w:rPr>
+            </w:pPr>
+            <w:r>
+              <w:rPr>
+                <w:rFonts w:ascii="Times New Roman" w:hAnsi="Times New Roman" w:cs="Times New Roman"/>
+                <w:sz w:val="24"/>
+                <w:szCs w:val="24"/>
+              </w:rPr>
+              <w:t>-8.0</w:t>
+            </w:r>
+          </w:p>
+        </w:tc>
+        <w:tc>
+          <w:tcPr>
+            <w:tcW w:w="1039" w:type="dxa"/>
+          </w:tcPr>
+          <w:p>
+            <w:pPr>
+              <w:contextualSpacing/>
+              <w:rPr>
+                <w:rFonts w:ascii="Times New Roman" w:hAnsi="Times New Roman" w:cs="Times New Roman"/>
+                <w:sz w:val="24"/>
+                <w:szCs w:val="24"/>
+              </w:rPr>
+            </w:pPr>
+            <w:r>
+              <w:rPr>
+                <w:rFonts w:ascii="Times New Roman" w:hAnsi="Times New Roman" w:cs="Times New Roman"/>
+                <w:sz w:val="24"/>
+                <w:szCs w:val="24"/>
+              </w:rPr>
+              <w:t>3.0</w:t>
+            </w:r>
+          </w:p>
+        </w:tc>
+        <w:tc>
+          <w:tcPr>
+            <w:tcW w:w="1039" w:type="dxa"/>
+          </w:tcPr>
+          <w:p>
+            <w:pPr>
+              <w:contextualSpacing/>
+              <w:rPr>
+                <w:rFonts w:ascii="Times New Roman" w:hAnsi="Times New Roman" w:cs="Times New Roman"/>
+                <w:sz w:val="24"/>
+                <w:szCs w:val="24"/>
+              </w:rPr>
+            </w:pPr>
+            <w:r>
+              <w:rPr>
+                <w:rFonts w:ascii="Times New Roman" w:hAnsi="Times New Roman" w:cs="Times New Roman"/>
+                <w:sz w:val="24"/>
+                <w:szCs w:val="24"/>
+              </w:rPr>
+              <w:t>15.0</w:t>
+            </w:r>
+          </w:p>
+        </w:tc>
+        <w:tc>
+          <w:tcPr>
+            <w:tcW w:w="1039" w:type="dxa"/>
+          </w:tcPr>
+          <w:p>
+            <w:pPr>
+              <w:contextualSpacing/>
+              <w:rPr>
+                <w:rFonts w:ascii="Times New Roman" w:hAnsi="Times New Roman" w:cs="Times New Roman"/>
+                <w:sz w:val="24"/>
+                <w:szCs w:val="24"/>
+              </w:rPr>
+            </w:pPr>
+            <w:r>
+              <w:rPr>
+                <w:rFonts w:ascii="Times New Roman" w:hAnsi="Times New Roman" w:cs="Times New Roman"/>
+                <w:sz w:val="24"/>
+                <w:szCs w:val="24"/>
+              </w:rPr>
+              <w:t>47.0</w:t>
+            </w:r>
+          </w:p>
+        </w:tc>
+      </w:tr>
+    </w:tbl>
     <w:p>
       <w:pPr>
         <w:contextualSpacing/>
@@ -1202,6 +2286,25 @@
     <w:uiPriority w:val="99"/>
     <w:rsid w:val="00D90AB6"/>
   </w:style>
+  <w:style w:type="table" w:styleId="TableGrid">
+    <w:name w:val="Table Grid"/>
+    <w:basedOn w:val="TableNormal"/>
+    <w:uiPriority w:val="39"/>
+    <w:rsid w:val="00CD56EC"/>
+    <w:pPr>
+      <w:spacing w:after="0" w:line="240" w:lineRule="auto"/>
+    </w:pPr>
+    <w:tblPr>
+      <w:tblBorders>
+        <w:top w:val="single" w:sz="4" w:space="0" w:color="auto"/>
+        <w:left w:val="single" w:sz="4" w:space="0" w:color="auto"/>
+        <w:bottom w:val="single" w:sz="4" w:space="0" w:color="auto"/>
+        <w:right w:val="single" w:sz="4" w:space="0" w:color="auto"/>
+        <w:insideH w:val="single" w:sz="4" w:space="0" w:color="auto"/>
+        <w:insideV w:val="single" w:sz="4" w:space="0" w:color="auto"/>
+      </w:tblBorders>
+    </w:tblPr>
+  </w:style>
 </w:styles>
 </file>
 
@@ -1471,7 +2574,7 @@
 </file>
 
 <file path=customXml/itemProps1.xml><?xml version="1.0" encoding="utf-8"?>
-<ds:datastoreItem xmlns:ds="http://schemas.openxmlformats.org/officeDocument/2006/customXml" ds:itemID="{EB59551C-2F85-4A76-8B50-AA0D274AC00A}">
+<ds:datastoreItem xmlns:ds="http://schemas.openxmlformats.org/officeDocument/2006/customXml" ds:itemID="{0DA1F489-952F-4A7F-9673-F976CAAA3667}">
   <ds:schemaRefs>
     <ds:schemaRef ds:uri="http://schemas.openxmlformats.org/officeDocument/2006/bibliography"/>
   </ds:schemaRefs>

--- a/Thesis.docx
+++ b/Thesis.docx
@@ -20,6 +20,71 @@
           <w:sz w:val="24"/>
           <w:szCs w:val="24"/>
         </w:rPr>
+        <w:t>Table of Contents</w:t>
+      </w:r>
+    </w:p>
+    <w:p>
+      <w:pPr>
+        <w:spacing w:after="0"/>
+        <w:contextualSpacing/>
+        <w:rPr>
+          <w:rFonts w:ascii="Times New Roman" w:hAnsi="Times New Roman" w:cs="Times New Roman"/>
+          <w:b/>
+          <w:sz w:val="24"/>
+          <w:szCs w:val="24"/>
+        </w:rPr>
+      </w:pPr>
+    </w:p>
+    <w:p>
+      <w:pPr>
+        <w:spacing w:after="0"/>
+        <w:contextualSpacing/>
+        <w:rPr>
+          <w:rFonts w:ascii="Times New Roman" w:hAnsi="Times New Roman" w:cs="Times New Roman"/>
+          <w:sz w:val="24"/>
+          <w:szCs w:val="24"/>
+        </w:rPr>
+      </w:pPr>
+      <w:r>
+        <w:rPr>
+          <w:rFonts w:ascii="Times New Roman" w:hAnsi="Times New Roman" w:cs="Times New Roman"/>
+          <w:b/>
+          <w:sz w:val="24"/>
+          <w:szCs w:val="24"/>
+        </w:rPr>
+        <w:t>Table of Figures</w:t>
+      </w:r>
+    </w:p>
+    <w:p>
+      <w:pPr>
+        <w:spacing w:after="0"/>
+        <w:contextualSpacing/>
+        <w:rPr>
+          <w:rFonts w:ascii="Times New Roman" w:hAnsi="Times New Roman" w:cs="Times New Roman"/>
+          <w:b/>
+          <w:sz w:val="24"/>
+          <w:szCs w:val="24"/>
+        </w:rPr>
+      </w:pPr>
+    </w:p>
+    <w:p>
+      <w:pPr>
+        <w:spacing w:after="0"/>
+        <w:contextualSpacing/>
+        <w:rPr>
+          <w:rFonts w:ascii="Times New Roman" w:hAnsi="Times New Roman" w:cs="Times New Roman"/>
+          <w:b/>
+          <w:sz w:val="24"/>
+          <w:szCs w:val="24"/>
+        </w:rPr>
+      </w:pPr>
+      <w:r>
+        <w:rPr>
+          <w:rFonts w:ascii="Times New Roman" w:hAnsi="Times New Roman" w:cs="Times New Roman"/>
+          <w:b/>
+          <w:sz w:val="24"/>
+          <w:szCs w:val="24"/>
+        </w:rPr>
         <w:t>Policy Landscape</w:t>
       </w:r>
     </w:p>
@@ -198,6 +263,26 @@
     </w:p>
     <w:p>
       <w:pPr>
+        <w:spacing w:after="0"/>
+        <w:contextualSpacing/>
+        <w:rPr>
+          <w:rFonts w:ascii="Times New Roman" w:hAnsi="Times New Roman" w:cs="Times New Roman"/>
+          <w:sz w:val="24"/>
+          <w:szCs w:val="24"/>
+        </w:rPr>
+      </w:pPr>
+      <w:r>
+        <w:rPr>
+          <w:rFonts w:ascii="Times New Roman" w:hAnsi="Times New Roman" w:cs="Times New Roman"/>
+          <w:sz w:val="24"/>
+          <w:szCs w:val="24"/>
+        </w:rPr>
+        <w:tab/>
+        <w:t>Slater, Ruhm, and Waldfogel (2012) conduct a difference-in-difference analysis using yearly data from 1999 to 2010 collected in the March Current Population Survey. They use this data to estimate the effect of the CA-PFL on leave-taking of mothers following childbirth, as well as their subsequent labor market outcomes. The author find that the CA-PFL doubled overall use of maternity leave from three weeks on average to six weeks on average. Slater, Ruhm and Waldfogel also estimate that the California policy increased the usual weekly work hours of employed mothers of one-to-three year-old children by 10 to 17 percent.</w:t>
+      </w:r>
+    </w:p>
+    <w:p>
+      <w:pPr>
         <w:ind w:firstLine="720"/>
         <w:contextualSpacing/>
         <w:rPr>
@@ -206,6 +291,119 @@
           <w:szCs w:val="24"/>
         </w:rPr>
       </w:pPr>
+    </w:p>
+    <w:p>
+      <w:pPr>
+        <w:ind w:firstLine="720"/>
+        <w:contextualSpacing/>
+        <w:rPr>
+          <w:rFonts w:ascii="Times New Roman" w:hAnsi="Times New Roman" w:cs="Times New Roman"/>
+          <w:sz w:val="24"/>
+          <w:szCs w:val="24"/>
+        </w:rPr>
+      </w:pPr>
+      <w:r>
+        <w:rPr>
+          <w:rFonts w:ascii="Times New Roman" w:hAnsi="Times New Roman" w:cs="Times New Roman"/>
+          <w:sz w:val="24"/>
+          <w:szCs w:val="24"/>
+        </w:rPr>
+        <w:tab/>
+        <w:t>Das and Polachek (2015) use data from the March Current Population Survey to explore the impact of the CA-PFL on labor force participation and unemployment outcomes. Utilizing a difference-in-difference framework, the authors find that the CA-PFL increased the LFP rate of young women in California relative to other states. Das and Polachek also investigate unintended negative consequences of the law, and find that the policy increased the rate and average duration of unemployment for young women relative to other states.</w:t>
+      </w:r>
+    </w:p>
+    <w:p>
+      <w:pPr>
+        <w:ind w:firstLine="720"/>
+        <w:contextualSpacing/>
+        <w:rPr>
+          <w:rFonts w:ascii="Times New Roman" w:hAnsi="Times New Roman" w:cs="Times New Roman"/>
+          <w:sz w:val="24"/>
+          <w:szCs w:val="24"/>
+        </w:rPr>
+      </w:pPr>
+    </w:p>
+    <w:p>
+      <w:pPr>
+        <w:ind w:firstLine="720"/>
+        <w:contextualSpacing/>
+        <w:rPr>
+          <w:rFonts w:ascii="Times New Roman" w:hAnsi="Times New Roman" w:cs="Times New Roman"/>
+          <w:sz w:val="24"/>
+          <w:szCs w:val="24"/>
+        </w:rPr>
+      </w:pPr>
+      <w:r>
+        <w:rPr>
+          <w:rFonts w:ascii="Times New Roman" w:hAnsi="Times New Roman" w:cs="Times New Roman"/>
+          <w:sz w:val="24"/>
+          <w:szCs w:val="24"/>
+        </w:rPr>
+        <w:tab/>
+        <w:t xml:space="preserve">Baum and Ruhm (2016) make use of the 1997 cohort of the National Longitudinal Survey of Youth to investigate the effect of the CA-PFL on various labor market outcomes. They find that the CA-PFL raised leave-taking on average by one week for fathers and three weeks for mothers. The authors also find that the policy increased the rate at which mothers return to work </w:t>
+      </w:r>
+      <w:r>
+        <w:rPr>
+          <w:rFonts w:ascii="Times New Roman" w:hAnsi="Times New Roman" w:cs="Times New Roman"/>
+          <w:sz w:val="24"/>
+          <w:szCs w:val="24"/>
+        </w:rPr>
+        <w:lastRenderedPageBreak/>
+        <w:t>after giving birth, but did not find a statistically significant effect upon mothers’ wages. Baum and Ruhm further suggest based on the evidence that the increased rate of return to work for mothers could be due to CA-PFL lowering the probability of mothers quitting their jobs prior to giving birth.</w:t>
+      </w:r>
+    </w:p>
+    <w:p>
+      <w:pPr>
+        <w:ind w:firstLine="720"/>
+        <w:contextualSpacing/>
+        <w:rPr>
+          <w:rFonts w:ascii="Times New Roman" w:hAnsi="Times New Roman" w:cs="Times New Roman"/>
+          <w:sz w:val="24"/>
+          <w:szCs w:val="24"/>
+        </w:rPr>
+      </w:pPr>
+    </w:p>
+    <w:p>
+      <w:pPr>
+        <w:ind w:firstLine="720"/>
+        <w:contextualSpacing/>
+        <w:rPr>
+          <w:rFonts w:ascii="Times New Roman" w:hAnsi="Times New Roman" w:cs="Times New Roman"/>
+          <w:sz w:val="24"/>
+          <w:szCs w:val="24"/>
+        </w:rPr>
+      </w:pPr>
+      <w:r>
+        <w:rPr>
+          <w:rFonts w:ascii="Times New Roman" w:hAnsi="Times New Roman" w:cs="Times New Roman"/>
+          <w:sz w:val="24"/>
+          <w:szCs w:val="24"/>
+        </w:rPr>
+        <w:tab/>
+        <w:t>Curtis, Hirsch, and Schroeder (2016) use data from the Quarterly Workforce Indicators to estimate the effect of the CA-PFL on labor market outcomes by examining employment flows and wage offers among new hires. The authors find that although the CA-PFL had little effect on earnings for young women in California, the policy did result in increased labor market churn (defined by the authors as separations, hires, and recalls).</w:t>
+      </w:r>
+    </w:p>
+    <w:p>
+      <w:pPr>
+        <w:ind w:firstLine="720"/>
+        <w:contextualSpacing/>
+        <w:rPr>
+          <w:rFonts w:ascii="Times New Roman" w:hAnsi="Times New Roman" w:cs="Times New Roman"/>
+          <w:sz w:val="24"/>
+          <w:szCs w:val="24"/>
+        </w:rPr>
+      </w:pPr>
+    </w:p>
+    <w:p>
+      <w:pPr>
+        <w:ind w:firstLine="720"/>
+        <w:contextualSpacing/>
+        <w:rPr>
+          <w:rFonts w:ascii="Times New Roman" w:hAnsi="Times New Roman" w:cs="Times New Roman"/>
+          <w:sz w:val="24"/>
+          <w:szCs w:val="24"/>
+        </w:rPr>
+      </w:pPr>
       <w:r>
         <w:rPr>
           <w:rFonts w:ascii="Times New Roman" w:hAnsi="Times New Roman" w:cs="Times New Roman"/>
@@ -262,346 +460,242 @@
         </w:rPr>
         <w:t xml:space="preserve">and the CA-PFL. </w:t>
       </w:r>
-    </w:p>
-    <w:p>
-      <w:pPr>
-        <w:contextualSpacing/>
-        <w:rPr>
-          <w:rFonts w:ascii="Times New Roman" w:hAnsi="Times New Roman" w:cs="Times New Roman"/>
-          <w:sz w:val="24"/>
-          <w:szCs w:val="24"/>
-        </w:rPr>
-      </w:pPr>
-    </w:p>
-    <w:p>
-      <w:pPr>
-        <w:contextualSpacing/>
-        <w:rPr>
-          <w:rFonts w:ascii="Times New Roman" w:hAnsi="Times New Roman" w:cs="Times New Roman"/>
-          <w:sz w:val="24"/>
-          <w:szCs w:val="24"/>
-        </w:rPr>
-      </w:pPr>
-      <w:r>
-        <w:rPr>
-          <w:rFonts w:ascii="Times New Roman" w:hAnsi="Times New Roman" w:cs="Times New Roman"/>
-          <w:sz w:val="24"/>
-          <w:szCs w:val="24"/>
-        </w:rPr>
-        <w:tab/>
-        <w:t xml:space="preserve">Curtis, Hirsch, and Schroeder (2016) use data from the Quarterly Workforce Indicators to estimate the effect of the CA-PFL on </w:t>
-      </w:r>
-      <w:r>
-        <w:rPr>
-          <w:rFonts w:ascii="Times New Roman" w:hAnsi="Times New Roman" w:cs="Times New Roman"/>
-          <w:sz w:val="24"/>
-          <w:szCs w:val="24"/>
-        </w:rPr>
-        <w:t xml:space="preserve">labor market outcomes by examining employment flows and wage offers among new hires. </w:t>
-      </w:r>
-      <w:r>
-        <w:rPr>
-          <w:rFonts w:ascii="Times New Roman" w:hAnsi="Times New Roman" w:cs="Times New Roman"/>
-          <w:sz w:val="24"/>
-          <w:szCs w:val="24"/>
-        </w:rPr>
-        <w:t xml:space="preserve">The authors find that although the CA-PFL had little effect on earnings for young women in California, the policy did result in increased labor market churn (defined by the authors as separations, hires, and recalls). </w:t>
-      </w:r>
-    </w:p>
-    <w:p>
-      <w:pPr>
-        <w:contextualSpacing/>
-        <w:rPr>
-          <w:rFonts w:ascii="Times New Roman" w:hAnsi="Times New Roman" w:cs="Times New Roman"/>
-          <w:sz w:val="24"/>
-          <w:szCs w:val="24"/>
-        </w:rPr>
-      </w:pPr>
-    </w:p>
-    <w:p>
-      <w:pPr>
-        <w:contextualSpacing/>
-        <w:rPr>
-          <w:rFonts w:ascii="Times New Roman" w:hAnsi="Times New Roman" w:cs="Times New Roman"/>
-          <w:sz w:val="24"/>
-          <w:szCs w:val="24"/>
-        </w:rPr>
-      </w:pPr>
-      <w:r>
-        <w:rPr>
-          <w:rFonts w:ascii="Times New Roman" w:hAnsi="Times New Roman" w:cs="Times New Roman"/>
-          <w:sz w:val="24"/>
-          <w:szCs w:val="24"/>
-        </w:rPr>
-        <w:tab/>
-        <w:t>Baum and Ruhm (2016</w:t>
-      </w:r>
-      <w:r>
-        <w:rPr>
-          <w:rFonts w:ascii="Times New Roman" w:hAnsi="Times New Roman" w:cs="Times New Roman"/>
-          <w:sz w:val="24"/>
-          <w:szCs w:val="24"/>
-        </w:rPr>
-        <w:t xml:space="preserve">) make use of the 1997 cohort of the National Longitudinal Survey of Youth to investigate the effect of the CA-PFL on various labor market outcomes. They find that the CA-PFL raised leave-taking on average by one week for fathers and three weeks for mothers. The authors also find that the policy increased the rate at which mothers return to work after giving birth, but did not find a statistically significant effect upon mothers’ wages. Baum and Ruhm further suggest based on the evidence that </w:t>
-      </w:r>
-      <w:r>
-        <w:rPr>
-          <w:rFonts w:ascii="Times New Roman" w:hAnsi="Times New Roman" w:cs="Times New Roman"/>
-          <w:sz w:val="24"/>
-          <w:szCs w:val="24"/>
-        </w:rPr>
-        <w:t xml:space="preserve">the increased rate of return to work for mothers could be due to CA-PFL lowering the probability of mothers quitting their jobs prior to giving birth. </w:t>
-      </w:r>
-    </w:p>
-    <w:p>
-      <w:pPr>
-        <w:contextualSpacing/>
-        <w:rPr>
-          <w:rFonts w:ascii="Times New Roman" w:hAnsi="Times New Roman" w:cs="Times New Roman"/>
-          <w:sz w:val="24"/>
-          <w:szCs w:val="24"/>
-        </w:rPr>
-      </w:pPr>
-    </w:p>
-    <w:p>
-      <w:pPr>
-        <w:contextualSpacing/>
-        <w:rPr>
-          <w:rFonts w:ascii="Times New Roman" w:hAnsi="Times New Roman" w:cs="Times New Roman"/>
-          <w:sz w:val="24"/>
-          <w:szCs w:val="24"/>
-        </w:rPr>
-      </w:pPr>
-      <w:r>
-        <w:rPr>
-          <w:rFonts w:ascii="Times New Roman" w:hAnsi="Times New Roman" w:cs="Times New Roman"/>
-          <w:sz w:val="24"/>
-          <w:szCs w:val="24"/>
-        </w:rPr>
-        <w:lastRenderedPageBreak/>
-        <w:tab/>
-        <w:t xml:space="preserve">Das and Polachek (2015) </w:t>
-      </w:r>
-      <w:r>
-        <w:rPr>
-          <w:rFonts w:ascii="Times New Roman" w:hAnsi="Times New Roman" w:cs="Times New Roman"/>
-          <w:sz w:val="24"/>
-          <w:szCs w:val="24"/>
-        </w:rPr>
-        <w:t xml:space="preserve">use data from the </w:t>
-      </w:r>
-      <w:r>
-        <w:rPr>
-          <w:rFonts w:ascii="Times New Roman" w:hAnsi="Times New Roman" w:cs="Times New Roman"/>
-          <w:sz w:val="24"/>
-          <w:szCs w:val="24"/>
-        </w:rPr>
-        <w:t>March Current Population Survey to explore the impact of the CA-PFL on labor force participation and unemployment outcomes.</w:t>
-      </w:r>
-      <w:r>
-        <w:rPr>
-          <w:rFonts w:ascii="Times New Roman" w:hAnsi="Times New Roman" w:cs="Times New Roman"/>
-          <w:sz w:val="24"/>
-          <w:szCs w:val="24"/>
-        </w:rPr>
-        <w:t xml:space="preserve"> Utilizing a Difference in Difference framework, the authors find that the CA-PFL increased the LFP rate of young women in California relative to other states. Das and Polachek also investigate unintended negative consequences of the law, and find that the policy increased the rate and average duration of unemployment for young women relative to other states. </w:t>
-      </w:r>
-    </w:p>
-    <w:p>
-      <w:pPr>
-        <w:contextualSpacing/>
-        <w:rPr>
-          <w:rFonts w:ascii="Times New Roman" w:hAnsi="Times New Roman" w:cs="Times New Roman"/>
-          <w:sz w:val="24"/>
-          <w:szCs w:val="24"/>
-        </w:rPr>
-      </w:pPr>
-    </w:p>
-    <w:p>
-      <w:pPr>
-        <w:contextualSpacing/>
-        <w:rPr>
-          <w:rFonts w:ascii="Times New Roman" w:hAnsi="Times New Roman" w:cs="Times New Roman"/>
-          <w:sz w:val="24"/>
-          <w:szCs w:val="24"/>
-        </w:rPr>
-      </w:pPr>
-    </w:p>
-    <w:p>
-      <w:pPr>
-        <w:contextualSpacing/>
-        <w:rPr>
-          <w:rFonts w:ascii="Times New Roman" w:hAnsi="Times New Roman" w:cs="Times New Roman"/>
-          <w:sz w:val="24"/>
-          <w:szCs w:val="24"/>
-        </w:rPr>
-      </w:pPr>
-      <w:r>
-        <w:rPr>
-          <w:rFonts w:ascii="Times New Roman" w:hAnsi="Times New Roman" w:cs="Times New Roman"/>
-          <w:b/>
-          <w:sz w:val="24"/>
-          <w:szCs w:val="24"/>
-        </w:rPr>
-        <w:t>Theory</w:t>
-      </w:r>
-    </w:p>
-    <w:p>
-      <w:pPr>
-        <w:contextualSpacing/>
-        <w:rPr>
-          <w:rFonts w:ascii="Times New Roman" w:hAnsi="Times New Roman" w:cs="Times New Roman"/>
-          <w:sz w:val="24"/>
-          <w:szCs w:val="24"/>
-        </w:rPr>
-      </w:pPr>
-    </w:p>
-    <w:p>
-      <w:pPr>
-        <w:contextualSpacing/>
-        <w:rPr>
-          <w:rFonts w:ascii="Times New Roman" w:hAnsi="Times New Roman" w:cs="Times New Roman"/>
-          <w:sz w:val="24"/>
-          <w:szCs w:val="24"/>
-        </w:rPr>
-      </w:pPr>
-      <w:r>
-        <w:rPr>
-          <w:rFonts w:ascii="Times New Roman" w:hAnsi="Times New Roman" w:cs="Times New Roman"/>
-          <w:sz w:val="24"/>
-          <w:szCs w:val="24"/>
-        </w:rPr>
-        <w:t xml:space="preserve">The New Jersey and California paid family leave policies produce both benefits and costs. </w:t>
-      </w:r>
-    </w:p>
-    <w:p>
-      <w:pPr>
-        <w:contextualSpacing/>
-        <w:rPr>
-          <w:rFonts w:ascii="Times New Roman" w:hAnsi="Times New Roman" w:cs="Times New Roman"/>
-          <w:sz w:val="24"/>
-          <w:szCs w:val="24"/>
-        </w:rPr>
-      </w:pPr>
-    </w:p>
-    <w:p>
-      <w:pPr>
-        <w:contextualSpacing/>
-        <w:rPr>
-          <w:rFonts w:ascii="Times New Roman" w:hAnsi="Times New Roman" w:cs="Times New Roman"/>
-          <w:sz w:val="24"/>
-          <w:szCs w:val="24"/>
-        </w:rPr>
-      </w:pPr>
-      <w:r>
-        <w:rPr>
-          <w:rFonts w:ascii="Times New Roman" w:hAnsi="Times New Roman" w:cs="Times New Roman"/>
-          <w:sz w:val="24"/>
-          <w:szCs w:val="24"/>
-        </w:rPr>
-        <w:t>Paid family leave imposes a clear monetary cost on workers</w:t>
-      </w:r>
-      <w:r>
-        <w:rPr>
-          <w:rFonts w:ascii="Times New Roman" w:hAnsi="Times New Roman" w:cs="Times New Roman"/>
-          <w:sz w:val="24"/>
-          <w:szCs w:val="24"/>
-        </w:rPr>
-        <w:t xml:space="preserve"> and firms</w:t>
-      </w:r>
-      <w:r>
-        <w:rPr>
-          <w:rFonts w:ascii="Times New Roman" w:hAnsi="Times New Roman" w:cs="Times New Roman"/>
-          <w:sz w:val="24"/>
-          <w:szCs w:val="24"/>
-        </w:rPr>
-        <w:t xml:space="preserve"> through the payroll tax by which the </w:t>
-      </w:r>
-      <w:r>
-        <w:rPr>
-          <w:rFonts w:ascii="Times New Roman" w:hAnsi="Times New Roman" w:cs="Times New Roman"/>
-          <w:sz w:val="24"/>
-          <w:szCs w:val="24"/>
-        </w:rPr>
-        <w:t xml:space="preserve">policy is funded. Firms may also bear costs through search and training costs of temporarily replacement labor. Replacement labor may also be less productive due to less accumulation of firm-specific skills. </w:t>
-      </w:r>
-    </w:p>
-    <w:p>
-      <w:pPr>
-        <w:contextualSpacing/>
-        <w:rPr>
-          <w:rFonts w:ascii="Times New Roman" w:hAnsi="Times New Roman" w:cs="Times New Roman"/>
-          <w:sz w:val="24"/>
-          <w:szCs w:val="24"/>
-        </w:rPr>
-      </w:pPr>
-    </w:p>
-    <w:p>
-      <w:pPr>
-        <w:contextualSpacing/>
-        <w:rPr>
-          <w:rFonts w:ascii="Times New Roman" w:hAnsi="Times New Roman" w:cs="Times New Roman"/>
-          <w:sz w:val="24"/>
-          <w:szCs w:val="24"/>
-        </w:rPr>
-      </w:pPr>
-      <w:r>
-        <w:rPr>
-          <w:rFonts w:ascii="Times New Roman" w:hAnsi="Times New Roman" w:cs="Times New Roman"/>
-          <w:sz w:val="24"/>
-          <w:szCs w:val="24"/>
-        </w:rPr>
-        <w:t>Aside from the intended benefit of paid leave, workers may also gain subsidiary benefits thro</w:t>
-      </w:r>
-      <w:r>
-        <w:rPr>
-          <w:rFonts w:ascii="Times New Roman" w:hAnsi="Times New Roman" w:cs="Times New Roman"/>
-          <w:sz w:val="24"/>
-          <w:szCs w:val="24"/>
-        </w:rPr>
-        <w:t xml:space="preserve">ugh increased worker retention, especially young mothers. </w:t>
-      </w:r>
-    </w:p>
-    <w:p>
-      <w:pPr>
-        <w:contextualSpacing/>
-        <w:rPr>
-          <w:rFonts w:ascii="Times New Roman" w:hAnsi="Times New Roman" w:cs="Times New Roman"/>
-          <w:sz w:val="24"/>
-          <w:szCs w:val="24"/>
-        </w:rPr>
-      </w:pPr>
-    </w:p>
-    <w:p>
-      <w:pPr>
-        <w:contextualSpacing/>
-        <w:rPr>
-          <w:rFonts w:ascii="Times New Roman" w:hAnsi="Times New Roman" w:cs="Times New Roman"/>
-          <w:sz w:val="24"/>
-          <w:szCs w:val="24"/>
-        </w:rPr>
-      </w:pPr>
-      <w:r>
-        <w:rPr>
-          <w:rFonts w:ascii="Times New Roman" w:hAnsi="Times New Roman" w:cs="Times New Roman"/>
-          <w:b/>
-          <w:sz w:val="24"/>
-          <w:szCs w:val="24"/>
-        </w:rPr>
-        <w:t>Data</w:t>
-      </w:r>
-    </w:p>
-    <w:p>
-      <w:pPr>
-        <w:contextualSpacing/>
-        <w:rPr>
-          <w:rFonts w:ascii="Times New Roman" w:hAnsi="Times New Roman" w:cs="Times New Roman"/>
-          <w:sz w:val="24"/>
-          <w:szCs w:val="24"/>
-        </w:rPr>
-      </w:pPr>
       <w:bookmarkStart w:id="0" w:name="_GoBack"/>
       <w:bookmarkEnd w:id="0"/>
+    </w:p>
+    <w:p>
+      <w:pPr>
+        <w:contextualSpacing/>
+        <w:rPr>
+          <w:rFonts w:ascii="Times New Roman" w:hAnsi="Times New Roman" w:cs="Times New Roman"/>
+          <w:sz w:val="24"/>
+          <w:szCs w:val="24"/>
+        </w:rPr>
+      </w:pPr>
+    </w:p>
+    <w:p>
+      <w:pPr>
+        <w:contextualSpacing/>
+        <w:rPr>
+          <w:rFonts w:ascii="Times New Roman" w:hAnsi="Times New Roman" w:cs="Times New Roman"/>
+          <w:sz w:val="24"/>
+          <w:szCs w:val="24"/>
+        </w:rPr>
+      </w:pPr>
+      <w:r>
+        <w:rPr>
+          <w:rFonts w:ascii="Times New Roman" w:hAnsi="Times New Roman" w:cs="Times New Roman"/>
+          <w:b/>
+          <w:sz w:val="24"/>
+          <w:szCs w:val="24"/>
+        </w:rPr>
+        <w:t>Theory</w:t>
+      </w:r>
+    </w:p>
+    <w:p>
+      <w:pPr>
+        <w:contextualSpacing/>
+        <w:rPr>
+          <w:rFonts w:ascii="Times New Roman" w:hAnsi="Times New Roman" w:cs="Times New Roman"/>
+          <w:sz w:val="24"/>
+          <w:szCs w:val="24"/>
+        </w:rPr>
+      </w:pPr>
+    </w:p>
+    <w:p>
+      <w:pPr>
+        <w:ind w:firstLine="720"/>
+        <w:contextualSpacing/>
+        <w:rPr>
+          <w:rFonts w:ascii="Times New Roman" w:hAnsi="Times New Roman" w:cs="Times New Roman"/>
+          <w:sz w:val="24"/>
+          <w:szCs w:val="24"/>
+        </w:rPr>
+      </w:pPr>
+      <w:r>
+        <w:rPr>
+          <w:rFonts w:ascii="Times New Roman" w:hAnsi="Times New Roman" w:cs="Times New Roman"/>
+          <w:sz w:val="24"/>
+          <w:szCs w:val="24"/>
+        </w:rPr>
+        <w:t xml:space="preserve">The New Jersey and California paid family leave policies </w:t>
+      </w:r>
+      <w:r>
+        <w:rPr>
+          <w:rFonts w:ascii="Times New Roman" w:hAnsi="Times New Roman" w:cs="Times New Roman"/>
+          <w:sz w:val="24"/>
+          <w:szCs w:val="24"/>
+        </w:rPr>
+        <w:t xml:space="preserve">may </w:t>
+      </w:r>
+      <w:r>
+        <w:rPr>
+          <w:rFonts w:ascii="Times New Roman" w:hAnsi="Times New Roman" w:cs="Times New Roman"/>
+          <w:sz w:val="24"/>
+          <w:szCs w:val="24"/>
+        </w:rPr>
+        <w:t>p</w:t>
+      </w:r>
+      <w:r>
+        <w:rPr>
+          <w:rFonts w:ascii="Times New Roman" w:hAnsi="Times New Roman" w:cs="Times New Roman"/>
+          <w:sz w:val="24"/>
+          <w:szCs w:val="24"/>
+        </w:rPr>
+        <w:t>roduce both benefits and costs on a range of labor market outcomes.</w:t>
+      </w:r>
+    </w:p>
+    <w:p>
+      <w:pPr>
+        <w:contextualSpacing/>
+        <w:rPr>
+          <w:rFonts w:ascii="Times New Roman" w:hAnsi="Times New Roman" w:cs="Times New Roman"/>
+          <w:sz w:val="24"/>
+          <w:szCs w:val="24"/>
+        </w:rPr>
+      </w:pPr>
+    </w:p>
+    <w:p>
+      <w:pPr>
+        <w:contextualSpacing/>
+        <w:rPr>
+          <w:rFonts w:ascii="Times New Roman" w:hAnsi="Times New Roman" w:cs="Times New Roman"/>
+          <w:sz w:val="24"/>
+          <w:szCs w:val="24"/>
+        </w:rPr>
+      </w:pPr>
+      <w:r>
+        <w:rPr>
+          <w:rFonts w:ascii="Times New Roman" w:hAnsi="Times New Roman" w:cs="Times New Roman"/>
+          <w:sz w:val="24"/>
+          <w:szCs w:val="24"/>
+        </w:rPr>
+        <w:tab/>
+        <w:t xml:space="preserve">Economic theory provides mechanisms for both a positive and negative effect of paid family leave policies on labor force participation of mothers. As paid leave can reduce career interruptions by preserving job continuity of mothers, a paid leave policy may have a positive effect on labor force participation. On the other hand, paid leave may lower the demand curve for young women in the labor market, as firms anticipate bearing higher costs compared to other workers, and discriminate accordingly. </w:t>
+      </w:r>
+    </w:p>
+    <w:p>
+      <w:pPr>
+        <w:contextualSpacing/>
+        <w:rPr>
+          <w:rFonts w:ascii="Times New Roman" w:hAnsi="Times New Roman" w:cs="Times New Roman"/>
+          <w:sz w:val="24"/>
+          <w:szCs w:val="24"/>
+        </w:rPr>
+      </w:pPr>
+    </w:p>
+    <w:p>
+      <w:pPr>
+        <w:ind w:firstLine="720"/>
+        <w:contextualSpacing/>
+        <w:rPr>
+          <w:rFonts w:ascii="Times New Roman" w:hAnsi="Times New Roman" w:cs="Times New Roman"/>
+          <w:sz w:val="24"/>
+          <w:szCs w:val="24"/>
+        </w:rPr>
+      </w:pPr>
+      <w:r>
+        <w:rPr>
+          <w:rFonts w:ascii="Times New Roman" w:hAnsi="Times New Roman" w:cs="Times New Roman"/>
+          <w:sz w:val="24"/>
+          <w:szCs w:val="24"/>
+        </w:rPr>
+        <w:t>Paid family leave imposes a clear monetary cost on workers</w:t>
+      </w:r>
+      <w:r>
+        <w:rPr>
+          <w:rFonts w:ascii="Times New Roman" w:hAnsi="Times New Roman" w:cs="Times New Roman"/>
+          <w:sz w:val="24"/>
+          <w:szCs w:val="24"/>
+        </w:rPr>
+        <w:t xml:space="preserve"> and firms</w:t>
+      </w:r>
+      <w:r>
+        <w:rPr>
+          <w:rFonts w:ascii="Times New Roman" w:hAnsi="Times New Roman" w:cs="Times New Roman"/>
+          <w:sz w:val="24"/>
+          <w:szCs w:val="24"/>
+        </w:rPr>
+        <w:t xml:space="preserve"> through the payroll tax by which the </w:t>
+      </w:r>
+      <w:r>
+        <w:rPr>
+          <w:rFonts w:ascii="Times New Roman" w:hAnsi="Times New Roman" w:cs="Times New Roman"/>
+          <w:sz w:val="24"/>
+          <w:szCs w:val="24"/>
+        </w:rPr>
+        <w:t xml:space="preserve">policy is funded. Firms may also bear costs through search and training costs of temporarily replacement labor. Replacement labor may also be less productive due to less accumulation of firm-specific skills. </w:t>
+      </w:r>
+    </w:p>
+    <w:p>
+      <w:pPr>
+        <w:contextualSpacing/>
+        <w:rPr>
+          <w:rFonts w:ascii="Times New Roman" w:hAnsi="Times New Roman" w:cs="Times New Roman"/>
+          <w:sz w:val="24"/>
+          <w:szCs w:val="24"/>
+        </w:rPr>
+      </w:pPr>
+    </w:p>
+    <w:p>
+      <w:pPr>
+        <w:contextualSpacing/>
+        <w:rPr>
+          <w:rFonts w:ascii="Times New Roman" w:hAnsi="Times New Roman" w:cs="Times New Roman"/>
+          <w:b/>
+          <w:sz w:val="24"/>
+          <w:szCs w:val="24"/>
+        </w:rPr>
+      </w:pPr>
+      <w:r>
+        <w:rPr>
+          <w:rFonts w:ascii="Times New Roman" w:hAnsi="Times New Roman" w:cs="Times New Roman"/>
+          <w:b/>
+          <w:sz w:val="24"/>
+          <w:szCs w:val="24"/>
+        </w:rPr>
+        <w:t>Data</w:t>
+      </w:r>
+    </w:p>
+    <w:p>
+      <w:pPr>
+        <w:contextualSpacing/>
+        <w:rPr>
+          <w:rFonts w:ascii="Times New Roman" w:hAnsi="Times New Roman" w:cs="Times New Roman"/>
+          <w:b/>
+          <w:sz w:val="24"/>
+          <w:szCs w:val="24"/>
+        </w:rPr>
+      </w:pPr>
+    </w:p>
+    <w:p>
+      <w:pPr>
+        <w:contextualSpacing/>
+        <w:rPr>
+          <w:rFonts w:ascii="Times New Roman" w:hAnsi="Times New Roman" w:cs="Times New Roman"/>
+          <w:sz w:val="24"/>
+          <w:szCs w:val="24"/>
+        </w:rPr>
+      </w:pPr>
+      <w:r>
+        <w:rPr>
+          <w:rFonts w:ascii="Times New Roman" w:hAnsi="Times New Roman" w:cs="Times New Roman"/>
+          <w:sz w:val="24"/>
+          <w:szCs w:val="24"/>
+        </w:rPr>
+        <w:tab/>
+        <w:t xml:space="preserve">In this paper, I used data from the 2004 and 2008 panels of the Survey of Income and Program Participation. </w:t>
+      </w:r>
+    </w:p>
+    <w:p>
+      <w:pPr>
+        <w:contextualSpacing/>
+        <w:rPr>
+          <w:rFonts w:ascii="Times New Roman" w:hAnsi="Times New Roman" w:cs="Times New Roman"/>
+          <w:sz w:val="24"/>
+          <w:szCs w:val="24"/>
+        </w:rPr>
+      </w:pPr>
     </w:p>
     <w:tbl>
       <w:tblPr>
@@ -610,35 +704,35 @@
         <w:tblLook w:val="04A0" w:firstRow="1" w:lastRow="0" w:firstColumn="1" w:lastColumn="0" w:noHBand="0" w:noVBand="1"/>
       </w:tblPr>
       <w:tblGrid>
-        <w:gridCol w:w="2111"/>
-        <w:gridCol w:w="1001"/>
-        <w:gridCol w:w="1000"/>
-        <w:gridCol w:w="783"/>
-        <w:gridCol w:w="891"/>
-        <w:gridCol w:w="891"/>
-        <w:gridCol w:w="891"/>
-        <w:gridCol w:w="891"/>
-        <w:gridCol w:w="891"/>
+        <w:gridCol w:w="1572"/>
+        <w:gridCol w:w="996"/>
+        <w:gridCol w:w="1020"/>
+        <w:gridCol w:w="917"/>
+        <w:gridCol w:w="969"/>
+        <w:gridCol w:w="969"/>
+        <w:gridCol w:w="969"/>
+        <w:gridCol w:w="969"/>
+        <w:gridCol w:w="969"/>
       </w:tblGrid>
       <w:tr>
         <w:tc>
           <w:tcPr>
-            <w:tcW w:w="1038" w:type="dxa"/>
-          </w:tcPr>
-          <w:p>
-            <w:pPr>
-              <w:contextualSpacing/>
-              <w:rPr>
-                <w:rFonts w:ascii="Times New Roman" w:hAnsi="Times New Roman" w:cs="Times New Roman"/>
-                <w:sz w:val="24"/>
-                <w:szCs w:val="24"/>
-              </w:rPr>
-            </w:pPr>
-          </w:p>
-        </w:tc>
-        <w:tc>
-          <w:tcPr>
-            <w:tcW w:w="1039" w:type="dxa"/>
+            <w:tcW w:w="1851" w:type="dxa"/>
+          </w:tcPr>
+          <w:p>
+            <w:pPr>
+              <w:contextualSpacing/>
+              <w:rPr>
+                <w:rFonts w:ascii="Times New Roman" w:hAnsi="Times New Roman" w:cs="Times New Roman"/>
+                <w:sz w:val="24"/>
+                <w:szCs w:val="24"/>
+              </w:rPr>
+            </w:pPr>
+          </w:p>
+        </w:tc>
+        <w:tc>
+          <w:tcPr>
+            <w:tcW w:w="242" w:type="dxa"/>
           </w:tcPr>
           <w:p>
             <w:pPr>
@@ -661,7 +755,7 @@
         </w:tc>
         <w:tc>
           <w:tcPr>
-            <w:tcW w:w="1039" w:type="dxa"/>
+            <w:tcW w:w="1037" w:type="dxa"/>
           </w:tcPr>
           <w:p>
             <w:pPr>
@@ -684,7 +778,7 @@
         </w:tc>
         <w:tc>
           <w:tcPr>
-            <w:tcW w:w="1039" w:type="dxa"/>
+            <w:tcW w:w="1035" w:type="dxa"/>
           </w:tcPr>
           <w:p>
             <w:pPr>
@@ -707,7 +801,7 @@
         </w:tc>
         <w:tc>
           <w:tcPr>
-            <w:tcW w:w="1039" w:type="dxa"/>
+            <w:tcW w:w="1037" w:type="dxa"/>
           </w:tcPr>
           <w:p>
             <w:pPr>
@@ -730,7 +824,7 @@
         </w:tc>
         <w:tc>
           <w:tcPr>
-            <w:tcW w:w="1039" w:type="dxa"/>
+            <w:tcW w:w="1037" w:type="dxa"/>
           </w:tcPr>
           <w:p>
             <w:pPr>
@@ -753,7 +847,7 @@
         </w:tc>
         <w:tc>
           <w:tcPr>
-            <w:tcW w:w="1039" w:type="dxa"/>
+            <w:tcW w:w="1037" w:type="dxa"/>
           </w:tcPr>
           <w:p>
             <w:pPr>
@@ -776,7 +870,7 @@
         </w:tc>
         <w:tc>
           <w:tcPr>
-            <w:tcW w:w="1039" w:type="dxa"/>
+            <w:tcW w:w="1037" w:type="dxa"/>
           </w:tcPr>
           <w:p>
             <w:pPr>
@@ -799,7 +893,7 @@
         </w:tc>
         <w:tc>
           <w:tcPr>
-            <w:tcW w:w="1039" w:type="dxa"/>
+            <w:tcW w:w="1037" w:type="dxa"/>
           </w:tcPr>
           <w:p>
             <w:pPr>
@@ -824,30 +918,30 @@
       <w:tr>
         <w:tc>
           <w:tcPr>
-            <w:tcW w:w="1038" w:type="dxa"/>
-          </w:tcPr>
-          <w:p>
-            <w:pPr>
-              <w:contextualSpacing/>
-              <w:rPr>
-                <w:rFonts w:ascii="Times New Roman" w:hAnsi="Times New Roman" w:cs="Times New Roman"/>
-                <w:sz w:val="24"/>
-                <w:szCs w:val="24"/>
-              </w:rPr>
-            </w:pPr>
-            <w:r>
-              <w:rPr>
-                <w:rFonts w:ascii="Times New Roman" w:hAnsi="Times New Roman" w:cs="Times New Roman"/>
-                <w:sz w:val="24"/>
-                <w:szCs w:val="24"/>
-              </w:rPr>
-              <w:t>rhcalyr</w:t>
-            </w:r>
-          </w:p>
-        </w:tc>
-        <w:tc>
-          <w:tcPr>
-            <w:tcW w:w="1039" w:type="dxa"/>
+            <w:tcW w:w="1851" w:type="dxa"/>
+          </w:tcPr>
+          <w:p>
+            <w:pPr>
+              <w:contextualSpacing/>
+              <w:rPr>
+                <w:rFonts w:ascii="Times New Roman" w:hAnsi="Times New Roman" w:cs="Times New Roman"/>
+                <w:sz w:val="24"/>
+                <w:szCs w:val="24"/>
+              </w:rPr>
+            </w:pPr>
+            <w:r>
+              <w:rPr>
+                <w:rFonts w:ascii="Times New Roman" w:hAnsi="Times New Roman" w:cs="Times New Roman"/>
+                <w:sz w:val="24"/>
+                <w:szCs w:val="24"/>
+              </w:rPr>
+              <w:t>Year</w:t>
+            </w:r>
+          </w:p>
+        </w:tc>
+        <w:tc>
+          <w:tcPr>
+            <w:tcW w:w="242" w:type="dxa"/>
           </w:tcPr>
           <w:p>
             <w:pPr>
@@ -870,7 +964,7 @@
         </w:tc>
         <w:tc>
           <w:tcPr>
-            <w:tcW w:w="1039" w:type="dxa"/>
+            <w:tcW w:w="1037" w:type="dxa"/>
           </w:tcPr>
           <w:p>
             <w:pPr>
@@ -893,7 +987,7 @@
         </w:tc>
         <w:tc>
           <w:tcPr>
-            <w:tcW w:w="1039" w:type="dxa"/>
+            <w:tcW w:w="1035" w:type="dxa"/>
           </w:tcPr>
           <w:p>
             <w:pPr>
@@ -916,7 +1010,7 @@
         </w:tc>
         <w:tc>
           <w:tcPr>
-            <w:tcW w:w="1039" w:type="dxa"/>
+            <w:tcW w:w="1037" w:type="dxa"/>
           </w:tcPr>
           <w:p>
             <w:pPr>
@@ -939,7 +1033,7 @@
         </w:tc>
         <w:tc>
           <w:tcPr>
-            <w:tcW w:w="1039" w:type="dxa"/>
+            <w:tcW w:w="1037" w:type="dxa"/>
           </w:tcPr>
           <w:p>
             <w:pPr>
@@ -962,7 +1056,7 @@
         </w:tc>
         <w:tc>
           <w:tcPr>
-            <w:tcW w:w="1039" w:type="dxa"/>
+            <w:tcW w:w="1037" w:type="dxa"/>
           </w:tcPr>
           <w:p>
             <w:pPr>
@@ -985,7 +1079,7 @@
         </w:tc>
         <w:tc>
           <w:tcPr>
-            <w:tcW w:w="1039" w:type="dxa"/>
+            <w:tcW w:w="1037" w:type="dxa"/>
           </w:tcPr>
           <w:p>
             <w:pPr>
@@ -1008,7 +1102,7 @@
         </w:tc>
         <w:tc>
           <w:tcPr>
-            <w:tcW w:w="1039" w:type="dxa"/>
+            <w:tcW w:w="1037" w:type="dxa"/>
           </w:tcPr>
           <w:p>
             <w:pPr>
@@ -1033,30 +1127,31 @@
       <w:tr>
         <w:tc>
           <w:tcPr>
-            <w:tcW w:w="1038" w:type="dxa"/>
-          </w:tcPr>
-          <w:p>
-            <w:pPr>
-              <w:contextualSpacing/>
-              <w:rPr>
-                <w:rFonts w:ascii="Times New Roman" w:hAnsi="Times New Roman" w:cs="Times New Roman"/>
-                <w:sz w:val="24"/>
-                <w:szCs w:val="24"/>
-              </w:rPr>
-            </w:pPr>
-            <w:r>
-              <w:rPr>
-                <w:rFonts w:ascii="Times New Roman" w:hAnsi="Times New Roman" w:cs="Times New Roman"/>
-                <w:sz w:val="24"/>
-                <w:szCs w:val="24"/>
-              </w:rPr>
-              <w:t>tage</w:t>
-            </w:r>
-          </w:p>
-        </w:tc>
-        <w:tc>
-          <w:tcPr>
-            <w:tcW w:w="1039" w:type="dxa"/>
+            <w:tcW w:w="1851" w:type="dxa"/>
+          </w:tcPr>
+          <w:p>
+            <w:pPr>
+              <w:contextualSpacing/>
+              <w:rPr>
+                <w:rFonts w:ascii="Times New Roman" w:hAnsi="Times New Roman" w:cs="Times New Roman"/>
+                <w:sz w:val="24"/>
+                <w:szCs w:val="24"/>
+              </w:rPr>
+            </w:pPr>
+            <w:r>
+              <w:rPr>
+                <w:rFonts w:ascii="Times New Roman" w:hAnsi="Times New Roman" w:cs="Times New Roman"/>
+                <w:sz w:val="24"/>
+                <w:szCs w:val="24"/>
+              </w:rPr>
+              <w:lastRenderedPageBreak/>
+              <w:t>Age</w:t>
+            </w:r>
+          </w:p>
+        </w:tc>
+        <w:tc>
+          <w:tcPr>
+            <w:tcW w:w="242" w:type="dxa"/>
           </w:tcPr>
           <w:p>
             <w:pPr>
@@ -1079,7 +1174,7 @@
         </w:tc>
         <w:tc>
           <w:tcPr>
-            <w:tcW w:w="1039" w:type="dxa"/>
+            <w:tcW w:w="1037" w:type="dxa"/>
           </w:tcPr>
           <w:p>
             <w:pPr>
@@ -1102,7 +1197,7 @@
         </w:tc>
         <w:tc>
           <w:tcPr>
-            <w:tcW w:w="1039" w:type="dxa"/>
+            <w:tcW w:w="1035" w:type="dxa"/>
           </w:tcPr>
           <w:p>
             <w:pPr>
@@ -1125,7 +1220,7 @@
         </w:tc>
         <w:tc>
           <w:tcPr>
-            <w:tcW w:w="1039" w:type="dxa"/>
+            <w:tcW w:w="1037" w:type="dxa"/>
           </w:tcPr>
           <w:p>
             <w:pPr>
@@ -1148,7 +1243,7 @@
         </w:tc>
         <w:tc>
           <w:tcPr>
-            <w:tcW w:w="1039" w:type="dxa"/>
+            <w:tcW w:w="1037" w:type="dxa"/>
           </w:tcPr>
           <w:p>
             <w:pPr>
@@ -1171,7 +1266,7 @@
         </w:tc>
         <w:tc>
           <w:tcPr>
-            <w:tcW w:w="1039" w:type="dxa"/>
+            <w:tcW w:w="1037" w:type="dxa"/>
           </w:tcPr>
           <w:p>
             <w:pPr>
@@ -1194,7 +1289,7 @@
         </w:tc>
         <w:tc>
           <w:tcPr>
-            <w:tcW w:w="1039" w:type="dxa"/>
+            <w:tcW w:w="1037" w:type="dxa"/>
           </w:tcPr>
           <w:p>
             <w:pPr>
@@ -1217,7 +1312,7 @@
         </w:tc>
         <w:tc>
           <w:tcPr>
-            <w:tcW w:w="1039" w:type="dxa"/>
+            <w:tcW w:w="1037" w:type="dxa"/>
           </w:tcPr>
           <w:p>
             <w:pPr>
@@ -1242,30 +1337,30 @@
       <w:tr>
         <w:tc>
           <w:tcPr>
-            <w:tcW w:w="1038" w:type="dxa"/>
-          </w:tcPr>
-          <w:p>
-            <w:pPr>
-              <w:contextualSpacing/>
-              <w:rPr>
-                <w:rFonts w:ascii="Times New Roman" w:hAnsi="Times New Roman" w:cs="Times New Roman"/>
-                <w:sz w:val="24"/>
-                <w:szCs w:val="24"/>
-              </w:rPr>
-            </w:pPr>
-            <w:r>
-              <w:rPr>
-                <w:rFonts w:ascii="Times New Roman" w:hAnsi="Times New Roman" w:cs="Times New Roman"/>
-                <w:sz w:val="24"/>
-                <w:szCs w:val="24"/>
-              </w:rPr>
-              <w:t>eeducate</w:t>
-            </w:r>
-          </w:p>
-        </w:tc>
-        <w:tc>
-          <w:tcPr>
-            <w:tcW w:w="1039" w:type="dxa"/>
+            <w:tcW w:w="1851" w:type="dxa"/>
+          </w:tcPr>
+          <w:p>
+            <w:pPr>
+              <w:contextualSpacing/>
+              <w:rPr>
+                <w:rFonts w:ascii="Times New Roman" w:hAnsi="Times New Roman" w:cs="Times New Roman"/>
+                <w:sz w:val="24"/>
+                <w:szCs w:val="24"/>
+              </w:rPr>
+            </w:pPr>
+            <w:r>
+              <w:rPr>
+                <w:rFonts w:ascii="Times New Roman" w:hAnsi="Times New Roman" w:cs="Times New Roman"/>
+                <w:sz w:val="24"/>
+                <w:szCs w:val="24"/>
+              </w:rPr>
+              <w:t>Education</w:t>
+            </w:r>
+          </w:p>
+        </w:tc>
+        <w:tc>
+          <w:tcPr>
+            <w:tcW w:w="242" w:type="dxa"/>
           </w:tcPr>
           <w:p>
             <w:pPr>
@@ -1288,7 +1383,7 @@
         </w:tc>
         <w:tc>
           <w:tcPr>
-            <w:tcW w:w="1039" w:type="dxa"/>
+            <w:tcW w:w="1037" w:type="dxa"/>
           </w:tcPr>
           <w:p>
             <w:pPr>
@@ -1311,7 +1406,7 @@
         </w:tc>
         <w:tc>
           <w:tcPr>
-            <w:tcW w:w="1039" w:type="dxa"/>
+            <w:tcW w:w="1035" w:type="dxa"/>
           </w:tcPr>
           <w:p>
             <w:pPr>
@@ -1334,7 +1429,7 @@
         </w:tc>
         <w:tc>
           <w:tcPr>
-            <w:tcW w:w="1039" w:type="dxa"/>
+            <w:tcW w:w="1037" w:type="dxa"/>
           </w:tcPr>
           <w:p>
             <w:pPr>
@@ -1357,7 +1452,7 @@
         </w:tc>
         <w:tc>
           <w:tcPr>
-            <w:tcW w:w="1039" w:type="dxa"/>
+            <w:tcW w:w="1037" w:type="dxa"/>
           </w:tcPr>
           <w:p>
             <w:pPr>
@@ -1380,7 +1475,7 @@
         </w:tc>
         <w:tc>
           <w:tcPr>
-            <w:tcW w:w="1039" w:type="dxa"/>
+            <w:tcW w:w="1037" w:type="dxa"/>
           </w:tcPr>
           <w:p>
             <w:pPr>
@@ -1403,7 +1498,7 @@
         </w:tc>
         <w:tc>
           <w:tcPr>
-            <w:tcW w:w="1039" w:type="dxa"/>
+            <w:tcW w:w="1037" w:type="dxa"/>
           </w:tcPr>
           <w:p>
             <w:pPr>
@@ -1426,7 +1521,7 @@
         </w:tc>
         <w:tc>
           <w:tcPr>
-            <w:tcW w:w="1039" w:type="dxa"/>
+            <w:tcW w:w="1037" w:type="dxa"/>
           </w:tcPr>
           <w:p>
             <w:pPr>
@@ -1451,30 +1546,30 @@
       <w:tr>
         <w:tc>
           <w:tcPr>
-            <w:tcW w:w="1038" w:type="dxa"/>
-          </w:tcPr>
-          <w:p>
-            <w:pPr>
-              <w:contextualSpacing/>
-              <w:rPr>
-                <w:rFonts w:ascii="Times New Roman" w:hAnsi="Times New Roman" w:cs="Times New Roman"/>
-                <w:sz w:val="24"/>
-                <w:szCs w:val="24"/>
-              </w:rPr>
-            </w:pPr>
-            <w:r>
-              <w:rPr>
-                <w:rFonts w:ascii="Times New Roman" w:hAnsi="Times New Roman" w:cs="Times New Roman"/>
-                <w:sz w:val="24"/>
-                <w:szCs w:val="24"/>
-              </w:rPr>
-              <w:t>months_since_birth</w:t>
-            </w:r>
-          </w:p>
-        </w:tc>
-        <w:tc>
-          <w:tcPr>
-            <w:tcW w:w="1039" w:type="dxa"/>
+            <w:tcW w:w="1851" w:type="dxa"/>
+          </w:tcPr>
+          <w:p>
+            <w:pPr>
+              <w:contextualSpacing/>
+              <w:rPr>
+                <w:rFonts w:ascii="Times New Roman" w:hAnsi="Times New Roman" w:cs="Times New Roman"/>
+                <w:sz w:val="24"/>
+                <w:szCs w:val="24"/>
+              </w:rPr>
+            </w:pPr>
+            <w:r>
+              <w:rPr>
+                <w:rFonts w:ascii="Times New Roman" w:hAnsi="Times New Roman" w:cs="Times New Roman"/>
+                <w:sz w:val="24"/>
+                <w:szCs w:val="24"/>
+              </w:rPr>
+              <w:t>Months Since Birth</w:t>
+            </w:r>
+          </w:p>
+        </w:tc>
+        <w:tc>
+          <w:tcPr>
+            <w:tcW w:w="242" w:type="dxa"/>
           </w:tcPr>
           <w:p>
             <w:pPr>
@@ -1497,7 +1592,7 @@
         </w:tc>
         <w:tc>
           <w:tcPr>
-            <w:tcW w:w="1039" w:type="dxa"/>
+            <w:tcW w:w="1037" w:type="dxa"/>
           </w:tcPr>
           <w:p>
             <w:pPr>
@@ -1520,7 +1615,7 @@
         </w:tc>
         <w:tc>
           <w:tcPr>
-            <w:tcW w:w="1039" w:type="dxa"/>
+            <w:tcW w:w="1035" w:type="dxa"/>
           </w:tcPr>
           <w:p>
             <w:pPr>
@@ -1543,7 +1638,7 @@
         </w:tc>
         <w:tc>
           <w:tcPr>
-            <w:tcW w:w="1039" w:type="dxa"/>
+            <w:tcW w:w="1037" w:type="dxa"/>
           </w:tcPr>
           <w:p>
             <w:pPr>
@@ -1566,7 +1661,7 @@
         </w:tc>
         <w:tc>
           <w:tcPr>
-            <w:tcW w:w="1039" w:type="dxa"/>
+            <w:tcW w:w="1037" w:type="dxa"/>
           </w:tcPr>
           <w:p>
             <w:pPr>
@@ -1589,7 +1684,7 @@
         </w:tc>
         <w:tc>
           <w:tcPr>
-            <w:tcW w:w="1039" w:type="dxa"/>
+            <w:tcW w:w="1037" w:type="dxa"/>
           </w:tcPr>
           <w:p>
             <w:pPr>
@@ -1612,7 +1707,7 @@
         </w:tc>
         <w:tc>
           <w:tcPr>
-            <w:tcW w:w="1039" w:type="dxa"/>
+            <w:tcW w:w="1037" w:type="dxa"/>
           </w:tcPr>
           <w:p>
             <w:pPr>
@@ -1635,7 +1730,7 @@
         </w:tc>
         <w:tc>
           <w:tcPr>
-            <w:tcW w:w="1039" w:type="dxa"/>
+            <w:tcW w:w="1037" w:type="dxa"/>
           </w:tcPr>
           <w:p>
             <w:pPr>
@@ -1684,6 +1779,175 @@
           <w:sz w:val="24"/>
           <w:szCs w:val="24"/>
         </w:rPr>
+        <w:t>Results</w:t>
+      </w:r>
+    </w:p>
+    <w:p>
+      <w:pPr>
+        <w:contextualSpacing/>
+        <w:rPr>
+          <w:rFonts w:ascii="Times New Roman" w:hAnsi="Times New Roman" w:cs="Times New Roman"/>
+          <w:sz w:val="24"/>
+          <w:szCs w:val="24"/>
+        </w:rPr>
+      </w:pPr>
+    </w:p>
+    <w:p>
+      <w:pPr>
+        <w:contextualSpacing/>
+        <w:rPr>
+          <w:rFonts w:ascii="Times New Roman" w:hAnsi="Times New Roman" w:cs="Times New Roman"/>
+          <w:sz w:val="24"/>
+          <w:szCs w:val="24"/>
+        </w:rPr>
+      </w:pPr>
+    </w:p>
+    <w:p>
+      <w:pPr>
+        <w:contextualSpacing/>
+        <w:rPr>
+          <w:rFonts w:ascii="Times New Roman" w:hAnsi="Times New Roman" w:cs="Times New Roman"/>
+          <w:sz w:val="24"/>
+          <w:szCs w:val="24"/>
+        </w:rPr>
+      </w:pPr>
+      <w:r>
+        <w:rPr>
+          <w:rFonts w:ascii="Times New Roman" w:hAnsi="Times New Roman" w:cs="Times New Roman"/>
+          <w:noProof/>
+          <w:sz w:val="24"/>
+          <w:szCs w:val="24"/>
+        </w:rPr>
+        <w:lastRenderedPageBreak/>
+        <w:drawing>
+          <wp:inline distT="0" distB="0" distL="0" distR="0" wp14:anchorId="17160FC6" wp14:editId="4467CA8A">
+            <wp:extent cx="5943600" cy="7132320"/>
+            <wp:effectExtent l="0" t="0" r="0" b="0"/>
+            <wp:docPr id="1" name="Picture 1"/>
+            <wp:cNvGraphicFramePr>
+              <a:graphicFrameLocks xmlns:a="http://schemas.openxmlformats.org/drawingml/2006/main" noChangeAspect="1"/>
+            </wp:cNvGraphicFramePr>
+            <a:graphic xmlns:a="http://schemas.openxmlformats.org/drawingml/2006/main">
+              <a:graphicData uri="http://schemas.openxmlformats.org/drawingml/2006/picture">
+                <pic:pic xmlns:pic="http://schemas.openxmlformats.org/drawingml/2006/picture">
+                  <pic:nvPicPr>
+                    <pic:cNvPr id="1" name="figure_lfp_ols.png"/>
+                    <pic:cNvPicPr/>
+                  </pic:nvPicPr>
+                  <pic:blipFill>
+                    <a:blip r:embed="rId7">
+                      <a:extLst>
+                        <a:ext uri="{28A0092B-C50C-407E-A947-70E740481C1C}">
+                          <a14:useLocalDpi xmlns:a14="http://schemas.microsoft.com/office/drawing/2010/main" val="0"/>
+                        </a:ext>
+                      </a:extLst>
+                    </a:blip>
+                    <a:stretch>
+                      <a:fillRect/>
+                    </a:stretch>
+                  </pic:blipFill>
+                  <pic:spPr>
+                    <a:xfrm>
+                      <a:off x="0" y="0"/>
+                      <a:ext cx="5943600" cy="7132320"/>
+                    </a:xfrm>
+                    <a:prstGeom prst="rect">
+                      <a:avLst/>
+                    </a:prstGeom>
+                  </pic:spPr>
+                </pic:pic>
+              </a:graphicData>
+            </a:graphic>
+          </wp:inline>
+        </w:drawing>
+      </w:r>
+    </w:p>
+    <w:p>
+      <w:pPr>
+        <w:contextualSpacing/>
+        <w:rPr>
+          <w:rFonts w:ascii="Times New Roman" w:hAnsi="Times New Roman" w:cs="Times New Roman"/>
+          <w:sz w:val="24"/>
+          <w:szCs w:val="24"/>
+        </w:rPr>
+      </w:pPr>
+      <w:r>
+        <w:rPr>
+          <w:rFonts w:ascii="Times New Roman" w:hAnsi="Times New Roman" w:cs="Times New Roman"/>
+          <w:noProof/>
+          <w:sz w:val="24"/>
+          <w:szCs w:val="24"/>
+        </w:rPr>
+        <w:lastRenderedPageBreak/>
+        <w:drawing>
+          <wp:inline distT="0" distB="0" distL="0" distR="0">
+            <wp:extent cx="5943600" cy="7132320"/>
+            <wp:effectExtent l="0" t="0" r="0" b="0"/>
+            <wp:docPr id="2" name="Picture 2"/>
+            <wp:cNvGraphicFramePr>
+              <a:graphicFrameLocks xmlns:a="http://schemas.openxmlformats.org/drawingml/2006/main" noChangeAspect="1"/>
+            </wp:cNvGraphicFramePr>
+            <a:graphic xmlns:a="http://schemas.openxmlformats.org/drawingml/2006/main">
+              <a:graphicData uri="http://schemas.openxmlformats.org/drawingml/2006/picture">
+                <pic:pic xmlns:pic="http://schemas.openxmlformats.org/drawingml/2006/picture">
+                  <pic:nvPicPr>
+                    <pic:cNvPr id="2" name="figure_working_ols.png"/>
+                    <pic:cNvPicPr/>
+                  </pic:nvPicPr>
+                  <pic:blipFill>
+                    <a:blip r:embed="rId8">
+                      <a:extLst>
+                        <a:ext uri="{28A0092B-C50C-407E-A947-70E740481C1C}">
+                          <a14:useLocalDpi xmlns:a14="http://schemas.microsoft.com/office/drawing/2010/main" val="0"/>
+                        </a:ext>
+                      </a:extLst>
+                    </a:blip>
+                    <a:stretch>
+                      <a:fillRect/>
+                    </a:stretch>
+                  </pic:blipFill>
+                  <pic:spPr>
+                    <a:xfrm>
+                      <a:off x="0" y="0"/>
+                      <a:ext cx="5943600" cy="7132320"/>
+                    </a:xfrm>
+                    <a:prstGeom prst="rect">
+                      <a:avLst/>
+                    </a:prstGeom>
+                  </pic:spPr>
+                </pic:pic>
+              </a:graphicData>
+            </a:graphic>
+          </wp:inline>
+        </w:drawing>
+      </w:r>
+    </w:p>
+    <w:p>
+      <w:pPr>
+        <w:contextualSpacing/>
+        <w:rPr>
+          <w:rFonts w:ascii="Times New Roman" w:hAnsi="Times New Roman" w:cs="Times New Roman"/>
+          <w:sz w:val="24"/>
+          <w:szCs w:val="24"/>
+        </w:rPr>
+      </w:pPr>
+    </w:p>
+    <w:p>
+      <w:pPr>
+        <w:contextualSpacing/>
+        <w:rPr>
+          <w:rFonts w:ascii="Times New Roman" w:hAnsi="Times New Roman" w:cs="Times New Roman"/>
+          <w:sz w:val="24"/>
+          <w:szCs w:val="24"/>
+        </w:rPr>
+      </w:pPr>
+      <w:r>
+        <w:rPr>
+          <w:rFonts w:ascii="Times New Roman" w:hAnsi="Times New Roman" w:cs="Times New Roman"/>
+          <w:b/>
+          <w:sz w:val="24"/>
+          <w:szCs w:val="24"/>
+        </w:rPr>
         <w:t>Limitations</w:t>
       </w:r>
     </w:p>
@@ -1712,7 +1976,16 @@
           <w:sz w:val="24"/>
           <w:szCs w:val="24"/>
         </w:rPr>
-        <w:t xml:space="preserve">Empirical analysis of employer mandates is often difficult to examine with rigor due to the limitations of available data. Segmenting individual level data like the Survey of Income and Program Participation by geographical location and time period leads to small sample sizes and low statistical power. Aggregate data, on the other hand, lacks the granularity necessary to estimate the effect of the mandate on the subpopulations that are likely to be affect most by the mandate. </w:t>
+        <w:t xml:space="preserve">Empirical analysis of employer mandates is often difficult to examine with rigor due to the limitations of available data. Segmenting individual level data like the Survey of Income and </w:t>
+      </w:r>
+      <w:r>
+        <w:rPr>
+          <w:rFonts w:ascii="Times New Roman" w:hAnsi="Times New Roman" w:cs="Times New Roman"/>
+          <w:sz w:val="24"/>
+          <w:szCs w:val="24"/>
+        </w:rPr>
+        <w:lastRenderedPageBreak/>
+        <w:t xml:space="preserve">Program Participation by geographical location and time period leads to small sample sizes and low statistical power. Aggregate data, on the other hand, lacks the granularity necessary to estimate the effect of the mandate on the subpopulations that are likely to be affect most by the mandate. </w:t>
       </w:r>
     </w:p>
     <w:sectPr>
@@ -2305,6 +2578,25 @@
       </w:tblBorders>
     </w:tblPr>
   </w:style>
+  <w:style w:type="paragraph" w:styleId="Caption">
+    <w:name w:val="caption"/>
+    <w:basedOn w:val="Normal"/>
+    <w:next w:val="Normal"/>
+    <w:uiPriority w:val="35"/>
+    <w:unhideWhenUsed/>
+    <w:qFormat/>
+    <w:rsid w:val="00546322"/>
+    <w:pPr>
+      <w:spacing w:after="200" w:line="240" w:lineRule="auto"/>
+    </w:pPr>
+    <w:rPr>
+      <w:i/>
+      <w:iCs/>
+      <w:color w:val="44546A" w:themeColor="text2"/>
+      <w:sz w:val="18"/>
+      <w:szCs w:val="18"/>
+    </w:rPr>
+  </w:style>
 </w:styles>
 </file>
 
@@ -2574,7 +2866,7 @@
 </file>
 
 <file path=customXml/itemProps1.xml><?xml version="1.0" encoding="utf-8"?>
-<ds:datastoreItem xmlns:ds="http://schemas.openxmlformats.org/officeDocument/2006/customXml" ds:itemID="{0DA1F489-952F-4A7F-9673-F976CAAA3667}">
+<ds:datastoreItem xmlns:ds="http://schemas.openxmlformats.org/officeDocument/2006/customXml" ds:itemID="{9482E1B4-C885-44F7-BF95-7A4E90AB3EA8}">
   <ds:schemaRefs>
     <ds:schemaRef ds:uri="http://schemas.openxmlformats.org/officeDocument/2006/bibliography"/>
   </ds:schemaRefs>

--- a/Thesis.docx
+++ b/Thesis.docx
@@ -102,20 +102,77 @@
     <w:p>
       <w:pPr>
         <w:spacing w:after="0"/>
-        <w:contextualSpacing/>
-        <w:rPr>
-          <w:rFonts w:ascii="Times New Roman" w:hAnsi="Times New Roman" w:cs="Times New Roman"/>
-          <w:sz w:val="24"/>
-          <w:szCs w:val="24"/>
-        </w:rPr>
-      </w:pPr>
-      <w:r>
-        <w:rPr>
-          <w:rFonts w:ascii="Times New Roman" w:hAnsi="Times New Roman" w:cs="Times New Roman"/>
-          <w:sz w:val="24"/>
-          <w:szCs w:val="24"/>
-        </w:rPr>
-        <w:t xml:space="preserve">Since 1993, US workers have had access to 12 weeks of unpaid leave under the Family and Medical Leave Act (FMLA). </w:t>
+        <w:ind w:firstLine="720"/>
+        <w:contextualSpacing/>
+        <w:rPr>
+          <w:rFonts w:ascii="Times New Roman" w:hAnsi="Times New Roman" w:cs="Times New Roman"/>
+          <w:sz w:val="24"/>
+          <w:szCs w:val="24"/>
+        </w:rPr>
+      </w:pPr>
+      <w:r>
+        <w:rPr>
+          <w:rFonts w:ascii="Times New Roman" w:hAnsi="Times New Roman" w:cs="Times New Roman"/>
+          <w:sz w:val="24"/>
+          <w:szCs w:val="24"/>
+        </w:rPr>
+        <w:t>Since 1993,</w:t>
+      </w:r>
+      <w:r>
+        <w:rPr>
+          <w:rFonts w:ascii="Times New Roman" w:hAnsi="Times New Roman" w:cs="Times New Roman"/>
+          <w:sz w:val="24"/>
+          <w:szCs w:val="24"/>
+        </w:rPr>
+        <w:t xml:space="preserve"> eligible</w:t>
+      </w:r>
+      <w:r>
+        <w:rPr>
+          <w:rFonts w:ascii="Times New Roman" w:hAnsi="Times New Roman" w:cs="Times New Roman"/>
+          <w:sz w:val="24"/>
+          <w:szCs w:val="24"/>
+        </w:rPr>
+        <w:t xml:space="preserve"> US workers have had access to 12 weeks of unpaid leave under the Family and Medical Leave Act (FMLA). </w:t>
+      </w:r>
+      <w:r>
+        <w:rPr>
+          <w:rFonts w:ascii="Times New Roman" w:hAnsi="Times New Roman" w:cs="Times New Roman"/>
+          <w:sz w:val="24"/>
+          <w:szCs w:val="24"/>
+        </w:rPr>
+        <w:t>However, due to firm size and work history requirements, eligibility is far</w:t>
+      </w:r>
+      <w:r>
+        <w:rPr>
+          <w:rFonts w:ascii="Times New Roman" w:hAnsi="Times New Roman" w:cs="Times New Roman"/>
+          <w:sz w:val="24"/>
+          <w:szCs w:val="24"/>
+        </w:rPr>
+        <w:t xml:space="preserve"> from universal, and typical use is even smaller. In 2012, the Department of Labor</w:t>
+      </w:r>
+      <w:r>
+        <w:rPr>
+          <w:rFonts w:ascii="Times New Roman" w:hAnsi="Times New Roman" w:cs="Times New Roman"/>
+          <w:sz w:val="24"/>
+          <w:szCs w:val="24"/>
+        </w:rPr>
+        <w:t xml:space="preserve"> estimated that fewer than 60% of workers nationwide were eligible for FMLA leave </w:t>
+      </w:r>
+      <w:r>
+        <w:rPr>
+          <w:rFonts w:ascii="Times New Roman" w:hAnsi="Times New Roman" w:cs="Times New Roman"/>
+          <w:sz w:val="24"/>
+          <w:szCs w:val="24"/>
+        </w:rPr>
+        <w:t>and only 16% of those eligible workers actually took FMLA leave (Klerman Daley, and Pozniak</w:t>
+      </w:r>
+      <w:r>
+        <w:rPr>
+          <w:rFonts w:ascii="Times New Roman" w:hAnsi="Times New Roman" w:cs="Times New Roman"/>
+          <w:sz w:val="24"/>
+          <w:szCs w:val="24"/>
+        </w:rPr>
+        <w:t xml:space="preserve"> 2012). </w:t>
       </w:r>
     </w:p>
     <w:p>
@@ -132,6 +189,7 @@
     <w:p>
       <w:pPr>
         <w:spacing w:after="0"/>
+        <w:ind w:firstLine="720"/>
         <w:contextualSpacing/>
         <w:rPr>
           <w:rFonts w:ascii="Times New Roman" w:hAnsi="Times New Roman" w:cs="Times New Roman"/>
@@ -153,6 +211,14 @@
           <w:sz w:val="24"/>
           <w:szCs w:val="24"/>
         </w:rPr>
+        <w:t xml:space="preserve"> constrained by a cap on payout ($1,075 per week in 2014 and $1,252 in 2019)</w:t>
+      </w:r>
+      <w:r>
+        <w:rPr>
+          <w:rFonts w:ascii="Times New Roman" w:hAnsi="Times New Roman" w:cs="Times New Roman"/>
+          <w:sz w:val="24"/>
+          <w:szCs w:val="24"/>
+        </w:rPr>
         <w:t xml:space="preserve">. </w:t>
       </w:r>
       <w:r>
@@ -169,7 +235,31 @@
           <w:sz w:val="24"/>
           <w:szCs w:val="24"/>
         </w:rPr>
-        <w:t xml:space="preserve">The policy is funded by a payroll tax on </w:t>
+        <w:t xml:space="preserve">The CA-PFL stacks with California’s preexisting Temporary Disability Insurance program (TDI) which typically provides mothers with six weeks to compensated leave to be used during pregnancy or immediately after childbirth. </w:t>
+      </w:r>
+      <w:r>
+        <w:rPr>
+          <w:rFonts w:ascii="Times New Roman" w:hAnsi="Times New Roman" w:cs="Times New Roman"/>
+          <w:sz w:val="24"/>
+          <w:szCs w:val="24"/>
+        </w:rPr>
+        <w:t xml:space="preserve">The </w:t>
+      </w:r>
+      <w:r>
+        <w:rPr>
+          <w:rFonts w:ascii="Times New Roman" w:hAnsi="Times New Roman" w:cs="Times New Roman"/>
+          <w:sz w:val="24"/>
+          <w:szCs w:val="24"/>
+        </w:rPr>
+        <w:t>CA-PFL</w:t>
+      </w:r>
+      <w:r>
+        <w:rPr>
+          <w:rFonts w:ascii="Times New Roman" w:hAnsi="Times New Roman" w:cs="Times New Roman"/>
+          <w:sz w:val="24"/>
+          <w:szCs w:val="24"/>
+        </w:rPr>
+        <w:t xml:space="preserve"> is funded by a payroll tax on </w:t>
       </w:r>
       <w:r>
         <w:rPr>
@@ -194,20 +284,37 @@
     <w:p>
       <w:pPr>
         <w:spacing w:after="0"/>
-        <w:contextualSpacing/>
-        <w:rPr>
-          <w:rFonts w:ascii="Times New Roman" w:hAnsi="Times New Roman" w:cs="Times New Roman"/>
-          <w:sz w:val="24"/>
-          <w:szCs w:val="24"/>
-        </w:rPr>
-      </w:pPr>
-      <w:r>
-        <w:rPr>
-          <w:rFonts w:ascii="Times New Roman" w:hAnsi="Times New Roman" w:cs="Times New Roman"/>
-          <w:sz w:val="24"/>
-          <w:szCs w:val="24"/>
-        </w:rPr>
-        <w:t xml:space="preserve">Officially entitled the Family Temporary Disability Leave law, the New Jersey Paid Family Leave legislation (NJ-PFL) came into effect in July 2009.  The NJ-PFL grants 6 weeks of paid leave to eligible mothers and fathers, providing 2/3 of average weekly pay up to a maximum of $524 per week. Eligible workers are those individuals that have worked at least 20 calendar weeks in </w:t>
+        <w:ind w:firstLine="720"/>
+        <w:contextualSpacing/>
+        <w:rPr>
+          <w:rFonts w:ascii="Times New Roman" w:hAnsi="Times New Roman" w:cs="Times New Roman"/>
+          <w:sz w:val="24"/>
+          <w:szCs w:val="24"/>
+        </w:rPr>
+      </w:pPr>
+      <w:r>
+        <w:rPr>
+          <w:rFonts w:ascii="Times New Roman" w:hAnsi="Times New Roman" w:cs="Times New Roman"/>
+          <w:sz w:val="24"/>
+          <w:szCs w:val="24"/>
+        </w:rPr>
+        <w:t xml:space="preserve">Officially entitled the Family Temporary Disability Leave law, the New Jersey Paid Family Leave legislation (NJ-PFL) came into effect in July 2009.  The NJ-PFL grants 6 weeks of paid leave to eligible mothers and fathers, providing 2/3 of average weekly pay up to a </w:t>
+      </w:r>
+      <w:r>
+        <w:rPr>
+          <w:rFonts w:ascii="Times New Roman" w:hAnsi="Times New Roman" w:cs="Times New Roman"/>
+          <w:sz w:val="24"/>
+          <w:szCs w:val="24"/>
+        </w:rPr>
+        <w:t>set maximum that has varied over time ($595 per week in 2014)</w:t>
+      </w:r>
+      <w:r>
+        <w:rPr>
+          <w:rFonts w:ascii="Times New Roman" w:hAnsi="Times New Roman" w:cs="Times New Roman"/>
+          <w:sz w:val="24"/>
+          <w:szCs w:val="24"/>
+        </w:rPr>
+        <w:t xml:space="preserve">. Eligible workers are those individuals that have worked at least 20 calendar weeks in </w:t>
       </w:r>
       <w:r>
         <w:rPr>
@@ -283,6 +390,118 @@
     </w:p>
     <w:p>
       <w:pPr>
+        <w:spacing w:after="0"/>
+        <w:contextualSpacing/>
+        <w:rPr>
+          <w:rFonts w:ascii="Times New Roman" w:hAnsi="Times New Roman" w:cs="Times New Roman"/>
+          <w:sz w:val="24"/>
+          <w:szCs w:val="24"/>
+        </w:rPr>
+      </w:pPr>
+    </w:p>
+    <w:p>
+      <w:pPr>
+        <w:ind w:firstLine="720"/>
+        <w:contextualSpacing/>
+        <w:rPr>
+          <w:rFonts w:ascii="Times New Roman" w:hAnsi="Times New Roman" w:cs="Times New Roman"/>
+          <w:sz w:val="24"/>
+          <w:szCs w:val="24"/>
+        </w:rPr>
+      </w:pPr>
+      <w:r>
+        <w:rPr>
+          <w:rFonts w:ascii="Times New Roman" w:hAnsi="Times New Roman" w:cs="Times New Roman"/>
+          <w:sz w:val="24"/>
+          <w:szCs w:val="24"/>
+        </w:rPr>
+        <w:tab/>
+        <w:t>Baum and Ruhm (2014) make use of the 1997 cohort of the National Longitudinal Survey of Youth to investigate the effect of the CA-PFL on var</w:t>
+      </w:r>
+      <w:r>
+        <w:rPr>
+          <w:rFonts w:ascii="Times New Roman" w:hAnsi="Times New Roman" w:cs="Times New Roman"/>
+          <w:sz w:val="24"/>
+          <w:szCs w:val="24"/>
+        </w:rPr>
+        <w:t xml:space="preserve">ious labor market outcomes. The </w:t>
+      </w:r>
+      <w:r>
+        <w:rPr>
+          <w:rFonts w:ascii="Times New Roman" w:hAnsi="Times New Roman" w:cs="Times New Roman"/>
+          <w:sz w:val="24"/>
+          <w:szCs w:val="24"/>
+        </w:rPr>
+        <w:lastRenderedPageBreak/>
+        <w:t>authors</w:t>
+      </w:r>
+      <w:r>
+        <w:rPr>
+          <w:rFonts w:ascii="Times New Roman" w:hAnsi="Times New Roman" w:cs="Times New Roman"/>
+          <w:sz w:val="24"/>
+          <w:szCs w:val="24"/>
+        </w:rPr>
+        <w:t xml:space="preserve"> find that the CA-PFL raised leave-taking on average by one week for fathers and three weeks for mothers. </w:t>
+      </w:r>
+      <w:r>
+        <w:rPr>
+          <w:rFonts w:ascii="Times New Roman" w:hAnsi="Times New Roman" w:cs="Times New Roman"/>
+          <w:sz w:val="24"/>
+          <w:szCs w:val="24"/>
+        </w:rPr>
+        <w:t xml:space="preserve">According to their analysis, the authors find that the largest effect of the CA-PFL </w:t>
+      </w:r>
+      <w:r>
+        <w:rPr>
+          <w:rFonts w:ascii="Times New Roman" w:hAnsi="Times New Roman" w:cs="Times New Roman"/>
+          <w:sz w:val="24"/>
+          <w:szCs w:val="24"/>
+        </w:rPr>
+        <w:t xml:space="preserve">on leave-taking </w:t>
+      </w:r>
+      <w:r>
+        <w:rPr>
+          <w:rFonts w:ascii="Times New Roman" w:hAnsi="Times New Roman" w:cs="Times New Roman"/>
+          <w:sz w:val="24"/>
+          <w:szCs w:val="24"/>
+        </w:rPr>
+        <w:t xml:space="preserve">occurs </w:t>
+      </w:r>
+      <w:r>
+        <w:rPr>
+          <w:rFonts w:ascii="Times New Roman" w:hAnsi="Times New Roman" w:cs="Times New Roman"/>
+          <w:sz w:val="24"/>
+          <w:szCs w:val="24"/>
+        </w:rPr>
+        <w:t>6 to 14 weeks after birth. This corresponds with theory, as the CA-PFL stacks with California’s preexisting Temporary Disability Insurance program, which provides six weeks of paid leave following childbirth. Baum and Ruhm</w:t>
+      </w:r>
+      <w:r>
+        <w:rPr>
+          <w:rFonts w:ascii="Times New Roman" w:hAnsi="Times New Roman" w:cs="Times New Roman"/>
+          <w:sz w:val="24"/>
+          <w:szCs w:val="24"/>
+        </w:rPr>
+        <w:t xml:space="preserve"> also find that the policy increased the rate at which mothers return to work after giving birth, but did not find a statistically significant effect upon mothers’ wages</w:t>
+      </w:r>
+      <w:r>
+        <w:rPr>
+          <w:rFonts w:ascii="Times New Roman" w:hAnsi="Times New Roman" w:cs="Times New Roman"/>
+          <w:sz w:val="24"/>
+          <w:szCs w:val="24"/>
+        </w:rPr>
+        <w:t>. They</w:t>
+      </w:r>
+      <w:r>
+        <w:rPr>
+          <w:rFonts w:ascii="Times New Roman" w:hAnsi="Times New Roman" w:cs="Times New Roman"/>
+          <w:sz w:val="24"/>
+          <w:szCs w:val="24"/>
+        </w:rPr>
+        <w:t xml:space="preserve"> suggest based on the evidence that the increased rate of return to work for mothers could be due to CA-PFL lowering the probability of mothers quitting their jobs prior to giving birth.</w:t>
+      </w:r>
+    </w:p>
+    <w:p>
+      <w:pPr>
         <w:ind w:firstLine="720"/>
         <w:contextualSpacing/>
         <w:rPr>
@@ -340,8 +559,225 @@
           <w:szCs w:val="24"/>
         </w:rPr>
         <w:tab/>
-        <w:t xml:space="preserve">Baum and Ruhm (2016) make use of the 1997 cohort of the National Longitudinal Survey of Youth to investigate the effect of the CA-PFL on various labor market outcomes. They find that the CA-PFL raised leave-taking on average by one week for fathers and three weeks for mothers. The authors also find that the policy increased the rate at which mothers return to work </w:t>
-      </w:r>
+        <w:t>Curtis, Hirsch, and Schroeder (2016) use data from the Quarterly Workforce Indicators to estimate the effect of the CA-PFL on labor market outcomes by examining employment flows and wage offers among new hires. The authors find that although the CA-PFL had little effect on earnings for young women in California, the policy did result in increased labor market churn (defined by the authors as separations, hires, and recalls).</w:t>
+      </w:r>
+    </w:p>
+    <w:p>
+      <w:pPr>
+        <w:ind w:firstLine="720"/>
+        <w:contextualSpacing/>
+        <w:rPr>
+          <w:rFonts w:ascii="Times New Roman" w:hAnsi="Times New Roman" w:cs="Times New Roman"/>
+          <w:sz w:val="24"/>
+          <w:szCs w:val="24"/>
+        </w:rPr>
+      </w:pPr>
+    </w:p>
+    <w:p>
+      <w:pPr>
+        <w:ind w:firstLine="720"/>
+        <w:contextualSpacing/>
+        <w:rPr>
+          <w:rFonts w:ascii="Times New Roman" w:hAnsi="Times New Roman" w:cs="Times New Roman"/>
+          <w:sz w:val="24"/>
+          <w:szCs w:val="24"/>
+        </w:rPr>
+      </w:pPr>
+      <w:r>
+        <w:rPr>
+          <w:rFonts w:ascii="Times New Roman" w:hAnsi="Times New Roman" w:cs="Times New Roman"/>
+          <w:sz w:val="24"/>
+          <w:szCs w:val="24"/>
+        </w:rPr>
+        <w:t xml:space="preserve">Bartel et al. </w:t>
+      </w:r>
+      <w:r>
+        <w:rPr>
+          <w:rFonts w:ascii="Times New Roman" w:hAnsi="Times New Roman" w:cs="Times New Roman"/>
+          <w:sz w:val="24"/>
+          <w:szCs w:val="24"/>
+        </w:rPr>
+        <w:t xml:space="preserve">(2018) </w:t>
+      </w:r>
+      <w:r>
+        <w:rPr>
+          <w:rFonts w:ascii="Times New Roman" w:hAnsi="Times New Roman" w:cs="Times New Roman"/>
+          <w:sz w:val="24"/>
+          <w:szCs w:val="24"/>
+        </w:rPr>
+        <w:t>use data from the 2000 Census and the 2000 to 2013 waves of the American Community Survey to investigate the effect of the California Paid Family Leave law on father</w:t>
+      </w:r>
+      <w:r>
+        <w:rPr>
+          <w:rFonts w:ascii="Times New Roman" w:hAnsi="Times New Roman" w:cs="Times New Roman"/>
+          <w:sz w:val="24"/>
+          <w:szCs w:val="24"/>
+        </w:rPr>
+        <w:t>s’ leave-</w:t>
+      </w:r>
+      <w:r>
+        <w:rPr>
+          <w:rFonts w:ascii="Times New Roman" w:hAnsi="Times New Roman" w:cs="Times New Roman"/>
+          <w:sz w:val="24"/>
+          <w:szCs w:val="24"/>
+        </w:rPr>
+        <w:t xml:space="preserve">taking. </w:t>
+      </w:r>
+      <w:r>
+        <w:rPr>
+          <w:rFonts w:ascii="Times New Roman" w:hAnsi="Times New Roman" w:cs="Times New Roman"/>
+          <w:sz w:val="24"/>
+          <w:szCs w:val="24"/>
+        </w:rPr>
+        <w:t xml:space="preserve">The authors find that the policy raised leave-taking rates of fathers by 46 percent, although fathers still on average only take 1.5 weeks out of the total 6 weeks of leave for which they are eligible under CA-PFL. In contrast, mothers on average take 9 weeks out of the 12 total weeks for which they are eligible under the combined Temporary Disability Insurance policy </w:t>
+      </w:r>
+      <w:r>
+        <w:rPr>
+          <w:rFonts w:ascii="Times New Roman" w:hAnsi="Times New Roman" w:cs="Times New Roman"/>
+          <w:sz w:val="24"/>
+          <w:szCs w:val="24"/>
+        </w:rPr>
+        <w:t xml:space="preserve">and the CA-PFL. </w:t>
+      </w:r>
+    </w:p>
+    <w:p>
+      <w:pPr>
+        <w:contextualSpacing/>
+        <w:rPr>
+          <w:rFonts w:ascii="Times New Roman" w:hAnsi="Times New Roman" w:cs="Times New Roman"/>
+          <w:sz w:val="24"/>
+          <w:szCs w:val="24"/>
+        </w:rPr>
+      </w:pPr>
+    </w:p>
+    <w:p>
+      <w:pPr>
+        <w:contextualSpacing/>
+        <w:rPr>
+          <w:rFonts w:ascii="Times New Roman" w:hAnsi="Times New Roman" w:cs="Times New Roman"/>
+          <w:sz w:val="24"/>
+          <w:szCs w:val="24"/>
+        </w:rPr>
+      </w:pPr>
+      <w:r>
+        <w:rPr>
+          <w:rFonts w:ascii="Times New Roman" w:hAnsi="Times New Roman" w:cs="Times New Roman"/>
+          <w:b/>
+          <w:sz w:val="24"/>
+          <w:szCs w:val="24"/>
+        </w:rPr>
+        <w:t>Theory</w:t>
+      </w:r>
+    </w:p>
+    <w:p>
+      <w:pPr>
+        <w:contextualSpacing/>
+        <w:rPr>
+          <w:rFonts w:ascii="Times New Roman" w:hAnsi="Times New Roman" w:cs="Times New Roman"/>
+          <w:sz w:val="24"/>
+          <w:szCs w:val="24"/>
+        </w:rPr>
+      </w:pPr>
+    </w:p>
+    <w:p>
+      <w:pPr>
+        <w:ind w:firstLine="720"/>
+        <w:contextualSpacing/>
+        <w:rPr>
+          <w:rFonts w:ascii="Times New Roman" w:hAnsi="Times New Roman" w:cs="Times New Roman"/>
+          <w:sz w:val="24"/>
+          <w:szCs w:val="24"/>
+        </w:rPr>
+      </w:pPr>
+      <w:r>
+        <w:rPr>
+          <w:rFonts w:ascii="Times New Roman" w:hAnsi="Times New Roman" w:cs="Times New Roman"/>
+          <w:sz w:val="24"/>
+          <w:szCs w:val="24"/>
+        </w:rPr>
+        <w:t xml:space="preserve">The New Jersey and California paid family leave policies </w:t>
+      </w:r>
+      <w:r>
+        <w:rPr>
+          <w:rFonts w:ascii="Times New Roman" w:hAnsi="Times New Roman" w:cs="Times New Roman"/>
+          <w:sz w:val="24"/>
+          <w:szCs w:val="24"/>
+        </w:rPr>
+        <w:t xml:space="preserve">may </w:t>
+      </w:r>
+      <w:r>
+        <w:rPr>
+          <w:rFonts w:ascii="Times New Roman" w:hAnsi="Times New Roman" w:cs="Times New Roman"/>
+          <w:sz w:val="24"/>
+          <w:szCs w:val="24"/>
+        </w:rPr>
+        <w:t>p</w:t>
+      </w:r>
+      <w:r>
+        <w:rPr>
+          <w:rFonts w:ascii="Times New Roman" w:hAnsi="Times New Roman" w:cs="Times New Roman"/>
+          <w:sz w:val="24"/>
+          <w:szCs w:val="24"/>
+        </w:rPr>
+        <w:t>roduce both benefits and costs on a range of labor market outcomes.</w:t>
+      </w:r>
+    </w:p>
+    <w:p>
+      <w:pPr>
+        <w:contextualSpacing/>
+        <w:rPr>
+          <w:rFonts w:ascii="Times New Roman" w:hAnsi="Times New Roman" w:cs="Times New Roman"/>
+          <w:sz w:val="24"/>
+          <w:szCs w:val="24"/>
+        </w:rPr>
+      </w:pPr>
+    </w:p>
+    <w:p>
+      <w:pPr>
+        <w:contextualSpacing/>
+        <w:rPr>
+          <w:rFonts w:ascii="Times New Roman" w:hAnsi="Times New Roman" w:cs="Times New Roman"/>
+          <w:sz w:val="24"/>
+          <w:szCs w:val="24"/>
+        </w:rPr>
+      </w:pPr>
+      <w:r>
+        <w:rPr>
+          <w:rFonts w:ascii="Times New Roman" w:hAnsi="Times New Roman" w:cs="Times New Roman"/>
+          <w:sz w:val="24"/>
+          <w:szCs w:val="24"/>
+        </w:rPr>
+        <w:tab/>
+        <w:t>Economic theory provides mechanisms for both a positive and negative effect of paid family leave policies on labor force participation of mothers. As paid leave can reduce career interruptions by preserving job continuity of mothers, a paid leave policy may have a positive effect on labor force participation. On the other hand, paid leave may lower the demand curve for young women in the labor market, as firms anticipate bearing higher costs compared to other workers</w:t>
+      </w:r>
+      <w:r>
+        <w:rPr>
+          <w:rFonts w:ascii="Times New Roman" w:hAnsi="Times New Roman" w:cs="Times New Roman"/>
+          <w:sz w:val="24"/>
+          <w:szCs w:val="24"/>
+        </w:rPr>
+        <w:t>, and discriminate accordingly.</w:t>
+      </w:r>
+    </w:p>
+    <w:p>
+      <w:pPr>
+        <w:contextualSpacing/>
+        <w:rPr>
+          <w:rFonts w:ascii="Times New Roman" w:hAnsi="Times New Roman" w:cs="Times New Roman"/>
+          <w:sz w:val="24"/>
+          <w:szCs w:val="24"/>
+        </w:rPr>
+      </w:pPr>
+    </w:p>
+    <w:p>
+      <w:pPr>
+        <w:contextualSpacing/>
+        <w:rPr>
+          <w:rFonts w:ascii="Times New Roman" w:hAnsi="Times New Roman" w:cs="Times New Roman"/>
+          <w:sz w:val="24"/>
+          <w:szCs w:val="24"/>
+        </w:rPr>
+      </w:pPr>
       <w:r>
         <w:rPr>
           <w:rFonts w:ascii="Times New Roman" w:hAnsi="Times New Roman" w:cs="Times New Roman"/>
@@ -349,229 +785,32 @@
           <w:szCs w:val="24"/>
         </w:rPr>
         <w:lastRenderedPageBreak/>
-        <w:t>after giving birth, but did not find a statistically significant effect upon mothers’ wages. Baum and Ruhm further suggest based on the evidence that the increased rate of return to work for mothers could be due to CA-PFL lowering the probability of mothers quitting their jobs prior to giving birth.</w:t>
-      </w:r>
-    </w:p>
-    <w:p>
-      <w:pPr>
-        <w:ind w:firstLine="720"/>
-        <w:contextualSpacing/>
-        <w:rPr>
-          <w:rFonts w:ascii="Times New Roman" w:hAnsi="Times New Roman" w:cs="Times New Roman"/>
-          <w:sz w:val="24"/>
-          <w:szCs w:val="24"/>
-        </w:rPr>
-      </w:pPr>
-    </w:p>
-    <w:p>
-      <w:pPr>
-        <w:ind w:firstLine="720"/>
-        <w:contextualSpacing/>
-        <w:rPr>
-          <w:rFonts w:ascii="Times New Roman" w:hAnsi="Times New Roman" w:cs="Times New Roman"/>
-          <w:sz w:val="24"/>
-          <w:szCs w:val="24"/>
-        </w:rPr>
-      </w:pPr>
-      <w:r>
-        <w:rPr>
-          <w:rFonts w:ascii="Times New Roman" w:hAnsi="Times New Roman" w:cs="Times New Roman"/>
-          <w:sz w:val="24"/>
-          <w:szCs w:val="24"/>
-        </w:rPr>
         <w:tab/>
-        <w:t>Curtis, Hirsch, and Schroeder (2016) use data from the Quarterly Workforce Indicators to estimate the effect of the CA-PFL on labor market outcomes by examining employment flows and wage offers among new hires. The authors find that although the CA-PFL had little effect on earnings for young women in California, the policy did result in increased labor market churn (defined by the authors as separations, hires, and recalls).</w:t>
-      </w:r>
-    </w:p>
-    <w:p>
-      <w:pPr>
-        <w:ind w:firstLine="720"/>
-        <w:contextualSpacing/>
-        <w:rPr>
-          <w:rFonts w:ascii="Times New Roman" w:hAnsi="Times New Roman" w:cs="Times New Roman"/>
-          <w:sz w:val="24"/>
-          <w:szCs w:val="24"/>
-        </w:rPr>
-      </w:pPr>
-    </w:p>
-    <w:p>
-      <w:pPr>
-        <w:ind w:firstLine="720"/>
-        <w:contextualSpacing/>
-        <w:rPr>
-          <w:rFonts w:ascii="Times New Roman" w:hAnsi="Times New Roman" w:cs="Times New Roman"/>
-          <w:sz w:val="24"/>
-          <w:szCs w:val="24"/>
-        </w:rPr>
-      </w:pPr>
-      <w:r>
-        <w:rPr>
-          <w:rFonts w:ascii="Times New Roman" w:hAnsi="Times New Roman" w:cs="Times New Roman"/>
-          <w:sz w:val="24"/>
-          <w:szCs w:val="24"/>
-        </w:rPr>
-        <w:t xml:space="preserve">Bartel et al. </w:t>
-      </w:r>
-      <w:r>
-        <w:rPr>
-          <w:rFonts w:ascii="Times New Roman" w:hAnsi="Times New Roman" w:cs="Times New Roman"/>
-          <w:sz w:val="24"/>
-          <w:szCs w:val="24"/>
-        </w:rPr>
-        <w:t xml:space="preserve">(2018) </w:t>
-      </w:r>
-      <w:r>
-        <w:rPr>
-          <w:rFonts w:ascii="Times New Roman" w:hAnsi="Times New Roman" w:cs="Times New Roman"/>
-          <w:sz w:val="24"/>
-          <w:szCs w:val="24"/>
-        </w:rPr>
-        <w:t>use data from the 2000 Census and the 2000 to 2013 waves of the American Community Survey to investigate the effect of the California Paid Family Leave law on father</w:t>
-      </w:r>
-      <w:r>
-        <w:rPr>
-          <w:rFonts w:ascii="Times New Roman" w:hAnsi="Times New Roman" w:cs="Times New Roman"/>
-          <w:sz w:val="24"/>
-          <w:szCs w:val="24"/>
-        </w:rPr>
-        <w:t>s’ leave-</w:t>
-      </w:r>
-      <w:r>
-        <w:rPr>
-          <w:rFonts w:ascii="Times New Roman" w:hAnsi="Times New Roman" w:cs="Times New Roman"/>
-          <w:sz w:val="24"/>
-          <w:szCs w:val="24"/>
-        </w:rPr>
-        <w:t xml:space="preserve">taking. </w:t>
-      </w:r>
-      <w:r>
-        <w:rPr>
-          <w:rFonts w:ascii="Times New Roman" w:hAnsi="Times New Roman" w:cs="Times New Roman"/>
-          <w:sz w:val="24"/>
-          <w:szCs w:val="24"/>
-        </w:rPr>
-        <w:t xml:space="preserve">The authors find that the policy raised leave-taking rates of fathers by 46 percent, although fathers still on average only take 1.5 weeks out of the total 6 weeks of leave for which they are eligible under CA-PFL. In contrast, mothers on average take 9 weeks out of the 12 total weeks for which they are eligible under the combined Temporary Disability Insurance policy </w:t>
-      </w:r>
-      <w:r>
-        <w:rPr>
-          <w:rFonts w:ascii="Times New Roman" w:hAnsi="Times New Roman" w:cs="Times New Roman"/>
-          <w:sz w:val="24"/>
-          <w:szCs w:val="24"/>
-        </w:rPr>
-        <w:t xml:space="preserve">and the CA-PFL. </w:t>
-      </w:r>
-      <w:bookmarkStart w:id="0" w:name="_GoBack"/>
-      <w:bookmarkEnd w:id="0"/>
-    </w:p>
-    <w:p>
-      <w:pPr>
-        <w:contextualSpacing/>
-        <w:rPr>
-          <w:rFonts w:ascii="Times New Roman" w:hAnsi="Times New Roman" w:cs="Times New Roman"/>
-          <w:sz w:val="24"/>
-          <w:szCs w:val="24"/>
-        </w:rPr>
-      </w:pPr>
-    </w:p>
-    <w:p>
-      <w:pPr>
-        <w:contextualSpacing/>
-        <w:rPr>
-          <w:rFonts w:ascii="Times New Roman" w:hAnsi="Times New Roman" w:cs="Times New Roman"/>
-          <w:sz w:val="24"/>
-          <w:szCs w:val="24"/>
-        </w:rPr>
-      </w:pPr>
-      <w:r>
-        <w:rPr>
-          <w:rFonts w:ascii="Times New Roman" w:hAnsi="Times New Roman" w:cs="Times New Roman"/>
-          <w:b/>
-          <w:sz w:val="24"/>
-          <w:szCs w:val="24"/>
-        </w:rPr>
-        <w:t>Theory</w:t>
-      </w:r>
-    </w:p>
-    <w:p>
-      <w:pPr>
-        <w:contextualSpacing/>
-        <w:rPr>
-          <w:rFonts w:ascii="Times New Roman" w:hAnsi="Times New Roman" w:cs="Times New Roman"/>
-          <w:sz w:val="24"/>
-          <w:szCs w:val="24"/>
-        </w:rPr>
-      </w:pPr>
-    </w:p>
-    <w:p>
-      <w:pPr>
-        <w:ind w:firstLine="720"/>
-        <w:contextualSpacing/>
-        <w:rPr>
-          <w:rFonts w:ascii="Times New Roman" w:hAnsi="Times New Roman" w:cs="Times New Roman"/>
-          <w:sz w:val="24"/>
-          <w:szCs w:val="24"/>
-        </w:rPr>
-      </w:pPr>
-      <w:r>
-        <w:rPr>
-          <w:rFonts w:ascii="Times New Roman" w:hAnsi="Times New Roman" w:cs="Times New Roman"/>
-          <w:sz w:val="24"/>
-          <w:szCs w:val="24"/>
-        </w:rPr>
-        <w:t xml:space="preserve">The New Jersey and California paid family leave policies </w:t>
-      </w:r>
-      <w:r>
-        <w:rPr>
-          <w:rFonts w:ascii="Times New Roman" w:hAnsi="Times New Roman" w:cs="Times New Roman"/>
-          <w:sz w:val="24"/>
-          <w:szCs w:val="24"/>
-        </w:rPr>
-        <w:t xml:space="preserve">may </w:t>
-      </w:r>
-      <w:r>
-        <w:rPr>
-          <w:rFonts w:ascii="Times New Roman" w:hAnsi="Times New Roman" w:cs="Times New Roman"/>
-          <w:sz w:val="24"/>
-          <w:szCs w:val="24"/>
-        </w:rPr>
-        <w:t>p</w:t>
-      </w:r>
-      <w:r>
-        <w:rPr>
-          <w:rFonts w:ascii="Times New Roman" w:hAnsi="Times New Roman" w:cs="Times New Roman"/>
-          <w:sz w:val="24"/>
-          <w:szCs w:val="24"/>
-        </w:rPr>
-        <w:t>roduce both benefits and costs on a range of labor market outcomes.</w:t>
-      </w:r>
-    </w:p>
-    <w:p>
-      <w:pPr>
-        <w:contextualSpacing/>
-        <w:rPr>
-          <w:rFonts w:ascii="Times New Roman" w:hAnsi="Times New Roman" w:cs="Times New Roman"/>
-          <w:sz w:val="24"/>
-          <w:szCs w:val="24"/>
-        </w:rPr>
-      </w:pPr>
-    </w:p>
-    <w:p>
-      <w:pPr>
-        <w:contextualSpacing/>
-        <w:rPr>
-          <w:rFonts w:ascii="Times New Roman" w:hAnsi="Times New Roman" w:cs="Times New Roman"/>
-          <w:sz w:val="24"/>
-          <w:szCs w:val="24"/>
-        </w:rPr>
-      </w:pPr>
-      <w:r>
-        <w:rPr>
-          <w:rFonts w:ascii="Times New Roman" w:hAnsi="Times New Roman" w:cs="Times New Roman"/>
-          <w:sz w:val="24"/>
-          <w:szCs w:val="24"/>
-        </w:rPr>
-        <w:tab/>
-        <w:t xml:space="preserve">Economic theory provides mechanisms for both a positive and negative effect of paid family leave policies on labor force participation of mothers. As paid leave can reduce career interruptions by preserving job continuity of mothers, a paid leave policy may have a positive effect on labor force participation. On the other hand, paid leave may lower the demand curve for young women in the labor market, as firms anticipate bearing higher costs compared to other workers, and discriminate accordingly. </w:t>
+        <w:t xml:space="preserve">A wrinkle in estimating the impact of paid family leave policies is the differential effects expected among different classes of workers. </w:t>
+      </w:r>
+      <w:r>
+        <w:rPr>
+          <w:rFonts w:ascii="Times New Roman" w:hAnsi="Times New Roman" w:cs="Times New Roman"/>
+          <w:sz w:val="24"/>
+          <w:szCs w:val="24"/>
+        </w:rPr>
+        <w:t xml:space="preserve">Among workers who would have returned to work in the absence of a paid family leave policy, the effect of the policy on work is likely to be negative as workers take advantage of the lowered cost of work interruption to lengthen their leave. </w:t>
+      </w:r>
+      <w:commentRangeStart w:id="0"/>
+      <w:r>
+        <w:rPr>
+          <w:rFonts w:ascii="Times New Roman" w:hAnsi="Times New Roman" w:cs="Times New Roman"/>
+          <w:sz w:val="24"/>
+          <w:szCs w:val="24"/>
+        </w:rPr>
+        <w:t xml:space="preserve">However, among workers who otherwise would have ended their employment, the effect of the policy on work is likely to be positive, as the policy provides greater ability for worker to retain employment while still taking time away from work. </w:t>
+      </w:r>
+      <w:commentRangeEnd w:id="0"/>
+      <w:r>
+        <w:rPr>
+          <w:rStyle w:val="CommentReference"/>
+        </w:rPr>
+        <w:commentReference w:id="0"/>
       </w:r>
     </w:p>
     <w:p>
@@ -696,6 +935,486 @@
           <w:szCs w:val="24"/>
         </w:rPr>
       </w:pPr>
+    </w:p>
+    <w:p>
+      <w:pPr>
+        <w:contextualSpacing/>
+        <w:rPr>
+          <w:rFonts w:ascii="Times New Roman" w:hAnsi="Times New Roman" w:cs="Times New Roman"/>
+          <w:sz w:val="24"/>
+          <w:szCs w:val="24"/>
+        </w:rPr>
+      </w:pPr>
+      <w:r>
+        <w:rPr>
+          <w:rFonts w:ascii="Times New Roman" w:hAnsi="Times New Roman" w:cs="Times New Roman"/>
+          <w:sz w:val="24"/>
+          <w:szCs w:val="24"/>
+        </w:rPr>
+        <w:tab/>
+        <w:t xml:space="preserve">Unfortunately, the variable provided by the SIPP for measurement of labor force participation does not differentiate between individuals who are employed and working, and those that are employed and away on leave. </w:t>
+      </w:r>
+    </w:p>
+    <w:p>
+      <w:pPr>
+        <w:contextualSpacing/>
+        <w:rPr>
+          <w:rFonts w:ascii="Times New Roman" w:hAnsi="Times New Roman" w:cs="Times New Roman"/>
+          <w:sz w:val="24"/>
+          <w:szCs w:val="24"/>
+        </w:rPr>
+      </w:pPr>
+    </w:p>
+    <w:p>
+      <w:pPr>
+        <w:contextualSpacing/>
+        <w:rPr>
+          <w:rFonts w:ascii="Times New Roman" w:hAnsi="Times New Roman" w:cs="Times New Roman"/>
+          <w:sz w:val="24"/>
+          <w:szCs w:val="24"/>
+        </w:rPr>
+      </w:pPr>
+      <w:r>
+        <w:rPr>
+          <w:rFonts w:ascii="Times New Roman" w:hAnsi="Times New Roman" w:cs="Times New Roman"/>
+          <w:sz w:val="24"/>
+          <w:szCs w:val="24"/>
+        </w:rPr>
+        <w:t>RMESR: Employment status recode for month</w:t>
+      </w:r>
+    </w:p>
+    <w:tbl>
+      <w:tblPr>
+        <w:tblStyle w:val="TableGrid"/>
+        <w:tblW w:w="0" w:type="auto"/>
+        <w:tblLook w:val="04A0" w:firstRow="1" w:lastRow="0" w:firstColumn="1" w:lastColumn="0" w:noHBand="0" w:noVBand="1"/>
+      </w:tblPr>
+      <w:tblGrid>
+        <w:gridCol w:w="535"/>
+        <w:gridCol w:w="8815"/>
+      </w:tblGrid>
+      <w:tr>
+        <w:tc>
+          <w:tcPr>
+            <w:tcW w:w="535" w:type="dxa"/>
+          </w:tcPr>
+          <w:p>
+            <w:pPr>
+              <w:contextualSpacing/>
+              <w:rPr>
+                <w:rFonts w:ascii="Times New Roman" w:hAnsi="Times New Roman" w:cs="Times New Roman"/>
+                <w:sz w:val="24"/>
+                <w:szCs w:val="24"/>
+              </w:rPr>
+            </w:pPr>
+            <w:r>
+              <w:rPr>
+                <w:rFonts w:ascii="Times New Roman" w:hAnsi="Times New Roman" w:cs="Times New Roman"/>
+                <w:sz w:val="24"/>
+                <w:szCs w:val="24"/>
+              </w:rPr>
+              <w:t xml:space="preserve">1 </w:t>
+            </w:r>
+          </w:p>
+        </w:tc>
+        <w:tc>
+          <w:tcPr>
+            <w:tcW w:w="8815" w:type="dxa"/>
+          </w:tcPr>
+          <w:p>
+            <w:pPr>
+              <w:contextualSpacing/>
+              <w:rPr>
+                <w:rFonts w:ascii="Times New Roman" w:hAnsi="Times New Roman" w:cs="Times New Roman"/>
+                <w:sz w:val="24"/>
+                <w:szCs w:val="24"/>
+              </w:rPr>
+            </w:pPr>
+            <w:r>
+              <w:rPr>
+                <w:rFonts w:ascii="Times New Roman" w:hAnsi="Times New Roman" w:cs="Times New Roman"/>
+                <w:sz w:val="24"/>
+                <w:szCs w:val="24"/>
+              </w:rPr>
+              <w:t>With a job entire month, worked all weeks (includes individuals on paid leave)</w:t>
+            </w:r>
+          </w:p>
+        </w:tc>
+      </w:tr>
+      <w:tr>
+        <w:tc>
+          <w:tcPr>
+            <w:tcW w:w="535" w:type="dxa"/>
+          </w:tcPr>
+          <w:p>
+            <w:pPr>
+              <w:contextualSpacing/>
+              <w:rPr>
+                <w:rFonts w:ascii="Times New Roman" w:hAnsi="Times New Roman" w:cs="Times New Roman"/>
+                <w:sz w:val="24"/>
+                <w:szCs w:val="24"/>
+              </w:rPr>
+            </w:pPr>
+            <w:r>
+              <w:rPr>
+                <w:rFonts w:ascii="Times New Roman" w:hAnsi="Times New Roman" w:cs="Times New Roman"/>
+                <w:sz w:val="24"/>
+                <w:szCs w:val="24"/>
+              </w:rPr>
+              <w:t>2</w:t>
+            </w:r>
+          </w:p>
+        </w:tc>
+        <w:tc>
+          <w:tcPr>
+            <w:tcW w:w="8815" w:type="dxa"/>
+          </w:tcPr>
+          <w:p>
+            <w:pPr>
+              <w:contextualSpacing/>
+              <w:rPr>
+                <w:rFonts w:ascii="Times New Roman" w:hAnsi="Times New Roman" w:cs="Times New Roman"/>
+                <w:sz w:val="24"/>
+                <w:szCs w:val="24"/>
+              </w:rPr>
+            </w:pPr>
+            <w:r>
+              <w:rPr>
+                <w:rFonts w:ascii="Times New Roman" w:hAnsi="Times New Roman" w:cs="Times New Roman"/>
+                <w:sz w:val="24"/>
+                <w:szCs w:val="24"/>
+              </w:rPr>
+              <w:t xml:space="preserve">With a job entire month, </w:t>
+            </w:r>
+            <w:r>
+              <w:rPr>
+                <w:rFonts w:ascii="Times New Roman" w:hAnsi="Times New Roman" w:cs="Times New Roman"/>
+                <w:sz w:val="24"/>
+                <w:szCs w:val="24"/>
+              </w:rPr>
+              <w:t>absent from work without pay 1+ weeks, absence not due to layoff</w:t>
+            </w:r>
+          </w:p>
+        </w:tc>
+      </w:tr>
+      <w:tr>
+        <w:tc>
+          <w:tcPr>
+            <w:tcW w:w="535" w:type="dxa"/>
+          </w:tcPr>
+          <w:p>
+            <w:pPr>
+              <w:contextualSpacing/>
+              <w:rPr>
+                <w:rFonts w:ascii="Times New Roman" w:hAnsi="Times New Roman" w:cs="Times New Roman"/>
+                <w:sz w:val="24"/>
+                <w:szCs w:val="24"/>
+              </w:rPr>
+            </w:pPr>
+            <w:r>
+              <w:rPr>
+                <w:rFonts w:ascii="Times New Roman" w:hAnsi="Times New Roman" w:cs="Times New Roman"/>
+                <w:sz w:val="24"/>
+                <w:szCs w:val="24"/>
+              </w:rPr>
+              <w:t>3</w:t>
+            </w:r>
+          </w:p>
+        </w:tc>
+        <w:tc>
+          <w:tcPr>
+            <w:tcW w:w="8815" w:type="dxa"/>
+          </w:tcPr>
+          <w:p>
+            <w:pPr>
+              <w:contextualSpacing/>
+              <w:rPr>
+                <w:rFonts w:ascii="Times New Roman" w:hAnsi="Times New Roman" w:cs="Times New Roman"/>
+                <w:sz w:val="24"/>
+                <w:szCs w:val="24"/>
+              </w:rPr>
+            </w:pPr>
+            <w:r>
+              <w:rPr>
+                <w:rFonts w:ascii="Times New Roman" w:hAnsi="Times New Roman" w:cs="Times New Roman"/>
+                <w:sz w:val="24"/>
+                <w:szCs w:val="24"/>
+              </w:rPr>
+              <w:t>With a job entire month, absent from work without pay 1+ weeks, absence due to layoff</w:t>
+            </w:r>
+          </w:p>
+        </w:tc>
+      </w:tr>
+      <w:tr>
+        <w:tc>
+          <w:tcPr>
+            <w:tcW w:w="535" w:type="dxa"/>
+          </w:tcPr>
+          <w:p>
+            <w:pPr>
+              <w:contextualSpacing/>
+              <w:rPr>
+                <w:rFonts w:ascii="Times New Roman" w:hAnsi="Times New Roman" w:cs="Times New Roman"/>
+                <w:sz w:val="24"/>
+                <w:szCs w:val="24"/>
+              </w:rPr>
+            </w:pPr>
+            <w:r>
+              <w:rPr>
+                <w:rFonts w:ascii="Times New Roman" w:hAnsi="Times New Roman" w:cs="Times New Roman"/>
+                <w:sz w:val="24"/>
+                <w:szCs w:val="24"/>
+              </w:rPr>
+              <w:t>4</w:t>
+            </w:r>
+          </w:p>
+        </w:tc>
+        <w:tc>
+          <w:tcPr>
+            <w:tcW w:w="8815" w:type="dxa"/>
+          </w:tcPr>
+          <w:p>
+            <w:pPr>
+              <w:contextualSpacing/>
+              <w:rPr>
+                <w:rFonts w:ascii="Times New Roman" w:hAnsi="Times New Roman" w:cs="Times New Roman"/>
+                <w:sz w:val="24"/>
+                <w:szCs w:val="24"/>
+              </w:rPr>
+            </w:pPr>
+            <w:r>
+              <w:rPr>
+                <w:rFonts w:ascii="Times New Roman" w:hAnsi="Times New Roman" w:cs="Times New Roman"/>
+                <w:sz w:val="24"/>
+                <w:szCs w:val="24"/>
+              </w:rPr>
+              <w:t>With a job at least 1 but not all weeks, no time on layoff and no time looking for work</w:t>
+            </w:r>
+          </w:p>
+        </w:tc>
+      </w:tr>
+      <w:tr>
+        <w:tc>
+          <w:tcPr>
+            <w:tcW w:w="535" w:type="dxa"/>
+          </w:tcPr>
+          <w:p>
+            <w:pPr>
+              <w:contextualSpacing/>
+              <w:rPr>
+                <w:rFonts w:ascii="Times New Roman" w:hAnsi="Times New Roman" w:cs="Times New Roman"/>
+                <w:sz w:val="24"/>
+                <w:szCs w:val="24"/>
+              </w:rPr>
+            </w:pPr>
+            <w:r>
+              <w:rPr>
+                <w:rFonts w:ascii="Times New Roman" w:hAnsi="Times New Roman" w:cs="Times New Roman"/>
+                <w:sz w:val="24"/>
+                <w:szCs w:val="24"/>
+              </w:rPr>
+              <w:t>5</w:t>
+            </w:r>
+          </w:p>
+        </w:tc>
+        <w:tc>
+          <w:tcPr>
+            <w:tcW w:w="8815" w:type="dxa"/>
+          </w:tcPr>
+          <w:p>
+            <w:pPr>
+              <w:contextualSpacing/>
+              <w:rPr>
+                <w:rFonts w:ascii="Times New Roman" w:hAnsi="Times New Roman" w:cs="Times New Roman"/>
+                <w:sz w:val="24"/>
+                <w:szCs w:val="24"/>
+              </w:rPr>
+            </w:pPr>
+            <w:r>
+              <w:rPr>
+                <w:rFonts w:ascii="Times New Roman" w:hAnsi="Times New Roman" w:cs="Times New Roman"/>
+                <w:sz w:val="24"/>
+                <w:szCs w:val="24"/>
+              </w:rPr>
+              <w:t>With a job at least 1 but not all weeks, remaining weeks on layoff or looking for work</w:t>
+            </w:r>
+          </w:p>
+        </w:tc>
+      </w:tr>
+      <w:tr>
+        <w:tc>
+          <w:tcPr>
+            <w:tcW w:w="535" w:type="dxa"/>
+          </w:tcPr>
+          <w:p>
+            <w:pPr>
+              <w:contextualSpacing/>
+              <w:rPr>
+                <w:rFonts w:ascii="Times New Roman" w:hAnsi="Times New Roman" w:cs="Times New Roman"/>
+                <w:sz w:val="24"/>
+                <w:szCs w:val="24"/>
+              </w:rPr>
+            </w:pPr>
+            <w:r>
+              <w:rPr>
+                <w:rFonts w:ascii="Times New Roman" w:hAnsi="Times New Roman" w:cs="Times New Roman"/>
+                <w:sz w:val="24"/>
+                <w:szCs w:val="24"/>
+              </w:rPr>
+              <w:t>6</w:t>
+            </w:r>
+          </w:p>
+        </w:tc>
+        <w:tc>
+          <w:tcPr>
+            <w:tcW w:w="8815" w:type="dxa"/>
+          </w:tcPr>
+          <w:p>
+            <w:pPr>
+              <w:contextualSpacing/>
+              <w:rPr>
+                <w:rFonts w:ascii="Times New Roman" w:hAnsi="Times New Roman" w:cs="Times New Roman"/>
+                <w:sz w:val="24"/>
+                <w:szCs w:val="24"/>
+              </w:rPr>
+            </w:pPr>
+            <w:r>
+              <w:rPr>
+                <w:rFonts w:ascii="Times New Roman" w:hAnsi="Times New Roman" w:cs="Times New Roman"/>
+                <w:sz w:val="24"/>
+                <w:szCs w:val="24"/>
+              </w:rPr>
+              <w:t>No job all month, on layoff or looking for work all weeks</w:t>
+            </w:r>
+          </w:p>
+        </w:tc>
+      </w:tr>
+      <w:tr>
+        <w:tc>
+          <w:tcPr>
+            <w:tcW w:w="535" w:type="dxa"/>
+          </w:tcPr>
+          <w:p>
+            <w:pPr>
+              <w:contextualSpacing/>
+              <w:rPr>
+                <w:rFonts w:ascii="Times New Roman" w:hAnsi="Times New Roman" w:cs="Times New Roman"/>
+                <w:sz w:val="24"/>
+                <w:szCs w:val="24"/>
+              </w:rPr>
+            </w:pPr>
+            <w:r>
+              <w:rPr>
+                <w:rFonts w:ascii="Times New Roman" w:hAnsi="Times New Roman" w:cs="Times New Roman"/>
+                <w:sz w:val="24"/>
+                <w:szCs w:val="24"/>
+              </w:rPr>
+              <w:t>7</w:t>
+            </w:r>
+          </w:p>
+        </w:tc>
+        <w:tc>
+          <w:tcPr>
+            <w:tcW w:w="8815" w:type="dxa"/>
+          </w:tcPr>
+          <w:p>
+            <w:pPr>
+              <w:contextualSpacing/>
+              <w:rPr>
+                <w:rFonts w:ascii="Times New Roman" w:hAnsi="Times New Roman" w:cs="Times New Roman"/>
+                <w:sz w:val="24"/>
+                <w:szCs w:val="24"/>
+              </w:rPr>
+            </w:pPr>
+            <w:r>
+              <w:rPr>
+                <w:rFonts w:ascii="Times New Roman" w:hAnsi="Times New Roman" w:cs="Times New Roman"/>
+                <w:sz w:val="24"/>
+                <w:szCs w:val="24"/>
+              </w:rPr>
+              <w:t>No job all month, at least one but not all weeks on layoff or looking for work</w:t>
+            </w:r>
+          </w:p>
+        </w:tc>
+      </w:tr>
+      <w:tr>
+        <w:tc>
+          <w:tcPr>
+            <w:tcW w:w="535" w:type="dxa"/>
+          </w:tcPr>
+          <w:p>
+            <w:pPr>
+              <w:contextualSpacing/>
+              <w:rPr>
+                <w:rFonts w:ascii="Times New Roman" w:hAnsi="Times New Roman" w:cs="Times New Roman"/>
+                <w:sz w:val="24"/>
+                <w:szCs w:val="24"/>
+              </w:rPr>
+            </w:pPr>
+            <w:r>
+              <w:rPr>
+                <w:rFonts w:ascii="Times New Roman" w:hAnsi="Times New Roman" w:cs="Times New Roman"/>
+                <w:sz w:val="24"/>
+                <w:szCs w:val="24"/>
+              </w:rPr>
+              <w:t>8</w:t>
+            </w:r>
+          </w:p>
+        </w:tc>
+        <w:tc>
+          <w:tcPr>
+            <w:tcW w:w="8815" w:type="dxa"/>
+          </w:tcPr>
+          <w:p>
+            <w:pPr>
+              <w:contextualSpacing/>
+              <w:rPr>
+                <w:rFonts w:ascii="Times New Roman" w:hAnsi="Times New Roman" w:cs="Times New Roman"/>
+                <w:sz w:val="24"/>
+                <w:szCs w:val="24"/>
+              </w:rPr>
+            </w:pPr>
+            <w:r>
+              <w:rPr>
+                <w:rFonts w:ascii="Times New Roman" w:hAnsi="Times New Roman" w:cs="Times New Roman"/>
+                <w:sz w:val="24"/>
+                <w:szCs w:val="24"/>
+              </w:rPr>
+              <w:t>No job all month, no time on layoff and no time looking for work.</w:t>
+            </w:r>
+          </w:p>
+        </w:tc>
+      </w:tr>
+    </w:tbl>
+    <w:p>
+      <w:pPr>
+        <w:contextualSpacing/>
+        <w:rPr>
+          <w:rFonts w:ascii="Times New Roman" w:hAnsi="Times New Roman" w:cs="Times New Roman"/>
+          <w:sz w:val="24"/>
+          <w:szCs w:val="24"/>
+        </w:rPr>
+      </w:pPr>
+    </w:p>
+    <w:p>
+      <w:pPr>
+        <w:contextualSpacing/>
+        <w:rPr>
+          <w:rFonts w:ascii="Times New Roman" w:hAnsi="Times New Roman" w:cs="Times New Roman"/>
+          <w:sz w:val="24"/>
+          <w:szCs w:val="24"/>
+        </w:rPr>
+      </w:pPr>
+      <w:r>
+        <w:rPr>
+          <w:rFonts w:ascii="Times New Roman" w:hAnsi="Times New Roman" w:cs="Times New Roman"/>
+          <w:sz w:val="24"/>
+          <w:szCs w:val="24"/>
+        </w:rPr>
+        <w:t>Summary Statistics</w:t>
+      </w:r>
+      <w:bookmarkStart w:id="1" w:name="_GoBack"/>
+      <w:bookmarkEnd w:id="1"/>
     </w:p>
     <w:tbl>
       <w:tblPr>
@@ -1144,7 +1863,6 @@
                 <w:sz w:val="24"/>
                 <w:szCs w:val="24"/>
               </w:rPr>
-              <w:lastRenderedPageBreak/>
               <w:t>Age</w:t>
             </w:r>
           </w:p>
@@ -1772,6 +2490,26 @@
           <w:szCs w:val="24"/>
         </w:rPr>
       </w:pPr>
+    </w:p>
+    <w:p>
+      <w:pPr>
+        <w:contextualSpacing/>
+        <w:rPr>
+          <w:rFonts w:ascii="Times New Roman" w:hAnsi="Times New Roman" w:cs="Times New Roman"/>
+          <w:sz w:val="24"/>
+          <w:szCs w:val="24"/>
+        </w:rPr>
+      </w:pPr>
+    </w:p>
+    <w:p>
+      <w:pPr>
+        <w:contextualSpacing/>
+        <w:rPr>
+          <w:rFonts w:ascii="Times New Roman" w:hAnsi="Times New Roman" w:cs="Times New Roman"/>
+          <w:sz w:val="24"/>
+          <w:szCs w:val="24"/>
+        </w:rPr>
+      </w:pPr>
       <w:r>
         <w:rPr>
           <w:rFonts w:ascii="Times New Roman" w:hAnsi="Times New Roman" w:cs="Times New Roman"/>
@@ -1779,6 +2517,45 @@
           <w:sz w:val="24"/>
           <w:szCs w:val="24"/>
         </w:rPr>
+        <w:t>Methodology</w:t>
+      </w:r>
+    </w:p>
+    <w:p>
+      <w:pPr>
+        <w:contextualSpacing/>
+        <w:rPr>
+          <w:rFonts w:ascii="Times New Roman" w:hAnsi="Times New Roman" w:cs="Times New Roman"/>
+          <w:sz w:val="24"/>
+          <w:szCs w:val="24"/>
+        </w:rPr>
+      </w:pPr>
+    </w:p>
+    <w:p>
+      <w:pPr>
+        <w:contextualSpacing/>
+        <w:rPr>
+          <w:rFonts w:ascii="Times New Roman" w:hAnsi="Times New Roman" w:cs="Times New Roman"/>
+          <w:sz w:val="24"/>
+          <w:szCs w:val="24"/>
+        </w:rPr>
+      </w:pPr>
+    </w:p>
+    <w:p>
+      <w:pPr>
+        <w:contextualSpacing/>
+        <w:rPr>
+          <w:rFonts w:ascii="Times New Roman" w:hAnsi="Times New Roman" w:cs="Times New Roman"/>
+          <w:sz w:val="24"/>
+          <w:szCs w:val="24"/>
+        </w:rPr>
+      </w:pPr>
+      <w:r>
+        <w:rPr>
+          <w:rFonts w:ascii="Times New Roman" w:hAnsi="Times New Roman" w:cs="Times New Roman"/>
+          <w:b/>
+          <w:sz w:val="24"/>
+          <w:szCs w:val="24"/>
+        </w:rPr>
         <w:t>Results</w:t>
       </w:r>
     </w:p>
@@ -1818,9 +2595,8 @@
           <w:sz w:val="24"/>
           <w:szCs w:val="24"/>
         </w:rPr>
-        <w:lastRenderedPageBreak/>
         <w:drawing>
-          <wp:inline distT="0" distB="0" distL="0" distR="0" wp14:anchorId="17160FC6" wp14:editId="4467CA8A">
+          <wp:inline distT="0" distB="0" distL="0" distR="0" wp14:anchorId="22DE7E9C" wp14:editId="4CABE563">
             <wp:extent cx="5943600" cy="7132320"/>
             <wp:effectExtent l="0" t="0" r="0" b="0"/>
             <wp:docPr id="1" name="Picture 1"/>
@@ -1835,7 +2611,7 @@
                     <pic:cNvPicPr/>
                   </pic:nvPicPr>
                   <pic:blipFill>
-                    <a:blip r:embed="rId7">
+                    <a:blip r:embed="rId9">
                       <a:extLst>
                         <a:ext uri="{28A0092B-C50C-407E-A947-70E740481C1C}">
                           <a14:useLocalDpi xmlns:a14="http://schemas.microsoft.com/office/drawing/2010/main" val="0"/>
@@ -1880,7 +2656,7 @@
         </w:rPr>
         <w:lastRenderedPageBreak/>
         <w:drawing>
-          <wp:inline distT="0" distB="0" distL="0" distR="0">
+          <wp:inline distT="0" distB="0" distL="0" distR="0" wp14:anchorId="798BE213" wp14:editId="066CEE50">
             <wp:extent cx="5943600" cy="7132320"/>
             <wp:effectExtent l="0" t="0" r="0" b="0"/>
             <wp:docPr id="2" name="Picture 2"/>
@@ -1895,7 +2671,7 @@
                     <pic:cNvPicPr/>
                   </pic:nvPicPr>
                   <pic:blipFill>
-                    <a:blip r:embed="rId8">
+                    <a:blip r:embed="rId10">
                       <a:extLst>
                         <a:ext uri="{28A0092B-C50C-407E-A947-70E740481C1C}">
                           <a14:useLocalDpi xmlns:a14="http://schemas.microsoft.com/office/drawing/2010/main" val="0"/>
@@ -1988,6 +2764,96 @@
         <w:t xml:space="preserve">Program Participation by geographical location and time period leads to small sample sizes and low statistical power. Aggregate data, on the other hand, lacks the granularity necessary to estimate the effect of the mandate on the subpopulations that are likely to be affect most by the mandate. </w:t>
       </w:r>
     </w:p>
+    <w:p>
+      <w:pPr>
+        <w:contextualSpacing/>
+        <w:rPr>
+          <w:rFonts w:ascii="Times New Roman" w:hAnsi="Times New Roman" w:cs="Times New Roman"/>
+          <w:sz w:val="24"/>
+          <w:szCs w:val="24"/>
+        </w:rPr>
+      </w:pPr>
+    </w:p>
+    <w:p>
+      <w:pPr>
+        <w:contextualSpacing/>
+        <w:rPr>
+          <w:rFonts w:ascii="Times New Roman" w:hAnsi="Times New Roman" w:cs="Times New Roman"/>
+          <w:sz w:val="24"/>
+          <w:szCs w:val="24"/>
+        </w:rPr>
+      </w:pPr>
+      <w:r>
+        <w:rPr>
+          <w:rFonts w:ascii="Times New Roman" w:hAnsi="Times New Roman" w:cs="Times New Roman"/>
+          <w:b/>
+          <w:sz w:val="24"/>
+          <w:szCs w:val="24"/>
+        </w:rPr>
+        <w:t>References</w:t>
+      </w:r>
+    </w:p>
+    <w:p>
+      <w:pPr>
+        <w:contextualSpacing/>
+        <w:rPr>
+          <w:rFonts w:ascii="Times New Roman" w:hAnsi="Times New Roman" w:cs="Times New Roman"/>
+          <w:sz w:val="24"/>
+          <w:szCs w:val="24"/>
+        </w:rPr>
+      </w:pPr>
+    </w:p>
+    <w:p>
+      <w:pPr>
+        <w:ind w:left="720" w:hanging="720"/>
+        <w:contextualSpacing/>
+        <w:rPr>
+          <w:rFonts w:ascii="Times New Roman" w:hAnsi="Times New Roman" w:cs="Times New Roman"/>
+          <w:sz w:val="24"/>
+          <w:szCs w:val="24"/>
+        </w:rPr>
+      </w:pPr>
+      <w:r>
+        <w:rPr>
+          <w:rFonts w:ascii="Times New Roman" w:hAnsi="Times New Roman" w:cs="Times New Roman"/>
+          <w:sz w:val="24"/>
+          <w:szCs w:val="24"/>
+        </w:rPr>
+        <w:t>Klerman, J. A., Daley, K., &amp; Pozniak, A. (2012). Family and Medical Leave in 2012: Technical</w:t>
+      </w:r>
+      <w:r>
+        <w:rPr>
+          <w:rFonts w:ascii="Times New Roman" w:hAnsi="Times New Roman" w:cs="Times New Roman"/>
+          <w:sz w:val="24"/>
+          <w:szCs w:val="24"/>
+        </w:rPr>
+        <w:t xml:space="preserve"> </w:t>
+      </w:r>
+      <w:r>
+        <w:rPr>
+          <w:rFonts w:ascii="Times New Roman" w:hAnsi="Times New Roman" w:cs="Times New Roman"/>
+          <w:sz w:val="24"/>
+          <w:szCs w:val="24"/>
+        </w:rPr>
+        <w:t xml:space="preserve">Report (contract #GS10FOO86K). Cambridge, MA: Abt </w:t>
+      </w:r>
+      <w:r>
+        <w:rPr>
+          <w:rFonts w:ascii="Times New Roman" w:hAnsi="Times New Roman" w:cs="Times New Roman"/>
+          <w:sz w:val="24"/>
+          <w:szCs w:val="24"/>
+        </w:rPr>
+        <w:t xml:space="preserve">Associates. Retrieved from U.S. Department of Labor website: </w:t>
+      </w:r>
+      <w:r>
+        <w:rPr>
+          <w:rFonts w:ascii="Times New Roman" w:hAnsi="Times New Roman" w:cs="Times New Roman"/>
+          <w:sz w:val="24"/>
+          <w:szCs w:val="24"/>
+        </w:rPr>
+        <w:t>http://www.dol.gov/asp/evaluation/fmla/FMLATechnicalReport.pdf</w:t>
+      </w:r>
+    </w:p>
     <w:sectPr>
       <w:pgSz w:w="12240" w:h="15840"/>
       <w:pgMar w:top="1440" w:right="1440" w:bottom="1440" w:left="1440" w:header="720" w:footer="720" w:gutter="0"/>
@@ -1998,6 +2864,36 @@
 </w:document>
 </file>
 
+<file path=word/comments.xml><?xml version="1.0" encoding="utf-8"?>
+<w:comments xmlns:wpc="http://schemas.microsoft.com/office/word/2010/wordprocessingCanvas" xmlns:cx="http://schemas.microsoft.com/office/drawing/2014/chartex" xmlns:mc="http://schemas.openxmlformats.org/markup-compatibility/2006" xmlns:o="urn:schemas-microsoft-com:office:office" xmlns:r="http://schemas.openxmlformats.org/officeDocument/2006/relationships" xmlns:m="http://schemas.openxmlformats.org/officeDocument/2006/math" xmlns:v="urn:schemas-microsoft-com:vml" xmlns:wp14="http://schemas.microsoft.com/office/word/2010/wordprocessingDrawing" xmlns:wp="http://schemas.openxmlformats.org/drawingml/2006/wordprocessingDrawing" xmlns:w10="urn:schemas-microsoft-com:office:word" xmlns:w="http://schemas.openxmlformats.org/wordprocessingml/2006/main" xmlns:w14="http://schemas.microsoft.com/office/word/2010/wordml" xmlns:w15="http://schemas.microsoft.com/office/word/2012/wordml" xmlns:w16se="http://schemas.microsoft.com/office/word/2015/wordml/symex" xmlns:wpg="http://schemas.microsoft.com/office/word/2010/wordprocessingGroup" xmlns:wpi="http://schemas.microsoft.com/office/word/2010/wordprocessingInk" xmlns:wne="http://schemas.microsoft.com/office/word/2006/wordml" xmlns:wps="http://schemas.microsoft.com/office/word/2010/wordprocessingShape" mc:Ignorable="w14 w15 w16se wp14">
+  <w:comment w:id="0" w:author="Windows User" w:date="2019-06-14T12:46:00Z" w:initials="WU">
+    <w:p>
+      <w:pPr>
+        <w:pStyle w:val="CommentText"/>
+      </w:pPr>
+      <w:r>
+        <w:rPr>
+          <w:rStyle w:val="CommentReference"/>
+        </w:rPr>
+        <w:annotationRef/>
+      </w:r>
+      <w:r>
+        <w:t>Maybe I could find / make a graph of cost vs utility of time away from work?</w:t>
+      </w:r>
+      <w:r>
+        <w:t xml:space="preserve"> Basically showing that some workers who otherwise would have had a corner solution (no work) would adjust to a reduction in cost by increasing work hours. Or maybe instead of work hours on the x-axis, I could put weeks away from work (0 to 6 maybe with weeks after 6 signifying termination of employment).  </w:t>
+      </w:r>
+    </w:p>
+  </w:comment>
+</w:comments>
+</file>
+
+<file path=word/commentsExtended.xml><?xml version="1.0" encoding="utf-8"?>
+<w15:commentsEx xmlns:wpc="http://schemas.microsoft.com/office/word/2010/wordprocessingCanvas" xmlns:cx="http://schemas.microsoft.com/office/drawing/2014/chartex" xmlns:mc="http://schemas.openxmlformats.org/markup-compatibility/2006" xmlns:o="urn:schemas-microsoft-com:office:office" xmlns:r="http://schemas.openxmlformats.org/officeDocument/2006/relationships" xmlns:m="http://schemas.openxmlformats.org/officeDocument/2006/math" xmlns:v="urn:schemas-microsoft-com:vml" xmlns:wp14="http://schemas.microsoft.com/office/word/2010/wordprocessingDrawing" xmlns:wp="http://schemas.openxmlformats.org/drawingml/2006/wordprocessingDrawing" xmlns:w10="urn:schemas-microsoft-com:office:word" xmlns:w="http://schemas.openxmlformats.org/wordprocessingml/2006/main" xmlns:w14="http://schemas.microsoft.com/office/word/2010/wordml" xmlns:w15="http://schemas.microsoft.com/office/word/2012/wordml" xmlns:w16se="http://schemas.microsoft.com/office/word/2015/wordml/symex" xmlns:wpg="http://schemas.microsoft.com/office/word/2010/wordprocessingGroup" xmlns:wpi="http://schemas.microsoft.com/office/word/2010/wordprocessingInk" xmlns:wne="http://schemas.microsoft.com/office/word/2006/wordml" xmlns:wps="http://schemas.microsoft.com/office/word/2010/wordprocessingShape" mc:Ignorable="w14 w15 w16se wp14">
+  <w15:commentEx w15:paraId="3406810D" w15:done="0"/>
+</w15:commentsEx>
+</file>
+
 <file path=word/endnotes.xml><?xml version="1.0" encoding="utf-8"?>
 <w:endnotes xmlns:wpc="http://schemas.microsoft.com/office/word/2010/wordprocessingCanvas" xmlns:cx="http://schemas.microsoft.com/office/drawing/2014/chartex" xmlns:mc="http://schemas.openxmlformats.org/markup-compatibility/2006" xmlns:o="urn:schemas-microsoft-com:office:office" xmlns:r="http://schemas.openxmlformats.org/officeDocument/2006/relationships" xmlns:m="http://schemas.openxmlformats.org/officeDocument/2006/math" xmlns:v="urn:schemas-microsoft-com:vml" xmlns:wp14="http://schemas.microsoft.com/office/word/2010/wordprocessingDrawing" xmlns:wp="http://schemas.openxmlformats.org/drawingml/2006/wordprocessingDrawing" xmlns:w10="urn:schemas-microsoft-com:office:word" xmlns:w="http://schemas.openxmlformats.org/wordprocessingml/2006/main" xmlns:w14="http://schemas.microsoft.com/office/word/2010/wordml" xmlns:w15="http://schemas.microsoft.com/office/word/2012/wordml" xmlns:w16se="http://schemas.microsoft.com/office/word/2015/wordml/symex" xmlns:wpg="http://schemas.microsoft.com/office/word/2010/wordprocessingGroup" xmlns:wpi="http://schemas.microsoft.com/office/word/2010/wordprocessingInk" xmlns:wne="http://schemas.microsoft.com/office/word/2006/wordml" xmlns:wps="http://schemas.microsoft.com/office/word/2010/wordprocessingShape" mc:Ignorable="w14 w15 w16se wp14">
   <w:endnote w:type="separator" w:id="-1">
@@ -2046,6 +2942,14 @@
     </w:p>
   </w:footnote>
 </w:footnotes>
+</file>
+
+<file path=word/people.xml><?xml version="1.0" encoding="utf-8"?>
+<w15:people xmlns:wpc="http://schemas.microsoft.com/office/word/2010/wordprocessingCanvas" xmlns:cx="http://schemas.microsoft.com/office/drawing/2014/chartex" xmlns:mc="http://schemas.openxmlformats.org/markup-compatibility/2006" xmlns:o="urn:schemas-microsoft-com:office:office" xmlns:r="http://schemas.openxmlformats.org/officeDocument/2006/relationships" xmlns:m="http://schemas.openxmlformats.org/officeDocument/2006/math" xmlns:v="urn:schemas-microsoft-com:vml" xmlns:wp14="http://schemas.microsoft.com/office/word/2010/wordprocessingDrawing" xmlns:wp="http://schemas.openxmlformats.org/drawingml/2006/wordprocessingDrawing" xmlns:w10="urn:schemas-microsoft-com:office:word" xmlns:w="http://schemas.openxmlformats.org/wordprocessingml/2006/main" xmlns:w14="http://schemas.microsoft.com/office/word/2010/wordml" xmlns:w15="http://schemas.microsoft.com/office/word/2012/wordml" xmlns:w16se="http://schemas.microsoft.com/office/word/2015/wordml/symex" xmlns:wpg="http://schemas.microsoft.com/office/word/2010/wordprocessingGroup" xmlns:wpi="http://schemas.microsoft.com/office/word/2010/wordprocessingInk" xmlns:wne="http://schemas.microsoft.com/office/word/2006/wordml" xmlns:wps="http://schemas.microsoft.com/office/word/2010/wordprocessingShape" mc:Ignorable="w14 w15 w16se wp14">
+  <w15:person w15:author="Windows User">
+    <w15:presenceInfo w15:providerId="None" w15:userId="Windows User"/>
+  </w15:person>
+</w15:people>
 </file>
 
 <file path=word/styles.xml><?xml version="1.0" encoding="utf-8"?>
@@ -2597,6 +3501,104 @@
       <w:szCs w:val="18"/>
     </w:rPr>
   </w:style>
+  <w:style w:type="character" w:styleId="CommentReference">
+    <w:name w:val="annotation reference"/>
+    <w:basedOn w:val="DefaultParagraphFont"/>
+    <w:uiPriority w:val="99"/>
+    <w:semiHidden/>
+    <w:unhideWhenUsed/>
+    <w:rsid w:val="00726B49"/>
+    <w:rPr>
+      <w:sz w:val="16"/>
+      <w:szCs w:val="16"/>
+    </w:rPr>
+  </w:style>
+  <w:style w:type="paragraph" w:styleId="CommentText">
+    <w:name w:val="annotation text"/>
+    <w:basedOn w:val="Normal"/>
+    <w:link w:val="CommentTextChar"/>
+    <w:uiPriority w:val="99"/>
+    <w:semiHidden/>
+    <w:unhideWhenUsed/>
+    <w:rsid w:val="00726B49"/>
+    <w:pPr>
+      <w:spacing w:line="240" w:lineRule="auto"/>
+    </w:pPr>
+    <w:rPr>
+      <w:sz w:val="20"/>
+      <w:szCs w:val="20"/>
+    </w:rPr>
+  </w:style>
+  <w:style w:type="character" w:customStyle="1" w:styleId="CommentTextChar">
+    <w:name w:val="Comment Text Char"/>
+    <w:basedOn w:val="DefaultParagraphFont"/>
+    <w:link w:val="CommentText"/>
+    <w:uiPriority w:val="99"/>
+    <w:semiHidden/>
+    <w:rsid w:val="00726B49"/>
+    <w:rPr>
+      <w:sz w:val="20"/>
+      <w:szCs w:val="20"/>
+    </w:rPr>
+  </w:style>
+  <w:style w:type="paragraph" w:styleId="CommentSubject">
+    <w:name w:val="annotation subject"/>
+    <w:basedOn w:val="CommentText"/>
+    <w:next w:val="CommentText"/>
+    <w:link w:val="CommentSubjectChar"/>
+    <w:uiPriority w:val="99"/>
+    <w:semiHidden/>
+    <w:unhideWhenUsed/>
+    <w:rsid w:val="00726B49"/>
+    <w:rPr>
+      <w:b/>
+      <w:bCs/>
+    </w:rPr>
+  </w:style>
+  <w:style w:type="character" w:customStyle="1" w:styleId="CommentSubjectChar">
+    <w:name w:val="Comment Subject Char"/>
+    <w:basedOn w:val="CommentTextChar"/>
+    <w:link w:val="CommentSubject"/>
+    <w:uiPriority w:val="99"/>
+    <w:semiHidden/>
+    <w:rsid w:val="00726B49"/>
+    <w:rPr>
+      <w:b/>
+      <w:bCs/>
+      <w:sz w:val="20"/>
+      <w:szCs w:val="20"/>
+    </w:rPr>
+  </w:style>
+  <w:style w:type="paragraph" w:styleId="BalloonText">
+    <w:name w:val="Balloon Text"/>
+    <w:basedOn w:val="Normal"/>
+    <w:link w:val="BalloonTextChar"/>
+    <w:uiPriority w:val="99"/>
+    <w:semiHidden/>
+    <w:unhideWhenUsed/>
+    <w:rsid w:val="00726B49"/>
+    <w:pPr>
+      <w:spacing w:after="0" w:line="240" w:lineRule="auto"/>
+    </w:pPr>
+    <w:rPr>
+      <w:rFonts w:ascii="Segoe UI" w:hAnsi="Segoe UI" w:cs="Segoe UI"/>
+      <w:sz w:val="18"/>
+      <w:szCs w:val="18"/>
+    </w:rPr>
+  </w:style>
+  <w:style w:type="character" w:customStyle="1" w:styleId="BalloonTextChar">
+    <w:name w:val="Balloon Text Char"/>
+    <w:basedOn w:val="DefaultParagraphFont"/>
+    <w:link w:val="BalloonText"/>
+    <w:uiPriority w:val="99"/>
+    <w:semiHidden/>
+    <w:rsid w:val="00726B49"/>
+    <w:rPr>
+      <w:rFonts w:ascii="Segoe UI" w:hAnsi="Segoe UI" w:cs="Segoe UI"/>
+      <w:sz w:val="18"/>
+      <w:szCs w:val="18"/>
+    </w:rPr>
+  </w:style>
 </w:styles>
 </file>
 
@@ -2866,7 +3868,7 @@
 </file>
 
 <file path=customXml/itemProps1.xml><?xml version="1.0" encoding="utf-8"?>
-<ds:datastoreItem xmlns:ds="http://schemas.openxmlformats.org/officeDocument/2006/customXml" ds:itemID="{9482E1B4-C885-44F7-BF95-7A4E90AB3EA8}">
+<ds:datastoreItem xmlns:ds="http://schemas.openxmlformats.org/officeDocument/2006/customXml" ds:itemID="{ECFC5176-0076-4849-8730-FD7727B3DB73}">
   <ds:schemaRefs>
     <ds:schemaRef ds:uri="http://schemas.openxmlformats.org/officeDocument/2006/bibliography"/>
   </ds:schemaRefs>

--- a/Thesis.docx
+++ b/Thesis.docx
@@ -974,6 +974,56 @@
           <w:szCs w:val="24"/>
         </w:rPr>
       </w:pPr>
+    </w:p>
+    <w:p>
+      <w:pPr>
+        <w:contextualSpacing/>
+        <w:rPr>
+          <w:rFonts w:ascii="Times New Roman" w:hAnsi="Times New Roman" w:cs="Times New Roman"/>
+          <w:sz w:val="24"/>
+          <w:szCs w:val="24"/>
+        </w:rPr>
+      </w:pPr>
+    </w:p>
+    <w:p>
+      <w:pPr>
+        <w:contextualSpacing/>
+        <w:rPr>
+          <w:rFonts w:ascii="Times New Roman" w:hAnsi="Times New Roman" w:cs="Times New Roman"/>
+          <w:sz w:val="24"/>
+          <w:szCs w:val="24"/>
+        </w:rPr>
+      </w:pPr>
+    </w:p>
+    <w:p>
+      <w:pPr>
+        <w:contextualSpacing/>
+        <w:rPr>
+          <w:rFonts w:ascii="Times New Roman" w:hAnsi="Times New Roman" w:cs="Times New Roman"/>
+          <w:sz w:val="24"/>
+          <w:szCs w:val="24"/>
+        </w:rPr>
+      </w:pPr>
+    </w:p>
+    <w:p>
+      <w:pPr>
+        <w:contextualSpacing/>
+        <w:rPr>
+          <w:rFonts w:ascii="Times New Roman" w:hAnsi="Times New Roman" w:cs="Times New Roman"/>
+          <w:sz w:val="24"/>
+          <w:szCs w:val="24"/>
+        </w:rPr>
+      </w:pPr>
+    </w:p>
+    <w:p>
+      <w:pPr>
+        <w:contextualSpacing/>
+        <w:rPr>
+          <w:rFonts w:ascii="Times New Roman" w:hAnsi="Times New Roman" w:cs="Times New Roman"/>
+          <w:sz w:val="24"/>
+          <w:szCs w:val="24"/>
+        </w:rPr>
+      </w:pPr>
       <w:r>
         <w:rPr>
           <w:rFonts w:ascii="Times New Roman" w:hAnsi="Times New Roman" w:cs="Times New Roman"/>
@@ -981,6 +1031,775 @@
           <w:szCs w:val="24"/>
         </w:rPr>
         <w:t>RMESR: Employment status recode for month</w:t>
+      </w:r>
+    </w:p>
+    <w:tbl>
+      <w:tblPr>
+        <w:tblStyle w:val="TableGrid"/>
+        <w:tblW w:w="9586" w:type="dxa"/>
+        <w:tblLook w:val="04A0" w:firstRow="1" w:lastRow="0" w:firstColumn="1" w:lastColumn="0" w:noHBand="0" w:noVBand="1"/>
+      </w:tblPr>
+      <w:tblGrid>
+        <w:gridCol w:w="723"/>
+        <w:gridCol w:w="7282"/>
+        <w:gridCol w:w="1581"/>
+      </w:tblGrid>
+      <w:tr>
+        <w:tc>
+          <w:tcPr>
+            <w:tcW w:w="723" w:type="dxa"/>
+          </w:tcPr>
+          <w:p>
+            <w:pPr>
+              <w:contextualSpacing/>
+              <w:rPr>
+                <w:rFonts w:ascii="Times New Roman" w:hAnsi="Times New Roman" w:cs="Times New Roman"/>
+                <w:sz w:val="24"/>
+                <w:szCs w:val="24"/>
+              </w:rPr>
+            </w:pPr>
+            <w:r>
+              <w:rPr>
+                <w:rFonts w:ascii="Times New Roman" w:hAnsi="Times New Roman" w:cs="Times New Roman"/>
+                <w:sz w:val="24"/>
+                <w:szCs w:val="24"/>
+              </w:rPr>
+              <w:t>Code</w:t>
+            </w:r>
+          </w:p>
+        </w:tc>
+        <w:tc>
+          <w:tcPr>
+            <w:tcW w:w="7282" w:type="dxa"/>
+          </w:tcPr>
+          <w:p>
+            <w:pPr>
+              <w:contextualSpacing/>
+              <w:rPr>
+                <w:rFonts w:ascii="Times New Roman" w:hAnsi="Times New Roman" w:cs="Times New Roman"/>
+                <w:sz w:val="24"/>
+                <w:szCs w:val="24"/>
+              </w:rPr>
+            </w:pPr>
+          </w:p>
+        </w:tc>
+        <w:tc>
+          <w:tcPr>
+            <w:tcW w:w="1581" w:type="dxa"/>
+          </w:tcPr>
+          <w:p>
+            <w:pPr>
+              <w:contextualSpacing/>
+              <w:rPr>
+                <w:rFonts w:ascii="Times New Roman" w:hAnsi="Times New Roman" w:cs="Times New Roman"/>
+                <w:sz w:val="24"/>
+                <w:szCs w:val="24"/>
+              </w:rPr>
+            </w:pPr>
+            <w:r>
+              <w:rPr>
+                <w:rFonts w:ascii="Times New Roman" w:hAnsi="Times New Roman" w:cs="Times New Roman"/>
+                <w:sz w:val="24"/>
+                <w:szCs w:val="24"/>
+              </w:rPr>
+              <w:t>Observations</w:t>
+            </w:r>
+          </w:p>
+        </w:tc>
+      </w:tr>
+      <w:tr>
+        <w:tc>
+          <w:tcPr>
+            <w:tcW w:w="723" w:type="dxa"/>
+          </w:tcPr>
+          <w:p>
+            <w:pPr>
+              <w:contextualSpacing/>
+              <w:rPr>
+                <w:rFonts w:ascii="Times New Roman" w:hAnsi="Times New Roman" w:cs="Times New Roman"/>
+                <w:sz w:val="24"/>
+                <w:szCs w:val="24"/>
+              </w:rPr>
+            </w:pPr>
+            <w:r>
+              <w:rPr>
+                <w:rFonts w:ascii="Times New Roman" w:hAnsi="Times New Roman" w:cs="Times New Roman"/>
+                <w:sz w:val="24"/>
+                <w:szCs w:val="24"/>
+              </w:rPr>
+              <w:t xml:space="preserve">1 </w:t>
+            </w:r>
+          </w:p>
+        </w:tc>
+        <w:tc>
+          <w:tcPr>
+            <w:tcW w:w="7282" w:type="dxa"/>
+          </w:tcPr>
+          <w:p>
+            <w:pPr>
+              <w:contextualSpacing/>
+              <w:rPr>
+                <w:rFonts w:ascii="Times New Roman" w:hAnsi="Times New Roman" w:cs="Times New Roman"/>
+                <w:sz w:val="24"/>
+                <w:szCs w:val="24"/>
+              </w:rPr>
+            </w:pPr>
+            <w:r>
+              <w:rPr>
+                <w:rFonts w:ascii="Times New Roman" w:hAnsi="Times New Roman" w:cs="Times New Roman"/>
+                <w:sz w:val="24"/>
+                <w:szCs w:val="24"/>
+              </w:rPr>
+              <w:t>With a job entire month, worked all weeks (includes individuals on paid leave)</w:t>
+            </w:r>
+          </w:p>
+        </w:tc>
+        <w:tc>
+          <w:tcPr>
+            <w:tcW w:w="1581" w:type="dxa"/>
+          </w:tcPr>
+          <w:p>
+            <w:pPr>
+              <w:contextualSpacing/>
+              <w:jc w:val="right"/>
+              <w:rPr>
+                <w:rFonts w:ascii="Times New Roman" w:hAnsi="Times New Roman" w:cs="Times New Roman"/>
+                <w:sz w:val="24"/>
+                <w:szCs w:val="24"/>
+              </w:rPr>
+            </w:pPr>
+            <w:r>
+              <w:rPr>
+                <w:rFonts w:ascii="Times New Roman" w:hAnsi="Times New Roman" w:cs="Times New Roman"/>
+                <w:sz w:val="24"/>
+                <w:szCs w:val="24"/>
+              </w:rPr>
+              <w:t>26,748</w:t>
+            </w:r>
+          </w:p>
+        </w:tc>
+      </w:tr>
+      <w:tr>
+        <w:tc>
+          <w:tcPr>
+            <w:tcW w:w="723" w:type="dxa"/>
+          </w:tcPr>
+          <w:p>
+            <w:pPr>
+              <w:contextualSpacing/>
+              <w:rPr>
+                <w:rFonts w:ascii="Times New Roman" w:hAnsi="Times New Roman" w:cs="Times New Roman"/>
+                <w:sz w:val="24"/>
+                <w:szCs w:val="24"/>
+              </w:rPr>
+            </w:pPr>
+            <w:r>
+              <w:rPr>
+                <w:rFonts w:ascii="Times New Roman" w:hAnsi="Times New Roman" w:cs="Times New Roman"/>
+                <w:sz w:val="24"/>
+                <w:szCs w:val="24"/>
+              </w:rPr>
+              <w:t>2</w:t>
+            </w:r>
+          </w:p>
+        </w:tc>
+        <w:tc>
+          <w:tcPr>
+            <w:tcW w:w="7282" w:type="dxa"/>
+          </w:tcPr>
+          <w:p>
+            <w:pPr>
+              <w:contextualSpacing/>
+              <w:rPr>
+                <w:rFonts w:ascii="Times New Roman" w:hAnsi="Times New Roman" w:cs="Times New Roman"/>
+                <w:sz w:val="24"/>
+                <w:szCs w:val="24"/>
+              </w:rPr>
+            </w:pPr>
+            <w:r>
+              <w:rPr>
+                <w:rFonts w:ascii="Times New Roman" w:hAnsi="Times New Roman" w:cs="Times New Roman"/>
+                <w:sz w:val="24"/>
+                <w:szCs w:val="24"/>
+              </w:rPr>
+              <w:t xml:space="preserve">With a job entire month, </w:t>
+            </w:r>
+            <w:r>
+              <w:rPr>
+                <w:rFonts w:ascii="Times New Roman" w:hAnsi="Times New Roman" w:cs="Times New Roman"/>
+                <w:sz w:val="24"/>
+                <w:szCs w:val="24"/>
+              </w:rPr>
+              <w:t>absent from work without pay 1+ weeks, absence not due to layoff</w:t>
+            </w:r>
+          </w:p>
+        </w:tc>
+        <w:tc>
+          <w:tcPr>
+            <w:tcW w:w="1581" w:type="dxa"/>
+          </w:tcPr>
+          <w:p>
+            <w:pPr>
+              <w:contextualSpacing/>
+              <w:jc w:val="right"/>
+              <w:rPr>
+                <w:rFonts w:ascii="Times New Roman" w:hAnsi="Times New Roman" w:cs="Times New Roman"/>
+                <w:sz w:val="24"/>
+                <w:szCs w:val="24"/>
+              </w:rPr>
+            </w:pPr>
+            <w:r>
+              <w:rPr>
+                <w:rFonts w:ascii="Times New Roman" w:hAnsi="Times New Roman" w:cs="Times New Roman"/>
+                <w:sz w:val="24"/>
+                <w:szCs w:val="24"/>
+              </w:rPr>
+              <w:t>16,749</w:t>
+            </w:r>
+          </w:p>
+        </w:tc>
+      </w:tr>
+      <w:tr>
+        <w:tc>
+          <w:tcPr>
+            <w:tcW w:w="723" w:type="dxa"/>
+          </w:tcPr>
+          <w:p>
+            <w:pPr>
+              <w:contextualSpacing/>
+              <w:rPr>
+                <w:rFonts w:ascii="Times New Roman" w:hAnsi="Times New Roman" w:cs="Times New Roman"/>
+                <w:sz w:val="24"/>
+                <w:szCs w:val="24"/>
+              </w:rPr>
+            </w:pPr>
+            <w:r>
+              <w:rPr>
+                <w:rFonts w:ascii="Times New Roman" w:hAnsi="Times New Roman" w:cs="Times New Roman"/>
+                <w:sz w:val="24"/>
+                <w:szCs w:val="24"/>
+              </w:rPr>
+              <w:t>3</w:t>
+            </w:r>
+          </w:p>
+        </w:tc>
+        <w:tc>
+          <w:tcPr>
+            <w:tcW w:w="7282" w:type="dxa"/>
+          </w:tcPr>
+          <w:p>
+            <w:pPr>
+              <w:contextualSpacing/>
+              <w:rPr>
+                <w:rFonts w:ascii="Times New Roman" w:hAnsi="Times New Roman" w:cs="Times New Roman"/>
+                <w:sz w:val="24"/>
+                <w:szCs w:val="24"/>
+              </w:rPr>
+            </w:pPr>
+            <w:r>
+              <w:rPr>
+                <w:rFonts w:ascii="Times New Roman" w:hAnsi="Times New Roman" w:cs="Times New Roman"/>
+                <w:sz w:val="24"/>
+                <w:szCs w:val="24"/>
+              </w:rPr>
+              <w:t>With a job entire month, absent from work without pay 1+ weeks, absence due to layoff</w:t>
+            </w:r>
+          </w:p>
+        </w:tc>
+        <w:tc>
+          <w:tcPr>
+            <w:tcW w:w="1581" w:type="dxa"/>
+          </w:tcPr>
+          <w:p>
+            <w:pPr>
+              <w:contextualSpacing/>
+              <w:jc w:val="right"/>
+              <w:rPr>
+                <w:rFonts w:ascii="Times New Roman" w:hAnsi="Times New Roman" w:cs="Times New Roman"/>
+                <w:sz w:val="24"/>
+                <w:szCs w:val="24"/>
+              </w:rPr>
+            </w:pPr>
+            <w:r>
+              <w:rPr>
+                <w:rFonts w:ascii="Times New Roman" w:hAnsi="Times New Roman" w:cs="Times New Roman"/>
+                <w:sz w:val="24"/>
+                <w:szCs w:val="24"/>
+              </w:rPr>
+              <w:t>2,064</w:t>
+            </w:r>
+          </w:p>
+        </w:tc>
+      </w:tr>
+      <w:tr>
+        <w:tc>
+          <w:tcPr>
+            <w:tcW w:w="723" w:type="dxa"/>
+          </w:tcPr>
+          <w:p>
+            <w:pPr>
+              <w:contextualSpacing/>
+              <w:rPr>
+                <w:rFonts w:ascii="Times New Roman" w:hAnsi="Times New Roman" w:cs="Times New Roman"/>
+                <w:sz w:val="24"/>
+                <w:szCs w:val="24"/>
+              </w:rPr>
+            </w:pPr>
+            <w:r>
+              <w:rPr>
+                <w:rFonts w:ascii="Times New Roman" w:hAnsi="Times New Roman" w:cs="Times New Roman"/>
+                <w:sz w:val="24"/>
+                <w:szCs w:val="24"/>
+              </w:rPr>
+              <w:t>4</w:t>
+            </w:r>
+          </w:p>
+        </w:tc>
+        <w:tc>
+          <w:tcPr>
+            <w:tcW w:w="7282" w:type="dxa"/>
+          </w:tcPr>
+          <w:p>
+            <w:pPr>
+              <w:contextualSpacing/>
+              <w:rPr>
+                <w:rFonts w:ascii="Times New Roman" w:hAnsi="Times New Roman" w:cs="Times New Roman"/>
+                <w:sz w:val="24"/>
+                <w:szCs w:val="24"/>
+              </w:rPr>
+            </w:pPr>
+            <w:r>
+              <w:rPr>
+                <w:rFonts w:ascii="Times New Roman" w:hAnsi="Times New Roman" w:cs="Times New Roman"/>
+                <w:sz w:val="24"/>
+                <w:szCs w:val="24"/>
+              </w:rPr>
+              <w:t>With a job at least 1 but not all weeks, no time on layoff and no time looking for work</w:t>
+            </w:r>
+          </w:p>
+        </w:tc>
+        <w:tc>
+          <w:tcPr>
+            <w:tcW w:w="1581" w:type="dxa"/>
+          </w:tcPr>
+          <w:p>
+            <w:pPr>
+              <w:contextualSpacing/>
+              <w:jc w:val="right"/>
+              <w:rPr>
+                <w:rFonts w:ascii="Times New Roman" w:hAnsi="Times New Roman" w:cs="Times New Roman"/>
+                <w:sz w:val="24"/>
+                <w:szCs w:val="24"/>
+              </w:rPr>
+            </w:pPr>
+            <w:r>
+              <w:rPr>
+                <w:rFonts w:ascii="Times New Roman" w:hAnsi="Times New Roman" w:cs="Times New Roman"/>
+                <w:sz w:val="24"/>
+                <w:szCs w:val="24"/>
+              </w:rPr>
+              <w:t>1,140</w:t>
+            </w:r>
+          </w:p>
+        </w:tc>
+      </w:tr>
+      <w:tr>
+        <w:tc>
+          <w:tcPr>
+            <w:tcW w:w="723" w:type="dxa"/>
+          </w:tcPr>
+          <w:p>
+            <w:pPr>
+              <w:contextualSpacing/>
+              <w:rPr>
+                <w:rFonts w:ascii="Times New Roman" w:hAnsi="Times New Roman" w:cs="Times New Roman"/>
+                <w:sz w:val="24"/>
+                <w:szCs w:val="24"/>
+              </w:rPr>
+            </w:pPr>
+            <w:r>
+              <w:rPr>
+                <w:rFonts w:ascii="Times New Roman" w:hAnsi="Times New Roman" w:cs="Times New Roman"/>
+                <w:sz w:val="24"/>
+                <w:szCs w:val="24"/>
+              </w:rPr>
+              <w:t>5</w:t>
+            </w:r>
+          </w:p>
+        </w:tc>
+        <w:tc>
+          <w:tcPr>
+            <w:tcW w:w="7282" w:type="dxa"/>
+          </w:tcPr>
+          <w:p>
+            <w:pPr>
+              <w:contextualSpacing/>
+              <w:rPr>
+                <w:rFonts w:ascii="Times New Roman" w:hAnsi="Times New Roman" w:cs="Times New Roman"/>
+                <w:sz w:val="24"/>
+                <w:szCs w:val="24"/>
+              </w:rPr>
+            </w:pPr>
+            <w:r>
+              <w:rPr>
+                <w:rFonts w:ascii="Times New Roman" w:hAnsi="Times New Roman" w:cs="Times New Roman"/>
+                <w:sz w:val="24"/>
+                <w:szCs w:val="24"/>
+              </w:rPr>
+              <w:t>With a job at least 1 but not all weeks, remaining weeks on layoff or looking for work</w:t>
+            </w:r>
+          </w:p>
+        </w:tc>
+        <w:tc>
+          <w:tcPr>
+            <w:tcW w:w="1581" w:type="dxa"/>
+          </w:tcPr>
+          <w:p>
+            <w:pPr>
+              <w:contextualSpacing/>
+              <w:jc w:val="right"/>
+              <w:rPr>
+                <w:rFonts w:ascii="Times New Roman" w:hAnsi="Times New Roman" w:cs="Times New Roman"/>
+                <w:sz w:val="24"/>
+                <w:szCs w:val="24"/>
+              </w:rPr>
+            </w:pPr>
+            <w:r>
+              <w:rPr>
+                <w:rFonts w:ascii="Times New Roman" w:hAnsi="Times New Roman" w:cs="Times New Roman"/>
+                <w:sz w:val="24"/>
+                <w:szCs w:val="24"/>
+              </w:rPr>
+              <w:t>490</w:t>
+            </w:r>
+          </w:p>
+        </w:tc>
+      </w:tr>
+      <w:tr>
+        <w:tc>
+          <w:tcPr>
+            <w:tcW w:w="723" w:type="dxa"/>
+          </w:tcPr>
+          <w:p>
+            <w:pPr>
+              <w:contextualSpacing/>
+              <w:rPr>
+                <w:rFonts w:ascii="Times New Roman" w:hAnsi="Times New Roman" w:cs="Times New Roman"/>
+                <w:sz w:val="24"/>
+                <w:szCs w:val="24"/>
+              </w:rPr>
+            </w:pPr>
+            <w:r>
+              <w:rPr>
+                <w:rFonts w:ascii="Times New Roman" w:hAnsi="Times New Roman" w:cs="Times New Roman"/>
+                <w:sz w:val="24"/>
+                <w:szCs w:val="24"/>
+              </w:rPr>
+              <w:t>6</w:t>
+            </w:r>
+          </w:p>
+        </w:tc>
+        <w:tc>
+          <w:tcPr>
+            <w:tcW w:w="7282" w:type="dxa"/>
+          </w:tcPr>
+          <w:p>
+            <w:pPr>
+              <w:contextualSpacing/>
+              <w:rPr>
+                <w:rFonts w:ascii="Times New Roman" w:hAnsi="Times New Roman" w:cs="Times New Roman"/>
+                <w:sz w:val="24"/>
+                <w:szCs w:val="24"/>
+              </w:rPr>
+            </w:pPr>
+            <w:r>
+              <w:rPr>
+                <w:rFonts w:ascii="Times New Roman" w:hAnsi="Times New Roman" w:cs="Times New Roman"/>
+                <w:sz w:val="24"/>
+                <w:szCs w:val="24"/>
+              </w:rPr>
+              <w:t>No job all month, on layoff or looking for work all weeks</w:t>
+            </w:r>
+          </w:p>
+        </w:tc>
+        <w:tc>
+          <w:tcPr>
+            <w:tcW w:w="1581" w:type="dxa"/>
+          </w:tcPr>
+          <w:p>
+            <w:pPr>
+              <w:contextualSpacing/>
+              <w:jc w:val="right"/>
+              <w:rPr>
+                <w:rFonts w:ascii="Times New Roman" w:hAnsi="Times New Roman" w:cs="Times New Roman"/>
+                <w:sz w:val="24"/>
+                <w:szCs w:val="24"/>
+              </w:rPr>
+            </w:pPr>
+            <w:r>
+              <w:rPr>
+                <w:rFonts w:ascii="Times New Roman" w:hAnsi="Times New Roman" w:cs="Times New Roman"/>
+                <w:sz w:val="24"/>
+                <w:szCs w:val="24"/>
+              </w:rPr>
+              <w:t>255</w:t>
+            </w:r>
+          </w:p>
+        </w:tc>
+      </w:tr>
+      <w:tr>
+        <w:tc>
+          <w:tcPr>
+            <w:tcW w:w="723" w:type="dxa"/>
+          </w:tcPr>
+          <w:p>
+            <w:pPr>
+              <w:contextualSpacing/>
+              <w:rPr>
+                <w:rFonts w:ascii="Times New Roman" w:hAnsi="Times New Roman" w:cs="Times New Roman"/>
+                <w:sz w:val="24"/>
+                <w:szCs w:val="24"/>
+              </w:rPr>
+            </w:pPr>
+            <w:r>
+              <w:rPr>
+                <w:rFonts w:ascii="Times New Roman" w:hAnsi="Times New Roman" w:cs="Times New Roman"/>
+                <w:sz w:val="24"/>
+                <w:szCs w:val="24"/>
+              </w:rPr>
+              <w:t>7</w:t>
+            </w:r>
+          </w:p>
+        </w:tc>
+        <w:tc>
+          <w:tcPr>
+            <w:tcW w:w="7282" w:type="dxa"/>
+          </w:tcPr>
+          <w:p>
+            <w:pPr>
+              <w:contextualSpacing/>
+              <w:rPr>
+                <w:rFonts w:ascii="Times New Roman" w:hAnsi="Times New Roman" w:cs="Times New Roman"/>
+                <w:sz w:val="24"/>
+                <w:szCs w:val="24"/>
+              </w:rPr>
+            </w:pPr>
+            <w:r>
+              <w:rPr>
+                <w:rFonts w:ascii="Times New Roman" w:hAnsi="Times New Roman" w:cs="Times New Roman"/>
+                <w:sz w:val="24"/>
+                <w:szCs w:val="24"/>
+              </w:rPr>
+              <w:t>No job all month, at least one but not all weeks on layoff or looking for work</w:t>
+            </w:r>
+          </w:p>
+        </w:tc>
+        <w:tc>
+          <w:tcPr>
+            <w:tcW w:w="1581" w:type="dxa"/>
+          </w:tcPr>
+          <w:p>
+            <w:pPr>
+              <w:contextualSpacing/>
+              <w:jc w:val="right"/>
+              <w:rPr>
+                <w:rFonts w:ascii="Times New Roman" w:hAnsi="Times New Roman" w:cs="Times New Roman"/>
+                <w:sz w:val="24"/>
+                <w:szCs w:val="24"/>
+              </w:rPr>
+            </w:pPr>
+            <w:r>
+              <w:rPr>
+                <w:rFonts w:ascii="Times New Roman" w:hAnsi="Times New Roman" w:cs="Times New Roman"/>
+                <w:sz w:val="24"/>
+                <w:szCs w:val="24"/>
+              </w:rPr>
+              <w:t>242</w:t>
+            </w:r>
+          </w:p>
+        </w:tc>
+      </w:tr>
+      <w:tr>
+        <w:tc>
+          <w:tcPr>
+            <w:tcW w:w="723" w:type="dxa"/>
+          </w:tcPr>
+          <w:p>
+            <w:pPr>
+              <w:contextualSpacing/>
+              <w:rPr>
+                <w:rFonts w:ascii="Times New Roman" w:hAnsi="Times New Roman" w:cs="Times New Roman"/>
+                <w:sz w:val="24"/>
+                <w:szCs w:val="24"/>
+              </w:rPr>
+            </w:pPr>
+            <w:r>
+              <w:rPr>
+                <w:rFonts w:ascii="Times New Roman" w:hAnsi="Times New Roman" w:cs="Times New Roman"/>
+                <w:sz w:val="24"/>
+                <w:szCs w:val="24"/>
+              </w:rPr>
+              <w:t>8</w:t>
+            </w:r>
+          </w:p>
+        </w:tc>
+        <w:tc>
+          <w:tcPr>
+            <w:tcW w:w="7282" w:type="dxa"/>
+          </w:tcPr>
+          <w:p>
+            <w:pPr>
+              <w:contextualSpacing/>
+              <w:rPr>
+                <w:rFonts w:ascii="Times New Roman" w:hAnsi="Times New Roman" w:cs="Times New Roman"/>
+                <w:sz w:val="24"/>
+                <w:szCs w:val="24"/>
+              </w:rPr>
+            </w:pPr>
+            <w:r>
+              <w:rPr>
+                <w:rFonts w:ascii="Times New Roman" w:hAnsi="Times New Roman" w:cs="Times New Roman"/>
+                <w:sz w:val="24"/>
+                <w:szCs w:val="24"/>
+              </w:rPr>
+              <w:t>No job all month, no time on layoff and no time looking for work.</w:t>
+            </w:r>
+          </w:p>
+        </w:tc>
+        <w:tc>
+          <w:tcPr>
+            <w:tcW w:w="1581" w:type="dxa"/>
+          </w:tcPr>
+          <w:p>
+            <w:pPr>
+              <w:contextualSpacing/>
+              <w:jc w:val="right"/>
+              <w:rPr>
+                <w:rFonts w:ascii="Times New Roman" w:hAnsi="Times New Roman" w:cs="Times New Roman"/>
+                <w:sz w:val="24"/>
+                <w:szCs w:val="24"/>
+              </w:rPr>
+            </w:pPr>
+            <w:r>
+              <w:rPr>
+                <w:rFonts w:ascii="Times New Roman" w:hAnsi="Times New Roman" w:cs="Times New Roman"/>
+                <w:sz w:val="24"/>
+                <w:szCs w:val="24"/>
+              </w:rPr>
+              <w:t>212</w:t>
+            </w:r>
+          </w:p>
+        </w:tc>
+      </w:tr>
+      <w:tr>
+        <w:tc>
+          <w:tcPr>
+            <w:tcW w:w="723" w:type="dxa"/>
+          </w:tcPr>
+          <w:p>
+            <w:pPr>
+              <w:contextualSpacing/>
+              <w:rPr>
+                <w:rFonts w:ascii="Times New Roman" w:hAnsi="Times New Roman" w:cs="Times New Roman"/>
+                <w:sz w:val="24"/>
+                <w:szCs w:val="24"/>
+              </w:rPr>
+            </w:pPr>
+            <w:r>
+              <w:rPr>
+                <w:rFonts w:ascii="Times New Roman" w:hAnsi="Times New Roman" w:cs="Times New Roman"/>
+                <w:sz w:val="24"/>
+                <w:szCs w:val="24"/>
+              </w:rPr>
+              <w:t>Nan</w:t>
+            </w:r>
+          </w:p>
+        </w:tc>
+        <w:tc>
+          <w:tcPr>
+            <w:tcW w:w="7282" w:type="dxa"/>
+          </w:tcPr>
+          <w:p>
+            <w:pPr>
+              <w:contextualSpacing/>
+              <w:rPr>
+                <w:rFonts w:ascii="Times New Roman" w:hAnsi="Times New Roman" w:cs="Times New Roman"/>
+                <w:sz w:val="24"/>
+                <w:szCs w:val="24"/>
+              </w:rPr>
+            </w:pPr>
+            <w:r>
+              <w:rPr>
+                <w:rFonts w:ascii="Times New Roman" w:hAnsi="Times New Roman" w:cs="Times New Roman"/>
+                <w:sz w:val="24"/>
+                <w:szCs w:val="24"/>
+              </w:rPr>
+              <w:t>Missing data</w:t>
+            </w:r>
+          </w:p>
+        </w:tc>
+        <w:tc>
+          <w:tcPr>
+            <w:tcW w:w="1581" w:type="dxa"/>
+          </w:tcPr>
+          <w:p>
+            <w:pPr>
+              <w:contextualSpacing/>
+              <w:jc w:val="right"/>
+              <w:rPr>
+                <w:rFonts w:ascii="Times New Roman" w:hAnsi="Times New Roman" w:cs="Times New Roman"/>
+                <w:sz w:val="24"/>
+                <w:szCs w:val="24"/>
+              </w:rPr>
+            </w:pPr>
+            <w:r>
+              <w:rPr>
+                <w:rFonts w:ascii="Times New Roman" w:hAnsi="Times New Roman" w:cs="Times New Roman"/>
+                <w:sz w:val="24"/>
+                <w:szCs w:val="24"/>
+              </w:rPr>
+              <w:t>16</w:t>
+            </w:r>
+          </w:p>
+        </w:tc>
+      </w:tr>
+    </w:tbl>
+    <w:p>
+      <w:pPr>
+        <w:contextualSpacing/>
+        <w:rPr>
+          <w:rFonts w:ascii="Times New Roman" w:hAnsi="Times New Roman" w:cs="Times New Roman"/>
+          <w:sz w:val="24"/>
+          <w:szCs w:val="24"/>
+        </w:rPr>
+      </w:pPr>
+    </w:p>
+    <w:p>
+      <w:pPr>
+        <w:contextualSpacing/>
+        <w:rPr>
+          <w:rFonts w:ascii="Times New Roman" w:hAnsi="Times New Roman" w:cs="Times New Roman"/>
+          <w:sz w:val="24"/>
+          <w:szCs w:val="24"/>
+        </w:rPr>
+      </w:pPr>
+    </w:p>
+    <w:p>
+      <w:pPr>
+        <w:contextualSpacing/>
+        <w:rPr>
+          <w:rFonts w:ascii="Times New Roman" w:hAnsi="Times New Roman" w:cs="Times New Roman"/>
+          <w:sz w:val="24"/>
+          <w:szCs w:val="24"/>
+        </w:rPr>
+      </w:pPr>
+      <w:r>
+        <w:rPr>
+          <w:rFonts w:ascii="Times New Roman" w:hAnsi="Times New Roman" w:cs="Times New Roman"/>
+          <w:sz w:val="24"/>
+          <w:szCs w:val="24"/>
+        </w:rPr>
+        <w:t>Occupation Group Counts and Encodings</w:t>
       </w:r>
     </w:p>
     <w:tbl>
@@ -990,53 +1809,109 @@
         <w:tblLook w:val="04A0" w:firstRow="1" w:lastRow="0" w:firstColumn="1" w:lastColumn="0" w:noHBand="0" w:noVBand="1"/>
       </w:tblPr>
       <w:tblGrid>
-        <w:gridCol w:w="535"/>
-        <w:gridCol w:w="8815"/>
+        <w:gridCol w:w="723"/>
+        <w:gridCol w:w="4582"/>
+        <w:gridCol w:w="3150"/>
+        <w:gridCol w:w="895"/>
       </w:tblGrid>
       <w:tr>
         <w:tc>
           <w:tcPr>
-            <w:tcW w:w="535" w:type="dxa"/>
-          </w:tcPr>
-          <w:p>
-            <w:pPr>
-              <w:contextualSpacing/>
-              <w:rPr>
-                <w:rFonts w:ascii="Times New Roman" w:hAnsi="Times New Roman" w:cs="Times New Roman"/>
-                <w:sz w:val="24"/>
-                <w:szCs w:val="24"/>
-              </w:rPr>
-            </w:pPr>
-            <w:r>
-              <w:rPr>
-                <w:rFonts w:ascii="Times New Roman" w:hAnsi="Times New Roman" w:cs="Times New Roman"/>
-                <w:sz w:val="24"/>
-                <w:szCs w:val="24"/>
-              </w:rPr>
-              <w:t xml:space="preserve">1 </w:t>
-            </w:r>
-          </w:p>
-        </w:tc>
-        <w:tc>
-          <w:tcPr>
-            <w:tcW w:w="8815" w:type="dxa"/>
-          </w:tcPr>
-          <w:p>
-            <w:pPr>
-              <w:contextualSpacing/>
-              <w:rPr>
-                <w:rFonts w:ascii="Times New Roman" w:hAnsi="Times New Roman" w:cs="Times New Roman"/>
-                <w:sz w:val="24"/>
-                <w:szCs w:val="24"/>
-              </w:rPr>
-            </w:pPr>
-            <w:r>
-              <w:rPr>
-                <w:rFonts w:ascii="Times New Roman" w:hAnsi="Times New Roman" w:cs="Times New Roman"/>
-                <w:sz w:val="24"/>
-                <w:szCs w:val="24"/>
-              </w:rPr>
-              <w:t>With a job entire month, worked all weeks (includes individuals on paid leave)</w:t>
+            <w:tcW w:w="723" w:type="dxa"/>
+          </w:tcPr>
+          <w:p>
+            <w:pPr>
+              <w:contextualSpacing/>
+              <w:rPr>
+                <w:rFonts w:ascii="Times New Roman" w:hAnsi="Times New Roman" w:cs="Times New Roman"/>
+                <w:sz w:val="24"/>
+                <w:szCs w:val="24"/>
+              </w:rPr>
+            </w:pPr>
+            <w:r>
+              <w:rPr>
+                <w:rFonts w:ascii="Times New Roman" w:hAnsi="Times New Roman" w:cs="Times New Roman"/>
+                <w:sz w:val="24"/>
+                <w:szCs w:val="24"/>
+              </w:rPr>
+              <w:t>Code</w:t>
+            </w:r>
+          </w:p>
+        </w:tc>
+        <w:tc>
+          <w:tcPr>
+            <w:tcW w:w="4582" w:type="dxa"/>
+          </w:tcPr>
+          <w:p>
+            <w:pPr>
+              <w:contextualSpacing/>
+              <w:rPr>
+                <w:rFonts w:ascii="Times New Roman" w:hAnsi="Times New Roman" w:cs="Times New Roman"/>
+                <w:sz w:val="24"/>
+                <w:szCs w:val="24"/>
+              </w:rPr>
+            </w:pPr>
+            <w:r>
+              <w:rPr>
+                <w:rFonts w:ascii="Times New Roman" w:hAnsi="Times New Roman" w:cs="Times New Roman"/>
+                <w:sz w:val="24"/>
+                <w:szCs w:val="24"/>
+              </w:rPr>
+              <w:t xml:space="preserve">Pre-birth </w:t>
+            </w:r>
+            <w:r>
+              <w:rPr>
+                <w:rFonts w:ascii="Times New Roman" w:hAnsi="Times New Roman" w:cs="Times New Roman"/>
+                <w:sz w:val="24"/>
+                <w:szCs w:val="24"/>
+              </w:rPr>
+              <w:t>Occupation Group</w:t>
+            </w:r>
+          </w:p>
+        </w:tc>
+        <w:tc>
+          <w:tcPr>
+            <w:tcW w:w="3150" w:type="dxa"/>
+          </w:tcPr>
+          <w:p>
+            <w:pPr>
+              <w:contextualSpacing/>
+              <w:rPr>
+                <w:rFonts w:ascii="Times New Roman" w:hAnsi="Times New Roman" w:cs="Times New Roman"/>
+                <w:sz w:val="24"/>
+                <w:szCs w:val="24"/>
+              </w:rPr>
+            </w:pPr>
+            <w:r>
+              <w:rPr>
+                <w:rFonts w:ascii="Times New Roman" w:hAnsi="Times New Roman" w:cs="Times New Roman"/>
+                <w:sz w:val="24"/>
+                <w:szCs w:val="24"/>
+              </w:rPr>
+              <w:t>White Collar / Blue Collar</w:t>
+            </w:r>
+          </w:p>
+        </w:tc>
+        <w:tc>
+          <w:tcPr>
+            <w:tcW w:w="895" w:type="dxa"/>
+          </w:tcPr>
+          <w:p>
+            <w:pPr>
+              <w:contextualSpacing/>
+              <w:rPr>
+                <w:rFonts w:ascii="Times New Roman" w:hAnsi="Times New Roman" w:cs="Times New Roman"/>
+                <w:sz w:val="24"/>
+                <w:szCs w:val="24"/>
+              </w:rPr>
+            </w:pPr>
+            <w:r>
+              <w:rPr>
+                <w:rFonts w:ascii="Times New Roman" w:hAnsi="Times New Roman" w:cs="Times New Roman"/>
+                <w:sz w:val="24"/>
+                <w:szCs w:val="24"/>
+              </w:rPr>
+              <w:t>Count</w:t>
             </w:r>
           </w:p>
         </w:tc>
@@ -1044,55 +1919,94 @@
       <w:tr>
         <w:tc>
           <w:tcPr>
-            <w:tcW w:w="535" w:type="dxa"/>
-          </w:tcPr>
-          <w:p>
-            <w:pPr>
-              <w:contextualSpacing/>
-              <w:rPr>
-                <w:rFonts w:ascii="Times New Roman" w:hAnsi="Times New Roman" w:cs="Times New Roman"/>
-                <w:sz w:val="24"/>
-                <w:szCs w:val="24"/>
-              </w:rPr>
-            </w:pPr>
-            <w:r>
-              <w:rPr>
-                <w:rFonts w:ascii="Times New Roman" w:hAnsi="Times New Roman" w:cs="Times New Roman"/>
-                <w:sz w:val="24"/>
-                <w:szCs w:val="24"/>
-              </w:rPr>
-              <w:t>2</w:t>
-            </w:r>
-          </w:p>
-        </w:tc>
-        <w:tc>
-          <w:tcPr>
-            <w:tcW w:w="8815" w:type="dxa"/>
-          </w:tcPr>
-          <w:p>
-            <w:pPr>
-              <w:contextualSpacing/>
-              <w:rPr>
-                <w:rFonts w:ascii="Times New Roman" w:hAnsi="Times New Roman" w:cs="Times New Roman"/>
-                <w:sz w:val="24"/>
-                <w:szCs w:val="24"/>
-              </w:rPr>
-            </w:pPr>
-            <w:r>
-              <w:rPr>
-                <w:rFonts w:ascii="Times New Roman" w:hAnsi="Times New Roman" w:cs="Times New Roman"/>
-                <w:sz w:val="24"/>
-                <w:szCs w:val="24"/>
-              </w:rPr>
-              <w:t xml:space="preserve">With a job entire month, </w:t>
-            </w:r>
-            <w:r>
-              <w:rPr>
-                <w:rFonts w:ascii="Times New Roman" w:hAnsi="Times New Roman" w:cs="Times New Roman"/>
-                <w:sz w:val="24"/>
-                <w:szCs w:val="24"/>
-              </w:rPr>
-              <w:t>absent from work without pay 1+ weeks, absence not due to layoff</w:t>
+            <w:tcW w:w="723" w:type="dxa"/>
+          </w:tcPr>
+          <w:p>
+            <w:pPr>
+              <w:contextualSpacing/>
+              <w:rPr>
+                <w:rFonts w:ascii="Times New Roman" w:hAnsi="Times New Roman" w:cs="Times New Roman"/>
+                <w:sz w:val="24"/>
+                <w:szCs w:val="24"/>
+              </w:rPr>
+            </w:pPr>
+            <w:r>
+              <w:rPr>
+                <w:rFonts w:ascii="Times New Roman" w:hAnsi="Times New Roman" w:cs="Times New Roman"/>
+                <w:sz w:val="24"/>
+                <w:szCs w:val="24"/>
+              </w:rPr>
+              <w:t>11</w:t>
+            </w:r>
+          </w:p>
+        </w:tc>
+        <w:tc>
+          <w:tcPr>
+            <w:tcW w:w="4582" w:type="dxa"/>
+          </w:tcPr>
+          <w:p>
+            <w:pPr>
+              <w:contextualSpacing/>
+              <w:rPr>
+                <w:rFonts w:ascii="Times New Roman" w:hAnsi="Times New Roman" w:cs="Times New Roman"/>
+                <w:sz w:val="24"/>
+                <w:szCs w:val="24"/>
+              </w:rPr>
+            </w:pPr>
+            <w:r>
+              <w:rPr>
+                <w:rFonts w:ascii="Times New Roman" w:hAnsi="Times New Roman" w:cs="Times New Roman"/>
+                <w:sz w:val="24"/>
+                <w:szCs w:val="24"/>
+              </w:rPr>
+              <w:t>Management</w:t>
+            </w:r>
+          </w:p>
+        </w:tc>
+        <w:tc>
+          <w:tcPr>
+            <w:tcW w:w="3150" w:type="dxa"/>
+          </w:tcPr>
+          <w:p>
+            <w:pPr>
+              <w:contextualSpacing/>
+              <w:rPr>
+                <w:rFonts w:ascii="Times New Roman" w:hAnsi="Times New Roman" w:cs="Times New Roman"/>
+                <w:sz w:val="24"/>
+                <w:szCs w:val="24"/>
+              </w:rPr>
+            </w:pPr>
+            <w:r>
+              <w:rPr>
+                <w:rFonts w:ascii="Times New Roman" w:hAnsi="Times New Roman" w:cs="Times New Roman"/>
+                <w:sz w:val="24"/>
+                <w:szCs w:val="24"/>
+              </w:rPr>
+              <w:t>White Collar</w:t>
+            </w:r>
+          </w:p>
+        </w:tc>
+        <w:tc>
+          <w:tcPr>
+            <w:tcW w:w="895" w:type="dxa"/>
+          </w:tcPr>
+          <w:p>
+            <w:pPr>
+              <w:contextualSpacing/>
+              <w:jc w:val="right"/>
+              <w:rPr>
+                <w:rFonts w:ascii="Times New Roman" w:hAnsi="Times New Roman" w:cs="Times New Roman"/>
+                <w:sz w:val="24"/>
+                <w:szCs w:val="24"/>
+              </w:rPr>
+            </w:pPr>
+            <w:r>
+              <w:rPr>
+                <w:rFonts w:ascii="Times New Roman" w:hAnsi="Times New Roman" w:cs="Times New Roman"/>
+                <w:sz w:val="24"/>
+                <w:szCs w:val="24"/>
+              </w:rPr>
+              <w:t>46</w:t>
             </w:r>
           </w:p>
         </w:tc>
@@ -1100,47 +2014,94 @@
       <w:tr>
         <w:tc>
           <w:tcPr>
-            <w:tcW w:w="535" w:type="dxa"/>
-          </w:tcPr>
-          <w:p>
-            <w:pPr>
-              <w:contextualSpacing/>
-              <w:rPr>
-                <w:rFonts w:ascii="Times New Roman" w:hAnsi="Times New Roman" w:cs="Times New Roman"/>
-                <w:sz w:val="24"/>
-                <w:szCs w:val="24"/>
-              </w:rPr>
-            </w:pPr>
-            <w:r>
-              <w:rPr>
-                <w:rFonts w:ascii="Times New Roman" w:hAnsi="Times New Roman" w:cs="Times New Roman"/>
-                <w:sz w:val="24"/>
-                <w:szCs w:val="24"/>
-              </w:rPr>
-              <w:t>3</w:t>
-            </w:r>
-          </w:p>
-        </w:tc>
-        <w:tc>
-          <w:tcPr>
-            <w:tcW w:w="8815" w:type="dxa"/>
-          </w:tcPr>
-          <w:p>
-            <w:pPr>
-              <w:contextualSpacing/>
-              <w:rPr>
-                <w:rFonts w:ascii="Times New Roman" w:hAnsi="Times New Roman" w:cs="Times New Roman"/>
-                <w:sz w:val="24"/>
-                <w:szCs w:val="24"/>
-              </w:rPr>
-            </w:pPr>
-            <w:r>
-              <w:rPr>
-                <w:rFonts w:ascii="Times New Roman" w:hAnsi="Times New Roman" w:cs="Times New Roman"/>
-                <w:sz w:val="24"/>
-                <w:szCs w:val="24"/>
-              </w:rPr>
-              <w:t>With a job entire month, absent from work without pay 1+ weeks, absence due to layoff</w:t>
+            <w:tcW w:w="723" w:type="dxa"/>
+          </w:tcPr>
+          <w:p>
+            <w:pPr>
+              <w:contextualSpacing/>
+              <w:rPr>
+                <w:rFonts w:ascii="Times New Roman" w:hAnsi="Times New Roman" w:cs="Times New Roman"/>
+                <w:sz w:val="24"/>
+                <w:szCs w:val="24"/>
+              </w:rPr>
+            </w:pPr>
+            <w:r>
+              <w:rPr>
+                <w:rFonts w:ascii="Times New Roman" w:hAnsi="Times New Roman" w:cs="Times New Roman"/>
+                <w:sz w:val="24"/>
+                <w:szCs w:val="24"/>
+              </w:rPr>
+              <w:t>13</w:t>
+            </w:r>
+          </w:p>
+        </w:tc>
+        <w:tc>
+          <w:tcPr>
+            <w:tcW w:w="4582" w:type="dxa"/>
+          </w:tcPr>
+          <w:p>
+            <w:pPr>
+              <w:contextualSpacing/>
+              <w:rPr>
+                <w:rFonts w:ascii="Times New Roman" w:hAnsi="Times New Roman" w:cs="Times New Roman"/>
+                <w:sz w:val="24"/>
+                <w:szCs w:val="24"/>
+              </w:rPr>
+            </w:pPr>
+            <w:r>
+              <w:rPr>
+                <w:rFonts w:ascii="Times New Roman" w:hAnsi="Times New Roman" w:cs="Times New Roman"/>
+                <w:sz w:val="24"/>
+                <w:szCs w:val="24"/>
+              </w:rPr>
+              <w:t>Business and Finance</w:t>
+            </w:r>
+          </w:p>
+        </w:tc>
+        <w:tc>
+          <w:tcPr>
+            <w:tcW w:w="3150" w:type="dxa"/>
+          </w:tcPr>
+          <w:p>
+            <w:pPr>
+              <w:contextualSpacing/>
+              <w:rPr>
+                <w:rFonts w:ascii="Times New Roman" w:hAnsi="Times New Roman" w:cs="Times New Roman"/>
+                <w:sz w:val="24"/>
+                <w:szCs w:val="24"/>
+              </w:rPr>
+            </w:pPr>
+            <w:r>
+              <w:rPr>
+                <w:rFonts w:ascii="Times New Roman" w:hAnsi="Times New Roman" w:cs="Times New Roman"/>
+                <w:sz w:val="24"/>
+                <w:szCs w:val="24"/>
+              </w:rPr>
+              <w:t>White Collar</w:t>
+            </w:r>
+          </w:p>
+        </w:tc>
+        <w:tc>
+          <w:tcPr>
+            <w:tcW w:w="895" w:type="dxa"/>
+          </w:tcPr>
+          <w:p>
+            <w:pPr>
+              <w:contextualSpacing/>
+              <w:jc w:val="right"/>
+              <w:rPr>
+                <w:rFonts w:ascii="Times New Roman" w:hAnsi="Times New Roman" w:cs="Times New Roman"/>
+                <w:sz w:val="24"/>
+                <w:szCs w:val="24"/>
+              </w:rPr>
+            </w:pPr>
+            <w:r>
+              <w:rPr>
+                <w:rFonts w:ascii="Times New Roman" w:hAnsi="Times New Roman" w:cs="Times New Roman"/>
+                <w:sz w:val="24"/>
+                <w:szCs w:val="24"/>
+              </w:rPr>
+              <w:t>44</w:t>
             </w:r>
           </w:p>
         </w:tc>
@@ -1148,47 +2109,94 @@
       <w:tr>
         <w:tc>
           <w:tcPr>
-            <w:tcW w:w="535" w:type="dxa"/>
-          </w:tcPr>
-          <w:p>
-            <w:pPr>
-              <w:contextualSpacing/>
-              <w:rPr>
-                <w:rFonts w:ascii="Times New Roman" w:hAnsi="Times New Roman" w:cs="Times New Roman"/>
-                <w:sz w:val="24"/>
-                <w:szCs w:val="24"/>
-              </w:rPr>
-            </w:pPr>
-            <w:r>
-              <w:rPr>
-                <w:rFonts w:ascii="Times New Roman" w:hAnsi="Times New Roman" w:cs="Times New Roman"/>
-                <w:sz w:val="24"/>
-                <w:szCs w:val="24"/>
-              </w:rPr>
-              <w:t>4</w:t>
-            </w:r>
-          </w:p>
-        </w:tc>
-        <w:tc>
-          <w:tcPr>
-            <w:tcW w:w="8815" w:type="dxa"/>
-          </w:tcPr>
-          <w:p>
-            <w:pPr>
-              <w:contextualSpacing/>
-              <w:rPr>
-                <w:rFonts w:ascii="Times New Roman" w:hAnsi="Times New Roman" w:cs="Times New Roman"/>
-                <w:sz w:val="24"/>
-                <w:szCs w:val="24"/>
-              </w:rPr>
-            </w:pPr>
-            <w:r>
-              <w:rPr>
-                <w:rFonts w:ascii="Times New Roman" w:hAnsi="Times New Roman" w:cs="Times New Roman"/>
-                <w:sz w:val="24"/>
-                <w:szCs w:val="24"/>
-              </w:rPr>
-              <w:t>With a job at least 1 but not all weeks, no time on layoff and no time looking for work</w:t>
+            <w:tcW w:w="723" w:type="dxa"/>
+          </w:tcPr>
+          <w:p>
+            <w:pPr>
+              <w:contextualSpacing/>
+              <w:rPr>
+                <w:rFonts w:ascii="Times New Roman" w:hAnsi="Times New Roman" w:cs="Times New Roman"/>
+                <w:sz w:val="24"/>
+                <w:szCs w:val="24"/>
+              </w:rPr>
+            </w:pPr>
+            <w:r>
+              <w:rPr>
+                <w:rFonts w:ascii="Times New Roman" w:hAnsi="Times New Roman" w:cs="Times New Roman"/>
+                <w:sz w:val="24"/>
+                <w:szCs w:val="24"/>
+              </w:rPr>
+              <w:t>15</w:t>
+            </w:r>
+          </w:p>
+        </w:tc>
+        <w:tc>
+          <w:tcPr>
+            <w:tcW w:w="4582" w:type="dxa"/>
+          </w:tcPr>
+          <w:p>
+            <w:pPr>
+              <w:contextualSpacing/>
+              <w:rPr>
+                <w:rFonts w:ascii="Times New Roman" w:hAnsi="Times New Roman" w:cs="Times New Roman"/>
+                <w:sz w:val="24"/>
+                <w:szCs w:val="24"/>
+              </w:rPr>
+            </w:pPr>
+            <w:r>
+              <w:rPr>
+                <w:rFonts w:ascii="Times New Roman" w:hAnsi="Times New Roman" w:cs="Times New Roman"/>
+                <w:sz w:val="24"/>
+                <w:szCs w:val="24"/>
+              </w:rPr>
+              <w:t>Computer Science and Mathematics</w:t>
+            </w:r>
+          </w:p>
+        </w:tc>
+        <w:tc>
+          <w:tcPr>
+            <w:tcW w:w="3150" w:type="dxa"/>
+          </w:tcPr>
+          <w:p>
+            <w:pPr>
+              <w:contextualSpacing/>
+              <w:rPr>
+                <w:rFonts w:ascii="Times New Roman" w:hAnsi="Times New Roman" w:cs="Times New Roman"/>
+                <w:sz w:val="24"/>
+                <w:szCs w:val="24"/>
+              </w:rPr>
+            </w:pPr>
+            <w:r>
+              <w:rPr>
+                <w:rFonts w:ascii="Times New Roman" w:hAnsi="Times New Roman" w:cs="Times New Roman"/>
+                <w:sz w:val="24"/>
+                <w:szCs w:val="24"/>
+              </w:rPr>
+              <w:t>White Collar</w:t>
+            </w:r>
+          </w:p>
+        </w:tc>
+        <w:tc>
+          <w:tcPr>
+            <w:tcW w:w="895" w:type="dxa"/>
+          </w:tcPr>
+          <w:p>
+            <w:pPr>
+              <w:contextualSpacing/>
+              <w:jc w:val="right"/>
+              <w:rPr>
+                <w:rFonts w:ascii="Times New Roman" w:hAnsi="Times New Roman" w:cs="Times New Roman"/>
+                <w:sz w:val="24"/>
+                <w:szCs w:val="24"/>
+              </w:rPr>
+            </w:pPr>
+            <w:r>
+              <w:rPr>
+                <w:rFonts w:ascii="Times New Roman" w:hAnsi="Times New Roman" w:cs="Times New Roman"/>
+                <w:sz w:val="24"/>
+                <w:szCs w:val="24"/>
+              </w:rPr>
+              <w:t>22</w:t>
             </w:r>
           </w:p>
         </w:tc>
@@ -1196,47 +2204,94 @@
       <w:tr>
         <w:tc>
           <w:tcPr>
-            <w:tcW w:w="535" w:type="dxa"/>
-          </w:tcPr>
-          <w:p>
-            <w:pPr>
-              <w:contextualSpacing/>
-              <w:rPr>
-                <w:rFonts w:ascii="Times New Roman" w:hAnsi="Times New Roman" w:cs="Times New Roman"/>
-                <w:sz w:val="24"/>
-                <w:szCs w:val="24"/>
-              </w:rPr>
-            </w:pPr>
-            <w:r>
-              <w:rPr>
-                <w:rFonts w:ascii="Times New Roman" w:hAnsi="Times New Roman" w:cs="Times New Roman"/>
-                <w:sz w:val="24"/>
-                <w:szCs w:val="24"/>
-              </w:rPr>
-              <w:t>5</w:t>
-            </w:r>
-          </w:p>
-        </w:tc>
-        <w:tc>
-          <w:tcPr>
-            <w:tcW w:w="8815" w:type="dxa"/>
-          </w:tcPr>
-          <w:p>
-            <w:pPr>
-              <w:contextualSpacing/>
-              <w:rPr>
-                <w:rFonts w:ascii="Times New Roman" w:hAnsi="Times New Roman" w:cs="Times New Roman"/>
-                <w:sz w:val="24"/>
-                <w:szCs w:val="24"/>
-              </w:rPr>
-            </w:pPr>
-            <w:r>
-              <w:rPr>
-                <w:rFonts w:ascii="Times New Roman" w:hAnsi="Times New Roman" w:cs="Times New Roman"/>
-                <w:sz w:val="24"/>
-                <w:szCs w:val="24"/>
-              </w:rPr>
-              <w:t>With a job at least 1 but not all weeks, remaining weeks on layoff or looking for work</w:t>
+            <w:tcW w:w="723" w:type="dxa"/>
+          </w:tcPr>
+          <w:p>
+            <w:pPr>
+              <w:contextualSpacing/>
+              <w:rPr>
+                <w:rFonts w:ascii="Times New Roman" w:hAnsi="Times New Roman" w:cs="Times New Roman"/>
+                <w:sz w:val="24"/>
+                <w:szCs w:val="24"/>
+              </w:rPr>
+            </w:pPr>
+            <w:r>
+              <w:rPr>
+                <w:rFonts w:ascii="Times New Roman" w:hAnsi="Times New Roman" w:cs="Times New Roman"/>
+                <w:sz w:val="24"/>
+                <w:szCs w:val="24"/>
+              </w:rPr>
+              <w:t>17</w:t>
+            </w:r>
+          </w:p>
+        </w:tc>
+        <w:tc>
+          <w:tcPr>
+            <w:tcW w:w="4582" w:type="dxa"/>
+          </w:tcPr>
+          <w:p>
+            <w:pPr>
+              <w:contextualSpacing/>
+              <w:rPr>
+                <w:rFonts w:ascii="Times New Roman" w:hAnsi="Times New Roman" w:cs="Times New Roman"/>
+                <w:sz w:val="24"/>
+                <w:szCs w:val="24"/>
+              </w:rPr>
+            </w:pPr>
+            <w:r>
+              <w:rPr>
+                <w:rFonts w:ascii="Times New Roman" w:hAnsi="Times New Roman" w:cs="Times New Roman"/>
+                <w:sz w:val="24"/>
+                <w:szCs w:val="24"/>
+              </w:rPr>
+              <w:t>Architecture and Engineering</w:t>
+            </w:r>
+          </w:p>
+        </w:tc>
+        <w:tc>
+          <w:tcPr>
+            <w:tcW w:w="3150" w:type="dxa"/>
+          </w:tcPr>
+          <w:p>
+            <w:pPr>
+              <w:contextualSpacing/>
+              <w:rPr>
+                <w:rFonts w:ascii="Times New Roman" w:hAnsi="Times New Roman" w:cs="Times New Roman"/>
+                <w:sz w:val="24"/>
+                <w:szCs w:val="24"/>
+              </w:rPr>
+            </w:pPr>
+            <w:r>
+              <w:rPr>
+                <w:rFonts w:ascii="Times New Roman" w:hAnsi="Times New Roman" w:cs="Times New Roman"/>
+                <w:sz w:val="24"/>
+                <w:szCs w:val="24"/>
+              </w:rPr>
+              <w:t>White Collar</w:t>
+            </w:r>
+          </w:p>
+        </w:tc>
+        <w:tc>
+          <w:tcPr>
+            <w:tcW w:w="895" w:type="dxa"/>
+          </w:tcPr>
+          <w:p>
+            <w:pPr>
+              <w:contextualSpacing/>
+              <w:jc w:val="right"/>
+              <w:rPr>
+                <w:rFonts w:ascii="Times New Roman" w:hAnsi="Times New Roman" w:cs="Times New Roman"/>
+                <w:sz w:val="24"/>
+                <w:szCs w:val="24"/>
+              </w:rPr>
+            </w:pPr>
+            <w:r>
+              <w:rPr>
+                <w:rFonts w:ascii="Times New Roman" w:hAnsi="Times New Roman" w:cs="Times New Roman"/>
+                <w:sz w:val="24"/>
+                <w:szCs w:val="24"/>
+              </w:rPr>
+              <w:t>7</w:t>
             </w:r>
           </w:p>
         </w:tc>
@@ -1244,47 +2299,94 @@
       <w:tr>
         <w:tc>
           <w:tcPr>
-            <w:tcW w:w="535" w:type="dxa"/>
-          </w:tcPr>
-          <w:p>
-            <w:pPr>
-              <w:contextualSpacing/>
-              <w:rPr>
-                <w:rFonts w:ascii="Times New Roman" w:hAnsi="Times New Roman" w:cs="Times New Roman"/>
-                <w:sz w:val="24"/>
-                <w:szCs w:val="24"/>
-              </w:rPr>
-            </w:pPr>
-            <w:r>
-              <w:rPr>
-                <w:rFonts w:ascii="Times New Roman" w:hAnsi="Times New Roman" w:cs="Times New Roman"/>
-                <w:sz w:val="24"/>
-                <w:szCs w:val="24"/>
-              </w:rPr>
-              <w:t>6</w:t>
-            </w:r>
-          </w:p>
-        </w:tc>
-        <w:tc>
-          <w:tcPr>
-            <w:tcW w:w="8815" w:type="dxa"/>
-          </w:tcPr>
-          <w:p>
-            <w:pPr>
-              <w:contextualSpacing/>
-              <w:rPr>
-                <w:rFonts w:ascii="Times New Roman" w:hAnsi="Times New Roman" w:cs="Times New Roman"/>
-                <w:sz w:val="24"/>
-                <w:szCs w:val="24"/>
-              </w:rPr>
-            </w:pPr>
-            <w:r>
-              <w:rPr>
-                <w:rFonts w:ascii="Times New Roman" w:hAnsi="Times New Roman" w:cs="Times New Roman"/>
-                <w:sz w:val="24"/>
-                <w:szCs w:val="24"/>
-              </w:rPr>
-              <w:t>No job all month, on layoff or looking for work all weeks</w:t>
+            <w:tcW w:w="723" w:type="dxa"/>
+          </w:tcPr>
+          <w:p>
+            <w:pPr>
+              <w:contextualSpacing/>
+              <w:rPr>
+                <w:rFonts w:ascii="Times New Roman" w:hAnsi="Times New Roman" w:cs="Times New Roman"/>
+                <w:sz w:val="24"/>
+                <w:szCs w:val="24"/>
+              </w:rPr>
+            </w:pPr>
+            <w:r>
+              <w:rPr>
+                <w:rFonts w:ascii="Times New Roman" w:hAnsi="Times New Roman" w:cs="Times New Roman"/>
+                <w:sz w:val="24"/>
+                <w:szCs w:val="24"/>
+              </w:rPr>
+              <w:t>19</w:t>
+            </w:r>
+          </w:p>
+        </w:tc>
+        <w:tc>
+          <w:tcPr>
+            <w:tcW w:w="4582" w:type="dxa"/>
+          </w:tcPr>
+          <w:p>
+            <w:pPr>
+              <w:contextualSpacing/>
+              <w:rPr>
+                <w:rFonts w:ascii="Times New Roman" w:hAnsi="Times New Roman" w:cs="Times New Roman"/>
+                <w:sz w:val="24"/>
+                <w:szCs w:val="24"/>
+              </w:rPr>
+            </w:pPr>
+            <w:r>
+              <w:rPr>
+                <w:rFonts w:ascii="Times New Roman" w:hAnsi="Times New Roman" w:cs="Times New Roman"/>
+                <w:sz w:val="24"/>
+                <w:szCs w:val="24"/>
+              </w:rPr>
+              <w:t>Life, Physical, And Social Science</w:t>
+            </w:r>
+          </w:p>
+        </w:tc>
+        <w:tc>
+          <w:tcPr>
+            <w:tcW w:w="3150" w:type="dxa"/>
+          </w:tcPr>
+          <w:p>
+            <w:pPr>
+              <w:contextualSpacing/>
+              <w:rPr>
+                <w:rFonts w:ascii="Times New Roman" w:hAnsi="Times New Roman" w:cs="Times New Roman"/>
+                <w:sz w:val="24"/>
+                <w:szCs w:val="24"/>
+              </w:rPr>
+            </w:pPr>
+            <w:r>
+              <w:rPr>
+                <w:rFonts w:ascii="Times New Roman" w:hAnsi="Times New Roman" w:cs="Times New Roman"/>
+                <w:sz w:val="24"/>
+                <w:szCs w:val="24"/>
+              </w:rPr>
+              <w:t>White Collar</w:t>
+            </w:r>
+          </w:p>
+        </w:tc>
+        <w:tc>
+          <w:tcPr>
+            <w:tcW w:w="895" w:type="dxa"/>
+          </w:tcPr>
+          <w:p>
+            <w:pPr>
+              <w:contextualSpacing/>
+              <w:jc w:val="right"/>
+              <w:rPr>
+                <w:rFonts w:ascii="Times New Roman" w:hAnsi="Times New Roman" w:cs="Times New Roman"/>
+                <w:sz w:val="24"/>
+                <w:szCs w:val="24"/>
+              </w:rPr>
+            </w:pPr>
+            <w:r>
+              <w:rPr>
+                <w:rFonts w:ascii="Times New Roman" w:hAnsi="Times New Roman" w:cs="Times New Roman"/>
+                <w:sz w:val="24"/>
+                <w:szCs w:val="24"/>
+              </w:rPr>
+              <w:t>7</w:t>
             </w:r>
           </w:p>
         </w:tc>
@@ -1292,47 +2394,94 @@
       <w:tr>
         <w:tc>
           <w:tcPr>
-            <w:tcW w:w="535" w:type="dxa"/>
-          </w:tcPr>
-          <w:p>
-            <w:pPr>
-              <w:contextualSpacing/>
-              <w:rPr>
-                <w:rFonts w:ascii="Times New Roman" w:hAnsi="Times New Roman" w:cs="Times New Roman"/>
-                <w:sz w:val="24"/>
-                <w:szCs w:val="24"/>
-              </w:rPr>
-            </w:pPr>
-            <w:r>
-              <w:rPr>
-                <w:rFonts w:ascii="Times New Roman" w:hAnsi="Times New Roman" w:cs="Times New Roman"/>
-                <w:sz w:val="24"/>
-                <w:szCs w:val="24"/>
-              </w:rPr>
-              <w:t>7</w:t>
-            </w:r>
-          </w:p>
-        </w:tc>
-        <w:tc>
-          <w:tcPr>
-            <w:tcW w:w="8815" w:type="dxa"/>
-          </w:tcPr>
-          <w:p>
-            <w:pPr>
-              <w:contextualSpacing/>
-              <w:rPr>
-                <w:rFonts w:ascii="Times New Roman" w:hAnsi="Times New Roman" w:cs="Times New Roman"/>
-                <w:sz w:val="24"/>
-                <w:szCs w:val="24"/>
-              </w:rPr>
-            </w:pPr>
-            <w:r>
-              <w:rPr>
-                <w:rFonts w:ascii="Times New Roman" w:hAnsi="Times New Roman" w:cs="Times New Roman"/>
-                <w:sz w:val="24"/>
-                <w:szCs w:val="24"/>
-              </w:rPr>
-              <w:t>No job all month, at least one but not all weeks on layoff or looking for work</w:t>
+            <w:tcW w:w="723" w:type="dxa"/>
+          </w:tcPr>
+          <w:p>
+            <w:pPr>
+              <w:contextualSpacing/>
+              <w:rPr>
+                <w:rFonts w:ascii="Times New Roman" w:hAnsi="Times New Roman" w:cs="Times New Roman"/>
+                <w:sz w:val="24"/>
+                <w:szCs w:val="24"/>
+              </w:rPr>
+            </w:pPr>
+            <w:r>
+              <w:rPr>
+                <w:rFonts w:ascii="Times New Roman" w:hAnsi="Times New Roman" w:cs="Times New Roman"/>
+                <w:sz w:val="24"/>
+                <w:szCs w:val="24"/>
+              </w:rPr>
+              <w:t>21</w:t>
+            </w:r>
+          </w:p>
+        </w:tc>
+        <w:tc>
+          <w:tcPr>
+            <w:tcW w:w="4582" w:type="dxa"/>
+          </w:tcPr>
+          <w:p>
+            <w:pPr>
+              <w:contextualSpacing/>
+              <w:rPr>
+                <w:rFonts w:ascii="Times New Roman" w:hAnsi="Times New Roman" w:cs="Times New Roman"/>
+                <w:sz w:val="24"/>
+                <w:szCs w:val="24"/>
+              </w:rPr>
+            </w:pPr>
+            <w:r>
+              <w:rPr>
+                <w:rFonts w:ascii="Times New Roman" w:hAnsi="Times New Roman" w:cs="Times New Roman"/>
+                <w:sz w:val="24"/>
+                <w:szCs w:val="24"/>
+              </w:rPr>
+              <w:t>Community and Social Service</w:t>
+            </w:r>
+          </w:p>
+        </w:tc>
+        <w:tc>
+          <w:tcPr>
+            <w:tcW w:w="3150" w:type="dxa"/>
+          </w:tcPr>
+          <w:p>
+            <w:pPr>
+              <w:contextualSpacing/>
+              <w:rPr>
+                <w:rFonts w:ascii="Times New Roman" w:hAnsi="Times New Roman" w:cs="Times New Roman"/>
+                <w:sz w:val="24"/>
+                <w:szCs w:val="24"/>
+              </w:rPr>
+            </w:pPr>
+            <w:r>
+              <w:rPr>
+                <w:rFonts w:ascii="Times New Roman" w:hAnsi="Times New Roman" w:cs="Times New Roman"/>
+                <w:sz w:val="24"/>
+                <w:szCs w:val="24"/>
+              </w:rPr>
+              <w:t>White Collar</w:t>
+            </w:r>
+          </w:p>
+        </w:tc>
+        <w:tc>
+          <w:tcPr>
+            <w:tcW w:w="895" w:type="dxa"/>
+          </w:tcPr>
+          <w:p>
+            <w:pPr>
+              <w:contextualSpacing/>
+              <w:jc w:val="right"/>
+              <w:rPr>
+                <w:rFonts w:ascii="Times New Roman" w:hAnsi="Times New Roman" w:cs="Times New Roman"/>
+                <w:sz w:val="24"/>
+                <w:szCs w:val="24"/>
+              </w:rPr>
+            </w:pPr>
+            <w:r>
+              <w:rPr>
+                <w:rFonts w:ascii="Times New Roman" w:hAnsi="Times New Roman" w:cs="Times New Roman"/>
+                <w:sz w:val="24"/>
+                <w:szCs w:val="24"/>
+              </w:rPr>
+              <w:t>26</w:t>
             </w:r>
           </w:p>
         </w:tc>
@@ -1340,11 +2489,556 @@
       <w:tr>
         <w:tc>
           <w:tcPr>
-            <w:tcW w:w="535" w:type="dxa"/>
-          </w:tcPr>
-          <w:p>
-            <w:pPr>
-              <w:contextualSpacing/>
+            <w:tcW w:w="723" w:type="dxa"/>
+          </w:tcPr>
+          <w:p>
+            <w:pPr>
+              <w:contextualSpacing/>
+              <w:rPr>
+                <w:rFonts w:ascii="Times New Roman" w:hAnsi="Times New Roman" w:cs="Times New Roman"/>
+                <w:sz w:val="24"/>
+                <w:szCs w:val="24"/>
+              </w:rPr>
+            </w:pPr>
+            <w:r>
+              <w:rPr>
+                <w:rFonts w:ascii="Times New Roman" w:hAnsi="Times New Roman" w:cs="Times New Roman"/>
+                <w:sz w:val="24"/>
+                <w:szCs w:val="24"/>
+              </w:rPr>
+              <w:t>23</w:t>
+            </w:r>
+          </w:p>
+        </w:tc>
+        <w:tc>
+          <w:tcPr>
+            <w:tcW w:w="4582" w:type="dxa"/>
+          </w:tcPr>
+          <w:p>
+            <w:pPr>
+              <w:contextualSpacing/>
+              <w:rPr>
+                <w:rFonts w:ascii="Times New Roman" w:hAnsi="Times New Roman" w:cs="Times New Roman"/>
+                <w:sz w:val="24"/>
+                <w:szCs w:val="24"/>
+              </w:rPr>
+            </w:pPr>
+            <w:r>
+              <w:rPr>
+                <w:rFonts w:ascii="Times New Roman" w:hAnsi="Times New Roman" w:cs="Times New Roman"/>
+                <w:sz w:val="24"/>
+                <w:szCs w:val="24"/>
+              </w:rPr>
+              <w:t>Law</w:t>
+            </w:r>
+          </w:p>
+        </w:tc>
+        <w:tc>
+          <w:tcPr>
+            <w:tcW w:w="3150" w:type="dxa"/>
+          </w:tcPr>
+          <w:p>
+            <w:pPr>
+              <w:contextualSpacing/>
+              <w:rPr>
+                <w:rFonts w:ascii="Times New Roman" w:hAnsi="Times New Roman" w:cs="Times New Roman"/>
+                <w:sz w:val="24"/>
+                <w:szCs w:val="24"/>
+              </w:rPr>
+            </w:pPr>
+            <w:r>
+              <w:rPr>
+                <w:rFonts w:ascii="Times New Roman" w:hAnsi="Times New Roman" w:cs="Times New Roman"/>
+                <w:sz w:val="24"/>
+                <w:szCs w:val="24"/>
+              </w:rPr>
+              <w:t>White Collar</w:t>
+            </w:r>
+          </w:p>
+        </w:tc>
+        <w:tc>
+          <w:tcPr>
+            <w:tcW w:w="895" w:type="dxa"/>
+          </w:tcPr>
+          <w:p>
+            <w:pPr>
+              <w:contextualSpacing/>
+              <w:jc w:val="right"/>
+              <w:rPr>
+                <w:rFonts w:ascii="Times New Roman" w:hAnsi="Times New Roman" w:cs="Times New Roman"/>
+                <w:sz w:val="24"/>
+                <w:szCs w:val="24"/>
+              </w:rPr>
+            </w:pPr>
+            <w:r>
+              <w:rPr>
+                <w:rFonts w:ascii="Times New Roman" w:hAnsi="Times New Roman" w:cs="Times New Roman"/>
+                <w:sz w:val="24"/>
+                <w:szCs w:val="24"/>
+              </w:rPr>
+              <w:t>15</w:t>
+            </w:r>
+          </w:p>
+        </w:tc>
+      </w:tr>
+      <w:tr>
+        <w:tc>
+          <w:tcPr>
+            <w:tcW w:w="723" w:type="dxa"/>
+          </w:tcPr>
+          <w:p>
+            <w:pPr>
+              <w:contextualSpacing/>
+              <w:rPr>
+                <w:rFonts w:ascii="Times New Roman" w:hAnsi="Times New Roman" w:cs="Times New Roman"/>
+                <w:sz w:val="24"/>
+                <w:szCs w:val="24"/>
+              </w:rPr>
+            </w:pPr>
+            <w:r>
+              <w:rPr>
+                <w:rFonts w:ascii="Times New Roman" w:hAnsi="Times New Roman" w:cs="Times New Roman"/>
+                <w:sz w:val="24"/>
+                <w:szCs w:val="24"/>
+              </w:rPr>
+              <w:t>25</w:t>
+            </w:r>
+          </w:p>
+        </w:tc>
+        <w:tc>
+          <w:tcPr>
+            <w:tcW w:w="4582" w:type="dxa"/>
+          </w:tcPr>
+          <w:p>
+            <w:pPr>
+              <w:contextualSpacing/>
+              <w:rPr>
+                <w:rFonts w:ascii="Times New Roman" w:hAnsi="Times New Roman" w:cs="Times New Roman"/>
+                <w:sz w:val="24"/>
+                <w:szCs w:val="24"/>
+              </w:rPr>
+            </w:pPr>
+            <w:r>
+              <w:rPr>
+                <w:rFonts w:ascii="Times New Roman" w:hAnsi="Times New Roman" w:cs="Times New Roman"/>
+                <w:sz w:val="24"/>
+                <w:szCs w:val="24"/>
+              </w:rPr>
+              <w:t>Education, Training, and Library</w:t>
+            </w:r>
+          </w:p>
+        </w:tc>
+        <w:tc>
+          <w:tcPr>
+            <w:tcW w:w="3150" w:type="dxa"/>
+          </w:tcPr>
+          <w:p>
+            <w:pPr>
+              <w:contextualSpacing/>
+              <w:rPr>
+                <w:rFonts w:ascii="Times New Roman" w:hAnsi="Times New Roman" w:cs="Times New Roman"/>
+                <w:sz w:val="24"/>
+                <w:szCs w:val="24"/>
+              </w:rPr>
+            </w:pPr>
+            <w:r>
+              <w:rPr>
+                <w:rFonts w:ascii="Times New Roman" w:hAnsi="Times New Roman" w:cs="Times New Roman"/>
+                <w:sz w:val="24"/>
+                <w:szCs w:val="24"/>
+              </w:rPr>
+              <w:t>White Collar</w:t>
+            </w:r>
+          </w:p>
+        </w:tc>
+        <w:tc>
+          <w:tcPr>
+            <w:tcW w:w="895" w:type="dxa"/>
+          </w:tcPr>
+          <w:p>
+            <w:pPr>
+              <w:contextualSpacing/>
+              <w:jc w:val="right"/>
+              <w:rPr>
+                <w:rFonts w:ascii="Times New Roman" w:hAnsi="Times New Roman" w:cs="Times New Roman"/>
+                <w:sz w:val="24"/>
+                <w:szCs w:val="24"/>
+              </w:rPr>
+            </w:pPr>
+            <w:r>
+              <w:rPr>
+                <w:rFonts w:ascii="Times New Roman" w:hAnsi="Times New Roman" w:cs="Times New Roman"/>
+                <w:sz w:val="24"/>
+                <w:szCs w:val="24"/>
+              </w:rPr>
+              <w:t>106</w:t>
+            </w:r>
+          </w:p>
+        </w:tc>
+      </w:tr>
+      <w:tr>
+        <w:tc>
+          <w:tcPr>
+            <w:tcW w:w="723" w:type="dxa"/>
+          </w:tcPr>
+          <w:p>
+            <w:pPr>
+              <w:contextualSpacing/>
+              <w:rPr>
+                <w:rFonts w:ascii="Times New Roman" w:hAnsi="Times New Roman" w:cs="Times New Roman"/>
+                <w:sz w:val="24"/>
+                <w:szCs w:val="24"/>
+              </w:rPr>
+            </w:pPr>
+            <w:r>
+              <w:rPr>
+                <w:rFonts w:ascii="Times New Roman" w:hAnsi="Times New Roman" w:cs="Times New Roman"/>
+                <w:sz w:val="24"/>
+                <w:szCs w:val="24"/>
+              </w:rPr>
+              <w:t>27</w:t>
+            </w:r>
+          </w:p>
+        </w:tc>
+        <w:tc>
+          <w:tcPr>
+            <w:tcW w:w="4582" w:type="dxa"/>
+          </w:tcPr>
+          <w:p>
+            <w:pPr>
+              <w:contextualSpacing/>
+              <w:rPr>
+                <w:rFonts w:ascii="Times New Roman" w:hAnsi="Times New Roman" w:cs="Times New Roman"/>
+                <w:sz w:val="24"/>
+                <w:szCs w:val="24"/>
+              </w:rPr>
+            </w:pPr>
+            <w:r>
+              <w:rPr>
+                <w:rFonts w:ascii="Times New Roman" w:hAnsi="Times New Roman" w:cs="Times New Roman"/>
+                <w:sz w:val="24"/>
+                <w:szCs w:val="24"/>
+              </w:rPr>
+              <w:t>Arts, Design, Entertainment, Sports</w:t>
+            </w:r>
+          </w:p>
+        </w:tc>
+        <w:tc>
+          <w:tcPr>
+            <w:tcW w:w="3150" w:type="dxa"/>
+          </w:tcPr>
+          <w:p>
+            <w:pPr>
+              <w:contextualSpacing/>
+              <w:rPr>
+                <w:rFonts w:ascii="Times New Roman" w:hAnsi="Times New Roman" w:cs="Times New Roman"/>
+                <w:sz w:val="24"/>
+                <w:szCs w:val="24"/>
+              </w:rPr>
+            </w:pPr>
+            <w:r>
+              <w:rPr>
+                <w:rFonts w:ascii="Times New Roman" w:hAnsi="Times New Roman" w:cs="Times New Roman"/>
+                <w:sz w:val="24"/>
+                <w:szCs w:val="24"/>
+              </w:rPr>
+              <w:t>White Collar</w:t>
+            </w:r>
+          </w:p>
+        </w:tc>
+        <w:tc>
+          <w:tcPr>
+            <w:tcW w:w="895" w:type="dxa"/>
+          </w:tcPr>
+          <w:p>
+            <w:pPr>
+              <w:contextualSpacing/>
+              <w:jc w:val="right"/>
+              <w:rPr>
+                <w:rFonts w:ascii="Times New Roman" w:hAnsi="Times New Roman" w:cs="Times New Roman"/>
+                <w:sz w:val="24"/>
+                <w:szCs w:val="24"/>
+              </w:rPr>
+            </w:pPr>
+            <w:r>
+              <w:rPr>
+                <w:rFonts w:ascii="Times New Roman" w:hAnsi="Times New Roman" w:cs="Times New Roman"/>
+                <w:sz w:val="24"/>
+                <w:szCs w:val="24"/>
+              </w:rPr>
+              <w:t>10</w:t>
+            </w:r>
+          </w:p>
+        </w:tc>
+      </w:tr>
+      <w:tr>
+        <w:tc>
+          <w:tcPr>
+            <w:tcW w:w="723" w:type="dxa"/>
+          </w:tcPr>
+          <w:p>
+            <w:pPr>
+              <w:contextualSpacing/>
+              <w:rPr>
+                <w:rFonts w:ascii="Times New Roman" w:hAnsi="Times New Roman" w:cs="Times New Roman"/>
+                <w:sz w:val="24"/>
+                <w:szCs w:val="24"/>
+              </w:rPr>
+            </w:pPr>
+            <w:r>
+              <w:rPr>
+                <w:rFonts w:ascii="Times New Roman" w:hAnsi="Times New Roman" w:cs="Times New Roman"/>
+                <w:sz w:val="24"/>
+                <w:szCs w:val="24"/>
+              </w:rPr>
+              <w:t>29</w:t>
+            </w:r>
+          </w:p>
+        </w:tc>
+        <w:tc>
+          <w:tcPr>
+            <w:tcW w:w="4582" w:type="dxa"/>
+          </w:tcPr>
+          <w:p>
+            <w:pPr>
+              <w:contextualSpacing/>
+              <w:rPr>
+                <w:rFonts w:ascii="Times New Roman" w:hAnsi="Times New Roman" w:cs="Times New Roman"/>
+                <w:sz w:val="24"/>
+                <w:szCs w:val="24"/>
+              </w:rPr>
+            </w:pPr>
+            <w:r>
+              <w:rPr>
+                <w:rFonts w:ascii="Times New Roman" w:hAnsi="Times New Roman" w:cs="Times New Roman"/>
+                <w:sz w:val="24"/>
+                <w:szCs w:val="24"/>
+              </w:rPr>
+              <w:t xml:space="preserve">Healthcare Practitioners and Technicians </w:t>
+            </w:r>
+          </w:p>
+        </w:tc>
+        <w:tc>
+          <w:tcPr>
+            <w:tcW w:w="3150" w:type="dxa"/>
+          </w:tcPr>
+          <w:p>
+            <w:pPr>
+              <w:contextualSpacing/>
+              <w:rPr>
+                <w:rFonts w:ascii="Times New Roman" w:hAnsi="Times New Roman" w:cs="Times New Roman"/>
+                <w:sz w:val="24"/>
+                <w:szCs w:val="24"/>
+              </w:rPr>
+            </w:pPr>
+            <w:r>
+              <w:rPr>
+                <w:rFonts w:ascii="Times New Roman" w:hAnsi="Times New Roman" w:cs="Times New Roman"/>
+                <w:sz w:val="24"/>
+                <w:szCs w:val="24"/>
+              </w:rPr>
+              <w:t>White Collar</w:t>
+            </w:r>
+          </w:p>
+        </w:tc>
+        <w:tc>
+          <w:tcPr>
+            <w:tcW w:w="895" w:type="dxa"/>
+          </w:tcPr>
+          <w:p>
+            <w:pPr>
+              <w:contextualSpacing/>
+              <w:jc w:val="right"/>
+              <w:rPr>
+                <w:rFonts w:ascii="Times New Roman" w:hAnsi="Times New Roman" w:cs="Times New Roman"/>
+                <w:sz w:val="24"/>
+                <w:szCs w:val="24"/>
+              </w:rPr>
+            </w:pPr>
+            <w:r>
+              <w:rPr>
+                <w:rFonts w:ascii="Times New Roman" w:hAnsi="Times New Roman" w:cs="Times New Roman"/>
+                <w:sz w:val="24"/>
+                <w:szCs w:val="24"/>
+              </w:rPr>
+              <w:t>83</w:t>
+            </w:r>
+          </w:p>
+        </w:tc>
+      </w:tr>
+      <w:tr>
+        <w:tc>
+          <w:tcPr>
+            <w:tcW w:w="723" w:type="dxa"/>
+          </w:tcPr>
+          <w:p>
+            <w:pPr>
+              <w:contextualSpacing/>
+              <w:rPr>
+                <w:rFonts w:ascii="Times New Roman" w:hAnsi="Times New Roman" w:cs="Times New Roman"/>
+                <w:sz w:val="24"/>
+                <w:szCs w:val="24"/>
+              </w:rPr>
+            </w:pPr>
+            <w:r>
+              <w:rPr>
+                <w:rFonts w:ascii="Times New Roman" w:hAnsi="Times New Roman" w:cs="Times New Roman"/>
+                <w:sz w:val="24"/>
+                <w:szCs w:val="24"/>
+              </w:rPr>
+              <w:t>31</w:t>
+            </w:r>
+          </w:p>
+        </w:tc>
+        <w:tc>
+          <w:tcPr>
+            <w:tcW w:w="4582" w:type="dxa"/>
+          </w:tcPr>
+          <w:p>
+            <w:pPr>
+              <w:contextualSpacing/>
+              <w:rPr>
+                <w:rFonts w:ascii="Times New Roman" w:hAnsi="Times New Roman" w:cs="Times New Roman"/>
+                <w:sz w:val="24"/>
+                <w:szCs w:val="24"/>
+              </w:rPr>
+            </w:pPr>
+            <w:r>
+              <w:rPr>
+                <w:rFonts w:ascii="Times New Roman" w:hAnsi="Times New Roman" w:cs="Times New Roman"/>
+                <w:sz w:val="24"/>
+                <w:szCs w:val="24"/>
+              </w:rPr>
+              <w:t>Healthcare Support</w:t>
+            </w:r>
+          </w:p>
+        </w:tc>
+        <w:tc>
+          <w:tcPr>
+            <w:tcW w:w="3150" w:type="dxa"/>
+          </w:tcPr>
+          <w:p>
+            <w:pPr>
+              <w:contextualSpacing/>
+              <w:rPr>
+                <w:rFonts w:ascii="Times New Roman" w:hAnsi="Times New Roman" w:cs="Times New Roman"/>
+                <w:sz w:val="24"/>
+                <w:szCs w:val="24"/>
+              </w:rPr>
+            </w:pPr>
+            <w:r>
+              <w:rPr>
+                <w:rFonts w:ascii="Times New Roman" w:hAnsi="Times New Roman" w:cs="Times New Roman"/>
+                <w:sz w:val="24"/>
+                <w:szCs w:val="24"/>
+              </w:rPr>
+              <w:t>White Collar</w:t>
+            </w:r>
+          </w:p>
+        </w:tc>
+        <w:tc>
+          <w:tcPr>
+            <w:tcW w:w="895" w:type="dxa"/>
+          </w:tcPr>
+          <w:p>
+            <w:pPr>
+              <w:contextualSpacing/>
+              <w:jc w:val="right"/>
+              <w:rPr>
+                <w:rFonts w:ascii="Times New Roman" w:hAnsi="Times New Roman" w:cs="Times New Roman"/>
+                <w:sz w:val="24"/>
+                <w:szCs w:val="24"/>
+              </w:rPr>
+            </w:pPr>
+            <w:r>
+              <w:rPr>
+                <w:rFonts w:ascii="Times New Roman" w:hAnsi="Times New Roman" w:cs="Times New Roman"/>
+                <w:sz w:val="24"/>
+                <w:szCs w:val="24"/>
+              </w:rPr>
+              <w:t>43</w:t>
+            </w:r>
+          </w:p>
+        </w:tc>
+      </w:tr>
+      <w:tr>
+        <w:tc>
+          <w:tcPr>
+            <w:tcW w:w="723" w:type="dxa"/>
+          </w:tcPr>
+          <w:p>
+            <w:pPr>
+              <w:contextualSpacing/>
+              <w:rPr>
+                <w:rFonts w:ascii="Times New Roman" w:hAnsi="Times New Roman" w:cs="Times New Roman"/>
+                <w:sz w:val="24"/>
+                <w:szCs w:val="24"/>
+              </w:rPr>
+            </w:pPr>
+            <w:r>
+              <w:rPr>
+                <w:rFonts w:ascii="Times New Roman" w:hAnsi="Times New Roman" w:cs="Times New Roman"/>
+                <w:sz w:val="24"/>
+                <w:szCs w:val="24"/>
+              </w:rPr>
+              <w:t>33</w:t>
+            </w:r>
+          </w:p>
+        </w:tc>
+        <w:tc>
+          <w:tcPr>
+            <w:tcW w:w="4582" w:type="dxa"/>
+          </w:tcPr>
+          <w:p>
+            <w:pPr>
+              <w:contextualSpacing/>
+              <w:rPr>
+                <w:rFonts w:ascii="Times New Roman" w:hAnsi="Times New Roman" w:cs="Times New Roman"/>
+                <w:sz w:val="24"/>
+                <w:szCs w:val="24"/>
+              </w:rPr>
+            </w:pPr>
+            <w:r>
+              <w:rPr>
+                <w:rFonts w:ascii="Times New Roman" w:hAnsi="Times New Roman" w:cs="Times New Roman"/>
+                <w:sz w:val="24"/>
+                <w:szCs w:val="24"/>
+              </w:rPr>
+              <w:t xml:space="preserve">Protective Service </w:t>
+            </w:r>
+          </w:p>
+        </w:tc>
+        <w:tc>
+          <w:tcPr>
+            <w:tcW w:w="3150" w:type="dxa"/>
+          </w:tcPr>
+          <w:p>
+            <w:pPr>
+              <w:contextualSpacing/>
+              <w:rPr>
+                <w:rFonts w:ascii="Times New Roman" w:hAnsi="Times New Roman" w:cs="Times New Roman"/>
+                <w:sz w:val="24"/>
+                <w:szCs w:val="24"/>
+              </w:rPr>
+            </w:pPr>
+            <w:r>
+              <w:rPr>
+                <w:rFonts w:ascii="Times New Roman" w:hAnsi="Times New Roman" w:cs="Times New Roman"/>
+                <w:sz w:val="24"/>
+                <w:szCs w:val="24"/>
+              </w:rPr>
+              <w:t>Blue Collar</w:t>
+            </w:r>
+          </w:p>
+        </w:tc>
+        <w:tc>
+          <w:tcPr>
+            <w:tcW w:w="895" w:type="dxa"/>
+          </w:tcPr>
+          <w:p>
+            <w:pPr>
+              <w:contextualSpacing/>
+              <w:jc w:val="right"/>
               <w:rPr>
                 <w:rFonts w:ascii="Times New Roman" w:hAnsi="Times New Roman" w:cs="Times New Roman"/>
                 <w:sz w:val="24"/>
@@ -1361,26 +3055,939 @@
             </w:r>
           </w:p>
         </w:tc>
-        <w:tc>
-          <w:tcPr>
-            <w:tcW w:w="8815" w:type="dxa"/>
-          </w:tcPr>
-          <w:p>
-            <w:pPr>
-              <w:contextualSpacing/>
-              <w:rPr>
-                <w:rFonts w:ascii="Times New Roman" w:hAnsi="Times New Roman" w:cs="Times New Roman"/>
-                <w:sz w:val="24"/>
-                <w:szCs w:val="24"/>
-              </w:rPr>
-            </w:pPr>
-            <w:r>
-              <w:rPr>
-                <w:rFonts w:ascii="Times New Roman" w:hAnsi="Times New Roman" w:cs="Times New Roman"/>
-                <w:sz w:val="24"/>
-                <w:szCs w:val="24"/>
-              </w:rPr>
-              <w:t>No job all month, no time on layoff and no time looking for work.</w:t>
+      </w:tr>
+      <w:tr>
+        <w:tc>
+          <w:tcPr>
+            <w:tcW w:w="723" w:type="dxa"/>
+          </w:tcPr>
+          <w:p>
+            <w:pPr>
+              <w:contextualSpacing/>
+              <w:rPr>
+                <w:rFonts w:ascii="Times New Roman" w:hAnsi="Times New Roman" w:cs="Times New Roman"/>
+                <w:sz w:val="24"/>
+                <w:szCs w:val="24"/>
+              </w:rPr>
+            </w:pPr>
+            <w:r>
+              <w:rPr>
+                <w:rFonts w:ascii="Times New Roman" w:hAnsi="Times New Roman" w:cs="Times New Roman"/>
+                <w:sz w:val="24"/>
+                <w:szCs w:val="24"/>
+              </w:rPr>
+              <w:t>35</w:t>
+            </w:r>
+          </w:p>
+        </w:tc>
+        <w:tc>
+          <w:tcPr>
+            <w:tcW w:w="4582" w:type="dxa"/>
+          </w:tcPr>
+          <w:p>
+            <w:pPr>
+              <w:contextualSpacing/>
+              <w:rPr>
+                <w:rFonts w:ascii="Times New Roman" w:hAnsi="Times New Roman" w:cs="Times New Roman"/>
+                <w:sz w:val="24"/>
+                <w:szCs w:val="24"/>
+              </w:rPr>
+            </w:pPr>
+            <w:r>
+              <w:rPr>
+                <w:rFonts w:ascii="Times New Roman" w:hAnsi="Times New Roman" w:cs="Times New Roman"/>
+                <w:sz w:val="24"/>
+                <w:szCs w:val="24"/>
+              </w:rPr>
+              <w:t>Food Preparation and Serving</w:t>
+            </w:r>
+          </w:p>
+        </w:tc>
+        <w:tc>
+          <w:tcPr>
+            <w:tcW w:w="3150" w:type="dxa"/>
+          </w:tcPr>
+          <w:p>
+            <w:pPr>
+              <w:contextualSpacing/>
+              <w:rPr>
+                <w:rFonts w:ascii="Times New Roman" w:hAnsi="Times New Roman" w:cs="Times New Roman"/>
+                <w:sz w:val="24"/>
+                <w:szCs w:val="24"/>
+              </w:rPr>
+            </w:pPr>
+            <w:r>
+              <w:rPr>
+                <w:rFonts w:ascii="Times New Roman" w:hAnsi="Times New Roman" w:cs="Times New Roman"/>
+                <w:sz w:val="24"/>
+                <w:szCs w:val="24"/>
+              </w:rPr>
+              <w:t>Blue Collar</w:t>
+            </w:r>
+          </w:p>
+        </w:tc>
+        <w:tc>
+          <w:tcPr>
+            <w:tcW w:w="895" w:type="dxa"/>
+          </w:tcPr>
+          <w:p>
+            <w:pPr>
+              <w:contextualSpacing/>
+              <w:jc w:val="right"/>
+              <w:rPr>
+                <w:rFonts w:ascii="Times New Roman" w:hAnsi="Times New Roman" w:cs="Times New Roman"/>
+                <w:sz w:val="24"/>
+                <w:szCs w:val="24"/>
+              </w:rPr>
+            </w:pPr>
+            <w:r>
+              <w:rPr>
+                <w:rFonts w:ascii="Times New Roman" w:hAnsi="Times New Roman" w:cs="Times New Roman"/>
+                <w:sz w:val="24"/>
+                <w:szCs w:val="24"/>
+              </w:rPr>
+              <w:t>50</w:t>
+            </w:r>
+          </w:p>
+        </w:tc>
+      </w:tr>
+      <w:tr>
+        <w:tc>
+          <w:tcPr>
+            <w:tcW w:w="723" w:type="dxa"/>
+          </w:tcPr>
+          <w:p>
+            <w:pPr>
+              <w:contextualSpacing/>
+              <w:rPr>
+                <w:rFonts w:ascii="Times New Roman" w:hAnsi="Times New Roman" w:cs="Times New Roman"/>
+                <w:sz w:val="24"/>
+                <w:szCs w:val="24"/>
+              </w:rPr>
+            </w:pPr>
+            <w:r>
+              <w:rPr>
+                <w:rFonts w:ascii="Times New Roman" w:hAnsi="Times New Roman" w:cs="Times New Roman"/>
+                <w:sz w:val="24"/>
+                <w:szCs w:val="24"/>
+              </w:rPr>
+              <w:t>37</w:t>
+            </w:r>
+          </w:p>
+        </w:tc>
+        <w:tc>
+          <w:tcPr>
+            <w:tcW w:w="4582" w:type="dxa"/>
+          </w:tcPr>
+          <w:p>
+            <w:pPr>
+              <w:contextualSpacing/>
+              <w:rPr>
+                <w:rFonts w:ascii="Times New Roman" w:hAnsi="Times New Roman" w:cs="Times New Roman"/>
+                <w:sz w:val="24"/>
+                <w:szCs w:val="24"/>
+              </w:rPr>
+            </w:pPr>
+            <w:r>
+              <w:rPr>
+                <w:rFonts w:ascii="Times New Roman" w:hAnsi="Times New Roman" w:cs="Times New Roman"/>
+                <w:sz w:val="24"/>
+                <w:szCs w:val="24"/>
+              </w:rPr>
+              <w:t>Building/Grounds Cleaning and Maintenance</w:t>
+            </w:r>
+          </w:p>
+        </w:tc>
+        <w:tc>
+          <w:tcPr>
+            <w:tcW w:w="3150" w:type="dxa"/>
+          </w:tcPr>
+          <w:p>
+            <w:pPr>
+              <w:contextualSpacing/>
+              <w:rPr>
+                <w:rFonts w:ascii="Times New Roman" w:hAnsi="Times New Roman" w:cs="Times New Roman"/>
+                <w:sz w:val="24"/>
+                <w:szCs w:val="24"/>
+              </w:rPr>
+            </w:pPr>
+            <w:r>
+              <w:rPr>
+                <w:rFonts w:ascii="Times New Roman" w:hAnsi="Times New Roman" w:cs="Times New Roman"/>
+                <w:sz w:val="24"/>
+                <w:szCs w:val="24"/>
+              </w:rPr>
+              <w:t>Blue Collar</w:t>
+            </w:r>
+          </w:p>
+        </w:tc>
+        <w:tc>
+          <w:tcPr>
+            <w:tcW w:w="895" w:type="dxa"/>
+          </w:tcPr>
+          <w:p>
+            <w:pPr>
+              <w:contextualSpacing/>
+              <w:jc w:val="right"/>
+              <w:rPr>
+                <w:rFonts w:ascii="Times New Roman" w:hAnsi="Times New Roman" w:cs="Times New Roman"/>
+                <w:sz w:val="24"/>
+                <w:szCs w:val="24"/>
+              </w:rPr>
+            </w:pPr>
+            <w:r>
+              <w:rPr>
+                <w:rFonts w:ascii="Times New Roman" w:hAnsi="Times New Roman" w:cs="Times New Roman"/>
+                <w:sz w:val="24"/>
+                <w:szCs w:val="24"/>
+              </w:rPr>
+              <w:t>24</w:t>
+            </w:r>
+          </w:p>
+        </w:tc>
+      </w:tr>
+      <w:tr>
+        <w:tc>
+          <w:tcPr>
+            <w:tcW w:w="723" w:type="dxa"/>
+          </w:tcPr>
+          <w:p>
+            <w:pPr>
+              <w:contextualSpacing/>
+              <w:rPr>
+                <w:rFonts w:ascii="Times New Roman" w:hAnsi="Times New Roman" w:cs="Times New Roman"/>
+                <w:sz w:val="24"/>
+                <w:szCs w:val="24"/>
+              </w:rPr>
+            </w:pPr>
+            <w:r>
+              <w:rPr>
+                <w:rFonts w:ascii="Times New Roman" w:hAnsi="Times New Roman" w:cs="Times New Roman"/>
+                <w:sz w:val="24"/>
+                <w:szCs w:val="24"/>
+              </w:rPr>
+              <w:t>39</w:t>
+            </w:r>
+          </w:p>
+        </w:tc>
+        <w:tc>
+          <w:tcPr>
+            <w:tcW w:w="4582" w:type="dxa"/>
+          </w:tcPr>
+          <w:p>
+            <w:pPr>
+              <w:contextualSpacing/>
+              <w:rPr>
+                <w:rFonts w:ascii="Times New Roman" w:hAnsi="Times New Roman" w:cs="Times New Roman"/>
+                <w:sz w:val="24"/>
+                <w:szCs w:val="24"/>
+              </w:rPr>
+            </w:pPr>
+            <w:r>
+              <w:rPr>
+                <w:rFonts w:ascii="Times New Roman" w:hAnsi="Times New Roman" w:cs="Times New Roman"/>
+                <w:sz w:val="24"/>
+                <w:szCs w:val="24"/>
+              </w:rPr>
+              <w:t>Personal Care and Service</w:t>
+            </w:r>
+          </w:p>
+        </w:tc>
+        <w:tc>
+          <w:tcPr>
+            <w:tcW w:w="3150" w:type="dxa"/>
+          </w:tcPr>
+          <w:p>
+            <w:pPr>
+              <w:contextualSpacing/>
+              <w:rPr>
+                <w:rFonts w:ascii="Times New Roman" w:hAnsi="Times New Roman" w:cs="Times New Roman"/>
+                <w:sz w:val="24"/>
+                <w:szCs w:val="24"/>
+              </w:rPr>
+            </w:pPr>
+            <w:r>
+              <w:rPr>
+                <w:rFonts w:ascii="Times New Roman" w:hAnsi="Times New Roman" w:cs="Times New Roman"/>
+                <w:sz w:val="24"/>
+                <w:szCs w:val="24"/>
+              </w:rPr>
+              <w:t>Blue Collar</w:t>
+            </w:r>
+          </w:p>
+        </w:tc>
+        <w:tc>
+          <w:tcPr>
+            <w:tcW w:w="895" w:type="dxa"/>
+          </w:tcPr>
+          <w:p>
+            <w:pPr>
+              <w:contextualSpacing/>
+              <w:jc w:val="right"/>
+              <w:rPr>
+                <w:rFonts w:ascii="Times New Roman" w:hAnsi="Times New Roman" w:cs="Times New Roman"/>
+                <w:sz w:val="24"/>
+                <w:szCs w:val="24"/>
+              </w:rPr>
+            </w:pPr>
+            <w:r>
+              <w:rPr>
+                <w:rFonts w:ascii="Times New Roman" w:hAnsi="Times New Roman" w:cs="Times New Roman"/>
+                <w:sz w:val="24"/>
+                <w:szCs w:val="24"/>
+              </w:rPr>
+              <w:t>47</w:t>
+            </w:r>
+          </w:p>
+        </w:tc>
+      </w:tr>
+      <w:tr>
+        <w:tc>
+          <w:tcPr>
+            <w:tcW w:w="723" w:type="dxa"/>
+          </w:tcPr>
+          <w:p>
+            <w:pPr>
+              <w:contextualSpacing/>
+              <w:rPr>
+                <w:rFonts w:ascii="Times New Roman" w:hAnsi="Times New Roman" w:cs="Times New Roman"/>
+                <w:sz w:val="24"/>
+                <w:szCs w:val="24"/>
+              </w:rPr>
+            </w:pPr>
+            <w:r>
+              <w:rPr>
+                <w:rFonts w:ascii="Times New Roman" w:hAnsi="Times New Roman" w:cs="Times New Roman"/>
+                <w:sz w:val="24"/>
+                <w:szCs w:val="24"/>
+              </w:rPr>
+              <w:t>41</w:t>
+            </w:r>
+          </w:p>
+        </w:tc>
+        <w:tc>
+          <w:tcPr>
+            <w:tcW w:w="4582" w:type="dxa"/>
+          </w:tcPr>
+          <w:p>
+            <w:pPr>
+              <w:contextualSpacing/>
+              <w:rPr>
+                <w:rFonts w:ascii="Times New Roman" w:hAnsi="Times New Roman" w:cs="Times New Roman"/>
+                <w:sz w:val="24"/>
+                <w:szCs w:val="24"/>
+              </w:rPr>
+            </w:pPr>
+            <w:r>
+              <w:rPr>
+                <w:rFonts w:ascii="Times New Roman" w:hAnsi="Times New Roman" w:cs="Times New Roman"/>
+                <w:sz w:val="24"/>
+                <w:szCs w:val="24"/>
+              </w:rPr>
+              <w:t>Sales and Related Occupations</w:t>
+            </w:r>
+          </w:p>
+        </w:tc>
+        <w:tc>
+          <w:tcPr>
+            <w:tcW w:w="3150" w:type="dxa"/>
+          </w:tcPr>
+          <w:p>
+            <w:pPr>
+              <w:contextualSpacing/>
+              <w:rPr>
+                <w:rFonts w:ascii="Times New Roman" w:hAnsi="Times New Roman" w:cs="Times New Roman"/>
+                <w:sz w:val="24"/>
+                <w:szCs w:val="24"/>
+              </w:rPr>
+            </w:pPr>
+            <w:r>
+              <w:rPr>
+                <w:rFonts w:ascii="Times New Roman" w:hAnsi="Times New Roman" w:cs="Times New Roman"/>
+                <w:sz w:val="24"/>
+                <w:szCs w:val="24"/>
+              </w:rPr>
+              <w:t>White Collar</w:t>
+            </w:r>
+          </w:p>
+        </w:tc>
+        <w:tc>
+          <w:tcPr>
+            <w:tcW w:w="895" w:type="dxa"/>
+          </w:tcPr>
+          <w:p>
+            <w:pPr>
+              <w:contextualSpacing/>
+              <w:jc w:val="right"/>
+              <w:rPr>
+                <w:rFonts w:ascii="Times New Roman" w:hAnsi="Times New Roman" w:cs="Times New Roman"/>
+                <w:sz w:val="24"/>
+                <w:szCs w:val="24"/>
+              </w:rPr>
+            </w:pPr>
+            <w:r>
+              <w:rPr>
+                <w:rFonts w:ascii="Times New Roman" w:hAnsi="Times New Roman" w:cs="Times New Roman"/>
+                <w:sz w:val="24"/>
+                <w:szCs w:val="24"/>
+              </w:rPr>
+              <w:t>90</w:t>
+            </w:r>
+          </w:p>
+        </w:tc>
+      </w:tr>
+      <w:tr>
+        <w:tc>
+          <w:tcPr>
+            <w:tcW w:w="723" w:type="dxa"/>
+          </w:tcPr>
+          <w:p>
+            <w:pPr>
+              <w:contextualSpacing/>
+              <w:rPr>
+                <w:rFonts w:ascii="Times New Roman" w:hAnsi="Times New Roman" w:cs="Times New Roman"/>
+                <w:sz w:val="24"/>
+                <w:szCs w:val="24"/>
+              </w:rPr>
+            </w:pPr>
+            <w:r>
+              <w:rPr>
+                <w:rFonts w:ascii="Times New Roman" w:hAnsi="Times New Roman" w:cs="Times New Roman"/>
+                <w:sz w:val="24"/>
+                <w:szCs w:val="24"/>
+              </w:rPr>
+              <w:t>43</w:t>
+            </w:r>
+          </w:p>
+        </w:tc>
+        <w:tc>
+          <w:tcPr>
+            <w:tcW w:w="4582" w:type="dxa"/>
+          </w:tcPr>
+          <w:p>
+            <w:pPr>
+              <w:contextualSpacing/>
+              <w:rPr>
+                <w:rFonts w:ascii="Times New Roman" w:hAnsi="Times New Roman" w:cs="Times New Roman"/>
+                <w:sz w:val="24"/>
+                <w:szCs w:val="24"/>
+              </w:rPr>
+            </w:pPr>
+            <w:r>
+              <w:rPr>
+                <w:rFonts w:ascii="Times New Roman" w:hAnsi="Times New Roman" w:cs="Times New Roman"/>
+                <w:sz w:val="24"/>
+                <w:szCs w:val="24"/>
+              </w:rPr>
+              <w:t>Office and Administrative Support</w:t>
+            </w:r>
+          </w:p>
+        </w:tc>
+        <w:tc>
+          <w:tcPr>
+            <w:tcW w:w="3150" w:type="dxa"/>
+          </w:tcPr>
+          <w:p>
+            <w:pPr>
+              <w:contextualSpacing/>
+              <w:rPr>
+                <w:rFonts w:ascii="Times New Roman" w:hAnsi="Times New Roman" w:cs="Times New Roman"/>
+                <w:sz w:val="24"/>
+                <w:szCs w:val="24"/>
+              </w:rPr>
+            </w:pPr>
+            <w:r>
+              <w:rPr>
+                <w:rFonts w:ascii="Times New Roman" w:hAnsi="Times New Roman" w:cs="Times New Roman"/>
+                <w:sz w:val="24"/>
+                <w:szCs w:val="24"/>
+              </w:rPr>
+              <w:t>White Collar</w:t>
+            </w:r>
+          </w:p>
+        </w:tc>
+        <w:tc>
+          <w:tcPr>
+            <w:tcW w:w="895" w:type="dxa"/>
+          </w:tcPr>
+          <w:p>
+            <w:pPr>
+              <w:contextualSpacing/>
+              <w:jc w:val="right"/>
+              <w:rPr>
+                <w:rFonts w:ascii="Times New Roman" w:hAnsi="Times New Roman" w:cs="Times New Roman"/>
+                <w:sz w:val="24"/>
+                <w:szCs w:val="24"/>
+              </w:rPr>
+            </w:pPr>
+            <w:r>
+              <w:rPr>
+                <w:rFonts w:ascii="Times New Roman" w:hAnsi="Times New Roman" w:cs="Times New Roman"/>
+                <w:sz w:val="24"/>
+                <w:szCs w:val="24"/>
+              </w:rPr>
+              <w:t>180</w:t>
+            </w:r>
+          </w:p>
+        </w:tc>
+      </w:tr>
+      <w:tr>
+        <w:tc>
+          <w:tcPr>
+            <w:tcW w:w="723" w:type="dxa"/>
+          </w:tcPr>
+          <w:p>
+            <w:pPr>
+              <w:contextualSpacing/>
+              <w:rPr>
+                <w:rFonts w:ascii="Times New Roman" w:hAnsi="Times New Roman" w:cs="Times New Roman"/>
+                <w:sz w:val="24"/>
+                <w:szCs w:val="24"/>
+              </w:rPr>
+            </w:pPr>
+            <w:r>
+              <w:rPr>
+                <w:rFonts w:ascii="Times New Roman" w:hAnsi="Times New Roman" w:cs="Times New Roman"/>
+                <w:sz w:val="24"/>
+                <w:szCs w:val="24"/>
+              </w:rPr>
+              <w:t>45</w:t>
+            </w:r>
+          </w:p>
+        </w:tc>
+        <w:tc>
+          <w:tcPr>
+            <w:tcW w:w="4582" w:type="dxa"/>
+          </w:tcPr>
+          <w:p>
+            <w:pPr>
+              <w:contextualSpacing/>
+              <w:rPr>
+                <w:rFonts w:ascii="Times New Roman" w:hAnsi="Times New Roman" w:cs="Times New Roman"/>
+                <w:sz w:val="24"/>
+                <w:szCs w:val="24"/>
+              </w:rPr>
+            </w:pPr>
+            <w:r>
+              <w:rPr>
+                <w:rFonts w:ascii="Times New Roman" w:hAnsi="Times New Roman" w:cs="Times New Roman"/>
+                <w:sz w:val="24"/>
+                <w:szCs w:val="24"/>
+              </w:rPr>
+              <w:t>Farming, Fishing, and Forestry</w:t>
+            </w:r>
+          </w:p>
+        </w:tc>
+        <w:tc>
+          <w:tcPr>
+            <w:tcW w:w="3150" w:type="dxa"/>
+          </w:tcPr>
+          <w:p>
+            <w:pPr>
+              <w:contextualSpacing/>
+              <w:rPr>
+                <w:rFonts w:ascii="Times New Roman" w:hAnsi="Times New Roman" w:cs="Times New Roman"/>
+                <w:sz w:val="24"/>
+                <w:szCs w:val="24"/>
+              </w:rPr>
+            </w:pPr>
+            <w:r>
+              <w:rPr>
+                <w:rFonts w:ascii="Times New Roman" w:hAnsi="Times New Roman" w:cs="Times New Roman"/>
+                <w:sz w:val="24"/>
+                <w:szCs w:val="24"/>
+              </w:rPr>
+              <w:t>Blue Collar</w:t>
+            </w:r>
+          </w:p>
+        </w:tc>
+        <w:tc>
+          <w:tcPr>
+            <w:tcW w:w="895" w:type="dxa"/>
+          </w:tcPr>
+          <w:p>
+            <w:pPr>
+              <w:contextualSpacing/>
+              <w:jc w:val="right"/>
+              <w:rPr>
+                <w:rFonts w:ascii="Times New Roman" w:hAnsi="Times New Roman" w:cs="Times New Roman"/>
+                <w:sz w:val="24"/>
+                <w:szCs w:val="24"/>
+              </w:rPr>
+            </w:pPr>
+            <w:r>
+              <w:rPr>
+                <w:rFonts w:ascii="Times New Roman" w:hAnsi="Times New Roman" w:cs="Times New Roman"/>
+                <w:sz w:val="24"/>
+                <w:szCs w:val="24"/>
+              </w:rPr>
+              <w:t>9</w:t>
+            </w:r>
+          </w:p>
+        </w:tc>
+      </w:tr>
+      <w:tr>
+        <w:tc>
+          <w:tcPr>
+            <w:tcW w:w="723" w:type="dxa"/>
+          </w:tcPr>
+          <w:p>
+            <w:pPr>
+              <w:contextualSpacing/>
+              <w:rPr>
+                <w:rFonts w:ascii="Times New Roman" w:hAnsi="Times New Roman" w:cs="Times New Roman"/>
+                <w:sz w:val="24"/>
+                <w:szCs w:val="24"/>
+              </w:rPr>
+            </w:pPr>
+            <w:r>
+              <w:rPr>
+                <w:rFonts w:ascii="Times New Roman" w:hAnsi="Times New Roman" w:cs="Times New Roman"/>
+                <w:sz w:val="24"/>
+                <w:szCs w:val="24"/>
+              </w:rPr>
+              <w:t>47</w:t>
+            </w:r>
+          </w:p>
+        </w:tc>
+        <w:tc>
+          <w:tcPr>
+            <w:tcW w:w="4582" w:type="dxa"/>
+          </w:tcPr>
+          <w:p>
+            <w:pPr>
+              <w:contextualSpacing/>
+              <w:rPr>
+                <w:rFonts w:ascii="Times New Roman" w:hAnsi="Times New Roman" w:cs="Times New Roman"/>
+                <w:sz w:val="24"/>
+                <w:szCs w:val="24"/>
+              </w:rPr>
+            </w:pPr>
+            <w:r>
+              <w:rPr>
+                <w:rFonts w:ascii="Times New Roman" w:hAnsi="Times New Roman" w:cs="Times New Roman"/>
+                <w:sz w:val="24"/>
+                <w:szCs w:val="24"/>
+              </w:rPr>
+              <w:t>Construction and Extraction</w:t>
+            </w:r>
+          </w:p>
+        </w:tc>
+        <w:tc>
+          <w:tcPr>
+            <w:tcW w:w="3150" w:type="dxa"/>
+          </w:tcPr>
+          <w:p>
+            <w:pPr>
+              <w:contextualSpacing/>
+              <w:rPr>
+                <w:rFonts w:ascii="Times New Roman" w:hAnsi="Times New Roman" w:cs="Times New Roman"/>
+                <w:sz w:val="24"/>
+                <w:szCs w:val="24"/>
+              </w:rPr>
+            </w:pPr>
+            <w:r>
+              <w:rPr>
+                <w:rFonts w:ascii="Times New Roman" w:hAnsi="Times New Roman" w:cs="Times New Roman"/>
+                <w:sz w:val="24"/>
+                <w:szCs w:val="24"/>
+              </w:rPr>
+              <w:t>Blue Collar</w:t>
+            </w:r>
+          </w:p>
+        </w:tc>
+        <w:tc>
+          <w:tcPr>
+            <w:tcW w:w="895" w:type="dxa"/>
+          </w:tcPr>
+          <w:p>
+            <w:pPr>
+              <w:contextualSpacing/>
+              <w:jc w:val="right"/>
+              <w:rPr>
+                <w:rFonts w:ascii="Times New Roman" w:hAnsi="Times New Roman" w:cs="Times New Roman"/>
+                <w:sz w:val="24"/>
+                <w:szCs w:val="24"/>
+              </w:rPr>
+            </w:pPr>
+            <w:r>
+              <w:rPr>
+                <w:rFonts w:ascii="Times New Roman" w:hAnsi="Times New Roman" w:cs="Times New Roman"/>
+                <w:sz w:val="24"/>
+                <w:szCs w:val="24"/>
+              </w:rPr>
+              <w:t>2</w:t>
+            </w:r>
+          </w:p>
+        </w:tc>
+      </w:tr>
+      <w:tr>
+        <w:tc>
+          <w:tcPr>
+            <w:tcW w:w="723" w:type="dxa"/>
+          </w:tcPr>
+          <w:p>
+            <w:pPr>
+              <w:contextualSpacing/>
+              <w:rPr>
+                <w:rFonts w:ascii="Times New Roman" w:hAnsi="Times New Roman" w:cs="Times New Roman"/>
+                <w:sz w:val="24"/>
+                <w:szCs w:val="24"/>
+              </w:rPr>
+            </w:pPr>
+            <w:r>
+              <w:rPr>
+                <w:rFonts w:ascii="Times New Roman" w:hAnsi="Times New Roman" w:cs="Times New Roman"/>
+                <w:sz w:val="24"/>
+                <w:szCs w:val="24"/>
+              </w:rPr>
+              <w:t>51</w:t>
+            </w:r>
+          </w:p>
+        </w:tc>
+        <w:tc>
+          <w:tcPr>
+            <w:tcW w:w="4582" w:type="dxa"/>
+          </w:tcPr>
+          <w:p>
+            <w:pPr>
+              <w:contextualSpacing/>
+              <w:rPr>
+                <w:rFonts w:ascii="Times New Roman" w:hAnsi="Times New Roman" w:cs="Times New Roman"/>
+                <w:sz w:val="24"/>
+                <w:szCs w:val="24"/>
+              </w:rPr>
+            </w:pPr>
+            <w:r>
+              <w:rPr>
+                <w:rFonts w:ascii="Times New Roman" w:hAnsi="Times New Roman" w:cs="Times New Roman"/>
+                <w:sz w:val="24"/>
+                <w:szCs w:val="24"/>
+              </w:rPr>
+              <w:t>Installation, Maintenance, and Repair</w:t>
+            </w:r>
+          </w:p>
+        </w:tc>
+        <w:tc>
+          <w:tcPr>
+            <w:tcW w:w="3150" w:type="dxa"/>
+          </w:tcPr>
+          <w:p>
+            <w:pPr>
+              <w:contextualSpacing/>
+              <w:rPr>
+                <w:rFonts w:ascii="Times New Roman" w:hAnsi="Times New Roman" w:cs="Times New Roman"/>
+                <w:sz w:val="24"/>
+                <w:szCs w:val="24"/>
+              </w:rPr>
+            </w:pPr>
+            <w:r>
+              <w:rPr>
+                <w:rFonts w:ascii="Times New Roman" w:hAnsi="Times New Roman" w:cs="Times New Roman"/>
+                <w:sz w:val="24"/>
+                <w:szCs w:val="24"/>
+              </w:rPr>
+              <w:t>Blue Collar</w:t>
+            </w:r>
+          </w:p>
+        </w:tc>
+        <w:tc>
+          <w:tcPr>
+            <w:tcW w:w="895" w:type="dxa"/>
+          </w:tcPr>
+          <w:p>
+            <w:pPr>
+              <w:contextualSpacing/>
+              <w:jc w:val="right"/>
+              <w:rPr>
+                <w:rFonts w:ascii="Times New Roman" w:hAnsi="Times New Roman" w:cs="Times New Roman"/>
+                <w:sz w:val="24"/>
+                <w:szCs w:val="24"/>
+              </w:rPr>
+            </w:pPr>
+            <w:r>
+              <w:rPr>
+                <w:rFonts w:ascii="Times New Roman" w:hAnsi="Times New Roman" w:cs="Times New Roman"/>
+                <w:sz w:val="24"/>
+                <w:szCs w:val="24"/>
+              </w:rPr>
+              <w:t>25</w:t>
+            </w:r>
+          </w:p>
+        </w:tc>
+      </w:tr>
+      <w:tr>
+        <w:tc>
+          <w:tcPr>
+            <w:tcW w:w="723" w:type="dxa"/>
+          </w:tcPr>
+          <w:p>
+            <w:pPr>
+              <w:contextualSpacing/>
+              <w:rPr>
+                <w:rFonts w:ascii="Times New Roman" w:hAnsi="Times New Roman" w:cs="Times New Roman"/>
+                <w:sz w:val="24"/>
+                <w:szCs w:val="24"/>
+              </w:rPr>
+            </w:pPr>
+            <w:r>
+              <w:rPr>
+                <w:rFonts w:ascii="Times New Roman" w:hAnsi="Times New Roman" w:cs="Times New Roman"/>
+                <w:sz w:val="24"/>
+                <w:szCs w:val="24"/>
+              </w:rPr>
+              <w:t>53</w:t>
+            </w:r>
+          </w:p>
+        </w:tc>
+        <w:tc>
+          <w:tcPr>
+            <w:tcW w:w="4582" w:type="dxa"/>
+          </w:tcPr>
+          <w:p>
+            <w:pPr>
+              <w:contextualSpacing/>
+              <w:rPr>
+                <w:rFonts w:ascii="Times New Roman" w:hAnsi="Times New Roman" w:cs="Times New Roman"/>
+                <w:sz w:val="24"/>
+                <w:szCs w:val="24"/>
+              </w:rPr>
+            </w:pPr>
+            <w:r>
+              <w:rPr>
+                <w:rFonts w:ascii="Times New Roman" w:hAnsi="Times New Roman" w:cs="Times New Roman"/>
+                <w:sz w:val="24"/>
+                <w:szCs w:val="24"/>
+              </w:rPr>
+              <w:t>Transportation and Material Moving</w:t>
+            </w:r>
+          </w:p>
+        </w:tc>
+        <w:tc>
+          <w:tcPr>
+            <w:tcW w:w="3150" w:type="dxa"/>
+          </w:tcPr>
+          <w:p>
+            <w:pPr>
+              <w:contextualSpacing/>
+              <w:rPr>
+                <w:rFonts w:ascii="Times New Roman" w:hAnsi="Times New Roman" w:cs="Times New Roman"/>
+                <w:sz w:val="24"/>
+                <w:szCs w:val="24"/>
+              </w:rPr>
+            </w:pPr>
+            <w:r>
+              <w:rPr>
+                <w:rFonts w:ascii="Times New Roman" w:hAnsi="Times New Roman" w:cs="Times New Roman"/>
+                <w:sz w:val="24"/>
+                <w:szCs w:val="24"/>
+              </w:rPr>
+              <w:t>Blue Collar</w:t>
+            </w:r>
+            <w:bookmarkStart w:id="1" w:name="_GoBack"/>
+            <w:bookmarkEnd w:id="1"/>
+          </w:p>
+        </w:tc>
+        <w:tc>
+          <w:tcPr>
+            <w:tcW w:w="895" w:type="dxa"/>
+          </w:tcPr>
+          <w:p>
+            <w:pPr>
+              <w:contextualSpacing/>
+              <w:jc w:val="right"/>
+              <w:rPr>
+                <w:rFonts w:ascii="Times New Roman" w:hAnsi="Times New Roman" w:cs="Times New Roman"/>
+                <w:sz w:val="24"/>
+                <w:szCs w:val="24"/>
+              </w:rPr>
+            </w:pPr>
+            <w:r>
+              <w:rPr>
+                <w:rFonts w:ascii="Times New Roman" w:hAnsi="Times New Roman" w:cs="Times New Roman"/>
+                <w:sz w:val="24"/>
+                <w:szCs w:val="24"/>
+              </w:rPr>
+              <w:t>15</w:t>
+            </w:r>
+          </w:p>
+        </w:tc>
+      </w:tr>
+      <w:tr>
+        <w:tc>
+          <w:tcPr>
+            <w:tcW w:w="723" w:type="dxa"/>
+          </w:tcPr>
+          <w:p>
+            <w:pPr>
+              <w:contextualSpacing/>
+              <w:rPr>
+                <w:rFonts w:ascii="Times New Roman" w:hAnsi="Times New Roman" w:cs="Times New Roman"/>
+                <w:sz w:val="24"/>
+                <w:szCs w:val="24"/>
+              </w:rPr>
+            </w:pPr>
+          </w:p>
+        </w:tc>
+        <w:tc>
+          <w:tcPr>
+            <w:tcW w:w="4582" w:type="dxa"/>
+          </w:tcPr>
+          <w:p>
+            <w:pPr>
+              <w:contextualSpacing/>
+              <w:rPr>
+                <w:rFonts w:ascii="Times New Roman" w:hAnsi="Times New Roman" w:cs="Times New Roman"/>
+                <w:sz w:val="24"/>
+                <w:szCs w:val="24"/>
+              </w:rPr>
+            </w:pPr>
+          </w:p>
+        </w:tc>
+        <w:tc>
+          <w:tcPr>
+            <w:tcW w:w="3150" w:type="dxa"/>
+          </w:tcPr>
+          <w:p>
+            <w:pPr>
+              <w:contextualSpacing/>
+              <w:rPr>
+                <w:rFonts w:ascii="Times New Roman" w:hAnsi="Times New Roman" w:cs="Times New Roman"/>
+                <w:sz w:val="24"/>
+                <w:szCs w:val="24"/>
+              </w:rPr>
+            </w:pPr>
+            <w:r>
+              <w:rPr>
+                <w:rFonts w:ascii="Times New Roman" w:hAnsi="Times New Roman" w:cs="Times New Roman"/>
+                <w:sz w:val="24"/>
+                <w:szCs w:val="24"/>
+              </w:rPr>
+              <w:t>Total</w:t>
+            </w:r>
+          </w:p>
+        </w:tc>
+        <w:tc>
+          <w:tcPr>
+            <w:tcW w:w="895" w:type="dxa"/>
+          </w:tcPr>
+          <w:p>
+            <w:pPr>
+              <w:contextualSpacing/>
+              <w:jc w:val="right"/>
+              <w:rPr>
+                <w:rFonts w:ascii="Times New Roman" w:hAnsi="Times New Roman" w:cs="Times New Roman"/>
+                <w:sz w:val="24"/>
+                <w:szCs w:val="24"/>
+              </w:rPr>
+            </w:pPr>
+            <w:r>
+              <w:rPr>
+                <w:rFonts w:ascii="Times New Roman" w:hAnsi="Times New Roman" w:cs="Times New Roman"/>
+                <w:sz w:val="24"/>
+                <w:szCs w:val="24"/>
+              </w:rPr>
+              <w:t>859</w:t>
             </w:r>
           </w:p>
         </w:tc>
@@ -1405,6 +4012,455 @@
           <w:szCs w:val="24"/>
         </w:rPr>
       </w:pPr>
+    </w:p>
+    <w:p>
+      <w:pPr>
+        <w:contextualSpacing/>
+        <w:rPr>
+          <w:rFonts w:ascii="Times New Roman" w:hAnsi="Times New Roman" w:cs="Times New Roman"/>
+          <w:sz w:val="24"/>
+          <w:szCs w:val="24"/>
+        </w:rPr>
+      </w:pPr>
+    </w:p>
+    <w:p>
+      <w:pPr>
+        <w:contextualSpacing/>
+        <w:rPr>
+          <w:rFonts w:ascii="Times New Roman" w:hAnsi="Times New Roman" w:cs="Times New Roman"/>
+          <w:sz w:val="24"/>
+          <w:szCs w:val="24"/>
+        </w:rPr>
+      </w:pPr>
+      <w:r>
+        <w:rPr>
+          <w:rFonts w:ascii="Times New Roman" w:hAnsi="Times New Roman" w:cs="Times New Roman"/>
+          <w:sz w:val="24"/>
+          <w:szCs w:val="24"/>
+        </w:rPr>
+        <w:t>Frequency Table for Education / Employment Type</w:t>
+      </w:r>
+    </w:p>
+    <w:tbl>
+      <w:tblPr>
+        <w:tblStyle w:val="TableGrid"/>
+        <w:tblW w:w="0" w:type="auto"/>
+        <w:tblLook w:val="04A0" w:firstRow="1" w:lastRow="0" w:firstColumn="1" w:lastColumn="0" w:noHBand="0" w:noVBand="1"/>
+      </w:tblPr>
+      <w:tblGrid>
+        <w:gridCol w:w="2472"/>
+        <w:gridCol w:w="2363"/>
+        <w:gridCol w:w="2346"/>
+        <w:gridCol w:w="2169"/>
+      </w:tblGrid>
+      <w:tr>
+        <w:tc>
+          <w:tcPr>
+            <w:tcW w:w="2472" w:type="dxa"/>
+          </w:tcPr>
+          <w:p>
+            <w:pPr>
+              <w:contextualSpacing/>
+              <w:rPr>
+                <w:rFonts w:ascii="Times New Roman" w:hAnsi="Times New Roman" w:cs="Times New Roman"/>
+                <w:sz w:val="24"/>
+                <w:szCs w:val="24"/>
+              </w:rPr>
+            </w:pPr>
+          </w:p>
+        </w:tc>
+        <w:tc>
+          <w:tcPr>
+            <w:tcW w:w="2363" w:type="dxa"/>
+          </w:tcPr>
+          <w:p>
+            <w:pPr>
+              <w:contextualSpacing/>
+              <w:rPr>
+                <w:rFonts w:ascii="Times New Roman" w:hAnsi="Times New Roman" w:cs="Times New Roman"/>
+                <w:sz w:val="24"/>
+                <w:szCs w:val="24"/>
+              </w:rPr>
+            </w:pPr>
+            <w:r>
+              <w:rPr>
+                <w:rFonts w:ascii="Times New Roman" w:hAnsi="Times New Roman" w:cs="Times New Roman"/>
+                <w:sz w:val="24"/>
+                <w:szCs w:val="24"/>
+              </w:rPr>
+              <w:t>White collar</w:t>
+            </w:r>
+          </w:p>
+        </w:tc>
+        <w:tc>
+          <w:tcPr>
+            <w:tcW w:w="2346" w:type="dxa"/>
+          </w:tcPr>
+          <w:p>
+            <w:pPr>
+              <w:contextualSpacing/>
+              <w:rPr>
+                <w:rFonts w:ascii="Times New Roman" w:hAnsi="Times New Roman" w:cs="Times New Roman"/>
+                <w:sz w:val="24"/>
+                <w:szCs w:val="24"/>
+              </w:rPr>
+            </w:pPr>
+            <w:r>
+              <w:rPr>
+                <w:rFonts w:ascii="Times New Roman" w:hAnsi="Times New Roman" w:cs="Times New Roman"/>
+                <w:sz w:val="24"/>
+                <w:szCs w:val="24"/>
+              </w:rPr>
+              <w:t>Blue collar</w:t>
+            </w:r>
+          </w:p>
+        </w:tc>
+        <w:tc>
+          <w:tcPr>
+            <w:tcW w:w="2169" w:type="dxa"/>
+          </w:tcPr>
+          <w:p>
+            <w:pPr>
+              <w:contextualSpacing/>
+              <w:rPr>
+                <w:rFonts w:ascii="Times New Roman" w:hAnsi="Times New Roman" w:cs="Times New Roman"/>
+                <w:sz w:val="24"/>
+                <w:szCs w:val="24"/>
+              </w:rPr>
+            </w:pPr>
+            <w:r>
+              <w:rPr>
+                <w:rFonts w:ascii="Times New Roman" w:hAnsi="Times New Roman" w:cs="Times New Roman"/>
+                <w:sz w:val="24"/>
+                <w:szCs w:val="24"/>
+              </w:rPr>
+              <w:t>Totals</w:t>
+            </w:r>
+          </w:p>
+        </w:tc>
+      </w:tr>
+      <w:tr>
+        <w:tc>
+          <w:tcPr>
+            <w:tcW w:w="2472" w:type="dxa"/>
+          </w:tcPr>
+          <w:p>
+            <w:pPr>
+              <w:contextualSpacing/>
+              <w:rPr>
+                <w:rFonts w:ascii="Times New Roman" w:hAnsi="Times New Roman" w:cs="Times New Roman"/>
+                <w:sz w:val="24"/>
+                <w:szCs w:val="24"/>
+              </w:rPr>
+            </w:pPr>
+            <w:r>
+              <w:rPr>
+                <w:rFonts w:ascii="Times New Roman" w:hAnsi="Times New Roman" w:cs="Times New Roman"/>
+                <w:sz w:val="24"/>
+                <w:szCs w:val="24"/>
+              </w:rPr>
+              <w:t>College educated</w:t>
+            </w:r>
+          </w:p>
+        </w:tc>
+        <w:tc>
+          <w:tcPr>
+            <w:tcW w:w="2363" w:type="dxa"/>
+          </w:tcPr>
+          <w:p>
+            <w:pPr>
+              <w:contextualSpacing/>
+              <w:rPr>
+                <w:rFonts w:ascii="Times New Roman" w:hAnsi="Times New Roman" w:cs="Times New Roman"/>
+                <w:sz w:val="24"/>
+                <w:szCs w:val="24"/>
+              </w:rPr>
+            </w:pPr>
+            <w:r>
+              <w:rPr>
+                <w:rFonts w:ascii="Times New Roman" w:hAnsi="Times New Roman" w:cs="Times New Roman"/>
+                <w:sz w:val="24"/>
+                <w:szCs w:val="24"/>
+              </w:rPr>
+              <w:t>12694</w:t>
+            </w:r>
+          </w:p>
+        </w:tc>
+        <w:tc>
+          <w:tcPr>
+            <w:tcW w:w="2346" w:type="dxa"/>
+          </w:tcPr>
+          <w:p>
+            <w:pPr>
+              <w:contextualSpacing/>
+              <w:rPr>
+                <w:rFonts w:ascii="Times New Roman" w:hAnsi="Times New Roman" w:cs="Times New Roman"/>
+                <w:sz w:val="24"/>
+                <w:szCs w:val="24"/>
+              </w:rPr>
+            </w:pPr>
+            <w:r>
+              <w:rPr>
+                <w:rFonts w:ascii="Times New Roman" w:hAnsi="Times New Roman" w:cs="Times New Roman"/>
+                <w:sz w:val="24"/>
+                <w:szCs w:val="24"/>
+              </w:rPr>
+              <w:t>5980</w:t>
+            </w:r>
+          </w:p>
+        </w:tc>
+        <w:tc>
+          <w:tcPr>
+            <w:tcW w:w="2169" w:type="dxa"/>
+          </w:tcPr>
+          <w:p>
+            <w:pPr>
+              <w:contextualSpacing/>
+              <w:rPr>
+                <w:rFonts w:ascii="Times New Roman" w:hAnsi="Times New Roman" w:cs="Times New Roman"/>
+                <w:sz w:val="24"/>
+                <w:szCs w:val="24"/>
+              </w:rPr>
+            </w:pPr>
+            <w:r>
+              <w:rPr>
+                <w:rFonts w:ascii="Times New Roman" w:hAnsi="Times New Roman" w:cs="Times New Roman"/>
+                <w:sz w:val="24"/>
+                <w:szCs w:val="24"/>
+              </w:rPr>
+              <w:t>8,674</w:t>
+            </w:r>
+          </w:p>
+        </w:tc>
+      </w:tr>
+      <w:tr>
+        <w:tc>
+          <w:tcPr>
+            <w:tcW w:w="2472" w:type="dxa"/>
+          </w:tcPr>
+          <w:p>
+            <w:pPr>
+              <w:contextualSpacing/>
+              <w:rPr>
+                <w:rFonts w:ascii="Times New Roman" w:hAnsi="Times New Roman" w:cs="Times New Roman"/>
+                <w:sz w:val="24"/>
+                <w:szCs w:val="24"/>
+              </w:rPr>
+            </w:pPr>
+            <w:r>
+              <w:rPr>
+                <w:rFonts w:ascii="Times New Roman" w:hAnsi="Times New Roman" w:cs="Times New Roman"/>
+                <w:sz w:val="24"/>
+                <w:szCs w:val="24"/>
+              </w:rPr>
+              <w:t>Less than college education</w:t>
+            </w:r>
+          </w:p>
+        </w:tc>
+        <w:tc>
+          <w:tcPr>
+            <w:tcW w:w="2363" w:type="dxa"/>
+          </w:tcPr>
+          <w:p>
+            <w:pPr>
+              <w:contextualSpacing/>
+              <w:rPr>
+                <w:rFonts w:ascii="Times New Roman" w:hAnsi="Times New Roman" w:cs="Times New Roman"/>
+                <w:sz w:val="24"/>
+                <w:szCs w:val="24"/>
+              </w:rPr>
+            </w:pPr>
+            <w:r>
+              <w:rPr>
+                <w:rFonts w:ascii="Times New Roman" w:hAnsi="Times New Roman" w:cs="Times New Roman"/>
+                <w:sz w:val="24"/>
+                <w:szCs w:val="24"/>
+              </w:rPr>
+              <w:t>12996</w:t>
+            </w:r>
+          </w:p>
+        </w:tc>
+        <w:tc>
+          <w:tcPr>
+            <w:tcW w:w="2346" w:type="dxa"/>
+          </w:tcPr>
+          <w:p>
+            <w:pPr>
+              <w:contextualSpacing/>
+              <w:rPr>
+                <w:rFonts w:ascii="Times New Roman" w:hAnsi="Times New Roman" w:cs="Times New Roman"/>
+                <w:sz w:val="24"/>
+                <w:szCs w:val="24"/>
+              </w:rPr>
+            </w:pPr>
+            <w:r>
+              <w:rPr>
+                <w:rFonts w:ascii="Times New Roman" w:hAnsi="Times New Roman" w:cs="Times New Roman"/>
+                <w:sz w:val="24"/>
+                <w:szCs w:val="24"/>
+              </w:rPr>
+              <w:t>786</w:t>
+            </w:r>
+          </w:p>
+        </w:tc>
+        <w:tc>
+          <w:tcPr>
+            <w:tcW w:w="2169" w:type="dxa"/>
+          </w:tcPr>
+          <w:p>
+            <w:pPr>
+              <w:contextualSpacing/>
+              <w:rPr>
+                <w:rFonts w:ascii="Times New Roman" w:hAnsi="Times New Roman" w:cs="Times New Roman"/>
+                <w:sz w:val="24"/>
+                <w:szCs w:val="24"/>
+              </w:rPr>
+            </w:pPr>
+            <w:r>
+              <w:rPr>
+                <w:rFonts w:ascii="Times New Roman" w:hAnsi="Times New Roman" w:cs="Times New Roman"/>
+                <w:sz w:val="24"/>
+                <w:szCs w:val="24"/>
+              </w:rPr>
+              <w:t>13,782</w:t>
+            </w:r>
+          </w:p>
+        </w:tc>
+      </w:tr>
+      <w:tr>
+        <w:tc>
+          <w:tcPr>
+            <w:tcW w:w="2472" w:type="dxa"/>
+          </w:tcPr>
+          <w:p>
+            <w:pPr>
+              <w:contextualSpacing/>
+              <w:rPr>
+                <w:rFonts w:ascii="Times New Roman" w:hAnsi="Times New Roman" w:cs="Times New Roman"/>
+                <w:sz w:val="24"/>
+                <w:szCs w:val="24"/>
+              </w:rPr>
+            </w:pPr>
+            <w:r>
+              <w:rPr>
+                <w:rFonts w:ascii="Times New Roman" w:hAnsi="Times New Roman" w:cs="Times New Roman"/>
+                <w:sz w:val="24"/>
+                <w:szCs w:val="24"/>
+              </w:rPr>
+              <w:t>Totals</w:t>
+            </w:r>
+          </w:p>
+        </w:tc>
+        <w:tc>
+          <w:tcPr>
+            <w:tcW w:w="2363" w:type="dxa"/>
+          </w:tcPr>
+          <w:p>
+            <w:pPr>
+              <w:contextualSpacing/>
+              <w:rPr>
+                <w:rFonts w:ascii="Times New Roman" w:hAnsi="Times New Roman" w:cs="Times New Roman"/>
+                <w:sz w:val="24"/>
+                <w:szCs w:val="24"/>
+              </w:rPr>
+            </w:pPr>
+            <w:r>
+              <w:rPr>
+                <w:rFonts w:ascii="Times New Roman" w:hAnsi="Times New Roman" w:cs="Times New Roman"/>
+                <w:sz w:val="24"/>
+                <w:szCs w:val="24"/>
+              </w:rPr>
+              <w:t>25,690</w:t>
+            </w:r>
+          </w:p>
+        </w:tc>
+        <w:tc>
+          <w:tcPr>
+            <w:tcW w:w="2346" w:type="dxa"/>
+          </w:tcPr>
+          <w:p>
+            <w:pPr>
+              <w:contextualSpacing/>
+              <w:rPr>
+                <w:rFonts w:ascii="Times New Roman" w:hAnsi="Times New Roman" w:cs="Times New Roman"/>
+                <w:sz w:val="24"/>
+                <w:szCs w:val="24"/>
+              </w:rPr>
+            </w:pPr>
+            <w:r>
+              <w:rPr>
+                <w:rFonts w:ascii="Times New Roman" w:hAnsi="Times New Roman" w:cs="Times New Roman"/>
+                <w:sz w:val="24"/>
+                <w:szCs w:val="24"/>
+              </w:rPr>
+              <w:t>6,766</w:t>
+            </w:r>
+          </w:p>
+        </w:tc>
+        <w:tc>
+          <w:tcPr>
+            <w:tcW w:w="2169" w:type="dxa"/>
+          </w:tcPr>
+          <w:p>
+            <w:pPr>
+              <w:contextualSpacing/>
+              <w:rPr>
+                <w:rFonts w:ascii="Times New Roman" w:hAnsi="Times New Roman" w:cs="Times New Roman"/>
+                <w:sz w:val="24"/>
+                <w:szCs w:val="24"/>
+              </w:rPr>
+            </w:pPr>
+            <w:r>
+              <w:rPr>
+                <w:rFonts w:ascii="Times New Roman" w:hAnsi="Times New Roman" w:cs="Times New Roman"/>
+                <w:sz w:val="24"/>
+                <w:szCs w:val="24"/>
+              </w:rPr>
+              <w:t>32,456</w:t>
+            </w:r>
+          </w:p>
+        </w:tc>
+      </w:tr>
+    </w:tbl>
+    <w:p>
+      <w:pPr>
+        <w:contextualSpacing/>
+        <w:rPr>
+          <w:rFonts w:ascii="Times New Roman" w:hAnsi="Times New Roman" w:cs="Times New Roman"/>
+          <w:sz w:val="24"/>
+          <w:szCs w:val="24"/>
+        </w:rPr>
+      </w:pPr>
+    </w:p>
+    <w:p>
+      <w:pPr>
+        <w:contextualSpacing/>
+        <w:rPr>
+          <w:rFonts w:ascii="Times New Roman" w:hAnsi="Times New Roman" w:cs="Times New Roman"/>
+          <w:sz w:val="24"/>
+          <w:szCs w:val="24"/>
+        </w:rPr>
+      </w:pPr>
+    </w:p>
+    <w:p>
+      <w:pPr>
+        <w:contextualSpacing/>
+        <w:rPr>
+          <w:rFonts w:ascii="Times New Roman" w:hAnsi="Times New Roman" w:cs="Times New Roman"/>
+          <w:sz w:val="24"/>
+          <w:szCs w:val="24"/>
+        </w:rPr>
+      </w:pPr>
+    </w:p>
+    <w:p>
+      <w:pPr>
+        <w:contextualSpacing/>
+        <w:rPr>
+          <w:rFonts w:ascii="Times New Roman" w:hAnsi="Times New Roman" w:cs="Times New Roman"/>
+          <w:sz w:val="24"/>
+          <w:szCs w:val="24"/>
+        </w:rPr>
+      </w:pPr>
       <w:r>
         <w:rPr>
           <w:rFonts w:ascii="Times New Roman" w:hAnsi="Times New Roman" w:cs="Times New Roman"/>
@@ -1413,8 +4469,6 @@
         </w:rPr>
         <w:t>Summary Statistics</w:t>
       </w:r>
-      <w:bookmarkStart w:id="1" w:name="_GoBack"/>
-      <w:bookmarkEnd w:id="1"/>
     </w:p>
     <w:tbl>
       <w:tblPr>
@@ -2281,6 +5335,7 @@
                 <w:sz w:val="24"/>
                 <w:szCs w:val="24"/>
               </w:rPr>
+              <w:lastRenderedPageBreak/>
               <w:t>Months Since Birth</w:t>
             </w:r>
           </w:p>
@@ -2595,6 +5650,7 @@
           <w:sz w:val="24"/>
           <w:szCs w:val="24"/>
         </w:rPr>
+        <w:lastRenderedPageBreak/>
         <w:drawing>
           <wp:inline distT="0" distB="0" distL="0" distR="0" wp14:anchorId="22DE7E9C" wp14:editId="4CABE563">
             <wp:extent cx="5943600" cy="7132320"/>
@@ -2766,13 +5822,20 @@
     </w:p>
     <w:p>
       <w:pPr>
-        <w:contextualSpacing/>
-        <w:rPr>
-          <w:rFonts w:ascii="Times New Roman" w:hAnsi="Times New Roman" w:cs="Times New Roman"/>
-          <w:sz w:val="24"/>
-          <w:szCs w:val="24"/>
-        </w:rPr>
-      </w:pPr>
+        <w:rPr>
+          <w:rFonts w:ascii="Times New Roman" w:hAnsi="Times New Roman" w:cs="Times New Roman"/>
+          <w:sz w:val="24"/>
+          <w:szCs w:val="24"/>
+        </w:rPr>
+      </w:pPr>
+      <w:r>
+        <w:rPr>
+          <w:rFonts w:ascii="Times New Roman" w:hAnsi="Times New Roman" w:cs="Times New Roman"/>
+          <w:sz w:val="24"/>
+          <w:szCs w:val="24"/>
+        </w:rPr>
+        <w:br w:type="page"/>
+      </w:r>
     </w:p>
     <w:p>
       <w:pPr>
@@ -2790,6 +5853,7 @@
           <w:sz w:val="24"/>
           <w:szCs w:val="24"/>
         </w:rPr>
+        <w:lastRenderedPageBreak/>
         <w:t>References</w:t>
       </w:r>
     </w:p>
@@ -3868,7 +6932,7 @@
 </file>
 
 <file path=customXml/itemProps1.xml><?xml version="1.0" encoding="utf-8"?>
-<ds:datastoreItem xmlns:ds="http://schemas.openxmlformats.org/officeDocument/2006/customXml" ds:itemID="{ECFC5176-0076-4849-8730-FD7727B3DB73}">
+<ds:datastoreItem xmlns:ds="http://schemas.openxmlformats.org/officeDocument/2006/customXml" ds:itemID="{50864E9B-5410-4459-BDA4-084245BD9CD7}">
   <ds:schemaRefs>
     <ds:schemaRef ds:uri="http://schemas.openxmlformats.org/officeDocument/2006/bibliography"/>
   </ds:schemaRefs>

--- a/Thesis.docx
+++ b/Thesis.docx
@@ -925,6 +925,70 @@
         <w:tab/>
         <w:t xml:space="preserve">In this paper, I used data from the 2004 and 2008 panels of the Survey of Income and Program Participation. </w:t>
       </w:r>
+      <w:r>
+        <w:rPr>
+          <w:rFonts w:ascii="Times New Roman" w:hAnsi="Times New Roman" w:cs="Times New Roman"/>
+          <w:sz w:val="24"/>
+          <w:szCs w:val="24"/>
+        </w:rPr>
+        <w:t>Each pan</w:t>
+      </w:r>
+      <w:r>
+        <w:rPr>
+          <w:rFonts w:ascii="Times New Roman" w:hAnsi="Times New Roman" w:cs="Times New Roman"/>
+          <w:sz w:val="24"/>
+          <w:szCs w:val="24"/>
+        </w:rPr>
+        <w:t>el covers a national stratified sample of the U.S. civilian non-institutionalized population</w:t>
+      </w:r>
+      <w:r>
+        <w:rPr>
+          <w:rFonts w:ascii="Times New Roman" w:hAnsi="Times New Roman" w:cs="Times New Roman"/>
+          <w:sz w:val="24"/>
+          <w:szCs w:val="24"/>
+        </w:rPr>
+        <w:t xml:space="preserve"> and uses a 4-month</w:t>
+      </w:r>
+      <w:r>
+        <w:rPr>
+          <w:rFonts w:ascii="Times New Roman" w:hAnsi="Times New Roman" w:cs="Times New Roman"/>
+          <w:sz w:val="24"/>
+          <w:szCs w:val="24"/>
+        </w:rPr>
+        <w:t xml:space="preserve"> recall period, with respondents divided into </w:t>
+      </w:r>
+      <w:r>
+        <w:rPr>
+          <w:rFonts w:ascii="Times New Roman" w:hAnsi="Times New Roman" w:cs="Times New Roman"/>
+          <w:sz w:val="24"/>
+          <w:szCs w:val="24"/>
+        </w:rPr>
+        <w:t>rotation groups with each group interviewed during one month of the four-month period</w:t>
+      </w:r>
+      <w:r>
+        <w:rPr>
+          <w:rFonts w:ascii="Times New Roman" w:hAnsi="Times New Roman" w:cs="Times New Roman"/>
+          <w:sz w:val="24"/>
+          <w:szCs w:val="24"/>
+        </w:rPr>
+        <w:t xml:space="preserve">. </w:t>
+      </w:r>
+      <w:r>
+        <w:rPr>
+          <w:rFonts w:ascii="Times New Roman" w:hAnsi="Times New Roman" w:cs="Times New Roman"/>
+          <w:sz w:val="24"/>
+          <w:szCs w:val="24"/>
+        </w:rPr>
+        <w:t xml:space="preserve">Each four-month period constitutes a wave of the survey. </w:t>
+      </w:r>
+      <w:r>
+        <w:rPr>
+          <w:rFonts w:ascii="Times New Roman" w:hAnsi="Times New Roman" w:cs="Times New Roman"/>
+          <w:sz w:val="24"/>
+          <w:szCs w:val="24"/>
+        </w:rPr>
+        <w:t xml:space="preserve">The 2004 panel contains 12 waves, while the 2008 panel contains 16 waves. </w:t>
+      </w:r>
     </w:p>
     <w:p>
       <w:pPr>
@@ -954,56 +1018,14 @@
         <w:tab/>
         <w:t xml:space="preserve">Unfortunately, the variable provided by the SIPP for measurement of labor force participation does not differentiate between individuals who are employed and working, and those that are employed and away on leave. </w:t>
       </w:r>
-    </w:p>
-    <w:p>
-      <w:pPr>
-        <w:contextualSpacing/>
-        <w:rPr>
-          <w:rFonts w:ascii="Times New Roman" w:hAnsi="Times New Roman" w:cs="Times New Roman"/>
-          <w:sz w:val="24"/>
-          <w:szCs w:val="24"/>
-        </w:rPr>
-      </w:pPr>
-    </w:p>
-    <w:p>
-      <w:pPr>
-        <w:contextualSpacing/>
-        <w:rPr>
-          <w:rFonts w:ascii="Times New Roman" w:hAnsi="Times New Roman" w:cs="Times New Roman"/>
-          <w:sz w:val="24"/>
-          <w:szCs w:val="24"/>
-        </w:rPr>
-      </w:pPr>
-    </w:p>
-    <w:p>
-      <w:pPr>
-        <w:contextualSpacing/>
-        <w:rPr>
-          <w:rFonts w:ascii="Times New Roman" w:hAnsi="Times New Roman" w:cs="Times New Roman"/>
-          <w:sz w:val="24"/>
-          <w:szCs w:val="24"/>
-        </w:rPr>
-      </w:pPr>
-    </w:p>
-    <w:p>
-      <w:pPr>
-        <w:contextualSpacing/>
-        <w:rPr>
-          <w:rFonts w:ascii="Times New Roman" w:hAnsi="Times New Roman" w:cs="Times New Roman"/>
-          <w:sz w:val="24"/>
-          <w:szCs w:val="24"/>
-        </w:rPr>
-      </w:pPr>
-    </w:p>
-    <w:p>
-      <w:pPr>
-        <w:contextualSpacing/>
-        <w:rPr>
-          <w:rFonts w:ascii="Times New Roman" w:hAnsi="Times New Roman" w:cs="Times New Roman"/>
-          <w:sz w:val="24"/>
-          <w:szCs w:val="24"/>
-        </w:rPr>
-      </w:pPr>
+      <w:r>
+        <w:rPr>
+          <w:rFonts w:ascii="Times New Roman" w:hAnsi="Times New Roman" w:cs="Times New Roman"/>
+          <w:sz w:val="24"/>
+          <w:szCs w:val="24"/>
+        </w:rPr>
+        <w:t xml:space="preserve">In my analysis, an individual is coded as participating in the labor force for RMESR values of 1 to 7 and not participating for an RMESR value of 8. An individual is coded as working for an RMESR value of 1. An individual is coded as looking for work for RMESR values of 5, 6, and 7. </w:t>
+      </w:r>
     </w:p>
     <w:p>
       <w:pPr>
@@ -1639,6 +1661,7 @@
                 <w:sz w:val="24"/>
                 <w:szCs w:val="24"/>
               </w:rPr>
+              <w:lastRenderedPageBreak/>
               <w:t>8</w:t>
             </w:r>
           </w:p>
@@ -1773,6 +1796,27 @@
           <w:szCs w:val="24"/>
         </w:rPr>
       </w:pPr>
+    </w:p>
+    <w:p>
+      <w:pPr>
+        <w:contextualSpacing/>
+        <w:rPr>
+          <w:rFonts w:ascii="Times New Roman" w:hAnsi="Times New Roman" w:cs="Times New Roman"/>
+          <w:sz w:val="24"/>
+          <w:szCs w:val="24"/>
+        </w:rPr>
+      </w:pPr>
+      <w:r>
+        <w:rPr>
+          <w:rFonts w:ascii="Times New Roman" w:hAnsi="Times New Roman" w:cs="Times New Roman"/>
+          <w:sz w:val="24"/>
+          <w:szCs w:val="24"/>
+        </w:rPr>
+        <w:tab/>
+        <w:t xml:space="preserve">The SIPP allows for information on two possible jobs to be recorded. </w:t>
+      </w:r>
+      <w:bookmarkStart w:id="1" w:name="_GoBack"/>
+      <w:bookmarkEnd w:id="1"/>
     </w:p>
     <w:p>
       <w:pPr>
@@ -3884,8 +3928,6 @@
               </w:rPr>
               <w:t>Blue Collar</w:t>
             </w:r>
-            <w:bookmarkStart w:id="1" w:name="_GoBack"/>
-            <w:bookmarkEnd w:id="1"/>
           </w:p>
         </w:tc>
         <w:tc>
@@ -3964,6 +4006,14 @@
                 <w:szCs w:val="24"/>
               </w:rPr>
               <w:t>Total</w:t>
+            </w:r>
+            <w:r>
+              <w:rPr>
+                <w:rFonts w:ascii="Times New Roman" w:hAnsi="Times New Roman" w:cs="Times New Roman"/>
+                <w:sz w:val="24"/>
+                <w:szCs w:val="24"/>
+              </w:rPr>
+              <w:t xml:space="preserve"> Unique Individuals</w:t>
             </w:r>
           </w:p>
         </w:tc>
@@ -4917,6 +4967,7 @@
                 <w:sz w:val="24"/>
                 <w:szCs w:val="24"/>
               </w:rPr>
+              <w:lastRenderedPageBreak/>
               <w:t>Age</w:t>
             </w:r>
           </w:p>
@@ -5335,7 +5386,6 @@
                 <w:sz w:val="24"/>
                 <w:szCs w:val="24"/>
               </w:rPr>
-              <w:lastRenderedPageBreak/>
               <w:t>Months Since Birth</w:t>
             </w:r>
           </w:p>
@@ -5917,6 +5967,26 @@
         </w:rPr>
         <w:t>http://www.dol.gov/asp/evaluation/fmla/FMLATechnicalReport.pdf</w:t>
       </w:r>
+    </w:p>
+    <w:p>
+      <w:pPr>
+        <w:ind w:left="720" w:hanging="720"/>
+        <w:contextualSpacing/>
+        <w:rPr>
+          <w:rFonts w:ascii="Times New Roman" w:hAnsi="Times New Roman" w:cs="Times New Roman"/>
+          <w:sz w:val="24"/>
+          <w:szCs w:val="24"/>
+        </w:rPr>
+      </w:pPr>
+    </w:p>
+    <w:p>
+      <w:pPr>
+        <w:rPr>
+          <w:rFonts w:ascii="Times New Roman" w:hAnsi="Times New Roman" w:cs="Times New Roman"/>
+          <w:sz w:val="24"/>
+          <w:szCs w:val="24"/>
+        </w:rPr>
+      </w:pPr>
     </w:p>
     <w:sectPr>
       <w:pgSz w:w="12240" w:h="15840"/>
@@ -6462,7 +6532,6 @@
     <w:name w:val="Hyperlink"/>
     <w:basedOn w:val="DefaultParagraphFont"/>
     <w:uiPriority w:val="99"/>
-    <w:semiHidden/>
     <w:unhideWhenUsed/>
     <w:rsid w:val="00D90AB6"/>
     <w:rPr>
@@ -6932,7 +7001,7 @@
 </file>
 
 <file path=customXml/itemProps1.xml><?xml version="1.0" encoding="utf-8"?>
-<ds:datastoreItem xmlns:ds="http://schemas.openxmlformats.org/officeDocument/2006/customXml" ds:itemID="{50864E9B-5410-4459-BDA4-084245BD9CD7}">
+<ds:datastoreItem xmlns:ds="http://schemas.openxmlformats.org/officeDocument/2006/customXml" ds:itemID="{880C88D2-C7EF-4C7B-9B39-7EAAEE25A7F1}">
   <ds:schemaRefs>
     <ds:schemaRef ds:uri="http://schemas.openxmlformats.org/officeDocument/2006/bibliography"/>
   </ds:schemaRefs>

--- a/Thesis.docx
+++ b/Thesis.docx
@@ -925,70 +925,6 @@
         <w:tab/>
         <w:t xml:space="preserve">In this paper, I used data from the 2004 and 2008 panels of the Survey of Income and Program Participation. </w:t>
       </w:r>
-      <w:r>
-        <w:rPr>
-          <w:rFonts w:ascii="Times New Roman" w:hAnsi="Times New Roman" w:cs="Times New Roman"/>
-          <w:sz w:val="24"/>
-          <w:szCs w:val="24"/>
-        </w:rPr>
-        <w:t>Each pan</w:t>
-      </w:r>
-      <w:r>
-        <w:rPr>
-          <w:rFonts w:ascii="Times New Roman" w:hAnsi="Times New Roman" w:cs="Times New Roman"/>
-          <w:sz w:val="24"/>
-          <w:szCs w:val="24"/>
-        </w:rPr>
-        <w:t>el covers a national stratified sample of the U.S. civilian non-institutionalized population</w:t>
-      </w:r>
-      <w:r>
-        <w:rPr>
-          <w:rFonts w:ascii="Times New Roman" w:hAnsi="Times New Roman" w:cs="Times New Roman"/>
-          <w:sz w:val="24"/>
-          <w:szCs w:val="24"/>
-        </w:rPr>
-        <w:t xml:space="preserve"> and uses a 4-month</w:t>
-      </w:r>
-      <w:r>
-        <w:rPr>
-          <w:rFonts w:ascii="Times New Roman" w:hAnsi="Times New Roman" w:cs="Times New Roman"/>
-          <w:sz w:val="24"/>
-          <w:szCs w:val="24"/>
-        </w:rPr>
-        <w:t xml:space="preserve"> recall period, with respondents divided into </w:t>
-      </w:r>
-      <w:r>
-        <w:rPr>
-          <w:rFonts w:ascii="Times New Roman" w:hAnsi="Times New Roman" w:cs="Times New Roman"/>
-          <w:sz w:val="24"/>
-          <w:szCs w:val="24"/>
-        </w:rPr>
-        <w:t>rotation groups with each group interviewed during one month of the four-month period</w:t>
-      </w:r>
-      <w:r>
-        <w:rPr>
-          <w:rFonts w:ascii="Times New Roman" w:hAnsi="Times New Roman" w:cs="Times New Roman"/>
-          <w:sz w:val="24"/>
-          <w:szCs w:val="24"/>
-        </w:rPr>
-        <w:t xml:space="preserve">. </w:t>
-      </w:r>
-      <w:r>
-        <w:rPr>
-          <w:rFonts w:ascii="Times New Roman" w:hAnsi="Times New Roman" w:cs="Times New Roman"/>
-          <w:sz w:val="24"/>
-          <w:szCs w:val="24"/>
-        </w:rPr>
-        <w:t xml:space="preserve">Each four-month period constitutes a wave of the survey. </w:t>
-      </w:r>
-      <w:r>
-        <w:rPr>
-          <w:rFonts w:ascii="Times New Roman" w:hAnsi="Times New Roman" w:cs="Times New Roman"/>
-          <w:sz w:val="24"/>
-          <w:szCs w:val="24"/>
-        </w:rPr>
-        <w:t xml:space="preserve">The 2004 panel contains 12 waves, while the 2008 panel contains 16 waves. </w:t>
-      </w:r>
     </w:p>
     <w:p>
       <w:pPr>
@@ -1018,14 +954,56 @@
         <w:tab/>
         <w:t xml:space="preserve">Unfortunately, the variable provided by the SIPP for measurement of labor force participation does not differentiate between individuals who are employed and working, and those that are employed and away on leave. </w:t>
       </w:r>
-      <w:r>
-        <w:rPr>
-          <w:rFonts w:ascii="Times New Roman" w:hAnsi="Times New Roman" w:cs="Times New Roman"/>
-          <w:sz w:val="24"/>
-          <w:szCs w:val="24"/>
-        </w:rPr>
-        <w:t xml:space="preserve">In my analysis, an individual is coded as participating in the labor force for RMESR values of 1 to 7 and not participating for an RMESR value of 8. An individual is coded as working for an RMESR value of 1. An individual is coded as looking for work for RMESR values of 5, 6, and 7. </w:t>
-      </w:r>
+    </w:p>
+    <w:p>
+      <w:pPr>
+        <w:contextualSpacing/>
+        <w:rPr>
+          <w:rFonts w:ascii="Times New Roman" w:hAnsi="Times New Roman" w:cs="Times New Roman"/>
+          <w:sz w:val="24"/>
+          <w:szCs w:val="24"/>
+        </w:rPr>
+      </w:pPr>
+    </w:p>
+    <w:p>
+      <w:pPr>
+        <w:contextualSpacing/>
+        <w:rPr>
+          <w:rFonts w:ascii="Times New Roman" w:hAnsi="Times New Roman" w:cs="Times New Roman"/>
+          <w:sz w:val="24"/>
+          <w:szCs w:val="24"/>
+        </w:rPr>
+      </w:pPr>
+    </w:p>
+    <w:p>
+      <w:pPr>
+        <w:contextualSpacing/>
+        <w:rPr>
+          <w:rFonts w:ascii="Times New Roman" w:hAnsi="Times New Roman" w:cs="Times New Roman"/>
+          <w:sz w:val="24"/>
+          <w:szCs w:val="24"/>
+        </w:rPr>
+      </w:pPr>
+    </w:p>
+    <w:p>
+      <w:pPr>
+        <w:contextualSpacing/>
+        <w:rPr>
+          <w:rFonts w:ascii="Times New Roman" w:hAnsi="Times New Roman" w:cs="Times New Roman"/>
+          <w:sz w:val="24"/>
+          <w:szCs w:val="24"/>
+        </w:rPr>
+      </w:pPr>
+    </w:p>
+    <w:p>
+      <w:pPr>
+        <w:contextualSpacing/>
+        <w:rPr>
+          <w:rFonts w:ascii="Times New Roman" w:hAnsi="Times New Roman" w:cs="Times New Roman"/>
+          <w:sz w:val="24"/>
+          <w:szCs w:val="24"/>
+        </w:rPr>
+      </w:pPr>
     </w:p>
     <w:p>
       <w:pPr>
@@ -1661,7 +1639,6 @@
                 <w:sz w:val="24"/>
                 <w:szCs w:val="24"/>
               </w:rPr>
-              <w:lastRenderedPageBreak/>
               <w:t>8</w:t>
             </w:r>
           </w:p>
@@ -1796,27 +1773,6 @@
           <w:szCs w:val="24"/>
         </w:rPr>
       </w:pPr>
-    </w:p>
-    <w:p>
-      <w:pPr>
-        <w:contextualSpacing/>
-        <w:rPr>
-          <w:rFonts w:ascii="Times New Roman" w:hAnsi="Times New Roman" w:cs="Times New Roman"/>
-          <w:sz w:val="24"/>
-          <w:szCs w:val="24"/>
-        </w:rPr>
-      </w:pPr>
-      <w:r>
-        <w:rPr>
-          <w:rFonts w:ascii="Times New Roman" w:hAnsi="Times New Roman" w:cs="Times New Roman"/>
-          <w:sz w:val="24"/>
-          <w:szCs w:val="24"/>
-        </w:rPr>
-        <w:tab/>
-        <w:t xml:space="preserve">The SIPP allows for information on two possible jobs to be recorded. </w:t>
-      </w:r>
-      <w:bookmarkStart w:id="1" w:name="_GoBack"/>
-      <w:bookmarkEnd w:id="1"/>
     </w:p>
     <w:p>
       <w:pPr>
@@ -3928,6 +3884,8 @@
               </w:rPr>
               <w:t>Blue Collar</w:t>
             </w:r>
+            <w:bookmarkStart w:id="1" w:name="_GoBack"/>
+            <w:bookmarkEnd w:id="1"/>
           </w:p>
         </w:tc>
         <w:tc>
@@ -4006,14 +3964,6 @@
                 <w:szCs w:val="24"/>
               </w:rPr>
               <w:t>Total</w:t>
-            </w:r>
-            <w:r>
-              <w:rPr>
-                <w:rFonts w:ascii="Times New Roman" w:hAnsi="Times New Roman" w:cs="Times New Roman"/>
-                <w:sz w:val="24"/>
-                <w:szCs w:val="24"/>
-              </w:rPr>
-              <w:t xml:space="preserve"> Unique Individuals</w:t>
             </w:r>
           </w:p>
         </w:tc>
@@ -4967,7 +4917,6 @@
                 <w:sz w:val="24"/>
                 <w:szCs w:val="24"/>
               </w:rPr>
-              <w:lastRenderedPageBreak/>
               <w:t>Age</w:t>
             </w:r>
           </w:p>
@@ -5386,6 +5335,7 @@
                 <w:sz w:val="24"/>
                 <w:szCs w:val="24"/>
               </w:rPr>
+              <w:lastRenderedPageBreak/>
               <w:t>Months Since Birth</w:t>
             </w:r>
           </w:p>
@@ -5967,26 +5917,6 @@
         </w:rPr>
         <w:t>http://www.dol.gov/asp/evaluation/fmla/FMLATechnicalReport.pdf</w:t>
       </w:r>
-    </w:p>
-    <w:p>
-      <w:pPr>
-        <w:ind w:left="720" w:hanging="720"/>
-        <w:contextualSpacing/>
-        <w:rPr>
-          <w:rFonts w:ascii="Times New Roman" w:hAnsi="Times New Roman" w:cs="Times New Roman"/>
-          <w:sz w:val="24"/>
-          <w:szCs w:val="24"/>
-        </w:rPr>
-      </w:pPr>
-    </w:p>
-    <w:p>
-      <w:pPr>
-        <w:rPr>
-          <w:rFonts w:ascii="Times New Roman" w:hAnsi="Times New Roman" w:cs="Times New Roman"/>
-          <w:sz w:val="24"/>
-          <w:szCs w:val="24"/>
-        </w:rPr>
-      </w:pPr>
     </w:p>
     <w:sectPr>
       <w:pgSz w:w="12240" w:h="15840"/>
@@ -6532,6 +6462,7 @@
     <w:name w:val="Hyperlink"/>
     <w:basedOn w:val="DefaultParagraphFont"/>
     <w:uiPriority w:val="99"/>
+    <w:semiHidden/>
     <w:unhideWhenUsed/>
     <w:rsid w:val="00D90AB6"/>
     <w:rPr>
@@ -7001,7 +6932,7 @@
 </file>
 
 <file path=customXml/itemProps1.xml><?xml version="1.0" encoding="utf-8"?>
-<ds:datastoreItem xmlns:ds="http://schemas.openxmlformats.org/officeDocument/2006/customXml" ds:itemID="{880C88D2-C7EF-4C7B-9B39-7EAAEE25A7F1}">
+<ds:datastoreItem xmlns:ds="http://schemas.openxmlformats.org/officeDocument/2006/customXml" ds:itemID="{50864E9B-5410-4459-BDA4-084245BD9CD7}">
   <ds:schemaRefs>
     <ds:schemaRef ds:uri="http://schemas.openxmlformats.org/officeDocument/2006/bibliography"/>
   </ds:schemaRefs>

--- a/Thesis.docx
+++ b/Thesis.docx
@@ -13,6 +13,8 @@
           <w:szCs w:val="24"/>
         </w:rPr>
       </w:pPr>
+      <w:bookmarkStart w:id="0" w:name="_GoBack"/>
+      <w:bookmarkEnd w:id="0"/>
       <w:r>
         <w:rPr>
           <w:rFonts w:ascii="Times New Roman" w:hAnsi="Times New Roman" w:cs="Times New Roman"/>
@@ -796,7 +798,7 @@
         </w:rPr>
         <w:t xml:space="preserve">Among workers who would have returned to work in the absence of a paid family leave policy, the effect of the policy on work is likely to be negative as workers take advantage of the lowered cost of work interruption to lengthen their leave. </w:t>
       </w:r>
-      <w:commentRangeStart w:id="0"/>
+      <w:commentRangeStart w:id="1"/>
       <w:r>
         <w:rPr>
           <w:rFonts w:ascii="Times New Roman" w:hAnsi="Times New Roman" w:cs="Times New Roman"/>
@@ -805,12 +807,12 @@
         </w:rPr>
         <w:t xml:space="preserve">However, among workers who otherwise would have ended their employment, the effect of the policy on work is likely to be positive, as the policy provides greater ability for worker to retain employment while still taking time away from work. </w:t>
       </w:r>
-      <w:commentRangeEnd w:id="0"/>
+      <w:commentRangeEnd w:id="1"/>
       <w:r>
         <w:rPr>
           <w:rStyle w:val="CommentReference"/>
         </w:rPr>
-        <w:commentReference w:id="0"/>
+        <w:commentReference w:id="1"/>
       </w:r>
     </w:p>
     <w:p>
@@ -925,6 +927,70 @@
         <w:tab/>
         <w:t xml:space="preserve">In this paper, I used data from the 2004 and 2008 panels of the Survey of Income and Program Participation. </w:t>
       </w:r>
+      <w:r>
+        <w:rPr>
+          <w:rFonts w:ascii="Times New Roman" w:hAnsi="Times New Roman" w:cs="Times New Roman"/>
+          <w:sz w:val="24"/>
+          <w:szCs w:val="24"/>
+        </w:rPr>
+        <w:t>Each pan</w:t>
+      </w:r>
+      <w:r>
+        <w:rPr>
+          <w:rFonts w:ascii="Times New Roman" w:hAnsi="Times New Roman" w:cs="Times New Roman"/>
+          <w:sz w:val="24"/>
+          <w:szCs w:val="24"/>
+        </w:rPr>
+        <w:t>el covers a national stratified sample of the U.S. civilian non-institutionalized population</w:t>
+      </w:r>
+      <w:r>
+        <w:rPr>
+          <w:rFonts w:ascii="Times New Roman" w:hAnsi="Times New Roman" w:cs="Times New Roman"/>
+          <w:sz w:val="24"/>
+          <w:szCs w:val="24"/>
+        </w:rPr>
+        <w:t xml:space="preserve"> and uses a 4-month</w:t>
+      </w:r>
+      <w:r>
+        <w:rPr>
+          <w:rFonts w:ascii="Times New Roman" w:hAnsi="Times New Roman" w:cs="Times New Roman"/>
+          <w:sz w:val="24"/>
+          <w:szCs w:val="24"/>
+        </w:rPr>
+        <w:t xml:space="preserve"> recall period, with respondents divided into </w:t>
+      </w:r>
+      <w:r>
+        <w:rPr>
+          <w:rFonts w:ascii="Times New Roman" w:hAnsi="Times New Roman" w:cs="Times New Roman"/>
+          <w:sz w:val="24"/>
+          <w:szCs w:val="24"/>
+        </w:rPr>
+        <w:t>rotation groups with each group interviewed during one month of the four-month period</w:t>
+      </w:r>
+      <w:r>
+        <w:rPr>
+          <w:rFonts w:ascii="Times New Roman" w:hAnsi="Times New Roman" w:cs="Times New Roman"/>
+          <w:sz w:val="24"/>
+          <w:szCs w:val="24"/>
+        </w:rPr>
+        <w:t xml:space="preserve">. </w:t>
+      </w:r>
+      <w:r>
+        <w:rPr>
+          <w:rFonts w:ascii="Times New Roman" w:hAnsi="Times New Roman" w:cs="Times New Roman"/>
+          <w:sz w:val="24"/>
+          <w:szCs w:val="24"/>
+        </w:rPr>
+        <w:t xml:space="preserve">Each four-month period constitutes a wave of the survey. </w:t>
+      </w:r>
+      <w:r>
+        <w:rPr>
+          <w:rFonts w:ascii="Times New Roman" w:hAnsi="Times New Roman" w:cs="Times New Roman"/>
+          <w:sz w:val="24"/>
+          <w:szCs w:val="24"/>
+        </w:rPr>
+        <w:t xml:space="preserve">The 2004 panel contains 12 waves, while the 2008 panel contains 16 waves. </w:t>
+      </w:r>
     </w:p>
     <w:p>
       <w:pPr>
@@ -954,56 +1020,14 @@
         <w:tab/>
         <w:t xml:space="preserve">Unfortunately, the variable provided by the SIPP for measurement of labor force participation does not differentiate between individuals who are employed and working, and those that are employed and away on leave. </w:t>
       </w:r>
-    </w:p>
-    <w:p>
-      <w:pPr>
-        <w:contextualSpacing/>
-        <w:rPr>
-          <w:rFonts w:ascii="Times New Roman" w:hAnsi="Times New Roman" w:cs="Times New Roman"/>
-          <w:sz w:val="24"/>
-          <w:szCs w:val="24"/>
-        </w:rPr>
-      </w:pPr>
-    </w:p>
-    <w:p>
-      <w:pPr>
-        <w:contextualSpacing/>
-        <w:rPr>
-          <w:rFonts w:ascii="Times New Roman" w:hAnsi="Times New Roman" w:cs="Times New Roman"/>
-          <w:sz w:val="24"/>
-          <w:szCs w:val="24"/>
-        </w:rPr>
-      </w:pPr>
-    </w:p>
-    <w:p>
-      <w:pPr>
-        <w:contextualSpacing/>
-        <w:rPr>
-          <w:rFonts w:ascii="Times New Roman" w:hAnsi="Times New Roman" w:cs="Times New Roman"/>
-          <w:sz w:val="24"/>
-          <w:szCs w:val="24"/>
-        </w:rPr>
-      </w:pPr>
-    </w:p>
-    <w:p>
-      <w:pPr>
-        <w:contextualSpacing/>
-        <w:rPr>
-          <w:rFonts w:ascii="Times New Roman" w:hAnsi="Times New Roman" w:cs="Times New Roman"/>
-          <w:sz w:val="24"/>
-          <w:szCs w:val="24"/>
-        </w:rPr>
-      </w:pPr>
-    </w:p>
-    <w:p>
-      <w:pPr>
-        <w:contextualSpacing/>
-        <w:rPr>
-          <w:rFonts w:ascii="Times New Roman" w:hAnsi="Times New Roman" w:cs="Times New Roman"/>
-          <w:sz w:val="24"/>
-          <w:szCs w:val="24"/>
-        </w:rPr>
-      </w:pPr>
+      <w:r>
+        <w:rPr>
+          <w:rFonts w:ascii="Times New Roman" w:hAnsi="Times New Roman" w:cs="Times New Roman"/>
+          <w:sz w:val="24"/>
+          <w:szCs w:val="24"/>
+        </w:rPr>
+        <w:t xml:space="preserve">In my analysis, an individual is coded as participating in the labor force for RMESR values of 1 to 7 and not participating for an RMESR value of 8. An individual is coded as working for an RMESR value of 1. An individual is coded as looking for work for RMESR values of 5, 6, and 7. </w:t>
+      </w:r>
     </w:p>
     <w:p>
       <w:pPr>
@@ -1639,6 +1663,7 @@
                 <w:sz w:val="24"/>
                 <w:szCs w:val="24"/>
               </w:rPr>
+              <w:lastRenderedPageBreak/>
               <w:t>8</w:t>
             </w:r>
           </w:p>
@@ -1773,6 +1798,25 @@
           <w:szCs w:val="24"/>
         </w:rPr>
       </w:pPr>
+    </w:p>
+    <w:p>
+      <w:pPr>
+        <w:contextualSpacing/>
+        <w:rPr>
+          <w:rFonts w:ascii="Times New Roman" w:hAnsi="Times New Roman" w:cs="Times New Roman"/>
+          <w:sz w:val="24"/>
+          <w:szCs w:val="24"/>
+        </w:rPr>
+      </w:pPr>
+      <w:r>
+        <w:rPr>
+          <w:rFonts w:ascii="Times New Roman" w:hAnsi="Times New Roman" w:cs="Times New Roman"/>
+          <w:sz w:val="24"/>
+          <w:szCs w:val="24"/>
+        </w:rPr>
+        <w:tab/>
+        <w:t xml:space="preserve">The SIPP allows for information on two possible jobs to be recorded. </w:t>
+      </w:r>
     </w:p>
     <w:p>
       <w:pPr>
@@ -3884,8 +3928,6 @@
               </w:rPr>
               <w:t>Blue Collar</w:t>
             </w:r>
-            <w:bookmarkStart w:id="1" w:name="_GoBack"/>
-            <w:bookmarkEnd w:id="1"/>
           </w:p>
         </w:tc>
         <w:tc>
@@ -3964,6 +4006,14 @@
                 <w:szCs w:val="24"/>
               </w:rPr>
               <w:t>Total</w:t>
+            </w:r>
+            <w:r>
+              <w:rPr>
+                <w:rFonts w:ascii="Times New Roman" w:hAnsi="Times New Roman" w:cs="Times New Roman"/>
+                <w:sz w:val="24"/>
+                <w:szCs w:val="24"/>
+              </w:rPr>
+              <w:t xml:space="preserve"> Unique Individuals</w:t>
             </w:r>
           </w:p>
         </w:tc>
@@ -4917,6 +4967,7 @@
                 <w:sz w:val="24"/>
                 <w:szCs w:val="24"/>
               </w:rPr>
+              <w:lastRenderedPageBreak/>
               <w:t>Age</w:t>
             </w:r>
           </w:p>
@@ -5335,7 +5386,6 @@
                 <w:sz w:val="24"/>
                 <w:szCs w:val="24"/>
               </w:rPr>
-              <w:lastRenderedPageBreak/>
               <w:t>Months Since Birth</w:t>
             </w:r>
           </w:p>
@@ -5918,6 +5968,26 @@
         <w:t>http://www.dol.gov/asp/evaluation/fmla/FMLATechnicalReport.pdf</w:t>
       </w:r>
     </w:p>
+    <w:p>
+      <w:pPr>
+        <w:ind w:left="720" w:hanging="720"/>
+        <w:contextualSpacing/>
+        <w:rPr>
+          <w:rFonts w:ascii="Times New Roman" w:hAnsi="Times New Roman" w:cs="Times New Roman"/>
+          <w:sz w:val="24"/>
+          <w:szCs w:val="24"/>
+        </w:rPr>
+      </w:pPr>
+    </w:p>
+    <w:p>
+      <w:pPr>
+        <w:rPr>
+          <w:rFonts w:ascii="Times New Roman" w:hAnsi="Times New Roman" w:cs="Times New Roman"/>
+          <w:sz w:val="24"/>
+          <w:szCs w:val="24"/>
+        </w:rPr>
+      </w:pPr>
+    </w:p>
     <w:sectPr>
       <w:pgSz w:w="12240" w:h="15840"/>
       <w:pgMar w:top="1440" w:right="1440" w:bottom="1440" w:left="1440" w:header="720" w:footer="720" w:gutter="0"/>
@@ -5930,7 +6000,7 @@
 
 <file path=word/comments.xml><?xml version="1.0" encoding="utf-8"?>
 <w:comments xmlns:wpc="http://schemas.microsoft.com/office/word/2010/wordprocessingCanvas" xmlns:cx="http://schemas.microsoft.com/office/drawing/2014/chartex" xmlns:mc="http://schemas.openxmlformats.org/markup-compatibility/2006" xmlns:o="urn:schemas-microsoft-com:office:office" xmlns:r="http://schemas.openxmlformats.org/officeDocument/2006/relationships" xmlns:m="http://schemas.openxmlformats.org/officeDocument/2006/math" xmlns:v="urn:schemas-microsoft-com:vml" xmlns:wp14="http://schemas.microsoft.com/office/word/2010/wordprocessingDrawing" xmlns:wp="http://schemas.openxmlformats.org/drawingml/2006/wordprocessingDrawing" xmlns:w10="urn:schemas-microsoft-com:office:word" xmlns:w="http://schemas.openxmlformats.org/wordprocessingml/2006/main" xmlns:w14="http://schemas.microsoft.com/office/word/2010/wordml" xmlns:w15="http://schemas.microsoft.com/office/word/2012/wordml" xmlns:w16se="http://schemas.microsoft.com/office/word/2015/wordml/symex" xmlns:wpg="http://schemas.microsoft.com/office/word/2010/wordprocessingGroup" xmlns:wpi="http://schemas.microsoft.com/office/word/2010/wordprocessingInk" xmlns:wne="http://schemas.microsoft.com/office/word/2006/wordml" xmlns:wps="http://schemas.microsoft.com/office/word/2010/wordprocessingShape" mc:Ignorable="w14 w15 w16se wp14">
-  <w:comment w:id="0" w:author="Windows User" w:date="2019-06-14T12:46:00Z" w:initials="WU">
+  <w:comment w:id="1" w:author="Windows User" w:date="2019-06-14T12:46:00Z" w:initials="WU">
     <w:p>
       <w:pPr>
         <w:pStyle w:val="CommentText"/>
@@ -6462,7 +6532,6 @@
     <w:name w:val="Hyperlink"/>
     <w:basedOn w:val="DefaultParagraphFont"/>
     <w:uiPriority w:val="99"/>
-    <w:semiHidden/>
     <w:unhideWhenUsed/>
     <w:rsid w:val="00D90AB6"/>
     <w:rPr>
@@ -6932,7 +7001,7 @@
 </file>
 
 <file path=customXml/itemProps1.xml><?xml version="1.0" encoding="utf-8"?>
-<ds:datastoreItem xmlns:ds="http://schemas.openxmlformats.org/officeDocument/2006/customXml" ds:itemID="{50864E9B-5410-4459-BDA4-084245BD9CD7}">
+<ds:datastoreItem xmlns:ds="http://schemas.openxmlformats.org/officeDocument/2006/customXml" ds:itemID="{835C4CD6-BDFA-4D66-B1BE-B13E722E7829}">
   <ds:schemaRefs>
     <ds:schemaRef ds:uri="http://schemas.openxmlformats.org/officeDocument/2006/bibliography"/>
   </ds:schemaRefs>

--- a/Thesis.docx
+++ b/Thesis.docx
@@ -13,8 +13,6 @@
           <w:szCs w:val="24"/>
         </w:rPr>
       </w:pPr>
-      <w:bookmarkStart w:id="0" w:name="_GoBack"/>
-      <w:bookmarkEnd w:id="0"/>
       <w:r>
         <w:rPr>
           <w:rFonts w:ascii="Times New Roman" w:hAnsi="Times New Roman" w:cs="Times New Roman"/>
@@ -798,7 +796,7 @@
         </w:rPr>
         <w:t xml:space="preserve">Among workers who would have returned to work in the absence of a paid family leave policy, the effect of the policy on work is likely to be negative as workers take advantage of the lowered cost of work interruption to lengthen their leave. </w:t>
       </w:r>
-      <w:commentRangeStart w:id="1"/>
+      <w:commentRangeStart w:id="0"/>
       <w:r>
         <w:rPr>
           <w:rFonts w:ascii="Times New Roman" w:hAnsi="Times New Roman" w:cs="Times New Roman"/>
@@ -807,12 +805,12 @@
         </w:rPr>
         <w:t xml:space="preserve">However, among workers who otherwise would have ended their employment, the effect of the policy on work is likely to be positive, as the policy provides greater ability for worker to retain employment while still taking time away from work. </w:t>
       </w:r>
-      <w:commentRangeEnd w:id="1"/>
+      <w:commentRangeEnd w:id="0"/>
       <w:r>
         <w:rPr>
           <w:rStyle w:val="CommentReference"/>
         </w:rPr>
-        <w:commentReference w:id="1"/>
+        <w:commentReference w:id="0"/>
       </w:r>
     </w:p>
     <w:p>
@@ -1198,7 +1196,7 @@
                 <w:sz w:val="24"/>
                 <w:szCs w:val="24"/>
               </w:rPr>
-              <w:t>26,748</w:t>
+              <w:t>57,373</w:t>
             </w:r>
           </w:p>
         </w:tc>
@@ -1278,7 +1276,7 @@
                 <w:sz w:val="24"/>
                 <w:szCs w:val="24"/>
               </w:rPr>
-              <w:t>16,749</w:t>
+              <w:t>2595</w:t>
             </w:r>
           </w:p>
         </w:tc>
@@ -1350,7 +1348,7 @@
                 <w:sz w:val="24"/>
                 <w:szCs w:val="24"/>
               </w:rPr>
-              <w:t>2,064</w:t>
+              <w:t>450</w:t>
             </w:r>
           </w:p>
         </w:tc>
@@ -1422,7 +1420,7 @@
                 <w:sz w:val="24"/>
                 <w:szCs w:val="24"/>
               </w:rPr>
-              <w:t>1,140</w:t>
+              <w:t>1148</w:t>
             </w:r>
           </w:p>
         </w:tc>
@@ -1494,7 +1492,7 @@
                 <w:sz w:val="24"/>
                 <w:szCs w:val="24"/>
               </w:rPr>
-              <w:t>490</w:t>
+              <w:t>523</w:t>
             </w:r>
           </w:p>
         </w:tc>
@@ -1566,7 +1564,7 @@
                 <w:sz w:val="24"/>
                 <w:szCs w:val="24"/>
               </w:rPr>
-              <w:t>255</w:t>
+              <w:t>3323</w:t>
             </w:r>
           </w:p>
         </w:tc>
@@ -1638,7 +1636,7 @@
                 <w:sz w:val="24"/>
                 <w:szCs w:val="24"/>
               </w:rPr>
-              <w:t>242</w:t>
+              <w:t>440</w:t>
             </w:r>
           </w:p>
         </w:tc>
@@ -1711,7 +1709,7 @@
                 <w:sz w:val="24"/>
                 <w:szCs w:val="24"/>
               </w:rPr>
-              <w:t>212</w:t>
+              <w:t>37,756</w:t>
             </w:r>
           </w:p>
         </w:tc>
@@ -2050,7 +2048,7 @@
                 <w:sz w:val="24"/>
                 <w:szCs w:val="24"/>
               </w:rPr>
-              <w:t>46</w:t>
+              <w:t>131</w:t>
             </w:r>
           </w:p>
         </w:tc>
@@ -2145,7 +2143,7 @@
                 <w:sz w:val="24"/>
                 <w:szCs w:val="24"/>
               </w:rPr>
-              <w:t>44</w:t>
+              <w:t>86</w:t>
             </w:r>
           </w:p>
         </w:tc>
@@ -2240,7 +2238,7 @@
                 <w:sz w:val="24"/>
                 <w:szCs w:val="24"/>
               </w:rPr>
-              <w:t>22</w:t>
+              <w:t>38</w:t>
             </w:r>
           </w:p>
         </w:tc>
@@ -2335,7 +2333,7 @@
                 <w:sz w:val="24"/>
                 <w:szCs w:val="24"/>
               </w:rPr>
-              <w:t>7</w:t>
+              <w:t>24</w:t>
             </w:r>
           </w:p>
         </w:tc>
@@ -2430,7 +2428,7 @@
                 <w:sz w:val="24"/>
                 <w:szCs w:val="24"/>
               </w:rPr>
-              <w:t>7</w:t>
+              <w:t>16</w:t>
             </w:r>
           </w:p>
         </w:tc>
@@ -2525,7 +2523,7 @@
                 <w:sz w:val="24"/>
                 <w:szCs w:val="24"/>
               </w:rPr>
-              <w:t>26</w:t>
+              <w:t>43</w:t>
             </w:r>
           </w:p>
         </w:tc>
@@ -2620,7 +2618,7 @@
                 <w:sz w:val="24"/>
                 <w:szCs w:val="24"/>
               </w:rPr>
-              <w:t>15</w:t>
+              <w:t>20</w:t>
             </w:r>
           </w:p>
         </w:tc>
@@ -2715,7 +2713,7 @@
                 <w:sz w:val="24"/>
                 <w:szCs w:val="24"/>
               </w:rPr>
-              <w:t>106</w:t>
+              <w:t>195</w:t>
             </w:r>
           </w:p>
         </w:tc>
@@ -2810,7 +2808,7 @@
                 <w:sz w:val="24"/>
                 <w:szCs w:val="24"/>
               </w:rPr>
-              <w:t>10</w:t>
+              <w:t>28</w:t>
             </w:r>
           </w:p>
         </w:tc>
@@ -2905,7 +2903,7 @@
                 <w:sz w:val="24"/>
                 <w:szCs w:val="24"/>
               </w:rPr>
-              <w:t>83</w:t>
+              <w:t>169</w:t>
             </w:r>
           </w:p>
         </w:tc>
@@ -3000,7 +2998,7 @@
                 <w:sz w:val="24"/>
                 <w:szCs w:val="24"/>
               </w:rPr>
-              <w:t>43</w:t>
+              <w:t>81</w:t>
             </w:r>
           </w:p>
         </w:tc>
@@ -3095,7 +3093,7 @@
                 <w:sz w:val="24"/>
                 <w:szCs w:val="24"/>
               </w:rPr>
-              <w:t>8</w:t>
+              <w:t>78</w:t>
             </w:r>
           </w:p>
         </w:tc>
@@ -3190,7 +3188,7 @@
                 <w:sz w:val="24"/>
                 <w:szCs w:val="24"/>
               </w:rPr>
-              <w:t>50</w:t>
+              <w:t>89</w:t>
             </w:r>
           </w:p>
         </w:tc>
@@ -3285,7 +3283,7 @@
                 <w:sz w:val="24"/>
                 <w:szCs w:val="24"/>
               </w:rPr>
-              <w:t>24</w:t>
+              <w:t>54</w:t>
             </w:r>
           </w:p>
         </w:tc>
@@ -3380,7 +3378,7 @@
                 <w:sz w:val="24"/>
                 <w:szCs w:val="24"/>
               </w:rPr>
-              <w:t>47</w:t>
+              <w:t>78</w:t>
             </w:r>
           </w:p>
         </w:tc>
@@ -3475,7 +3473,7 @@
                 <w:sz w:val="24"/>
                 <w:szCs w:val="24"/>
               </w:rPr>
-              <w:t>90</w:t>
+              <w:t>190</w:t>
             </w:r>
           </w:p>
         </w:tc>
@@ -3570,7 +3568,7 @@
                 <w:sz w:val="24"/>
                 <w:szCs w:val="24"/>
               </w:rPr>
-              <w:t>180</w:t>
+              <w:t>424</w:t>
             </w:r>
           </w:p>
         </w:tc>
@@ -3665,7 +3663,7 @@
                 <w:sz w:val="24"/>
                 <w:szCs w:val="24"/>
               </w:rPr>
-              <w:t>9</w:t>
+              <w:t>25</w:t>
             </w:r>
           </w:p>
         </w:tc>
@@ -3760,7 +3758,7 @@
                 <w:sz w:val="24"/>
                 <w:szCs w:val="24"/>
               </w:rPr>
-              <w:t>2</w:t>
+              <w:t>6</w:t>
             </w:r>
           </w:p>
         </w:tc>
@@ -3785,7 +3783,7 @@
                 <w:sz w:val="24"/>
                 <w:szCs w:val="24"/>
               </w:rPr>
-              <w:t>51</w:t>
+              <w:t>49</w:t>
             </w:r>
           </w:p>
         </w:tc>
@@ -3855,7 +3853,7 @@
                 <w:sz w:val="24"/>
                 <w:szCs w:val="24"/>
               </w:rPr>
-              <w:t>25</w:t>
+              <w:t>5</w:t>
             </w:r>
           </w:p>
         </w:tc>
@@ -3880,7 +3878,7 @@
                 <w:sz w:val="24"/>
                 <w:szCs w:val="24"/>
               </w:rPr>
-              <w:t>53</w:t>
+              <w:t>51</w:t>
             </w:r>
           </w:p>
         </w:tc>
@@ -3903,7 +3901,7 @@
                 <w:sz w:val="24"/>
                 <w:szCs w:val="24"/>
               </w:rPr>
-              <w:t>Transportation and Material Moving</w:t>
+              <w:t xml:space="preserve">Production </w:t>
             </w:r>
           </w:p>
         </w:tc>
@@ -3950,7 +3948,7 @@
                 <w:sz w:val="24"/>
                 <w:szCs w:val="24"/>
               </w:rPr>
-              <w:t>15</w:t>
+              <w:t>80</w:t>
             </w:r>
           </w:p>
         </w:tc>
@@ -3969,6 +3967,14 @@
                 <w:szCs w:val="24"/>
               </w:rPr>
             </w:pPr>
+            <w:r>
+              <w:rPr>
+                <w:rFonts w:ascii="Times New Roman" w:hAnsi="Times New Roman" w:cs="Times New Roman"/>
+                <w:sz w:val="24"/>
+                <w:szCs w:val="24"/>
+              </w:rPr>
+              <w:t>53</w:t>
+            </w:r>
           </w:p>
         </w:tc>
         <w:tc>
@@ -3984,6 +3990,14 @@
                 <w:szCs w:val="24"/>
               </w:rPr>
             </w:pPr>
+            <w:r>
+              <w:rPr>
+                <w:rFonts w:ascii="Times New Roman" w:hAnsi="Times New Roman" w:cs="Times New Roman"/>
+                <w:sz w:val="24"/>
+                <w:szCs w:val="24"/>
+              </w:rPr>
+              <w:t>Transportation and Material Moving</w:t>
+            </w:r>
           </w:p>
         </w:tc>
         <w:tc>
@@ -4005,6 +4019,172 @@
                 <w:sz w:val="24"/>
                 <w:szCs w:val="24"/>
               </w:rPr>
+              <w:t>Blue Collar</w:t>
+            </w:r>
+          </w:p>
+        </w:tc>
+        <w:tc>
+          <w:tcPr>
+            <w:tcW w:w="895" w:type="dxa"/>
+          </w:tcPr>
+          <w:p>
+            <w:pPr>
+              <w:contextualSpacing/>
+              <w:jc w:val="right"/>
+              <w:rPr>
+                <w:rFonts w:ascii="Times New Roman" w:hAnsi="Times New Roman" w:cs="Times New Roman"/>
+                <w:sz w:val="24"/>
+                <w:szCs w:val="24"/>
+              </w:rPr>
+            </w:pPr>
+            <w:r>
+              <w:rPr>
+                <w:rFonts w:ascii="Times New Roman" w:hAnsi="Times New Roman" w:cs="Times New Roman"/>
+                <w:sz w:val="24"/>
+                <w:szCs w:val="24"/>
+              </w:rPr>
+              <w:t>20</w:t>
+            </w:r>
+          </w:p>
+        </w:tc>
+      </w:tr>
+      <w:tr>
+        <w:tc>
+          <w:tcPr>
+            <w:tcW w:w="723" w:type="dxa"/>
+          </w:tcPr>
+          <w:p>
+            <w:pPr>
+              <w:contextualSpacing/>
+              <w:rPr>
+                <w:rFonts w:ascii="Times New Roman" w:hAnsi="Times New Roman" w:cs="Times New Roman"/>
+                <w:sz w:val="24"/>
+                <w:szCs w:val="24"/>
+              </w:rPr>
+            </w:pPr>
+          </w:p>
+        </w:tc>
+        <w:tc>
+          <w:tcPr>
+            <w:tcW w:w="4582" w:type="dxa"/>
+          </w:tcPr>
+          <w:p>
+            <w:pPr>
+              <w:contextualSpacing/>
+              <w:rPr>
+                <w:rFonts w:ascii="Times New Roman" w:hAnsi="Times New Roman" w:cs="Times New Roman"/>
+                <w:sz w:val="24"/>
+                <w:szCs w:val="24"/>
+              </w:rPr>
+            </w:pPr>
+            <w:r>
+              <w:rPr>
+                <w:rFonts w:ascii="Times New Roman" w:hAnsi="Times New Roman" w:cs="Times New Roman"/>
+                <w:sz w:val="24"/>
+                <w:szCs w:val="24"/>
+              </w:rPr>
+              <w:t>Unclassified</w:t>
+            </w:r>
+          </w:p>
+        </w:tc>
+        <w:tc>
+          <w:tcPr>
+            <w:tcW w:w="3150" w:type="dxa"/>
+          </w:tcPr>
+          <w:p>
+            <w:pPr>
+              <w:contextualSpacing/>
+              <w:rPr>
+                <w:rFonts w:ascii="Times New Roman" w:hAnsi="Times New Roman" w:cs="Times New Roman"/>
+                <w:sz w:val="24"/>
+                <w:szCs w:val="24"/>
+              </w:rPr>
+            </w:pPr>
+            <w:r>
+              <w:rPr>
+                <w:rFonts w:ascii="Times New Roman" w:hAnsi="Times New Roman" w:cs="Times New Roman"/>
+                <w:sz w:val="24"/>
+                <w:szCs w:val="24"/>
+              </w:rPr>
+              <w:t>N/A</w:t>
+            </w:r>
+          </w:p>
+        </w:tc>
+        <w:tc>
+          <w:tcPr>
+            <w:tcW w:w="895" w:type="dxa"/>
+          </w:tcPr>
+          <w:p>
+            <w:pPr>
+              <w:contextualSpacing/>
+              <w:jc w:val="right"/>
+              <w:rPr>
+                <w:rFonts w:ascii="Times New Roman" w:hAnsi="Times New Roman" w:cs="Times New Roman"/>
+                <w:sz w:val="24"/>
+                <w:szCs w:val="24"/>
+              </w:rPr>
+            </w:pPr>
+            <w:r>
+              <w:rPr>
+                <w:rFonts w:ascii="Times New Roman" w:hAnsi="Times New Roman" w:cs="Times New Roman"/>
+                <w:sz w:val="24"/>
+                <w:szCs w:val="24"/>
+              </w:rPr>
+              <w:t>39</w:t>
+            </w:r>
+          </w:p>
+        </w:tc>
+      </w:tr>
+      <w:tr>
+        <w:tc>
+          <w:tcPr>
+            <w:tcW w:w="723" w:type="dxa"/>
+          </w:tcPr>
+          <w:p>
+            <w:pPr>
+              <w:contextualSpacing/>
+              <w:rPr>
+                <w:rFonts w:ascii="Times New Roman" w:hAnsi="Times New Roman" w:cs="Times New Roman"/>
+                <w:sz w:val="24"/>
+                <w:szCs w:val="24"/>
+              </w:rPr>
+            </w:pPr>
+          </w:p>
+        </w:tc>
+        <w:tc>
+          <w:tcPr>
+            <w:tcW w:w="4582" w:type="dxa"/>
+          </w:tcPr>
+          <w:p>
+            <w:pPr>
+              <w:contextualSpacing/>
+              <w:rPr>
+                <w:rFonts w:ascii="Times New Roman" w:hAnsi="Times New Roman" w:cs="Times New Roman"/>
+                <w:sz w:val="24"/>
+                <w:szCs w:val="24"/>
+              </w:rPr>
+            </w:pPr>
+          </w:p>
+        </w:tc>
+        <w:tc>
+          <w:tcPr>
+            <w:tcW w:w="3150" w:type="dxa"/>
+          </w:tcPr>
+          <w:p>
+            <w:pPr>
+              <w:contextualSpacing/>
+              <w:rPr>
+                <w:rFonts w:ascii="Times New Roman" w:hAnsi="Times New Roman" w:cs="Times New Roman"/>
+                <w:sz w:val="24"/>
+                <w:szCs w:val="24"/>
+              </w:rPr>
+            </w:pPr>
+            <w:r>
+              <w:rPr>
+                <w:rFonts w:ascii="Times New Roman" w:hAnsi="Times New Roman" w:cs="Times New Roman"/>
+                <w:sz w:val="24"/>
+                <w:szCs w:val="24"/>
+              </w:rPr>
               <w:t>Total</w:t>
             </w:r>
             <w:r>
@@ -4037,8 +4217,10 @@
                 <w:sz w:val="24"/>
                 <w:szCs w:val="24"/>
               </w:rPr>
-              <w:t>859</w:t>
-            </w:r>
+              <w:t>1854</w:t>
+            </w:r>
+            <w:bookmarkStart w:id="1" w:name="_GoBack"/>
+            <w:bookmarkEnd w:id="1"/>
           </w:p>
         </w:tc>
       </w:tr>
@@ -4967,7 +5149,6 @@
                 <w:sz w:val="24"/>
                 <w:szCs w:val="24"/>
               </w:rPr>
-              <w:lastRenderedPageBreak/>
               <w:t>Age</w:t>
             </w:r>
           </w:p>
@@ -6000,7 +6181,7 @@
 
 <file path=word/comments.xml><?xml version="1.0" encoding="utf-8"?>
 <w:comments xmlns:wpc="http://schemas.microsoft.com/office/word/2010/wordprocessingCanvas" xmlns:cx="http://schemas.microsoft.com/office/drawing/2014/chartex" xmlns:mc="http://schemas.openxmlformats.org/markup-compatibility/2006" xmlns:o="urn:schemas-microsoft-com:office:office" xmlns:r="http://schemas.openxmlformats.org/officeDocument/2006/relationships" xmlns:m="http://schemas.openxmlformats.org/officeDocument/2006/math" xmlns:v="urn:schemas-microsoft-com:vml" xmlns:wp14="http://schemas.microsoft.com/office/word/2010/wordprocessingDrawing" xmlns:wp="http://schemas.openxmlformats.org/drawingml/2006/wordprocessingDrawing" xmlns:w10="urn:schemas-microsoft-com:office:word" xmlns:w="http://schemas.openxmlformats.org/wordprocessingml/2006/main" xmlns:w14="http://schemas.microsoft.com/office/word/2010/wordml" xmlns:w15="http://schemas.microsoft.com/office/word/2012/wordml" xmlns:w16se="http://schemas.microsoft.com/office/word/2015/wordml/symex" xmlns:wpg="http://schemas.microsoft.com/office/word/2010/wordprocessingGroup" xmlns:wpi="http://schemas.microsoft.com/office/word/2010/wordprocessingInk" xmlns:wne="http://schemas.microsoft.com/office/word/2006/wordml" xmlns:wps="http://schemas.microsoft.com/office/word/2010/wordprocessingShape" mc:Ignorable="w14 w15 w16se wp14">
-  <w:comment w:id="1" w:author="Windows User" w:date="2019-06-14T12:46:00Z" w:initials="WU">
+  <w:comment w:id="0" w:author="Windows User" w:date="2019-06-14T12:46:00Z" w:initials="WU">
     <w:p>
       <w:pPr>
         <w:pStyle w:val="CommentText"/>
@@ -7001,7 +7182,7 @@
 </file>
 
 <file path=customXml/itemProps1.xml><?xml version="1.0" encoding="utf-8"?>
-<ds:datastoreItem xmlns:ds="http://schemas.openxmlformats.org/officeDocument/2006/customXml" ds:itemID="{835C4CD6-BDFA-4D66-B1BE-B13E722E7829}">
+<ds:datastoreItem xmlns:ds="http://schemas.openxmlformats.org/officeDocument/2006/customXml" ds:itemID="{8E5FAA44-111E-443C-AF22-CBDDF023873B}">
   <ds:schemaRefs>
     <ds:schemaRef ds:uri="http://schemas.openxmlformats.org/officeDocument/2006/bibliography"/>
   </ds:schemaRefs>

--- a/Thesis.docx
+++ b/Thesis.docx
@@ -1276,7 +1276,23 @@
                 <w:sz w:val="24"/>
                 <w:szCs w:val="24"/>
               </w:rPr>
-              <w:t>2595</w:t>
+              <w:t>2</w:t>
+            </w:r>
+            <w:r>
+              <w:rPr>
+                <w:rFonts w:ascii="Times New Roman" w:hAnsi="Times New Roman" w:cs="Times New Roman"/>
+                <w:sz w:val="24"/>
+                <w:szCs w:val="24"/>
+              </w:rPr>
+              <w:t>,</w:t>
+            </w:r>
+            <w:r>
+              <w:rPr>
+                <w:rFonts w:ascii="Times New Roman" w:hAnsi="Times New Roman" w:cs="Times New Roman"/>
+                <w:sz w:val="24"/>
+                <w:szCs w:val="24"/>
+              </w:rPr>
+              <w:t>595</w:t>
             </w:r>
           </w:p>
         </w:tc>
@@ -1564,7 +1580,23 @@
                 <w:sz w:val="24"/>
                 <w:szCs w:val="24"/>
               </w:rPr>
-              <w:t>3323</w:t>
+              <w:t>3</w:t>
+            </w:r>
+            <w:r>
+              <w:rPr>
+                <w:rFonts w:ascii="Times New Roman" w:hAnsi="Times New Roman" w:cs="Times New Roman"/>
+                <w:sz w:val="24"/>
+                <w:szCs w:val="24"/>
+              </w:rPr>
+              <w:t>,</w:t>
+            </w:r>
+            <w:r>
+              <w:rPr>
+                <w:rFonts w:ascii="Times New Roman" w:hAnsi="Times New Roman" w:cs="Times New Roman"/>
+                <w:sz w:val="24"/>
+                <w:szCs w:val="24"/>
+              </w:rPr>
+              <w:t>323</w:t>
             </w:r>
           </w:p>
         </w:tc>
@@ -4219,8 +4251,6 @@
               </w:rPr>
               <w:t>1854</w:t>
             </w:r>
-            <w:bookmarkStart w:id="1" w:name="_GoBack"/>
-            <w:bookmarkEnd w:id="1"/>
           </w:p>
         </w:tc>
       </w:tr>
@@ -4414,7 +4444,7 @@
                 <w:sz w:val="24"/>
                 <w:szCs w:val="24"/>
               </w:rPr>
-              <w:t>12694</w:t>
+              <w:t>29101</w:t>
             </w:r>
           </w:p>
         </w:tc>
@@ -4437,7 +4467,7 @@
                 <w:sz w:val="24"/>
                 <w:szCs w:val="24"/>
               </w:rPr>
-              <w:t>5980</w:t>
+              <w:t>12722</w:t>
             </w:r>
           </w:p>
         </w:tc>
@@ -4460,7 +4490,7 @@
                 <w:sz w:val="24"/>
                 <w:szCs w:val="24"/>
               </w:rPr>
-              <w:t>8,674</w:t>
+              <w:t>41823</w:t>
             </w:r>
           </w:p>
         </w:tc>
@@ -4508,7 +4538,7 @@
                 <w:sz w:val="24"/>
                 <w:szCs w:val="24"/>
               </w:rPr>
-              <w:t>12996</w:t>
+              <w:t>25484</w:t>
             </w:r>
           </w:p>
         </w:tc>
@@ -4531,7 +4561,7 @@
                 <w:sz w:val="24"/>
                 <w:szCs w:val="24"/>
               </w:rPr>
-              <w:t>786</w:t>
+              <w:t>1208</w:t>
             </w:r>
           </w:p>
         </w:tc>
@@ -4554,7 +4584,7 @@
                 <w:sz w:val="24"/>
                 <w:szCs w:val="24"/>
               </w:rPr>
-              <w:t>13,782</w:t>
+              <w:t>26692</w:t>
             </w:r>
           </w:p>
         </w:tc>
@@ -4602,7 +4632,7 @@
                 <w:sz w:val="24"/>
                 <w:szCs w:val="24"/>
               </w:rPr>
-              <w:t>25,690</w:t>
+              <w:t>54585</w:t>
             </w:r>
           </w:p>
         </w:tc>
@@ -4625,7 +4655,7 @@
                 <w:sz w:val="24"/>
                 <w:szCs w:val="24"/>
               </w:rPr>
-              <w:t>6,766</w:t>
+              <w:t>13930</w:t>
             </w:r>
           </w:p>
         </w:tc>
@@ -4648,8 +4678,10 @@
                 <w:sz w:val="24"/>
                 <w:szCs w:val="24"/>
               </w:rPr>
-              <w:t>32,456</w:t>
-            </w:r>
+              <w:t>68515</w:t>
+            </w:r>
+            <w:bookmarkStart w:id="1" w:name="_GoBack"/>
+            <w:bookmarkEnd w:id="1"/>
           </w:p>
         </w:tc>
       </w:tr>
@@ -4709,35 +4741,35 @@
         <w:tblLook w:val="04A0" w:firstRow="1" w:lastRow="0" w:firstColumn="1" w:lastColumn="0" w:noHBand="0" w:noVBand="1"/>
       </w:tblPr>
       <w:tblGrid>
-        <w:gridCol w:w="1572"/>
-        <w:gridCol w:w="996"/>
-        <w:gridCol w:w="1020"/>
-        <w:gridCol w:w="917"/>
-        <w:gridCol w:w="969"/>
-        <w:gridCol w:w="969"/>
-        <w:gridCol w:w="969"/>
-        <w:gridCol w:w="969"/>
-        <w:gridCol w:w="969"/>
+        <w:gridCol w:w="2107"/>
+        <w:gridCol w:w="1116"/>
+        <w:gridCol w:w="1081"/>
+        <w:gridCol w:w="756"/>
+        <w:gridCol w:w="858"/>
+        <w:gridCol w:w="858"/>
+        <w:gridCol w:w="858"/>
+        <w:gridCol w:w="858"/>
+        <w:gridCol w:w="858"/>
       </w:tblGrid>
       <w:tr>
         <w:tc>
           <w:tcPr>
-            <w:tcW w:w="1851" w:type="dxa"/>
-          </w:tcPr>
-          <w:p>
-            <w:pPr>
-              <w:contextualSpacing/>
-              <w:rPr>
-                <w:rFonts w:ascii="Times New Roman" w:hAnsi="Times New Roman" w:cs="Times New Roman"/>
-                <w:sz w:val="24"/>
-                <w:szCs w:val="24"/>
-              </w:rPr>
-            </w:pPr>
-          </w:p>
-        </w:tc>
-        <w:tc>
-          <w:tcPr>
-            <w:tcW w:w="242" w:type="dxa"/>
+            <w:tcW w:w="2155" w:type="dxa"/>
+          </w:tcPr>
+          <w:p>
+            <w:pPr>
+              <w:contextualSpacing/>
+              <w:rPr>
+                <w:rFonts w:ascii="Times New Roman" w:hAnsi="Times New Roman" w:cs="Times New Roman"/>
+                <w:sz w:val="24"/>
+                <w:szCs w:val="24"/>
+              </w:rPr>
+            </w:pPr>
+          </w:p>
+        </w:tc>
+        <w:tc>
+          <w:tcPr>
+            <w:tcW w:w="1024" w:type="dxa"/>
           </w:tcPr>
           <w:p>
             <w:pPr>
@@ -4760,7 +4792,7 @@
         </w:tc>
         <w:tc>
           <w:tcPr>
-            <w:tcW w:w="1037" w:type="dxa"/>
+            <w:tcW w:w="1085" w:type="dxa"/>
           </w:tcPr>
           <w:p>
             <w:pPr>
@@ -4783,7 +4815,7 @@
         </w:tc>
         <w:tc>
           <w:tcPr>
-            <w:tcW w:w="1035" w:type="dxa"/>
+            <w:tcW w:w="756" w:type="dxa"/>
           </w:tcPr>
           <w:p>
             <w:pPr>
@@ -4806,7 +4838,7 @@
         </w:tc>
         <w:tc>
           <w:tcPr>
-            <w:tcW w:w="1037" w:type="dxa"/>
+            <w:tcW w:w="866" w:type="dxa"/>
           </w:tcPr>
           <w:p>
             <w:pPr>
@@ -4829,7 +4861,7 @@
         </w:tc>
         <w:tc>
           <w:tcPr>
-            <w:tcW w:w="1037" w:type="dxa"/>
+            <w:tcW w:w="866" w:type="dxa"/>
           </w:tcPr>
           <w:p>
             <w:pPr>
@@ -4852,7 +4884,7 @@
         </w:tc>
         <w:tc>
           <w:tcPr>
-            <w:tcW w:w="1037" w:type="dxa"/>
+            <w:tcW w:w="866" w:type="dxa"/>
           </w:tcPr>
           <w:p>
             <w:pPr>
@@ -4875,7 +4907,7 @@
         </w:tc>
         <w:tc>
           <w:tcPr>
-            <w:tcW w:w="1037" w:type="dxa"/>
+            <w:tcW w:w="866" w:type="dxa"/>
           </w:tcPr>
           <w:p>
             <w:pPr>
@@ -4898,7 +4930,7 @@
         </w:tc>
         <w:tc>
           <w:tcPr>
-            <w:tcW w:w="1037" w:type="dxa"/>
+            <w:tcW w:w="866" w:type="dxa"/>
           </w:tcPr>
           <w:p>
             <w:pPr>
@@ -4923,208 +4955,208 @@
       <w:tr>
         <w:tc>
           <w:tcPr>
-            <w:tcW w:w="1851" w:type="dxa"/>
-          </w:tcPr>
-          <w:p>
-            <w:pPr>
-              <w:contextualSpacing/>
-              <w:rPr>
-                <w:rFonts w:ascii="Times New Roman" w:hAnsi="Times New Roman" w:cs="Times New Roman"/>
-                <w:sz w:val="24"/>
-                <w:szCs w:val="24"/>
-              </w:rPr>
-            </w:pPr>
-            <w:r>
-              <w:rPr>
-                <w:rFonts w:ascii="Times New Roman" w:hAnsi="Times New Roman" w:cs="Times New Roman"/>
-                <w:sz w:val="24"/>
-                <w:szCs w:val="24"/>
-              </w:rPr>
-              <w:t>Year</w:t>
-            </w:r>
-          </w:p>
-        </w:tc>
-        <w:tc>
-          <w:tcPr>
-            <w:tcW w:w="242" w:type="dxa"/>
-          </w:tcPr>
-          <w:p>
-            <w:pPr>
-              <w:contextualSpacing/>
-              <w:rPr>
-                <w:rFonts w:ascii="Times New Roman" w:hAnsi="Times New Roman" w:cs="Times New Roman"/>
-                <w:sz w:val="24"/>
-                <w:szCs w:val="24"/>
-              </w:rPr>
-            </w:pPr>
-            <w:r>
-              <w:rPr>
-                <w:rFonts w:ascii="Times New Roman" w:hAnsi="Times New Roman" w:cs="Times New Roman"/>
-                <w:sz w:val="24"/>
-                <w:szCs w:val="24"/>
-              </w:rPr>
-              <w:t>47916.0</w:t>
-            </w:r>
-          </w:p>
-        </w:tc>
-        <w:tc>
-          <w:tcPr>
-            <w:tcW w:w="1037" w:type="dxa"/>
-          </w:tcPr>
-          <w:p>
-            <w:pPr>
-              <w:contextualSpacing/>
-              <w:rPr>
-                <w:rFonts w:ascii="Times New Roman" w:hAnsi="Times New Roman" w:cs="Times New Roman"/>
-                <w:sz w:val="24"/>
-                <w:szCs w:val="24"/>
-              </w:rPr>
-            </w:pPr>
-            <w:r>
-              <w:rPr>
-                <w:rFonts w:ascii="Times New Roman" w:hAnsi="Times New Roman" w:cs="Times New Roman"/>
-                <w:sz w:val="24"/>
-                <w:szCs w:val="24"/>
-              </w:rPr>
-              <w:t>2007.55</w:t>
-            </w:r>
-          </w:p>
-        </w:tc>
-        <w:tc>
-          <w:tcPr>
-            <w:tcW w:w="1035" w:type="dxa"/>
-          </w:tcPr>
-          <w:p>
-            <w:pPr>
-              <w:contextualSpacing/>
-              <w:rPr>
-                <w:rFonts w:ascii="Times New Roman" w:hAnsi="Times New Roman" w:cs="Times New Roman"/>
-                <w:sz w:val="24"/>
-                <w:szCs w:val="24"/>
-              </w:rPr>
-            </w:pPr>
-            <w:r>
-              <w:rPr>
-                <w:rFonts w:ascii="Times New Roman" w:hAnsi="Times New Roman" w:cs="Times New Roman"/>
-                <w:sz w:val="24"/>
-                <w:szCs w:val="24"/>
-              </w:rPr>
-              <w:t>2.54</w:t>
-            </w:r>
-          </w:p>
-        </w:tc>
-        <w:tc>
-          <w:tcPr>
-            <w:tcW w:w="1037" w:type="dxa"/>
-          </w:tcPr>
-          <w:p>
-            <w:pPr>
-              <w:contextualSpacing/>
-              <w:rPr>
-                <w:rFonts w:ascii="Times New Roman" w:hAnsi="Times New Roman" w:cs="Times New Roman"/>
-                <w:sz w:val="24"/>
-                <w:szCs w:val="24"/>
-              </w:rPr>
-            </w:pPr>
-            <w:r>
-              <w:rPr>
-                <w:rFonts w:ascii="Times New Roman" w:hAnsi="Times New Roman" w:cs="Times New Roman"/>
-                <w:sz w:val="24"/>
-                <w:szCs w:val="24"/>
-              </w:rPr>
-              <w:t>2003.0</w:t>
-            </w:r>
-          </w:p>
-        </w:tc>
-        <w:tc>
-          <w:tcPr>
-            <w:tcW w:w="1037" w:type="dxa"/>
-          </w:tcPr>
-          <w:p>
-            <w:pPr>
-              <w:contextualSpacing/>
-              <w:rPr>
-                <w:rFonts w:ascii="Times New Roman" w:hAnsi="Times New Roman" w:cs="Times New Roman"/>
-                <w:sz w:val="24"/>
-                <w:szCs w:val="24"/>
-              </w:rPr>
-            </w:pPr>
-            <w:r>
-              <w:rPr>
-                <w:rFonts w:ascii="Times New Roman" w:hAnsi="Times New Roman" w:cs="Times New Roman"/>
-                <w:sz w:val="24"/>
-                <w:szCs w:val="24"/>
-              </w:rPr>
-              <w:t>2005.0</w:t>
-            </w:r>
-          </w:p>
-        </w:tc>
-        <w:tc>
-          <w:tcPr>
-            <w:tcW w:w="1037" w:type="dxa"/>
-          </w:tcPr>
-          <w:p>
-            <w:pPr>
-              <w:contextualSpacing/>
-              <w:rPr>
-                <w:rFonts w:ascii="Times New Roman" w:hAnsi="Times New Roman" w:cs="Times New Roman"/>
-                <w:sz w:val="24"/>
-                <w:szCs w:val="24"/>
-              </w:rPr>
-            </w:pPr>
-            <w:r>
-              <w:rPr>
-                <w:rFonts w:ascii="Times New Roman" w:hAnsi="Times New Roman" w:cs="Times New Roman"/>
-                <w:sz w:val="24"/>
-                <w:szCs w:val="24"/>
-              </w:rPr>
-              <w:t>2008.0</w:t>
-            </w:r>
-          </w:p>
-        </w:tc>
-        <w:tc>
-          <w:tcPr>
-            <w:tcW w:w="1037" w:type="dxa"/>
-          </w:tcPr>
-          <w:p>
-            <w:pPr>
-              <w:contextualSpacing/>
-              <w:rPr>
-                <w:rFonts w:ascii="Times New Roman" w:hAnsi="Times New Roman" w:cs="Times New Roman"/>
-                <w:sz w:val="24"/>
-                <w:szCs w:val="24"/>
-              </w:rPr>
-            </w:pPr>
-            <w:r>
-              <w:rPr>
-                <w:rFonts w:ascii="Times New Roman" w:hAnsi="Times New Roman" w:cs="Times New Roman"/>
-                <w:sz w:val="24"/>
-                <w:szCs w:val="24"/>
-              </w:rPr>
-              <w:t>2010.0</w:t>
-            </w:r>
-          </w:p>
-        </w:tc>
-        <w:tc>
-          <w:tcPr>
-            <w:tcW w:w="1037" w:type="dxa"/>
-          </w:tcPr>
-          <w:p>
-            <w:pPr>
-              <w:contextualSpacing/>
-              <w:rPr>
-                <w:rFonts w:ascii="Times New Roman" w:hAnsi="Times New Roman" w:cs="Times New Roman"/>
-                <w:sz w:val="24"/>
-                <w:szCs w:val="24"/>
-              </w:rPr>
-            </w:pPr>
-            <w:r>
-              <w:rPr>
-                <w:rFonts w:ascii="Times New Roman" w:hAnsi="Times New Roman" w:cs="Times New Roman"/>
-                <w:sz w:val="24"/>
-                <w:szCs w:val="24"/>
-              </w:rPr>
-              <w:t>2012.0</w:t>
+            <w:tcW w:w="2155" w:type="dxa"/>
+          </w:tcPr>
+          <w:p>
+            <w:pPr>
+              <w:contextualSpacing/>
+              <w:rPr>
+                <w:rFonts w:ascii="Times New Roman" w:hAnsi="Times New Roman" w:cs="Times New Roman"/>
+                <w:sz w:val="24"/>
+                <w:szCs w:val="24"/>
+              </w:rPr>
+            </w:pPr>
+            <w:r>
+              <w:rPr>
+                <w:rFonts w:ascii="Times New Roman" w:hAnsi="Times New Roman" w:cs="Times New Roman"/>
+                <w:sz w:val="24"/>
+                <w:szCs w:val="24"/>
+              </w:rPr>
+              <w:t>Calendar Year</w:t>
+            </w:r>
+          </w:p>
+        </w:tc>
+        <w:tc>
+          <w:tcPr>
+            <w:tcW w:w="1024" w:type="dxa"/>
+          </w:tcPr>
+          <w:p>
+            <w:pPr>
+              <w:contextualSpacing/>
+              <w:rPr>
+                <w:rFonts w:ascii="Times New Roman" w:hAnsi="Times New Roman" w:cs="Times New Roman"/>
+                <w:sz w:val="24"/>
+                <w:szCs w:val="24"/>
+              </w:rPr>
+            </w:pPr>
+            <w:r>
+              <w:rPr>
+                <w:rFonts w:ascii="Times New Roman" w:hAnsi="Times New Roman" w:cs="Times New Roman"/>
+                <w:sz w:val="24"/>
+                <w:szCs w:val="24"/>
+              </w:rPr>
+              <w:t>103624.0</w:t>
+            </w:r>
+          </w:p>
+        </w:tc>
+        <w:tc>
+          <w:tcPr>
+            <w:tcW w:w="1085" w:type="dxa"/>
+          </w:tcPr>
+          <w:p>
+            <w:pPr>
+              <w:contextualSpacing/>
+              <w:rPr>
+                <w:rFonts w:ascii="Times New Roman" w:hAnsi="Times New Roman" w:cs="Times New Roman"/>
+                <w:sz w:val="24"/>
+                <w:szCs w:val="24"/>
+              </w:rPr>
+            </w:pPr>
+            <w:r>
+              <w:rPr>
+                <w:rFonts w:ascii="Times New Roman" w:hAnsi="Times New Roman" w:cs="Times New Roman"/>
+                <w:sz w:val="24"/>
+                <w:szCs w:val="24"/>
+              </w:rPr>
+              <w:t>2002.91</w:t>
+            </w:r>
+          </w:p>
+        </w:tc>
+        <w:tc>
+          <w:tcPr>
+            <w:tcW w:w="756" w:type="dxa"/>
+          </w:tcPr>
+          <w:p>
+            <w:pPr>
+              <w:contextualSpacing/>
+              <w:rPr>
+                <w:rFonts w:ascii="Times New Roman" w:hAnsi="Times New Roman" w:cs="Times New Roman"/>
+                <w:sz w:val="24"/>
+                <w:szCs w:val="24"/>
+              </w:rPr>
+            </w:pPr>
+            <w:r>
+              <w:rPr>
+                <w:rFonts w:ascii="Times New Roman" w:hAnsi="Times New Roman" w:cs="Times New Roman"/>
+                <w:sz w:val="24"/>
+                <w:szCs w:val="24"/>
+              </w:rPr>
+              <w:t>4.93</w:t>
+            </w:r>
+          </w:p>
+        </w:tc>
+        <w:tc>
+          <w:tcPr>
+            <w:tcW w:w="866" w:type="dxa"/>
+          </w:tcPr>
+          <w:p>
+            <w:pPr>
+              <w:contextualSpacing/>
+              <w:rPr>
+                <w:rFonts w:ascii="Times New Roman" w:hAnsi="Times New Roman" w:cs="Times New Roman"/>
+                <w:sz w:val="24"/>
+                <w:szCs w:val="24"/>
+              </w:rPr>
+            </w:pPr>
+            <w:r>
+              <w:rPr>
+                <w:rFonts w:ascii="Times New Roman" w:hAnsi="Times New Roman" w:cs="Times New Roman"/>
+                <w:sz w:val="24"/>
+                <w:szCs w:val="24"/>
+              </w:rPr>
+              <w:t>1995</w:t>
+            </w:r>
+          </w:p>
+        </w:tc>
+        <w:tc>
+          <w:tcPr>
+            <w:tcW w:w="866" w:type="dxa"/>
+          </w:tcPr>
+          <w:p>
+            <w:pPr>
+              <w:contextualSpacing/>
+              <w:rPr>
+                <w:rFonts w:ascii="Times New Roman" w:hAnsi="Times New Roman" w:cs="Times New Roman"/>
+                <w:sz w:val="24"/>
+                <w:szCs w:val="24"/>
+              </w:rPr>
+            </w:pPr>
+            <w:r>
+              <w:rPr>
+                <w:rFonts w:ascii="Times New Roman" w:hAnsi="Times New Roman" w:cs="Times New Roman"/>
+                <w:sz w:val="24"/>
+                <w:szCs w:val="24"/>
+              </w:rPr>
+              <w:t>1998</w:t>
+            </w:r>
+          </w:p>
+        </w:tc>
+        <w:tc>
+          <w:tcPr>
+            <w:tcW w:w="866" w:type="dxa"/>
+          </w:tcPr>
+          <w:p>
+            <w:pPr>
+              <w:contextualSpacing/>
+              <w:rPr>
+                <w:rFonts w:ascii="Times New Roman" w:hAnsi="Times New Roman" w:cs="Times New Roman"/>
+                <w:sz w:val="24"/>
+                <w:szCs w:val="24"/>
+              </w:rPr>
+            </w:pPr>
+            <w:r>
+              <w:rPr>
+                <w:rFonts w:ascii="Times New Roman" w:hAnsi="Times New Roman" w:cs="Times New Roman"/>
+                <w:sz w:val="24"/>
+                <w:szCs w:val="24"/>
+              </w:rPr>
+              <w:t>2003</w:t>
+            </w:r>
+          </w:p>
+        </w:tc>
+        <w:tc>
+          <w:tcPr>
+            <w:tcW w:w="866" w:type="dxa"/>
+          </w:tcPr>
+          <w:p>
+            <w:pPr>
+              <w:contextualSpacing/>
+              <w:rPr>
+                <w:rFonts w:ascii="Times New Roman" w:hAnsi="Times New Roman" w:cs="Times New Roman"/>
+                <w:sz w:val="24"/>
+                <w:szCs w:val="24"/>
+              </w:rPr>
+            </w:pPr>
+            <w:r>
+              <w:rPr>
+                <w:rFonts w:ascii="Times New Roman" w:hAnsi="Times New Roman" w:cs="Times New Roman"/>
+                <w:sz w:val="24"/>
+                <w:szCs w:val="24"/>
+              </w:rPr>
+              <w:t>2007</w:t>
+            </w:r>
+          </w:p>
+        </w:tc>
+        <w:tc>
+          <w:tcPr>
+            <w:tcW w:w="866" w:type="dxa"/>
+          </w:tcPr>
+          <w:p>
+            <w:pPr>
+              <w:contextualSpacing/>
+              <w:rPr>
+                <w:rFonts w:ascii="Times New Roman" w:hAnsi="Times New Roman" w:cs="Times New Roman"/>
+                <w:sz w:val="24"/>
+                <w:szCs w:val="24"/>
+              </w:rPr>
+            </w:pPr>
+            <w:r>
+              <w:rPr>
+                <w:rFonts w:ascii="Times New Roman" w:hAnsi="Times New Roman" w:cs="Times New Roman"/>
+                <w:sz w:val="24"/>
+                <w:szCs w:val="24"/>
+              </w:rPr>
+              <w:t>2012</w:t>
             </w:r>
           </w:p>
         </w:tc>
@@ -5132,7 +5164,7 @@
       <w:tr>
         <w:tc>
           <w:tcPr>
-            <w:tcW w:w="1851" w:type="dxa"/>
+            <w:tcW w:w="2155" w:type="dxa"/>
           </w:tcPr>
           <w:p>
             <w:pPr>
@@ -5155,76 +5187,76 @@
         </w:tc>
         <w:tc>
           <w:tcPr>
-            <w:tcW w:w="242" w:type="dxa"/>
-          </w:tcPr>
-          <w:p>
-            <w:pPr>
-              <w:contextualSpacing/>
-              <w:rPr>
-                <w:rFonts w:ascii="Times New Roman" w:hAnsi="Times New Roman" w:cs="Times New Roman"/>
-                <w:sz w:val="24"/>
-                <w:szCs w:val="24"/>
-              </w:rPr>
-            </w:pPr>
-            <w:r>
-              <w:rPr>
-                <w:rFonts w:ascii="Times New Roman" w:hAnsi="Times New Roman" w:cs="Times New Roman"/>
-                <w:sz w:val="24"/>
-                <w:szCs w:val="24"/>
-              </w:rPr>
-              <w:t>47916.0</w:t>
-            </w:r>
-          </w:p>
-        </w:tc>
-        <w:tc>
-          <w:tcPr>
-            <w:tcW w:w="1037" w:type="dxa"/>
-          </w:tcPr>
-          <w:p>
-            <w:pPr>
-              <w:contextualSpacing/>
-              <w:rPr>
-                <w:rFonts w:ascii="Times New Roman" w:hAnsi="Times New Roman" w:cs="Times New Roman"/>
-                <w:sz w:val="24"/>
-                <w:szCs w:val="24"/>
-              </w:rPr>
-            </w:pPr>
-            <w:r>
-              <w:rPr>
-                <w:rFonts w:ascii="Times New Roman" w:hAnsi="Times New Roman" w:cs="Times New Roman"/>
-                <w:sz w:val="24"/>
-                <w:szCs w:val="24"/>
-              </w:rPr>
-              <w:t>31.69</w:t>
-            </w:r>
-          </w:p>
-        </w:tc>
-        <w:tc>
-          <w:tcPr>
-            <w:tcW w:w="1035" w:type="dxa"/>
-          </w:tcPr>
-          <w:p>
-            <w:pPr>
-              <w:contextualSpacing/>
-              <w:rPr>
-                <w:rFonts w:ascii="Times New Roman" w:hAnsi="Times New Roman" w:cs="Times New Roman"/>
-                <w:sz w:val="24"/>
-                <w:szCs w:val="24"/>
-              </w:rPr>
-            </w:pPr>
-            <w:r>
-              <w:rPr>
-                <w:rFonts w:ascii="Times New Roman" w:hAnsi="Times New Roman" w:cs="Times New Roman"/>
-                <w:sz w:val="24"/>
-                <w:szCs w:val="24"/>
-              </w:rPr>
-              <w:t>4.97</w:t>
-            </w:r>
-          </w:p>
-        </w:tc>
-        <w:tc>
-          <w:tcPr>
-            <w:tcW w:w="1037" w:type="dxa"/>
+            <w:tcW w:w="1024" w:type="dxa"/>
+          </w:tcPr>
+          <w:p>
+            <w:pPr>
+              <w:contextualSpacing/>
+              <w:rPr>
+                <w:rFonts w:ascii="Times New Roman" w:hAnsi="Times New Roman" w:cs="Times New Roman"/>
+                <w:sz w:val="24"/>
+                <w:szCs w:val="24"/>
+              </w:rPr>
+            </w:pPr>
+            <w:r>
+              <w:rPr>
+                <w:rFonts w:ascii="Times New Roman" w:hAnsi="Times New Roman" w:cs="Times New Roman"/>
+                <w:sz w:val="24"/>
+                <w:szCs w:val="24"/>
+              </w:rPr>
+              <w:t>103624.0</w:t>
+            </w:r>
+          </w:p>
+        </w:tc>
+        <w:tc>
+          <w:tcPr>
+            <w:tcW w:w="1085" w:type="dxa"/>
+          </w:tcPr>
+          <w:p>
+            <w:pPr>
+              <w:contextualSpacing/>
+              <w:rPr>
+                <w:rFonts w:ascii="Times New Roman" w:hAnsi="Times New Roman" w:cs="Times New Roman"/>
+                <w:sz w:val="24"/>
+                <w:szCs w:val="24"/>
+              </w:rPr>
+            </w:pPr>
+            <w:r>
+              <w:rPr>
+                <w:rFonts w:ascii="Times New Roman" w:hAnsi="Times New Roman" w:cs="Times New Roman"/>
+                <w:sz w:val="24"/>
+                <w:szCs w:val="24"/>
+              </w:rPr>
+              <w:t>31.43</w:t>
+            </w:r>
+          </w:p>
+        </w:tc>
+        <w:tc>
+          <w:tcPr>
+            <w:tcW w:w="756" w:type="dxa"/>
+          </w:tcPr>
+          <w:p>
+            <w:pPr>
+              <w:contextualSpacing/>
+              <w:rPr>
+                <w:rFonts w:ascii="Times New Roman" w:hAnsi="Times New Roman" w:cs="Times New Roman"/>
+                <w:sz w:val="24"/>
+                <w:szCs w:val="24"/>
+              </w:rPr>
+            </w:pPr>
+            <w:r>
+              <w:rPr>
+                <w:rFonts w:ascii="Times New Roman" w:hAnsi="Times New Roman" w:cs="Times New Roman"/>
+                <w:sz w:val="24"/>
+                <w:szCs w:val="24"/>
+              </w:rPr>
+              <w:t>4.85</w:t>
+            </w:r>
+          </w:p>
+        </w:tc>
+        <w:tc>
+          <w:tcPr>
+            <w:tcW w:w="866" w:type="dxa"/>
           </w:tcPr>
           <w:p>
             <w:pPr>
@@ -5247,7 +5279,7 @@
         </w:tc>
         <w:tc>
           <w:tcPr>
-            <w:tcW w:w="1037" w:type="dxa"/>
+            <w:tcW w:w="866" w:type="dxa"/>
           </w:tcPr>
           <w:p>
             <w:pPr>
@@ -5270,7 +5302,7 @@
         </w:tc>
         <w:tc>
           <w:tcPr>
-            <w:tcW w:w="1037" w:type="dxa"/>
+            <w:tcW w:w="866" w:type="dxa"/>
           </w:tcPr>
           <w:p>
             <w:pPr>
@@ -5293,7 +5325,7 @@
         </w:tc>
         <w:tc>
           <w:tcPr>
-            <w:tcW w:w="1037" w:type="dxa"/>
+            <w:tcW w:w="866" w:type="dxa"/>
           </w:tcPr>
           <w:p>
             <w:pPr>
@@ -5316,7 +5348,7 @@
         </w:tc>
         <w:tc>
           <w:tcPr>
-            <w:tcW w:w="1037" w:type="dxa"/>
+            <w:tcW w:w="866" w:type="dxa"/>
           </w:tcPr>
           <w:p>
             <w:pPr>
@@ -5341,99 +5373,99 @@
       <w:tr>
         <w:tc>
           <w:tcPr>
-            <w:tcW w:w="1851" w:type="dxa"/>
-          </w:tcPr>
-          <w:p>
-            <w:pPr>
-              <w:contextualSpacing/>
-              <w:rPr>
-                <w:rFonts w:ascii="Times New Roman" w:hAnsi="Times New Roman" w:cs="Times New Roman"/>
-                <w:sz w:val="24"/>
-                <w:szCs w:val="24"/>
-              </w:rPr>
-            </w:pPr>
-            <w:r>
-              <w:rPr>
-                <w:rFonts w:ascii="Times New Roman" w:hAnsi="Times New Roman" w:cs="Times New Roman"/>
-                <w:sz w:val="24"/>
-                <w:szCs w:val="24"/>
-              </w:rPr>
-              <w:t>Education</w:t>
-            </w:r>
-          </w:p>
-        </w:tc>
-        <w:tc>
-          <w:tcPr>
-            <w:tcW w:w="242" w:type="dxa"/>
-          </w:tcPr>
-          <w:p>
-            <w:pPr>
-              <w:contextualSpacing/>
-              <w:rPr>
-                <w:rFonts w:ascii="Times New Roman" w:hAnsi="Times New Roman" w:cs="Times New Roman"/>
-                <w:sz w:val="24"/>
-                <w:szCs w:val="24"/>
-              </w:rPr>
-            </w:pPr>
-            <w:r>
-              <w:rPr>
-                <w:rFonts w:ascii="Times New Roman" w:hAnsi="Times New Roman" w:cs="Times New Roman"/>
-                <w:sz w:val="24"/>
-                <w:szCs w:val="24"/>
-              </w:rPr>
-              <w:t>47900.0</w:t>
-            </w:r>
-          </w:p>
-        </w:tc>
-        <w:tc>
-          <w:tcPr>
-            <w:tcW w:w="1037" w:type="dxa"/>
-          </w:tcPr>
-          <w:p>
-            <w:pPr>
-              <w:contextualSpacing/>
-              <w:rPr>
-                <w:rFonts w:ascii="Times New Roman" w:hAnsi="Times New Roman" w:cs="Times New Roman"/>
-                <w:sz w:val="24"/>
-                <w:szCs w:val="24"/>
-              </w:rPr>
-            </w:pPr>
-            <w:r>
-              <w:rPr>
-                <w:rFonts w:ascii="Times New Roman" w:hAnsi="Times New Roman" w:cs="Times New Roman"/>
-                <w:sz w:val="24"/>
-                <w:szCs w:val="24"/>
-              </w:rPr>
-              <w:t>41.17</w:t>
-            </w:r>
-          </w:p>
-        </w:tc>
-        <w:tc>
-          <w:tcPr>
-            <w:tcW w:w="1035" w:type="dxa"/>
-          </w:tcPr>
-          <w:p>
-            <w:pPr>
-              <w:contextualSpacing/>
-              <w:rPr>
-                <w:rFonts w:ascii="Times New Roman" w:hAnsi="Times New Roman" w:cs="Times New Roman"/>
-                <w:sz w:val="24"/>
-                <w:szCs w:val="24"/>
-              </w:rPr>
-            </w:pPr>
-            <w:r>
-              <w:rPr>
-                <w:rFonts w:ascii="Times New Roman" w:hAnsi="Times New Roman" w:cs="Times New Roman"/>
-                <w:sz w:val="24"/>
-                <w:szCs w:val="24"/>
-              </w:rPr>
-              <w:t>3.32</w:t>
-            </w:r>
-          </w:p>
-        </w:tc>
-        <w:tc>
-          <w:tcPr>
-            <w:tcW w:w="1037" w:type="dxa"/>
+            <w:tcW w:w="2155" w:type="dxa"/>
+          </w:tcPr>
+          <w:p>
+            <w:pPr>
+              <w:contextualSpacing/>
+              <w:rPr>
+                <w:rFonts w:ascii="Times New Roman" w:hAnsi="Times New Roman" w:cs="Times New Roman"/>
+                <w:sz w:val="24"/>
+                <w:szCs w:val="24"/>
+              </w:rPr>
+            </w:pPr>
+            <w:r>
+              <w:rPr>
+                <w:rFonts w:ascii="Times New Roman" w:hAnsi="Times New Roman" w:cs="Times New Roman"/>
+                <w:sz w:val="24"/>
+                <w:szCs w:val="24"/>
+              </w:rPr>
+              <w:t xml:space="preserve">Education </w:t>
+            </w:r>
+          </w:p>
+        </w:tc>
+        <w:tc>
+          <w:tcPr>
+            <w:tcW w:w="1024" w:type="dxa"/>
+          </w:tcPr>
+          <w:p>
+            <w:pPr>
+              <w:contextualSpacing/>
+              <w:rPr>
+                <w:rFonts w:ascii="Times New Roman" w:hAnsi="Times New Roman" w:cs="Times New Roman"/>
+                <w:sz w:val="24"/>
+                <w:szCs w:val="24"/>
+              </w:rPr>
+            </w:pPr>
+            <w:r>
+              <w:rPr>
+                <w:rFonts w:ascii="Times New Roman" w:hAnsi="Times New Roman" w:cs="Times New Roman"/>
+                <w:sz w:val="24"/>
+                <w:szCs w:val="24"/>
+              </w:rPr>
+              <w:t>103608.0</w:t>
+            </w:r>
+          </w:p>
+        </w:tc>
+        <w:tc>
+          <w:tcPr>
+            <w:tcW w:w="1085" w:type="dxa"/>
+          </w:tcPr>
+          <w:p>
+            <w:pPr>
+              <w:contextualSpacing/>
+              <w:rPr>
+                <w:rFonts w:ascii="Times New Roman" w:hAnsi="Times New Roman" w:cs="Times New Roman"/>
+                <w:sz w:val="24"/>
+                <w:szCs w:val="24"/>
+              </w:rPr>
+            </w:pPr>
+            <w:r>
+              <w:rPr>
+                <w:rFonts w:ascii="Times New Roman" w:hAnsi="Times New Roman" w:cs="Times New Roman"/>
+                <w:sz w:val="24"/>
+                <w:szCs w:val="24"/>
+              </w:rPr>
+              <w:t>40.86</w:t>
+            </w:r>
+          </w:p>
+        </w:tc>
+        <w:tc>
+          <w:tcPr>
+            <w:tcW w:w="756" w:type="dxa"/>
+          </w:tcPr>
+          <w:p>
+            <w:pPr>
+              <w:contextualSpacing/>
+              <w:rPr>
+                <w:rFonts w:ascii="Times New Roman" w:hAnsi="Times New Roman" w:cs="Times New Roman"/>
+                <w:sz w:val="24"/>
+                <w:szCs w:val="24"/>
+              </w:rPr>
+            </w:pPr>
+            <w:r>
+              <w:rPr>
+                <w:rFonts w:ascii="Times New Roman" w:hAnsi="Times New Roman" w:cs="Times New Roman"/>
+                <w:sz w:val="24"/>
+                <w:szCs w:val="24"/>
+              </w:rPr>
+              <w:t>3.38</w:t>
+            </w:r>
+          </w:p>
+        </w:tc>
+        <w:tc>
+          <w:tcPr>
+            <w:tcW w:w="866" w:type="dxa"/>
           </w:tcPr>
           <w:p>
             <w:pPr>
@@ -5456,7 +5488,7 @@
         </w:tc>
         <w:tc>
           <w:tcPr>
-            <w:tcW w:w="1037" w:type="dxa"/>
+            <w:tcW w:w="866" w:type="dxa"/>
           </w:tcPr>
           <w:p>
             <w:pPr>
@@ -5479,30 +5511,30 @@
         </w:tc>
         <w:tc>
           <w:tcPr>
-            <w:tcW w:w="1037" w:type="dxa"/>
-          </w:tcPr>
-          <w:p>
-            <w:pPr>
-              <w:contextualSpacing/>
-              <w:rPr>
-                <w:rFonts w:ascii="Times New Roman" w:hAnsi="Times New Roman" w:cs="Times New Roman"/>
-                <w:sz w:val="24"/>
-                <w:szCs w:val="24"/>
-              </w:rPr>
-            </w:pPr>
-            <w:r>
-              <w:rPr>
-                <w:rFonts w:ascii="Times New Roman" w:hAnsi="Times New Roman" w:cs="Times New Roman"/>
-                <w:sz w:val="24"/>
-                <w:szCs w:val="24"/>
-              </w:rPr>
-              <w:t>41.0</w:t>
-            </w:r>
-          </w:p>
-        </w:tc>
-        <w:tc>
-          <w:tcPr>
-            <w:tcW w:w="1037" w:type="dxa"/>
+            <w:tcW w:w="866" w:type="dxa"/>
+          </w:tcPr>
+          <w:p>
+            <w:pPr>
+              <w:contextualSpacing/>
+              <w:rPr>
+                <w:rFonts w:ascii="Times New Roman" w:hAnsi="Times New Roman" w:cs="Times New Roman"/>
+                <w:sz w:val="24"/>
+                <w:szCs w:val="24"/>
+              </w:rPr>
+            </w:pPr>
+            <w:r>
+              <w:rPr>
+                <w:rFonts w:ascii="Times New Roman" w:hAnsi="Times New Roman" w:cs="Times New Roman"/>
+                <w:sz w:val="24"/>
+                <w:szCs w:val="24"/>
+              </w:rPr>
+              <w:t>40.0</w:t>
+            </w:r>
+          </w:p>
+        </w:tc>
+        <w:tc>
+          <w:tcPr>
+            <w:tcW w:w="866" w:type="dxa"/>
           </w:tcPr>
           <w:p>
             <w:pPr>
@@ -5525,7 +5557,7 @@
         </w:tc>
         <w:tc>
           <w:tcPr>
-            <w:tcW w:w="1037" w:type="dxa"/>
+            <w:tcW w:w="866" w:type="dxa"/>
           </w:tcPr>
           <w:p>
             <w:pPr>
@@ -5550,7 +5582,7 @@
       <w:tr>
         <w:tc>
           <w:tcPr>
-            <w:tcW w:w="1851" w:type="dxa"/>
+            <w:tcW w:w="2155" w:type="dxa"/>
           </w:tcPr>
           <w:p>
             <w:pPr>
@@ -5573,76 +5605,76 @@
         </w:tc>
         <w:tc>
           <w:tcPr>
-            <w:tcW w:w="242" w:type="dxa"/>
-          </w:tcPr>
-          <w:p>
-            <w:pPr>
-              <w:contextualSpacing/>
-              <w:rPr>
-                <w:rFonts w:ascii="Times New Roman" w:hAnsi="Times New Roman" w:cs="Times New Roman"/>
-                <w:sz w:val="24"/>
-                <w:szCs w:val="24"/>
-              </w:rPr>
-            </w:pPr>
-            <w:r>
-              <w:rPr>
-                <w:rFonts w:ascii="Times New Roman" w:hAnsi="Times New Roman" w:cs="Times New Roman"/>
-                <w:sz w:val="24"/>
-                <w:szCs w:val="24"/>
-              </w:rPr>
-              <w:t>47916.0</w:t>
-            </w:r>
-          </w:p>
-        </w:tc>
-        <w:tc>
-          <w:tcPr>
-            <w:tcW w:w="1037" w:type="dxa"/>
-          </w:tcPr>
-          <w:p>
-            <w:pPr>
-              <w:contextualSpacing/>
-              <w:rPr>
-                <w:rFonts w:ascii="Times New Roman" w:hAnsi="Times New Roman" w:cs="Times New Roman"/>
-                <w:sz w:val="24"/>
-                <w:szCs w:val="24"/>
-              </w:rPr>
-            </w:pPr>
-            <w:r>
-              <w:rPr>
-                <w:rFonts w:ascii="Times New Roman" w:hAnsi="Times New Roman" w:cs="Times New Roman"/>
-                <w:sz w:val="24"/>
-                <w:szCs w:val="24"/>
-              </w:rPr>
-              <w:t>3.22</w:t>
-            </w:r>
-          </w:p>
-        </w:tc>
-        <w:tc>
-          <w:tcPr>
-            <w:tcW w:w="1035" w:type="dxa"/>
-          </w:tcPr>
-          <w:p>
-            <w:pPr>
-              <w:contextualSpacing/>
-              <w:rPr>
-                <w:rFonts w:ascii="Times New Roman" w:hAnsi="Times New Roman" w:cs="Times New Roman"/>
-                <w:sz w:val="24"/>
-                <w:szCs w:val="24"/>
-              </w:rPr>
-            </w:pPr>
-            <w:r>
-              <w:rPr>
-                <w:rFonts w:ascii="Times New Roman" w:hAnsi="Times New Roman" w:cs="Times New Roman"/>
-                <w:sz w:val="24"/>
-                <w:szCs w:val="24"/>
-              </w:rPr>
-              <w:t>17.09</w:t>
-            </w:r>
-          </w:p>
-        </w:tc>
-        <w:tc>
-          <w:tcPr>
-            <w:tcW w:w="1037" w:type="dxa"/>
+            <w:tcW w:w="1024" w:type="dxa"/>
+          </w:tcPr>
+          <w:p>
+            <w:pPr>
+              <w:contextualSpacing/>
+              <w:rPr>
+                <w:rFonts w:ascii="Times New Roman" w:hAnsi="Times New Roman" w:cs="Times New Roman"/>
+                <w:sz w:val="24"/>
+                <w:szCs w:val="24"/>
+              </w:rPr>
+            </w:pPr>
+            <w:r>
+              <w:rPr>
+                <w:rFonts w:ascii="Times New Roman" w:hAnsi="Times New Roman" w:cs="Times New Roman"/>
+                <w:sz w:val="24"/>
+                <w:szCs w:val="24"/>
+              </w:rPr>
+              <w:t>103624.0</w:t>
+            </w:r>
+          </w:p>
+        </w:tc>
+        <w:tc>
+          <w:tcPr>
+            <w:tcW w:w="1085" w:type="dxa"/>
+          </w:tcPr>
+          <w:p>
+            <w:pPr>
+              <w:contextualSpacing/>
+              <w:rPr>
+                <w:rFonts w:ascii="Times New Roman" w:hAnsi="Times New Roman" w:cs="Times New Roman"/>
+                <w:sz w:val="24"/>
+                <w:szCs w:val="24"/>
+              </w:rPr>
+            </w:pPr>
+            <w:r>
+              <w:rPr>
+                <w:rFonts w:ascii="Times New Roman" w:hAnsi="Times New Roman" w:cs="Times New Roman"/>
+                <w:sz w:val="24"/>
+                <w:szCs w:val="24"/>
+              </w:rPr>
+              <w:t>2.92</w:t>
+            </w:r>
+          </w:p>
+        </w:tc>
+        <w:tc>
+          <w:tcPr>
+            <w:tcW w:w="756" w:type="dxa"/>
+          </w:tcPr>
+          <w:p>
+            <w:pPr>
+              <w:contextualSpacing/>
+              <w:rPr>
+                <w:rFonts w:ascii="Times New Roman" w:hAnsi="Times New Roman" w:cs="Times New Roman"/>
+                <w:sz w:val="24"/>
+                <w:szCs w:val="24"/>
+              </w:rPr>
+            </w:pPr>
+            <w:r>
+              <w:rPr>
+                <w:rFonts w:ascii="Times New Roman" w:hAnsi="Times New Roman" w:cs="Times New Roman"/>
+                <w:sz w:val="24"/>
+                <w:szCs w:val="24"/>
+              </w:rPr>
+              <w:t>17.01</w:t>
+            </w:r>
+          </w:p>
+        </w:tc>
+        <w:tc>
+          <w:tcPr>
+            <w:tcW w:w="866" w:type="dxa"/>
           </w:tcPr>
           <w:p>
             <w:pPr>
@@ -5665,7 +5697,7 @@
         </w:tc>
         <w:tc>
           <w:tcPr>
-            <w:tcW w:w="1037" w:type="dxa"/>
+            <w:tcW w:w="866" w:type="dxa"/>
           </w:tcPr>
           <w:p>
             <w:pPr>
@@ -5688,7 +5720,7 @@
         </w:tc>
         <w:tc>
           <w:tcPr>
-            <w:tcW w:w="1037" w:type="dxa"/>
+            <w:tcW w:w="866" w:type="dxa"/>
           </w:tcPr>
           <w:p>
             <w:pPr>
@@ -5711,7 +5743,7 @@
         </w:tc>
         <w:tc>
           <w:tcPr>
-            <w:tcW w:w="1037" w:type="dxa"/>
+            <w:tcW w:w="866" w:type="dxa"/>
           </w:tcPr>
           <w:p>
             <w:pPr>
@@ -5734,7 +5766,7 @@
         </w:tc>
         <w:tc>
           <w:tcPr>
-            <w:tcW w:w="1037" w:type="dxa"/>
+            <w:tcW w:w="866" w:type="dxa"/>
           </w:tcPr>
           <w:p>
             <w:pPr>
@@ -5786,6 +5818,15 @@
           <w:szCs w:val="24"/>
         </w:rPr>
       </w:pPr>
+      <w:r>
+        <w:rPr>
+          <w:rFonts w:ascii="Times New Roman" w:hAnsi="Times New Roman" w:cs="Times New Roman"/>
+          <w:b/>
+          <w:sz w:val="24"/>
+          <w:szCs w:val="24"/>
+        </w:rPr>
+        <w:t>Methodology</w:t>
+      </w:r>
     </w:p>
     <w:p>
       <w:pPr>
@@ -5796,6 +5837,26 @@
           <w:szCs w:val="24"/>
         </w:rPr>
       </w:pPr>
+    </w:p>
+    <w:p>
+      <w:pPr>
+        <w:contextualSpacing/>
+        <w:rPr>
+          <w:rFonts w:ascii="Times New Roman" w:hAnsi="Times New Roman" w:cs="Times New Roman"/>
+          <w:sz w:val="24"/>
+          <w:szCs w:val="24"/>
+        </w:rPr>
+      </w:pPr>
+    </w:p>
+    <w:p>
+      <w:pPr>
+        <w:contextualSpacing/>
+        <w:rPr>
+          <w:rFonts w:ascii="Times New Roman" w:hAnsi="Times New Roman" w:cs="Times New Roman"/>
+          <w:sz w:val="24"/>
+          <w:szCs w:val="24"/>
+        </w:rPr>
+      </w:pPr>
       <w:r>
         <w:rPr>
           <w:rFonts w:ascii="Times New Roman" w:hAnsi="Times New Roman" w:cs="Times New Roman"/>
@@ -5803,7 +5864,7 @@
           <w:sz w:val="24"/>
           <w:szCs w:val="24"/>
         </w:rPr>
-        <w:t>Methodology</w:t>
+        <w:t>Results</w:t>
       </w:r>
     </w:p>
     <w:p>
@@ -5842,7 +5903,7 @@
           <w:sz w:val="24"/>
           <w:szCs w:val="24"/>
         </w:rPr>
-        <w:t>Results</w:t>
+        <w:t>Limitations</w:t>
       </w:r>
     </w:p>
     <w:p>
@@ -5864,191 +5925,13 @@
           <w:szCs w:val="24"/>
         </w:rPr>
       </w:pPr>
-    </w:p>
-    <w:p>
-      <w:pPr>
-        <w:contextualSpacing/>
-        <w:rPr>
-          <w:rFonts w:ascii="Times New Roman" w:hAnsi="Times New Roman" w:cs="Times New Roman"/>
-          <w:sz w:val="24"/>
-          <w:szCs w:val="24"/>
-        </w:rPr>
-      </w:pPr>
-      <w:r>
-        <w:rPr>
-          <w:rFonts w:ascii="Times New Roman" w:hAnsi="Times New Roman" w:cs="Times New Roman"/>
-          <w:noProof/>
-          <w:sz w:val="24"/>
-          <w:szCs w:val="24"/>
-        </w:rPr>
-        <w:lastRenderedPageBreak/>
-        <w:drawing>
-          <wp:inline distT="0" distB="0" distL="0" distR="0" wp14:anchorId="22DE7E9C" wp14:editId="4CABE563">
-            <wp:extent cx="5943600" cy="7132320"/>
-            <wp:effectExtent l="0" t="0" r="0" b="0"/>
-            <wp:docPr id="1" name="Picture 1"/>
-            <wp:cNvGraphicFramePr>
-              <a:graphicFrameLocks xmlns:a="http://schemas.openxmlformats.org/drawingml/2006/main" noChangeAspect="1"/>
-            </wp:cNvGraphicFramePr>
-            <a:graphic xmlns:a="http://schemas.openxmlformats.org/drawingml/2006/main">
-              <a:graphicData uri="http://schemas.openxmlformats.org/drawingml/2006/picture">
-                <pic:pic xmlns:pic="http://schemas.openxmlformats.org/drawingml/2006/picture">
-                  <pic:nvPicPr>
-                    <pic:cNvPr id="1" name="figure_lfp_ols.png"/>
-                    <pic:cNvPicPr/>
-                  </pic:nvPicPr>
-                  <pic:blipFill>
-                    <a:blip r:embed="rId9">
-                      <a:extLst>
-                        <a:ext uri="{28A0092B-C50C-407E-A947-70E740481C1C}">
-                          <a14:useLocalDpi xmlns:a14="http://schemas.microsoft.com/office/drawing/2010/main" val="0"/>
-                        </a:ext>
-                      </a:extLst>
-                    </a:blip>
-                    <a:stretch>
-                      <a:fillRect/>
-                    </a:stretch>
-                  </pic:blipFill>
-                  <pic:spPr>
-                    <a:xfrm>
-                      <a:off x="0" y="0"/>
-                      <a:ext cx="5943600" cy="7132320"/>
-                    </a:xfrm>
-                    <a:prstGeom prst="rect">
-                      <a:avLst/>
-                    </a:prstGeom>
-                  </pic:spPr>
-                </pic:pic>
-              </a:graphicData>
-            </a:graphic>
-          </wp:inline>
-        </w:drawing>
-      </w:r>
-    </w:p>
-    <w:p>
-      <w:pPr>
-        <w:contextualSpacing/>
-        <w:rPr>
-          <w:rFonts w:ascii="Times New Roman" w:hAnsi="Times New Roman" w:cs="Times New Roman"/>
-          <w:sz w:val="24"/>
-          <w:szCs w:val="24"/>
-        </w:rPr>
-      </w:pPr>
-      <w:r>
-        <w:rPr>
-          <w:rFonts w:ascii="Times New Roman" w:hAnsi="Times New Roman" w:cs="Times New Roman"/>
-          <w:noProof/>
-          <w:sz w:val="24"/>
-          <w:szCs w:val="24"/>
-        </w:rPr>
-        <w:lastRenderedPageBreak/>
-        <w:drawing>
-          <wp:inline distT="0" distB="0" distL="0" distR="0" wp14:anchorId="798BE213" wp14:editId="066CEE50">
-            <wp:extent cx="5943600" cy="7132320"/>
-            <wp:effectExtent l="0" t="0" r="0" b="0"/>
-            <wp:docPr id="2" name="Picture 2"/>
-            <wp:cNvGraphicFramePr>
-              <a:graphicFrameLocks xmlns:a="http://schemas.openxmlformats.org/drawingml/2006/main" noChangeAspect="1"/>
-            </wp:cNvGraphicFramePr>
-            <a:graphic xmlns:a="http://schemas.openxmlformats.org/drawingml/2006/main">
-              <a:graphicData uri="http://schemas.openxmlformats.org/drawingml/2006/picture">
-                <pic:pic xmlns:pic="http://schemas.openxmlformats.org/drawingml/2006/picture">
-                  <pic:nvPicPr>
-                    <pic:cNvPr id="2" name="figure_working_ols.png"/>
-                    <pic:cNvPicPr/>
-                  </pic:nvPicPr>
-                  <pic:blipFill>
-                    <a:blip r:embed="rId10">
-                      <a:extLst>
-                        <a:ext uri="{28A0092B-C50C-407E-A947-70E740481C1C}">
-                          <a14:useLocalDpi xmlns:a14="http://schemas.microsoft.com/office/drawing/2010/main" val="0"/>
-                        </a:ext>
-                      </a:extLst>
-                    </a:blip>
-                    <a:stretch>
-                      <a:fillRect/>
-                    </a:stretch>
-                  </pic:blipFill>
-                  <pic:spPr>
-                    <a:xfrm>
-                      <a:off x="0" y="0"/>
-                      <a:ext cx="5943600" cy="7132320"/>
-                    </a:xfrm>
-                    <a:prstGeom prst="rect">
-                      <a:avLst/>
-                    </a:prstGeom>
-                  </pic:spPr>
-                </pic:pic>
-              </a:graphicData>
-            </a:graphic>
-          </wp:inline>
-        </w:drawing>
-      </w:r>
-    </w:p>
-    <w:p>
-      <w:pPr>
-        <w:contextualSpacing/>
-        <w:rPr>
-          <w:rFonts w:ascii="Times New Roman" w:hAnsi="Times New Roman" w:cs="Times New Roman"/>
-          <w:sz w:val="24"/>
-          <w:szCs w:val="24"/>
-        </w:rPr>
-      </w:pPr>
-    </w:p>
-    <w:p>
-      <w:pPr>
-        <w:contextualSpacing/>
-        <w:rPr>
-          <w:rFonts w:ascii="Times New Roman" w:hAnsi="Times New Roman" w:cs="Times New Roman"/>
-          <w:sz w:val="24"/>
-          <w:szCs w:val="24"/>
-        </w:rPr>
-      </w:pPr>
-      <w:r>
-        <w:rPr>
-          <w:rFonts w:ascii="Times New Roman" w:hAnsi="Times New Roman" w:cs="Times New Roman"/>
-          <w:b/>
-          <w:sz w:val="24"/>
-          <w:szCs w:val="24"/>
-        </w:rPr>
-        <w:t>Limitations</w:t>
-      </w:r>
-    </w:p>
-    <w:p>
-      <w:pPr>
-        <w:contextualSpacing/>
-        <w:rPr>
-          <w:rFonts w:ascii="Times New Roman" w:hAnsi="Times New Roman" w:cs="Times New Roman"/>
-          <w:sz w:val="24"/>
-          <w:szCs w:val="24"/>
-        </w:rPr>
-      </w:pPr>
-    </w:p>
-    <w:p>
-      <w:pPr>
-        <w:contextualSpacing/>
-        <w:rPr>
-          <w:rFonts w:ascii="Times New Roman" w:hAnsi="Times New Roman" w:cs="Times New Roman"/>
-          <w:sz w:val="24"/>
-          <w:szCs w:val="24"/>
-        </w:rPr>
-      </w:pPr>
-      <w:r>
-        <w:rPr>
-          <w:rFonts w:ascii="Times New Roman" w:hAnsi="Times New Roman" w:cs="Times New Roman"/>
-          <w:sz w:val="24"/>
-          <w:szCs w:val="24"/>
-        </w:rPr>
-        <w:t xml:space="preserve">Empirical analysis of employer mandates is often difficult to examine with rigor due to the limitations of available data. Segmenting individual level data like the Survey of Income and </w:t>
-      </w:r>
-      <w:r>
-        <w:rPr>
-          <w:rFonts w:ascii="Times New Roman" w:hAnsi="Times New Roman" w:cs="Times New Roman"/>
-          <w:sz w:val="24"/>
-          <w:szCs w:val="24"/>
-        </w:rPr>
-        <w:lastRenderedPageBreak/>
-        <w:t xml:space="preserve">Program Participation by geographical location and time period leads to small sample sizes and low statistical power. Aggregate data, on the other hand, lacks the granularity necessary to estimate the effect of the mandate on the subpopulations that are likely to be affect most by the mandate. </w:t>
+      <w:r>
+        <w:rPr>
+          <w:rFonts w:ascii="Times New Roman" w:hAnsi="Times New Roman" w:cs="Times New Roman"/>
+          <w:sz w:val="24"/>
+          <w:szCs w:val="24"/>
+        </w:rPr>
+        <w:t xml:space="preserve">Empirical analysis of employer mandates is often difficult to examine with rigor due to the limitations of available data. Segmenting individual level data like the Survey of Income and Program Participation by geographical location and time period leads to small sample sizes and low statistical power. Aggregate data, on the other hand, lacks the granularity necessary to estimate the effect of the mandate on the subpopulations that are likely to be affect most by the mandate. </w:t>
       </w:r>
     </w:p>
     <w:p>
@@ -7182,7 +7065,7 @@
 </file>
 
 <file path=customXml/itemProps1.xml><?xml version="1.0" encoding="utf-8"?>
-<ds:datastoreItem xmlns:ds="http://schemas.openxmlformats.org/officeDocument/2006/customXml" ds:itemID="{8E5FAA44-111E-443C-AF22-CBDDF023873B}">
+<ds:datastoreItem xmlns:ds="http://schemas.openxmlformats.org/officeDocument/2006/customXml" ds:itemID="{A946CA3A-3A46-4DAB-AE54-56511512432E}">
   <ds:schemaRefs>
     <ds:schemaRef ds:uri="http://schemas.openxmlformats.org/officeDocument/2006/bibliography"/>
   </ds:schemaRefs>

--- a/Thesis.docx
+++ b/Thesis.docx
@@ -1846,6 +1846,14 @@
         </w:rPr>
         <w:tab/>
         <w:t xml:space="preserve">The SIPP allows for information on two possible jobs to be recorded. </w:t>
+      </w:r>
+      <w:r>
+        <w:rPr>
+          <w:rFonts w:ascii="Times New Roman" w:hAnsi="Times New Roman" w:cs="Times New Roman"/>
+          <w:sz w:val="24"/>
+          <w:szCs w:val="24"/>
+        </w:rPr>
+        <w:t xml:space="preserve">In the case of an individual holding multiple jobs during a reference month, the job by which the individual earned the most money over the four-month period will be listed as job 1. The job that provided the next most earnings in the four-month period will be listed as job 2. </w:t>
       </w:r>
     </w:p>
     <w:p>
@@ -4300,6 +4308,14 @@
           <w:sz w:val="24"/>
           <w:szCs w:val="24"/>
         </w:rPr>
+        <w:t xml:space="preserve">Observation </w:t>
+      </w:r>
+      <w:r>
+        <w:rPr>
+          <w:rFonts w:ascii="Times New Roman" w:hAnsi="Times New Roman" w:cs="Times New Roman"/>
+          <w:sz w:val="24"/>
+          <w:szCs w:val="24"/>
+        </w:rPr>
         <w:t>Frequency Table for Education / Employment Type</w:t>
       </w:r>
     </w:p>
@@ -4680,8 +4696,6 @@
               </w:rPr>
               <w:t>68515</w:t>
             </w:r>
-            <w:bookmarkStart w:id="1" w:name="_GoBack"/>
-            <w:bookmarkEnd w:id="1"/>
           </w:p>
         </w:tc>
       </w:tr>
@@ -4705,7 +4719,3409 @@
           <w:szCs w:val="24"/>
         </w:rPr>
       </w:pPr>
+      <w:r>
+        <w:rPr>
+          <w:rFonts w:ascii="Times New Roman" w:hAnsi="Times New Roman" w:cs="Times New Roman"/>
+          <w:sz w:val="24"/>
+          <w:szCs w:val="24"/>
+        </w:rPr>
+        <w:lastRenderedPageBreak/>
+        <w:t>Unique Individual Counts by</w:t>
+      </w:r>
+      <w:bookmarkStart w:id="1" w:name="_GoBack"/>
+      <w:bookmarkEnd w:id="1"/>
+      <w:r>
+        <w:rPr>
+          <w:rFonts w:ascii="Times New Roman" w:hAnsi="Times New Roman" w:cs="Times New Roman"/>
+          <w:sz w:val="24"/>
+          <w:szCs w:val="24"/>
+        </w:rPr>
+        <w:t xml:space="preserve"> State and Year</w:t>
+      </w:r>
     </w:p>
+    <w:tbl>
+      <w:tblPr>
+        <w:tblStyle w:val="TableGrid"/>
+        <w:tblW w:w="0" w:type="auto"/>
+        <w:tblLook w:val="04A0" w:firstRow="1" w:lastRow="0" w:firstColumn="1" w:lastColumn="0" w:noHBand="0" w:noVBand="1"/>
+      </w:tblPr>
+      <w:tblGrid>
+        <w:gridCol w:w="1335"/>
+        <w:gridCol w:w="1335"/>
+        <w:gridCol w:w="1336"/>
+        <w:gridCol w:w="1336"/>
+        <w:gridCol w:w="1336"/>
+        <w:gridCol w:w="1336"/>
+        <w:gridCol w:w="1336"/>
+      </w:tblGrid>
+      <w:tr>
+        <w:tc>
+          <w:tcPr>
+            <w:tcW w:w="1335" w:type="dxa"/>
+          </w:tcPr>
+          <w:p>
+            <w:pPr>
+              <w:contextualSpacing/>
+              <w:rPr>
+                <w:rFonts w:ascii="Times New Roman" w:hAnsi="Times New Roman" w:cs="Times New Roman"/>
+                <w:sz w:val="24"/>
+                <w:szCs w:val="24"/>
+              </w:rPr>
+            </w:pPr>
+          </w:p>
+        </w:tc>
+        <w:tc>
+          <w:tcPr>
+            <w:tcW w:w="1335" w:type="dxa"/>
+          </w:tcPr>
+          <w:p>
+            <w:pPr>
+              <w:contextualSpacing/>
+              <w:rPr>
+                <w:rFonts w:ascii="Times New Roman" w:hAnsi="Times New Roman" w:cs="Times New Roman"/>
+                <w:sz w:val="24"/>
+                <w:szCs w:val="24"/>
+              </w:rPr>
+            </w:pPr>
+            <w:r>
+              <w:rPr>
+                <w:rFonts w:ascii="Times New Roman" w:hAnsi="Times New Roman" w:cs="Times New Roman"/>
+                <w:sz w:val="24"/>
+                <w:szCs w:val="24"/>
+              </w:rPr>
+              <w:t>California</w:t>
+            </w:r>
+          </w:p>
+        </w:tc>
+        <w:tc>
+          <w:tcPr>
+            <w:tcW w:w="1336" w:type="dxa"/>
+          </w:tcPr>
+          <w:p>
+            <w:pPr>
+              <w:contextualSpacing/>
+              <w:rPr>
+                <w:rFonts w:ascii="Times New Roman" w:hAnsi="Times New Roman" w:cs="Times New Roman"/>
+                <w:sz w:val="24"/>
+                <w:szCs w:val="24"/>
+              </w:rPr>
+            </w:pPr>
+            <w:r>
+              <w:rPr>
+                <w:rFonts w:ascii="Times New Roman" w:hAnsi="Times New Roman" w:cs="Times New Roman"/>
+                <w:sz w:val="24"/>
+                <w:szCs w:val="24"/>
+              </w:rPr>
+              <w:t>Florida</w:t>
+            </w:r>
+          </w:p>
+        </w:tc>
+        <w:tc>
+          <w:tcPr>
+            <w:tcW w:w="1336" w:type="dxa"/>
+          </w:tcPr>
+          <w:p>
+            <w:pPr>
+              <w:contextualSpacing/>
+              <w:rPr>
+                <w:rFonts w:ascii="Times New Roman" w:hAnsi="Times New Roman" w:cs="Times New Roman"/>
+                <w:sz w:val="24"/>
+                <w:szCs w:val="24"/>
+              </w:rPr>
+            </w:pPr>
+            <w:r>
+              <w:rPr>
+                <w:rFonts w:ascii="Times New Roman" w:hAnsi="Times New Roman" w:cs="Times New Roman"/>
+                <w:sz w:val="24"/>
+                <w:szCs w:val="24"/>
+              </w:rPr>
+              <w:t>New Jersey</w:t>
+            </w:r>
+          </w:p>
+        </w:tc>
+        <w:tc>
+          <w:tcPr>
+            <w:tcW w:w="1336" w:type="dxa"/>
+          </w:tcPr>
+          <w:p>
+            <w:pPr>
+              <w:contextualSpacing/>
+              <w:rPr>
+                <w:rFonts w:ascii="Times New Roman" w:hAnsi="Times New Roman" w:cs="Times New Roman"/>
+                <w:sz w:val="24"/>
+                <w:szCs w:val="24"/>
+              </w:rPr>
+            </w:pPr>
+            <w:r>
+              <w:rPr>
+                <w:rFonts w:ascii="Times New Roman" w:hAnsi="Times New Roman" w:cs="Times New Roman"/>
+                <w:sz w:val="24"/>
+                <w:szCs w:val="24"/>
+              </w:rPr>
+              <w:t>New York</w:t>
+            </w:r>
+          </w:p>
+        </w:tc>
+        <w:tc>
+          <w:tcPr>
+            <w:tcW w:w="1336" w:type="dxa"/>
+          </w:tcPr>
+          <w:p>
+            <w:pPr>
+              <w:contextualSpacing/>
+              <w:rPr>
+                <w:rFonts w:ascii="Times New Roman" w:hAnsi="Times New Roman" w:cs="Times New Roman"/>
+                <w:sz w:val="24"/>
+                <w:szCs w:val="24"/>
+              </w:rPr>
+            </w:pPr>
+            <w:r>
+              <w:rPr>
+                <w:rFonts w:ascii="Times New Roman" w:hAnsi="Times New Roman" w:cs="Times New Roman"/>
+                <w:sz w:val="24"/>
+                <w:szCs w:val="24"/>
+              </w:rPr>
+              <w:t>Texas</w:t>
+            </w:r>
+          </w:p>
+        </w:tc>
+        <w:tc>
+          <w:tcPr>
+            <w:tcW w:w="1336" w:type="dxa"/>
+          </w:tcPr>
+          <w:p>
+            <w:pPr>
+              <w:contextualSpacing/>
+              <w:rPr>
+                <w:rFonts w:ascii="Times New Roman" w:hAnsi="Times New Roman" w:cs="Times New Roman"/>
+                <w:sz w:val="24"/>
+                <w:szCs w:val="24"/>
+              </w:rPr>
+            </w:pPr>
+          </w:p>
+        </w:tc>
+      </w:tr>
+      <w:tr>
+        <w:tc>
+          <w:tcPr>
+            <w:tcW w:w="1335" w:type="dxa"/>
+          </w:tcPr>
+          <w:p>
+            <w:pPr>
+              <w:contextualSpacing/>
+              <w:rPr>
+                <w:rFonts w:ascii="Times New Roman" w:hAnsi="Times New Roman" w:cs="Times New Roman"/>
+                <w:sz w:val="24"/>
+                <w:szCs w:val="24"/>
+              </w:rPr>
+            </w:pPr>
+            <w:r>
+              <w:rPr>
+                <w:rFonts w:ascii="Times New Roman" w:hAnsi="Times New Roman" w:cs="Times New Roman"/>
+                <w:sz w:val="24"/>
+                <w:szCs w:val="24"/>
+              </w:rPr>
+              <w:t>Year</w:t>
+            </w:r>
+          </w:p>
+        </w:tc>
+        <w:tc>
+          <w:tcPr>
+            <w:tcW w:w="1335" w:type="dxa"/>
+          </w:tcPr>
+          <w:p>
+            <w:pPr>
+              <w:contextualSpacing/>
+              <w:rPr>
+                <w:rFonts w:ascii="Times New Roman" w:hAnsi="Times New Roman" w:cs="Times New Roman"/>
+                <w:sz w:val="24"/>
+                <w:szCs w:val="24"/>
+              </w:rPr>
+            </w:pPr>
+          </w:p>
+        </w:tc>
+        <w:tc>
+          <w:tcPr>
+            <w:tcW w:w="1336" w:type="dxa"/>
+          </w:tcPr>
+          <w:p>
+            <w:pPr>
+              <w:contextualSpacing/>
+              <w:rPr>
+                <w:rFonts w:ascii="Times New Roman" w:hAnsi="Times New Roman" w:cs="Times New Roman"/>
+                <w:sz w:val="24"/>
+                <w:szCs w:val="24"/>
+              </w:rPr>
+            </w:pPr>
+          </w:p>
+        </w:tc>
+        <w:tc>
+          <w:tcPr>
+            <w:tcW w:w="1336" w:type="dxa"/>
+          </w:tcPr>
+          <w:p>
+            <w:pPr>
+              <w:contextualSpacing/>
+              <w:rPr>
+                <w:rFonts w:ascii="Times New Roman" w:hAnsi="Times New Roman" w:cs="Times New Roman"/>
+                <w:sz w:val="24"/>
+                <w:szCs w:val="24"/>
+              </w:rPr>
+            </w:pPr>
+          </w:p>
+        </w:tc>
+        <w:tc>
+          <w:tcPr>
+            <w:tcW w:w="1336" w:type="dxa"/>
+          </w:tcPr>
+          <w:p>
+            <w:pPr>
+              <w:contextualSpacing/>
+              <w:rPr>
+                <w:rFonts w:ascii="Times New Roman" w:hAnsi="Times New Roman" w:cs="Times New Roman"/>
+                <w:sz w:val="24"/>
+                <w:szCs w:val="24"/>
+              </w:rPr>
+            </w:pPr>
+          </w:p>
+        </w:tc>
+        <w:tc>
+          <w:tcPr>
+            <w:tcW w:w="1336" w:type="dxa"/>
+          </w:tcPr>
+          <w:p>
+            <w:pPr>
+              <w:contextualSpacing/>
+              <w:rPr>
+                <w:rFonts w:ascii="Times New Roman" w:hAnsi="Times New Roman" w:cs="Times New Roman"/>
+                <w:sz w:val="24"/>
+                <w:szCs w:val="24"/>
+              </w:rPr>
+            </w:pPr>
+          </w:p>
+        </w:tc>
+        <w:tc>
+          <w:tcPr>
+            <w:tcW w:w="1336" w:type="dxa"/>
+          </w:tcPr>
+          <w:p>
+            <w:pPr>
+              <w:contextualSpacing/>
+              <w:rPr>
+                <w:rFonts w:ascii="Times New Roman" w:hAnsi="Times New Roman" w:cs="Times New Roman"/>
+                <w:sz w:val="24"/>
+                <w:szCs w:val="24"/>
+              </w:rPr>
+            </w:pPr>
+            <w:r>
+              <w:rPr>
+                <w:rFonts w:ascii="Times New Roman" w:hAnsi="Times New Roman" w:cs="Times New Roman"/>
+                <w:sz w:val="24"/>
+                <w:szCs w:val="24"/>
+              </w:rPr>
+              <w:t>All</w:t>
+            </w:r>
+          </w:p>
+        </w:tc>
+      </w:tr>
+      <w:tr>
+        <w:tc>
+          <w:tcPr>
+            <w:tcW w:w="1335" w:type="dxa"/>
+          </w:tcPr>
+          <w:p>
+            <w:pPr>
+              <w:contextualSpacing/>
+              <w:rPr>
+                <w:rFonts w:ascii="Times New Roman" w:hAnsi="Times New Roman" w:cs="Times New Roman"/>
+                <w:sz w:val="24"/>
+                <w:szCs w:val="24"/>
+              </w:rPr>
+            </w:pPr>
+            <w:r>
+              <w:rPr>
+                <w:rFonts w:ascii="Times New Roman" w:hAnsi="Times New Roman" w:cs="Times New Roman"/>
+                <w:sz w:val="24"/>
+                <w:szCs w:val="24"/>
+              </w:rPr>
+              <w:t>1995</w:t>
+            </w:r>
+          </w:p>
+        </w:tc>
+        <w:tc>
+          <w:tcPr>
+            <w:tcW w:w="1335" w:type="dxa"/>
+          </w:tcPr>
+          <w:p>
+            <w:pPr>
+              <w:contextualSpacing/>
+              <w:rPr>
+                <w:rFonts w:ascii="Times New Roman" w:hAnsi="Times New Roman" w:cs="Times New Roman"/>
+                <w:sz w:val="24"/>
+                <w:szCs w:val="24"/>
+              </w:rPr>
+            </w:pPr>
+            <w:r>
+              <w:rPr>
+                <w:rFonts w:ascii="Times New Roman" w:hAnsi="Times New Roman" w:cs="Times New Roman"/>
+                <w:sz w:val="24"/>
+                <w:szCs w:val="24"/>
+              </w:rPr>
+              <w:t>62</w:t>
+            </w:r>
+          </w:p>
+        </w:tc>
+        <w:tc>
+          <w:tcPr>
+            <w:tcW w:w="1336" w:type="dxa"/>
+          </w:tcPr>
+          <w:p>
+            <w:pPr>
+              <w:contextualSpacing/>
+              <w:rPr>
+                <w:rFonts w:ascii="Times New Roman" w:hAnsi="Times New Roman" w:cs="Times New Roman"/>
+                <w:sz w:val="24"/>
+                <w:szCs w:val="24"/>
+              </w:rPr>
+            </w:pPr>
+            <w:r>
+              <w:rPr>
+                <w:rFonts w:ascii="Times New Roman" w:hAnsi="Times New Roman" w:cs="Times New Roman"/>
+                <w:sz w:val="24"/>
+                <w:szCs w:val="24"/>
+              </w:rPr>
+              <w:t>23</w:t>
+            </w:r>
+          </w:p>
+        </w:tc>
+        <w:tc>
+          <w:tcPr>
+            <w:tcW w:w="1336" w:type="dxa"/>
+          </w:tcPr>
+          <w:p>
+            <w:pPr>
+              <w:contextualSpacing/>
+              <w:rPr>
+                <w:rFonts w:ascii="Times New Roman" w:hAnsi="Times New Roman" w:cs="Times New Roman"/>
+                <w:sz w:val="24"/>
+                <w:szCs w:val="24"/>
+              </w:rPr>
+            </w:pPr>
+            <w:r>
+              <w:rPr>
+                <w:rFonts w:ascii="Times New Roman" w:hAnsi="Times New Roman" w:cs="Times New Roman"/>
+                <w:sz w:val="24"/>
+                <w:szCs w:val="24"/>
+              </w:rPr>
+              <w:t>19</w:t>
+            </w:r>
+          </w:p>
+        </w:tc>
+        <w:tc>
+          <w:tcPr>
+            <w:tcW w:w="1336" w:type="dxa"/>
+          </w:tcPr>
+          <w:p>
+            <w:pPr>
+              <w:contextualSpacing/>
+              <w:rPr>
+                <w:rFonts w:ascii="Times New Roman" w:hAnsi="Times New Roman" w:cs="Times New Roman"/>
+                <w:sz w:val="24"/>
+                <w:szCs w:val="24"/>
+              </w:rPr>
+            </w:pPr>
+            <w:r>
+              <w:rPr>
+                <w:rFonts w:ascii="Times New Roman" w:hAnsi="Times New Roman" w:cs="Times New Roman"/>
+                <w:sz w:val="24"/>
+                <w:szCs w:val="24"/>
+              </w:rPr>
+              <w:t>43</w:t>
+            </w:r>
+          </w:p>
+        </w:tc>
+        <w:tc>
+          <w:tcPr>
+            <w:tcW w:w="1336" w:type="dxa"/>
+          </w:tcPr>
+          <w:p>
+            <w:pPr>
+              <w:contextualSpacing/>
+              <w:rPr>
+                <w:rFonts w:ascii="Times New Roman" w:hAnsi="Times New Roman" w:cs="Times New Roman"/>
+                <w:sz w:val="24"/>
+                <w:szCs w:val="24"/>
+              </w:rPr>
+            </w:pPr>
+            <w:r>
+              <w:rPr>
+                <w:rFonts w:ascii="Times New Roman" w:hAnsi="Times New Roman" w:cs="Times New Roman"/>
+                <w:sz w:val="24"/>
+                <w:szCs w:val="24"/>
+              </w:rPr>
+              <w:t>48</w:t>
+            </w:r>
+          </w:p>
+        </w:tc>
+        <w:tc>
+          <w:tcPr>
+            <w:tcW w:w="1336" w:type="dxa"/>
+          </w:tcPr>
+          <w:p>
+            <w:pPr>
+              <w:contextualSpacing/>
+              <w:rPr>
+                <w:rFonts w:ascii="Times New Roman" w:hAnsi="Times New Roman" w:cs="Times New Roman"/>
+                <w:sz w:val="24"/>
+                <w:szCs w:val="24"/>
+              </w:rPr>
+            </w:pPr>
+            <w:r>
+              <w:rPr>
+                <w:rFonts w:ascii="Times New Roman" w:hAnsi="Times New Roman" w:cs="Times New Roman"/>
+                <w:sz w:val="24"/>
+                <w:szCs w:val="24"/>
+              </w:rPr>
+              <w:t>195</w:t>
+            </w:r>
+          </w:p>
+        </w:tc>
+      </w:tr>
+      <w:tr>
+        <w:tc>
+          <w:tcPr>
+            <w:tcW w:w="1335" w:type="dxa"/>
+          </w:tcPr>
+          <w:p>
+            <w:pPr>
+              <w:contextualSpacing/>
+              <w:rPr>
+                <w:rFonts w:ascii="Times New Roman" w:hAnsi="Times New Roman" w:cs="Times New Roman"/>
+                <w:sz w:val="24"/>
+                <w:szCs w:val="24"/>
+              </w:rPr>
+            </w:pPr>
+            <w:r>
+              <w:rPr>
+                <w:rFonts w:ascii="Times New Roman" w:hAnsi="Times New Roman" w:cs="Times New Roman"/>
+                <w:sz w:val="24"/>
+                <w:szCs w:val="24"/>
+              </w:rPr>
+              <w:t>1996</w:t>
+            </w:r>
+          </w:p>
+        </w:tc>
+        <w:tc>
+          <w:tcPr>
+            <w:tcW w:w="1335" w:type="dxa"/>
+          </w:tcPr>
+          <w:p>
+            <w:pPr>
+              <w:contextualSpacing/>
+              <w:rPr>
+                <w:rFonts w:ascii="Times New Roman" w:hAnsi="Times New Roman" w:cs="Times New Roman"/>
+                <w:sz w:val="24"/>
+                <w:szCs w:val="24"/>
+              </w:rPr>
+            </w:pPr>
+            <w:r>
+              <w:rPr>
+                <w:rFonts w:ascii="Times New Roman" w:hAnsi="Times New Roman" w:cs="Times New Roman"/>
+                <w:sz w:val="24"/>
+                <w:szCs w:val="24"/>
+              </w:rPr>
+              <w:t>319</w:t>
+            </w:r>
+          </w:p>
+        </w:tc>
+        <w:tc>
+          <w:tcPr>
+            <w:tcW w:w="1336" w:type="dxa"/>
+          </w:tcPr>
+          <w:p>
+            <w:pPr>
+              <w:contextualSpacing/>
+              <w:rPr>
+                <w:rFonts w:ascii="Times New Roman" w:hAnsi="Times New Roman" w:cs="Times New Roman"/>
+                <w:sz w:val="24"/>
+                <w:szCs w:val="24"/>
+              </w:rPr>
+            </w:pPr>
+            <w:r>
+              <w:rPr>
+                <w:rFonts w:ascii="Times New Roman" w:hAnsi="Times New Roman" w:cs="Times New Roman"/>
+                <w:sz w:val="24"/>
+                <w:szCs w:val="24"/>
+              </w:rPr>
+              <w:t>105</w:t>
+            </w:r>
+          </w:p>
+        </w:tc>
+        <w:tc>
+          <w:tcPr>
+            <w:tcW w:w="1336" w:type="dxa"/>
+          </w:tcPr>
+          <w:p>
+            <w:pPr>
+              <w:contextualSpacing/>
+              <w:rPr>
+                <w:rFonts w:ascii="Times New Roman" w:hAnsi="Times New Roman" w:cs="Times New Roman"/>
+                <w:sz w:val="24"/>
+                <w:szCs w:val="24"/>
+              </w:rPr>
+            </w:pPr>
+            <w:r>
+              <w:rPr>
+                <w:rFonts w:ascii="Times New Roman" w:hAnsi="Times New Roman" w:cs="Times New Roman"/>
+                <w:sz w:val="24"/>
+                <w:szCs w:val="24"/>
+              </w:rPr>
+              <w:t>76</w:t>
+            </w:r>
+          </w:p>
+        </w:tc>
+        <w:tc>
+          <w:tcPr>
+            <w:tcW w:w="1336" w:type="dxa"/>
+          </w:tcPr>
+          <w:p>
+            <w:pPr>
+              <w:contextualSpacing/>
+              <w:rPr>
+                <w:rFonts w:ascii="Times New Roman" w:hAnsi="Times New Roman" w:cs="Times New Roman"/>
+                <w:sz w:val="24"/>
+                <w:szCs w:val="24"/>
+              </w:rPr>
+            </w:pPr>
+            <w:r>
+              <w:rPr>
+                <w:rFonts w:ascii="Times New Roman" w:hAnsi="Times New Roman" w:cs="Times New Roman"/>
+                <w:sz w:val="24"/>
+                <w:szCs w:val="24"/>
+              </w:rPr>
+              <w:t>166</w:t>
+            </w:r>
+          </w:p>
+        </w:tc>
+        <w:tc>
+          <w:tcPr>
+            <w:tcW w:w="1336" w:type="dxa"/>
+          </w:tcPr>
+          <w:p>
+            <w:pPr>
+              <w:contextualSpacing/>
+              <w:rPr>
+                <w:rFonts w:ascii="Times New Roman" w:hAnsi="Times New Roman" w:cs="Times New Roman"/>
+                <w:sz w:val="24"/>
+                <w:szCs w:val="24"/>
+              </w:rPr>
+            </w:pPr>
+            <w:r>
+              <w:rPr>
+                <w:rFonts w:ascii="Times New Roman" w:hAnsi="Times New Roman" w:cs="Times New Roman"/>
+                <w:sz w:val="24"/>
+                <w:szCs w:val="24"/>
+              </w:rPr>
+              <w:t>211</w:t>
+            </w:r>
+          </w:p>
+        </w:tc>
+        <w:tc>
+          <w:tcPr>
+            <w:tcW w:w="1336" w:type="dxa"/>
+          </w:tcPr>
+          <w:p>
+            <w:pPr>
+              <w:contextualSpacing/>
+              <w:rPr>
+                <w:rFonts w:ascii="Times New Roman" w:hAnsi="Times New Roman" w:cs="Times New Roman"/>
+                <w:sz w:val="24"/>
+                <w:szCs w:val="24"/>
+              </w:rPr>
+            </w:pPr>
+            <w:r>
+              <w:rPr>
+                <w:rFonts w:ascii="Times New Roman" w:hAnsi="Times New Roman" w:cs="Times New Roman"/>
+                <w:sz w:val="24"/>
+                <w:szCs w:val="24"/>
+              </w:rPr>
+              <w:t>873</w:t>
+            </w:r>
+          </w:p>
+        </w:tc>
+      </w:tr>
+      <w:tr>
+        <w:tc>
+          <w:tcPr>
+            <w:tcW w:w="1335" w:type="dxa"/>
+          </w:tcPr>
+          <w:p>
+            <w:pPr>
+              <w:contextualSpacing/>
+              <w:rPr>
+                <w:rFonts w:ascii="Times New Roman" w:hAnsi="Times New Roman" w:cs="Times New Roman"/>
+                <w:sz w:val="24"/>
+                <w:szCs w:val="24"/>
+              </w:rPr>
+            </w:pPr>
+            <w:r>
+              <w:rPr>
+                <w:rFonts w:ascii="Times New Roman" w:hAnsi="Times New Roman" w:cs="Times New Roman"/>
+                <w:sz w:val="24"/>
+                <w:szCs w:val="24"/>
+              </w:rPr>
+              <w:t>1997</w:t>
+            </w:r>
+          </w:p>
+        </w:tc>
+        <w:tc>
+          <w:tcPr>
+            <w:tcW w:w="1335" w:type="dxa"/>
+          </w:tcPr>
+          <w:p>
+            <w:pPr>
+              <w:contextualSpacing/>
+              <w:rPr>
+                <w:rFonts w:ascii="Times New Roman" w:hAnsi="Times New Roman" w:cs="Times New Roman"/>
+                <w:sz w:val="24"/>
+                <w:szCs w:val="24"/>
+              </w:rPr>
+            </w:pPr>
+            <w:r>
+              <w:rPr>
+                <w:rFonts w:ascii="Times New Roman" w:hAnsi="Times New Roman" w:cs="Times New Roman"/>
+                <w:sz w:val="24"/>
+                <w:szCs w:val="24"/>
+              </w:rPr>
+              <w:t>318</w:t>
+            </w:r>
+          </w:p>
+        </w:tc>
+        <w:tc>
+          <w:tcPr>
+            <w:tcW w:w="1336" w:type="dxa"/>
+          </w:tcPr>
+          <w:p>
+            <w:pPr>
+              <w:contextualSpacing/>
+              <w:rPr>
+                <w:rFonts w:ascii="Times New Roman" w:hAnsi="Times New Roman" w:cs="Times New Roman"/>
+                <w:sz w:val="24"/>
+                <w:szCs w:val="24"/>
+              </w:rPr>
+            </w:pPr>
+            <w:r>
+              <w:rPr>
+                <w:rFonts w:ascii="Times New Roman" w:hAnsi="Times New Roman" w:cs="Times New Roman"/>
+                <w:sz w:val="24"/>
+                <w:szCs w:val="24"/>
+              </w:rPr>
+              <w:t>107</w:t>
+            </w:r>
+          </w:p>
+        </w:tc>
+        <w:tc>
+          <w:tcPr>
+            <w:tcW w:w="1336" w:type="dxa"/>
+          </w:tcPr>
+          <w:p>
+            <w:pPr>
+              <w:contextualSpacing/>
+              <w:rPr>
+                <w:rFonts w:ascii="Times New Roman" w:hAnsi="Times New Roman" w:cs="Times New Roman"/>
+                <w:sz w:val="24"/>
+                <w:szCs w:val="24"/>
+              </w:rPr>
+            </w:pPr>
+            <w:r>
+              <w:rPr>
+                <w:rFonts w:ascii="Times New Roman" w:hAnsi="Times New Roman" w:cs="Times New Roman"/>
+                <w:sz w:val="24"/>
+                <w:szCs w:val="24"/>
+              </w:rPr>
+              <w:t>74</w:t>
+            </w:r>
+          </w:p>
+        </w:tc>
+        <w:tc>
+          <w:tcPr>
+            <w:tcW w:w="1336" w:type="dxa"/>
+          </w:tcPr>
+          <w:p>
+            <w:pPr>
+              <w:contextualSpacing/>
+              <w:rPr>
+                <w:rFonts w:ascii="Times New Roman" w:hAnsi="Times New Roman" w:cs="Times New Roman"/>
+                <w:sz w:val="24"/>
+                <w:szCs w:val="24"/>
+              </w:rPr>
+            </w:pPr>
+            <w:r>
+              <w:rPr>
+                <w:rFonts w:ascii="Times New Roman" w:hAnsi="Times New Roman" w:cs="Times New Roman"/>
+                <w:sz w:val="24"/>
+                <w:szCs w:val="24"/>
+              </w:rPr>
+              <w:t>162</w:t>
+            </w:r>
+          </w:p>
+        </w:tc>
+        <w:tc>
+          <w:tcPr>
+            <w:tcW w:w="1336" w:type="dxa"/>
+          </w:tcPr>
+          <w:p>
+            <w:pPr>
+              <w:contextualSpacing/>
+              <w:rPr>
+                <w:rFonts w:ascii="Times New Roman" w:hAnsi="Times New Roman" w:cs="Times New Roman"/>
+                <w:sz w:val="24"/>
+                <w:szCs w:val="24"/>
+              </w:rPr>
+            </w:pPr>
+            <w:r>
+              <w:rPr>
+                <w:rFonts w:ascii="Times New Roman" w:hAnsi="Times New Roman" w:cs="Times New Roman"/>
+                <w:sz w:val="24"/>
+                <w:szCs w:val="24"/>
+              </w:rPr>
+              <w:t>216</w:t>
+            </w:r>
+          </w:p>
+        </w:tc>
+        <w:tc>
+          <w:tcPr>
+            <w:tcW w:w="1336" w:type="dxa"/>
+          </w:tcPr>
+          <w:p>
+            <w:pPr>
+              <w:contextualSpacing/>
+              <w:rPr>
+                <w:rFonts w:ascii="Times New Roman" w:hAnsi="Times New Roman" w:cs="Times New Roman"/>
+                <w:sz w:val="24"/>
+                <w:szCs w:val="24"/>
+              </w:rPr>
+            </w:pPr>
+            <w:r>
+              <w:rPr>
+                <w:rFonts w:ascii="Times New Roman" w:hAnsi="Times New Roman" w:cs="Times New Roman"/>
+                <w:sz w:val="24"/>
+                <w:szCs w:val="24"/>
+              </w:rPr>
+              <w:t>873</w:t>
+            </w:r>
+          </w:p>
+        </w:tc>
+      </w:tr>
+      <w:tr>
+        <w:tc>
+          <w:tcPr>
+            <w:tcW w:w="1335" w:type="dxa"/>
+          </w:tcPr>
+          <w:p>
+            <w:pPr>
+              <w:contextualSpacing/>
+              <w:rPr>
+                <w:rFonts w:ascii="Times New Roman" w:hAnsi="Times New Roman" w:cs="Times New Roman"/>
+                <w:sz w:val="24"/>
+                <w:szCs w:val="24"/>
+              </w:rPr>
+            </w:pPr>
+            <w:r>
+              <w:rPr>
+                <w:rFonts w:ascii="Times New Roman" w:hAnsi="Times New Roman" w:cs="Times New Roman"/>
+                <w:sz w:val="24"/>
+                <w:szCs w:val="24"/>
+              </w:rPr>
+              <w:t>1998</w:t>
+            </w:r>
+          </w:p>
+        </w:tc>
+        <w:tc>
+          <w:tcPr>
+            <w:tcW w:w="1335" w:type="dxa"/>
+          </w:tcPr>
+          <w:p>
+            <w:pPr>
+              <w:contextualSpacing/>
+              <w:rPr>
+                <w:rFonts w:ascii="Times New Roman" w:hAnsi="Times New Roman" w:cs="Times New Roman"/>
+                <w:sz w:val="24"/>
+                <w:szCs w:val="24"/>
+              </w:rPr>
+            </w:pPr>
+            <w:r>
+              <w:rPr>
+                <w:rFonts w:ascii="Times New Roman" w:hAnsi="Times New Roman" w:cs="Times New Roman"/>
+                <w:sz w:val="24"/>
+                <w:szCs w:val="24"/>
+              </w:rPr>
+              <w:t>303</w:t>
+            </w:r>
+          </w:p>
+        </w:tc>
+        <w:tc>
+          <w:tcPr>
+            <w:tcW w:w="1336" w:type="dxa"/>
+          </w:tcPr>
+          <w:p>
+            <w:pPr>
+              <w:contextualSpacing/>
+              <w:rPr>
+                <w:rFonts w:ascii="Times New Roman" w:hAnsi="Times New Roman" w:cs="Times New Roman"/>
+                <w:sz w:val="24"/>
+                <w:szCs w:val="24"/>
+              </w:rPr>
+            </w:pPr>
+            <w:r>
+              <w:rPr>
+                <w:rFonts w:ascii="Times New Roman" w:hAnsi="Times New Roman" w:cs="Times New Roman"/>
+                <w:sz w:val="24"/>
+                <w:szCs w:val="24"/>
+              </w:rPr>
+              <w:t>97</w:t>
+            </w:r>
+          </w:p>
+        </w:tc>
+        <w:tc>
+          <w:tcPr>
+            <w:tcW w:w="1336" w:type="dxa"/>
+          </w:tcPr>
+          <w:p>
+            <w:pPr>
+              <w:contextualSpacing/>
+              <w:rPr>
+                <w:rFonts w:ascii="Times New Roman" w:hAnsi="Times New Roman" w:cs="Times New Roman"/>
+                <w:sz w:val="24"/>
+                <w:szCs w:val="24"/>
+              </w:rPr>
+            </w:pPr>
+            <w:r>
+              <w:rPr>
+                <w:rFonts w:ascii="Times New Roman" w:hAnsi="Times New Roman" w:cs="Times New Roman"/>
+                <w:sz w:val="24"/>
+                <w:szCs w:val="24"/>
+              </w:rPr>
+              <w:t>68</w:t>
+            </w:r>
+          </w:p>
+        </w:tc>
+        <w:tc>
+          <w:tcPr>
+            <w:tcW w:w="1336" w:type="dxa"/>
+          </w:tcPr>
+          <w:p>
+            <w:pPr>
+              <w:contextualSpacing/>
+              <w:rPr>
+                <w:rFonts w:ascii="Times New Roman" w:hAnsi="Times New Roman" w:cs="Times New Roman"/>
+                <w:sz w:val="24"/>
+                <w:szCs w:val="24"/>
+              </w:rPr>
+            </w:pPr>
+            <w:r>
+              <w:rPr>
+                <w:rFonts w:ascii="Times New Roman" w:hAnsi="Times New Roman" w:cs="Times New Roman"/>
+                <w:sz w:val="24"/>
+                <w:szCs w:val="24"/>
+              </w:rPr>
+              <w:t>151</w:t>
+            </w:r>
+          </w:p>
+        </w:tc>
+        <w:tc>
+          <w:tcPr>
+            <w:tcW w:w="1336" w:type="dxa"/>
+          </w:tcPr>
+          <w:p>
+            <w:pPr>
+              <w:contextualSpacing/>
+              <w:rPr>
+                <w:rFonts w:ascii="Times New Roman" w:hAnsi="Times New Roman" w:cs="Times New Roman"/>
+                <w:sz w:val="24"/>
+                <w:szCs w:val="24"/>
+              </w:rPr>
+            </w:pPr>
+            <w:r>
+              <w:rPr>
+                <w:rFonts w:ascii="Times New Roman" w:hAnsi="Times New Roman" w:cs="Times New Roman"/>
+                <w:sz w:val="24"/>
+                <w:szCs w:val="24"/>
+              </w:rPr>
+              <w:t>208</w:t>
+            </w:r>
+          </w:p>
+        </w:tc>
+        <w:tc>
+          <w:tcPr>
+            <w:tcW w:w="1336" w:type="dxa"/>
+          </w:tcPr>
+          <w:p>
+            <w:pPr>
+              <w:contextualSpacing/>
+              <w:rPr>
+                <w:rFonts w:ascii="Times New Roman" w:hAnsi="Times New Roman" w:cs="Times New Roman"/>
+                <w:sz w:val="24"/>
+                <w:szCs w:val="24"/>
+              </w:rPr>
+            </w:pPr>
+            <w:r>
+              <w:rPr>
+                <w:rFonts w:ascii="Times New Roman" w:hAnsi="Times New Roman" w:cs="Times New Roman"/>
+                <w:sz w:val="24"/>
+                <w:szCs w:val="24"/>
+              </w:rPr>
+              <w:t>823</w:t>
+            </w:r>
+          </w:p>
+        </w:tc>
+      </w:tr>
+      <w:tr>
+        <w:tc>
+          <w:tcPr>
+            <w:tcW w:w="1335" w:type="dxa"/>
+          </w:tcPr>
+          <w:p>
+            <w:pPr>
+              <w:contextualSpacing/>
+              <w:rPr>
+                <w:rFonts w:ascii="Times New Roman" w:hAnsi="Times New Roman" w:cs="Times New Roman"/>
+                <w:sz w:val="24"/>
+                <w:szCs w:val="24"/>
+              </w:rPr>
+            </w:pPr>
+            <w:r>
+              <w:rPr>
+                <w:rFonts w:ascii="Times New Roman" w:hAnsi="Times New Roman" w:cs="Times New Roman"/>
+                <w:sz w:val="24"/>
+                <w:szCs w:val="24"/>
+              </w:rPr>
+              <w:t>1999</w:t>
+            </w:r>
+          </w:p>
+        </w:tc>
+        <w:tc>
+          <w:tcPr>
+            <w:tcW w:w="1335" w:type="dxa"/>
+          </w:tcPr>
+          <w:p>
+            <w:pPr>
+              <w:contextualSpacing/>
+              <w:rPr>
+                <w:rFonts w:ascii="Times New Roman" w:hAnsi="Times New Roman" w:cs="Times New Roman"/>
+                <w:sz w:val="24"/>
+                <w:szCs w:val="24"/>
+              </w:rPr>
+            </w:pPr>
+            <w:r>
+              <w:rPr>
+                <w:rFonts w:ascii="Times New Roman" w:hAnsi="Times New Roman" w:cs="Times New Roman"/>
+                <w:sz w:val="24"/>
+                <w:szCs w:val="24"/>
+              </w:rPr>
+              <w:t>283</w:t>
+            </w:r>
+          </w:p>
+        </w:tc>
+        <w:tc>
+          <w:tcPr>
+            <w:tcW w:w="1336" w:type="dxa"/>
+          </w:tcPr>
+          <w:p>
+            <w:pPr>
+              <w:contextualSpacing/>
+              <w:rPr>
+                <w:rFonts w:ascii="Times New Roman" w:hAnsi="Times New Roman" w:cs="Times New Roman"/>
+                <w:sz w:val="24"/>
+                <w:szCs w:val="24"/>
+              </w:rPr>
+            </w:pPr>
+            <w:r>
+              <w:rPr>
+                <w:rFonts w:ascii="Times New Roman" w:hAnsi="Times New Roman" w:cs="Times New Roman"/>
+                <w:sz w:val="24"/>
+                <w:szCs w:val="24"/>
+              </w:rPr>
+              <w:t>87</w:t>
+            </w:r>
+          </w:p>
+        </w:tc>
+        <w:tc>
+          <w:tcPr>
+            <w:tcW w:w="1336" w:type="dxa"/>
+          </w:tcPr>
+          <w:p>
+            <w:pPr>
+              <w:contextualSpacing/>
+              <w:rPr>
+                <w:rFonts w:ascii="Times New Roman" w:hAnsi="Times New Roman" w:cs="Times New Roman"/>
+                <w:sz w:val="24"/>
+                <w:szCs w:val="24"/>
+              </w:rPr>
+            </w:pPr>
+            <w:r>
+              <w:rPr>
+                <w:rFonts w:ascii="Times New Roman" w:hAnsi="Times New Roman" w:cs="Times New Roman"/>
+                <w:sz w:val="24"/>
+                <w:szCs w:val="24"/>
+              </w:rPr>
+              <w:t>64</w:t>
+            </w:r>
+          </w:p>
+        </w:tc>
+        <w:tc>
+          <w:tcPr>
+            <w:tcW w:w="1336" w:type="dxa"/>
+          </w:tcPr>
+          <w:p>
+            <w:pPr>
+              <w:contextualSpacing/>
+              <w:rPr>
+                <w:rFonts w:ascii="Times New Roman" w:hAnsi="Times New Roman" w:cs="Times New Roman"/>
+                <w:sz w:val="24"/>
+                <w:szCs w:val="24"/>
+              </w:rPr>
+            </w:pPr>
+            <w:r>
+              <w:rPr>
+                <w:rFonts w:ascii="Times New Roman" w:hAnsi="Times New Roman" w:cs="Times New Roman"/>
+                <w:sz w:val="24"/>
+                <w:szCs w:val="24"/>
+              </w:rPr>
+              <w:t>140</w:t>
+            </w:r>
+          </w:p>
+        </w:tc>
+        <w:tc>
+          <w:tcPr>
+            <w:tcW w:w="1336" w:type="dxa"/>
+          </w:tcPr>
+          <w:p>
+            <w:pPr>
+              <w:contextualSpacing/>
+              <w:rPr>
+                <w:rFonts w:ascii="Times New Roman" w:hAnsi="Times New Roman" w:cs="Times New Roman"/>
+                <w:sz w:val="24"/>
+                <w:szCs w:val="24"/>
+              </w:rPr>
+            </w:pPr>
+            <w:r>
+              <w:rPr>
+                <w:rFonts w:ascii="Times New Roman" w:hAnsi="Times New Roman" w:cs="Times New Roman"/>
+                <w:sz w:val="24"/>
+                <w:szCs w:val="24"/>
+              </w:rPr>
+              <w:t>185</w:t>
+            </w:r>
+          </w:p>
+        </w:tc>
+        <w:tc>
+          <w:tcPr>
+            <w:tcW w:w="1336" w:type="dxa"/>
+          </w:tcPr>
+          <w:p>
+            <w:pPr>
+              <w:contextualSpacing/>
+              <w:rPr>
+                <w:rFonts w:ascii="Times New Roman" w:hAnsi="Times New Roman" w:cs="Times New Roman"/>
+                <w:sz w:val="24"/>
+                <w:szCs w:val="24"/>
+              </w:rPr>
+            </w:pPr>
+            <w:r>
+              <w:rPr>
+                <w:rFonts w:ascii="Times New Roman" w:hAnsi="Times New Roman" w:cs="Times New Roman"/>
+                <w:sz w:val="24"/>
+                <w:szCs w:val="24"/>
+              </w:rPr>
+              <w:t>758</w:t>
+            </w:r>
+          </w:p>
+        </w:tc>
+      </w:tr>
+      <w:tr>
+        <w:tc>
+          <w:tcPr>
+            <w:tcW w:w="1335" w:type="dxa"/>
+          </w:tcPr>
+          <w:p>
+            <w:pPr>
+              <w:contextualSpacing/>
+              <w:rPr>
+                <w:rFonts w:ascii="Times New Roman" w:hAnsi="Times New Roman" w:cs="Times New Roman"/>
+                <w:sz w:val="24"/>
+                <w:szCs w:val="24"/>
+              </w:rPr>
+            </w:pPr>
+            <w:r>
+              <w:rPr>
+                <w:rFonts w:ascii="Times New Roman" w:hAnsi="Times New Roman" w:cs="Times New Roman"/>
+                <w:sz w:val="24"/>
+                <w:szCs w:val="24"/>
+              </w:rPr>
+              <w:t>2000</w:t>
+            </w:r>
+          </w:p>
+        </w:tc>
+        <w:tc>
+          <w:tcPr>
+            <w:tcW w:w="1335" w:type="dxa"/>
+          </w:tcPr>
+          <w:p>
+            <w:pPr>
+              <w:contextualSpacing/>
+              <w:rPr>
+                <w:rFonts w:ascii="Times New Roman" w:hAnsi="Times New Roman" w:cs="Times New Roman"/>
+                <w:sz w:val="24"/>
+                <w:szCs w:val="24"/>
+              </w:rPr>
+            </w:pPr>
+            <w:r>
+              <w:rPr>
+                <w:rFonts w:ascii="Times New Roman" w:hAnsi="Times New Roman" w:cs="Times New Roman"/>
+                <w:sz w:val="24"/>
+                <w:szCs w:val="24"/>
+              </w:rPr>
+              <w:t>282</w:t>
+            </w:r>
+          </w:p>
+        </w:tc>
+        <w:tc>
+          <w:tcPr>
+            <w:tcW w:w="1336" w:type="dxa"/>
+          </w:tcPr>
+          <w:p>
+            <w:pPr>
+              <w:contextualSpacing/>
+              <w:rPr>
+                <w:rFonts w:ascii="Times New Roman" w:hAnsi="Times New Roman" w:cs="Times New Roman"/>
+                <w:sz w:val="24"/>
+                <w:szCs w:val="24"/>
+              </w:rPr>
+            </w:pPr>
+            <w:r>
+              <w:rPr>
+                <w:rFonts w:ascii="Times New Roman" w:hAnsi="Times New Roman" w:cs="Times New Roman"/>
+                <w:sz w:val="24"/>
+                <w:szCs w:val="24"/>
+              </w:rPr>
+              <w:t>95</w:t>
+            </w:r>
+          </w:p>
+        </w:tc>
+        <w:tc>
+          <w:tcPr>
+            <w:tcW w:w="1336" w:type="dxa"/>
+          </w:tcPr>
+          <w:p>
+            <w:pPr>
+              <w:contextualSpacing/>
+              <w:rPr>
+                <w:rFonts w:ascii="Times New Roman" w:hAnsi="Times New Roman" w:cs="Times New Roman"/>
+                <w:sz w:val="24"/>
+                <w:szCs w:val="24"/>
+              </w:rPr>
+            </w:pPr>
+            <w:r>
+              <w:rPr>
+                <w:rFonts w:ascii="Times New Roman" w:hAnsi="Times New Roman" w:cs="Times New Roman"/>
+                <w:sz w:val="24"/>
+                <w:szCs w:val="24"/>
+              </w:rPr>
+              <w:t>58</w:t>
+            </w:r>
+          </w:p>
+        </w:tc>
+        <w:tc>
+          <w:tcPr>
+            <w:tcW w:w="1336" w:type="dxa"/>
+          </w:tcPr>
+          <w:p>
+            <w:pPr>
+              <w:contextualSpacing/>
+              <w:rPr>
+                <w:rFonts w:ascii="Times New Roman" w:hAnsi="Times New Roman" w:cs="Times New Roman"/>
+                <w:sz w:val="24"/>
+                <w:szCs w:val="24"/>
+              </w:rPr>
+            </w:pPr>
+            <w:r>
+              <w:rPr>
+                <w:rFonts w:ascii="Times New Roman" w:hAnsi="Times New Roman" w:cs="Times New Roman"/>
+                <w:sz w:val="24"/>
+                <w:szCs w:val="24"/>
+              </w:rPr>
+              <w:t>145</w:t>
+            </w:r>
+          </w:p>
+        </w:tc>
+        <w:tc>
+          <w:tcPr>
+            <w:tcW w:w="1336" w:type="dxa"/>
+          </w:tcPr>
+          <w:p>
+            <w:pPr>
+              <w:contextualSpacing/>
+              <w:rPr>
+                <w:rFonts w:ascii="Times New Roman" w:hAnsi="Times New Roman" w:cs="Times New Roman"/>
+                <w:sz w:val="24"/>
+                <w:szCs w:val="24"/>
+              </w:rPr>
+            </w:pPr>
+            <w:r>
+              <w:rPr>
+                <w:rFonts w:ascii="Times New Roman" w:hAnsi="Times New Roman" w:cs="Times New Roman"/>
+                <w:sz w:val="24"/>
+                <w:szCs w:val="24"/>
+              </w:rPr>
+              <w:t>207</w:t>
+            </w:r>
+          </w:p>
+        </w:tc>
+        <w:tc>
+          <w:tcPr>
+            <w:tcW w:w="1336" w:type="dxa"/>
+          </w:tcPr>
+          <w:p>
+            <w:pPr>
+              <w:contextualSpacing/>
+              <w:rPr>
+                <w:rFonts w:ascii="Times New Roman" w:hAnsi="Times New Roman" w:cs="Times New Roman"/>
+                <w:sz w:val="24"/>
+                <w:szCs w:val="24"/>
+              </w:rPr>
+            </w:pPr>
+            <w:r>
+              <w:rPr>
+                <w:rFonts w:ascii="Times New Roman" w:hAnsi="Times New Roman" w:cs="Times New Roman"/>
+                <w:sz w:val="24"/>
+                <w:szCs w:val="24"/>
+              </w:rPr>
+              <w:t>787</w:t>
+            </w:r>
+          </w:p>
+        </w:tc>
+      </w:tr>
+      <w:tr>
+        <w:tc>
+          <w:tcPr>
+            <w:tcW w:w="1335" w:type="dxa"/>
+          </w:tcPr>
+          <w:p>
+            <w:pPr>
+              <w:contextualSpacing/>
+              <w:rPr>
+                <w:rFonts w:ascii="Times New Roman" w:hAnsi="Times New Roman" w:cs="Times New Roman"/>
+                <w:sz w:val="24"/>
+                <w:szCs w:val="24"/>
+              </w:rPr>
+            </w:pPr>
+            <w:r>
+              <w:rPr>
+                <w:rFonts w:ascii="Times New Roman" w:hAnsi="Times New Roman" w:cs="Times New Roman"/>
+                <w:sz w:val="24"/>
+                <w:szCs w:val="24"/>
+              </w:rPr>
+              <w:t>2001</w:t>
+            </w:r>
+          </w:p>
+        </w:tc>
+        <w:tc>
+          <w:tcPr>
+            <w:tcW w:w="1335" w:type="dxa"/>
+          </w:tcPr>
+          <w:p>
+            <w:pPr>
+              <w:contextualSpacing/>
+              <w:rPr>
+                <w:rFonts w:ascii="Times New Roman" w:hAnsi="Times New Roman" w:cs="Times New Roman"/>
+                <w:sz w:val="24"/>
+                <w:szCs w:val="24"/>
+              </w:rPr>
+            </w:pPr>
+            <w:r>
+              <w:rPr>
+                <w:rFonts w:ascii="Times New Roman" w:hAnsi="Times New Roman" w:cs="Times New Roman"/>
+                <w:sz w:val="24"/>
+                <w:szCs w:val="24"/>
+              </w:rPr>
+              <w:t>207</w:t>
+            </w:r>
+          </w:p>
+        </w:tc>
+        <w:tc>
+          <w:tcPr>
+            <w:tcW w:w="1336" w:type="dxa"/>
+          </w:tcPr>
+          <w:p>
+            <w:pPr>
+              <w:contextualSpacing/>
+              <w:rPr>
+                <w:rFonts w:ascii="Times New Roman" w:hAnsi="Times New Roman" w:cs="Times New Roman"/>
+                <w:sz w:val="24"/>
+                <w:szCs w:val="24"/>
+              </w:rPr>
+            </w:pPr>
+            <w:r>
+              <w:rPr>
+                <w:rFonts w:ascii="Times New Roman" w:hAnsi="Times New Roman" w:cs="Times New Roman"/>
+                <w:sz w:val="24"/>
+                <w:szCs w:val="24"/>
+              </w:rPr>
+              <w:t>76</w:t>
+            </w:r>
+          </w:p>
+        </w:tc>
+        <w:tc>
+          <w:tcPr>
+            <w:tcW w:w="1336" w:type="dxa"/>
+          </w:tcPr>
+          <w:p>
+            <w:pPr>
+              <w:contextualSpacing/>
+              <w:rPr>
+                <w:rFonts w:ascii="Times New Roman" w:hAnsi="Times New Roman" w:cs="Times New Roman"/>
+                <w:sz w:val="24"/>
+                <w:szCs w:val="24"/>
+              </w:rPr>
+            </w:pPr>
+            <w:r>
+              <w:rPr>
+                <w:rFonts w:ascii="Times New Roman" w:hAnsi="Times New Roman" w:cs="Times New Roman"/>
+                <w:sz w:val="24"/>
+                <w:szCs w:val="24"/>
+              </w:rPr>
+              <w:t>48</w:t>
+            </w:r>
+          </w:p>
+        </w:tc>
+        <w:tc>
+          <w:tcPr>
+            <w:tcW w:w="1336" w:type="dxa"/>
+          </w:tcPr>
+          <w:p>
+            <w:pPr>
+              <w:contextualSpacing/>
+              <w:rPr>
+                <w:rFonts w:ascii="Times New Roman" w:hAnsi="Times New Roman" w:cs="Times New Roman"/>
+                <w:sz w:val="24"/>
+                <w:szCs w:val="24"/>
+              </w:rPr>
+            </w:pPr>
+            <w:r>
+              <w:rPr>
+                <w:rFonts w:ascii="Times New Roman" w:hAnsi="Times New Roman" w:cs="Times New Roman"/>
+                <w:sz w:val="24"/>
+                <w:szCs w:val="24"/>
+              </w:rPr>
+              <w:t>106</w:t>
+            </w:r>
+          </w:p>
+        </w:tc>
+        <w:tc>
+          <w:tcPr>
+            <w:tcW w:w="1336" w:type="dxa"/>
+          </w:tcPr>
+          <w:p>
+            <w:pPr>
+              <w:contextualSpacing/>
+              <w:rPr>
+                <w:rFonts w:ascii="Times New Roman" w:hAnsi="Times New Roman" w:cs="Times New Roman"/>
+                <w:sz w:val="24"/>
+                <w:szCs w:val="24"/>
+              </w:rPr>
+            </w:pPr>
+            <w:r>
+              <w:rPr>
+                <w:rFonts w:ascii="Times New Roman" w:hAnsi="Times New Roman" w:cs="Times New Roman"/>
+                <w:sz w:val="24"/>
+                <w:szCs w:val="24"/>
+              </w:rPr>
+              <w:t>149</w:t>
+            </w:r>
+          </w:p>
+        </w:tc>
+        <w:tc>
+          <w:tcPr>
+            <w:tcW w:w="1336" w:type="dxa"/>
+          </w:tcPr>
+          <w:p>
+            <w:pPr>
+              <w:contextualSpacing/>
+              <w:rPr>
+                <w:rFonts w:ascii="Times New Roman" w:hAnsi="Times New Roman" w:cs="Times New Roman"/>
+                <w:sz w:val="24"/>
+                <w:szCs w:val="24"/>
+              </w:rPr>
+            </w:pPr>
+            <w:r>
+              <w:rPr>
+                <w:rFonts w:ascii="Times New Roman" w:hAnsi="Times New Roman" w:cs="Times New Roman"/>
+                <w:sz w:val="24"/>
+                <w:szCs w:val="24"/>
+              </w:rPr>
+              <w:t>583</w:t>
+            </w:r>
+          </w:p>
+        </w:tc>
+      </w:tr>
+      <w:tr>
+        <w:tc>
+          <w:tcPr>
+            <w:tcW w:w="1335" w:type="dxa"/>
+          </w:tcPr>
+          <w:p>
+            <w:pPr>
+              <w:contextualSpacing/>
+              <w:rPr>
+                <w:rFonts w:ascii="Times New Roman" w:hAnsi="Times New Roman" w:cs="Times New Roman"/>
+                <w:sz w:val="24"/>
+                <w:szCs w:val="24"/>
+              </w:rPr>
+            </w:pPr>
+            <w:r>
+              <w:rPr>
+                <w:rFonts w:ascii="Times New Roman" w:hAnsi="Times New Roman" w:cs="Times New Roman"/>
+                <w:sz w:val="24"/>
+                <w:szCs w:val="24"/>
+              </w:rPr>
+              <w:t>2002</w:t>
+            </w:r>
+          </w:p>
+        </w:tc>
+        <w:tc>
+          <w:tcPr>
+            <w:tcW w:w="1335" w:type="dxa"/>
+          </w:tcPr>
+          <w:p>
+            <w:pPr>
+              <w:contextualSpacing/>
+              <w:rPr>
+                <w:rFonts w:ascii="Times New Roman" w:hAnsi="Times New Roman" w:cs="Times New Roman"/>
+                <w:sz w:val="24"/>
+                <w:szCs w:val="24"/>
+              </w:rPr>
+            </w:pPr>
+            <w:r>
+              <w:rPr>
+                <w:rFonts w:ascii="Times New Roman" w:hAnsi="Times New Roman" w:cs="Times New Roman"/>
+                <w:sz w:val="24"/>
+                <w:szCs w:val="24"/>
+              </w:rPr>
+              <w:t>201</w:t>
+            </w:r>
+          </w:p>
+        </w:tc>
+        <w:tc>
+          <w:tcPr>
+            <w:tcW w:w="1336" w:type="dxa"/>
+          </w:tcPr>
+          <w:p>
+            <w:pPr>
+              <w:contextualSpacing/>
+              <w:rPr>
+                <w:rFonts w:ascii="Times New Roman" w:hAnsi="Times New Roman" w:cs="Times New Roman"/>
+                <w:sz w:val="24"/>
+                <w:szCs w:val="24"/>
+              </w:rPr>
+            </w:pPr>
+            <w:r>
+              <w:rPr>
+                <w:rFonts w:ascii="Times New Roman" w:hAnsi="Times New Roman" w:cs="Times New Roman"/>
+                <w:sz w:val="24"/>
+                <w:szCs w:val="24"/>
+              </w:rPr>
+              <w:t>77</w:t>
+            </w:r>
+          </w:p>
+        </w:tc>
+        <w:tc>
+          <w:tcPr>
+            <w:tcW w:w="1336" w:type="dxa"/>
+          </w:tcPr>
+          <w:p>
+            <w:pPr>
+              <w:contextualSpacing/>
+              <w:rPr>
+                <w:rFonts w:ascii="Times New Roman" w:hAnsi="Times New Roman" w:cs="Times New Roman"/>
+                <w:sz w:val="24"/>
+                <w:szCs w:val="24"/>
+              </w:rPr>
+            </w:pPr>
+            <w:r>
+              <w:rPr>
+                <w:rFonts w:ascii="Times New Roman" w:hAnsi="Times New Roman" w:cs="Times New Roman"/>
+                <w:sz w:val="24"/>
+                <w:szCs w:val="24"/>
+              </w:rPr>
+              <w:t>44</w:t>
+            </w:r>
+          </w:p>
+        </w:tc>
+        <w:tc>
+          <w:tcPr>
+            <w:tcW w:w="1336" w:type="dxa"/>
+          </w:tcPr>
+          <w:p>
+            <w:pPr>
+              <w:contextualSpacing/>
+              <w:rPr>
+                <w:rFonts w:ascii="Times New Roman" w:hAnsi="Times New Roman" w:cs="Times New Roman"/>
+                <w:sz w:val="24"/>
+                <w:szCs w:val="24"/>
+              </w:rPr>
+            </w:pPr>
+            <w:r>
+              <w:rPr>
+                <w:rFonts w:ascii="Times New Roman" w:hAnsi="Times New Roman" w:cs="Times New Roman"/>
+                <w:sz w:val="24"/>
+                <w:szCs w:val="24"/>
+              </w:rPr>
+              <w:t>96</w:t>
+            </w:r>
+          </w:p>
+        </w:tc>
+        <w:tc>
+          <w:tcPr>
+            <w:tcW w:w="1336" w:type="dxa"/>
+          </w:tcPr>
+          <w:p>
+            <w:pPr>
+              <w:contextualSpacing/>
+              <w:rPr>
+                <w:rFonts w:ascii="Times New Roman" w:hAnsi="Times New Roman" w:cs="Times New Roman"/>
+                <w:sz w:val="24"/>
+                <w:szCs w:val="24"/>
+              </w:rPr>
+            </w:pPr>
+            <w:r>
+              <w:rPr>
+                <w:rFonts w:ascii="Times New Roman" w:hAnsi="Times New Roman" w:cs="Times New Roman"/>
+                <w:sz w:val="24"/>
+                <w:szCs w:val="24"/>
+              </w:rPr>
+              <w:t>144</w:t>
+            </w:r>
+          </w:p>
+        </w:tc>
+        <w:tc>
+          <w:tcPr>
+            <w:tcW w:w="1336" w:type="dxa"/>
+          </w:tcPr>
+          <w:p>
+            <w:pPr>
+              <w:contextualSpacing/>
+              <w:rPr>
+                <w:rFonts w:ascii="Times New Roman" w:hAnsi="Times New Roman" w:cs="Times New Roman"/>
+                <w:sz w:val="24"/>
+                <w:szCs w:val="24"/>
+              </w:rPr>
+            </w:pPr>
+            <w:r>
+              <w:rPr>
+                <w:rFonts w:ascii="Times New Roman" w:hAnsi="Times New Roman" w:cs="Times New Roman"/>
+                <w:sz w:val="24"/>
+                <w:szCs w:val="24"/>
+              </w:rPr>
+              <w:t>562</w:t>
+            </w:r>
+          </w:p>
+        </w:tc>
+      </w:tr>
+      <w:tr>
+        <w:tc>
+          <w:tcPr>
+            <w:tcW w:w="1335" w:type="dxa"/>
+          </w:tcPr>
+          <w:p>
+            <w:pPr>
+              <w:contextualSpacing/>
+              <w:rPr>
+                <w:rFonts w:ascii="Times New Roman" w:hAnsi="Times New Roman" w:cs="Times New Roman"/>
+                <w:sz w:val="24"/>
+                <w:szCs w:val="24"/>
+              </w:rPr>
+            </w:pPr>
+            <w:r>
+              <w:rPr>
+                <w:rFonts w:ascii="Times New Roman" w:hAnsi="Times New Roman" w:cs="Times New Roman"/>
+                <w:sz w:val="24"/>
+                <w:szCs w:val="24"/>
+              </w:rPr>
+              <w:t>2003</w:t>
+            </w:r>
+          </w:p>
+        </w:tc>
+        <w:tc>
+          <w:tcPr>
+            <w:tcW w:w="1335" w:type="dxa"/>
+          </w:tcPr>
+          <w:p>
+            <w:pPr>
+              <w:contextualSpacing/>
+              <w:rPr>
+                <w:rFonts w:ascii="Times New Roman" w:hAnsi="Times New Roman" w:cs="Times New Roman"/>
+                <w:sz w:val="24"/>
+                <w:szCs w:val="24"/>
+              </w:rPr>
+            </w:pPr>
+            <w:r>
+              <w:rPr>
+                <w:rFonts w:ascii="Times New Roman" w:hAnsi="Times New Roman" w:cs="Times New Roman"/>
+                <w:sz w:val="24"/>
+                <w:szCs w:val="24"/>
+              </w:rPr>
+              <w:t>341</w:t>
+            </w:r>
+          </w:p>
+        </w:tc>
+        <w:tc>
+          <w:tcPr>
+            <w:tcW w:w="1336" w:type="dxa"/>
+          </w:tcPr>
+          <w:p>
+            <w:pPr>
+              <w:contextualSpacing/>
+              <w:rPr>
+                <w:rFonts w:ascii="Times New Roman" w:hAnsi="Times New Roman" w:cs="Times New Roman"/>
+                <w:sz w:val="24"/>
+                <w:szCs w:val="24"/>
+              </w:rPr>
+            </w:pPr>
+            <w:r>
+              <w:rPr>
+                <w:rFonts w:ascii="Times New Roman" w:hAnsi="Times New Roman" w:cs="Times New Roman"/>
+                <w:sz w:val="24"/>
+                <w:szCs w:val="24"/>
+              </w:rPr>
+              <w:t>139</w:t>
+            </w:r>
+          </w:p>
+        </w:tc>
+        <w:tc>
+          <w:tcPr>
+            <w:tcW w:w="1336" w:type="dxa"/>
+          </w:tcPr>
+          <w:p>
+            <w:pPr>
+              <w:contextualSpacing/>
+              <w:rPr>
+                <w:rFonts w:ascii="Times New Roman" w:hAnsi="Times New Roman" w:cs="Times New Roman"/>
+                <w:sz w:val="24"/>
+                <w:szCs w:val="24"/>
+              </w:rPr>
+            </w:pPr>
+            <w:r>
+              <w:rPr>
+                <w:rFonts w:ascii="Times New Roman" w:hAnsi="Times New Roman" w:cs="Times New Roman"/>
+                <w:sz w:val="24"/>
+                <w:szCs w:val="24"/>
+              </w:rPr>
+              <w:t>91</w:t>
+            </w:r>
+          </w:p>
+        </w:tc>
+        <w:tc>
+          <w:tcPr>
+            <w:tcW w:w="1336" w:type="dxa"/>
+          </w:tcPr>
+          <w:p>
+            <w:pPr>
+              <w:contextualSpacing/>
+              <w:rPr>
+                <w:rFonts w:ascii="Times New Roman" w:hAnsi="Times New Roman" w:cs="Times New Roman"/>
+                <w:sz w:val="24"/>
+                <w:szCs w:val="24"/>
+              </w:rPr>
+            </w:pPr>
+            <w:r>
+              <w:rPr>
+                <w:rFonts w:ascii="Times New Roman" w:hAnsi="Times New Roman" w:cs="Times New Roman"/>
+                <w:sz w:val="24"/>
+                <w:szCs w:val="24"/>
+              </w:rPr>
+              <w:t>162</w:t>
+            </w:r>
+          </w:p>
+        </w:tc>
+        <w:tc>
+          <w:tcPr>
+            <w:tcW w:w="1336" w:type="dxa"/>
+          </w:tcPr>
+          <w:p>
+            <w:pPr>
+              <w:contextualSpacing/>
+              <w:rPr>
+                <w:rFonts w:ascii="Times New Roman" w:hAnsi="Times New Roman" w:cs="Times New Roman"/>
+                <w:sz w:val="24"/>
+                <w:szCs w:val="24"/>
+              </w:rPr>
+            </w:pPr>
+            <w:r>
+              <w:rPr>
+                <w:rFonts w:ascii="Times New Roman" w:hAnsi="Times New Roman" w:cs="Times New Roman"/>
+                <w:sz w:val="24"/>
+                <w:szCs w:val="24"/>
+              </w:rPr>
+              <w:t>234</w:t>
+            </w:r>
+          </w:p>
+        </w:tc>
+        <w:tc>
+          <w:tcPr>
+            <w:tcW w:w="1336" w:type="dxa"/>
+          </w:tcPr>
+          <w:p>
+            <w:pPr>
+              <w:contextualSpacing/>
+              <w:rPr>
+                <w:rFonts w:ascii="Times New Roman" w:hAnsi="Times New Roman" w:cs="Times New Roman"/>
+                <w:sz w:val="24"/>
+                <w:szCs w:val="24"/>
+              </w:rPr>
+            </w:pPr>
+            <w:r>
+              <w:rPr>
+                <w:rFonts w:ascii="Times New Roman" w:hAnsi="Times New Roman" w:cs="Times New Roman"/>
+                <w:sz w:val="24"/>
+                <w:szCs w:val="24"/>
+              </w:rPr>
+              <w:t>963</w:t>
+            </w:r>
+          </w:p>
+        </w:tc>
+      </w:tr>
+      <w:tr>
+        <w:tc>
+          <w:tcPr>
+            <w:tcW w:w="1335" w:type="dxa"/>
+          </w:tcPr>
+          <w:p>
+            <w:pPr>
+              <w:contextualSpacing/>
+              <w:rPr>
+                <w:rFonts w:ascii="Times New Roman" w:hAnsi="Times New Roman" w:cs="Times New Roman"/>
+                <w:sz w:val="24"/>
+                <w:szCs w:val="24"/>
+              </w:rPr>
+            </w:pPr>
+            <w:r>
+              <w:rPr>
+                <w:rFonts w:ascii="Times New Roman" w:hAnsi="Times New Roman" w:cs="Times New Roman"/>
+                <w:sz w:val="24"/>
+                <w:szCs w:val="24"/>
+              </w:rPr>
+              <w:t>2004</w:t>
+            </w:r>
+          </w:p>
+        </w:tc>
+        <w:tc>
+          <w:tcPr>
+            <w:tcW w:w="1335" w:type="dxa"/>
+          </w:tcPr>
+          <w:p>
+            <w:pPr>
+              <w:contextualSpacing/>
+              <w:rPr>
+                <w:rFonts w:ascii="Times New Roman" w:hAnsi="Times New Roman" w:cs="Times New Roman"/>
+                <w:sz w:val="24"/>
+                <w:szCs w:val="24"/>
+              </w:rPr>
+            </w:pPr>
+            <w:r>
+              <w:rPr>
+                <w:rFonts w:ascii="Times New Roman" w:hAnsi="Times New Roman" w:cs="Times New Roman"/>
+                <w:sz w:val="24"/>
+                <w:szCs w:val="24"/>
+              </w:rPr>
+              <w:t>204</w:t>
+            </w:r>
+          </w:p>
+        </w:tc>
+        <w:tc>
+          <w:tcPr>
+            <w:tcW w:w="1336" w:type="dxa"/>
+          </w:tcPr>
+          <w:p>
+            <w:pPr>
+              <w:contextualSpacing/>
+              <w:rPr>
+                <w:rFonts w:ascii="Times New Roman" w:hAnsi="Times New Roman" w:cs="Times New Roman"/>
+                <w:sz w:val="24"/>
+                <w:szCs w:val="24"/>
+              </w:rPr>
+            </w:pPr>
+            <w:r>
+              <w:rPr>
+                <w:rFonts w:ascii="Times New Roman" w:hAnsi="Times New Roman" w:cs="Times New Roman"/>
+                <w:sz w:val="24"/>
+                <w:szCs w:val="24"/>
+              </w:rPr>
+              <w:t>99</w:t>
+            </w:r>
+          </w:p>
+        </w:tc>
+        <w:tc>
+          <w:tcPr>
+            <w:tcW w:w="1336" w:type="dxa"/>
+          </w:tcPr>
+          <w:p>
+            <w:pPr>
+              <w:contextualSpacing/>
+              <w:rPr>
+                <w:rFonts w:ascii="Times New Roman" w:hAnsi="Times New Roman" w:cs="Times New Roman"/>
+                <w:sz w:val="24"/>
+                <w:szCs w:val="24"/>
+              </w:rPr>
+            </w:pPr>
+            <w:r>
+              <w:rPr>
+                <w:rFonts w:ascii="Times New Roman" w:hAnsi="Times New Roman" w:cs="Times New Roman"/>
+                <w:sz w:val="24"/>
+                <w:szCs w:val="24"/>
+              </w:rPr>
+              <w:t>59</w:t>
+            </w:r>
+          </w:p>
+        </w:tc>
+        <w:tc>
+          <w:tcPr>
+            <w:tcW w:w="1336" w:type="dxa"/>
+          </w:tcPr>
+          <w:p>
+            <w:pPr>
+              <w:contextualSpacing/>
+              <w:rPr>
+                <w:rFonts w:ascii="Times New Roman" w:hAnsi="Times New Roman" w:cs="Times New Roman"/>
+                <w:sz w:val="24"/>
+                <w:szCs w:val="24"/>
+              </w:rPr>
+            </w:pPr>
+            <w:r>
+              <w:rPr>
+                <w:rFonts w:ascii="Times New Roman" w:hAnsi="Times New Roman" w:cs="Times New Roman"/>
+                <w:sz w:val="24"/>
+                <w:szCs w:val="24"/>
+              </w:rPr>
+              <w:t>103</w:t>
+            </w:r>
+          </w:p>
+        </w:tc>
+        <w:tc>
+          <w:tcPr>
+            <w:tcW w:w="1336" w:type="dxa"/>
+          </w:tcPr>
+          <w:p>
+            <w:pPr>
+              <w:contextualSpacing/>
+              <w:rPr>
+                <w:rFonts w:ascii="Times New Roman" w:hAnsi="Times New Roman" w:cs="Times New Roman"/>
+                <w:sz w:val="24"/>
+                <w:szCs w:val="24"/>
+              </w:rPr>
+            </w:pPr>
+            <w:r>
+              <w:rPr>
+                <w:rFonts w:ascii="Times New Roman" w:hAnsi="Times New Roman" w:cs="Times New Roman"/>
+                <w:sz w:val="24"/>
+                <w:szCs w:val="24"/>
+              </w:rPr>
+              <w:t>143</w:t>
+            </w:r>
+          </w:p>
+        </w:tc>
+        <w:tc>
+          <w:tcPr>
+            <w:tcW w:w="1336" w:type="dxa"/>
+          </w:tcPr>
+          <w:p>
+            <w:pPr>
+              <w:contextualSpacing/>
+              <w:rPr>
+                <w:rFonts w:ascii="Times New Roman" w:hAnsi="Times New Roman" w:cs="Times New Roman"/>
+                <w:sz w:val="24"/>
+                <w:szCs w:val="24"/>
+              </w:rPr>
+            </w:pPr>
+            <w:r>
+              <w:rPr>
+                <w:rFonts w:ascii="Times New Roman" w:hAnsi="Times New Roman" w:cs="Times New Roman"/>
+                <w:sz w:val="24"/>
+                <w:szCs w:val="24"/>
+              </w:rPr>
+              <w:t>604</w:t>
+            </w:r>
+          </w:p>
+        </w:tc>
+      </w:tr>
+      <w:tr>
+        <w:tc>
+          <w:tcPr>
+            <w:tcW w:w="1335" w:type="dxa"/>
+          </w:tcPr>
+          <w:p>
+            <w:pPr>
+              <w:contextualSpacing/>
+              <w:rPr>
+                <w:rFonts w:ascii="Times New Roman" w:hAnsi="Times New Roman" w:cs="Times New Roman"/>
+                <w:sz w:val="24"/>
+                <w:szCs w:val="24"/>
+              </w:rPr>
+            </w:pPr>
+            <w:r>
+              <w:rPr>
+                <w:rFonts w:ascii="Times New Roman" w:hAnsi="Times New Roman" w:cs="Times New Roman"/>
+                <w:sz w:val="24"/>
+                <w:szCs w:val="24"/>
+              </w:rPr>
+              <w:t>2005</w:t>
+            </w:r>
+          </w:p>
+        </w:tc>
+        <w:tc>
+          <w:tcPr>
+            <w:tcW w:w="1335" w:type="dxa"/>
+          </w:tcPr>
+          <w:p>
+            <w:pPr>
+              <w:contextualSpacing/>
+              <w:rPr>
+                <w:rFonts w:ascii="Times New Roman" w:hAnsi="Times New Roman" w:cs="Times New Roman"/>
+                <w:sz w:val="24"/>
+                <w:szCs w:val="24"/>
+              </w:rPr>
+            </w:pPr>
+            <w:r>
+              <w:rPr>
+                <w:rFonts w:ascii="Times New Roman" w:hAnsi="Times New Roman" w:cs="Times New Roman"/>
+                <w:sz w:val="24"/>
+                <w:szCs w:val="24"/>
+              </w:rPr>
+              <w:t>201</w:t>
+            </w:r>
+          </w:p>
+        </w:tc>
+        <w:tc>
+          <w:tcPr>
+            <w:tcW w:w="1336" w:type="dxa"/>
+          </w:tcPr>
+          <w:p>
+            <w:pPr>
+              <w:contextualSpacing/>
+              <w:rPr>
+                <w:rFonts w:ascii="Times New Roman" w:hAnsi="Times New Roman" w:cs="Times New Roman"/>
+                <w:sz w:val="24"/>
+                <w:szCs w:val="24"/>
+              </w:rPr>
+            </w:pPr>
+            <w:r>
+              <w:rPr>
+                <w:rFonts w:ascii="Times New Roman" w:hAnsi="Times New Roman" w:cs="Times New Roman"/>
+                <w:sz w:val="24"/>
+                <w:szCs w:val="24"/>
+              </w:rPr>
+              <w:t>96</w:t>
+            </w:r>
+          </w:p>
+        </w:tc>
+        <w:tc>
+          <w:tcPr>
+            <w:tcW w:w="1336" w:type="dxa"/>
+          </w:tcPr>
+          <w:p>
+            <w:pPr>
+              <w:contextualSpacing/>
+              <w:rPr>
+                <w:rFonts w:ascii="Times New Roman" w:hAnsi="Times New Roman" w:cs="Times New Roman"/>
+                <w:sz w:val="24"/>
+                <w:szCs w:val="24"/>
+              </w:rPr>
+            </w:pPr>
+            <w:r>
+              <w:rPr>
+                <w:rFonts w:ascii="Times New Roman" w:hAnsi="Times New Roman" w:cs="Times New Roman"/>
+                <w:sz w:val="24"/>
+                <w:szCs w:val="24"/>
+              </w:rPr>
+              <w:t>56</w:t>
+            </w:r>
+          </w:p>
+        </w:tc>
+        <w:tc>
+          <w:tcPr>
+            <w:tcW w:w="1336" w:type="dxa"/>
+          </w:tcPr>
+          <w:p>
+            <w:pPr>
+              <w:contextualSpacing/>
+              <w:rPr>
+                <w:rFonts w:ascii="Times New Roman" w:hAnsi="Times New Roman" w:cs="Times New Roman"/>
+                <w:sz w:val="24"/>
+                <w:szCs w:val="24"/>
+              </w:rPr>
+            </w:pPr>
+            <w:r>
+              <w:rPr>
+                <w:rFonts w:ascii="Times New Roman" w:hAnsi="Times New Roman" w:cs="Times New Roman"/>
+                <w:sz w:val="24"/>
+                <w:szCs w:val="24"/>
+              </w:rPr>
+              <w:t>103</w:t>
+            </w:r>
+          </w:p>
+        </w:tc>
+        <w:tc>
+          <w:tcPr>
+            <w:tcW w:w="1336" w:type="dxa"/>
+          </w:tcPr>
+          <w:p>
+            <w:pPr>
+              <w:contextualSpacing/>
+              <w:rPr>
+                <w:rFonts w:ascii="Times New Roman" w:hAnsi="Times New Roman" w:cs="Times New Roman"/>
+                <w:sz w:val="24"/>
+                <w:szCs w:val="24"/>
+              </w:rPr>
+            </w:pPr>
+            <w:r>
+              <w:rPr>
+                <w:rFonts w:ascii="Times New Roman" w:hAnsi="Times New Roman" w:cs="Times New Roman"/>
+                <w:sz w:val="24"/>
+                <w:szCs w:val="24"/>
+              </w:rPr>
+              <w:t>146</w:t>
+            </w:r>
+          </w:p>
+        </w:tc>
+        <w:tc>
+          <w:tcPr>
+            <w:tcW w:w="1336" w:type="dxa"/>
+          </w:tcPr>
+          <w:p>
+            <w:pPr>
+              <w:contextualSpacing/>
+              <w:rPr>
+                <w:rFonts w:ascii="Times New Roman" w:hAnsi="Times New Roman" w:cs="Times New Roman"/>
+                <w:sz w:val="24"/>
+                <w:szCs w:val="24"/>
+              </w:rPr>
+            </w:pPr>
+            <w:r>
+              <w:rPr>
+                <w:rFonts w:ascii="Times New Roman" w:hAnsi="Times New Roman" w:cs="Times New Roman"/>
+                <w:sz w:val="24"/>
+                <w:szCs w:val="24"/>
+              </w:rPr>
+              <w:t>597</w:t>
+            </w:r>
+          </w:p>
+        </w:tc>
+      </w:tr>
+      <w:tr>
+        <w:tc>
+          <w:tcPr>
+            <w:tcW w:w="1335" w:type="dxa"/>
+          </w:tcPr>
+          <w:p>
+            <w:pPr>
+              <w:contextualSpacing/>
+              <w:rPr>
+                <w:rFonts w:ascii="Times New Roman" w:hAnsi="Times New Roman" w:cs="Times New Roman"/>
+                <w:sz w:val="24"/>
+                <w:szCs w:val="24"/>
+              </w:rPr>
+            </w:pPr>
+            <w:r>
+              <w:rPr>
+                <w:rFonts w:ascii="Times New Roman" w:hAnsi="Times New Roman" w:cs="Times New Roman"/>
+                <w:sz w:val="24"/>
+                <w:szCs w:val="24"/>
+              </w:rPr>
+              <w:t>2006</w:t>
+            </w:r>
+          </w:p>
+        </w:tc>
+        <w:tc>
+          <w:tcPr>
+            <w:tcW w:w="1335" w:type="dxa"/>
+          </w:tcPr>
+          <w:p>
+            <w:pPr>
+              <w:contextualSpacing/>
+              <w:rPr>
+                <w:rFonts w:ascii="Times New Roman" w:hAnsi="Times New Roman" w:cs="Times New Roman"/>
+                <w:sz w:val="24"/>
+                <w:szCs w:val="24"/>
+              </w:rPr>
+            </w:pPr>
+            <w:r>
+              <w:rPr>
+                <w:rFonts w:ascii="Times New Roman" w:hAnsi="Times New Roman" w:cs="Times New Roman"/>
+                <w:sz w:val="24"/>
+                <w:szCs w:val="24"/>
+              </w:rPr>
+              <w:t>197</w:t>
+            </w:r>
+          </w:p>
+        </w:tc>
+        <w:tc>
+          <w:tcPr>
+            <w:tcW w:w="1336" w:type="dxa"/>
+          </w:tcPr>
+          <w:p>
+            <w:pPr>
+              <w:contextualSpacing/>
+              <w:rPr>
+                <w:rFonts w:ascii="Times New Roman" w:hAnsi="Times New Roman" w:cs="Times New Roman"/>
+                <w:sz w:val="24"/>
+                <w:szCs w:val="24"/>
+              </w:rPr>
+            </w:pPr>
+            <w:r>
+              <w:rPr>
+                <w:rFonts w:ascii="Times New Roman" w:hAnsi="Times New Roman" w:cs="Times New Roman"/>
+                <w:sz w:val="24"/>
+                <w:szCs w:val="24"/>
+              </w:rPr>
+              <w:t>91</w:t>
+            </w:r>
+          </w:p>
+        </w:tc>
+        <w:tc>
+          <w:tcPr>
+            <w:tcW w:w="1336" w:type="dxa"/>
+          </w:tcPr>
+          <w:p>
+            <w:pPr>
+              <w:contextualSpacing/>
+              <w:rPr>
+                <w:rFonts w:ascii="Times New Roman" w:hAnsi="Times New Roman" w:cs="Times New Roman"/>
+                <w:sz w:val="24"/>
+                <w:szCs w:val="24"/>
+              </w:rPr>
+            </w:pPr>
+            <w:r>
+              <w:rPr>
+                <w:rFonts w:ascii="Times New Roman" w:hAnsi="Times New Roman" w:cs="Times New Roman"/>
+                <w:sz w:val="24"/>
+                <w:szCs w:val="24"/>
+              </w:rPr>
+              <w:t>52</w:t>
+            </w:r>
+          </w:p>
+        </w:tc>
+        <w:tc>
+          <w:tcPr>
+            <w:tcW w:w="1336" w:type="dxa"/>
+          </w:tcPr>
+          <w:p>
+            <w:pPr>
+              <w:contextualSpacing/>
+              <w:rPr>
+                <w:rFonts w:ascii="Times New Roman" w:hAnsi="Times New Roman" w:cs="Times New Roman"/>
+                <w:sz w:val="24"/>
+                <w:szCs w:val="24"/>
+              </w:rPr>
+            </w:pPr>
+            <w:r>
+              <w:rPr>
+                <w:rFonts w:ascii="Times New Roman" w:hAnsi="Times New Roman" w:cs="Times New Roman"/>
+                <w:sz w:val="24"/>
+                <w:szCs w:val="24"/>
+              </w:rPr>
+              <w:t>98</w:t>
+            </w:r>
+          </w:p>
+        </w:tc>
+        <w:tc>
+          <w:tcPr>
+            <w:tcW w:w="1336" w:type="dxa"/>
+          </w:tcPr>
+          <w:p>
+            <w:pPr>
+              <w:contextualSpacing/>
+              <w:rPr>
+                <w:rFonts w:ascii="Times New Roman" w:hAnsi="Times New Roman" w:cs="Times New Roman"/>
+                <w:sz w:val="24"/>
+                <w:szCs w:val="24"/>
+              </w:rPr>
+            </w:pPr>
+            <w:r>
+              <w:rPr>
+                <w:rFonts w:ascii="Times New Roman" w:hAnsi="Times New Roman" w:cs="Times New Roman"/>
+                <w:sz w:val="24"/>
+                <w:szCs w:val="24"/>
+              </w:rPr>
+              <w:t>140</w:t>
+            </w:r>
+          </w:p>
+        </w:tc>
+        <w:tc>
+          <w:tcPr>
+            <w:tcW w:w="1336" w:type="dxa"/>
+          </w:tcPr>
+          <w:p>
+            <w:pPr>
+              <w:contextualSpacing/>
+              <w:rPr>
+                <w:rFonts w:ascii="Times New Roman" w:hAnsi="Times New Roman" w:cs="Times New Roman"/>
+                <w:sz w:val="24"/>
+                <w:szCs w:val="24"/>
+              </w:rPr>
+            </w:pPr>
+            <w:r>
+              <w:rPr>
+                <w:rFonts w:ascii="Times New Roman" w:hAnsi="Times New Roman" w:cs="Times New Roman"/>
+                <w:sz w:val="24"/>
+                <w:szCs w:val="24"/>
+              </w:rPr>
+              <w:t>576</w:t>
+            </w:r>
+          </w:p>
+        </w:tc>
+      </w:tr>
+      <w:tr>
+        <w:tc>
+          <w:tcPr>
+            <w:tcW w:w="1335" w:type="dxa"/>
+          </w:tcPr>
+          <w:p>
+            <w:pPr>
+              <w:contextualSpacing/>
+              <w:rPr>
+                <w:rFonts w:ascii="Times New Roman" w:hAnsi="Times New Roman" w:cs="Times New Roman"/>
+                <w:sz w:val="24"/>
+                <w:szCs w:val="24"/>
+              </w:rPr>
+            </w:pPr>
+            <w:r>
+              <w:rPr>
+                <w:rFonts w:ascii="Times New Roman" w:hAnsi="Times New Roman" w:cs="Times New Roman"/>
+                <w:sz w:val="24"/>
+                <w:szCs w:val="24"/>
+              </w:rPr>
+              <w:t>2007</w:t>
+            </w:r>
+          </w:p>
+        </w:tc>
+        <w:tc>
+          <w:tcPr>
+            <w:tcW w:w="1335" w:type="dxa"/>
+          </w:tcPr>
+          <w:p>
+            <w:pPr>
+              <w:contextualSpacing/>
+              <w:rPr>
+                <w:rFonts w:ascii="Times New Roman" w:hAnsi="Times New Roman" w:cs="Times New Roman"/>
+                <w:sz w:val="24"/>
+                <w:szCs w:val="24"/>
+              </w:rPr>
+            </w:pPr>
+            <w:r>
+              <w:rPr>
+                <w:rFonts w:ascii="Times New Roman" w:hAnsi="Times New Roman" w:cs="Times New Roman"/>
+                <w:sz w:val="24"/>
+                <w:szCs w:val="24"/>
+              </w:rPr>
+              <w:t>127</w:t>
+            </w:r>
+          </w:p>
+        </w:tc>
+        <w:tc>
+          <w:tcPr>
+            <w:tcW w:w="1336" w:type="dxa"/>
+          </w:tcPr>
+          <w:p>
+            <w:pPr>
+              <w:contextualSpacing/>
+              <w:rPr>
+                <w:rFonts w:ascii="Times New Roman" w:hAnsi="Times New Roman" w:cs="Times New Roman"/>
+                <w:sz w:val="24"/>
+                <w:szCs w:val="24"/>
+              </w:rPr>
+            </w:pPr>
+            <w:r>
+              <w:rPr>
+                <w:rFonts w:ascii="Times New Roman" w:hAnsi="Times New Roman" w:cs="Times New Roman"/>
+                <w:sz w:val="24"/>
+                <w:szCs w:val="24"/>
+              </w:rPr>
+              <w:t>69</w:t>
+            </w:r>
+          </w:p>
+        </w:tc>
+        <w:tc>
+          <w:tcPr>
+            <w:tcW w:w="1336" w:type="dxa"/>
+          </w:tcPr>
+          <w:p>
+            <w:pPr>
+              <w:contextualSpacing/>
+              <w:rPr>
+                <w:rFonts w:ascii="Times New Roman" w:hAnsi="Times New Roman" w:cs="Times New Roman"/>
+                <w:sz w:val="24"/>
+                <w:szCs w:val="24"/>
+              </w:rPr>
+            </w:pPr>
+            <w:r>
+              <w:rPr>
+                <w:rFonts w:ascii="Times New Roman" w:hAnsi="Times New Roman" w:cs="Times New Roman"/>
+                <w:sz w:val="24"/>
+                <w:szCs w:val="24"/>
+              </w:rPr>
+              <w:t>27</w:t>
+            </w:r>
+          </w:p>
+        </w:tc>
+        <w:tc>
+          <w:tcPr>
+            <w:tcW w:w="1336" w:type="dxa"/>
+          </w:tcPr>
+          <w:p>
+            <w:pPr>
+              <w:contextualSpacing/>
+              <w:rPr>
+                <w:rFonts w:ascii="Times New Roman" w:hAnsi="Times New Roman" w:cs="Times New Roman"/>
+                <w:sz w:val="24"/>
+                <w:szCs w:val="24"/>
+              </w:rPr>
+            </w:pPr>
+            <w:r>
+              <w:rPr>
+                <w:rFonts w:ascii="Times New Roman" w:hAnsi="Times New Roman" w:cs="Times New Roman"/>
+                <w:sz w:val="24"/>
+                <w:szCs w:val="24"/>
+              </w:rPr>
+              <w:t>71</w:t>
+            </w:r>
+          </w:p>
+        </w:tc>
+        <w:tc>
+          <w:tcPr>
+            <w:tcW w:w="1336" w:type="dxa"/>
+          </w:tcPr>
+          <w:p>
+            <w:pPr>
+              <w:contextualSpacing/>
+              <w:rPr>
+                <w:rFonts w:ascii="Times New Roman" w:hAnsi="Times New Roman" w:cs="Times New Roman"/>
+                <w:sz w:val="24"/>
+                <w:szCs w:val="24"/>
+              </w:rPr>
+            </w:pPr>
+            <w:r>
+              <w:rPr>
+                <w:rFonts w:ascii="Times New Roman" w:hAnsi="Times New Roman" w:cs="Times New Roman"/>
+                <w:sz w:val="24"/>
+                <w:szCs w:val="24"/>
+              </w:rPr>
+              <w:t>80</w:t>
+            </w:r>
+          </w:p>
+        </w:tc>
+        <w:tc>
+          <w:tcPr>
+            <w:tcW w:w="1336" w:type="dxa"/>
+          </w:tcPr>
+          <w:p>
+            <w:pPr>
+              <w:contextualSpacing/>
+              <w:rPr>
+                <w:rFonts w:ascii="Times New Roman" w:hAnsi="Times New Roman" w:cs="Times New Roman"/>
+                <w:sz w:val="24"/>
+                <w:szCs w:val="24"/>
+              </w:rPr>
+            </w:pPr>
+            <w:r>
+              <w:rPr>
+                <w:rFonts w:ascii="Times New Roman" w:hAnsi="Times New Roman" w:cs="Times New Roman"/>
+                <w:sz w:val="24"/>
+                <w:szCs w:val="24"/>
+              </w:rPr>
+              <w:t>372</w:t>
+            </w:r>
+          </w:p>
+        </w:tc>
+      </w:tr>
+      <w:tr>
+        <w:tc>
+          <w:tcPr>
+            <w:tcW w:w="1335" w:type="dxa"/>
+          </w:tcPr>
+          <w:p>
+            <w:pPr>
+              <w:contextualSpacing/>
+              <w:rPr>
+                <w:rFonts w:ascii="Times New Roman" w:hAnsi="Times New Roman" w:cs="Times New Roman"/>
+                <w:sz w:val="24"/>
+                <w:szCs w:val="24"/>
+              </w:rPr>
+            </w:pPr>
+            <w:r>
+              <w:rPr>
+                <w:rFonts w:ascii="Times New Roman" w:hAnsi="Times New Roman" w:cs="Times New Roman"/>
+                <w:sz w:val="24"/>
+                <w:szCs w:val="24"/>
+              </w:rPr>
+              <w:t>2008</w:t>
+            </w:r>
+          </w:p>
+        </w:tc>
+        <w:tc>
+          <w:tcPr>
+            <w:tcW w:w="1335" w:type="dxa"/>
+          </w:tcPr>
+          <w:p>
+            <w:pPr>
+              <w:contextualSpacing/>
+              <w:rPr>
+                <w:rFonts w:ascii="Times New Roman" w:hAnsi="Times New Roman" w:cs="Times New Roman"/>
+                <w:sz w:val="24"/>
+                <w:szCs w:val="24"/>
+              </w:rPr>
+            </w:pPr>
+            <w:r>
+              <w:rPr>
+                <w:rFonts w:ascii="Times New Roman" w:hAnsi="Times New Roman" w:cs="Times New Roman"/>
+                <w:sz w:val="24"/>
+                <w:szCs w:val="24"/>
+              </w:rPr>
+              <w:t>222</w:t>
+            </w:r>
+          </w:p>
+        </w:tc>
+        <w:tc>
+          <w:tcPr>
+            <w:tcW w:w="1336" w:type="dxa"/>
+          </w:tcPr>
+          <w:p>
+            <w:pPr>
+              <w:contextualSpacing/>
+              <w:rPr>
+                <w:rFonts w:ascii="Times New Roman" w:hAnsi="Times New Roman" w:cs="Times New Roman"/>
+                <w:sz w:val="24"/>
+                <w:szCs w:val="24"/>
+              </w:rPr>
+            </w:pPr>
+            <w:r>
+              <w:rPr>
+                <w:rFonts w:ascii="Times New Roman" w:hAnsi="Times New Roman" w:cs="Times New Roman"/>
+                <w:sz w:val="24"/>
+                <w:szCs w:val="24"/>
+              </w:rPr>
+              <w:t>86</w:t>
+            </w:r>
+          </w:p>
+        </w:tc>
+        <w:tc>
+          <w:tcPr>
+            <w:tcW w:w="1336" w:type="dxa"/>
+          </w:tcPr>
+          <w:p>
+            <w:pPr>
+              <w:contextualSpacing/>
+              <w:rPr>
+                <w:rFonts w:ascii="Times New Roman" w:hAnsi="Times New Roman" w:cs="Times New Roman"/>
+                <w:sz w:val="24"/>
+                <w:szCs w:val="24"/>
+              </w:rPr>
+            </w:pPr>
+            <w:r>
+              <w:rPr>
+                <w:rFonts w:ascii="Times New Roman" w:hAnsi="Times New Roman" w:cs="Times New Roman"/>
+                <w:sz w:val="24"/>
+                <w:szCs w:val="24"/>
+              </w:rPr>
+              <w:t>74</w:t>
+            </w:r>
+          </w:p>
+        </w:tc>
+        <w:tc>
+          <w:tcPr>
+            <w:tcW w:w="1336" w:type="dxa"/>
+          </w:tcPr>
+          <w:p>
+            <w:pPr>
+              <w:contextualSpacing/>
+              <w:rPr>
+                <w:rFonts w:ascii="Times New Roman" w:hAnsi="Times New Roman" w:cs="Times New Roman"/>
+                <w:sz w:val="24"/>
+                <w:szCs w:val="24"/>
+              </w:rPr>
+            </w:pPr>
+            <w:r>
+              <w:rPr>
+                <w:rFonts w:ascii="Times New Roman" w:hAnsi="Times New Roman" w:cs="Times New Roman"/>
+                <w:sz w:val="24"/>
+                <w:szCs w:val="24"/>
+              </w:rPr>
+              <w:t>86</w:t>
+            </w:r>
+          </w:p>
+        </w:tc>
+        <w:tc>
+          <w:tcPr>
+            <w:tcW w:w="1336" w:type="dxa"/>
+          </w:tcPr>
+          <w:p>
+            <w:pPr>
+              <w:contextualSpacing/>
+              <w:rPr>
+                <w:rFonts w:ascii="Times New Roman" w:hAnsi="Times New Roman" w:cs="Times New Roman"/>
+                <w:sz w:val="24"/>
+                <w:szCs w:val="24"/>
+              </w:rPr>
+            </w:pPr>
+            <w:r>
+              <w:rPr>
+                <w:rFonts w:ascii="Times New Roman" w:hAnsi="Times New Roman" w:cs="Times New Roman"/>
+                <w:sz w:val="24"/>
+                <w:szCs w:val="24"/>
+              </w:rPr>
+              <w:t>150</w:t>
+            </w:r>
+          </w:p>
+        </w:tc>
+        <w:tc>
+          <w:tcPr>
+            <w:tcW w:w="1336" w:type="dxa"/>
+          </w:tcPr>
+          <w:p>
+            <w:pPr>
+              <w:contextualSpacing/>
+              <w:rPr>
+                <w:rFonts w:ascii="Times New Roman" w:hAnsi="Times New Roman" w:cs="Times New Roman"/>
+                <w:sz w:val="24"/>
+                <w:szCs w:val="24"/>
+              </w:rPr>
+            </w:pPr>
+            <w:r>
+              <w:rPr>
+                <w:rFonts w:ascii="Times New Roman" w:hAnsi="Times New Roman" w:cs="Times New Roman"/>
+                <w:sz w:val="24"/>
+                <w:szCs w:val="24"/>
+              </w:rPr>
+              <w:t>618</w:t>
+            </w:r>
+          </w:p>
+        </w:tc>
+      </w:tr>
+      <w:tr>
+        <w:tc>
+          <w:tcPr>
+            <w:tcW w:w="1335" w:type="dxa"/>
+          </w:tcPr>
+          <w:p>
+            <w:pPr>
+              <w:contextualSpacing/>
+              <w:rPr>
+                <w:rFonts w:ascii="Times New Roman" w:hAnsi="Times New Roman" w:cs="Times New Roman"/>
+                <w:sz w:val="24"/>
+                <w:szCs w:val="24"/>
+              </w:rPr>
+            </w:pPr>
+            <w:r>
+              <w:rPr>
+                <w:rFonts w:ascii="Times New Roman" w:hAnsi="Times New Roman" w:cs="Times New Roman"/>
+                <w:sz w:val="24"/>
+                <w:szCs w:val="24"/>
+              </w:rPr>
+              <w:t>2009</w:t>
+            </w:r>
+          </w:p>
+        </w:tc>
+        <w:tc>
+          <w:tcPr>
+            <w:tcW w:w="1335" w:type="dxa"/>
+          </w:tcPr>
+          <w:p>
+            <w:pPr>
+              <w:contextualSpacing/>
+              <w:rPr>
+                <w:rFonts w:ascii="Times New Roman" w:hAnsi="Times New Roman" w:cs="Times New Roman"/>
+                <w:sz w:val="24"/>
+                <w:szCs w:val="24"/>
+              </w:rPr>
+            </w:pPr>
+            <w:r>
+              <w:rPr>
+                <w:rFonts w:ascii="Times New Roman" w:hAnsi="Times New Roman" w:cs="Times New Roman"/>
+                <w:sz w:val="24"/>
+                <w:szCs w:val="24"/>
+              </w:rPr>
+              <w:t>225</w:t>
+            </w:r>
+          </w:p>
+        </w:tc>
+        <w:tc>
+          <w:tcPr>
+            <w:tcW w:w="1336" w:type="dxa"/>
+          </w:tcPr>
+          <w:p>
+            <w:pPr>
+              <w:contextualSpacing/>
+              <w:rPr>
+                <w:rFonts w:ascii="Times New Roman" w:hAnsi="Times New Roman" w:cs="Times New Roman"/>
+                <w:sz w:val="24"/>
+                <w:szCs w:val="24"/>
+              </w:rPr>
+            </w:pPr>
+            <w:r>
+              <w:rPr>
+                <w:rFonts w:ascii="Times New Roman" w:hAnsi="Times New Roman" w:cs="Times New Roman"/>
+                <w:sz w:val="24"/>
+                <w:szCs w:val="24"/>
+              </w:rPr>
+              <w:t>85</w:t>
+            </w:r>
+          </w:p>
+        </w:tc>
+        <w:tc>
+          <w:tcPr>
+            <w:tcW w:w="1336" w:type="dxa"/>
+          </w:tcPr>
+          <w:p>
+            <w:pPr>
+              <w:contextualSpacing/>
+              <w:rPr>
+                <w:rFonts w:ascii="Times New Roman" w:hAnsi="Times New Roman" w:cs="Times New Roman"/>
+                <w:sz w:val="24"/>
+                <w:szCs w:val="24"/>
+              </w:rPr>
+            </w:pPr>
+            <w:r>
+              <w:rPr>
+                <w:rFonts w:ascii="Times New Roman" w:hAnsi="Times New Roman" w:cs="Times New Roman"/>
+                <w:sz w:val="24"/>
+                <w:szCs w:val="24"/>
+              </w:rPr>
+              <w:t>75</w:t>
+            </w:r>
+          </w:p>
+        </w:tc>
+        <w:tc>
+          <w:tcPr>
+            <w:tcW w:w="1336" w:type="dxa"/>
+          </w:tcPr>
+          <w:p>
+            <w:pPr>
+              <w:contextualSpacing/>
+              <w:rPr>
+                <w:rFonts w:ascii="Times New Roman" w:hAnsi="Times New Roman" w:cs="Times New Roman"/>
+                <w:sz w:val="24"/>
+                <w:szCs w:val="24"/>
+              </w:rPr>
+            </w:pPr>
+            <w:r>
+              <w:rPr>
+                <w:rFonts w:ascii="Times New Roman" w:hAnsi="Times New Roman" w:cs="Times New Roman"/>
+                <w:sz w:val="24"/>
+                <w:szCs w:val="24"/>
+              </w:rPr>
+              <w:t>91</w:t>
+            </w:r>
+          </w:p>
+        </w:tc>
+        <w:tc>
+          <w:tcPr>
+            <w:tcW w:w="1336" w:type="dxa"/>
+          </w:tcPr>
+          <w:p>
+            <w:pPr>
+              <w:contextualSpacing/>
+              <w:rPr>
+                <w:rFonts w:ascii="Times New Roman" w:hAnsi="Times New Roman" w:cs="Times New Roman"/>
+                <w:sz w:val="24"/>
+                <w:szCs w:val="24"/>
+              </w:rPr>
+            </w:pPr>
+            <w:r>
+              <w:rPr>
+                <w:rFonts w:ascii="Times New Roman" w:hAnsi="Times New Roman" w:cs="Times New Roman"/>
+                <w:sz w:val="24"/>
+                <w:szCs w:val="24"/>
+              </w:rPr>
+              <w:t>160</w:t>
+            </w:r>
+          </w:p>
+        </w:tc>
+        <w:tc>
+          <w:tcPr>
+            <w:tcW w:w="1336" w:type="dxa"/>
+          </w:tcPr>
+          <w:p>
+            <w:pPr>
+              <w:contextualSpacing/>
+              <w:rPr>
+                <w:rFonts w:ascii="Times New Roman" w:hAnsi="Times New Roman" w:cs="Times New Roman"/>
+                <w:sz w:val="24"/>
+                <w:szCs w:val="24"/>
+              </w:rPr>
+            </w:pPr>
+            <w:r>
+              <w:rPr>
+                <w:rFonts w:ascii="Times New Roman" w:hAnsi="Times New Roman" w:cs="Times New Roman"/>
+                <w:sz w:val="24"/>
+                <w:szCs w:val="24"/>
+              </w:rPr>
+              <w:t>631</w:t>
+            </w:r>
+          </w:p>
+        </w:tc>
+      </w:tr>
+      <w:tr>
+        <w:tc>
+          <w:tcPr>
+            <w:tcW w:w="1335" w:type="dxa"/>
+          </w:tcPr>
+          <w:p>
+            <w:pPr>
+              <w:contextualSpacing/>
+              <w:rPr>
+                <w:rFonts w:ascii="Times New Roman" w:hAnsi="Times New Roman" w:cs="Times New Roman"/>
+                <w:sz w:val="24"/>
+                <w:szCs w:val="24"/>
+              </w:rPr>
+            </w:pPr>
+            <w:r>
+              <w:rPr>
+                <w:rFonts w:ascii="Times New Roman" w:hAnsi="Times New Roman" w:cs="Times New Roman"/>
+                <w:sz w:val="24"/>
+                <w:szCs w:val="24"/>
+              </w:rPr>
+              <w:t>2010</w:t>
+            </w:r>
+          </w:p>
+        </w:tc>
+        <w:tc>
+          <w:tcPr>
+            <w:tcW w:w="1335" w:type="dxa"/>
+          </w:tcPr>
+          <w:p>
+            <w:pPr>
+              <w:contextualSpacing/>
+              <w:rPr>
+                <w:rFonts w:ascii="Times New Roman" w:hAnsi="Times New Roman" w:cs="Times New Roman"/>
+                <w:sz w:val="24"/>
+                <w:szCs w:val="24"/>
+              </w:rPr>
+            </w:pPr>
+            <w:r>
+              <w:rPr>
+                <w:rFonts w:ascii="Times New Roman" w:hAnsi="Times New Roman" w:cs="Times New Roman"/>
+                <w:sz w:val="24"/>
+                <w:szCs w:val="24"/>
+              </w:rPr>
+              <w:t>220</w:t>
+            </w:r>
+          </w:p>
+        </w:tc>
+        <w:tc>
+          <w:tcPr>
+            <w:tcW w:w="1336" w:type="dxa"/>
+          </w:tcPr>
+          <w:p>
+            <w:pPr>
+              <w:contextualSpacing/>
+              <w:rPr>
+                <w:rFonts w:ascii="Times New Roman" w:hAnsi="Times New Roman" w:cs="Times New Roman"/>
+                <w:sz w:val="24"/>
+                <w:szCs w:val="24"/>
+              </w:rPr>
+            </w:pPr>
+            <w:r>
+              <w:rPr>
+                <w:rFonts w:ascii="Times New Roman" w:hAnsi="Times New Roman" w:cs="Times New Roman"/>
+                <w:sz w:val="24"/>
+                <w:szCs w:val="24"/>
+              </w:rPr>
+              <w:t>86</w:t>
+            </w:r>
+          </w:p>
+        </w:tc>
+        <w:tc>
+          <w:tcPr>
+            <w:tcW w:w="1336" w:type="dxa"/>
+          </w:tcPr>
+          <w:p>
+            <w:pPr>
+              <w:contextualSpacing/>
+              <w:rPr>
+                <w:rFonts w:ascii="Times New Roman" w:hAnsi="Times New Roman" w:cs="Times New Roman"/>
+                <w:sz w:val="24"/>
+                <w:szCs w:val="24"/>
+              </w:rPr>
+            </w:pPr>
+            <w:r>
+              <w:rPr>
+                <w:rFonts w:ascii="Times New Roman" w:hAnsi="Times New Roman" w:cs="Times New Roman"/>
+                <w:sz w:val="24"/>
+                <w:szCs w:val="24"/>
+              </w:rPr>
+              <w:t>73</w:t>
+            </w:r>
+          </w:p>
+        </w:tc>
+        <w:tc>
+          <w:tcPr>
+            <w:tcW w:w="1336" w:type="dxa"/>
+          </w:tcPr>
+          <w:p>
+            <w:pPr>
+              <w:contextualSpacing/>
+              <w:rPr>
+                <w:rFonts w:ascii="Times New Roman" w:hAnsi="Times New Roman" w:cs="Times New Roman"/>
+                <w:sz w:val="24"/>
+                <w:szCs w:val="24"/>
+              </w:rPr>
+            </w:pPr>
+            <w:r>
+              <w:rPr>
+                <w:rFonts w:ascii="Times New Roman" w:hAnsi="Times New Roman" w:cs="Times New Roman"/>
+                <w:sz w:val="24"/>
+                <w:szCs w:val="24"/>
+              </w:rPr>
+              <w:t>90</w:t>
+            </w:r>
+          </w:p>
+        </w:tc>
+        <w:tc>
+          <w:tcPr>
+            <w:tcW w:w="1336" w:type="dxa"/>
+          </w:tcPr>
+          <w:p>
+            <w:pPr>
+              <w:contextualSpacing/>
+              <w:rPr>
+                <w:rFonts w:ascii="Times New Roman" w:hAnsi="Times New Roman" w:cs="Times New Roman"/>
+                <w:sz w:val="24"/>
+                <w:szCs w:val="24"/>
+              </w:rPr>
+            </w:pPr>
+            <w:r>
+              <w:rPr>
+                <w:rFonts w:ascii="Times New Roman" w:hAnsi="Times New Roman" w:cs="Times New Roman"/>
+                <w:sz w:val="24"/>
+                <w:szCs w:val="24"/>
+              </w:rPr>
+              <w:t>163</w:t>
+            </w:r>
+          </w:p>
+        </w:tc>
+        <w:tc>
+          <w:tcPr>
+            <w:tcW w:w="1336" w:type="dxa"/>
+          </w:tcPr>
+          <w:p>
+            <w:pPr>
+              <w:contextualSpacing/>
+              <w:rPr>
+                <w:rFonts w:ascii="Times New Roman" w:hAnsi="Times New Roman" w:cs="Times New Roman"/>
+                <w:sz w:val="24"/>
+                <w:szCs w:val="24"/>
+              </w:rPr>
+            </w:pPr>
+            <w:r>
+              <w:rPr>
+                <w:rFonts w:ascii="Times New Roman" w:hAnsi="Times New Roman" w:cs="Times New Roman"/>
+                <w:sz w:val="24"/>
+                <w:szCs w:val="24"/>
+              </w:rPr>
+              <w:t>630</w:t>
+            </w:r>
+          </w:p>
+        </w:tc>
+      </w:tr>
+      <w:tr>
+        <w:tc>
+          <w:tcPr>
+            <w:tcW w:w="1335" w:type="dxa"/>
+          </w:tcPr>
+          <w:p>
+            <w:pPr>
+              <w:contextualSpacing/>
+              <w:rPr>
+                <w:rFonts w:ascii="Times New Roman" w:hAnsi="Times New Roman" w:cs="Times New Roman"/>
+                <w:sz w:val="24"/>
+                <w:szCs w:val="24"/>
+              </w:rPr>
+            </w:pPr>
+            <w:r>
+              <w:rPr>
+                <w:rFonts w:ascii="Times New Roman" w:hAnsi="Times New Roman" w:cs="Times New Roman"/>
+                <w:sz w:val="24"/>
+                <w:szCs w:val="24"/>
+              </w:rPr>
+              <w:t>2011</w:t>
+            </w:r>
+          </w:p>
+        </w:tc>
+        <w:tc>
+          <w:tcPr>
+            <w:tcW w:w="1335" w:type="dxa"/>
+          </w:tcPr>
+          <w:p>
+            <w:pPr>
+              <w:contextualSpacing/>
+              <w:rPr>
+                <w:rFonts w:ascii="Times New Roman" w:hAnsi="Times New Roman" w:cs="Times New Roman"/>
+                <w:sz w:val="24"/>
+                <w:szCs w:val="24"/>
+              </w:rPr>
+            </w:pPr>
+            <w:r>
+              <w:rPr>
+                <w:rFonts w:ascii="Times New Roman" w:hAnsi="Times New Roman" w:cs="Times New Roman"/>
+                <w:sz w:val="24"/>
+                <w:szCs w:val="24"/>
+              </w:rPr>
+              <w:t>218</w:t>
+            </w:r>
+          </w:p>
+        </w:tc>
+        <w:tc>
+          <w:tcPr>
+            <w:tcW w:w="1336" w:type="dxa"/>
+          </w:tcPr>
+          <w:p>
+            <w:pPr>
+              <w:contextualSpacing/>
+              <w:rPr>
+                <w:rFonts w:ascii="Times New Roman" w:hAnsi="Times New Roman" w:cs="Times New Roman"/>
+                <w:sz w:val="24"/>
+                <w:szCs w:val="24"/>
+              </w:rPr>
+            </w:pPr>
+            <w:r>
+              <w:rPr>
+                <w:rFonts w:ascii="Times New Roman" w:hAnsi="Times New Roman" w:cs="Times New Roman"/>
+                <w:sz w:val="24"/>
+                <w:szCs w:val="24"/>
+              </w:rPr>
+              <w:t>83</w:t>
+            </w:r>
+          </w:p>
+        </w:tc>
+        <w:tc>
+          <w:tcPr>
+            <w:tcW w:w="1336" w:type="dxa"/>
+          </w:tcPr>
+          <w:p>
+            <w:pPr>
+              <w:contextualSpacing/>
+              <w:rPr>
+                <w:rFonts w:ascii="Times New Roman" w:hAnsi="Times New Roman" w:cs="Times New Roman"/>
+                <w:sz w:val="24"/>
+                <w:szCs w:val="24"/>
+              </w:rPr>
+            </w:pPr>
+            <w:r>
+              <w:rPr>
+                <w:rFonts w:ascii="Times New Roman" w:hAnsi="Times New Roman" w:cs="Times New Roman"/>
+                <w:sz w:val="24"/>
+                <w:szCs w:val="24"/>
+              </w:rPr>
+              <w:t>69</w:t>
+            </w:r>
+          </w:p>
+        </w:tc>
+        <w:tc>
+          <w:tcPr>
+            <w:tcW w:w="1336" w:type="dxa"/>
+          </w:tcPr>
+          <w:p>
+            <w:pPr>
+              <w:contextualSpacing/>
+              <w:rPr>
+                <w:rFonts w:ascii="Times New Roman" w:hAnsi="Times New Roman" w:cs="Times New Roman"/>
+                <w:sz w:val="24"/>
+                <w:szCs w:val="24"/>
+              </w:rPr>
+            </w:pPr>
+            <w:r>
+              <w:rPr>
+                <w:rFonts w:ascii="Times New Roman" w:hAnsi="Times New Roman" w:cs="Times New Roman"/>
+                <w:sz w:val="24"/>
+                <w:szCs w:val="24"/>
+              </w:rPr>
+              <w:t>83</w:t>
+            </w:r>
+          </w:p>
+        </w:tc>
+        <w:tc>
+          <w:tcPr>
+            <w:tcW w:w="1336" w:type="dxa"/>
+          </w:tcPr>
+          <w:p>
+            <w:pPr>
+              <w:contextualSpacing/>
+              <w:rPr>
+                <w:rFonts w:ascii="Times New Roman" w:hAnsi="Times New Roman" w:cs="Times New Roman"/>
+                <w:sz w:val="24"/>
+                <w:szCs w:val="24"/>
+              </w:rPr>
+            </w:pPr>
+            <w:r>
+              <w:rPr>
+                <w:rFonts w:ascii="Times New Roman" w:hAnsi="Times New Roman" w:cs="Times New Roman"/>
+                <w:sz w:val="24"/>
+                <w:szCs w:val="24"/>
+              </w:rPr>
+              <w:t>161</w:t>
+            </w:r>
+          </w:p>
+        </w:tc>
+        <w:tc>
+          <w:tcPr>
+            <w:tcW w:w="1336" w:type="dxa"/>
+          </w:tcPr>
+          <w:p>
+            <w:pPr>
+              <w:contextualSpacing/>
+              <w:rPr>
+                <w:rFonts w:ascii="Times New Roman" w:hAnsi="Times New Roman" w:cs="Times New Roman"/>
+                <w:sz w:val="24"/>
+                <w:szCs w:val="24"/>
+              </w:rPr>
+            </w:pPr>
+            <w:r>
+              <w:rPr>
+                <w:rFonts w:ascii="Times New Roman" w:hAnsi="Times New Roman" w:cs="Times New Roman"/>
+                <w:sz w:val="24"/>
+                <w:szCs w:val="24"/>
+              </w:rPr>
+              <w:t>612</w:t>
+            </w:r>
+          </w:p>
+        </w:tc>
+      </w:tr>
+      <w:tr>
+        <w:tc>
+          <w:tcPr>
+            <w:tcW w:w="1335" w:type="dxa"/>
+          </w:tcPr>
+          <w:p>
+            <w:pPr>
+              <w:contextualSpacing/>
+              <w:rPr>
+                <w:rFonts w:ascii="Times New Roman" w:hAnsi="Times New Roman" w:cs="Times New Roman"/>
+                <w:sz w:val="24"/>
+                <w:szCs w:val="24"/>
+              </w:rPr>
+            </w:pPr>
+            <w:r>
+              <w:rPr>
+                <w:rFonts w:ascii="Times New Roman" w:hAnsi="Times New Roman" w:cs="Times New Roman"/>
+                <w:sz w:val="24"/>
+                <w:szCs w:val="24"/>
+              </w:rPr>
+              <w:t>2012</w:t>
+            </w:r>
+          </w:p>
+        </w:tc>
+        <w:tc>
+          <w:tcPr>
+            <w:tcW w:w="1335" w:type="dxa"/>
+          </w:tcPr>
+          <w:p>
+            <w:pPr>
+              <w:contextualSpacing/>
+              <w:rPr>
+                <w:rFonts w:ascii="Times New Roman" w:hAnsi="Times New Roman" w:cs="Times New Roman"/>
+                <w:sz w:val="24"/>
+                <w:szCs w:val="24"/>
+              </w:rPr>
+            </w:pPr>
+            <w:r>
+              <w:rPr>
+                <w:rFonts w:ascii="Times New Roman" w:hAnsi="Times New Roman" w:cs="Times New Roman"/>
+                <w:sz w:val="24"/>
+                <w:szCs w:val="24"/>
+              </w:rPr>
+              <w:t>148</w:t>
+            </w:r>
+          </w:p>
+        </w:tc>
+        <w:tc>
+          <w:tcPr>
+            <w:tcW w:w="1336" w:type="dxa"/>
+          </w:tcPr>
+          <w:p>
+            <w:pPr>
+              <w:contextualSpacing/>
+              <w:rPr>
+                <w:rFonts w:ascii="Times New Roman" w:hAnsi="Times New Roman" w:cs="Times New Roman"/>
+                <w:sz w:val="24"/>
+                <w:szCs w:val="24"/>
+              </w:rPr>
+            </w:pPr>
+            <w:r>
+              <w:rPr>
+                <w:rFonts w:ascii="Times New Roman" w:hAnsi="Times New Roman" w:cs="Times New Roman"/>
+                <w:sz w:val="24"/>
+                <w:szCs w:val="24"/>
+              </w:rPr>
+              <w:t>51</w:t>
+            </w:r>
+          </w:p>
+        </w:tc>
+        <w:tc>
+          <w:tcPr>
+            <w:tcW w:w="1336" w:type="dxa"/>
+          </w:tcPr>
+          <w:p>
+            <w:pPr>
+              <w:contextualSpacing/>
+              <w:rPr>
+                <w:rFonts w:ascii="Times New Roman" w:hAnsi="Times New Roman" w:cs="Times New Roman"/>
+                <w:sz w:val="24"/>
+                <w:szCs w:val="24"/>
+              </w:rPr>
+            </w:pPr>
+            <w:r>
+              <w:rPr>
+                <w:rFonts w:ascii="Times New Roman" w:hAnsi="Times New Roman" w:cs="Times New Roman"/>
+                <w:sz w:val="24"/>
+                <w:szCs w:val="24"/>
+              </w:rPr>
+              <w:t>41</w:t>
+            </w:r>
+          </w:p>
+        </w:tc>
+        <w:tc>
+          <w:tcPr>
+            <w:tcW w:w="1336" w:type="dxa"/>
+          </w:tcPr>
+          <w:p>
+            <w:pPr>
+              <w:contextualSpacing/>
+              <w:rPr>
+                <w:rFonts w:ascii="Times New Roman" w:hAnsi="Times New Roman" w:cs="Times New Roman"/>
+                <w:sz w:val="24"/>
+                <w:szCs w:val="24"/>
+              </w:rPr>
+            </w:pPr>
+            <w:r>
+              <w:rPr>
+                <w:rFonts w:ascii="Times New Roman" w:hAnsi="Times New Roman" w:cs="Times New Roman"/>
+                <w:sz w:val="24"/>
+                <w:szCs w:val="24"/>
+              </w:rPr>
+              <w:t>52</w:t>
+            </w:r>
+          </w:p>
+        </w:tc>
+        <w:tc>
+          <w:tcPr>
+            <w:tcW w:w="1336" w:type="dxa"/>
+          </w:tcPr>
+          <w:p>
+            <w:pPr>
+              <w:contextualSpacing/>
+              <w:rPr>
+                <w:rFonts w:ascii="Times New Roman" w:hAnsi="Times New Roman" w:cs="Times New Roman"/>
+                <w:sz w:val="24"/>
+                <w:szCs w:val="24"/>
+              </w:rPr>
+            </w:pPr>
+            <w:r>
+              <w:rPr>
+                <w:rFonts w:ascii="Times New Roman" w:hAnsi="Times New Roman" w:cs="Times New Roman"/>
+                <w:sz w:val="24"/>
+                <w:szCs w:val="24"/>
+              </w:rPr>
+              <w:t>103</w:t>
+            </w:r>
+          </w:p>
+        </w:tc>
+        <w:tc>
+          <w:tcPr>
+            <w:tcW w:w="1336" w:type="dxa"/>
+          </w:tcPr>
+          <w:p>
+            <w:pPr>
+              <w:contextualSpacing/>
+              <w:rPr>
+                <w:rFonts w:ascii="Times New Roman" w:hAnsi="Times New Roman" w:cs="Times New Roman"/>
+                <w:sz w:val="24"/>
+                <w:szCs w:val="24"/>
+              </w:rPr>
+            </w:pPr>
+            <w:r>
+              <w:rPr>
+                <w:rFonts w:ascii="Times New Roman" w:hAnsi="Times New Roman" w:cs="Times New Roman"/>
+                <w:sz w:val="24"/>
+                <w:szCs w:val="24"/>
+              </w:rPr>
+              <w:t>395</w:t>
+            </w:r>
+          </w:p>
+        </w:tc>
+      </w:tr>
+      <w:tr>
+        <w:tc>
+          <w:tcPr>
+            <w:tcW w:w="1335" w:type="dxa"/>
+          </w:tcPr>
+          <w:p>
+            <w:pPr>
+              <w:contextualSpacing/>
+              <w:rPr>
+                <w:rFonts w:ascii="Times New Roman" w:hAnsi="Times New Roman" w:cs="Times New Roman"/>
+                <w:sz w:val="24"/>
+                <w:szCs w:val="24"/>
+              </w:rPr>
+            </w:pPr>
+            <w:r>
+              <w:rPr>
+                <w:rFonts w:ascii="Times New Roman" w:hAnsi="Times New Roman" w:cs="Times New Roman"/>
+                <w:sz w:val="24"/>
+                <w:szCs w:val="24"/>
+              </w:rPr>
+              <w:t>All</w:t>
+            </w:r>
+          </w:p>
+        </w:tc>
+        <w:tc>
+          <w:tcPr>
+            <w:tcW w:w="1335" w:type="dxa"/>
+          </w:tcPr>
+          <w:p>
+            <w:pPr>
+              <w:contextualSpacing/>
+              <w:rPr>
+                <w:rFonts w:ascii="Times New Roman" w:hAnsi="Times New Roman" w:cs="Times New Roman"/>
+                <w:sz w:val="24"/>
+                <w:szCs w:val="24"/>
+              </w:rPr>
+            </w:pPr>
+            <w:r>
+              <w:rPr>
+                <w:rFonts w:ascii="Times New Roman" w:hAnsi="Times New Roman" w:cs="Times New Roman"/>
+                <w:sz w:val="24"/>
+                <w:szCs w:val="24"/>
+              </w:rPr>
+              <w:t>1002</w:t>
+            </w:r>
+          </w:p>
+        </w:tc>
+        <w:tc>
+          <w:tcPr>
+            <w:tcW w:w="1336" w:type="dxa"/>
+          </w:tcPr>
+          <w:p>
+            <w:pPr>
+              <w:contextualSpacing/>
+              <w:rPr>
+                <w:rFonts w:ascii="Times New Roman" w:hAnsi="Times New Roman" w:cs="Times New Roman"/>
+                <w:sz w:val="24"/>
+                <w:szCs w:val="24"/>
+              </w:rPr>
+            </w:pPr>
+            <w:r>
+              <w:rPr>
+                <w:rFonts w:ascii="Times New Roman" w:hAnsi="Times New Roman" w:cs="Times New Roman"/>
+                <w:sz w:val="24"/>
+                <w:szCs w:val="24"/>
+              </w:rPr>
+              <w:t>389</w:t>
+            </w:r>
+          </w:p>
+        </w:tc>
+        <w:tc>
+          <w:tcPr>
+            <w:tcW w:w="1336" w:type="dxa"/>
+          </w:tcPr>
+          <w:p>
+            <w:pPr>
+              <w:contextualSpacing/>
+              <w:rPr>
+                <w:rFonts w:ascii="Times New Roman" w:hAnsi="Times New Roman" w:cs="Times New Roman"/>
+                <w:sz w:val="24"/>
+                <w:szCs w:val="24"/>
+              </w:rPr>
+            </w:pPr>
+            <w:r>
+              <w:rPr>
+                <w:rFonts w:ascii="Times New Roman" w:hAnsi="Times New Roman" w:cs="Times New Roman"/>
+                <w:sz w:val="24"/>
+                <w:szCs w:val="24"/>
+              </w:rPr>
+              <w:t>276</w:t>
+            </w:r>
+          </w:p>
+        </w:tc>
+        <w:tc>
+          <w:tcPr>
+            <w:tcW w:w="1336" w:type="dxa"/>
+          </w:tcPr>
+          <w:p>
+            <w:pPr>
+              <w:contextualSpacing/>
+              <w:rPr>
+                <w:rFonts w:ascii="Times New Roman" w:hAnsi="Times New Roman" w:cs="Times New Roman"/>
+                <w:sz w:val="24"/>
+                <w:szCs w:val="24"/>
+              </w:rPr>
+            </w:pPr>
+            <w:r>
+              <w:rPr>
+                <w:rFonts w:ascii="Times New Roman" w:hAnsi="Times New Roman" w:cs="Times New Roman"/>
+                <w:sz w:val="24"/>
+                <w:szCs w:val="24"/>
+              </w:rPr>
+              <w:t>485</w:t>
+            </w:r>
+          </w:p>
+        </w:tc>
+        <w:tc>
+          <w:tcPr>
+            <w:tcW w:w="1336" w:type="dxa"/>
+          </w:tcPr>
+          <w:p>
+            <w:pPr>
+              <w:contextualSpacing/>
+              <w:rPr>
+                <w:rFonts w:ascii="Times New Roman" w:hAnsi="Times New Roman" w:cs="Times New Roman"/>
+                <w:sz w:val="24"/>
+                <w:szCs w:val="24"/>
+              </w:rPr>
+            </w:pPr>
+            <w:r>
+              <w:rPr>
+                <w:rFonts w:ascii="Times New Roman" w:hAnsi="Times New Roman" w:cs="Times New Roman"/>
+                <w:sz w:val="24"/>
+                <w:szCs w:val="24"/>
+              </w:rPr>
+              <w:t>707</w:t>
+            </w:r>
+          </w:p>
+        </w:tc>
+        <w:tc>
+          <w:tcPr>
+            <w:tcW w:w="1336" w:type="dxa"/>
+          </w:tcPr>
+          <w:p>
+            <w:pPr>
+              <w:contextualSpacing/>
+              <w:rPr>
+                <w:rFonts w:ascii="Times New Roman" w:hAnsi="Times New Roman" w:cs="Times New Roman"/>
+                <w:sz w:val="24"/>
+                <w:szCs w:val="24"/>
+              </w:rPr>
+            </w:pPr>
+            <w:r>
+              <w:rPr>
+                <w:rFonts w:ascii="Times New Roman" w:hAnsi="Times New Roman" w:cs="Times New Roman"/>
+                <w:sz w:val="24"/>
+                <w:szCs w:val="24"/>
+              </w:rPr>
+              <w:t>2817</w:t>
+            </w:r>
+          </w:p>
+        </w:tc>
+      </w:tr>
+    </w:tbl>
     <w:p>
       <w:pPr>
         <w:contextualSpacing/>
@@ -5931,7 +9347,16 @@
           <w:sz w:val="24"/>
           <w:szCs w:val="24"/>
         </w:rPr>
-        <w:t xml:space="preserve">Empirical analysis of employer mandates is often difficult to examine with rigor due to the limitations of available data. Segmenting individual level data like the Survey of Income and Program Participation by geographical location and time period leads to small sample sizes and low statistical power. Aggregate data, on the other hand, lacks the granularity necessary to estimate the effect of the mandate on the subpopulations that are likely to be affect most by the mandate. </w:t>
+        <w:t xml:space="preserve">Empirical analysis of employer mandates is often difficult to examine with rigor due to the limitations of available data. Segmenting individual level data like the Survey of Income and Program Participation by geographical location and time period leads to small sample sizes and low statistical power. Aggregate data, on the other hand, lacks the granularity necessary to </w:t>
+      </w:r>
+      <w:r>
+        <w:rPr>
+          <w:rFonts w:ascii="Times New Roman" w:hAnsi="Times New Roman" w:cs="Times New Roman"/>
+          <w:sz w:val="24"/>
+          <w:szCs w:val="24"/>
+        </w:rPr>
+        <w:lastRenderedPageBreak/>
+        <w:t xml:space="preserve">estimate the effect of the mandate on the subpopulations that are likely to be affect most by the mandate. </w:t>
       </w:r>
     </w:p>
     <w:p>
@@ -7065,7 +10490,7 @@
 </file>
 
 <file path=customXml/itemProps1.xml><?xml version="1.0" encoding="utf-8"?>
-<ds:datastoreItem xmlns:ds="http://schemas.openxmlformats.org/officeDocument/2006/customXml" ds:itemID="{A946CA3A-3A46-4DAB-AE54-56511512432E}">
+<ds:datastoreItem xmlns:ds="http://schemas.openxmlformats.org/officeDocument/2006/customXml" ds:itemID="{302FC22D-EDAF-465F-BF18-89C686B9FA74}">
   <ds:schemaRefs>
     <ds:schemaRef ds:uri="http://schemas.openxmlformats.org/officeDocument/2006/bibliography"/>
   </ds:schemaRefs>

--- a/Thesis.docx
+++ b/Thesis.docx
@@ -20,6 +20,15 @@
           <w:sz w:val="24"/>
           <w:szCs w:val="24"/>
         </w:rPr>
+        <w:t>-</w:t>
+      </w:r>
+      <w:r>
+        <w:rPr>
+          <w:rFonts w:ascii="Times New Roman" w:hAnsi="Times New Roman" w:cs="Times New Roman"/>
+          <w:b/>
+          <w:sz w:val="24"/>
+          <w:szCs w:val="24"/>
+        </w:rPr>
         <w:t>Table of Contents</w:t>
       </w:r>
     </w:p>
@@ -385,7 +394,15 @@
           <w:szCs w:val="24"/>
         </w:rPr>
         <w:tab/>
-        <w:t>Slater, Ruhm, and Waldfogel (2012) conduct a difference-in-difference analysis using yearly data from 1999 to 2010 collected in the March Current Population Survey. They use this data to estimate the effect of the CA-PFL on leave-taking of mothers following childbirth, as well as their subsequent labor market outcomes. The author find that the CA-PFL doubled overall use of maternity leave from three weeks on average to six weeks on average. Slater, Ruhm and Waldfogel also estimate that the California policy increased the usual weekly work hours of employed mothers of one-to-three year-old children by 10 to 17 percent.</w:t>
+        <w:t>Slater, Ruhm, and Waldfogel (2012) conduct a difference-in-difference analysis using yearly data from 1999 to 2010 collected in the March Current Population Survey. They use this data to estimate the effect of the CA-PFL on leave-taking of mothers following childbirth, as well as their subsequent labor market outcomes. The author find that the CA-PFL doubled overall use of maternity leave from three weeks on average to six weeks on average. Slater, Ruhm and Waldfogel also estimate that the California policy increased the usual weekly work hours of employed mothers of one-to-three year-o</w:t>
+      </w:r>
+      <w:r>
+        <w:rPr>
+          <w:rFonts w:ascii="Times New Roman" w:hAnsi="Times New Roman" w:cs="Times New Roman"/>
+          <w:sz w:val="24"/>
+          <w:szCs w:val="24"/>
+        </w:rPr>
+        <w:t>ld children by 10 to 17 percent.</w:t>
       </w:r>
     </w:p>
     <w:p>
@@ -923,7 +940,23 @@
           <w:szCs w:val="24"/>
         </w:rPr>
         <w:tab/>
-        <w:t xml:space="preserve">In this paper, I used data from the 2004 and 2008 panels of the Survey of Income and Program Participation. </w:t>
+        <w:t xml:space="preserve">In this paper, I used data from </w:t>
+      </w:r>
+      <w:r>
+        <w:rPr>
+          <w:rFonts w:ascii="Times New Roman" w:hAnsi="Times New Roman" w:cs="Times New Roman"/>
+          <w:sz w:val="24"/>
+          <w:szCs w:val="24"/>
+        </w:rPr>
+        <w:t>four</w:t>
+      </w:r>
+      <w:r>
+        <w:rPr>
+          <w:rFonts w:ascii="Times New Roman" w:hAnsi="Times New Roman" w:cs="Times New Roman"/>
+          <w:sz w:val="24"/>
+          <w:szCs w:val="24"/>
+        </w:rPr>
+        <w:t xml:space="preserve"> panels of the Survey of Income and Program Participation. </w:t>
       </w:r>
       <w:r>
         <w:rPr>
@@ -980,14 +1013,6 @@
           <w:szCs w:val="24"/>
         </w:rPr>
         <w:t xml:space="preserve">Each four-month period constitutes a wave of the survey. </w:t>
-      </w:r>
-      <w:r>
-        <w:rPr>
-          <w:rFonts w:ascii="Times New Roman" w:hAnsi="Times New Roman" w:cs="Times New Roman"/>
-          <w:sz w:val="24"/>
-          <w:szCs w:val="24"/>
-        </w:rPr>
-        <w:t xml:space="preserve">The 2004 panel contains 12 waves, while the 2008 panel contains 16 waves. </w:t>
       </w:r>
     </w:p>
     <w:p>
@@ -999,890 +1024,6 @@
           <w:szCs w:val="24"/>
         </w:rPr>
       </w:pPr>
-    </w:p>
-    <w:p>
-      <w:pPr>
-        <w:contextualSpacing/>
-        <w:rPr>
-          <w:rFonts w:ascii="Times New Roman" w:hAnsi="Times New Roman" w:cs="Times New Roman"/>
-          <w:sz w:val="24"/>
-          <w:szCs w:val="24"/>
-        </w:rPr>
-      </w:pPr>
-      <w:r>
-        <w:rPr>
-          <w:rFonts w:ascii="Times New Roman" w:hAnsi="Times New Roman" w:cs="Times New Roman"/>
-          <w:sz w:val="24"/>
-          <w:szCs w:val="24"/>
-        </w:rPr>
-        <w:tab/>
-        <w:t xml:space="preserve">Unfortunately, the variable provided by the SIPP for measurement of labor force participation does not differentiate between individuals who are employed and working, and those that are employed and away on leave. </w:t>
-      </w:r>
-      <w:r>
-        <w:rPr>
-          <w:rFonts w:ascii="Times New Roman" w:hAnsi="Times New Roman" w:cs="Times New Roman"/>
-          <w:sz w:val="24"/>
-          <w:szCs w:val="24"/>
-        </w:rPr>
-        <w:t xml:space="preserve">In my analysis, an individual is coded as participating in the labor force for RMESR values of 1 to 7 and not participating for an RMESR value of 8. An individual is coded as working for an RMESR value of 1. An individual is coded as looking for work for RMESR values of 5, 6, and 7. </w:t>
-      </w:r>
-    </w:p>
-    <w:p>
-      <w:pPr>
-        <w:contextualSpacing/>
-        <w:rPr>
-          <w:rFonts w:ascii="Times New Roman" w:hAnsi="Times New Roman" w:cs="Times New Roman"/>
-          <w:sz w:val="24"/>
-          <w:szCs w:val="24"/>
-        </w:rPr>
-      </w:pPr>
-    </w:p>
-    <w:p>
-      <w:pPr>
-        <w:contextualSpacing/>
-        <w:rPr>
-          <w:rFonts w:ascii="Times New Roman" w:hAnsi="Times New Roman" w:cs="Times New Roman"/>
-          <w:sz w:val="24"/>
-          <w:szCs w:val="24"/>
-        </w:rPr>
-      </w:pPr>
-      <w:r>
-        <w:rPr>
-          <w:rFonts w:ascii="Times New Roman" w:hAnsi="Times New Roman" w:cs="Times New Roman"/>
-          <w:sz w:val="24"/>
-          <w:szCs w:val="24"/>
-        </w:rPr>
-        <w:t>RMESR: Employment status recode for month</w:t>
-      </w:r>
-    </w:p>
-    <w:tbl>
-      <w:tblPr>
-        <w:tblStyle w:val="TableGrid"/>
-        <w:tblW w:w="9586" w:type="dxa"/>
-        <w:tblLook w:val="04A0" w:firstRow="1" w:lastRow="0" w:firstColumn="1" w:lastColumn="0" w:noHBand="0" w:noVBand="1"/>
-      </w:tblPr>
-      <w:tblGrid>
-        <w:gridCol w:w="723"/>
-        <w:gridCol w:w="7282"/>
-        <w:gridCol w:w="1581"/>
-      </w:tblGrid>
-      <w:tr>
-        <w:tc>
-          <w:tcPr>
-            <w:tcW w:w="723" w:type="dxa"/>
-          </w:tcPr>
-          <w:p>
-            <w:pPr>
-              <w:contextualSpacing/>
-              <w:rPr>
-                <w:rFonts w:ascii="Times New Roman" w:hAnsi="Times New Roman" w:cs="Times New Roman"/>
-                <w:sz w:val="24"/>
-                <w:szCs w:val="24"/>
-              </w:rPr>
-            </w:pPr>
-            <w:r>
-              <w:rPr>
-                <w:rFonts w:ascii="Times New Roman" w:hAnsi="Times New Roman" w:cs="Times New Roman"/>
-                <w:sz w:val="24"/>
-                <w:szCs w:val="24"/>
-              </w:rPr>
-              <w:t>Code</w:t>
-            </w:r>
-          </w:p>
-        </w:tc>
-        <w:tc>
-          <w:tcPr>
-            <w:tcW w:w="7282" w:type="dxa"/>
-          </w:tcPr>
-          <w:p>
-            <w:pPr>
-              <w:contextualSpacing/>
-              <w:rPr>
-                <w:rFonts w:ascii="Times New Roman" w:hAnsi="Times New Roman" w:cs="Times New Roman"/>
-                <w:sz w:val="24"/>
-                <w:szCs w:val="24"/>
-              </w:rPr>
-            </w:pPr>
-          </w:p>
-        </w:tc>
-        <w:tc>
-          <w:tcPr>
-            <w:tcW w:w="1581" w:type="dxa"/>
-          </w:tcPr>
-          <w:p>
-            <w:pPr>
-              <w:contextualSpacing/>
-              <w:rPr>
-                <w:rFonts w:ascii="Times New Roman" w:hAnsi="Times New Roman" w:cs="Times New Roman"/>
-                <w:sz w:val="24"/>
-                <w:szCs w:val="24"/>
-              </w:rPr>
-            </w:pPr>
-            <w:r>
-              <w:rPr>
-                <w:rFonts w:ascii="Times New Roman" w:hAnsi="Times New Roman" w:cs="Times New Roman"/>
-                <w:sz w:val="24"/>
-                <w:szCs w:val="24"/>
-              </w:rPr>
-              <w:t>Observations</w:t>
-            </w:r>
-          </w:p>
-        </w:tc>
-      </w:tr>
-      <w:tr>
-        <w:tc>
-          <w:tcPr>
-            <w:tcW w:w="723" w:type="dxa"/>
-          </w:tcPr>
-          <w:p>
-            <w:pPr>
-              <w:contextualSpacing/>
-              <w:rPr>
-                <w:rFonts w:ascii="Times New Roman" w:hAnsi="Times New Roman" w:cs="Times New Roman"/>
-                <w:sz w:val="24"/>
-                <w:szCs w:val="24"/>
-              </w:rPr>
-            </w:pPr>
-            <w:r>
-              <w:rPr>
-                <w:rFonts w:ascii="Times New Roman" w:hAnsi="Times New Roman" w:cs="Times New Roman"/>
-                <w:sz w:val="24"/>
-                <w:szCs w:val="24"/>
-              </w:rPr>
-              <w:t xml:space="preserve">1 </w:t>
-            </w:r>
-          </w:p>
-        </w:tc>
-        <w:tc>
-          <w:tcPr>
-            <w:tcW w:w="7282" w:type="dxa"/>
-          </w:tcPr>
-          <w:p>
-            <w:pPr>
-              <w:contextualSpacing/>
-              <w:rPr>
-                <w:rFonts w:ascii="Times New Roman" w:hAnsi="Times New Roman" w:cs="Times New Roman"/>
-                <w:sz w:val="24"/>
-                <w:szCs w:val="24"/>
-              </w:rPr>
-            </w:pPr>
-            <w:r>
-              <w:rPr>
-                <w:rFonts w:ascii="Times New Roman" w:hAnsi="Times New Roman" w:cs="Times New Roman"/>
-                <w:sz w:val="24"/>
-                <w:szCs w:val="24"/>
-              </w:rPr>
-              <w:t>With a job entire month, worked all weeks (includes individuals on paid leave)</w:t>
-            </w:r>
-          </w:p>
-        </w:tc>
-        <w:tc>
-          <w:tcPr>
-            <w:tcW w:w="1581" w:type="dxa"/>
-          </w:tcPr>
-          <w:p>
-            <w:pPr>
-              <w:contextualSpacing/>
-              <w:jc w:val="right"/>
-              <w:rPr>
-                <w:rFonts w:ascii="Times New Roman" w:hAnsi="Times New Roman" w:cs="Times New Roman"/>
-                <w:sz w:val="24"/>
-                <w:szCs w:val="24"/>
-              </w:rPr>
-            </w:pPr>
-            <w:r>
-              <w:rPr>
-                <w:rFonts w:ascii="Times New Roman" w:hAnsi="Times New Roman" w:cs="Times New Roman"/>
-                <w:sz w:val="24"/>
-                <w:szCs w:val="24"/>
-              </w:rPr>
-              <w:t>57,373</w:t>
-            </w:r>
-          </w:p>
-        </w:tc>
-      </w:tr>
-      <w:tr>
-        <w:tc>
-          <w:tcPr>
-            <w:tcW w:w="723" w:type="dxa"/>
-          </w:tcPr>
-          <w:p>
-            <w:pPr>
-              <w:contextualSpacing/>
-              <w:rPr>
-                <w:rFonts w:ascii="Times New Roman" w:hAnsi="Times New Roman" w:cs="Times New Roman"/>
-                <w:sz w:val="24"/>
-                <w:szCs w:val="24"/>
-              </w:rPr>
-            </w:pPr>
-            <w:r>
-              <w:rPr>
-                <w:rFonts w:ascii="Times New Roman" w:hAnsi="Times New Roman" w:cs="Times New Roman"/>
-                <w:sz w:val="24"/>
-                <w:szCs w:val="24"/>
-              </w:rPr>
-              <w:t>2</w:t>
-            </w:r>
-          </w:p>
-        </w:tc>
-        <w:tc>
-          <w:tcPr>
-            <w:tcW w:w="7282" w:type="dxa"/>
-          </w:tcPr>
-          <w:p>
-            <w:pPr>
-              <w:contextualSpacing/>
-              <w:rPr>
-                <w:rFonts w:ascii="Times New Roman" w:hAnsi="Times New Roman" w:cs="Times New Roman"/>
-                <w:sz w:val="24"/>
-                <w:szCs w:val="24"/>
-              </w:rPr>
-            </w:pPr>
-            <w:r>
-              <w:rPr>
-                <w:rFonts w:ascii="Times New Roman" w:hAnsi="Times New Roman" w:cs="Times New Roman"/>
-                <w:sz w:val="24"/>
-                <w:szCs w:val="24"/>
-              </w:rPr>
-              <w:t xml:space="preserve">With a job entire month, </w:t>
-            </w:r>
-            <w:r>
-              <w:rPr>
-                <w:rFonts w:ascii="Times New Roman" w:hAnsi="Times New Roman" w:cs="Times New Roman"/>
-                <w:sz w:val="24"/>
-                <w:szCs w:val="24"/>
-              </w:rPr>
-              <w:t>absent from work without pay 1+ weeks, absence not due to layoff</w:t>
-            </w:r>
-          </w:p>
-        </w:tc>
-        <w:tc>
-          <w:tcPr>
-            <w:tcW w:w="1581" w:type="dxa"/>
-          </w:tcPr>
-          <w:p>
-            <w:pPr>
-              <w:contextualSpacing/>
-              <w:jc w:val="right"/>
-              <w:rPr>
-                <w:rFonts w:ascii="Times New Roman" w:hAnsi="Times New Roman" w:cs="Times New Roman"/>
-                <w:sz w:val="24"/>
-                <w:szCs w:val="24"/>
-              </w:rPr>
-            </w:pPr>
-            <w:r>
-              <w:rPr>
-                <w:rFonts w:ascii="Times New Roman" w:hAnsi="Times New Roman" w:cs="Times New Roman"/>
-                <w:sz w:val="24"/>
-                <w:szCs w:val="24"/>
-              </w:rPr>
-              <w:t>2</w:t>
-            </w:r>
-            <w:r>
-              <w:rPr>
-                <w:rFonts w:ascii="Times New Roman" w:hAnsi="Times New Roman" w:cs="Times New Roman"/>
-                <w:sz w:val="24"/>
-                <w:szCs w:val="24"/>
-              </w:rPr>
-              <w:t>,</w:t>
-            </w:r>
-            <w:r>
-              <w:rPr>
-                <w:rFonts w:ascii="Times New Roman" w:hAnsi="Times New Roman" w:cs="Times New Roman"/>
-                <w:sz w:val="24"/>
-                <w:szCs w:val="24"/>
-              </w:rPr>
-              <w:t>595</w:t>
-            </w:r>
-          </w:p>
-        </w:tc>
-      </w:tr>
-      <w:tr>
-        <w:tc>
-          <w:tcPr>
-            <w:tcW w:w="723" w:type="dxa"/>
-          </w:tcPr>
-          <w:p>
-            <w:pPr>
-              <w:contextualSpacing/>
-              <w:rPr>
-                <w:rFonts w:ascii="Times New Roman" w:hAnsi="Times New Roman" w:cs="Times New Roman"/>
-                <w:sz w:val="24"/>
-                <w:szCs w:val="24"/>
-              </w:rPr>
-            </w:pPr>
-            <w:r>
-              <w:rPr>
-                <w:rFonts w:ascii="Times New Roman" w:hAnsi="Times New Roman" w:cs="Times New Roman"/>
-                <w:sz w:val="24"/>
-                <w:szCs w:val="24"/>
-              </w:rPr>
-              <w:t>3</w:t>
-            </w:r>
-          </w:p>
-        </w:tc>
-        <w:tc>
-          <w:tcPr>
-            <w:tcW w:w="7282" w:type="dxa"/>
-          </w:tcPr>
-          <w:p>
-            <w:pPr>
-              <w:contextualSpacing/>
-              <w:rPr>
-                <w:rFonts w:ascii="Times New Roman" w:hAnsi="Times New Roman" w:cs="Times New Roman"/>
-                <w:sz w:val="24"/>
-                <w:szCs w:val="24"/>
-              </w:rPr>
-            </w:pPr>
-            <w:r>
-              <w:rPr>
-                <w:rFonts w:ascii="Times New Roman" w:hAnsi="Times New Roman" w:cs="Times New Roman"/>
-                <w:sz w:val="24"/>
-                <w:szCs w:val="24"/>
-              </w:rPr>
-              <w:t>With a job entire month, absent from work without pay 1+ weeks, absence due to layoff</w:t>
-            </w:r>
-          </w:p>
-        </w:tc>
-        <w:tc>
-          <w:tcPr>
-            <w:tcW w:w="1581" w:type="dxa"/>
-          </w:tcPr>
-          <w:p>
-            <w:pPr>
-              <w:contextualSpacing/>
-              <w:jc w:val="right"/>
-              <w:rPr>
-                <w:rFonts w:ascii="Times New Roman" w:hAnsi="Times New Roman" w:cs="Times New Roman"/>
-                <w:sz w:val="24"/>
-                <w:szCs w:val="24"/>
-              </w:rPr>
-            </w:pPr>
-            <w:r>
-              <w:rPr>
-                <w:rFonts w:ascii="Times New Roman" w:hAnsi="Times New Roman" w:cs="Times New Roman"/>
-                <w:sz w:val="24"/>
-                <w:szCs w:val="24"/>
-              </w:rPr>
-              <w:t>450</w:t>
-            </w:r>
-          </w:p>
-        </w:tc>
-      </w:tr>
-      <w:tr>
-        <w:tc>
-          <w:tcPr>
-            <w:tcW w:w="723" w:type="dxa"/>
-          </w:tcPr>
-          <w:p>
-            <w:pPr>
-              <w:contextualSpacing/>
-              <w:rPr>
-                <w:rFonts w:ascii="Times New Roman" w:hAnsi="Times New Roman" w:cs="Times New Roman"/>
-                <w:sz w:val="24"/>
-                <w:szCs w:val="24"/>
-              </w:rPr>
-            </w:pPr>
-            <w:r>
-              <w:rPr>
-                <w:rFonts w:ascii="Times New Roman" w:hAnsi="Times New Roman" w:cs="Times New Roman"/>
-                <w:sz w:val="24"/>
-                <w:szCs w:val="24"/>
-              </w:rPr>
-              <w:t>4</w:t>
-            </w:r>
-          </w:p>
-        </w:tc>
-        <w:tc>
-          <w:tcPr>
-            <w:tcW w:w="7282" w:type="dxa"/>
-          </w:tcPr>
-          <w:p>
-            <w:pPr>
-              <w:contextualSpacing/>
-              <w:rPr>
-                <w:rFonts w:ascii="Times New Roman" w:hAnsi="Times New Roman" w:cs="Times New Roman"/>
-                <w:sz w:val="24"/>
-                <w:szCs w:val="24"/>
-              </w:rPr>
-            </w:pPr>
-            <w:r>
-              <w:rPr>
-                <w:rFonts w:ascii="Times New Roman" w:hAnsi="Times New Roman" w:cs="Times New Roman"/>
-                <w:sz w:val="24"/>
-                <w:szCs w:val="24"/>
-              </w:rPr>
-              <w:t>With a job at least 1 but not all weeks, no time on layoff and no time looking for work</w:t>
-            </w:r>
-          </w:p>
-        </w:tc>
-        <w:tc>
-          <w:tcPr>
-            <w:tcW w:w="1581" w:type="dxa"/>
-          </w:tcPr>
-          <w:p>
-            <w:pPr>
-              <w:contextualSpacing/>
-              <w:jc w:val="right"/>
-              <w:rPr>
-                <w:rFonts w:ascii="Times New Roman" w:hAnsi="Times New Roman" w:cs="Times New Roman"/>
-                <w:sz w:val="24"/>
-                <w:szCs w:val="24"/>
-              </w:rPr>
-            </w:pPr>
-            <w:r>
-              <w:rPr>
-                <w:rFonts w:ascii="Times New Roman" w:hAnsi="Times New Roman" w:cs="Times New Roman"/>
-                <w:sz w:val="24"/>
-                <w:szCs w:val="24"/>
-              </w:rPr>
-              <w:t>1148</w:t>
-            </w:r>
-          </w:p>
-        </w:tc>
-      </w:tr>
-      <w:tr>
-        <w:tc>
-          <w:tcPr>
-            <w:tcW w:w="723" w:type="dxa"/>
-          </w:tcPr>
-          <w:p>
-            <w:pPr>
-              <w:contextualSpacing/>
-              <w:rPr>
-                <w:rFonts w:ascii="Times New Roman" w:hAnsi="Times New Roman" w:cs="Times New Roman"/>
-                <w:sz w:val="24"/>
-                <w:szCs w:val="24"/>
-              </w:rPr>
-            </w:pPr>
-            <w:r>
-              <w:rPr>
-                <w:rFonts w:ascii="Times New Roman" w:hAnsi="Times New Roman" w:cs="Times New Roman"/>
-                <w:sz w:val="24"/>
-                <w:szCs w:val="24"/>
-              </w:rPr>
-              <w:t>5</w:t>
-            </w:r>
-          </w:p>
-        </w:tc>
-        <w:tc>
-          <w:tcPr>
-            <w:tcW w:w="7282" w:type="dxa"/>
-          </w:tcPr>
-          <w:p>
-            <w:pPr>
-              <w:contextualSpacing/>
-              <w:rPr>
-                <w:rFonts w:ascii="Times New Roman" w:hAnsi="Times New Roman" w:cs="Times New Roman"/>
-                <w:sz w:val="24"/>
-                <w:szCs w:val="24"/>
-              </w:rPr>
-            </w:pPr>
-            <w:r>
-              <w:rPr>
-                <w:rFonts w:ascii="Times New Roman" w:hAnsi="Times New Roman" w:cs="Times New Roman"/>
-                <w:sz w:val="24"/>
-                <w:szCs w:val="24"/>
-              </w:rPr>
-              <w:t>With a job at least 1 but not all weeks, remaining weeks on layoff or looking for work</w:t>
-            </w:r>
-          </w:p>
-        </w:tc>
-        <w:tc>
-          <w:tcPr>
-            <w:tcW w:w="1581" w:type="dxa"/>
-          </w:tcPr>
-          <w:p>
-            <w:pPr>
-              <w:contextualSpacing/>
-              <w:jc w:val="right"/>
-              <w:rPr>
-                <w:rFonts w:ascii="Times New Roman" w:hAnsi="Times New Roman" w:cs="Times New Roman"/>
-                <w:sz w:val="24"/>
-                <w:szCs w:val="24"/>
-              </w:rPr>
-            </w:pPr>
-            <w:r>
-              <w:rPr>
-                <w:rFonts w:ascii="Times New Roman" w:hAnsi="Times New Roman" w:cs="Times New Roman"/>
-                <w:sz w:val="24"/>
-                <w:szCs w:val="24"/>
-              </w:rPr>
-              <w:t>523</w:t>
-            </w:r>
-          </w:p>
-        </w:tc>
-      </w:tr>
-      <w:tr>
-        <w:tc>
-          <w:tcPr>
-            <w:tcW w:w="723" w:type="dxa"/>
-          </w:tcPr>
-          <w:p>
-            <w:pPr>
-              <w:contextualSpacing/>
-              <w:rPr>
-                <w:rFonts w:ascii="Times New Roman" w:hAnsi="Times New Roman" w:cs="Times New Roman"/>
-                <w:sz w:val="24"/>
-                <w:szCs w:val="24"/>
-              </w:rPr>
-            </w:pPr>
-            <w:r>
-              <w:rPr>
-                <w:rFonts w:ascii="Times New Roman" w:hAnsi="Times New Roman" w:cs="Times New Roman"/>
-                <w:sz w:val="24"/>
-                <w:szCs w:val="24"/>
-              </w:rPr>
-              <w:t>6</w:t>
-            </w:r>
-          </w:p>
-        </w:tc>
-        <w:tc>
-          <w:tcPr>
-            <w:tcW w:w="7282" w:type="dxa"/>
-          </w:tcPr>
-          <w:p>
-            <w:pPr>
-              <w:contextualSpacing/>
-              <w:rPr>
-                <w:rFonts w:ascii="Times New Roman" w:hAnsi="Times New Roman" w:cs="Times New Roman"/>
-                <w:sz w:val="24"/>
-                <w:szCs w:val="24"/>
-              </w:rPr>
-            </w:pPr>
-            <w:r>
-              <w:rPr>
-                <w:rFonts w:ascii="Times New Roman" w:hAnsi="Times New Roman" w:cs="Times New Roman"/>
-                <w:sz w:val="24"/>
-                <w:szCs w:val="24"/>
-              </w:rPr>
-              <w:t>No job all month, on layoff or looking for work all weeks</w:t>
-            </w:r>
-          </w:p>
-        </w:tc>
-        <w:tc>
-          <w:tcPr>
-            <w:tcW w:w="1581" w:type="dxa"/>
-          </w:tcPr>
-          <w:p>
-            <w:pPr>
-              <w:contextualSpacing/>
-              <w:jc w:val="right"/>
-              <w:rPr>
-                <w:rFonts w:ascii="Times New Roman" w:hAnsi="Times New Roman" w:cs="Times New Roman"/>
-                <w:sz w:val="24"/>
-                <w:szCs w:val="24"/>
-              </w:rPr>
-            </w:pPr>
-            <w:r>
-              <w:rPr>
-                <w:rFonts w:ascii="Times New Roman" w:hAnsi="Times New Roman" w:cs="Times New Roman"/>
-                <w:sz w:val="24"/>
-                <w:szCs w:val="24"/>
-              </w:rPr>
-              <w:t>3</w:t>
-            </w:r>
-            <w:r>
-              <w:rPr>
-                <w:rFonts w:ascii="Times New Roman" w:hAnsi="Times New Roman" w:cs="Times New Roman"/>
-                <w:sz w:val="24"/>
-                <w:szCs w:val="24"/>
-              </w:rPr>
-              <w:t>,</w:t>
-            </w:r>
-            <w:r>
-              <w:rPr>
-                <w:rFonts w:ascii="Times New Roman" w:hAnsi="Times New Roman" w:cs="Times New Roman"/>
-                <w:sz w:val="24"/>
-                <w:szCs w:val="24"/>
-              </w:rPr>
-              <w:t>323</w:t>
-            </w:r>
-          </w:p>
-        </w:tc>
-      </w:tr>
-      <w:tr>
-        <w:tc>
-          <w:tcPr>
-            <w:tcW w:w="723" w:type="dxa"/>
-          </w:tcPr>
-          <w:p>
-            <w:pPr>
-              <w:contextualSpacing/>
-              <w:rPr>
-                <w:rFonts w:ascii="Times New Roman" w:hAnsi="Times New Roman" w:cs="Times New Roman"/>
-                <w:sz w:val="24"/>
-                <w:szCs w:val="24"/>
-              </w:rPr>
-            </w:pPr>
-            <w:r>
-              <w:rPr>
-                <w:rFonts w:ascii="Times New Roman" w:hAnsi="Times New Roman" w:cs="Times New Roman"/>
-                <w:sz w:val="24"/>
-                <w:szCs w:val="24"/>
-              </w:rPr>
-              <w:t>7</w:t>
-            </w:r>
-          </w:p>
-        </w:tc>
-        <w:tc>
-          <w:tcPr>
-            <w:tcW w:w="7282" w:type="dxa"/>
-          </w:tcPr>
-          <w:p>
-            <w:pPr>
-              <w:contextualSpacing/>
-              <w:rPr>
-                <w:rFonts w:ascii="Times New Roman" w:hAnsi="Times New Roman" w:cs="Times New Roman"/>
-                <w:sz w:val="24"/>
-                <w:szCs w:val="24"/>
-              </w:rPr>
-            </w:pPr>
-            <w:r>
-              <w:rPr>
-                <w:rFonts w:ascii="Times New Roman" w:hAnsi="Times New Roman" w:cs="Times New Roman"/>
-                <w:sz w:val="24"/>
-                <w:szCs w:val="24"/>
-              </w:rPr>
-              <w:t>No job all month, at least one but not all weeks on layoff or looking for work</w:t>
-            </w:r>
-          </w:p>
-        </w:tc>
-        <w:tc>
-          <w:tcPr>
-            <w:tcW w:w="1581" w:type="dxa"/>
-          </w:tcPr>
-          <w:p>
-            <w:pPr>
-              <w:contextualSpacing/>
-              <w:jc w:val="right"/>
-              <w:rPr>
-                <w:rFonts w:ascii="Times New Roman" w:hAnsi="Times New Roman" w:cs="Times New Roman"/>
-                <w:sz w:val="24"/>
-                <w:szCs w:val="24"/>
-              </w:rPr>
-            </w:pPr>
-            <w:r>
-              <w:rPr>
-                <w:rFonts w:ascii="Times New Roman" w:hAnsi="Times New Roman" w:cs="Times New Roman"/>
-                <w:sz w:val="24"/>
-                <w:szCs w:val="24"/>
-              </w:rPr>
-              <w:t>440</w:t>
-            </w:r>
-          </w:p>
-        </w:tc>
-      </w:tr>
-      <w:tr>
-        <w:tc>
-          <w:tcPr>
-            <w:tcW w:w="723" w:type="dxa"/>
-          </w:tcPr>
-          <w:p>
-            <w:pPr>
-              <w:contextualSpacing/>
-              <w:rPr>
-                <w:rFonts w:ascii="Times New Roman" w:hAnsi="Times New Roman" w:cs="Times New Roman"/>
-                <w:sz w:val="24"/>
-                <w:szCs w:val="24"/>
-              </w:rPr>
-            </w:pPr>
-            <w:r>
-              <w:rPr>
-                <w:rFonts w:ascii="Times New Roman" w:hAnsi="Times New Roman" w:cs="Times New Roman"/>
-                <w:sz w:val="24"/>
-                <w:szCs w:val="24"/>
-              </w:rPr>
-              <w:lastRenderedPageBreak/>
-              <w:t>8</w:t>
-            </w:r>
-          </w:p>
-        </w:tc>
-        <w:tc>
-          <w:tcPr>
-            <w:tcW w:w="7282" w:type="dxa"/>
-          </w:tcPr>
-          <w:p>
-            <w:pPr>
-              <w:contextualSpacing/>
-              <w:rPr>
-                <w:rFonts w:ascii="Times New Roman" w:hAnsi="Times New Roman" w:cs="Times New Roman"/>
-                <w:sz w:val="24"/>
-                <w:szCs w:val="24"/>
-              </w:rPr>
-            </w:pPr>
-            <w:r>
-              <w:rPr>
-                <w:rFonts w:ascii="Times New Roman" w:hAnsi="Times New Roman" w:cs="Times New Roman"/>
-                <w:sz w:val="24"/>
-                <w:szCs w:val="24"/>
-              </w:rPr>
-              <w:t>No job all month, no time on layoff and no time looking for work.</w:t>
-            </w:r>
-          </w:p>
-        </w:tc>
-        <w:tc>
-          <w:tcPr>
-            <w:tcW w:w="1581" w:type="dxa"/>
-          </w:tcPr>
-          <w:p>
-            <w:pPr>
-              <w:contextualSpacing/>
-              <w:jc w:val="right"/>
-              <w:rPr>
-                <w:rFonts w:ascii="Times New Roman" w:hAnsi="Times New Roman" w:cs="Times New Roman"/>
-                <w:sz w:val="24"/>
-                <w:szCs w:val="24"/>
-              </w:rPr>
-            </w:pPr>
-            <w:r>
-              <w:rPr>
-                <w:rFonts w:ascii="Times New Roman" w:hAnsi="Times New Roman" w:cs="Times New Roman"/>
-                <w:sz w:val="24"/>
-                <w:szCs w:val="24"/>
-              </w:rPr>
-              <w:t>37,756</w:t>
-            </w:r>
-          </w:p>
-        </w:tc>
-      </w:tr>
-      <w:tr>
-        <w:tc>
-          <w:tcPr>
-            <w:tcW w:w="723" w:type="dxa"/>
-          </w:tcPr>
-          <w:p>
-            <w:pPr>
-              <w:contextualSpacing/>
-              <w:rPr>
-                <w:rFonts w:ascii="Times New Roman" w:hAnsi="Times New Roman" w:cs="Times New Roman"/>
-                <w:sz w:val="24"/>
-                <w:szCs w:val="24"/>
-              </w:rPr>
-            </w:pPr>
-            <w:r>
-              <w:rPr>
-                <w:rFonts w:ascii="Times New Roman" w:hAnsi="Times New Roman" w:cs="Times New Roman"/>
-                <w:sz w:val="24"/>
-                <w:szCs w:val="24"/>
-              </w:rPr>
-              <w:t>Nan</w:t>
-            </w:r>
-          </w:p>
-        </w:tc>
-        <w:tc>
-          <w:tcPr>
-            <w:tcW w:w="7282" w:type="dxa"/>
-          </w:tcPr>
-          <w:p>
-            <w:pPr>
-              <w:contextualSpacing/>
-              <w:rPr>
-                <w:rFonts w:ascii="Times New Roman" w:hAnsi="Times New Roman" w:cs="Times New Roman"/>
-                <w:sz w:val="24"/>
-                <w:szCs w:val="24"/>
-              </w:rPr>
-            </w:pPr>
-            <w:r>
-              <w:rPr>
-                <w:rFonts w:ascii="Times New Roman" w:hAnsi="Times New Roman" w:cs="Times New Roman"/>
-                <w:sz w:val="24"/>
-                <w:szCs w:val="24"/>
-              </w:rPr>
-              <w:t>Missing data</w:t>
-            </w:r>
-          </w:p>
-        </w:tc>
-        <w:tc>
-          <w:tcPr>
-            <w:tcW w:w="1581" w:type="dxa"/>
-          </w:tcPr>
-          <w:p>
-            <w:pPr>
-              <w:contextualSpacing/>
-              <w:jc w:val="right"/>
-              <w:rPr>
-                <w:rFonts w:ascii="Times New Roman" w:hAnsi="Times New Roman" w:cs="Times New Roman"/>
-                <w:sz w:val="24"/>
-                <w:szCs w:val="24"/>
-              </w:rPr>
-            </w:pPr>
-            <w:r>
-              <w:rPr>
-                <w:rFonts w:ascii="Times New Roman" w:hAnsi="Times New Roman" w:cs="Times New Roman"/>
-                <w:sz w:val="24"/>
-                <w:szCs w:val="24"/>
-              </w:rPr>
-              <w:t>16</w:t>
-            </w:r>
-          </w:p>
-        </w:tc>
-      </w:tr>
-    </w:tbl>
-    <w:p>
-      <w:pPr>
-        <w:contextualSpacing/>
-        <w:rPr>
-          <w:rFonts w:ascii="Times New Roman" w:hAnsi="Times New Roman" w:cs="Times New Roman"/>
-          <w:sz w:val="24"/>
-          <w:szCs w:val="24"/>
-        </w:rPr>
-      </w:pPr>
-    </w:p>
-    <w:p>
-      <w:pPr>
-        <w:contextualSpacing/>
-        <w:rPr>
-          <w:rFonts w:ascii="Times New Roman" w:hAnsi="Times New Roman" w:cs="Times New Roman"/>
-          <w:sz w:val="24"/>
-          <w:szCs w:val="24"/>
-        </w:rPr>
-      </w:pPr>
-      <w:r>
-        <w:rPr>
-          <w:rFonts w:ascii="Times New Roman" w:hAnsi="Times New Roman" w:cs="Times New Roman"/>
-          <w:sz w:val="24"/>
-          <w:szCs w:val="24"/>
-        </w:rPr>
-        <w:tab/>
-        <w:t xml:space="preserve">The SIPP allows for information on two possible jobs to be recorded. </w:t>
-      </w:r>
-      <w:r>
-        <w:rPr>
-          <w:rFonts w:ascii="Times New Roman" w:hAnsi="Times New Roman" w:cs="Times New Roman"/>
-          <w:sz w:val="24"/>
-          <w:szCs w:val="24"/>
-        </w:rPr>
-        <w:t xml:space="preserve">In the case of an individual holding multiple jobs during a reference month, the job by which the individual earned the most money over the four-month period will be listed as job 1. The job that provided the next most earnings in the four-month period will be listed as job 2. </w:t>
-      </w:r>
-    </w:p>
-    <w:p>
-      <w:pPr>
-        <w:contextualSpacing/>
-        <w:rPr>
-          <w:rFonts w:ascii="Times New Roman" w:hAnsi="Times New Roman" w:cs="Times New Roman"/>
-          <w:sz w:val="24"/>
-          <w:szCs w:val="24"/>
-        </w:rPr>
-      </w:pPr>
-    </w:p>
-    <w:p>
-      <w:pPr>
-        <w:contextualSpacing/>
-        <w:rPr>
-          <w:rFonts w:ascii="Times New Roman" w:hAnsi="Times New Roman" w:cs="Times New Roman"/>
-          <w:sz w:val="24"/>
-          <w:szCs w:val="24"/>
-        </w:rPr>
-      </w:pPr>
-      <w:r>
-        <w:rPr>
-          <w:rFonts w:ascii="Times New Roman" w:hAnsi="Times New Roman" w:cs="Times New Roman"/>
-          <w:sz w:val="24"/>
-          <w:szCs w:val="24"/>
-        </w:rPr>
-        <w:t>Occupation Group Counts and Encodings</w:t>
-      </w:r>
     </w:p>
     <w:tbl>
       <w:tblPr>
@@ -1891,109 +1032,105 @@
         <w:tblLook w:val="04A0" w:firstRow="1" w:lastRow="0" w:firstColumn="1" w:lastColumn="0" w:noHBand="0" w:noVBand="1"/>
       </w:tblPr>
       <w:tblGrid>
-        <w:gridCol w:w="723"/>
-        <w:gridCol w:w="4582"/>
-        <w:gridCol w:w="3150"/>
-        <w:gridCol w:w="895"/>
+        <w:gridCol w:w="2399"/>
+        <w:gridCol w:w="2475"/>
+        <w:gridCol w:w="2238"/>
+        <w:gridCol w:w="2238"/>
       </w:tblGrid>
       <w:tr>
         <w:tc>
           <w:tcPr>
-            <w:tcW w:w="723" w:type="dxa"/>
-          </w:tcPr>
-          <w:p>
-            <w:pPr>
-              <w:contextualSpacing/>
-              <w:rPr>
-                <w:rFonts w:ascii="Times New Roman" w:hAnsi="Times New Roman" w:cs="Times New Roman"/>
-                <w:sz w:val="24"/>
-                <w:szCs w:val="24"/>
-              </w:rPr>
-            </w:pPr>
-            <w:r>
-              <w:rPr>
-                <w:rFonts w:ascii="Times New Roman" w:hAnsi="Times New Roman" w:cs="Times New Roman"/>
-                <w:sz w:val="24"/>
-                <w:szCs w:val="24"/>
-              </w:rPr>
-              <w:t>Code</w:t>
-            </w:r>
-          </w:p>
-        </w:tc>
-        <w:tc>
-          <w:tcPr>
-            <w:tcW w:w="4582" w:type="dxa"/>
-          </w:tcPr>
-          <w:p>
-            <w:pPr>
-              <w:contextualSpacing/>
-              <w:rPr>
-                <w:rFonts w:ascii="Times New Roman" w:hAnsi="Times New Roman" w:cs="Times New Roman"/>
-                <w:sz w:val="24"/>
-                <w:szCs w:val="24"/>
-              </w:rPr>
-            </w:pPr>
-            <w:r>
-              <w:rPr>
-                <w:rFonts w:ascii="Times New Roman" w:hAnsi="Times New Roman" w:cs="Times New Roman"/>
-                <w:sz w:val="24"/>
-                <w:szCs w:val="24"/>
-              </w:rPr>
-              <w:t xml:space="preserve">Pre-birth </w:t>
-            </w:r>
-            <w:r>
-              <w:rPr>
-                <w:rFonts w:ascii="Times New Roman" w:hAnsi="Times New Roman" w:cs="Times New Roman"/>
-                <w:sz w:val="24"/>
-                <w:szCs w:val="24"/>
-              </w:rPr>
-              <w:t>Occupation Group</w:t>
-            </w:r>
-          </w:p>
-        </w:tc>
-        <w:tc>
-          <w:tcPr>
-            <w:tcW w:w="3150" w:type="dxa"/>
-          </w:tcPr>
-          <w:p>
-            <w:pPr>
-              <w:contextualSpacing/>
-              <w:rPr>
-                <w:rFonts w:ascii="Times New Roman" w:hAnsi="Times New Roman" w:cs="Times New Roman"/>
-                <w:sz w:val="24"/>
-                <w:szCs w:val="24"/>
-              </w:rPr>
-            </w:pPr>
-            <w:r>
-              <w:rPr>
-                <w:rFonts w:ascii="Times New Roman" w:hAnsi="Times New Roman" w:cs="Times New Roman"/>
-                <w:sz w:val="24"/>
-                <w:szCs w:val="24"/>
-              </w:rPr>
-              <w:t>White Collar / Blue Collar</w:t>
-            </w:r>
-          </w:p>
-        </w:tc>
-        <w:tc>
-          <w:tcPr>
-            <w:tcW w:w="895" w:type="dxa"/>
-          </w:tcPr>
-          <w:p>
-            <w:pPr>
-              <w:contextualSpacing/>
-              <w:rPr>
-                <w:rFonts w:ascii="Times New Roman" w:hAnsi="Times New Roman" w:cs="Times New Roman"/>
-                <w:sz w:val="24"/>
-                <w:szCs w:val="24"/>
-              </w:rPr>
-            </w:pPr>
-            <w:r>
-              <w:rPr>
-                <w:rFonts w:ascii="Times New Roman" w:hAnsi="Times New Roman" w:cs="Times New Roman"/>
-                <w:sz w:val="24"/>
-                <w:szCs w:val="24"/>
-              </w:rPr>
-              <w:t>Count</w:t>
+            <w:tcW w:w="2399" w:type="dxa"/>
+          </w:tcPr>
+          <w:p>
+            <w:pPr>
+              <w:contextualSpacing/>
+              <w:jc w:val="center"/>
+              <w:rPr>
+                <w:rFonts w:ascii="Times New Roman" w:hAnsi="Times New Roman" w:cs="Times New Roman"/>
+                <w:sz w:val="24"/>
+                <w:szCs w:val="24"/>
+              </w:rPr>
+            </w:pPr>
+            <w:r>
+              <w:rPr>
+                <w:rFonts w:ascii="Times New Roman" w:hAnsi="Times New Roman" w:cs="Times New Roman"/>
+                <w:sz w:val="24"/>
+                <w:szCs w:val="24"/>
+              </w:rPr>
+              <w:t>SIPP Panel</w:t>
+            </w:r>
+          </w:p>
+        </w:tc>
+        <w:tc>
+          <w:tcPr>
+            <w:tcW w:w="2475" w:type="dxa"/>
+          </w:tcPr>
+          <w:p>
+            <w:pPr>
+              <w:contextualSpacing/>
+              <w:jc w:val="center"/>
+              <w:rPr>
+                <w:rFonts w:ascii="Times New Roman" w:hAnsi="Times New Roman" w:cs="Times New Roman"/>
+                <w:sz w:val="24"/>
+                <w:szCs w:val="24"/>
+              </w:rPr>
+            </w:pPr>
+            <w:r>
+              <w:rPr>
+                <w:rFonts w:ascii="Times New Roman" w:hAnsi="Times New Roman" w:cs="Times New Roman"/>
+                <w:sz w:val="24"/>
+                <w:szCs w:val="24"/>
+              </w:rPr>
+              <w:t>Number of Waves</w:t>
+            </w:r>
+          </w:p>
+        </w:tc>
+        <w:tc>
+          <w:tcPr>
+            <w:tcW w:w="2238" w:type="dxa"/>
+          </w:tcPr>
+          <w:p>
+            <w:pPr>
+              <w:contextualSpacing/>
+              <w:jc w:val="center"/>
+              <w:rPr>
+                <w:rFonts w:ascii="Times New Roman" w:hAnsi="Times New Roman" w:cs="Times New Roman"/>
+                <w:sz w:val="24"/>
+                <w:szCs w:val="24"/>
+              </w:rPr>
+            </w:pPr>
+            <w:r>
+              <w:rPr>
+                <w:rFonts w:ascii="Times New Roman" w:hAnsi="Times New Roman" w:cs="Times New Roman"/>
+                <w:sz w:val="24"/>
+                <w:szCs w:val="24"/>
+              </w:rPr>
+              <w:t>First Month</w:t>
+            </w:r>
+          </w:p>
+        </w:tc>
+        <w:tc>
+          <w:tcPr>
+            <w:tcW w:w="2238" w:type="dxa"/>
+          </w:tcPr>
+          <w:p>
+            <w:pPr>
+              <w:contextualSpacing/>
+              <w:jc w:val="center"/>
+              <w:rPr>
+                <w:rFonts w:ascii="Times New Roman" w:hAnsi="Times New Roman" w:cs="Times New Roman"/>
+                <w:sz w:val="24"/>
+                <w:szCs w:val="24"/>
+              </w:rPr>
+            </w:pPr>
+            <w:r>
+              <w:rPr>
+                <w:rFonts w:ascii="Times New Roman" w:hAnsi="Times New Roman" w:cs="Times New Roman"/>
+                <w:sz w:val="24"/>
+                <w:szCs w:val="24"/>
+              </w:rPr>
+              <w:t>Last Month</w:t>
             </w:r>
           </w:p>
         </w:tc>
@@ -2001,76 +1138,7 @@
       <w:tr>
         <w:tc>
           <w:tcPr>
-            <w:tcW w:w="723" w:type="dxa"/>
-          </w:tcPr>
-          <w:p>
-            <w:pPr>
-              <w:contextualSpacing/>
-              <w:rPr>
-                <w:rFonts w:ascii="Times New Roman" w:hAnsi="Times New Roman" w:cs="Times New Roman"/>
-                <w:sz w:val="24"/>
-                <w:szCs w:val="24"/>
-              </w:rPr>
-            </w:pPr>
-            <w:r>
-              <w:rPr>
-                <w:rFonts w:ascii="Times New Roman" w:hAnsi="Times New Roman" w:cs="Times New Roman"/>
-                <w:sz w:val="24"/>
-                <w:szCs w:val="24"/>
-              </w:rPr>
-              <w:t>11</w:t>
-            </w:r>
-          </w:p>
-        </w:tc>
-        <w:tc>
-          <w:tcPr>
-            <w:tcW w:w="4582" w:type="dxa"/>
-          </w:tcPr>
-          <w:p>
-            <w:pPr>
-              <w:contextualSpacing/>
-              <w:rPr>
-                <w:rFonts w:ascii="Times New Roman" w:hAnsi="Times New Roman" w:cs="Times New Roman"/>
-                <w:sz w:val="24"/>
-                <w:szCs w:val="24"/>
-              </w:rPr>
-            </w:pPr>
-            <w:r>
-              <w:rPr>
-                <w:rFonts w:ascii="Times New Roman" w:hAnsi="Times New Roman" w:cs="Times New Roman"/>
-                <w:sz w:val="24"/>
-                <w:szCs w:val="24"/>
-              </w:rPr>
-              <w:t>Management</w:t>
-            </w:r>
-          </w:p>
-        </w:tc>
-        <w:tc>
-          <w:tcPr>
-            <w:tcW w:w="3150" w:type="dxa"/>
-          </w:tcPr>
-          <w:p>
-            <w:pPr>
-              <w:contextualSpacing/>
-              <w:rPr>
-                <w:rFonts w:ascii="Times New Roman" w:hAnsi="Times New Roman" w:cs="Times New Roman"/>
-                <w:sz w:val="24"/>
-                <w:szCs w:val="24"/>
-              </w:rPr>
-            </w:pPr>
-            <w:r>
-              <w:rPr>
-                <w:rFonts w:ascii="Times New Roman" w:hAnsi="Times New Roman" w:cs="Times New Roman"/>
-                <w:sz w:val="24"/>
-                <w:szCs w:val="24"/>
-              </w:rPr>
-              <w:t>White Collar</w:t>
-            </w:r>
-          </w:p>
-        </w:tc>
-        <w:tc>
-          <w:tcPr>
-            <w:tcW w:w="895" w:type="dxa"/>
+            <w:tcW w:w="2399" w:type="dxa"/>
           </w:tcPr>
           <w:p>
             <w:pPr>
@@ -2088,7 +1156,79 @@
                 <w:sz w:val="24"/>
                 <w:szCs w:val="24"/>
               </w:rPr>
-              <w:t>131</w:t>
+              <w:t>1996</w:t>
+            </w:r>
+          </w:p>
+        </w:tc>
+        <w:tc>
+          <w:tcPr>
+            <w:tcW w:w="2475" w:type="dxa"/>
+          </w:tcPr>
+          <w:p>
+            <w:pPr>
+              <w:contextualSpacing/>
+              <w:jc w:val="right"/>
+              <w:rPr>
+                <w:rFonts w:ascii="Times New Roman" w:hAnsi="Times New Roman" w:cs="Times New Roman"/>
+                <w:sz w:val="24"/>
+                <w:szCs w:val="24"/>
+              </w:rPr>
+            </w:pPr>
+            <w:r>
+              <w:rPr>
+                <w:rFonts w:ascii="Times New Roman" w:hAnsi="Times New Roman" w:cs="Times New Roman"/>
+                <w:sz w:val="24"/>
+                <w:szCs w:val="24"/>
+              </w:rPr>
+              <w:t>12</w:t>
+            </w:r>
+          </w:p>
+        </w:tc>
+        <w:tc>
+          <w:tcPr>
+            <w:tcW w:w="2238" w:type="dxa"/>
+          </w:tcPr>
+          <w:p>
+            <w:pPr>
+              <w:contextualSpacing/>
+              <w:jc w:val="right"/>
+              <w:rPr>
+                <w:rFonts w:ascii="Times New Roman" w:hAnsi="Times New Roman" w:cs="Times New Roman"/>
+                <w:sz w:val="24"/>
+                <w:szCs w:val="24"/>
+              </w:rPr>
+            </w:pPr>
+            <w:r>
+              <w:rPr>
+                <w:rFonts w:ascii="Times New Roman" w:hAnsi="Times New Roman" w:cs="Times New Roman"/>
+                <w:sz w:val="24"/>
+                <w:szCs w:val="24"/>
+              </w:rPr>
+              <w:t>Dec 1996</w:t>
+            </w:r>
+          </w:p>
+        </w:tc>
+        <w:tc>
+          <w:tcPr>
+            <w:tcW w:w="2238" w:type="dxa"/>
+          </w:tcPr>
+          <w:p>
+            <w:pPr>
+              <w:contextualSpacing/>
+              <w:jc w:val="right"/>
+              <w:rPr>
+                <w:rFonts w:ascii="Times New Roman" w:hAnsi="Times New Roman" w:cs="Times New Roman"/>
+                <w:sz w:val="24"/>
+                <w:szCs w:val="24"/>
+              </w:rPr>
+            </w:pPr>
+            <w:r>
+              <w:rPr>
+                <w:rFonts w:ascii="Times New Roman" w:hAnsi="Times New Roman" w:cs="Times New Roman"/>
+                <w:sz w:val="24"/>
+                <w:szCs w:val="24"/>
+              </w:rPr>
+              <w:t>Feb 2000</w:t>
             </w:r>
           </w:p>
         </w:tc>
@@ -2096,76 +1236,7 @@
       <w:tr>
         <w:tc>
           <w:tcPr>
-            <w:tcW w:w="723" w:type="dxa"/>
-          </w:tcPr>
-          <w:p>
-            <w:pPr>
-              <w:contextualSpacing/>
-              <w:rPr>
-                <w:rFonts w:ascii="Times New Roman" w:hAnsi="Times New Roman" w:cs="Times New Roman"/>
-                <w:sz w:val="24"/>
-                <w:szCs w:val="24"/>
-              </w:rPr>
-            </w:pPr>
-            <w:r>
-              <w:rPr>
-                <w:rFonts w:ascii="Times New Roman" w:hAnsi="Times New Roman" w:cs="Times New Roman"/>
-                <w:sz w:val="24"/>
-                <w:szCs w:val="24"/>
-              </w:rPr>
-              <w:t>13</w:t>
-            </w:r>
-          </w:p>
-        </w:tc>
-        <w:tc>
-          <w:tcPr>
-            <w:tcW w:w="4582" w:type="dxa"/>
-          </w:tcPr>
-          <w:p>
-            <w:pPr>
-              <w:contextualSpacing/>
-              <w:rPr>
-                <w:rFonts w:ascii="Times New Roman" w:hAnsi="Times New Roman" w:cs="Times New Roman"/>
-                <w:sz w:val="24"/>
-                <w:szCs w:val="24"/>
-              </w:rPr>
-            </w:pPr>
-            <w:r>
-              <w:rPr>
-                <w:rFonts w:ascii="Times New Roman" w:hAnsi="Times New Roman" w:cs="Times New Roman"/>
-                <w:sz w:val="24"/>
-                <w:szCs w:val="24"/>
-              </w:rPr>
-              <w:t>Business and Finance</w:t>
-            </w:r>
-          </w:p>
-        </w:tc>
-        <w:tc>
-          <w:tcPr>
-            <w:tcW w:w="3150" w:type="dxa"/>
-          </w:tcPr>
-          <w:p>
-            <w:pPr>
-              <w:contextualSpacing/>
-              <w:rPr>
-                <w:rFonts w:ascii="Times New Roman" w:hAnsi="Times New Roman" w:cs="Times New Roman"/>
-                <w:sz w:val="24"/>
-                <w:szCs w:val="24"/>
-              </w:rPr>
-            </w:pPr>
-            <w:r>
-              <w:rPr>
-                <w:rFonts w:ascii="Times New Roman" w:hAnsi="Times New Roman" w:cs="Times New Roman"/>
-                <w:sz w:val="24"/>
-                <w:szCs w:val="24"/>
-              </w:rPr>
-              <w:t>White Collar</w:t>
-            </w:r>
-          </w:p>
-        </w:tc>
-        <w:tc>
-          <w:tcPr>
-            <w:tcW w:w="895" w:type="dxa"/>
+            <w:tcW w:w="2399" w:type="dxa"/>
           </w:tcPr>
           <w:p>
             <w:pPr>
@@ -2183,7 +1254,79 @@
                 <w:sz w:val="24"/>
                 <w:szCs w:val="24"/>
               </w:rPr>
-              <w:t>86</w:t>
+              <w:t>2001</w:t>
+            </w:r>
+          </w:p>
+        </w:tc>
+        <w:tc>
+          <w:tcPr>
+            <w:tcW w:w="2475" w:type="dxa"/>
+          </w:tcPr>
+          <w:p>
+            <w:pPr>
+              <w:contextualSpacing/>
+              <w:jc w:val="right"/>
+              <w:rPr>
+                <w:rFonts w:ascii="Times New Roman" w:hAnsi="Times New Roman" w:cs="Times New Roman"/>
+                <w:sz w:val="24"/>
+                <w:szCs w:val="24"/>
+              </w:rPr>
+            </w:pPr>
+            <w:r>
+              <w:rPr>
+                <w:rFonts w:ascii="Times New Roman" w:hAnsi="Times New Roman" w:cs="Times New Roman"/>
+                <w:sz w:val="24"/>
+                <w:szCs w:val="24"/>
+              </w:rPr>
+              <w:t>8</w:t>
+            </w:r>
+          </w:p>
+        </w:tc>
+        <w:tc>
+          <w:tcPr>
+            <w:tcW w:w="2238" w:type="dxa"/>
+          </w:tcPr>
+          <w:p>
+            <w:pPr>
+              <w:contextualSpacing/>
+              <w:jc w:val="right"/>
+              <w:rPr>
+                <w:rFonts w:ascii="Times New Roman" w:hAnsi="Times New Roman" w:cs="Times New Roman"/>
+                <w:sz w:val="24"/>
+                <w:szCs w:val="24"/>
+              </w:rPr>
+            </w:pPr>
+            <w:r>
+              <w:rPr>
+                <w:rFonts w:ascii="Times New Roman" w:hAnsi="Times New Roman" w:cs="Times New Roman"/>
+                <w:sz w:val="24"/>
+                <w:szCs w:val="24"/>
+              </w:rPr>
+              <w:t>Oct 2000</w:t>
+            </w:r>
+          </w:p>
+        </w:tc>
+        <w:tc>
+          <w:tcPr>
+            <w:tcW w:w="2238" w:type="dxa"/>
+          </w:tcPr>
+          <w:p>
+            <w:pPr>
+              <w:contextualSpacing/>
+              <w:jc w:val="right"/>
+              <w:rPr>
+                <w:rFonts w:ascii="Times New Roman" w:hAnsi="Times New Roman" w:cs="Times New Roman"/>
+                <w:sz w:val="24"/>
+                <w:szCs w:val="24"/>
+              </w:rPr>
+            </w:pPr>
+            <w:r>
+              <w:rPr>
+                <w:rFonts w:ascii="Times New Roman" w:hAnsi="Times New Roman" w:cs="Times New Roman"/>
+                <w:sz w:val="24"/>
+                <w:szCs w:val="24"/>
+              </w:rPr>
+              <w:t>Dec 2003</w:t>
             </w:r>
           </w:p>
         </w:tc>
@@ -2191,76 +1334,7 @@
       <w:tr>
         <w:tc>
           <w:tcPr>
-            <w:tcW w:w="723" w:type="dxa"/>
-          </w:tcPr>
-          <w:p>
-            <w:pPr>
-              <w:contextualSpacing/>
-              <w:rPr>
-                <w:rFonts w:ascii="Times New Roman" w:hAnsi="Times New Roman" w:cs="Times New Roman"/>
-                <w:sz w:val="24"/>
-                <w:szCs w:val="24"/>
-              </w:rPr>
-            </w:pPr>
-            <w:r>
-              <w:rPr>
-                <w:rFonts w:ascii="Times New Roman" w:hAnsi="Times New Roman" w:cs="Times New Roman"/>
-                <w:sz w:val="24"/>
-                <w:szCs w:val="24"/>
-              </w:rPr>
-              <w:t>15</w:t>
-            </w:r>
-          </w:p>
-        </w:tc>
-        <w:tc>
-          <w:tcPr>
-            <w:tcW w:w="4582" w:type="dxa"/>
-          </w:tcPr>
-          <w:p>
-            <w:pPr>
-              <w:contextualSpacing/>
-              <w:rPr>
-                <w:rFonts w:ascii="Times New Roman" w:hAnsi="Times New Roman" w:cs="Times New Roman"/>
-                <w:sz w:val="24"/>
-                <w:szCs w:val="24"/>
-              </w:rPr>
-            </w:pPr>
-            <w:r>
-              <w:rPr>
-                <w:rFonts w:ascii="Times New Roman" w:hAnsi="Times New Roman" w:cs="Times New Roman"/>
-                <w:sz w:val="24"/>
-                <w:szCs w:val="24"/>
-              </w:rPr>
-              <w:t>Computer Science and Mathematics</w:t>
-            </w:r>
-          </w:p>
-        </w:tc>
-        <w:tc>
-          <w:tcPr>
-            <w:tcW w:w="3150" w:type="dxa"/>
-          </w:tcPr>
-          <w:p>
-            <w:pPr>
-              <w:contextualSpacing/>
-              <w:rPr>
-                <w:rFonts w:ascii="Times New Roman" w:hAnsi="Times New Roman" w:cs="Times New Roman"/>
-                <w:sz w:val="24"/>
-                <w:szCs w:val="24"/>
-              </w:rPr>
-            </w:pPr>
-            <w:r>
-              <w:rPr>
-                <w:rFonts w:ascii="Times New Roman" w:hAnsi="Times New Roman" w:cs="Times New Roman"/>
-                <w:sz w:val="24"/>
-                <w:szCs w:val="24"/>
-              </w:rPr>
-              <w:t>White Collar</w:t>
-            </w:r>
-          </w:p>
-        </w:tc>
-        <w:tc>
-          <w:tcPr>
-            <w:tcW w:w="895" w:type="dxa"/>
+            <w:tcW w:w="2399" w:type="dxa"/>
           </w:tcPr>
           <w:p>
             <w:pPr>
@@ -2278,7 +1352,79 @@
                 <w:sz w:val="24"/>
                 <w:szCs w:val="24"/>
               </w:rPr>
-              <w:t>38</w:t>
+              <w:t>2004</w:t>
+            </w:r>
+          </w:p>
+        </w:tc>
+        <w:tc>
+          <w:tcPr>
+            <w:tcW w:w="2475" w:type="dxa"/>
+          </w:tcPr>
+          <w:p>
+            <w:pPr>
+              <w:contextualSpacing/>
+              <w:jc w:val="right"/>
+              <w:rPr>
+                <w:rFonts w:ascii="Times New Roman" w:hAnsi="Times New Roman" w:cs="Times New Roman"/>
+                <w:sz w:val="24"/>
+                <w:szCs w:val="24"/>
+              </w:rPr>
+            </w:pPr>
+            <w:r>
+              <w:rPr>
+                <w:rFonts w:ascii="Times New Roman" w:hAnsi="Times New Roman" w:cs="Times New Roman"/>
+                <w:sz w:val="24"/>
+                <w:szCs w:val="24"/>
+              </w:rPr>
+              <w:t>12</w:t>
+            </w:r>
+          </w:p>
+        </w:tc>
+        <w:tc>
+          <w:tcPr>
+            <w:tcW w:w="2238" w:type="dxa"/>
+          </w:tcPr>
+          <w:p>
+            <w:pPr>
+              <w:contextualSpacing/>
+              <w:jc w:val="right"/>
+              <w:rPr>
+                <w:rFonts w:ascii="Times New Roman" w:hAnsi="Times New Roman" w:cs="Times New Roman"/>
+                <w:sz w:val="24"/>
+                <w:szCs w:val="24"/>
+              </w:rPr>
+            </w:pPr>
+            <w:r>
+              <w:rPr>
+                <w:rFonts w:ascii="Times New Roman" w:hAnsi="Times New Roman" w:cs="Times New Roman"/>
+                <w:sz w:val="24"/>
+                <w:szCs w:val="24"/>
+              </w:rPr>
+              <w:t>Oct 2003</w:t>
+            </w:r>
+          </w:p>
+        </w:tc>
+        <w:tc>
+          <w:tcPr>
+            <w:tcW w:w="2238" w:type="dxa"/>
+          </w:tcPr>
+          <w:p>
+            <w:pPr>
+              <w:contextualSpacing/>
+              <w:jc w:val="right"/>
+              <w:rPr>
+                <w:rFonts w:ascii="Times New Roman" w:hAnsi="Times New Roman" w:cs="Times New Roman"/>
+                <w:sz w:val="24"/>
+                <w:szCs w:val="24"/>
+              </w:rPr>
+            </w:pPr>
+            <w:r>
+              <w:rPr>
+                <w:rFonts w:ascii="Times New Roman" w:hAnsi="Times New Roman" w:cs="Times New Roman"/>
+                <w:sz w:val="24"/>
+                <w:szCs w:val="24"/>
+              </w:rPr>
+              <w:t xml:space="preserve">Dec 2007  </w:t>
             </w:r>
           </w:p>
         </w:tc>
@@ -2286,76 +1432,7 @@
       <w:tr>
         <w:tc>
           <w:tcPr>
-            <w:tcW w:w="723" w:type="dxa"/>
-          </w:tcPr>
-          <w:p>
-            <w:pPr>
-              <w:contextualSpacing/>
-              <w:rPr>
-                <w:rFonts w:ascii="Times New Roman" w:hAnsi="Times New Roman" w:cs="Times New Roman"/>
-                <w:sz w:val="24"/>
-                <w:szCs w:val="24"/>
-              </w:rPr>
-            </w:pPr>
-            <w:r>
-              <w:rPr>
-                <w:rFonts w:ascii="Times New Roman" w:hAnsi="Times New Roman" w:cs="Times New Roman"/>
-                <w:sz w:val="24"/>
-                <w:szCs w:val="24"/>
-              </w:rPr>
-              <w:t>17</w:t>
-            </w:r>
-          </w:p>
-        </w:tc>
-        <w:tc>
-          <w:tcPr>
-            <w:tcW w:w="4582" w:type="dxa"/>
-          </w:tcPr>
-          <w:p>
-            <w:pPr>
-              <w:contextualSpacing/>
-              <w:rPr>
-                <w:rFonts w:ascii="Times New Roman" w:hAnsi="Times New Roman" w:cs="Times New Roman"/>
-                <w:sz w:val="24"/>
-                <w:szCs w:val="24"/>
-              </w:rPr>
-            </w:pPr>
-            <w:r>
-              <w:rPr>
-                <w:rFonts w:ascii="Times New Roman" w:hAnsi="Times New Roman" w:cs="Times New Roman"/>
-                <w:sz w:val="24"/>
-                <w:szCs w:val="24"/>
-              </w:rPr>
-              <w:t>Architecture and Engineering</w:t>
-            </w:r>
-          </w:p>
-        </w:tc>
-        <w:tc>
-          <w:tcPr>
-            <w:tcW w:w="3150" w:type="dxa"/>
-          </w:tcPr>
-          <w:p>
-            <w:pPr>
-              <w:contextualSpacing/>
-              <w:rPr>
-                <w:rFonts w:ascii="Times New Roman" w:hAnsi="Times New Roman" w:cs="Times New Roman"/>
-                <w:sz w:val="24"/>
-                <w:szCs w:val="24"/>
-              </w:rPr>
-            </w:pPr>
-            <w:r>
-              <w:rPr>
-                <w:rFonts w:ascii="Times New Roman" w:hAnsi="Times New Roman" w:cs="Times New Roman"/>
-                <w:sz w:val="24"/>
-                <w:szCs w:val="24"/>
-              </w:rPr>
-              <w:t>White Collar</w:t>
-            </w:r>
-          </w:p>
-        </w:tc>
-        <w:tc>
-          <w:tcPr>
-            <w:tcW w:w="895" w:type="dxa"/>
+            <w:tcW w:w="2399" w:type="dxa"/>
           </w:tcPr>
           <w:p>
             <w:pPr>
@@ -2373,84 +1450,13 @@
                 <w:sz w:val="24"/>
                 <w:szCs w:val="24"/>
               </w:rPr>
-              <w:t>24</w:t>
-            </w:r>
-          </w:p>
-        </w:tc>
-      </w:tr>
-      <w:tr>
-        <w:tc>
-          <w:tcPr>
-            <w:tcW w:w="723" w:type="dxa"/>
-          </w:tcPr>
-          <w:p>
-            <w:pPr>
-              <w:contextualSpacing/>
-              <w:rPr>
-                <w:rFonts w:ascii="Times New Roman" w:hAnsi="Times New Roman" w:cs="Times New Roman"/>
-                <w:sz w:val="24"/>
-                <w:szCs w:val="24"/>
-              </w:rPr>
-            </w:pPr>
-            <w:r>
-              <w:rPr>
-                <w:rFonts w:ascii="Times New Roman" w:hAnsi="Times New Roman" w:cs="Times New Roman"/>
-                <w:sz w:val="24"/>
-                <w:szCs w:val="24"/>
-              </w:rPr>
-              <w:t>19</w:t>
-            </w:r>
-          </w:p>
-        </w:tc>
-        <w:tc>
-          <w:tcPr>
-            <w:tcW w:w="4582" w:type="dxa"/>
-          </w:tcPr>
-          <w:p>
-            <w:pPr>
-              <w:contextualSpacing/>
-              <w:rPr>
-                <w:rFonts w:ascii="Times New Roman" w:hAnsi="Times New Roman" w:cs="Times New Roman"/>
-                <w:sz w:val="24"/>
-                <w:szCs w:val="24"/>
-              </w:rPr>
-            </w:pPr>
-            <w:r>
-              <w:rPr>
-                <w:rFonts w:ascii="Times New Roman" w:hAnsi="Times New Roman" w:cs="Times New Roman"/>
-                <w:sz w:val="24"/>
-                <w:szCs w:val="24"/>
-              </w:rPr>
-              <w:t>Life, Physical, And Social Science</w:t>
-            </w:r>
-          </w:p>
-        </w:tc>
-        <w:tc>
-          <w:tcPr>
-            <w:tcW w:w="3150" w:type="dxa"/>
-          </w:tcPr>
-          <w:p>
-            <w:pPr>
-              <w:contextualSpacing/>
-              <w:rPr>
-                <w:rFonts w:ascii="Times New Roman" w:hAnsi="Times New Roman" w:cs="Times New Roman"/>
-                <w:sz w:val="24"/>
-                <w:szCs w:val="24"/>
-              </w:rPr>
-            </w:pPr>
-            <w:r>
-              <w:rPr>
-                <w:rFonts w:ascii="Times New Roman" w:hAnsi="Times New Roman" w:cs="Times New Roman"/>
-                <w:sz w:val="24"/>
-                <w:szCs w:val="24"/>
-              </w:rPr>
-              <w:t>White Collar</w:t>
-            </w:r>
-          </w:p>
-        </w:tc>
-        <w:tc>
-          <w:tcPr>
-            <w:tcW w:w="895" w:type="dxa"/>
+              <w:t>2008</w:t>
+            </w:r>
+          </w:p>
+        </w:tc>
+        <w:tc>
+          <w:tcPr>
+            <w:tcW w:w="2475" w:type="dxa"/>
           </w:tcPr>
           <w:p>
             <w:pPr>
@@ -2472,80 +1478,9 @@
             </w:r>
           </w:p>
         </w:tc>
-      </w:tr>
-      <w:tr>
-        <w:tc>
-          <w:tcPr>
-            <w:tcW w:w="723" w:type="dxa"/>
-          </w:tcPr>
-          <w:p>
-            <w:pPr>
-              <w:contextualSpacing/>
-              <w:rPr>
-                <w:rFonts w:ascii="Times New Roman" w:hAnsi="Times New Roman" w:cs="Times New Roman"/>
-                <w:sz w:val="24"/>
-                <w:szCs w:val="24"/>
-              </w:rPr>
-            </w:pPr>
-            <w:r>
-              <w:rPr>
-                <w:rFonts w:ascii="Times New Roman" w:hAnsi="Times New Roman" w:cs="Times New Roman"/>
-                <w:sz w:val="24"/>
-                <w:szCs w:val="24"/>
-              </w:rPr>
-              <w:t>21</w:t>
-            </w:r>
-          </w:p>
-        </w:tc>
-        <w:tc>
-          <w:tcPr>
-            <w:tcW w:w="4582" w:type="dxa"/>
-          </w:tcPr>
-          <w:p>
-            <w:pPr>
-              <w:contextualSpacing/>
-              <w:rPr>
-                <w:rFonts w:ascii="Times New Roman" w:hAnsi="Times New Roman" w:cs="Times New Roman"/>
-                <w:sz w:val="24"/>
-                <w:szCs w:val="24"/>
-              </w:rPr>
-            </w:pPr>
-            <w:r>
-              <w:rPr>
-                <w:rFonts w:ascii="Times New Roman" w:hAnsi="Times New Roman" w:cs="Times New Roman"/>
-                <w:sz w:val="24"/>
-                <w:szCs w:val="24"/>
-              </w:rPr>
-              <w:t>Community and Social Service</w:t>
-            </w:r>
-          </w:p>
-        </w:tc>
-        <w:tc>
-          <w:tcPr>
-            <w:tcW w:w="3150" w:type="dxa"/>
-          </w:tcPr>
-          <w:p>
-            <w:pPr>
-              <w:contextualSpacing/>
-              <w:rPr>
-                <w:rFonts w:ascii="Times New Roman" w:hAnsi="Times New Roman" w:cs="Times New Roman"/>
-                <w:sz w:val="24"/>
-                <w:szCs w:val="24"/>
-              </w:rPr>
-            </w:pPr>
-            <w:r>
-              <w:rPr>
-                <w:rFonts w:ascii="Times New Roman" w:hAnsi="Times New Roman" w:cs="Times New Roman"/>
-                <w:sz w:val="24"/>
-                <w:szCs w:val="24"/>
-              </w:rPr>
-              <w:t>White Collar</w:t>
-            </w:r>
-          </w:p>
-        </w:tc>
-        <w:tc>
-          <w:tcPr>
-            <w:tcW w:w="895" w:type="dxa"/>
+        <w:tc>
+          <w:tcPr>
+            <w:tcW w:w="2238" w:type="dxa"/>
           </w:tcPr>
           <w:p>
             <w:pPr>
@@ -2563,84 +1498,13 @@
                 <w:sz w:val="24"/>
                 <w:szCs w:val="24"/>
               </w:rPr>
-              <w:t>43</w:t>
-            </w:r>
-          </w:p>
-        </w:tc>
-      </w:tr>
-      <w:tr>
-        <w:tc>
-          <w:tcPr>
-            <w:tcW w:w="723" w:type="dxa"/>
-          </w:tcPr>
-          <w:p>
-            <w:pPr>
-              <w:contextualSpacing/>
-              <w:rPr>
-                <w:rFonts w:ascii="Times New Roman" w:hAnsi="Times New Roman" w:cs="Times New Roman"/>
-                <w:sz w:val="24"/>
-                <w:szCs w:val="24"/>
-              </w:rPr>
-            </w:pPr>
-            <w:r>
-              <w:rPr>
-                <w:rFonts w:ascii="Times New Roman" w:hAnsi="Times New Roman" w:cs="Times New Roman"/>
-                <w:sz w:val="24"/>
-                <w:szCs w:val="24"/>
-              </w:rPr>
-              <w:t>23</w:t>
-            </w:r>
-          </w:p>
-        </w:tc>
-        <w:tc>
-          <w:tcPr>
-            <w:tcW w:w="4582" w:type="dxa"/>
-          </w:tcPr>
-          <w:p>
-            <w:pPr>
-              <w:contextualSpacing/>
-              <w:rPr>
-                <w:rFonts w:ascii="Times New Roman" w:hAnsi="Times New Roman" w:cs="Times New Roman"/>
-                <w:sz w:val="24"/>
-                <w:szCs w:val="24"/>
-              </w:rPr>
-            </w:pPr>
-            <w:r>
-              <w:rPr>
-                <w:rFonts w:ascii="Times New Roman" w:hAnsi="Times New Roman" w:cs="Times New Roman"/>
-                <w:sz w:val="24"/>
-                <w:szCs w:val="24"/>
-              </w:rPr>
-              <w:t>Law</w:t>
-            </w:r>
-          </w:p>
-        </w:tc>
-        <w:tc>
-          <w:tcPr>
-            <w:tcW w:w="3150" w:type="dxa"/>
-          </w:tcPr>
-          <w:p>
-            <w:pPr>
-              <w:contextualSpacing/>
-              <w:rPr>
-                <w:rFonts w:ascii="Times New Roman" w:hAnsi="Times New Roman" w:cs="Times New Roman"/>
-                <w:sz w:val="24"/>
-                <w:szCs w:val="24"/>
-              </w:rPr>
-            </w:pPr>
-            <w:r>
-              <w:rPr>
-                <w:rFonts w:ascii="Times New Roman" w:hAnsi="Times New Roman" w:cs="Times New Roman"/>
-                <w:sz w:val="24"/>
-                <w:szCs w:val="24"/>
-              </w:rPr>
-              <w:t>White Collar</w:t>
-            </w:r>
-          </w:p>
-        </w:tc>
-        <w:tc>
-          <w:tcPr>
-            <w:tcW w:w="895" w:type="dxa"/>
+              <w:t>May 2008</w:t>
+            </w:r>
+          </w:p>
+        </w:tc>
+        <w:tc>
+          <w:tcPr>
+            <w:tcW w:w="2238" w:type="dxa"/>
           </w:tcPr>
           <w:p>
             <w:pPr>
@@ -2658,1606 +1522,7 @@
                 <w:sz w:val="24"/>
                 <w:szCs w:val="24"/>
               </w:rPr>
-              <w:t>20</w:t>
-            </w:r>
-          </w:p>
-        </w:tc>
-      </w:tr>
-      <w:tr>
-        <w:tc>
-          <w:tcPr>
-            <w:tcW w:w="723" w:type="dxa"/>
-          </w:tcPr>
-          <w:p>
-            <w:pPr>
-              <w:contextualSpacing/>
-              <w:rPr>
-                <w:rFonts w:ascii="Times New Roman" w:hAnsi="Times New Roman" w:cs="Times New Roman"/>
-                <w:sz w:val="24"/>
-                <w:szCs w:val="24"/>
-              </w:rPr>
-            </w:pPr>
-            <w:r>
-              <w:rPr>
-                <w:rFonts w:ascii="Times New Roman" w:hAnsi="Times New Roman" w:cs="Times New Roman"/>
-                <w:sz w:val="24"/>
-                <w:szCs w:val="24"/>
-              </w:rPr>
-              <w:t>25</w:t>
-            </w:r>
-          </w:p>
-        </w:tc>
-        <w:tc>
-          <w:tcPr>
-            <w:tcW w:w="4582" w:type="dxa"/>
-          </w:tcPr>
-          <w:p>
-            <w:pPr>
-              <w:contextualSpacing/>
-              <w:rPr>
-                <w:rFonts w:ascii="Times New Roman" w:hAnsi="Times New Roman" w:cs="Times New Roman"/>
-                <w:sz w:val="24"/>
-                <w:szCs w:val="24"/>
-              </w:rPr>
-            </w:pPr>
-            <w:r>
-              <w:rPr>
-                <w:rFonts w:ascii="Times New Roman" w:hAnsi="Times New Roman" w:cs="Times New Roman"/>
-                <w:sz w:val="24"/>
-                <w:szCs w:val="24"/>
-              </w:rPr>
-              <w:t>Education, Training, and Library</w:t>
-            </w:r>
-          </w:p>
-        </w:tc>
-        <w:tc>
-          <w:tcPr>
-            <w:tcW w:w="3150" w:type="dxa"/>
-          </w:tcPr>
-          <w:p>
-            <w:pPr>
-              <w:contextualSpacing/>
-              <w:rPr>
-                <w:rFonts w:ascii="Times New Roman" w:hAnsi="Times New Roman" w:cs="Times New Roman"/>
-                <w:sz w:val="24"/>
-                <w:szCs w:val="24"/>
-              </w:rPr>
-            </w:pPr>
-            <w:r>
-              <w:rPr>
-                <w:rFonts w:ascii="Times New Roman" w:hAnsi="Times New Roman" w:cs="Times New Roman"/>
-                <w:sz w:val="24"/>
-                <w:szCs w:val="24"/>
-              </w:rPr>
-              <w:t>White Collar</w:t>
-            </w:r>
-          </w:p>
-        </w:tc>
-        <w:tc>
-          <w:tcPr>
-            <w:tcW w:w="895" w:type="dxa"/>
-          </w:tcPr>
-          <w:p>
-            <w:pPr>
-              <w:contextualSpacing/>
-              <w:jc w:val="right"/>
-              <w:rPr>
-                <w:rFonts w:ascii="Times New Roman" w:hAnsi="Times New Roman" w:cs="Times New Roman"/>
-                <w:sz w:val="24"/>
-                <w:szCs w:val="24"/>
-              </w:rPr>
-            </w:pPr>
-            <w:r>
-              <w:rPr>
-                <w:rFonts w:ascii="Times New Roman" w:hAnsi="Times New Roman" w:cs="Times New Roman"/>
-                <w:sz w:val="24"/>
-                <w:szCs w:val="24"/>
-              </w:rPr>
-              <w:t>195</w:t>
-            </w:r>
-          </w:p>
-        </w:tc>
-      </w:tr>
-      <w:tr>
-        <w:tc>
-          <w:tcPr>
-            <w:tcW w:w="723" w:type="dxa"/>
-          </w:tcPr>
-          <w:p>
-            <w:pPr>
-              <w:contextualSpacing/>
-              <w:rPr>
-                <w:rFonts w:ascii="Times New Roman" w:hAnsi="Times New Roman" w:cs="Times New Roman"/>
-                <w:sz w:val="24"/>
-                <w:szCs w:val="24"/>
-              </w:rPr>
-            </w:pPr>
-            <w:r>
-              <w:rPr>
-                <w:rFonts w:ascii="Times New Roman" w:hAnsi="Times New Roman" w:cs="Times New Roman"/>
-                <w:sz w:val="24"/>
-                <w:szCs w:val="24"/>
-              </w:rPr>
-              <w:t>27</w:t>
-            </w:r>
-          </w:p>
-        </w:tc>
-        <w:tc>
-          <w:tcPr>
-            <w:tcW w:w="4582" w:type="dxa"/>
-          </w:tcPr>
-          <w:p>
-            <w:pPr>
-              <w:contextualSpacing/>
-              <w:rPr>
-                <w:rFonts w:ascii="Times New Roman" w:hAnsi="Times New Roman" w:cs="Times New Roman"/>
-                <w:sz w:val="24"/>
-                <w:szCs w:val="24"/>
-              </w:rPr>
-            </w:pPr>
-            <w:r>
-              <w:rPr>
-                <w:rFonts w:ascii="Times New Roman" w:hAnsi="Times New Roman" w:cs="Times New Roman"/>
-                <w:sz w:val="24"/>
-                <w:szCs w:val="24"/>
-              </w:rPr>
-              <w:t>Arts, Design, Entertainment, Sports</w:t>
-            </w:r>
-          </w:p>
-        </w:tc>
-        <w:tc>
-          <w:tcPr>
-            <w:tcW w:w="3150" w:type="dxa"/>
-          </w:tcPr>
-          <w:p>
-            <w:pPr>
-              <w:contextualSpacing/>
-              <w:rPr>
-                <w:rFonts w:ascii="Times New Roman" w:hAnsi="Times New Roman" w:cs="Times New Roman"/>
-                <w:sz w:val="24"/>
-                <w:szCs w:val="24"/>
-              </w:rPr>
-            </w:pPr>
-            <w:r>
-              <w:rPr>
-                <w:rFonts w:ascii="Times New Roman" w:hAnsi="Times New Roman" w:cs="Times New Roman"/>
-                <w:sz w:val="24"/>
-                <w:szCs w:val="24"/>
-              </w:rPr>
-              <w:t>White Collar</w:t>
-            </w:r>
-          </w:p>
-        </w:tc>
-        <w:tc>
-          <w:tcPr>
-            <w:tcW w:w="895" w:type="dxa"/>
-          </w:tcPr>
-          <w:p>
-            <w:pPr>
-              <w:contextualSpacing/>
-              <w:jc w:val="right"/>
-              <w:rPr>
-                <w:rFonts w:ascii="Times New Roman" w:hAnsi="Times New Roman" w:cs="Times New Roman"/>
-                <w:sz w:val="24"/>
-                <w:szCs w:val="24"/>
-              </w:rPr>
-            </w:pPr>
-            <w:r>
-              <w:rPr>
-                <w:rFonts w:ascii="Times New Roman" w:hAnsi="Times New Roman" w:cs="Times New Roman"/>
-                <w:sz w:val="24"/>
-                <w:szCs w:val="24"/>
-              </w:rPr>
-              <w:t>28</w:t>
-            </w:r>
-          </w:p>
-        </w:tc>
-      </w:tr>
-      <w:tr>
-        <w:tc>
-          <w:tcPr>
-            <w:tcW w:w="723" w:type="dxa"/>
-          </w:tcPr>
-          <w:p>
-            <w:pPr>
-              <w:contextualSpacing/>
-              <w:rPr>
-                <w:rFonts w:ascii="Times New Roman" w:hAnsi="Times New Roman" w:cs="Times New Roman"/>
-                <w:sz w:val="24"/>
-                <w:szCs w:val="24"/>
-              </w:rPr>
-            </w:pPr>
-            <w:r>
-              <w:rPr>
-                <w:rFonts w:ascii="Times New Roman" w:hAnsi="Times New Roman" w:cs="Times New Roman"/>
-                <w:sz w:val="24"/>
-                <w:szCs w:val="24"/>
-              </w:rPr>
-              <w:t>29</w:t>
-            </w:r>
-          </w:p>
-        </w:tc>
-        <w:tc>
-          <w:tcPr>
-            <w:tcW w:w="4582" w:type="dxa"/>
-          </w:tcPr>
-          <w:p>
-            <w:pPr>
-              <w:contextualSpacing/>
-              <w:rPr>
-                <w:rFonts w:ascii="Times New Roman" w:hAnsi="Times New Roman" w:cs="Times New Roman"/>
-                <w:sz w:val="24"/>
-                <w:szCs w:val="24"/>
-              </w:rPr>
-            </w:pPr>
-            <w:r>
-              <w:rPr>
-                <w:rFonts w:ascii="Times New Roman" w:hAnsi="Times New Roman" w:cs="Times New Roman"/>
-                <w:sz w:val="24"/>
-                <w:szCs w:val="24"/>
-              </w:rPr>
-              <w:t xml:space="preserve">Healthcare Practitioners and Technicians </w:t>
-            </w:r>
-          </w:p>
-        </w:tc>
-        <w:tc>
-          <w:tcPr>
-            <w:tcW w:w="3150" w:type="dxa"/>
-          </w:tcPr>
-          <w:p>
-            <w:pPr>
-              <w:contextualSpacing/>
-              <w:rPr>
-                <w:rFonts w:ascii="Times New Roman" w:hAnsi="Times New Roman" w:cs="Times New Roman"/>
-                <w:sz w:val="24"/>
-                <w:szCs w:val="24"/>
-              </w:rPr>
-            </w:pPr>
-            <w:r>
-              <w:rPr>
-                <w:rFonts w:ascii="Times New Roman" w:hAnsi="Times New Roman" w:cs="Times New Roman"/>
-                <w:sz w:val="24"/>
-                <w:szCs w:val="24"/>
-              </w:rPr>
-              <w:t>White Collar</w:t>
-            </w:r>
-          </w:p>
-        </w:tc>
-        <w:tc>
-          <w:tcPr>
-            <w:tcW w:w="895" w:type="dxa"/>
-          </w:tcPr>
-          <w:p>
-            <w:pPr>
-              <w:contextualSpacing/>
-              <w:jc w:val="right"/>
-              <w:rPr>
-                <w:rFonts w:ascii="Times New Roman" w:hAnsi="Times New Roman" w:cs="Times New Roman"/>
-                <w:sz w:val="24"/>
-                <w:szCs w:val="24"/>
-              </w:rPr>
-            </w:pPr>
-            <w:r>
-              <w:rPr>
-                <w:rFonts w:ascii="Times New Roman" w:hAnsi="Times New Roman" w:cs="Times New Roman"/>
-                <w:sz w:val="24"/>
-                <w:szCs w:val="24"/>
-              </w:rPr>
-              <w:t>169</w:t>
-            </w:r>
-          </w:p>
-        </w:tc>
-      </w:tr>
-      <w:tr>
-        <w:tc>
-          <w:tcPr>
-            <w:tcW w:w="723" w:type="dxa"/>
-          </w:tcPr>
-          <w:p>
-            <w:pPr>
-              <w:contextualSpacing/>
-              <w:rPr>
-                <w:rFonts w:ascii="Times New Roman" w:hAnsi="Times New Roman" w:cs="Times New Roman"/>
-                <w:sz w:val="24"/>
-                <w:szCs w:val="24"/>
-              </w:rPr>
-            </w:pPr>
-            <w:r>
-              <w:rPr>
-                <w:rFonts w:ascii="Times New Roman" w:hAnsi="Times New Roman" w:cs="Times New Roman"/>
-                <w:sz w:val="24"/>
-                <w:szCs w:val="24"/>
-              </w:rPr>
-              <w:t>31</w:t>
-            </w:r>
-          </w:p>
-        </w:tc>
-        <w:tc>
-          <w:tcPr>
-            <w:tcW w:w="4582" w:type="dxa"/>
-          </w:tcPr>
-          <w:p>
-            <w:pPr>
-              <w:contextualSpacing/>
-              <w:rPr>
-                <w:rFonts w:ascii="Times New Roman" w:hAnsi="Times New Roman" w:cs="Times New Roman"/>
-                <w:sz w:val="24"/>
-                <w:szCs w:val="24"/>
-              </w:rPr>
-            </w:pPr>
-            <w:r>
-              <w:rPr>
-                <w:rFonts w:ascii="Times New Roman" w:hAnsi="Times New Roman" w:cs="Times New Roman"/>
-                <w:sz w:val="24"/>
-                <w:szCs w:val="24"/>
-              </w:rPr>
-              <w:t>Healthcare Support</w:t>
-            </w:r>
-          </w:p>
-        </w:tc>
-        <w:tc>
-          <w:tcPr>
-            <w:tcW w:w="3150" w:type="dxa"/>
-          </w:tcPr>
-          <w:p>
-            <w:pPr>
-              <w:contextualSpacing/>
-              <w:rPr>
-                <w:rFonts w:ascii="Times New Roman" w:hAnsi="Times New Roman" w:cs="Times New Roman"/>
-                <w:sz w:val="24"/>
-                <w:szCs w:val="24"/>
-              </w:rPr>
-            </w:pPr>
-            <w:r>
-              <w:rPr>
-                <w:rFonts w:ascii="Times New Roman" w:hAnsi="Times New Roman" w:cs="Times New Roman"/>
-                <w:sz w:val="24"/>
-                <w:szCs w:val="24"/>
-              </w:rPr>
-              <w:t>White Collar</w:t>
-            </w:r>
-          </w:p>
-        </w:tc>
-        <w:tc>
-          <w:tcPr>
-            <w:tcW w:w="895" w:type="dxa"/>
-          </w:tcPr>
-          <w:p>
-            <w:pPr>
-              <w:contextualSpacing/>
-              <w:jc w:val="right"/>
-              <w:rPr>
-                <w:rFonts w:ascii="Times New Roman" w:hAnsi="Times New Roman" w:cs="Times New Roman"/>
-                <w:sz w:val="24"/>
-                <w:szCs w:val="24"/>
-              </w:rPr>
-            </w:pPr>
-            <w:r>
-              <w:rPr>
-                <w:rFonts w:ascii="Times New Roman" w:hAnsi="Times New Roman" w:cs="Times New Roman"/>
-                <w:sz w:val="24"/>
-                <w:szCs w:val="24"/>
-              </w:rPr>
-              <w:t>81</w:t>
-            </w:r>
-          </w:p>
-        </w:tc>
-      </w:tr>
-      <w:tr>
-        <w:tc>
-          <w:tcPr>
-            <w:tcW w:w="723" w:type="dxa"/>
-          </w:tcPr>
-          <w:p>
-            <w:pPr>
-              <w:contextualSpacing/>
-              <w:rPr>
-                <w:rFonts w:ascii="Times New Roman" w:hAnsi="Times New Roman" w:cs="Times New Roman"/>
-                <w:sz w:val="24"/>
-                <w:szCs w:val="24"/>
-              </w:rPr>
-            </w:pPr>
-            <w:r>
-              <w:rPr>
-                <w:rFonts w:ascii="Times New Roman" w:hAnsi="Times New Roman" w:cs="Times New Roman"/>
-                <w:sz w:val="24"/>
-                <w:szCs w:val="24"/>
-              </w:rPr>
-              <w:t>33</w:t>
-            </w:r>
-          </w:p>
-        </w:tc>
-        <w:tc>
-          <w:tcPr>
-            <w:tcW w:w="4582" w:type="dxa"/>
-          </w:tcPr>
-          <w:p>
-            <w:pPr>
-              <w:contextualSpacing/>
-              <w:rPr>
-                <w:rFonts w:ascii="Times New Roman" w:hAnsi="Times New Roman" w:cs="Times New Roman"/>
-                <w:sz w:val="24"/>
-                <w:szCs w:val="24"/>
-              </w:rPr>
-            </w:pPr>
-            <w:r>
-              <w:rPr>
-                <w:rFonts w:ascii="Times New Roman" w:hAnsi="Times New Roman" w:cs="Times New Roman"/>
-                <w:sz w:val="24"/>
-                <w:szCs w:val="24"/>
-              </w:rPr>
-              <w:t xml:space="preserve">Protective Service </w:t>
-            </w:r>
-          </w:p>
-        </w:tc>
-        <w:tc>
-          <w:tcPr>
-            <w:tcW w:w="3150" w:type="dxa"/>
-          </w:tcPr>
-          <w:p>
-            <w:pPr>
-              <w:contextualSpacing/>
-              <w:rPr>
-                <w:rFonts w:ascii="Times New Roman" w:hAnsi="Times New Roman" w:cs="Times New Roman"/>
-                <w:sz w:val="24"/>
-                <w:szCs w:val="24"/>
-              </w:rPr>
-            </w:pPr>
-            <w:r>
-              <w:rPr>
-                <w:rFonts w:ascii="Times New Roman" w:hAnsi="Times New Roman" w:cs="Times New Roman"/>
-                <w:sz w:val="24"/>
-                <w:szCs w:val="24"/>
-              </w:rPr>
-              <w:t>Blue Collar</w:t>
-            </w:r>
-          </w:p>
-        </w:tc>
-        <w:tc>
-          <w:tcPr>
-            <w:tcW w:w="895" w:type="dxa"/>
-          </w:tcPr>
-          <w:p>
-            <w:pPr>
-              <w:contextualSpacing/>
-              <w:jc w:val="right"/>
-              <w:rPr>
-                <w:rFonts w:ascii="Times New Roman" w:hAnsi="Times New Roman" w:cs="Times New Roman"/>
-                <w:sz w:val="24"/>
-                <w:szCs w:val="24"/>
-              </w:rPr>
-            </w:pPr>
-            <w:r>
-              <w:rPr>
-                <w:rFonts w:ascii="Times New Roman" w:hAnsi="Times New Roman" w:cs="Times New Roman"/>
-                <w:sz w:val="24"/>
-                <w:szCs w:val="24"/>
-              </w:rPr>
-              <w:t>78</w:t>
-            </w:r>
-          </w:p>
-        </w:tc>
-      </w:tr>
-      <w:tr>
-        <w:tc>
-          <w:tcPr>
-            <w:tcW w:w="723" w:type="dxa"/>
-          </w:tcPr>
-          <w:p>
-            <w:pPr>
-              <w:contextualSpacing/>
-              <w:rPr>
-                <w:rFonts w:ascii="Times New Roman" w:hAnsi="Times New Roman" w:cs="Times New Roman"/>
-                <w:sz w:val="24"/>
-                <w:szCs w:val="24"/>
-              </w:rPr>
-            </w:pPr>
-            <w:r>
-              <w:rPr>
-                <w:rFonts w:ascii="Times New Roman" w:hAnsi="Times New Roman" w:cs="Times New Roman"/>
-                <w:sz w:val="24"/>
-                <w:szCs w:val="24"/>
-              </w:rPr>
-              <w:t>35</w:t>
-            </w:r>
-          </w:p>
-        </w:tc>
-        <w:tc>
-          <w:tcPr>
-            <w:tcW w:w="4582" w:type="dxa"/>
-          </w:tcPr>
-          <w:p>
-            <w:pPr>
-              <w:contextualSpacing/>
-              <w:rPr>
-                <w:rFonts w:ascii="Times New Roman" w:hAnsi="Times New Roman" w:cs="Times New Roman"/>
-                <w:sz w:val="24"/>
-                <w:szCs w:val="24"/>
-              </w:rPr>
-            </w:pPr>
-            <w:r>
-              <w:rPr>
-                <w:rFonts w:ascii="Times New Roman" w:hAnsi="Times New Roman" w:cs="Times New Roman"/>
-                <w:sz w:val="24"/>
-                <w:szCs w:val="24"/>
-              </w:rPr>
-              <w:t>Food Preparation and Serving</w:t>
-            </w:r>
-          </w:p>
-        </w:tc>
-        <w:tc>
-          <w:tcPr>
-            <w:tcW w:w="3150" w:type="dxa"/>
-          </w:tcPr>
-          <w:p>
-            <w:pPr>
-              <w:contextualSpacing/>
-              <w:rPr>
-                <w:rFonts w:ascii="Times New Roman" w:hAnsi="Times New Roman" w:cs="Times New Roman"/>
-                <w:sz w:val="24"/>
-                <w:szCs w:val="24"/>
-              </w:rPr>
-            </w:pPr>
-            <w:r>
-              <w:rPr>
-                <w:rFonts w:ascii="Times New Roman" w:hAnsi="Times New Roman" w:cs="Times New Roman"/>
-                <w:sz w:val="24"/>
-                <w:szCs w:val="24"/>
-              </w:rPr>
-              <w:t>Blue Collar</w:t>
-            </w:r>
-          </w:p>
-        </w:tc>
-        <w:tc>
-          <w:tcPr>
-            <w:tcW w:w="895" w:type="dxa"/>
-          </w:tcPr>
-          <w:p>
-            <w:pPr>
-              <w:contextualSpacing/>
-              <w:jc w:val="right"/>
-              <w:rPr>
-                <w:rFonts w:ascii="Times New Roman" w:hAnsi="Times New Roman" w:cs="Times New Roman"/>
-                <w:sz w:val="24"/>
-                <w:szCs w:val="24"/>
-              </w:rPr>
-            </w:pPr>
-            <w:r>
-              <w:rPr>
-                <w:rFonts w:ascii="Times New Roman" w:hAnsi="Times New Roman" w:cs="Times New Roman"/>
-                <w:sz w:val="24"/>
-                <w:szCs w:val="24"/>
-              </w:rPr>
-              <w:t>89</w:t>
-            </w:r>
-          </w:p>
-        </w:tc>
-      </w:tr>
-      <w:tr>
-        <w:tc>
-          <w:tcPr>
-            <w:tcW w:w="723" w:type="dxa"/>
-          </w:tcPr>
-          <w:p>
-            <w:pPr>
-              <w:contextualSpacing/>
-              <w:rPr>
-                <w:rFonts w:ascii="Times New Roman" w:hAnsi="Times New Roman" w:cs="Times New Roman"/>
-                <w:sz w:val="24"/>
-                <w:szCs w:val="24"/>
-              </w:rPr>
-            </w:pPr>
-            <w:r>
-              <w:rPr>
-                <w:rFonts w:ascii="Times New Roman" w:hAnsi="Times New Roman" w:cs="Times New Roman"/>
-                <w:sz w:val="24"/>
-                <w:szCs w:val="24"/>
-              </w:rPr>
-              <w:t>37</w:t>
-            </w:r>
-          </w:p>
-        </w:tc>
-        <w:tc>
-          <w:tcPr>
-            <w:tcW w:w="4582" w:type="dxa"/>
-          </w:tcPr>
-          <w:p>
-            <w:pPr>
-              <w:contextualSpacing/>
-              <w:rPr>
-                <w:rFonts w:ascii="Times New Roman" w:hAnsi="Times New Roman" w:cs="Times New Roman"/>
-                <w:sz w:val="24"/>
-                <w:szCs w:val="24"/>
-              </w:rPr>
-            </w:pPr>
-            <w:r>
-              <w:rPr>
-                <w:rFonts w:ascii="Times New Roman" w:hAnsi="Times New Roman" w:cs="Times New Roman"/>
-                <w:sz w:val="24"/>
-                <w:szCs w:val="24"/>
-              </w:rPr>
-              <w:t>Building/Grounds Cleaning and Maintenance</w:t>
-            </w:r>
-          </w:p>
-        </w:tc>
-        <w:tc>
-          <w:tcPr>
-            <w:tcW w:w="3150" w:type="dxa"/>
-          </w:tcPr>
-          <w:p>
-            <w:pPr>
-              <w:contextualSpacing/>
-              <w:rPr>
-                <w:rFonts w:ascii="Times New Roman" w:hAnsi="Times New Roman" w:cs="Times New Roman"/>
-                <w:sz w:val="24"/>
-                <w:szCs w:val="24"/>
-              </w:rPr>
-            </w:pPr>
-            <w:r>
-              <w:rPr>
-                <w:rFonts w:ascii="Times New Roman" w:hAnsi="Times New Roman" w:cs="Times New Roman"/>
-                <w:sz w:val="24"/>
-                <w:szCs w:val="24"/>
-              </w:rPr>
-              <w:t>Blue Collar</w:t>
-            </w:r>
-          </w:p>
-        </w:tc>
-        <w:tc>
-          <w:tcPr>
-            <w:tcW w:w="895" w:type="dxa"/>
-          </w:tcPr>
-          <w:p>
-            <w:pPr>
-              <w:contextualSpacing/>
-              <w:jc w:val="right"/>
-              <w:rPr>
-                <w:rFonts w:ascii="Times New Roman" w:hAnsi="Times New Roman" w:cs="Times New Roman"/>
-                <w:sz w:val="24"/>
-                <w:szCs w:val="24"/>
-              </w:rPr>
-            </w:pPr>
-            <w:r>
-              <w:rPr>
-                <w:rFonts w:ascii="Times New Roman" w:hAnsi="Times New Roman" w:cs="Times New Roman"/>
-                <w:sz w:val="24"/>
-                <w:szCs w:val="24"/>
-              </w:rPr>
-              <w:t>54</w:t>
-            </w:r>
-          </w:p>
-        </w:tc>
-      </w:tr>
-      <w:tr>
-        <w:tc>
-          <w:tcPr>
-            <w:tcW w:w="723" w:type="dxa"/>
-          </w:tcPr>
-          <w:p>
-            <w:pPr>
-              <w:contextualSpacing/>
-              <w:rPr>
-                <w:rFonts w:ascii="Times New Roman" w:hAnsi="Times New Roman" w:cs="Times New Roman"/>
-                <w:sz w:val="24"/>
-                <w:szCs w:val="24"/>
-              </w:rPr>
-            </w:pPr>
-            <w:r>
-              <w:rPr>
-                <w:rFonts w:ascii="Times New Roman" w:hAnsi="Times New Roman" w:cs="Times New Roman"/>
-                <w:sz w:val="24"/>
-                <w:szCs w:val="24"/>
-              </w:rPr>
-              <w:t>39</w:t>
-            </w:r>
-          </w:p>
-        </w:tc>
-        <w:tc>
-          <w:tcPr>
-            <w:tcW w:w="4582" w:type="dxa"/>
-          </w:tcPr>
-          <w:p>
-            <w:pPr>
-              <w:contextualSpacing/>
-              <w:rPr>
-                <w:rFonts w:ascii="Times New Roman" w:hAnsi="Times New Roman" w:cs="Times New Roman"/>
-                <w:sz w:val="24"/>
-                <w:szCs w:val="24"/>
-              </w:rPr>
-            </w:pPr>
-            <w:r>
-              <w:rPr>
-                <w:rFonts w:ascii="Times New Roman" w:hAnsi="Times New Roman" w:cs="Times New Roman"/>
-                <w:sz w:val="24"/>
-                <w:szCs w:val="24"/>
-              </w:rPr>
-              <w:t>Personal Care and Service</w:t>
-            </w:r>
-          </w:p>
-        </w:tc>
-        <w:tc>
-          <w:tcPr>
-            <w:tcW w:w="3150" w:type="dxa"/>
-          </w:tcPr>
-          <w:p>
-            <w:pPr>
-              <w:contextualSpacing/>
-              <w:rPr>
-                <w:rFonts w:ascii="Times New Roman" w:hAnsi="Times New Roman" w:cs="Times New Roman"/>
-                <w:sz w:val="24"/>
-                <w:szCs w:val="24"/>
-              </w:rPr>
-            </w:pPr>
-            <w:r>
-              <w:rPr>
-                <w:rFonts w:ascii="Times New Roman" w:hAnsi="Times New Roman" w:cs="Times New Roman"/>
-                <w:sz w:val="24"/>
-                <w:szCs w:val="24"/>
-              </w:rPr>
-              <w:t>Blue Collar</w:t>
-            </w:r>
-          </w:p>
-        </w:tc>
-        <w:tc>
-          <w:tcPr>
-            <w:tcW w:w="895" w:type="dxa"/>
-          </w:tcPr>
-          <w:p>
-            <w:pPr>
-              <w:contextualSpacing/>
-              <w:jc w:val="right"/>
-              <w:rPr>
-                <w:rFonts w:ascii="Times New Roman" w:hAnsi="Times New Roman" w:cs="Times New Roman"/>
-                <w:sz w:val="24"/>
-                <w:szCs w:val="24"/>
-              </w:rPr>
-            </w:pPr>
-            <w:r>
-              <w:rPr>
-                <w:rFonts w:ascii="Times New Roman" w:hAnsi="Times New Roman" w:cs="Times New Roman"/>
-                <w:sz w:val="24"/>
-                <w:szCs w:val="24"/>
-              </w:rPr>
-              <w:t>78</w:t>
-            </w:r>
-          </w:p>
-        </w:tc>
-      </w:tr>
-      <w:tr>
-        <w:tc>
-          <w:tcPr>
-            <w:tcW w:w="723" w:type="dxa"/>
-          </w:tcPr>
-          <w:p>
-            <w:pPr>
-              <w:contextualSpacing/>
-              <w:rPr>
-                <w:rFonts w:ascii="Times New Roman" w:hAnsi="Times New Roman" w:cs="Times New Roman"/>
-                <w:sz w:val="24"/>
-                <w:szCs w:val="24"/>
-              </w:rPr>
-            </w:pPr>
-            <w:r>
-              <w:rPr>
-                <w:rFonts w:ascii="Times New Roman" w:hAnsi="Times New Roman" w:cs="Times New Roman"/>
-                <w:sz w:val="24"/>
-                <w:szCs w:val="24"/>
-              </w:rPr>
-              <w:t>41</w:t>
-            </w:r>
-          </w:p>
-        </w:tc>
-        <w:tc>
-          <w:tcPr>
-            <w:tcW w:w="4582" w:type="dxa"/>
-          </w:tcPr>
-          <w:p>
-            <w:pPr>
-              <w:contextualSpacing/>
-              <w:rPr>
-                <w:rFonts w:ascii="Times New Roman" w:hAnsi="Times New Roman" w:cs="Times New Roman"/>
-                <w:sz w:val="24"/>
-                <w:szCs w:val="24"/>
-              </w:rPr>
-            </w:pPr>
-            <w:r>
-              <w:rPr>
-                <w:rFonts w:ascii="Times New Roman" w:hAnsi="Times New Roman" w:cs="Times New Roman"/>
-                <w:sz w:val="24"/>
-                <w:szCs w:val="24"/>
-              </w:rPr>
-              <w:t>Sales and Related Occupations</w:t>
-            </w:r>
-          </w:p>
-        </w:tc>
-        <w:tc>
-          <w:tcPr>
-            <w:tcW w:w="3150" w:type="dxa"/>
-          </w:tcPr>
-          <w:p>
-            <w:pPr>
-              <w:contextualSpacing/>
-              <w:rPr>
-                <w:rFonts w:ascii="Times New Roman" w:hAnsi="Times New Roman" w:cs="Times New Roman"/>
-                <w:sz w:val="24"/>
-                <w:szCs w:val="24"/>
-              </w:rPr>
-            </w:pPr>
-            <w:r>
-              <w:rPr>
-                <w:rFonts w:ascii="Times New Roman" w:hAnsi="Times New Roman" w:cs="Times New Roman"/>
-                <w:sz w:val="24"/>
-                <w:szCs w:val="24"/>
-              </w:rPr>
-              <w:t>White Collar</w:t>
-            </w:r>
-          </w:p>
-        </w:tc>
-        <w:tc>
-          <w:tcPr>
-            <w:tcW w:w="895" w:type="dxa"/>
-          </w:tcPr>
-          <w:p>
-            <w:pPr>
-              <w:contextualSpacing/>
-              <w:jc w:val="right"/>
-              <w:rPr>
-                <w:rFonts w:ascii="Times New Roman" w:hAnsi="Times New Roman" w:cs="Times New Roman"/>
-                <w:sz w:val="24"/>
-                <w:szCs w:val="24"/>
-              </w:rPr>
-            </w:pPr>
-            <w:r>
-              <w:rPr>
-                <w:rFonts w:ascii="Times New Roman" w:hAnsi="Times New Roman" w:cs="Times New Roman"/>
-                <w:sz w:val="24"/>
-                <w:szCs w:val="24"/>
-              </w:rPr>
-              <w:t>190</w:t>
-            </w:r>
-          </w:p>
-        </w:tc>
-      </w:tr>
-      <w:tr>
-        <w:tc>
-          <w:tcPr>
-            <w:tcW w:w="723" w:type="dxa"/>
-          </w:tcPr>
-          <w:p>
-            <w:pPr>
-              <w:contextualSpacing/>
-              <w:rPr>
-                <w:rFonts w:ascii="Times New Roman" w:hAnsi="Times New Roman" w:cs="Times New Roman"/>
-                <w:sz w:val="24"/>
-                <w:szCs w:val="24"/>
-              </w:rPr>
-            </w:pPr>
-            <w:r>
-              <w:rPr>
-                <w:rFonts w:ascii="Times New Roman" w:hAnsi="Times New Roman" w:cs="Times New Roman"/>
-                <w:sz w:val="24"/>
-                <w:szCs w:val="24"/>
-              </w:rPr>
-              <w:t>43</w:t>
-            </w:r>
-          </w:p>
-        </w:tc>
-        <w:tc>
-          <w:tcPr>
-            <w:tcW w:w="4582" w:type="dxa"/>
-          </w:tcPr>
-          <w:p>
-            <w:pPr>
-              <w:contextualSpacing/>
-              <w:rPr>
-                <w:rFonts w:ascii="Times New Roman" w:hAnsi="Times New Roman" w:cs="Times New Roman"/>
-                <w:sz w:val="24"/>
-                <w:szCs w:val="24"/>
-              </w:rPr>
-            </w:pPr>
-            <w:r>
-              <w:rPr>
-                <w:rFonts w:ascii="Times New Roman" w:hAnsi="Times New Roman" w:cs="Times New Roman"/>
-                <w:sz w:val="24"/>
-                <w:szCs w:val="24"/>
-              </w:rPr>
-              <w:t>Office and Administrative Support</w:t>
-            </w:r>
-          </w:p>
-        </w:tc>
-        <w:tc>
-          <w:tcPr>
-            <w:tcW w:w="3150" w:type="dxa"/>
-          </w:tcPr>
-          <w:p>
-            <w:pPr>
-              <w:contextualSpacing/>
-              <w:rPr>
-                <w:rFonts w:ascii="Times New Roman" w:hAnsi="Times New Roman" w:cs="Times New Roman"/>
-                <w:sz w:val="24"/>
-                <w:szCs w:val="24"/>
-              </w:rPr>
-            </w:pPr>
-            <w:r>
-              <w:rPr>
-                <w:rFonts w:ascii="Times New Roman" w:hAnsi="Times New Roman" w:cs="Times New Roman"/>
-                <w:sz w:val="24"/>
-                <w:szCs w:val="24"/>
-              </w:rPr>
-              <w:t>White Collar</w:t>
-            </w:r>
-          </w:p>
-        </w:tc>
-        <w:tc>
-          <w:tcPr>
-            <w:tcW w:w="895" w:type="dxa"/>
-          </w:tcPr>
-          <w:p>
-            <w:pPr>
-              <w:contextualSpacing/>
-              <w:jc w:val="right"/>
-              <w:rPr>
-                <w:rFonts w:ascii="Times New Roman" w:hAnsi="Times New Roman" w:cs="Times New Roman"/>
-                <w:sz w:val="24"/>
-                <w:szCs w:val="24"/>
-              </w:rPr>
-            </w:pPr>
-            <w:r>
-              <w:rPr>
-                <w:rFonts w:ascii="Times New Roman" w:hAnsi="Times New Roman" w:cs="Times New Roman"/>
-                <w:sz w:val="24"/>
-                <w:szCs w:val="24"/>
-              </w:rPr>
-              <w:t>424</w:t>
-            </w:r>
-          </w:p>
-        </w:tc>
-      </w:tr>
-      <w:tr>
-        <w:tc>
-          <w:tcPr>
-            <w:tcW w:w="723" w:type="dxa"/>
-          </w:tcPr>
-          <w:p>
-            <w:pPr>
-              <w:contextualSpacing/>
-              <w:rPr>
-                <w:rFonts w:ascii="Times New Roman" w:hAnsi="Times New Roman" w:cs="Times New Roman"/>
-                <w:sz w:val="24"/>
-                <w:szCs w:val="24"/>
-              </w:rPr>
-            </w:pPr>
-            <w:r>
-              <w:rPr>
-                <w:rFonts w:ascii="Times New Roman" w:hAnsi="Times New Roman" w:cs="Times New Roman"/>
-                <w:sz w:val="24"/>
-                <w:szCs w:val="24"/>
-              </w:rPr>
-              <w:t>45</w:t>
-            </w:r>
-          </w:p>
-        </w:tc>
-        <w:tc>
-          <w:tcPr>
-            <w:tcW w:w="4582" w:type="dxa"/>
-          </w:tcPr>
-          <w:p>
-            <w:pPr>
-              <w:contextualSpacing/>
-              <w:rPr>
-                <w:rFonts w:ascii="Times New Roman" w:hAnsi="Times New Roman" w:cs="Times New Roman"/>
-                <w:sz w:val="24"/>
-                <w:szCs w:val="24"/>
-              </w:rPr>
-            </w:pPr>
-            <w:r>
-              <w:rPr>
-                <w:rFonts w:ascii="Times New Roman" w:hAnsi="Times New Roman" w:cs="Times New Roman"/>
-                <w:sz w:val="24"/>
-                <w:szCs w:val="24"/>
-              </w:rPr>
-              <w:t>Farming, Fishing, and Forestry</w:t>
-            </w:r>
-          </w:p>
-        </w:tc>
-        <w:tc>
-          <w:tcPr>
-            <w:tcW w:w="3150" w:type="dxa"/>
-          </w:tcPr>
-          <w:p>
-            <w:pPr>
-              <w:contextualSpacing/>
-              <w:rPr>
-                <w:rFonts w:ascii="Times New Roman" w:hAnsi="Times New Roman" w:cs="Times New Roman"/>
-                <w:sz w:val="24"/>
-                <w:szCs w:val="24"/>
-              </w:rPr>
-            </w:pPr>
-            <w:r>
-              <w:rPr>
-                <w:rFonts w:ascii="Times New Roman" w:hAnsi="Times New Roman" w:cs="Times New Roman"/>
-                <w:sz w:val="24"/>
-                <w:szCs w:val="24"/>
-              </w:rPr>
-              <w:t>Blue Collar</w:t>
-            </w:r>
-          </w:p>
-        </w:tc>
-        <w:tc>
-          <w:tcPr>
-            <w:tcW w:w="895" w:type="dxa"/>
-          </w:tcPr>
-          <w:p>
-            <w:pPr>
-              <w:contextualSpacing/>
-              <w:jc w:val="right"/>
-              <w:rPr>
-                <w:rFonts w:ascii="Times New Roman" w:hAnsi="Times New Roman" w:cs="Times New Roman"/>
-                <w:sz w:val="24"/>
-                <w:szCs w:val="24"/>
-              </w:rPr>
-            </w:pPr>
-            <w:r>
-              <w:rPr>
-                <w:rFonts w:ascii="Times New Roman" w:hAnsi="Times New Roman" w:cs="Times New Roman"/>
-                <w:sz w:val="24"/>
-                <w:szCs w:val="24"/>
-              </w:rPr>
-              <w:t>25</w:t>
-            </w:r>
-          </w:p>
-        </w:tc>
-      </w:tr>
-      <w:tr>
-        <w:tc>
-          <w:tcPr>
-            <w:tcW w:w="723" w:type="dxa"/>
-          </w:tcPr>
-          <w:p>
-            <w:pPr>
-              <w:contextualSpacing/>
-              <w:rPr>
-                <w:rFonts w:ascii="Times New Roman" w:hAnsi="Times New Roman" w:cs="Times New Roman"/>
-                <w:sz w:val="24"/>
-                <w:szCs w:val="24"/>
-              </w:rPr>
-            </w:pPr>
-            <w:r>
-              <w:rPr>
-                <w:rFonts w:ascii="Times New Roman" w:hAnsi="Times New Roman" w:cs="Times New Roman"/>
-                <w:sz w:val="24"/>
-                <w:szCs w:val="24"/>
-              </w:rPr>
-              <w:t>47</w:t>
-            </w:r>
-          </w:p>
-        </w:tc>
-        <w:tc>
-          <w:tcPr>
-            <w:tcW w:w="4582" w:type="dxa"/>
-          </w:tcPr>
-          <w:p>
-            <w:pPr>
-              <w:contextualSpacing/>
-              <w:rPr>
-                <w:rFonts w:ascii="Times New Roman" w:hAnsi="Times New Roman" w:cs="Times New Roman"/>
-                <w:sz w:val="24"/>
-                <w:szCs w:val="24"/>
-              </w:rPr>
-            </w:pPr>
-            <w:r>
-              <w:rPr>
-                <w:rFonts w:ascii="Times New Roman" w:hAnsi="Times New Roman" w:cs="Times New Roman"/>
-                <w:sz w:val="24"/>
-                <w:szCs w:val="24"/>
-              </w:rPr>
-              <w:t>Construction and Extraction</w:t>
-            </w:r>
-          </w:p>
-        </w:tc>
-        <w:tc>
-          <w:tcPr>
-            <w:tcW w:w="3150" w:type="dxa"/>
-          </w:tcPr>
-          <w:p>
-            <w:pPr>
-              <w:contextualSpacing/>
-              <w:rPr>
-                <w:rFonts w:ascii="Times New Roman" w:hAnsi="Times New Roman" w:cs="Times New Roman"/>
-                <w:sz w:val="24"/>
-                <w:szCs w:val="24"/>
-              </w:rPr>
-            </w:pPr>
-            <w:r>
-              <w:rPr>
-                <w:rFonts w:ascii="Times New Roman" w:hAnsi="Times New Roman" w:cs="Times New Roman"/>
-                <w:sz w:val="24"/>
-                <w:szCs w:val="24"/>
-              </w:rPr>
-              <w:t>Blue Collar</w:t>
-            </w:r>
-          </w:p>
-        </w:tc>
-        <w:tc>
-          <w:tcPr>
-            <w:tcW w:w="895" w:type="dxa"/>
-          </w:tcPr>
-          <w:p>
-            <w:pPr>
-              <w:contextualSpacing/>
-              <w:jc w:val="right"/>
-              <w:rPr>
-                <w:rFonts w:ascii="Times New Roman" w:hAnsi="Times New Roman" w:cs="Times New Roman"/>
-                <w:sz w:val="24"/>
-                <w:szCs w:val="24"/>
-              </w:rPr>
-            </w:pPr>
-            <w:r>
-              <w:rPr>
-                <w:rFonts w:ascii="Times New Roman" w:hAnsi="Times New Roman" w:cs="Times New Roman"/>
-                <w:sz w:val="24"/>
-                <w:szCs w:val="24"/>
-              </w:rPr>
-              <w:t>6</w:t>
-            </w:r>
-          </w:p>
-        </w:tc>
-      </w:tr>
-      <w:tr>
-        <w:tc>
-          <w:tcPr>
-            <w:tcW w:w="723" w:type="dxa"/>
-          </w:tcPr>
-          <w:p>
-            <w:pPr>
-              <w:contextualSpacing/>
-              <w:rPr>
-                <w:rFonts w:ascii="Times New Roman" w:hAnsi="Times New Roman" w:cs="Times New Roman"/>
-                <w:sz w:val="24"/>
-                <w:szCs w:val="24"/>
-              </w:rPr>
-            </w:pPr>
-            <w:r>
-              <w:rPr>
-                <w:rFonts w:ascii="Times New Roman" w:hAnsi="Times New Roman" w:cs="Times New Roman"/>
-                <w:sz w:val="24"/>
-                <w:szCs w:val="24"/>
-              </w:rPr>
-              <w:t>49</w:t>
-            </w:r>
-          </w:p>
-        </w:tc>
-        <w:tc>
-          <w:tcPr>
-            <w:tcW w:w="4582" w:type="dxa"/>
-          </w:tcPr>
-          <w:p>
-            <w:pPr>
-              <w:contextualSpacing/>
-              <w:rPr>
-                <w:rFonts w:ascii="Times New Roman" w:hAnsi="Times New Roman" w:cs="Times New Roman"/>
-                <w:sz w:val="24"/>
-                <w:szCs w:val="24"/>
-              </w:rPr>
-            </w:pPr>
-            <w:r>
-              <w:rPr>
-                <w:rFonts w:ascii="Times New Roman" w:hAnsi="Times New Roman" w:cs="Times New Roman"/>
-                <w:sz w:val="24"/>
-                <w:szCs w:val="24"/>
-              </w:rPr>
-              <w:t>Installation, Maintenance, and Repair</w:t>
-            </w:r>
-          </w:p>
-        </w:tc>
-        <w:tc>
-          <w:tcPr>
-            <w:tcW w:w="3150" w:type="dxa"/>
-          </w:tcPr>
-          <w:p>
-            <w:pPr>
-              <w:contextualSpacing/>
-              <w:rPr>
-                <w:rFonts w:ascii="Times New Roman" w:hAnsi="Times New Roman" w:cs="Times New Roman"/>
-                <w:sz w:val="24"/>
-                <w:szCs w:val="24"/>
-              </w:rPr>
-            </w:pPr>
-            <w:r>
-              <w:rPr>
-                <w:rFonts w:ascii="Times New Roman" w:hAnsi="Times New Roman" w:cs="Times New Roman"/>
-                <w:sz w:val="24"/>
-                <w:szCs w:val="24"/>
-              </w:rPr>
-              <w:t>Blue Collar</w:t>
-            </w:r>
-          </w:p>
-        </w:tc>
-        <w:tc>
-          <w:tcPr>
-            <w:tcW w:w="895" w:type="dxa"/>
-          </w:tcPr>
-          <w:p>
-            <w:pPr>
-              <w:contextualSpacing/>
-              <w:jc w:val="right"/>
-              <w:rPr>
-                <w:rFonts w:ascii="Times New Roman" w:hAnsi="Times New Roman" w:cs="Times New Roman"/>
-                <w:sz w:val="24"/>
-                <w:szCs w:val="24"/>
-              </w:rPr>
-            </w:pPr>
-            <w:r>
-              <w:rPr>
-                <w:rFonts w:ascii="Times New Roman" w:hAnsi="Times New Roman" w:cs="Times New Roman"/>
-                <w:sz w:val="24"/>
-                <w:szCs w:val="24"/>
-              </w:rPr>
-              <w:t>5</w:t>
-            </w:r>
-          </w:p>
-        </w:tc>
-      </w:tr>
-      <w:tr>
-        <w:tc>
-          <w:tcPr>
-            <w:tcW w:w="723" w:type="dxa"/>
-          </w:tcPr>
-          <w:p>
-            <w:pPr>
-              <w:contextualSpacing/>
-              <w:rPr>
-                <w:rFonts w:ascii="Times New Roman" w:hAnsi="Times New Roman" w:cs="Times New Roman"/>
-                <w:sz w:val="24"/>
-                <w:szCs w:val="24"/>
-              </w:rPr>
-            </w:pPr>
-            <w:r>
-              <w:rPr>
-                <w:rFonts w:ascii="Times New Roman" w:hAnsi="Times New Roman" w:cs="Times New Roman"/>
-                <w:sz w:val="24"/>
-                <w:szCs w:val="24"/>
-              </w:rPr>
-              <w:t>51</w:t>
-            </w:r>
-          </w:p>
-        </w:tc>
-        <w:tc>
-          <w:tcPr>
-            <w:tcW w:w="4582" w:type="dxa"/>
-          </w:tcPr>
-          <w:p>
-            <w:pPr>
-              <w:contextualSpacing/>
-              <w:rPr>
-                <w:rFonts w:ascii="Times New Roman" w:hAnsi="Times New Roman" w:cs="Times New Roman"/>
-                <w:sz w:val="24"/>
-                <w:szCs w:val="24"/>
-              </w:rPr>
-            </w:pPr>
-            <w:r>
-              <w:rPr>
-                <w:rFonts w:ascii="Times New Roman" w:hAnsi="Times New Roman" w:cs="Times New Roman"/>
-                <w:sz w:val="24"/>
-                <w:szCs w:val="24"/>
-              </w:rPr>
-              <w:t xml:space="preserve">Production </w:t>
-            </w:r>
-          </w:p>
-        </w:tc>
-        <w:tc>
-          <w:tcPr>
-            <w:tcW w:w="3150" w:type="dxa"/>
-          </w:tcPr>
-          <w:p>
-            <w:pPr>
-              <w:contextualSpacing/>
-              <w:rPr>
-                <w:rFonts w:ascii="Times New Roman" w:hAnsi="Times New Roman" w:cs="Times New Roman"/>
-                <w:sz w:val="24"/>
-                <w:szCs w:val="24"/>
-              </w:rPr>
-            </w:pPr>
-            <w:r>
-              <w:rPr>
-                <w:rFonts w:ascii="Times New Roman" w:hAnsi="Times New Roman" w:cs="Times New Roman"/>
-                <w:sz w:val="24"/>
-                <w:szCs w:val="24"/>
-              </w:rPr>
-              <w:t>Blue Collar</w:t>
-            </w:r>
-          </w:p>
-        </w:tc>
-        <w:tc>
-          <w:tcPr>
-            <w:tcW w:w="895" w:type="dxa"/>
-          </w:tcPr>
-          <w:p>
-            <w:pPr>
-              <w:contextualSpacing/>
-              <w:jc w:val="right"/>
-              <w:rPr>
-                <w:rFonts w:ascii="Times New Roman" w:hAnsi="Times New Roman" w:cs="Times New Roman"/>
-                <w:sz w:val="24"/>
-                <w:szCs w:val="24"/>
-              </w:rPr>
-            </w:pPr>
-            <w:r>
-              <w:rPr>
-                <w:rFonts w:ascii="Times New Roman" w:hAnsi="Times New Roman" w:cs="Times New Roman"/>
-                <w:sz w:val="24"/>
-                <w:szCs w:val="24"/>
-              </w:rPr>
-              <w:t>80</w:t>
-            </w:r>
-          </w:p>
-        </w:tc>
-      </w:tr>
-      <w:tr>
-        <w:tc>
-          <w:tcPr>
-            <w:tcW w:w="723" w:type="dxa"/>
-          </w:tcPr>
-          <w:p>
-            <w:pPr>
-              <w:contextualSpacing/>
-              <w:rPr>
-                <w:rFonts w:ascii="Times New Roman" w:hAnsi="Times New Roman" w:cs="Times New Roman"/>
-                <w:sz w:val="24"/>
-                <w:szCs w:val="24"/>
-              </w:rPr>
-            </w:pPr>
-            <w:r>
-              <w:rPr>
-                <w:rFonts w:ascii="Times New Roman" w:hAnsi="Times New Roman" w:cs="Times New Roman"/>
-                <w:sz w:val="24"/>
-                <w:szCs w:val="24"/>
-              </w:rPr>
-              <w:t>53</w:t>
-            </w:r>
-          </w:p>
-        </w:tc>
-        <w:tc>
-          <w:tcPr>
-            <w:tcW w:w="4582" w:type="dxa"/>
-          </w:tcPr>
-          <w:p>
-            <w:pPr>
-              <w:contextualSpacing/>
-              <w:rPr>
-                <w:rFonts w:ascii="Times New Roman" w:hAnsi="Times New Roman" w:cs="Times New Roman"/>
-                <w:sz w:val="24"/>
-                <w:szCs w:val="24"/>
-              </w:rPr>
-            </w:pPr>
-            <w:r>
-              <w:rPr>
-                <w:rFonts w:ascii="Times New Roman" w:hAnsi="Times New Roman" w:cs="Times New Roman"/>
-                <w:sz w:val="24"/>
-                <w:szCs w:val="24"/>
-              </w:rPr>
-              <w:t>Transportation and Material Moving</w:t>
-            </w:r>
-          </w:p>
-        </w:tc>
-        <w:tc>
-          <w:tcPr>
-            <w:tcW w:w="3150" w:type="dxa"/>
-          </w:tcPr>
-          <w:p>
-            <w:pPr>
-              <w:contextualSpacing/>
-              <w:rPr>
-                <w:rFonts w:ascii="Times New Roman" w:hAnsi="Times New Roman" w:cs="Times New Roman"/>
-                <w:sz w:val="24"/>
-                <w:szCs w:val="24"/>
-              </w:rPr>
-            </w:pPr>
-            <w:r>
-              <w:rPr>
-                <w:rFonts w:ascii="Times New Roman" w:hAnsi="Times New Roman" w:cs="Times New Roman"/>
-                <w:sz w:val="24"/>
-                <w:szCs w:val="24"/>
-              </w:rPr>
-              <w:t>Blue Collar</w:t>
-            </w:r>
-          </w:p>
-        </w:tc>
-        <w:tc>
-          <w:tcPr>
-            <w:tcW w:w="895" w:type="dxa"/>
-          </w:tcPr>
-          <w:p>
-            <w:pPr>
-              <w:contextualSpacing/>
-              <w:jc w:val="right"/>
-              <w:rPr>
-                <w:rFonts w:ascii="Times New Roman" w:hAnsi="Times New Roman" w:cs="Times New Roman"/>
-                <w:sz w:val="24"/>
-                <w:szCs w:val="24"/>
-              </w:rPr>
-            </w:pPr>
-            <w:r>
-              <w:rPr>
-                <w:rFonts w:ascii="Times New Roman" w:hAnsi="Times New Roman" w:cs="Times New Roman"/>
-                <w:sz w:val="24"/>
-                <w:szCs w:val="24"/>
-              </w:rPr>
-              <w:t>20</w:t>
-            </w:r>
-          </w:p>
-        </w:tc>
-      </w:tr>
-      <w:tr>
-        <w:tc>
-          <w:tcPr>
-            <w:tcW w:w="723" w:type="dxa"/>
-          </w:tcPr>
-          <w:p>
-            <w:pPr>
-              <w:contextualSpacing/>
-              <w:rPr>
-                <w:rFonts w:ascii="Times New Roman" w:hAnsi="Times New Roman" w:cs="Times New Roman"/>
-                <w:sz w:val="24"/>
-                <w:szCs w:val="24"/>
-              </w:rPr>
-            </w:pPr>
-          </w:p>
-        </w:tc>
-        <w:tc>
-          <w:tcPr>
-            <w:tcW w:w="4582" w:type="dxa"/>
-          </w:tcPr>
-          <w:p>
-            <w:pPr>
-              <w:contextualSpacing/>
-              <w:rPr>
-                <w:rFonts w:ascii="Times New Roman" w:hAnsi="Times New Roman" w:cs="Times New Roman"/>
-                <w:sz w:val="24"/>
-                <w:szCs w:val="24"/>
-              </w:rPr>
-            </w:pPr>
-            <w:r>
-              <w:rPr>
-                <w:rFonts w:ascii="Times New Roman" w:hAnsi="Times New Roman" w:cs="Times New Roman"/>
-                <w:sz w:val="24"/>
-                <w:szCs w:val="24"/>
-              </w:rPr>
-              <w:t>Unclassified</w:t>
-            </w:r>
-          </w:p>
-        </w:tc>
-        <w:tc>
-          <w:tcPr>
-            <w:tcW w:w="3150" w:type="dxa"/>
-          </w:tcPr>
-          <w:p>
-            <w:pPr>
-              <w:contextualSpacing/>
-              <w:rPr>
-                <w:rFonts w:ascii="Times New Roman" w:hAnsi="Times New Roman" w:cs="Times New Roman"/>
-                <w:sz w:val="24"/>
-                <w:szCs w:val="24"/>
-              </w:rPr>
-            </w:pPr>
-            <w:r>
-              <w:rPr>
-                <w:rFonts w:ascii="Times New Roman" w:hAnsi="Times New Roman" w:cs="Times New Roman"/>
-                <w:sz w:val="24"/>
-                <w:szCs w:val="24"/>
-              </w:rPr>
-              <w:t>N/A</w:t>
-            </w:r>
-          </w:p>
-        </w:tc>
-        <w:tc>
-          <w:tcPr>
-            <w:tcW w:w="895" w:type="dxa"/>
-          </w:tcPr>
-          <w:p>
-            <w:pPr>
-              <w:contextualSpacing/>
-              <w:jc w:val="right"/>
-              <w:rPr>
-                <w:rFonts w:ascii="Times New Roman" w:hAnsi="Times New Roman" w:cs="Times New Roman"/>
-                <w:sz w:val="24"/>
-                <w:szCs w:val="24"/>
-              </w:rPr>
-            </w:pPr>
-            <w:r>
-              <w:rPr>
-                <w:rFonts w:ascii="Times New Roman" w:hAnsi="Times New Roman" w:cs="Times New Roman"/>
-                <w:sz w:val="24"/>
-                <w:szCs w:val="24"/>
-              </w:rPr>
-              <w:t>39</w:t>
-            </w:r>
-          </w:p>
-        </w:tc>
-      </w:tr>
-      <w:tr>
-        <w:tc>
-          <w:tcPr>
-            <w:tcW w:w="723" w:type="dxa"/>
-          </w:tcPr>
-          <w:p>
-            <w:pPr>
-              <w:contextualSpacing/>
-              <w:rPr>
-                <w:rFonts w:ascii="Times New Roman" w:hAnsi="Times New Roman" w:cs="Times New Roman"/>
-                <w:sz w:val="24"/>
-                <w:szCs w:val="24"/>
-              </w:rPr>
-            </w:pPr>
-          </w:p>
-        </w:tc>
-        <w:tc>
-          <w:tcPr>
-            <w:tcW w:w="4582" w:type="dxa"/>
-          </w:tcPr>
-          <w:p>
-            <w:pPr>
-              <w:contextualSpacing/>
-              <w:rPr>
-                <w:rFonts w:ascii="Times New Roman" w:hAnsi="Times New Roman" w:cs="Times New Roman"/>
-                <w:sz w:val="24"/>
-                <w:szCs w:val="24"/>
-              </w:rPr>
-            </w:pPr>
-          </w:p>
-        </w:tc>
-        <w:tc>
-          <w:tcPr>
-            <w:tcW w:w="3150" w:type="dxa"/>
-          </w:tcPr>
-          <w:p>
-            <w:pPr>
-              <w:contextualSpacing/>
-              <w:rPr>
-                <w:rFonts w:ascii="Times New Roman" w:hAnsi="Times New Roman" w:cs="Times New Roman"/>
-                <w:sz w:val="24"/>
-                <w:szCs w:val="24"/>
-              </w:rPr>
-            </w:pPr>
-            <w:r>
-              <w:rPr>
-                <w:rFonts w:ascii="Times New Roman" w:hAnsi="Times New Roman" w:cs="Times New Roman"/>
-                <w:sz w:val="24"/>
-                <w:szCs w:val="24"/>
-              </w:rPr>
-              <w:t>Total</w:t>
-            </w:r>
-            <w:r>
-              <w:rPr>
-                <w:rFonts w:ascii="Times New Roman" w:hAnsi="Times New Roman" w:cs="Times New Roman"/>
-                <w:sz w:val="24"/>
-                <w:szCs w:val="24"/>
-              </w:rPr>
-              <w:t xml:space="preserve"> Unique Individuals</w:t>
-            </w:r>
-          </w:p>
-        </w:tc>
-        <w:tc>
-          <w:tcPr>
-            <w:tcW w:w="895" w:type="dxa"/>
-          </w:tcPr>
-          <w:p>
-            <w:pPr>
-              <w:contextualSpacing/>
-              <w:jc w:val="right"/>
-              <w:rPr>
-                <w:rFonts w:ascii="Times New Roman" w:hAnsi="Times New Roman" w:cs="Times New Roman"/>
-                <w:sz w:val="24"/>
-                <w:szCs w:val="24"/>
-              </w:rPr>
-            </w:pPr>
-            <w:r>
-              <w:rPr>
-                <w:rFonts w:ascii="Times New Roman" w:hAnsi="Times New Roman" w:cs="Times New Roman"/>
-                <w:sz w:val="24"/>
-                <w:szCs w:val="24"/>
-              </w:rPr>
-              <w:t>1854</w:t>
+              <w:t>Dec 2013</w:t>
             </w:r>
           </w:p>
         </w:tc>
@@ -4282,6 +1547,33 @@
           <w:szCs w:val="24"/>
         </w:rPr>
       </w:pPr>
+      <w:r>
+        <w:rPr>
+          <w:rFonts w:ascii="Times New Roman" w:hAnsi="Times New Roman" w:cs="Times New Roman"/>
+          <w:sz w:val="24"/>
+          <w:szCs w:val="24"/>
+        </w:rPr>
+        <w:tab/>
+        <w:t xml:space="preserve">The sample used in this paper includes 2,817 unique persons and 103,624 person-month observations. This sample was constructed from all women aged 24 to 45 who gave birth during the </w:t>
+      </w:r>
+      <w:r>
+        <w:rPr>
+          <w:rFonts w:ascii="Times New Roman" w:hAnsi="Times New Roman" w:cs="Times New Roman"/>
+          <w:sz w:val="24"/>
+          <w:szCs w:val="24"/>
+        </w:rPr>
+        <w:t>time coverage of the SIPP panel and lived within one of the treatment or control states.</w:t>
+      </w:r>
+      <w:r>
+        <w:rPr>
+          <w:rFonts w:ascii="Times New Roman" w:hAnsi="Times New Roman" w:cs="Times New Roman"/>
+          <w:sz w:val="24"/>
+          <w:szCs w:val="24"/>
+        </w:rPr>
+        <w:t xml:space="preserve"> </w:t>
+      </w:r>
+      <w:bookmarkStart w:id="1" w:name="_GoBack"/>
+      <w:bookmarkEnd w:id="1"/>
     </w:p>
     <w:p>
       <w:pPr>
@@ -4308,435 +1600,7 @@
           <w:sz w:val="24"/>
           <w:szCs w:val="24"/>
         </w:rPr>
-        <w:t xml:space="preserve">Observation </w:t>
-      </w:r>
-      <w:r>
-        <w:rPr>
-          <w:rFonts w:ascii="Times New Roman" w:hAnsi="Times New Roman" w:cs="Times New Roman"/>
-          <w:sz w:val="24"/>
-          <w:szCs w:val="24"/>
-        </w:rPr>
-        <w:t>Frequency Table for Education / Employment Type</w:t>
-      </w:r>
-    </w:p>
-    <w:tbl>
-      <w:tblPr>
-        <w:tblStyle w:val="TableGrid"/>
-        <w:tblW w:w="0" w:type="auto"/>
-        <w:tblLook w:val="04A0" w:firstRow="1" w:lastRow="0" w:firstColumn="1" w:lastColumn="0" w:noHBand="0" w:noVBand="1"/>
-      </w:tblPr>
-      <w:tblGrid>
-        <w:gridCol w:w="2472"/>
-        <w:gridCol w:w="2363"/>
-        <w:gridCol w:w="2346"/>
-        <w:gridCol w:w="2169"/>
-      </w:tblGrid>
-      <w:tr>
-        <w:tc>
-          <w:tcPr>
-            <w:tcW w:w="2472" w:type="dxa"/>
-          </w:tcPr>
-          <w:p>
-            <w:pPr>
-              <w:contextualSpacing/>
-              <w:rPr>
-                <w:rFonts w:ascii="Times New Roman" w:hAnsi="Times New Roman" w:cs="Times New Roman"/>
-                <w:sz w:val="24"/>
-                <w:szCs w:val="24"/>
-              </w:rPr>
-            </w:pPr>
-          </w:p>
-        </w:tc>
-        <w:tc>
-          <w:tcPr>
-            <w:tcW w:w="2363" w:type="dxa"/>
-          </w:tcPr>
-          <w:p>
-            <w:pPr>
-              <w:contextualSpacing/>
-              <w:rPr>
-                <w:rFonts w:ascii="Times New Roman" w:hAnsi="Times New Roman" w:cs="Times New Roman"/>
-                <w:sz w:val="24"/>
-                <w:szCs w:val="24"/>
-              </w:rPr>
-            </w:pPr>
-            <w:r>
-              <w:rPr>
-                <w:rFonts w:ascii="Times New Roman" w:hAnsi="Times New Roman" w:cs="Times New Roman"/>
-                <w:sz w:val="24"/>
-                <w:szCs w:val="24"/>
-              </w:rPr>
-              <w:t>White collar</w:t>
-            </w:r>
-          </w:p>
-        </w:tc>
-        <w:tc>
-          <w:tcPr>
-            <w:tcW w:w="2346" w:type="dxa"/>
-          </w:tcPr>
-          <w:p>
-            <w:pPr>
-              <w:contextualSpacing/>
-              <w:rPr>
-                <w:rFonts w:ascii="Times New Roman" w:hAnsi="Times New Roman" w:cs="Times New Roman"/>
-                <w:sz w:val="24"/>
-                <w:szCs w:val="24"/>
-              </w:rPr>
-            </w:pPr>
-            <w:r>
-              <w:rPr>
-                <w:rFonts w:ascii="Times New Roman" w:hAnsi="Times New Roman" w:cs="Times New Roman"/>
-                <w:sz w:val="24"/>
-                <w:szCs w:val="24"/>
-              </w:rPr>
-              <w:t>Blue collar</w:t>
-            </w:r>
-          </w:p>
-        </w:tc>
-        <w:tc>
-          <w:tcPr>
-            <w:tcW w:w="2169" w:type="dxa"/>
-          </w:tcPr>
-          <w:p>
-            <w:pPr>
-              <w:contextualSpacing/>
-              <w:rPr>
-                <w:rFonts w:ascii="Times New Roman" w:hAnsi="Times New Roman" w:cs="Times New Roman"/>
-                <w:sz w:val="24"/>
-                <w:szCs w:val="24"/>
-              </w:rPr>
-            </w:pPr>
-            <w:r>
-              <w:rPr>
-                <w:rFonts w:ascii="Times New Roman" w:hAnsi="Times New Roman" w:cs="Times New Roman"/>
-                <w:sz w:val="24"/>
-                <w:szCs w:val="24"/>
-              </w:rPr>
-              <w:t>Totals</w:t>
-            </w:r>
-          </w:p>
-        </w:tc>
-      </w:tr>
-      <w:tr>
-        <w:tc>
-          <w:tcPr>
-            <w:tcW w:w="2472" w:type="dxa"/>
-          </w:tcPr>
-          <w:p>
-            <w:pPr>
-              <w:contextualSpacing/>
-              <w:rPr>
-                <w:rFonts w:ascii="Times New Roman" w:hAnsi="Times New Roman" w:cs="Times New Roman"/>
-                <w:sz w:val="24"/>
-                <w:szCs w:val="24"/>
-              </w:rPr>
-            </w:pPr>
-            <w:r>
-              <w:rPr>
-                <w:rFonts w:ascii="Times New Roman" w:hAnsi="Times New Roman" w:cs="Times New Roman"/>
-                <w:sz w:val="24"/>
-                <w:szCs w:val="24"/>
-              </w:rPr>
-              <w:t>College educated</w:t>
-            </w:r>
-          </w:p>
-        </w:tc>
-        <w:tc>
-          <w:tcPr>
-            <w:tcW w:w="2363" w:type="dxa"/>
-          </w:tcPr>
-          <w:p>
-            <w:pPr>
-              <w:contextualSpacing/>
-              <w:rPr>
-                <w:rFonts w:ascii="Times New Roman" w:hAnsi="Times New Roman" w:cs="Times New Roman"/>
-                <w:sz w:val="24"/>
-                <w:szCs w:val="24"/>
-              </w:rPr>
-            </w:pPr>
-            <w:r>
-              <w:rPr>
-                <w:rFonts w:ascii="Times New Roman" w:hAnsi="Times New Roman" w:cs="Times New Roman"/>
-                <w:sz w:val="24"/>
-                <w:szCs w:val="24"/>
-              </w:rPr>
-              <w:t>29101</w:t>
-            </w:r>
-          </w:p>
-        </w:tc>
-        <w:tc>
-          <w:tcPr>
-            <w:tcW w:w="2346" w:type="dxa"/>
-          </w:tcPr>
-          <w:p>
-            <w:pPr>
-              <w:contextualSpacing/>
-              <w:rPr>
-                <w:rFonts w:ascii="Times New Roman" w:hAnsi="Times New Roman" w:cs="Times New Roman"/>
-                <w:sz w:val="24"/>
-                <w:szCs w:val="24"/>
-              </w:rPr>
-            </w:pPr>
-            <w:r>
-              <w:rPr>
-                <w:rFonts w:ascii="Times New Roman" w:hAnsi="Times New Roman" w:cs="Times New Roman"/>
-                <w:sz w:val="24"/>
-                <w:szCs w:val="24"/>
-              </w:rPr>
-              <w:t>12722</w:t>
-            </w:r>
-          </w:p>
-        </w:tc>
-        <w:tc>
-          <w:tcPr>
-            <w:tcW w:w="2169" w:type="dxa"/>
-          </w:tcPr>
-          <w:p>
-            <w:pPr>
-              <w:contextualSpacing/>
-              <w:rPr>
-                <w:rFonts w:ascii="Times New Roman" w:hAnsi="Times New Roman" w:cs="Times New Roman"/>
-                <w:sz w:val="24"/>
-                <w:szCs w:val="24"/>
-              </w:rPr>
-            </w:pPr>
-            <w:r>
-              <w:rPr>
-                <w:rFonts w:ascii="Times New Roman" w:hAnsi="Times New Roman" w:cs="Times New Roman"/>
-                <w:sz w:val="24"/>
-                <w:szCs w:val="24"/>
-              </w:rPr>
-              <w:t>41823</w:t>
-            </w:r>
-          </w:p>
-        </w:tc>
-      </w:tr>
-      <w:tr>
-        <w:tc>
-          <w:tcPr>
-            <w:tcW w:w="2472" w:type="dxa"/>
-          </w:tcPr>
-          <w:p>
-            <w:pPr>
-              <w:contextualSpacing/>
-              <w:rPr>
-                <w:rFonts w:ascii="Times New Roman" w:hAnsi="Times New Roman" w:cs="Times New Roman"/>
-                <w:sz w:val="24"/>
-                <w:szCs w:val="24"/>
-              </w:rPr>
-            </w:pPr>
-            <w:r>
-              <w:rPr>
-                <w:rFonts w:ascii="Times New Roman" w:hAnsi="Times New Roman" w:cs="Times New Roman"/>
-                <w:sz w:val="24"/>
-                <w:szCs w:val="24"/>
-              </w:rPr>
-              <w:t>Less than college education</w:t>
-            </w:r>
-          </w:p>
-        </w:tc>
-        <w:tc>
-          <w:tcPr>
-            <w:tcW w:w="2363" w:type="dxa"/>
-          </w:tcPr>
-          <w:p>
-            <w:pPr>
-              <w:contextualSpacing/>
-              <w:rPr>
-                <w:rFonts w:ascii="Times New Roman" w:hAnsi="Times New Roman" w:cs="Times New Roman"/>
-                <w:sz w:val="24"/>
-                <w:szCs w:val="24"/>
-              </w:rPr>
-            </w:pPr>
-            <w:r>
-              <w:rPr>
-                <w:rFonts w:ascii="Times New Roman" w:hAnsi="Times New Roman" w:cs="Times New Roman"/>
-                <w:sz w:val="24"/>
-                <w:szCs w:val="24"/>
-              </w:rPr>
-              <w:t>25484</w:t>
-            </w:r>
-          </w:p>
-        </w:tc>
-        <w:tc>
-          <w:tcPr>
-            <w:tcW w:w="2346" w:type="dxa"/>
-          </w:tcPr>
-          <w:p>
-            <w:pPr>
-              <w:contextualSpacing/>
-              <w:rPr>
-                <w:rFonts w:ascii="Times New Roman" w:hAnsi="Times New Roman" w:cs="Times New Roman"/>
-                <w:sz w:val="24"/>
-                <w:szCs w:val="24"/>
-              </w:rPr>
-            </w:pPr>
-            <w:r>
-              <w:rPr>
-                <w:rFonts w:ascii="Times New Roman" w:hAnsi="Times New Roman" w:cs="Times New Roman"/>
-                <w:sz w:val="24"/>
-                <w:szCs w:val="24"/>
-              </w:rPr>
-              <w:t>1208</w:t>
-            </w:r>
-          </w:p>
-        </w:tc>
-        <w:tc>
-          <w:tcPr>
-            <w:tcW w:w="2169" w:type="dxa"/>
-          </w:tcPr>
-          <w:p>
-            <w:pPr>
-              <w:contextualSpacing/>
-              <w:rPr>
-                <w:rFonts w:ascii="Times New Roman" w:hAnsi="Times New Roman" w:cs="Times New Roman"/>
-                <w:sz w:val="24"/>
-                <w:szCs w:val="24"/>
-              </w:rPr>
-            </w:pPr>
-            <w:r>
-              <w:rPr>
-                <w:rFonts w:ascii="Times New Roman" w:hAnsi="Times New Roman" w:cs="Times New Roman"/>
-                <w:sz w:val="24"/>
-                <w:szCs w:val="24"/>
-              </w:rPr>
-              <w:t>26692</w:t>
-            </w:r>
-          </w:p>
-        </w:tc>
-      </w:tr>
-      <w:tr>
-        <w:tc>
-          <w:tcPr>
-            <w:tcW w:w="2472" w:type="dxa"/>
-          </w:tcPr>
-          <w:p>
-            <w:pPr>
-              <w:contextualSpacing/>
-              <w:rPr>
-                <w:rFonts w:ascii="Times New Roman" w:hAnsi="Times New Roman" w:cs="Times New Roman"/>
-                <w:sz w:val="24"/>
-                <w:szCs w:val="24"/>
-              </w:rPr>
-            </w:pPr>
-            <w:r>
-              <w:rPr>
-                <w:rFonts w:ascii="Times New Roman" w:hAnsi="Times New Roman" w:cs="Times New Roman"/>
-                <w:sz w:val="24"/>
-                <w:szCs w:val="24"/>
-              </w:rPr>
-              <w:t>Totals</w:t>
-            </w:r>
-          </w:p>
-        </w:tc>
-        <w:tc>
-          <w:tcPr>
-            <w:tcW w:w="2363" w:type="dxa"/>
-          </w:tcPr>
-          <w:p>
-            <w:pPr>
-              <w:contextualSpacing/>
-              <w:rPr>
-                <w:rFonts w:ascii="Times New Roman" w:hAnsi="Times New Roman" w:cs="Times New Roman"/>
-                <w:sz w:val="24"/>
-                <w:szCs w:val="24"/>
-              </w:rPr>
-            </w:pPr>
-            <w:r>
-              <w:rPr>
-                <w:rFonts w:ascii="Times New Roman" w:hAnsi="Times New Roman" w:cs="Times New Roman"/>
-                <w:sz w:val="24"/>
-                <w:szCs w:val="24"/>
-              </w:rPr>
-              <w:t>54585</w:t>
-            </w:r>
-          </w:p>
-        </w:tc>
-        <w:tc>
-          <w:tcPr>
-            <w:tcW w:w="2346" w:type="dxa"/>
-          </w:tcPr>
-          <w:p>
-            <w:pPr>
-              <w:contextualSpacing/>
-              <w:rPr>
-                <w:rFonts w:ascii="Times New Roman" w:hAnsi="Times New Roman" w:cs="Times New Roman"/>
-                <w:sz w:val="24"/>
-                <w:szCs w:val="24"/>
-              </w:rPr>
-            </w:pPr>
-            <w:r>
-              <w:rPr>
-                <w:rFonts w:ascii="Times New Roman" w:hAnsi="Times New Roman" w:cs="Times New Roman"/>
-                <w:sz w:val="24"/>
-                <w:szCs w:val="24"/>
-              </w:rPr>
-              <w:t>13930</w:t>
-            </w:r>
-          </w:p>
-        </w:tc>
-        <w:tc>
-          <w:tcPr>
-            <w:tcW w:w="2169" w:type="dxa"/>
-          </w:tcPr>
-          <w:p>
-            <w:pPr>
-              <w:contextualSpacing/>
-              <w:rPr>
-                <w:rFonts w:ascii="Times New Roman" w:hAnsi="Times New Roman" w:cs="Times New Roman"/>
-                <w:sz w:val="24"/>
-                <w:szCs w:val="24"/>
-              </w:rPr>
-            </w:pPr>
-            <w:r>
-              <w:rPr>
-                <w:rFonts w:ascii="Times New Roman" w:hAnsi="Times New Roman" w:cs="Times New Roman"/>
-                <w:sz w:val="24"/>
-                <w:szCs w:val="24"/>
-              </w:rPr>
-              <w:t>68515</w:t>
-            </w:r>
-          </w:p>
-        </w:tc>
-      </w:tr>
-    </w:tbl>
-    <w:p>
-      <w:pPr>
-        <w:contextualSpacing/>
-        <w:rPr>
-          <w:rFonts w:ascii="Times New Roman" w:hAnsi="Times New Roman" w:cs="Times New Roman"/>
-          <w:sz w:val="24"/>
-          <w:szCs w:val="24"/>
-        </w:rPr>
-      </w:pPr>
-    </w:p>
-    <w:p>
-      <w:pPr>
-        <w:contextualSpacing/>
-        <w:rPr>
-          <w:rFonts w:ascii="Times New Roman" w:hAnsi="Times New Roman" w:cs="Times New Roman"/>
-          <w:sz w:val="24"/>
-          <w:szCs w:val="24"/>
-        </w:rPr>
-      </w:pPr>
-      <w:r>
-        <w:rPr>
-          <w:rFonts w:ascii="Times New Roman" w:hAnsi="Times New Roman" w:cs="Times New Roman"/>
-          <w:sz w:val="24"/>
-          <w:szCs w:val="24"/>
-        </w:rPr>
-        <w:lastRenderedPageBreak/>
-        <w:t>Unique Individual Counts by</w:t>
-      </w:r>
-      <w:bookmarkStart w:id="1" w:name="_GoBack"/>
-      <w:bookmarkEnd w:id="1"/>
-      <w:r>
-        <w:rPr>
-          <w:rFonts w:ascii="Times New Roman" w:hAnsi="Times New Roman" w:cs="Times New Roman"/>
-          <w:sz w:val="24"/>
-          <w:szCs w:val="24"/>
-        </w:rPr>
-        <w:t xml:space="preserve"> State and Year</w:t>
+        <w:t>Unique Individual Counts by State and Year</w:t>
       </w:r>
     </w:p>
     <w:tbl>
@@ -5019,7 +1883,7 @@
                 <w:sz w:val="24"/>
                 <w:szCs w:val="24"/>
               </w:rPr>
-              <w:t>All</w:t>
+              <w:t>Total</w:t>
             </w:r>
           </w:p>
         </w:tc>
@@ -6518,6 +3382,7 @@
         <w:tc>
           <w:tcPr>
             <w:tcW w:w="1335" w:type="dxa"/>
+            <w:shd w:val="clear" w:color="auto" w:fill="BDD6EE" w:themeFill="accent1" w:themeFillTint="66"/>
           </w:tcPr>
           <w:p>
             <w:pPr>
@@ -6674,6 +3539,7 @@
                 <w:sz w:val="24"/>
                 <w:szCs w:val="24"/>
               </w:rPr>
+              <w:lastRenderedPageBreak/>
               <w:t>2005</w:t>
             </w:r>
           </w:p>
@@ -6681,6 +3547,7 @@
         <w:tc>
           <w:tcPr>
             <w:tcW w:w="1335" w:type="dxa"/>
+            <w:shd w:val="clear" w:color="auto" w:fill="BDD6EE" w:themeFill="accent1" w:themeFillTint="66"/>
           </w:tcPr>
           <w:p>
             <w:pPr>
@@ -6844,6 +3711,7 @@
         <w:tc>
           <w:tcPr>
             <w:tcW w:w="1335" w:type="dxa"/>
+            <w:shd w:val="clear" w:color="auto" w:fill="BDD6EE" w:themeFill="accent1" w:themeFillTint="66"/>
           </w:tcPr>
           <w:p>
             <w:pPr>
@@ -7007,6 +3875,7 @@
         <w:tc>
           <w:tcPr>
             <w:tcW w:w="1335" w:type="dxa"/>
+            <w:shd w:val="clear" w:color="auto" w:fill="BDD6EE" w:themeFill="accent1" w:themeFillTint="66"/>
           </w:tcPr>
           <w:p>
             <w:pPr>
@@ -7170,6 +4039,7 @@
         <w:tc>
           <w:tcPr>
             <w:tcW w:w="1335" w:type="dxa"/>
+            <w:shd w:val="clear" w:color="auto" w:fill="BDD6EE" w:themeFill="accent1" w:themeFillTint="66"/>
           </w:tcPr>
           <w:p>
             <w:pPr>
@@ -7333,6 +4203,7 @@
         <w:tc>
           <w:tcPr>
             <w:tcW w:w="1335" w:type="dxa"/>
+            <w:shd w:val="clear" w:color="auto" w:fill="BDD6EE" w:themeFill="accent1" w:themeFillTint="66"/>
           </w:tcPr>
           <w:p>
             <w:pPr>
@@ -7379,6 +4250,7 @@
         <w:tc>
           <w:tcPr>
             <w:tcW w:w="1336" w:type="dxa"/>
+            <w:shd w:val="clear" w:color="auto" w:fill="BDD6EE" w:themeFill="accent1" w:themeFillTint="66"/>
           </w:tcPr>
           <w:p>
             <w:pPr>
@@ -7496,6 +4368,7 @@
         <w:tc>
           <w:tcPr>
             <w:tcW w:w="1335" w:type="dxa"/>
+            <w:shd w:val="clear" w:color="auto" w:fill="BDD6EE" w:themeFill="accent1" w:themeFillTint="66"/>
           </w:tcPr>
           <w:p>
             <w:pPr>
@@ -7542,6 +4415,7 @@
         <w:tc>
           <w:tcPr>
             <w:tcW w:w="1336" w:type="dxa"/>
+            <w:shd w:val="clear" w:color="auto" w:fill="BDD6EE" w:themeFill="accent1" w:themeFillTint="66"/>
           </w:tcPr>
           <w:p>
             <w:pPr>
@@ -7659,6 +4533,7 @@
         <w:tc>
           <w:tcPr>
             <w:tcW w:w="1335" w:type="dxa"/>
+            <w:shd w:val="clear" w:color="auto" w:fill="BDD6EE" w:themeFill="accent1" w:themeFillTint="66"/>
           </w:tcPr>
           <w:p>
             <w:pPr>
@@ -7705,6 +4580,7 @@
         <w:tc>
           <w:tcPr>
             <w:tcW w:w="1336" w:type="dxa"/>
+            <w:shd w:val="clear" w:color="auto" w:fill="BDD6EE" w:themeFill="accent1" w:themeFillTint="66"/>
           </w:tcPr>
           <w:p>
             <w:pPr>
@@ -7822,6 +4698,7 @@
         <w:tc>
           <w:tcPr>
             <w:tcW w:w="1335" w:type="dxa"/>
+            <w:shd w:val="clear" w:color="auto" w:fill="BDD6EE" w:themeFill="accent1" w:themeFillTint="66"/>
           </w:tcPr>
           <w:p>
             <w:pPr>
@@ -7868,6 +4745,7 @@
         <w:tc>
           <w:tcPr>
             <w:tcW w:w="1336" w:type="dxa"/>
+            <w:shd w:val="clear" w:color="auto" w:fill="BDD6EE" w:themeFill="accent1" w:themeFillTint="66"/>
           </w:tcPr>
           <w:p>
             <w:pPr>
@@ -7978,7 +4856,7 @@
                 <w:sz w:val="24"/>
                 <w:szCs w:val="24"/>
               </w:rPr>
-              <w:t>All</w:t>
+              <w:t>Total</w:t>
             </w:r>
           </w:p>
         </w:tc>
@@ -8122,6 +5000,3851 @@
         </w:tc>
       </w:tr>
     </w:tbl>
+    <w:p>
+      <w:pPr>
+        <w:contextualSpacing/>
+        <w:rPr>
+          <w:rFonts w:ascii="Times New Roman" w:hAnsi="Times New Roman" w:cs="Times New Roman"/>
+          <w:sz w:val="24"/>
+          <w:szCs w:val="24"/>
+        </w:rPr>
+      </w:pPr>
+      <w:r>
+        <w:rPr>
+          <w:rFonts w:ascii="Times New Roman" w:hAnsi="Times New Roman" w:cs="Times New Roman"/>
+          <w:sz w:val="24"/>
+          <w:szCs w:val="24"/>
+        </w:rPr>
+        <w:t>(Highlighted values indicate the presence of a paid family leave policy.)</w:t>
+      </w:r>
+    </w:p>
+    <w:p>
+      <w:pPr>
+        <w:contextualSpacing/>
+        <w:rPr>
+          <w:rFonts w:ascii="Times New Roman" w:hAnsi="Times New Roman" w:cs="Times New Roman"/>
+          <w:sz w:val="24"/>
+          <w:szCs w:val="24"/>
+        </w:rPr>
+      </w:pPr>
+    </w:p>
+    <w:p>
+      <w:pPr>
+        <w:contextualSpacing/>
+        <w:rPr>
+          <w:rFonts w:ascii="Times New Roman" w:hAnsi="Times New Roman" w:cs="Times New Roman"/>
+          <w:sz w:val="24"/>
+          <w:szCs w:val="24"/>
+        </w:rPr>
+      </w:pPr>
+    </w:p>
+    <w:p>
+      <w:pPr>
+        <w:contextualSpacing/>
+        <w:rPr>
+          <w:rFonts w:ascii="Times New Roman" w:hAnsi="Times New Roman" w:cs="Times New Roman"/>
+          <w:sz w:val="24"/>
+          <w:szCs w:val="24"/>
+        </w:rPr>
+      </w:pPr>
+      <w:r>
+        <w:rPr>
+          <w:rFonts w:ascii="Times New Roman" w:hAnsi="Times New Roman" w:cs="Times New Roman"/>
+          <w:sz w:val="24"/>
+          <w:szCs w:val="24"/>
+        </w:rPr>
+        <w:tab/>
+        <w:t xml:space="preserve">Unfortunately, the variable provided by the SIPP for measurement of labor force participation does not differentiate between individuals who are employed and working, and those that are employed and away on leave. </w:t>
+      </w:r>
+      <w:r>
+        <w:rPr>
+          <w:rFonts w:ascii="Times New Roman" w:hAnsi="Times New Roman" w:cs="Times New Roman"/>
+          <w:sz w:val="24"/>
+          <w:szCs w:val="24"/>
+        </w:rPr>
+        <w:t xml:space="preserve">In my analysis, an individual is coded as participating in the labor force for RMESR values of 1 to 7 and not participating for an RMESR value of 8. An individual is coded as working for an RMESR value of 1. An individual is coded as looking for work for RMESR values of 5, 6, and 7. </w:t>
+      </w:r>
+    </w:p>
+    <w:p>
+      <w:pPr>
+        <w:contextualSpacing/>
+        <w:rPr>
+          <w:rFonts w:ascii="Times New Roman" w:hAnsi="Times New Roman" w:cs="Times New Roman"/>
+          <w:sz w:val="24"/>
+          <w:szCs w:val="24"/>
+        </w:rPr>
+      </w:pPr>
+    </w:p>
+    <w:p>
+      <w:pPr>
+        <w:contextualSpacing/>
+        <w:rPr>
+          <w:rFonts w:ascii="Times New Roman" w:hAnsi="Times New Roman" w:cs="Times New Roman"/>
+          <w:sz w:val="24"/>
+          <w:szCs w:val="24"/>
+        </w:rPr>
+      </w:pPr>
+      <w:r>
+        <w:rPr>
+          <w:rFonts w:ascii="Times New Roman" w:hAnsi="Times New Roman" w:cs="Times New Roman"/>
+          <w:sz w:val="24"/>
+          <w:szCs w:val="24"/>
+        </w:rPr>
+        <w:t>RMESR: Employment status recode for month</w:t>
+      </w:r>
+    </w:p>
+    <w:tbl>
+      <w:tblPr>
+        <w:tblStyle w:val="TableGrid"/>
+        <w:tblW w:w="9586" w:type="dxa"/>
+        <w:tblLook w:val="04A0" w:firstRow="1" w:lastRow="0" w:firstColumn="1" w:lastColumn="0" w:noHBand="0" w:noVBand="1"/>
+      </w:tblPr>
+      <w:tblGrid>
+        <w:gridCol w:w="723"/>
+        <w:gridCol w:w="7282"/>
+        <w:gridCol w:w="1581"/>
+      </w:tblGrid>
+      <w:tr>
+        <w:tc>
+          <w:tcPr>
+            <w:tcW w:w="723" w:type="dxa"/>
+          </w:tcPr>
+          <w:p>
+            <w:pPr>
+              <w:contextualSpacing/>
+              <w:rPr>
+                <w:rFonts w:ascii="Times New Roman" w:hAnsi="Times New Roman" w:cs="Times New Roman"/>
+                <w:sz w:val="24"/>
+                <w:szCs w:val="24"/>
+              </w:rPr>
+            </w:pPr>
+            <w:r>
+              <w:rPr>
+                <w:rFonts w:ascii="Times New Roman" w:hAnsi="Times New Roman" w:cs="Times New Roman"/>
+                <w:sz w:val="24"/>
+                <w:szCs w:val="24"/>
+              </w:rPr>
+              <w:t>Code</w:t>
+            </w:r>
+          </w:p>
+        </w:tc>
+        <w:tc>
+          <w:tcPr>
+            <w:tcW w:w="7282" w:type="dxa"/>
+          </w:tcPr>
+          <w:p>
+            <w:pPr>
+              <w:contextualSpacing/>
+              <w:rPr>
+                <w:rFonts w:ascii="Times New Roman" w:hAnsi="Times New Roman" w:cs="Times New Roman"/>
+                <w:sz w:val="24"/>
+                <w:szCs w:val="24"/>
+              </w:rPr>
+            </w:pPr>
+          </w:p>
+        </w:tc>
+        <w:tc>
+          <w:tcPr>
+            <w:tcW w:w="1581" w:type="dxa"/>
+          </w:tcPr>
+          <w:p>
+            <w:pPr>
+              <w:contextualSpacing/>
+              <w:rPr>
+                <w:rFonts w:ascii="Times New Roman" w:hAnsi="Times New Roman" w:cs="Times New Roman"/>
+                <w:sz w:val="24"/>
+                <w:szCs w:val="24"/>
+              </w:rPr>
+            </w:pPr>
+            <w:r>
+              <w:rPr>
+                <w:rFonts w:ascii="Times New Roman" w:hAnsi="Times New Roman" w:cs="Times New Roman"/>
+                <w:sz w:val="24"/>
+                <w:szCs w:val="24"/>
+              </w:rPr>
+              <w:t>Observations</w:t>
+            </w:r>
+          </w:p>
+        </w:tc>
+      </w:tr>
+      <w:tr>
+        <w:tc>
+          <w:tcPr>
+            <w:tcW w:w="723" w:type="dxa"/>
+          </w:tcPr>
+          <w:p>
+            <w:pPr>
+              <w:contextualSpacing/>
+              <w:rPr>
+                <w:rFonts w:ascii="Times New Roman" w:hAnsi="Times New Roman" w:cs="Times New Roman"/>
+                <w:sz w:val="24"/>
+                <w:szCs w:val="24"/>
+              </w:rPr>
+            </w:pPr>
+            <w:r>
+              <w:rPr>
+                <w:rFonts w:ascii="Times New Roman" w:hAnsi="Times New Roman" w:cs="Times New Roman"/>
+                <w:sz w:val="24"/>
+                <w:szCs w:val="24"/>
+              </w:rPr>
+              <w:t xml:space="preserve">1 </w:t>
+            </w:r>
+          </w:p>
+        </w:tc>
+        <w:tc>
+          <w:tcPr>
+            <w:tcW w:w="7282" w:type="dxa"/>
+          </w:tcPr>
+          <w:p>
+            <w:pPr>
+              <w:contextualSpacing/>
+              <w:rPr>
+                <w:rFonts w:ascii="Times New Roman" w:hAnsi="Times New Roman" w:cs="Times New Roman"/>
+                <w:sz w:val="24"/>
+                <w:szCs w:val="24"/>
+              </w:rPr>
+            </w:pPr>
+            <w:r>
+              <w:rPr>
+                <w:rFonts w:ascii="Times New Roman" w:hAnsi="Times New Roman" w:cs="Times New Roman"/>
+                <w:sz w:val="24"/>
+                <w:szCs w:val="24"/>
+              </w:rPr>
+              <w:t>With a job entire month, worked all weeks (includes individuals on paid leave)</w:t>
+            </w:r>
+          </w:p>
+        </w:tc>
+        <w:tc>
+          <w:tcPr>
+            <w:tcW w:w="1581" w:type="dxa"/>
+          </w:tcPr>
+          <w:p>
+            <w:pPr>
+              <w:contextualSpacing/>
+              <w:jc w:val="right"/>
+              <w:rPr>
+                <w:rFonts w:ascii="Times New Roman" w:hAnsi="Times New Roman" w:cs="Times New Roman"/>
+                <w:sz w:val="24"/>
+                <w:szCs w:val="24"/>
+              </w:rPr>
+            </w:pPr>
+            <w:r>
+              <w:rPr>
+                <w:rFonts w:ascii="Times New Roman" w:hAnsi="Times New Roman" w:cs="Times New Roman"/>
+                <w:sz w:val="24"/>
+                <w:szCs w:val="24"/>
+              </w:rPr>
+              <w:t>57,373</w:t>
+            </w:r>
+          </w:p>
+        </w:tc>
+      </w:tr>
+      <w:tr>
+        <w:tc>
+          <w:tcPr>
+            <w:tcW w:w="723" w:type="dxa"/>
+          </w:tcPr>
+          <w:p>
+            <w:pPr>
+              <w:contextualSpacing/>
+              <w:rPr>
+                <w:rFonts w:ascii="Times New Roman" w:hAnsi="Times New Roman" w:cs="Times New Roman"/>
+                <w:sz w:val="24"/>
+                <w:szCs w:val="24"/>
+              </w:rPr>
+            </w:pPr>
+            <w:r>
+              <w:rPr>
+                <w:rFonts w:ascii="Times New Roman" w:hAnsi="Times New Roman" w:cs="Times New Roman"/>
+                <w:sz w:val="24"/>
+                <w:szCs w:val="24"/>
+              </w:rPr>
+              <w:t>2</w:t>
+            </w:r>
+          </w:p>
+        </w:tc>
+        <w:tc>
+          <w:tcPr>
+            <w:tcW w:w="7282" w:type="dxa"/>
+          </w:tcPr>
+          <w:p>
+            <w:pPr>
+              <w:contextualSpacing/>
+              <w:rPr>
+                <w:rFonts w:ascii="Times New Roman" w:hAnsi="Times New Roman" w:cs="Times New Roman"/>
+                <w:sz w:val="24"/>
+                <w:szCs w:val="24"/>
+              </w:rPr>
+            </w:pPr>
+            <w:r>
+              <w:rPr>
+                <w:rFonts w:ascii="Times New Roman" w:hAnsi="Times New Roman" w:cs="Times New Roman"/>
+                <w:sz w:val="24"/>
+                <w:szCs w:val="24"/>
+              </w:rPr>
+              <w:t xml:space="preserve">With a job entire month, </w:t>
+            </w:r>
+            <w:r>
+              <w:rPr>
+                <w:rFonts w:ascii="Times New Roman" w:hAnsi="Times New Roman" w:cs="Times New Roman"/>
+                <w:sz w:val="24"/>
+                <w:szCs w:val="24"/>
+              </w:rPr>
+              <w:t>absent from work without pay 1+ weeks, absence not due to layoff</w:t>
+            </w:r>
+          </w:p>
+        </w:tc>
+        <w:tc>
+          <w:tcPr>
+            <w:tcW w:w="1581" w:type="dxa"/>
+          </w:tcPr>
+          <w:p>
+            <w:pPr>
+              <w:contextualSpacing/>
+              <w:jc w:val="right"/>
+              <w:rPr>
+                <w:rFonts w:ascii="Times New Roman" w:hAnsi="Times New Roman" w:cs="Times New Roman"/>
+                <w:sz w:val="24"/>
+                <w:szCs w:val="24"/>
+              </w:rPr>
+            </w:pPr>
+            <w:r>
+              <w:rPr>
+                <w:rFonts w:ascii="Times New Roman" w:hAnsi="Times New Roman" w:cs="Times New Roman"/>
+                <w:sz w:val="24"/>
+                <w:szCs w:val="24"/>
+              </w:rPr>
+              <w:t>2</w:t>
+            </w:r>
+            <w:r>
+              <w:rPr>
+                <w:rFonts w:ascii="Times New Roman" w:hAnsi="Times New Roman" w:cs="Times New Roman"/>
+                <w:sz w:val="24"/>
+                <w:szCs w:val="24"/>
+              </w:rPr>
+              <w:t>,</w:t>
+            </w:r>
+            <w:r>
+              <w:rPr>
+                <w:rFonts w:ascii="Times New Roman" w:hAnsi="Times New Roman" w:cs="Times New Roman"/>
+                <w:sz w:val="24"/>
+                <w:szCs w:val="24"/>
+              </w:rPr>
+              <w:t>595</w:t>
+            </w:r>
+          </w:p>
+        </w:tc>
+      </w:tr>
+      <w:tr>
+        <w:tc>
+          <w:tcPr>
+            <w:tcW w:w="723" w:type="dxa"/>
+          </w:tcPr>
+          <w:p>
+            <w:pPr>
+              <w:contextualSpacing/>
+              <w:rPr>
+                <w:rFonts w:ascii="Times New Roman" w:hAnsi="Times New Roman" w:cs="Times New Roman"/>
+                <w:sz w:val="24"/>
+                <w:szCs w:val="24"/>
+              </w:rPr>
+            </w:pPr>
+            <w:r>
+              <w:rPr>
+                <w:rFonts w:ascii="Times New Roman" w:hAnsi="Times New Roman" w:cs="Times New Roman"/>
+                <w:sz w:val="24"/>
+                <w:szCs w:val="24"/>
+              </w:rPr>
+              <w:t>3</w:t>
+            </w:r>
+          </w:p>
+        </w:tc>
+        <w:tc>
+          <w:tcPr>
+            <w:tcW w:w="7282" w:type="dxa"/>
+          </w:tcPr>
+          <w:p>
+            <w:pPr>
+              <w:contextualSpacing/>
+              <w:rPr>
+                <w:rFonts w:ascii="Times New Roman" w:hAnsi="Times New Roman" w:cs="Times New Roman"/>
+                <w:sz w:val="24"/>
+                <w:szCs w:val="24"/>
+              </w:rPr>
+            </w:pPr>
+            <w:r>
+              <w:rPr>
+                <w:rFonts w:ascii="Times New Roman" w:hAnsi="Times New Roman" w:cs="Times New Roman"/>
+                <w:sz w:val="24"/>
+                <w:szCs w:val="24"/>
+              </w:rPr>
+              <w:t>With a job entire month, absent from work without pay 1+ weeks, absence due to layoff</w:t>
+            </w:r>
+          </w:p>
+        </w:tc>
+        <w:tc>
+          <w:tcPr>
+            <w:tcW w:w="1581" w:type="dxa"/>
+          </w:tcPr>
+          <w:p>
+            <w:pPr>
+              <w:contextualSpacing/>
+              <w:jc w:val="right"/>
+              <w:rPr>
+                <w:rFonts w:ascii="Times New Roman" w:hAnsi="Times New Roman" w:cs="Times New Roman"/>
+                <w:sz w:val="24"/>
+                <w:szCs w:val="24"/>
+              </w:rPr>
+            </w:pPr>
+            <w:r>
+              <w:rPr>
+                <w:rFonts w:ascii="Times New Roman" w:hAnsi="Times New Roman" w:cs="Times New Roman"/>
+                <w:sz w:val="24"/>
+                <w:szCs w:val="24"/>
+              </w:rPr>
+              <w:t>450</w:t>
+            </w:r>
+          </w:p>
+        </w:tc>
+      </w:tr>
+      <w:tr>
+        <w:tc>
+          <w:tcPr>
+            <w:tcW w:w="723" w:type="dxa"/>
+          </w:tcPr>
+          <w:p>
+            <w:pPr>
+              <w:contextualSpacing/>
+              <w:rPr>
+                <w:rFonts w:ascii="Times New Roman" w:hAnsi="Times New Roman" w:cs="Times New Roman"/>
+                <w:sz w:val="24"/>
+                <w:szCs w:val="24"/>
+              </w:rPr>
+            </w:pPr>
+            <w:r>
+              <w:rPr>
+                <w:rFonts w:ascii="Times New Roman" w:hAnsi="Times New Roman" w:cs="Times New Roman"/>
+                <w:sz w:val="24"/>
+                <w:szCs w:val="24"/>
+              </w:rPr>
+              <w:t>4</w:t>
+            </w:r>
+          </w:p>
+        </w:tc>
+        <w:tc>
+          <w:tcPr>
+            <w:tcW w:w="7282" w:type="dxa"/>
+          </w:tcPr>
+          <w:p>
+            <w:pPr>
+              <w:contextualSpacing/>
+              <w:rPr>
+                <w:rFonts w:ascii="Times New Roman" w:hAnsi="Times New Roman" w:cs="Times New Roman"/>
+                <w:sz w:val="24"/>
+                <w:szCs w:val="24"/>
+              </w:rPr>
+            </w:pPr>
+            <w:r>
+              <w:rPr>
+                <w:rFonts w:ascii="Times New Roman" w:hAnsi="Times New Roman" w:cs="Times New Roman"/>
+                <w:sz w:val="24"/>
+                <w:szCs w:val="24"/>
+              </w:rPr>
+              <w:t>With a job at least 1 but not all weeks, no time on layoff and no time looking for work</w:t>
+            </w:r>
+          </w:p>
+        </w:tc>
+        <w:tc>
+          <w:tcPr>
+            <w:tcW w:w="1581" w:type="dxa"/>
+          </w:tcPr>
+          <w:p>
+            <w:pPr>
+              <w:contextualSpacing/>
+              <w:jc w:val="right"/>
+              <w:rPr>
+                <w:rFonts w:ascii="Times New Roman" w:hAnsi="Times New Roman" w:cs="Times New Roman"/>
+                <w:sz w:val="24"/>
+                <w:szCs w:val="24"/>
+              </w:rPr>
+            </w:pPr>
+            <w:r>
+              <w:rPr>
+                <w:rFonts w:ascii="Times New Roman" w:hAnsi="Times New Roman" w:cs="Times New Roman"/>
+                <w:sz w:val="24"/>
+                <w:szCs w:val="24"/>
+              </w:rPr>
+              <w:t>1148</w:t>
+            </w:r>
+          </w:p>
+        </w:tc>
+      </w:tr>
+      <w:tr>
+        <w:tc>
+          <w:tcPr>
+            <w:tcW w:w="723" w:type="dxa"/>
+          </w:tcPr>
+          <w:p>
+            <w:pPr>
+              <w:contextualSpacing/>
+              <w:rPr>
+                <w:rFonts w:ascii="Times New Roman" w:hAnsi="Times New Roman" w:cs="Times New Roman"/>
+                <w:sz w:val="24"/>
+                <w:szCs w:val="24"/>
+              </w:rPr>
+            </w:pPr>
+            <w:r>
+              <w:rPr>
+                <w:rFonts w:ascii="Times New Roman" w:hAnsi="Times New Roman" w:cs="Times New Roman"/>
+                <w:sz w:val="24"/>
+                <w:szCs w:val="24"/>
+              </w:rPr>
+              <w:t>5</w:t>
+            </w:r>
+          </w:p>
+        </w:tc>
+        <w:tc>
+          <w:tcPr>
+            <w:tcW w:w="7282" w:type="dxa"/>
+          </w:tcPr>
+          <w:p>
+            <w:pPr>
+              <w:contextualSpacing/>
+              <w:rPr>
+                <w:rFonts w:ascii="Times New Roman" w:hAnsi="Times New Roman" w:cs="Times New Roman"/>
+                <w:sz w:val="24"/>
+                <w:szCs w:val="24"/>
+              </w:rPr>
+            </w:pPr>
+            <w:r>
+              <w:rPr>
+                <w:rFonts w:ascii="Times New Roman" w:hAnsi="Times New Roman" w:cs="Times New Roman"/>
+                <w:sz w:val="24"/>
+                <w:szCs w:val="24"/>
+              </w:rPr>
+              <w:t>With a job at least 1 but not all weeks, remaining weeks on layoff or looking for work</w:t>
+            </w:r>
+          </w:p>
+        </w:tc>
+        <w:tc>
+          <w:tcPr>
+            <w:tcW w:w="1581" w:type="dxa"/>
+          </w:tcPr>
+          <w:p>
+            <w:pPr>
+              <w:contextualSpacing/>
+              <w:jc w:val="right"/>
+              <w:rPr>
+                <w:rFonts w:ascii="Times New Roman" w:hAnsi="Times New Roman" w:cs="Times New Roman"/>
+                <w:sz w:val="24"/>
+                <w:szCs w:val="24"/>
+              </w:rPr>
+            </w:pPr>
+            <w:r>
+              <w:rPr>
+                <w:rFonts w:ascii="Times New Roman" w:hAnsi="Times New Roman" w:cs="Times New Roman"/>
+                <w:sz w:val="24"/>
+                <w:szCs w:val="24"/>
+              </w:rPr>
+              <w:t>523</w:t>
+            </w:r>
+          </w:p>
+        </w:tc>
+      </w:tr>
+      <w:tr>
+        <w:tc>
+          <w:tcPr>
+            <w:tcW w:w="723" w:type="dxa"/>
+          </w:tcPr>
+          <w:p>
+            <w:pPr>
+              <w:contextualSpacing/>
+              <w:rPr>
+                <w:rFonts w:ascii="Times New Roman" w:hAnsi="Times New Roman" w:cs="Times New Roman"/>
+                <w:sz w:val="24"/>
+                <w:szCs w:val="24"/>
+              </w:rPr>
+            </w:pPr>
+            <w:r>
+              <w:rPr>
+                <w:rFonts w:ascii="Times New Roman" w:hAnsi="Times New Roman" w:cs="Times New Roman"/>
+                <w:sz w:val="24"/>
+                <w:szCs w:val="24"/>
+              </w:rPr>
+              <w:t>6</w:t>
+            </w:r>
+          </w:p>
+        </w:tc>
+        <w:tc>
+          <w:tcPr>
+            <w:tcW w:w="7282" w:type="dxa"/>
+          </w:tcPr>
+          <w:p>
+            <w:pPr>
+              <w:contextualSpacing/>
+              <w:rPr>
+                <w:rFonts w:ascii="Times New Roman" w:hAnsi="Times New Roman" w:cs="Times New Roman"/>
+                <w:sz w:val="24"/>
+                <w:szCs w:val="24"/>
+              </w:rPr>
+            </w:pPr>
+            <w:r>
+              <w:rPr>
+                <w:rFonts w:ascii="Times New Roman" w:hAnsi="Times New Roman" w:cs="Times New Roman"/>
+                <w:sz w:val="24"/>
+                <w:szCs w:val="24"/>
+              </w:rPr>
+              <w:t>No job all month, on layoff or looking for work all weeks</w:t>
+            </w:r>
+          </w:p>
+        </w:tc>
+        <w:tc>
+          <w:tcPr>
+            <w:tcW w:w="1581" w:type="dxa"/>
+          </w:tcPr>
+          <w:p>
+            <w:pPr>
+              <w:contextualSpacing/>
+              <w:jc w:val="right"/>
+              <w:rPr>
+                <w:rFonts w:ascii="Times New Roman" w:hAnsi="Times New Roman" w:cs="Times New Roman"/>
+                <w:sz w:val="24"/>
+                <w:szCs w:val="24"/>
+              </w:rPr>
+            </w:pPr>
+            <w:r>
+              <w:rPr>
+                <w:rFonts w:ascii="Times New Roman" w:hAnsi="Times New Roman" w:cs="Times New Roman"/>
+                <w:sz w:val="24"/>
+                <w:szCs w:val="24"/>
+              </w:rPr>
+              <w:t>3</w:t>
+            </w:r>
+            <w:r>
+              <w:rPr>
+                <w:rFonts w:ascii="Times New Roman" w:hAnsi="Times New Roman" w:cs="Times New Roman"/>
+                <w:sz w:val="24"/>
+                <w:szCs w:val="24"/>
+              </w:rPr>
+              <w:t>,</w:t>
+            </w:r>
+            <w:r>
+              <w:rPr>
+                <w:rFonts w:ascii="Times New Roman" w:hAnsi="Times New Roman" w:cs="Times New Roman"/>
+                <w:sz w:val="24"/>
+                <w:szCs w:val="24"/>
+              </w:rPr>
+              <w:t>323</w:t>
+            </w:r>
+          </w:p>
+        </w:tc>
+      </w:tr>
+      <w:tr>
+        <w:tc>
+          <w:tcPr>
+            <w:tcW w:w="723" w:type="dxa"/>
+          </w:tcPr>
+          <w:p>
+            <w:pPr>
+              <w:contextualSpacing/>
+              <w:rPr>
+                <w:rFonts w:ascii="Times New Roman" w:hAnsi="Times New Roman" w:cs="Times New Roman"/>
+                <w:sz w:val="24"/>
+                <w:szCs w:val="24"/>
+              </w:rPr>
+            </w:pPr>
+            <w:r>
+              <w:rPr>
+                <w:rFonts w:ascii="Times New Roman" w:hAnsi="Times New Roman" w:cs="Times New Roman"/>
+                <w:sz w:val="24"/>
+                <w:szCs w:val="24"/>
+              </w:rPr>
+              <w:t>7</w:t>
+            </w:r>
+          </w:p>
+        </w:tc>
+        <w:tc>
+          <w:tcPr>
+            <w:tcW w:w="7282" w:type="dxa"/>
+          </w:tcPr>
+          <w:p>
+            <w:pPr>
+              <w:contextualSpacing/>
+              <w:rPr>
+                <w:rFonts w:ascii="Times New Roman" w:hAnsi="Times New Roman" w:cs="Times New Roman"/>
+                <w:sz w:val="24"/>
+                <w:szCs w:val="24"/>
+              </w:rPr>
+            </w:pPr>
+            <w:r>
+              <w:rPr>
+                <w:rFonts w:ascii="Times New Roman" w:hAnsi="Times New Roman" w:cs="Times New Roman"/>
+                <w:sz w:val="24"/>
+                <w:szCs w:val="24"/>
+              </w:rPr>
+              <w:t>No job all month, at least one but not all weeks on layoff or looking for work</w:t>
+            </w:r>
+          </w:p>
+        </w:tc>
+        <w:tc>
+          <w:tcPr>
+            <w:tcW w:w="1581" w:type="dxa"/>
+          </w:tcPr>
+          <w:p>
+            <w:pPr>
+              <w:contextualSpacing/>
+              <w:jc w:val="right"/>
+              <w:rPr>
+                <w:rFonts w:ascii="Times New Roman" w:hAnsi="Times New Roman" w:cs="Times New Roman"/>
+                <w:sz w:val="24"/>
+                <w:szCs w:val="24"/>
+              </w:rPr>
+            </w:pPr>
+            <w:r>
+              <w:rPr>
+                <w:rFonts w:ascii="Times New Roman" w:hAnsi="Times New Roman" w:cs="Times New Roman"/>
+                <w:sz w:val="24"/>
+                <w:szCs w:val="24"/>
+              </w:rPr>
+              <w:t>440</w:t>
+            </w:r>
+          </w:p>
+        </w:tc>
+      </w:tr>
+      <w:tr>
+        <w:tc>
+          <w:tcPr>
+            <w:tcW w:w="723" w:type="dxa"/>
+          </w:tcPr>
+          <w:p>
+            <w:pPr>
+              <w:contextualSpacing/>
+              <w:rPr>
+                <w:rFonts w:ascii="Times New Roman" w:hAnsi="Times New Roman" w:cs="Times New Roman"/>
+                <w:sz w:val="24"/>
+                <w:szCs w:val="24"/>
+              </w:rPr>
+            </w:pPr>
+            <w:r>
+              <w:rPr>
+                <w:rFonts w:ascii="Times New Roman" w:hAnsi="Times New Roman" w:cs="Times New Roman"/>
+                <w:sz w:val="24"/>
+                <w:szCs w:val="24"/>
+              </w:rPr>
+              <w:t>8</w:t>
+            </w:r>
+          </w:p>
+        </w:tc>
+        <w:tc>
+          <w:tcPr>
+            <w:tcW w:w="7282" w:type="dxa"/>
+          </w:tcPr>
+          <w:p>
+            <w:pPr>
+              <w:contextualSpacing/>
+              <w:rPr>
+                <w:rFonts w:ascii="Times New Roman" w:hAnsi="Times New Roman" w:cs="Times New Roman"/>
+                <w:sz w:val="24"/>
+                <w:szCs w:val="24"/>
+              </w:rPr>
+            </w:pPr>
+            <w:r>
+              <w:rPr>
+                <w:rFonts w:ascii="Times New Roman" w:hAnsi="Times New Roman" w:cs="Times New Roman"/>
+                <w:sz w:val="24"/>
+                <w:szCs w:val="24"/>
+              </w:rPr>
+              <w:t>No job all month, no time on layoff and no time looking for work.</w:t>
+            </w:r>
+          </w:p>
+        </w:tc>
+        <w:tc>
+          <w:tcPr>
+            <w:tcW w:w="1581" w:type="dxa"/>
+          </w:tcPr>
+          <w:p>
+            <w:pPr>
+              <w:contextualSpacing/>
+              <w:jc w:val="right"/>
+              <w:rPr>
+                <w:rFonts w:ascii="Times New Roman" w:hAnsi="Times New Roman" w:cs="Times New Roman"/>
+                <w:sz w:val="24"/>
+                <w:szCs w:val="24"/>
+              </w:rPr>
+            </w:pPr>
+            <w:r>
+              <w:rPr>
+                <w:rFonts w:ascii="Times New Roman" w:hAnsi="Times New Roman" w:cs="Times New Roman"/>
+                <w:sz w:val="24"/>
+                <w:szCs w:val="24"/>
+              </w:rPr>
+              <w:t>37,756</w:t>
+            </w:r>
+          </w:p>
+        </w:tc>
+      </w:tr>
+      <w:tr>
+        <w:tc>
+          <w:tcPr>
+            <w:tcW w:w="723" w:type="dxa"/>
+          </w:tcPr>
+          <w:p>
+            <w:pPr>
+              <w:contextualSpacing/>
+              <w:rPr>
+                <w:rFonts w:ascii="Times New Roman" w:hAnsi="Times New Roman" w:cs="Times New Roman"/>
+                <w:sz w:val="24"/>
+                <w:szCs w:val="24"/>
+              </w:rPr>
+            </w:pPr>
+            <w:r>
+              <w:rPr>
+                <w:rFonts w:ascii="Times New Roman" w:hAnsi="Times New Roman" w:cs="Times New Roman"/>
+                <w:sz w:val="24"/>
+                <w:szCs w:val="24"/>
+              </w:rPr>
+              <w:t>Nan</w:t>
+            </w:r>
+          </w:p>
+        </w:tc>
+        <w:tc>
+          <w:tcPr>
+            <w:tcW w:w="7282" w:type="dxa"/>
+          </w:tcPr>
+          <w:p>
+            <w:pPr>
+              <w:contextualSpacing/>
+              <w:rPr>
+                <w:rFonts w:ascii="Times New Roman" w:hAnsi="Times New Roman" w:cs="Times New Roman"/>
+                <w:sz w:val="24"/>
+                <w:szCs w:val="24"/>
+              </w:rPr>
+            </w:pPr>
+            <w:r>
+              <w:rPr>
+                <w:rFonts w:ascii="Times New Roman" w:hAnsi="Times New Roman" w:cs="Times New Roman"/>
+                <w:sz w:val="24"/>
+                <w:szCs w:val="24"/>
+              </w:rPr>
+              <w:t>Missing data</w:t>
+            </w:r>
+          </w:p>
+        </w:tc>
+        <w:tc>
+          <w:tcPr>
+            <w:tcW w:w="1581" w:type="dxa"/>
+          </w:tcPr>
+          <w:p>
+            <w:pPr>
+              <w:contextualSpacing/>
+              <w:jc w:val="right"/>
+              <w:rPr>
+                <w:rFonts w:ascii="Times New Roman" w:hAnsi="Times New Roman" w:cs="Times New Roman"/>
+                <w:sz w:val="24"/>
+                <w:szCs w:val="24"/>
+              </w:rPr>
+            </w:pPr>
+            <w:r>
+              <w:rPr>
+                <w:rFonts w:ascii="Times New Roman" w:hAnsi="Times New Roman" w:cs="Times New Roman"/>
+                <w:sz w:val="24"/>
+                <w:szCs w:val="24"/>
+              </w:rPr>
+              <w:t>16</w:t>
+            </w:r>
+          </w:p>
+        </w:tc>
+      </w:tr>
+    </w:tbl>
+    <w:p>
+      <w:pPr>
+        <w:contextualSpacing/>
+        <w:rPr>
+          <w:rFonts w:ascii="Times New Roman" w:hAnsi="Times New Roman" w:cs="Times New Roman"/>
+          <w:sz w:val="24"/>
+          <w:szCs w:val="24"/>
+        </w:rPr>
+      </w:pPr>
+    </w:p>
+    <w:p>
+      <w:pPr>
+        <w:contextualSpacing/>
+        <w:rPr>
+          <w:rFonts w:ascii="Times New Roman" w:hAnsi="Times New Roman" w:cs="Times New Roman"/>
+          <w:sz w:val="24"/>
+          <w:szCs w:val="24"/>
+        </w:rPr>
+      </w:pPr>
+      <w:r>
+        <w:rPr>
+          <w:rFonts w:ascii="Times New Roman" w:hAnsi="Times New Roman" w:cs="Times New Roman"/>
+          <w:sz w:val="24"/>
+          <w:szCs w:val="24"/>
+        </w:rPr>
+        <w:tab/>
+        <w:t xml:space="preserve">The SIPP allows for information on two possible jobs to be recorded. </w:t>
+      </w:r>
+      <w:r>
+        <w:rPr>
+          <w:rFonts w:ascii="Times New Roman" w:hAnsi="Times New Roman" w:cs="Times New Roman"/>
+          <w:sz w:val="24"/>
+          <w:szCs w:val="24"/>
+        </w:rPr>
+        <w:t xml:space="preserve">In the case of an individual holding multiple jobs during a reference month, the job by which the individual earned the most money over the four-month period will be listed as job 1. The job that provided the next most earnings in the four-month period will be listed as job 2. </w:t>
+      </w:r>
+      <w:r>
+        <w:rPr>
+          <w:rFonts w:ascii="Times New Roman" w:hAnsi="Times New Roman" w:cs="Times New Roman"/>
+          <w:sz w:val="24"/>
+          <w:szCs w:val="24"/>
+        </w:rPr>
+        <w:t>In order to simplify the analysis, only data o</w:t>
+      </w:r>
+      <w:r>
+        <w:rPr>
+          <w:rFonts w:ascii="Times New Roman" w:hAnsi="Times New Roman" w:cs="Times New Roman"/>
+          <w:sz w:val="24"/>
+          <w:szCs w:val="24"/>
+        </w:rPr>
+        <w:t xml:space="preserve">n job 1 was used in this paper, and each individual was placed into occupations groups according to job 1. </w:t>
+      </w:r>
+      <w:r>
+        <w:rPr>
+          <w:rFonts w:ascii="Times New Roman" w:hAnsi="Times New Roman" w:cs="Times New Roman"/>
+          <w:sz w:val="24"/>
+          <w:szCs w:val="24"/>
+        </w:rPr>
+        <w:t xml:space="preserve"> </w:t>
+      </w:r>
+    </w:p>
+    <w:p>
+      <w:pPr>
+        <w:contextualSpacing/>
+        <w:rPr>
+          <w:rFonts w:ascii="Times New Roman" w:hAnsi="Times New Roman" w:cs="Times New Roman"/>
+          <w:sz w:val="24"/>
+          <w:szCs w:val="24"/>
+        </w:rPr>
+      </w:pPr>
+    </w:p>
+    <w:p>
+      <w:pPr>
+        <w:contextualSpacing/>
+        <w:rPr>
+          <w:rFonts w:ascii="Times New Roman" w:hAnsi="Times New Roman" w:cs="Times New Roman"/>
+          <w:sz w:val="24"/>
+          <w:szCs w:val="24"/>
+        </w:rPr>
+      </w:pPr>
+      <w:r>
+        <w:rPr>
+          <w:rFonts w:ascii="Times New Roman" w:hAnsi="Times New Roman" w:cs="Times New Roman"/>
+          <w:sz w:val="24"/>
+          <w:szCs w:val="24"/>
+        </w:rPr>
+        <w:lastRenderedPageBreak/>
+        <w:tab/>
+        <w:t xml:space="preserve">An important aspect of the data is that the SIPP </w:t>
+      </w:r>
+      <w:r>
+        <w:rPr>
+          <w:rFonts w:ascii="Times New Roman" w:hAnsi="Times New Roman" w:cs="Times New Roman"/>
+          <w:sz w:val="24"/>
+          <w:szCs w:val="24"/>
+        </w:rPr>
+        <w:t>changed the encoding of occupations after the 2001 panel. The 1996 and 2001 panels of the SIPP encode occupations according to the 1990 Census Bureau occupational classification scheme, while the 2004 and 2008 panels utilize the classification scheme from the 2000 Census. This means that pre-2004 panel occupations cannot be directly matched to 2004 and later panel occupations. However, both types of occupation coding systems could still be placed into general occupation groups (specified by the Standard Occupational Classification system).</w:t>
+      </w:r>
+      <w:r>
+        <w:rPr>
+          <w:rFonts w:ascii="Times New Roman" w:hAnsi="Times New Roman" w:cs="Times New Roman"/>
+          <w:sz w:val="24"/>
+          <w:szCs w:val="24"/>
+        </w:rPr>
+        <w:t xml:space="preserve"> Individuals were placed into occupation groups according to their most recent pre-birth occupation. </w:t>
+      </w:r>
+      <w:r>
+        <w:rPr>
+          <w:rFonts w:ascii="Times New Roman" w:hAnsi="Times New Roman" w:cs="Times New Roman"/>
+          <w:sz w:val="24"/>
+          <w:szCs w:val="24"/>
+        </w:rPr>
+        <w:t xml:space="preserve">I then codified each occupation group as either ‘white collar’ or ‘blue collar’. The results of this processing can be seen in the table below. </w:t>
+      </w:r>
+    </w:p>
+    <w:p>
+      <w:pPr>
+        <w:contextualSpacing/>
+        <w:rPr>
+          <w:rFonts w:ascii="Times New Roman" w:hAnsi="Times New Roman" w:cs="Times New Roman"/>
+          <w:sz w:val="24"/>
+          <w:szCs w:val="24"/>
+        </w:rPr>
+      </w:pPr>
+    </w:p>
+    <w:p>
+      <w:pPr>
+        <w:contextualSpacing/>
+        <w:rPr>
+          <w:rFonts w:ascii="Times New Roman" w:hAnsi="Times New Roman" w:cs="Times New Roman"/>
+          <w:sz w:val="24"/>
+          <w:szCs w:val="24"/>
+        </w:rPr>
+      </w:pPr>
+      <w:r>
+        <w:rPr>
+          <w:rFonts w:ascii="Times New Roman" w:hAnsi="Times New Roman" w:cs="Times New Roman"/>
+          <w:sz w:val="24"/>
+          <w:szCs w:val="24"/>
+        </w:rPr>
+        <w:t>Occupation Group Counts and Encodings</w:t>
+      </w:r>
+    </w:p>
+    <w:tbl>
+      <w:tblPr>
+        <w:tblStyle w:val="TableGrid"/>
+        <w:tblW w:w="0" w:type="auto"/>
+        <w:tblLook w:val="04A0" w:firstRow="1" w:lastRow="0" w:firstColumn="1" w:lastColumn="0" w:noHBand="0" w:noVBand="1"/>
+      </w:tblPr>
+      <w:tblGrid>
+        <w:gridCol w:w="723"/>
+        <w:gridCol w:w="4582"/>
+        <w:gridCol w:w="3150"/>
+        <w:gridCol w:w="895"/>
+      </w:tblGrid>
+      <w:tr>
+        <w:tc>
+          <w:tcPr>
+            <w:tcW w:w="723" w:type="dxa"/>
+          </w:tcPr>
+          <w:p>
+            <w:pPr>
+              <w:contextualSpacing/>
+              <w:rPr>
+                <w:rFonts w:ascii="Times New Roman" w:hAnsi="Times New Roman" w:cs="Times New Roman"/>
+                <w:sz w:val="24"/>
+                <w:szCs w:val="24"/>
+              </w:rPr>
+            </w:pPr>
+            <w:r>
+              <w:rPr>
+                <w:rFonts w:ascii="Times New Roman" w:hAnsi="Times New Roman" w:cs="Times New Roman"/>
+                <w:sz w:val="24"/>
+                <w:szCs w:val="24"/>
+              </w:rPr>
+              <w:t>Code</w:t>
+            </w:r>
+          </w:p>
+        </w:tc>
+        <w:tc>
+          <w:tcPr>
+            <w:tcW w:w="4582" w:type="dxa"/>
+          </w:tcPr>
+          <w:p>
+            <w:pPr>
+              <w:contextualSpacing/>
+              <w:rPr>
+                <w:rFonts w:ascii="Times New Roman" w:hAnsi="Times New Roman" w:cs="Times New Roman"/>
+                <w:sz w:val="24"/>
+                <w:szCs w:val="24"/>
+              </w:rPr>
+            </w:pPr>
+            <w:r>
+              <w:rPr>
+                <w:rFonts w:ascii="Times New Roman" w:hAnsi="Times New Roman" w:cs="Times New Roman"/>
+                <w:sz w:val="24"/>
+                <w:szCs w:val="24"/>
+              </w:rPr>
+              <w:t xml:space="preserve">Pre-birth </w:t>
+            </w:r>
+            <w:r>
+              <w:rPr>
+                <w:rFonts w:ascii="Times New Roman" w:hAnsi="Times New Roman" w:cs="Times New Roman"/>
+                <w:sz w:val="24"/>
+                <w:szCs w:val="24"/>
+              </w:rPr>
+              <w:t>Occupation Group</w:t>
+            </w:r>
+          </w:p>
+        </w:tc>
+        <w:tc>
+          <w:tcPr>
+            <w:tcW w:w="3150" w:type="dxa"/>
+          </w:tcPr>
+          <w:p>
+            <w:pPr>
+              <w:contextualSpacing/>
+              <w:rPr>
+                <w:rFonts w:ascii="Times New Roman" w:hAnsi="Times New Roman" w:cs="Times New Roman"/>
+                <w:sz w:val="24"/>
+                <w:szCs w:val="24"/>
+              </w:rPr>
+            </w:pPr>
+            <w:r>
+              <w:rPr>
+                <w:rFonts w:ascii="Times New Roman" w:hAnsi="Times New Roman" w:cs="Times New Roman"/>
+                <w:sz w:val="24"/>
+                <w:szCs w:val="24"/>
+              </w:rPr>
+              <w:t>White Collar / Blue Collar</w:t>
+            </w:r>
+          </w:p>
+        </w:tc>
+        <w:tc>
+          <w:tcPr>
+            <w:tcW w:w="895" w:type="dxa"/>
+          </w:tcPr>
+          <w:p>
+            <w:pPr>
+              <w:contextualSpacing/>
+              <w:rPr>
+                <w:rFonts w:ascii="Times New Roman" w:hAnsi="Times New Roman" w:cs="Times New Roman"/>
+                <w:sz w:val="24"/>
+                <w:szCs w:val="24"/>
+              </w:rPr>
+            </w:pPr>
+            <w:r>
+              <w:rPr>
+                <w:rFonts w:ascii="Times New Roman" w:hAnsi="Times New Roman" w:cs="Times New Roman"/>
+                <w:sz w:val="24"/>
+                <w:szCs w:val="24"/>
+              </w:rPr>
+              <w:t>Count</w:t>
+            </w:r>
+          </w:p>
+        </w:tc>
+      </w:tr>
+      <w:tr>
+        <w:tc>
+          <w:tcPr>
+            <w:tcW w:w="723" w:type="dxa"/>
+          </w:tcPr>
+          <w:p>
+            <w:pPr>
+              <w:contextualSpacing/>
+              <w:rPr>
+                <w:rFonts w:ascii="Times New Roman" w:hAnsi="Times New Roman" w:cs="Times New Roman"/>
+                <w:sz w:val="24"/>
+                <w:szCs w:val="24"/>
+              </w:rPr>
+            </w:pPr>
+            <w:r>
+              <w:rPr>
+                <w:rFonts w:ascii="Times New Roman" w:hAnsi="Times New Roman" w:cs="Times New Roman"/>
+                <w:sz w:val="24"/>
+                <w:szCs w:val="24"/>
+              </w:rPr>
+              <w:t>11</w:t>
+            </w:r>
+          </w:p>
+        </w:tc>
+        <w:tc>
+          <w:tcPr>
+            <w:tcW w:w="4582" w:type="dxa"/>
+          </w:tcPr>
+          <w:p>
+            <w:pPr>
+              <w:contextualSpacing/>
+              <w:rPr>
+                <w:rFonts w:ascii="Times New Roman" w:hAnsi="Times New Roman" w:cs="Times New Roman"/>
+                <w:sz w:val="24"/>
+                <w:szCs w:val="24"/>
+              </w:rPr>
+            </w:pPr>
+            <w:r>
+              <w:rPr>
+                <w:rFonts w:ascii="Times New Roman" w:hAnsi="Times New Roman" w:cs="Times New Roman"/>
+                <w:sz w:val="24"/>
+                <w:szCs w:val="24"/>
+              </w:rPr>
+              <w:t>Management</w:t>
+            </w:r>
+          </w:p>
+        </w:tc>
+        <w:tc>
+          <w:tcPr>
+            <w:tcW w:w="3150" w:type="dxa"/>
+          </w:tcPr>
+          <w:p>
+            <w:pPr>
+              <w:contextualSpacing/>
+              <w:rPr>
+                <w:rFonts w:ascii="Times New Roman" w:hAnsi="Times New Roman" w:cs="Times New Roman"/>
+                <w:sz w:val="24"/>
+                <w:szCs w:val="24"/>
+              </w:rPr>
+            </w:pPr>
+            <w:r>
+              <w:rPr>
+                <w:rFonts w:ascii="Times New Roman" w:hAnsi="Times New Roman" w:cs="Times New Roman"/>
+                <w:sz w:val="24"/>
+                <w:szCs w:val="24"/>
+              </w:rPr>
+              <w:t>White Collar</w:t>
+            </w:r>
+          </w:p>
+        </w:tc>
+        <w:tc>
+          <w:tcPr>
+            <w:tcW w:w="895" w:type="dxa"/>
+          </w:tcPr>
+          <w:p>
+            <w:pPr>
+              <w:contextualSpacing/>
+              <w:jc w:val="right"/>
+              <w:rPr>
+                <w:rFonts w:ascii="Times New Roman" w:hAnsi="Times New Roman" w:cs="Times New Roman"/>
+                <w:sz w:val="24"/>
+                <w:szCs w:val="24"/>
+              </w:rPr>
+            </w:pPr>
+            <w:r>
+              <w:rPr>
+                <w:rFonts w:ascii="Times New Roman" w:hAnsi="Times New Roman" w:cs="Times New Roman"/>
+                <w:sz w:val="24"/>
+                <w:szCs w:val="24"/>
+              </w:rPr>
+              <w:t>131</w:t>
+            </w:r>
+          </w:p>
+        </w:tc>
+      </w:tr>
+      <w:tr>
+        <w:tc>
+          <w:tcPr>
+            <w:tcW w:w="723" w:type="dxa"/>
+          </w:tcPr>
+          <w:p>
+            <w:pPr>
+              <w:contextualSpacing/>
+              <w:rPr>
+                <w:rFonts w:ascii="Times New Roman" w:hAnsi="Times New Roman" w:cs="Times New Roman"/>
+                <w:sz w:val="24"/>
+                <w:szCs w:val="24"/>
+              </w:rPr>
+            </w:pPr>
+            <w:r>
+              <w:rPr>
+                <w:rFonts w:ascii="Times New Roman" w:hAnsi="Times New Roman" w:cs="Times New Roman"/>
+                <w:sz w:val="24"/>
+                <w:szCs w:val="24"/>
+              </w:rPr>
+              <w:t>13</w:t>
+            </w:r>
+          </w:p>
+        </w:tc>
+        <w:tc>
+          <w:tcPr>
+            <w:tcW w:w="4582" w:type="dxa"/>
+          </w:tcPr>
+          <w:p>
+            <w:pPr>
+              <w:contextualSpacing/>
+              <w:rPr>
+                <w:rFonts w:ascii="Times New Roman" w:hAnsi="Times New Roman" w:cs="Times New Roman"/>
+                <w:sz w:val="24"/>
+                <w:szCs w:val="24"/>
+              </w:rPr>
+            </w:pPr>
+            <w:r>
+              <w:rPr>
+                <w:rFonts w:ascii="Times New Roman" w:hAnsi="Times New Roman" w:cs="Times New Roman"/>
+                <w:sz w:val="24"/>
+                <w:szCs w:val="24"/>
+              </w:rPr>
+              <w:t>Business and Finance</w:t>
+            </w:r>
+          </w:p>
+        </w:tc>
+        <w:tc>
+          <w:tcPr>
+            <w:tcW w:w="3150" w:type="dxa"/>
+          </w:tcPr>
+          <w:p>
+            <w:pPr>
+              <w:contextualSpacing/>
+              <w:rPr>
+                <w:rFonts w:ascii="Times New Roman" w:hAnsi="Times New Roman" w:cs="Times New Roman"/>
+                <w:sz w:val="24"/>
+                <w:szCs w:val="24"/>
+              </w:rPr>
+            </w:pPr>
+            <w:r>
+              <w:rPr>
+                <w:rFonts w:ascii="Times New Roman" w:hAnsi="Times New Roman" w:cs="Times New Roman"/>
+                <w:sz w:val="24"/>
+                <w:szCs w:val="24"/>
+              </w:rPr>
+              <w:t>White Collar</w:t>
+            </w:r>
+          </w:p>
+        </w:tc>
+        <w:tc>
+          <w:tcPr>
+            <w:tcW w:w="895" w:type="dxa"/>
+          </w:tcPr>
+          <w:p>
+            <w:pPr>
+              <w:contextualSpacing/>
+              <w:jc w:val="right"/>
+              <w:rPr>
+                <w:rFonts w:ascii="Times New Roman" w:hAnsi="Times New Roman" w:cs="Times New Roman"/>
+                <w:sz w:val="24"/>
+                <w:szCs w:val="24"/>
+              </w:rPr>
+            </w:pPr>
+            <w:r>
+              <w:rPr>
+                <w:rFonts w:ascii="Times New Roman" w:hAnsi="Times New Roman" w:cs="Times New Roman"/>
+                <w:sz w:val="24"/>
+                <w:szCs w:val="24"/>
+              </w:rPr>
+              <w:t>86</w:t>
+            </w:r>
+          </w:p>
+        </w:tc>
+      </w:tr>
+      <w:tr>
+        <w:tc>
+          <w:tcPr>
+            <w:tcW w:w="723" w:type="dxa"/>
+          </w:tcPr>
+          <w:p>
+            <w:pPr>
+              <w:contextualSpacing/>
+              <w:rPr>
+                <w:rFonts w:ascii="Times New Roman" w:hAnsi="Times New Roman" w:cs="Times New Roman"/>
+                <w:sz w:val="24"/>
+                <w:szCs w:val="24"/>
+              </w:rPr>
+            </w:pPr>
+            <w:r>
+              <w:rPr>
+                <w:rFonts w:ascii="Times New Roman" w:hAnsi="Times New Roman" w:cs="Times New Roman"/>
+                <w:sz w:val="24"/>
+                <w:szCs w:val="24"/>
+              </w:rPr>
+              <w:t>15</w:t>
+            </w:r>
+          </w:p>
+        </w:tc>
+        <w:tc>
+          <w:tcPr>
+            <w:tcW w:w="4582" w:type="dxa"/>
+          </w:tcPr>
+          <w:p>
+            <w:pPr>
+              <w:contextualSpacing/>
+              <w:rPr>
+                <w:rFonts w:ascii="Times New Roman" w:hAnsi="Times New Roman" w:cs="Times New Roman"/>
+                <w:sz w:val="24"/>
+                <w:szCs w:val="24"/>
+              </w:rPr>
+            </w:pPr>
+            <w:r>
+              <w:rPr>
+                <w:rFonts w:ascii="Times New Roman" w:hAnsi="Times New Roman" w:cs="Times New Roman"/>
+                <w:sz w:val="24"/>
+                <w:szCs w:val="24"/>
+              </w:rPr>
+              <w:t>Computer Science and Mathematics</w:t>
+            </w:r>
+          </w:p>
+        </w:tc>
+        <w:tc>
+          <w:tcPr>
+            <w:tcW w:w="3150" w:type="dxa"/>
+          </w:tcPr>
+          <w:p>
+            <w:pPr>
+              <w:contextualSpacing/>
+              <w:rPr>
+                <w:rFonts w:ascii="Times New Roman" w:hAnsi="Times New Roman" w:cs="Times New Roman"/>
+                <w:sz w:val="24"/>
+                <w:szCs w:val="24"/>
+              </w:rPr>
+            </w:pPr>
+            <w:r>
+              <w:rPr>
+                <w:rFonts w:ascii="Times New Roman" w:hAnsi="Times New Roman" w:cs="Times New Roman"/>
+                <w:sz w:val="24"/>
+                <w:szCs w:val="24"/>
+              </w:rPr>
+              <w:t>White Collar</w:t>
+            </w:r>
+          </w:p>
+        </w:tc>
+        <w:tc>
+          <w:tcPr>
+            <w:tcW w:w="895" w:type="dxa"/>
+          </w:tcPr>
+          <w:p>
+            <w:pPr>
+              <w:contextualSpacing/>
+              <w:jc w:val="right"/>
+              <w:rPr>
+                <w:rFonts w:ascii="Times New Roman" w:hAnsi="Times New Roman" w:cs="Times New Roman"/>
+                <w:sz w:val="24"/>
+                <w:szCs w:val="24"/>
+              </w:rPr>
+            </w:pPr>
+            <w:r>
+              <w:rPr>
+                <w:rFonts w:ascii="Times New Roman" w:hAnsi="Times New Roman" w:cs="Times New Roman"/>
+                <w:sz w:val="24"/>
+                <w:szCs w:val="24"/>
+              </w:rPr>
+              <w:t>38</w:t>
+            </w:r>
+          </w:p>
+        </w:tc>
+      </w:tr>
+      <w:tr>
+        <w:tc>
+          <w:tcPr>
+            <w:tcW w:w="723" w:type="dxa"/>
+          </w:tcPr>
+          <w:p>
+            <w:pPr>
+              <w:contextualSpacing/>
+              <w:rPr>
+                <w:rFonts w:ascii="Times New Roman" w:hAnsi="Times New Roman" w:cs="Times New Roman"/>
+                <w:sz w:val="24"/>
+                <w:szCs w:val="24"/>
+              </w:rPr>
+            </w:pPr>
+            <w:r>
+              <w:rPr>
+                <w:rFonts w:ascii="Times New Roman" w:hAnsi="Times New Roman" w:cs="Times New Roman"/>
+                <w:sz w:val="24"/>
+                <w:szCs w:val="24"/>
+              </w:rPr>
+              <w:t>17</w:t>
+            </w:r>
+          </w:p>
+        </w:tc>
+        <w:tc>
+          <w:tcPr>
+            <w:tcW w:w="4582" w:type="dxa"/>
+          </w:tcPr>
+          <w:p>
+            <w:pPr>
+              <w:contextualSpacing/>
+              <w:rPr>
+                <w:rFonts w:ascii="Times New Roman" w:hAnsi="Times New Roman" w:cs="Times New Roman"/>
+                <w:sz w:val="24"/>
+                <w:szCs w:val="24"/>
+              </w:rPr>
+            </w:pPr>
+            <w:r>
+              <w:rPr>
+                <w:rFonts w:ascii="Times New Roman" w:hAnsi="Times New Roman" w:cs="Times New Roman"/>
+                <w:sz w:val="24"/>
+                <w:szCs w:val="24"/>
+              </w:rPr>
+              <w:t>Architecture and Engineering</w:t>
+            </w:r>
+          </w:p>
+        </w:tc>
+        <w:tc>
+          <w:tcPr>
+            <w:tcW w:w="3150" w:type="dxa"/>
+          </w:tcPr>
+          <w:p>
+            <w:pPr>
+              <w:contextualSpacing/>
+              <w:rPr>
+                <w:rFonts w:ascii="Times New Roman" w:hAnsi="Times New Roman" w:cs="Times New Roman"/>
+                <w:sz w:val="24"/>
+                <w:szCs w:val="24"/>
+              </w:rPr>
+            </w:pPr>
+            <w:r>
+              <w:rPr>
+                <w:rFonts w:ascii="Times New Roman" w:hAnsi="Times New Roman" w:cs="Times New Roman"/>
+                <w:sz w:val="24"/>
+                <w:szCs w:val="24"/>
+              </w:rPr>
+              <w:t>White Collar</w:t>
+            </w:r>
+          </w:p>
+        </w:tc>
+        <w:tc>
+          <w:tcPr>
+            <w:tcW w:w="895" w:type="dxa"/>
+          </w:tcPr>
+          <w:p>
+            <w:pPr>
+              <w:contextualSpacing/>
+              <w:jc w:val="right"/>
+              <w:rPr>
+                <w:rFonts w:ascii="Times New Roman" w:hAnsi="Times New Roman" w:cs="Times New Roman"/>
+                <w:sz w:val="24"/>
+                <w:szCs w:val="24"/>
+              </w:rPr>
+            </w:pPr>
+            <w:r>
+              <w:rPr>
+                <w:rFonts w:ascii="Times New Roman" w:hAnsi="Times New Roman" w:cs="Times New Roman"/>
+                <w:sz w:val="24"/>
+                <w:szCs w:val="24"/>
+              </w:rPr>
+              <w:t>24</w:t>
+            </w:r>
+          </w:p>
+        </w:tc>
+      </w:tr>
+      <w:tr>
+        <w:tc>
+          <w:tcPr>
+            <w:tcW w:w="723" w:type="dxa"/>
+          </w:tcPr>
+          <w:p>
+            <w:pPr>
+              <w:contextualSpacing/>
+              <w:rPr>
+                <w:rFonts w:ascii="Times New Roman" w:hAnsi="Times New Roman" w:cs="Times New Roman"/>
+                <w:sz w:val="24"/>
+                <w:szCs w:val="24"/>
+              </w:rPr>
+            </w:pPr>
+            <w:r>
+              <w:rPr>
+                <w:rFonts w:ascii="Times New Roman" w:hAnsi="Times New Roman" w:cs="Times New Roman"/>
+                <w:sz w:val="24"/>
+                <w:szCs w:val="24"/>
+              </w:rPr>
+              <w:t>19</w:t>
+            </w:r>
+          </w:p>
+        </w:tc>
+        <w:tc>
+          <w:tcPr>
+            <w:tcW w:w="4582" w:type="dxa"/>
+          </w:tcPr>
+          <w:p>
+            <w:pPr>
+              <w:contextualSpacing/>
+              <w:rPr>
+                <w:rFonts w:ascii="Times New Roman" w:hAnsi="Times New Roman" w:cs="Times New Roman"/>
+                <w:sz w:val="24"/>
+                <w:szCs w:val="24"/>
+              </w:rPr>
+            </w:pPr>
+            <w:r>
+              <w:rPr>
+                <w:rFonts w:ascii="Times New Roman" w:hAnsi="Times New Roman" w:cs="Times New Roman"/>
+                <w:sz w:val="24"/>
+                <w:szCs w:val="24"/>
+              </w:rPr>
+              <w:t>Life, Physical, And Social Science</w:t>
+            </w:r>
+          </w:p>
+        </w:tc>
+        <w:tc>
+          <w:tcPr>
+            <w:tcW w:w="3150" w:type="dxa"/>
+          </w:tcPr>
+          <w:p>
+            <w:pPr>
+              <w:contextualSpacing/>
+              <w:rPr>
+                <w:rFonts w:ascii="Times New Roman" w:hAnsi="Times New Roman" w:cs="Times New Roman"/>
+                <w:sz w:val="24"/>
+                <w:szCs w:val="24"/>
+              </w:rPr>
+            </w:pPr>
+            <w:r>
+              <w:rPr>
+                <w:rFonts w:ascii="Times New Roman" w:hAnsi="Times New Roman" w:cs="Times New Roman"/>
+                <w:sz w:val="24"/>
+                <w:szCs w:val="24"/>
+              </w:rPr>
+              <w:t>White Collar</w:t>
+            </w:r>
+          </w:p>
+        </w:tc>
+        <w:tc>
+          <w:tcPr>
+            <w:tcW w:w="895" w:type="dxa"/>
+          </w:tcPr>
+          <w:p>
+            <w:pPr>
+              <w:contextualSpacing/>
+              <w:jc w:val="right"/>
+              <w:rPr>
+                <w:rFonts w:ascii="Times New Roman" w:hAnsi="Times New Roman" w:cs="Times New Roman"/>
+                <w:sz w:val="24"/>
+                <w:szCs w:val="24"/>
+              </w:rPr>
+            </w:pPr>
+            <w:r>
+              <w:rPr>
+                <w:rFonts w:ascii="Times New Roman" w:hAnsi="Times New Roman" w:cs="Times New Roman"/>
+                <w:sz w:val="24"/>
+                <w:szCs w:val="24"/>
+              </w:rPr>
+              <w:t>16</w:t>
+            </w:r>
+          </w:p>
+        </w:tc>
+      </w:tr>
+      <w:tr>
+        <w:tc>
+          <w:tcPr>
+            <w:tcW w:w="723" w:type="dxa"/>
+          </w:tcPr>
+          <w:p>
+            <w:pPr>
+              <w:contextualSpacing/>
+              <w:rPr>
+                <w:rFonts w:ascii="Times New Roman" w:hAnsi="Times New Roman" w:cs="Times New Roman"/>
+                <w:sz w:val="24"/>
+                <w:szCs w:val="24"/>
+              </w:rPr>
+            </w:pPr>
+            <w:r>
+              <w:rPr>
+                <w:rFonts w:ascii="Times New Roman" w:hAnsi="Times New Roman" w:cs="Times New Roman"/>
+                <w:sz w:val="24"/>
+                <w:szCs w:val="24"/>
+              </w:rPr>
+              <w:t>21</w:t>
+            </w:r>
+          </w:p>
+        </w:tc>
+        <w:tc>
+          <w:tcPr>
+            <w:tcW w:w="4582" w:type="dxa"/>
+          </w:tcPr>
+          <w:p>
+            <w:pPr>
+              <w:contextualSpacing/>
+              <w:rPr>
+                <w:rFonts w:ascii="Times New Roman" w:hAnsi="Times New Roman" w:cs="Times New Roman"/>
+                <w:sz w:val="24"/>
+                <w:szCs w:val="24"/>
+              </w:rPr>
+            </w:pPr>
+            <w:r>
+              <w:rPr>
+                <w:rFonts w:ascii="Times New Roman" w:hAnsi="Times New Roman" w:cs="Times New Roman"/>
+                <w:sz w:val="24"/>
+                <w:szCs w:val="24"/>
+              </w:rPr>
+              <w:t>Community and Social Service</w:t>
+            </w:r>
+          </w:p>
+        </w:tc>
+        <w:tc>
+          <w:tcPr>
+            <w:tcW w:w="3150" w:type="dxa"/>
+          </w:tcPr>
+          <w:p>
+            <w:pPr>
+              <w:contextualSpacing/>
+              <w:rPr>
+                <w:rFonts w:ascii="Times New Roman" w:hAnsi="Times New Roman" w:cs="Times New Roman"/>
+                <w:sz w:val="24"/>
+                <w:szCs w:val="24"/>
+              </w:rPr>
+            </w:pPr>
+            <w:r>
+              <w:rPr>
+                <w:rFonts w:ascii="Times New Roman" w:hAnsi="Times New Roman" w:cs="Times New Roman"/>
+                <w:sz w:val="24"/>
+                <w:szCs w:val="24"/>
+              </w:rPr>
+              <w:t>White Collar</w:t>
+            </w:r>
+          </w:p>
+        </w:tc>
+        <w:tc>
+          <w:tcPr>
+            <w:tcW w:w="895" w:type="dxa"/>
+          </w:tcPr>
+          <w:p>
+            <w:pPr>
+              <w:contextualSpacing/>
+              <w:jc w:val="right"/>
+              <w:rPr>
+                <w:rFonts w:ascii="Times New Roman" w:hAnsi="Times New Roman" w:cs="Times New Roman"/>
+                <w:sz w:val="24"/>
+                <w:szCs w:val="24"/>
+              </w:rPr>
+            </w:pPr>
+            <w:r>
+              <w:rPr>
+                <w:rFonts w:ascii="Times New Roman" w:hAnsi="Times New Roman" w:cs="Times New Roman"/>
+                <w:sz w:val="24"/>
+                <w:szCs w:val="24"/>
+              </w:rPr>
+              <w:t>43</w:t>
+            </w:r>
+          </w:p>
+        </w:tc>
+      </w:tr>
+      <w:tr>
+        <w:tc>
+          <w:tcPr>
+            <w:tcW w:w="723" w:type="dxa"/>
+          </w:tcPr>
+          <w:p>
+            <w:pPr>
+              <w:contextualSpacing/>
+              <w:rPr>
+                <w:rFonts w:ascii="Times New Roman" w:hAnsi="Times New Roman" w:cs="Times New Roman"/>
+                <w:sz w:val="24"/>
+                <w:szCs w:val="24"/>
+              </w:rPr>
+            </w:pPr>
+            <w:r>
+              <w:rPr>
+                <w:rFonts w:ascii="Times New Roman" w:hAnsi="Times New Roman" w:cs="Times New Roman"/>
+                <w:sz w:val="24"/>
+                <w:szCs w:val="24"/>
+              </w:rPr>
+              <w:t>23</w:t>
+            </w:r>
+          </w:p>
+        </w:tc>
+        <w:tc>
+          <w:tcPr>
+            <w:tcW w:w="4582" w:type="dxa"/>
+          </w:tcPr>
+          <w:p>
+            <w:pPr>
+              <w:contextualSpacing/>
+              <w:rPr>
+                <w:rFonts w:ascii="Times New Roman" w:hAnsi="Times New Roman" w:cs="Times New Roman"/>
+                <w:sz w:val="24"/>
+                <w:szCs w:val="24"/>
+              </w:rPr>
+            </w:pPr>
+            <w:r>
+              <w:rPr>
+                <w:rFonts w:ascii="Times New Roman" w:hAnsi="Times New Roman" w:cs="Times New Roman"/>
+                <w:sz w:val="24"/>
+                <w:szCs w:val="24"/>
+              </w:rPr>
+              <w:t>Law</w:t>
+            </w:r>
+          </w:p>
+        </w:tc>
+        <w:tc>
+          <w:tcPr>
+            <w:tcW w:w="3150" w:type="dxa"/>
+          </w:tcPr>
+          <w:p>
+            <w:pPr>
+              <w:contextualSpacing/>
+              <w:rPr>
+                <w:rFonts w:ascii="Times New Roman" w:hAnsi="Times New Roman" w:cs="Times New Roman"/>
+                <w:sz w:val="24"/>
+                <w:szCs w:val="24"/>
+              </w:rPr>
+            </w:pPr>
+            <w:r>
+              <w:rPr>
+                <w:rFonts w:ascii="Times New Roman" w:hAnsi="Times New Roman" w:cs="Times New Roman"/>
+                <w:sz w:val="24"/>
+                <w:szCs w:val="24"/>
+              </w:rPr>
+              <w:t>White Collar</w:t>
+            </w:r>
+          </w:p>
+        </w:tc>
+        <w:tc>
+          <w:tcPr>
+            <w:tcW w:w="895" w:type="dxa"/>
+          </w:tcPr>
+          <w:p>
+            <w:pPr>
+              <w:contextualSpacing/>
+              <w:jc w:val="right"/>
+              <w:rPr>
+                <w:rFonts w:ascii="Times New Roman" w:hAnsi="Times New Roman" w:cs="Times New Roman"/>
+                <w:sz w:val="24"/>
+                <w:szCs w:val="24"/>
+              </w:rPr>
+            </w:pPr>
+            <w:r>
+              <w:rPr>
+                <w:rFonts w:ascii="Times New Roman" w:hAnsi="Times New Roman" w:cs="Times New Roman"/>
+                <w:sz w:val="24"/>
+                <w:szCs w:val="24"/>
+              </w:rPr>
+              <w:t>20</w:t>
+            </w:r>
+          </w:p>
+        </w:tc>
+      </w:tr>
+      <w:tr>
+        <w:tc>
+          <w:tcPr>
+            <w:tcW w:w="723" w:type="dxa"/>
+          </w:tcPr>
+          <w:p>
+            <w:pPr>
+              <w:contextualSpacing/>
+              <w:rPr>
+                <w:rFonts w:ascii="Times New Roman" w:hAnsi="Times New Roman" w:cs="Times New Roman"/>
+                <w:sz w:val="24"/>
+                <w:szCs w:val="24"/>
+              </w:rPr>
+            </w:pPr>
+            <w:r>
+              <w:rPr>
+                <w:rFonts w:ascii="Times New Roman" w:hAnsi="Times New Roman" w:cs="Times New Roman"/>
+                <w:sz w:val="24"/>
+                <w:szCs w:val="24"/>
+              </w:rPr>
+              <w:t>25</w:t>
+            </w:r>
+          </w:p>
+        </w:tc>
+        <w:tc>
+          <w:tcPr>
+            <w:tcW w:w="4582" w:type="dxa"/>
+          </w:tcPr>
+          <w:p>
+            <w:pPr>
+              <w:contextualSpacing/>
+              <w:rPr>
+                <w:rFonts w:ascii="Times New Roman" w:hAnsi="Times New Roman" w:cs="Times New Roman"/>
+                <w:sz w:val="24"/>
+                <w:szCs w:val="24"/>
+              </w:rPr>
+            </w:pPr>
+            <w:r>
+              <w:rPr>
+                <w:rFonts w:ascii="Times New Roman" w:hAnsi="Times New Roman" w:cs="Times New Roman"/>
+                <w:sz w:val="24"/>
+                <w:szCs w:val="24"/>
+              </w:rPr>
+              <w:t>Education, Training, and Library</w:t>
+            </w:r>
+          </w:p>
+        </w:tc>
+        <w:tc>
+          <w:tcPr>
+            <w:tcW w:w="3150" w:type="dxa"/>
+          </w:tcPr>
+          <w:p>
+            <w:pPr>
+              <w:contextualSpacing/>
+              <w:rPr>
+                <w:rFonts w:ascii="Times New Roman" w:hAnsi="Times New Roman" w:cs="Times New Roman"/>
+                <w:sz w:val="24"/>
+                <w:szCs w:val="24"/>
+              </w:rPr>
+            </w:pPr>
+            <w:r>
+              <w:rPr>
+                <w:rFonts w:ascii="Times New Roman" w:hAnsi="Times New Roman" w:cs="Times New Roman"/>
+                <w:sz w:val="24"/>
+                <w:szCs w:val="24"/>
+              </w:rPr>
+              <w:t>White Collar</w:t>
+            </w:r>
+          </w:p>
+        </w:tc>
+        <w:tc>
+          <w:tcPr>
+            <w:tcW w:w="895" w:type="dxa"/>
+          </w:tcPr>
+          <w:p>
+            <w:pPr>
+              <w:contextualSpacing/>
+              <w:jc w:val="right"/>
+              <w:rPr>
+                <w:rFonts w:ascii="Times New Roman" w:hAnsi="Times New Roman" w:cs="Times New Roman"/>
+                <w:sz w:val="24"/>
+                <w:szCs w:val="24"/>
+              </w:rPr>
+            </w:pPr>
+            <w:r>
+              <w:rPr>
+                <w:rFonts w:ascii="Times New Roman" w:hAnsi="Times New Roman" w:cs="Times New Roman"/>
+                <w:sz w:val="24"/>
+                <w:szCs w:val="24"/>
+              </w:rPr>
+              <w:t>195</w:t>
+            </w:r>
+          </w:p>
+        </w:tc>
+      </w:tr>
+      <w:tr>
+        <w:tc>
+          <w:tcPr>
+            <w:tcW w:w="723" w:type="dxa"/>
+          </w:tcPr>
+          <w:p>
+            <w:pPr>
+              <w:contextualSpacing/>
+              <w:rPr>
+                <w:rFonts w:ascii="Times New Roman" w:hAnsi="Times New Roman" w:cs="Times New Roman"/>
+                <w:sz w:val="24"/>
+                <w:szCs w:val="24"/>
+              </w:rPr>
+            </w:pPr>
+            <w:r>
+              <w:rPr>
+                <w:rFonts w:ascii="Times New Roman" w:hAnsi="Times New Roman" w:cs="Times New Roman"/>
+                <w:sz w:val="24"/>
+                <w:szCs w:val="24"/>
+              </w:rPr>
+              <w:t>27</w:t>
+            </w:r>
+          </w:p>
+        </w:tc>
+        <w:tc>
+          <w:tcPr>
+            <w:tcW w:w="4582" w:type="dxa"/>
+          </w:tcPr>
+          <w:p>
+            <w:pPr>
+              <w:contextualSpacing/>
+              <w:rPr>
+                <w:rFonts w:ascii="Times New Roman" w:hAnsi="Times New Roman" w:cs="Times New Roman"/>
+                <w:sz w:val="24"/>
+                <w:szCs w:val="24"/>
+              </w:rPr>
+            </w:pPr>
+            <w:r>
+              <w:rPr>
+                <w:rFonts w:ascii="Times New Roman" w:hAnsi="Times New Roman" w:cs="Times New Roman"/>
+                <w:sz w:val="24"/>
+                <w:szCs w:val="24"/>
+              </w:rPr>
+              <w:t>Arts, Design, Entertainment, Sports</w:t>
+            </w:r>
+          </w:p>
+        </w:tc>
+        <w:tc>
+          <w:tcPr>
+            <w:tcW w:w="3150" w:type="dxa"/>
+          </w:tcPr>
+          <w:p>
+            <w:pPr>
+              <w:contextualSpacing/>
+              <w:rPr>
+                <w:rFonts w:ascii="Times New Roman" w:hAnsi="Times New Roman" w:cs="Times New Roman"/>
+                <w:sz w:val="24"/>
+                <w:szCs w:val="24"/>
+              </w:rPr>
+            </w:pPr>
+            <w:r>
+              <w:rPr>
+                <w:rFonts w:ascii="Times New Roman" w:hAnsi="Times New Roman" w:cs="Times New Roman"/>
+                <w:sz w:val="24"/>
+                <w:szCs w:val="24"/>
+              </w:rPr>
+              <w:t>White Collar</w:t>
+            </w:r>
+          </w:p>
+        </w:tc>
+        <w:tc>
+          <w:tcPr>
+            <w:tcW w:w="895" w:type="dxa"/>
+          </w:tcPr>
+          <w:p>
+            <w:pPr>
+              <w:contextualSpacing/>
+              <w:jc w:val="right"/>
+              <w:rPr>
+                <w:rFonts w:ascii="Times New Roman" w:hAnsi="Times New Roman" w:cs="Times New Roman"/>
+                <w:sz w:val="24"/>
+                <w:szCs w:val="24"/>
+              </w:rPr>
+            </w:pPr>
+            <w:r>
+              <w:rPr>
+                <w:rFonts w:ascii="Times New Roman" w:hAnsi="Times New Roman" w:cs="Times New Roman"/>
+                <w:sz w:val="24"/>
+                <w:szCs w:val="24"/>
+              </w:rPr>
+              <w:t>28</w:t>
+            </w:r>
+          </w:p>
+        </w:tc>
+      </w:tr>
+      <w:tr>
+        <w:tc>
+          <w:tcPr>
+            <w:tcW w:w="723" w:type="dxa"/>
+          </w:tcPr>
+          <w:p>
+            <w:pPr>
+              <w:contextualSpacing/>
+              <w:rPr>
+                <w:rFonts w:ascii="Times New Roman" w:hAnsi="Times New Roman" w:cs="Times New Roman"/>
+                <w:sz w:val="24"/>
+                <w:szCs w:val="24"/>
+              </w:rPr>
+            </w:pPr>
+            <w:r>
+              <w:rPr>
+                <w:rFonts w:ascii="Times New Roman" w:hAnsi="Times New Roman" w:cs="Times New Roman"/>
+                <w:sz w:val="24"/>
+                <w:szCs w:val="24"/>
+              </w:rPr>
+              <w:t>29</w:t>
+            </w:r>
+          </w:p>
+        </w:tc>
+        <w:tc>
+          <w:tcPr>
+            <w:tcW w:w="4582" w:type="dxa"/>
+          </w:tcPr>
+          <w:p>
+            <w:pPr>
+              <w:contextualSpacing/>
+              <w:rPr>
+                <w:rFonts w:ascii="Times New Roman" w:hAnsi="Times New Roman" w:cs="Times New Roman"/>
+                <w:sz w:val="24"/>
+                <w:szCs w:val="24"/>
+              </w:rPr>
+            </w:pPr>
+            <w:r>
+              <w:rPr>
+                <w:rFonts w:ascii="Times New Roman" w:hAnsi="Times New Roman" w:cs="Times New Roman"/>
+                <w:sz w:val="24"/>
+                <w:szCs w:val="24"/>
+              </w:rPr>
+              <w:t xml:space="preserve">Healthcare Practitioners and Technicians </w:t>
+            </w:r>
+          </w:p>
+        </w:tc>
+        <w:tc>
+          <w:tcPr>
+            <w:tcW w:w="3150" w:type="dxa"/>
+          </w:tcPr>
+          <w:p>
+            <w:pPr>
+              <w:contextualSpacing/>
+              <w:rPr>
+                <w:rFonts w:ascii="Times New Roman" w:hAnsi="Times New Roman" w:cs="Times New Roman"/>
+                <w:sz w:val="24"/>
+                <w:szCs w:val="24"/>
+              </w:rPr>
+            </w:pPr>
+            <w:r>
+              <w:rPr>
+                <w:rFonts w:ascii="Times New Roman" w:hAnsi="Times New Roman" w:cs="Times New Roman"/>
+                <w:sz w:val="24"/>
+                <w:szCs w:val="24"/>
+              </w:rPr>
+              <w:t>White Collar</w:t>
+            </w:r>
+          </w:p>
+        </w:tc>
+        <w:tc>
+          <w:tcPr>
+            <w:tcW w:w="895" w:type="dxa"/>
+          </w:tcPr>
+          <w:p>
+            <w:pPr>
+              <w:contextualSpacing/>
+              <w:jc w:val="right"/>
+              <w:rPr>
+                <w:rFonts w:ascii="Times New Roman" w:hAnsi="Times New Roman" w:cs="Times New Roman"/>
+                <w:sz w:val="24"/>
+                <w:szCs w:val="24"/>
+              </w:rPr>
+            </w:pPr>
+            <w:r>
+              <w:rPr>
+                <w:rFonts w:ascii="Times New Roman" w:hAnsi="Times New Roman" w:cs="Times New Roman"/>
+                <w:sz w:val="24"/>
+                <w:szCs w:val="24"/>
+              </w:rPr>
+              <w:t>169</w:t>
+            </w:r>
+          </w:p>
+        </w:tc>
+      </w:tr>
+      <w:tr>
+        <w:tc>
+          <w:tcPr>
+            <w:tcW w:w="723" w:type="dxa"/>
+          </w:tcPr>
+          <w:p>
+            <w:pPr>
+              <w:contextualSpacing/>
+              <w:rPr>
+                <w:rFonts w:ascii="Times New Roman" w:hAnsi="Times New Roman" w:cs="Times New Roman"/>
+                <w:sz w:val="24"/>
+                <w:szCs w:val="24"/>
+              </w:rPr>
+            </w:pPr>
+            <w:r>
+              <w:rPr>
+                <w:rFonts w:ascii="Times New Roman" w:hAnsi="Times New Roman" w:cs="Times New Roman"/>
+                <w:sz w:val="24"/>
+                <w:szCs w:val="24"/>
+              </w:rPr>
+              <w:t>31</w:t>
+            </w:r>
+          </w:p>
+        </w:tc>
+        <w:tc>
+          <w:tcPr>
+            <w:tcW w:w="4582" w:type="dxa"/>
+          </w:tcPr>
+          <w:p>
+            <w:pPr>
+              <w:contextualSpacing/>
+              <w:rPr>
+                <w:rFonts w:ascii="Times New Roman" w:hAnsi="Times New Roman" w:cs="Times New Roman"/>
+                <w:sz w:val="24"/>
+                <w:szCs w:val="24"/>
+              </w:rPr>
+            </w:pPr>
+            <w:r>
+              <w:rPr>
+                <w:rFonts w:ascii="Times New Roman" w:hAnsi="Times New Roman" w:cs="Times New Roman"/>
+                <w:sz w:val="24"/>
+                <w:szCs w:val="24"/>
+              </w:rPr>
+              <w:t>Healthcare Support</w:t>
+            </w:r>
+          </w:p>
+        </w:tc>
+        <w:tc>
+          <w:tcPr>
+            <w:tcW w:w="3150" w:type="dxa"/>
+          </w:tcPr>
+          <w:p>
+            <w:pPr>
+              <w:contextualSpacing/>
+              <w:rPr>
+                <w:rFonts w:ascii="Times New Roman" w:hAnsi="Times New Roman" w:cs="Times New Roman"/>
+                <w:sz w:val="24"/>
+                <w:szCs w:val="24"/>
+              </w:rPr>
+            </w:pPr>
+            <w:r>
+              <w:rPr>
+                <w:rFonts w:ascii="Times New Roman" w:hAnsi="Times New Roman" w:cs="Times New Roman"/>
+                <w:sz w:val="24"/>
+                <w:szCs w:val="24"/>
+              </w:rPr>
+              <w:t>White Collar</w:t>
+            </w:r>
+          </w:p>
+        </w:tc>
+        <w:tc>
+          <w:tcPr>
+            <w:tcW w:w="895" w:type="dxa"/>
+          </w:tcPr>
+          <w:p>
+            <w:pPr>
+              <w:contextualSpacing/>
+              <w:jc w:val="right"/>
+              <w:rPr>
+                <w:rFonts w:ascii="Times New Roman" w:hAnsi="Times New Roman" w:cs="Times New Roman"/>
+                <w:sz w:val="24"/>
+                <w:szCs w:val="24"/>
+              </w:rPr>
+            </w:pPr>
+            <w:r>
+              <w:rPr>
+                <w:rFonts w:ascii="Times New Roman" w:hAnsi="Times New Roman" w:cs="Times New Roman"/>
+                <w:sz w:val="24"/>
+                <w:szCs w:val="24"/>
+              </w:rPr>
+              <w:t>81</w:t>
+            </w:r>
+          </w:p>
+        </w:tc>
+      </w:tr>
+      <w:tr>
+        <w:tc>
+          <w:tcPr>
+            <w:tcW w:w="723" w:type="dxa"/>
+          </w:tcPr>
+          <w:p>
+            <w:pPr>
+              <w:contextualSpacing/>
+              <w:rPr>
+                <w:rFonts w:ascii="Times New Roman" w:hAnsi="Times New Roman" w:cs="Times New Roman"/>
+                <w:sz w:val="24"/>
+                <w:szCs w:val="24"/>
+              </w:rPr>
+            </w:pPr>
+            <w:r>
+              <w:rPr>
+                <w:rFonts w:ascii="Times New Roman" w:hAnsi="Times New Roman" w:cs="Times New Roman"/>
+                <w:sz w:val="24"/>
+                <w:szCs w:val="24"/>
+              </w:rPr>
+              <w:t>33</w:t>
+            </w:r>
+          </w:p>
+        </w:tc>
+        <w:tc>
+          <w:tcPr>
+            <w:tcW w:w="4582" w:type="dxa"/>
+          </w:tcPr>
+          <w:p>
+            <w:pPr>
+              <w:contextualSpacing/>
+              <w:rPr>
+                <w:rFonts w:ascii="Times New Roman" w:hAnsi="Times New Roman" w:cs="Times New Roman"/>
+                <w:sz w:val="24"/>
+                <w:szCs w:val="24"/>
+              </w:rPr>
+            </w:pPr>
+            <w:r>
+              <w:rPr>
+                <w:rFonts w:ascii="Times New Roman" w:hAnsi="Times New Roman" w:cs="Times New Roman"/>
+                <w:sz w:val="24"/>
+                <w:szCs w:val="24"/>
+              </w:rPr>
+              <w:t xml:space="preserve">Protective Service </w:t>
+            </w:r>
+          </w:p>
+        </w:tc>
+        <w:tc>
+          <w:tcPr>
+            <w:tcW w:w="3150" w:type="dxa"/>
+          </w:tcPr>
+          <w:p>
+            <w:pPr>
+              <w:contextualSpacing/>
+              <w:rPr>
+                <w:rFonts w:ascii="Times New Roman" w:hAnsi="Times New Roman" w:cs="Times New Roman"/>
+                <w:sz w:val="24"/>
+                <w:szCs w:val="24"/>
+              </w:rPr>
+            </w:pPr>
+            <w:r>
+              <w:rPr>
+                <w:rFonts w:ascii="Times New Roman" w:hAnsi="Times New Roman" w:cs="Times New Roman"/>
+                <w:sz w:val="24"/>
+                <w:szCs w:val="24"/>
+              </w:rPr>
+              <w:t>Blue Collar</w:t>
+            </w:r>
+          </w:p>
+        </w:tc>
+        <w:tc>
+          <w:tcPr>
+            <w:tcW w:w="895" w:type="dxa"/>
+          </w:tcPr>
+          <w:p>
+            <w:pPr>
+              <w:contextualSpacing/>
+              <w:jc w:val="right"/>
+              <w:rPr>
+                <w:rFonts w:ascii="Times New Roman" w:hAnsi="Times New Roman" w:cs="Times New Roman"/>
+                <w:sz w:val="24"/>
+                <w:szCs w:val="24"/>
+              </w:rPr>
+            </w:pPr>
+            <w:r>
+              <w:rPr>
+                <w:rFonts w:ascii="Times New Roman" w:hAnsi="Times New Roman" w:cs="Times New Roman"/>
+                <w:sz w:val="24"/>
+                <w:szCs w:val="24"/>
+              </w:rPr>
+              <w:t>78</w:t>
+            </w:r>
+          </w:p>
+        </w:tc>
+      </w:tr>
+      <w:tr>
+        <w:tc>
+          <w:tcPr>
+            <w:tcW w:w="723" w:type="dxa"/>
+          </w:tcPr>
+          <w:p>
+            <w:pPr>
+              <w:contextualSpacing/>
+              <w:rPr>
+                <w:rFonts w:ascii="Times New Roman" w:hAnsi="Times New Roman" w:cs="Times New Roman"/>
+                <w:sz w:val="24"/>
+                <w:szCs w:val="24"/>
+              </w:rPr>
+            </w:pPr>
+            <w:r>
+              <w:rPr>
+                <w:rFonts w:ascii="Times New Roman" w:hAnsi="Times New Roman" w:cs="Times New Roman"/>
+                <w:sz w:val="24"/>
+                <w:szCs w:val="24"/>
+              </w:rPr>
+              <w:t>35</w:t>
+            </w:r>
+          </w:p>
+        </w:tc>
+        <w:tc>
+          <w:tcPr>
+            <w:tcW w:w="4582" w:type="dxa"/>
+          </w:tcPr>
+          <w:p>
+            <w:pPr>
+              <w:contextualSpacing/>
+              <w:rPr>
+                <w:rFonts w:ascii="Times New Roman" w:hAnsi="Times New Roman" w:cs="Times New Roman"/>
+                <w:sz w:val="24"/>
+                <w:szCs w:val="24"/>
+              </w:rPr>
+            </w:pPr>
+            <w:r>
+              <w:rPr>
+                <w:rFonts w:ascii="Times New Roman" w:hAnsi="Times New Roman" w:cs="Times New Roman"/>
+                <w:sz w:val="24"/>
+                <w:szCs w:val="24"/>
+              </w:rPr>
+              <w:t>Food Preparation and Serving</w:t>
+            </w:r>
+          </w:p>
+        </w:tc>
+        <w:tc>
+          <w:tcPr>
+            <w:tcW w:w="3150" w:type="dxa"/>
+          </w:tcPr>
+          <w:p>
+            <w:pPr>
+              <w:contextualSpacing/>
+              <w:rPr>
+                <w:rFonts w:ascii="Times New Roman" w:hAnsi="Times New Roman" w:cs="Times New Roman"/>
+                <w:sz w:val="24"/>
+                <w:szCs w:val="24"/>
+              </w:rPr>
+            </w:pPr>
+            <w:r>
+              <w:rPr>
+                <w:rFonts w:ascii="Times New Roman" w:hAnsi="Times New Roman" w:cs="Times New Roman"/>
+                <w:sz w:val="24"/>
+                <w:szCs w:val="24"/>
+              </w:rPr>
+              <w:t>Blue Collar</w:t>
+            </w:r>
+          </w:p>
+        </w:tc>
+        <w:tc>
+          <w:tcPr>
+            <w:tcW w:w="895" w:type="dxa"/>
+          </w:tcPr>
+          <w:p>
+            <w:pPr>
+              <w:contextualSpacing/>
+              <w:jc w:val="right"/>
+              <w:rPr>
+                <w:rFonts w:ascii="Times New Roman" w:hAnsi="Times New Roman" w:cs="Times New Roman"/>
+                <w:sz w:val="24"/>
+                <w:szCs w:val="24"/>
+              </w:rPr>
+            </w:pPr>
+            <w:r>
+              <w:rPr>
+                <w:rFonts w:ascii="Times New Roman" w:hAnsi="Times New Roman" w:cs="Times New Roman"/>
+                <w:sz w:val="24"/>
+                <w:szCs w:val="24"/>
+              </w:rPr>
+              <w:t>89</w:t>
+            </w:r>
+          </w:p>
+        </w:tc>
+      </w:tr>
+      <w:tr>
+        <w:tc>
+          <w:tcPr>
+            <w:tcW w:w="723" w:type="dxa"/>
+          </w:tcPr>
+          <w:p>
+            <w:pPr>
+              <w:contextualSpacing/>
+              <w:rPr>
+                <w:rFonts w:ascii="Times New Roman" w:hAnsi="Times New Roman" w:cs="Times New Roman"/>
+                <w:sz w:val="24"/>
+                <w:szCs w:val="24"/>
+              </w:rPr>
+            </w:pPr>
+            <w:r>
+              <w:rPr>
+                <w:rFonts w:ascii="Times New Roman" w:hAnsi="Times New Roman" w:cs="Times New Roman"/>
+                <w:sz w:val="24"/>
+                <w:szCs w:val="24"/>
+              </w:rPr>
+              <w:t>37</w:t>
+            </w:r>
+          </w:p>
+        </w:tc>
+        <w:tc>
+          <w:tcPr>
+            <w:tcW w:w="4582" w:type="dxa"/>
+          </w:tcPr>
+          <w:p>
+            <w:pPr>
+              <w:contextualSpacing/>
+              <w:rPr>
+                <w:rFonts w:ascii="Times New Roman" w:hAnsi="Times New Roman" w:cs="Times New Roman"/>
+                <w:sz w:val="24"/>
+                <w:szCs w:val="24"/>
+              </w:rPr>
+            </w:pPr>
+            <w:r>
+              <w:rPr>
+                <w:rFonts w:ascii="Times New Roman" w:hAnsi="Times New Roman" w:cs="Times New Roman"/>
+                <w:sz w:val="24"/>
+                <w:szCs w:val="24"/>
+              </w:rPr>
+              <w:t>Building/Grounds Cleaning and Maintenance</w:t>
+            </w:r>
+          </w:p>
+        </w:tc>
+        <w:tc>
+          <w:tcPr>
+            <w:tcW w:w="3150" w:type="dxa"/>
+          </w:tcPr>
+          <w:p>
+            <w:pPr>
+              <w:contextualSpacing/>
+              <w:rPr>
+                <w:rFonts w:ascii="Times New Roman" w:hAnsi="Times New Roman" w:cs="Times New Roman"/>
+                <w:sz w:val="24"/>
+                <w:szCs w:val="24"/>
+              </w:rPr>
+            </w:pPr>
+            <w:r>
+              <w:rPr>
+                <w:rFonts w:ascii="Times New Roman" w:hAnsi="Times New Roman" w:cs="Times New Roman"/>
+                <w:sz w:val="24"/>
+                <w:szCs w:val="24"/>
+              </w:rPr>
+              <w:t>Blue Collar</w:t>
+            </w:r>
+          </w:p>
+        </w:tc>
+        <w:tc>
+          <w:tcPr>
+            <w:tcW w:w="895" w:type="dxa"/>
+          </w:tcPr>
+          <w:p>
+            <w:pPr>
+              <w:contextualSpacing/>
+              <w:jc w:val="right"/>
+              <w:rPr>
+                <w:rFonts w:ascii="Times New Roman" w:hAnsi="Times New Roman" w:cs="Times New Roman"/>
+                <w:sz w:val="24"/>
+                <w:szCs w:val="24"/>
+              </w:rPr>
+            </w:pPr>
+            <w:r>
+              <w:rPr>
+                <w:rFonts w:ascii="Times New Roman" w:hAnsi="Times New Roman" w:cs="Times New Roman"/>
+                <w:sz w:val="24"/>
+                <w:szCs w:val="24"/>
+              </w:rPr>
+              <w:t>54</w:t>
+            </w:r>
+          </w:p>
+        </w:tc>
+      </w:tr>
+      <w:tr>
+        <w:tc>
+          <w:tcPr>
+            <w:tcW w:w="723" w:type="dxa"/>
+          </w:tcPr>
+          <w:p>
+            <w:pPr>
+              <w:contextualSpacing/>
+              <w:rPr>
+                <w:rFonts w:ascii="Times New Roman" w:hAnsi="Times New Roman" w:cs="Times New Roman"/>
+                <w:sz w:val="24"/>
+                <w:szCs w:val="24"/>
+              </w:rPr>
+            </w:pPr>
+            <w:r>
+              <w:rPr>
+                <w:rFonts w:ascii="Times New Roman" w:hAnsi="Times New Roman" w:cs="Times New Roman"/>
+                <w:sz w:val="24"/>
+                <w:szCs w:val="24"/>
+              </w:rPr>
+              <w:t>39</w:t>
+            </w:r>
+          </w:p>
+        </w:tc>
+        <w:tc>
+          <w:tcPr>
+            <w:tcW w:w="4582" w:type="dxa"/>
+          </w:tcPr>
+          <w:p>
+            <w:pPr>
+              <w:contextualSpacing/>
+              <w:rPr>
+                <w:rFonts w:ascii="Times New Roman" w:hAnsi="Times New Roman" w:cs="Times New Roman"/>
+                <w:sz w:val="24"/>
+                <w:szCs w:val="24"/>
+              </w:rPr>
+            </w:pPr>
+            <w:r>
+              <w:rPr>
+                <w:rFonts w:ascii="Times New Roman" w:hAnsi="Times New Roman" w:cs="Times New Roman"/>
+                <w:sz w:val="24"/>
+                <w:szCs w:val="24"/>
+              </w:rPr>
+              <w:t>Personal Care and Service</w:t>
+            </w:r>
+          </w:p>
+        </w:tc>
+        <w:tc>
+          <w:tcPr>
+            <w:tcW w:w="3150" w:type="dxa"/>
+          </w:tcPr>
+          <w:p>
+            <w:pPr>
+              <w:contextualSpacing/>
+              <w:rPr>
+                <w:rFonts w:ascii="Times New Roman" w:hAnsi="Times New Roman" w:cs="Times New Roman"/>
+                <w:sz w:val="24"/>
+                <w:szCs w:val="24"/>
+              </w:rPr>
+            </w:pPr>
+            <w:r>
+              <w:rPr>
+                <w:rFonts w:ascii="Times New Roman" w:hAnsi="Times New Roman" w:cs="Times New Roman"/>
+                <w:sz w:val="24"/>
+                <w:szCs w:val="24"/>
+              </w:rPr>
+              <w:t>Blue Collar</w:t>
+            </w:r>
+          </w:p>
+        </w:tc>
+        <w:tc>
+          <w:tcPr>
+            <w:tcW w:w="895" w:type="dxa"/>
+          </w:tcPr>
+          <w:p>
+            <w:pPr>
+              <w:contextualSpacing/>
+              <w:jc w:val="right"/>
+              <w:rPr>
+                <w:rFonts w:ascii="Times New Roman" w:hAnsi="Times New Roman" w:cs="Times New Roman"/>
+                <w:sz w:val="24"/>
+                <w:szCs w:val="24"/>
+              </w:rPr>
+            </w:pPr>
+            <w:r>
+              <w:rPr>
+                <w:rFonts w:ascii="Times New Roman" w:hAnsi="Times New Roman" w:cs="Times New Roman"/>
+                <w:sz w:val="24"/>
+                <w:szCs w:val="24"/>
+              </w:rPr>
+              <w:t>78</w:t>
+            </w:r>
+          </w:p>
+        </w:tc>
+      </w:tr>
+      <w:tr>
+        <w:tc>
+          <w:tcPr>
+            <w:tcW w:w="723" w:type="dxa"/>
+          </w:tcPr>
+          <w:p>
+            <w:pPr>
+              <w:contextualSpacing/>
+              <w:rPr>
+                <w:rFonts w:ascii="Times New Roman" w:hAnsi="Times New Roman" w:cs="Times New Roman"/>
+                <w:sz w:val="24"/>
+                <w:szCs w:val="24"/>
+              </w:rPr>
+            </w:pPr>
+            <w:r>
+              <w:rPr>
+                <w:rFonts w:ascii="Times New Roman" w:hAnsi="Times New Roman" w:cs="Times New Roman"/>
+                <w:sz w:val="24"/>
+                <w:szCs w:val="24"/>
+              </w:rPr>
+              <w:t>41</w:t>
+            </w:r>
+          </w:p>
+        </w:tc>
+        <w:tc>
+          <w:tcPr>
+            <w:tcW w:w="4582" w:type="dxa"/>
+          </w:tcPr>
+          <w:p>
+            <w:pPr>
+              <w:contextualSpacing/>
+              <w:rPr>
+                <w:rFonts w:ascii="Times New Roman" w:hAnsi="Times New Roman" w:cs="Times New Roman"/>
+                <w:sz w:val="24"/>
+                <w:szCs w:val="24"/>
+              </w:rPr>
+            </w:pPr>
+            <w:r>
+              <w:rPr>
+                <w:rFonts w:ascii="Times New Roman" w:hAnsi="Times New Roman" w:cs="Times New Roman"/>
+                <w:sz w:val="24"/>
+                <w:szCs w:val="24"/>
+              </w:rPr>
+              <w:t>Sales and Related Occupations</w:t>
+            </w:r>
+          </w:p>
+        </w:tc>
+        <w:tc>
+          <w:tcPr>
+            <w:tcW w:w="3150" w:type="dxa"/>
+          </w:tcPr>
+          <w:p>
+            <w:pPr>
+              <w:contextualSpacing/>
+              <w:rPr>
+                <w:rFonts w:ascii="Times New Roman" w:hAnsi="Times New Roman" w:cs="Times New Roman"/>
+                <w:sz w:val="24"/>
+                <w:szCs w:val="24"/>
+              </w:rPr>
+            </w:pPr>
+            <w:r>
+              <w:rPr>
+                <w:rFonts w:ascii="Times New Roman" w:hAnsi="Times New Roman" w:cs="Times New Roman"/>
+                <w:sz w:val="24"/>
+                <w:szCs w:val="24"/>
+              </w:rPr>
+              <w:t>White Collar</w:t>
+            </w:r>
+          </w:p>
+        </w:tc>
+        <w:tc>
+          <w:tcPr>
+            <w:tcW w:w="895" w:type="dxa"/>
+          </w:tcPr>
+          <w:p>
+            <w:pPr>
+              <w:contextualSpacing/>
+              <w:jc w:val="right"/>
+              <w:rPr>
+                <w:rFonts w:ascii="Times New Roman" w:hAnsi="Times New Roman" w:cs="Times New Roman"/>
+                <w:sz w:val="24"/>
+                <w:szCs w:val="24"/>
+              </w:rPr>
+            </w:pPr>
+            <w:r>
+              <w:rPr>
+                <w:rFonts w:ascii="Times New Roman" w:hAnsi="Times New Roman" w:cs="Times New Roman"/>
+                <w:sz w:val="24"/>
+                <w:szCs w:val="24"/>
+              </w:rPr>
+              <w:t>190</w:t>
+            </w:r>
+          </w:p>
+        </w:tc>
+      </w:tr>
+      <w:tr>
+        <w:tc>
+          <w:tcPr>
+            <w:tcW w:w="723" w:type="dxa"/>
+          </w:tcPr>
+          <w:p>
+            <w:pPr>
+              <w:contextualSpacing/>
+              <w:rPr>
+                <w:rFonts w:ascii="Times New Roman" w:hAnsi="Times New Roman" w:cs="Times New Roman"/>
+                <w:sz w:val="24"/>
+                <w:szCs w:val="24"/>
+              </w:rPr>
+            </w:pPr>
+            <w:r>
+              <w:rPr>
+                <w:rFonts w:ascii="Times New Roman" w:hAnsi="Times New Roman" w:cs="Times New Roman"/>
+                <w:sz w:val="24"/>
+                <w:szCs w:val="24"/>
+              </w:rPr>
+              <w:t>43</w:t>
+            </w:r>
+          </w:p>
+        </w:tc>
+        <w:tc>
+          <w:tcPr>
+            <w:tcW w:w="4582" w:type="dxa"/>
+          </w:tcPr>
+          <w:p>
+            <w:pPr>
+              <w:contextualSpacing/>
+              <w:rPr>
+                <w:rFonts w:ascii="Times New Roman" w:hAnsi="Times New Roman" w:cs="Times New Roman"/>
+                <w:sz w:val="24"/>
+                <w:szCs w:val="24"/>
+              </w:rPr>
+            </w:pPr>
+            <w:r>
+              <w:rPr>
+                <w:rFonts w:ascii="Times New Roman" w:hAnsi="Times New Roman" w:cs="Times New Roman"/>
+                <w:sz w:val="24"/>
+                <w:szCs w:val="24"/>
+              </w:rPr>
+              <w:t>Office and Administrative Support</w:t>
+            </w:r>
+          </w:p>
+        </w:tc>
+        <w:tc>
+          <w:tcPr>
+            <w:tcW w:w="3150" w:type="dxa"/>
+          </w:tcPr>
+          <w:p>
+            <w:pPr>
+              <w:contextualSpacing/>
+              <w:rPr>
+                <w:rFonts w:ascii="Times New Roman" w:hAnsi="Times New Roman" w:cs="Times New Roman"/>
+                <w:sz w:val="24"/>
+                <w:szCs w:val="24"/>
+              </w:rPr>
+            </w:pPr>
+            <w:r>
+              <w:rPr>
+                <w:rFonts w:ascii="Times New Roman" w:hAnsi="Times New Roman" w:cs="Times New Roman"/>
+                <w:sz w:val="24"/>
+                <w:szCs w:val="24"/>
+              </w:rPr>
+              <w:t>White Collar</w:t>
+            </w:r>
+          </w:p>
+        </w:tc>
+        <w:tc>
+          <w:tcPr>
+            <w:tcW w:w="895" w:type="dxa"/>
+          </w:tcPr>
+          <w:p>
+            <w:pPr>
+              <w:contextualSpacing/>
+              <w:jc w:val="right"/>
+              <w:rPr>
+                <w:rFonts w:ascii="Times New Roman" w:hAnsi="Times New Roman" w:cs="Times New Roman"/>
+                <w:sz w:val="24"/>
+                <w:szCs w:val="24"/>
+              </w:rPr>
+            </w:pPr>
+            <w:r>
+              <w:rPr>
+                <w:rFonts w:ascii="Times New Roman" w:hAnsi="Times New Roman" w:cs="Times New Roman"/>
+                <w:sz w:val="24"/>
+                <w:szCs w:val="24"/>
+              </w:rPr>
+              <w:t>424</w:t>
+            </w:r>
+          </w:p>
+        </w:tc>
+      </w:tr>
+      <w:tr>
+        <w:tc>
+          <w:tcPr>
+            <w:tcW w:w="723" w:type="dxa"/>
+          </w:tcPr>
+          <w:p>
+            <w:pPr>
+              <w:contextualSpacing/>
+              <w:rPr>
+                <w:rFonts w:ascii="Times New Roman" w:hAnsi="Times New Roman" w:cs="Times New Roman"/>
+                <w:sz w:val="24"/>
+                <w:szCs w:val="24"/>
+              </w:rPr>
+            </w:pPr>
+            <w:r>
+              <w:rPr>
+                <w:rFonts w:ascii="Times New Roman" w:hAnsi="Times New Roman" w:cs="Times New Roman"/>
+                <w:sz w:val="24"/>
+                <w:szCs w:val="24"/>
+              </w:rPr>
+              <w:t>45</w:t>
+            </w:r>
+          </w:p>
+        </w:tc>
+        <w:tc>
+          <w:tcPr>
+            <w:tcW w:w="4582" w:type="dxa"/>
+          </w:tcPr>
+          <w:p>
+            <w:pPr>
+              <w:contextualSpacing/>
+              <w:rPr>
+                <w:rFonts w:ascii="Times New Roman" w:hAnsi="Times New Roman" w:cs="Times New Roman"/>
+                <w:sz w:val="24"/>
+                <w:szCs w:val="24"/>
+              </w:rPr>
+            </w:pPr>
+            <w:r>
+              <w:rPr>
+                <w:rFonts w:ascii="Times New Roman" w:hAnsi="Times New Roman" w:cs="Times New Roman"/>
+                <w:sz w:val="24"/>
+                <w:szCs w:val="24"/>
+              </w:rPr>
+              <w:t>Farming, Fishing, and Forestry</w:t>
+            </w:r>
+          </w:p>
+        </w:tc>
+        <w:tc>
+          <w:tcPr>
+            <w:tcW w:w="3150" w:type="dxa"/>
+          </w:tcPr>
+          <w:p>
+            <w:pPr>
+              <w:contextualSpacing/>
+              <w:rPr>
+                <w:rFonts w:ascii="Times New Roman" w:hAnsi="Times New Roman" w:cs="Times New Roman"/>
+                <w:sz w:val="24"/>
+                <w:szCs w:val="24"/>
+              </w:rPr>
+            </w:pPr>
+            <w:r>
+              <w:rPr>
+                <w:rFonts w:ascii="Times New Roman" w:hAnsi="Times New Roman" w:cs="Times New Roman"/>
+                <w:sz w:val="24"/>
+                <w:szCs w:val="24"/>
+              </w:rPr>
+              <w:t>Blue Collar</w:t>
+            </w:r>
+          </w:p>
+        </w:tc>
+        <w:tc>
+          <w:tcPr>
+            <w:tcW w:w="895" w:type="dxa"/>
+          </w:tcPr>
+          <w:p>
+            <w:pPr>
+              <w:contextualSpacing/>
+              <w:jc w:val="right"/>
+              <w:rPr>
+                <w:rFonts w:ascii="Times New Roman" w:hAnsi="Times New Roman" w:cs="Times New Roman"/>
+                <w:sz w:val="24"/>
+                <w:szCs w:val="24"/>
+              </w:rPr>
+            </w:pPr>
+            <w:r>
+              <w:rPr>
+                <w:rFonts w:ascii="Times New Roman" w:hAnsi="Times New Roman" w:cs="Times New Roman"/>
+                <w:sz w:val="24"/>
+                <w:szCs w:val="24"/>
+              </w:rPr>
+              <w:t>25</w:t>
+            </w:r>
+          </w:p>
+        </w:tc>
+      </w:tr>
+      <w:tr>
+        <w:tc>
+          <w:tcPr>
+            <w:tcW w:w="723" w:type="dxa"/>
+          </w:tcPr>
+          <w:p>
+            <w:pPr>
+              <w:contextualSpacing/>
+              <w:rPr>
+                <w:rFonts w:ascii="Times New Roman" w:hAnsi="Times New Roman" w:cs="Times New Roman"/>
+                <w:sz w:val="24"/>
+                <w:szCs w:val="24"/>
+              </w:rPr>
+            </w:pPr>
+            <w:r>
+              <w:rPr>
+                <w:rFonts w:ascii="Times New Roman" w:hAnsi="Times New Roman" w:cs="Times New Roman"/>
+                <w:sz w:val="24"/>
+                <w:szCs w:val="24"/>
+              </w:rPr>
+              <w:t>47</w:t>
+            </w:r>
+          </w:p>
+        </w:tc>
+        <w:tc>
+          <w:tcPr>
+            <w:tcW w:w="4582" w:type="dxa"/>
+          </w:tcPr>
+          <w:p>
+            <w:pPr>
+              <w:contextualSpacing/>
+              <w:rPr>
+                <w:rFonts w:ascii="Times New Roman" w:hAnsi="Times New Roman" w:cs="Times New Roman"/>
+                <w:sz w:val="24"/>
+                <w:szCs w:val="24"/>
+              </w:rPr>
+            </w:pPr>
+            <w:r>
+              <w:rPr>
+                <w:rFonts w:ascii="Times New Roman" w:hAnsi="Times New Roman" w:cs="Times New Roman"/>
+                <w:sz w:val="24"/>
+                <w:szCs w:val="24"/>
+              </w:rPr>
+              <w:t>Construction and Extraction</w:t>
+            </w:r>
+          </w:p>
+        </w:tc>
+        <w:tc>
+          <w:tcPr>
+            <w:tcW w:w="3150" w:type="dxa"/>
+          </w:tcPr>
+          <w:p>
+            <w:pPr>
+              <w:contextualSpacing/>
+              <w:rPr>
+                <w:rFonts w:ascii="Times New Roman" w:hAnsi="Times New Roman" w:cs="Times New Roman"/>
+                <w:sz w:val="24"/>
+                <w:szCs w:val="24"/>
+              </w:rPr>
+            </w:pPr>
+            <w:r>
+              <w:rPr>
+                <w:rFonts w:ascii="Times New Roman" w:hAnsi="Times New Roman" w:cs="Times New Roman"/>
+                <w:sz w:val="24"/>
+                <w:szCs w:val="24"/>
+              </w:rPr>
+              <w:t>Blue Collar</w:t>
+            </w:r>
+          </w:p>
+        </w:tc>
+        <w:tc>
+          <w:tcPr>
+            <w:tcW w:w="895" w:type="dxa"/>
+          </w:tcPr>
+          <w:p>
+            <w:pPr>
+              <w:contextualSpacing/>
+              <w:jc w:val="right"/>
+              <w:rPr>
+                <w:rFonts w:ascii="Times New Roman" w:hAnsi="Times New Roman" w:cs="Times New Roman"/>
+                <w:sz w:val="24"/>
+                <w:szCs w:val="24"/>
+              </w:rPr>
+            </w:pPr>
+            <w:r>
+              <w:rPr>
+                <w:rFonts w:ascii="Times New Roman" w:hAnsi="Times New Roman" w:cs="Times New Roman"/>
+                <w:sz w:val="24"/>
+                <w:szCs w:val="24"/>
+              </w:rPr>
+              <w:t>6</w:t>
+            </w:r>
+          </w:p>
+        </w:tc>
+      </w:tr>
+      <w:tr>
+        <w:tc>
+          <w:tcPr>
+            <w:tcW w:w="723" w:type="dxa"/>
+          </w:tcPr>
+          <w:p>
+            <w:pPr>
+              <w:contextualSpacing/>
+              <w:rPr>
+                <w:rFonts w:ascii="Times New Roman" w:hAnsi="Times New Roman" w:cs="Times New Roman"/>
+                <w:sz w:val="24"/>
+                <w:szCs w:val="24"/>
+              </w:rPr>
+            </w:pPr>
+            <w:r>
+              <w:rPr>
+                <w:rFonts w:ascii="Times New Roman" w:hAnsi="Times New Roman" w:cs="Times New Roman"/>
+                <w:sz w:val="24"/>
+                <w:szCs w:val="24"/>
+              </w:rPr>
+              <w:t>49</w:t>
+            </w:r>
+          </w:p>
+        </w:tc>
+        <w:tc>
+          <w:tcPr>
+            <w:tcW w:w="4582" w:type="dxa"/>
+          </w:tcPr>
+          <w:p>
+            <w:pPr>
+              <w:contextualSpacing/>
+              <w:rPr>
+                <w:rFonts w:ascii="Times New Roman" w:hAnsi="Times New Roman" w:cs="Times New Roman"/>
+                <w:sz w:val="24"/>
+                <w:szCs w:val="24"/>
+              </w:rPr>
+            </w:pPr>
+            <w:r>
+              <w:rPr>
+                <w:rFonts w:ascii="Times New Roman" w:hAnsi="Times New Roman" w:cs="Times New Roman"/>
+                <w:sz w:val="24"/>
+                <w:szCs w:val="24"/>
+              </w:rPr>
+              <w:t>Installation, Maintenance, and Repair</w:t>
+            </w:r>
+          </w:p>
+        </w:tc>
+        <w:tc>
+          <w:tcPr>
+            <w:tcW w:w="3150" w:type="dxa"/>
+          </w:tcPr>
+          <w:p>
+            <w:pPr>
+              <w:contextualSpacing/>
+              <w:rPr>
+                <w:rFonts w:ascii="Times New Roman" w:hAnsi="Times New Roman" w:cs="Times New Roman"/>
+                <w:sz w:val="24"/>
+                <w:szCs w:val="24"/>
+              </w:rPr>
+            </w:pPr>
+            <w:r>
+              <w:rPr>
+                <w:rFonts w:ascii="Times New Roman" w:hAnsi="Times New Roman" w:cs="Times New Roman"/>
+                <w:sz w:val="24"/>
+                <w:szCs w:val="24"/>
+              </w:rPr>
+              <w:t>Blue Collar</w:t>
+            </w:r>
+          </w:p>
+        </w:tc>
+        <w:tc>
+          <w:tcPr>
+            <w:tcW w:w="895" w:type="dxa"/>
+          </w:tcPr>
+          <w:p>
+            <w:pPr>
+              <w:contextualSpacing/>
+              <w:jc w:val="right"/>
+              <w:rPr>
+                <w:rFonts w:ascii="Times New Roman" w:hAnsi="Times New Roman" w:cs="Times New Roman"/>
+                <w:sz w:val="24"/>
+                <w:szCs w:val="24"/>
+              </w:rPr>
+            </w:pPr>
+            <w:r>
+              <w:rPr>
+                <w:rFonts w:ascii="Times New Roman" w:hAnsi="Times New Roman" w:cs="Times New Roman"/>
+                <w:sz w:val="24"/>
+                <w:szCs w:val="24"/>
+              </w:rPr>
+              <w:t>5</w:t>
+            </w:r>
+          </w:p>
+        </w:tc>
+      </w:tr>
+      <w:tr>
+        <w:tc>
+          <w:tcPr>
+            <w:tcW w:w="723" w:type="dxa"/>
+          </w:tcPr>
+          <w:p>
+            <w:pPr>
+              <w:contextualSpacing/>
+              <w:rPr>
+                <w:rFonts w:ascii="Times New Roman" w:hAnsi="Times New Roman" w:cs="Times New Roman"/>
+                <w:sz w:val="24"/>
+                <w:szCs w:val="24"/>
+              </w:rPr>
+            </w:pPr>
+            <w:r>
+              <w:rPr>
+                <w:rFonts w:ascii="Times New Roman" w:hAnsi="Times New Roman" w:cs="Times New Roman"/>
+                <w:sz w:val="24"/>
+                <w:szCs w:val="24"/>
+              </w:rPr>
+              <w:t>51</w:t>
+            </w:r>
+          </w:p>
+        </w:tc>
+        <w:tc>
+          <w:tcPr>
+            <w:tcW w:w="4582" w:type="dxa"/>
+          </w:tcPr>
+          <w:p>
+            <w:pPr>
+              <w:contextualSpacing/>
+              <w:rPr>
+                <w:rFonts w:ascii="Times New Roman" w:hAnsi="Times New Roman" w:cs="Times New Roman"/>
+                <w:sz w:val="24"/>
+                <w:szCs w:val="24"/>
+              </w:rPr>
+            </w:pPr>
+            <w:r>
+              <w:rPr>
+                <w:rFonts w:ascii="Times New Roman" w:hAnsi="Times New Roman" w:cs="Times New Roman"/>
+                <w:sz w:val="24"/>
+                <w:szCs w:val="24"/>
+              </w:rPr>
+              <w:t xml:space="preserve">Production </w:t>
+            </w:r>
+          </w:p>
+        </w:tc>
+        <w:tc>
+          <w:tcPr>
+            <w:tcW w:w="3150" w:type="dxa"/>
+          </w:tcPr>
+          <w:p>
+            <w:pPr>
+              <w:contextualSpacing/>
+              <w:rPr>
+                <w:rFonts w:ascii="Times New Roman" w:hAnsi="Times New Roman" w:cs="Times New Roman"/>
+                <w:sz w:val="24"/>
+                <w:szCs w:val="24"/>
+              </w:rPr>
+            </w:pPr>
+            <w:r>
+              <w:rPr>
+                <w:rFonts w:ascii="Times New Roman" w:hAnsi="Times New Roman" w:cs="Times New Roman"/>
+                <w:sz w:val="24"/>
+                <w:szCs w:val="24"/>
+              </w:rPr>
+              <w:t>Blue Collar</w:t>
+            </w:r>
+          </w:p>
+        </w:tc>
+        <w:tc>
+          <w:tcPr>
+            <w:tcW w:w="895" w:type="dxa"/>
+          </w:tcPr>
+          <w:p>
+            <w:pPr>
+              <w:contextualSpacing/>
+              <w:jc w:val="right"/>
+              <w:rPr>
+                <w:rFonts w:ascii="Times New Roman" w:hAnsi="Times New Roman" w:cs="Times New Roman"/>
+                <w:sz w:val="24"/>
+                <w:szCs w:val="24"/>
+              </w:rPr>
+            </w:pPr>
+            <w:r>
+              <w:rPr>
+                <w:rFonts w:ascii="Times New Roman" w:hAnsi="Times New Roman" w:cs="Times New Roman"/>
+                <w:sz w:val="24"/>
+                <w:szCs w:val="24"/>
+              </w:rPr>
+              <w:t>80</w:t>
+            </w:r>
+          </w:p>
+        </w:tc>
+      </w:tr>
+      <w:tr>
+        <w:tc>
+          <w:tcPr>
+            <w:tcW w:w="723" w:type="dxa"/>
+          </w:tcPr>
+          <w:p>
+            <w:pPr>
+              <w:contextualSpacing/>
+              <w:rPr>
+                <w:rFonts w:ascii="Times New Roman" w:hAnsi="Times New Roman" w:cs="Times New Roman"/>
+                <w:sz w:val="24"/>
+                <w:szCs w:val="24"/>
+              </w:rPr>
+            </w:pPr>
+            <w:r>
+              <w:rPr>
+                <w:rFonts w:ascii="Times New Roman" w:hAnsi="Times New Roman" w:cs="Times New Roman"/>
+                <w:sz w:val="24"/>
+                <w:szCs w:val="24"/>
+              </w:rPr>
+              <w:t>53</w:t>
+            </w:r>
+          </w:p>
+        </w:tc>
+        <w:tc>
+          <w:tcPr>
+            <w:tcW w:w="4582" w:type="dxa"/>
+          </w:tcPr>
+          <w:p>
+            <w:pPr>
+              <w:contextualSpacing/>
+              <w:rPr>
+                <w:rFonts w:ascii="Times New Roman" w:hAnsi="Times New Roman" w:cs="Times New Roman"/>
+                <w:sz w:val="24"/>
+                <w:szCs w:val="24"/>
+              </w:rPr>
+            </w:pPr>
+            <w:r>
+              <w:rPr>
+                <w:rFonts w:ascii="Times New Roman" w:hAnsi="Times New Roman" w:cs="Times New Roman"/>
+                <w:sz w:val="24"/>
+                <w:szCs w:val="24"/>
+              </w:rPr>
+              <w:t>Transportation and Material Moving</w:t>
+            </w:r>
+          </w:p>
+        </w:tc>
+        <w:tc>
+          <w:tcPr>
+            <w:tcW w:w="3150" w:type="dxa"/>
+          </w:tcPr>
+          <w:p>
+            <w:pPr>
+              <w:contextualSpacing/>
+              <w:rPr>
+                <w:rFonts w:ascii="Times New Roman" w:hAnsi="Times New Roman" w:cs="Times New Roman"/>
+                <w:sz w:val="24"/>
+                <w:szCs w:val="24"/>
+              </w:rPr>
+            </w:pPr>
+            <w:r>
+              <w:rPr>
+                <w:rFonts w:ascii="Times New Roman" w:hAnsi="Times New Roman" w:cs="Times New Roman"/>
+                <w:sz w:val="24"/>
+                <w:szCs w:val="24"/>
+              </w:rPr>
+              <w:t>Blue Collar</w:t>
+            </w:r>
+          </w:p>
+        </w:tc>
+        <w:tc>
+          <w:tcPr>
+            <w:tcW w:w="895" w:type="dxa"/>
+          </w:tcPr>
+          <w:p>
+            <w:pPr>
+              <w:contextualSpacing/>
+              <w:jc w:val="right"/>
+              <w:rPr>
+                <w:rFonts w:ascii="Times New Roman" w:hAnsi="Times New Roman" w:cs="Times New Roman"/>
+                <w:sz w:val="24"/>
+                <w:szCs w:val="24"/>
+              </w:rPr>
+            </w:pPr>
+            <w:r>
+              <w:rPr>
+                <w:rFonts w:ascii="Times New Roman" w:hAnsi="Times New Roman" w:cs="Times New Roman"/>
+                <w:sz w:val="24"/>
+                <w:szCs w:val="24"/>
+              </w:rPr>
+              <w:t>20</w:t>
+            </w:r>
+          </w:p>
+        </w:tc>
+      </w:tr>
+      <w:tr>
+        <w:tc>
+          <w:tcPr>
+            <w:tcW w:w="723" w:type="dxa"/>
+          </w:tcPr>
+          <w:p>
+            <w:pPr>
+              <w:contextualSpacing/>
+              <w:rPr>
+                <w:rFonts w:ascii="Times New Roman" w:hAnsi="Times New Roman" w:cs="Times New Roman"/>
+                <w:sz w:val="24"/>
+                <w:szCs w:val="24"/>
+              </w:rPr>
+            </w:pPr>
+          </w:p>
+        </w:tc>
+        <w:tc>
+          <w:tcPr>
+            <w:tcW w:w="4582" w:type="dxa"/>
+          </w:tcPr>
+          <w:p>
+            <w:pPr>
+              <w:contextualSpacing/>
+              <w:rPr>
+                <w:rFonts w:ascii="Times New Roman" w:hAnsi="Times New Roman" w:cs="Times New Roman"/>
+                <w:sz w:val="24"/>
+                <w:szCs w:val="24"/>
+              </w:rPr>
+            </w:pPr>
+            <w:r>
+              <w:rPr>
+                <w:rFonts w:ascii="Times New Roman" w:hAnsi="Times New Roman" w:cs="Times New Roman"/>
+                <w:sz w:val="24"/>
+                <w:szCs w:val="24"/>
+              </w:rPr>
+              <w:t>Unclassified</w:t>
+            </w:r>
+          </w:p>
+        </w:tc>
+        <w:tc>
+          <w:tcPr>
+            <w:tcW w:w="3150" w:type="dxa"/>
+          </w:tcPr>
+          <w:p>
+            <w:pPr>
+              <w:contextualSpacing/>
+              <w:rPr>
+                <w:rFonts w:ascii="Times New Roman" w:hAnsi="Times New Roman" w:cs="Times New Roman"/>
+                <w:sz w:val="24"/>
+                <w:szCs w:val="24"/>
+              </w:rPr>
+            </w:pPr>
+            <w:r>
+              <w:rPr>
+                <w:rFonts w:ascii="Times New Roman" w:hAnsi="Times New Roman" w:cs="Times New Roman"/>
+                <w:sz w:val="24"/>
+                <w:szCs w:val="24"/>
+              </w:rPr>
+              <w:t>N/A</w:t>
+            </w:r>
+          </w:p>
+        </w:tc>
+        <w:tc>
+          <w:tcPr>
+            <w:tcW w:w="895" w:type="dxa"/>
+          </w:tcPr>
+          <w:p>
+            <w:pPr>
+              <w:contextualSpacing/>
+              <w:jc w:val="right"/>
+              <w:rPr>
+                <w:rFonts w:ascii="Times New Roman" w:hAnsi="Times New Roman" w:cs="Times New Roman"/>
+                <w:sz w:val="24"/>
+                <w:szCs w:val="24"/>
+              </w:rPr>
+            </w:pPr>
+            <w:r>
+              <w:rPr>
+                <w:rFonts w:ascii="Times New Roman" w:hAnsi="Times New Roman" w:cs="Times New Roman"/>
+                <w:sz w:val="24"/>
+                <w:szCs w:val="24"/>
+              </w:rPr>
+              <w:t>39</w:t>
+            </w:r>
+          </w:p>
+        </w:tc>
+      </w:tr>
+      <w:tr>
+        <w:tc>
+          <w:tcPr>
+            <w:tcW w:w="723" w:type="dxa"/>
+          </w:tcPr>
+          <w:p>
+            <w:pPr>
+              <w:contextualSpacing/>
+              <w:rPr>
+                <w:rFonts w:ascii="Times New Roman" w:hAnsi="Times New Roman" w:cs="Times New Roman"/>
+                <w:sz w:val="24"/>
+                <w:szCs w:val="24"/>
+              </w:rPr>
+            </w:pPr>
+          </w:p>
+        </w:tc>
+        <w:tc>
+          <w:tcPr>
+            <w:tcW w:w="4582" w:type="dxa"/>
+          </w:tcPr>
+          <w:p>
+            <w:pPr>
+              <w:contextualSpacing/>
+              <w:rPr>
+                <w:rFonts w:ascii="Times New Roman" w:hAnsi="Times New Roman" w:cs="Times New Roman"/>
+                <w:sz w:val="24"/>
+                <w:szCs w:val="24"/>
+              </w:rPr>
+            </w:pPr>
+          </w:p>
+        </w:tc>
+        <w:tc>
+          <w:tcPr>
+            <w:tcW w:w="3150" w:type="dxa"/>
+          </w:tcPr>
+          <w:p>
+            <w:pPr>
+              <w:contextualSpacing/>
+              <w:rPr>
+                <w:rFonts w:ascii="Times New Roman" w:hAnsi="Times New Roman" w:cs="Times New Roman"/>
+                <w:sz w:val="24"/>
+                <w:szCs w:val="24"/>
+              </w:rPr>
+            </w:pPr>
+            <w:r>
+              <w:rPr>
+                <w:rFonts w:ascii="Times New Roman" w:hAnsi="Times New Roman" w:cs="Times New Roman"/>
+                <w:sz w:val="24"/>
+                <w:szCs w:val="24"/>
+              </w:rPr>
+              <w:t>Total</w:t>
+            </w:r>
+            <w:r>
+              <w:rPr>
+                <w:rFonts w:ascii="Times New Roman" w:hAnsi="Times New Roman" w:cs="Times New Roman"/>
+                <w:sz w:val="24"/>
+                <w:szCs w:val="24"/>
+              </w:rPr>
+              <w:t xml:space="preserve"> Unique Individuals</w:t>
+            </w:r>
+          </w:p>
+        </w:tc>
+        <w:tc>
+          <w:tcPr>
+            <w:tcW w:w="895" w:type="dxa"/>
+          </w:tcPr>
+          <w:p>
+            <w:pPr>
+              <w:contextualSpacing/>
+              <w:jc w:val="right"/>
+              <w:rPr>
+                <w:rFonts w:ascii="Times New Roman" w:hAnsi="Times New Roman" w:cs="Times New Roman"/>
+                <w:sz w:val="24"/>
+                <w:szCs w:val="24"/>
+              </w:rPr>
+            </w:pPr>
+            <w:r>
+              <w:rPr>
+                <w:rFonts w:ascii="Times New Roman" w:hAnsi="Times New Roman" w:cs="Times New Roman"/>
+                <w:sz w:val="24"/>
+                <w:szCs w:val="24"/>
+              </w:rPr>
+              <w:t>1854</w:t>
+            </w:r>
+          </w:p>
+        </w:tc>
+      </w:tr>
+    </w:tbl>
+    <w:p>
+      <w:pPr>
+        <w:contextualSpacing/>
+        <w:rPr>
+          <w:rFonts w:ascii="Times New Roman" w:hAnsi="Times New Roman" w:cs="Times New Roman"/>
+          <w:sz w:val="24"/>
+          <w:szCs w:val="24"/>
+        </w:rPr>
+      </w:pPr>
+    </w:p>
+    <w:p>
+      <w:pPr>
+        <w:contextualSpacing/>
+        <w:rPr>
+          <w:rFonts w:ascii="Times New Roman" w:hAnsi="Times New Roman" w:cs="Times New Roman"/>
+          <w:sz w:val="24"/>
+          <w:szCs w:val="24"/>
+        </w:rPr>
+      </w:pPr>
+    </w:p>
+    <w:p>
+      <w:pPr>
+        <w:ind w:firstLine="720"/>
+        <w:contextualSpacing/>
+        <w:rPr>
+          <w:rFonts w:ascii="Times New Roman" w:hAnsi="Times New Roman" w:cs="Times New Roman"/>
+          <w:sz w:val="24"/>
+          <w:szCs w:val="24"/>
+        </w:rPr>
+      </w:pPr>
+      <w:r>
+        <w:rPr>
+          <w:rFonts w:ascii="Times New Roman" w:hAnsi="Times New Roman" w:cs="Times New Roman"/>
+          <w:sz w:val="24"/>
+          <w:szCs w:val="24"/>
+        </w:rPr>
+        <w:t xml:space="preserve">Is the segmentation by educational attainment and the segmentation by occupation type capturing the same subpopulations? The cross tabulation below indicates that the two segmentations indeed divide the sample differently. </w:t>
+      </w:r>
+    </w:p>
+    <w:p>
+      <w:pPr>
+        <w:contextualSpacing/>
+        <w:rPr>
+          <w:rFonts w:ascii="Times New Roman" w:hAnsi="Times New Roman" w:cs="Times New Roman"/>
+          <w:sz w:val="24"/>
+          <w:szCs w:val="24"/>
+        </w:rPr>
+      </w:pPr>
+    </w:p>
+    <w:p>
+      <w:pPr>
+        <w:contextualSpacing/>
+        <w:rPr>
+          <w:rFonts w:ascii="Times New Roman" w:hAnsi="Times New Roman" w:cs="Times New Roman"/>
+          <w:sz w:val="24"/>
+          <w:szCs w:val="24"/>
+        </w:rPr>
+      </w:pPr>
+      <w:r>
+        <w:rPr>
+          <w:rFonts w:ascii="Times New Roman" w:hAnsi="Times New Roman" w:cs="Times New Roman"/>
+          <w:sz w:val="24"/>
+          <w:szCs w:val="24"/>
+        </w:rPr>
+        <w:t xml:space="preserve">Observation </w:t>
+      </w:r>
+      <w:r>
+        <w:rPr>
+          <w:rFonts w:ascii="Times New Roman" w:hAnsi="Times New Roman" w:cs="Times New Roman"/>
+          <w:sz w:val="24"/>
+          <w:szCs w:val="24"/>
+        </w:rPr>
+        <w:t>Frequency Table for Education / Employment Type</w:t>
+      </w:r>
+    </w:p>
+    <w:tbl>
+      <w:tblPr>
+        <w:tblStyle w:val="TableGrid"/>
+        <w:tblW w:w="0" w:type="auto"/>
+        <w:tblLook w:val="04A0" w:firstRow="1" w:lastRow="0" w:firstColumn="1" w:lastColumn="0" w:noHBand="0" w:noVBand="1"/>
+      </w:tblPr>
+      <w:tblGrid>
+        <w:gridCol w:w="2472"/>
+        <w:gridCol w:w="2363"/>
+        <w:gridCol w:w="2346"/>
+        <w:gridCol w:w="2169"/>
+      </w:tblGrid>
+      <w:tr>
+        <w:tc>
+          <w:tcPr>
+            <w:tcW w:w="2472" w:type="dxa"/>
+          </w:tcPr>
+          <w:p>
+            <w:pPr>
+              <w:contextualSpacing/>
+              <w:rPr>
+                <w:rFonts w:ascii="Times New Roman" w:hAnsi="Times New Roman" w:cs="Times New Roman"/>
+                <w:sz w:val="24"/>
+                <w:szCs w:val="24"/>
+              </w:rPr>
+            </w:pPr>
+          </w:p>
+        </w:tc>
+        <w:tc>
+          <w:tcPr>
+            <w:tcW w:w="2363" w:type="dxa"/>
+          </w:tcPr>
+          <w:p>
+            <w:pPr>
+              <w:contextualSpacing/>
+              <w:rPr>
+                <w:rFonts w:ascii="Times New Roman" w:hAnsi="Times New Roman" w:cs="Times New Roman"/>
+                <w:sz w:val="24"/>
+                <w:szCs w:val="24"/>
+              </w:rPr>
+            </w:pPr>
+            <w:r>
+              <w:rPr>
+                <w:rFonts w:ascii="Times New Roman" w:hAnsi="Times New Roman" w:cs="Times New Roman"/>
+                <w:sz w:val="24"/>
+                <w:szCs w:val="24"/>
+              </w:rPr>
+              <w:t>White collar</w:t>
+            </w:r>
+          </w:p>
+        </w:tc>
+        <w:tc>
+          <w:tcPr>
+            <w:tcW w:w="2346" w:type="dxa"/>
+          </w:tcPr>
+          <w:p>
+            <w:pPr>
+              <w:contextualSpacing/>
+              <w:rPr>
+                <w:rFonts w:ascii="Times New Roman" w:hAnsi="Times New Roman" w:cs="Times New Roman"/>
+                <w:sz w:val="24"/>
+                <w:szCs w:val="24"/>
+              </w:rPr>
+            </w:pPr>
+            <w:r>
+              <w:rPr>
+                <w:rFonts w:ascii="Times New Roman" w:hAnsi="Times New Roman" w:cs="Times New Roman"/>
+                <w:sz w:val="24"/>
+                <w:szCs w:val="24"/>
+              </w:rPr>
+              <w:t>Blue collar</w:t>
+            </w:r>
+          </w:p>
+        </w:tc>
+        <w:tc>
+          <w:tcPr>
+            <w:tcW w:w="2169" w:type="dxa"/>
+          </w:tcPr>
+          <w:p>
+            <w:pPr>
+              <w:contextualSpacing/>
+              <w:rPr>
+                <w:rFonts w:ascii="Times New Roman" w:hAnsi="Times New Roman" w:cs="Times New Roman"/>
+                <w:sz w:val="24"/>
+                <w:szCs w:val="24"/>
+              </w:rPr>
+            </w:pPr>
+            <w:r>
+              <w:rPr>
+                <w:rFonts w:ascii="Times New Roman" w:hAnsi="Times New Roman" w:cs="Times New Roman"/>
+                <w:sz w:val="24"/>
+                <w:szCs w:val="24"/>
+              </w:rPr>
+              <w:t>Totals</w:t>
+            </w:r>
+          </w:p>
+        </w:tc>
+      </w:tr>
+      <w:tr>
+        <w:tc>
+          <w:tcPr>
+            <w:tcW w:w="2472" w:type="dxa"/>
+          </w:tcPr>
+          <w:p>
+            <w:pPr>
+              <w:contextualSpacing/>
+              <w:rPr>
+                <w:rFonts w:ascii="Times New Roman" w:hAnsi="Times New Roman" w:cs="Times New Roman"/>
+                <w:sz w:val="24"/>
+                <w:szCs w:val="24"/>
+              </w:rPr>
+            </w:pPr>
+            <w:r>
+              <w:rPr>
+                <w:rFonts w:ascii="Times New Roman" w:hAnsi="Times New Roman" w:cs="Times New Roman"/>
+                <w:sz w:val="24"/>
+                <w:szCs w:val="24"/>
+              </w:rPr>
+              <w:lastRenderedPageBreak/>
+              <w:t>College educated</w:t>
+            </w:r>
+          </w:p>
+        </w:tc>
+        <w:tc>
+          <w:tcPr>
+            <w:tcW w:w="2363" w:type="dxa"/>
+          </w:tcPr>
+          <w:p>
+            <w:pPr>
+              <w:contextualSpacing/>
+              <w:rPr>
+                <w:rFonts w:ascii="Times New Roman" w:hAnsi="Times New Roman" w:cs="Times New Roman"/>
+                <w:sz w:val="24"/>
+                <w:szCs w:val="24"/>
+              </w:rPr>
+            </w:pPr>
+            <w:r>
+              <w:rPr>
+                <w:rFonts w:ascii="Times New Roman" w:hAnsi="Times New Roman" w:cs="Times New Roman"/>
+                <w:sz w:val="24"/>
+                <w:szCs w:val="24"/>
+              </w:rPr>
+              <w:t>29101</w:t>
+            </w:r>
+          </w:p>
+        </w:tc>
+        <w:tc>
+          <w:tcPr>
+            <w:tcW w:w="2346" w:type="dxa"/>
+          </w:tcPr>
+          <w:p>
+            <w:pPr>
+              <w:contextualSpacing/>
+              <w:rPr>
+                <w:rFonts w:ascii="Times New Roman" w:hAnsi="Times New Roman" w:cs="Times New Roman"/>
+                <w:sz w:val="24"/>
+                <w:szCs w:val="24"/>
+              </w:rPr>
+            </w:pPr>
+            <w:r>
+              <w:rPr>
+                <w:rFonts w:ascii="Times New Roman" w:hAnsi="Times New Roman" w:cs="Times New Roman"/>
+                <w:sz w:val="24"/>
+                <w:szCs w:val="24"/>
+              </w:rPr>
+              <w:t>12722</w:t>
+            </w:r>
+          </w:p>
+        </w:tc>
+        <w:tc>
+          <w:tcPr>
+            <w:tcW w:w="2169" w:type="dxa"/>
+          </w:tcPr>
+          <w:p>
+            <w:pPr>
+              <w:contextualSpacing/>
+              <w:rPr>
+                <w:rFonts w:ascii="Times New Roman" w:hAnsi="Times New Roman" w:cs="Times New Roman"/>
+                <w:sz w:val="24"/>
+                <w:szCs w:val="24"/>
+              </w:rPr>
+            </w:pPr>
+            <w:r>
+              <w:rPr>
+                <w:rFonts w:ascii="Times New Roman" w:hAnsi="Times New Roman" w:cs="Times New Roman"/>
+                <w:sz w:val="24"/>
+                <w:szCs w:val="24"/>
+              </w:rPr>
+              <w:t>41823</w:t>
+            </w:r>
+          </w:p>
+        </w:tc>
+      </w:tr>
+      <w:tr>
+        <w:tc>
+          <w:tcPr>
+            <w:tcW w:w="2472" w:type="dxa"/>
+          </w:tcPr>
+          <w:p>
+            <w:pPr>
+              <w:contextualSpacing/>
+              <w:rPr>
+                <w:rFonts w:ascii="Times New Roman" w:hAnsi="Times New Roman" w:cs="Times New Roman"/>
+                <w:sz w:val="24"/>
+                <w:szCs w:val="24"/>
+              </w:rPr>
+            </w:pPr>
+            <w:r>
+              <w:rPr>
+                <w:rFonts w:ascii="Times New Roman" w:hAnsi="Times New Roman" w:cs="Times New Roman"/>
+                <w:sz w:val="24"/>
+                <w:szCs w:val="24"/>
+              </w:rPr>
+              <w:t>Less than college education</w:t>
+            </w:r>
+          </w:p>
+        </w:tc>
+        <w:tc>
+          <w:tcPr>
+            <w:tcW w:w="2363" w:type="dxa"/>
+          </w:tcPr>
+          <w:p>
+            <w:pPr>
+              <w:contextualSpacing/>
+              <w:rPr>
+                <w:rFonts w:ascii="Times New Roman" w:hAnsi="Times New Roman" w:cs="Times New Roman"/>
+                <w:sz w:val="24"/>
+                <w:szCs w:val="24"/>
+              </w:rPr>
+            </w:pPr>
+            <w:r>
+              <w:rPr>
+                <w:rFonts w:ascii="Times New Roman" w:hAnsi="Times New Roman" w:cs="Times New Roman"/>
+                <w:sz w:val="24"/>
+                <w:szCs w:val="24"/>
+              </w:rPr>
+              <w:t>25484</w:t>
+            </w:r>
+          </w:p>
+        </w:tc>
+        <w:tc>
+          <w:tcPr>
+            <w:tcW w:w="2346" w:type="dxa"/>
+          </w:tcPr>
+          <w:p>
+            <w:pPr>
+              <w:contextualSpacing/>
+              <w:rPr>
+                <w:rFonts w:ascii="Times New Roman" w:hAnsi="Times New Roman" w:cs="Times New Roman"/>
+                <w:sz w:val="24"/>
+                <w:szCs w:val="24"/>
+              </w:rPr>
+            </w:pPr>
+            <w:r>
+              <w:rPr>
+                <w:rFonts w:ascii="Times New Roman" w:hAnsi="Times New Roman" w:cs="Times New Roman"/>
+                <w:sz w:val="24"/>
+                <w:szCs w:val="24"/>
+              </w:rPr>
+              <w:t>1208</w:t>
+            </w:r>
+          </w:p>
+        </w:tc>
+        <w:tc>
+          <w:tcPr>
+            <w:tcW w:w="2169" w:type="dxa"/>
+          </w:tcPr>
+          <w:p>
+            <w:pPr>
+              <w:contextualSpacing/>
+              <w:rPr>
+                <w:rFonts w:ascii="Times New Roman" w:hAnsi="Times New Roman" w:cs="Times New Roman"/>
+                <w:sz w:val="24"/>
+                <w:szCs w:val="24"/>
+              </w:rPr>
+            </w:pPr>
+            <w:r>
+              <w:rPr>
+                <w:rFonts w:ascii="Times New Roman" w:hAnsi="Times New Roman" w:cs="Times New Roman"/>
+                <w:sz w:val="24"/>
+                <w:szCs w:val="24"/>
+              </w:rPr>
+              <w:t>26692</w:t>
+            </w:r>
+          </w:p>
+        </w:tc>
+      </w:tr>
+      <w:tr>
+        <w:tc>
+          <w:tcPr>
+            <w:tcW w:w="2472" w:type="dxa"/>
+          </w:tcPr>
+          <w:p>
+            <w:pPr>
+              <w:contextualSpacing/>
+              <w:rPr>
+                <w:rFonts w:ascii="Times New Roman" w:hAnsi="Times New Roman" w:cs="Times New Roman"/>
+                <w:sz w:val="24"/>
+                <w:szCs w:val="24"/>
+              </w:rPr>
+            </w:pPr>
+            <w:r>
+              <w:rPr>
+                <w:rFonts w:ascii="Times New Roman" w:hAnsi="Times New Roman" w:cs="Times New Roman"/>
+                <w:sz w:val="24"/>
+                <w:szCs w:val="24"/>
+              </w:rPr>
+              <w:t>Totals</w:t>
+            </w:r>
+          </w:p>
+        </w:tc>
+        <w:tc>
+          <w:tcPr>
+            <w:tcW w:w="2363" w:type="dxa"/>
+          </w:tcPr>
+          <w:p>
+            <w:pPr>
+              <w:contextualSpacing/>
+              <w:rPr>
+                <w:rFonts w:ascii="Times New Roman" w:hAnsi="Times New Roman" w:cs="Times New Roman"/>
+                <w:sz w:val="24"/>
+                <w:szCs w:val="24"/>
+              </w:rPr>
+            </w:pPr>
+            <w:r>
+              <w:rPr>
+                <w:rFonts w:ascii="Times New Roman" w:hAnsi="Times New Roman" w:cs="Times New Roman"/>
+                <w:sz w:val="24"/>
+                <w:szCs w:val="24"/>
+              </w:rPr>
+              <w:t>54585</w:t>
+            </w:r>
+          </w:p>
+        </w:tc>
+        <w:tc>
+          <w:tcPr>
+            <w:tcW w:w="2346" w:type="dxa"/>
+          </w:tcPr>
+          <w:p>
+            <w:pPr>
+              <w:contextualSpacing/>
+              <w:rPr>
+                <w:rFonts w:ascii="Times New Roman" w:hAnsi="Times New Roman" w:cs="Times New Roman"/>
+                <w:sz w:val="24"/>
+                <w:szCs w:val="24"/>
+              </w:rPr>
+            </w:pPr>
+            <w:r>
+              <w:rPr>
+                <w:rFonts w:ascii="Times New Roman" w:hAnsi="Times New Roman" w:cs="Times New Roman"/>
+                <w:sz w:val="24"/>
+                <w:szCs w:val="24"/>
+              </w:rPr>
+              <w:t>13930</w:t>
+            </w:r>
+          </w:p>
+        </w:tc>
+        <w:tc>
+          <w:tcPr>
+            <w:tcW w:w="2169" w:type="dxa"/>
+          </w:tcPr>
+          <w:p>
+            <w:pPr>
+              <w:contextualSpacing/>
+              <w:rPr>
+                <w:rFonts w:ascii="Times New Roman" w:hAnsi="Times New Roman" w:cs="Times New Roman"/>
+                <w:sz w:val="24"/>
+                <w:szCs w:val="24"/>
+              </w:rPr>
+            </w:pPr>
+            <w:r>
+              <w:rPr>
+                <w:rFonts w:ascii="Times New Roman" w:hAnsi="Times New Roman" w:cs="Times New Roman"/>
+                <w:sz w:val="24"/>
+                <w:szCs w:val="24"/>
+              </w:rPr>
+              <w:t>68515</w:t>
+            </w:r>
+          </w:p>
+        </w:tc>
+      </w:tr>
+    </w:tbl>
+    <w:p>
+      <w:pPr>
+        <w:contextualSpacing/>
+        <w:rPr>
+          <w:rFonts w:ascii="Times New Roman" w:hAnsi="Times New Roman" w:cs="Times New Roman"/>
+          <w:sz w:val="24"/>
+          <w:szCs w:val="24"/>
+        </w:rPr>
+      </w:pPr>
+    </w:p>
     <w:p>
       <w:pPr>
         <w:contextualSpacing/>
@@ -9258,6 +9981,347 @@
       <w:pPr>
         <w:contextualSpacing/>
         <w:rPr>
+          <w:rFonts w:ascii="Times New Roman" w:eastAsiaTheme="minorEastAsia" w:hAnsi="Times New Roman" w:cs="Times New Roman"/>
+          <w:sz w:val="24"/>
+          <w:szCs w:val="24"/>
+        </w:rPr>
+      </w:pPr>
+      <m:oMathPara>
+        <m:oMath>
+          <m:sSub>
+            <m:sSubPr>
+              <m:ctrlPr>
+                <w:rPr>
+                  <w:rFonts w:ascii="Cambria Math" w:hAnsi="Cambria Math" w:cs="Times New Roman"/>
+                  <w:sz w:val="24"/>
+                  <w:szCs w:val="24"/>
+                </w:rPr>
+              </m:ctrlPr>
+            </m:sSubPr>
+            <m:e>
+              <m:r>
+                <w:rPr>
+                  <w:rFonts w:ascii="Cambria Math" w:hAnsi="Cambria Math" w:cs="Times New Roman"/>
+                  <w:sz w:val="24"/>
+                  <w:szCs w:val="24"/>
+                </w:rPr>
+                <m:t>Y</m:t>
+              </m:r>
+            </m:e>
+            <m:sub>
+              <m:r>
+                <w:rPr>
+                  <w:rFonts w:ascii="Cambria Math" w:hAnsi="Cambria Math" w:cs="Times New Roman"/>
+                  <w:sz w:val="24"/>
+                  <w:szCs w:val="24"/>
+                </w:rPr>
+                <m:t>its</m:t>
+              </m:r>
+            </m:sub>
+          </m:sSub>
+          <m:r>
+            <w:rPr>
+              <w:rFonts w:ascii="Cambria Math" w:hAnsi="Cambria Math" w:cs="Times New Roman"/>
+              <w:sz w:val="24"/>
+              <w:szCs w:val="24"/>
+            </w:rPr>
+            <m:t xml:space="preserve">= </m:t>
+          </m:r>
+          <m:sSub>
+            <m:sSubPr>
+              <m:ctrlPr>
+                <w:rPr>
+                  <w:rFonts w:ascii="Cambria Math" w:hAnsi="Cambria Math" w:cs="Times New Roman"/>
+                  <w:i/>
+                  <w:sz w:val="24"/>
+                  <w:szCs w:val="24"/>
+                </w:rPr>
+              </m:ctrlPr>
+            </m:sSubPr>
+            <m:e>
+              <m:r>
+                <w:rPr>
+                  <w:rFonts w:ascii="Cambria Math" w:hAnsi="Cambria Math" w:cs="Times New Roman"/>
+                  <w:sz w:val="24"/>
+                  <w:szCs w:val="24"/>
+                </w:rPr>
+                <m:t>α</m:t>
+              </m:r>
+            </m:e>
+            <m:sub>
+              <m:r>
+                <w:rPr>
+                  <w:rFonts w:ascii="Cambria Math" w:hAnsi="Cambria Math" w:cs="Times New Roman"/>
+                  <w:sz w:val="24"/>
+                  <w:szCs w:val="24"/>
+                </w:rPr>
+                <m:t>i</m:t>
+              </m:r>
+            </m:sub>
+          </m:sSub>
+          <m:r>
+            <w:rPr>
+              <w:rFonts w:ascii="Cambria Math" w:hAnsi="Cambria Math" w:cs="Times New Roman"/>
+              <w:sz w:val="24"/>
+              <w:szCs w:val="24"/>
+            </w:rPr>
+            <m:t>+</m:t>
+          </m:r>
+          <m:sSub>
+            <m:sSubPr>
+              <m:ctrlPr>
+                <w:rPr>
+                  <w:rFonts w:ascii="Cambria Math" w:hAnsi="Cambria Math" w:cs="Times New Roman"/>
+                  <w:i/>
+                  <w:sz w:val="24"/>
+                  <w:szCs w:val="24"/>
+                </w:rPr>
+              </m:ctrlPr>
+            </m:sSubPr>
+            <m:e>
+              <m:r>
+                <w:rPr>
+                  <w:rFonts w:ascii="Cambria Math" w:hAnsi="Cambria Math" w:cs="Times New Roman"/>
+                  <w:sz w:val="24"/>
+                  <w:szCs w:val="24"/>
+                </w:rPr>
+                <m:t>λ</m:t>
+              </m:r>
+            </m:e>
+            <m:sub>
+              <m:r>
+                <w:rPr>
+                  <w:rFonts w:ascii="Cambria Math" w:hAnsi="Cambria Math" w:cs="Times New Roman"/>
+                  <w:sz w:val="24"/>
+                  <w:szCs w:val="24"/>
+                </w:rPr>
+                <m:t>t</m:t>
+              </m:r>
+            </m:sub>
+          </m:sSub>
+          <m:r>
+            <w:rPr>
+              <w:rFonts w:ascii="Cambria Math" w:hAnsi="Cambria Math" w:cs="Times New Roman"/>
+              <w:sz w:val="24"/>
+              <w:szCs w:val="24"/>
+            </w:rPr>
+            <m:t>+</m:t>
+          </m:r>
+          <m:sSub>
+            <m:sSubPr>
+              <m:ctrlPr>
+                <w:rPr>
+                  <w:rFonts w:ascii="Cambria Math" w:hAnsi="Cambria Math" w:cs="Times New Roman"/>
+                  <w:i/>
+                  <w:sz w:val="24"/>
+                  <w:szCs w:val="24"/>
+                </w:rPr>
+              </m:ctrlPr>
+            </m:sSubPr>
+            <m:e>
+              <m:r>
+                <w:rPr>
+                  <w:rFonts w:ascii="Cambria Math" w:hAnsi="Cambria Math" w:cs="Times New Roman"/>
+                  <w:sz w:val="24"/>
+                  <w:szCs w:val="24"/>
+                </w:rPr>
+                <m:t>θ</m:t>
+              </m:r>
+            </m:e>
+            <m:sub>
+              <m:r>
+                <w:rPr>
+                  <w:rFonts w:ascii="Cambria Math" w:hAnsi="Cambria Math" w:cs="Times New Roman"/>
+                  <w:sz w:val="24"/>
+                  <w:szCs w:val="24"/>
+                </w:rPr>
+                <m:t>s</m:t>
+              </m:r>
+            </m:sub>
+          </m:sSub>
+          <m:r>
+            <w:rPr>
+              <w:rFonts w:ascii="Cambria Math" w:hAnsi="Cambria Math" w:cs="Times New Roman"/>
+              <w:sz w:val="24"/>
+              <w:szCs w:val="24"/>
+            </w:rPr>
+            <m:t>×</m:t>
+          </m:r>
+          <m:sSub>
+            <m:sSubPr>
+              <m:ctrlPr>
+                <w:rPr>
+                  <w:rFonts w:ascii="Cambria Math" w:hAnsi="Cambria Math" w:cs="Times New Roman"/>
+                  <w:i/>
+                  <w:sz w:val="24"/>
+                  <w:szCs w:val="24"/>
+                </w:rPr>
+              </m:ctrlPr>
+            </m:sSubPr>
+            <m:e>
+              <m:r>
+                <w:rPr>
+                  <w:rFonts w:ascii="Cambria Math" w:hAnsi="Cambria Math" w:cs="Times New Roman"/>
+                  <w:sz w:val="24"/>
+                  <w:szCs w:val="24"/>
+                </w:rPr>
+                <m:t>λ</m:t>
+              </m:r>
+            </m:e>
+            <m:sub>
+              <m:r>
+                <w:rPr>
+                  <w:rFonts w:ascii="Cambria Math" w:hAnsi="Cambria Math" w:cs="Times New Roman"/>
+                  <w:sz w:val="24"/>
+                  <w:szCs w:val="24"/>
+                </w:rPr>
+                <m:t>t</m:t>
+              </m:r>
+            </m:sub>
+          </m:sSub>
+          <m:r>
+            <w:rPr>
+              <w:rFonts w:ascii="Cambria Math" w:hAnsi="Cambria Math" w:cs="Times New Roman"/>
+              <w:sz w:val="24"/>
+              <w:szCs w:val="24"/>
+            </w:rPr>
+            <m:t>+</m:t>
+          </m:r>
+          <m:r>
+            <w:rPr>
+              <w:rFonts w:ascii="Cambria Math" w:hAnsi="Cambria Math" w:cs="Times New Roman"/>
+              <w:sz w:val="24"/>
+              <w:szCs w:val="24"/>
+            </w:rPr>
+            <m:t xml:space="preserve"> </m:t>
+          </m:r>
+          <m:nary>
+            <m:naryPr>
+              <m:chr m:val="∑"/>
+              <m:limLoc m:val="undOvr"/>
+              <m:ctrlPr>
+                <w:rPr>
+                  <w:rFonts w:ascii="Cambria Math" w:hAnsi="Cambria Math" w:cs="Times New Roman"/>
+                  <w:i/>
+                  <w:sz w:val="24"/>
+                  <w:szCs w:val="24"/>
+                </w:rPr>
+              </m:ctrlPr>
+            </m:naryPr>
+            <m:sub>
+              <m:r>
+                <w:rPr>
+                  <w:rFonts w:ascii="Cambria Math" w:hAnsi="Cambria Math" w:cs="Times New Roman"/>
+                  <w:sz w:val="24"/>
+                  <w:szCs w:val="24"/>
+                </w:rPr>
+                <m:t>j=-24</m:t>
+              </m:r>
+            </m:sub>
+            <m:sup>
+              <m:r>
+                <w:rPr>
+                  <w:rFonts w:ascii="Cambria Math" w:hAnsi="Cambria Math" w:cs="Times New Roman"/>
+                  <w:sz w:val="24"/>
+                  <w:szCs w:val="24"/>
+                </w:rPr>
+                <m:t>24</m:t>
+              </m:r>
+            </m:sup>
+            <m:e>
+              <m:sSub>
+                <m:sSubPr>
+                  <m:ctrlPr>
+                    <w:rPr>
+                      <w:rFonts w:ascii="Cambria Math" w:hAnsi="Cambria Math" w:cs="Times New Roman"/>
+                      <w:i/>
+                      <w:sz w:val="24"/>
+                      <w:szCs w:val="24"/>
+                    </w:rPr>
+                  </m:ctrlPr>
+                </m:sSubPr>
+                <m:e>
+                  <m:r>
+                    <w:rPr>
+                      <w:rFonts w:ascii="Cambria Math" w:hAnsi="Cambria Math" w:cs="Times New Roman"/>
+                      <w:sz w:val="24"/>
+                      <w:szCs w:val="24"/>
+                    </w:rPr>
+                    <m:t>δ</m:t>
+                  </m:r>
+                </m:e>
+                <m:sub>
+                  <m:r>
+                    <w:rPr>
+                      <w:rFonts w:ascii="Cambria Math" w:hAnsi="Cambria Math" w:cs="Times New Roman"/>
+                      <w:sz w:val="24"/>
+                      <w:szCs w:val="24"/>
+                    </w:rPr>
+                    <m:t>j</m:t>
+                  </m:r>
+                </m:sub>
+              </m:sSub>
+              <m:sSubSup>
+                <m:sSubSupPr>
+                  <m:ctrlPr>
+                    <w:rPr>
+                      <w:rFonts w:ascii="Cambria Math" w:hAnsi="Cambria Math" w:cs="Times New Roman"/>
+                      <w:i/>
+                      <w:sz w:val="24"/>
+                      <w:szCs w:val="24"/>
+                    </w:rPr>
+                  </m:ctrlPr>
+                </m:sSubSupPr>
+                <m:e>
+                  <m:r>
+                    <w:rPr>
+                      <w:rFonts w:ascii="Cambria Math" w:hAnsi="Cambria Math" w:cs="Times New Roman"/>
+                      <w:sz w:val="24"/>
+                      <w:szCs w:val="24"/>
+                    </w:rPr>
+                    <m:t>B</m:t>
+                  </m:r>
+                </m:e>
+                <m:sub>
+                  <m:r>
+                    <w:rPr>
+                      <w:rFonts w:ascii="Cambria Math" w:hAnsi="Cambria Math" w:cs="Times New Roman"/>
+                      <w:sz w:val="24"/>
+                      <w:szCs w:val="24"/>
+                    </w:rPr>
+                    <m:t>it</m:t>
+                  </m:r>
+                </m:sub>
+                <m:sup>
+                  <m:r>
+                    <w:rPr>
+                      <w:rFonts w:ascii="Cambria Math" w:hAnsi="Cambria Math" w:cs="Times New Roman"/>
+                      <w:sz w:val="24"/>
+                      <w:szCs w:val="24"/>
+                    </w:rPr>
+                    <m:t>j</m:t>
+                  </m:r>
+                </m:sup>
+              </m:sSubSup>
+            </m:e>
+          </m:nary>
+        </m:oMath>
+      </m:oMathPara>
+    </w:p>
+    <w:p>
+      <w:pPr>
+        <w:contextualSpacing/>
+        <w:rPr>
+          <w:rFonts w:ascii="Times New Roman" w:eastAsiaTheme="minorEastAsia" w:hAnsi="Times New Roman" w:cs="Times New Roman"/>
+          <w:sz w:val="24"/>
+          <w:szCs w:val="24"/>
+        </w:rPr>
+      </w:pPr>
+    </w:p>
+    <w:p>
+      <w:pPr>
+        <w:contextualSpacing/>
+        <w:rPr>
           <w:rFonts w:ascii="Times New Roman" w:hAnsi="Times New Roman" w:cs="Times New Roman"/>
           <w:sz w:val="24"/>
           <w:szCs w:val="24"/>
@@ -9347,16 +10411,7 @@
           <w:sz w:val="24"/>
           <w:szCs w:val="24"/>
         </w:rPr>
-        <w:t xml:space="preserve">Empirical analysis of employer mandates is often difficult to examine with rigor due to the limitations of available data. Segmenting individual level data like the Survey of Income and Program Participation by geographical location and time period leads to small sample sizes and low statistical power. Aggregate data, on the other hand, lacks the granularity necessary to </w:t>
-      </w:r>
-      <w:r>
-        <w:rPr>
-          <w:rFonts w:ascii="Times New Roman" w:hAnsi="Times New Roman" w:cs="Times New Roman"/>
-          <w:sz w:val="24"/>
-          <w:szCs w:val="24"/>
-        </w:rPr>
-        <w:lastRenderedPageBreak/>
-        <w:t xml:space="preserve">estimate the effect of the mandate on the subpopulations that are likely to be affect most by the mandate. </w:t>
+        <w:t xml:space="preserve">Empirical analysis of employer mandates is often difficult to examine with rigor due to the limitations of available data. Segmenting individual level data like the Survey of Income and Program Participation by geographical location and time period leads to small sample sizes and low statistical power. Aggregate data, on the other hand, lacks the granularity necessary to estimate the effect of the mandate on the subpopulations that are likely to be affect most by the mandate. </w:t>
       </w:r>
     </w:p>
     <w:p>
@@ -10221,6 +11276,16 @@
       <w:szCs w:val="18"/>
     </w:rPr>
   </w:style>
+  <w:style w:type="character" w:styleId="PlaceholderText">
+    <w:name w:val="Placeholder Text"/>
+    <w:basedOn w:val="DefaultParagraphFont"/>
+    <w:uiPriority w:val="99"/>
+    <w:semiHidden/>
+    <w:rsid w:val="000620B1"/>
+    <w:rPr>
+      <w:color w:val="808080"/>
+    </w:rPr>
+  </w:style>
 </w:styles>
 </file>
 
@@ -10490,7 +11555,7 @@
 </file>
 
 <file path=customXml/itemProps1.xml><?xml version="1.0" encoding="utf-8"?>
-<ds:datastoreItem xmlns:ds="http://schemas.openxmlformats.org/officeDocument/2006/customXml" ds:itemID="{302FC22D-EDAF-465F-BF18-89C686B9FA74}">
+<ds:datastoreItem xmlns:ds="http://schemas.openxmlformats.org/officeDocument/2006/customXml" ds:itemID="{264E03D6-FDEE-4D75-BB26-3EEB87BC6424}">
   <ds:schemaRefs>
     <ds:schemaRef ds:uri="http://schemas.openxmlformats.org/officeDocument/2006/bibliography"/>
   </ds:schemaRefs>

--- a/Thesis.docx
+++ b/Thesis.docx
@@ -1572,8 +1572,6 @@
         </w:rPr>
         <w:t xml:space="preserve"> </w:t>
       </w:r>
-      <w:bookmarkStart w:id="1" w:name="_GoBack"/>
-      <w:bookmarkEnd w:id="1"/>
     </w:p>
     <w:p>
       <w:pPr>
@@ -8572,7 +8570,7 @@
                 <w:szCs w:val="24"/>
               </w:rPr>
               <w:lastRenderedPageBreak/>
-              <w:t>College educated</w:t>
+              <w:t>Less than College</w:t>
             </w:r>
           </w:p>
         </w:tc>
@@ -8666,7 +8664,7 @@
                 <w:sz w:val="24"/>
                 <w:szCs w:val="24"/>
               </w:rPr>
-              <w:t>Less than college education</w:t>
+              <w:t>College Educated</w:t>
             </w:r>
           </w:p>
         </w:tc>
@@ -8830,6 +8828,423 @@
                 <w:szCs w:val="24"/>
               </w:rPr>
               <w:t>68515</w:t>
+            </w:r>
+          </w:p>
+        </w:tc>
+      </w:tr>
+    </w:tbl>
+    <w:p>
+      <w:pPr>
+        <w:contextualSpacing/>
+        <w:rPr>
+          <w:rFonts w:ascii="Times New Roman" w:hAnsi="Times New Roman" w:cs="Times New Roman"/>
+          <w:sz w:val="24"/>
+          <w:szCs w:val="24"/>
+        </w:rPr>
+      </w:pPr>
+    </w:p>
+    <w:p>
+      <w:pPr>
+        <w:contextualSpacing/>
+        <w:rPr>
+          <w:rFonts w:ascii="Times New Roman" w:hAnsi="Times New Roman" w:cs="Times New Roman"/>
+          <w:sz w:val="24"/>
+          <w:szCs w:val="24"/>
+        </w:rPr>
+      </w:pPr>
+      <w:r>
+        <w:rPr>
+          <w:rFonts w:ascii="Times New Roman" w:hAnsi="Times New Roman" w:cs="Times New Roman"/>
+          <w:sz w:val="24"/>
+          <w:szCs w:val="24"/>
+        </w:rPr>
+        <w:t xml:space="preserve">Person </w:t>
+      </w:r>
+      <w:r>
+        <w:rPr>
+          <w:rFonts w:ascii="Times New Roman" w:hAnsi="Times New Roman" w:cs="Times New Roman"/>
+          <w:sz w:val="24"/>
+          <w:szCs w:val="24"/>
+        </w:rPr>
+        <w:t>Frequency Table for Education / Employment Type</w:t>
+      </w:r>
+    </w:p>
+    <w:tbl>
+      <w:tblPr>
+        <w:tblStyle w:val="TableGrid"/>
+        <w:tblW w:w="0" w:type="auto"/>
+        <w:tblLook w:val="04A0" w:firstRow="1" w:lastRow="0" w:firstColumn="1" w:lastColumn="0" w:noHBand="0" w:noVBand="1"/>
+      </w:tblPr>
+      <w:tblGrid>
+        <w:gridCol w:w="2472"/>
+        <w:gridCol w:w="2363"/>
+        <w:gridCol w:w="2346"/>
+        <w:gridCol w:w="2169"/>
+      </w:tblGrid>
+      <w:tr>
+        <w:tc>
+          <w:tcPr>
+            <w:tcW w:w="2472" w:type="dxa"/>
+          </w:tcPr>
+          <w:p>
+            <w:pPr>
+              <w:contextualSpacing/>
+              <w:rPr>
+                <w:rFonts w:ascii="Times New Roman" w:hAnsi="Times New Roman" w:cs="Times New Roman"/>
+                <w:sz w:val="24"/>
+                <w:szCs w:val="24"/>
+              </w:rPr>
+            </w:pPr>
+          </w:p>
+        </w:tc>
+        <w:tc>
+          <w:tcPr>
+            <w:tcW w:w="2363" w:type="dxa"/>
+          </w:tcPr>
+          <w:p>
+            <w:pPr>
+              <w:contextualSpacing/>
+              <w:rPr>
+                <w:rFonts w:ascii="Times New Roman" w:hAnsi="Times New Roman" w:cs="Times New Roman"/>
+                <w:sz w:val="24"/>
+                <w:szCs w:val="24"/>
+              </w:rPr>
+            </w:pPr>
+            <w:r>
+              <w:rPr>
+                <w:rFonts w:ascii="Times New Roman" w:hAnsi="Times New Roman" w:cs="Times New Roman"/>
+                <w:sz w:val="24"/>
+                <w:szCs w:val="24"/>
+              </w:rPr>
+              <w:t>White collar</w:t>
+            </w:r>
+          </w:p>
+        </w:tc>
+        <w:tc>
+          <w:tcPr>
+            <w:tcW w:w="2346" w:type="dxa"/>
+          </w:tcPr>
+          <w:p>
+            <w:pPr>
+              <w:contextualSpacing/>
+              <w:rPr>
+                <w:rFonts w:ascii="Times New Roman" w:hAnsi="Times New Roman" w:cs="Times New Roman"/>
+                <w:sz w:val="24"/>
+                <w:szCs w:val="24"/>
+              </w:rPr>
+            </w:pPr>
+            <w:r>
+              <w:rPr>
+                <w:rFonts w:ascii="Times New Roman" w:hAnsi="Times New Roman" w:cs="Times New Roman"/>
+                <w:sz w:val="24"/>
+                <w:szCs w:val="24"/>
+              </w:rPr>
+              <w:t>Blue collar</w:t>
+            </w:r>
+          </w:p>
+        </w:tc>
+        <w:tc>
+          <w:tcPr>
+            <w:tcW w:w="2169" w:type="dxa"/>
+          </w:tcPr>
+          <w:p>
+            <w:pPr>
+              <w:contextualSpacing/>
+              <w:rPr>
+                <w:rFonts w:ascii="Times New Roman" w:hAnsi="Times New Roman" w:cs="Times New Roman"/>
+                <w:sz w:val="24"/>
+                <w:szCs w:val="24"/>
+              </w:rPr>
+            </w:pPr>
+            <w:r>
+              <w:rPr>
+                <w:rFonts w:ascii="Times New Roman" w:hAnsi="Times New Roman" w:cs="Times New Roman"/>
+                <w:sz w:val="24"/>
+                <w:szCs w:val="24"/>
+              </w:rPr>
+              <w:t>Totals</w:t>
+            </w:r>
+          </w:p>
+        </w:tc>
+      </w:tr>
+      <w:tr>
+        <w:tc>
+          <w:tcPr>
+            <w:tcW w:w="2472" w:type="dxa"/>
+          </w:tcPr>
+          <w:p>
+            <w:pPr>
+              <w:contextualSpacing/>
+              <w:rPr>
+                <w:rFonts w:ascii="Times New Roman" w:hAnsi="Times New Roman" w:cs="Times New Roman"/>
+                <w:sz w:val="24"/>
+                <w:szCs w:val="24"/>
+              </w:rPr>
+            </w:pPr>
+            <w:r>
+              <w:rPr>
+                <w:rFonts w:ascii="Times New Roman" w:hAnsi="Times New Roman" w:cs="Times New Roman"/>
+                <w:sz w:val="24"/>
+                <w:szCs w:val="24"/>
+              </w:rPr>
+              <w:t>Less than College</w:t>
+            </w:r>
+          </w:p>
+        </w:tc>
+        <w:tc>
+          <w:tcPr>
+            <w:tcW w:w="2363" w:type="dxa"/>
+          </w:tcPr>
+          <w:p>
+            <w:pPr>
+              <w:contextualSpacing/>
+              <w:rPr>
+                <w:rFonts w:ascii="Times New Roman" w:hAnsi="Times New Roman" w:cs="Times New Roman"/>
+                <w:sz w:val="24"/>
+                <w:szCs w:val="24"/>
+              </w:rPr>
+            </w:pPr>
+            <w:r>
+              <w:rPr>
+                <w:rFonts w:ascii="Times New Roman" w:hAnsi="Times New Roman" w:cs="Times New Roman"/>
+                <w:sz w:val="24"/>
+                <w:szCs w:val="24"/>
+              </w:rPr>
+              <w:t>807</w:t>
+            </w:r>
+          </w:p>
+        </w:tc>
+        <w:tc>
+          <w:tcPr>
+            <w:tcW w:w="2346" w:type="dxa"/>
+          </w:tcPr>
+          <w:p>
+            <w:pPr>
+              <w:contextualSpacing/>
+              <w:rPr>
+                <w:rFonts w:ascii="Times New Roman" w:hAnsi="Times New Roman" w:cs="Times New Roman"/>
+                <w:sz w:val="24"/>
+                <w:szCs w:val="24"/>
+              </w:rPr>
+            </w:pPr>
+            <w:r>
+              <w:rPr>
+                <w:rFonts w:ascii="Times New Roman" w:hAnsi="Times New Roman" w:cs="Times New Roman"/>
+                <w:sz w:val="24"/>
+                <w:szCs w:val="24"/>
+              </w:rPr>
+              <w:t>340</w:t>
+            </w:r>
+          </w:p>
+        </w:tc>
+        <w:tc>
+          <w:tcPr>
+            <w:tcW w:w="2169" w:type="dxa"/>
+          </w:tcPr>
+          <w:p>
+            <w:pPr>
+              <w:contextualSpacing/>
+              <w:rPr>
+                <w:rFonts w:ascii="Times New Roman" w:hAnsi="Times New Roman" w:cs="Times New Roman"/>
+                <w:sz w:val="24"/>
+                <w:szCs w:val="24"/>
+              </w:rPr>
+            </w:pPr>
+            <w:r>
+              <w:rPr>
+                <w:rFonts w:ascii="Times New Roman" w:hAnsi="Times New Roman" w:cs="Times New Roman"/>
+                <w:sz w:val="24"/>
+                <w:szCs w:val="24"/>
+              </w:rPr>
+              <w:t>1147</w:t>
+            </w:r>
+          </w:p>
+        </w:tc>
+      </w:tr>
+      <w:tr>
+        <w:tc>
+          <w:tcPr>
+            <w:tcW w:w="2472" w:type="dxa"/>
+          </w:tcPr>
+          <w:p>
+            <w:pPr>
+              <w:contextualSpacing/>
+              <w:rPr>
+                <w:rFonts w:ascii="Times New Roman" w:hAnsi="Times New Roman" w:cs="Times New Roman"/>
+                <w:sz w:val="24"/>
+                <w:szCs w:val="24"/>
+              </w:rPr>
+            </w:pPr>
+            <w:r>
+              <w:rPr>
+                <w:rFonts w:ascii="Times New Roman" w:hAnsi="Times New Roman" w:cs="Times New Roman"/>
+                <w:sz w:val="24"/>
+                <w:szCs w:val="24"/>
+              </w:rPr>
+              <w:t>College Educated</w:t>
+            </w:r>
+          </w:p>
+        </w:tc>
+        <w:tc>
+          <w:tcPr>
+            <w:tcW w:w="2363" w:type="dxa"/>
+          </w:tcPr>
+          <w:p>
+            <w:pPr>
+              <w:contextualSpacing/>
+              <w:rPr>
+                <w:rFonts w:ascii="Times New Roman" w:hAnsi="Times New Roman" w:cs="Times New Roman"/>
+                <w:sz w:val="24"/>
+                <w:szCs w:val="24"/>
+              </w:rPr>
+            </w:pPr>
+            <w:r>
+              <w:rPr>
+                <w:rFonts w:ascii="Times New Roman" w:hAnsi="Times New Roman" w:cs="Times New Roman"/>
+                <w:sz w:val="24"/>
+                <w:szCs w:val="24"/>
+              </w:rPr>
+              <w:t>685</w:t>
+            </w:r>
+          </w:p>
+        </w:tc>
+        <w:tc>
+          <w:tcPr>
+            <w:tcW w:w="2346" w:type="dxa"/>
+          </w:tcPr>
+          <w:p>
+            <w:pPr>
+              <w:contextualSpacing/>
+              <w:rPr>
+                <w:rFonts w:ascii="Times New Roman" w:hAnsi="Times New Roman" w:cs="Times New Roman"/>
+                <w:sz w:val="24"/>
+                <w:szCs w:val="24"/>
+              </w:rPr>
+            </w:pPr>
+            <w:r>
+              <w:rPr>
+                <w:rFonts w:ascii="Times New Roman" w:hAnsi="Times New Roman" w:cs="Times New Roman"/>
+                <w:sz w:val="24"/>
+                <w:szCs w:val="24"/>
+              </w:rPr>
+              <w:t>37</w:t>
+            </w:r>
+          </w:p>
+        </w:tc>
+        <w:tc>
+          <w:tcPr>
+            <w:tcW w:w="2169" w:type="dxa"/>
+          </w:tcPr>
+          <w:p>
+            <w:pPr>
+              <w:contextualSpacing/>
+              <w:rPr>
+                <w:rFonts w:ascii="Times New Roman" w:hAnsi="Times New Roman" w:cs="Times New Roman"/>
+                <w:sz w:val="24"/>
+                <w:szCs w:val="24"/>
+              </w:rPr>
+            </w:pPr>
+            <w:r>
+              <w:rPr>
+                <w:rFonts w:ascii="Times New Roman" w:hAnsi="Times New Roman" w:cs="Times New Roman"/>
+                <w:sz w:val="24"/>
+                <w:szCs w:val="24"/>
+              </w:rPr>
+              <w:t>722</w:t>
+            </w:r>
+          </w:p>
+        </w:tc>
+      </w:tr>
+      <w:tr>
+        <w:tc>
+          <w:tcPr>
+            <w:tcW w:w="2472" w:type="dxa"/>
+          </w:tcPr>
+          <w:p>
+            <w:pPr>
+              <w:contextualSpacing/>
+              <w:rPr>
+                <w:rFonts w:ascii="Times New Roman" w:hAnsi="Times New Roman" w:cs="Times New Roman"/>
+                <w:sz w:val="24"/>
+                <w:szCs w:val="24"/>
+              </w:rPr>
+            </w:pPr>
+            <w:r>
+              <w:rPr>
+                <w:rFonts w:ascii="Times New Roman" w:hAnsi="Times New Roman" w:cs="Times New Roman"/>
+                <w:sz w:val="24"/>
+                <w:szCs w:val="24"/>
+              </w:rPr>
+              <w:t>Totals</w:t>
+            </w:r>
+          </w:p>
+        </w:tc>
+        <w:tc>
+          <w:tcPr>
+            <w:tcW w:w="2363" w:type="dxa"/>
+          </w:tcPr>
+          <w:p>
+            <w:pPr>
+              <w:contextualSpacing/>
+              <w:rPr>
+                <w:rFonts w:ascii="Times New Roman" w:hAnsi="Times New Roman" w:cs="Times New Roman"/>
+                <w:sz w:val="24"/>
+                <w:szCs w:val="24"/>
+              </w:rPr>
+            </w:pPr>
+            <w:r>
+              <w:rPr>
+                <w:rFonts w:ascii="Times New Roman" w:hAnsi="Times New Roman" w:cs="Times New Roman"/>
+                <w:sz w:val="24"/>
+                <w:szCs w:val="24"/>
+              </w:rPr>
+              <w:t>1445</w:t>
+            </w:r>
+          </w:p>
+        </w:tc>
+        <w:tc>
+          <w:tcPr>
+            <w:tcW w:w="2346" w:type="dxa"/>
+          </w:tcPr>
+          <w:p>
+            <w:pPr>
+              <w:contextualSpacing/>
+              <w:rPr>
+                <w:rFonts w:ascii="Times New Roman" w:hAnsi="Times New Roman" w:cs="Times New Roman"/>
+                <w:sz w:val="24"/>
+                <w:szCs w:val="24"/>
+              </w:rPr>
+            </w:pPr>
+            <w:r>
+              <w:rPr>
+                <w:rFonts w:ascii="Times New Roman" w:hAnsi="Times New Roman" w:cs="Times New Roman"/>
+                <w:sz w:val="24"/>
+                <w:szCs w:val="24"/>
+              </w:rPr>
+              <w:t>370</w:t>
+            </w:r>
+          </w:p>
+        </w:tc>
+        <w:tc>
+          <w:tcPr>
+            <w:tcW w:w="2169" w:type="dxa"/>
+          </w:tcPr>
+          <w:p>
+            <w:pPr>
+              <w:contextualSpacing/>
+              <w:rPr>
+                <w:rFonts w:ascii="Times New Roman" w:hAnsi="Times New Roman" w:cs="Times New Roman"/>
+                <w:sz w:val="24"/>
+                <w:szCs w:val="24"/>
+              </w:rPr>
+            </w:pPr>
+            <w:r>
+              <w:rPr>
+                <w:rFonts w:ascii="Times New Roman" w:hAnsi="Times New Roman" w:cs="Times New Roman"/>
+                <w:sz w:val="24"/>
+                <w:szCs w:val="24"/>
+              </w:rPr>
+              <w:t>1815</w:t>
             </w:r>
           </w:p>
         </w:tc>
@@ -8880,15 +9295,15 @@
         <w:tblLook w:val="04A0" w:firstRow="1" w:lastRow="0" w:firstColumn="1" w:lastColumn="0" w:noHBand="0" w:noVBand="1"/>
       </w:tblPr>
       <w:tblGrid>
-        <w:gridCol w:w="2107"/>
-        <w:gridCol w:w="1116"/>
-        <w:gridCol w:w="1081"/>
+        <w:gridCol w:w="2155"/>
+        <w:gridCol w:w="1024"/>
+        <w:gridCol w:w="1085"/>
         <w:gridCol w:w="756"/>
-        <w:gridCol w:w="858"/>
-        <w:gridCol w:w="858"/>
-        <w:gridCol w:w="858"/>
-        <w:gridCol w:w="858"/>
-        <w:gridCol w:w="858"/>
+        <w:gridCol w:w="866"/>
+        <w:gridCol w:w="866"/>
+        <w:gridCol w:w="866"/>
+        <w:gridCol w:w="866"/>
+        <w:gridCol w:w="866"/>
       </w:tblGrid>
       <w:tr>
         <w:tc>
@@ -9134,7 +9549,7 @@
                 <w:sz w:val="24"/>
                 <w:szCs w:val="24"/>
               </w:rPr>
-              <w:t>103624.0</w:t>
+              <w:t>103624</w:t>
             </w:r>
           </w:p>
         </w:tc>
@@ -9343,7 +9758,7 @@
                 <w:sz w:val="24"/>
                 <w:szCs w:val="24"/>
               </w:rPr>
-              <w:t>103624.0</w:t>
+              <w:t>103624</w:t>
             </w:r>
           </w:p>
         </w:tc>
@@ -9552,7 +9967,7 @@
                 <w:sz w:val="24"/>
                 <w:szCs w:val="24"/>
               </w:rPr>
-              <w:t>103608.0</w:t>
+              <w:t>103608</w:t>
             </w:r>
           </w:p>
         </w:tc>
@@ -9761,8 +10176,10 @@
                 <w:sz w:val="24"/>
                 <w:szCs w:val="24"/>
               </w:rPr>
-              <w:t>103624.0</w:t>
-            </w:r>
+              <w:t>103624</w:t>
+            </w:r>
+            <w:bookmarkStart w:id="1" w:name="_GoBack"/>
+            <w:bookmarkEnd w:id="1"/>
           </w:p>
         </w:tc>
         <w:tc>
@@ -10185,15 +10602,7 @@
               <w:sz w:val="24"/>
               <w:szCs w:val="24"/>
             </w:rPr>
-            <m:t>+</m:t>
-          </m:r>
-          <m:r>
-            <w:rPr>
-              <w:rFonts w:ascii="Cambria Math" w:hAnsi="Cambria Math" w:cs="Times New Roman"/>
-              <w:sz w:val="24"/>
-              <w:szCs w:val="24"/>
-            </w:rPr>
-            <m:t xml:space="preserve"> </m:t>
+            <m:t xml:space="preserve">+ </m:t>
           </m:r>
           <m:nary>
             <m:naryPr>
@@ -11555,7 +11964,7 @@
 </file>
 
 <file path=customXml/itemProps1.xml><?xml version="1.0" encoding="utf-8"?>
-<ds:datastoreItem xmlns:ds="http://schemas.openxmlformats.org/officeDocument/2006/customXml" ds:itemID="{264E03D6-FDEE-4D75-BB26-3EEB87BC6424}">
+<ds:datastoreItem xmlns:ds="http://schemas.openxmlformats.org/officeDocument/2006/customXml" ds:itemID="{5E5DF249-7102-4D6B-A604-089CDB8048AA}">
   <ds:schemaRefs>
     <ds:schemaRef ds:uri="http://schemas.openxmlformats.org/officeDocument/2006/bibliography"/>
   </ds:schemaRefs>

--- a/Thesis.docx
+++ b/Thesis.docx
@@ -173,7 +173,23 @@
           <w:sz w:val="24"/>
           <w:szCs w:val="24"/>
         </w:rPr>
-        <w:t>and only 16% of those eligible workers actually took FMLA leave (Klerman Daley, and Pozniak</w:t>
+        <w:t>and only 16% of those eligible workers actually took FMLA leave (Klerman</w:t>
+      </w:r>
+      <w:r>
+        <w:rPr>
+          <w:rFonts w:ascii="Times New Roman" w:hAnsi="Times New Roman" w:cs="Times New Roman"/>
+          <w:sz w:val="24"/>
+          <w:szCs w:val="24"/>
+        </w:rPr>
+        <w:t>,</w:t>
+      </w:r>
+      <w:r>
+        <w:rPr>
+          <w:rFonts w:ascii="Times New Roman" w:hAnsi="Times New Roman" w:cs="Times New Roman"/>
+          <w:sz w:val="24"/>
+          <w:szCs w:val="24"/>
+        </w:rPr>
+        <w:t xml:space="preserve"> Daley, and Pozniak</w:t>
       </w:r>
       <w:r>
         <w:rPr>
@@ -898,7 +914,6 @@
         <w:contextualSpacing/>
         <w:rPr>
           <w:rFonts w:ascii="Times New Roman" w:hAnsi="Times New Roman" w:cs="Times New Roman"/>
-          <w:b/>
           <w:sz w:val="24"/>
           <w:szCs w:val="24"/>
         </w:rPr>
@@ -918,7 +933,34 @@
         <w:contextualSpacing/>
         <w:rPr>
           <w:rFonts w:ascii="Times New Roman" w:hAnsi="Times New Roman" w:cs="Times New Roman"/>
-          <w:b/>
+          <w:sz w:val="24"/>
+          <w:szCs w:val="24"/>
+        </w:rPr>
+      </w:pPr>
+    </w:p>
+    <w:p>
+      <w:pPr>
+        <w:contextualSpacing/>
+        <w:rPr>
+          <w:rFonts w:ascii="Times New Roman" w:hAnsi="Times New Roman" w:cs="Times New Roman"/>
+          <w:sz w:val="24"/>
+          <w:szCs w:val="24"/>
+        </w:rPr>
+      </w:pPr>
+      <w:r>
+        <w:rPr>
+          <w:rFonts w:ascii="Times New Roman" w:hAnsi="Times New Roman" w:cs="Times New Roman"/>
+          <w:sz w:val="24"/>
+          <w:szCs w:val="24"/>
+        </w:rPr>
+        <w:t>Unbalanced Panel Data</w:t>
+      </w:r>
+    </w:p>
+    <w:p>
+      <w:pPr>
+        <w:contextualSpacing/>
+        <w:rPr>
+          <w:rFonts w:ascii="Times New Roman" w:hAnsi="Times New Roman" w:cs="Times New Roman"/>
           <w:sz w:val="24"/>
           <w:szCs w:val="24"/>
         </w:rPr>
@@ -3210,6 +3252,7 @@
                 <w:sz w:val="24"/>
                 <w:szCs w:val="24"/>
               </w:rPr>
+              <w:lastRenderedPageBreak/>
               <w:t>2003</w:t>
             </w:r>
           </w:p>
@@ -3537,7 +3580,6 @@
                 <w:sz w:val="24"/>
                 <w:szCs w:val="24"/>
               </w:rPr>
-              <w:lastRenderedPageBreak/>
               <w:t>2005</w:t>
             </w:r>
           </w:p>
@@ -5896,7 +5938,16 @@
           <w:sz w:val="24"/>
           <w:szCs w:val="24"/>
         </w:rPr>
-        <w:t>In order to simplify the analysis, only data o</w:t>
+        <w:t xml:space="preserve">In order to simplify the </w:t>
+      </w:r>
+      <w:r>
+        <w:rPr>
+          <w:rFonts w:ascii="Times New Roman" w:hAnsi="Times New Roman" w:cs="Times New Roman"/>
+          <w:sz w:val="24"/>
+          <w:szCs w:val="24"/>
+        </w:rPr>
+        <w:lastRenderedPageBreak/>
+        <w:t>analysis, only data o</w:t>
       </w:r>
       <w:r>
         <w:rPr>
@@ -5940,7 +5991,6 @@
           <w:sz w:val="24"/>
           <w:szCs w:val="24"/>
         </w:rPr>
-        <w:lastRenderedPageBreak/>
         <w:tab/>
         <w:t xml:space="preserve">An important aspect of the data is that the SIPP </w:t>
       </w:r>
@@ -8412,7 +8462,23 @@
           <w:sz w:val="24"/>
           <w:szCs w:val="24"/>
         </w:rPr>
-        <w:t xml:space="preserve">Is the segmentation by educational attainment and the segmentation by occupation type capturing the same subpopulations? The cross tabulation below indicates that the two segmentations indeed divide the sample differently. </w:t>
+        <w:t>Is the segmentation by educational attainment and the segmentation by occupation type capturing the same subpopulations? The cross tabulation below indicates that</w:t>
+      </w:r>
+      <w:r>
+        <w:rPr>
+          <w:rFonts w:ascii="Times New Roman" w:hAnsi="Times New Roman" w:cs="Times New Roman"/>
+          <w:sz w:val="24"/>
+          <w:szCs w:val="24"/>
+        </w:rPr>
+        <w:t xml:space="preserve"> while there is overlap,</w:t>
+      </w:r>
+      <w:r>
+        <w:rPr>
+          <w:rFonts w:ascii="Times New Roman" w:hAnsi="Times New Roman" w:cs="Times New Roman"/>
+          <w:sz w:val="24"/>
+          <w:szCs w:val="24"/>
+        </w:rPr>
+        <w:t xml:space="preserve"> the two segmentations indeed divide the sample differently. </w:t>
       </w:r>
     </w:p>
     <w:p>
@@ -8569,7 +8635,6 @@
                 <w:sz w:val="24"/>
                 <w:szCs w:val="24"/>
               </w:rPr>
-              <w:lastRenderedPageBreak/>
               <w:t>Less than College</w:t>
             </w:r>
           </w:p>
@@ -8858,15 +8923,7 @@
           <w:sz w:val="24"/>
           <w:szCs w:val="24"/>
         </w:rPr>
-        <w:t xml:space="preserve">Person </w:t>
-      </w:r>
-      <w:r>
-        <w:rPr>
-          <w:rFonts w:ascii="Times New Roman" w:hAnsi="Times New Roman" w:cs="Times New Roman"/>
-          <w:sz w:val="24"/>
-          <w:szCs w:val="24"/>
-        </w:rPr>
-        <w:t>Frequency Table for Education / Employment Type</w:t>
+        <w:t>Person Frequency Table for Education / Employment Type</w:t>
       </w:r>
     </w:p>
     <w:tbl>
@@ -10178,8 +10235,6 @@
               </w:rPr>
               <w:t>103624</w:t>
             </w:r>
-            <w:bookmarkStart w:id="1" w:name="_GoBack"/>
-            <w:bookmarkEnd w:id="1"/>
           </w:p>
         </w:tc>
         <w:tc>
@@ -10399,8 +10454,6 @@
         <w:contextualSpacing/>
         <w:rPr>
           <w:rFonts w:ascii="Times New Roman" w:eastAsiaTheme="minorEastAsia" w:hAnsi="Times New Roman" w:cs="Times New Roman"/>
-          <w:sz w:val="24"/>
-          <w:szCs w:val="24"/>
         </w:rPr>
       </w:pPr>
       <m:oMathPara>
@@ -10410,8 +10463,6 @@
               <m:ctrlPr>
                 <w:rPr>
                   <w:rFonts w:ascii="Cambria Math" w:hAnsi="Cambria Math" w:cs="Times New Roman"/>
-                  <w:sz w:val="24"/>
-                  <w:szCs w:val="24"/>
                 </w:rPr>
               </m:ctrlPr>
             </m:sSubPr>
@@ -10419,8 +10470,6 @@
               <m:r>
                 <w:rPr>
                   <w:rFonts w:ascii="Cambria Math" w:hAnsi="Cambria Math" w:cs="Times New Roman"/>
-                  <w:sz w:val="24"/>
-                  <w:szCs w:val="24"/>
                 </w:rPr>
                 <m:t>Y</m:t>
               </m:r>
@@ -10429,8 +10478,6 @@
               <m:r>
                 <w:rPr>
                   <w:rFonts w:ascii="Cambria Math" w:hAnsi="Cambria Math" w:cs="Times New Roman"/>
-                  <w:sz w:val="24"/>
-                  <w:szCs w:val="24"/>
                 </w:rPr>
                 <m:t>its</m:t>
               </m:r>
@@ -10439,8 +10486,6 @@
           <m:r>
             <w:rPr>
               <w:rFonts w:ascii="Cambria Math" w:hAnsi="Cambria Math" w:cs="Times New Roman"/>
-              <w:sz w:val="24"/>
-              <w:szCs w:val="24"/>
             </w:rPr>
             <m:t xml:space="preserve">= </m:t>
           </m:r>
@@ -10450,8 +10495,6 @@
                 <w:rPr>
                   <w:rFonts w:ascii="Cambria Math" w:hAnsi="Cambria Math" w:cs="Times New Roman"/>
                   <w:i/>
-                  <w:sz w:val="24"/>
-                  <w:szCs w:val="24"/>
                 </w:rPr>
               </m:ctrlPr>
             </m:sSubPr>
@@ -10459,8 +10502,6 @@
               <m:r>
                 <w:rPr>
                   <w:rFonts w:ascii="Cambria Math" w:hAnsi="Cambria Math" w:cs="Times New Roman"/>
-                  <w:sz w:val="24"/>
-                  <w:szCs w:val="24"/>
                 </w:rPr>
                 <m:t>α</m:t>
               </m:r>
@@ -10469,8 +10510,6 @@
               <m:r>
                 <w:rPr>
                   <w:rFonts w:ascii="Cambria Math" w:hAnsi="Cambria Math" w:cs="Times New Roman"/>
-                  <w:sz w:val="24"/>
-                  <w:szCs w:val="24"/>
                 </w:rPr>
                 <m:t>i</m:t>
               </m:r>
@@ -10479,8 +10518,6 @@
           <m:r>
             <w:rPr>
               <w:rFonts w:ascii="Cambria Math" w:hAnsi="Cambria Math" w:cs="Times New Roman"/>
-              <w:sz w:val="24"/>
-              <w:szCs w:val="24"/>
             </w:rPr>
             <m:t>+</m:t>
           </m:r>
@@ -10490,8 +10527,6 @@
                 <w:rPr>
                   <w:rFonts w:ascii="Cambria Math" w:hAnsi="Cambria Math" w:cs="Times New Roman"/>
                   <w:i/>
-                  <w:sz w:val="24"/>
-                  <w:szCs w:val="24"/>
                 </w:rPr>
               </m:ctrlPr>
             </m:sSubPr>
@@ -10499,8 +10534,6 @@
               <m:r>
                 <w:rPr>
                   <w:rFonts w:ascii="Cambria Math" w:hAnsi="Cambria Math" w:cs="Times New Roman"/>
-                  <w:sz w:val="24"/>
-                  <w:szCs w:val="24"/>
                 </w:rPr>
                 <m:t>λ</m:t>
               </m:r>
@@ -10509,8 +10542,6 @@
               <m:r>
                 <w:rPr>
                   <w:rFonts w:ascii="Cambria Math" w:hAnsi="Cambria Math" w:cs="Times New Roman"/>
-                  <w:sz w:val="24"/>
-                  <w:szCs w:val="24"/>
                 </w:rPr>
                 <m:t>t</m:t>
               </m:r>
@@ -10519,8 +10550,6 @@
           <m:r>
             <w:rPr>
               <w:rFonts w:ascii="Cambria Math" w:hAnsi="Cambria Math" w:cs="Times New Roman"/>
-              <w:sz w:val="24"/>
-              <w:szCs w:val="24"/>
             </w:rPr>
             <m:t>+</m:t>
           </m:r>
@@ -10530,8 +10559,6 @@
                 <w:rPr>
                   <w:rFonts w:ascii="Cambria Math" w:hAnsi="Cambria Math" w:cs="Times New Roman"/>
                   <w:i/>
-                  <w:sz w:val="24"/>
-                  <w:szCs w:val="24"/>
                 </w:rPr>
               </m:ctrlPr>
             </m:sSubPr>
@@ -10539,8 +10566,6 @@
               <m:r>
                 <w:rPr>
                   <w:rFonts w:ascii="Cambria Math" w:hAnsi="Cambria Math" w:cs="Times New Roman"/>
-                  <w:sz w:val="24"/>
-                  <w:szCs w:val="24"/>
                 </w:rPr>
                 <m:t>θ</m:t>
               </m:r>
@@ -10549,8 +10574,6 @@
               <m:r>
                 <w:rPr>
                   <w:rFonts w:ascii="Cambria Math" w:hAnsi="Cambria Math" w:cs="Times New Roman"/>
-                  <w:sz w:val="24"/>
-                  <w:szCs w:val="24"/>
                 </w:rPr>
                 <m:t>s</m:t>
               </m:r>
@@ -10559,8 +10582,6 @@
           <m:r>
             <w:rPr>
               <w:rFonts w:ascii="Cambria Math" w:hAnsi="Cambria Math" w:cs="Times New Roman"/>
-              <w:sz w:val="24"/>
-              <w:szCs w:val="24"/>
             </w:rPr>
             <m:t>×</m:t>
           </m:r>
@@ -10570,8 +10591,6 @@
                 <w:rPr>
                   <w:rFonts w:ascii="Cambria Math" w:hAnsi="Cambria Math" w:cs="Times New Roman"/>
                   <w:i/>
-                  <w:sz w:val="24"/>
-                  <w:szCs w:val="24"/>
                 </w:rPr>
               </m:ctrlPr>
             </m:sSubPr>
@@ -10579,8 +10598,6 @@
               <m:r>
                 <w:rPr>
                   <w:rFonts w:ascii="Cambria Math" w:hAnsi="Cambria Math" w:cs="Times New Roman"/>
-                  <w:sz w:val="24"/>
-                  <w:szCs w:val="24"/>
                 </w:rPr>
                 <m:t>λ</m:t>
               </m:r>
@@ -10589,8 +10606,6 @@
               <m:r>
                 <w:rPr>
                   <w:rFonts w:ascii="Cambria Math" w:hAnsi="Cambria Math" w:cs="Times New Roman"/>
-                  <w:sz w:val="24"/>
-                  <w:szCs w:val="24"/>
                 </w:rPr>
                 <m:t>t</m:t>
               </m:r>
@@ -10599,8 +10614,6 @@
           <m:r>
             <w:rPr>
               <w:rFonts w:ascii="Cambria Math" w:hAnsi="Cambria Math" w:cs="Times New Roman"/>
-              <w:sz w:val="24"/>
-              <w:szCs w:val="24"/>
             </w:rPr>
             <m:t xml:space="preserve">+ </m:t>
           </m:r>
@@ -10612,8 +10625,6 @@
                 <w:rPr>
                   <w:rFonts w:ascii="Cambria Math" w:hAnsi="Cambria Math" w:cs="Times New Roman"/>
                   <w:i/>
-                  <w:sz w:val="24"/>
-                  <w:szCs w:val="24"/>
                 </w:rPr>
               </m:ctrlPr>
             </m:naryPr>
@@ -10621,8 +10632,6 @@
               <m:r>
                 <w:rPr>
                   <w:rFonts w:ascii="Cambria Math" w:hAnsi="Cambria Math" w:cs="Times New Roman"/>
-                  <w:sz w:val="24"/>
-                  <w:szCs w:val="24"/>
                 </w:rPr>
                 <m:t>j=-24</m:t>
               </m:r>
@@ -10631,8 +10640,6 @@
               <m:r>
                 <w:rPr>
                   <w:rFonts w:ascii="Cambria Math" w:hAnsi="Cambria Math" w:cs="Times New Roman"/>
-                  <w:sz w:val="24"/>
-                  <w:szCs w:val="24"/>
                 </w:rPr>
                 <m:t>24</m:t>
               </m:r>
@@ -10644,8 +10651,6 @@
                     <w:rPr>
                       <w:rFonts w:ascii="Cambria Math" w:hAnsi="Cambria Math" w:cs="Times New Roman"/>
                       <w:i/>
-                      <w:sz w:val="24"/>
-                      <w:szCs w:val="24"/>
                     </w:rPr>
                   </m:ctrlPr>
                 </m:sSubPr>
@@ -10653,8 +10658,6 @@
                   <m:r>
                     <w:rPr>
                       <w:rFonts w:ascii="Cambria Math" w:hAnsi="Cambria Math" w:cs="Times New Roman"/>
-                      <w:sz w:val="24"/>
-                      <w:szCs w:val="24"/>
                     </w:rPr>
                     <m:t>δ</m:t>
                   </m:r>
@@ -10663,8 +10666,6 @@
                   <m:r>
                     <w:rPr>
                       <w:rFonts w:ascii="Cambria Math" w:hAnsi="Cambria Math" w:cs="Times New Roman"/>
-                      <w:sz w:val="24"/>
-                      <w:szCs w:val="24"/>
                     </w:rPr>
                     <m:t>j</m:t>
                   </m:r>
@@ -10676,8 +10677,6 @@
                     <w:rPr>
                       <w:rFonts w:ascii="Cambria Math" w:hAnsi="Cambria Math" w:cs="Times New Roman"/>
                       <w:i/>
-                      <w:sz w:val="24"/>
-                      <w:szCs w:val="24"/>
                     </w:rPr>
                   </m:ctrlPr>
                 </m:sSubSupPr>
@@ -10685,8 +10684,6 @@
                   <m:r>
                     <w:rPr>
                       <w:rFonts w:ascii="Cambria Math" w:hAnsi="Cambria Math" w:cs="Times New Roman"/>
-                      <w:sz w:val="24"/>
-                      <w:szCs w:val="24"/>
                     </w:rPr>
                     <m:t>B</m:t>
                   </m:r>
@@ -10695,8 +10692,6 @@
                   <m:r>
                     <w:rPr>
                       <w:rFonts w:ascii="Cambria Math" w:hAnsi="Cambria Math" w:cs="Times New Roman"/>
-                      <w:sz w:val="24"/>
-                      <w:szCs w:val="24"/>
                     </w:rPr>
                     <m:t>it</m:t>
                   </m:r>
@@ -10705,13 +10700,391 @@
                   <m:r>
                     <w:rPr>
                       <w:rFonts w:ascii="Cambria Math" w:hAnsi="Cambria Math" w:cs="Times New Roman"/>
-                      <w:sz w:val="24"/>
-                      <w:szCs w:val="24"/>
                     </w:rPr>
                     <m:t>j</m:t>
                   </m:r>
                 </m:sup>
               </m:sSubSup>
+            </m:e>
+          </m:nary>
+          <m:r>
+            <w:rPr>
+              <w:rFonts w:ascii="Cambria Math" w:eastAsiaTheme="minorEastAsia" w:hAnsi="Cambria Math" w:cs="Times New Roman"/>
+            </w:rPr>
+            <m:t>+</m:t>
+          </m:r>
+          <m:nary>
+            <m:naryPr>
+              <m:chr m:val="∑"/>
+              <m:limLoc m:val="undOvr"/>
+              <m:subHide m:val="1"/>
+              <m:supHide m:val="1"/>
+              <m:ctrlPr>
+                <w:rPr>
+                  <w:rFonts w:ascii="Cambria Math" w:eastAsiaTheme="minorEastAsia" w:hAnsi="Cambria Math" w:cs="Times New Roman"/>
+                  <w:i/>
+                </w:rPr>
+              </m:ctrlPr>
+            </m:naryPr>
+            <m:sub/>
+            <m:sup/>
+            <m:e>
+              <m:sSub>
+                <m:sSubPr>
+                  <m:ctrlPr>
+                    <w:rPr>
+                      <w:rFonts w:ascii="Cambria Math" w:eastAsiaTheme="minorEastAsia" w:hAnsi="Cambria Math" w:cs="Times New Roman"/>
+                      <w:i/>
+                    </w:rPr>
+                  </m:ctrlPr>
+                </m:sSubPr>
+                <m:e>
+                  <m:r>
+                    <w:rPr>
+                      <w:rFonts w:ascii="Cambria Math" w:eastAsiaTheme="minorEastAsia" w:hAnsi="Cambria Math" w:cs="Times New Roman"/>
+                    </w:rPr>
+                    <m:t>γ</m:t>
+                  </m:r>
+                </m:e>
+                <m:sub>
+                  <m:r>
+                    <w:rPr>
+                      <w:rFonts w:ascii="Cambria Math" w:eastAsiaTheme="minorEastAsia" w:hAnsi="Cambria Math" w:cs="Times New Roman"/>
+                    </w:rPr>
+                    <m:t>j</m:t>
+                  </m:r>
+                </m:sub>
+              </m:sSub>
+              <m:sSubSup>
+                <m:sSubSupPr>
+                  <m:ctrlPr>
+                    <w:rPr>
+                      <w:rFonts w:ascii="Cambria Math" w:eastAsiaTheme="minorEastAsia" w:hAnsi="Cambria Math" w:cs="Times New Roman"/>
+                      <w:i/>
+                    </w:rPr>
+                  </m:ctrlPr>
+                </m:sSubSupPr>
+                <m:e>
+                  <m:r>
+                    <w:rPr>
+                      <w:rFonts w:ascii="Cambria Math" w:eastAsiaTheme="minorEastAsia" w:hAnsi="Cambria Math" w:cs="Times New Roman"/>
+                    </w:rPr>
+                    <m:t>B</m:t>
+                  </m:r>
+                </m:e>
+                <m:sub>
+                  <m:r>
+                    <w:rPr>
+                      <w:rFonts w:ascii="Cambria Math" w:eastAsiaTheme="minorEastAsia" w:hAnsi="Cambria Math" w:cs="Times New Roman"/>
+                    </w:rPr>
+                    <m:t>it</m:t>
+                  </m:r>
+                </m:sub>
+                <m:sup>
+                  <m:r>
+                    <w:rPr>
+                      <w:rFonts w:ascii="Cambria Math" w:eastAsiaTheme="minorEastAsia" w:hAnsi="Cambria Math" w:cs="Times New Roman"/>
+                    </w:rPr>
+                    <m:t>j</m:t>
+                  </m:r>
+                </m:sup>
+              </m:sSubSup>
+            </m:e>
+          </m:nary>
+          <m:r>
+            <w:rPr>
+              <w:rFonts w:ascii="Cambria Math" w:eastAsiaTheme="minorEastAsia" w:hAnsi="Cambria Math" w:cs="Times New Roman"/>
+            </w:rPr>
+            <m:t>×</m:t>
+          </m:r>
+          <m:sSub>
+            <m:sSubPr>
+              <m:ctrlPr>
+                <w:rPr>
+                  <w:rFonts w:ascii="Cambria Math" w:eastAsiaTheme="minorEastAsia" w:hAnsi="Cambria Math" w:cs="Times New Roman"/>
+                  <w:i/>
+                </w:rPr>
+              </m:ctrlPr>
+            </m:sSubPr>
+            <m:e>
+              <m:r>
+                <w:rPr>
+                  <w:rFonts w:ascii="Cambria Math" w:eastAsiaTheme="minorEastAsia" w:hAnsi="Cambria Math" w:cs="Times New Roman"/>
+                </w:rPr>
+                <m:t>λ</m:t>
+              </m:r>
+            </m:e>
+            <m:sub>
+              <m:r>
+                <w:rPr>
+                  <w:rFonts w:ascii="Cambria Math" w:eastAsiaTheme="minorEastAsia" w:hAnsi="Cambria Math" w:cs="Times New Roman"/>
+                </w:rPr>
+                <m:t>t</m:t>
+              </m:r>
+            </m:sub>
+          </m:sSub>
+          <m:r>
+            <w:rPr>
+              <w:rFonts w:ascii="Cambria Math" w:eastAsiaTheme="minorEastAsia" w:hAnsi="Cambria Math" w:cs="Times New Roman"/>
+            </w:rPr>
+            <m:t>+</m:t>
+          </m:r>
+          <m:nary>
+            <m:naryPr>
+              <m:chr m:val="∑"/>
+              <m:limLoc m:val="undOvr"/>
+              <m:subHide m:val="1"/>
+              <m:supHide m:val="1"/>
+              <m:ctrlPr>
+                <w:rPr>
+                  <w:rFonts w:ascii="Cambria Math" w:eastAsiaTheme="minorEastAsia" w:hAnsi="Cambria Math" w:cs="Times New Roman"/>
+                  <w:i/>
+                </w:rPr>
+              </m:ctrlPr>
+            </m:naryPr>
+            <m:sub/>
+            <m:sup/>
+            <m:e>
+              <m:sSub>
+                <m:sSubPr>
+                  <m:ctrlPr>
+                    <w:rPr>
+                      <w:rFonts w:ascii="Cambria Math" w:eastAsiaTheme="minorEastAsia" w:hAnsi="Cambria Math" w:cs="Times New Roman"/>
+                      <w:i/>
+                    </w:rPr>
+                  </m:ctrlPr>
+                </m:sSubPr>
+                <m:e>
+                  <m:r>
+                    <w:rPr>
+                      <w:rFonts w:ascii="Cambria Math" w:eastAsiaTheme="minorEastAsia" w:hAnsi="Cambria Math" w:cs="Times New Roman"/>
+                    </w:rPr>
+                    <m:t>π</m:t>
+                  </m:r>
+                </m:e>
+                <m:sub>
+                  <m:r>
+                    <w:rPr>
+                      <w:rFonts w:ascii="Cambria Math" w:eastAsiaTheme="minorEastAsia" w:hAnsi="Cambria Math" w:cs="Times New Roman"/>
+                    </w:rPr>
+                    <m:t>j</m:t>
+                  </m:r>
+                </m:sub>
+              </m:sSub>
+              <m:sSubSup>
+                <m:sSubSupPr>
+                  <m:ctrlPr>
+                    <w:rPr>
+                      <w:rFonts w:ascii="Cambria Math" w:eastAsiaTheme="minorEastAsia" w:hAnsi="Cambria Math" w:cs="Times New Roman"/>
+                      <w:i/>
+                    </w:rPr>
+                  </m:ctrlPr>
+                </m:sSubSupPr>
+                <m:e>
+                  <m:r>
+                    <w:rPr>
+                      <w:rFonts w:ascii="Cambria Math" w:eastAsiaTheme="minorEastAsia" w:hAnsi="Cambria Math" w:cs="Times New Roman"/>
+                    </w:rPr>
+                    <m:t>B</m:t>
+                  </m:r>
+                </m:e>
+                <m:sub>
+                  <m:r>
+                    <w:rPr>
+                      <w:rFonts w:ascii="Cambria Math" w:eastAsiaTheme="minorEastAsia" w:hAnsi="Cambria Math" w:cs="Times New Roman"/>
+                    </w:rPr>
+                    <m:t>it</m:t>
+                  </m:r>
+                </m:sub>
+                <m:sup>
+                  <m:r>
+                    <w:rPr>
+                      <w:rFonts w:ascii="Cambria Math" w:eastAsiaTheme="minorEastAsia" w:hAnsi="Cambria Math" w:cs="Times New Roman"/>
+                    </w:rPr>
+                    <m:t>j</m:t>
+                  </m:r>
+                </m:sup>
+              </m:sSubSup>
+              <m:r>
+                <w:rPr>
+                  <w:rFonts w:ascii="Cambria Math" w:eastAsiaTheme="minorEastAsia" w:hAnsi="Cambria Math" w:cs="Times New Roman"/>
+                </w:rPr>
+                <m:t>×</m:t>
+              </m:r>
+              <m:sSub>
+                <m:sSubPr>
+                  <m:ctrlPr>
+                    <w:rPr>
+                      <w:rFonts w:ascii="Cambria Math" w:eastAsiaTheme="minorEastAsia" w:hAnsi="Cambria Math" w:cs="Times New Roman"/>
+                      <w:i/>
+                    </w:rPr>
+                  </m:ctrlPr>
+                </m:sSubPr>
+                <m:e>
+                  <m:r>
+                    <w:rPr>
+                      <w:rFonts w:ascii="Cambria Math" w:eastAsiaTheme="minorEastAsia" w:hAnsi="Cambria Math" w:cs="Times New Roman"/>
+                    </w:rPr>
+                    <m:t>θ</m:t>
+                  </m:r>
+                </m:e>
+                <m:sub>
+                  <m:r>
+                    <w:rPr>
+                      <w:rFonts w:ascii="Cambria Math" w:eastAsiaTheme="minorEastAsia" w:hAnsi="Cambria Math" w:cs="Times New Roman"/>
+                    </w:rPr>
+                    <m:t>s</m:t>
+                  </m:r>
+                </m:sub>
+              </m:sSub>
+              <m:r>
+                <w:rPr>
+                  <w:rFonts w:ascii="Cambria Math" w:eastAsiaTheme="minorEastAsia" w:hAnsi="Cambria Math" w:cs="Times New Roman"/>
+                </w:rPr>
+                <m:t>+</m:t>
+              </m:r>
+              <m:nary>
+                <m:naryPr>
+                  <m:chr m:val="∑"/>
+                  <m:limLoc m:val="undOvr"/>
+                  <m:subHide m:val="1"/>
+                  <m:supHide m:val="1"/>
+                  <m:ctrlPr>
+                    <w:rPr>
+                      <w:rFonts w:ascii="Cambria Math" w:eastAsiaTheme="minorEastAsia" w:hAnsi="Cambria Math" w:cs="Times New Roman"/>
+                      <w:i/>
+                    </w:rPr>
+                  </m:ctrlPr>
+                </m:naryPr>
+                <m:sub/>
+                <m:sup/>
+                <m:e>
+                  <m:sSub>
+                    <m:sSubPr>
+                      <m:ctrlPr>
+                        <w:rPr>
+                          <w:rFonts w:ascii="Cambria Math" w:eastAsiaTheme="minorEastAsia" w:hAnsi="Cambria Math" w:cs="Times New Roman"/>
+                          <w:i/>
+                        </w:rPr>
+                      </m:ctrlPr>
+                    </m:sSubPr>
+                    <m:e>
+                      <m:r>
+                        <w:rPr>
+                          <w:rFonts w:ascii="Cambria Math" w:eastAsiaTheme="minorEastAsia" w:hAnsi="Cambria Math" w:cs="Times New Roman"/>
+                        </w:rPr>
+                        <m:t>β</m:t>
+                      </m:r>
+                    </m:e>
+                    <m:sub>
+                      <m:r>
+                        <w:rPr>
+                          <w:rFonts w:ascii="Cambria Math" w:eastAsiaTheme="minorEastAsia" w:hAnsi="Cambria Math" w:cs="Times New Roman"/>
+                        </w:rPr>
+                        <m:t>j</m:t>
+                      </m:r>
+                    </m:sub>
+                  </m:sSub>
+                  <m:sSubSup>
+                    <m:sSubSupPr>
+                      <m:ctrlPr>
+                        <w:rPr>
+                          <w:rFonts w:ascii="Cambria Math" w:eastAsiaTheme="minorEastAsia" w:hAnsi="Cambria Math" w:cs="Times New Roman"/>
+                          <w:i/>
+                        </w:rPr>
+                      </m:ctrlPr>
+                    </m:sSubSupPr>
+                    <m:e>
+                      <m:r>
+                        <w:rPr>
+                          <w:rFonts w:ascii="Cambria Math" w:eastAsiaTheme="minorEastAsia" w:hAnsi="Cambria Math" w:cs="Times New Roman"/>
+                        </w:rPr>
+                        <m:t>B</m:t>
+                      </m:r>
+                    </m:e>
+                    <m:sub>
+                      <m:r>
+                        <w:rPr>
+                          <w:rFonts w:ascii="Cambria Math" w:eastAsiaTheme="minorEastAsia" w:hAnsi="Cambria Math" w:cs="Times New Roman"/>
+                        </w:rPr>
+                        <m:t>it</m:t>
+                      </m:r>
+                    </m:sub>
+                    <m:sup>
+                      <m:r>
+                        <w:rPr>
+                          <w:rFonts w:ascii="Cambria Math" w:eastAsiaTheme="minorEastAsia" w:hAnsi="Cambria Math" w:cs="Times New Roman"/>
+                        </w:rPr>
+                        <m:t>j</m:t>
+                      </m:r>
+                    </m:sup>
+                  </m:sSubSup>
+                  <m:r>
+                    <w:rPr>
+                      <w:rFonts w:ascii="Cambria Math" w:eastAsiaTheme="minorEastAsia" w:hAnsi="Cambria Math" w:cs="Times New Roman"/>
+                    </w:rPr>
+                    <m:t>×</m:t>
+                  </m:r>
+                  <m:sSub>
+                    <m:sSubPr>
+                      <m:ctrlPr>
+                        <w:rPr>
+                          <w:rFonts w:ascii="Cambria Math" w:eastAsiaTheme="minorEastAsia" w:hAnsi="Cambria Math" w:cs="Times New Roman"/>
+                          <w:i/>
+                        </w:rPr>
+                      </m:ctrlPr>
+                    </m:sSubPr>
+                    <m:e>
+                      <m:r>
+                        <w:rPr>
+                          <w:rFonts w:ascii="Cambria Math" w:eastAsiaTheme="minorEastAsia" w:hAnsi="Cambria Math" w:cs="Times New Roman"/>
+                        </w:rPr>
+                        <m:t>Policy</m:t>
+                      </m:r>
+                    </m:e>
+                    <m:sub>
+                      <m:r>
+                        <w:rPr>
+                          <w:rFonts w:ascii="Cambria Math" w:eastAsiaTheme="minorEastAsia" w:hAnsi="Cambria Math" w:cs="Times New Roman"/>
+                        </w:rPr>
+                        <m:t>ts</m:t>
+                      </m:r>
+                    </m:sub>
+                  </m:sSub>
+                  <m:r>
+                    <w:rPr>
+                      <w:rFonts w:ascii="Cambria Math" w:eastAsiaTheme="minorEastAsia" w:hAnsi="Cambria Math" w:cs="Times New Roman"/>
+                    </w:rPr>
+                    <m:t>+</m:t>
+                  </m:r>
+                  <m:sSub>
+                    <m:sSubPr>
+                      <m:ctrlPr>
+                        <w:rPr>
+                          <w:rFonts w:ascii="Cambria Math" w:eastAsiaTheme="minorEastAsia" w:hAnsi="Cambria Math" w:cs="Times New Roman"/>
+                          <w:i/>
+                        </w:rPr>
+                      </m:ctrlPr>
+                    </m:sSubPr>
+                    <m:e>
+                      <m:r>
+                        <w:rPr>
+                          <w:rFonts w:ascii="Cambria Math" w:eastAsiaTheme="minorEastAsia" w:hAnsi="Cambria Math" w:cs="Times New Roman"/>
+                        </w:rPr>
+                        <m:t>ϵ</m:t>
+                      </m:r>
+                    </m:e>
+                    <m:sub>
+                      <m:r>
+                        <w:rPr>
+                          <w:rFonts w:ascii="Cambria Math" w:eastAsiaTheme="minorEastAsia" w:hAnsi="Cambria Math" w:cs="Times New Roman"/>
+                        </w:rPr>
+                        <m:t>its</m:t>
+                      </m:r>
+                    </m:sub>
+                  </m:sSub>
+                </m:e>
+              </m:nary>
             </m:e>
           </m:nary>
         </m:oMath>
@@ -10755,6 +11128,8 @@
         </w:rPr>
         <w:t>Results</w:t>
       </w:r>
+      <w:bookmarkStart w:id="1" w:name="_GoBack"/>
+      <w:bookmarkEnd w:id="1"/>
     </w:p>
     <w:p>
       <w:pPr>
@@ -11964,7 +12339,7 @@
 </file>
 
 <file path=customXml/itemProps1.xml><?xml version="1.0" encoding="utf-8"?>
-<ds:datastoreItem xmlns:ds="http://schemas.openxmlformats.org/officeDocument/2006/customXml" ds:itemID="{5E5DF249-7102-4D6B-A604-089CDB8048AA}">
+<ds:datastoreItem xmlns:ds="http://schemas.openxmlformats.org/officeDocument/2006/customXml" ds:itemID="{D61DBD26-9739-4430-84B1-0BA60483556D}">
   <ds:schemaRefs>
     <ds:schemaRef ds:uri="http://schemas.openxmlformats.org/officeDocument/2006/bibliography"/>
   </ds:schemaRefs>

--- a/Thesis.docx
+++ b/Thesis.docx
@@ -13,8 +13,15 @@
           <w:szCs w:val="24"/>
         </w:rPr>
       </w:pPr>
-      <w:bookmarkStart w:id="0" w:name="_GoBack"/>
-      <w:bookmarkEnd w:id="0"/>
+      <w:r>
+        <w:rPr>
+          <w:rFonts w:ascii="Times New Roman" w:hAnsi="Times New Roman" w:cs="Times New Roman"/>
+          <w:b/>
+          <w:sz w:val="24"/>
+          <w:szCs w:val="24"/>
+        </w:rPr>
+        <w:t>-</w:t>
+      </w:r>
       <w:r>
         <w:rPr>
           <w:rFonts w:ascii="Times New Roman" w:hAnsi="Times New Roman" w:cs="Times New Roman"/>
@@ -166,7 +173,23 @@
           <w:sz w:val="24"/>
           <w:szCs w:val="24"/>
         </w:rPr>
-        <w:t>and only 16% of those eligible workers actually took FMLA leave (Klerman Daley, and Pozniak</w:t>
+        <w:t>and only 16% of those eligible workers actually took FMLA leave (Klerman</w:t>
+      </w:r>
+      <w:r>
+        <w:rPr>
+          <w:rFonts w:ascii="Times New Roman" w:hAnsi="Times New Roman" w:cs="Times New Roman"/>
+          <w:sz w:val="24"/>
+          <w:szCs w:val="24"/>
+        </w:rPr>
+        <w:t>,</w:t>
+      </w:r>
+      <w:r>
+        <w:rPr>
+          <w:rFonts w:ascii="Times New Roman" w:hAnsi="Times New Roman" w:cs="Times New Roman"/>
+          <w:sz w:val="24"/>
+          <w:szCs w:val="24"/>
+        </w:rPr>
+        <w:t xml:space="preserve"> Daley, and Pozniak</w:t>
       </w:r>
       <w:r>
         <w:rPr>
@@ -387,7 +410,15 @@
           <w:szCs w:val="24"/>
         </w:rPr>
         <w:tab/>
-        <w:t>Slater, Ruhm, and Waldfogel (2012) conduct a difference-in-difference analysis using yearly data from 1999 to 2010 collected in the March Current Population Survey. They use this data to estimate the effect of the CA-PFL on leave-taking of mothers following childbirth, as well as their subsequent labor market outcomes. The author find that the CA-PFL doubled overall use of maternity leave from three weeks on average to six weeks on average. Slater, Ruhm and Waldfogel also estimate that the California policy increased the usual weekly work hours of employed mothers of one-to-three year-old children by 10 to 17 percent.</w:t>
+        <w:t>Slater, Ruhm, and Waldfogel (2012) conduct a difference-in-difference analysis using yearly data from 1999 to 2010 collected in the March Current Population Survey. They use this data to estimate the effect of the CA-PFL on leave-taking of mothers following childbirth, as well as their subsequent labor market outcomes. The author find that the CA-PFL doubled overall use of maternity leave from three weeks on average to six weeks on average. Slater, Ruhm and Waldfogel also estimate that the California policy increased the usual weekly work hours of employed mothers of one-to-three year-o</w:t>
+      </w:r>
+      <w:r>
+        <w:rPr>
+          <w:rFonts w:ascii="Times New Roman" w:hAnsi="Times New Roman" w:cs="Times New Roman"/>
+          <w:sz w:val="24"/>
+          <w:szCs w:val="24"/>
+        </w:rPr>
+        <w:t>ld children by 10 to 17 percent.</w:t>
       </w:r>
     </w:p>
     <w:p>
@@ -798,7 +829,7 @@
         </w:rPr>
         <w:t xml:space="preserve">Among workers who would have returned to work in the absence of a paid family leave policy, the effect of the policy on work is likely to be negative as workers take advantage of the lowered cost of work interruption to lengthen their leave. </w:t>
       </w:r>
-      <w:commentRangeStart w:id="1"/>
+      <w:commentRangeStart w:id="0"/>
       <w:r>
         <w:rPr>
           <w:rFonts w:ascii="Times New Roman" w:hAnsi="Times New Roman" w:cs="Times New Roman"/>
@@ -807,12 +838,12 @@
         </w:rPr>
         <w:t xml:space="preserve">However, among workers who otherwise would have ended their employment, the effect of the policy on work is likely to be positive, as the policy provides greater ability for worker to retain employment while still taking time away from work. </w:t>
       </w:r>
-      <w:commentRangeEnd w:id="1"/>
+      <w:commentRangeEnd w:id="0"/>
       <w:r>
         <w:rPr>
           <w:rStyle w:val="CommentReference"/>
         </w:rPr>
-        <w:commentReference w:id="1"/>
+        <w:commentReference w:id="0"/>
       </w:r>
     </w:p>
     <w:p>
@@ -883,7 +914,6 @@
         <w:contextualSpacing/>
         <w:rPr>
           <w:rFonts w:ascii="Times New Roman" w:hAnsi="Times New Roman" w:cs="Times New Roman"/>
-          <w:b/>
           <w:sz w:val="24"/>
           <w:szCs w:val="24"/>
         </w:rPr>
@@ -903,7 +933,6 @@
         <w:contextualSpacing/>
         <w:rPr>
           <w:rFonts w:ascii="Times New Roman" w:hAnsi="Times New Roman" w:cs="Times New Roman"/>
-          <w:b/>
           <w:sz w:val="24"/>
           <w:szCs w:val="24"/>
         </w:rPr>
@@ -924,8 +953,52 @@
           <w:sz w:val="24"/>
           <w:szCs w:val="24"/>
         </w:rPr>
+        <w:t>Unbalanced Panel Data</w:t>
+      </w:r>
+    </w:p>
+    <w:p>
+      <w:pPr>
+        <w:contextualSpacing/>
+        <w:rPr>
+          <w:rFonts w:ascii="Times New Roman" w:hAnsi="Times New Roman" w:cs="Times New Roman"/>
+          <w:sz w:val="24"/>
+          <w:szCs w:val="24"/>
+        </w:rPr>
+      </w:pPr>
+    </w:p>
+    <w:p>
+      <w:pPr>
+        <w:contextualSpacing/>
+        <w:rPr>
+          <w:rFonts w:ascii="Times New Roman" w:hAnsi="Times New Roman" w:cs="Times New Roman"/>
+          <w:sz w:val="24"/>
+          <w:szCs w:val="24"/>
+        </w:rPr>
+      </w:pPr>
+      <w:r>
+        <w:rPr>
+          <w:rFonts w:ascii="Times New Roman" w:hAnsi="Times New Roman" w:cs="Times New Roman"/>
+          <w:sz w:val="24"/>
+          <w:szCs w:val="24"/>
+        </w:rPr>
         <w:tab/>
-        <w:t xml:space="preserve">In this paper, I used data from the 2004 and 2008 panels of the Survey of Income and Program Participation. </w:t>
+        <w:t xml:space="preserve">In this paper, I used data from </w:t>
+      </w:r>
+      <w:r>
+        <w:rPr>
+          <w:rFonts w:ascii="Times New Roman" w:hAnsi="Times New Roman" w:cs="Times New Roman"/>
+          <w:sz w:val="24"/>
+          <w:szCs w:val="24"/>
+        </w:rPr>
+        <w:t>four</w:t>
+      </w:r>
+      <w:r>
+        <w:rPr>
+          <w:rFonts w:ascii="Times New Roman" w:hAnsi="Times New Roman" w:cs="Times New Roman"/>
+          <w:sz w:val="24"/>
+          <w:szCs w:val="24"/>
+        </w:rPr>
+        <w:t xml:space="preserve"> panels of the Survey of Income and Program Participation. </w:t>
       </w:r>
       <w:r>
         <w:rPr>
@@ -983,14 +1056,4017 @@
         </w:rPr>
         <w:t xml:space="preserve">Each four-month period constitutes a wave of the survey. </w:t>
       </w:r>
+    </w:p>
+    <w:p>
+      <w:pPr>
+        <w:contextualSpacing/>
+        <w:rPr>
+          <w:rFonts w:ascii="Times New Roman" w:hAnsi="Times New Roman" w:cs="Times New Roman"/>
+          <w:sz w:val="24"/>
+          <w:szCs w:val="24"/>
+        </w:rPr>
+      </w:pPr>
+    </w:p>
+    <w:tbl>
+      <w:tblPr>
+        <w:tblStyle w:val="TableGrid"/>
+        <w:tblW w:w="0" w:type="auto"/>
+        <w:tblLook w:val="04A0" w:firstRow="1" w:lastRow="0" w:firstColumn="1" w:lastColumn="0" w:noHBand="0" w:noVBand="1"/>
+      </w:tblPr>
+      <w:tblGrid>
+        <w:gridCol w:w="2399"/>
+        <w:gridCol w:w="2475"/>
+        <w:gridCol w:w="2238"/>
+        <w:gridCol w:w="2238"/>
+      </w:tblGrid>
+      <w:tr>
+        <w:tc>
+          <w:tcPr>
+            <w:tcW w:w="2399" w:type="dxa"/>
+          </w:tcPr>
+          <w:p>
+            <w:pPr>
+              <w:contextualSpacing/>
+              <w:jc w:val="center"/>
+              <w:rPr>
+                <w:rFonts w:ascii="Times New Roman" w:hAnsi="Times New Roman" w:cs="Times New Roman"/>
+                <w:sz w:val="24"/>
+                <w:szCs w:val="24"/>
+              </w:rPr>
+            </w:pPr>
+            <w:r>
+              <w:rPr>
+                <w:rFonts w:ascii="Times New Roman" w:hAnsi="Times New Roman" w:cs="Times New Roman"/>
+                <w:sz w:val="24"/>
+                <w:szCs w:val="24"/>
+              </w:rPr>
+              <w:t>SIPP Panel</w:t>
+            </w:r>
+          </w:p>
+        </w:tc>
+        <w:tc>
+          <w:tcPr>
+            <w:tcW w:w="2475" w:type="dxa"/>
+          </w:tcPr>
+          <w:p>
+            <w:pPr>
+              <w:contextualSpacing/>
+              <w:jc w:val="center"/>
+              <w:rPr>
+                <w:rFonts w:ascii="Times New Roman" w:hAnsi="Times New Roman" w:cs="Times New Roman"/>
+                <w:sz w:val="24"/>
+                <w:szCs w:val="24"/>
+              </w:rPr>
+            </w:pPr>
+            <w:r>
+              <w:rPr>
+                <w:rFonts w:ascii="Times New Roman" w:hAnsi="Times New Roman" w:cs="Times New Roman"/>
+                <w:sz w:val="24"/>
+                <w:szCs w:val="24"/>
+              </w:rPr>
+              <w:t>Number of Waves</w:t>
+            </w:r>
+          </w:p>
+        </w:tc>
+        <w:tc>
+          <w:tcPr>
+            <w:tcW w:w="2238" w:type="dxa"/>
+          </w:tcPr>
+          <w:p>
+            <w:pPr>
+              <w:contextualSpacing/>
+              <w:jc w:val="center"/>
+              <w:rPr>
+                <w:rFonts w:ascii="Times New Roman" w:hAnsi="Times New Roman" w:cs="Times New Roman"/>
+                <w:sz w:val="24"/>
+                <w:szCs w:val="24"/>
+              </w:rPr>
+            </w:pPr>
+            <w:r>
+              <w:rPr>
+                <w:rFonts w:ascii="Times New Roman" w:hAnsi="Times New Roman" w:cs="Times New Roman"/>
+                <w:sz w:val="24"/>
+                <w:szCs w:val="24"/>
+              </w:rPr>
+              <w:t>First Month</w:t>
+            </w:r>
+          </w:p>
+        </w:tc>
+        <w:tc>
+          <w:tcPr>
+            <w:tcW w:w="2238" w:type="dxa"/>
+          </w:tcPr>
+          <w:p>
+            <w:pPr>
+              <w:contextualSpacing/>
+              <w:jc w:val="center"/>
+              <w:rPr>
+                <w:rFonts w:ascii="Times New Roman" w:hAnsi="Times New Roman" w:cs="Times New Roman"/>
+                <w:sz w:val="24"/>
+                <w:szCs w:val="24"/>
+              </w:rPr>
+            </w:pPr>
+            <w:r>
+              <w:rPr>
+                <w:rFonts w:ascii="Times New Roman" w:hAnsi="Times New Roman" w:cs="Times New Roman"/>
+                <w:sz w:val="24"/>
+                <w:szCs w:val="24"/>
+              </w:rPr>
+              <w:t>Last Month</w:t>
+            </w:r>
+          </w:p>
+        </w:tc>
+      </w:tr>
+      <w:tr>
+        <w:tc>
+          <w:tcPr>
+            <w:tcW w:w="2399" w:type="dxa"/>
+          </w:tcPr>
+          <w:p>
+            <w:pPr>
+              <w:contextualSpacing/>
+              <w:jc w:val="right"/>
+              <w:rPr>
+                <w:rFonts w:ascii="Times New Roman" w:hAnsi="Times New Roman" w:cs="Times New Roman"/>
+                <w:sz w:val="24"/>
+                <w:szCs w:val="24"/>
+              </w:rPr>
+            </w:pPr>
+            <w:r>
+              <w:rPr>
+                <w:rFonts w:ascii="Times New Roman" w:hAnsi="Times New Roman" w:cs="Times New Roman"/>
+                <w:sz w:val="24"/>
+                <w:szCs w:val="24"/>
+              </w:rPr>
+              <w:t>1996</w:t>
+            </w:r>
+          </w:p>
+        </w:tc>
+        <w:tc>
+          <w:tcPr>
+            <w:tcW w:w="2475" w:type="dxa"/>
+          </w:tcPr>
+          <w:p>
+            <w:pPr>
+              <w:contextualSpacing/>
+              <w:jc w:val="right"/>
+              <w:rPr>
+                <w:rFonts w:ascii="Times New Roman" w:hAnsi="Times New Roman" w:cs="Times New Roman"/>
+                <w:sz w:val="24"/>
+                <w:szCs w:val="24"/>
+              </w:rPr>
+            </w:pPr>
+            <w:r>
+              <w:rPr>
+                <w:rFonts w:ascii="Times New Roman" w:hAnsi="Times New Roman" w:cs="Times New Roman"/>
+                <w:sz w:val="24"/>
+                <w:szCs w:val="24"/>
+              </w:rPr>
+              <w:t>12</w:t>
+            </w:r>
+          </w:p>
+        </w:tc>
+        <w:tc>
+          <w:tcPr>
+            <w:tcW w:w="2238" w:type="dxa"/>
+          </w:tcPr>
+          <w:p>
+            <w:pPr>
+              <w:contextualSpacing/>
+              <w:jc w:val="right"/>
+              <w:rPr>
+                <w:rFonts w:ascii="Times New Roman" w:hAnsi="Times New Roman" w:cs="Times New Roman"/>
+                <w:sz w:val="24"/>
+                <w:szCs w:val="24"/>
+              </w:rPr>
+            </w:pPr>
+            <w:r>
+              <w:rPr>
+                <w:rFonts w:ascii="Times New Roman" w:hAnsi="Times New Roman" w:cs="Times New Roman"/>
+                <w:sz w:val="24"/>
+                <w:szCs w:val="24"/>
+              </w:rPr>
+              <w:t>Dec 1996</w:t>
+            </w:r>
+          </w:p>
+        </w:tc>
+        <w:tc>
+          <w:tcPr>
+            <w:tcW w:w="2238" w:type="dxa"/>
+          </w:tcPr>
+          <w:p>
+            <w:pPr>
+              <w:contextualSpacing/>
+              <w:jc w:val="right"/>
+              <w:rPr>
+                <w:rFonts w:ascii="Times New Roman" w:hAnsi="Times New Roman" w:cs="Times New Roman"/>
+                <w:sz w:val="24"/>
+                <w:szCs w:val="24"/>
+              </w:rPr>
+            </w:pPr>
+            <w:r>
+              <w:rPr>
+                <w:rFonts w:ascii="Times New Roman" w:hAnsi="Times New Roman" w:cs="Times New Roman"/>
+                <w:sz w:val="24"/>
+                <w:szCs w:val="24"/>
+              </w:rPr>
+              <w:t>Feb 2000</w:t>
+            </w:r>
+          </w:p>
+        </w:tc>
+      </w:tr>
+      <w:tr>
+        <w:tc>
+          <w:tcPr>
+            <w:tcW w:w="2399" w:type="dxa"/>
+          </w:tcPr>
+          <w:p>
+            <w:pPr>
+              <w:contextualSpacing/>
+              <w:jc w:val="right"/>
+              <w:rPr>
+                <w:rFonts w:ascii="Times New Roman" w:hAnsi="Times New Roman" w:cs="Times New Roman"/>
+                <w:sz w:val="24"/>
+                <w:szCs w:val="24"/>
+              </w:rPr>
+            </w:pPr>
+            <w:r>
+              <w:rPr>
+                <w:rFonts w:ascii="Times New Roman" w:hAnsi="Times New Roman" w:cs="Times New Roman"/>
+                <w:sz w:val="24"/>
+                <w:szCs w:val="24"/>
+              </w:rPr>
+              <w:t>2001</w:t>
+            </w:r>
+          </w:p>
+        </w:tc>
+        <w:tc>
+          <w:tcPr>
+            <w:tcW w:w="2475" w:type="dxa"/>
+          </w:tcPr>
+          <w:p>
+            <w:pPr>
+              <w:contextualSpacing/>
+              <w:jc w:val="right"/>
+              <w:rPr>
+                <w:rFonts w:ascii="Times New Roman" w:hAnsi="Times New Roman" w:cs="Times New Roman"/>
+                <w:sz w:val="24"/>
+                <w:szCs w:val="24"/>
+              </w:rPr>
+            </w:pPr>
+            <w:r>
+              <w:rPr>
+                <w:rFonts w:ascii="Times New Roman" w:hAnsi="Times New Roman" w:cs="Times New Roman"/>
+                <w:sz w:val="24"/>
+                <w:szCs w:val="24"/>
+              </w:rPr>
+              <w:t>8</w:t>
+            </w:r>
+          </w:p>
+        </w:tc>
+        <w:tc>
+          <w:tcPr>
+            <w:tcW w:w="2238" w:type="dxa"/>
+          </w:tcPr>
+          <w:p>
+            <w:pPr>
+              <w:contextualSpacing/>
+              <w:jc w:val="right"/>
+              <w:rPr>
+                <w:rFonts w:ascii="Times New Roman" w:hAnsi="Times New Roman" w:cs="Times New Roman"/>
+                <w:sz w:val="24"/>
+                <w:szCs w:val="24"/>
+              </w:rPr>
+            </w:pPr>
+            <w:r>
+              <w:rPr>
+                <w:rFonts w:ascii="Times New Roman" w:hAnsi="Times New Roman" w:cs="Times New Roman"/>
+                <w:sz w:val="24"/>
+                <w:szCs w:val="24"/>
+              </w:rPr>
+              <w:t>Oct 2000</w:t>
+            </w:r>
+          </w:p>
+        </w:tc>
+        <w:tc>
+          <w:tcPr>
+            <w:tcW w:w="2238" w:type="dxa"/>
+          </w:tcPr>
+          <w:p>
+            <w:pPr>
+              <w:contextualSpacing/>
+              <w:jc w:val="right"/>
+              <w:rPr>
+                <w:rFonts w:ascii="Times New Roman" w:hAnsi="Times New Roman" w:cs="Times New Roman"/>
+                <w:sz w:val="24"/>
+                <w:szCs w:val="24"/>
+              </w:rPr>
+            </w:pPr>
+            <w:r>
+              <w:rPr>
+                <w:rFonts w:ascii="Times New Roman" w:hAnsi="Times New Roman" w:cs="Times New Roman"/>
+                <w:sz w:val="24"/>
+                <w:szCs w:val="24"/>
+              </w:rPr>
+              <w:t>Dec 2003</w:t>
+            </w:r>
+          </w:p>
+        </w:tc>
+      </w:tr>
+      <w:tr>
+        <w:tc>
+          <w:tcPr>
+            <w:tcW w:w="2399" w:type="dxa"/>
+          </w:tcPr>
+          <w:p>
+            <w:pPr>
+              <w:contextualSpacing/>
+              <w:jc w:val="right"/>
+              <w:rPr>
+                <w:rFonts w:ascii="Times New Roman" w:hAnsi="Times New Roman" w:cs="Times New Roman"/>
+                <w:sz w:val="24"/>
+                <w:szCs w:val="24"/>
+              </w:rPr>
+            </w:pPr>
+            <w:r>
+              <w:rPr>
+                <w:rFonts w:ascii="Times New Roman" w:hAnsi="Times New Roman" w:cs="Times New Roman"/>
+                <w:sz w:val="24"/>
+                <w:szCs w:val="24"/>
+              </w:rPr>
+              <w:t>2004</w:t>
+            </w:r>
+          </w:p>
+        </w:tc>
+        <w:tc>
+          <w:tcPr>
+            <w:tcW w:w="2475" w:type="dxa"/>
+          </w:tcPr>
+          <w:p>
+            <w:pPr>
+              <w:contextualSpacing/>
+              <w:jc w:val="right"/>
+              <w:rPr>
+                <w:rFonts w:ascii="Times New Roman" w:hAnsi="Times New Roman" w:cs="Times New Roman"/>
+                <w:sz w:val="24"/>
+                <w:szCs w:val="24"/>
+              </w:rPr>
+            </w:pPr>
+            <w:r>
+              <w:rPr>
+                <w:rFonts w:ascii="Times New Roman" w:hAnsi="Times New Roman" w:cs="Times New Roman"/>
+                <w:sz w:val="24"/>
+                <w:szCs w:val="24"/>
+              </w:rPr>
+              <w:t>12</w:t>
+            </w:r>
+          </w:p>
+        </w:tc>
+        <w:tc>
+          <w:tcPr>
+            <w:tcW w:w="2238" w:type="dxa"/>
+          </w:tcPr>
+          <w:p>
+            <w:pPr>
+              <w:contextualSpacing/>
+              <w:jc w:val="right"/>
+              <w:rPr>
+                <w:rFonts w:ascii="Times New Roman" w:hAnsi="Times New Roman" w:cs="Times New Roman"/>
+                <w:sz w:val="24"/>
+                <w:szCs w:val="24"/>
+              </w:rPr>
+            </w:pPr>
+            <w:r>
+              <w:rPr>
+                <w:rFonts w:ascii="Times New Roman" w:hAnsi="Times New Roman" w:cs="Times New Roman"/>
+                <w:sz w:val="24"/>
+                <w:szCs w:val="24"/>
+              </w:rPr>
+              <w:t>Oct 2003</w:t>
+            </w:r>
+          </w:p>
+        </w:tc>
+        <w:tc>
+          <w:tcPr>
+            <w:tcW w:w="2238" w:type="dxa"/>
+          </w:tcPr>
+          <w:p>
+            <w:pPr>
+              <w:contextualSpacing/>
+              <w:jc w:val="right"/>
+              <w:rPr>
+                <w:rFonts w:ascii="Times New Roman" w:hAnsi="Times New Roman" w:cs="Times New Roman"/>
+                <w:sz w:val="24"/>
+                <w:szCs w:val="24"/>
+              </w:rPr>
+            </w:pPr>
+            <w:r>
+              <w:rPr>
+                <w:rFonts w:ascii="Times New Roman" w:hAnsi="Times New Roman" w:cs="Times New Roman"/>
+                <w:sz w:val="24"/>
+                <w:szCs w:val="24"/>
+              </w:rPr>
+              <w:t xml:space="preserve">Dec 2007  </w:t>
+            </w:r>
+          </w:p>
+        </w:tc>
+      </w:tr>
+      <w:tr>
+        <w:tc>
+          <w:tcPr>
+            <w:tcW w:w="2399" w:type="dxa"/>
+          </w:tcPr>
+          <w:p>
+            <w:pPr>
+              <w:contextualSpacing/>
+              <w:jc w:val="right"/>
+              <w:rPr>
+                <w:rFonts w:ascii="Times New Roman" w:hAnsi="Times New Roman" w:cs="Times New Roman"/>
+                <w:sz w:val="24"/>
+                <w:szCs w:val="24"/>
+              </w:rPr>
+            </w:pPr>
+            <w:r>
+              <w:rPr>
+                <w:rFonts w:ascii="Times New Roman" w:hAnsi="Times New Roman" w:cs="Times New Roman"/>
+                <w:sz w:val="24"/>
+                <w:szCs w:val="24"/>
+              </w:rPr>
+              <w:t>2008</w:t>
+            </w:r>
+          </w:p>
+        </w:tc>
+        <w:tc>
+          <w:tcPr>
+            <w:tcW w:w="2475" w:type="dxa"/>
+          </w:tcPr>
+          <w:p>
+            <w:pPr>
+              <w:contextualSpacing/>
+              <w:jc w:val="right"/>
+              <w:rPr>
+                <w:rFonts w:ascii="Times New Roman" w:hAnsi="Times New Roman" w:cs="Times New Roman"/>
+                <w:sz w:val="24"/>
+                <w:szCs w:val="24"/>
+              </w:rPr>
+            </w:pPr>
+            <w:r>
+              <w:rPr>
+                <w:rFonts w:ascii="Times New Roman" w:hAnsi="Times New Roman" w:cs="Times New Roman"/>
+                <w:sz w:val="24"/>
+                <w:szCs w:val="24"/>
+              </w:rPr>
+              <w:t>16</w:t>
+            </w:r>
+          </w:p>
+        </w:tc>
+        <w:tc>
+          <w:tcPr>
+            <w:tcW w:w="2238" w:type="dxa"/>
+          </w:tcPr>
+          <w:p>
+            <w:pPr>
+              <w:contextualSpacing/>
+              <w:jc w:val="right"/>
+              <w:rPr>
+                <w:rFonts w:ascii="Times New Roman" w:hAnsi="Times New Roman" w:cs="Times New Roman"/>
+                <w:sz w:val="24"/>
+                <w:szCs w:val="24"/>
+              </w:rPr>
+            </w:pPr>
+            <w:r>
+              <w:rPr>
+                <w:rFonts w:ascii="Times New Roman" w:hAnsi="Times New Roman" w:cs="Times New Roman"/>
+                <w:sz w:val="24"/>
+                <w:szCs w:val="24"/>
+              </w:rPr>
+              <w:t>May 2008</w:t>
+            </w:r>
+          </w:p>
+        </w:tc>
+        <w:tc>
+          <w:tcPr>
+            <w:tcW w:w="2238" w:type="dxa"/>
+          </w:tcPr>
+          <w:p>
+            <w:pPr>
+              <w:contextualSpacing/>
+              <w:jc w:val="right"/>
+              <w:rPr>
+                <w:rFonts w:ascii="Times New Roman" w:hAnsi="Times New Roman" w:cs="Times New Roman"/>
+                <w:sz w:val="24"/>
+                <w:szCs w:val="24"/>
+              </w:rPr>
+            </w:pPr>
+            <w:r>
+              <w:rPr>
+                <w:rFonts w:ascii="Times New Roman" w:hAnsi="Times New Roman" w:cs="Times New Roman"/>
+                <w:sz w:val="24"/>
+                <w:szCs w:val="24"/>
+              </w:rPr>
+              <w:t>Dec 2013</w:t>
+            </w:r>
+          </w:p>
+        </w:tc>
+      </w:tr>
+    </w:tbl>
+    <w:p>
+      <w:pPr>
+        <w:contextualSpacing/>
+        <w:rPr>
+          <w:rFonts w:ascii="Times New Roman" w:hAnsi="Times New Roman" w:cs="Times New Roman"/>
+          <w:sz w:val="24"/>
+          <w:szCs w:val="24"/>
+        </w:rPr>
+      </w:pPr>
+    </w:p>
+    <w:p>
+      <w:pPr>
+        <w:contextualSpacing/>
+        <w:rPr>
+          <w:rFonts w:ascii="Times New Roman" w:hAnsi="Times New Roman" w:cs="Times New Roman"/>
+          <w:sz w:val="24"/>
+          <w:szCs w:val="24"/>
+        </w:rPr>
+      </w:pPr>
       <w:r>
         <w:rPr>
           <w:rFonts w:ascii="Times New Roman" w:hAnsi="Times New Roman" w:cs="Times New Roman"/>
           <w:sz w:val="24"/>
           <w:szCs w:val="24"/>
         </w:rPr>
-        <w:t xml:space="preserve">The 2004 panel contains 12 waves, while the 2008 panel contains 16 waves. </w:t>
+        <w:tab/>
+        <w:t xml:space="preserve">The sample used in this paper includes 2,817 unique persons and 103,624 person-month observations. This sample was constructed from all women aged 24 to 45 who gave birth during the </w:t>
       </w:r>
+      <w:r>
+        <w:rPr>
+          <w:rFonts w:ascii="Times New Roman" w:hAnsi="Times New Roman" w:cs="Times New Roman"/>
+          <w:sz w:val="24"/>
+          <w:szCs w:val="24"/>
+        </w:rPr>
+        <w:t>time coverage of the SIPP panel and lived within one of the treatment or control states.</w:t>
+      </w:r>
+      <w:r>
+        <w:rPr>
+          <w:rFonts w:ascii="Times New Roman" w:hAnsi="Times New Roman" w:cs="Times New Roman"/>
+          <w:sz w:val="24"/>
+          <w:szCs w:val="24"/>
+        </w:rPr>
+        <w:t xml:space="preserve"> </w:t>
+      </w:r>
+    </w:p>
+    <w:p>
+      <w:pPr>
+        <w:contextualSpacing/>
+        <w:rPr>
+          <w:rFonts w:ascii="Times New Roman" w:hAnsi="Times New Roman" w:cs="Times New Roman"/>
+          <w:sz w:val="24"/>
+          <w:szCs w:val="24"/>
+        </w:rPr>
+      </w:pPr>
+    </w:p>
+    <w:p>
+      <w:pPr>
+        <w:contextualSpacing/>
+        <w:rPr>
+          <w:rFonts w:ascii="Times New Roman" w:hAnsi="Times New Roman" w:cs="Times New Roman"/>
+          <w:sz w:val="24"/>
+          <w:szCs w:val="24"/>
+        </w:rPr>
+      </w:pPr>
+      <w:r>
+        <w:rPr>
+          <w:rFonts w:ascii="Times New Roman" w:hAnsi="Times New Roman" w:cs="Times New Roman"/>
+          <w:sz w:val="24"/>
+          <w:szCs w:val="24"/>
+        </w:rPr>
+        <w:t>Unique Individual Counts by State and Year</w:t>
+      </w:r>
+    </w:p>
+    <w:tbl>
+      <w:tblPr>
+        <w:tblStyle w:val="TableGrid"/>
+        <w:tblW w:w="0" w:type="auto"/>
+        <w:tblLook w:val="04A0" w:firstRow="1" w:lastRow="0" w:firstColumn="1" w:lastColumn="0" w:noHBand="0" w:noVBand="1"/>
+      </w:tblPr>
+      <w:tblGrid>
+        <w:gridCol w:w="1335"/>
+        <w:gridCol w:w="1335"/>
+        <w:gridCol w:w="1336"/>
+        <w:gridCol w:w="1336"/>
+        <w:gridCol w:w="1336"/>
+        <w:gridCol w:w="1336"/>
+        <w:gridCol w:w="1336"/>
+      </w:tblGrid>
+      <w:tr>
+        <w:tc>
+          <w:tcPr>
+            <w:tcW w:w="1335" w:type="dxa"/>
+          </w:tcPr>
+          <w:p>
+            <w:pPr>
+              <w:contextualSpacing/>
+              <w:rPr>
+                <w:rFonts w:ascii="Times New Roman" w:hAnsi="Times New Roman" w:cs="Times New Roman"/>
+                <w:sz w:val="24"/>
+                <w:szCs w:val="24"/>
+              </w:rPr>
+            </w:pPr>
+          </w:p>
+        </w:tc>
+        <w:tc>
+          <w:tcPr>
+            <w:tcW w:w="1335" w:type="dxa"/>
+          </w:tcPr>
+          <w:p>
+            <w:pPr>
+              <w:contextualSpacing/>
+              <w:rPr>
+                <w:rFonts w:ascii="Times New Roman" w:hAnsi="Times New Roman" w:cs="Times New Roman"/>
+                <w:sz w:val="24"/>
+                <w:szCs w:val="24"/>
+              </w:rPr>
+            </w:pPr>
+            <w:r>
+              <w:rPr>
+                <w:rFonts w:ascii="Times New Roman" w:hAnsi="Times New Roman" w:cs="Times New Roman"/>
+                <w:sz w:val="24"/>
+                <w:szCs w:val="24"/>
+              </w:rPr>
+              <w:t>California</w:t>
+            </w:r>
+          </w:p>
+        </w:tc>
+        <w:tc>
+          <w:tcPr>
+            <w:tcW w:w="1336" w:type="dxa"/>
+          </w:tcPr>
+          <w:p>
+            <w:pPr>
+              <w:contextualSpacing/>
+              <w:rPr>
+                <w:rFonts w:ascii="Times New Roman" w:hAnsi="Times New Roman" w:cs="Times New Roman"/>
+                <w:sz w:val="24"/>
+                <w:szCs w:val="24"/>
+              </w:rPr>
+            </w:pPr>
+            <w:r>
+              <w:rPr>
+                <w:rFonts w:ascii="Times New Roman" w:hAnsi="Times New Roman" w:cs="Times New Roman"/>
+                <w:sz w:val="24"/>
+                <w:szCs w:val="24"/>
+              </w:rPr>
+              <w:t>Florida</w:t>
+            </w:r>
+          </w:p>
+        </w:tc>
+        <w:tc>
+          <w:tcPr>
+            <w:tcW w:w="1336" w:type="dxa"/>
+          </w:tcPr>
+          <w:p>
+            <w:pPr>
+              <w:contextualSpacing/>
+              <w:rPr>
+                <w:rFonts w:ascii="Times New Roman" w:hAnsi="Times New Roman" w:cs="Times New Roman"/>
+                <w:sz w:val="24"/>
+                <w:szCs w:val="24"/>
+              </w:rPr>
+            </w:pPr>
+            <w:r>
+              <w:rPr>
+                <w:rFonts w:ascii="Times New Roman" w:hAnsi="Times New Roman" w:cs="Times New Roman"/>
+                <w:sz w:val="24"/>
+                <w:szCs w:val="24"/>
+              </w:rPr>
+              <w:t>New Jersey</w:t>
+            </w:r>
+          </w:p>
+        </w:tc>
+        <w:tc>
+          <w:tcPr>
+            <w:tcW w:w="1336" w:type="dxa"/>
+          </w:tcPr>
+          <w:p>
+            <w:pPr>
+              <w:contextualSpacing/>
+              <w:rPr>
+                <w:rFonts w:ascii="Times New Roman" w:hAnsi="Times New Roman" w:cs="Times New Roman"/>
+                <w:sz w:val="24"/>
+                <w:szCs w:val="24"/>
+              </w:rPr>
+            </w:pPr>
+            <w:r>
+              <w:rPr>
+                <w:rFonts w:ascii="Times New Roman" w:hAnsi="Times New Roman" w:cs="Times New Roman"/>
+                <w:sz w:val="24"/>
+                <w:szCs w:val="24"/>
+              </w:rPr>
+              <w:t>New York</w:t>
+            </w:r>
+          </w:p>
+        </w:tc>
+        <w:tc>
+          <w:tcPr>
+            <w:tcW w:w="1336" w:type="dxa"/>
+          </w:tcPr>
+          <w:p>
+            <w:pPr>
+              <w:contextualSpacing/>
+              <w:rPr>
+                <w:rFonts w:ascii="Times New Roman" w:hAnsi="Times New Roman" w:cs="Times New Roman"/>
+                <w:sz w:val="24"/>
+                <w:szCs w:val="24"/>
+              </w:rPr>
+            </w:pPr>
+            <w:r>
+              <w:rPr>
+                <w:rFonts w:ascii="Times New Roman" w:hAnsi="Times New Roman" w:cs="Times New Roman"/>
+                <w:sz w:val="24"/>
+                <w:szCs w:val="24"/>
+              </w:rPr>
+              <w:t>Texas</w:t>
+            </w:r>
+          </w:p>
+        </w:tc>
+        <w:tc>
+          <w:tcPr>
+            <w:tcW w:w="1336" w:type="dxa"/>
+          </w:tcPr>
+          <w:p>
+            <w:pPr>
+              <w:contextualSpacing/>
+              <w:rPr>
+                <w:rFonts w:ascii="Times New Roman" w:hAnsi="Times New Roman" w:cs="Times New Roman"/>
+                <w:sz w:val="24"/>
+                <w:szCs w:val="24"/>
+              </w:rPr>
+            </w:pPr>
+          </w:p>
+        </w:tc>
+      </w:tr>
+      <w:tr>
+        <w:tc>
+          <w:tcPr>
+            <w:tcW w:w="1335" w:type="dxa"/>
+          </w:tcPr>
+          <w:p>
+            <w:pPr>
+              <w:contextualSpacing/>
+              <w:rPr>
+                <w:rFonts w:ascii="Times New Roman" w:hAnsi="Times New Roman" w:cs="Times New Roman"/>
+                <w:sz w:val="24"/>
+                <w:szCs w:val="24"/>
+              </w:rPr>
+            </w:pPr>
+            <w:r>
+              <w:rPr>
+                <w:rFonts w:ascii="Times New Roman" w:hAnsi="Times New Roman" w:cs="Times New Roman"/>
+                <w:sz w:val="24"/>
+                <w:szCs w:val="24"/>
+              </w:rPr>
+              <w:t>Year</w:t>
+            </w:r>
+          </w:p>
+        </w:tc>
+        <w:tc>
+          <w:tcPr>
+            <w:tcW w:w="1335" w:type="dxa"/>
+          </w:tcPr>
+          <w:p>
+            <w:pPr>
+              <w:contextualSpacing/>
+              <w:rPr>
+                <w:rFonts w:ascii="Times New Roman" w:hAnsi="Times New Roman" w:cs="Times New Roman"/>
+                <w:sz w:val="24"/>
+                <w:szCs w:val="24"/>
+              </w:rPr>
+            </w:pPr>
+          </w:p>
+        </w:tc>
+        <w:tc>
+          <w:tcPr>
+            <w:tcW w:w="1336" w:type="dxa"/>
+          </w:tcPr>
+          <w:p>
+            <w:pPr>
+              <w:contextualSpacing/>
+              <w:rPr>
+                <w:rFonts w:ascii="Times New Roman" w:hAnsi="Times New Roman" w:cs="Times New Roman"/>
+                <w:sz w:val="24"/>
+                <w:szCs w:val="24"/>
+              </w:rPr>
+            </w:pPr>
+          </w:p>
+        </w:tc>
+        <w:tc>
+          <w:tcPr>
+            <w:tcW w:w="1336" w:type="dxa"/>
+          </w:tcPr>
+          <w:p>
+            <w:pPr>
+              <w:contextualSpacing/>
+              <w:rPr>
+                <w:rFonts w:ascii="Times New Roman" w:hAnsi="Times New Roman" w:cs="Times New Roman"/>
+                <w:sz w:val="24"/>
+                <w:szCs w:val="24"/>
+              </w:rPr>
+            </w:pPr>
+          </w:p>
+        </w:tc>
+        <w:tc>
+          <w:tcPr>
+            <w:tcW w:w="1336" w:type="dxa"/>
+          </w:tcPr>
+          <w:p>
+            <w:pPr>
+              <w:contextualSpacing/>
+              <w:rPr>
+                <w:rFonts w:ascii="Times New Roman" w:hAnsi="Times New Roman" w:cs="Times New Roman"/>
+                <w:sz w:val="24"/>
+                <w:szCs w:val="24"/>
+              </w:rPr>
+            </w:pPr>
+          </w:p>
+        </w:tc>
+        <w:tc>
+          <w:tcPr>
+            <w:tcW w:w="1336" w:type="dxa"/>
+          </w:tcPr>
+          <w:p>
+            <w:pPr>
+              <w:contextualSpacing/>
+              <w:rPr>
+                <w:rFonts w:ascii="Times New Roman" w:hAnsi="Times New Roman" w:cs="Times New Roman"/>
+                <w:sz w:val="24"/>
+                <w:szCs w:val="24"/>
+              </w:rPr>
+            </w:pPr>
+          </w:p>
+        </w:tc>
+        <w:tc>
+          <w:tcPr>
+            <w:tcW w:w="1336" w:type="dxa"/>
+          </w:tcPr>
+          <w:p>
+            <w:pPr>
+              <w:contextualSpacing/>
+              <w:rPr>
+                <w:rFonts w:ascii="Times New Roman" w:hAnsi="Times New Roman" w:cs="Times New Roman"/>
+                <w:sz w:val="24"/>
+                <w:szCs w:val="24"/>
+              </w:rPr>
+            </w:pPr>
+            <w:r>
+              <w:rPr>
+                <w:rFonts w:ascii="Times New Roman" w:hAnsi="Times New Roman" w:cs="Times New Roman"/>
+                <w:sz w:val="24"/>
+                <w:szCs w:val="24"/>
+              </w:rPr>
+              <w:t>Total</w:t>
+            </w:r>
+          </w:p>
+        </w:tc>
+      </w:tr>
+      <w:tr>
+        <w:tc>
+          <w:tcPr>
+            <w:tcW w:w="1335" w:type="dxa"/>
+          </w:tcPr>
+          <w:p>
+            <w:pPr>
+              <w:contextualSpacing/>
+              <w:rPr>
+                <w:rFonts w:ascii="Times New Roman" w:hAnsi="Times New Roman" w:cs="Times New Roman"/>
+                <w:sz w:val="24"/>
+                <w:szCs w:val="24"/>
+              </w:rPr>
+            </w:pPr>
+            <w:r>
+              <w:rPr>
+                <w:rFonts w:ascii="Times New Roman" w:hAnsi="Times New Roman" w:cs="Times New Roman"/>
+                <w:sz w:val="24"/>
+                <w:szCs w:val="24"/>
+              </w:rPr>
+              <w:t>1995</w:t>
+            </w:r>
+          </w:p>
+        </w:tc>
+        <w:tc>
+          <w:tcPr>
+            <w:tcW w:w="1335" w:type="dxa"/>
+          </w:tcPr>
+          <w:p>
+            <w:pPr>
+              <w:contextualSpacing/>
+              <w:rPr>
+                <w:rFonts w:ascii="Times New Roman" w:hAnsi="Times New Roman" w:cs="Times New Roman"/>
+                <w:sz w:val="24"/>
+                <w:szCs w:val="24"/>
+              </w:rPr>
+            </w:pPr>
+            <w:r>
+              <w:rPr>
+                <w:rFonts w:ascii="Times New Roman" w:hAnsi="Times New Roman" w:cs="Times New Roman"/>
+                <w:sz w:val="24"/>
+                <w:szCs w:val="24"/>
+              </w:rPr>
+              <w:t>62</w:t>
+            </w:r>
+          </w:p>
+        </w:tc>
+        <w:tc>
+          <w:tcPr>
+            <w:tcW w:w="1336" w:type="dxa"/>
+          </w:tcPr>
+          <w:p>
+            <w:pPr>
+              <w:contextualSpacing/>
+              <w:rPr>
+                <w:rFonts w:ascii="Times New Roman" w:hAnsi="Times New Roman" w:cs="Times New Roman"/>
+                <w:sz w:val="24"/>
+                <w:szCs w:val="24"/>
+              </w:rPr>
+            </w:pPr>
+            <w:r>
+              <w:rPr>
+                <w:rFonts w:ascii="Times New Roman" w:hAnsi="Times New Roman" w:cs="Times New Roman"/>
+                <w:sz w:val="24"/>
+                <w:szCs w:val="24"/>
+              </w:rPr>
+              <w:t>23</w:t>
+            </w:r>
+          </w:p>
+        </w:tc>
+        <w:tc>
+          <w:tcPr>
+            <w:tcW w:w="1336" w:type="dxa"/>
+          </w:tcPr>
+          <w:p>
+            <w:pPr>
+              <w:contextualSpacing/>
+              <w:rPr>
+                <w:rFonts w:ascii="Times New Roman" w:hAnsi="Times New Roman" w:cs="Times New Roman"/>
+                <w:sz w:val="24"/>
+                <w:szCs w:val="24"/>
+              </w:rPr>
+            </w:pPr>
+            <w:r>
+              <w:rPr>
+                <w:rFonts w:ascii="Times New Roman" w:hAnsi="Times New Roman" w:cs="Times New Roman"/>
+                <w:sz w:val="24"/>
+                <w:szCs w:val="24"/>
+              </w:rPr>
+              <w:t>19</w:t>
+            </w:r>
+          </w:p>
+        </w:tc>
+        <w:tc>
+          <w:tcPr>
+            <w:tcW w:w="1336" w:type="dxa"/>
+          </w:tcPr>
+          <w:p>
+            <w:pPr>
+              <w:contextualSpacing/>
+              <w:rPr>
+                <w:rFonts w:ascii="Times New Roman" w:hAnsi="Times New Roman" w:cs="Times New Roman"/>
+                <w:sz w:val="24"/>
+                <w:szCs w:val="24"/>
+              </w:rPr>
+            </w:pPr>
+            <w:r>
+              <w:rPr>
+                <w:rFonts w:ascii="Times New Roman" w:hAnsi="Times New Roman" w:cs="Times New Roman"/>
+                <w:sz w:val="24"/>
+                <w:szCs w:val="24"/>
+              </w:rPr>
+              <w:t>43</w:t>
+            </w:r>
+          </w:p>
+        </w:tc>
+        <w:tc>
+          <w:tcPr>
+            <w:tcW w:w="1336" w:type="dxa"/>
+          </w:tcPr>
+          <w:p>
+            <w:pPr>
+              <w:contextualSpacing/>
+              <w:rPr>
+                <w:rFonts w:ascii="Times New Roman" w:hAnsi="Times New Roman" w:cs="Times New Roman"/>
+                <w:sz w:val="24"/>
+                <w:szCs w:val="24"/>
+              </w:rPr>
+            </w:pPr>
+            <w:r>
+              <w:rPr>
+                <w:rFonts w:ascii="Times New Roman" w:hAnsi="Times New Roman" w:cs="Times New Roman"/>
+                <w:sz w:val="24"/>
+                <w:szCs w:val="24"/>
+              </w:rPr>
+              <w:t>48</w:t>
+            </w:r>
+          </w:p>
+        </w:tc>
+        <w:tc>
+          <w:tcPr>
+            <w:tcW w:w="1336" w:type="dxa"/>
+          </w:tcPr>
+          <w:p>
+            <w:pPr>
+              <w:contextualSpacing/>
+              <w:rPr>
+                <w:rFonts w:ascii="Times New Roman" w:hAnsi="Times New Roman" w:cs="Times New Roman"/>
+                <w:sz w:val="24"/>
+                <w:szCs w:val="24"/>
+              </w:rPr>
+            </w:pPr>
+            <w:r>
+              <w:rPr>
+                <w:rFonts w:ascii="Times New Roman" w:hAnsi="Times New Roman" w:cs="Times New Roman"/>
+                <w:sz w:val="24"/>
+                <w:szCs w:val="24"/>
+              </w:rPr>
+              <w:t>195</w:t>
+            </w:r>
+          </w:p>
+        </w:tc>
+      </w:tr>
+      <w:tr>
+        <w:tc>
+          <w:tcPr>
+            <w:tcW w:w="1335" w:type="dxa"/>
+          </w:tcPr>
+          <w:p>
+            <w:pPr>
+              <w:contextualSpacing/>
+              <w:rPr>
+                <w:rFonts w:ascii="Times New Roman" w:hAnsi="Times New Roman" w:cs="Times New Roman"/>
+                <w:sz w:val="24"/>
+                <w:szCs w:val="24"/>
+              </w:rPr>
+            </w:pPr>
+            <w:r>
+              <w:rPr>
+                <w:rFonts w:ascii="Times New Roman" w:hAnsi="Times New Roman" w:cs="Times New Roman"/>
+                <w:sz w:val="24"/>
+                <w:szCs w:val="24"/>
+              </w:rPr>
+              <w:t>1996</w:t>
+            </w:r>
+          </w:p>
+        </w:tc>
+        <w:tc>
+          <w:tcPr>
+            <w:tcW w:w="1335" w:type="dxa"/>
+          </w:tcPr>
+          <w:p>
+            <w:pPr>
+              <w:contextualSpacing/>
+              <w:rPr>
+                <w:rFonts w:ascii="Times New Roman" w:hAnsi="Times New Roman" w:cs="Times New Roman"/>
+                <w:sz w:val="24"/>
+                <w:szCs w:val="24"/>
+              </w:rPr>
+            </w:pPr>
+            <w:r>
+              <w:rPr>
+                <w:rFonts w:ascii="Times New Roman" w:hAnsi="Times New Roman" w:cs="Times New Roman"/>
+                <w:sz w:val="24"/>
+                <w:szCs w:val="24"/>
+              </w:rPr>
+              <w:t>319</w:t>
+            </w:r>
+          </w:p>
+        </w:tc>
+        <w:tc>
+          <w:tcPr>
+            <w:tcW w:w="1336" w:type="dxa"/>
+          </w:tcPr>
+          <w:p>
+            <w:pPr>
+              <w:contextualSpacing/>
+              <w:rPr>
+                <w:rFonts w:ascii="Times New Roman" w:hAnsi="Times New Roman" w:cs="Times New Roman"/>
+                <w:sz w:val="24"/>
+                <w:szCs w:val="24"/>
+              </w:rPr>
+            </w:pPr>
+            <w:r>
+              <w:rPr>
+                <w:rFonts w:ascii="Times New Roman" w:hAnsi="Times New Roman" w:cs="Times New Roman"/>
+                <w:sz w:val="24"/>
+                <w:szCs w:val="24"/>
+              </w:rPr>
+              <w:t>105</w:t>
+            </w:r>
+          </w:p>
+        </w:tc>
+        <w:tc>
+          <w:tcPr>
+            <w:tcW w:w="1336" w:type="dxa"/>
+          </w:tcPr>
+          <w:p>
+            <w:pPr>
+              <w:contextualSpacing/>
+              <w:rPr>
+                <w:rFonts w:ascii="Times New Roman" w:hAnsi="Times New Roman" w:cs="Times New Roman"/>
+                <w:sz w:val="24"/>
+                <w:szCs w:val="24"/>
+              </w:rPr>
+            </w:pPr>
+            <w:r>
+              <w:rPr>
+                <w:rFonts w:ascii="Times New Roman" w:hAnsi="Times New Roman" w:cs="Times New Roman"/>
+                <w:sz w:val="24"/>
+                <w:szCs w:val="24"/>
+              </w:rPr>
+              <w:t>76</w:t>
+            </w:r>
+          </w:p>
+        </w:tc>
+        <w:tc>
+          <w:tcPr>
+            <w:tcW w:w="1336" w:type="dxa"/>
+          </w:tcPr>
+          <w:p>
+            <w:pPr>
+              <w:contextualSpacing/>
+              <w:rPr>
+                <w:rFonts w:ascii="Times New Roman" w:hAnsi="Times New Roman" w:cs="Times New Roman"/>
+                <w:sz w:val="24"/>
+                <w:szCs w:val="24"/>
+              </w:rPr>
+            </w:pPr>
+            <w:r>
+              <w:rPr>
+                <w:rFonts w:ascii="Times New Roman" w:hAnsi="Times New Roman" w:cs="Times New Roman"/>
+                <w:sz w:val="24"/>
+                <w:szCs w:val="24"/>
+              </w:rPr>
+              <w:t>166</w:t>
+            </w:r>
+          </w:p>
+        </w:tc>
+        <w:tc>
+          <w:tcPr>
+            <w:tcW w:w="1336" w:type="dxa"/>
+          </w:tcPr>
+          <w:p>
+            <w:pPr>
+              <w:contextualSpacing/>
+              <w:rPr>
+                <w:rFonts w:ascii="Times New Roman" w:hAnsi="Times New Roman" w:cs="Times New Roman"/>
+                <w:sz w:val="24"/>
+                <w:szCs w:val="24"/>
+              </w:rPr>
+            </w:pPr>
+            <w:r>
+              <w:rPr>
+                <w:rFonts w:ascii="Times New Roman" w:hAnsi="Times New Roman" w:cs="Times New Roman"/>
+                <w:sz w:val="24"/>
+                <w:szCs w:val="24"/>
+              </w:rPr>
+              <w:t>211</w:t>
+            </w:r>
+          </w:p>
+        </w:tc>
+        <w:tc>
+          <w:tcPr>
+            <w:tcW w:w="1336" w:type="dxa"/>
+          </w:tcPr>
+          <w:p>
+            <w:pPr>
+              <w:contextualSpacing/>
+              <w:rPr>
+                <w:rFonts w:ascii="Times New Roman" w:hAnsi="Times New Roman" w:cs="Times New Roman"/>
+                <w:sz w:val="24"/>
+                <w:szCs w:val="24"/>
+              </w:rPr>
+            </w:pPr>
+            <w:r>
+              <w:rPr>
+                <w:rFonts w:ascii="Times New Roman" w:hAnsi="Times New Roman" w:cs="Times New Roman"/>
+                <w:sz w:val="24"/>
+                <w:szCs w:val="24"/>
+              </w:rPr>
+              <w:t>873</w:t>
+            </w:r>
+          </w:p>
+        </w:tc>
+      </w:tr>
+      <w:tr>
+        <w:tc>
+          <w:tcPr>
+            <w:tcW w:w="1335" w:type="dxa"/>
+          </w:tcPr>
+          <w:p>
+            <w:pPr>
+              <w:contextualSpacing/>
+              <w:rPr>
+                <w:rFonts w:ascii="Times New Roman" w:hAnsi="Times New Roman" w:cs="Times New Roman"/>
+                <w:sz w:val="24"/>
+                <w:szCs w:val="24"/>
+              </w:rPr>
+            </w:pPr>
+            <w:r>
+              <w:rPr>
+                <w:rFonts w:ascii="Times New Roman" w:hAnsi="Times New Roman" w:cs="Times New Roman"/>
+                <w:sz w:val="24"/>
+                <w:szCs w:val="24"/>
+              </w:rPr>
+              <w:t>1997</w:t>
+            </w:r>
+          </w:p>
+        </w:tc>
+        <w:tc>
+          <w:tcPr>
+            <w:tcW w:w="1335" w:type="dxa"/>
+          </w:tcPr>
+          <w:p>
+            <w:pPr>
+              <w:contextualSpacing/>
+              <w:rPr>
+                <w:rFonts w:ascii="Times New Roman" w:hAnsi="Times New Roman" w:cs="Times New Roman"/>
+                <w:sz w:val="24"/>
+                <w:szCs w:val="24"/>
+              </w:rPr>
+            </w:pPr>
+            <w:r>
+              <w:rPr>
+                <w:rFonts w:ascii="Times New Roman" w:hAnsi="Times New Roman" w:cs="Times New Roman"/>
+                <w:sz w:val="24"/>
+                <w:szCs w:val="24"/>
+              </w:rPr>
+              <w:t>318</w:t>
+            </w:r>
+          </w:p>
+        </w:tc>
+        <w:tc>
+          <w:tcPr>
+            <w:tcW w:w="1336" w:type="dxa"/>
+          </w:tcPr>
+          <w:p>
+            <w:pPr>
+              <w:contextualSpacing/>
+              <w:rPr>
+                <w:rFonts w:ascii="Times New Roman" w:hAnsi="Times New Roman" w:cs="Times New Roman"/>
+                <w:sz w:val="24"/>
+                <w:szCs w:val="24"/>
+              </w:rPr>
+            </w:pPr>
+            <w:r>
+              <w:rPr>
+                <w:rFonts w:ascii="Times New Roman" w:hAnsi="Times New Roman" w:cs="Times New Roman"/>
+                <w:sz w:val="24"/>
+                <w:szCs w:val="24"/>
+              </w:rPr>
+              <w:t>107</w:t>
+            </w:r>
+          </w:p>
+        </w:tc>
+        <w:tc>
+          <w:tcPr>
+            <w:tcW w:w="1336" w:type="dxa"/>
+          </w:tcPr>
+          <w:p>
+            <w:pPr>
+              <w:contextualSpacing/>
+              <w:rPr>
+                <w:rFonts w:ascii="Times New Roman" w:hAnsi="Times New Roman" w:cs="Times New Roman"/>
+                <w:sz w:val="24"/>
+                <w:szCs w:val="24"/>
+              </w:rPr>
+            </w:pPr>
+            <w:r>
+              <w:rPr>
+                <w:rFonts w:ascii="Times New Roman" w:hAnsi="Times New Roman" w:cs="Times New Roman"/>
+                <w:sz w:val="24"/>
+                <w:szCs w:val="24"/>
+              </w:rPr>
+              <w:t>74</w:t>
+            </w:r>
+          </w:p>
+        </w:tc>
+        <w:tc>
+          <w:tcPr>
+            <w:tcW w:w="1336" w:type="dxa"/>
+          </w:tcPr>
+          <w:p>
+            <w:pPr>
+              <w:contextualSpacing/>
+              <w:rPr>
+                <w:rFonts w:ascii="Times New Roman" w:hAnsi="Times New Roman" w:cs="Times New Roman"/>
+                <w:sz w:val="24"/>
+                <w:szCs w:val="24"/>
+              </w:rPr>
+            </w:pPr>
+            <w:r>
+              <w:rPr>
+                <w:rFonts w:ascii="Times New Roman" w:hAnsi="Times New Roman" w:cs="Times New Roman"/>
+                <w:sz w:val="24"/>
+                <w:szCs w:val="24"/>
+              </w:rPr>
+              <w:t>162</w:t>
+            </w:r>
+          </w:p>
+        </w:tc>
+        <w:tc>
+          <w:tcPr>
+            <w:tcW w:w="1336" w:type="dxa"/>
+          </w:tcPr>
+          <w:p>
+            <w:pPr>
+              <w:contextualSpacing/>
+              <w:rPr>
+                <w:rFonts w:ascii="Times New Roman" w:hAnsi="Times New Roman" w:cs="Times New Roman"/>
+                <w:sz w:val="24"/>
+                <w:szCs w:val="24"/>
+              </w:rPr>
+            </w:pPr>
+            <w:r>
+              <w:rPr>
+                <w:rFonts w:ascii="Times New Roman" w:hAnsi="Times New Roman" w:cs="Times New Roman"/>
+                <w:sz w:val="24"/>
+                <w:szCs w:val="24"/>
+              </w:rPr>
+              <w:t>216</w:t>
+            </w:r>
+          </w:p>
+        </w:tc>
+        <w:tc>
+          <w:tcPr>
+            <w:tcW w:w="1336" w:type="dxa"/>
+          </w:tcPr>
+          <w:p>
+            <w:pPr>
+              <w:contextualSpacing/>
+              <w:rPr>
+                <w:rFonts w:ascii="Times New Roman" w:hAnsi="Times New Roman" w:cs="Times New Roman"/>
+                <w:sz w:val="24"/>
+                <w:szCs w:val="24"/>
+              </w:rPr>
+            </w:pPr>
+            <w:r>
+              <w:rPr>
+                <w:rFonts w:ascii="Times New Roman" w:hAnsi="Times New Roman" w:cs="Times New Roman"/>
+                <w:sz w:val="24"/>
+                <w:szCs w:val="24"/>
+              </w:rPr>
+              <w:t>873</w:t>
+            </w:r>
+          </w:p>
+        </w:tc>
+      </w:tr>
+      <w:tr>
+        <w:tc>
+          <w:tcPr>
+            <w:tcW w:w="1335" w:type="dxa"/>
+          </w:tcPr>
+          <w:p>
+            <w:pPr>
+              <w:contextualSpacing/>
+              <w:rPr>
+                <w:rFonts w:ascii="Times New Roman" w:hAnsi="Times New Roman" w:cs="Times New Roman"/>
+                <w:sz w:val="24"/>
+                <w:szCs w:val="24"/>
+              </w:rPr>
+            </w:pPr>
+            <w:r>
+              <w:rPr>
+                <w:rFonts w:ascii="Times New Roman" w:hAnsi="Times New Roman" w:cs="Times New Roman"/>
+                <w:sz w:val="24"/>
+                <w:szCs w:val="24"/>
+              </w:rPr>
+              <w:t>1998</w:t>
+            </w:r>
+          </w:p>
+        </w:tc>
+        <w:tc>
+          <w:tcPr>
+            <w:tcW w:w="1335" w:type="dxa"/>
+          </w:tcPr>
+          <w:p>
+            <w:pPr>
+              <w:contextualSpacing/>
+              <w:rPr>
+                <w:rFonts w:ascii="Times New Roman" w:hAnsi="Times New Roman" w:cs="Times New Roman"/>
+                <w:sz w:val="24"/>
+                <w:szCs w:val="24"/>
+              </w:rPr>
+            </w:pPr>
+            <w:r>
+              <w:rPr>
+                <w:rFonts w:ascii="Times New Roman" w:hAnsi="Times New Roman" w:cs="Times New Roman"/>
+                <w:sz w:val="24"/>
+                <w:szCs w:val="24"/>
+              </w:rPr>
+              <w:t>303</w:t>
+            </w:r>
+          </w:p>
+        </w:tc>
+        <w:tc>
+          <w:tcPr>
+            <w:tcW w:w="1336" w:type="dxa"/>
+          </w:tcPr>
+          <w:p>
+            <w:pPr>
+              <w:contextualSpacing/>
+              <w:rPr>
+                <w:rFonts w:ascii="Times New Roman" w:hAnsi="Times New Roman" w:cs="Times New Roman"/>
+                <w:sz w:val="24"/>
+                <w:szCs w:val="24"/>
+              </w:rPr>
+            </w:pPr>
+            <w:r>
+              <w:rPr>
+                <w:rFonts w:ascii="Times New Roman" w:hAnsi="Times New Roman" w:cs="Times New Roman"/>
+                <w:sz w:val="24"/>
+                <w:szCs w:val="24"/>
+              </w:rPr>
+              <w:t>97</w:t>
+            </w:r>
+          </w:p>
+        </w:tc>
+        <w:tc>
+          <w:tcPr>
+            <w:tcW w:w="1336" w:type="dxa"/>
+          </w:tcPr>
+          <w:p>
+            <w:pPr>
+              <w:contextualSpacing/>
+              <w:rPr>
+                <w:rFonts w:ascii="Times New Roman" w:hAnsi="Times New Roman" w:cs="Times New Roman"/>
+                <w:sz w:val="24"/>
+                <w:szCs w:val="24"/>
+              </w:rPr>
+            </w:pPr>
+            <w:r>
+              <w:rPr>
+                <w:rFonts w:ascii="Times New Roman" w:hAnsi="Times New Roman" w:cs="Times New Roman"/>
+                <w:sz w:val="24"/>
+                <w:szCs w:val="24"/>
+              </w:rPr>
+              <w:t>68</w:t>
+            </w:r>
+          </w:p>
+        </w:tc>
+        <w:tc>
+          <w:tcPr>
+            <w:tcW w:w="1336" w:type="dxa"/>
+          </w:tcPr>
+          <w:p>
+            <w:pPr>
+              <w:contextualSpacing/>
+              <w:rPr>
+                <w:rFonts w:ascii="Times New Roman" w:hAnsi="Times New Roman" w:cs="Times New Roman"/>
+                <w:sz w:val="24"/>
+                <w:szCs w:val="24"/>
+              </w:rPr>
+            </w:pPr>
+            <w:r>
+              <w:rPr>
+                <w:rFonts w:ascii="Times New Roman" w:hAnsi="Times New Roman" w:cs="Times New Roman"/>
+                <w:sz w:val="24"/>
+                <w:szCs w:val="24"/>
+              </w:rPr>
+              <w:t>151</w:t>
+            </w:r>
+          </w:p>
+        </w:tc>
+        <w:tc>
+          <w:tcPr>
+            <w:tcW w:w="1336" w:type="dxa"/>
+          </w:tcPr>
+          <w:p>
+            <w:pPr>
+              <w:contextualSpacing/>
+              <w:rPr>
+                <w:rFonts w:ascii="Times New Roman" w:hAnsi="Times New Roman" w:cs="Times New Roman"/>
+                <w:sz w:val="24"/>
+                <w:szCs w:val="24"/>
+              </w:rPr>
+            </w:pPr>
+            <w:r>
+              <w:rPr>
+                <w:rFonts w:ascii="Times New Roman" w:hAnsi="Times New Roman" w:cs="Times New Roman"/>
+                <w:sz w:val="24"/>
+                <w:szCs w:val="24"/>
+              </w:rPr>
+              <w:t>208</w:t>
+            </w:r>
+          </w:p>
+        </w:tc>
+        <w:tc>
+          <w:tcPr>
+            <w:tcW w:w="1336" w:type="dxa"/>
+          </w:tcPr>
+          <w:p>
+            <w:pPr>
+              <w:contextualSpacing/>
+              <w:rPr>
+                <w:rFonts w:ascii="Times New Roman" w:hAnsi="Times New Roman" w:cs="Times New Roman"/>
+                <w:sz w:val="24"/>
+                <w:szCs w:val="24"/>
+              </w:rPr>
+            </w:pPr>
+            <w:r>
+              <w:rPr>
+                <w:rFonts w:ascii="Times New Roman" w:hAnsi="Times New Roman" w:cs="Times New Roman"/>
+                <w:sz w:val="24"/>
+                <w:szCs w:val="24"/>
+              </w:rPr>
+              <w:t>823</w:t>
+            </w:r>
+          </w:p>
+        </w:tc>
+      </w:tr>
+      <w:tr>
+        <w:tc>
+          <w:tcPr>
+            <w:tcW w:w="1335" w:type="dxa"/>
+          </w:tcPr>
+          <w:p>
+            <w:pPr>
+              <w:contextualSpacing/>
+              <w:rPr>
+                <w:rFonts w:ascii="Times New Roman" w:hAnsi="Times New Roman" w:cs="Times New Roman"/>
+                <w:sz w:val="24"/>
+                <w:szCs w:val="24"/>
+              </w:rPr>
+            </w:pPr>
+            <w:r>
+              <w:rPr>
+                <w:rFonts w:ascii="Times New Roman" w:hAnsi="Times New Roman" w:cs="Times New Roman"/>
+                <w:sz w:val="24"/>
+                <w:szCs w:val="24"/>
+              </w:rPr>
+              <w:t>1999</w:t>
+            </w:r>
+          </w:p>
+        </w:tc>
+        <w:tc>
+          <w:tcPr>
+            <w:tcW w:w="1335" w:type="dxa"/>
+          </w:tcPr>
+          <w:p>
+            <w:pPr>
+              <w:contextualSpacing/>
+              <w:rPr>
+                <w:rFonts w:ascii="Times New Roman" w:hAnsi="Times New Roman" w:cs="Times New Roman"/>
+                <w:sz w:val="24"/>
+                <w:szCs w:val="24"/>
+              </w:rPr>
+            </w:pPr>
+            <w:r>
+              <w:rPr>
+                <w:rFonts w:ascii="Times New Roman" w:hAnsi="Times New Roman" w:cs="Times New Roman"/>
+                <w:sz w:val="24"/>
+                <w:szCs w:val="24"/>
+              </w:rPr>
+              <w:t>283</w:t>
+            </w:r>
+          </w:p>
+        </w:tc>
+        <w:tc>
+          <w:tcPr>
+            <w:tcW w:w="1336" w:type="dxa"/>
+          </w:tcPr>
+          <w:p>
+            <w:pPr>
+              <w:contextualSpacing/>
+              <w:rPr>
+                <w:rFonts w:ascii="Times New Roman" w:hAnsi="Times New Roman" w:cs="Times New Roman"/>
+                <w:sz w:val="24"/>
+                <w:szCs w:val="24"/>
+              </w:rPr>
+            </w:pPr>
+            <w:r>
+              <w:rPr>
+                <w:rFonts w:ascii="Times New Roman" w:hAnsi="Times New Roman" w:cs="Times New Roman"/>
+                <w:sz w:val="24"/>
+                <w:szCs w:val="24"/>
+              </w:rPr>
+              <w:t>87</w:t>
+            </w:r>
+          </w:p>
+        </w:tc>
+        <w:tc>
+          <w:tcPr>
+            <w:tcW w:w="1336" w:type="dxa"/>
+          </w:tcPr>
+          <w:p>
+            <w:pPr>
+              <w:contextualSpacing/>
+              <w:rPr>
+                <w:rFonts w:ascii="Times New Roman" w:hAnsi="Times New Roman" w:cs="Times New Roman"/>
+                <w:sz w:val="24"/>
+                <w:szCs w:val="24"/>
+              </w:rPr>
+            </w:pPr>
+            <w:r>
+              <w:rPr>
+                <w:rFonts w:ascii="Times New Roman" w:hAnsi="Times New Roman" w:cs="Times New Roman"/>
+                <w:sz w:val="24"/>
+                <w:szCs w:val="24"/>
+              </w:rPr>
+              <w:t>64</w:t>
+            </w:r>
+          </w:p>
+        </w:tc>
+        <w:tc>
+          <w:tcPr>
+            <w:tcW w:w="1336" w:type="dxa"/>
+          </w:tcPr>
+          <w:p>
+            <w:pPr>
+              <w:contextualSpacing/>
+              <w:rPr>
+                <w:rFonts w:ascii="Times New Roman" w:hAnsi="Times New Roman" w:cs="Times New Roman"/>
+                <w:sz w:val="24"/>
+                <w:szCs w:val="24"/>
+              </w:rPr>
+            </w:pPr>
+            <w:r>
+              <w:rPr>
+                <w:rFonts w:ascii="Times New Roman" w:hAnsi="Times New Roman" w:cs="Times New Roman"/>
+                <w:sz w:val="24"/>
+                <w:szCs w:val="24"/>
+              </w:rPr>
+              <w:t>140</w:t>
+            </w:r>
+          </w:p>
+        </w:tc>
+        <w:tc>
+          <w:tcPr>
+            <w:tcW w:w="1336" w:type="dxa"/>
+          </w:tcPr>
+          <w:p>
+            <w:pPr>
+              <w:contextualSpacing/>
+              <w:rPr>
+                <w:rFonts w:ascii="Times New Roman" w:hAnsi="Times New Roman" w:cs="Times New Roman"/>
+                <w:sz w:val="24"/>
+                <w:szCs w:val="24"/>
+              </w:rPr>
+            </w:pPr>
+            <w:r>
+              <w:rPr>
+                <w:rFonts w:ascii="Times New Roman" w:hAnsi="Times New Roman" w:cs="Times New Roman"/>
+                <w:sz w:val="24"/>
+                <w:szCs w:val="24"/>
+              </w:rPr>
+              <w:t>185</w:t>
+            </w:r>
+          </w:p>
+        </w:tc>
+        <w:tc>
+          <w:tcPr>
+            <w:tcW w:w="1336" w:type="dxa"/>
+          </w:tcPr>
+          <w:p>
+            <w:pPr>
+              <w:contextualSpacing/>
+              <w:rPr>
+                <w:rFonts w:ascii="Times New Roman" w:hAnsi="Times New Roman" w:cs="Times New Roman"/>
+                <w:sz w:val="24"/>
+                <w:szCs w:val="24"/>
+              </w:rPr>
+            </w:pPr>
+            <w:r>
+              <w:rPr>
+                <w:rFonts w:ascii="Times New Roman" w:hAnsi="Times New Roman" w:cs="Times New Roman"/>
+                <w:sz w:val="24"/>
+                <w:szCs w:val="24"/>
+              </w:rPr>
+              <w:t>758</w:t>
+            </w:r>
+          </w:p>
+        </w:tc>
+      </w:tr>
+      <w:tr>
+        <w:tc>
+          <w:tcPr>
+            <w:tcW w:w="1335" w:type="dxa"/>
+          </w:tcPr>
+          <w:p>
+            <w:pPr>
+              <w:contextualSpacing/>
+              <w:rPr>
+                <w:rFonts w:ascii="Times New Roman" w:hAnsi="Times New Roman" w:cs="Times New Roman"/>
+                <w:sz w:val="24"/>
+                <w:szCs w:val="24"/>
+              </w:rPr>
+            </w:pPr>
+            <w:r>
+              <w:rPr>
+                <w:rFonts w:ascii="Times New Roman" w:hAnsi="Times New Roman" w:cs="Times New Roman"/>
+                <w:sz w:val="24"/>
+                <w:szCs w:val="24"/>
+              </w:rPr>
+              <w:t>2000</w:t>
+            </w:r>
+          </w:p>
+        </w:tc>
+        <w:tc>
+          <w:tcPr>
+            <w:tcW w:w="1335" w:type="dxa"/>
+          </w:tcPr>
+          <w:p>
+            <w:pPr>
+              <w:contextualSpacing/>
+              <w:rPr>
+                <w:rFonts w:ascii="Times New Roman" w:hAnsi="Times New Roman" w:cs="Times New Roman"/>
+                <w:sz w:val="24"/>
+                <w:szCs w:val="24"/>
+              </w:rPr>
+            </w:pPr>
+            <w:r>
+              <w:rPr>
+                <w:rFonts w:ascii="Times New Roman" w:hAnsi="Times New Roman" w:cs="Times New Roman"/>
+                <w:sz w:val="24"/>
+                <w:szCs w:val="24"/>
+              </w:rPr>
+              <w:t>282</w:t>
+            </w:r>
+          </w:p>
+        </w:tc>
+        <w:tc>
+          <w:tcPr>
+            <w:tcW w:w="1336" w:type="dxa"/>
+          </w:tcPr>
+          <w:p>
+            <w:pPr>
+              <w:contextualSpacing/>
+              <w:rPr>
+                <w:rFonts w:ascii="Times New Roman" w:hAnsi="Times New Roman" w:cs="Times New Roman"/>
+                <w:sz w:val="24"/>
+                <w:szCs w:val="24"/>
+              </w:rPr>
+            </w:pPr>
+            <w:r>
+              <w:rPr>
+                <w:rFonts w:ascii="Times New Roman" w:hAnsi="Times New Roman" w:cs="Times New Roman"/>
+                <w:sz w:val="24"/>
+                <w:szCs w:val="24"/>
+              </w:rPr>
+              <w:t>95</w:t>
+            </w:r>
+          </w:p>
+        </w:tc>
+        <w:tc>
+          <w:tcPr>
+            <w:tcW w:w="1336" w:type="dxa"/>
+          </w:tcPr>
+          <w:p>
+            <w:pPr>
+              <w:contextualSpacing/>
+              <w:rPr>
+                <w:rFonts w:ascii="Times New Roman" w:hAnsi="Times New Roman" w:cs="Times New Roman"/>
+                <w:sz w:val="24"/>
+                <w:szCs w:val="24"/>
+              </w:rPr>
+            </w:pPr>
+            <w:r>
+              <w:rPr>
+                <w:rFonts w:ascii="Times New Roman" w:hAnsi="Times New Roman" w:cs="Times New Roman"/>
+                <w:sz w:val="24"/>
+                <w:szCs w:val="24"/>
+              </w:rPr>
+              <w:t>58</w:t>
+            </w:r>
+          </w:p>
+        </w:tc>
+        <w:tc>
+          <w:tcPr>
+            <w:tcW w:w="1336" w:type="dxa"/>
+          </w:tcPr>
+          <w:p>
+            <w:pPr>
+              <w:contextualSpacing/>
+              <w:rPr>
+                <w:rFonts w:ascii="Times New Roman" w:hAnsi="Times New Roman" w:cs="Times New Roman"/>
+                <w:sz w:val="24"/>
+                <w:szCs w:val="24"/>
+              </w:rPr>
+            </w:pPr>
+            <w:r>
+              <w:rPr>
+                <w:rFonts w:ascii="Times New Roman" w:hAnsi="Times New Roman" w:cs="Times New Roman"/>
+                <w:sz w:val="24"/>
+                <w:szCs w:val="24"/>
+              </w:rPr>
+              <w:t>145</w:t>
+            </w:r>
+          </w:p>
+        </w:tc>
+        <w:tc>
+          <w:tcPr>
+            <w:tcW w:w="1336" w:type="dxa"/>
+          </w:tcPr>
+          <w:p>
+            <w:pPr>
+              <w:contextualSpacing/>
+              <w:rPr>
+                <w:rFonts w:ascii="Times New Roman" w:hAnsi="Times New Roman" w:cs="Times New Roman"/>
+                <w:sz w:val="24"/>
+                <w:szCs w:val="24"/>
+              </w:rPr>
+            </w:pPr>
+            <w:r>
+              <w:rPr>
+                <w:rFonts w:ascii="Times New Roman" w:hAnsi="Times New Roman" w:cs="Times New Roman"/>
+                <w:sz w:val="24"/>
+                <w:szCs w:val="24"/>
+              </w:rPr>
+              <w:t>207</w:t>
+            </w:r>
+          </w:p>
+        </w:tc>
+        <w:tc>
+          <w:tcPr>
+            <w:tcW w:w="1336" w:type="dxa"/>
+          </w:tcPr>
+          <w:p>
+            <w:pPr>
+              <w:contextualSpacing/>
+              <w:rPr>
+                <w:rFonts w:ascii="Times New Roman" w:hAnsi="Times New Roman" w:cs="Times New Roman"/>
+                <w:sz w:val="24"/>
+                <w:szCs w:val="24"/>
+              </w:rPr>
+            </w:pPr>
+            <w:r>
+              <w:rPr>
+                <w:rFonts w:ascii="Times New Roman" w:hAnsi="Times New Roman" w:cs="Times New Roman"/>
+                <w:sz w:val="24"/>
+                <w:szCs w:val="24"/>
+              </w:rPr>
+              <w:t>787</w:t>
+            </w:r>
+          </w:p>
+        </w:tc>
+      </w:tr>
+      <w:tr>
+        <w:tc>
+          <w:tcPr>
+            <w:tcW w:w="1335" w:type="dxa"/>
+          </w:tcPr>
+          <w:p>
+            <w:pPr>
+              <w:contextualSpacing/>
+              <w:rPr>
+                <w:rFonts w:ascii="Times New Roman" w:hAnsi="Times New Roman" w:cs="Times New Roman"/>
+                <w:sz w:val="24"/>
+                <w:szCs w:val="24"/>
+              </w:rPr>
+            </w:pPr>
+            <w:r>
+              <w:rPr>
+                <w:rFonts w:ascii="Times New Roman" w:hAnsi="Times New Roman" w:cs="Times New Roman"/>
+                <w:sz w:val="24"/>
+                <w:szCs w:val="24"/>
+              </w:rPr>
+              <w:t>2001</w:t>
+            </w:r>
+          </w:p>
+        </w:tc>
+        <w:tc>
+          <w:tcPr>
+            <w:tcW w:w="1335" w:type="dxa"/>
+          </w:tcPr>
+          <w:p>
+            <w:pPr>
+              <w:contextualSpacing/>
+              <w:rPr>
+                <w:rFonts w:ascii="Times New Roman" w:hAnsi="Times New Roman" w:cs="Times New Roman"/>
+                <w:sz w:val="24"/>
+                <w:szCs w:val="24"/>
+              </w:rPr>
+            </w:pPr>
+            <w:r>
+              <w:rPr>
+                <w:rFonts w:ascii="Times New Roman" w:hAnsi="Times New Roman" w:cs="Times New Roman"/>
+                <w:sz w:val="24"/>
+                <w:szCs w:val="24"/>
+              </w:rPr>
+              <w:t>207</w:t>
+            </w:r>
+          </w:p>
+        </w:tc>
+        <w:tc>
+          <w:tcPr>
+            <w:tcW w:w="1336" w:type="dxa"/>
+          </w:tcPr>
+          <w:p>
+            <w:pPr>
+              <w:contextualSpacing/>
+              <w:rPr>
+                <w:rFonts w:ascii="Times New Roman" w:hAnsi="Times New Roman" w:cs="Times New Roman"/>
+                <w:sz w:val="24"/>
+                <w:szCs w:val="24"/>
+              </w:rPr>
+            </w:pPr>
+            <w:r>
+              <w:rPr>
+                <w:rFonts w:ascii="Times New Roman" w:hAnsi="Times New Roman" w:cs="Times New Roman"/>
+                <w:sz w:val="24"/>
+                <w:szCs w:val="24"/>
+              </w:rPr>
+              <w:t>76</w:t>
+            </w:r>
+          </w:p>
+        </w:tc>
+        <w:tc>
+          <w:tcPr>
+            <w:tcW w:w="1336" w:type="dxa"/>
+          </w:tcPr>
+          <w:p>
+            <w:pPr>
+              <w:contextualSpacing/>
+              <w:rPr>
+                <w:rFonts w:ascii="Times New Roman" w:hAnsi="Times New Roman" w:cs="Times New Roman"/>
+                <w:sz w:val="24"/>
+                <w:szCs w:val="24"/>
+              </w:rPr>
+            </w:pPr>
+            <w:r>
+              <w:rPr>
+                <w:rFonts w:ascii="Times New Roman" w:hAnsi="Times New Roman" w:cs="Times New Roman"/>
+                <w:sz w:val="24"/>
+                <w:szCs w:val="24"/>
+              </w:rPr>
+              <w:t>48</w:t>
+            </w:r>
+          </w:p>
+        </w:tc>
+        <w:tc>
+          <w:tcPr>
+            <w:tcW w:w="1336" w:type="dxa"/>
+          </w:tcPr>
+          <w:p>
+            <w:pPr>
+              <w:contextualSpacing/>
+              <w:rPr>
+                <w:rFonts w:ascii="Times New Roman" w:hAnsi="Times New Roman" w:cs="Times New Roman"/>
+                <w:sz w:val="24"/>
+                <w:szCs w:val="24"/>
+              </w:rPr>
+            </w:pPr>
+            <w:r>
+              <w:rPr>
+                <w:rFonts w:ascii="Times New Roman" w:hAnsi="Times New Roman" w:cs="Times New Roman"/>
+                <w:sz w:val="24"/>
+                <w:szCs w:val="24"/>
+              </w:rPr>
+              <w:t>106</w:t>
+            </w:r>
+          </w:p>
+        </w:tc>
+        <w:tc>
+          <w:tcPr>
+            <w:tcW w:w="1336" w:type="dxa"/>
+          </w:tcPr>
+          <w:p>
+            <w:pPr>
+              <w:contextualSpacing/>
+              <w:rPr>
+                <w:rFonts w:ascii="Times New Roman" w:hAnsi="Times New Roman" w:cs="Times New Roman"/>
+                <w:sz w:val="24"/>
+                <w:szCs w:val="24"/>
+              </w:rPr>
+            </w:pPr>
+            <w:r>
+              <w:rPr>
+                <w:rFonts w:ascii="Times New Roman" w:hAnsi="Times New Roman" w:cs="Times New Roman"/>
+                <w:sz w:val="24"/>
+                <w:szCs w:val="24"/>
+              </w:rPr>
+              <w:t>149</w:t>
+            </w:r>
+          </w:p>
+        </w:tc>
+        <w:tc>
+          <w:tcPr>
+            <w:tcW w:w="1336" w:type="dxa"/>
+          </w:tcPr>
+          <w:p>
+            <w:pPr>
+              <w:contextualSpacing/>
+              <w:rPr>
+                <w:rFonts w:ascii="Times New Roman" w:hAnsi="Times New Roman" w:cs="Times New Roman"/>
+                <w:sz w:val="24"/>
+                <w:szCs w:val="24"/>
+              </w:rPr>
+            </w:pPr>
+            <w:r>
+              <w:rPr>
+                <w:rFonts w:ascii="Times New Roman" w:hAnsi="Times New Roman" w:cs="Times New Roman"/>
+                <w:sz w:val="24"/>
+                <w:szCs w:val="24"/>
+              </w:rPr>
+              <w:t>583</w:t>
+            </w:r>
+          </w:p>
+        </w:tc>
+      </w:tr>
+      <w:tr>
+        <w:tc>
+          <w:tcPr>
+            <w:tcW w:w="1335" w:type="dxa"/>
+          </w:tcPr>
+          <w:p>
+            <w:pPr>
+              <w:contextualSpacing/>
+              <w:rPr>
+                <w:rFonts w:ascii="Times New Roman" w:hAnsi="Times New Roman" w:cs="Times New Roman"/>
+                <w:sz w:val="24"/>
+                <w:szCs w:val="24"/>
+              </w:rPr>
+            </w:pPr>
+            <w:r>
+              <w:rPr>
+                <w:rFonts w:ascii="Times New Roman" w:hAnsi="Times New Roman" w:cs="Times New Roman"/>
+                <w:sz w:val="24"/>
+                <w:szCs w:val="24"/>
+              </w:rPr>
+              <w:t>2002</w:t>
+            </w:r>
+          </w:p>
+        </w:tc>
+        <w:tc>
+          <w:tcPr>
+            <w:tcW w:w="1335" w:type="dxa"/>
+          </w:tcPr>
+          <w:p>
+            <w:pPr>
+              <w:contextualSpacing/>
+              <w:rPr>
+                <w:rFonts w:ascii="Times New Roman" w:hAnsi="Times New Roman" w:cs="Times New Roman"/>
+                <w:sz w:val="24"/>
+                <w:szCs w:val="24"/>
+              </w:rPr>
+            </w:pPr>
+            <w:r>
+              <w:rPr>
+                <w:rFonts w:ascii="Times New Roman" w:hAnsi="Times New Roman" w:cs="Times New Roman"/>
+                <w:sz w:val="24"/>
+                <w:szCs w:val="24"/>
+              </w:rPr>
+              <w:t>201</w:t>
+            </w:r>
+          </w:p>
+        </w:tc>
+        <w:tc>
+          <w:tcPr>
+            <w:tcW w:w="1336" w:type="dxa"/>
+          </w:tcPr>
+          <w:p>
+            <w:pPr>
+              <w:contextualSpacing/>
+              <w:rPr>
+                <w:rFonts w:ascii="Times New Roman" w:hAnsi="Times New Roman" w:cs="Times New Roman"/>
+                <w:sz w:val="24"/>
+                <w:szCs w:val="24"/>
+              </w:rPr>
+            </w:pPr>
+            <w:r>
+              <w:rPr>
+                <w:rFonts w:ascii="Times New Roman" w:hAnsi="Times New Roman" w:cs="Times New Roman"/>
+                <w:sz w:val="24"/>
+                <w:szCs w:val="24"/>
+              </w:rPr>
+              <w:t>77</w:t>
+            </w:r>
+          </w:p>
+        </w:tc>
+        <w:tc>
+          <w:tcPr>
+            <w:tcW w:w="1336" w:type="dxa"/>
+          </w:tcPr>
+          <w:p>
+            <w:pPr>
+              <w:contextualSpacing/>
+              <w:rPr>
+                <w:rFonts w:ascii="Times New Roman" w:hAnsi="Times New Roman" w:cs="Times New Roman"/>
+                <w:sz w:val="24"/>
+                <w:szCs w:val="24"/>
+              </w:rPr>
+            </w:pPr>
+            <w:r>
+              <w:rPr>
+                <w:rFonts w:ascii="Times New Roman" w:hAnsi="Times New Roman" w:cs="Times New Roman"/>
+                <w:sz w:val="24"/>
+                <w:szCs w:val="24"/>
+              </w:rPr>
+              <w:t>44</w:t>
+            </w:r>
+          </w:p>
+        </w:tc>
+        <w:tc>
+          <w:tcPr>
+            <w:tcW w:w="1336" w:type="dxa"/>
+          </w:tcPr>
+          <w:p>
+            <w:pPr>
+              <w:contextualSpacing/>
+              <w:rPr>
+                <w:rFonts w:ascii="Times New Roman" w:hAnsi="Times New Roman" w:cs="Times New Roman"/>
+                <w:sz w:val="24"/>
+                <w:szCs w:val="24"/>
+              </w:rPr>
+            </w:pPr>
+            <w:r>
+              <w:rPr>
+                <w:rFonts w:ascii="Times New Roman" w:hAnsi="Times New Roman" w:cs="Times New Roman"/>
+                <w:sz w:val="24"/>
+                <w:szCs w:val="24"/>
+              </w:rPr>
+              <w:t>96</w:t>
+            </w:r>
+          </w:p>
+        </w:tc>
+        <w:tc>
+          <w:tcPr>
+            <w:tcW w:w="1336" w:type="dxa"/>
+          </w:tcPr>
+          <w:p>
+            <w:pPr>
+              <w:contextualSpacing/>
+              <w:rPr>
+                <w:rFonts w:ascii="Times New Roman" w:hAnsi="Times New Roman" w:cs="Times New Roman"/>
+                <w:sz w:val="24"/>
+                <w:szCs w:val="24"/>
+              </w:rPr>
+            </w:pPr>
+            <w:r>
+              <w:rPr>
+                <w:rFonts w:ascii="Times New Roman" w:hAnsi="Times New Roman" w:cs="Times New Roman"/>
+                <w:sz w:val="24"/>
+                <w:szCs w:val="24"/>
+              </w:rPr>
+              <w:t>144</w:t>
+            </w:r>
+          </w:p>
+        </w:tc>
+        <w:tc>
+          <w:tcPr>
+            <w:tcW w:w="1336" w:type="dxa"/>
+          </w:tcPr>
+          <w:p>
+            <w:pPr>
+              <w:contextualSpacing/>
+              <w:rPr>
+                <w:rFonts w:ascii="Times New Roman" w:hAnsi="Times New Roman" w:cs="Times New Roman"/>
+                <w:sz w:val="24"/>
+                <w:szCs w:val="24"/>
+              </w:rPr>
+            </w:pPr>
+            <w:r>
+              <w:rPr>
+                <w:rFonts w:ascii="Times New Roman" w:hAnsi="Times New Roman" w:cs="Times New Roman"/>
+                <w:sz w:val="24"/>
+                <w:szCs w:val="24"/>
+              </w:rPr>
+              <w:t>562</w:t>
+            </w:r>
+          </w:p>
+        </w:tc>
+      </w:tr>
+      <w:tr>
+        <w:tc>
+          <w:tcPr>
+            <w:tcW w:w="1335" w:type="dxa"/>
+          </w:tcPr>
+          <w:p>
+            <w:pPr>
+              <w:contextualSpacing/>
+              <w:rPr>
+                <w:rFonts w:ascii="Times New Roman" w:hAnsi="Times New Roman" w:cs="Times New Roman"/>
+                <w:sz w:val="24"/>
+                <w:szCs w:val="24"/>
+              </w:rPr>
+            </w:pPr>
+            <w:r>
+              <w:rPr>
+                <w:rFonts w:ascii="Times New Roman" w:hAnsi="Times New Roman" w:cs="Times New Roman"/>
+                <w:sz w:val="24"/>
+                <w:szCs w:val="24"/>
+              </w:rPr>
+              <w:lastRenderedPageBreak/>
+              <w:t>2003</w:t>
+            </w:r>
+          </w:p>
+        </w:tc>
+        <w:tc>
+          <w:tcPr>
+            <w:tcW w:w="1335" w:type="dxa"/>
+          </w:tcPr>
+          <w:p>
+            <w:pPr>
+              <w:contextualSpacing/>
+              <w:rPr>
+                <w:rFonts w:ascii="Times New Roman" w:hAnsi="Times New Roman" w:cs="Times New Roman"/>
+                <w:sz w:val="24"/>
+                <w:szCs w:val="24"/>
+              </w:rPr>
+            </w:pPr>
+            <w:r>
+              <w:rPr>
+                <w:rFonts w:ascii="Times New Roman" w:hAnsi="Times New Roman" w:cs="Times New Roman"/>
+                <w:sz w:val="24"/>
+                <w:szCs w:val="24"/>
+              </w:rPr>
+              <w:t>341</w:t>
+            </w:r>
+          </w:p>
+        </w:tc>
+        <w:tc>
+          <w:tcPr>
+            <w:tcW w:w="1336" w:type="dxa"/>
+          </w:tcPr>
+          <w:p>
+            <w:pPr>
+              <w:contextualSpacing/>
+              <w:rPr>
+                <w:rFonts w:ascii="Times New Roman" w:hAnsi="Times New Roman" w:cs="Times New Roman"/>
+                <w:sz w:val="24"/>
+                <w:szCs w:val="24"/>
+              </w:rPr>
+            </w:pPr>
+            <w:r>
+              <w:rPr>
+                <w:rFonts w:ascii="Times New Roman" w:hAnsi="Times New Roman" w:cs="Times New Roman"/>
+                <w:sz w:val="24"/>
+                <w:szCs w:val="24"/>
+              </w:rPr>
+              <w:t>139</w:t>
+            </w:r>
+          </w:p>
+        </w:tc>
+        <w:tc>
+          <w:tcPr>
+            <w:tcW w:w="1336" w:type="dxa"/>
+          </w:tcPr>
+          <w:p>
+            <w:pPr>
+              <w:contextualSpacing/>
+              <w:rPr>
+                <w:rFonts w:ascii="Times New Roman" w:hAnsi="Times New Roman" w:cs="Times New Roman"/>
+                <w:sz w:val="24"/>
+                <w:szCs w:val="24"/>
+              </w:rPr>
+            </w:pPr>
+            <w:r>
+              <w:rPr>
+                <w:rFonts w:ascii="Times New Roman" w:hAnsi="Times New Roman" w:cs="Times New Roman"/>
+                <w:sz w:val="24"/>
+                <w:szCs w:val="24"/>
+              </w:rPr>
+              <w:t>91</w:t>
+            </w:r>
+          </w:p>
+        </w:tc>
+        <w:tc>
+          <w:tcPr>
+            <w:tcW w:w="1336" w:type="dxa"/>
+          </w:tcPr>
+          <w:p>
+            <w:pPr>
+              <w:contextualSpacing/>
+              <w:rPr>
+                <w:rFonts w:ascii="Times New Roman" w:hAnsi="Times New Roman" w:cs="Times New Roman"/>
+                <w:sz w:val="24"/>
+                <w:szCs w:val="24"/>
+              </w:rPr>
+            </w:pPr>
+            <w:r>
+              <w:rPr>
+                <w:rFonts w:ascii="Times New Roman" w:hAnsi="Times New Roman" w:cs="Times New Roman"/>
+                <w:sz w:val="24"/>
+                <w:szCs w:val="24"/>
+              </w:rPr>
+              <w:t>162</w:t>
+            </w:r>
+          </w:p>
+        </w:tc>
+        <w:tc>
+          <w:tcPr>
+            <w:tcW w:w="1336" w:type="dxa"/>
+          </w:tcPr>
+          <w:p>
+            <w:pPr>
+              <w:contextualSpacing/>
+              <w:rPr>
+                <w:rFonts w:ascii="Times New Roman" w:hAnsi="Times New Roman" w:cs="Times New Roman"/>
+                <w:sz w:val="24"/>
+                <w:szCs w:val="24"/>
+              </w:rPr>
+            </w:pPr>
+            <w:r>
+              <w:rPr>
+                <w:rFonts w:ascii="Times New Roman" w:hAnsi="Times New Roman" w:cs="Times New Roman"/>
+                <w:sz w:val="24"/>
+                <w:szCs w:val="24"/>
+              </w:rPr>
+              <w:t>234</w:t>
+            </w:r>
+          </w:p>
+        </w:tc>
+        <w:tc>
+          <w:tcPr>
+            <w:tcW w:w="1336" w:type="dxa"/>
+          </w:tcPr>
+          <w:p>
+            <w:pPr>
+              <w:contextualSpacing/>
+              <w:rPr>
+                <w:rFonts w:ascii="Times New Roman" w:hAnsi="Times New Roman" w:cs="Times New Roman"/>
+                <w:sz w:val="24"/>
+                <w:szCs w:val="24"/>
+              </w:rPr>
+            </w:pPr>
+            <w:r>
+              <w:rPr>
+                <w:rFonts w:ascii="Times New Roman" w:hAnsi="Times New Roman" w:cs="Times New Roman"/>
+                <w:sz w:val="24"/>
+                <w:szCs w:val="24"/>
+              </w:rPr>
+              <w:t>963</w:t>
+            </w:r>
+          </w:p>
+        </w:tc>
+      </w:tr>
+      <w:tr>
+        <w:tc>
+          <w:tcPr>
+            <w:tcW w:w="1335" w:type="dxa"/>
+          </w:tcPr>
+          <w:p>
+            <w:pPr>
+              <w:contextualSpacing/>
+              <w:rPr>
+                <w:rFonts w:ascii="Times New Roman" w:hAnsi="Times New Roman" w:cs="Times New Roman"/>
+                <w:sz w:val="24"/>
+                <w:szCs w:val="24"/>
+              </w:rPr>
+            </w:pPr>
+            <w:r>
+              <w:rPr>
+                <w:rFonts w:ascii="Times New Roman" w:hAnsi="Times New Roman" w:cs="Times New Roman"/>
+                <w:sz w:val="24"/>
+                <w:szCs w:val="24"/>
+              </w:rPr>
+              <w:t>2004</w:t>
+            </w:r>
+          </w:p>
+        </w:tc>
+        <w:tc>
+          <w:tcPr>
+            <w:tcW w:w="1335" w:type="dxa"/>
+            <w:shd w:val="clear" w:color="auto" w:fill="BDD6EE" w:themeFill="accent1" w:themeFillTint="66"/>
+          </w:tcPr>
+          <w:p>
+            <w:pPr>
+              <w:contextualSpacing/>
+              <w:rPr>
+                <w:rFonts w:ascii="Times New Roman" w:hAnsi="Times New Roman" w:cs="Times New Roman"/>
+                <w:sz w:val="24"/>
+                <w:szCs w:val="24"/>
+              </w:rPr>
+            </w:pPr>
+            <w:r>
+              <w:rPr>
+                <w:rFonts w:ascii="Times New Roman" w:hAnsi="Times New Roman" w:cs="Times New Roman"/>
+                <w:sz w:val="24"/>
+                <w:szCs w:val="24"/>
+              </w:rPr>
+              <w:t>204</w:t>
+            </w:r>
+          </w:p>
+        </w:tc>
+        <w:tc>
+          <w:tcPr>
+            <w:tcW w:w="1336" w:type="dxa"/>
+          </w:tcPr>
+          <w:p>
+            <w:pPr>
+              <w:contextualSpacing/>
+              <w:rPr>
+                <w:rFonts w:ascii="Times New Roman" w:hAnsi="Times New Roman" w:cs="Times New Roman"/>
+                <w:sz w:val="24"/>
+                <w:szCs w:val="24"/>
+              </w:rPr>
+            </w:pPr>
+            <w:r>
+              <w:rPr>
+                <w:rFonts w:ascii="Times New Roman" w:hAnsi="Times New Roman" w:cs="Times New Roman"/>
+                <w:sz w:val="24"/>
+                <w:szCs w:val="24"/>
+              </w:rPr>
+              <w:t>99</w:t>
+            </w:r>
+          </w:p>
+        </w:tc>
+        <w:tc>
+          <w:tcPr>
+            <w:tcW w:w="1336" w:type="dxa"/>
+          </w:tcPr>
+          <w:p>
+            <w:pPr>
+              <w:contextualSpacing/>
+              <w:rPr>
+                <w:rFonts w:ascii="Times New Roman" w:hAnsi="Times New Roman" w:cs="Times New Roman"/>
+                <w:sz w:val="24"/>
+                <w:szCs w:val="24"/>
+              </w:rPr>
+            </w:pPr>
+            <w:r>
+              <w:rPr>
+                <w:rFonts w:ascii="Times New Roman" w:hAnsi="Times New Roman" w:cs="Times New Roman"/>
+                <w:sz w:val="24"/>
+                <w:szCs w:val="24"/>
+              </w:rPr>
+              <w:t>59</w:t>
+            </w:r>
+          </w:p>
+        </w:tc>
+        <w:tc>
+          <w:tcPr>
+            <w:tcW w:w="1336" w:type="dxa"/>
+          </w:tcPr>
+          <w:p>
+            <w:pPr>
+              <w:contextualSpacing/>
+              <w:rPr>
+                <w:rFonts w:ascii="Times New Roman" w:hAnsi="Times New Roman" w:cs="Times New Roman"/>
+                <w:sz w:val="24"/>
+                <w:szCs w:val="24"/>
+              </w:rPr>
+            </w:pPr>
+            <w:r>
+              <w:rPr>
+                <w:rFonts w:ascii="Times New Roman" w:hAnsi="Times New Roman" w:cs="Times New Roman"/>
+                <w:sz w:val="24"/>
+                <w:szCs w:val="24"/>
+              </w:rPr>
+              <w:t>103</w:t>
+            </w:r>
+          </w:p>
+        </w:tc>
+        <w:tc>
+          <w:tcPr>
+            <w:tcW w:w="1336" w:type="dxa"/>
+          </w:tcPr>
+          <w:p>
+            <w:pPr>
+              <w:contextualSpacing/>
+              <w:rPr>
+                <w:rFonts w:ascii="Times New Roman" w:hAnsi="Times New Roman" w:cs="Times New Roman"/>
+                <w:sz w:val="24"/>
+                <w:szCs w:val="24"/>
+              </w:rPr>
+            </w:pPr>
+            <w:r>
+              <w:rPr>
+                <w:rFonts w:ascii="Times New Roman" w:hAnsi="Times New Roman" w:cs="Times New Roman"/>
+                <w:sz w:val="24"/>
+                <w:szCs w:val="24"/>
+              </w:rPr>
+              <w:t>143</w:t>
+            </w:r>
+          </w:p>
+        </w:tc>
+        <w:tc>
+          <w:tcPr>
+            <w:tcW w:w="1336" w:type="dxa"/>
+          </w:tcPr>
+          <w:p>
+            <w:pPr>
+              <w:contextualSpacing/>
+              <w:rPr>
+                <w:rFonts w:ascii="Times New Roman" w:hAnsi="Times New Roman" w:cs="Times New Roman"/>
+                <w:sz w:val="24"/>
+                <w:szCs w:val="24"/>
+              </w:rPr>
+            </w:pPr>
+            <w:r>
+              <w:rPr>
+                <w:rFonts w:ascii="Times New Roman" w:hAnsi="Times New Roman" w:cs="Times New Roman"/>
+                <w:sz w:val="24"/>
+                <w:szCs w:val="24"/>
+              </w:rPr>
+              <w:t>604</w:t>
+            </w:r>
+          </w:p>
+        </w:tc>
+      </w:tr>
+      <w:tr>
+        <w:tc>
+          <w:tcPr>
+            <w:tcW w:w="1335" w:type="dxa"/>
+          </w:tcPr>
+          <w:p>
+            <w:pPr>
+              <w:contextualSpacing/>
+              <w:rPr>
+                <w:rFonts w:ascii="Times New Roman" w:hAnsi="Times New Roman" w:cs="Times New Roman"/>
+                <w:sz w:val="24"/>
+                <w:szCs w:val="24"/>
+              </w:rPr>
+            </w:pPr>
+            <w:r>
+              <w:rPr>
+                <w:rFonts w:ascii="Times New Roman" w:hAnsi="Times New Roman" w:cs="Times New Roman"/>
+                <w:sz w:val="24"/>
+                <w:szCs w:val="24"/>
+              </w:rPr>
+              <w:t>2005</w:t>
+            </w:r>
+          </w:p>
+        </w:tc>
+        <w:tc>
+          <w:tcPr>
+            <w:tcW w:w="1335" w:type="dxa"/>
+            <w:shd w:val="clear" w:color="auto" w:fill="BDD6EE" w:themeFill="accent1" w:themeFillTint="66"/>
+          </w:tcPr>
+          <w:p>
+            <w:pPr>
+              <w:contextualSpacing/>
+              <w:rPr>
+                <w:rFonts w:ascii="Times New Roman" w:hAnsi="Times New Roman" w:cs="Times New Roman"/>
+                <w:sz w:val="24"/>
+                <w:szCs w:val="24"/>
+              </w:rPr>
+            </w:pPr>
+            <w:r>
+              <w:rPr>
+                <w:rFonts w:ascii="Times New Roman" w:hAnsi="Times New Roman" w:cs="Times New Roman"/>
+                <w:sz w:val="24"/>
+                <w:szCs w:val="24"/>
+              </w:rPr>
+              <w:t>201</w:t>
+            </w:r>
+          </w:p>
+        </w:tc>
+        <w:tc>
+          <w:tcPr>
+            <w:tcW w:w="1336" w:type="dxa"/>
+          </w:tcPr>
+          <w:p>
+            <w:pPr>
+              <w:contextualSpacing/>
+              <w:rPr>
+                <w:rFonts w:ascii="Times New Roman" w:hAnsi="Times New Roman" w:cs="Times New Roman"/>
+                <w:sz w:val="24"/>
+                <w:szCs w:val="24"/>
+              </w:rPr>
+            </w:pPr>
+            <w:r>
+              <w:rPr>
+                <w:rFonts w:ascii="Times New Roman" w:hAnsi="Times New Roman" w:cs="Times New Roman"/>
+                <w:sz w:val="24"/>
+                <w:szCs w:val="24"/>
+              </w:rPr>
+              <w:t>96</w:t>
+            </w:r>
+          </w:p>
+        </w:tc>
+        <w:tc>
+          <w:tcPr>
+            <w:tcW w:w="1336" w:type="dxa"/>
+          </w:tcPr>
+          <w:p>
+            <w:pPr>
+              <w:contextualSpacing/>
+              <w:rPr>
+                <w:rFonts w:ascii="Times New Roman" w:hAnsi="Times New Roman" w:cs="Times New Roman"/>
+                <w:sz w:val="24"/>
+                <w:szCs w:val="24"/>
+              </w:rPr>
+            </w:pPr>
+            <w:r>
+              <w:rPr>
+                <w:rFonts w:ascii="Times New Roman" w:hAnsi="Times New Roman" w:cs="Times New Roman"/>
+                <w:sz w:val="24"/>
+                <w:szCs w:val="24"/>
+              </w:rPr>
+              <w:t>56</w:t>
+            </w:r>
+          </w:p>
+        </w:tc>
+        <w:tc>
+          <w:tcPr>
+            <w:tcW w:w="1336" w:type="dxa"/>
+          </w:tcPr>
+          <w:p>
+            <w:pPr>
+              <w:contextualSpacing/>
+              <w:rPr>
+                <w:rFonts w:ascii="Times New Roman" w:hAnsi="Times New Roman" w:cs="Times New Roman"/>
+                <w:sz w:val="24"/>
+                <w:szCs w:val="24"/>
+              </w:rPr>
+            </w:pPr>
+            <w:r>
+              <w:rPr>
+                <w:rFonts w:ascii="Times New Roman" w:hAnsi="Times New Roman" w:cs="Times New Roman"/>
+                <w:sz w:val="24"/>
+                <w:szCs w:val="24"/>
+              </w:rPr>
+              <w:t>103</w:t>
+            </w:r>
+          </w:p>
+        </w:tc>
+        <w:tc>
+          <w:tcPr>
+            <w:tcW w:w="1336" w:type="dxa"/>
+          </w:tcPr>
+          <w:p>
+            <w:pPr>
+              <w:contextualSpacing/>
+              <w:rPr>
+                <w:rFonts w:ascii="Times New Roman" w:hAnsi="Times New Roman" w:cs="Times New Roman"/>
+                <w:sz w:val="24"/>
+                <w:szCs w:val="24"/>
+              </w:rPr>
+            </w:pPr>
+            <w:r>
+              <w:rPr>
+                <w:rFonts w:ascii="Times New Roman" w:hAnsi="Times New Roman" w:cs="Times New Roman"/>
+                <w:sz w:val="24"/>
+                <w:szCs w:val="24"/>
+              </w:rPr>
+              <w:t>146</w:t>
+            </w:r>
+          </w:p>
+        </w:tc>
+        <w:tc>
+          <w:tcPr>
+            <w:tcW w:w="1336" w:type="dxa"/>
+          </w:tcPr>
+          <w:p>
+            <w:pPr>
+              <w:contextualSpacing/>
+              <w:rPr>
+                <w:rFonts w:ascii="Times New Roman" w:hAnsi="Times New Roman" w:cs="Times New Roman"/>
+                <w:sz w:val="24"/>
+                <w:szCs w:val="24"/>
+              </w:rPr>
+            </w:pPr>
+            <w:r>
+              <w:rPr>
+                <w:rFonts w:ascii="Times New Roman" w:hAnsi="Times New Roman" w:cs="Times New Roman"/>
+                <w:sz w:val="24"/>
+                <w:szCs w:val="24"/>
+              </w:rPr>
+              <w:t>597</w:t>
+            </w:r>
+          </w:p>
+        </w:tc>
+      </w:tr>
+      <w:tr>
+        <w:tc>
+          <w:tcPr>
+            <w:tcW w:w="1335" w:type="dxa"/>
+          </w:tcPr>
+          <w:p>
+            <w:pPr>
+              <w:contextualSpacing/>
+              <w:rPr>
+                <w:rFonts w:ascii="Times New Roman" w:hAnsi="Times New Roman" w:cs="Times New Roman"/>
+                <w:sz w:val="24"/>
+                <w:szCs w:val="24"/>
+              </w:rPr>
+            </w:pPr>
+            <w:r>
+              <w:rPr>
+                <w:rFonts w:ascii="Times New Roman" w:hAnsi="Times New Roman" w:cs="Times New Roman"/>
+                <w:sz w:val="24"/>
+                <w:szCs w:val="24"/>
+              </w:rPr>
+              <w:t>2006</w:t>
+            </w:r>
+          </w:p>
+        </w:tc>
+        <w:tc>
+          <w:tcPr>
+            <w:tcW w:w="1335" w:type="dxa"/>
+            <w:shd w:val="clear" w:color="auto" w:fill="BDD6EE" w:themeFill="accent1" w:themeFillTint="66"/>
+          </w:tcPr>
+          <w:p>
+            <w:pPr>
+              <w:contextualSpacing/>
+              <w:rPr>
+                <w:rFonts w:ascii="Times New Roman" w:hAnsi="Times New Roman" w:cs="Times New Roman"/>
+                <w:sz w:val="24"/>
+                <w:szCs w:val="24"/>
+              </w:rPr>
+            </w:pPr>
+            <w:r>
+              <w:rPr>
+                <w:rFonts w:ascii="Times New Roman" w:hAnsi="Times New Roman" w:cs="Times New Roman"/>
+                <w:sz w:val="24"/>
+                <w:szCs w:val="24"/>
+              </w:rPr>
+              <w:t>197</w:t>
+            </w:r>
+          </w:p>
+        </w:tc>
+        <w:tc>
+          <w:tcPr>
+            <w:tcW w:w="1336" w:type="dxa"/>
+          </w:tcPr>
+          <w:p>
+            <w:pPr>
+              <w:contextualSpacing/>
+              <w:rPr>
+                <w:rFonts w:ascii="Times New Roman" w:hAnsi="Times New Roman" w:cs="Times New Roman"/>
+                <w:sz w:val="24"/>
+                <w:szCs w:val="24"/>
+              </w:rPr>
+            </w:pPr>
+            <w:r>
+              <w:rPr>
+                <w:rFonts w:ascii="Times New Roman" w:hAnsi="Times New Roman" w:cs="Times New Roman"/>
+                <w:sz w:val="24"/>
+                <w:szCs w:val="24"/>
+              </w:rPr>
+              <w:t>91</w:t>
+            </w:r>
+          </w:p>
+        </w:tc>
+        <w:tc>
+          <w:tcPr>
+            <w:tcW w:w="1336" w:type="dxa"/>
+          </w:tcPr>
+          <w:p>
+            <w:pPr>
+              <w:contextualSpacing/>
+              <w:rPr>
+                <w:rFonts w:ascii="Times New Roman" w:hAnsi="Times New Roman" w:cs="Times New Roman"/>
+                <w:sz w:val="24"/>
+                <w:szCs w:val="24"/>
+              </w:rPr>
+            </w:pPr>
+            <w:r>
+              <w:rPr>
+                <w:rFonts w:ascii="Times New Roman" w:hAnsi="Times New Roman" w:cs="Times New Roman"/>
+                <w:sz w:val="24"/>
+                <w:szCs w:val="24"/>
+              </w:rPr>
+              <w:t>52</w:t>
+            </w:r>
+          </w:p>
+        </w:tc>
+        <w:tc>
+          <w:tcPr>
+            <w:tcW w:w="1336" w:type="dxa"/>
+          </w:tcPr>
+          <w:p>
+            <w:pPr>
+              <w:contextualSpacing/>
+              <w:rPr>
+                <w:rFonts w:ascii="Times New Roman" w:hAnsi="Times New Roman" w:cs="Times New Roman"/>
+                <w:sz w:val="24"/>
+                <w:szCs w:val="24"/>
+              </w:rPr>
+            </w:pPr>
+            <w:r>
+              <w:rPr>
+                <w:rFonts w:ascii="Times New Roman" w:hAnsi="Times New Roman" w:cs="Times New Roman"/>
+                <w:sz w:val="24"/>
+                <w:szCs w:val="24"/>
+              </w:rPr>
+              <w:t>98</w:t>
+            </w:r>
+          </w:p>
+        </w:tc>
+        <w:tc>
+          <w:tcPr>
+            <w:tcW w:w="1336" w:type="dxa"/>
+          </w:tcPr>
+          <w:p>
+            <w:pPr>
+              <w:contextualSpacing/>
+              <w:rPr>
+                <w:rFonts w:ascii="Times New Roman" w:hAnsi="Times New Roman" w:cs="Times New Roman"/>
+                <w:sz w:val="24"/>
+                <w:szCs w:val="24"/>
+              </w:rPr>
+            </w:pPr>
+            <w:r>
+              <w:rPr>
+                <w:rFonts w:ascii="Times New Roman" w:hAnsi="Times New Roman" w:cs="Times New Roman"/>
+                <w:sz w:val="24"/>
+                <w:szCs w:val="24"/>
+              </w:rPr>
+              <w:t>140</w:t>
+            </w:r>
+          </w:p>
+        </w:tc>
+        <w:tc>
+          <w:tcPr>
+            <w:tcW w:w="1336" w:type="dxa"/>
+          </w:tcPr>
+          <w:p>
+            <w:pPr>
+              <w:contextualSpacing/>
+              <w:rPr>
+                <w:rFonts w:ascii="Times New Roman" w:hAnsi="Times New Roman" w:cs="Times New Roman"/>
+                <w:sz w:val="24"/>
+                <w:szCs w:val="24"/>
+              </w:rPr>
+            </w:pPr>
+            <w:r>
+              <w:rPr>
+                <w:rFonts w:ascii="Times New Roman" w:hAnsi="Times New Roman" w:cs="Times New Roman"/>
+                <w:sz w:val="24"/>
+                <w:szCs w:val="24"/>
+              </w:rPr>
+              <w:t>576</w:t>
+            </w:r>
+          </w:p>
+        </w:tc>
+      </w:tr>
+      <w:tr>
+        <w:tc>
+          <w:tcPr>
+            <w:tcW w:w="1335" w:type="dxa"/>
+          </w:tcPr>
+          <w:p>
+            <w:pPr>
+              <w:contextualSpacing/>
+              <w:rPr>
+                <w:rFonts w:ascii="Times New Roman" w:hAnsi="Times New Roman" w:cs="Times New Roman"/>
+                <w:sz w:val="24"/>
+                <w:szCs w:val="24"/>
+              </w:rPr>
+            </w:pPr>
+            <w:r>
+              <w:rPr>
+                <w:rFonts w:ascii="Times New Roman" w:hAnsi="Times New Roman" w:cs="Times New Roman"/>
+                <w:sz w:val="24"/>
+                <w:szCs w:val="24"/>
+              </w:rPr>
+              <w:t>2007</w:t>
+            </w:r>
+          </w:p>
+        </w:tc>
+        <w:tc>
+          <w:tcPr>
+            <w:tcW w:w="1335" w:type="dxa"/>
+            <w:shd w:val="clear" w:color="auto" w:fill="BDD6EE" w:themeFill="accent1" w:themeFillTint="66"/>
+          </w:tcPr>
+          <w:p>
+            <w:pPr>
+              <w:contextualSpacing/>
+              <w:rPr>
+                <w:rFonts w:ascii="Times New Roman" w:hAnsi="Times New Roman" w:cs="Times New Roman"/>
+                <w:sz w:val="24"/>
+                <w:szCs w:val="24"/>
+              </w:rPr>
+            </w:pPr>
+            <w:r>
+              <w:rPr>
+                <w:rFonts w:ascii="Times New Roman" w:hAnsi="Times New Roman" w:cs="Times New Roman"/>
+                <w:sz w:val="24"/>
+                <w:szCs w:val="24"/>
+              </w:rPr>
+              <w:t>127</w:t>
+            </w:r>
+          </w:p>
+        </w:tc>
+        <w:tc>
+          <w:tcPr>
+            <w:tcW w:w="1336" w:type="dxa"/>
+          </w:tcPr>
+          <w:p>
+            <w:pPr>
+              <w:contextualSpacing/>
+              <w:rPr>
+                <w:rFonts w:ascii="Times New Roman" w:hAnsi="Times New Roman" w:cs="Times New Roman"/>
+                <w:sz w:val="24"/>
+                <w:szCs w:val="24"/>
+              </w:rPr>
+            </w:pPr>
+            <w:r>
+              <w:rPr>
+                <w:rFonts w:ascii="Times New Roman" w:hAnsi="Times New Roman" w:cs="Times New Roman"/>
+                <w:sz w:val="24"/>
+                <w:szCs w:val="24"/>
+              </w:rPr>
+              <w:t>69</w:t>
+            </w:r>
+          </w:p>
+        </w:tc>
+        <w:tc>
+          <w:tcPr>
+            <w:tcW w:w="1336" w:type="dxa"/>
+          </w:tcPr>
+          <w:p>
+            <w:pPr>
+              <w:contextualSpacing/>
+              <w:rPr>
+                <w:rFonts w:ascii="Times New Roman" w:hAnsi="Times New Roman" w:cs="Times New Roman"/>
+                <w:sz w:val="24"/>
+                <w:szCs w:val="24"/>
+              </w:rPr>
+            </w:pPr>
+            <w:r>
+              <w:rPr>
+                <w:rFonts w:ascii="Times New Roman" w:hAnsi="Times New Roman" w:cs="Times New Roman"/>
+                <w:sz w:val="24"/>
+                <w:szCs w:val="24"/>
+              </w:rPr>
+              <w:t>27</w:t>
+            </w:r>
+          </w:p>
+        </w:tc>
+        <w:tc>
+          <w:tcPr>
+            <w:tcW w:w="1336" w:type="dxa"/>
+          </w:tcPr>
+          <w:p>
+            <w:pPr>
+              <w:contextualSpacing/>
+              <w:rPr>
+                <w:rFonts w:ascii="Times New Roman" w:hAnsi="Times New Roman" w:cs="Times New Roman"/>
+                <w:sz w:val="24"/>
+                <w:szCs w:val="24"/>
+              </w:rPr>
+            </w:pPr>
+            <w:r>
+              <w:rPr>
+                <w:rFonts w:ascii="Times New Roman" w:hAnsi="Times New Roman" w:cs="Times New Roman"/>
+                <w:sz w:val="24"/>
+                <w:szCs w:val="24"/>
+              </w:rPr>
+              <w:t>71</w:t>
+            </w:r>
+          </w:p>
+        </w:tc>
+        <w:tc>
+          <w:tcPr>
+            <w:tcW w:w="1336" w:type="dxa"/>
+          </w:tcPr>
+          <w:p>
+            <w:pPr>
+              <w:contextualSpacing/>
+              <w:rPr>
+                <w:rFonts w:ascii="Times New Roman" w:hAnsi="Times New Roman" w:cs="Times New Roman"/>
+                <w:sz w:val="24"/>
+                <w:szCs w:val="24"/>
+              </w:rPr>
+            </w:pPr>
+            <w:r>
+              <w:rPr>
+                <w:rFonts w:ascii="Times New Roman" w:hAnsi="Times New Roman" w:cs="Times New Roman"/>
+                <w:sz w:val="24"/>
+                <w:szCs w:val="24"/>
+              </w:rPr>
+              <w:t>80</w:t>
+            </w:r>
+          </w:p>
+        </w:tc>
+        <w:tc>
+          <w:tcPr>
+            <w:tcW w:w="1336" w:type="dxa"/>
+          </w:tcPr>
+          <w:p>
+            <w:pPr>
+              <w:contextualSpacing/>
+              <w:rPr>
+                <w:rFonts w:ascii="Times New Roman" w:hAnsi="Times New Roman" w:cs="Times New Roman"/>
+                <w:sz w:val="24"/>
+                <w:szCs w:val="24"/>
+              </w:rPr>
+            </w:pPr>
+            <w:r>
+              <w:rPr>
+                <w:rFonts w:ascii="Times New Roman" w:hAnsi="Times New Roman" w:cs="Times New Roman"/>
+                <w:sz w:val="24"/>
+                <w:szCs w:val="24"/>
+              </w:rPr>
+              <w:t>372</w:t>
+            </w:r>
+          </w:p>
+        </w:tc>
+      </w:tr>
+      <w:tr>
+        <w:tc>
+          <w:tcPr>
+            <w:tcW w:w="1335" w:type="dxa"/>
+          </w:tcPr>
+          <w:p>
+            <w:pPr>
+              <w:contextualSpacing/>
+              <w:rPr>
+                <w:rFonts w:ascii="Times New Roman" w:hAnsi="Times New Roman" w:cs="Times New Roman"/>
+                <w:sz w:val="24"/>
+                <w:szCs w:val="24"/>
+              </w:rPr>
+            </w:pPr>
+            <w:r>
+              <w:rPr>
+                <w:rFonts w:ascii="Times New Roman" w:hAnsi="Times New Roman" w:cs="Times New Roman"/>
+                <w:sz w:val="24"/>
+                <w:szCs w:val="24"/>
+              </w:rPr>
+              <w:t>2008</w:t>
+            </w:r>
+          </w:p>
+        </w:tc>
+        <w:tc>
+          <w:tcPr>
+            <w:tcW w:w="1335" w:type="dxa"/>
+            <w:shd w:val="clear" w:color="auto" w:fill="BDD6EE" w:themeFill="accent1" w:themeFillTint="66"/>
+          </w:tcPr>
+          <w:p>
+            <w:pPr>
+              <w:contextualSpacing/>
+              <w:rPr>
+                <w:rFonts w:ascii="Times New Roman" w:hAnsi="Times New Roman" w:cs="Times New Roman"/>
+                <w:sz w:val="24"/>
+                <w:szCs w:val="24"/>
+              </w:rPr>
+            </w:pPr>
+            <w:r>
+              <w:rPr>
+                <w:rFonts w:ascii="Times New Roman" w:hAnsi="Times New Roman" w:cs="Times New Roman"/>
+                <w:sz w:val="24"/>
+                <w:szCs w:val="24"/>
+              </w:rPr>
+              <w:t>222</w:t>
+            </w:r>
+          </w:p>
+        </w:tc>
+        <w:tc>
+          <w:tcPr>
+            <w:tcW w:w="1336" w:type="dxa"/>
+          </w:tcPr>
+          <w:p>
+            <w:pPr>
+              <w:contextualSpacing/>
+              <w:rPr>
+                <w:rFonts w:ascii="Times New Roman" w:hAnsi="Times New Roman" w:cs="Times New Roman"/>
+                <w:sz w:val="24"/>
+                <w:szCs w:val="24"/>
+              </w:rPr>
+            </w:pPr>
+            <w:r>
+              <w:rPr>
+                <w:rFonts w:ascii="Times New Roman" w:hAnsi="Times New Roman" w:cs="Times New Roman"/>
+                <w:sz w:val="24"/>
+                <w:szCs w:val="24"/>
+              </w:rPr>
+              <w:t>86</w:t>
+            </w:r>
+          </w:p>
+        </w:tc>
+        <w:tc>
+          <w:tcPr>
+            <w:tcW w:w="1336" w:type="dxa"/>
+          </w:tcPr>
+          <w:p>
+            <w:pPr>
+              <w:contextualSpacing/>
+              <w:rPr>
+                <w:rFonts w:ascii="Times New Roman" w:hAnsi="Times New Roman" w:cs="Times New Roman"/>
+                <w:sz w:val="24"/>
+                <w:szCs w:val="24"/>
+              </w:rPr>
+            </w:pPr>
+            <w:r>
+              <w:rPr>
+                <w:rFonts w:ascii="Times New Roman" w:hAnsi="Times New Roman" w:cs="Times New Roman"/>
+                <w:sz w:val="24"/>
+                <w:szCs w:val="24"/>
+              </w:rPr>
+              <w:t>74</w:t>
+            </w:r>
+          </w:p>
+        </w:tc>
+        <w:tc>
+          <w:tcPr>
+            <w:tcW w:w="1336" w:type="dxa"/>
+          </w:tcPr>
+          <w:p>
+            <w:pPr>
+              <w:contextualSpacing/>
+              <w:rPr>
+                <w:rFonts w:ascii="Times New Roman" w:hAnsi="Times New Roman" w:cs="Times New Roman"/>
+                <w:sz w:val="24"/>
+                <w:szCs w:val="24"/>
+              </w:rPr>
+            </w:pPr>
+            <w:r>
+              <w:rPr>
+                <w:rFonts w:ascii="Times New Roman" w:hAnsi="Times New Roman" w:cs="Times New Roman"/>
+                <w:sz w:val="24"/>
+                <w:szCs w:val="24"/>
+              </w:rPr>
+              <w:t>86</w:t>
+            </w:r>
+          </w:p>
+        </w:tc>
+        <w:tc>
+          <w:tcPr>
+            <w:tcW w:w="1336" w:type="dxa"/>
+          </w:tcPr>
+          <w:p>
+            <w:pPr>
+              <w:contextualSpacing/>
+              <w:rPr>
+                <w:rFonts w:ascii="Times New Roman" w:hAnsi="Times New Roman" w:cs="Times New Roman"/>
+                <w:sz w:val="24"/>
+                <w:szCs w:val="24"/>
+              </w:rPr>
+            </w:pPr>
+            <w:r>
+              <w:rPr>
+                <w:rFonts w:ascii="Times New Roman" w:hAnsi="Times New Roman" w:cs="Times New Roman"/>
+                <w:sz w:val="24"/>
+                <w:szCs w:val="24"/>
+              </w:rPr>
+              <w:t>150</w:t>
+            </w:r>
+          </w:p>
+        </w:tc>
+        <w:tc>
+          <w:tcPr>
+            <w:tcW w:w="1336" w:type="dxa"/>
+          </w:tcPr>
+          <w:p>
+            <w:pPr>
+              <w:contextualSpacing/>
+              <w:rPr>
+                <w:rFonts w:ascii="Times New Roman" w:hAnsi="Times New Roman" w:cs="Times New Roman"/>
+                <w:sz w:val="24"/>
+                <w:szCs w:val="24"/>
+              </w:rPr>
+            </w:pPr>
+            <w:r>
+              <w:rPr>
+                <w:rFonts w:ascii="Times New Roman" w:hAnsi="Times New Roman" w:cs="Times New Roman"/>
+                <w:sz w:val="24"/>
+                <w:szCs w:val="24"/>
+              </w:rPr>
+              <w:t>618</w:t>
+            </w:r>
+          </w:p>
+        </w:tc>
+      </w:tr>
+      <w:tr>
+        <w:tc>
+          <w:tcPr>
+            <w:tcW w:w="1335" w:type="dxa"/>
+          </w:tcPr>
+          <w:p>
+            <w:pPr>
+              <w:contextualSpacing/>
+              <w:rPr>
+                <w:rFonts w:ascii="Times New Roman" w:hAnsi="Times New Roman" w:cs="Times New Roman"/>
+                <w:sz w:val="24"/>
+                <w:szCs w:val="24"/>
+              </w:rPr>
+            </w:pPr>
+            <w:r>
+              <w:rPr>
+                <w:rFonts w:ascii="Times New Roman" w:hAnsi="Times New Roman" w:cs="Times New Roman"/>
+                <w:sz w:val="24"/>
+                <w:szCs w:val="24"/>
+              </w:rPr>
+              <w:t>2009</w:t>
+            </w:r>
+          </w:p>
+        </w:tc>
+        <w:tc>
+          <w:tcPr>
+            <w:tcW w:w="1335" w:type="dxa"/>
+            <w:shd w:val="clear" w:color="auto" w:fill="BDD6EE" w:themeFill="accent1" w:themeFillTint="66"/>
+          </w:tcPr>
+          <w:p>
+            <w:pPr>
+              <w:contextualSpacing/>
+              <w:rPr>
+                <w:rFonts w:ascii="Times New Roman" w:hAnsi="Times New Roman" w:cs="Times New Roman"/>
+                <w:sz w:val="24"/>
+                <w:szCs w:val="24"/>
+              </w:rPr>
+            </w:pPr>
+            <w:r>
+              <w:rPr>
+                <w:rFonts w:ascii="Times New Roman" w:hAnsi="Times New Roman" w:cs="Times New Roman"/>
+                <w:sz w:val="24"/>
+                <w:szCs w:val="24"/>
+              </w:rPr>
+              <w:t>225</w:t>
+            </w:r>
+          </w:p>
+        </w:tc>
+        <w:tc>
+          <w:tcPr>
+            <w:tcW w:w="1336" w:type="dxa"/>
+          </w:tcPr>
+          <w:p>
+            <w:pPr>
+              <w:contextualSpacing/>
+              <w:rPr>
+                <w:rFonts w:ascii="Times New Roman" w:hAnsi="Times New Roman" w:cs="Times New Roman"/>
+                <w:sz w:val="24"/>
+                <w:szCs w:val="24"/>
+              </w:rPr>
+            </w:pPr>
+            <w:r>
+              <w:rPr>
+                <w:rFonts w:ascii="Times New Roman" w:hAnsi="Times New Roman" w:cs="Times New Roman"/>
+                <w:sz w:val="24"/>
+                <w:szCs w:val="24"/>
+              </w:rPr>
+              <w:t>85</w:t>
+            </w:r>
+          </w:p>
+        </w:tc>
+        <w:tc>
+          <w:tcPr>
+            <w:tcW w:w="1336" w:type="dxa"/>
+            <w:shd w:val="clear" w:color="auto" w:fill="BDD6EE" w:themeFill="accent1" w:themeFillTint="66"/>
+          </w:tcPr>
+          <w:p>
+            <w:pPr>
+              <w:contextualSpacing/>
+              <w:rPr>
+                <w:rFonts w:ascii="Times New Roman" w:hAnsi="Times New Roman" w:cs="Times New Roman"/>
+                <w:sz w:val="24"/>
+                <w:szCs w:val="24"/>
+              </w:rPr>
+            </w:pPr>
+            <w:r>
+              <w:rPr>
+                <w:rFonts w:ascii="Times New Roman" w:hAnsi="Times New Roman" w:cs="Times New Roman"/>
+                <w:sz w:val="24"/>
+                <w:szCs w:val="24"/>
+              </w:rPr>
+              <w:t>75</w:t>
+            </w:r>
+          </w:p>
+        </w:tc>
+        <w:tc>
+          <w:tcPr>
+            <w:tcW w:w="1336" w:type="dxa"/>
+          </w:tcPr>
+          <w:p>
+            <w:pPr>
+              <w:contextualSpacing/>
+              <w:rPr>
+                <w:rFonts w:ascii="Times New Roman" w:hAnsi="Times New Roman" w:cs="Times New Roman"/>
+                <w:sz w:val="24"/>
+                <w:szCs w:val="24"/>
+              </w:rPr>
+            </w:pPr>
+            <w:r>
+              <w:rPr>
+                <w:rFonts w:ascii="Times New Roman" w:hAnsi="Times New Roman" w:cs="Times New Roman"/>
+                <w:sz w:val="24"/>
+                <w:szCs w:val="24"/>
+              </w:rPr>
+              <w:t>91</w:t>
+            </w:r>
+          </w:p>
+        </w:tc>
+        <w:tc>
+          <w:tcPr>
+            <w:tcW w:w="1336" w:type="dxa"/>
+          </w:tcPr>
+          <w:p>
+            <w:pPr>
+              <w:contextualSpacing/>
+              <w:rPr>
+                <w:rFonts w:ascii="Times New Roman" w:hAnsi="Times New Roman" w:cs="Times New Roman"/>
+                <w:sz w:val="24"/>
+                <w:szCs w:val="24"/>
+              </w:rPr>
+            </w:pPr>
+            <w:r>
+              <w:rPr>
+                <w:rFonts w:ascii="Times New Roman" w:hAnsi="Times New Roman" w:cs="Times New Roman"/>
+                <w:sz w:val="24"/>
+                <w:szCs w:val="24"/>
+              </w:rPr>
+              <w:t>160</w:t>
+            </w:r>
+          </w:p>
+        </w:tc>
+        <w:tc>
+          <w:tcPr>
+            <w:tcW w:w="1336" w:type="dxa"/>
+          </w:tcPr>
+          <w:p>
+            <w:pPr>
+              <w:contextualSpacing/>
+              <w:rPr>
+                <w:rFonts w:ascii="Times New Roman" w:hAnsi="Times New Roman" w:cs="Times New Roman"/>
+                <w:sz w:val="24"/>
+                <w:szCs w:val="24"/>
+              </w:rPr>
+            </w:pPr>
+            <w:r>
+              <w:rPr>
+                <w:rFonts w:ascii="Times New Roman" w:hAnsi="Times New Roman" w:cs="Times New Roman"/>
+                <w:sz w:val="24"/>
+                <w:szCs w:val="24"/>
+              </w:rPr>
+              <w:t>631</w:t>
+            </w:r>
+          </w:p>
+        </w:tc>
+      </w:tr>
+      <w:tr>
+        <w:tc>
+          <w:tcPr>
+            <w:tcW w:w="1335" w:type="dxa"/>
+          </w:tcPr>
+          <w:p>
+            <w:pPr>
+              <w:contextualSpacing/>
+              <w:rPr>
+                <w:rFonts w:ascii="Times New Roman" w:hAnsi="Times New Roman" w:cs="Times New Roman"/>
+                <w:sz w:val="24"/>
+                <w:szCs w:val="24"/>
+              </w:rPr>
+            </w:pPr>
+            <w:r>
+              <w:rPr>
+                <w:rFonts w:ascii="Times New Roman" w:hAnsi="Times New Roman" w:cs="Times New Roman"/>
+                <w:sz w:val="24"/>
+                <w:szCs w:val="24"/>
+              </w:rPr>
+              <w:t>2010</w:t>
+            </w:r>
+          </w:p>
+        </w:tc>
+        <w:tc>
+          <w:tcPr>
+            <w:tcW w:w="1335" w:type="dxa"/>
+            <w:shd w:val="clear" w:color="auto" w:fill="BDD6EE" w:themeFill="accent1" w:themeFillTint="66"/>
+          </w:tcPr>
+          <w:p>
+            <w:pPr>
+              <w:contextualSpacing/>
+              <w:rPr>
+                <w:rFonts w:ascii="Times New Roman" w:hAnsi="Times New Roman" w:cs="Times New Roman"/>
+                <w:sz w:val="24"/>
+                <w:szCs w:val="24"/>
+              </w:rPr>
+            </w:pPr>
+            <w:r>
+              <w:rPr>
+                <w:rFonts w:ascii="Times New Roman" w:hAnsi="Times New Roman" w:cs="Times New Roman"/>
+                <w:sz w:val="24"/>
+                <w:szCs w:val="24"/>
+              </w:rPr>
+              <w:t>220</w:t>
+            </w:r>
+          </w:p>
+        </w:tc>
+        <w:tc>
+          <w:tcPr>
+            <w:tcW w:w="1336" w:type="dxa"/>
+          </w:tcPr>
+          <w:p>
+            <w:pPr>
+              <w:contextualSpacing/>
+              <w:rPr>
+                <w:rFonts w:ascii="Times New Roman" w:hAnsi="Times New Roman" w:cs="Times New Roman"/>
+                <w:sz w:val="24"/>
+                <w:szCs w:val="24"/>
+              </w:rPr>
+            </w:pPr>
+            <w:r>
+              <w:rPr>
+                <w:rFonts w:ascii="Times New Roman" w:hAnsi="Times New Roman" w:cs="Times New Roman"/>
+                <w:sz w:val="24"/>
+                <w:szCs w:val="24"/>
+              </w:rPr>
+              <w:t>86</w:t>
+            </w:r>
+          </w:p>
+        </w:tc>
+        <w:tc>
+          <w:tcPr>
+            <w:tcW w:w="1336" w:type="dxa"/>
+            <w:shd w:val="clear" w:color="auto" w:fill="BDD6EE" w:themeFill="accent1" w:themeFillTint="66"/>
+          </w:tcPr>
+          <w:p>
+            <w:pPr>
+              <w:contextualSpacing/>
+              <w:rPr>
+                <w:rFonts w:ascii="Times New Roman" w:hAnsi="Times New Roman" w:cs="Times New Roman"/>
+                <w:sz w:val="24"/>
+                <w:szCs w:val="24"/>
+              </w:rPr>
+            </w:pPr>
+            <w:r>
+              <w:rPr>
+                <w:rFonts w:ascii="Times New Roman" w:hAnsi="Times New Roman" w:cs="Times New Roman"/>
+                <w:sz w:val="24"/>
+                <w:szCs w:val="24"/>
+              </w:rPr>
+              <w:t>73</w:t>
+            </w:r>
+          </w:p>
+        </w:tc>
+        <w:tc>
+          <w:tcPr>
+            <w:tcW w:w="1336" w:type="dxa"/>
+          </w:tcPr>
+          <w:p>
+            <w:pPr>
+              <w:contextualSpacing/>
+              <w:rPr>
+                <w:rFonts w:ascii="Times New Roman" w:hAnsi="Times New Roman" w:cs="Times New Roman"/>
+                <w:sz w:val="24"/>
+                <w:szCs w:val="24"/>
+              </w:rPr>
+            </w:pPr>
+            <w:r>
+              <w:rPr>
+                <w:rFonts w:ascii="Times New Roman" w:hAnsi="Times New Roman" w:cs="Times New Roman"/>
+                <w:sz w:val="24"/>
+                <w:szCs w:val="24"/>
+              </w:rPr>
+              <w:t>90</w:t>
+            </w:r>
+          </w:p>
+        </w:tc>
+        <w:tc>
+          <w:tcPr>
+            <w:tcW w:w="1336" w:type="dxa"/>
+          </w:tcPr>
+          <w:p>
+            <w:pPr>
+              <w:contextualSpacing/>
+              <w:rPr>
+                <w:rFonts w:ascii="Times New Roman" w:hAnsi="Times New Roman" w:cs="Times New Roman"/>
+                <w:sz w:val="24"/>
+                <w:szCs w:val="24"/>
+              </w:rPr>
+            </w:pPr>
+            <w:r>
+              <w:rPr>
+                <w:rFonts w:ascii="Times New Roman" w:hAnsi="Times New Roman" w:cs="Times New Roman"/>
+                <w:sz w:val="24"/>
+                <w:szCs w:val="24"/>
+              </w:rPr>
+              <w:t>163</w:t>
+            </w:r>
+          </w:p>
+        </w:tc>
+        <w:tc>
+          <w:tcPr>
+            <w:tcW w:w="1336" w:type="dxa"/>
+          </w:tcPr>
+          <w:p>
+            <w:pPr>
+              <w:contextualSpacing/>
+              <w:rPr>
+                <w:rFonts w:ascii="Times New Roman" w:hAnsi="Times New Roman" w:cs="Times New Roman"/>
+                <w:sz w:val="24"/>
+                <w:szCs w:val="24"/>
+              </w:rPr>
+            </w:pPr>
+            <w:r>
+              <w:rPr>
+                <w:rFonts w:ascii="Times New Roman" w:hAnsi="Times New Roman" w:cs="Times New Roman"/>
+                <w:sz w:val="24"/>
+                <w:szCs w:val="24"/>
+              </w:rPr>
+              <w:t>630</w:t>
+            </w:r>
+          </w:p>
+        </w:tc>
+      </w:tr>
+      <w:tr>
+        <w:tc>
+          <w:tcPr>
+            <w:tcW w:w="1335" w:type="dxa"/>
+          </w:tcPr>
+          <w:p>
+            <w:pPr>
+              <w:contextualSpacing/>
+              <w:rPr>
+                <w:rFonts w:ascii="Times New Roman" w:hAnsi="Times New Roman" w:cs="Times New Roman"/>
+                <w:sz w:val="24"/>
+                <w:szCs w:val="24"/>
+              </w:rPr>
+            </w:pPr>
+            <w:r>
+              <w:rPr>
+                <w:rFonts w:ascii="Times New Roman" w:hAnsi="Times New Roman" w:cs="Times New Roman"/>
+                <w:sz w:val="24"/>
+                <w:szCs w:val="24"/>
+              </w:rPr>
+              <w:t>2011</w:t>
+            </w:r>
+          </w:p>
+        </w:tc>
+        <w:tc>
+          <w:tcPr>
+            <w:tcW w:w="1335" w:type="dxa"/>
+            <w:shd w:val="clear" w:color="auto" w:fill="BDD6EE" w:themeFill="accent1" w:themeFillTint="66"/>
+          </w:tcPr>
+          <w:p>
+            <w:pPr>
+              <w:contextualSpacing/>
+              <w:rPr>
+                <w:rFonts w:ascii="Times New Roman" w:hAnsi="Times New Roman" w:cs="Times New Roman"/>
+                <w:sz w:val="24"/>
+                <w:szCs w:val="24"/>
+              </w:rPr>
+            </w:pPr>
+            <w:r>
+              <w:rPr>
+                <w:rFonts w:ascii="Times New Roman" w:hAnsi="Times New Roman" w:cs="Times New Roman"/>
+                <w:sz w:val="24"/>
+                <w:szCs w:val="24"/>
+              </w:rPr>
+              <w:t>218</w:t>
+            </w:r>
+          </w:p>
+        </w:tc>
+        <w:tc>
+          <w:tcPr>
+            <w:tcW w:w="1336" w:type="dxa"/>
+          </w:tcPr>
+          <w:p>
+            <w:pPr>
+              <w:contextualSpacing/>
+              <w:rPr>
+                <w:rFonts w:ascii="Times New Roman" w:hAnsi="Times New Roman" w:cs="Times New Roman"/>
+                <w:sz w:val="24"/>
+                <w:szCs w:val="24"/>
+              </w:rPr>
+            </w:pPr>
+            <w:r>
+              <w:rPr>
+                <w:rFonts w:ascii="Times New Roman" w:hAnsi="Times New Roman" w:cs="Times New Roman"/>
+                <w:sz w:val="24"/>
+                <w:szCs w:val="24"/>
+              </w:rPr>
+              <w:t>83</w:t>
+            </w:r>
+          </w:p>
+        </w:tc>
+        <w:tc>
+          <w:tcPr>
+            <w:tcW w:w="1336" w:type="dxa"/>
+            <w:shd w:val="clear" w:color="auto" w:fill="BDD6EE" w:themeFill="accent1" w:themeFillTint="66"/>
+          </w:tcPr>
+          <w:p>
+            <w:pPr>
+              <w:contextualSpacing/>
+              <w:rPr>
+                <w:rFonts w:ascii="Times New Roman" w:hAnsi="Times New Roman" w:cs="Times New Roman"/>
+                <w:sz w:val="24"/>
+                <w:szCs w:val="24"/>
+              </w:rPr>
+            </w:pPr>
+            <w:r>
+              <w:rPr>
+                <w:rFonts w:ascii="Times New Roman" w:hAnsi="Times New Roman" w:cs="Times New Roman"/>
+                <w:sz w:val="24"/>
+                <w:szCs w:val="24"/>
+              </w:rPr>
+              <w:t>69</w:t>
+            </w:r>
+          </w:p>
+        </w:tc>
+        <w:tc>
+          <w:tcPr>
+            <w:tcW w:w="1336" w:type="dxa"/>
+          </w:tcPr>
+          <w:p>
+            <w:pPr>
+              <w:contextualSpacing/>
+              <w:rPr>
+                <w:rFonts w:ascii="Times New Roman" w:hAnsi="Times New Roman" w:cs="Times New Roman"/>
+                <w:sz w:val="24"/>
+                <w:szCs w:val="24"/>
+              </w:rPr>
+            </w:pPr>
+            <w:r>
+              <w:rPr>
+                <w:rFonts w:ascii="Times New Roman" w:hAnsi="Times New Roman" w:cs="Times New Roman"/>
+                <w:sz w:val="24"/>
+                <w:szCs w:val="24"/>
+              </w:rPr>
+              <w:t>83</w:t>
+            </w:r>
+          </w:p>
+        </w:tc>
+        <w:tc>
+          <w:tcPr>
+            <w:tcW w:w="1336" w:type="dxa"/>
+          </w:tcPr>
+          <w:p>
+            <w:pPr>
+              <w:contextualSpacing/>
+              <w:rPr>
+                <w:rFonts w:ascii="Times New Roman" w:hAnsi="Times New Roman" w:cs="Times New Roman"/>
+                <w:sz w:val="24"/>
+                <w:szCs w:val="24"/>
+              </w:rPr>
+            </w:pPr>
+            <w:r>
+              <w:rPr>
+                <w:rFonts w:ascii="Times New Roman" w:hAnsi="Times New Roman" w:cs="Times New Roman"/>
+                <w:sz w:val="24"/>
+                <w:szCs w:val="24"/>
+              </w:rPr>
+              <w:t>161</w:t>
+            </w:r>
+          </w:p>
+        </w:tc>
+        <w:tc>
+          <w:tcPr>
+            <w:tcW w:w="1336" w:type="dxa"/>
+          </w:tcPr>
+          <w:p>
+            <w:pPr>
+              <w:contextualSpacing/>
+              <w:rPr>
+                <w:rFonts w:ascii="Times New Roman" w:hAnsi="Times New Roman" w:cs="Times New Roman"/>
+                <w:sz w:val="24"/>
+                <w:szCs w:val="24"/>
+              </w:rPr>
+            </w:pPr>
+            <w:r>
+              <w:rPr>
+                <w:rFonts w:ascii="Times New Roman" w:hAnsi="Times New Roman" w:cs="Times New Roman"/>
+                <w:sz w:val="24"/>
+                <w:szCs w:val="24"/>
+              </w:rPr>
+              <w:t>612</w:t>
+            </w:r>
+          </w:p>
+        </w:tc>
+      </w:tr>
+      <w:tr>
+        <w:tc>
+          <w:tcPr>
+            <w:tcW w:w="1335" w:type="dxa"/>
+          </w:tcPr>
+          <w:p>
+            <w:pPr>
+              <w:contextualSpacing/>
+              <w:rPr>
+                <w:rFonts w:ascii="Times New Roman" w:hAnsi="Times New Roman" w:cs="Times New Roman"/>
+                <w:sz w:val="24"/>
+                <w:szCs w:val="24"/>
+              </w:rPr>
+            </w:pPr>
+            <w:r>
+              <w:rPr>
+                <w:rFonts w:ascii="Times New Roman" w:hAnsi="Times New Roman" w:cs="Times New Roman"/>
+                <w:sz w:val="24"/>
+                <w:szCs w:val="24"/>
+              </w:rPr>
+              <w:t>2012</w:t>
+            </w:r>
+          </w:p>
+        </w:tc>
+        <w:tc>
+          <w:tcPr>
+            <w:tcW w:w="1335" w:type="dxa"/>
+            <w:shd w:val="clear" w:color="auto" w:fill="BDD6EE" w:themeFill="accent1" w:themeFillTint="66"/>
+          </w:tcPr>
+          <w:p>
+            <w:pPr>
+              <w:contextualSpacing/>
+              <w:rPr>
+                <w:rFonts w:ascii="Times New Roman" w:hAnsi="Times New Roman" w:cs="Times New Roman"/>
+                <w:sz w:val="24"/>
+                <w:szCs w:val="24"/>
+              </w:rPr>
+            </w:pPr>
+            <w:r>
+              <w:rPr>
+                <w:rFonts w:ascii="Times New Roman" w:hAnsi="Times New Roman" w:cs="Times New Roman"/>
+                <w:sz w:val="24"/>
+                <w:szCs w:val="24"/>
+              </w:rPr>
+              <w:t>148</w:t>
+            </w:r>
+          </w:p>
+        </w:tc>
+        <w:tc>
+          <w:tcPr>
+            <w:tcW w:w="1336" w:type="dxa"/>
+          </w:tcPr>
+          <w:p>
+            <w:pPr>
+              <w:contextualSpacing/>
+              <w:rPr>
+                <w:rFonts w:ascii="Times New Roman" w:hAnsi="Times New Roman" w:cs="Times New Roman"/>
+                <w:sz w:val="24"/>
+                <w:szCs w:val="24"/>
+              </w:rPr>
+            </w:pPr>
+            <w:r>
+              <w:rPr>
+                <w:rFonts w:ascii="Times New Roman" w:hAnsi="Times New Roman" w:cs="Times New Roman"/>
+                <w:sz w:val="24"/>
+                <w:szCs w:val="24"/>
+              </w:rPr>
+              <w:t>51</w:t>
+            </w:r>
+          </w:p>
+        </w:tc>
+        <w:tc>
+          <w:tcPr>
+            <w:tcW w:w="1336" w:type="dxa"/>
+            <w:shd w:val="clear" w:color="auto" w:fill="BDD6EE" w:themeFill="accent1" w:themeFillTint="66"/>
+          </w:tcPr>
+          <w:p>
+            <w:pPr>
+              <w:contextualSpacing/>
+              <w:rPr>
+                <w:rFonts w:ascii="Times New Roman" w:hAnsi="Times New Roman" w:cs="Times New Roman"/>
+                <w:sz w:val="24"/>
+                <w:szCs w:val="24"/>
+              </w:rPr>
+            </w:pPr>
+            <w:r>
+              <w:rPr>
+                <w:rFonts w:ascii="Times New Roman" w:hAnsi="Times New Roman" w:cs="Times New Roman"/>
+                <w:sz w:val="24"/>
+                <w:szCs w:val="24"/>
+              </w:rPr>
+              <w:t>41</w:t>
+            </w:r>
+          </w:p>
+        </w:tc>
+        <w:tc>
+          <w:tcPr>
+            <w:tcW w:w="1336" w:type="dxa"/>
+          </w:tcPr>
+          <w:p>
+            <w:pPr>
+              <w:contextualSpacing/>
+              <w:rPr>
+                <w:rFonts w:ascii="Times New Roman" w:hAnsi="Times New Roman" w:cs="Times New Roman"/>
+                <w:sz w:val="24"/>
+                <w:szCs w:val="24"/>
+              </w:rPr>
+            </w:pPr>
+            <w:r>
+              <w:rPr>
+                <w:rFonts w:ascii="Times New Roman" w:hAnsi="Times New Roman" w:cs="Times New Roman"/>
+                <w:sz w:val="24"/>
+                <w:szCs w:val="24"/>
+              </w:rPr>
+              <w:t>52</w:t>
+            </w:r>
+          </w:p>
+        </w:tc>
+        <w:tc>
+          <w:tcPr>
+            <w:tcW w:w="1336" w:type="dxa"/>
+          </w:tcPr>
+          <w:p>
+            <w:pPr>
+              <w:contextualSpacing/>
+              <w:rPr>
+                <w:rFonts w:ascii="Times New Roman" w:hAnsi="Times New Roman" w:cs="Times New Roman"/>
+                <w:sz w:val="24"/>
+                <w:szCs w:val="24"/>
+              </w:rPr>
+            </w:pPr>
+            <w:r>
+              <w:rPr>
+                <w:rFonts w:ascii="Times New Roman" w:hAnsi="Times New Roman" w:cs="Times New Roman"/>
+                <w:sz w:val="24"/>
+                <w:szCs w:val="24"/>
+              </w:rPr>
+              <w:t>103</w:t>
+            </w:r>
+          </w:p>
+        </w:tc>
+        <w:tc>
+          <w:tcPr>
+            <w:tcW w:w="1336" w:type="dxa"/>
+          </w:tcPr>
+          <w:p>
+            <w:pPr>
+              <w:contextualSpacing/>
+              <w:rPr>
+                <w:rFonts w:ascii="Times New Roman" w:hAnsi="Times New Roman" w:cs="Times New Roman"/>
+                <w:sz w:val="24"/>
+                <w:szCs w:val="24"/>
+              </w:rPr>
+            </w:pPr>
+            <w:r>
+              <w:rPr>
+                <w:rFonts w:ascii="Times New Roman" w:hAnsi="Times New Roman" w:cs="Times New Roman"/>
+                <w:sz w:val="24"/>
+                <w:szCs w:val="24"/>
+              </w:rPr>
+              <w:t>395</w:t>
+            </w:r>
+          </w:p>
+        </w:tc>
+      </w:tr>
+      <w:tr>
+        <w:tc>
+          <w:tcPr>
+            <w:tcW w:w="1335" w:type="dxa"/>
+          </w:tcPr>
+          <w:p>
+            <w:pPr>
+              <w:contextualSpacing/>
+              <w:rPr>
+                <w:rFonts w:ascii="Times New Roman" w:hAnsi="Times New Roman" w:cs="Times New Roman"/>
+                <w:sz w:val="24"/>
+                <w:szCs w:val="24"/>
+              </w:rPr>
+            </w:pPr>
+            <w:r>
+              <w:rPr>
+                <w:rFonts w:ascii="Times New Roman" w:hAnsi="Times New Roman" w:cs="Times New Roman"/>
+                <w:sz w:val="24"/>
+                <w:szCs w:val="24"/>
+              </w:rPr>
+              <w:t>Total</w:t>
+            </w:r>
+          </w:p>
+        </w:tc>
+        <w:tc>
+          <w:tcPr>
+            <w:tcW w:w="1335" w:type="dxa"/>
+          </w:tcPr>
+          <w:p>
+            <w:pPr>
+              <w:contextualSpacing/>
+              <w:rPr>
+                <w:rFonts w:ascii="Times New Roman" w:hAnsi="Times New Roman" w:cs="Times New Roman"/>
+                <w:sz w:val="24"/>
+                <w:szCs w:val="24"/>
+              </w:rPr>
+            </w:pPr>
+            <w:r>
+              <w:rPr>
+                <w:rFonts w:ascii="Times New Roman" w:hAnsi="Times New Roman" w:cs="Times New Roman"/>
+                <w:sz w:val="24"/>
+                <w:szCs w:val="24"/>
+              </w:rPr>
+              <w:t>1002</w:t>
+            </w:r>
+          </w:p>
+        </w:tc>
+        <w:tc>
+          <w:tcPr>
+            <w:tcW w:w="1336" w:type="dxa"/>
+          </w:tcPr>
+          <w:p>
+            <w:pPr>
+              <w:contextualSpacing/>
+              <w:rPr>
+                <w:rFonts w:ascii="Times New Roman" w:hAnsi="Times New Roman" w:cs="Times New Roman"/>
+                <w:sz w:val="24"/>
+                <w:szCs w:val="24"/>
+              </w:rPr>
+            </w:pPr>
+            <w:r>
+              <w:rPr>
+                <w:rFonts w:ascii="Times New Roman" w:hAnsi="Times New Roman" w:cs="Times New Roman"/>
+                <w:sz w:val="24"/>
+                <w:szCs w:val="24"/>
+              </w:rPr>
+              <w:t>389</w:t>
+            </w:r>
+          </w:p>
+        </w:tc>
+        <w:tc>
+          <w:tcPr>
+            <w:tcW w:w="1336" w:type="dxa"/>
+          </w:tcPr>
+          <w:p>
+            <w:pPr>
+              <w:contextualSpacing/>
+              <w:rPr>
+                <w:rFonts w:ascii="Times New Roman" w:hAnsi="Times New Roman" w:cs="Times New Roman"/>
+                <w:sz w:val="24"/>
+                <w:szCs w:val="24"/>
+              </w:rPr>
+            </w:pPr>
+            <w:r>
+              <w:rPr>
+                <w:rFonts w:ascii="Times New Roman" w:hAnsi="Times New Roman" w:cs="Times New Roman"/>
+                <w:sz w:val="24"/>
+                <w:szCs w:val="24"/>
+              </w:rPr>
+              <w:t>276</w:t>
+            </w:r>
+          </w:p>
+        </w:tc>
+        <w:tc>
+          <w:tcPr>
+            <w:tcW w:w="1336" w:type="dxa"/>
+          </w:tcPr>
+          <w:p>
+            <w:pPr>
+              <w:contextualSpacing/>
+              <w:rPr>
+                <w:rFonts w:ascii="Times New Roman" w:hAnsi="Times New Roman" w:cs="Times New Roman"/>
+                <w:sz w:val="24"/>
+                <w:szCs w:val="24"/>
+              </w:rPr>
+            </w:pPr>
+            <w:r>
+              <w:rPr>
+                <w:rFonts w:ascii="Times New Roman" w:hAnsi="Times New Roman" w:cs="Times New Roman"/>
+                <w:sz w:val="24"/>
+                <w:szCs w:val="24"/>
+              </w:rPr>
+              <w:t>485</w:t>
+            </w:r>
+          </w:p>
+        </w:tc>
+        <w:tc>
+          <w:tcPr>
+            <w:tcW w:w="1336" w:type="dxa"/>
+          </w:tcPr>
+          <w:p>
+            <w:pPr>
+              <w:contextualSpacing/>
+              <w:rPr>
+                <w:rFonts w:ascii="Times New Roman" w:hAnsi="Times New Roman" w:cs="Times New Roman"/>
+                <w:sz w:val="24"/>
+                <w:szCs w:val="24"/>
+              </w:rPr>
+            </w:pPr>
+            <w:r>
+              <w:rPr>
+                <w:rFonts w:ascii="Times New Roman" w:hAnsi="Times New Roman" w:cs="Times New Roman"/>
+                <w:sz w:val="24"/>
+                <w:szCs w:val="24"/>
+              </w:rPr>
+              <w:t>707</w:t>
+            </w:r>
+          </w:p>
+        </w:tc>
+        <w:tc>
+          <w:tcPr>
+            <w:tcW w:w="1336" w:type="dxa"/>
+          </w:tcPr>
+          <w:p>
+            <w:pPr>
+              <w:contextualSpacing/>
+              <w:rPr>
+                <w:rFonts w:ascii="Times New Roman" w:hAnsi="Times New Roman" w:cs="Times New Roman"/>
+                <w:sz w:val="24"/>
+                <w:szCs w:val="24"/>
+              </w:rPr>
+            </w:pPr>
+            <w:r>
+              <w:rPr>
+                <w:rFonts w:ascii="Times New Roman" w:hAnsi="Times New Roman" w:cs="Times New Roman"/>
+                <w:sz w:val="24"/>
+                <w:szCs w:val="24"/>
+              </w:rPr>
+              <w:t>2817</w:t>
+            </w:r>
+          </w:p>
+        </w:tc>
+      </w:tr>
+    </w:tbl>
+    <w:p>
+      <w:pPr>
+        <w:contextualSpacing/>
+        <w:rPr>
+          <w:rFonts w:ascii="Times New Roman" w:hAnsi="Times New Roman" w:cs="Times New Roman"/>
+          <w:sz w:val="24"/>
+          <w:szCs w:val="24"/>
+        </w:rPr>
+      </w:pPr>
+      <w:r>
+        <w:rPr>
+          <w:rFonts w:ascii="Times New Roman" w:hAnsi="Times New Roman" w:cs="Times New Roman"/>
+          <w:sz w:val="24"/>
+          <w:szCs w:val="24"/>
+        </w:rPr>
+        <w:t>(Highlighted values indicate the presence of a paid family leave policy.)</w:t>
+      </w:r>
+    </w:p>
+    <w:p>
+      <w:pPr>
+        <w:contextualSpacing/>
+        <w:rPr>
+          <w:rFonts w:ascii="Times New Roman" w:hAnsi="Times New Roman" w:cs="Times New Roman"/>
+          <w:sz w:val="24"/>
+          <w:szCs w:val="24"/>
+        </w:rPr>
+      </w:pPr>
     </w:p>
     <w:p>
       <w:pPr>
@@ -1198,7 +5274,7 @@
                 <w:sz w:val="24"/>
                 <w:szCs w:val="24"/>
               </w:rPr>
-              <w:t>26,748</w:t>
+              <w:t>57,373</w:t>
             </w:r>
           </w:p>
         </w:tc>
@@ -1278,7 +5354,23 @@
                 <w:sz w:val="24"/>
                 <w:szCs w:val="24"/>
               </w:rPr>
-              <w:t>16,749</w:t>
+              <w:t>2</w:t>
+            </w:r>
+            <w:r>
+              <w:rPr>
+                <w:rFonts w:ascii="Times New Roman" w:hAnsi="Times New Roman" w:cs="Times New Roman"/>
+                <w:sz w:val="24"/>
+                <w:szCs w:val="24"/>
+              </w:rPr>
+              <w:t>,</w:t>
+            </w:r>
+            <w:r>
+              <w:rPr>
+                <w:rFonts w:ascii="Times New Roman" w:hAnsi="Times New Roman" w:cs="Times New Roman"/>
+                <w:sz w:val="24"/>
+                <w:szCs w:val="24"/>
+              </w:rPr>
+              <w:t>595</w:t>
             </w:r>
           </w:p>
         </w:tc>
@@ -1350,7 +5442,7 @@
                 <w:sz w:val="24"/>
                 <w:szCs w:val="24"/>
               </w:rPr>
-              <w:t>2,064</w:t>
+              <w:t>450</w:t>
             </w:r>
           </w:p>
         </w:tc>
@@ -1422,7 +5514,7 @@
                 <w:sz w:val="24"/>
                 <w:szCs w:val="24"/>
               </w:rPr>
-              <w:t>1,140</w:t>
+              <w:t>1148</w:t>
             </w:r>
           </w:p>
         </w:tc>
@@ -1494,7 +5586,7 @@
                 <w:sz w:val="24"/>
                 <w:szCs w:val="24"/>
               </w:rPr>
-              <w:t>490</w:t>
+              <w:t>523</w:t>
             </w:r>
           </w:p>
         </w:tc>
@@ -1566,7 +5658,23 @@
                 <w:sz w:val="24"/>
                 <w:szCs w:val="24"/>
               </w:rPr>
-              <w:t>255</w:t>
+              <w:t>3</w:t>
+            </w:r>
+            <w:r>
+              <w:rPr>
+                <w:rFonts w:ascii="Times New Roman" w:hAnsi="Times New Roman" w:cs="Times New Roman"/>
+                <w:sz w:val="24"/>
+                <w:szCs w:val="24"/>
+              </w:rPr>
+              <w:t>,</w:t>
+            </w:r>
+            <w:r>
+              <w:rPr>
+                <w:rFonts w:ascii="Times New Roman" w:hAnsi="Times New Roman" w:cs="Times New Roman"/>
+                <w:sz w:val="24"/>
+                <w:szCs w:val="24"/>
+              </w:rPr>
+              <w:t>323</w:t>
             </w:r>
           </w:p>
         </w:tc>
@@ -1638,7 +5746,7 @@
                 <w:sz w:val="24"/>
                 <w:szCs w:val="24"/>
               </w:rPr>
-              <w:t>242</w:t>
+              <w:t>440</w:t>
             </w:r>
           </w:p>
         </w:tc>
@@ -1663,7 +5771,6 @@
                 <w:sz w:val="24"/>
                 <w:szCs w:val="24"/>
               </w:rPr>
-              <w:lastRenderedPageBreak/>
               <w:t>8</w:t>
             </w:r>
           </w:p>
@@ -1711,7 +5818,7 @@
                 <w:sz w:val="24"/>
                 <w:szCs w:val="24"/>
               </w:rPr>
-              <w:t>212</w:t>
+              <w:t>37,756</w:t>
             </w:r>
           </w:p>
         </w:tc>
@@ -1816,6 +5923,100 @@
         </w:rPr>
         <w:tab/>
         <w:t xml:space="preserve">The SIPP allows for information on two possible jobs to be recorded. </w:t>
+      </w:r>
+      <w:r>
+        <w:rPr>
+          <w:rFonts w:ascii="Times New Roman" w:hAnsi="Times New Roman" w:cs="Times New Roman"/>
+          <w:sz w:val="24"/>
+          <w:szCs w:val="24"/>
+        </w:rPr>
+        <w:t xml:space="preserve">In the case of an individual holding multiple jobs during a reference month, the job by which the individual earned the most money over the four-month period will be listed as job 1. The job that provided the next most earnings in the four-month period will be listed as job 2. </w:t>
+      </w:r>
+      <w:r>
+        <w:rPr>
+          <w:rFonts w:ascii="Times New Roman" w:hAnsi="Times New Roman" w:cs="Times New Roman"/>
+          <w:sz w:val="24"/>
+          <w:szCs w:val="24"/>
+        </w:rPr>
+        <w:t xml:space="preserve">In order to simplify the </w:t>
+      </w:r>
+      <w:r>
+        <w:rPr>
+          <w:rFonts w:ascii="Times New Roman" w:hAnsi="Times New Roman" w:cs="Times New Roman"/>
+          <w:sz w:val="24"/>
+          <w:szCs w:val="24"/>
+        </w:rPr>
+        <w:lastRenderedPageBreak/>
+        <w:t>analysis, only data o</w:t>
+      </w:r>
+      <w:r>
+        <w:rPr>
+          <w:rFonts w:ascii="Times New Roman" w:hAnsi="Times New Roman" w:cs="Times New Roman"/>
+          <w:sz w:val="24"/>
+          <w:szCs w:val="24"/>
+        </w:rPr>
+        <w:t xml:space="preserve">n job 1 was used in this paper, and each individual was placed into occupations groups according to job 1. </w:t>
+      </w:r>
+      <w:r>
+        <w:rPr>
+          <w:rFonts w:ascii="Times New Roman" w:hAnsi="Times New Roman" w:cs="Times New Roman"/>
+          <w:sz w:val="24"/>
+          <w:szCs w:val="24"/>
+        </w:rPr>
+        <w:t xml:space="preserve"> </w:t>
+      </w:r>
+    </w:p>
+    <w:p>
+      <w:pPr>
+        <w:contextualSpacing/>
+        <w:rPr>
+          <w:rFonts w:ascii="Times New Roman" w:hAnsi="Times New Roman" w:cs="Times New Roman"/>
+          <w:sz w:val="24"/>
+          <w:szCs w:val="24"/>
+        </w:rPr>
+      </w:pPr>
+    </w:p>
+    <w:p>
+      <w:pPr>
+        <w:contextualSpacing/>
+        <w:rPr>
+          <w:rFonts w:ascii="Times New Roman" w:hAnsi="Times New Roman" w:cs="Times New Roman"/>
+          <w:sz w:val="24"/>
+          <w:szCs w:val="24"/>
+        </w:rPr>
+      </w:pPr>
+      <w:r>
+        <w:rPr>
+          <w:rFonts w:ascii="Times New Roman" w:hAnsi="Times New Roman" w:cs="Times New Roman"/>
+          <w:sz w:val="24"/>
+          <w:szCs w:val="24"/>
+        </w:rPr>
+        <w:tab/>
+        <w:t xml:space="preserve">An important aspect of the data is that the SIPP </w:t>
+      </w:r>
+      <w:r>
+        <w:rPr>
+          <w:rFonts w:ascii="Times New Roman" w:hAnsi="Times New Roman" w:cs="Times New Roman"/>
+          <w:sz w:val="24"/>
+          <w:szCs w:val="24"/>
+        </w:rPr>
+        <w:t>changed the encoding of occupations after the 2001 panel. The 1996 and 2001 panels of the SIPP encode occupations according to the 1990 Census Bureau occupational classification scheme, while the 2004 and 2008 panels utilize the classification scheme from the 2000 Census. This means that pre-2004 panel occupations cannot be directly matched to 2004 and later panel occupations. However, both types of occupation coding systems could still be placed into general occupation groups (specified by the Standard Occupational Classification system).</w:t>
+      </w:r>
+      <w:r>
+        <w:rPr>
+          <w:rFonts w:ascii="Times New Roman" w:hAnsi="Times New Roman" w:cs="Times New Roman"/>
+          <w:sz w:val="24"/>
+          <w:szCs w:val="24"/>
+        </w:rPr>
+        <w:t xml:space="preserve"> Individuals were placed into occupation groups according to their most recent pre-birth occupation. </w:t>
+      </w:r>
+      <w:r>
+        <w:rPr>
+          <w:rFonts w:ascii="Times New Roman" w:hAnsi="Times New Roman" w:cs="Times New Roman"/>
+          <w:sz w:val="24"/>
+          <w:szCs w:val="24"/>
+        </w:rPr>
+        <w:t xml:space="preserve">I then codified each occupation group as either ‘white collar’ or ‘blue collar’. The results of this processing can be seen in the table below. </w:t>
       </w:r>
     </w:p>
     <w:p>
@@ -2050,7 +6251,7 @@
                 <w:sz w:val="24"/>
                 <w:szCs w:val="24"/>
               </w:rPr>
-              <w:t>46</w:t>
+              <w:t>131</w:t>
             </w:r>
           </w:p>
         </w:tc>
@@ -2145,7 +6346,7 @@
                 <w:sz w:val="24"/>
                 <w:szCs w:val="24"/>
               </w:rPr>
-              <w:t>44</w:t>
+              <w:t>86</w:t>
             </w:r>
           </w:p>
         </w:tc>
@@ -2240,7 +6441,7 @@
                 <w:sz w:val="24"/>
                 <w:szCs w:val="24"/>
               </w:rPr>
-              <w:t>22</w:t>
+              <w:t>38</w:t>
             </w:r>
           </w:p>
         </w:tc>
@@ -2335,7 +6536,7 @@
                 <w:sz w:val="24"/>
                 <w:szCs w:val="24"/>
               </w:rPr>
-              <w:t>7</w:t>
+              <w:t>24</w:t>
             </w:r>
           </w:p>
         </w:tc>
@@ -2430,7 +6631,7 @@
                 <w:sz w:val="24"/>
                 <w:szCs w:val="24"/>
               </w:rPr>
-              <w:t>7</w:t>
+              <w:t>16</w:t>
             </w:r>
           </w:p>
         </w:tc>
@@ -2525,7 +6726,7 @@
                 <w:sz w:val="24"/>
                 <w:szCs w:val="24"/>
               </w:rPr>
-              <w:t>26</w:t>
+              <w:t>43</w:t>
             </w:r>
           </w:p>
         </w:tc>
@@ -2620,7 +6821,7 @@
                 <w:sz w:val="24"/>
                 <w:szCs w:val="24"/>
               </w:rPr>
-              <w:t>15</w:t>
+              <w:t>20</w:t>
             </w:r>
           </w:p>
         </w:tc>
@@ -2715,7 +6916,7 @@
                 <w:sz w:val="24"/>
                 <w:szCs w:val="24"/>
               </w:rPr>
-              <w:t>106</w:t>
+              <w:t>195</w:t>
             </w:r>
           </w:p>
         </w:tc>
@@ -2810,7 +7011,7 @@
                 <w:sz w:val="24"/>
                 <w:szCs w:val="24"/>
               </w:rPr>
-              <w:t>10</w:t>
+              <w:t>28</w:t>
             </w:r>
           </w:p>
         </w:tc>
@@ -2905,7 +7106,7 @@
                 <w:sz w:val="24"/>
                 <w:szCs w:val="24"/>
               </w:rPr>
-              <w:t>83</w:t>
+              <w:t>169</w:t>
             </w:r>
           </w:p>
         </w:tc>
@@ -3000,7 +7201,7 @@
                 <w:sz w:val="24"/>
                 <w:szCs w:val="24"/>
               </w:rPr>
-              <w:t>43</w:t>
+              <w:t>81</w:t>
             </w:r>
           </w:p>
         </w:tc>
@@ -3095,7 +7296,7 @@
                 <w:sz w:val="24"/>
                 <w:szCs w:val="24"/>
               </w:rPr>
-              <w:t>8</w:t>
+              <w:t>78</w:t>
             </w:r>
           </w:p>
         </w:tc>
@@ -3190,7 +7391,7 @@
                 <w:sz w:val="24"/>
                 <w:szCs w:val="24"/>
               </w:rPr>
-              <w:t>50</w:t>
+              <w:t>89</w:t>
             </w:r>
           </w:p>
         </w:tc>
@@ -3285,7 +7486,7 @@
                 <w:sz w:val="24"/>
                 <w:szCs w:val="24"/>
               </w:rPr>
-              <w:t>24</w:t>
+              <w:t>54</w:t>
             </w:r>
           </w:p>
         </w:tc>
@@ -3380,7 +7581,7 @@
                 <w:sz w:val="24"/>
                 <w:szCs w:val="24"/>
               </w:rPr>
-              <w:t>47</w:t>
+              <w:t>78</w:t>
             </w:r>
           </w:p>
         </w:tc>
@@ -3475,7 +7676,7 @@
                 <w:sz w:val="24"/>
                 <w:szCs w:val="24"/>
               </w:rPr>
-              <w:t>90</w:t>
+              <w:t>190</w:t>
             </w:r>
           </w:p>
         </w:tc>
@@ -3570,7 +7771,7 @@
                 <w:sz w:val="24"/>
                 <w:szCs w:val="24"/>
               </w:rPr>
-              <w:t>180</w:t>
+              <w:t>424</w:t>
             </w:r>
           </w:p>
         </w:tc>
@@ -3665,7 +7866,7 @@
                 <w:sz w:val="24"/>
                 <w:szCs w:val="24"/>
               </w:rPr>
-              <w:t>9</w:t>
+              <w:t>25</w:t>
             </w:r>
           </w:p>
         </w:tc>
@@ -3760,7 +7961,7 @@
                 <w:sz w:val="24"/>
                 <w:szCs w:val="24"/>
               </w:rPr>
-              <w:t>2</w:t>
+              <w:t>6</w:t>
             </w:r>
           </w:p>
         </w:tc>
@@ -3785,7 +7986,7 @@
                 <w:sz w:val="24"/>
                 <w:szCs w:val="24"/>
               </w:rPr>
-              <w:t>51</w:t>
+              <w:t>49</w:t>
             </w:r>
           </w:p>
         </w:tc>
@@ -3855,7 +8056,7 @@
                 <w:sz w:val="24"/>
                 <w:szCs w:val="24"/>
               </w:rPr>
-              <w:t>25</w:t>
+              <w:t>5</w:t>
             </w:r>
           </w:p>
         </w:tc>
@@ -3880,7 +8081,7 @@
                 <w:sz w:val="24"/>
                 <w:szCs w:val="24"/>
               </w:rPr>
-              <w:t>53</w:t>
+              <w:t>51</w:t>
             </w:r>
           </w:p>
         </w:tc>
@@ -3903,7 +8104,7 @@
                 <w:sz w:val="24"/>
                 <w:szCs w:val="24"/>
               </w:rPr>
-              <w:t>Transportation and Material Moving</w:t>
+              <w:t xml:space="preserve">Production </w:t>
             </w:r>
           </w:p>
         </w:tc>
@@ -3950,7 +8151,7 @@
                 <w:sz w:val="24"/>
                 <w:szCs w:val="24"/>
               </w:rPr>
-              <w:t>15</w:t>
+              <w:t>80</w:t>
             </w:r>
           </w:p>
         </w:tc>
@@ -3969,6 +8170,14 @@
                 <w:szCs w:val="24"/>
               </w:rPr>
             </w:pPr>
+            <w:r>
+              <w:rPr>
+                <w:rFonts w:ascii="Times New Roman" w:hAnsi="Times New Roman" w:cs="Times New Roman"/>
+                <w:sz w:val="24"/>
+                <w:szCs w:val="24"/>
+              </w:rPr>
+              <w:t>53</w:t>
+            </w:r>
           </w:p>
         </w:tc>
         <w:tc>
@@ -3984,6 +8193,14 @@
                 <w:szCs w:val="24"/>
               </w:rPr>
             </w:pPr>
+            <w:r>
+              <w:rPr>
+                <w:rFonts w:ascii="Times New Roman" w:hAnsi="Times New Roman" w:cs="Times New Roman"/>
+                <w:sz w:val="24"/>
+                <w:szCs w:val="24"/>
+              </w:rPr>
+              <w:t>Transportation and Material Moving</w:t>
+            </w:r>
           </w:p>
         </w:tc>
         <w:tc>
@@ -4005,6 +8222,172 @@
                 <w:sz w:val="24"/>
                 <w:szCs w:val="24"/>
               </w:rPr>
+              <w:t>Blue Collar</w:t>
+            </w:r>
+          </w:p>
+        </w:tc>
+        <w:tc>
+          <w:tcPr>
+            <w:tcW w:w="895" w:type="dxa"/>
+          </w:tcPr>
+          <w:p>
+            <w:pPr>
+              <w:contextualSpacing/>
+              <w:jc w:val="right"/>
+              <w:rPr>
+                <w:rFonts w:ascii="Times New Roman" w:hAnsi="Times New Roman" w:cs="Times New Roman"/>
+                <w:sz w:val="24"/>
+                <w:szCs w:val="24"/>
+              </w:rPr>
+            </w:pPr>
+            <w:r>
+              <w:rPr>
+                <w:rFonts w:ascii="Times New Roman" w:hAnsi="Times New Roman" w:cs="Times New Roman"/>
+                <w:sz w:val="24"/>
+                <w:szCs w:val="24"/>
+              </w:rPr>
+              <w:t>20</w:t>
+            </w:r>
+          </w:p>
+        </w:tc>
+      </w:tr>
+      <w:tr>
+        <w:tc>
+          <w:tcPr>
+            <w:tcW w:w="723" w:type="dxa"/>
+          </w:tcPr>
+          <w:p>
+            <w:pPr>
+              <w:contextualSpacing/>
+              <w:rPr>
+                <w:rFonts w:ascii="Times New Roman" w:hAnsi="Times New Roman" w:cs="Times New Roman"/>
+                <w:sz w:val="24"/>
+                <w:szCs w:val="24"/>
+              </w:rPr>
+            </w:pPr>
+          </w:p>
+        </w:tc>
+        <w:tc>
+          <w:tcPr>
+            <w:tcW w:w="4582" w:type="dxa"/>
+          </w:tcPr>
+          <w:p>
+            <w:pPr>
+              <w:contextualSpacing/>
+              <w:rPr>
+                <w:rFonts w:ascii="Times New Roman" w:hAnsi="Times New Roman" w:cs="Times New Roman"/>
+                <w:sz w:val="24"/>
+                <w:szCs w:val="24"/>
+              </w:rPr>
+            </w:pPr>
+            <w:r>
+              <w:rPr>
+                <w:rFonts w:ascii="Times New Roman" w:hAnsi="Times New Roman" w:cs="Times New Roman"/>
+                <w:sz w:val="24"/>
+                <w:szCs w:val="24"/>
+              </w:rPr>
+              <w:t>Unclassified</w:t>
+            </w:r>
+          </w:p>
+        </w:tc>
+        <w:tc>
+          <w:tcPr>
+            <w:tcW w:w="3150" w:type="dxa"/>
+          </w:tcPr>
+          <w:p>
+            <w:pPr>
+              <w:contextualSpacing/>
+              <w:rPr>
+                <w:rFonts w:ascii="Times New Roman" w:hAnsi="Times New Roman" w:cs="Times New Roman"/>
+                <w:sz w:val="24"/>
+                <w:szCs w:val="24"/>
+              </w:rPr>
+            </w:pPr>
+            <w:r>
+              <w:rPr>
+                <w:rFonts w:ascii="Times New Roman" w:hAnsi="Times New Roman" w:cs="Times New Roman"/>
+                <w:sz w:val="24"/>
+                <w:szCs w:val="24"/>
+              </w:rPr>
+              <w:t>N/A</w:t>
+            </w:r>
+          </w:p>
+        </w:tc>
+        <w:tc>
+          <w:tcPr>
+            <w:tcW w:w="895" w:type="dxa"/>
+          </w:tcPr>
+          <w:p>
+            <w:pPr>
+              <w:contextualSpacing/>
+              <w:jc w:val="right"/>
+              <w:rPr>
+                <w:rFonts w:ascii="Times New Roman" w:hAnsi="Times New Roman" w:cs="Times New Roman"/>
+                <w:sz w:val="24"/>
+                <w:szCs w:val="24"/>
+              </w:rPr>
+            </w:pPr>
+            <w:r>
+              <w:rPr>
+                <w:rFonts w:ascii="Times New Roman" w:hAnsi="Times New Roman" w:cs="Times New Roman"/>
+                <w:sz w:val="24"/>
+                <w:szCs w:val="24"/>
+              </w:rPr>
+              <w:t>39</w:t>
+            </w:r>
+          </w:p>
+        </w:tc>
+      </w:tr>
+      <w:tr>
+        <w:tc>
+          <w:tcPr>
+            <w:tcW w:w="723" w:type="dxa"/>
+          </w:tcPr>
+          <w:p>
+            <w:pPr>
+              <w:contextualSpacing/>
+              <w:rPr>
+                <w:rFonts w:ascii="Times New Roman" w:hAnsi="Times New Roman" w:cs="Times New Roman"/>
+                <w:sz w:val="24"/>
+                <w:szCs w:val="24"/>
+              </w:rPr>
+            </w:pPr>
+          </w:p>
+        </w:tc>
+        <w:tc>
+          <w:tcPr>
+            <w:tcW w:w="4582" w:type="dxa"/>
+          </w:tcPr>
+          <w:p>
+            <w:pPr>
+              <w:contextualSpacing/>
+              <w:rPr>
+                <w:rFonts w:ascii="Times New Roman" w:hAnsi="Times New Roman" w:cs="Times New Roman"/>
+                <w:sz w:val="24"/>
+                <w:szCs w:val="24"/>
+              </w:rPr>
+            </w:pPr>
+          </w:p>
+        </w:tc>
+        <w:tc>
+          <w:tcPr>
+            <w:tcW w:w="3150" w:type="dxa"/>
+          </w:tcPr>
+          <w:p>
+            <w:pPr>
+              <w:contextualSpacing/>
+              <w:rPr>
+                <w:rFonts w:ascii="Times New Roman" w:hAnsi="Times New Roman" w:cs="Times New Roman"/>
+                <w:sz w:val="24"/>
+                <w:szCs w:val="24"/>
+              </w:rPr>
+            </w:pPr>
+            <w:r>
+              <w:rPr>
+                <w:rFonts w:ascii="Times New Roman" w:hAnsi="Times New Roman" w:cs="Times New Roman"/>
+                <w:sz w:val="24"/>
+                <w:szCs w:val="24"/>
+              </w:rPr>
               <w:t>Total</w:t>
             </w:r>
             <w:r>
@@ -4037,7 +8420,7 @@
                 <w:sz w:val="24"/>
                 <w:szCs w:val="24"/>
               </w:rPr>
-              <w:t>859</w:t>
+              <w:t>1854</w:t>
             </w:r>
           </w:p>
         </w:tc>
@@ -4065,6 +8448,41 @@
     </w:p>
     <w:p>
       <w:pPr>
+        <w:ind w:firstLine="720"/>
+        <w:contextualSpacing/>
+        <w:rPr>
+          <w:rFonts w:ascii="Times New Roman" w:hAnsi="Times New Roman" w:cs="Times New Roman"/>
+          <w:sz w:val="24"/>
+          <w:szCs w:val="24"/>
+        </w:rPr>
+      </w:pPr>
+      <w:r>
+        <w:rPr>
+          <w:rFonts w:ascii="Times New Roman" w:hAnsi="Times New Roman" w:cs="Times New Roman"/>
+          <w:sz w:val="24"/>
+          <w:szCs w:val="24"/>
+        </w:rPr>
+        <w:t>Is the segmentation by educational attainment and the segmentation by occupation type capturing the same subpopulations? The cross tabulation below indicates that</w:t>
+      </w:r>
+      <w:r>
+        <w:rPr>
+          <w:rFonts w:ascii="Times New Roman" w:hAnsi="Times New Roman" w:cs="Times New Roman"/>
+          <w:sz w:val="24"/>
+          <w:szCs w:val="24"/>
+        </w:rPr>
+        <w:t xml:space="preserve"> while there is overlap,</w:t>
+      </w:r>
+      <w:r>
+        <w:rPr>
+          <w:rFonts w:ascii="Times New Roman" w:hAnsi="Times New Roman" w:cs="Times New Roman"/>
+          <w:sz w:val="24"/>
+          <w:szCs w:val="24"/>
+        </w:rPr>
+        <w:t xml:space="preserve"> the two segmentations indeed divide the sample differently. </w:t>
+      </w:r>
+    </w:p>
+    <w:p>
+      <w:pPr>
         <w:contextualSpacing/>
         <w:rPr>
           <w:rFonts w:ascii="Times New Roman" w:hAnsi="Times New Roman" w:cs="Times New Roman"/>
@@ -4082,6 +8500,14 @@
           <w:szCs w:val="24"/>
         </w:rPr>
       </w:pPr>
+      <w:r>
+        <w:rPr>
+          <w:rFonts w:ascii="Times New Roman" w:hAnsi="Times New Roman" w:cs="Times New Roman"/>
+          <w:sz w:val="24"/>
+          <w:szCs w:val="24"/>
+        </w:rPr>
+        <w:t xml:space="preserve">Observation </w:t>
+      </w:r>
       <w:r>
         <w:rPr>
           <w:rFonts w:ascii="Times New Roman" w:hAnsi="Times New Roman" w:cs="Times New Roman"/>
@@ -4209,7 +8635,7 @@
                 <w:sz w:val="24"/>
                 <w:szCs w:val="24"/>
               </w:rPr>
-              <w:t>College educated</w:t>
+              <w:t>Less than College</w:t>
             </w:r>
           </w:p>
         </w:tc>
@@ -4232,7 +8658,7 @@
                 <w:sz w:val="24"/>
                 <w:szCs w:val="24"/>
               </w:rPr>
-              <w:t>12694</w:t>
+              <w:t>29101</w:t>
             </w:r>
           </w:p>
         </w:tc>
@@ -4255,7 +8681,7 @@
                 <w:sz w:val="24"/>
                 <w:szCs w:val="24"/>
               </w:rPr>
-              <w:t>5980</w:t>
+              <w:t>12722</w:t>
             </w:r>
           </w:p>
         </w:tc>
@@ -4278,7 +8704,7 @@
                 <w:sz w:val="24"/>
                 <w:szCs w:val="24"/>
               </w:rPr>
-              <w:t>8,674</w:t>
+              <w:t>41823</w:t>
             </w:r>
           </w:p>
         </w:tc>
@@ -4303,7 +8729,7 @@
                 <w:sz w:val="24"/>
                 <w:szCs w:val="24"/>
               </w:rPr>
-              <w:t>Less than college education</w:t>
+              <w:t>College Educated</w:t>
             </w:r>
           </w:p>
         </w:tc>
@@ -4326,7 +8752,7 @@
                 <w:sz w:val="24"/>
                 <w:szCs w:val="24"/>
               </w:rPr>
-              <w:t>12996</w:t>
+              <w:t>25484</w:t>
             </w:r>
           </w:p>
         </w:tc>
@@ -4349,7 +8775,7 @@
                 <w:sz w:val="24"/>
                 <w:szCs w:val="24"/>
               </w:rPr>
-              <w:t>786</w:t>
+              <w:t>1208</w:t>
             </w:r>
           </w:p>
         </w:tc>
@@ -4372,7 +8798,7 @@
                 <w:sz w:val="24"/>
                 <w:szCs w:val="24"/>
               </w:rPr>
-              <w:t>13,782</w:t>
+              <w:t>26692</w:t>
             </w:r>
           </w:p>
         </w:tc>
@@ -4420,7 +8846,7 @@
                 <w:sz w:val="24"/>
                 <w:szCs w:val="24"/>
               </w:rPr>
-              <w:t>25,690</w:t>
+              <w:t>54585</w:t>
             </w:r>
           </w:p>
         </w:tc>
@@ -4443,7 +8869,7 @@
                 <w:sz w:val="24"/>
                 <w:szCs w:val="24"/>
               </w:rPr>
-              <w:t>6,766</w:t>
+              <w:t>13930</w:t>
             </w:r>
           </w:p>
         </w:tc>
@@ -4466,7 +8892,7 @@
                 <w:sz w:val="24"/>
                 <w:szCs w:val="24"/>
               </w:rPr>
-              <w:t>32,456</w:t>
+              <w:t>68515</w:t>
             </w:r>
           </w:p>
         </w:tc>
@@ -4482,6 +8908,405 @@
         </w:rPr>
       </w:pPr>
     </w:p>
+    <w:p>
+      <w:pPr>
+        <w:contextualSpacing/>
+        <w:rPr>
+          <w:rFonts w:ascii="Times New Roman" w:hAnsi="Times New Roman" w:cs="Times New Roman"/>
+          <w:sz w:val="24"/>
+          <w:szCs w:val="24"/>
+        </w:rPr>
+      </w:pPr>
+      <w:r>
+        <w:rPr>
+          <w:rFonts w:ascii="Times New Roman" w:hAnsi="Times New Roman" w:cs="Times New Roman"/>
+          <w:sz w:val="24"/>
+          <w:szCs w:val="24"/>
+        </w:rPr>
+        <w:t>Person Frequency Table for Education / Employment Type</w:t>
+      </w:r>
+    </w:p>
+    <w:tbl>
+      <w:tblPr>
+        <w:tblStyle w:val="TableGrid"/>
+        <w:tblW w:w="0" w:type="auto"/>
+        <w:tblLook w:val="04A0" w:firstRow="1" w:lastRow="0" w:firstColumn="1" w:lastColumn="0" w:noHBand="0" w:noVBand="1"/>
+      </w:tblPr>
+      <w:tblGrid>
+        <w:gridCol w:w="2472"/>
+        <w:gridCol w:w="2363"/>
+        <w:gridCol w:w="2346"/>
+        <w:gridCol w:w="2169"/>
+      </w:tblGrid>
+      <w:tr>
+        <w:tc>
+          <w:tcPr>
+            <w:tcW w:w="2472" w:type="dxa"/>
+          </w:tcPr>
+          <w:p>
+            <w:pPr>
+              <w:contextualSpacing/>
+              <w:rPr>
+                <w:rFonts w:ascii="Times New Roman" w:hAnsi="Times New Roman" w:cs="Times New Roman"/>
+                <w:sz w:val="24"/>
+                <w:szCs w:val="24"/>
+              </w:rPr>
+            </w:pPr>
+          </w:p>
+        </w:tc>
+        <w:tc>
+          <w:tcPr>
+            <w:tcW w:w="2363" w:type="dxa"/>
+          </w:tcPr>
+          <w:p>
+            <w:pPr>
+              <w:contextualSpacing/>
+              <w:rPr>
+                <w:rFonts w:ascii="Times New Roman" w:hAnsi="Times New Roman" w:cs="Times New Roman"/>
+                <w:sz w:val="24"/>
+                <w:szCs w:val="24"/>
+              </w:rPr>
+            </w:pPr>
+            <w:r>
+              <w:rPr>
+                <w:rFonts w:ascii="Times New Roman" w:hAnsi="Times New Roman" w:cs="Times New Roman"/>
+                <w:sz w:val="24"/>
+                <w:szCs w:val="24"/>
+              </w:rPr>
+              <w:t>White collar</w:t>
+            </w:r>
+          </w:p>
+        </w:tc>
+        <w:tc>
+          <w:tcPr>
+            <w:tcW w:w="2346" w:type="dxa"/>
+          </w:tcPr>
+          <w:p>
+            <w:pPr>
+              <w:contextualSpacing/>
+              <w:rPr>
+                <w:rFonts w:ascii="Times New Roman" w:hAnsi="Times New Roman" w:cs="Times New Roman"/>
+                <w:sz w:val="24"/>
+                <w:szCs w:val="24"/>
+              </w:rPr>
+            </w:pPr>
+            <w:r>
+              <w:rPr>
+                <w:rFonts w:ascii="Times New Roman" w:hAnsi="Times New Roman" w:cs="Times New Roman"/>
+                <w:sz w:val="24"/>
+                <w:szCs w:val="24"/>
+              </w:rPr>
+              <w:t>Blue collar</w:t>
+            </w:r>
+          </w:p>
+        </w:tc>
+        <w:tc>
+          <w:tcPr>
+            <w:tcW w:w="2169" w:type="dxa"/>
+          </w:tcPr>
+          <w:p>
+            <w:pPr>
+              <w:contextualSpacing/>
+              <w:rPr>
+                <w:rFonts w:ascii="Times New Roman" w:hAnsi="Times New Roman" w:cs="Times New Roman"/>
+                <w:sz w:val="24"/>
+                <w:szCs w:val="24"/>
+              </w:rPr>
+            </w:pPr>
+            <w:r>
+              <w:rPr>
+                <w:rFonts w:ascii="Times New Roman" w:hAnsi="Times New Roman" w:cs="Times New Roman"/>
+                <w:sz w:val="24"/>
+                <w:szCs w:val="24"/>
+              </w:rPr>
+              <w:t>Totals</w:t>
+            </w:r>
+          </w:p>
+        </w:tc>
+      </w:tr>
+      <w:tr>
+        <w:tc>
+          <w:tcPr>
+            <w:tcW w:w="2472" w:type="dxa"/>
+          </w:tcPr>
+          <w:p>
+            <w:pPr>
+              <w:contextualSpacing/>
+              <w:rPr>
+                <w:rFonts w:ascii="Times New Roman" w:hAnsi="Times New Roman" w:cs="Times New Roman"/>
+                <w:sz w:val="24"/>
+                <w:szCs w:val="24"/>
+              </w:rPr>
+            </w:pPr>
+            <w:r>
+              <w:rPr>
+                <w:rFonts w:ascii="Times New Roman" w:hAnsi="Times New Roman" w:cs="Times New Roman"/>
+                <w:sz w:val="24"/>
+                <w:szCs w:val="24"/>
+              </w:rPr>
+              <w:t>Less than College</w:t>
+            </w:r>
+          </w:p>
+        </w:tc>
+        <w:tc>
+          <w:tcPr>
+            <w:tcW w:w="2363" w:type="dxa"/>
+          </w:tcPr>
+          <w:p>
+            <w:pPr>
+              <w:contextualSpacing/>
+              <w:rPr>
+                <w:rFonts w:ascii="Times New Roman" w:hAnsi="Times New Roman" w:cs="Times New Roman"/>
+                <w:sz w:val="24"/>
+                <w:szCs w:val="24"/>
+              </w:rPr>
+            </w:pPr>
+            <w:r>
+              <w:rPr>
+                <w:rFonts w:ascii="Times New Roman" w:hAnsi="Times New Roman" w:cs="Times New Roman"/>
+                <w:sz w:val="24"/>
+                <w:szCs w:val="24"/>
+              </w:rPr>
+              <w:t>807</w:t>
+            </w:r>
+          </w:p>
+        </w:tc>
+        <w:tc>
+          <w:tcPr>
+            <w:tcW w:w="2346" w:type="dxa"/>
+          </w:tcPr>
+          <w:p>
+            <w:pPr>
+              <w:contextualSpacing/>
+              <w:rPr>
+                <w:rFonts w:ascii="Times New Roman" w:hAnsi="Times New Roman" w:cs="Times New Roman"/>
+                <w:sz w:val="24"/>
+                <w:szCs w:val="24"/>
+              </w:rPr>
+            </w:pPr>
+            <w:r>
+              <w:rPr>
+                <w:rFonts w:ascii="Times New Roman" w:hAnsi="Times New Roman" w:cs="Times New Roman"/>
+                <w:sz w:val="24"/>
+                <w:szCs w:val="24"/>
+              </w:rPr>
+              <w:t>340</w:t>
+            </w:r>
+          </w:p>
+        </w:tc>
+        <w:tc>
+          <w:tcPr>
+            <w:tcW w:w="2169" w:type="dxa"/>
+          </w:tcPr>
+          <w:p>
+            <w:pPr>
+              <w:contextualSpacing/>
+              <w:rPr>
+                <w:rFonts w:ascii="Times New Roman" w:hAnsi="Times New Roman" w:cs="Times New Roman"/>
+                <w:sz w:val="24"/>
+                <w:szCs w:val="24"/>
+              </w:rPr>
+            </w:pPr>
+            <w:r>
+              <w:rPr>
+                <w:rFonts w:ascii="Times New Roman" w:hAnsi="Times New Roman" w:cs="Times New Roman"/>
+                <w:sz w:val="24"/>
+                <w:szCs w:val="24"/>
+              </w:rPr>
+              <w:t>1147</w:t>
+            </w:r>
+          </w:p>
+        </w:tc>
+      </w:tr>
+      <w:tr>
+        <w:tc>
+          <w:tcPr>
+            <w:tcW w:w="2472" w:type="dxa"/>
+          </w:tcPr>
+          <w:p>
+            <w:pPr>
+              <w:contextualSpacing/>
+              <w:rPr>
+                <w:rFonts w:ascii="Times New Roman" w:hAnsi="Times New Roman" w:cs="Times New Roman"/>
+                <w:sz w:val="24"/>
+                <w:szCs w:val="24"/>
+              </w:rPr>
+            </w:pPr>
+            <w:r>
+              <w:rPr>
+                <w:rFonts w:ascii="Times New Roman" w:hAnsi="Times New Roman" w:cs="Times New Roman"/>
+                <w:sz w:val="24"/>
+                <w:szCs w:val="24"/>
+              </w:rPr>
+              <w:t>College Educated</w:t>
+            </w:r>
+          </w:p>
+        </w:tc>
+        <w:tc>
+          <w:tcPr>
+            <w:tcW w:w="2363" w:type="dxa"/>
+          </w:tcPr>
+          <w:p>
+            <w:pPr>
+              <w:contextualSpacing/>
+              <w:rPr>
+                <w:rFonts w:ascii="Times New Roman" w:hAnsi="Times New Roman" w:cs="Times New Roman"/>
+                <w:sz w:val="24"/>
+                <w:szCs w:val="24"/>
+              </w:rPr>
+            </w:pPr>
+            <w:r>
+              <w:rPr>
+                <w:rFonts w:ascii="Times New Roman" w:hAnsi="Times New Roman" w:cs="Times New Roman"/>
+                <w:sz w:val="24"/>
+                <w:szCs w:val="24"/>
+              </w:rPr>
+              <w:t>685</w:t>
+            </w:r>
+          </w:p>
+        </w:tc>
+        <w:tc>
+          <w:tcPr>
+            <w:tcW w:w="2346" w:type="dxa"/>
+          </w:tcPr>
+          <w:p>
+            <w:pPr>
+              <w:contextualSpacing/>
+              <w:rPr>
+                <w:rFonts w:ascii="Times New Roman" w:hAnsi="Times New Roman" w:cs="Times New Roman"/>
+                <w:sz w:val="24"/>
+                <w:szCs w:val="24"/>
+              </w:rPr>
+            </w:pPr>
+            <w:r>
+              <w:rPr>
+                <w:rFonts w:ascii="Times New Roman" w:hAnsi="Times New Roman" w:cs="Times New Roman"/>
+                <w:sz w:val="24"/>
+                <w:szCs w:val="24"/>
+              </w:rPr>
+              <w:t>37</w:t>
+            </w:r>
+          </w:p>
+        </w:tc>
+        <w:tc>
+          <w:tcPr>
+            <w:tcW w:w="2169" w:type="dxa"/>
+          </w:tcPr>
+          <w:p>
+            <w:pPr>
+              <w:contextualSpacing/>
+              <w:rPr>
+                <w:rFonts w:ascii="Times New Roman" w:hAnsi="Times New Roman" w:cs="Times New Roman"/>
+                <w:sz w:val="24"/>
+                <w:szCs w:val="24"/>
+              </w:rPr>
+            </w:pPr>
+            <w:r>
+              <w:rPr>
+                <w:rFonts w:ascii="Times New Roman" w:hAnsi="Times New Roman" w:cs="Times New Roman"/>
+                <w:sz w:val="24"/>
+                <w:szCs w:val="24"/>
+              </w:rPr>
+              <w:t>722</w:t>
+            </w:r>
+          </w:p>
+        </w:tc>
+      </w:tr>
+      <w:tr>
+        <w:tc>
+          <w:tcPr>
+            <w:tcW w:w="2472" w:type="dxa"/>
+          </w:tcPr>
+          <w:p>
+            <w:pPr>
+              <w:contextualSpacing/>
+              <w:rPr>
+                <w:rFonts w:ascii="Times New Roman" w:hAnsi="Times New Roman" w:cs="Times New Roman"/>
+                <w:sz w:val="24"/>
+                <w:szCs w:val="24"/>
+              </w:rPr>
+            </w:pPr>
+            <w:r>
+              <w:rPr>
+                <w:rFonts w:ascii="Times New Roman" w:hAnsi="Times New Roman" w:cs="Times New Roman"/>
+                <w:sz w:val="24"/>
+                <w:szCs w:val="24"/>
+              </w:rPr>
+              <w:t>Totals</w:t>
+            </w:r>
+          </w:p>
+        </w:tc>
+        <w:tc>
+          <w:tcPr>
+            <w:tcW w:w="2363" w:type="dxa"/>
+          </w:tcPr>
+          <w:p>
+            <w:pPr>
+              <w:contextualSpacing/>
+              <w:rPr>
+                <w:rFonts w:ascii="Times New Roman" w:hAnsi="Times New Roman" w:cs="Times New Roman"/>
+                <w:sz w:val="24"/>
+                <w:szCs w:val="24"/>
+              </w:rPr>
+            </w:pPr>
+            <w:r>
+              <w:rPr>
+                <w:rFonts w:ascii="Times New Roman" w:hAnsi="Times New Roman" w:cs="Times New Roman"/>
+                <w:sz w:val="24"/>
+                <w:szCs w:val="24"/>
+              </w:rPr>
+              <w:t>1445</w:t>
+            </w:r>
+          </w:p>
+        </w:tc>
+        <w:tc>
+          <w:tcPr>
+            <w:tcW w:w="2346" w:type="dxa"/>
+          </w:tcPr>
+          <w:p>
+            <w:pPr>
+              <w:contextualSpacing/>
+              <w:rPr>
+                <w:rFonts w:ascii="Times New Roman" w:hAnsi="Times New Roman" w:cs="Times New Roman"/>
+                <w:sz w:val="24"/>
+                <w:szCs w:val="24"/>
+              </w:rPr>
+            </w:pPr>
+            <w:r>
+              <w:rPr>
+                <w:rFonts w:ascii="Times New Roman" w:hAnsi="Times New Roman" w:cs="Times New Roman"/>
+                <w:sz w:val="24"/>
+                <w:szCs w:val="24"/>
+              </w:rPr>
+              <w:t>370</w:t>
+            </w:r>
+          </w:p>
+        </w:tc>
+        <w:tc>
+          <w:tcPr>
+            <w:tcW w:w="2169" w:type="dxa"/>
+          </w:tcPr>
+          <w:p>
+            <w:pPr>
+              <w:contextualSpacing/>
+              <w:rPr>
+                <w:rFonts w:ascii="Times New Roman" w:hAnsi="Times New Roman" w:cs="Times New Roman"/>
+                <w:sz w:val="24"/>
+                <w:szCs w:val="24"/>
+              </w:rPr>
+            </w:pPr>
+            <w:r>
+              <w:rPr>
+                <w:rFonts w:ascii="Times New Roman" w:hAnsi="Times New Roman" w:cs="Times New Roman"/>
+                <w:sz w:val="24"/>
+                <w:szCs w:val="24"/>
+              </w:rPr>
+              <w:t>1815</w:t>
+            </w:r>
+          </w:p>
+        </w:tc>
+      </w:tr>
+    </w:tbl>
     <w:p>
       <w:pPr>
         <w:contextualSpacing/>
@@ -4527,35 +9352,35 @@
         <w:tblLook w:val="04A0" w:firstRow="1" w:lastRow="0" w:firstColumn="1" w:lastColumn="0" w:noHBand="0" w:noVBand="1"/>
       </w:tblPr>
       <w:tblGrid>
-        <w:gridCol w:w="1572"/>
-        <w:gridCol w:w="996"/>
-        <w:gridCol w:w="1020"/>
-        <w:gridCol w:w="917"/>
-        <w:gridCol w:w="969"/>
-        <w:gridCol w:w="969"/>
-        <w:gridCol w:w="969"/>
-        <w:gridCol w:w="969"/>
-        <w:gridCol w:w="969"/>
+        <w:gridCol w:w="2155"/>
+        <w:gridCol w:w="1024"/>
+        <w:gridCol w:w="1085"/>
+        <w:gridCol w:w="756"/>
+        <w:gridCol w:w="866"/>
+        <w:gridCol w:w="866"/>
+        <w:gridCol w:w="866"/>
+        <w:gridCol w:w="866"/>
+        <w:gridCol w:w="866"/>
       </w:tblGrid>
       <w:tr>
         <w:tc>
           <w:tcPr>
-            <w:tcW w:w="1851" w:type="dxa"/>
-          </w:tcPr>
-          <w:p>
-            <w:pPr>
-              <w:contextualSpacing/>
-              <w:rPr>
-                <w:rFonts w:ascii="Times New Roman" w:hAnsi="Times New Roman" w:cs="Times New Roman"/>
-                <w:sz w:val="24"/>
-                <w:szCs w:val="24"/>
-              </w:rPr>
-            </w:pPr>
-          </w:p>
-        </w:tc>
-        <w:tc>
-          <w:tcPr>
-            <w:tcW w:w="242" w:type="dxa"/>
+            <w:tcW w:w="2155" w:type="dxa"/>
+          </w:tcPr>
+          <w:p>
+            <w:pPr>
+              <w:contextualSpacing/>
+              <w:rPr>
+                <w:rFonts w:ascii="Times New Roman" w:hAnsi="Times New Roman" w:cs="Times New Roman"/>
+                <w:sz w:val="24"/>
+                <w:szCs w:val="24"/>
+              </w:rPr>
+            </w:pPr>
+          </w:p>
+        </w:tc>
+        <w:tc>
+          <w:tcPr>
+            <w:tcW w:w="1024" w:type="dxa"/>
           </w:tcPr>
           <w:p>
             <w:pPr>
@@ -4578,7 +9403,7 @@
         </w:tc>
         <w:tc>
           <w:tcPr>
-            <w:tcW w:w="1037" w:type="dxa"/>
+            <w:tcW w:w="1085" w:type="dxa"/>
           </w:tcPr>
           <w:p>
             <w:pPr>
@@ -4601,7 +9426,7 @@
         </w:tc>
         <w:tc>
           <w:tcPr>
-            <w:tcW w:w="1035" w:type="dxa"/>
+            <w:tcW w:w="756" w:type="dxa"/>
           </w:tcPr>
           <w:p>
             <w:pPr>
@@ -4624,7 +9449,7 @@
         </w:tc>
         <w:tc>
           <w:tcPr>
-            <w:tcW w:w="1037" w:type="dxa"/>
+            <w:tcW w:w="866" w:type="dxa"/>
           </w:tcPr>
           <w:p>
             <w:pPr>
@@ -4647,7 +9472,7 @@
         </w:tc>
         <w:tc>
           <w:tcPr>
-            <w:tcW w:w="1037" w:type="dxa"/>
+            <w:tcW w:w="866" w:type="dxa"/>
           </w:tcPr>
           <w:p>
             <w:pPr>
@@ -4670,7 +9495,7 @@
         </w:tc>
         <w:tc>
           <w:tcPr>
-            <w:tcW w:w="1037" w:type="dxa"/>
+            <w:tcW w:w="866" w:type="dxa"/>
           </w:tcPr>
           <w:p>
             <w:pPr>
@@ -4693,7 +9518,7 @@
         </w:tc>
         <w:tc>
           <w:tcPr>
-            <w:tcW w:w="1037" w:type="dxa"/>
+            <w:tcW w:w="866" w:type="dxa"/>
           </w:tcPr>
           <w:p>
             <w:pPr>
@@ -4716,7 +9541,7 @@
         </w:tc>
         <w:tc>
           <w:tcPr>
-            <w:tcW w:w="1037" w:type="dxa"/>
+            <w:tcW w:w="866" w:type="dxa"/>
           </w:tcPr>
           <w:p>
             <w:pPr>
@@ -4741,208 +9566,208 @@
       <w:tr>
         <w:tc>
           <w:tcPr>
-            <w:tcW w:w="1851" w:type="dxa"/>
-          </w:tcPr>
-          <w:p>
-            <w:pPr>
-              <w:contextualSpacing/>
-              <w:rPr>
-                <w:rFonts w:ascii="Times New Roman" w:hAnsi="Times New Roman" w:cs="Times New Roman"/>
-                <w:sz w:val="24"/>
-                <w:szCs w:val="24"/>
-              </w:rPr>
-            </w:pPr>
-            <w:r>
-              <w:rPr>
-                <w:rFonts w:ascii="Times New Roman" w:hAnsi="Times New Roman" w:cs="Times New Roman"/>
-                <w:sz w:val="24"/>
-                <w:szCs w:val="24"/>
-              </w:rPr>
-              <w:t>Year</w:t>
-            </w:r>
-          </w:p>
-        </w:tc>
-        <w:tc>
-          <w:tcPr>
-            <w:tcW w:w="242" w:type="dxa"/>
-          </w:tcPr>
-          <w:p>
-            <w:pPr>
-              <w:contextualSpacing/>
-              <w:rPr>
-                <w:rFonts w:ascii="Times New Roman" w:hAnsi="Times New Roman" w:cs="Times New Roman"/>
-                <w:sz w:val="24"/>
-                <w:szCs w:val="24"/>
-              </w:rPr>
-            </w:pPr>
-            <w:r>
-              <w:rPr>
-                <w:rFonts w:ascii="Times New Roman" w:hAnsi="Times New Roman" w:cs="Times New Roman"/>
-                <w:sz w:val="24"/>
-                <w:szCs w:val="24"/>
-              </w:rPr>
-              <w:t>47916.0</w:t>
-            </w:r>
-          </w:p>
-        </w:tc>
-        <w:tc>
-          <w:tcPr>
-            <w:tcW w:w="1037" w:type="dxa"/>
-          </w:tcPr>
-          <w:p>
-            <w:pPr>
-              <w:contextualSpacing/>
-              <w:rPr>
-                <w:rFonts w:ascii="Times New Roman" w:hAnsi="Times New Roman" w:cs="Times New Roman"/>
-                <w:sz w:val="24"/>
-                <w:szCs w:val="24"/>
-              </w:rPr>
-            </w:pPr>
-            <w:r>
-              <w:rPr>
-                <w:rFonts w:ascii="Times New Roman" w:hAnsi="Times New Roman" w:cs="Times New Roman"/>
-                <w:sz w:val="24"/>
-                <w:szCs w:val="24"/>
-              </w:rPr>
-              <w:t>2007.55</w:t>
-            </w:r>
-          </w:p>
-        </w:tc>
-        <w:tc>
-          <w:tcPr>
-            <w:tcW w:w="1035" w:type="dxa"/>
-          </w:tcPr>
-          <w:p>
-            <w:pPr>
-              <w:contextualSpacing/>
-              <w:rPr>
-                <w:rFonts w:ascii="Times New Roman" w:hAnsi="Times New Roman" w:cs="Times New Roman"/>
-                <w:sz w:val="24"/>
-                <w:szCs w:val="24"/>
-              </w:rPr>
-            </w:pPr>
-            <w:r>
-              <w:rPr>
-                <w:rFonts w:ascii="Times New Roman" w:hAnsi="Times New Roman" w:cs="Times New Roman"/>
-                <w:sz w:val="24"/>
-                <w:szCs w:val="24"/>
-              </w:rPr>
-              <w:t>2.54</w:t>
-            </w:r>
-          </w:p>
-        </w:tc>
-        <w:tc>
-          <w:tcPr>
-            <w:tcW w:w="1037" w:type="dxa"/>
-          </w:tcPr>
-          <w:p>
-            <w:pPr>
-              <w:contextualSpacing/>
-              <w:rPr>
-                <w:rFonts w:ascii="Times New Roman" w:hAnsi="Times New Roman" w:cs="Times New Roman"/>
-                <w:sz w:val="24"/>
-                <w:szCs w:val="24"/>
-              </w:rPr>
-            </w:pPr>
-            <w:r>
-              <w:rPr>
-                <w:rFonts w:ascii="Times New Roman" w:hAnsi="Times New Roman" w:cs="Times New Roman"/>
-                <w:sz w:val="24"/>
-                <w:szCs w:val="24"/>
-              </w:rPr>
-              <w:t>2003.0</w:t>
-            </w:r>
-          </w:p>
-        </w:tc>
-        <w:tc>
-          <w:tcPr>
-            <w:tcW w:w="1037" w:type="dxa"/>
-          </w:tcPr>
-          <w:p>
-            <w:pPr>
-              <w:contextualSpacing/>
-              <w:rPr>
-                <w:rFonts w:ascii="Times New Roman" w:hAnsi="Times New Roman" w:cs="Times New Roman"/>
-                <w:sz w:val="24"/>
-                <w:szCs w:val="24"/>
-              </w:rPr>
-            </w:pPr>
-            <w:r>
-              <w:rPr>
-                <w:rFonts w:ascii="Times New Roman" w:hAnsi="Times New Roman" w:cs="Times New Roman"/>
-                <w:sz w:val="24"/>
-                <w:szCs w:val="24"/>
-              </w:rPr>
-              <w:t>2005.0</w:t>
-            </w:r>
-          </w:p>
-        </w:tc>
-        <w:tc>
-          <w:tcPr>
-            <w:tcW w:w="1037" w:type="dxa"/>
-          </w:tcPr>
-          <w:p>
-            <w:pPr>
-              <w:contextualSpacing/>
-              <w:rPr>
-                <w:rFonts w:ascii="Times New Roman" w:hAnsi="Times New Roman" w:cs="Times New Roman"/>
-                <w:sz w:val="24"/>
-                <w:szCs w:val="24"/>
-              </w:rPr>
-            </w:pPr>
-            <w:r>
-              <w:rPr>
-                <w:rFonts w:ascii="Times New Roman" w:hAnsi="Times New Roman" w:cs="Times New Roman"/>
-                <w:sz w:val="24"/>
-                <w:szCs w:val="24"/>
-              </w:rPr>
-              <w:t>2008.0</w:t>
-            </w:r>
-          </w:p>
-        </w:tc>
-        <w:tc>
-          <w:tcPr>
-            <w:tcW w:w="1037" w:type="dxa"/>
-          </w:tcPr>
-          <w:p>
-            <w:pPr>
-              <w:contextualSpacing/>
-              <w:rPr>
-                <w:rFonts w:ascii="Times New Roman" w:hAnsi="Times New Roman" w:cs="Times New Roman"/>
-                <w:sz w:val="24"/>
-                <w:szCs w:val="24"/>
-              </w:rPr>
-            </w:pPr>
-            <w:r>
-              <w:rPr>
-                <w:rFonts w:ascii="Times New Roman" w:hAnsi="Times New Roman" w:cs="Times New Roman"/>
-                <w:sz w:val="24"/>
-                <w:szCs w:val="24"/>
-              </w:rPr>
-              <w:t>2010.0</w:t>
-            </w:r>
-          </w:p>
-        </w:tc>
-        <w:tc>
-          <w:tcPr>
-            <w:tcW w:w="1037" w:type="dxa"/>
-          </w:tcPr>
-          <w:p>
-            <w:pPr>
-              <w:contextualSpacing/>
-              <w:rPr>
-                <w:rFonts w:ascii="Times New Roman" w:hAnsi="Times New Roman" w:cs="Times New Roman"/>
-                <w:sz w:val="24"/>
-                <w:szCs w:val="24"/>
-              </w:rPr>
-            </w:pPr>
-            <w:r>
-              <w:rPr>
-                <w:rFonts w:ascii="Times New Roman" w:hAnsi="Times New Roman" w:cs="Times New Roman"/>
-                <w:sz w:val="24"/>
-                <w:szCs w:val="24"/>
-              </w:rPr>
-              <w:t>2012.0</w:t>
+            <w:tcW w:w="2155" w:type="dxa"/>
+          </w:tcPr>
+          <w:p>
+            <w:pPr>
+              <w:contextualSpacing/>
+              <w:rPr>
+                <w:rFonts w:ascii="Times New Roman" w:hAnsi="Times New Roman" w:cs="Times New Roman"/>
+                <w:sz w:val="24"/>
+                <w:szCs w:val="24"/>
+              </w:rPr>
+            </w:pPr>
+            <w:r>
+              <w:rPr>
+                <w:rFonts w:ascii="Times New Roman" w:hAnsi="Times New Roman" w:cs="Times New Roman"/>
+                <w:sz w:val="24"/>
+                <w:szCs w:val="24"/>
+              </w:rPr>
+              <w:t>Calendar Year</w:t>
+            </w:r>
+          </w:p>
+        </w:tc>
+        <w:tc>
+          <w:tcPr>
+            <w:tcW w:w="1024" w:type="dxa"/>
+          </w:tcPr>
+          <w:p>
+            <w:pPr>
+              <w:contextualSpacing/>
+              <w:rPr>
+                <w:rFonts w:ascii="Times New Roman" w:hAnsi="Times New Roman" w:cs="Times New Roman"/>
+                <w:sz w:val="24"/>
+                <w:szCs w:val="24"/>
+              </w:rPr>
+            </w:pPr>
+            <w:r>
+              <w:rPr>
+                <w:rFonts w:ascii="Times New Roman" w:hAnsi="Times New Roman" w:cs="Times New Roman"/>
+                <w:sz w:val="24"/>
+                <w:szCs w:val="24"/>
+              </w:rPr>
+              <w:t>103624</w:t>
+            </w:r>
+          </w:p>
+        </w:tc>
+        <w:tc>
+          <w:tcPr>
+            <w:tcW w:w="1085" w:type="dxa"/>
+          </w:tcPr>
+          <w:p>
+            <w:pPr>
+              <w:contextualSpacing/>
+              <w:rPr>
+                <w:rFonts w:ascii="Times New Roman" w:hAnsi="Times New Roman" w:cs="Times New Roman"/>
+                <w:sz w:val="24"/>
+                <w:szCs w:val="24"/>
+              </w:rPr>
+            </w:pPr>
+            <w:r>
+              <w:rPr>
+                <w:rFonts w:ascii="Times New Roman" w:hAnsi="Times New Roman" w:cs="Times New Roman"/>
+                <w:sz w:val="24"/>
+                <w:szCs w:val="24"/>
+              </w:rPr>
+              <w:t>2002.91</w:t>
+            </w:r>
+          </w:p>
+        </w:tc>
+        <w:tc>
+          <w:tcPr>
+            <w:tcW w:w="756" w:type="dxa"/>
+          </w:tcPr>
+          <w:p>
+            <w:pPr>
+              <w:contextualSpacing/>
+              <w:rPr>
+                <w:rFonts w:ascii="Times New Roman" w:hAnsi="Times New Roman" w:cs="Times New Roman"/>
+                <w:sz w:val="24"/>
+                <w:szCs w:val="24"/>
+              </w:rPr>
+            </w:pPr>
+            <w:r>
+              <w:rPr>
+                <w:rFonts w:ascii="Times New Roman" w:hAnsi="Times New Roman" w:cs="Times New Roman"/>
+                <w:sz w:val="24"/>
+                <w:szCs w:val="24"/>
+              </w:rPr>
+              <w:t>4.93</w:t>
+            </w:r>
+          </w:p>
+        </w:tc>
+        <w:tc>
+          <w:tcPr>
+            <w:tcW w:w="866" w:type="dxa"/>
+          </w:tcPr>
+          <w:p>
+            <w:pPr>
+              <w:contextualSpacing/>
+              <w:rPr>
+                <w:rFonts w:ascii="Times New Roman" w:hAnsi="Times New Roman" w:cs="Times New Roman"/>
+                <w:sz w:val="24"/>
+                <w:szCs w:val="24"/>
+              </w:rPr>
+            </w:pPr>
+            <w:r>
+              <w:rPr>
+                <w:rFonts w:ascii="Times New Roman" w:hAnsi="Times New Roman" w:cs="Times New Roman"/>
+                <w:sz w:val="24"/>
+                <w:szCs w:val="24"/>
+              </w:rPr>
+              <w:t>1995</w:t>
+            </w:r>
+          </w:p>
+        </w:tc>
+        <w:tc>
+          <w:tcPr>
+            <w:tcW w:w="866" w:type="dxa"/>
+          </w:tcPr>
+          <w:p>
+            <w:pPr>
+              <w:contextualSpacing/>
+              <w:rPr>
+                <w:rFonts w:ascii="Times New Roman" w:hAnsi="Times New Roman" w:cs="Times New Roman"/>
+                <w:sz w:val="24"/>
+                <w:szCs w:val="24"/>
+              </w:rPr>
+            </w:pPr>
+            <w:r>
+              <w:rPr>
+                <w:rFonts w:ascii="Times New Roman" w:hAnsi="Times New Roman" w:cs="Times New Roman"/>
+                <w:sz w:val="24"/>
+                <w:szCs w:val="24"/>
+              </w:rPr>
+              <w:t>1998</w:t>
+            </w:r>
+          </w:p>
+        </w:tc>
+        <w:tc>
+          <w:tcPr>
+            <w:tcW w:w="866" w:type="dxa"/>
+          </w:tcPr>
+          <w:p>
+            <w:pPr>
+              <w:contextualSpacing/>
+              <w:rPr>
+                <w:rFonts w:ascii="Times New Roman" w:hAnsi="Times New Roman" w:cs="Times New Roman"/>
+                <w:sz w:val="24"/>
+                <w:szCs w:val="24"/>
+              </w:rPr>
+            </w:pPr>
+            <w:r>
+              <w:rPr>
+                <w:rFonts w:ascii="Times New Roman" w:hAnsi="Times New Roman" w:cs="Times New Roman"/>
+                <w:sz w:val="24"/>
+                <w:szCs w:val="24"/>
+              </w:rPr>
+              <w:t>2003</w:t>
+            </w:r>
+          </w:p>
+        </w:tc>
+        <w:tc>
+          <w:tcPr>
+            <w:tcW w:w="866" w:type="dxa"/>
+          </w:tcPr>
+          <w:p>
+            <w:pPr>
+              <w:contextualSpacing/>
+              <w:rPr>
+                <w:rFonts w:ascii="Times New Roman" w:hAnsi="Times New Roman" w:cs="Times New Roman"/>
+                <w:sz w:val="24"/>
+                <w:szCs w:val="24"/>
+              </w:rPr>
+            </w:pPr>
+            <w:r>
+              <w:rPr>
+                <w:rFonts w:ascii="Times New Roman" w:hAnsi="Times New Roman" w:cs="Times New Roman"/>
+                <w:sz w:val="24"/>
+                <w:szCs w:val="24"/>
+              </w:rPr>
+              <w:t>2007</w:t>
+            </w:r>
+          </w:p>
+        </w:tc>
+        <w:tc>
+          <w:tcPr>
+            <w:tcW w:w="866" w:type="dxa"/>
+          </w:tcPr>
+          <w:p>
+            <w:pPr>
+              <w:contextualSpacing/>
+              <w:rPr>
+                <w:rFonts w:ascii="Times New Roman" w:hAnsi="Times New Roman" w:cs="Times New Roman"/>
+                <w:sz w:val="24"/>
+                <w:szCs w:val="24"/>
+              </w:rPr>
+            </w:pPr>
+            <w:r>
+              <w:rPr>
+                <w:rFonts w:ascii="Times New Roman" w:hAnsi="Times New Roman" w:cs="Times New Roman"/>
+                <w:sz w:val="24"/>
+                <w:szCs w:val="24"/>
+              </w:rPr>
+              <w:t>2012</w:t>
             </w:r>
           </w:p>
         </w:tc>
@@ -4950,100 +9775,99 @@
       <w:tr>
         <w:tc>
           <w:tcPr>
-            <w:tcW w:w="1851" w:type="dxa"/>
-          </w:tcPr>
-          <w:p>
-            <w:pPr>
-              <w:contextualSpacing/>
-              <w:rPr>
-                <w:rFonts w:ascii="Times New Roman" w:hAnsi="Times New Roman" w:cs="Times New Roman"/>
-                <w:sz w:val="24"/>
-                <w:szCs w:val="24"/>
-              </w:rPr>
-            </w:pPr>
-            <w:r>
-              <w:rPr>
-                <w:rFonts w:ascii="Times New Roman" w:hAnsi="Times New Roman" w:cs="Times New Roman"/>
-                <w:sz w:val="24"/>
-                <w:szCs w:val="24"/>
-              </w:rPr>
-              <w:lastRenderedPageBreak/>
+            <w:tcW w:w="2155" w:type="dxa"/>
+          </w:tcPr>
+          <w:p>
+            <w:pPr>
+              <w:contextualSpacing/>
+              <w:rPr>
+                <w:rFonts w:ascii="Times New Roman" w:hAnsi="Times New Roman" w:cs="Times New Roman"/>
+                <w:sz w:val="24"/>
+                <w:szCs w:val="24"/>
+              </w:rPr>
+            </w:pPr>
+            <w:r>
+              <w:rPr>
+                <w:rFonts w:ascii="Times New Roman" w:hAnsi="Times New Roman" w:cs="Times New Roman"/>
+                <w:sz w:val="24"/>
+                <w:szCs w:val="24"/>
+              </w:rPr>
               <w:t>Age</w:t>
             </w:r>
           </w:p>
         </w:tc>
         <w:tc>
           <w:tcPr>
-            <w:tcW w:w="242" w:type="dxa"/>
-          </w:tcPr>
-          <w:p>
-            <w:pPr>
-              <w:contextualSpacing/>
-              <w:rPr>
-                <w:rFonts w:ascii="Times New Roman" w:hAnsi="Times New Roman" w:cs="Times New Roman"/>
-                <w:sz w:val="24"/>
-                <w:szCs w:val="24"/>
-              </w:rPr>
-            </w:pPr>
-            <w:r>
-              <w:rPr>
-                <w:rFonts w:ascii="Times New Roman" w:hAnsi="Times New Roman" w:cs="Times New Roman"/>
-                <w:sz w:val="24"/>
-                <w:szCs w:val="24"/>
-              </w:rPr>
-              <w:t>47916.0</w:t>
-            </w:r>
-          </w:p>
-        </w:tc>
-        <w:tc>
-          <w:tcPr>
-            <w:tcW w:w="1037" w:type="dxa"/>
-          </w:tcPr>
-          <w:p>
-            <w:pPr>
-              <w:contextualSpacing/>
-              <w:rPr>
-                <w:rFonts w:ascii="Times New Roman" w:hAnsi="Times New Roman" w:cs="Times New Roman"/>
-                <w:sz w:val="24"/>
-                <w:szCs w:val="24"/>
-              </w:rPr>
-            </w:pPr>
-            <w:r>
-              <w:rPr>
-                <w:rFonts w:ascii="Times New Roman" w:hAnsi="Times New Roman" w:cs="Times New Roman"/>
-                <w:sz w:val="24"/>
-                <w:szCs w:val="24"/>
-              </w:rPr>
-              <w:t>31.69</w:t>
-            </w:r>
-          </w:p>
-        </w:tc>
-        <w:tc>
-          <w:tcPr>
-            <w:tcW w:w="1035" w:type="dxa"/>
-          </w:tcPr>
-          <w:p>
-            <w:pPr>
-              <w:contextualSpacing/>
-              <w:rPr>
-                <w:rFonts w:ascii="Times New Roman" w:hAnsi="Times New Roman" w:cs="Times New Roman"/>
-                <w:sz w:val="24"/>
-                <w:szCs w:val="24"/>
-              </w:rPr>
-            </w:pPr>
-            <w:r>
-              <w:rPr>
-                <w:rFonts w:ascii="Times New Roman" w:hAnsi="Times New Roman" w:cs="Times New Roman"/>
-                <w:sz w:val="24"/>
-                <w:szCs w:val="24"/>
-              </w:rPr>
-              <w:t>4.97</w:t>
-            </w:r>
-          </w:p>
-        </w:tc>
-        <w:tc>
-          <w:tcPr>
-            <w:tcW w:w="1037" w:type="dxa"/>
+            <w:tcW w:w="1024" w:type="dxa"/>
+          </w:tcPr>
+          <w:p>
+            <w:pPr>
+              <w:contextualSpacing/>
+              <w:rPr>
+                <w:rFonts w:ascii="Times New Roman" w:hAnsi="Times New Roman" w:cs="Times New Roman"/>
+                <w:sz w:val="24"/>
+                <w:szCs w:val="24"/>
+              </w:rPr>
+            </w:pPr>
+            <w:r>
+              <w:rPr>
+                <w:rFonts w:ascii="Times New Roman" w:hAnsi="Times New Roman" w:cs="Times New Roman"/>
+                <w:sz w:val="24"/>
+                <w:szCs w:val="24"/>
+              </w:rPr>
+              <w:t>103624</w:t>
+            </w:r>
+          </w:p>
+        </w:tc>
+        <w:tc>
+          <w:tcPr>
+            <w:tcW w:w="1085" w:type="dxa"/>
+          </w:tcPr>
+          <w:p>
+            <w:pPr>
+              <w:contextualSpacing/>
+              <w:rPr>
+                <w:rFonts w:ascii="Times New Roman" w:hAnsi="Times New Roman" w:cs="Times New Roman"/>
+                <w:sz w:val="24"/>
+                <w:szCs w:val="24"/>
+              </w:rPr>
+            </w:pPr>
+            <w:r>
+              <w:rPr>
+                <w:rFonts w:ascii="Times New Roman" w:hAnsi="Times New Roman" w:cs="Times New Roman"/>
+                <w:sz w:val="24"/>
+                <w:szCs w:val="24"/>
+              </w:rPr>
+              <w:t>31.43</w:t>
+            </w:r>
+          </w:p>
+        </w:tc>
+        <w:tc>
+          <w:tcPr>
+            <w:tcW w:w="756" w:type="dxa"/>
+          </w:tcPr>
+          <w:p>
+            <w:pPr>
+              <w:contextualSpacing/>
+              <w:rPr>
+                <w:rFonts w:ascii="Times New Roman" w:hAnsi="Times New Roman" w:cs="Times New Roman"/>
+                <w:sz w:val="24"/>
+                <w:szCs w:val="24"/>
+              </w:rPr>
+            </w:pPr>
+            <w:r>
+              <w:rPr>
+                <w:rFonts w:ascii="Times New Roman" w:hAnsi="Times New Roman" w:cs="Times New Roman"/>
+                <w:sz w:val="24"/>
+                <w:szCs w:val="24"/>
+              </w:rPr>
+              <w:t>4.85</w:t>
+            </w:r>
+          </w:p>
+        </w:tc>
+        <w:tc>
+          <w:tcPr>
+            <w:tcW w:w="866" w:type="dxa"/>
           </w:tcPr>
           <w:p>
             <w:pPr>
@@ -5066,7 +9890,7 @@
         </w:tc>
         <w:tc>
           <w:tcPr>
-            <w:tcW w:w="1037" w:type="dxa"/>
+            <w:tcW w:w="866" w:type="dxa"/>
           </w:tcPr>
           <w:p>
             <w:pPr>
@@ -5089,7 +9913,7 @@
         </w:tc>
         <w:tc>
           <w:tcPr>
-            <w:tcW w:w="1037" w:type="dxa"/>
+            <w:tcW w:w="866" w:type="dxa"/>
           </w:tcPr>
           <w:p>
             <w:pPr>
@@ -5112,7 +9936,7 @@
         </w:tc>
         <w:tc>
           <w:tcPr>
-            <w:tcW w:w="1037" w:type="dxa"/>
+            <w:tcW w:w="866" w:type="dxa"/>
           </w:tcPr>
           <w:p>
             <w:pPr>
@@ -5135,7 +9959,7 @@
         </w:tc>
         <w:tc>
           <w:tcPr>
-            <w:tcW w:w="1037" w:type="dxa"/>
+            <w:tcW w:w="866" w:type="dxa"/>
           </w:tcPr>
           <w:p>
             <w:pPr>
@@ -5160,99 +9984,99 @@
       <w:tr>
         <w:tc>
           <w:tcPr>
-            <w:tcW w:w="1851" w:type="dxa"/>
-          </w:tcPr>
-          <w:p>
-            <w:pPr>
-              <w:contextualSpacing/>
-              <w:rPr>
-                <w:rFonts w:ascii="Times New Roman" w:hAnsi="Times New Roman" w:cs="Times New Roman"/>
-                <w:sz w:val="24"/>
-                <w:szCs w:val="24"/>
-              </w:rPr>
-            </w:pPr>
-            <w:r>
-              <w:rPr>
-                <w:rFonts w:ascii="Times New Roman" w:hAnsi="Times New Roman" w:cs="Times New Roman"/>
-                <w:sz w:val="24"/>
-                <w:szCs w:val="24"/>
-              </w:rPr>
-              <w:t>Education</w:t>
-            </w:r>
-          </w:p>
-        </w:tc>
-        <w:tc>
-          <w:tcPr>
-            <w:tcW w:w="242" w:type="dxa"/>
-          </w:tcPr>
-          <w:p>
-            <w:pPr>
-              <w:contextualSpacing/>
-              <w:rPr>
-                <w:rFonts w:ascii="Times New Roman" w:hAnsi="Times New Roman" w:cs="Times New Roman"/>
-                <w:sz w:val="24"/>
-                <w:szCs w:val="24"/>
-              </w:rPr>
-            </w:pPr>
-            <w:r>
-              <w:rPr>
-                <w:rFonts w:ascii="Times New Roman" w:hAnsi="Times New Roman" w:cs="Times New Roman"/>
-                <w:sz w:val="24"/>
-                <w:szCs w:val="24"/>
-              </w:rPr>
-              <w:t>47900.0</w:t>
-            </w:r>
-          </w:p>
-        </w:tc>
-        <w:tc>
-          <w:tcPr>
-            <w:tcW w:w="1037" w:type="dxa"/>
-          </w:tcPr>
-          <w:p>
-            <w:pPr>
-              <w:contextualSpacing/>
-              <w:rPr>
-                <w:rFonts w:ascii="Times New Roman" w:hAnsi="Times New Roman" w:cs="Times New Roman"/>
-                <w:sz w:val="24"/>
-                <w:szCs w:val="24"/>
-              </w:rPr>
-            </w:pPr>
-            <w:r>
-              <w:rPr>
-                <w:rFonts w:ascii="Times New Roman" w:hAnsi="Times New Roman" w:cs="Times New Roman"/>
-                <w:sz w:val="24"/>
-                <w:szCs w:val="24"/>
-              </w:rPr>
-              <w:t>41.17</w:t>
-            </w:r>
-          </w:p>
-        </w:tc>
-        <w:tc>
-          <w:tcPr>
-            <w:tcW w:w="1035" w:type="dxa"/>
-          </w:tcPr>
-          <w:p>
-            <w:pPr>
-              <w:contextualSpacing/>
-              <w:rPr>
-                <w:rFonts w:ascii="Times New Roman" w:hAnsi="Times New Roman" w:cs="Times New Roman"/>
-                <w:sz w:val="24"/>
-                <w:szCs w:val="24"/>
-              </w:rPr>
-            </w:pPr>
-            <w:r>
-              <w:rPr>
-                <w:rFonts w:ascii="Times New Roman" w:hAnsi="Times New Roman" w:cs="Times New Roman"/>
-                <w:sz w:val="24"/>
-                <w:szCs w:val="24"/>
-              </w:rPr>
-              <w:t>3.32</w:t>
-            </w:r>
-          </w:p>
-        </w:tc>
-        <w:tc>
-          <w:tcPr>
-            <w:tcW w:w="1037" w:type="dxa"/>
+            <w:tcW w:w="2155" w:type="dxa"/>
+          </w:tcPr>
+          <w:p>
+            <w:pPr>
+              <w:contextualSpacing/>
+              <w:rPr>
+                <w:rFonts w:ascii="Times New Roman" w:hAnsi="Times New Roman" w:cs="Times New Roman"/>
+                <w:sz w:val="24"/>
+                <w:szCs w:val="24"/>
+              </w:rPr>
+            </w:pPr>
+            <w:r>
+              <w:rPr>
+                <w:rFonts w:ascii="Times New Roman" w:hAnsi="Times New Roman" w:cs="Times New Roman"/>
+                <w:sz w:val="24"/>
+                <w:szCs w:val="24"/>
+              </w:rPr>
+              <w:t xml:space="preserve">Education </w:t>
+            </w:r>
+          </w:p>
+        </w:tc>
+        <w:tc>
+          <w:tcPr>
+            <w:tcW w:w="1024" w:type="dxa"/>
+          </w:tcPr>
+          <w:p>
+            <w:pPr>
+              <w:contextualSpacing/>
+              <w:rPr>
+                <w:rFonts w:ascii="Times New Roman" w:hAnsi="Times New Roman" w:cs="Times New Roman"/>
+                <w:sz w:val="24"/>
+                <w:szCs w:val="24"/>
+              </w:rPr>
+            </w:pPr>
+            <w:r>
+              <w:rPr>
+                <w:rFonts w:ascii="Times New Roman" w:hAnsi="Times New Roman" w:cs="Times New Roman"/>
+                <w:sz w:val="24"/>
+                <w:szCs w:val="24"/>
+              </w:rPr>
+              <w:t>103608</w:t>
+            </w:r>
+          </w:p>
+        </w:tc>
+        <w:tc>
+          <w:tcPr>
+            <w:tcW w:w="1085" w:type="dxa"/>
+          </w:tcPr>
+          <w:p>
+            <w:pPr>
+              <w:contextualSpacing/>
+              <w:rPr>
+                <w:rFonts w:ascii="Times New Roman" w:hAnsi="Times New Roman" w:cs="Times New Roman"/>
+                <w:sz w:val="24"/>
+                <w:szCs w:val="24"/>
+              </w:rPr>
+            </w:pPr>
+            <w:r>
+              <w:rPr>
+                <w:rFonts w:ascii="Times New Roman" w:hAnsi="Times New Roman" w:cs="Times New Roman"/>
+                <w:sz w:val="24"/>
+                <w:szCs w:val="24"/>
+              </w:rPr>
+              <w:t>40.86</w:t>
+            </w:r>
+          </w:p>
+        </w:tc>
+        <w:tc>
+          <w:tcPr>
+            <w:tcW w:w="756" w:type="dxa"/>
+          </w:tcPr>
+          <w:p>
+            <w:pPr>
+              <w:contextualSpacing/>
+              <w:rPr>
+                <w:rFonts w:ascii="Times New Roman" w:hAnsi="Times New Roman" w:cs="Times New Roman"/>
+                <w:sz w:val="24"/>
+                <w:szCs w:val="24"/>
+              </w:rPr>
+            </w:pPr>
+            <w:r>
+              <w:rPr>
+                <w:rFonts w:ascii="Times New Roman" w:hAnsi="Times New Roman" w:cs="Times New Roman"/>
+                <w:sz w:val="24"/>
+                <w:szCs w:val="24"/>
+              </w:rPr>
+              <w:t>3.38</w:t>
+            </w:r>
+          </w:p>
+        </w:tc>
+        <w:tc>
+          <w:tcPr>
+            <w:tcW w:w="866" w:type="dxa"/>
           </w:tcPr>
           <w:p>
             <w:pPr>
@@ -5275,7 +10099,7 @@
         </w:tc>
         <w:tc>
           <w:tcPr>
-            <w:tcW w:w="1037" w:type="dxa"/>
+            <w:tcW w:w="866" w:type="dxa"/>
           </w:tcPr>
           <w:p>
             <w:pPr>
@@ -5298,30 +10122,30 @@
         </w:tc>
         <w:tc>
           <w:tcPr>
-            <w:tcW w:w="1037" w:type="dxa"/>
-          </w:tcPr>
-          <w:p>
-            <w:pPr>
-              <w:contextualSpacing/>
-              <w:rPr>
-                <w:rFonts w:ascii="Times New Roman" w:hAnsi="Times New Roman" w:cs="Times New Roman"/>
-                <w:sz w:val="24"/>
-                <w:szCs w:val="24"/>
-              </w:rPr>
-            </w:pPr>
-            <w:r>
-              <w:rPr>
-                <w:rFonts w:ascii="Times New Roman" w:hAnsi="Times New Roman" w:cs="Times New Roman"/>
-                <w:sz w:val="24"/>
-                <w:szCs w:val="24"/>
-              </w:rPr>
-              <w:t>41.0</w:t>
-            </w:r>
-          </w:p>
-        </w:tc>
-        <w:tc>
-          <w:tcPr>
-            <w:tcW w:w="1037" w:type="dxa"/>
+            <w:tcW w:w="866" w:type="dxa"/>
+          </w:tcPr>
+          <w:p>
+            <w:pPr>
+              <w:contextualSpacing/>
+              <w:rPr>
+                <w:rFonts w:ascii="Times New Roman" w:hAnsi="Times New Roman" w:cs="Times New Roman"/>
+                <w:sz w:val="24"/>
+                <w:szCs w:val="24"/>
+              </w:rPr>
+            </w:pPr>
+            <w:r>
+              <w:rPr>
+                <w:rFonts w:ascii="Times New Roman" w:hAnsi="Times New Roman" w:cs="Times New Roman"/>
+                <w:sz w:val="24"/>
+                <w:szCs w:val="24"/>
+              </w:rPr>
+              <w:t>40.0</w:t>
+            </w:r>
+          </w:p>
+        </w:tc>
+        <w:tc>
+          <w:tcPr>
+            <w:tcW w:w="866" w:type="dxa"/>
           </w:tcPr>
           <w:p>
             <w:pPr>
@@ -5344,7 +10168,7 @@
         </w:tc>
         <w:tc>
           <w:tcPr>
-            <w:tcW w:w="1037" w:type="dxa"/>
+            <w:tcW w:w="866" w:type="dxa"/>
           </w:tcPr>
           <w:p>
             <w:pPr>
@@ -5369,7 +10193,7 @@
       <w:tr>
         <w:tc>
           <w:tcPr>
-            <w:tcW w:w="1851" w:type="dxa"/>
+            <w:tcW w:w="2155" w:type="dxa"/>
           </w:tcPr>
           <w:p>
             <w:pPr>
@@ -5392,76 +10216,76 @@
         </w:tc>
         <w:tc>
           <w:tcPr>
-            <w:tcW w:w="242" w:type="dxa"/>
-          </w:tcPr>
-          <w:p>
-            <w:pPr>
-              <w:contextualSpacing/>
-              <w:rPr>
-                <w:rFonts w:ascii="Times New Roman" w:hAnsi="Times New Roman" w:cs="Times New Roman"/>
-                <w:sz w:val="24"/>
-                <w:szCs w:val="24"/>
-              </w:rPr>
-            </w:pPr>
-            <w:r>
-              <w:rPr>
-                <w:rFonts w:ascii="Times New Roman" w:hAnsi="Times New Roman" w:cs="Times New Roman"/>
-                <w:sz w:val="24"/>
-                <w:szCs w:val="24"/>
-              </w:rPr>
-              <w:t>47916.0</w:t>
-            </w:r>
-          </w:p>
-        </w:tc>
-        <w:tc>
-          <w:tcPr>
-            <w:tcW w:w="1037" w:type="dxa"/>
-          </w:tcPr>
-          <w:p>
-            <w:pPr>
-              <w:contextualSpacing/>
-              <w:rPr>
-                <w:rFonts w:ascii="Times New Roman" w:hAnsi="Times New Roman" w:cs="Times New Roman"/>
-                <w:sz w:val="24"/>
-                <w:szCs w:val="24"/>
-              </w:rPr>
-            </w:pPr>
-            <w:r>
-              <w:rPr>
-                <w:rFonts w:ascii="Times New Roman" w:hAnsi="Times New Roman" w:cs="Times New Roman"/>
-                <w:sz w:val="24"/>
-                <w:szCs w:val="24"/>
-              </w:rPr>
-              <w:t>3.22</w:t>
-            </w:r>
-          </w:p>
-        </w:tc>
-        <w:tc>
-          <w:tcPr>
-            <w:tcW w:w="1035" w:type="dxa"/>
-          </w:tcPr>
-          <w:p>
-            <w:pPr>
-              <w:contextualSpacing/>
-              <w:rPr>
-                <w:rFonts w:ascii="Times New Roman" w:hAnsi="Times New Roman" w:cs="Times New Roman"/>
-                <w:sz w:val="24"/>
-                <w:szCs w:val="24"/>
-              </w:rPr>
-            </w:pPr>
-            <w:r>
-              <w:rPr>
-                <w:rFonts w:ascii="Times New Roman" w:hAnsi="Times New Roman" w:cs="Times New Roman"/>
-                <w:sz w:val="24"/>
-                <w:szCs w:val="24"/>
-              </w:rPr>
-              <w:t>17.09</w:t>
-            </w:r>
-          </w:p>
-        </w:tc>
-        <w:tc>
-          <w:tcPr>
-            <w:tcW w:w="1037" w:type="dxa"/>
+            <w:tcW w:w="1024" w:type="dxa"/>
+          </w:tcPr>
+          <w:p>
+            <w:pPr>
+              <w:contextualSpacing/>
+              <w:rPr>
+                <w:rFonts w:ascii="Times New Roman" w:hAnsi="Times New Roman" w:cs="Times New Roman"/>
+                <w:sz w:val="24"/>
+                <w:szCs w:val="24"/>
+              </w:rPr>
+            </w:pPr>
+            <w:r>
+              <w:rPr>
+                <w:rFonts w:ascii="Times New Roman" w:hAnsi="Times New Roman" w:cs="Times New Roman"/>
+                <w:sz w:val="24"/>
+                <w:szCs w:val="24"/>
+              </w:rPr>
+              <w:t>103624</w:t>
+            </w:r>
+          </w:p>
+        </w:tc>
+        <w:tc>
+          <w:tcPr>
+            <w:tcW w:w="1085" w:type="dxa"/>
+          </w:tcPr>
+          <w:p>
+            <w:pPr>
+              <w:contextualSpacing/>
+              <w:rPr>
+                <w:rFonts w:ascii="Times New Roman" w:hAnsi="Times New Roman" w:cs="Times New Roman"/>
+                <w:sz w:val="24"/>
+                <w:szCs w:val="24"/>
+              </w:rPr>
+            </w:pPr>
+            <w:r>
+              <w:rPr>
+                <w:rFonts w:ascii="Times New Roman" w:hAnsi="Times New Roman" w:cs="Times New Roman"/>
+                <w:sz w:val="24"/>
+                <w:szCs w:val="24"/>
+              </w:rPr>
+              <w:t>2.92</w:t>
+            </w:r>
+          </w:p>
+        </w:tc>
+        <w:tc>
+          <w:tcPr>
+            <w:tcW w:w="756" w:type="dxa"/>
+          </w:tcPr>
+          <w:p>
+            <w:pPr>
+              <w:contextualSpacing/>
+              <w:rPr>
+                <w:rFonts w:ascii="Times New Roman" w:hAnsi="Times New Roman" w:cs="Times New Roman"/>
+                <w:sz w:val="24"/>
+                <w:szCs w:val="24"/>
+              </w:rPr>
+            </w:pPr>
+            <w:r>
+              <w:rPr>
+                <w:rFonts w:ascii="Times New Roman" w:hAnsi="Times New Roman" w:cs="Times New Roman"/>
+                <w:sz w:val="24"/>
+                <w:szCs w:val="24"/>
+              </w:rPr>
+              <w:t>17.01</w:t>
+            </w:r>
+          </w:p>
+        </w:tc>
+        <w:tc>
+          <w:tcPr>
+            <w:tcW w:w="866" w:type="dxa"/>
           </w:tcPr>
           <w:p>
             <w:pPr>
@@ -5484,7 +10308,7 @@
         </w:tc>
         <w:tc>
           <w:tcPr>
-            <w:tcW w:w="1037" w:type="dxa"/>
+            <w:tcW w:w="866" w:type="dxa"/>
           </w:tcPr>
           <w:p>
             <w:pPr>
@@ -5507,7 +10331,7 @@
         </w:tc>
         <w:tc>
           <w:tcPr>
-            <w:tcW w:w="1037" w:type="dxa"/>
+            <w:tcW w:w="866" w:type="dxa"/>
           </w:tcPr>
           <w:p>
             <w:pPr>
@@ -5530,7 +10354,7 @@
         </w:tc>
         <w:tc>
           <w:tcPr>
-            <w:tcW w:w="1037" w:type="dxa"/>
+            <w:tcW w:w="866" w:type="dxa"/>
           </w:tcPr>
           <w:p>
             <w:pPr>
@@ -5553,7 +10377,7 @@
         </w:tc>
         <w:tc>
           <w:tcPr>
-            <w:tcW w:w="1037" w:type="dxa"/>
+            <w:tcW w:w="866" w:type="dxa"/>
           </w:tcPr>
           <w:p>
             <w:pPr>
@@ -5576,16 +10400,6 @@
         </w:tc>
       </w:tr>
     </w:tbl>
-    <w:p>
-      <w:pPr>
-        <w:contextualSpacing/>
-        <w:rPr>
-          <w:rFonts w:ascii="Times New Roman" w:hAnsi="Times New Roman" w:cs="Times New Roman"/>
-          <w:sz w:val="24"/>
-          <w:szCs w:val="24"/>
-        </w:rPr>
-      </w:pPr>
-    </w:p>
     <w:p>
       <w:pPr>
         <w:contextualSpacing/>
@@ -5639,7 +10453,648 @@
       <w:pPr>
         <w:contextualSpacing/>
         <w:rPr>
-          <w:rFonts w:ascii="Times New Roman" w:hAnsi="Times New Roman" w:cs="Times New Roman"/>
+          <w:rFonts w:ascii="Times New Roman" w:eastAsiaTheme="minorEastAsia" w:hAnsi="Times New Roman" w:cs="Times New Roman"/>
+        </w:rPr>
+      </w:pPr>
+      <m:oMathPara>
+        <m:oMath>
+          <m:sSub>
+            <m:sSubPr>
+              <m:ctrlPr>
+                <w:rPr>
+                  <w:rFonts w:ascii="Cambria Math" w:hAnsi="Cambria Math" w:cs="Times New Roman"/>
+                </w:rPr>
+              </m:ctrlPr>
+            </m:sSubPr>
+            <m:e>
+              <m:r>
+                <w:rPr>
+                  <w:rFonts w:ascii="Cambria Math" w:hAnsi="Cambria Math" w:cs="Times New Roman"/>
+                </w:rPr>
+                <m:t>Y</m:t>
+              </m:r>
+            </m:e>
+            <m:sub>
+              <m:r>
+                <w:rPr>
+                  <w:rFonts w:ascii="Cambria Math" w:hAnsi="Cambria Math" w:cs="Times New Roman"/>
+                </w:rPr>
+                <m:t>its</m:t>
+              </m:r>
+            </m:sub>
+          </m:sSub>
+          <m:r>
+            <w:rPr>
+              <w:rFonts w:ascii="Cambria Math" w:hAnsi="Cambria Math" w:cs="Times New Roman"/>
+            </w:rPr>
+            <m:t xml:space="preserve">= </m:t>
+          </m:r>
+          <m:sSub>
+            <m:sSubPr>
+              <m:ctrlPr>
+                <w:rPr>
+                  <w:rFonts w:ascii="Cambria Math" w:hAnsi="Cambria Math" w:cs="Times New Roman"/>
+                  <w:i/>
+                </w:rPr>
+              </m:ctrlPr>
+            </m:sSubPr>
+            <m:e>
+              <m:r>
+                <w:rPr>
+                  <w:rFonts w:ascii="Cambria Math" w:hAnsi="Cambria Math" w:cs="Times New Roman"/>
+                </w:rPr>
+                <m:t>α</m:t>
+              </m:r>
+            </m:e>
+            <m:sub>
+              <m:r>
+                <w:rPr>
+                  <w:rFonts w:ascii="Cambria Math" w:hAnsi="Cambria Math" w:cs="Times New Roman"/>
+                </w:rPr>
+                <m:t>i</m:t>
+              </m:r>
+            </m:sub>
+          </m:sSub>
+          <m:r>
+            <w:rPr>
+              <w:rFonts w:ascii="Cambria Math" w:hAnsi="Cambria Math" w:cs="Times New Roman"/>
+            </w:rPr>
+            <m:t>+</m:t>
+          </m:r>
+          <m:sSub>
+            <m:sSubPr>
+              <m:ctrlPr>
+                <w:rPr>
+                  <w:rFonts w:ascii="Cambria Math" w:hAnsi="Cambria Math" w:cs="Times New Roman"/>
+                  <w:i/>
+                </w:rPr>
+              </m:ctrlPr>
+            </m:sSubPr>
+            <m:e>
+              <m:r>
+                <w:rPr>
+                  <w:rFonts w:ascii="Cambria Math" w:hAnsi="Cambria Math" w:cs="Times New Roman"/>
+                </w:rPr>
+                <m:t>λ</m:t>
+              </m:r>
+            </m:e>
+            <m:sub>
+              <m:r>
+                <w:rPr>
+                  <w:rFonts w:ascii="Cambria Math" w:hAnsi="Cambria Math" w:cs="Times New Roman"/>
+                </w:rPr>
+                <m:t>t</m:t>
+              </m:r>
+            </m:sub>
+          </m:sSub>
+          <m:r>
+            <w:rPr>
+              <w:rFonts w:ascii="Cambria Math" w:hAnsi="Cambria Math" w:cs="Times New Roman"/>
+            </w:rPr>
+            <m:t>+</m:t>
+          </m:r>
+          <m:sSub>
+            <m:sSubPr>
+              <m:ctrlPr>
+                <w:rPr>
+                  <w:rFonts w:ascii="Cambria Math" w:hAnsi="Cambria Math" w:cs="Times New Roman"/>
+                  <w:i/>
+                </w:rPr>
+              </m:ctrlPr>
+            </m:sSubPr>
+            <m:e>
+              <m:r>
+                <w:rPr>
+                  <w:rFonts w:ascii="Cambria Math" w:hAnsi="Cambria Math" w:cs="Times New Roman"/>
+                </w:rPr>
+                <m:t>θ</m:t>
+              </m:r>
+            </m:e>
+            <m:sub>
+              <m:r>
+                <w:rPr>
+                  <w:rFonts w:ascii="Cambria Math" w:hAnsi="Cambria Math" w:cs="Times New Roman"/>
+                </w:rPr>
+                <m:t>s</m:t>
+              </m:r>
+            </m:sub>
+          </m:sSub>
+          <m:r>
+            <w:rPr>
+              <w:rFonts w:ascii="Cambria Math" w:hAnsi="Cambria Math" w:cs="Times New Roman"/>
+            </w:rPr>
+            <m:t>×</m:t>
+          </m:r>
+          <m:sSub>
+            <m:sSubPr>
+              <m:ctrlPr>
+                <w:rPr>
+                  <w:rFonts w:ascii="Cambria Math" w:hAnsi="Cambria Math" w:cs="Times New Roman"/>
+                  <w:i/>
+                </w:rPr>
+              </m:ctrlPr>
+            </m:sSubPr>
+            <m:e>
+              <m:r>
+                <w:rPr>
+                  <w:rFonts w:ascii="Cambria Math" w:hAnsi="Cambria Math" w:cs="Times New Roman"/>
+                </w:rPr>
+                <m:t>λ</m:t>
+              </m:r>
+            </m:e>
+            <m:sub>
+              <m:r>
+                <w:rPr>
+                  <w:rFonts w:ascii="Cambria Math" w:hAnsi="Cambria Math" w:cs="Times New Roman"/>
+                </w:rPr>
+                <m:t>t</m:t>
+              </m:r>
+            </m:sub>
+          </m:sSub>
+          <m:r>
+            <w:rPr>
+              <w:rFonts w:ascii="Cambria Math" w:hAnsi="Cambria Math" w:cs="Times New Roman"/>
+            </w:rPr>
+            <m:t xml:space="preserve">+ </m:t>
+          </m:r>
+          <m:nary>
+            <m:naryPr>
+              <m:chr m:val="∑"/>
+              <m:limLoc m:val="undOvr"/>
+              <m:ctrlPr>
+                <w:rPr>
+                  <w:rFonts w:ascii="Cambria Math" w:hAnsi="Cambria Math" w:cs="Times New Roman"/>
+                  <w:i/>
+                </w:rPr>
+              </m:ctrlPr>
+            </m:naryPr>
+            <m:sub>
+              <m:r>
+                <w:rPr>
+                  <w:rFonts w:ascii="Cambria Math" w:hAnsi="Cambria Math" w:cs="Times New Roman"/>
+                </w:rPr>
+                <m:t>j=-24</m:t>
+              </m:r>
+            </m:sub>
+            <m:sup>
+              <m:r>
+                <w:rPr>
+                  <w:rFonts w:ascii="Cambria Math" w:hAnsi="Cambria Math" w:cs="Times New Roman"/>
+                </w:rPr>
+                <m:t>24</m:t>
+              </m:r>
+            </m:sup>
+            <m:e>
+              <m:sSub>
+                <m:sSubPr>
+                  <m:ctrlPr>
+                    <w:rPr>
+                      <w:rFonts w:ascii="Cambria Math" w:hAnsi="Cambria Math" w:cs="Times New Roman"/>
+                      <w:i/>
+                    </w:rPr>
+                  </m:ctrlPr>
+                </m:sSubPr>
+                <m:e>
+                  <m:r>
+                    <w:rPr>
+                      <w:rFonts w:ascii="Cambria Math" w:hAnsi="Cambria Math" w:cs="Times New Roman"/>
+                    </w:rPr>
+                    <m:t>δ</m:t>
+                  </m:r>
+                </m:e>
+                <m:sub>
+                  <m:r>
+                    <w:rPr>
+                      <w:rFonts w:ascii="Cambria Math" w:hAnsi="Cambria Math" w:cs="Times New Roman"/>
+                    </w:rPr>
+                    <m:t>j</m:t>
+                  </m:r>
+                </m:sub>
+              </m:sSub>
+              <m:sSubSup>
+                <m:sSubSupPr>
+                  <m:ctrlPr>
+                    <w:rPr>
+                      <w:rFonts w:ascii="Cambria Math" w:hAnsi="Cambria Math" w:cs="Times New Roman"/>
+                      <w:i/>
+                    </w:rPr>
+                  </m:ctrlPr>
+                </m:sSubSupPr>
+                <m:e>
+                  <m:r>
+                    <w:rPr>
+                      <w:rFonts w:ascii="Cambria Math" w:hAnsi="Cambria Math" w:cs="Times New Roman"/>
+                    </w:rPr>
+                    <m:t>B</m:t>
+                  </m:r>
+                </m:e>
+                <m:sub>
+                  <m:r>
+                    <w:rPr>
+                      <w:rFonts w:ascii="Cambria Math" w:hAnsi="Cambria Math" w:cs="Times New Roman"/>
+                    </w:rPr>
+                    <m:t>it</m:t>
+                  </m:r>
+                </m:sub>
+                <m:sup>
+                  <m:r>
+                    <w:rPr>
+                      <w:rFonts w:ascii="Cambria Math" w:hAnsi="Cambria Math" w:cs="Times New Roman"/>
+                    </w:rPr>
+                    <m:t>j</m:t>
+                  </m:r>
+                </m:sup>
+              </m:sSubSup>
+            </m:e>
+          </m:nary>
+          <m:r>
+            <w:rPr>
+              <w:rFonts w:ascii="Cambria Math" w:eastAsiaTheme="minorEastAsia" w:hAnsi="Cambria Math" w:cs="Times New Roman"/>
+            </w:rPr>
+            <m:t>+</m:t>
+          </m:r>
+          <m:nary>
+            <m:naryPr>
+              <m:chr m:val="∑"/>
+              <m:limLoc m:val="undOvr"/>
+              <m:subHide m:val="1"/>
+              <m:supHide m:val="1"/>
+              <m:ctrlPr>
+                <w:rPr>
+                  <w:rFonts w:ascii="Cambria Math" w:eastAsiaTheme="minorEastAsia" w:hAnsi="Cambria Math" w:cs="Times New Roman"/>
+                  <w:i/>
+                </w:rPr>
+              </m:ctrlPr>
+            </m:naryPr>
+            <m:sub/>
+            <m:sup/>
+            <m:e>
+              <m:sSub>
+                <m:sSubPr>
+                  <m:ctrlPr>
+                    <w:rPr>
+                      <w:rFonts w:ascii="Cambria Math" w:eastAsiaTheme="minorEastAsia" w:hAnsi="Cambria Math" w:cs="Times New Roman"/>
+                      <w:i/>
+                    </w:rPr>
+                  </m:ctrlPr>
+                </m:sSubPr>
+                <m:e>
+                  <m:r>
+                    <w:rPr>
+                      <w:rFonts w:ascii="Cambria Math" w:eastAsiaTheme="minorEastAsia" w:hAnsi="Cambria Math" w:cs="Times New Roman"/>
+                    </w:rPr>
+                    <m:t>γ</m:t>
+                  </m:r>
+                </m:e>
+                <m:sub>
+                  <m:r>
+                    <w:rPr>
+                      <w:rFonts w:ascii="Cambria Math" w:eastAsiaTheme="minorEastAsia" w:hAnsi="Cambria Math" w:cs="Times New Roman"/>
+                    </w:rPr>
+                    <m:t>j</m:t>
+                  </m:r>
+                </m:sub>
+              </m:sSub>
+              <m:sSubSup>
+                <m:sSubSupPr>
+                  <m:ctrlPr>
+                    <w:rPr>
+                      <w:rFonts w:ascii="Cambria Math" w:eastAsiaTheme="minorEastAsia" w:hAnsi="Cambria Math" w:cs="Times New Roman"/>
+                      <w:i/>
+                    </w:rPr>
+                  </m:ctrlPr>
+                </m:sSubSupPr>
+                <m:e>
+                  <m:r>
+                    <w:rPr>
+                      <w:rFonts w:ascii="Cambria Math" w:eastAsiaTheme="minorEastAsia" w:hAnsi="Cambria Math" w:cs="Times New Roman"/>
+                    </w:rPr>
+                    <m:t>B</m:t>
+                  </m:r>
+                </m:e>
+                <m:sub>
+                  <m:r>
+                    <w:rPr>
+                      <w:rFonts w:ascii="Cambria Math" w:eastAsiaTheme="minorEastAsia" w:hAnsi="Cambria Math" w:cs="Times New Roman"/>
+                    </w:rPr>
+                    <m:t>it</m:t>
+                  </m:r>
+                </m:sub>
+                <m:sup>
+                  <m:r>
+                    <w:rPr>
+                      <w:rFonts w:ascii="Cambria Math" w:eastAsiaTheme="minorEastAsia" w:hAnsi="Cambria Math" w:cs="Times New Roman"/>
+                    </w:rPr>
+                    <m:t>j</m:t>
+                  </m:r>
+                </m:sup>
+              </m:sSubSup>
+            </m:e>
+          </m:nary>
+          <m:r>
+            <w:rPr>
+              <w:rFonts w:ascii="Cambria Math" w:eastAsiaTheme="minorEastAsia" w:hAnsi="Cambria Math" w:cs="Times New Roman"/>
+            </w:rPr>
+            <m:t>×</m:t>
+          </m:r>
+          <m:sSub>
+            <m:sSubPr>
+              <m:ctrlPr>
+                <w:rPr>
+                  <w:rFonts w:ascii="Cambria Math" w:eastAsiaTheme="minorEastAsia" w:hAnsi="Cambria Math" w:cs="Times New Roman"/>
+                  <w:i/>
+                </w:rPr>
+              </m:ctrlPr>
+            </m:sSubPr>
+            <m:e>
+              <m:r>
+                <w:rPr>
+                  <w:rFonts w:ascii="Cambria Math" w:eastAsiaTheme="minorEastAsia" w:hAnsi="Cambria Math" w:cs="Times New Roman"/>
+                </w:rPr>
+                <m:t>λ</m:t>
+              </m:r>
+            </m:e>
+            <m:sub>
+              <m:r>
+                <w:rPr>
+                  <w:rFonts w:ascii="Cambria Math" w:eastAsiaTheme="minorEastAsia" w:hAnsi="Cambria Math" w:cs="Times New Roman"/>
+                </w:rPr>
+                <m:t>t</m:t>
+              </m:r>
+            </m:sub>
+          </m:sSub>
+          <m:r>
+            <w:rPr>
+              <w:rFonts w:ascii="Cambria Math" w:eastAsiaTheme="minorEastAsia" w:hAnsi="Cambria Math" w:cs="Times New Roman"/>
+            </w:rPr>
+            <m:t>+</m:t>
+          </m:r>
+          <m:nary>
+            <m:naryPr>
+              <m:chr m:val="∑"/>
+              <m:limLoc m:val="undOvr"/>
+              <m:subHide m:val="1"/>
+              <m:supHide m:val="1"/>
+              <m:ctrlPr>
+                <w:rPr>
+                  <w:rFonts w:ascii="Cambria Math" w:eastAsiaTheme="minorEastAsia" w:hAnsi="Cambria Math" w:cs="Times New Roman"/>
+                  <w:i/>
+                </w:rPr>
+              </m:ctrlPr>
+            </m:naryPr>
+            <m:sub/>
+            <m:sup/>
+            <m:e>
+              <m:sSub>
+                <m:sSubPr>
+                  <m:ctrlPr>
+                    <w:rPr>
+                      <w:rFonts w:ascii="Cambria Math" w:eastAsiaTheme="minorEastAsia" w:hAnsi="Cambria Math" w:cs="Times New Roman"/>
+                      <w:i/>
+                    </w:rPr>
+                  </m:ctrlPr>
+                </m:sSubPr>
+                <m:e>
+                  <m:r>
+                    <w:rPr>
+                      <w:rFonts w:ascii="Cambria Math" w:eastAsiaTheme="minorEastAsia" w:hAnsi="Cambria Math" w:cs="Times New Roman"/>
+                    </w:rPr>
+                    <m:t>π</m:t>
+                  </m:r>
+                </m:e>
+                <m:sub>
+                  <m:r>
+                    <w:rPr>
+                      <w:rFonts w:ascii="Cambria Math" w:eastAsiaTheme="minorEastAsia" w:hAnsi="Cambria Math" w:cs="Times New Roman"/>
+                    </w:rPr>
+                    <m:t>j</m:t>
+                  </m:r>
+                </m:sub>
+              </m:sSub>
+              <m:sSubSup>
+                <m:sSubSupPr>
+                  <m:ctrlPr>
+                    <w:rPr>
+                      <w:rFonts w:ascii="Cambria Math" w:eastAsiaTheme="minorEastAsia" w:hAnsi="Cambria Math" w:cs="Times New Roman"/>
+                      <w:i/>
+                    </w:rPr>
+                  </m:ctrlPr>
+                </m:sSubSupPr>
+                <m:e>
+                  <m:r>
+                    <w:rPr>
+                      <w:rFonts w:ascii="Cambria Math" w:eastAsiaTheme="minorEastAsia" w:hAnsi="Cambria Math" w:cs="Times New Roman"/>
+                    </w:rPr>
+                    <m:t>B</m:t>
+                  </m:r>
+                </m:e>
+                <m:sub>
+                  <m:r>
+                    <w:rPr>
+                      <w:rFonts w:ascii="Cambria Math" w:eastAsiaTheme="minorEastAsia" w:hAnsi="Cambria Math" w:cs="Times New Roman"/>
+                    </w:rPr>
+                    <m:t>it</m:t>
+                  </m:r>
+                </m:sub>
+                <m:sup>
+                  <m:r>
+                    <w:rPr>
+                      <w:rFonts w:ascii="Cambria Math" w:eastAsiaTheme="minorEastAsia" w:hAnsi="Cambria Math" w:cs="Times New Roman"/>
+                    </w:rPr>
+                    <m:t>j</m:t>
+                  </m:r>
+                </m:sup>
+              </m:sSubSup>
+              <m:r>
+                <w:rPr>
+                  <w:rFonts w:ascii="Cambria Math" w:eastAsiaTheme="minorEastAsia" w:hAnsi="Cambria Math" w:cs="Times New Roman"/>
+                </w:rPr>
+                <m:t>×</m:t>
+              </m:r>
+              <m:sSub>
+                <m:sSubPr>
+                  <m:ctrlPr>
+                    <w:rPr>
+                      <w:rFonts w:ascii="Cambria Math" w:eastAsiaTheme="minorEastAsia" w:hAnsi="Cambria Math" w:cs="Times New Roman"/>
+                      <w:i/>
+                    </w:rPr>
+                  </m:ctrlPr>
+                </m:sSubPr>
+                <m:e>
+                  <m:r>
+                    <w:rPr>
+                      <w:rFonts w:ascii="Cambria Math" w:eastAsiaTheme="minorEastAsia" w:hAnsi="Cambria Math" w:cs="Times New Roman"/>
+                    </w:rPr>
+                    <m:t>θ</m:t>
+                  </m:r>
+                </m:e>
+                <m:sub>
+                  <m:r>
+                    <w:rPr>
+                      <w:rFonts w:ascii="Cambria Math" w:eastAsiaTheme="minorEastAsia" w:hAnsi="Cambria Math" w:cs="Times New Roman"/>
+                    </w:rPr>
+                    <m:t>s</m:t>
+                  </m:r>
+                </m:sub>
+              </m:sSub>
+              <m:r>
+                <w:rPr>
+                  <w:rFonts w:ascii="Cambria Math" w:eastAsiaTheme="minorEastAsia" w:hAnsi="Cambria Math" w:cs="Times New Roman"/>
+                </w:rPr>
+                <m:t>+</m:t>
+              </m:r>
+              <m:nary>
+                <m:naryPr>
+                  <m:chr m:val="∑"/>
+                  <m:limLoc m:val="undOvr"/>
+                  <m:subHide m:val="1"/>
+                  <m:supHide m:val="1"/>
+                  <m:ctrlPr>
+                    <w:rPr>
+                      <w:rFonts w:ascii="Cambria Math" w:eastAsiaTheme="minorEastAsia" w:hAnsi="Cambria Math" w:cs="Times New Roman"/>
+                      <w:i/>
+                    </w:rPr>
+                  </m:ctrlPr>
+                </m:naryPr>
+                <m:sub/>
+                <m:sup/>
+                <m:e>
+                  <m:sSub>
+                    <m:sSubPr>
+                      <m:ctrlPr>
+                        <w:rPr>
+                          <w:rFonts w:ascii="Cambria Math" w:eastAsiaTheme="minorEastAsia" w:hAnsi="Cambria Math" w:cs="Times New Roman"/>
+                          <w:i/>
+                        </w:rPr>
+                      </m:ctrlPr>
+                    </m:sSubPr>
+                    <m:e>
+                      <m:r>
+                        <w:rPr>
+                          <w:rFonts w:ascii="Cambria Math" w:eastAsiaTheme="minorEastAsia" w:hAnsi="Cambria Math" w:cs="Times New Roman"/>
+                        </w:rPr>
+                        <m:t>β</m:t>
+                      </m:r>
+                    </m:e>
+                    <m:sub>
+                      <m:r>
+                        <w:rPr>
+                          <w:rFonts w:ascii="Cambria Math" w:eastAsiaTheme="minorEastAsia" w:hAnsi="Cambria Math" w:cs="Times New Roman"/>
+                        </w:rPr>
+                        <m:t>j</m:t>
+                      </m:r>
+                    </m:sub>
+                  </m:sSub>
+                  <m:sSubSup>
+                    <m:sSubSupPr>
+                      <m:ctrlPr>
+                        <w:rPr>
+                          <w:rFonts w:ascii="Cambria Math" w:eastAsiaTheme="minorEastAsia" w:hAnsi="Cambria Math" w:cs="Times New Roman"/>
+                          <w:i/>
+                        </w:rPr>
+                      </m:ctrlPr>
+                    </m:sSubSupPr>
+                    <m:e>
+                      <m:r>
+                        <w:rPr>
+                          <w:rFonts w:ascii="Cambria Math" w:eastAsiaTheme="minorEastAsia" w:hAnsi="Cambria Math" w:cs="Times New Roman"/>
+                        </w:rPr>
+                        <m:t>B</m:t>
+                      </m:r>
+                    </m:e>
+                    <m:sub>
+                      <m:r>
+                        <w:rPr>
+                          <w:rFonts w:ascii="Cambria Math" w:eastAsiaTheme="minorEastAsia" w:hAnsi="Cambria Math" w:cs="Times New Roman"/>
+                        </w:rPr>
+                        <m:t>it</m:t>
+                      </m:r>
+                    </m:sub>
+                    <m:sup>
+                      <m:r>
+                        <w:rPr>
+                          <w:rFonts w:ascii="Cambria Math" w:eastAsiaTheme="minorEastAsia" w:hAnsi="Cambria Math" w:cs="Times New Roman"/>
+                        </w:rPr>
+                        <m:t>j</m:t>
+                      </m:r>
+                    </m:sup>
+                  </m:sSubSup>
+                  <m:r>
+                    <w:rPr>
+                      <w:rFonts w:ascii="Cambria Math" w:eastAsiaTheme="minorEastAsia" w:hAnsi="Cambria Math" w:cs="Times New Roman"/>
+                    </w:rPr>
+                    <m:t>×</m:t>
+                  </m:r>
+                  <m:sSub>
+                    <m:sSubPr>
+                      <m:ctrlPr>
+                        <w:rPr>
+                          <w:rFonts w:ascii="Cambria Math" w:eastAsiaTheme="minorEastAsia" w:hAnsi="Cambria Math" w:cs="Times New Roman"/>
+                          <w:i/>
+                        </w:rPr>
+                      </m:ctrlPr>
+                    </m:sSubPr>
+                    <m:e>
+                      <m:r>
+                        <w:rPr>
+                          <w:rFonts w:ascii="Cambria Math" w:eastAsiaTheme="minorEastAsia" w:hAnsi="Cambria Math" w:cs="Times New Roman"/>
+                        </w:rPr>
+                        <m:t>Policy</m:t>
+                      </m:r>
+                    </m:e>
+                    <m:sub>
+                      <m:r>
+                        <w:rPr>
+                          <w:rFonts w:ascii="Cambria Math" w:eastAsiaTheme="minorEastAsia" w:hAnsi="Cambria Math" w:cs="Times New Roman"/>
+                        </w:rPr>
+                        <m:t>ts</m:t>
+                      </m:r>
+                    </m:sub>
+                  </m:sSub>
+                  <m:r>
+                    <w:rPr>
+                      <w:rFonts w:ascii="Cambria Math" w:eastAsiaTheme="minorEastAsia" w:hAnsi="Cambria Math" w:cs="Times New Roman"/>
+                    </w:rPr>
+                    <m:t>+</m:t>
+                  </m:r>
+                  <m:sSub>
+                    <m:sSubPr>
+                      <m:ctrlPr>
+                        <w:rPr>
+                          <w:rFonts w:ascii="Cambria Math" w:eastAsiaTheme="minorEastAsia" w:hAnsi="Cambria Math" w:cs="Times New Roman"/>
+                          <w:i/>
+                        </w:rPr>
+                      </m:ctrlPr>
+                    </m:sSubPr>
+                    <m:e>
+                      <m:r>
+                        <w:rPr>
+                          <w:rFonts w:ascii="Cambria Math" w:eastAsiaTheme="minorEastAsia" w:hAnsi="Cambria Math" w:cs="Times New Roman"/>
+                        </w:rPr>
+                        <m:t>ϵ</m:t>
+                      </m:r>
+                    </m:e>
+                    <m:sub>
+                      <m:r>
+                        <w:rPr>
+                          <w:rFonts w:ascii="Cambria Math" w:eastAsiaTheme="minorEastAsia" w:hAnsi="Cambria Math" w:cs="Times New Roman"/>
+                        </w:rPr>
+                        <m:t>its</m:t>
+                      </m:r>
+                    </m:sub>
+                  </m:sSub>
+                </m:e>
+              </m:nary>
+            </m:e>
+          </m:nary>
+        </m:oMath>
+      </m:oMathPara>
+    </w:p>
+    <w:p>
+      <w:pPr>
+        <w:contextualSpacing/>
+        <w:rPr>
+          <w:rFonts w:ascii="Times New Roman" w:eastAsiaTheme="minorEastAsia" w:hAnsi="Times New Roman" w:cs="Times New Roman"/>
           <w:sz w:val="24"/>
           <w:szCs w:val="24"/>
         </w:rPr>
@@ -5654,15 +11109,6 @@
           <w:szCs w:val="24"/>
         </w:rPr>
       </w:pPr>
-      <w:r>
-        <w:rPr>
-          <w:rFonts w:ascii="Times New Roman" w:hAnsi="Times New Roman" w:cs="Times New Roman"/>
-          <w:b/>
-          <w:sz w:val="24"/>
-          <w:szCs w:val="24"/>
-        </w:rPr>
-        <w:t>Results</w:t>
-      </w:r>
     </w:p>
     <w:p>
       <w:pPr>
@@ -5673,6 +11119,17 @@
           <w:szCs w:val="24"/>
         </w:rPr>
       </w:pPr>
+      <w:r>
+        <w:rPr>
+          <w:rFonts w:ascii="Times New Roman" w:hAnsi="Times New Roman" w:cs="Times New Roman"/>
+          <w:b/>
+          <w:sz w:val="24"/>
+          <w:szCs w:val="24"/>
+        </w:rPr>
+        <w:t>Results</w:t>
+      </w:r>
+      <w:bookmarkStart w:id="1" w:name="_GoBack"/>
+      <w:bookmarkEnd w:id="1"/>
     </w:p>
     <w:p>
       <w:pPr>
@@ -5683,126 +11140,6 @@
           <w:szCs w:val="24"/>
         </w:rPr>
       </w:pPr>
-    </w:p>
-    <w:p>
-      <w:pPr>
-        <w:contextualSpacing/>
-        <w:rPr>
-          <w:rFonts w:ascii="Times New Roman" w:hAnsi="Times New Roman" w:cs="Times New Roman"/>
-          <w:sz w:val="24"/>
-          <w:szCs w:val="24"/>
-        </w:rPr>
-      </w:pPr>
-      <w:r>
-        <w:rPr>
-          <w:rFonts w:ascii="Times New Roman" w:hAnsi="Times New Roman" w:cs="Times New Roman"/>
-          <w:noProof/>
-          <w:sz w:val="24"/>
-          <w:szCs w:val="24"/>
-        </w:rPr>
-        <w:lastRenderedPageBreak/>
-        <w:drawing>
-          <wp:inline distT="0" distB="0" distL="0" distR="0" wp14:anchorId="22DE7E9C" wp14:editId="4CABE563">
-            <wp:extent cx="5943600" cy="7132320"/>
-            <wp:effectExtent l="0" t="0" r="0" b="0"/>
-            <wp:docPr id="1" name="Picture 1"/>
-            <wp:cNvGraphicFramePr>
-              <a:graphicFrameLocks xmlns:a="http://schemas.openxmlformats.org/drawingml/2006/main" noChangeAspect="1"/>
-            </wp:cNvGraphicFramePr>
-            <a:graphic xmlns:a="http://schemas.openxmlformats.org/drawingml/2006/main">
-              <a:graphicData uri="http://schemas.openxmlformats.org/drawingml/2006/picture">
-                <pic:pic xmlns:pic="http://schemas.openxmlformats.org/drawingml/2006/picture">
-                  <pic:nvPicPr>
-                    <pic:cNvPr id="1" name="figure_lfp_ols.png"/>
-                    <pic:cNvPicPr/>
-                  </pic:nvPicPr>
-                  <pic:blipFill>
-                    <a:blip r:embed="rId9">
-                      <a:extLst>
-                        <a:ext uri="{28A0092B-C50C-407E-A947-70E740481C1C}">
-                          <a14:useLocalDpi xmlns:a14="http://schemas.microsoft.com/office/drawing/2010/main" val="0"/>
-                        </a:ext>
-                      </a:extLst>
-                    </a:blip>
-                    <a:stretch>
-                      <a:fillRect/>
-                    </a:stretch>
-                  </pic:blipFill>
-                  <pic:spPr>
-                    <a:xfrm>
-                      <a:off x="0" y="0"/>
-                      <a:ext cx="5943600" cy="7132320"/>
-                    </a:xfrm>
-                    <a:prstGeom prst="rect">
-                      <a:avLst/>
-                    </a:prstGeom>
-                  </pic:spPr>
-                </pic:pic>
-              </a:graphicData>
-            </a:graphic>
-          </wp:inline>
-        </w:drawing>
-      </w:r>
-    </w:p>
-    <w:p>
-      <w:pPr>
-        <w:contextualSpacing/>
-        <w:rPr>
-          <w:rFonts w:ascii="Times New Roman" w:hAnsi="Times New Roman" w:cs="Times New Roman"/>
-          <w:sz w:val="24"/>
-          <w:szCs w:val="24"/>
-        </w:rPr>
-      </w:pPr>
-      <w:r>
-        <w:rPr>
-          <w:rFonts w:ascii="Times New Roman" w:hAnsi="Times New Roman" w:cs="Times New Roman"/>
-          <w:noProof/>
-          <w:sz w:val="24"/>
-          <w:szCs w:val="24"/>
-        </w:rPr>
-        <w:lastRenderedPageBreak/>
-        <w:drawing>
-          <wp:inline distT="0" distB="0" distL="0" distR="0" wp14:anchorId="798BE213" wp14:editId="066CEE50">
-            <wp:extent cx="5943600" cy="7132320"/>
-            <wp:effectExtent l="0" t="0" r="0" b="0"/>
-            <wp:docPr id="2" name="Picture 2"/>
-            <wp:cNvGraphicFramePr>
-              <a:graphicFrameLocks xmlns:a="http://schemas.openxmlformats.org/drawingml/2006/main" noChangeAspect="1"/>
-            </wp:cNvGraphicFramePr>
-            <a:graphic xmlns:a="http://schemas.openxmlformats.org/drawingml/2006/main">
-              <a:graphicData uri="http://schemas.openxmlformats.org/drawingml/2006/picture">
-                <pic:pic xmlns:pic="http://schemas.openxmlformats.org/drawingml/2006/picture">
-                  <pic:nvPicPr>
-                    <pic:cNvPr id="2" name="figure_working_ols.png"/>
-                    <pic:cNvPicPr/>
-                  </pic:nvPicPr>
-                  <pic:blipFill>
-                    <a:blip r:embed="rId10">
-                      <a:extLst>
-                        <a:ext uri="{28A0092B-C50C-407E-A947-70E740481C1C}">
-                          <a14:useLocalDpi xmlns:a14="http://schemas.microsoft.com/office/drawing/2010/main" val="0"/>
-                        </a:ext>
-                      </a:extLst>
-                    </a:blip>
-                    <a:stretch>
-                      <a:fillRect/>
-                    </a:stretch>
-                  </pic:blipFill>
-                  <pic:spPr>
-                    <a:xfrm>
-                      <a:off x="0" y="0"/>
-                      <a:ext cx="5943600" cy="7132320"/>
-                    </a:xfrm>
-                    <a:prstGeom prst="rect">
-                      <a:avLst/>
-                    </a:prstGeom>
-                  </pic:spPr>
-                </pic:pic>
-              </a:graphicData>
-            </a:graphic>
-          </wp:inline>
-        </w:drawing>
-      </w:r>
     </w:p>
     <w:p>
       <w:pPr>
@@ -5858,16 +11195,7 @@
           <w:sz w:val="24"/>
           <w:szCs w:val="24"/>
         </w:rPr>
-        <w:t xml:space="preserve">Empirical analysis of employer mandates is often difficult to examine with rigor due to the limitations of available data. Segmenting individual level data like the Survey of Income and </w:t>
-      </w:r>
-      <w:r>
-        <w:rPr>
-          <w:rFonts w:ascii="Times New Roman" w:hAnsi="Times New Roman" w:cs="Times New Roman"/>
-          <w:sz w:val="24"/>
-          <w:szCs w:val="24"/>
-        </w:rPr>
-        <w:lastRenderedPageBreak/>
-        <w:t xml:space="preserve">Program Participation by geographical location and time period leads to small sample sizes and low statistical power. Aggregate data, on the other hand, lacks the granularity necessary to estimate the effect of the mandate on the subpopulations that are likely to be affect most by the mandate. </w:t>
+        <w:t xml:space="preserve">Empirical analysis of employer mandates is often difficult to examine with rigor due to the limitations of available data. Segmenting individual level data like the Survey of Income and Program Participation by geographical location and time period leads to small sample sizes and low statistical power. Aggregate data, on the other hand, lacks the granularity necessary to estimate the effect of the mandate on the subpopulations that are likely to be affect most by the mandate. </w:t>
       </w:r>
     </w:p>
     <w:p>
@@ -6000,7 +11328,7 @@
 
 <file path=word/comments.xml><?xml version="1.0" encoding="utf-8"?>
 <w:comments xmlns:wpc="http://schemas.microsoft.com/office/word/2010/wordprocessingCanvas" xmlns:cx="http://schemas.microsoft.com/office/drawing/2014/chartex" xmlns:mc="http://schemas.openxmlformats.org/markup-compatibility/2006" xmlns:o="urn:schemas-microsoft-com:office:office" xmlns:r="http://schemas.openxmlformats.org/officeDocument/2006/relationships" xmlns:m="http://schemas.openxmlformats.org/officeDocument/2006/math" xmlns:v="urn:schemas-microsoft-com:vml" xmlns:wp14="http://schemas.microsoft.com/office/word/2010/wordprocessingDrawing" xmlns:wp="http://schemas.openxmlformats.org/drawingml/2006/wordprocessingDrawing" xmlns:w10="urn:schemas-microsoft-com:office:word" xmlns:w="http://schemas.openxmlformats.org/wordprocessingml/2006/main" xmlns:w14="http://schemas.microsoft.com/office/word/2010/wordml" xmlns:w15="http://schemas.microsoft.com/office/word/2012/wordml" xmlns:w16se="http://schemas.microsoft.com/office/word/2015/wordml/symex" xmlns:wpg="http://schemas.microsoft.com/office/word/2010/wordprocessingGroup" xmlns:wpi="http://schemas.microsoft.com/office/word/2010/wordprocessingInk" xmlns:wne="http://schemas.microsoft.com/office/word/2006/wordml" xmlns:wps="http://schemas.microsoft.com/office/word/2010/wordprocessingShape" mc:Ignorable="w14 w15 w16se wp14">
-  <w:comment w:id="1" w:author="Windows User" w:date="2019-06-14T12:46:00Z" w:initials="WU">
+  <w:comment w:id="0" w:author="Windows User" w:date="2019-06-14T12:46:00Z" w:initials="WU">
     <w:p>
       <w:pPr>
         <w:pStyle w:val="CommentText"/>
@@ -6732,6 +12060,16 @@
       <w:szCs w:val="18"/>
     </w:rPr>
   </w:style>
+  <w:style w:type="character" w:styleId="PlaceholderText">
+    <w:name w:val="Placeholder Text"/>
+    <w:basedOn w:val="DefaultParagraphFont"/>
+    <w:uiPriority w:val="99"/>
+    <w:semiHidden/>
+    <w:rsid w:val="000620B1"/>
+    <w:rPr>
+      <w:color w:val="808080"/>
+    </w:rPr>
+  </w:style>
 </w:styles>
 </file>
 
@@ -7001,7 +12339,7 @@
 </file>
 
 <file path=customXml/itemProps1.xml><?xml version="1.0" encoding="utf-8"?>
-<ds:datastoreItem xmlns:ds="http://schemas.openxmlformats.org/officeDocument/2006/customXml" ds:itemID="{835C4CD6-BDFA-4D66-B1BE-B13E722E7829}">
+<ds:datastoreItem xmlns:ds="http://schemas.openxmlformats.org/officeDocument/2006/customXml" ds:itemID="{D61DBD26-9739-4430-84B1-0BA60483556D}">
   <ds:schemaRefs>
     <ds:schemaRef ds:uri="http://schemas.openxmlformats.org/officeDocument/2006/bibliography"/>
   </ds:schemaRefs>

--- a/Thesis.docx
+++ b/Thesis.docx
@@ -10425,6 +10425,7 @@
         <w:contextualSpacing/>
         <w:rPr>
           <w:rFonts w:ascii="Times New Roman" w:hAnsi="Times New Roman" w:cs="Times New Roman"/>
+          <w:b/>
           <w:sz w:val="24"/>
           <w:szCs w:val="24"/>
         </w:rPr>
@@ -10448,6 +10449,322 @@
           <w:szCs w:val="24"/>
         </w:rPr>
       </w:pPr>
+    </w:p>
+    <w:p>
+      <w:pPr>
+        <w:contextualSpacing/>
+        <w:rPr>
+          <w:rFonts w:ascii="Times New Roman" w:hAnsi="Times New Roman" w:cs="Times New Roman"/>
+          <w:sz w:val="24"/>
+          <w:szCs w:val="24"/>
+        </w:rPr>
+      </w:pPr>
+      <w:r>
+        <w:rPr>
+          <w:rFonts w:ascii="Times New Roman" w:hAnsi="Times New Roman" w:cs="Times New Roman"/>
+          <w:i/>
+          <w:sz w:val="24"/>
+          <w:szCs w:val="24"/>
+        </w:rPr>
+        <w:t>Y</w:t>
+      </w:r>
+      <w:r>
+        <w:rPr>
+          <w:rFonts w:ascii="Times New Roman" w:hAnsi="Times New Roman" w:cs="Times New Roman"/>
+          <w:i/>
+          <w:sz w:val="24"/>
+          <w:szCs w:val="24"/>
+          <w:vertAlign w:val="subscript"/>
+        </w:rPr>
+        <w:t>its</w:t>
+      </w:r>
+      <w:r>
+        <w:rPr>
+          <w:rFonts w:ascii="Times New Roman" w:hAnsi="Times New Roman" w:cs="Times New Roman"/>
+          <w:sz w:val="24"/>
+          <w:szCs w:val="24"/>
+        </w:rPr>
+        <w:t xml:space="preserve"> : Labor-force outcome for woman </w:t>
+      </w:r>
+      <w:r>
+        <w:rPr>
+          <w:rFonts w:ascii="Times New Roman" w:hAnsi="Times New Roman" w:cs="Times New Roman"/>
+          <w:i/>
+          <w:sz w:val="24"/>
+          <w:szCs w:val="24"/>
+        </w:rPr>
+        <w:t>I</w:t>
+      </w:r>
+      <w:r>
+        <w:rPr>
+          <w:rFonts w:ascii="Times New Roman" w:hAnsi="Times New Roman" w:cs="Times New Roman"/>
+          <w:sz w:val="24"/>
+          <w:szCs w:val="24"/>
+        </w:rPr>
+        <w:t xml:space="preserve"> living in state </w:t>
+      </w:r>
+      <w:r>
+        <w:rPr>
+          <w:rFonts w:ascii="Times New Roman" w:hAnsi="Times New Roman" w:cs="Times New Roman"/>
+          <w:i/>
+          <w:sz w:val="24"/>
+          <w:szCs w:val="24"/>
+        </w:rPr>
+        <w:t>s</w:t>
+      </w:r>
+      <w:r>
+        <w:rPr>
+          <w:rFonts w:ascii="Times New Roman" w:hAnsi="Times New Roman" w:cs="Times New Roman"/>
+          <w:sz w:val="24"/>
+          <w:szCs w:val="24"/>
+        </w:rPr>
+        <w:t xml:space="preserve"> in period </w:t>
+      </w:r>
+      <w:r>
+        <w:rPr>
+          <w:rFonts w:ascii="Times New Roman" w:hAnsi="Times New Roman" w:cs="Times New Roman"/>
+          <w:i/>
+          <w:sz w:val="24"/>
+          <w:szCs w:val="24"/>
+        </w:rPr>
+        <w:t>t</w:t>
+      </w:r>
+      <w:r>
+        <w:rPr>
+          <w:rFonts w:ascii="Times New Roman" w:hAnsi="Times New Roman" w:cs="Times New Roman"/>
+          <w:sz w:val="24"/>
+          <w:szCs w:val="24"/>
+        </w:rPr>
+        <w:t xml:space="preserve"> </w:t>
+      </w:r>
+    </w:p>
+    <w:p>
+      <w:pPr>
+        <w:contextualSpacing/>
+        <w:rPr>
+          <w:rFonts w:ascii="Times New Roman" w:hAnsi="Times New Roman" w:cs="Times New Roman"/>
+          <w:sz w:val="24"/>
+          <w:szCs w:val="24"/>
+        </w:rPr>
+      </w:pPr>
+      <w:r>
+        <w:rPr>
+          <w:rFonts w:ascii="Times New Roman" w:hAnsi="Times New Roman" w:cs="Times New Roman"/>
+          <w:i/>
+          <w:sz w:val="24"/>
+          <w:szCs w:val="24"/>
+        </w:rPr>
+        <w:t>λ</w:t>
+      </w:r>
+      <w:r>
+        <w:rPr>
+          <w:rFonts w:ascii="Times New Roman" w:hAnsi="Times New Roman" w:cs="Times New Roman"/>
+          <w:i/>
+          <w:sz w:val="24"/>
+          <w:szCs w:val="24"/>
+          <w:vertAlign w:val="subscript"/>
+        </w:rPr>
+        <w:t>t</w:t>
+      </w:r>
+      <w:r>
+        <w:rPr>
+          <w:rFonts w:ascii="Times New Roman" w:hAnsi="Times New Roman" w:cs="Times New Roman"/>
+          <w:i/>
+          <w:sz w:val="24"/>
+          <w:szCs w:val="24"/>
+        </w:rPr>
+        <w:t xml:space="preserve"> </w:t>
+      </w:r>
+      <w:r>
+        <w:rPr>
+          <w:rFonts w:ascii="Times New Roman" w:hAnsi="Times New Roman" w:cs="Times New Roman"/>
+          <w:sz w:val="24"/>
+          <w:szCs w:val="24"/>
+        </w:rPr>
+        <w:t>: Time Fixed Effects</w:t>
+      </w:r>
+    </w:p>
+    <w:p>
+      <w:pPr>
+        <w:contextualSpacing/>
+        <w:rPr>
+          <w:rFonts w:ascii="Times New Roman" w:hAnsi="Times New Roman" w:cs="Times New Roman"/>
+          <w:sz w:val="24"/>
+          <w:szCs w:val="24"/>
+        </w:rPr>
+      </w:pPr>
+      <w:r>
+        <w:rPr>
+          <w:rFonts w:ascii="Times New Roman" w:hAnsi="Times New Roman" w:cs="Times New Roman"/>
+          <w:i/>
+          <w:sz w:val="24"/>
+          <w:szCs w:val="24"/>
+        </w:rPr>
+        <w:t>θ</w:t>
+      </w:r>
+      <w:r>
+        <w:rPr>
+          <w:rFonts w:ascii="Times New Roman" w:hAnsi="Times New Roman" w:cs="Times New Roman"/>
+          <w:i/>
+          <w:sz w:val="24"/>
+          <w:szCs w:val="24"/>
+          <w:vertAlign w:val="subscript"/>
+        </w:rPr>
+        <w:t>s</w:t>
+      </w:r>
+      <w:r>
+        <w:rPr>
+          <w:rFonts w:ascii="Times New Roman" w:hAnsi="Times New Roman" w:cs="Times New Roman"/>
+          <w:i/>
+          <w:sz w:val="24"/>
+          <w:szCs w:val="24"/>
+        </w:rPr>
+        <w:t xml:space="preserve"> </w:t>
+      </w:r>
+      <w:r>
+        <w:rPr>
+          <w:rFonts w:ascii="Times New Roman" w:hAnsi="Times New Roman" w:cs="Times New Roman"/>
+          <w:sz w:val="24"/>
+          <w:szCs w:val="24"/>
+        </w:rPr>
+        <w:t>: State Fixed Effects</w:t>
+      </w:r>
+    </w:p>
+    <w:p>
+      <w:pPr>
+        <w:contextualSpacing/>
+        <w:rPr>
+          <w:rFonts w:ascii="Times New Roman" w:hAnsi="Times New Roman" w:cs="Times New Roman"/>
+          <w:sz w:val="24"/>
+          <w:szCs w:val="24"/>
+        </w:rPr>
+      </w:pPr>
+      <m:oMath>
+        <m:nary>
+          <m:naryPr>
+            <m:chr m:val="∑"/>
+            <m:limLoc m:val="undOvr"/>
+            <m:subHide m:val="1"/>
+            <m:supHide m:val="1"/>
+            <m:ctrlPr>
+              <w:rPr>
+                <w:rFonts w:ascii="Cambria Math" w:hAnsi="Cambria Math" w:cs="Times New Roman"/>
+                <w:i/>
+                <w:sz w:val="24"/>
+                <w:szCs w:val="24"/>
+              </w:rPr>
+            </m:ctrlPr>
+          </m:naryPr>
+          <m:sub/>
+          <m:sup/>
+          <m:e>
+            <m:sSubSup>
+              <m:sSubSupPr>
+                <m:ctrlPr>
+                  <w:rPr>
+                    <w:rFonts w:ascii="Cambria Math" w:hAnsi="Cambria Math" w:cs="Times New Roman"/>
+                    <w:i/>
+                    <w:sz w:val="24"/>
+                    <w:szCs w:val="24"/>
+                  </w:rPr>
+                </m:ctrlPr>
+              </m:sSubSupPr>
+              <m:e>
+                <m:r>
+                  <w:rPr>
+                    <w:rFonts w:ascii="Cambria Math" w:hAnsi="Cambria Math" w:cs="Times New Roman"/>
+                    <w:sz w:val="24"/>
+                    <w:szCs w:val="24"/>
+                  </w:rPr>
+                  <m:t>B</m:t>
+                </m:r>
+              </m:e>
+              <m:sub>
+                <m:r>
+                  <w:rPr>
+                    <w:rFonts w:ascii="Cambria Math" w:hAnsi="Cambria Math" w:cs="Times New Roman"/>
+                    <w:sz w:val="24"/>
+                    <w:szCs w:val="24"/>
+                  </w:rPr>
+                  <m:t>it</m:t>
+                </m:r>
+              </m:sub>
+              <m:sup>
+                <m:r>
+                  <w:rPr>
+                    <w:rFonts w:ascii="Cambria Math" w:hAnsi="Cambria Math" w:cs="Times New Roman"/>
+                    <w:sz w:val="24"/>
+                    <w:szCs w:val="24"/>
+                  </w:rPr>
+                  <m:t>j</m:t>
+                </m:r>
+              </m:sup>
+            </m:sSubSup>
+          </m:e>
+        </m:nary>
+      </m:oMath>
+      <w:r>
+        <w:rPr>
+          <w:rFonts w:ascii="Times New Roman" w:eastAsiaTheme="minorEastAsia" w:hAnsi="Times New Roman" w:cs="Times New Roman"/>
+          <w:sz w:val="24"/>
+          <w:szCs w:val="24"/>
+        </w:rPr>
+        <w:t>: Months Since Birth Indicators</w:t>
+      </w:r>
+    </w:p>
+    <w:p>
+      <w:pPr>
+        <w:contextualSpacing/>
+        <w:rPr>
+          <w:rFonts w:ascii="Times New Roman" w:hAnsi="Times New Roman" w:cs="Times New Roman"/>
+          <w:sz w:val="24"/>
+          <w:szCs w:val="24"/>
+        </w:rPr>
+      </w:pPr>
+    </w:p>
+    <w:p>
+      <w:pPr>
+        <w:contextualSpacing/>
+        <w:rPr>
+          <w:rFonts w:ascii="Times New Roman" w:hAnsi="Times New Roman" w:cs="Times New Roman"/>
+          <w:sz w:val="24"/>
+          <w:szCs w:val="24"/>
+        </w:rPr>
+      </w:pPr>
+      <w:r>
+        <w:rPr>
+          <w:rFonts w:ascii="Times New Roman" w:hAnsi="Times New Roman" w:cs="Times New Roman"/>
+          <w:sz w:val="24"/>
+          <w:szCs w:val="24"/>
+        </w:rPr>
+        <w:t>Basic Generalized Difference in Difference Est</w:t>
+      </w:r>
+      <w:r>
+        <w:rPr>
+          <w:rFonts w:ascii="Times New Roman" w:hAnsi="Times New Roman" w:cs="Times New Roman"/>
+          <w:sz w:val="24"/>
+          <w:szCs w:val="24"/>
+        </w:rPr>
+        <w:t>imation: Bertrand et al. (2004)</w:t>
+      </w:r>
+    </w:p>
+    <w:p>
+      <w:pPr>
+        <w:contextualSpacing/>
+        <w:rPr>
+          <w:rFonts w:ascii="Times New Roman" w:hAnsi="Times New Roman" w:cs="Times New Roman"/>
+          <w:sz w:val="24"/>
+          <w:szCs w:val="24"/>
+        </w:rPr>
+      </w:pPr>
+      <w:r>
+        <w:rPr>
+          <w:rFonts w:ascii="Times New Roman" w:hAnsi="Times New Roman" w:cs="Times New Roman"/>
+          <w:sz w:val="24"/>
+          <w:szCs w:val="24"/>
+        </w:rPr>
+        <w:softHyphen/>
+      </w:r>
     </w:p>
     <w:p>
       <w:pPr>
@@ -10503,7 +10820,7 @@
                 <w:rPr>
                   <w:rFonts w:ascii="Cambria Math" w:hAnsi="Cambria Math" w:cs="Times New Roman"/>
                 </w:rPr>
-                <m:t>α</m:t>
+                <m:t>λ</m:t>
               </m:r>
             </m:e>
             <m:sub>
@@ -10511,7 +10828,651 @@
                 <w:rPr>
                   <w:rFonts w:ascii="Cambria Math" w:hAnsi="Cambria Math" w:cs="Times New Roman"/>
                 </w:rPr>
-                <m:t>i</m:t>
+                <m:t>t</m:t>
+              </m:r>
+            </m:sub>
+          </m:sSub>
+          <m:r>
+            <w:rPr>
+              <w:rFonts w:ascii="Cambria Math" w:hAnsi="Cambria Math" w:cs="Times New Roman"/>
+            </w:rPr>
+            <m:t>+</m:t>
+          </m:r>
+          <m:sSub>
+            <m:sSubPr>
+              <m:ctrlPr>
+                <w:rPr>
+                  <w:rFonts w:ascii="Cambria Math" w:hAnsi="Cambria Math" w:cs="Times New Roman"/>
+                  <w:i/>
+                </w:rPr>
+              </m:ctrlPr>
+            </m:sSubPr>
+            <m:e>
+              <m:r>
+                <w:rPr>
+                  <w:rFonts w:ascii="Cambria Math" w:hAnsi="Cambria Math" w:cs="Times New Roman"/>
+                </w:rPr>
+                <m:t>θ</m:t>
+              </m:r>
+            </m:e>
+            <m:sub>
+              <m:r>
+                <w:rPr>
+                  <w:rFonts w:ascii="Cambria Math" w:hAnsi="Cambria Math" w:cs="Times New Roman"/>
+                </w:rPr>
+                <m:t>s</m:t>
+              </m:r>
+            </m:sub>
+          </m:sSub>
+          <m:r>
+            <w:rPr>
+              <w:rFonts w:ascii="Cambria Math" w:hAnsi="Cambria Math" w:cs="Times New Roman"/>
+            </w:rPr>
+            <m:t>+</m:t>
+          </m:r>
+          <m:r>
+            <w:rPr>
+              <w:rFonts w:ascii="Cambria Math" w:hAnsi="Cambria Math" w:cs="Times New Roman"/>
+            </w:rPr>
+            <m:t>β Policy</m:t>
+          </m:r>
+          <m:r>
+            <w:rPr>
+              <w:rFonts w:ascii="Cambria Math" w:hAnsi="Cambria Math" w:cs="Times New Roman"/>
+            </w:rPr>
+            <m:t>+</m:t>
+          </m:r>
+          <m:sSub>
+            <m:sSubPr>
+              <m:ctrlPr>
+                <w:rPr>
+                  <w:rFonts w:ascii="Cambria Math" w:hAnsi="Cambria Math" w:cs="Times New Roman"/>
+                  <w:i/>
+                </w:rPr>
+              </m:ctrlPr>
+            </m:sSubPr>
+            <m:e>
+              <m:r>
+                <w:rPr>
+                  <w:rFonts w:ascii="Cambria Math" w:hAnsi="Cambria Math" w:cs="Times New Roman"/>
+                </w:rPr>
+                <m:t>ϵ</m:t>
+              </m:r>
+            </m:e>
+            <m:sub>
+              <m:r>
+                <w:rPr>
+                  <w:rFonts w:ascii="Cambria Math" w:hAnsi="Cambria Math" w:cs="Times New Roman"/>
+                </w:rPr>
+                <m:t>its</m:t>
+              </m:r>
+            </m:sub>
+          </m:sSub>
+          <m:r>
+            <w:rPr>
+              <w:rFonts w:ascii="Cambria Math" w:hAnsi="Cambria Math" w:cs="Times New Roman"/>
+            </w:rPr>
+            <m:t xml:space="preserve"> </m:t>
+          </m:r>
+        </m:oMath>
+      </m:oMathPara>
+    </w:p>
+    <w:p>
+      <w:pPr>
+        <w:contextualSpacing/>
+        <w:rPr>
+          <w:rFonts w:ascii="Times New Roman" w:eastAsiaTheme="minorEastAsia" w:hAnsi="Times New Roman" w:cs="Times New Roman"/>
+          <w:sz w:val="24"/>
+          <w:szCs w:val="24"/>
+        </w:rPr>
+      </w:pPr>
+    </w:p>
+    <w:p>
+      <w:pPr>
+        <w:contextualSpacing/>
+        <w:rPr>
+          <w:rFonts w:ascii="Times New Roman" w:eastAsiaTheme="minorEastAsia" w:hAnsi="Times New Roman" w:cs="Times New Roman"/>
+          <w:sz w:val="24"/>
+          <w:szCs w:val="24"/>
+        </w:rPr>
+      </w:pPr>
+      <w:r>
+        <w:rPr>
+          <w:rFonts w:ascii="Times New Roman" w:eastAsiaTheme="minorEastAsia" w:hAnsi="Times New Roman" w:cs="Times New Roman"/>
+          <w:sz w:val="24"/>
+          <w:szCs w:val="24"/>
+        </w:rPr>
+        <w:t>Interacted Difference in Difference Estimation</w:t>
+      </w:r>
+    </w:p>
+    <w:p>
+      <w:pPr>
+        <w:contextualSpacing/>
+        <w:rPr>
+          <w:rFonts w:ascii="Times New Roman" w:eastAsiaTheme="minorEastAsia" w:hAnsi="Times New Roman" w:cs="Times New Roman"/>
+          <w:sz w:val="24"/>
+          <w:szCs w:val="24"/>
+        </w:rPr>
+      </w:pPr>
+    </w:p>
+    <w:p>
+      <w:pPr>
+        <w:contextualSpacing/>
+        <w:rPr>
+          <w:rFonts w:ascii="Times New Roman" w:eastAsiaTheme="minorEastAsia" w:hAnsi="Times New Roman" w:cs="Times New Roman"/>
+        </w:rPr>
+      </w:pPr>
+      <m:oMathPara>
+        <m:oMath>
+          <m:sSub>
+            <m:sSubPr>
+              <m:ctrlPr>
+                <w:rPr>
+                  <w:rFonts w:ascii="Cambria Math" w:hAnsi="Cambria Math" w:cs="Times New Roman"/>
+                </w:rPr>
+              </m:ctrlPr>
+            </m:sSubPr>
+            <m:e>
+              <m:r>
+                <w:rPr>
+                  <w:rFonts w:ascii="Cambria Math" w:hAnsi="Cambria Math" w:cs="Times New Roman"/>
+                </w:rPr>
+                <m:t>Y</m:t>
+              </m:r>
+            </m:e>
+            <m:sub>
+              <m:r>
+                <w:rPr>
+                  <w:rFonts w:ascii="Cambria Math" w:hAnsi="Cambria Math" w:cs="Times New Roman"/>
+                </w:rPr>
+                <m:t>its</m:t>
+              </m:r>
+            </m:sub>
+          </m:sSub>
+          <m:r>
+            <w:rPr>
+              <w:rFonts w:ascii="Cambria Math" w:hAnsi="Cambria Math" w:cs="Times New Roman"/>
+            </w:rPr>
+            <m:t xml:space="preserve">= </m:t>
+          </m:r>
+          <m:nary>
+            <m:naryPr>
+              <m:chr m:val="∑"/>
+              <m:limLoc m:val="undOvr"/>
+              <m:subHide m:val="1"/>
+              <m:supHide m:val="1"/>
+              <m:ctrlPr>
+                <w:rPr>
+                  <w:rFonts w:ascii="Cambria Math" w:eastAsiaTheme="minorEastAsia" w:hAnsi="Cambria Math" w:cs="Times New Roman"/>
+                  <w:i/>
+                </w:rPr>
+              </m:ctrlPr>
+            </m:naryPr>
+            <m:sub/>
+            <m:sup/>
+            <m:e>
+              <m:sSub>
+                <m:sSubPr>
+                  <m:ctrlPr>
+                    <w:rPr>
+                      <w:rFonts w:ascii="Cambria Math" w:eastAsiaTheme="minorEastAsia" w:hAnsi="Cambria Math" w:cs="Times New Roman"/>
+                      <w:i/>
+                    </w:rPr>
+                  </m:ctrlPr>
+                </m:sSubPr>
+                <m:e>
+                  <m:r>
+                    <w:rPr>
+                      <w:rFonts w:ascii="Cambria Math" w:eastAsiaTheme="minorEastAsia" w:hAnsi="Cambria Math" w:cs="Times New Roman"/>
+                    </w:rPr>
+                    <m:t>γ</m:t>
+                  </m:r>
+                </m:e>
+                <m:sub>
+                  <m:r>
+                    <w:rPr>
+                      <w:rFonts w:ascii="Cambria Math" w:eastAsiaTheme="minorEastAsia" w:hAnsi="Cambria Math" w:cs="Times New Roman"/>
+                    </w:rPr>
+                    <m:t>j</m:t>
+                  </m:r>
+                </m:sub>
+              </m:sSub>
+              <m:sSubSup>
+                <m:sSubSupPr>
+                  <m:ctrlPr>
+                    <w:rPr>
+                      <w:rFonts w:ascii="Cambria Math" w:eastAsiaTheme="minorEastAsia" w:hAnsi="Cambria Math" w:cs="Times New Roman"/>
+                      <w:i/>
+                    </w:rPr>
+                  </m:ctrlPr>
+                </m:sSubSupPr>
+                <m:e>
+                  <m:r>
+                    <w:rPr>
+                      <w:rFonts w:ascii="Cambria Math" w:eastAsiaTheme="minorEastAsia" w:hAnsi="Cambria Math" w:cs="Times New Roman"/>
+                    </w:rPr>
+                    <m:t>B</m:t>
+                  </m:r>
+                </m:e>
+                <m:sub>
+                  <m:r>
+                    <w:rPr>
+                      <w:rFonts w:ascii="Cambria Math" w:eastAsiaTheme="minorEastAsia" w:hAnsi="Cambria Math" w:cs="Times New Roman"/>
+                    </w:rPr>
+                    <m:t>it</m:t>
+                  </m:r>
+                </m:sub>
+                <m:sup>
+                  <m:r>
+                    <w:rPr>
+                      <w:rFonts w:ascii="Cambria Math" w:eastAsiaTheme="minorEastAsia" w:hAnsi="Cambria Math" w:cs="Times New Roman"/>
+                    </w:rPr>
+                    <m:t>j</m:t>
+                  </m:r>
+                </m:sup>
+              </m:sSubSup>
+            </m:e>
+          </m:nary>
+          <m:r>
+            <w:rPr>
+              <w:rFonts w:ascii="Cambria Math" w:eastAsiaTheme="minorEastAsia" w:hAnsi="Cambria Math" w:cs="Times New Roman"/>
+            </w:rPr>
+            <m:t>×</m:t>
+          </m:r>
+          <m:sSub>
+            <m:sSubPr>
+              <m:ctrlPr>
+                <w:rPr>
+                  <w:rFonts w:ascii="Cambria Math" w:eastAsiaTheme="minorEastAsia" w:hAnsi="Cambria Math" w:cs="Times New Roman"/>
+                  <w:i/>
+                </w:rPr>
+              </m:ctrlPr>
+            </m:sSubPr>
+            <m:e>
+              <m:r>
+                <w:rPr>
+                  <w:rFonts w:ascii="Cambria Math" w:eastAsiaTheme="minorEastAsia" w:hAnsi="Cambria Math" w:cs="Times New Roman"/>
+                </w:rPr>
+                <m:t>λ</m:t>
+              </m:r>
+            </m:e>
+            <m:sub>
+              <m:r>
+                <w:rPr>
+                  <w:rFonts w:ascii="Cambria Math" w:eastAsiaTheme="minorEastAsia" w:hAnsi="Cambria Math" w:cs="Times New Roman"/>
+                </w:rPr>
+                <m:t>t</m:t>
+              </m:r>
+            </m:sub>
+          </m:sSub>
+          <m:r>
+            <w:rPr>
+              <w:rFonts w:ascii="Cambria Math" w:eastAsiaTheme="minorEastAsia" w:hAnsi="Cambria Math" w:cs="Times New Roman"/>
+            </w:rPr>
+            <m:t>+</m:t>
+          </m:r>
+          <m:nary>
+            <m:naryPr>
+              <m:chr m:val="∑"/>
+              <m:limLoc m:val="undOvr"/>
+              <m:subHide m:val="1"/>
+              <m:supHide m:val="1"/>
+              <m:ctrlPr>
+                <w:rPr>
+                  <w:rFonts w:ascii="Cambria Math" w:eastAsiaTheme="minorEastAsia" w:hAnsi="Cambria Math" w:cs="Times New Roman"/>
+                  <w:i/>
+                </w:rPr>
+              </m:ctrlPr>
+            </m:naryPr>
+            <m:sub/>
+            <m:sup/>
+            <m:e>
+              <m:sSub>
+                <m:sSubPr>
+                  <m:ctrlPr>
+                    <w:rPr>
+                      <w:rFonts w:ascii="Cambria Math" w:eastAsiaTheme="minorEastAsia" w:hAnsi="Cambria Math" w:cs="Times New Roman"/>
+                      <w:i/>
+                    </w:rPr>
+                  </m:ctrlPr>
+                </m:sSubPr>
+                <m:e>
+                  <m:r>
+                    <w:rPr>
+                      <w:rFonts w:ascii="Cambria Math" w:eastAsiaTheme="minorEastAsia" w:hAnsi="Cambria Math" w:cs="Times New Roman"/>
+                    </w:rPr>
+                    <m:t>π</m:t>
+                  </m:r>
+                </m:e>
+                <m:sub>
+                  <m:r>
+                    <w:rPr>
+                      <w:rFonts w:ascii="Cambria Math" w:eastAsiaTheme="minorEastAsia" w:hAnsi="Cambria Math" w:cs="Times New Roman"/>
+                    </w:rPr>
+                    <m:t>j</m:t>
+                  </m:r>
+                </m:sub>
+              </m:sSub>
+              <m:sSubSup>
+                <m:sSubSupPr>
+                  <m:ctrlPr>
+                    <w:rPr>
+                      <w:rFonts w:ascii="Cambria Math" w:eastAsiaTheme="minorEastAsia" w:hAnsi="Cambria Math" w:cs="Times New Roman"/>
+                      <w:i/>
+                    </w:rPr>
+                  </m:ctrlPr>
+                </m:sSubSupPr>
+                <m:e>
+                  <m:r>
+                    <w:rPr>
+                      <w:rFonts w:ascii="Cambria Math" w:eastAsiaTheme="minorEastAsia" w:hAnsi="Cambria Math" w:cs="Times New Roman"/>
+                    </w:rPr>
+                    <m:t>B</m:t>
+                  </m:r>
+                </m:e>
+                <m:sub>
+                  <m:r>
+                    <w:rPr>
+                      <w:rFonts w:ascii="Cambria Math" w:eastAsiaTheme="minorEastAsia" w:hAnsi="Cambria Math" w:cs="Times New Roman"/>
+                    </w:rPr>
+                    <m:t>it</m:t>
+                  </m:r>
+                </m:sub>
+                <m:sup>
+                  <m:r>
+                    <w:rPr>
+                      <w:rFonts w:ascii="Cambria Math" w:eastAsiaTheme="minorEastAsia" w:hAnsi="Cambria Math" w:cs="Times New Roman"/>
+                    </w:rPr>
+                    <m:t>j</m:t>
+                  </m:r>
+                </m:sup>
+              </m:sSubSup>
+              <m:r>
+                <w:rPr>
+                  <w:rFonts w:ascii="Cambria Math" w:eastAsiaTheme="minorEastAsia" w:hAnsi="Cambria Math" w:cs="Times New Roman"/>
+                </w:rPr>
+                <m:t>×</m:t>
+              </m:r>
+              <m:sSub>
+                <m:sSubPr>
+                  <m:ctrlPr>
+                    <w:rPr>
+                      <w:rFonts w:ascii="Cambria Math" w:eastAsiaTheme="minorEastAsia" w:hAnsi="Cambria Math" w:cs="Times New Roman"/>
+                      <w:i/>
+                    </w:rPr>
+                  </m:ctrlPr>
+                </m:sSubPr>
+                <m:e>
+                  <m:r>
+                    <w:rPr>
+                      <w:rFonts w:ascii="Cambria Math" w:eastAsiaTheme="minorEastAsia" w:hAnsi="Cambria Math" w:cs="Times New Roman"/>
+                    </w:rPr>
+                    <m:t>θ</m:t>
+                  </m:r>
+                </m:e>
+                <m:sub>
+                  <m:r>
+                    <w:rPr>
+                      <w:rFonts w:ascii="Cambria Math" w:eastAsiaTheme="minorEastAsia" w:hAnsi="Cambria Math" w:cs="Times New Roman"/>
+                    </w:rPr>
+                    <m:t>s</m:t>
+                  </m:r>
+                </m:sub>
+              </m:sSub>
+              <m:r>
+                <w:rPr>
+                  <w:rFonts w:ascii="Cambria Math" w:eastAsiaTheme="minorEastAsia" w:hAnsi="Cambria Math" w:cs="Times New Roman"/>
+                </w:rPr>
+                <m:t>+</m:t>
+              </m:r>
+              <m:nary>
+                <m:naryPr>
+                  <m:chr m:val="∑"/>
+                  <m:limLoc m:val="undOvr"/>
+                  <m:subHide m:val="1"/>
+                  <m:supHide m:val="1"/>
+                  <m:ctrlPr>
+                    <w:rPr>
+                      <w:rFonts w:ascii="Cambria Math" w:eastAsiaTheme="minorEastAsia" w:hAnsi="Cambria Math" w:cs="Times New Roman"/>
+                      <w:i/>
+                    </w:rPr>
+                  </m:ctrlPr>
+                </m:naryPr>
+                <m:sub/>
+                <m:sup/>
+                <m:e>
+                  <m:sSub>
+                    <m:sSubPr>
+                      <m:ctrlPr>
+                        <w:rPr>
+                          <w:rFonts w:ascii="Cambria Math" w:eastAsiaTheme="minorEastAsia" w:hAnsi="Cambria Math" w:cs="Times New Roman"/>
+                          <w:i/>
+                        </w:rPr>
+                      </m:ctrlPr>
+                    </m:sSubPr>
+                    <m:e>
+                      <m:r>
+                        <w:rPr>
+                          <w:rFonts w:ascii="Cambria Math" w:eastAsiaTheme="minorEastAsia" w:hAnsi="Cambria Math" w:cs="Times New Roman"/>
+                        </w:rPr>
+                        <m:t>β</m:t>
+                      </m:r>
+                    </m:e>
+                    <m:sub>
+                      <m:r>
+                        <w:rPr>
+                          <w:rFonts w:ascii="Cambria Math" w:eastAsiaTheme="minorEastAsia" w:hAnsi="Cambria Math" w:cs="Times New Roman"/>
+                        </w:rPr>
+                        <m:t>j</m:t>
+                      </m:r>
+                    </m:sub>
+                  </m:sSub>
+                  <m:sSubSup>
+                    <m:sSubSupPr>
+                      <m:ctrlPr>
+                        <w:rPr>
+                          <w:rFonts w:ascii="Cambria Math" w:eastAsiaTheme="minorEastAsia" w:hAnsi="Cambria Math" w:cs="Times New Roman"/>
+                          <w:i/>
+                        </w:rPr>
+                      </m:ctrlPr>
+                    </m:sSubSupPr>
+                    <m:e>
+                      <m:r>
+                        <w:rPr>
+                          <w:rFonts w:ascii="Cambria Math" w:eastAsiaTheme="minorEastAsia" w:hAnsi="Cambria Math" w:cs="Times New Roman"/>
+                        </w:rPr>
+                        <m:t>B</m:t>
+                      </m:r>
+                    </m:e>
+                    <m:sub>
+                      <m:r>
+                        <w:rPr>
+                          <w:rFonts w:ascii="Cambria Math" w:eastAsiaTheme="minorEastAsia" w:hAnsi="Cambria Math" w:cs="Times New Roman"/>
+                        </w:rPr>
+                        <m:t>it</m:t>
+                      </m:r>
+                    </m:sub>
+                    <m:sup>
+                      <m:r>
+                        <w:rPr>
+                          <w:rFonts w:ascii="Cambria Math" w:eastAsiaTheme="minorEastAsia" w:hAnsi="Cambria Math" w:cs="Times New Roman"/>
+                        </w:rPr>
+                        <m:t>j</m:t>
+                      </m:r>
+                    </m:sup>
+                  </m:sSubSup>
+                  <m:r>
+                    <w:rPr>
+                      <w:rFonts w:ascii="Cambria Math" w:eastAsiaTheme="minorEastAsia" w:hAnsi="Cambria Math" w:cs="Times New Roman"/>
+                    </w:rPr>
+                    <m:t>×</m:t>
+                  </m:r>
+                  <m:sSub>
+                    <m:sSubPr>
+                      <m:ctrlPr>
+                        <w:rPr>
+                          <w:rFonts w:ascii="Cambria Math" w:eastAsiaTheme="minorEastAsia" w:hAnsi="Cambria Math" w:cs="Times New Roman"/>
+                          <w:i/>
+                        </w:rPr>
+                      </m:ctrlPr>
+                    </m:sSubPr>
+                    <m:e>
+                      <m:r>
+                        <w:rPr>
+                          <w:rFonts w:ascii="Cambria Math" w:eastAsiaTheme="minorEastAsia" w:hAnsi="Cambria Math" w:cs="Times New Roman"/>
+                        </w:rPr>
+                        <m:t>Policy</m:t>
+                      </m:r>
+                    </m:e>
+                    <m:sub>
+                      <m:r>
+                        <w:rPr>
+                          <w:rFonts w:ascii="Cambria Math" w:eastAsiaTheme="minorEastAsia" w:hAnsi="Cambria Math" w:cs="Times New Roman"/>
+                        </w:rPr>
+                        <m:t>ts</m:t>
+                      </m:r>
+                    </m:sub>
+                  </m:sSub>
+                  <m:r>
+                    <w:rPr>
+                      <w:rFonts w:ascii="Cambria Math" w:eastAsiaTheme="minorEastAsia" w:hAnsi="Cambria Math" w:cs="Times New Roman"/>
+                    </w:rPr>
+                    <m:t>+</m:t>
+                  </m:r>
+                  <m:sSub>
+                    <m:sSubPr>
+                      <m:ctrlPr>
+                        <w:rPr>
+                          <w:rFonts w:ascii="Cambria Math" w:eastAsiaTheme="minorEastAsia" w:hAnsi="Cambria Math" w:cs="Times New Roman"/>
+                          <w:i/>
+                        </w:rPr>
+                      </m:ctrlPr>
+                    </m:sSubPr>
+                    <m:e>
+                      <m:r>
+                        <w:rPr>
+                          <w:rFonts w:ascii="Cambria Math" w:eastAsiaTheme="minorEastAsia" w:hAnsi="Cambria Math" w:cs="Times New Roman"/>
+                        </w:rPr>
+                        <m:t>ϵ</m:t>
+                      </m:r>
+                    </m:e>
+                    <m:sub>
+                      <m:r>
+                        <w:rPr>
+                          <w:rFonts w:ascii="Cambria Math" w:eastAsiaTheme="minorEastAsia" w:hAnsi="Cambria Math" w:cs="Times New Roman"/>
+                        </w:rPr>
+                        <m:t>its</m:t>
+                      </m:r>
+                    </m:sub>
+                  </m:sSub>
+                </m:e>
+              </m:nary>
+            </m:e>
+          </m:nary>
+        </m:oMath>
+      </m:oMathPara>
+    </w:p>
+    <w:p>
+      <w:pPr>
+        <w:contextualSpacing/>
+        <w:rPr>
+          <w:rFonts w:ascii="Times New Roman" w:hAnsi="Times New Roman" w:cs="Times New Roman"/>
+          <w:sz w:val="24"/>
+          <w:szCs w:val="24"/>
+        </w:rPr>
+      </w:pPr>
+    </w:p>
+    <w:p>
+      <w:pPr>
+        <w:contextualSpacing/>
+        <w:rPr>
+          <w:rFonts w:ascii="Times New Roman" w:hAnsi="Times New Roman" w:cs="Times New Roman"/>
+          <w:sz w:val="24"/>
+          <w:szCs w:val="24"/>
+        </w:rPr>
+      </w:pPr>
+      <w:r>
+        <w:rPr>
+          <w:rFonts w:ascii="Times New Roman" w:hAnsi="Times New Roman" w:cs="Times New Roman"/>
+          <w:sz w:val="24"/>
+          <w:szCs w:val="24"/>
+        </w:rPr>
+        <w:t>Byker’s</w:t>
+      </w:r>
+      <w:bookmarkStart w:id="1" w:name="_GoBack"/>
+      <w:bookmarkEnd w:id="1"/>
+      <w:r>
+        <w:rPr>
+          <w:rFonts w:ascii="Times New Roman" w:hAnsi="Times New Roman" w:cs="Times New Roman"/>
+          <w:sz w:val="24"/>
+          <w:szCs w:val="24"/>
+        </w:rPr>
+        <w:t xml:space="preserve"> Model</w:t>
+      </w:r>
+    </w:p>
+    <w:p>
+      <w:pPr>
+        <w:contextualSpacing/>
+        <w:rPr>
+          <w:rFonts w:ascii="Times New Roman" w:eastAsiaTheme="minorEastAsia" w:hAnsi="Times New Roman" w:cs="Times New Roman"/>
+        </w:rPr>
+      </w:pPr>
+      <m:oMathPara>
+        <m:oMath>
+          <m:sSub>
+            <m:sSubPr>
+              <m:ctrlPr>
+                <w:rPr>
+                  <w:rFonts w:ascii="Cambria Math" w:hAnsi="Cambria Math" w:cs="Times New Roman"/>
+                </w:rPr>
+              </m:ctrlPr>
+            </m:sSubPr>
+            <m:e>
+              <m:r>
+                <w:rPr>
+                  <w:rFonts w:ascii="Cambria Math" w:hAnsi="Cambria Math" w:cs="Times New Roman"/>
+                </w:rPr>
+                <m:t>Y</m:t>
+              </m:r>
+            </m:e>
+            <m:sub>
+              <m:r>
+                <w:rPr>
+                  <w:rFonts w:ascii="Cambria Math" w:hAnsi="Cambria Math" w:cs="Times New Roman"/>
+                </w:rPr>
+                <m:t>its</m:t>
+              </m:r>
+            </m:sub>
+          </m:sSub>
+          <m:r>
+            <w:rPr>
+              <w:rFonts w:ascii="Cambria Math" w:hAnsi="Cambria Math" w:cs="Times New Roman"/>
+            </w:rPr>
+            <m:t>=</m:t>
+          </m:r>
+          <m:sSub>
+            <m:sSubPr>
+              <m:ctrlPr>
+                <w:rPr>
+                  <w:rFonts w:ascii="Cambria Math" w:hAnsi="Cambria Math" w:cs="Times New Roman"/>
+                  <w:i/>
+                </w:rPr>
+              </m:ctrlPr>
+            </m:sSubPr>
+            <m:e>
+              <m:r>
+                <w:rPr>
+                  <w:rFonts w:ascii="Cambria Math" w:hAnsi="Cambria Math" w:cs="Times New Roman"/>
+                </w:rPr>
+                <m:t>θ</m:t>
+              </m:r>
+            </m:e>
+            <m:sub>
+              <m:r>
+                <w:rPr>
+                  <w:rFonts w:ascii="Cambria Math" w:hAnsi="Cambria Math" w:cs="Times New Roman"/>
+                </w:rPr>
+                <m:t>s</m:t>
               </m:r>
             </m:sub>
           </m:sSub>
@@ -10615,7 +11576,7 @@
             <w:rPr>
               <w:rFonts w:ascii="Cambria Math" w:hAnsi="Cambria Math" w:cs="Times New Roman"/>
             </w:rPr>
-            <m:t xml:space="preserve">+ </m:t>
+            <m:t>+</m:t>
           </m:r>
           <m:nary>
             <m:naryPr>
@@ -11119,6 +12080,16 @@
           <w:szCs w:val="24"/>
         </w:rPr>
       </w:pPr>
+    </w:p>
+    <w:p>
+      <w:pPr>
+        <w:contextualSpacing/>
+        <w:rPr>
+          <w:rFonts w:ascii="Times New Roman" w:hAnsi="Times New Roman" w:cs="Times New Roman"/>
+          <w:sz w:val="24"/>
+          <w:szCs w:val="24"/>
+        </w:rPr>
+      </w:pPr>
       <w:r>
         <w:rPr>
           <w:rFonts w:ascii="Times New Roman" w:hAnsi="Times New Roman" w:cs="Times New Roman"/>
@@ -11128,8 +12099,6 @@
         </w:rPr>
         <w:t>Results</w:t>
       </w:r>
-      <w:bookmarkStart w:id="1" w:name="_GoBack"/>
-      <w:bookmarkEnd w:id="1"/>
     </w:p>
     <w:p>
       <w:pPr>
@@ -12339,7 +13308,7 @@
 </file>
 
 <file path=customXml/itemProps1.xml><?xml version="1.0" encoding="utf-8"?>
-<ds:datastoreItem xmlns:ds="http://schemas.openxmlformats.org/officeDocument/2006/customXml" ds:itemID="{D61DBD26-9739-4430-84B1-0BA60483556D}">
+<ds:datastoreItem xmlns:ds="http://schemas.openxmlformats.org/officeDocument/2006/customXml" ds:itemID="{5657772F-8CE0-4160-BD05-84FE5EE9C8E9}">
   <ds:schemaRefs>
     <ds:schemaRef ds:uri="http://schemas.openxmlformats.org/officeDocument/2006/bibliography"/>
   </ds:schemaRefs>

--- a/Thesis.docx
+++ b/Thesis.docx
@@ -836,7 +836,23 @@
           <w:sz w:val="24"/>
           <w:szCs w:val="24"/>
         </w:rPr>
-        <w:t xml:space="preserve">However, among workers who otherwise would have ended their employment, the effect of the policy on work is likely to be positive, as the policy provides greater ability for worker to retain employment while still taking time away from work. </w:t>
+        <w:t xml:space="preserve">However, among workers who otherwise would have ended their employment, the effect of the policy on work is likely to be positive, as the policy provides greater ability for </w:t>
+      </w:r>
+      <w:r>
+        <w:rPr>
+          <w:rFonts w:ascii="Times New Roman" w:hAnsi="Times New Roman" w:cs="Times New Roman"/>
+          <w:sz w:val="24"/>
+          <w:szCs w:val="24"/>
+        </w:rPr>
+        <w:t xml:space="preserve">the </w:t>
+      </w:r>
+      <w:r>
+        <w:rPr>
+          <w:rFonts w:ascii="Times New Roman" w:hAnsi="Times New Roman" w:cs="Times New Roman"/>
+          <w:sz w:val="24"/>
+          <w:szCs w:val="24"/>
+        </w:rPr>
+        <w:t xml:space="preserve">worker to retain employment while still taking time away from work. </w:t>
       </w:r>
       <w:commentRangeEnd w:id="0"/>
       <w:r>
@@ -953,34 +969,6 @@
           <w:sz w:val="24"/>
           <w:szCs w:val="24"/>
         </w:rPr>
-        <w:t>Unbalanced Panel Data</w:t>
-      </w:r>
-    </w:p>
-    <w:p>
-      <w:pPr>
-        <w:contextualSpacing/>
-        <w:rPr>
-          <w:rFonts w:ascii="Times New Roman" w:hAnsi="Times New Roman" w:cs="Times New Roman"/>
-          <w:sz w:val="24"/>
-          <w:szCs w:val="24"/>
-        </w:rPr>
-      </w:pPr>
-    </w:p>
-    <w:p>
-      <w:pPr>
-        <w:contextualSpacing/>
-        <w:rPr>
-          <w:rFonts w:ascii="Times New Roman" w:hAnsi="Times New Roman" w:cs="Times New Roman"/>
-          <w:sz w:val="24"/>
-          <w:szCs w:val="24"/>
-        </w:rPr>
-      </w:pPr>
-      <w:r>
-        <w:rPr>
-          <w:rFonts w:ascii="Times New Roman" w:hAnsi="Times New Roman" w:cs="Times New Roman"/>
-          <w:sz w:val="24"/>
-          <w:szCs w:val="24"/>
-        </w:rPr>
         <w:tab/>
         <w:t xml:space="preserve">In this paper, I used data from </w:t>
       </w:r>
@@ -1055,6 +1043,14 @@
           <w:szCs w:val="24"/>
         </w:rPr>
         <w:t xml:space="preserve">Each four-month period constitutes a wave of the survey. </w:t>
+      </w:r>
+      <w:r>
+        <w:rPr>
+          <w:rFonts w:ascii="Times New Roman" w:hAnsi="Times New Roman" w:cs="Times New Roman"/>
+          <w:sz w:val="24"/>
+          <w:szCs w:val="24"/>
+        </w:rPr>
+        <w:t xml:space="preserve">As respondents to the survey are recorded over different lengths of time, the dataset constitutes an unbalanced panel. </w:t>
       </w:r>
     </w:p>
     <w:p>
@@ -3252,7 +3248,6 @@
                 <w:sz w:val="24"/>
                 <w:szCs w:val="24"/>
               </w:rPr>
-              <w:lastRenderedPageBreak/>
               <w:t>2003</w:t>
             </w:r>
           </w:p>
@@ -3416,6 +3411,7 @@
                 <w:sz w:val="24"/>
                 <w:szCs w:val="24"/>
               </w:rPr>
+              <w:lastRenderedPageBreak/>
               <w:t>2004</w:t>
             </w:r>
           </w:p>
@@ -5938,16 +5934,7 @@
           <w:sz w:val="24"/>
           <w:szCs w:val="24"/>
         </w:rPr>
-        <w:t xml:space="preserve">In order to simplify the </w:t>
-      </w:r>
-      <w:r>
-        <w:rPr>
-          <w:rFonts w:ascii="Times New Roman" w:hAnsi="Times New Roman" w:cs="Times New Roman"/>
-          <w:sz w:val="24"/>
-          <w:szCs w:val="24"/>
-        </w:rPr>
-        <w:lastRenderedPageBreak/>
-        <w:t>analysis, only data o</w:t>
+        <w:t>In order to simplify the analysis, only data o</w:t>
       </w:r>
       <w:r>
         <w:rPr>
@@ -10425,26 +10412,6 @@
         <w:contextualSpacing/>
         <w:rPr>
           <w:rFonts w:ascii="Times New Roman" w:hAnsi="Times New Roman" w:cs="Times New Roman"/>
-          <w:b/>
-          <w:sz w:val="24"/>
-          <w:szCs w:val="24"/>
-        </w:rPr>
-      </w:pPr>
-      <w:r>
-        <w:rPr>
-          <w:rFonts w:ascii="Times New Roman" w:hAnsi="Times New Roman" w:cs="Times New Roman"/>
-          <w:b/>
-          <w:sz w:val="24"/>
-          <w:szCs w:val="24"/>
-        </w:rPr>
-        <w:t>Methodology</w:t>
-      </w:r>
-    </w:p>
-    <w:p>
-      <w:pPr>
-        <w:contextualSpacing/>
-        <w:rPr>
-          <w:rFonts w:ascii="Times New Roman" w:hAnsi="Times New Roman" w:cs="Times New Roman"/>
           <w:sz w:val="24"/>
           <w:szCs w:val="24"/>
         </w:rPr>
@@ -10459,90 +10426,13 @@
           <w:szCs w:val="24"/>
         </w:rPr>
       </w:pPr>
-      <w:r>
-        <w:rPr>
-          <w:rFonts w:ascii="Times New Roman" w:hAnsi="Times New Roman" w:cs="Times New Roman"/>
-          <w:i/>
-          <w:sz w:val="24"/>
-          <w:szCs w:val="24"/>
-        </w:rPr>
-        <w:t>Y</w:t>
-      </w:r>
-      <w:r>
-        <w:rPr>
-          <w:rFonts w:ascii="Times New Roman" w:hAnsi="Times New Roman" w:cs="Times New Roman"/>
-          <w:i/>
-          <w:sz w:val="24"/>
-          <w:szCs w:val="24"/>
-          <w:vertAlign w:val="subscript"/>
-        </w:rPr>
-        <w:t>its</w:t>
-      </w:r>
-      <w:r>
-        <w:rPr>
-          <w:rFonts w:ascii="Times New Roman" w:hAnsi="Times New Roman" w:cs="Times New Roman"/>
-          <w:sz w:val="24"/>
-          <w:szCs w:val="24"/>
-        </w:rPr>
-        <w:t xml:space="preserve"> : Labor-force outcome for woman </w:t>
-      </w:r>
-      <w:r>
-        <w:rPr>
-          <w:rFonts w:ascii="Times New Roman" w:hAnsi="Times New Roman" w:cs="Times New Roman"/>
-          <w:i/>
-          <w:sz w:val="24"/>
-          <w:szCs w:val="24"/>
-        </w:rPr>
-        <w:t>I</w:t>
-      </w:r>
-      <w:r>
-        <w:rPr>
-          <w:rFonts w:ascii="Times New Roman" w:hAnsi="Times New Roman" w:cs="Times New Roman"/>
-          <w:sz w:val="24"/>
-          <w:szCs w:val="24"/>
-        </w:rPr>
-        <w:t xml:space="preserve"> living in state </w:t>
-      </w:r>
-      <w:r>
-        <w:rPr>
-          <w:rFonts w:ascii="Times New Roman" w:hAnsi="Times New Roman" w:cs="Times New Roman"/>
-          <w:i/>
-          <w:sz w:val="24"/>
-          <w:szCs w:val="24"/>
-        </w:rPr>
-        <w:t>s</w:t>
-      </w:r>
-      <w:r>
-        <w:rPr>
-          <w:rFonts w:ascii="Times New Roman" w:hAnsi="Times New Roman" w:cs="Times New Roman"/>
-          <w:sz w:val="24"/>
-          <w:szCs w:val="24"/>
-        </w:rPr>
-        <w:t xml:space="preserve"> in period </w:t>
-      </w:r>
-      <w:r>
-        <w:rPr>
-          <w:rFonts w:ascii="Times New Roman" w:hAnsi="Times New Roman" w:cs="Times New Roman"/>
-          <w:i/>
-          <w:sz w:val="24"/>
-          <w:szCs w:val="24"/>
-        </w:rPr>
-        <w:t>t</w:t>
-      </w:r>
-      <w:r>
-        <w:rPr>
-          <w:rFonts w:ascii="Times New Roman" w:hAnsi="Times New Roman" w:cs="Times New Roman"/>
-          <w:sz w:val="24"/>
-          <w:szCs w:val="24"/>
-        </w:rPr>
-        <w:t xml:space="preserve"> </w:t>
-      </w:r>
     </w:p>
     <w:p>
       <w:pPr>
         <w:contextualSpacing/>
         <w:rPr>
           <w:rFonts w:ascii="Times New Roman" w:hAnsi="Times New Roman" w:cs="Times New Roman"/>
+          <w:b/>
           <w:sz w:val="24"/>
           <w:szCs w:val="24"/>
         </w:rPr>
@@ -10550,38 +10440,11 @@
       <w:r>
         <w:rPr>
           <w:rFonts w:ascii="Times New Roman" w:hAnsi="Times New Roman" w:cs="Times New Roman"/>
-          <w:i/>
-          <w:sz w:val="24"/>
-          <w:szCs w:val="24"/>
-        </w:rPr>
-        <w:t>λ</w:t>
-      </w:r>
-      <w:r>
-        <w:rPr>
-          <w:rFonts w:ascii="Times New Roman" w:hAnsi="Times New Roman" w:cs="Times New Roman"/>
-          <w:i/>
-          <w:sz w:val="24"/>
-          <w:szCs w:val="24"/>
-          <w:vertAlign w:val="subscript"/>
-        </w:rPr>
-        <w:t>t</w:t>
-      </w:r>
-      <w:r>
-        <w:rPr>
-          <w:rFonts w:ascii="Times New Roman" w:hAnsi="Times New Roman" w:cs="Times New Roman"/>
-          <w:i/>
-          <w:sz w:val="24"/>
-          <w:szCs w:val="24"/>
-        </w:rPr>
-        <w:t xml:space="preserve"> </w:t>
-      </w:r>
-      <w:r>
-        <w:rPr>
-          <w:rFonts w:ascii="Times New Roman" w:hAnsi="Times New Roman" w:cs="Times New Roman"/>
-          <w:sz w:val="24"/>
-          <w:szCs w:val="24"/>
-        </w:rPr>
-        <w:t>: Time Fixed Effects</w:t>
+          <w:b/>
+          <w:sz w:val="24"/>
+          <w:szCs w:val="24"/>
+        </w:rPr>
+        <w:t>Methodology</w:t>
       </w:r>
     </w:p>
     <w:p>
@@ -10593,6 +10456,16 @@
           <w:szCs w:val="24"/>
         </w:rPr>
       </w:pPr>
+    </w:p>
+    <w:p>
+      <w:pPr>
+        <w:contextualSpacing/>
+        <w:rPr>
+          <w:rFonts w:ascii="Times New Roman" w:hAnsi="Times New Roman" w:cs="Times New Roman"/>
+          <w:sz w:val="24"/>
+          <w:szCs w:val="24"/>
+        </w:rPr>
+      </w:pPr>
       <w:r>
         <w:rPr>
           <w:rFonts w:ascii="Times New Roman" w:hAnsi="Times New Roman" w:cs="Times New Roman"/>
@@ -10600,6 +10473,148 @@
           <w:sz w:val="24"/>
           <w:szCs w:val="24"/>
         </w:rPr>
+        <w:t>Y</w:t>
+      </w:r>
+      <w:r>
+        <w:rPr>
+          <w:rFonts w:ascii="Times New Roman" w:hAnsi="Times New Roman" w:cs="Times New Roman"/>
+          <w:i/>
+          <w:sz w:val="24"/>
+          <w:szCs w:val="24"/>
+          <w:vertAlign w:val="subscript"/>
+        </w:rPr>
+        <w:t>its</w:t>
+      </w:r>
+      <w:r>
+        <w:rPr>
+          <w:rFonts w:ascii="Times New Roman" w:hAnsi="Times New Roman" w:cs="Times New Roman"/>
+          <w:sz w:val="24"/>
+          <w:szCs w:val="24"/>
+        </w:rPr>
+        <w:t xml:space="preserve"> : Labor-force outcome for woman </w:t>
+      </w:r>
+      <w:r>
+        <w:rPr>
+          <w:rFonts w:ascii="Times New Roman" w:hAnsi="Times New Roman" w:cs="Times New Roman"/>
+          <w:i/>
+          <w:sz w:val="24"/>
+          <w:szCs w:val="24"/>
+        </w:rPr>
+        <w:t>I</w:t>
+      </w:r>
+      <w:r>
+        <w:rPr>
+          <w:rFonts w:ascii="Times New Roman" w:hAnsi="Times New Roman" w:cs="Times New Roman"/>
+          <w:sz w:val="24"/>
+          <w:szCs w:val="24"/>
+        </w:rPr>
+        <w:t xml:space="preserve"> living in state </w:t>
+      </w:r>
+      <w:r>
+        <w:rPr>
+          <w:rFonts w:ascii="Times New Roman" w:hAnsi="Times New Roman" w:cs="Times New Roman"/>
+          <w:i/>
+          <w:sz w:val="24"/>
+          <w:szCs w:val="24"/>
+        </w:rPr>
+        <w:t>s</w:t>
+      </w:r>
+      <w:r>
+        <w:rPr>
+          <w:rFonts w:ascii="Times New Roman" w:hAnsi="Times New Roman" w:cs="Times New Roman"/>
+          <w:sz w:val="24"/>
+          <w:szCs w:val="24"/>
+        </w:rPr>
+        <w:t xml:space="preserve"> in period </w:t>
+      </w:r>
+      <w:r>
+        <w:rPr>
+          <w:rFonts w:ascii="Times New Roman" w:hAnsi="Times New Roman" w:cs="Times New Roman"/>
+          <w:i/>
+          <w:sz w:val="24"/>
+          <w:szCs w:val="24"/>
+        </w:rPr>
+        <w:t>t</w:t>
+      </w:r>
+      <w:r>
+        <w:rPr>
+          <w:rFonts w:ascii="Times New Roman" w:hAnsi="Times New Roman" w:cs="Times New Roman"/>
+          <w:sz w:val="24"/>
+          <w:szCs w:val="24"/>
+        </w:rPr>
+        <w:t xml:space="preserve"> </w:t>
+      </w:r>
+    </w:p>
+    <w:p>
+      <w:pPr>
+        <w:contextualSpacing/>
+        <w:rPr>
+          <w:rFonts w:ascii="Times New Roman" w:hAnsi="Times New Roman" w:cs="Times New Roman"/>
+          <w:sz w:val="24"/>
+          <w:szCs w:val="24"/>
+        </w:rPr>
+      </w:pPr>
+      <w:r>
+        <w:rPr>
+          <w:rFonts w:ascii="Times New Roman" w:hAnsi="Times New Roman" w:cs="Times New Roman"/>
+          <w:i/>
+          <w:sz w:val="24"/>
+          <w:szCs w:val="24"/>
+        </w:rPr>
+        <w:t>λ</w:t>
+      </w:r>
+      <w:r>
+        <w:rPr>
+          <w:rFonts w:ascii="Times New Roman" w:hAnsi="Times New Roman" w:cs="Times New Roman"/>
+          <w:i/>
+          <w:sz w:val="24"/>
+          <w:szCs w:val="24"/>
+          <w:vertAlign w:val="subscript"/>
+        </w:rPr>
+        <w:t>t</w:t>
+      </w:r>
+      <w:r>
+        <w:rPr>
+          <w:rFonts w:ascii="Times New Roman" w:hAnsi="Times New Roman" w:cs="Times New Roman"/>
+          <w:i/>
+          <w:sz w:val="24"/>
+          <w:szCs w:val="24"/>
+        </w:rPr>
+        <w:t xml:space="preserve"> </w:t>
+      </w:r>
+      <w:r>
+        <w:rPr>
+          <w:rFonts w:ascii="Times New Roman" w:hAnsi="Times New Roman" w:cs="Times New Roman"/>
+          <w:sz w:val="24"/>
+          <w:szCs w:val="24"/>
+        </w:rPr>
+        <w:t xml:space="preserve">: </w:t>
+      </w:r>
+      <w:r>
+        <w:rPr>
+          <w:rFonts w:ascii="Times New Roman" w:hAnsi="Times New Roman" w:cs="Times New Roman"/>
+          <w:sz w:val="24"/>
+          <w:szCs w:val="24"/>
+        </w:rPr>
+        <w:t>Year Indicators</w:t>
+      </w:r>
+    </w:p>
+    <w:p>
+      <w:pPr>
+        <w:contextualSpacing/>
+        <w:rPr>
+          <w:rFonts w:ascii="Times New Roman" w:hAnsi="Times New Roman" w:cs="Times New Roman"/>
+          <w:sz w:val="24"/>
+          <w:szCs w:val="24"/>
+        </w:rPr>
+      </w:pPr>
+      <w:r>
+        <w:rPr>
+          <w:rFonts w:ascii="Times New Roman" w:hAnsi="Times New Roman" w:cs="Times New Roman"/>
+          <w:i/>
+          <w:sz w:val="24"/>
+          <w:szCs w:val="24"/>
+        </w:rPr>
         <w:t>θ</w:t>
       </w:r>
       <w:r>
@@ -10627,7 +10642,15 @@
           <w:sz w:val="24"/>
           <w:szCs w:val="24"/>
         </w:rPr>
-        <w:t>: State Fixed Effects</w:t>
+        <w:t>:</w:t>
+      </w:r>
+      <w:r>
+        <w:rPr>
+          <w:rFonts w:ascii="Times New Roman" w:hAnsi="Times New Roman" w:cs="Times New Roman"/>
+          <w:sz w:val="24"/>
+          <w:szCs w:val="24"/>
+        </w:rPr>
+        <w:t xml:space="preserve"> State Indicators</w:t>
       </w:r>
     </w:p>
     <w:p>
@@ -10804,7 +10827,7 @@
             <w:rPr>
               <w:rFonts w:ascii="Cambria Math" w:hAnsi="Cambria Math" w:cs="Times New Roman"/>
             </w:rPr>
-            <m:t xml:space="preserve">= </m:t>
+            <m:t>=</m:t>
           </m:r>
           <m:sSub>
             <m:sSubPr>
@@ -10993,7 +11016,109 @@
             <w:rPr>
               <w:rFonts w:ascii="Cambria Math" w:hAnsi="Cambria Math" w:cs="Times New Roman"/>
             </w:rPr>
-            <m:t xml:space="preserve">= </m:t>
+            <m:t>=</m:t>
+          </m:r>
+          <m:nary>
+            <m:naryPr>
+              <m:chr m:val="∑"/>
+              <m:limLoc m:val="undOvr"/>
+              <m:ctrlPr>
+                <w:rPr>
+                  <w:rFonts w:ascii="Cambria Math" w:hAnsi="Cambria Math" w:cs="Times New Roman"/>
+                  <w:i/>
+                </w:rPr>
+              </m:ctrlPr>
+            </m:naryPr>
+            <m:sub>
+              <m:r>
+                <w:rPr>
+                  <w:rFonts w:ascii="Cambria Math" w:hAnsi="Cambria Math" w:cs="Times New Roman"/>
+                </w:rPr>
+                <m:t>j</m:t>
+              </m:r>
+              <m:r>
+                <w:rPr>
+                  <w:rFonts w:ascii="Cambria Math" w:hAnsi="Cambria Math" w:cs="Times New Roman"/>
+                </w:rPr>
+                <m:t>=-23</m:t>
+              </m:r>
+            </m:sub>
+            <m:sup>
+              <m:r>
+                <w:rPr>
+                  <w:rFonts w:ascii="Cambria Math" w:hAnsi="Cambria Math" w:cs="Times New Roman"/>
+                </w:rPr>
+                <m:t>24</m:t>
+              </m:r>
+            </m:sup>
+            <m:e>
+              <m:sSub>
+                <m:sSubPr>
+                  <m:ctrlPr>
+                    <w:rPr>
+                      <w:rFonts w:ascii="Cambria Math" w:hAnsi="Cambria Math" w:cs="Times New Roman"/>
+                      <w:i/>
+                    </w:rPr>
+                  </m:ctrlPr>
+                </m:sSubPr>
+                <m:e>
+                  <m:r>
+                    <w:rPr>
+                      <w:rFonts w:ascii="Cambria Math" w:hAnsi="Cambria Math" w:cs="Times New Roman"/>
+                    </w:rPr>
+                    <m:t>δ</m:t>
+                  </m:r>
+                </m:e>
+                <m:sub>
+                  <m:r>
+                    <w:rPr>
+                      <w:rFonts w:ascii="Cambria Math" w:hAnsi="Cambria Math" w:cs="Times New Roman"/>
+                    </w:rPr>
+                    <m:t>j</m:t>
+                  </m:r>
+                </m:sub>
+              </m:sSub>
+              <m:sSubSup>
+                <m:sSubSupPr>
+                  <m:ctrlPr>
+                    <w:rPr>
+                      <w:rFonts w:ascii="Cambria Math" w:hAnsi="Cambria Math" w:cs="Times New Roman"/>
+                      <w:i/>
+                    </w:rPr>
+                  </m:ctrlPr>
+                </m:sSubSupPr>
+                <m:e>
+                  <m:r>
+                    <w:rPr>
+                      <w:rFonts w:ascii="Cambria Math" w:hAnsi="Cambria Math" w:cs="Times New Roman"/>
+                    </w:rPr>
+                    <m:t>B</m:t>
+                  </m:r>
+                </m:e>
+                <m:sub>
+                  <m:r>
+                    <w:rPr>
+                      <w:rFonts w:ascii="Cambria Math" w:hAnsi="Cambria Math" w:cs="Times New Roman"/>
+                    </w:rPr>
+                    <m:t>it</m:t>
+                  </m:r>
+                </m:sub>
+                <m:sup>
+                  <m:r>
+                    <w:rPr>
+                      <w:rFonts w:ascii="Cambria Math" w:hAnsi="Cambria Math" w:cs="Times New Roman"/>
+                    </w:rPr>
+                    <m:t>j</m:t>
+                  </m:r>
+                </m:sup>
+              </m:sSubSup>
+            </m:e>
+          </m:nary>
+          <m:r>
+            <w:rPr>
+              <w:rFonts w:ascii="Cambria Math" w:hAnsi="Cambria Math" w:cs="Times New Roman"/>
+            </w:rPr>
+            <m:t>+</m:t>
           </m:r>
           <m:nary>
             <m:naryPr>
@@ -11397,10 +11522,8 @@
           <w:sz w:val="24"/>
           <w:szCs w:val="24"/>
         </w:rPr>
-        <w:t>Byker’s</w:t>
-      </w:r>
-      <w:bookmarkStart w:id="1" w:name="_GoBack"/>
-      <w:bookmarkEnd w:id="1"/>
+        <w:t>Full</w:t>
+      </w:r>
       <w:r>
         <w:rPr>
           <w:rFonts w:ascii="Times New Roman" w:hAnsi="Times New Roman" w:cs="Times New Roman"/>
@@ -11409,6 +11532,16 @@
         </w:rPr>
         <w:t xml:space="preserve"> Model</w:t>
       </w:r>
+    </w:p>
+    <w:p>
+      <w:pPr>
+        <w:contextualSpacing/>
+        <w:rPr>
+          <w:rFonts w:ascii="Times New Roman" w:hAnsi="Times New Roman" w:cs="Times New Roman"/>
+          <w:sz w:val="24"/>
+          <w:szCs w:val="24"/>
+        </w:rPr>
+      </w:pPr>
     </w:p>
     <w:p>
       <w:pPr>
@@ -11449,6 +11582,38 @@
               <w:rFonts w:ascii="Cambria Math" w:hAnsi="Cambria Math" w:cs="Times New Roman"/>
             </w:rPr>
             <m:t>=</m:t>
+          </m:r>
+          <m:sSub>
+            <m:sSubPr>
+              <m:ctrlPr>
+                <w:rPr>
+                  <w:rFonts w:ascii="Cambria Math" w:hAnsi="Cambria Math" w:cs="Times New Roman"/>
+                  <w:i/>
+                </w:rPr>
+              </m:ctrlPr>
+            </m:sSubPr>
+            <m:e>
+              <m:r>
+                <w:rPr>
+                  <w:rFonts w:ascii="Cambria Math" w:hAnsi="Cambria Math" w:cs="Times New Roman"/>
+                </w:rPr>
+                <m:t>λ</m:t>
+              </m:r>
+            </m:e>
+            <m:sub>
+              <m:r>
+                <w:rPr>
+                  <w:rFonts w:ascii="Cambria Math" w:hAnsi="Cambria Math" w:cs="Times New Roman"/>
+                </w:rPr>
+                <m:t>t</m:t>
+              </m:r>
+            </m:sub>
+          </m:sSub>
+          <m:r>
+            <w:rPr>
+              <w:rFonts w:ascii="Cambria Math" w:hAnsi="Cambria Math" w:cs="Times New Roman"/>
+            </w:rPr>
+            <m:t>+</m:t>
           </m:r>
           <m:sSub>
             <m:sSubPr>
@@ -11512,7 +11677,7 @@
             <w:rPr>
               <w:rFonts w:ascii="Cambria Math" w:hAnsi="Cambria Math" w:cs="Times New Roman"/>
             </w:rPr>
-            <m:t>+</m:t>
+            <m:t>×</m:t>
           </m:r>
           <m:sSub>
             <m:sSubPr>
@@ -11544,38 +11709,6 @@
             <w:rPr>
               <w:rFonts w:ascii="Cambria Math" w:hAnsi="Cambria Math" w:cs="Times New Roman"/>
             </w:rPr>
-            <m:t>×</m:t>
-          </m:r>
-          <m:sSub>
-            <m:sSubPr>
-              <m:ctrlPr>
-                <w:rPr>
-                  <w:rFonts w:ascii="Cambria Math" w:hAnsi="Cambria Math" w:cs="Times New Roman"/>
-                  <w:i/>
-                </w:rPr>
-              </m:ctrlPr>
-            </m:sSubPr>
-            <m:e>
-              <m:r>
-                <w:rPr>
-                  <w:rFonts w:ascii="Cambria Math" w:hAnsi="Cambria Math" w:cs="Times New Roman"/>
-                </w:rPr>
-                <m:t>λ</m:t>
-              </m:r>
-            </m:e>
-            <m:sub>
-              <m:r>
-                <w:rPr>
-                  <w:rFonts w:ascii="Cambria Math" w:hAnsi="Cambria Math" w:cs="Times New Roman"/>
-                </w:rPr>
-                <m:t>t</m:t>
-              </m:r>
-            </m:sub>
-          </m:sSub>
-          <m:r>
-            <w:rPr>
-              <w:rFonts w:ascii="Cambria Math" w:hAnsi="Cambria Math" w:cs="Times New Roman"/>
-            </w:rPr>
             <m:t>+</m:t>
           </m:r>
           <m:nary>
@@ -11594,7 +11727,13 @@
                 <w:rPr>
                   <w:rFonts w:ascii="Cambria Math" w:hAnsi="Cambria Math" w:cs="Times New Roman"/>
                 </w:rPr>
-                <m:t>j=-24</m:t>
+                <m:t>j</m:t>
+              </m:r>
+              <m:r>
+                <w:rPr>
+                  <w:rFonts w:ascii="Cambria Math" w:hAnsi="Cambria Math" w:cs="Times New Roman"/>
+                </w:rPr>
+                <m:t>=-23</m:t>
               </m:r>
             </m:sub>
             <m:sup>
@@ -12056,8 +12195,6 @@
         <w:contextualSpacing/>
         <w:rPr>
           <w:rFonts w:ascii="Times New Roman" w:eastAsiaTheme="minorEastAsia" w:hAnsi="Times New Roman" w:cs="Times New Roman"/>
-          <w:sz w:val="24"/>
-          <w:szCs w:val="24"/>
         </w:rPr>
       </w:pPr>
     </w:p>
@@ -12070,6 +12207,14 @@
           <w:szCs w:val="24"/>
         </w:rPr>
       </w:pPr>
+      <w:r>
+        <w:rPr>
+          <w:rFonts w:ascii="Times New Roman" w:hAnsi="Times New Roman" w:cs="Times New Roman"/>
+          <w:sz w:val="24"/>
+          <w:szCs w:val="24"/>
+        </w:rPr>
+        <w:t>Assumptions:</w:t>
+      </w:r>
     </w:p>
     <w:p>
       <w:pPr>
@@ -12093,11 +12238,36 @@
       <w:r>
         <w:rPr>
           <w:rFonts w:ascii="Times New Roman" w:hAnsi="Times New Roman" w:cs="Times New Roman"/>
-          <w:b/>
-          <w:sz w:val="24"/>
-          <w:szCs w:val="24"/>
-        </w:rPr>
-        <w:t>Results</w:t>
+          <w:sz w:val="24"/>
+          <w:szCs w:val="24"/>
+        </w:rPr>
+        <w:t xml:space="preserve">Parallel Trends Assumption: </w:t>
+      </w:r>
+    </w:p>
+    <w:p>
+      <w:pPr>
+        <w:contextualSpacing/>
+        <w:rPr>
+          <w:rFonts w:ascii="Times New Roman" w:hAnsi="Times New Roman" w:cs="Times New Roman"/>
+          <w:sz w:val="24"/>
+          <w:szCs w:val="24"/>
+        </w:rPr>
+      </w:pPr>
+      <w:r>
+        <w:rPr>
+          <w:rFonts w:ascii="Times New Roman" w:hAnsi="Times New Roman" w:cs="Times New Roman"/>
+          <w:sz w:val="24"/>
+          <w:szCs w:val="24"/>
+        </w:rPr>
+        <w:t xml:space="preserve">The </w:t>
+      </w:r>
+      <w:r>
+        <w:rPr>
+          <w:rFonts w:ascii="Times New Roman" w:hAnsi="Times New Roman" w:cs="Times New Roman"/>
+          <w:sz w:val="24"/>
+          <w:szCs w:val="24"/>
+        </w:rPr>
+        <w:t>parallel trends assumption is violated if there exists unobserved time-varying confounding.</w:t>
       </w:r>
     </w:p>
     <w:p>
@@ -12119,6 +12289,14 @@
           <w:szCs w:val="24"/>
         </w:rPr>
       </w:pPr>
+      <w:r>
+        <w:rPr>
+          <w:rFonts w:ascii="Times New Roman" w:hAnsi="Times New Roman" w:cs="Times New Roman"/>
+          <w:sz w:val="24"/>
+          <w:szCs w:val="24"/>
+        </w:rPr>
+        <w:t xml:space="preserve">Exogeneity of Treatment: </w:t>
+      </w:r>
     </w:p>
     <w:p>
       <w:pPr>
@@ -12132,11 +12310,10 @@
       <w:r>
         <w:rPr>
           <w:rFonts w:ascii="Times New Roman" w:hAnsi="Times New Roman" w:cs="Times New Roman"/>
-          <w:b/>
-          <w:sz w:val="24"/>
-          <w:szCs w:val="24"/>
-        </w:rPr>
-        <w:t>Limitations</w:t>
+          <w:sz w:val="24"/>
+          <w:szCs w:val="24"/>
+        </w:rPr>
+        <w:t xml:space="preserve">Unbiased difference-in-difference estimation requires the assumption that the assignment of treatment is not caused in any way by the outcome variable. In this case, it is likely that the assumption holds, as is unlikely that policy-makers enacted paid leave policies as a result of any particular pattern of mothers’ labor force participation. </w:t>
       </w:r>
     </w:p>
     <w:p>
@@ -12151,6 +12328,857 @@
     </w:p>
     <w:p>
       <w:pPr>
+        <w:contextualSpacing/>
+        <w:rPr>
+          <w:rFonts w:ascii="Times New Roman" w:hAnsi="Times New Roman" w:cs="Times New Roman"/>
+          <w:sz w:val="24"/>
+          <w:szCs w:val="24"/>
+        </w:rPr>
+      </w:pPr>
+      <w:r>
+        <w:rPr>
+          <w:rFonts w:ascii="Times New Roman" w:hAnsi="Times New Roman" w:cs="Times New Roman"/>
+          <w:sz w:val="24"/>
+          <w:szCs w:val="24"/>
+        </w:rPr>
+        <w:t xml:space="preserve">No </w:t>
+      </w:r>
+      <w:r>
+        <w:rPr>
+          <w:rFonts w:ascii="Times New Roman" w:hAnsi="Times New Roman" w:cs="Times New Roman"/>
+          <w:sz w:val="24"/>
+          <w:szCs w:val="24"/>
+        </w:rPr>
+        <w:t>Effect of Treatment on pre-Treatment Population:</w:t>
+      </w:r>
+    </w:p>
+    <w:p>
+      <w:pPr>
+        <w:contextualSpacing/>
+        <w:rPr>
+          <w:rFonts w:ascii="Times New Roman" w:hAnsi="Times New Roman" w:cs="Times New Roman"/>
+          <w:sz w:val="24"/>
+          <w:szCs w:val="24"/>
+        </w:rPr>
+      </w:pPr>
+      <w:r>
+        <w:rPr>
+          <w:rFonts w:ascii="Times New Roman" w:hAnsi="Times New Roman" w:cs="Times New Roman"/>
+          <w:sz w:val="24"/>
+          <w:szCs w:val="24"/>
+        </w:rPr>
+        <w:t>Unbiased difference-in-difference estimation requires the assumption</w:t>
+      </w:r>
+      <w:r>
+        <w:rPr>
+          <w:rFonts w:ascii="Times New Roman" w:hAnsi="Times New Roman" w:cs="Times New Roman"/>
+          <w:sz w:val="24"/>
+          <w:szCs w:val="24"/>
+        </w:rPr>
+        <w:t xml:space="preserve"> that pre-treatment outcomes are not affected by treatment. That is, we assume that mothers do not anticipate the implementation of a paid leave policy and adjust their labor force participation accordingly. It is quite possible that this assumption is violated in this analysis. Mothers expecting shortly before the implementation of a paid leave policy, who would otherwise have dropped out of the labor-force, may have stayed in the labor-force anticipating eligibility for paid leave once the policy came into effect. However, as the proportion of mothers who were preg</w:t>
+      </w:r>
+      <w:r>
+        <w:rPr>
+          <w:rFonts w:ascii="Times New Roman" w:hAnsi="Times New Roman" w:cs="Times New Roman"/>
+          <w:sz w:val="24"/>
+          <w:szCs w:val="24"/>
+        </w:rPr>
+        <w:t xml:space="preserve">nant in the 9 months before the implementation of a paid leave policy is small compared to the total sample, the effect on the DiD coefficients is likely to also be small. </w:t>
+      </w:r>
+    </w:p>
+    <w:p>
+      <w:pPr>
+        <w:contextualSpacing/>
+        <w:rPr>
+          <w:rFonts w:ascii="Times New Roman" w:hAnsi="Times New Roman" w:cs="Times New Roman"/>
+          <w:sz w:val="24"/>
+          <w:szCs w:val="24"/>
+        </w:rPr>
+      </w:pPr>
+    </w:p>
+    <w:p>
+      <w:pPr>
+        <w:contextualSpacing/>
+        <w:rPr>
+          <w:rFonts w:ascii="Times New Roman" w:hAnsi="Times New Roman" w:cs="Times New Roman"/>
+          <w:sz w:val="24"/>
+          <w:szCs w:val="24"/>
+        </w:rPr>
+      </w:pPr>
+    </w:p>
+    <w:p>
+      <w:pPr>
+        <w:contextualSpacing/>
+        <w:rPr>
+          <w:rFonts w:ascii="Times New Roman" w:hAnsi="Times New Roman" w:cs="Times New Roman"/>
+          <w:sz w:val="24"/>
+          <w:szCs w:val="24"/>
+        </w:rPr>
+      </w:pPr>
+      <w:r>
+        <w:rPr>
+          <w:rFonts w:ascii="Times New Roman" w:hAnsi="Times New Roman" w:cs="Times New Roman"/>
+          <w:b/>
+          <w:sz w:val="24"/>
+          <w:szCs w:val="24"/>
+        </w:rPr>
+        <w:t>Results</w:t>
+      </w:r>
+    </w:p>
+    <w:p>
+      <w:pPr>
+        <w:contextualSpacing/>
+        <w:rPr>
+          <w:rFonts w:ascii="Times New Roman" w:hAnsi="Times New Roman" w:cs="Times New Roman"/>
+          <w:sz w:val="24"/>
+          <w:szCs w:val="24"/>
+        </w:rPr>
+      </w:pPr>
+    </w:p>
+    <w:p>
+      <w:pPr>
+        <w:contextualSpacing/>
+        <w:rPr>
+          <w:rFonts w:ascii="Times New Roman" w:hAnsi="Times New Roman" w:cs="Times New Roman"/>
+          <w:sz w:val="24"/>
+          <w:szCs w:val="24"/>
+        </w:rPr>
+      </w:pPr>
+      <w:r>
+        <w:rPr>
+          <w:rFonts w:ascii="Times New Roman" w:hAnsi="Times New Roman" w:cs="Times New Roman"/>
+          <w:noProof/>
+          <w:sz w:val="24"/>
+          <w:szCs w:val="24"/>
+        </w:rPr>
+        <w:lastRenderedPageBreak/>
+        <w:drawing>
+          <wp:inline distT="0" distB="0" distL="0" distR="0" wp14:anchorId="4A1A3847" wp14:editId="2A286ED9">
+            <wp:extent cx="5943600" cy="7132320"/>
+            <wp:effectExtent l="0" t="0" r="0" b="0"/>
+            <wp:docPr id="2" name="Picture 2"/>
+            <wp:cNvGraphicFramePr>
+              <a:graphicFrameLocks xmlns:a="http://schemas.openxmlformats.org/drawingml/2006/main" noChangeAspect="1"/>
+            </wp:cNvGraphicFramePr>
+            <a:graphic xmlns:a="http://schemas.openxmlformats.org/drawingml/2006/main">
+              <a:graphicData uri="http://schemas.openxmlformats.org/drawingml/2006/picture">
+                <pic:pic xmlns:pic="http://schemas.openxmlformats.org/drawingml/2006/picture">
+                  <pic:nvPicPr>
+                    <pic:cNvPr id="2" name="figure_lfp_ols_3.png"/>
+                    <pic:cNvPicPr/>
+                  </pic:nvPicPr>
+                  <pic:blipFill>
+                    <a:blip r:embed="rId9">
+                      <a:extLst>
+                        <a:ext uri="{28A0092B-C50C-407E-A947-70E740481C1C}">
+                          <a14:useLocalDpi xmlns:a14="http://schemas.microsoft.com/office/drawing/2010/main" val="0"/>
+                        </a:ext>
+                      </a:extLst>
+                    </a:blip>
+                    <a:stretch>
+                      <a:fillRect/>
+                    </a:stretch>
+                  </pic:blipFill>
+                  <pic:spPr>
+                    <a:xfrm>
+                      <a:off x="0" y="0"/>
+                      <a:ext cx="5943600" cy="7132320"/>
+                    </a:xfrm>
+                    <a:prstGeom prst="rect">
+                      <a:avLst/>
+                    </a:prstGeom>
+                  </pic:spPr>
+                </pic:pic>
+              </a:graphicData>
+            </a:graphic>
+          </wp:inline>
+        </w:drawing>
+      </w:r>
+    </w:p>
+    <w:p>
+      <w:pPr>
+        <w:contextualSpacing/>
+        <w:rPr>
+          <w:rFonts w:ascii="Times New Roman" w:hAnsi="Times New Roman" w:cs="Times New Roman"/>
+          <w:sz w:val="24"/>
+          <w:szCs w:val="24"/>
+        </w:rPr>
+      </w:pPr>
+      <w:r>
+        <w:rPr>
+          <w:rFonts w:ascii="Times New Roman" w:hAnsi="Times New Roman" w:cs="Times New Roman"/>
+          <w:sz w:val="24"/>
+          <w:szCs w:val="24"/>
+        </w:rPr>
+        <w:t>P-Values of Joint Tests for Significance: Months Since Birth * Policy Coefficients</w:t>
+      </w:r>
+    </w:p>
+    <w:tbl>
+      <w:tblPr>
+        <w:tblStyle w:val="TableGrid"/>
+        <w:tblW w:w="0" w:type="auto"/>
+        <w:tblLook w:val="04A0" w:firstRow="1" w:lastRow="0" w:firstColumn="1" w:lastColumn="0" w:noHBand="0" w:noVBand="1"/>
+      </w:tblPr>
+      <w:tblGrid>
+        <w:gridCol w:w="2482"/>
+        <w:gridCol w:w="2333"/>
+        <w:gridCol w:w="2333"/>
+        <w:gridCol w:w="2202"/>
+      </w:tblGrid>
+      <w:tr>
+        <w:tc>
+          <w:tcPr>
+            <w:tcW w:w="2482" w:type="dxa"/>
+          </w:tcPr>
+          <w:p>
+            <w:pPr>
+              <w:contextualSpacing/>
+              <w:rPr>
+                <w:rFonts w:ascii="Times New Roman" w:hAnsi="Times New Roman" w:cs="Times New Roman"/>
+                <w:sz w:val="24"/>
+                <w:szCs w:val="24"/>
+              </w:rPr>
+            </w:pPr>
+            <w:r>
+              <w:rPr>
+                <w:rFonts w:ascii="Times New Roman" w:hAnsi="Times New Roman" w:cs="Times New Roman"/>
+                <w:sz w:val="24"/>
+                <w:szCs w:val="24"/>
+              </w:rPr>
+              <w:t>Months Since Birth</w:t>
+            </w:r>
+          </w:p>
+        </w:tc>
+        <w:tc>
+          <w:tcPr>
+            <w:tcW w:w="2333" w:type="dxa"/>
+          </w:tcPr>
+          <w:p>
+            <w:pPr>
+              <w:contextualSpacing/>
+              <w:jc w:val="center"/>
+              <w:rPr>
+                <w:rFonts w:ascii="Times New Roman" w:hAnsi="Times New Roman" w:cs="Times New Roman"/>
+                <w:sz w:val="24"/>
+                <w:szCs w:val="24"/>
+              </w:rPr>
+            </w:pPr>
+            <w:r>
+              <w:rPr>
+                <w:rFonts w:ascii="Times New Roman" w:hAnsi="Times New Roman" w:cs="Times New Roman"/>
+                <w:sz w:val="24"/>
+                <w:szCs w:val="24"/>
+              </w:rPr>
+              <w:t>-3 to +3</w:t>
+            </w:r>
+            <w:r>
+              <w:rPr>
+                <w:rFonts w:ascii="Times New Roman" w:hAnsi="Times New Roman" w:cs="Times New Roman"/>
+                <w:sz w:val="24"/>
+                <w:szCs w:val="24"/>
+              </w:rPr>
+              <w:t xml:space="preserve"> </w:t>
+            </w:r>
+          </w:p>
+        </w:tc>
+        <w:tc>
+          <w:tcPr>
+            <w:tcW w:w="2333" w:type="dxa"/>
+          </w:tcPr>
+          <w:p>
+            <w:pPr>
+              <w:contextualSpacing/>
+              <w:jc w:val="center"/>
+              <w:rPr>
+                <w:rFonts w:ascii="Times New Roman" w:hAnsi="Times New Roman" w:cs="Times New Roman"/>
+                <w:sz w:val="24"/>
+                <w:szCs w:val="24"/>
+              </w:rPr>
+            </w:pPr>
+            <w:r>
+              <w:rPr>
+                <w:rFonts w:ascii="Times New Roman" w:hAnsi="Times New Roman" w:cs="Times New Roman"/>
+                <w:sz w:val="24"/>
+                <w:szCs w:val="24"/>
+              </w:rPr>
+              <w:t>0 to + 6</w:t>
+            </w:r>
+          </w:p>
+        </w:tc>
+        <w:tc>
+          <w:tcPr>
+            <w:tcW w:w="2202" w:type="dxa"/>
+          </w:tcPr>
+          <w:p>
+            <w:pPr>
+              <w:contextualSpacing/>
+              <w:jc w:val="center"/>
+              <w:rPr>
+                <w:rFonts w:ascii="Times New Roman" w:hAnsi="Times New Roman" w:cs="Times New Roman"/>
+                <w:sz w:val="24"/>
+                <w:szCs w:val="24"/>
+              </w:rPr>
+            </w:pPr>
+            <w:r>
+              <w:rPr>
+                <w:rFonts w:ascii="Times New Roman" w:hAnsi="Times New Roman" w:cs="Times New Roman"/>
+                <w:sz w:val="24"/>
+                <w:szCs w:val="24"/>
+              </w:rPr>
+              <w:t>+6 to +14</w:t>
+            </w:r>
+          </w:p>
+        </w:tc>
+      </w:tr>
+      <w:tr>
+        <w:tc>
+          <w:tcPr>
+            <w:tcW w:w="2482" w:type="dxa"/>
+          </w:tcPr>
+          <w:p>
+            <w:pPr>
+              <w:contextualSpacing/>
+              <w:rPr>
+                <w:rFonts w:ascii="Times New Roman" w:hAnsi="Times New Roman" w:cs="Times New Roman"/>
+                <w:sz w:val="24"/>
+                <w:szCs w:val="24"/>
+              </w:rPr>
+            </w:pPr>
+            <w:r>
+              <w:rPr>
+                <w:rFonts w:ascii="Times New Roman" w:hAnsi="Times New Roman" w:cs="Times New Roman"/>
+                <w:sz w:val="24"/>
+                <w:szCs w:val="24"/>
+              </w:rPr>
+              <w:t>Full Sample</w:t>
+            </w:r>
+            <w:r>
+              <w:rPr>
+                <w:rFonts w:ascii="Times New Roman" w:hAnsi="Times New Roman" w:cs="Times New Roman"/>
+                <w:sz w:val="24"/>
+                <w:szCs w:val="24"/>
+              </w:rPr>
+              <w:t xml:space="preserve"> </w:t>
+            </w:r>
+          </w:p>
+        </w:tc>
+        <w:tc>
+          <w:tcPr>
+            <w:tcW w:w="2333" w:type="dxa"/>
+          </w:tcPr>
+          <w:p>
+            <w:pPr>
+              <w:contextualSpacing/>
+              <w:jc w:val="center"/>
+              <w:rPr>
+                <w:rFonts w:ascii="Times New Roman" w:hAnsi="Times New Roman" w:cs="Times New Roman"/>
+                <w:sz w:val="24"/>
+                <w:szCs w:val="24"/>
+              </w:rPr>
+            </w:pPr>
+            <w:r>
+              <w:rPr>
+                <w:rFonts w:ascii="Times New Roman" w:hAnsi="Times New Roman" w:cs="Times New Roman"/>
+                <w:sz w:val="24"/>
+                <w:szCs w:val="24"/>
+              </w:rPr>
+              <w:t>0.12</w:t>
+            </w:r>
+          </w:p>
+        </w:tc>
+        <w:tc>
+          <w:tcPr>
+            <w:tcW w:w="2333" w:type="dxa"/>
+          </w:tcPr>
+          <w:p>
+            <w:pPr>
+              <w:contextualSpacing/>
+              <w:jc w:val="center"/>
+              <w:rPr>
+                <w:rFonts w:ascii="Times New Roman" w:hAnsi="Times New Roman" w:cs="Times New Roman"/>
+                <w:sz w:val="24"/>
+                <w:szCs w:val="24"/>
+              </w:rPr>
+            </w:pPr>
+            <w:r>
+              <w:rPr>
+                <w:rFonts w:ascii="Times New Roman" w:hAnsi="Times New Roman" w:cs="Times New Roman"/>
+                <w:sz w:val="24"/>
+                <w:szCs w:val="24"/>
+              </w:rPr>
+              <w:t>0.33</w:t>
+            </w:r>
+          </w:p>
+        </w:tc>
+        <w:tc>
+          <w:tcPr>
+            <w:tcW w:w="2202" w:type="dxa"/>
+          </w:tcPr>
+          <w:p>
+            <w:pPr>
+              <w:contextualSpacing/>
+              <w:jc w:val="center"/>
+              <w:rPr>
+                <w:rFonts w:ascii="Times New Roman" w:hAnsi="Times New Roman" w:cs="Times New Roman"/>
+                <w:sz w:val="24"/>
+                <w:szCs w:val="24"/>
+              </w:rPr>
+            </w:pPr>
+            <w:r>
+              <w:rPr>
+                <w:rFonts w:ascii="Times New Roman" w:hAnsi="Times New Roman" w:cs="Times New Roman"/>
+                <w:sz w:val="24"/>
+                <w:szCs w:val="24"/>
+              </w:rPr>
+              <w:t>.78</w:t>
+            </w:r>
+          </w:p>
+        </w:tc>
+      </w:tr>
+      <w:tr>
+        <w:tc>
+          <w:tcPr>
+            <w:tcW w:w="2482" w:type="dxa"/>
+          </w:tcPr>
+          <w:p>
+            <w:pPr>
+              <w:contextualSpacing/>
+              <w:rPr>
+                <w:rFonts w:ascii="Times New Roman" w:hAnsi="Times New Roman" w:cs="Times New Roman"/>
+                <w:sz w:val="24"/>
+                <w:szCs w:val="24"/>
+              </w:rPr>
+            </w:pPr>
+            <w:r>
+              <w:rPr>
+                <w:rFonts w:ascii="Times New Roman" w:hAnsi="Times New Roman" w:cs="Times New Roman"/>
+                <w:sz w:val="24"/>
+                <w:szCs w:val="24"/>
+              </w:rPr>
+              <w:t>College Educated</w:t>
+            </w:r>
+          </w:p>
+        </w:tc>
+        <w:tc>
+          <w:tcPr>
+            <w:tcW w:w="2333" w:type="dxa"/>
+          </w:tcPr>
+          <w:p>
+            <w:pPr>
+              <w:contextualSpacing/>
+              <w:jc w:val="center"/>
+              <w:rPr>
+                <w:rFonts w:ascii="Times New Roman" w:hAnsi="Times New Roman" w:cs="Times New Roman"/>
+                <w:sz w:val="24"/>
+                <w:szCs w:val="24"/>
+              </w:rPr>
+            </w:pPr>
+            <w:r>
+              <w:rPr>
+                <w:rFonts w:ascii="Times New Roman" w:hAnsi="Times New Roman" w:cs="Times New Roman"/>
+                <w:sz w:val="24"/>
+                <w:szCs w:val="24"/>
+              </w:rPr>
+              <w:t>0.78</w:t>
+            </w:r>
+          </w:p>
+        </w:tc>
+        <w:tc>
+          <w:tcPr>
+            <w:tcW w:w="2333" w:type="dxa"/>
+          </w:tcPr>
+          <w:p>
+            <w:pPr>
+              <w:contextualSpacing/>
+              <w:jc w:val="center"/>
+              <w:rPr>
+                <w:rFonts w:ascii="Times New Roman" w:hAnsi="Times New Roman" w:cs="Times New Roman"/>
+                <w:sz w:val="24"/>
+                <w:szCs w:val="24"/>
+              </w:rPr>
+            </w:pPr>
+            <w:r>
+              <w:rPr>
+                <w:rFonts w:ascii="Times New Roman" w:hAnsi="Times New Roman" w:cs="Times New Roman"/>
+                <w:sz w:val="24"/>
+                <w:szCs w:val="24"/>
+              </w:rPr>
+              <w:t>0.36</w:t>
+            </w:r>
+          </w:p>
+        </w:tc>
+        <w:tc>
+          <w:tcPr>
+            <w:tcW w:w="2202" w:type="dxa"/>
+          </w:tcPr>
+          <w:p>
+            <w:pPr>
+              <w:contextualSpacing/>
+              <w:jc w:val="center"/>
+              <w:rPr>
+                <w:rFonts w:ascii="Times New Roman" w:hAnsi="Times New Roman" w:cs="Times New Roman"/>
+                <w:sz w:val="24"/>
+                <w:szCs w:val="24"/>
+              </w:rPr>
+            </w:pPr>
+            <w:r>
+              <w:rPr>
+                <w:rFonts w:ascii="Times New Roman" w:hAnsi="Times New Roman" w:cs="Times New Roman"/>
+                <w:sz w:val="24"/>
+                <w:szCs w:val="24"/>
+              </w:rPr>
+              <w:t>.97</w:t>
+            </w:r>
+          </w:p>
+        </w:tc>
+      </w:tr>
+      <w:tr>
+        <w:tc>
+          <w:tcPr>
+            <w:tcW w:w="2482" w:type="dxa"/>
+          </w:tcPr>
+          <w:p>
+            <w:pPr>
+              <w:contextualSpacing/>
+              <w:rPr>
+                <w:rFonts w:ascii="Times New Roman" w:hAnsi="Times New Roman" w:cs="Times New Roman"/>
+                <w:sz w:val="24"/>
+                <w:szCs w:val="24"/>
+              </w:rPr>
+            </w:pPr>
+            <w:r>
+              <w:rPr>
+                <w:rFonts w:ascii="Times New Roman" w:hAnsi="Times New Roman" w:cs="Times New Roman"/>
+                <w:sz w:val="24"/>
+                <w:szCs w:val="24"/>
+              </w:rPr>
+              <w:t>Less Than College</w:t>
+            </w:r>
+          </w:p>
+        </w:tc>
+        <w:tc>
+          <w:tcPr>
+            <w:tcW w:w="2333" w:type="dxa"/>
+          </w:tcPr>
+          <w:p>
+            <w:pPr>
+              <w:contextualSpacing/>
+              <w:jc w:val="center"/>
+              <w:rPr>
+                <w:rFonts w:ascii="Times New Roman" w:hAnsi="Times New Roman" w:cs="Times New Roman"/>
+                <w:sz w:val="24"/>
+                <w:szCs w:val="24"/>
+              </w:rPr>
+            </w:pPr>
+            <w:r>
+              <w:rPr>
+                <w:rFonts w:ascii="Times New Roman" w:hAnsi="Times New Roman" w:cs="Times New Roman"/>
+                <w:sz w:val="24"/>
+                <w:szCs w:val="24"/>
+              </w:rPr>
+              <w:t>0.02</w:t>
+            </w:r>
+          </w:p>
+        </w:tc>
+        <w:tc>
+          <w:tcPr>
+            <w:tcW w:w="2333" w:type="dxa"/>
+          </w:tcPr>
+          <w:p>
+            <w:pPr>
+              <w:contextualSpacing/>
+              <w:jc w:val="center"/>
+              <w:rPr>
+                <w:rFonts w:ascii="Times New Roman" w:hAnsi="Times New Roman" w:cs="Times New Roman"/>
+                <w:sz w:val="24"/>
+                <w:szCs w:val="24"/>
+              </w:rPr>
+            </w:pPr>
+            <w:r>
+              <w:rPr>
+                <w:rFonts w:ascii="Times New Roman" w:hAnsi="Times New Roman" w:cs="Times New Roman"/>
+                <w:sz w:val="24"/>
+                <w:szCs w:val="24"/>
+              </w:rPr>
+              <w:t>0.045</w:t>
+            </w:r>
+            <w:bookmarkStart w:id="1" w:name="_GoBack"/>
+            <w:bookmarkEnd w:id="1"/>
+          </w:p>
+        </w:tc>
+        <w:tc>
+          <w:tcPr>
+            <w:tcW w:w="2202" w:type="dxa"/>
+          </w:tcPr>
+          <w:p>
+            <w:pPr>
+              <w:contextualSpacing/>
+              <w:jc w:val="center"/>
+              <w:rPr>
+                <w:rFonts w:ascii="Times New Roman" w:hAnsi="Times New Roman" w:cs="Times New Roman"/>
+                <w:sz w:val="24"/>
+                <w:szCs w:val="24"/>
+              </w:rPr>
+            </w:pPr>
+            <w:r>
+              <w:rPr>
+                <w:rFonts w:ascii="Times New Roman" w:hAnsi="Times New Roman" w:cs="Times New Roman"/>
+                <w:sz w:val="24"/>
+                <w:szCs w:val="24"/>
+              </w:rPr>
+              <w:t>.43</w:t>
+            </w:r>
+          </w:p>
+        </w:tc>
+      </w:tr>
+      <w:tr>
+        <w:tc>
+          <w:tcPr>
+            <w:tcW w:w="2482" w:type="dxa"/>
+          </w:tcPr>
+          <w:p>
+            <w:pPr>
+              <w:contextualSpacing/>
+              <w:rPr>
+                <w:rFonts w:ascii="Times New Roman" w:hAnsi="Times New Roman" w:cs="Times New Roman"/>
+                <w:sz w:val="24"/>
+                <w:szCs w:val="24"/>
+              </w:rPr>
+            </w:pPr>
+            <w:r>
+              <w:rPr>
+                <w:rFonts w:ascii="Times New Roman" w:hAnsi="Times New Roman" w:cs="Times New Roman"/>
+                <w:sz w:val="24"/>
+                <w:szCs w:val="24"/>
+              </w:rPr>
+              <w:lastRenderedPageBreak/>
+              <w:t>Blue Collar</w:t>
+            </w:r>
+          </w:p>
+        </w:tc>
+        <w:tc>
+          <w:tcPr>
+            <w:tcW w:w="2333" w:type="dxa"/>
+          </w:tcPr>
+          <w:p>
+            <w:pPr>
+              <w:contextualSpacing/>
+              <w:jc w:val="center"/>
+              <w:rPr>
+                <w:rFonts w:ascii="Times New Roman" w:hAnsi="Times New Roman" w:cs="Times New Roman"/>
+                <w:sz w:val="24"/>
+                <w:szCs w:val="24"/>
+              </w:rPr>
+            </w:pPr>
+            <w:r>
+              <w:rPr>
+                <w:rFonts w:ascii="Times New Roman" w:hAnsi="Times New Roman" w:cs="Times New Roman"/>
+                <w:sz w:val="24"/>
+                <w:szCs w:val="24"/>
+              </w:rPr>
+              <w:t>0.17</w:t>
+            </w:r>
+          </w:p>
+        </w:tc>
+        <w:tc>
+          <w:tcPr>
+            <w:tcW w:w="2333" w:type="dxa"/>
+          </w:tcPr>
+          <w:p>
+            <w:pPr>
+              <w:contextualSpacing/>
+              <w:jc w:val="center"/>
+              <w:rPr>
+                <w:rFonts w:ascii="Times New Roman" w:hAnsi="Times New Roman" w:cs="Times New Roman"/>
+                <w:sz w:val="24"/>
+                <w:szCs w:val="24"/>
+              </w:rPr>
+            </w:pPr>
+            <w:r>
+              <w:rPr>
+                <w:rFonts w:ascii="Times New Roman" w:hAnsi="Times New Roman" w:cs="Times New Roman"/>
+                <w:sz w:val="24"/>
+                <w:szCs w:val="24"/>
+              </w:rPr>
+              <w:t>0.17</w:t>
+            </w:r>
+          </w:p>
+        </w:tc>
+        <w:tc>
+          <w:tcPr>
+            <w:tcW w:w="2202" w:type="dxa"/>
+          </w:tcPr>
+          <w:p>
+            <w:pPr>
+              <w:contextualSpacing/>
+              <w:jc w:val="center"/>
+              <w:rPr>
+                <w:rFonts w:ascii="Times New Roman" w:hAnsi="Times New Roman" w:cs="Times New Roman"/>
+                <w:sz w:val="24"/>
+                <w:szCs w:val="24"/>
+              </w:rPr>
+            </w:pPr>
+            <w:r>
+              <w:rPr>
+                <w:rFonts w:ascii="Times New Roman" w:hAnsi="Times New Roman" w:cs="Times New Roman"/>
+                <w:sz w:val="24"/>
+                <w:szCs w:val="24"/>
+              </w:rPr>
+              <w:t>.28</w:t>
+            </w:r>
+          </w:p>
+        </w:tc>
+      </w:tr>
+      <w:tr>
+        <w:tc>
+          <w:tcPr>
+            <w:tcW w:w="2482" w:type="dxa"/>
+          </w:tcPr>
+          <w:p>
+            <w:pPr>
+              <w:contextualSpacing/>
+              <w:rPr>
+                <w:rFonts w:ascii="Times New Roman" w:hAnsi="Times New Roman" w:cs="Times New Roman"/>
+                <w:sz w:val="24"/>
+                <w:szCs w:val="24"/>
+              </w:rPr>
+            </w:pPr>
+            <w:r>
+              <w:rPr>
+                <w:rFonts w:ascii="Times New Roman" w:hAnsi="Times New Roman" w:cs="Times New Roman"/>
+                <w:sz w:val="24"/>
+                <w:szCs w:val="24"/>
+              </w:rPr>
+              <w:t>White Collar</w:t>
+            </w:r>
+          </w:p>
+        </w:tc>
+        <w:tc>
+          <w:tcPr>
+            <w:tcW w:w="2333" w:type="dxa"/>
+          </w:tcPr>
+          <w:p>
+            <w:pPr>
+              <w:contextualSpacing/>
+              <w:jc w:val="center"/>
+              <w:rPr>
+                <w:rFonts w:ascii="Times New Roman" w:hAnsi="Times New Roman" w:cs="Times New Roman"/>
+                <w:sz w:val="24"/>
+                <w:szCs w:val="24"/>
+              </w:rPr>
+            </w:pPr>
+            <w:r>
+              <w:rPr>
+                <w:rFonts w:ascii="Times New Roman" w:hAnsi="Times New Roman" w:cs="Times New Roman"/>
+                <w:sz w:val="24"/>
+                <w:szCs w:val="24"/>
+              </w:rPr>
+              <w:t>0.53</w:t>
+            </w:r>
+          </w:p>
+        </w:tc>
+        <w:tc>
+          <w:tcPr>
+            <w:tcW w:w="2333" w:type="dxa"/>
+          </w:tcPr>
+          <w:p>
+            <w:pPr>
+              <w:contextualSpacing/>
+              <w:jc w:val="center"/>
+              <w:rPr>
+                <w:rFonts w:ascii="Times New Roman" w:hAnsi="Times New Roman" w:cs="Times New Roman"/>
+                <w:sz w:val="24"/>
+                <w:szCs w:val="24"/>
+              </w:rPr>
+            </w:pPr>
+            <w:r>
+              <w:rPr>
+                <w:rFonts w:ascii="Times New Roman" w:hAnsi="Times New Roman" w:cs="Times New Roman"/>
+                <w:sz w:val="24"/>
+                <w:szCs w:val="24"/>
+              </w:rPr>
+              <w:t>0.62</w:t>
+            </w:r>
+          </w:p>
+        </w:tc>
+        <w:tc>
+          <w:tcPr>
+            <w:tcW w:w="2202" w:type="dxa"/>
+          </w:tcPr>
+          <w:p>
+            <w:pPr>
+              <w:contextualSpacing/>
+              <w:jc w:val="center"/>
+              <w:rPr>
+                <w:rFonts w:ascii="Times New Roman" w:hAnsi="Times New Roman" w:cs="Times New Roman"/>
+                <w:sz w:val="24"/>
+                <w:szCs w:val="24"/>
+              </w:rPr>
+            </w:pPr>
+            <w:r>
+              <w:rPr>
+                <w:rFonts w:ascii="Times New Roman" w:hAnsi="Times New Roman" w:cs="Times New Roman"/>
+                <w:sz w:val="24"/>
+                <w:szCs w:val="24"/>
+              </w:rPr>
+              <w:t>.71</w:t>
+            </w:r>
+          </w:p>
+        </w:tc>
+      </w:tr>
+    </w:tbl>
+    <w:p>
+      <w:pPr>
+        <w:contextualSpacing/>
+        <w:rPr>
+          <w:rFonts w:ascii="Times New Roman" w:hAnsi="Times New Roman" w:cs="Times New Roman"/>
+          <w:sz w:val="24"/>
+          <w:szCs w:val="24"/>
+        </w:rPr>
+      </w:pPr>
+    </w:p>
+    <w:p>
+      <w:pPr>
+        <w:contextualSpacing/>
+        <w:rPr>
+          <w:rFonts w:ascii="Times New Roman" w:hAnsi="Times New Roman" w:cs="Times New Roman"/>
+          <w:sz w:val="24"/>
+          <w:szCs w:val="24"/>
+        </w:rPr>
+      </w:pPr>
+    </w:p>
+    <w:p>
+      <w:pPr>
+        <w:contextualSpacing/>
+        <w:rPr>
+          <w:rFonts w:ascii="Times New Roman" w:hAnsi="Times New Roman" w:cs="Times New Roman"/>
+          <w:sz w:val="24"/>
+          <w:szCs w:val="24"/>
+        </w:rPr>
+      </w:pPr>
+      <w:r>
+        <w:rPr>
+          <w:rFonts w:ascii="Times New Roman" w:hAnsi="Times New Roman" w:cs="Times New Roman"/>
+          <w:b/>
+          <w:sz w:val="24"/>
+          <w:szCs w:val="24"/>
+        </w:rPr>
+        <w:t>Limitations</w:t>
+      </w:r>
+    </w:p>
+    <w:p>
+      <w:pPr>
+        <w:contextualSpacing/>
+        <w:rPr>
+          <w:rFonts w:ascii="Times New Roman" w:hAnsi="Times New Roman" w:cs="Times New Roman"/>
+          <w:sz w:val="24"/>
+          <w:szCs w:val="24"/>
+        </w:rPr>
+      </w:pPr>
+    </w:p>
+    <w:p>
+      <w:pPr>
+        <w:ind w:firstLine="720"/>
         <w:contextualSpacing/>
         <w:rPr>
           <w:rFonts w:ascii="Times New Roman" w:hAnsi="Times New Roman" w:cs="Times New Roman"/>
@@ -13308,7 +14336,7 @@
 </file>
 
 <file path=customXml/itemProps1.xml><?xml version="1.0" encoding="utf-8"?>
-<ds:datastoreItem xmlns:ds="http://schemas.openxmlformats.org/officeDocument/2006/customXml" ds:itemID="{5657772F-8CE0-4160-BD05-84FE5EE9C8E9}">
+<ds:datastoreItem xmlns:ds="http://schemas.openxmlformats.org/officeDocument/2006/customXml" ds:itemID="{4858ED94-3EA0-4E68-BF7C-0C0B7C23C47D}">
   <ds:schemaRefs>
     <ds:schemaRef ds:uri="http://schemas.openxmlformats.org/officeDocument/2006/bibliography"/>
   </ds:schemaRefs>

--- a/Thesis.docx
+++ b/Thesis.docx
@@ -10500,7 +10500,7 @@
           <w:sz w:val="24"/>
           <w:szCs w:val="24"/>
         </w:rPr>
-        <w:t>I</w:t>
+        <w:t>i</w:t>
       </w:r>
       <w:r>
         <w:rPr>
@@ -12510,6 +12510,24 @@
           <w:sz w:val="24"/>
           <w:szCs w:val="24"/>
         </w:rPr>
+        <w:t>Dependent Variable: LFP</w:t>
+      </w:r>
+    </w:p>
+    <w:p>
+      <w:pPr>
+        <w:contextualSpacing/>
+        <w:rPr>
+          <w:rFonts w:ascii="Times New Roman" w:hAnsi="Times New Roman" w:cs="Times New Roman"/>
+          <w:sz w:val="24"/>
+          <w:szCs w:val="24"/>
+        </w:rPr>
+      </w:pPr>
+      <w:r>
+        <w:rPr>
+          <w:rFonts w:ascii="Times New Roman" w:hAnsi="Times New Roman" w:cs="Times New Roman"/>
+          <w:sz w:val="24"/>
+          <w:szCs w:val="24"/>
+        </w:rPr>
         <w:t>P-Values of Joint Tests for Significance: Months Since Birth * Policy Coefficients</w:t>
       </w:r>
     </w:p>
@@ -12730,6 +12748,14 @@
                 <w:sz w:val="24"/>
                 <w:szCs w:val="24"/>
               </w:rPr>
+              <w:t>0</w:t>
+            </w:r>
+            <w:r>
+              <w:rPr>
+                <w:rFonts w:ascii="Times New Roman" w:hAnsi="Times New Roman" w:cs="Times New Roman"/>
+                <w:sz w:val="24"/>
+                <w:szCs w:val="24"/>
+              </w:rPr>
               <w:t>.78</w:t>
             </w:r>
           </w:p>
@@ -12827,6 +12853,14 @@
                 <w:sz w:val="24"/>
                 <w:szCs w:val="24"/>
               </w:rPr>
+              <w:t>0</w:t>
+            </w:r>
+            <w:r>
+              <w:rPr>
+                <w:rFonts w:ascii="Times New Roman" w:hAnsi="Times New Roman" w:cs="Times New Roman"/>
+                <w:sz w:val="24"/>
+                <w:szCs w:val="24"/>
+              </w:rPr>
               <w:t>.97</w:t>
             </w:r>
           </w:p>
@@ -12852,6 +12886,7 @@
                 <w:sz w:val="24"/>
                 <w:szCs w:val="24"/>
               </w:rPr>
+              <w:lastRenderedPageBreak/>
               <w:t>Less Than College</w:t>
             </w:r>
           </w:p>
@@ -12902,8 +12937,6 @@
               </w:rPr>
               <w:t>0.045</w:t>
             </w:r>
-            <w:bookmarkStart w:id="1" w:name="_GoBack"/>
-            <w:bookmarkEnd w:id="1"/>
           </w:p>
         </w:tc>
         <w:tc>
@@ -12920,6 +12953,14 @@
                 <w:szCs w:val="24"/>
               </w:rPr>
             </w:pPr>
+            <w:r>
+              <w:rPr>
+                <w:rFonts w:ascii="Times New Roman" w:hAnsi="Times New Roman" w:cs="Times New Roman"/>
+                <w:sz w:val="24"/>
+                <w:szCs w:val="24"/>
+              </w:rPr>
+              <w:t>0</w:t>
+            </w:r>
             <w:r>
               <w:rPr>
                 <w:rFonts w:ascii="Times New Roman" w:hAnsi="Times New Roman" w:cs="Times New Roman"/>
@@ -12951,7 +12992,6 @@
                 <w:sz w:val="24"/>
                 <w:szCs w:val="24"/>
               </w:rPr>
-              <w:lastRenderedPageBreak/>
               <w:t>Blue Collar</w:t>
             </w:r>
           </w:p>
@@ -13018,6 +13058,14 @@
                 <w:szCs w:val="24"/>
               </w:rPr>
             </w:pPr>
+            <w:r>
+              <w:rPr>
+                <w:rFonts w:ascii="Times New Roman" w:hAnsi="Times New Roman" w:cs="Times New Roman"/>
+                <w:sz w:val="24"/>
+                <w:szCs w:val="24"/>
+              </w:rPr>
+              <w:t>0</w:t>
+            </w:r>
             <w:r>
               <w:rPr>
                 <w:rFonts w:ascii="Times New Roman" w:hAnsi="Times New Roman" w:cs="Times New Roman"/>
@@ -13115,6 +13163,14 @@
                 <w:szCs w:val="24"/>
               </w:rPr>
             </w:pPr>
+            <w:r>
+              <w:rPr>
+                <w:rFonts w:ascii="Times New Roman" w:hAnsi="Times New Roman" w:cs="Times New Roman"/>
+                <w:sz w:val="24"/>
+                <w:szCs w:val="24"/>
+              </w:rPr>
+              <w:t>0</w:t>
+            </w:r>
             <w:r>
               <w:rPr>
                 <w:rFonts w:ascii="Times New Roman" w:hAnsi="Times New Roman" w:cs="Times New Roman"/>
@@ -13137,6 +13193,1469 @@
         </w:rPr>
       </w:pPr>
     </w:p>
+    <w:p>
+      <w:pPr>
+        <w:contextualSpacing/>
+        <w:rPr>
+          <w:rFonts w:ascii="Times New Roman" w:hAnsi="Times New Roman" w:cs="Times New Roman"/>
+          <w:sz w:val="24"/>
+          <w:szCs w:val="24"/>
+        </w:rPr>
+      </w:pPr>
+      <w:r>
+        <w:rPr>
+          <w:rFonts w:ascii="Times New Roman" w:hAnsi="Times New Roman" w:cs="Times New Roman"/>
+          <w:noProof/>
+          <w:sz w:val="24"/>
+          <w:szCs w:val="24"/>
+        </w:rPr>
+        <w:drawing>
+          <wp:inline distT="0" distB="0" distL="0" distR="0" wp14:anchorId="290D766C" wp14:editId="02901EF5">
+            <wp:extent cx="5943600" cy="7132320"/>
+            <wp:effectExtent l="0" t="0" r="0" b="0"/>
+            <wp:docPr id="3" name="Picture 3"/>
+            <wp:cNvGraphicFramePr>
+              <a:graphicFrameLocks xmlns:a="http://schemas.openxmlformats.org/drawingml/2006/main" noChangeAspect="1"/>
+            </wp:cNvGraphicFramePr>
+            <a:graphic xmlns:a="http://schemas.openxmlformats.org/drawingml/2006/main">
+              <a:graphicData uri="http://schemas.openxmlformats.org/drawingml/2006/picture">
+                <pic:pic xmlns:pic="http://schemas.openxmlformats.org/drawingml/2006/picture">
+                  <pic:nvPicPr>
+                    <pic:cNvPr id="3" name="figure_working_ols.png"/>
+                    <pic:cNvPicPr/>
+                  </pic:nvPicPr>
+                  <pic:blipFill>
+                    <a:blip r:embed="rId10">
+                      <a:extLst>
+                        <a:ext uri="{28A0092B-C50C-407E-A947-70E740481C1C}">
+                          <a14:useLocalDpi xmlns:a14="http://schemas.microsoft.com/office/drawing/2010/main" val="0"/>
+                        </a:ext>
+                      </a:extLst>
+                    </a:blip>
+                    <a:stretch>
+                      <a:fillRect/>
+                    </a:stretch>
+                  </pic:blipFill>
+                  <pic:spPr>
+                    <a:xfrm>
+                      <a:off x="0" y="0"/>
+                      <a:ext cx="5943600" cy="7132320"/>
+                    </a:xfrm>
+                    <a:prstGeom prst="rect">
+                      <a:avLst/>
+                    </a:prstGeom>
+                  </pic:spPr>
+                </pic:pic>
+              </a:graphicData>
+            </a:graphic>
+          </wp:inline>
+        </w:drawing>
+      </w:r>
+    </w:p>
+    <w:p>
+      <w:pPr>
+        <w:contextualSpacing/>
+        <w:rPr>
+          <w:rFonts w:ascii="Times New Roman" w:hAnsi="Times New Roman" w:cs="Times New Roman"/>
+          <w:sz w:val="24"/>
+          <w:szCs w:val="24"/>
+        </w:rPr>
+      </w:pPr>
+    </w:p>
+    <w:p>
+      <w:pPr>
+        <w:contextualSpacing/>
+        <w:rPr>
+          <w:rFonts w:ascii="Times New Roman" w:hAnsi="Times New Roman" w:cs="Times New Roman"/>
+          <w:sz w:val="24"/>
+          <w:szCs w:val="24"/>
+        </w:rPr>
+      </w:pPr>
+      <w:r>
+        <w:rPr>
+          <w:rFonts w:ascii="Times New Roman" w:hAnsi="Times New Roman" w:cs="Times New Roman"/>
+          <w:sz w:val="24"/>
+          <w:szCs w:val="24"/>
+        </w:rPr>
+        <w:lastRenderedPageBreak/>
+        <w:t>Dependent Variable: Working</w:t>
+      </w:r>
+    </w:p>
+    <w:p>
+      <w:pPr>
+        <w:contextualSpacing/>
+        <w:rPr>
+          <w:rFonts w:ascii="Times New Roman" w:hAnsi="Times New Roman" w:cs="Times New Roman"/>
+          <w:sz w:val="24"/>
+          <w:szCs w:val="24"/>
+        </w:rPr>
+      </w:pPr>
+      <w:r>
+        <w:rPr>
+          <w:rFonts w:ascii="Times New Roman" w:hAnsi="Times New Roman" w:cs="Times New Roman"/>
+          <w:sz w:val="24"/>
+          <w:szCs w:val="24"/>
+        </w:rPr>
+        <w:t>P-Values of Joint Tests for Significance: Months Since Birth * Policy Coefficients</w:t>
+      </w:r>
+    </w:p>
+    <w:tbl>
+      <w:tblPr>
+        <w:tblStyle w:val="TableGrid"/>
+        <w:tblW w:w="0" w:type="auto"/>
+        <w:tblLook w:val="04A0" w:firstRow="1" w:lastRow="0" w:firstColumn="1" w:lastColumn="0" w:noHBand="0" w:noVBand="1"/>
+      </w:tblPr>
+      <w:tblGrid>
+        <w:gridCol w:w="2482"/>
+        <w:gridCol w:w="2333"/>
+        <w:gridCol w:w="2333"/>
+        <w:gridCol w:w="2202"/>
+      </w:tblGrid>
+      <w:tr>
+        <w:tc>
+          <w:tcPr>
+            <w:tcW w:w="2482" w:type="dxa"/>
+          </w:tcPr>
+          <w:p>
+            <w:pPr>
+              <w:contextualSpacing/>
+              <w:rPr>
+                <w:rFonts w:ascii="Times New Roman" w:hAnsi="Times New Roman" w:cs="Times New Roman"/>
+                <w:sz w:val="24"/>
+                <w:szCs w:val="24"/>
+              </w:rPr>
+            </w:pPr>
+            <w:r>
+              <w:rPr>
+                <w:rFonts w:ascii="Times New Roman" w:hAnsi="Times New Roman" w:cs="Times New Roman"/>
+                <w:sz w:val="24"/>
+                <w:szCs w:val="24"/>
+              </w:rPr>
+              <w:t>Months Since Birth</w:t>
+            </w:r>
+          </w:p>
+        </w:tc>
+        <w:tc>
+          <w:tcPr>
+            <w:tcW w:w="2333" w:type="dxa"/>
+          </w:tcPr>
+          <w:p>
+            <w:pPr>
+              <w:contextualSpacing/>
+              <w:jc w:val="center"/>
+              <w:rPr>
+                <w:rFonts w:ascii="Times New Roman" w:hAnsi="Times New Roman" w:cs="Times New Roman"/>
+                <w:sz w:val="24"/>
+                <w:szCs w:val="24"/>
+              </w:rPr>
+            </w:pPr>
+            <w:r>
+              <w:rPr>
+                <w:rFonts w:ascii="Times New Roman" w:hAnsi="Times New Roman" w:cs="Times New Roman"/>
+                <w:sz w:val="24"/>
+                <w:szCs w:val="24"/>
+              </w:rPr>
+              <w:t xml:space="preserve">-3 to +3 </w:t>
+            </w:r>
+          </w:p>
+        </w:tc>
+        <w:tc>
+          <w:tcPr>
+            <w:tcW w:w="2333" w:type="dxa"/>
+          </w:tcPr>
+          <w:p>
+            <w:pPr>
+              <w:contextualSpacing/>
+              <w:jc w:val="center"/>
+              <w:rPr>
+                <w:rFonts w:ascii="Times New Roman" w:hAnsi="Times New Roman" w:cs="Times New Roman"/>
+                <w:sz w:val="24"/>
+                <w:szCs w:val="24"/>
+              </w:rPr>
+            </w:pPr>
+            <w:r>
+              <w:rPr>
+                <w:rFonts w:ascii="Times New Roman" w:hAnsi="Times New Roman" w:cs="Times New Roman"/>
+                <w:sz w:val="24"/>
+                <w:szCs w:val="24"/>
+              </w:rPr>
+              <w:t>0 to + 6</w:t>
+            </w:r>
+          </w:p>
+        </w:tc>
+        <w:tc>
+          <w:tcPr>
+            <w:tcW w:w="2202" w:type="dxa"/>
+          </w:tcPr>
+          <w:p>
+            <w:pPr>
+              <w:contextualSpacing/>
+              <w:jc w:val="center"/>
+              <w:rPr>
+                <w:rFonts w:ascii="Times New Roman" w:hAnsi="Times New Roman" w:cs="Times New Roman"/>
+                <w:sz w:val="24"/>
+                <w:szCs w:val="24"/>
+              </w:rPr>
+            </w:pPr>
+            <w:r>
+              <w:rPr>
+                <w:rFonts w:ascii="Times New Roman" w:hAnsi="Times New Roman" w:cs="Times New Roman"/>
+                <w:sz w:val="24"/>
+                <w:szCs w:val="24"/>
+              </w:rPr>
+              <w:t>+6 to +14</w:t>
+            </w:r>
+          </w:p>
+        </w:tc>
+      </w:tr>
+      <w:tr>
+        <w:tc>
+          <w:tcPr>
+            <w:tcW w:w="2482" w:type="dxa"/>
+          </w:tcPr>
+          <w:p>
+            <w:pPr>
+              <w:contextualSpacing/>
+              <w:rPr>
+                <w:rFonts w:ascii="Times New Roman" w:hAnsi="Times New Roman" w:cs="Times New Roman"/>
+                <w:sz w:val="24"/>
+                <w:szCs w:val="24"/>
+              </w:rPr>
+            </w:pPr>
+            <w:r>
+              <w:rPr>
+                <w:rFonts w:ascii="Times New Roman" w:hAnsi="Times New Roman" w:cs="Times New Roman"/>
+                <w:sz w:val="24"/>
+                <w:szCs w:val="24"/>
+              </w:rPr>
+              <w:t xml:space="preserve">Full Sample </w:t>
+            </w:r>
+          </w:p>
+        </w:tc>
+        <w:tc>
+          <w:tcPr>
+            <w:tcW w:w="2333" w:type="dxa"/>
+          </w:tcPr>
+          <w:p>
+            <w:pPr>
+              <w:contextualSpacing/>
+              <w:jc w:val="center"/>
+              <w:rPr>
+                <w:rFonts w:ascii="Times New Roman" w:hAnsi="Times New Roman" w:cs="Times New Roman"/>
+                <w:sz w:val="24"/>
+                <w:szCs w:val="24"/>
+              </w:rPr>
+            </w:pPr>
+            <w:r>
+              <w:rPr>
+                <w:rFonts w:ascii="Times New Roman" w:hAnsi="Times New Roman" w:cs="Times New Roman"/>
+                <w:sz w:val="24"/>
+                <w:szCs w:val="24"/>
+              </w:rPr>
+              <w:t>0.89</w:t>
+            </w:r>
+          </w:p>
+        </w:tc>
+        <w:tc>
+          <w:tcPr>
+            <w:tcW w:w="2333" w:type="dxa"/>
+          </w:tcPr>
+          <w:p>
+            <w:pPr>
+              <w:contextualSpacing/>
+              <w:jc w:val="center"/>
+              <w:rPr>
+                <w:rFonts w:ascii="Times New Roman" w:hAnsi="Times New Roman" w:cs="Times New Roman"/>
+                <w:sz w:val="24"/>
+                <w:szCs w:val="24"/>
+              </w:rPr>
+            </w:pPr>
+            <w:r>
+              <w:rPr>
+                <w:rFonts w:ascii="Times New Roman" w:hAnsi="Times New Roman" w:cs="Times New Roman"/>
+                <w:sz w:val="24"/>
+                <w:szCs w:val="24"/>
+              </w:rPr>
+              <w:t>0.98</w:t>
+            </w:r>
+          </w:p>
+        </w:tc>
+        <w:tc>
+          <w:tcPr>
+            <w:tcW w:w="2202" w:type="dxa"/>
+          </w:tcPr>
+          <w:p>
+            <w:pPr>
+              <w:contextualSpacing/>
+              <w:jc w:val="center"/>
+              <w:rPr>
+                <w:rFonts w:ascii="Times New Roman" w:hAnsi="Times New Roman" w:cs="Times New Roman"/>
+                <w:sz w:val="24"/>
+                <w:szCs w:val="24"/>
+              </w:rPr>
+            </w:pPr>
+            <w:r>
+              <w:rPr>
+                <w:rFonts w:ascii="Times New Roman" w:hAnsi="Times New Roman" w:cs="Times New Roman"/>
+                <w:sz w:val="24"/>
+                <w:szCs w:val="24"/>
+              </w:rPr>
+              <w:t>0.74</w:t>
+            </w:r>
+          </w:p>
+        </w:tc>
+      </w:tr>
+      <w:tr>
+        <w:tc>
+          <w:tcPr>
+            <w:tcW w:w="2482" w:type="dxa"/>
+          </w:tcPr>
+          <w:p>
+            <w:pPr>
+              <w:contextualSpacing/>
+              <w:rPr>
+                <w:rFonts w:ascii="Times New Roman" w:hAnsi="Times New Roman" w:cs="Times New Roman"/>
+                <w:sz w:val="24"/>
+                <w:szCs w:val="24"/>
+              </w:rPr>
+            </w:pPr>
+            <w:r>
+              <w:rPr>
+                <w:rFonts w:ascii="Times New Roman" w:hAnsi="Times New Roman" w:cs="Times New Roman"/>
+                <w:sz w:val="24"/>
+                <w:szCs w:val="24"/>
+              </w:rPr>
+              <w:t>College Educated</w:t>
+            </w:r>
+          </w:p>
+        </w:tc>
+        <w:tc>
+          <w:tcPr>
+            <w:tcW w:w="2333" w:type="dxa"/>
+          </w:tcPr>
+          <w:p>
+            <w:pPr>
+              <w:contextualSpacing/>
+              <w:jc w:val="center"/>
+              <w:rPr>
+                <w:rFonts w:ascii="Times New Roman" w:hAnsi="Times New Roman" w:cs="Times New Roman"/>
+                <w:sz w:val="24"/>
+                <w:szCs w:val="24"/>
+              </w:rPr>
+            </w:pPr>
+            <w:r>
+              <w:rPr>
+                <w:rFonts w:ascii="Times New Roman" w:hAnsi="Times New Roman" w:cs="Times New Roman"/>
+                <w:sz w:val="24"/>
+                <w:szCs w:val="24"/>
+              </w:rPr>
+              <w:t>0.76</w:t>
+            </w:r>
+          </w:p>
+        </w:tc>
+        <w:tc>
+          <w:tcPr>
+            <w:tcW w:w="2333" w:type="dxa"/>
+          </w:tcPr>
+          <w:p>
+            <w:pPr>
+              <w:contextualSpacing/>
+              <w:jc w:val="center"/>
+              <w:rPr>
+                <w:rFonts w:ascii="Times New Roman" w:hAnsi="Times New Roman" w:cs="Times New Roman"/>
+                <w:sz w:val="24"/>
+                <w:szCs w:val="24"/>
+              </w:rPr>
+            </w:pPr>
+            <w:r>
+              <w:rPr>
+                <w:rFonts w:ascii="Times New Roman" w:hAnsi="Times New Roman" w:cs="Times New Roman"/>
+                <w:sz w:val="24"/>
+                <w:szCs w:val="24"/>
+              </w:rPr>
+              <w:t>0.90</w:t>
+            </w:r>
+          </w:p>
+        </w:tc>
+        <w:tc>
+          <w:tcPr>
+            <w:tcW w:w="2202" w:type="dxa"/>
+          </w:tcPr>
+          <w:p>
+            <w:pPr>
+              <w:contextualSpacing/>
+              <w:jc w:val="center"/>
+              <w:rPr>
+                <w:rFonts w:ascii="Times New Roman" w:hAnsi="Times New Roman" w:cs="Times New Roman"/>
+                <w:sz w:val="24"/>
+                <w:szCs w:val="24"/>
+              </w:rPr>
+            </w:pPr>
+            <w:r>
+              <w:rPr>
+                <w:rFonts w:ascii="Times New Roman" w:hAnsi="Times New Roman" w:cs="Times New Roman"/>
+                <w:sz w:val="24"/>
+                <w:szCs w:val="24"/>
+              </w:rPr>
+              <w:t>0.72</w:t>
+            </w:r>
+          </w:p>
+        </w:tc>
+      </w:tr>
+      <w:tr>
+        <w:tc>
+          <w:tcPr>
+            <w:tcW w:w="2482" w:type="dxa"/>
+          </w:tcPr>
+          <w:p>
+            <w:pPr>
+              <w:contextualSpacing/>
+              <w:rPr>
+                <w:rFonts w:ascii="Times New Roman" w:hAnsi="Times New Roman" w:cs="Times New Roman"/>
+                <w:sz w:val="24"/>
+                <w:szCs w:val="24"/>
+              </w:rPr>
+            </w:pPr>
+            <w:r>
+              <w:rPr>
+                <w:rFonts w:ascii="Times New Roman" w:hAnsi="Times New Roman" w:cs="Times New Roman"/>
+                <w:sz w:val="24"/>
+                <w:szCs w:val="24"/>
+              </w:rPr>
+              <w:t>Less Than College</w:t>
+            </w:r>
+          </w:p>
+        </w:tc>
+        <w:tc>
+          <w:tcPr>
+            <w:tcW w:w="2333" w:type="dxa"/>
+          </w:tcPr>
+          <w:p>
+            <w:pPr>
+              <w:contextualSpacing/>
+              <w:jc w:val="center"/>
+              <w:rPr>
+                <w:rFonts w:ascii="Times New Roman" w:hAnsi="Times New Roman" w:cs="Times New Roman"/>
+                <w:sz w:val="24"/>
+                <w:szCs w:val="24"/>
+              </w:rPr>
+            </w:pPr>
+            <w:r>
+              <w:rPr>
+                <w:rFonts w:ascii="Times New Roman" w:hAnsi="Times New Roman" w:cs="Times New Roman"/>
+                <w:sz w:val="24"/>
+                <w:szCs w:val="24"/>
+              </w:rPr>
+              <w:t>0.09</w:t>
+            </w:r>
+          </w:p>
+        </w:tc>
+        <w:tc>
+          <w:tcPr>
+            <w:tcW w:w="2333" w:type="dxa"/>
+          </w:tcPr>
+          <w:p>
+            <w:pPr>
+              <w:contextualSpacing/>
+              <w:jc w:val="center"/>
+              <w:rPr>
+                <w:rFonts w:ascii="Times New Roman" w:hAnsi="Times New Roman" w:cs="Times New Roman"/>
+                <w:sz w:val="24"/>
+                <w:szCs w:val="24"/>
+              </w:rPr>
+            </w:pPr>
+            <w:r>
+              <w:rPr>
+                <w:rFonts w:ascii="Times New Roman" w:hAnsi="Times New Roman" w:cs="Times New Roman"/>
+                <w:sz w:val="24"/>
+                <w:szCs w:val="24"/>
+              </w:rPr>
+              <w:t>0.24</w:t>
+            </w:r>
+          </w:p>
+        </w:tc>
+        <w:tc>
+          <w:tcPr>
+            <w:tcW w:w="2202" w:type="dxa"/>
+          </w:tcPr>
+          <w:p>
+            <w:pPr>
+              <w:contextualSpacing/>
+              <w:jc w:val="center"/>
+              <w:rPr>
+                <w:rFonts w:ascii="Times New Roman" w:hAnsi="Times New Roman" w:cs="Times New Roman"/>
+                <w:sz w:val="24"/>
+                <w:szCs w:val="24"/>
+              </w:rPr>
+            </w:pPr>
+            <w:r>
+              <w:rPr>
+                <w:rFonts w:ascii="Times New Roman" w:hAnsi="Times New Roman" w:cs="Times New Roman"/>
+                <w:sz w:val="24"/>
+                <w:szCs w:val="24"/>
+              </w:rPr>
+              <w:t>0.30</w:t>
+            </w:r>
+          </w:p>
+        </w:tc>
+      </w:tr>
+      <w:tr>
+        <w:tc>
+          <w:tcPr>
+            <w:tcW w:w="2482" w:type="dxa"/>
+          </w:tcPr>
+          <w:p>
+            <w:pPr>
+              <w:contextualSpacing/>
+              <w:rPr>
+                <w:rFonts w:ascii="Times New Roman" w:hAnsi="Times New Roman" w:cs="Times New Roman"/>
+                <w:sz w:val="24"/>
+                <w:szCs w:val="24"/>
+              </w:rPr>
+            </w:pPr>
+            <w:r>
+              <w:rPr>
+                <w:rFonts w:ascii="Times New Roman" w:hAnsi="Times New Roman" w:cs="Times New Roman"/>
+                <w:sz w:val="24"/>
+                <w:szCs w:val="24"/>
+              </w:rPr>
+              <w:t>Blue Collar</w:t>
+            </w:r>
+          </w:p>
+        </w:tc>
+        <w:tc>
+          <w:tcPr>
+            <w:tcW w:w="2333" w:type="dxa"/>
+          </w:tcPr>
+          <w:p>
+            <w:pPr>
+              <w:contextualSpacing/>
+              <w:jc w:val="center"/>
+              <w:rPr>
+                <w:rFonts w:ascii="Times New Roman" w:hAnsi="Times New Roman" w:cs="Times New Roman"/>
+                <w:sz w:val="24"/>
+                <w:szCs w:val="24"/>
+              </w:rPr>
+            </w:pPr>
+            <w:r>
+              <w:rPr>
+                <w:rFonts w:ascii="Times New Roman" w:hAnsi="Times New Roman" w:cs="Times New Roman"/>
+                <w:sz w:val="24"/>
+                <w:szCs w:val="24"/>
+              </w:rPr>
+              <w:t>0.83</w:t>
+            </w:r>
+          </w:p>
+        </w:tc>
+        <w:tc>
+          <w:tcPr>
+            <w:tcW w:w="2333" w:type="dxa"/>
+          </w:tcPr>
+          <w:p>
+            <w:pPr>
+              <w:contextualSpacing/>
+              <w:jc w:val="center"/>
+              <w:rPr>
+                <w:rFonts w:ascii="Times New Roman" w:hAnsi="Times New Roman" w:cs="Times New Roman"/>
+                <w:sz w:val="24"/>
+                <w:szCs w:val="24"/>
+              </w:rPr>
+            </w:pPr>
+            <w:r>
+              <w:rPr>
+                <w:rFonts w:ascii="Times New Roman" w:hAnsi="Times New Roman" w:cs="Times New Roman"/>
+                <w:sz w:val="24"/>
+                <w:szCs w:val="24"/>
+              </w:rPr>
+              <w:t>0.94</w:t>
+            </w:r>
+          </w:p>
+        </w:tc>
+        <w:tc>
+          <w:tcPr>
+            <w:tcW w:w="2202" w:type="dxa"/>
+          </w:tcPr>
+          <w:p>
+            <w:pPr>
+              <w:contextualSpacing/>
+              <w:jc w:val="center"/>
+              <w:rPr>
+                <w:rFonts w:ascii="Times New Roman" w:hAnsi="Times New Roman" w:cs="Times New Roman"/>
+                <w:sz w:val="24"/>
+                <w:szCs w:val="24"/>
+              </w:rPr>
+            </w:pPr>
+            <w:r>
+              <w:rPr>
+                <w:rFonts w:ascii="Times New Roman" w:hAnsi="Times New Roman" w:cs="Times New Roman"/>
+                <w:sz w:val="24"/>
+                <w:szCs w:val="24"/>
+              </w:rPr>
+              <w:t>0.15</w:t>
+            </w:r>
+          </w:p>
+        </w:tc>
+      </w:tr>
+      <w:tr>
+        <w:tc>
+          <w:tcPr>
+            <w:tcW w:w="2482" w:type="dxa"/>
+          </w:tcPr>
+          <w:p>
+            <w:pPr>
+              <w:contextualSpacing/>
+              <w:rPr>
+                <w:rFonts w:ascii="Times New Roman" w:hAnsi="Times New Roman" w:cs="Times New Roman"/>
+                <w:sz w:val="24"/>
+                <w:szCs w:val="24"/>
+              </w:rPr>
+            </w:pPr>
+            <w:r>
+              <w:rPr>
+                <w:rFonts w:ascii="Times New Roman" w:hAnsi="Times New Roman" w:cs="Times New Roman"/>
+                <w:sz w:val="24"/>
+                <w:szCs w:val="24"/>
+              </w:rPr>
+              <w:t>White Collar</w:t>
+            </w:r>
+          </w:p>
+        </w:tc>
+        <w:tc>
+          <w:tcPr>
+            <w:tcW w:w="2333" w:type="dxa"/>
+          </w:tcPr>
+          <w:p>
+            <w:pPr>
+              <w:contextualSpacing/>
+              <w:jc w:val="center"/>
+              <w:rPr>
+                <w:rFonts w:ascii="Times New Roman" w:hAnsi="Times New Roman" w:cs="Times New Roman"/>
+                <w:sz w:val="24"/>
+                <w:szCs w:val="24"/>
+              </w:rPr>
+            </w:pPr>
+            <w:r>
+              <w:rPr>
+                <w:rFonts w:ascii="Times New Roman" w:hAnsi="Times New Roman" w:cs="Times New Roman"/>
+                <w:sz w:val="24"/>
+                <w:szCs w:val="24"/>
+              </w:rPr>
+              <w:t>0.65</w:t>
+            </w:r>
+          </w:p>
+        </w:tc>
+        <w:tc>
+          <w:tcPr>
+            <w:tcW w:w="2333" w:type="dxa"/>
+          </w:tcPr>
+          <w:p>
+            <w:pPr>
+              <w:contextualSpacing/>
+              <w:jc w:val="center"/>
+              <w:rPr>
+                <w:rFonts w:ascii="Times New Roman" w:hAnsi="Times New Roman" w:cs="Times New Roman"/>
+                <w:sz w:val="24"/>
+                <w:szCs w:val="24"/>
+              </w:rPr>
+            </w:pPr>
+            <w:r>
+              <w:rPr>
+                <w:rFonts w:ascii="Times New Roman" w:hAnsi="Times New Roman" w:cs="Times New Roman"/>
+                <w:sz w:val="24"/>
+                <w:szCs w:val="24"/>
+              </w:rPr>
+              <w:t>0.95</w:t>
+            </w:r>
+          </w:p>
+        </w:tc>
+        <w:tc>
+          <w:tcPr>
+            <w:tcW w:w="2202" w:type="dxa"/>
+          </w:tcPr>
+          <w:p>
+            <w:pPr>
+              <w:contextualSpacing/>
+              <w:jc w:val="center"/>
+              <w:rPr>
+                <w:rFonts w:ascii="Times New Roman" w:hAnsi="Times New Roman" w:cs="Times New Roman"/>
+                <w:sz w:val="24"/>
+                <w:szCs w:val="24"/>
+              </w:rPr>
+            </w:pPr>
+            <w:r>
+              <w:rPr>
+                <w:rFonts w:ascii="Times New Roman" w:hAnsi="Times New Roman" w:cs="Times New Roman"/>
+                <w:sz w:val="24"/>
+                <w:szCs w:val="24"/>
+              </w:rPr>
+              <w:t>0.83</w:t>
+            </w:r>
+          </w:p>
+        </w:tc>
+      </w:tr>
+    </w:tbl>
+    <w:p>
+      <w:pPr>
+        <w:contextualSpacing/>
+        <w:rPr>
+          <w:rFonts w:ascii="Times New Roman" w:hAnsi="Times New Roman" w:cs="Times New Roman"/>
+          <w:sz w:val="24"/>
+          <w:szCs w:val="24"/>
+        </w:rPr>
+      </w:pPr>
+    </w:p>
+    <w:p>
+      <w:pPr>
+        <w:contextualSpacing/>
+        <w:rPr>
+          <w:rFonts w:ascii="Times New Roman" w:hAnsi="Times New Roman" w:cs="Times New Roman"/>
+          <w:sz w:val="24"/>
+          <w:szCs w:val="24"/>
+        </w:rPr>
+      </w:pPr>
+      <w:r>
+        <w:rPr>
+          <w:rFonts w:ascii="Times New Roman" w:hAnsi="Times New Roman" w:cs="Times New Roman"/>
+          <w:noProof/>
+          <w:sz w:val="24"/>
+          <w:szCs w:val="24"/>
+        </w:rPr>
+        <w:lastRenderedPageBreak/>
+        <w:drawing>
+          <wp:inline distT="0" distB="0" distL="0" distR="0" wp14:anchorId="1EC229EA" wp14:editId="019E2562">
+            <wp:extent cx="5943600" cy="7132320"/>
+            <wp:effectExtent l="0" t="0" r="0" b="0"/>
+            <wp:docPr id="4" name="Picture 4"/>
+            <wp:cNvGraphicFramePr>
+              <a:graphicFrameLocks xmlns:a="http://schemas.openxmlformats.org/drawingml/2006/main" noChangeAspect="1"/>
+            </wp:cNvGraphicFramePr>
+            <a:graphic xmlns:a="http://schemas.openxmlformats.org/drawingml/2006/main">
+              <a:graphicData uri="http://schemas.openxmlformats.org/drawingml/2006/picture">
+                <pic:pic xmlns:pic="http://schemas.openxmlformats.org/drawingml/2006/picture">
+                  <pic:nvPicPr>
+                    <pic:cNvPr id="4" name="figure_looking_ols.png"/>
+                    <pic:cNvPicPr/>
+                  </pic:nvPicPr>
+                  <pic:blipFill>
+                    <a:blip r:embed="rId11">
+                      <a:extLst>
+                        <a:ext uri="{28A0092B-C50C-407E-A947-70E740481C1C}">
+                          <a14:useLocalDpi xmlns:a14="http://schemas.microsoft.com/office/drawing/2010/main" val="0"/>
+                        </a:ext>
+                      </a:extLst>
+                    </a:blip>
+                    <a:stretch>
+                      <a:fillRect/>
+                    </a:stretch>
+                  </pic:blipFill>
+                  <pic:spPr>
+                    <a:xfrm>
+                      <a:off x="0" y="0"/>
+                      <a:ext cx="5943600" cy="7132320"/>
+                    </a:xfrm>
+                    <a:prstGeom prst="rect">
+                      <a:avLst/>
+                    </a:prstGeom>
+                  </pic:spPr>
+                </pic:pic>
+              </a:graphicData>
+            </a:graphic>
+          </wp:inline>
+        </w:drawing>
+      </w:r>
+    </w:p>
+    <w:p>
+      <w:pPr>
+        <w:contextualSpacing/>
+        <w:rPr>
+          <w:rFonts w:ascii="Times New Roman" w:hAnsi="Times New Roman" w:cs="Times New Roman"/>
+          <w:sz w:val="24"/>
+          <w:szCs w:val="24"/>
+        </w:rPr>
+      </w:pPr>
+    </w:p>
+    <w:p>
+      <w:pPr>
+        <w:contextualSpacing/>
+        <w:rPr>
+          <w:rFonts w:ascii="Times New Roman" w:hAnsi="Times New Roman" w:cs="Times New Roman"/>
+          <w:sz w:val="24"/>
+          <w:szCs w:val="24"/>
+        </w:rPr>
+      </w:pPr>
+      <w:r>
+        <w:rPr>
+          <w:rFonts w:ascii="Times New Roman" w:hAnsi="Times New Roman" w:cs="Times New Roman"/>
+          <w:sz w:val="24"/>
+          <w:szCs w:val="24"/>
+        </w:rPr>
+        <w:t xml:space="preserve">Dependent Variable: </w:t>
+      </w:r>
+      <w:r>
+        <w:rPr>
+          <w:rFonts w:ascii="Times New Roman" w:hAnsi="Times New Roman" w:cs="Times New Roman"/>
+          <w:sz w:val="24"/>
+          <w:szCs w:val="24"/>
+        </w:rPr>
+        <w:t>Looking</w:t>
+      </w:r>
+    </w:p>
+    <w:p>
+      <w:pPr>
+        <w:contextualSpacing/>
+        <w:rPr>
+          <w:rFonts w:ascii="Times New Roman" w:hAnsi="Times New Roman" w:cs="Times New Roman"/>
+          <w:sz w:val="24"/>
+          <w:szCs w:val="24"/>
+        </w:rPr>
+      </w:pPr>
+      <w:r>
+        <w:rPr>
+          <w:rFonts w:ascii="Times New Roman" w:hAnsi="Times New Roman" w:cs="Times New Roman"/>
+          <w:sz w:val="24"/>
+          <w:szCs w:val="24"/>
+        </w:rPr>
+        <w:t>P-Values of Joint Tests for Significance: Months Since Birth * Policy Coefficients</w:t>
+      </w:r>
+    </w:p>
+    <w:tbl>
+      <w:tblPr>
+        <w:tblStyle w:val="TableGrid"/>
+        <w:tblW w:w="0" w:type="auto"/>
+        <w:tblLook w:val="04A0" w:firstRow="1" w:lastRow="0" w:firstColumn="1" w:lastColumn="0" w:noHBand="0" w:noVBand="1"/>
+      </w:tblPr>
+      <w:tblGrid>
+        <w:gridCol w:w="2482"/>
+        <w:gridCol w:w="2333"/>
+        <w:gridCol w:w="2333"/>
+        <w:gridCol w:w="2202"/>
+      </w:tblGrid>
+      <w:tr>
+        <w:tc>
+          <w:tcPr>
+            <w:tcW w:w="2482" w:type="dxa"/>
+          </w:tcPr>
+          <w:p>
+            <w:pPr>
+              <w:contextualSpacing/>
+              <w:rPr>
+                <w:rFonts w:ascii="Times New Roman" w:hAnsi="Times New Roman" w:cs="Times New Roman"/>
+                <w:sz w:val="24"/>
+                <w:szCs w:val="24"/>
+              </w:rPr>
+            </w:pPr>
+            <w:r>
+              <w:rPr>
+                <w:rFonts w:ascii="Times New Roman" w:hAnsi="Times New Roman" w:cs="Times New Roman"/>
+                <w:sz w:val="24"/>
+                <w:szCs w:val="24"/>
+              </w:rPr>
+              <w:t>Months Since Birth</w:t>
+            </w:r>
+          </w:p>
+        </w:tc>
+        <w:tc>
+          <w:tcPr>
+            <w:tcW w:w="2333" w:type="dxa"/>
+          </w:tcPr>
+          <w:p>
+            <w:pPr>
+              <w:contextualSpacing/>
+              <w:jc w:val="center"/>
+              <w:rPr>
+                <w:rFonts w:ascii="Times New Roman" w:hAnsi="Times New Roman" w:cs="Times New Roman"/>
+                <w:sz w:val="24"/>
+                <w:szCs w:val="24"/>
+              </w:rPr>
+            </w:pPr>
+            <w:r>
+              <w:rPr>
+                <w:rFonts w:ascii="Times New Roman" w:hAnsi="Times New Roman" w:cs="Times New Roman"/>
+                <w:sz w:val="24"/>
+                <w:szCs w:val="24"/>
+              </w:rPr>
+              <w:t xml:space="preserve">-3 to +3 </w:t>
+            </w:r>
+          </w:p>
+        </w:tc>
+        <w:tc>
+          <w:tcPr>
+            <w:tcW w:w="2333" w:type="dxa"/>
+          </w:tcPr>
+          <w:p>
+            <w:pPr>
+              <w:contextualSpacing/>
+              <w:jc w:val="center"/>
+              <w:rPr>
+                <w:rFonts w:ascii="Times New Roman" w:hAnsi="Times New Roman" w:cs="Times New Roman"/>
+                <w:sz w:val="24"/>
+                <w:szCs w:val="24"/>
+              </w:rPr>
+            </w:pPr>
+            <w:r>
+              <w:rPr>
+                <w:rFonts w:ascii="Times New Roman" w:hAnsi="Times New Roman" w:cs="Times New Roman"/>
+                <w:sz w:val="24"/>
+                <w:szCs w:val="24"/>
+              </w:rPr>
+              <w:t>0 to + 6</w:t>
+            </w:r>
+          </w:p>
+        </w:tc>
+        <w:tc>
+          <w:tcPr>
+            <w:tcW w:w="2202" w:type="dxa"/>
+          </w:tcPr>
+          <w:p>
+            <w:pPr>
+              <w:contextualSpacing/>
+              <w:jc w:val="center"/>
+              <w:rPr>
+                <w:rFonts w:ascii="Times New Roman" w:hAnsi="Times New Roman" w:cs="Times New Roman"/>
+                <w:sz w:val="24"/>
+                <w:szCs w:val="24"/>
+              </w:rPr>
+            </w:pPr>
+            <w:r>
+              <w:rPr>
+                <w:rFonts w:ascii="Times New Roman" w:hAnsi="Times New Roman" w:cs="Times New Roman"/>
+                <w:sz w:val="24"/>
+                <w:szCs w:val="24"/>
+              </w:rPr>
+              <w:t>+6 to +14</w:t>
+            </w:r>
+          </w:p>
+        </w:tc>
+      </w:tr>
+      <w:tr>
+        <w:tc>
+          <w:tcPr>
+            <w:tcW w:w="2482" w:type="dxa"/>
+          </w:tcPr>
+          <w:p>
+            <w:pPr>
+              <w:contextualSpacing/>
+              <w:rPr>
+                <w:rFonts w:ascii="Times New Roman" w:hAnsi="Times New Roman" w:cs="Times New Roman"/>
+                <w:sz w:val="24"/>
+                <w:szCs w:val="24"/>
+              </w:rPr>
+            </w:pPr>
+            <w:r>
+              <w:rPr>
+                <w:rFonts w:ascii="Times New Roman" w:hAnsi="Times New Roman" w:cs="Times New Roman"/>
+                <w:sz w:val="24"/>
+                <w:szCs w:val="24"/>
+              </w:rPr>
+              <w:t xml:space="preserve">Full Sample </w:t>
+            </w:r>
+          </w:p>
+        </w:tc>
+        <w:tc>
+          <w:tcPr>
+            <w:tcW w:w="2333" w:type="dxa"/>
+          </w:tcPr>
+          <w:p>
+            <w:pPr>
+              <w:contextualSpacing/>
+              <w:jc w:val="center"/>
+              <w:rPr>
+                <w:rFonts w:ascii="Times New Roman" w:hAnsi="Times New Roman" w:cs="Times New Roman"/>
+                <w:sz w:val="24"/>
+                <w:szCs w:val="24"/>
+              </w:rPr>
+            </w:pPr>
+            <w:r>
+              <w:rPr>
+                <w:rFonts w:ascii="Times New Roman" w:hAnsi="Times New Roman" w:cs="Times New Roman"/>
+                <w:sz w:val="24"/>
+                <w:szCs w:val="24"/>
+              </w:rPr>
+              <w:t>0.38</w:t>
+            </w:r>
+          </w:p>
+        </w:tc>
+        <w:tc>
+          <w:tcPr>
+            <w:tcW w:w="2333" w:type="dxa"/>
+          </w:tcPr>
+          <w:p>
+            <w:pPr>
+              <w:contextualSpacing/>
+              <w:jc w:val="center"/>
+              <w:rPr>
+                <w:rFonts w:ascii="Times New Roman" w:hAnsi="Times New Roman" w:cs="Times New Roman"/>
+                <w:sz w:val="24"/>
+                <w:szCs w:val="24"/>
+              </w:rPr>
+            </w:pPr>
+            <w:r>
+              <w:rPr>
+                <w:rFonts w:ascii="Times New Roman" w:hAnsi="Times New Roman" w:cs="Times New Roman"/>
+                <w:sz w:val="24"/>
+                <w:szCs w:val="24"/>
+              </w:rPr>
+              <w:t>0.53</w:t>
+            </w:r>
+          </w:p>
+        </w:tc>
+        <w:tc>
+          <w:tcPr>
+            <w:tcW w:w="2202" w:type="dxa"/>
+          </w:tcPr>
+          <w:p>
+            <w:pPr>
+              <w:contextualSpacing/>
+              <w:jc w:val="center"/>
+              <w:rPr>
+                <w:rFonts w:ascii="Times New Roman" w:hAnsi="Times New Roman" w:cs="Times New Roman"/>
+                <w:sz w:val="24"/>
+                <w:szCs w:val="24"/>
+              </w:rPr>
+            </w:pPr>
+            <w:r>
+              <w:rPr>
+                <w:rFonts w:ascii="Times New Roman" w:hAnsi="Times New Roman" w:cs="Times New Roman"/>
+                <w:sz w:val="24"/>
+                <w:szCs w:val="24"/>
+              </w:rPr>
+              <w:t>0.</w:t>
+            </w:r>
+            <w:r>
+              <w:rPr>
+                <w:rFonts w:ascii="Times New Roman" w:hAnsi="Times New Roman" w:cs="Times New Roman"/>
+                <w:sz w:val="24"/>
+                <w:szCs w:val="24"/>
+              </w:rPr>
+              <w:t>13</w:t>
+            </w:r>
+          </w:p>
+        </w:tc>
+      </w:tr>
+      <w:tr>
+        <w:tc>
+          <w:tcPr>
+            <w:tcW w:w="2482" w:type="dxa"/>
+          </w:tcPr>
+          <w:p>
+            <w:pPr>
+              <w:contextualSpacing/>
+              <w:rPr>
+                <w:rFonts w:ascii="Times New Roman" w:hAnsi="Times New Roman" w:cs="Times New Roman"/>
+                <w:sz w:val="24"/>
+                <w:szCs w:val="24"/>
+              </w:rPr>
+            </w:pPr>
+            <w:r>
+              <w:rPr>
+                <w:rFonts w:ascii="Times New Roman" w:hAnsi="Times New Roman" w:cs="Times New Roman"/>
+                <w:sz w:val="24"/>
+                <w:szCs w:val="24"/>
+              </w:rPr>
+              <w:lastRenderedPageBreak/>
+              <w:t>College Educated</w:t>
+            </w:r>
+          </w:p>
+        </w:tc>
+        <w:tc>
+          <w:tcPr>
+            <w:tcW w:w="2333" w:type="dxa"/>
+          </w:tcPr>
+          <w:p>
+            <w:pPr>
+              <w:contextualSpacing/>
+              <w:jc w:val="center"/>
+              <w:rPr>
+                <w:rFonts w:ascii="Times New Roman" w:hAnsi="Times New Roman" w:cs="Times New Roman"/>
+                <w:sz w:val="24"/>
+                <w:szCs w:val="24"/>
+              </w:rPr>
+            </w:pPr>
+            <w:r>
+              <w:rPr>
+                <w:rFonts w:ascii="Times New Roman" w:hAnsi="Times New Roman" w:cs="Times New Roman"/>
+                <w:sz w:val="24"/>
+                <w:szCs w:val="24"/>
+              </w:rPr>
+              <w:t>0.38</w:t>
+            </w:r>
+          </w:p>
+        </w:tc>
+        <w:tc>
+          <w:tcPr>
+            <w:tcW w:w="2333" w:type="dxa"/>
+          </w:tcPr>
+          <w:p>
+            <w:pPr>
+              <w:contextualSpacing/>
+              <w:jc w:val="center"/>
+              <w:rPr>
+                <w:rFonts w:ascii="Times New Roman" w:hAnsi="Times New Roman" w:cs="Times New Roman"/>
+                <w:sz w:val="24"/>
+                <w:szCs w:val="24"/>
+              </w:rPr>
+            </w:pPr>
+            <w:r>
+              <w:rPr>
+                <w:rFonts w:ascii="Times New Roman" w:hAnsi="Times New Roman" w:cs="Times New Roman"/>
+                <w:sz w:val="24"/>
+                <w:szCs w:val="24"/>
+              </w:rPr>
+              <w:t>0.38</w:t>
+            </w:r>
+          </w:p>
+        </w:tc>
+        <w:tc>
+          <w:tcPr>
+            <w:tcW w:w="2202" w:type="dxa"/>
+          </w:tcPr>
+          <w:p>
+            <w:pPr>
+              <w:contextualSpacing/>
+              <w:jc w:val="center"/>
+              <w:rPr>
+                <w:rFonts w:ascii="Times New Roman" w:hAnsi="Times New Roman" w:cs="Times New Roman"/>
+                <w:sz w:val="24"/>
+                <w:szCs w:val="24"/>
+              </w:rPr>
+            </w:pPr>
+            <w:r>
+              <w:rPr>
+                <w:rFonts w:ascii="Times New Roman" w:hAnsi="Times New Roman" w:cs="Times New Roman"/>
+                <w:sz w:val="24"/>
+                <w:szCs w:val="24"/>
+              </w:rPr>
+              <w:t>0.</w:t>
+            </w:r>
+            <w:r>
+              <w:rPr>
+                <w:rFonts w:ascii="Times New Roman" w:hAnsi="Times New Roman" w:cs="Times New Roman"/>
+                <w:sz w:val="24"/>
+                <w:szCs w:val="24"/>
+              </w:rPr>
+              <w:t>07</w:t>
+            </w:r>
+          </w:p>
+        </w:tc>
+      </w:tr>
+      <w:tr>
+        <w:tc>
+          <w:tcPr>
+            <w:tcW w:w="2482" w:type="dxa"/>
+          </w:tcPr>
+          <w:p>
+            <w:pPr>
+              <w:contextualSpacing/>
+              <w:rPr>
+                <w:rFonts w:ascii="Times New Roman" w:hAnsi="Times New Roman" w:cs="Times New Roman"/>
+                <w:sz w:val="24"/>
+                <w:szCs w:val="24"/>
+              </w:rPr>
+            </w:pPr>
+            <w:r>
+              <w:rPr>
+                <w:rFonts w:ascii="Times New Roman" w:hAnsi="Times New Roman" w:cs="Times New Roman"/>
+                <w:sz w:val="24"/>
+                <w:szCs w:val="24"/>
+              </w:rPr>
+              <w:t>Less Than College</w:t>
+            </w:r>
+          </w:p>
+        </w:tc>
+        <w:tc>
+          <w:tcPr>
+            <w:tcW w:w="2333" w:type="dxa"/>
+          </w:tcPr>
+          <w:p>
+            <w:pPr>
+              <w:contextualSpacing/>
+              <w:jc w:val="center"/>
+              <w:rPr>
+                <w:rFonts w:ascii="Times New Roman" w:hAnsi="Times New Roman" w:cs="Times New Roman"/>
+                <w:sz w:val="24"/>
+                <w:szCs w:val="24"/>
+              </w:rPr>
+            </w:pPr>
+            <w:r>
+              <w:rPr>
+                <w:rFonts w:ascii="Times New Roman" w:hAnsi="Times New Roman" w:cs="Times New Roman"/>
+                <w:sz w:val="24"/>
+                <w:szCs w:val="24"/>
+              </w:rPr>
+              <w:t>0.77</w:t>
+            </w:r>
+          </w:p>
+        </w:tc>
+        <w:tc>
+          <w:tcPr>
+            <w:tcW w:w="2333" w:type="dxa"/>
+          </w:tcPr>
+          <w:p>
+            <w:pPr>
+              <w:contextualSpacing/>
+              <w:jc w:val="center"/>
+              <w:rPr>
+                <w:rFonts w:ascii="Times New Roman" w:hAnsi="Times New Roman" w:cs="Times New Roman"/>
+                <w:sz w:val="24"/>
+                <w:szCs w:val="24"/>
+              </w:rPr>
+            </w:pPr>
+            <w:r>
+              <w:rPr>
+                <w:rFonts w:ascii="Times New Roman" w:hAnsi="Times New Roman" w:cs="Times New Roman"/>
+                <w:sz w:val="24"/>
+                <w:szCs w:val="24"/>
+              </w:rPr>
+              <w:t>0.49</w:t>
+            </w:r>
+          </w:p>
+        </w:tc>
+        <w:tc>
+          <w:tcPr>
+            <w:tcW w:w="2202" w:type="dxa"/>
+          </w:tcPr>
+          <w:p>
+            <w:pPr>
+              <w:contextualSpacing/>
+              <w:jc w:val="center"/>
+              <w:rPr>
+                <w:rFonts w:ascii="Times New Roman" w:hAnsi="Times New Roman" w:cs="Times New Roman"/>
+                <w:sz w:val="24"/>
+                <w:szCs w:val="24"/>
+              </w:rPr>
+            </w:pPr>
+            <w:r>
+              <w:rPr>
+                <w:rFonts w:ascii="Times New Roman" w:hAnsi="Times New Roman" w:cs="Times New Roman"/>
+                <w:sz w:val="24"/>
+                <w:szCs w:val="24"/>
+              </w:rPr>
+              <w:t>0.</w:t>
+            </w:r>
+            <w:r>
+              <w:rPr>
+                <w:rFonts w:ascii="Times New Roman" w:hAnsi="Times New Roman" w:cs="Times New Roman"/>
+                <w:sz w:val="24"/>
+                <w:szCs w:val="24"/>
+              </w:rPr>
+              <w:t>15</w:t>
+            </w:r>
+          </w:p>
+        </w:tc>
+      </w:tr>
+      <w:tr>
+        <w:tc>
+          <w:tcPr>
+            <w:tcW w:w="2482" w:type="dxa"/>
+          </w:tcPr>
+          <w:p>
+            <w:pPr>
+              <w:contextualSpacing/>
+              <w:rPr>
+                <w:rFonts w:ascii="Times New Roman" w:hAnsi="Times New Roman" w:cs="Times New Roman"/>
+                <w:sz w:val="24"/>
+                <w:szCs w:val="24"/>
+              </w:rPr>
+            </w:pPr>
+            <w:r>
+              <w:rPr>
+                <w:rFonts w:ascii="Times New Roman" w:hAnsi="Times New Roman" w:cs="Times New Roman"/>
+                <w:sz w:val="24"/>
+                <w:szCs w:val="24"/>
+              </w:rPr>
+              <w:t>Blue Collar</w:t>
+            </w:r>
+          </w:p>
+        </w:tc>
+        <w:tc>
+          <w:tcPr>
+            <w:tcW w:w="2333" w:type="dxa"/>
+          </w:tcPr>
+          <w:p>
+            <w:pPr>
+              <w:contextualSpacing/>
+              <w:jc w:val="center"/>
+              <w:rPr>
+                <w:rFonts w:ascii="Times New Roman" w:hAnsi="Times New Roman" w:cs="Times New Roman"/>
+                <w:sz w:val="24"/>
+                <w:szCs w:val="24"/>
+              </w:rPr>
+            </w:pPr>
+            <w:r>
+              <w:rPr>
+                <w:rFonts w:ascii="Times New Roman" w:hAnsi="Times New Roman" w:cs="Times New Roman"/>
+                <w:sz w:val="24"/>
+                <w:szCs w:val="24"/>
+              </w:rPr>
+              <w:t>0.60</w:t>
+            </w:r>
+          </w:p>
+        </w:tc>
+        <w:tc>
+          <w:tcPr>
+            <w:tcW w:w="2333" w:type="dxa"/>
+          </w:tcPr>
+          <w:p>
+            <w:pPr>
+              <w:contextualSpacing/>
+              <w:jc w:val="center"/>
+              <w:rPr>
+                <w:rFonts w:ascii="Times New Roman" w:hAnsi="Times New Roman" w:cs="Times New Roman"/>
+                <w:sz w:val="24"/>
+                <w:szCs w:val="24"/>
+              </w:rPr>
+            </w:pPr>
+            <w:r>
+              <w:rPr>
+                <w:rFonts w:ascii="Times New Roman" w:hAnsi="Times New Roman" w:cs="Times New Roman"/>
+                <w:sz w:val="24"/>
+                <w:szCs w:val="24"/>
+              </w:rPr>
+              <w:t>0.90</w:t>
+            </w:r>
+          </w:p>
+        </w:tc>
+        <w:tc>
+          <w:tcPr>
+            <w:tcW w:w="2202" w:type="dxa"/>
+          </w:tcPr>
+          <w:p>
+            <w:pPr>
+              <w:contextualSpacing/>
+              <w:jc w:val="center"/>
+              <w:rPr>
+                <w:rFonts w:ascii="Times New Roman" w:hAnsi="Times New Roman" w:cs="Times New Roman"/>
+                <w:sz w:val="24"/>
+                <w:szCs w:val="24"/>
+              </w:rPr>
+            </w:pPr>
+            <w:r>
+              <w:rPr>
+                <w:rFonts w:ascii="Times New Roman" w:hAnsi="Times New Roman" w:cs="Times New Roman"/>
+                <w:sz w:val="24"/>
+                <w:szCs w:val="24"/>
+              </w:rPr>
+              <w:t>0.</w:t>
+            </w:r>
+            <w:r>
+              <w:rPr>
+                <w:rFonts w:ascii="Times New Roman" w:hAnsi="Times New Roman" w:cs="Times New Roman"/>
+                <w:sz w:val="24"/>
+                <w:szCs w:val="24"/>
+              </w:rPr>
+              <w:t>10</w:t>
+            </w:r>
+          </w:p>
+        </w:tc>
+      </w:tr>
+      <w:tr>
+        <w:tc>
+          <w:tcPr>
+            <w:tcW w:w="2482" w:type="dxa"/>
+          </w:tcPr>
+          <w:p>
+            <w:pPr>
+              <w:contextualSpacing/>
+              <w:rPr>
+                <w:rFonts w:ascii="Times New Roman" w:hAnsi="Times New Roman" w:cs="Times New Roman"/>
+                <w:sz w:val="24"/>
+                <w:szCs w:val="24"/>
+              </w:rPr>
+            </w:pPr>
+            <w:r>
+              <w:rPr>
+                <w:rFonts w:ascii="Times New Roman" w:hAnsi="Times New Roman" w:cs="Times New Roman"/>
+                <w:sz w:val="24"/>
+                <w:szCs w:val="24"/>
+              </w:rPr>
+              <w:t>White Collar</w:t>
+            </w:r>
+          </w:p>
+        </w:tc>
+        <w:tc>
+          <w:tcPr>
+            <w:tcW w:w="2333" w:type="dxa"/>
+          </w:tcPr>
+          <w:p>
+            <w:pPr>
+              <w:contextualSpacing/>
+              <w:jc w:val="center"/>
+              <w:rPr>
+                <w:rFonts w:ascii="Times New Roman" w:hAnsi="Times New Roman" w:cs="Times New Roman"/>
+                <w:sz w:val="24"/>
+                <w:szCs w:val="24"/>
+              </w:rPr>
+            </w:pPr>
+            <w:r>
+              <w:rPr>
+                <w:rFonts w:ascii="Times New Roman" w:hAnsi="Times New Roman" w:cs="Times New Roman"/>
+                <w:sz w:val="24"/>
+                <w:szCs w:val="24"/>
+              </w:rPr>
+              <w:t>0.47</w:t>
+            </w:r>
+          </w:p>
+        </w:tc>
+        <w:tc>
+          <w:tcPr>
+            <w:tcW w:w="2333" w:type="dxa"/>
+          </w:tcPr>
+          <w:p>
+            <w:pPr>
+              <w:contextualSpacing/>
+              <w:jc w:val="center"/>
+              <w:rPr>
+                <w:rFonts w:ascii="Times New Roman" w:hAnsi="Times New Roman" w:cs="Times New Roman"/>
+                <w:sz w:val="24"/>
+                <w:szCs w:val="24"/>
+              </w:rPr>
+            </w:pPr>
+            <w:r>
+              <w:rPr>
+                <w:rFonts w:ascii="Times New Roman" w:hAnsi="Times New Roman" w:cs="Times New Roman"/>
+                <w:sz w:val="24"/>
+                <w:szCs w:val="24"/>
+              </w:rPr>
+              <w:t>0.51</w:t>
+            </w:r>
+          </w:p>
+        </w:tc>
+        <w:tc>
+          <w:tcPr>
+            <w:tcW w:w="2202" w:type="dxa"/>
+          </w:tcPr>
+          <w:p>
+            <w:pPr>
+              <w:contextualSpacing/>
+              <w:jc w:val="center"/>
+              <w:rPr>
+                <w:rFonts w:ascii="Times New Roman" w:hAnsi="Times New Roman" w:cs="Times New Roman"/>
+                <w:sz w:val="24"/>
+                <w:szCs w:val="24"/>
+              </w:rPr>
+            </w:pPr>
+            <w:r>
+              <w:rPr>
+                <w:rFonts w:ascii="Times New Roman" w:hAnsi="Times New Roman" w:cs="Times New Roman"/>
+                <w:sz w:val="24"/>
+                <w:szCs w:val="24"/>
+              </w:rPr>
+              <w:t>0.</w:t>
+            </w:r>
+            <w:r>
+              <w:rPr>
+                <w:rFonts w:ascii="Times New Roman" w:hAnsi="Times New Roman" w:cs="Times New Roman"/>
+                <w:sz w:val="24"/>
+                <w:szCs w:val="24"/>
+              </w:rPr>
+              <w:t>36</w:t>
+            </w:r>
+            <w:bookmarkStart w:id="1" w:name="_GoBack"/>
+            <w:bookmarkEnd w:id="1"/>
+          </w:p>
+        </w:tc>
+      </w:tr>
+    </w:tbl>
     <w:p>
       <w:pPr>
         <w:contextualSpacing/>
@@ -14336,7 +15855,7 @@
 </file>
 
 <file path=customXml/itemProps1.xml><?xml version="1.0" encoding="utf-8"?>
-<ds:datastoreItem xmlns:ds="http://schemas.openxmlformats.org/officeDocument/2006/customXml" ds:itemID="{4858ED94-3EA0-4E68-BF7C-0C0B7C23C47D}">
+<ds:datastoreItem xmlns:ds="http://schemas.openxmlformats.org/officeDocument/2006/customXml" ds:itemID="{01F9579B-5CB5-457A-A947-09207ADB6BA9}">
   <ds:schemaRefs>
     <ds:schemaRef ds:uri="http://schemas.openxmlformats.org/officeDocument/2006/bibliography"/>
   </ds:schemaRefs>

--- a/Thesis.docx
+++ b/Thesis.docx
@@ -13,15 +13,8 @@
           <w:szCs w:val="24"/>
         </w:rPr>
       </w:pPr>
-      <w:r>
-        <w:rPr>
-          <w:rFonts w:ascii="Times New Roman" w:hAnsi="Times New Roman" w:cs="Times New Roman"/>
-          <w:b/>
-          <w:sz w:val="24"/>
-          <w:szCs w:val="24"/>
-        </w:rPr>
-        <w:t>-</w:t>
-      </w:r>
+      <w:bookmarkStart w:id="0" w:name="_GoBack"/>
+      <w:bookmarkEnd w:id="0"/>
       <w:r>
         <w:rPr>
           <w:rFonts w:ascii="Times New Roman" w:hAnsi="Times New Roman" w:cs="Times New Roman"/>
@@ -829,7 +822,7 @@
         </w:rPr>
         <w:t xml:space="preserve">Among workers who would have returned to work in the absence of a paid family leave policy, the effect of the policy on work is likely to be negative as workers take advantage of the lowered cost of work interruption to lengthen their leave. </w:t>
       </w:r>
-      <w:commentRangeStart w:id="0"/>
+      <w:commentRangeStart w:id="1"/>
       <w:r>
         <w:rPr>
           <w:rFonts w:ascii="Times New Roman" w:hAnsi="Times New Roman" w:cs="Times New Roman"/>
@@ -854,12 +847,12 @@
         </w:rPr>
         <w:t xml:space="preserve">worker to retain employment while still taking time away from work. </w:t>
       </w:r>
-      <w:commentRangeEnd w:id="0"/>
+      <w:commentRangeEnd w:id="1"/>
       <w:r>
         <w:rPr>
           <w:rStyle w:val="CommentReference"/>
         </w:rPr>
-        <w:commentReference w:id="0"/>
+        <w:commentReference w:id="1"/>
       </w:r>
     </w:p>
     <w:p>
@@ -10891,19 +10884,7 @@
             <w:rPr>
               <w:rFonts w:ascii="Cambria Math" w:hAnsi="Cambria Math" w:cs="Times New Roman"/>
             </w:rPr>
-            <m:t>+</m:t>
-          </m:r>
-          <m:r>
-            <w:rPr>
-              <w:rFonts w:ascii="Cambria Math" w:hAnsi="Cambria Math" w:cs="Times New Roman"/>
-            </w:rPr>
-            <m:t>β Policy</m:t>
-          </m:r>
-          <m:r>
-            <w:rPr>
-              <w:rFonts w:ascii="Cambria Math" w:hAnsi="Cambria Math" w:cs="Times New Roman"/>
-            </w:rPr>
-            <m:t>+</m:t>
+            <m:t>+β Policy+</m:t>
           </m:r>
           <m:sSub>
             <m:sSubPr>
@@ -11034,13 +11015,7 @@
                 <w:rPr>
                   <w:rFonts w:ascii="Cambria Math" w:hAnsi="Cambria Math" w:cs="Times New Roman"/>
                 </w:rPr>
-                <m:t>j</m:t>
-              </m:r>
-              <m:r>
-                <w:rPr>
-                  <w:rFonts w:ascii="Cambria Math" w:hAnsi="Cambria Math" w:cs="Times New Roman"/>
-                </w:rPr>
-                <m:t>=-23</m:t>
+                <m:t>j=-23</m:t>
               </m:r>
             </m:sub>
             <m:sup>
@@ -11727,13 +11702,7 @@
                 <w:rPr>
                   <w:rFonts w:ascii="Cambria Math" w:hAnsi="Cambria Math" w:cs="Times New Roman"/>
                 </w:rPr>
-                <m:t>j</m:t>
-              </m:r>
-              <m:r>
-                <w:rPr>
-                  <w:rFonts w:ascii="Cambria Math" w:hAnsi="Cambria Math" w:cs="Times New Roman"/>
-                </w:rPr>
-                <m:t>=-23</m:t>
+                <m:t>j=-23</m:t>
               </m:r>
             </m:sub>
             <m:sup>
@@ -12367,15 +12336,31 @@
           <w:sz w:val="24"/>
           <w:szCs w:val="24"/>
         </w:rPr>
-        <w:t>Unbiased difference-in-difference estimation requires the assumption</w:t>
-      </w:r>
-      <w:r>
-        <w:rPr>
-          <w:rFonts w:ascii="Times New Roman" w:hAnsi="Times New Roman" w:cs="Times New Roman"/>
-          <w:sz w:val="24"/>
-          <w:szCs w:val="24"/>
-        </w:rPr>
-        <w:t xml:space="preserve"> that pre-treatment outcomes are not affected by treatment. That is, we assume that mothers do not anticipate the implementation of a paid leave policy and adjust their labor force participation accordingly. It is quite possible that this assumption is violated in this analysis. Mothers expecting shortly before the implementation of a paid leave policy, who would otherwise have dropped out of the labor-force, may have stayed in the labor-force anticipating eligibility for paid leave once the policy came into effect. However, as the proportion of mothers who were preg</w:t>
+        <w:t>Unbiased difference-in-difference estimation requires the assumption that pre-treatment outcomes are not affected by treatment. That is, we assume that mothers do not anticipate the implementation of a paid leave policy and adjust their labor force participation accordingly. It is quite possible that this assumption is violated in this analysis. Mothers expecting shortly before the implementation of a paid leave policy, who would otherwise have dropped out of the labor-force, may have stayed in the labor-force anticipating eligibility for paid leave once the policy came into effect. However,</w:t>
+      </w:r>
+      <w:r>
+        <w:rPr>
+          <w:rFonts w:ascii="Times New Roman" w:hAnsi="Times New Roman" w:cs="Times New Roman"/>
+          <w:sz w:val="24"/>
+          <w:szCs w:val="24"/>
+        </w:rPr>
+        <w:t xml:space="preserve"> </w:t>
+      </w:r>
+      <w:r>
+        <w:rPr>
+          <w:rFonts w:ascii="Times New Roman" w:hAnsi="Times New Roman" w:cs="Times New Roman"/>
+          <w:sz w:val="24"/>
+          <w:szCs w:val="24"/>
+        </w:rPr>
+        <w:t>if</w:t>
+      </w:r>
+      <w:r>
+        <w:rPr>
+          <w:rFonts w:ascii="Times New Roman" w:hAnsi="Times New Roman" w:cs="Times New Roman"/>
+          <w:sz w:val="24"/>
+          <w:szCs w:val="24"/>
+        </w:rPr>
+        <w:t xml:space="preserve"> the proportion of mothers who were preg</w:t>
       </w:r>
       <w:r>
         <w:rPr>
@@ -13989,15 +13974,7 @@
           <w:sz w:val="24"/>
           <w:szCs w:val="24"/>
         </w:rPr>
-        <w:t xml:space="preserve">Dependent Variable: </w:t>
-      </w:r>
-      <w:r>
-        <w:rPr>
-          <w:rFonts w:ascii="Times New Roman" w:hAnsi="Times New Roman" w:cs="Times New Roman"/>
-          <w:sz w:val="24"/>
-          <w:szCs w:val="24"/>
-        </w:rPr>
-        <w:t>Looking</w:t>
+        <w:t>Dependent Variable: Looking</w:t>
       </w:r>
     </w:p>
     <w:p>
@@ -14650,8 +14627,6 @@
               </w:rPr>
               <w:t>36</w:t>
             </w:r>
-            <w:bookmarkStart w:id="1" w:name="_GoBack"/>
-            <w:bookmarkEnd w:id="1"/>
           </w:p>
         </w:tc>
       </w:tr>
@@ -14764,7 +14739,6 @@
     <w:p>
       <w:pPr>
         <w:ind w:left="720" w:hanging="720"/>
-        <w:contextualSpacing/>
         <w:rPr>
           <w:rFonts w:ascii="Times New Roman" w:hAnsi="Times New Roman" w:cs="Times New Roman"/>
           <w:sz w:val="24"/>
@@ -14777,60 +14751,134 @@
           <w:sz w:val="24"/>
           <w:szCs w:val="24"/>
         </w:rPr>
-        <w:t>Klerman, J. A., Daley, K., &amp; Pozniak, A. (2012). Family and Medical Leave in 2012: Technical</w:t>
-      </w:r>
-      <w:r>
-        <w:rPr>
-          <w:rFonts w:ascii="Times New Roman" w:hAnsi="Times New Roman" w:cs="Times New Roman"/>
-          <w:sz w:val="24"/>
-          <w:szCs w:val="24"/>
-        </w:rPr>
-        <w:t xml:space="preserve"> </w:t>
-      </w:r>
-      <w:r>
-        <w:rPr>
-          <w:rFonts w:ascii="Times New Roman" w:hAnsi="Times New Roman" w:cs="Times New Roman"/>
-          <w:sz w:val="24"/>
-          <w:szCs w:val="24"/>
-        </w:rPr>
-        <w:t xml:space="preserve">Report (contract #GS10FOO86K). Cambridge, MA: Abt </w:t>
-      </w:r>
-      <w:r>
-        <w:rPr>
-          <w:rFonts w:ascii="Times New Roman" w:hAnsi="Times New Roman" w:cs="Times New Roman"/>
-          <w:sz w:val="24"/>
-          <w:szCs w:val="24"/>
-        </w:rPr>
-        <w:t xml:space="preserve">Associates. Retrieved from U.S. Department of Labor website: </w:t>
-      </w:r>
-      <w:r>
-        <w:rPr>
-          <w:rFonts w:ascii="Times New Roman" w:hAnsi="Times New Roman" w:cs="Times New Roman"/>
-          <w:sz w:val="24"/>
-          <w:szCs w:val="24"/>
-        </w:rPr>
-        <w:t>http://www.dol.gov/asp/evaluation/fmla/FMLATechnicalReport.pdf</w:t>
+        <w:t>Bartel, A., Baum, C., Rossin-Slater, M., Ruhm, C., &amp; Waldfogel, J. (2014). California’s Paid Family Leave Law: Lessons from the First Decade. Federal Publications. Retrieved from https://digitalcommons.ilr.cornell.edu/key_workplace/1594</w:t>
       </w:r>
     </w:p>
     <w:p>
       <w:pPr>
         <w:ind w:left="720" w:hanging="720"/>
-        <w:contextualSpacing/>
         <w:rPr>
           <w:rFonts w:ascii="Times New Roman" w:hAnsi="Times New Roman" w:cs="Times New Roman"/>
           <w:sz w:val="24"/>
           <w:szCs w:val="24"/>
         </w:rPr>
       </w:pPr>
+      <w:r>
+        <w:rPr>
+          <w:rFonts w:ascii="Times New Roman" w:hAnsi="Times New Roman" w:cs="Times New Roman"/>
+          <w:sz w:val="24"/>
+          <w:szCs w:val="24"/>
+        </w:rPr>
+        <w:t>Bartel, A. P., Rossin‐Slater, M., Ruhm, C. J., Stearns, J., &amp; Waldfogel, J. (2018). Paid Family Leave, Fathers’ Leave-Taking, and Leave-Sharing in Dual-Earner Households. Journal of Policy Analysis and Management, 37(1), 10–37. https://doi.org/10.1002/pam.22030</w:t>
+      </w:r>
     </w:p>
     <w:p>
       <w:pPr>
+        <w:ind w:left="720" w:hanging="720"/>
         <w:rPr>
           <w:rFonts w:ascii="Times New Roman" w:hAnsi="Times New Roman" w:cs="Times New Roman"/>
           <w:sz w:val="24"/>
           <w:szCs w:val="24"/>
         </w:rPr>
       </w:pPr>
+      <w:r>
+        <w:rPr>
+          <w:rFonts w:ascii="Times New Roman" w:hAnsi="Times New Roman" w:cs="Times New Roman"/>
+          <w:sz w:val="24"/>
+          <w:szCs w:val="24"/>
+        </w:rPr>
+        <w:t>Baum, C. L., &amp; Ruhm, C. J. (2014). The Effects of Paid Family Leave in California on Labor Market Outcomes. Journal of Policy Analysis and Management, 35(2), 333–356. https://doi.org/10.1002/pam.21894</w:t>
+      </w:r>
+    </w:p>
+    <w:p>
+      <w:pPr>
+        <w:ind w:left="720" w:hanging="720"/>
+        <w:rPr>
+          <w:rFonts w:ascii="Times New Roman" w:hAnsi="Times New Roman" w:cs="Times New Roman"/>
+          <w:sz w:val="24"/>
+          <w:szCs w:val="24"/>
+        </w:rPr>
+      </w:pPr>
+      <w:r>
+        <w:rPr>
+          <w:rFonts w:ascii="Times New Roman" w:hAnsi="Times New Roman" w:cs="Times New Roman"/>
+          <w:sz w:val="24"/>
+          <w:szCs w:val="24"/>
+        </w:rPr>
+        <w:t>Byker, T. S. (2016). Paid Parental Leave Laws in the United States: Does Short-Duration Leave Affect Women’s Labor-Force Attachment? American Economic Review, 106(5), 242–246. https://doi.org/10.1257/aer.p20161118</w:t>
+      </w:r>
+    </w:p>
+    <w:p>
+      <w:pPr>
+        <w:ind w:left="720" w:hanging="720"/>
+        <w:rPr>
+          <w:rFonts w:ascii="Times New Roman" w:hAnsi="Times New Roman" w:cs="Times New Roman"/>
+          <w:sz w:val="24"/>
+          <w:szCs w:val="24"/>
+        </w:rPr>
+      </w:pPr>
+      <w:r>
+        <w:rPr>
+          <w:rFonts w:ascii="Times New Roman" w:hAnsi="Times New Roman" w:cs="Times New Roman"/>
+          <w:sz w:val="24"/>
+          <w:szCs w:val="24"/>
+        </w:rPr>
+        <w:t>Curtis, E. M., Hirsch, B. T., &amp; Schroeder, M. C. (2016). Evaluating Workplace Mandates with Flows Versus Stocks: An Application to California Paid Family Leave. Southern Economic Journal, 83(2), 501–526. https://doi.org/10.1002/soej.12150</w:t>
+      </w:r>
+    </w:p>
+    <w:p>
+      <w:pPr>
+        <w:ind w:left="720" w:hanging="720"/>
+        <w:rPr>
+          <w:rFonts w:ascii="Times New Roman" w:hAnsi="Times New Roman" w:cs="Times New Roman"/>
+          <w:sz w:val="24"/>
+          <w:szCs w:val="24"/>
+        </w:rPr>
+      </w:pPr>
+      <w:r>
+        <w:rPr>
+          <w:rFonts w:ascii="Times New Roman" w:hAnsi="Times New Roman" w:cs="Times New Roman"/>
+          <w:sz w:val="24"/>
+          <w:szCs w:val="24"/>
+        </w:rPr>
+        <w:t>Das, T., &amp; Polachek, S. W. (2015). Unanticipated Effects of California’s Paid Family Leave Program. Contemporary Economic Policy, 33(4), 619–635. https://doi.org/10.1111/coep.12102</w:t>
+      </w:r>
+    </w:p>
+    <w:p>
+      <w:pPr>
+        <w:ind w:left="720" w:hanging="720"/>
+        <w:rPr>
+          <w:rFonts w:ascii="Times New Roman" w:hAnsi="Times New Roman" w:cs="Times New Roman"/>
+          <w:sz w:val="24"/>
+          <w:szCs w:val="24"/>
+        </w:rPr>
+      </w:pPr>
+      <w:r>
+        <w:rPr>
+          <w:rFonts w:ascii="Times New Roman" w:hAnsi="Times New Roman" w:cs="Times New Roman"/>
+          <w:sz w:val="24"/>
+          <w:szCs w:val="24"/>
+        </w:rPr>
+        <w:t>Klerman, J. A., Daley, K., &amp; Pozniak, A. (2012). Family and Medical Leave in 2012: Technical Report (contract #GS10FOO86K). Cambridge, MA: Abt Associates. Retrieved from U.S. Department of Labor website: http://www.dol.gov/asp/evaluation/fmla/FMLATechnicalReport.pdf</w:t>
+      </w:r>
+    </w:p>
+    <w:p>
+      <w:pPr>
+        <w:ind w:left="720" w:hanging="720"/>
+        <w:rPr>
+          <w:rFonts w:ascii="Times New Roman" w:hAnsi="Times New Roman" w:cs="Times New Roman"/>
+          <w:sz w:val="24"/>
+          <w:szCs w:val="24"/>
+        </w:rPr>
+      </w:pPr>
+      <w:r>
+        <w:rPr>
+          <w:rFonts w:ascii="Times New Roman" w:hAnsi="Times New Roman" w:cs="Times New Roman"/>
+          <w:sz w:val="24"/>
+          <w:szCs w:val="24"/>
+        </w:rPr>
+        <w:t>Rossin‐Slater, M., Ruhm, C. J., &amp; Waldfogel, J. (2013). The Effects of California’s Paid Family Leave Program on Mothers’ Leave-Taking and Subsequent Labor Market Outcomes. Journal of Policy Analysis and Management, 32(2), 224–245. https://doi.org/10.1002/pam.21676</w:t>
+      </w:r>
     </w:p>
     <w:sectPr>
       <w:pgSz w:w="12240" w:h="15840"/>
@@ -14844,7 +14892,7 @@
 
 <file path=word/comments.xml><?xml version="1.0" encoding="utf-8"?>
 <w:comments xmlns:wpc="http://schemas.microsoft.com/office/word/2010/wordprocessingCanvas" xmlns:cx="http://schemas.microsoft.com/office/drawing/2014/chartex" xmlns:mc="http://schemas.openxmlformats.org/markup-compatibility/2006" xmlns:o="urn:schemas-microsoft-com:office:office" xmlns:r="http://schemas.openxmlformats.org/officeDocument/2006/relationships" xmlns:m="http://schemas.openxmlformats.org/officeDocument/2006/math" xmlns:v="urn:schemas-microsoft-com:vml" xmlns:wp14="http://schemas.microsoft.com/office/word/2010/wordprocessingDrawing" xmlns:wp="http://schemas.openxmlformats.org/drawingml/2006/wordprocessingDrawing" xmlns:w10="urn:schemas-microsoft-com:office:word" xmlns:w="http://schemas.openxmlformats.org/wordprocessingml/2006/main" xmlns:w14="http://schemas.microsoft.com/office/word/2010/wordml" xmlns:w15="http://schemas.microsoft.com/office/word/2012/wordml" xmlns:w16se="http://schemas.microsoft.com/office/word/2015/wordml/symex" xmlns:wpg="http://schemas.microsoft.com/office/word/2010/wordprocessingGroup" xmlns:wpi="http://schemas.microsoft.com/office/word/2010/wordprocessingInk" xmlns:wne="http://schemas.microsoft.com/office/word/2006/wordml" xmlns:wps="http://schemas.microsoft.com/office/word/2010/wordprocessingShape" mc:Ignorable="w14 w15 w16se wp14">
-  <w:comment w:id="0" w:author="Windows User" w:date="2019-06-14T12:46:00Z" w:initials="WU">
+  <w:comment w:id="1" w:author="Windows User" w:date="2019-06-14T12:46:00Z" w:initials="WU">
     <w:p>
       <w:pPr>
         <w:pStyle w:val="CommentText"/>
@@ -15855,7 +15903,7 @@
 </file>
 
 <file path=customXml/itemProps1.xml><?xml version="1.0" encoding="utf-8"?>
-<ds:datastoreItem xmlns:ds="http://schemas.openxmlformats.org/officeDocument/2006/customXml" ds:itemID="{01F9579B-5CB5-457A-A947-09207ADB6BA9}">
+<ds:datastoreItem xmlns:ds="http://schemas.openxmlformats.org/officeDocument/2006/customXml" ds:itemID="{3B24ADA5-AFB7-4D76-BC5A-1876046A699D}">
   <ds:schemaRefs>
     <ds:schemaRef ds:uri="http://schemas.openxmlformats.org/officeDocument/2006/bibliography"/>
   </ds:schemaRefs>

--- a/Thesis.docx
+++ b/Thesis.docx
@@ -13,8 +13,6 @@
           <w:szCs w:val="24"/>
         </w:rPr>
       </w:pPr>
-      <w:bookmarkStart w:id="0" w:name="_GoBack"/>
-      <w:bookmarkEnd w:id="0"/>
       <w:r>
         <w:rPr>
           <w:rFonts w:ascii="Times New Roman" w:hAnsi="Times New Roman" w:cs="Times New Roman"/>
@@ -707,7 +705,6 @@
     </w:p>
     <w:p>
       <w:pPr>
-        <w:ind w:firstLine="720"/>
         <w:contextualSpacing/>
         <w:rPr>
           <w:rFonts w:ascii="Times New Roman" w:hAnsi="Times New Roman" w:cs="Times New Roman"/>
@@ -721,31 +718,24 @@
           <w:sz w:val="24"/>
           <w:szCs w:val="24"/>
         </w:rPr>
-        <w:t xml:space="preserve">The New Jersey and California paid family leave policies </w:t>
-      </w:r>
-      <w:r>
-        <w:rPr>
-          <w:rFonts w:ascii="Times New Roman" w:hAnsi="Times New Roman" w:cs="Times New Roman"/>
-          <w:sz w:val="24"/>
-          <w:szCs w:val="24"/>
-        </w:rPr>
-        <w:t xml:space="preserve">may </w:t>
-      </w:r>
-      <w:r>
-        <w:rPr>
-          <w:rFonts w:ascii="Times New Roman" w:hAnsi="Times New Roman" w:cs="Times New Roman"/>
-          <w:sz w:val="24"/>
-          <w:szCs w:val="24"/>
-        </w:rPr>
-        <w:t>p</w:t>
-      </w:r>
-      <w:r>
-        <w:rPr>
-          <w:rFonts w:ascii="Times New Roman" w:hAnsi="Times New Roman" w:cs="Times New Roman"/>
-          <w:sz w:val="24"/>
-          <w:szCs w:val="24"/>
-        </w:rPr>
-        <w:t>roduce both benefits and costs on a range of labor market outcomes.</w:t>
+        <w:tab/>
+        <w:t>Economic theory provides mechanisms for both a positive and negative effect of paid family leave policies on labor force participation of mothers. As paid leave can reduce career interruptions by preserving job continuity of mothers, a paid leave policy may have a positive effect on labor force participation. On the other hand, paid leave may lower the demand curve for young women in the labor market, as firms anticipate bearing higher costs compared to other workers</w:t>
+      </w:r>
+      <w:r>
+        <w:rPr>
+          <w:rFonts w:ascii="Times New Roman" w:hAnsi="Times New Roman" w:cs="Times New Roman"/>
+          <w:sz w:val="24"/>
+          <w:szCs w:val="24"/>
+        </w:rPr>
+        <w:t>, and discriminate accordingly.</w:t>
+      </w:r>
+      <w:r>
+        <w:rPr>
+          <w:rFonts w:ascii="Times New Roman" w:hAnsi="Times New Roman" w:cs="Times New Roman"/>
+          <w:sz w:val="24"/>
+          <w:szCs w:val="24"/>
+        </w:rPr>
+        <w:t xml:space="preserve"> In the analysis conducted in this paper, I investigate the impact of paid family leave policies on both labor force participation and employment.</w:t>
       </w:r>
     </w:p>
     <w:p>
@@ -774,16 +764,35 @@
           <w:szCs w:val="24"/>
         </w:rPr>
         <w:tab/>
-        <w:t>Economic theory provides mechanisms for both a positive and negative effect of paid family leave policies on labor force participation of mothers. As paid leave can reduce career interruptions by preserving job continuity of mothers, a paid leave policy may have a positive effect on labor force participation. On the other hand, paid leave may lower the demand curve for young women in the labor market, as firms anticipate bearing higher costs compared to other workers</w:t>
-      </w:r>
-      <w:r>
-        <w:rPr>
-          <w:rFonts w:ascii="Times New Roman" w:hAnsi="Times New Roman" w:cs="Times New Roman"/>
-          <w:sz w:val="24"/>
-          <w:szCs w:val="24"/>
-        </w:rPr>
-        <w:t>, and discriminate accordingly.</w:t>
-      </w:r>
+        <w:t xml:space="preserve">As paid leave policies lower the cost of remaining in the labor force during and after pregnancy, theory predicts that we will observe a positive effect of paid leave policies on </w:t>
+      </w:r>
+      <w:r>
+        <w:rPr>
+          <w:rFonts w:ascii="Times New Roman" w:hAnsi="Times New Roman" w:cs="Times New Roman"/>
+          <w:sz w:val="24"/>
+          <w:szCs w:val="24"/>
+        </w:rPr>
+        <w:lastRenderedPageBreak/>
+        <w:t xml:space="preserve">mothers’ labor force participation. </w:t>
+      </w:r>
+      <w:r>
+        <w:rPr>
+          <w:rFonts w:ascii="Times New Roman" w:hAnsi="Times New Roman" w:cs="Times New Roman"/>
+          <w:sz w:val="24"/>
+          <w:szCs w:val="24"/>
+        </w:rPr>
+        <w:t xml:space="preserve">Similarly, theory predicts a positive effect on employment. The predicted effect on the proportion of women searching for a job, however, is less clear. </w:t>
+      </w:r>
+      <w:r>
+        <w:rPr>
+          <w:rFonts w:ascii="Times New Roman" w:hAnsi="Times New Roman" w:cs="Times New Roman"/>
+          <w:sz w:val="24"/>
+          <w:szCs w:val="24"/>
+        </w:rPr>
+        <w:t xml:space="preserve">A positive effect on employment should correspond to a negative effect on searching. However, it is possible that a positive effect on labor force participation could correspond to a positive effect on searching, as more women in the labor force means more women looking for jobs, even if the proportion of women searching for jobs out of all women in the labor force is the same in both the treatment and control group. </w:t>
+      </w:r>
+      <w:bookmarkStart w:id="0" w:name="_GoBack"/>
+      <w:bookmarkEnd w:id="0"/>
     </w:p>
     <w:p>
       <w:pPr>
@@ -810,7 +819,6 @@
           <w:sz w:val="24"/>
           <w:szCs w:val="24"/>
         </w:rPr>
-        <w:lastRenderedPageBreak/>
         <w:tab/>
         <w:t xml:space="preserve">A wrinkle in estimating the impact of paid family leave policies is the differential effects expected among different classes of workers. </w:t>
       </w:r>
@@ -864,49 +872,6 @@
           <w:szCs w:val="24"/>
         </w:rPr>
       </w:pPr>
-    </w:p>
-    <w:p>
-      <w:pPr>
-        <w:ind w:firstLine="720"/>
-        <w:contextualSpacing/>
-        <w:rPr>
-          <w:rFonts w:ascii="Times New Roman" w:hAnsi="Times New Roman" w:cs="Times New Roman"/>
-          <w:sz w:val="24"/>
-          <w:szCs w:val="24"/>
-        </w:rPr>
-      </w:pPr>
-      <w:r>
-        <w:rPr>
-          <w:rFonts w:ascii="Times New Roman" w:hAnsi="Times New Roman" w:cs="Times New Roman"/>
-          <w:sz w:val="24"/>
-          <w:szCs w:val="24"/>
-        </w:rPr>
-        <w:t>Paid family leave imposes a clear monetary cost on workers</w:t>
-      </w:r>
-      <w:r>
-        <w:rPr>
-          <w:rFonts w:ascii="Times New Roman" w:hAnsi="Times New Roman" w:cs="Times New Roman"/>
-          <w:sz w:val="24"/>
-          <w:szCs w:val="24"/>
-        </w:rPr>
-        <w:t xml:space="preserve"> and firms</w:t>
-      </w:r>
-      <w:r>
-        <w:rPr>
-          <w:rFonts w:ascii="Times New Roman" w:hAnsi="Times New Roman" w:cs="Times New Roman"/>
-          <w:sz w:val="24"/>
-          <w:szCs w:val="24"/>
-        </w:rPr>
-        <w:t xml:space="preserve"> through the payroll tax by which the </w:t>
-      </w:r>
-      <w:r>
-        <w:rPr>
-          <w:rFonts w:ascii="Times New Roman" w:hAnsi="Times New Roman" w:cs="Times New Roman"/>
-          <w:sz w:val="24"/>
-          <w:szCs w:val="24"/>
-        </w:rPr>
-        <w:t xml:space="preserve">policy is funded. Firms may also bear costs through search and training costs of temporarily replacement labor. Replacement labor may also be less productive due to less accumulation of firm-specific skills. </w:t>
-      </w:r>
     </w:p>
     <w:p>
       <w:pPr>
@@ -2589,6 +2554,7 @@
                 <w:sz w:val="24"/>
                 <w:szCs w:val="24"/>
               </w:rPr>
+              <w:lastRenderedPageBreak/>
               <w:t>1999</w:t>
             </w:r>
           </w:p>
@@ -3404,7 +3370,6 @@
                 <w:sz w:val="24"/>
                 <w:szCs w:val="24"/>
               </w:rPr>
-              <w:lastRenderedPageBreak/>
               <w:t>2004</w:t>
             </w:r>
           </w:p>
@@ -5910,6 +5875,7 @@
           <w:sz w:val="24"/>
           <w:szCs w:val="24"/>
         </w:rPr>
+        <w:lastRenderedPageBreak/>
         <w:tab/>
         <w:t xml:space="preserve">The SIPP allows for information on two possible jobs to be recorded. </w:t>
       </w:r>
@@ -15903,7 +15869,7 @@
 </file>
 
 <file path=customXml/itemProps1.xml><?xml version="1.0" encoding="utf-8"?>
-<ds:datastoreItem xmlns:ds="http://schemas.openxmlformats.org/officeDocument/2006/customXml" ds:itemID="{3B24ADA5-AFB7-4D76-BC5A-1876046A699D}">
+<ds:datastoreItem xmlns:ds="http://schemas.openxmlformats.org/officeDocument/2006/customXml" ds:itemID="{7EBD1C27-6033-4049-8DF7-1E062B666C91}">
   <ds:schemaRefs>
     <ds:schemaRef ds:uri="http://schemas.openxmlformats.org/officeDocument/2006/bibliography"/>
   </ds:schemaRefs>

--- a/Thesis.docx
+++ b/Thesis.docx
@@ -791,8 +791,6 @@
         </w:rPr>
         <w:t xml:space="preserve">A positive effect on employment should correspond to a negative effect on searching. However, it is possible that a positive effect on labor force participation could correspond to a positive effect on searching, as more women in the labor force means more women looking for jobs, even if the proportion of women searching for jobs out of all women in the labor force is the same in both the treatment and control group. </w:t>
       </w:r>
-      <w:bookmarkStart w:id="0" w:name="_GoBack"/>
-      <w:bookmarkEnd w:id="0"/>
     </w:p>
     <w:p>
       <w:pPr>
@@ -830,7 +828,7 @@
         </w:rPr>
         <w:t xml:space="preserve">Among workers who would have returned to work in the absence of a paid family leave policy, the effect of the policy on work is likely to be negative as workers take advantage of the lowered cost of work interruption to lengthen their leave. </w:t>
       </w:r>
-      <w:commentRangeStart w:id="1"/>
+      <w:commentRangeStart w:id="0"/>
       <w:r>
         <w:rPr>
           <w:rFonts w:ascii="Times New Roman" w:hAnsi="Times New Roman" w:cs="Times New Roman"/>
@@ -855,12 +853,12 @@
         </w:rPr>
         <w:t xml:space="preserve">worker to retain employment while still taking time away from work. </w:t>
       </w:r>
-      <w:commentRangeEnd w:id="1"/>
+      <w:commentRangeEnd w:id="0"/>
       <w:r>
         <w:rPr>
           <w:rStyle w:val="CommentReference"/>
         </w:rPr>
-        <w:commentReference w:id="1"/>
+        <w:commentReference w:id="0"/>
       </w:r>
     </w:p>
     <w:p>
@@ -12129,7 +12127,9 @@
       <w:pPr>
         <w:contextualSpacing/>
         <w:rPr>
-          <w:rFonts w:ascii="Times New Roman" w:eastAsiaTheme="minorEastAsia" w:hAnsi="Times New Roman" w:cs="Times New Roman"/>
+          <w:rFonts w:ascii="Times New Roman" w:hAnsi="Times New Roman" w:cs="Times New Roman"/>
+          <w:sz w:val="24"/>
+          <w:szCs w:val="24"/>
         </w:rPr>
       </w:pPr>
     </w:p>
@@ -14623,6 +14623,106 @@
           <w:sz w:val="24"/>
           <w:szCs w:val="24"/>
         </w:rPr>
+        <w:t>Discussion</w:t>
+      </w:r>
+    </w:p>
+    <w:p>
+      <w:pPr>
+        <w:contextualSpacing/>
+        <w:rPr>
+          <w:rFonts w:ascii="Times New Roman" w:hAnsi="Times New Roman" w:cs="Times New Roman"/>
+          <w:sz w:val="24"/>
+          <w:szCs w:val="24"/>
+        </w:rPr>
+      </w:pPr>
+    </w:p>
+    <w:p>
+      <w:pPr>
+        <w:contextualSpacing/>
+        <w:rPr>
+          <w:rFonts w:ascii="Times New Roman" w:hAnsi="Times New Roman" w:cs="Times New Roman"/>
+          <w:sz w:val="24"/>
+          <w:szCs w:val="24"/>
+        </w:rPr>
+      </w:pPr>
+      <w:r>
+        <w:rPr>
+          <w:rFonts w:ascii="Times New Roman" w:hAnsi="Times New Roman" w:cs="Times New Roman"/>
+          <w:sz w:val="24"/>
+          <w:szCs w:val="24"/>
+        </w:rPr>
+        <w:tab/>
+        <w:t xml:space="preserve">Of all sub-populations identified in the analysis, the effect of a paid leave policy on labor force participation was only significant for women without college degrees. This effect was jointly significant </w:t>
+      </w:r>
+      <w:r>
+        <w:rPr>
+          <w:rFonts w:ascii="Times New Roman" w:hAnsi="Times New Roman" w:cs="Times New Roman"/>
+          <w:sz w:val="24"/>
+          <w:szCs w:val="24"/>
+        </w:rPr>
+        <w:t xml:space="preserve">for the seven-month period surrounding birth (-3 to +3 months). The effect was additionally jointly significant for month of birth to six months following birth. However, there was no joint significance for months 6 to 14. </w:t>
+      </w:r>
+      <w:r>
+        <w:rPr>
+          <w:rFonts w:ascii="Times New Roman" w:hAnsi="Times New Roman" w:cs="Times New Roman"/>
+          <w:sz w:val="24"/>
+          <w:szCs w:val="24"/>
+        </w:rPr>
+        <w:t>These results suggest that, at least for women without college degrees, paid family leave does indeed strengthen</w:t>
+      </w:r>
+      <w:r>
+        <w:rPr>
+          <w:rFonts w:ascii="Times New Roman" w:hAnsi="Times New Roman" w:cs="Times New Roman"/>
+          <w:sz w:val="24"/>
+          <w:szCs w:val="24"/>
+        </w:rPr>
+        <w:t xml:space="preserve"> labor-</w:t>
+      </w:r>
+      <w:r>
+        <w:rPr>
+          <w:rFonts w:ascii="Times New Roman" w:hAnsi="Times New Roman" w:cs="Times New Roman"/>
+          <w:sz w:val="24"/>
+          <w:szCs w:val="24"/>
+        </w:rPr>
+        <w:t xml:space="preserve">force attachments for the months surrounding pregnancy. However, there is no evidence for long-term effects of the policy on labor force participation of mothers. </w:t>
+      </w:r>
+      <w:r>
+        <w:rPr>
+          <w:rFonts w:ascii="Times New Roman" w:hAnsi="Times New Roman" w:cs="Times New Roman"/>
+          <w:sz w:val="24"/>
+          <w:szCs w:val="24"/>
+        </w:rPr>
+        <w:t xml:space="preserve">This evidence supports the theory that the main impact of the CA-PFL and NJ-PFL is to increase the probability of women continuing with their employer through pregnancy instead of temporarily dropping out of the labor-force. The fact that the effect is no longer significant six months after pregnancy suggests that the proportion of women remaining in the labor-force normalizes to pre-policy levels after a short interval. </w:t>
+      </w:r>
+      <w:bookmarkStart w:id="1" w:name="_GoBack"/>
+      <w:bookmarkEnd w:id="1"/>
+    </w:p>
+    <w:p>
+      <w:pPr>
+        <w:contextualSpacing/>
+        <w:rPr>
+          <w:rFonts w:ascii="Times New Roman" w:hAnsi="Times New Roman" w:cs="Times New Roman"/>
+          <w:sz w:val="24"/>
+          <w:szCs w:val="24"/>
+        </w:rPr>
+      </w:pPr>
+    </w:p>
+    <w:p>
+      <w:pPr>
+        <w:contextualSpacing/>
+        <w:rPr>
+          <w:rFonts w:ascii="Times New Roman" w:hAnsi="Times New Roman" w:cs="Times New Roman"/>
+          <w:sz w:val="24"/>
+          <w:szCs w:val="24"/>
+        </w:rPr>
+      </w:pPr>
+      <w:r>
+        <w:rPr>
+          <w:rFonts w:ascii="Times New Roman" w:hAnsi="Times New Roman" w:cs="Times New Roman"/>
+          <w:b/>
+          <w:sz w:val="24"/>
+          <w:szCs w:val="24"/>
+        </w:rPr>
         <w:t>Limitations</w:t>
       </w:r>
     </w:p>
@@ -14771,7 +14871,49 @@
           <w:sz w:val="24"/>
           <w:szCs w:val="24"/>
         </w:rPr>
-        <w:t>Byker, T. S. (2016). Paid Parental Leave Laws in the United States: Does Short-Duration Leave Affect Women’s Labor-Force Attachment? American Economic Review, 106(5), 242–246. https://doi.org/10.1257/aer.p20161118</w:t>
+        <w:t xml:space="preserve">Byker, T. S. (2016). Paid Parental Leave Laws in the United States: Does Short-Duration Leave Affect Women’s Labor-Force Attachment? American Economic Review, 106(5), 242–246. </w:t>
+      </w:r>
+      <w:r>
+        <w:rPr>
+          <w:rFonts w:ascii="Times New Roman" w:hAnsi="Times New Roman" w:cs="Times New Roman"/>
+          <w:sz w:val="24"/>
+          <w:szCs w:val="24"/>
+        </w:rPr>
+        <w:t>https://doi.org/10.1257/aer.p20161118</w:t>
+      </w:r>
+    </w:p>
+    <w:p>
+      <w:pPr>
+        <w:ind w:left="720" w:hanging="720"/>
+        <w:rPr>
+          <w:rFonts w:ascii="Times New Roman" w:hAnsi="Times New Roman" w:cs="Times New Roman"/>
+          <w:sz w:val="24"/>
+          <w:szCs w:val="24"/>
+        </w:rPr>
+      </w:pPr>
+      <w:r>
+        <w:rPr>
+          <w:rFonts w:ascii="Times New Roman" w:hAnsi="Times New Roman" w:cs="Times New Roman"/>
+          <w:sz w:val="24"/>
+          <w:szCs w:val="24"/>
+        </w:rPr>
+        <w:t>Byker, T.</w:t>
+      </w:r>
+      <w:r>
+        <w:rPr>
+          <w:rFonts w:ascii="Times New Roman" w:hAnsi="Times New Roman" w:cs="Times New Roman"/>
+          <w:sz w:val="24"/>
+          <w:szCs w:val="24"/>
+        </w:rPr>
+        <w:t>S.</w:t>
+      </w:r>
+      <w:r>
+        <w:rPr>
+          <w:rFonts w:ascii="Times New Roman" w:hAnsi="Times New Roman" w:cs="Times New Roman"/>
+          <w:sz w:val="24"/>
+          <w:szCs w:val="24"/>
+        </w:rPr>
+        <w:t xml:space="preserve"> (2016). The Opt-Out Continuation: Education, Work, and Motherhood from 1984 to 2012. RSF: The Russell Sage Foundation Journal of the Social Sciences, 2(4), 34–70. https://doi.org/10.7758/RSF.2016.2.4.02</w:t>
       </w:r>
     </w:p>
     <w:p>
@@ -14858,7 +15000,7 @@
 
 <file path=word/comments.xml><?xml version="1.0" encoding="utf-8"?>
 <w:comments xmlns:wpc="http://schemas.microsoft.com/office/word/2010/wordprocessingCanvas" xmlns:cx="http://schemas.microsoft.com/office/drawing/2014/chartex" xmlns:mc="http://schemas.openxmlformats.org/markup-compatibility/2006" xmlns:o="urn:schemas-microsoft-com:office:office" xmlns:r="http://schemas.openxmlformats.org/officeDocument/2006/relationships" xmlns:m="http://schemas.openxmlformats.org/officeDocument/2006/math" xmlns:v="urn:schemas-microsoft-com:vml" xmlns:wp14="http://schemas.microsoft.com/office/word/2010/wordprocessingDrawing" xmlns:wp="http://schemas.openxmlformats.org/drawingml/2006/wordprocessingDrawing" xmlns:w10="urn:schemas-microsoft-com:office:word" xmlns:w="http://schemas.openxmlformats.org/wordprocessingml/2006/main" xmlns:w14="http://schemas.microsoft.com/office/word/2010/wordml" xmlns:w15="http://schemas.microsoft.com/office/word/2012/wordml" xmlns:w16se="http://schemas.microsoft.com/office/word/2015/wordml/symex" xmlns:wpg="http://schemas.microsoft.com/office/word/2010/wordprocessingGroup" xmlns:wpi="http://schemas.microsoft.com/office/word/2010/wordprocessingInk" xmlns:wne="http://schemas.microsoft.com/office/word/2006/wordml" xmlns:wps="http://schemas.microsoft.com/office/word/2010/wordprocessingShape" mc:Ignorable="w14 w15 w16se wp14">
-  <w:comment w:id="1" w:author="Windows User" w:date="2019-06-14T12:46:00Z" w:initials="WU">
+  <w:comment w:id="0" w:author="Windows User" w:date="2019-06-14T12:46:00Z" w:initials="WU">
     <w:p>
       <w:pPr>
         <w:pStyle w:val="CommentText"/>
@@ -15869,7 +16011,7 @@
 </file>
 
 <file path=customXml/itemProps1.xml><?xml version="1.0" encoding="utf-8"?>
-<ds:datastoreItem xmlns:ds="http://schemas.openxmlformats.org/officeDocument/2006/customXml" ds:itemID="{7EBD1C27-6033-4049-8DF7-1E062B666C91}">
+<ds:datastoreItem xmlns:ds="http://schemas.openxmlformats.org/officeDocument/2006/customXml" ds:itemID="{C446507D-43AB-4D76-847C-CAEAAE0837EB}">
   <ds:schemaRefs>
     <ds:schemaRef ds:uri="http://schemas.openxmlformats.org/officeDocument/2006/bibliography"/>
   </ds:schemaRefs>

--- a/Thesis.docx
+++ b/Thesis.docx
@@ -12594,7 +12594,7 @@
                 <w:sz w:val="24"/>
                 <w:szCs w:val="24"/>
               </w:rPr>
-              <w:t>+6 to +14</w:t>
+              <w:t>+3 to +9</w:t>
             </w:r>
           </w:p>
         </w:tc>
@@ -12707,7 +12707,7 @@
                 <w:sz w:val="24"/>
                 <w:szCs w:val="24"/>
               </w:rPr>
-              <w:t>.78</w:t>
+              <w:t>.47</w:t>
             </w:r>
           </w:p>
         </w:tc>
@@ -12812,7 +12812,7 @@
                 <w:sz w:val="24"/>
                 <w:szCs w:val="24"/>
               </w:rPr>
-              <w:t>.97</w:t>
+              <w:t>.52</w:t>
             </w:r>
           </w:p>
         </w:tc>
@@ -12864,6 +12864,14 @@
               </w:rPr>
               <w:t>0.02</w:t>
             </w:r>
+            <w:r>
+              <w:rPr>
+                <w:rFonts w:ascii="Times New Roman" w:hAnsi="Times New Roman" w:cs="Times New Roman"/>
+                <w:sz w:val="24"/>
+                <w:szCs w:val="24"/>
+              </w:rPr>
+              <w:t>*</w:t>
+            </w:r>
           </w:p>
         </w:tc>
         <w:tc>
@@ -12888,6 +12896,14 @@
               </w:rPr>
               <w:t>0.045</w:t>
             </w:r>
+            <w:r>
+              <w:rPr>
+                <w:rFonts w:ascii="Times New Roman" w:hAnsi="Times New Roman" w:cs="Times New Roman"/>
+                <w:sz w:val="24"/>
+                <w:szCs w:val="24"/>
+              </w:rPr>
+              <w:t>*</w:t>
+            </w:r>
           </w:p>
         </w:tc>
         <w:tc>
@@ -12918,7 +12934,7 @@
                 <w:sz w:val="24"/>
                 <w:szCs w:val="24"/>
               </w:rPr>
-              <w:t>.43</w:t>
+              <w:t>.48</w:t>
             </w:r>
           </w:p>
         </w:tc>
@@ -13023,7 +13039,7 @@
                 <w:sz w:val="24"/>
                 <w:szCs w:val="24"/>
               </w:rPr>
-              <w:t>.28</w:t>
+              <w:t>.56</w:t>
             </w:r>
           </w:p>
         </w:tc>
@@ -13128,7 +13144,7 @@
                 <w:sz w:val="24"/>
                 <w:szCs w:val="24"/>
               </w:rPr>
-              <w:t>.71</w:t>
+              <w:t>.54</w:t>
             </w:r>
           </w:p>
         </w:tc>
@@ -13354,7 +13370,7 @@
                 <w:sz w:val="24"/>
                 <w:szCs w:val="24"/>
               </w:rPr>
-              <w:t>+6 to +14</w:t>
+              <w:t>+3 to +9</w:t>
             </w:r>
           </w:p>
         </w:tc>
@@ -13451,7 +13467,15 @@
                 <w:sz w:val="24"/>
                 <w:szCs w:val="24"/>
               </w:rPr>
-              <w:t>0.74</w:t>
+              <w:t>0.</w:t>
+            </w:r>
+            <w:r>
+              <w:rPr>
+                <w:rFonts w:ascii="Times New Roman" w:hAnsi="Times New Roman" w:cs="Times New Roman"/>
+                <w:sz w:val="24"/>
+                <w:szCs w:val="24"/>
+              </w:rPr>
+              <w:t>99</w:t>
             </w:r>
           </w:p>
         </w:tc>
@@ -13548,7 +13572,15 @@
                 <w:sz w:val="24"/>
                 <w:szCs w:val="24"/>
               </w:rPr>
-              <w:t>0.72</w:t>
+              <w:t>0.</w:t>
+            </w:r>
+            <w:r>
+              <w:rPr>
+                <w:rFonts w:ascii="Times New Roman" w:hAnsi="Times New Roman" w:cs="Times New Roman"/>
+                <w:sz w:val="24"/>
+                <w:szCs w:val="24"/>
+              </w:rPr>
+              <w:t>87</w:t>
             </w:r>
           </w:p>
         </w:tc>
@@ -13599,6 +13631,14 @@
               </w:rPr>
               <w:t>0.09</w:t>
             </w:r>
+            <w:r>
+              <w:rPr>
+                <w:rFonts w:ascii="Times New Roman" w:hAnsi="Times New Roman" w:cs="Times New Roman"/>
+                <w:sz w:val="24"/>
+                <w:szCs w:val="24"/>
+              </w:rPr>
+              <w:t>*</w:t>
+            </w:r>
           </w:p>
         </w:tc>
         <w:tc>
@@ -13645,7 +13685,15 @@
                 <w:sz w:val="24"/>
                 <w:szCs w:val="24"/>
               </w:rPr>
-              <w:t>0.30</w:t>
+              <w:t>0.</w:t>
+            </w:r>
+            <w:r>
+              <w:rPr>
+                <w:rFonts w:ascii="Times New Roman" w:hAnsi="Times New Roman" w:cs="Times New Roman"/>
+                <w:sz w:val="24"/>
+                <w:szCs w:val="24"/>
+              </w:rPr>
+              <w:t>67</w:t>
             </w:r>
           </w:p>
         </w:tc>
@@ -13742,7 +13790,15 @@
                 <w:sz w:val="24"/>
                 <w:szCs w:val="24"/>
               </w:rPr>
-              <w:t>0.15</w:t>
+              <w:t>0.</w:t>
+            </w:r>
+            <w:r>
+              <w:rPr>
+                <w:rFonts w:ascii="Times New Roman" w:hAnsi="Times New Roman" w:cs="Times New Roman"/>
+                <w:sz w:val="24"/>
+                <w:szCs w:val="24"/>
+              </w:rPr>
+              <w:t>60</w:t>
             </w:r>
           </w:p>
         </w:tc>
@@ -13839,7 +13895,15 @@
                 <w:sz w:val="24"/>
                 <w:szCs w:val="24"/>
               </w:rPr>
-              <w:t>0.83</w:t>
+              <w:t>0.</w:t>
+            </w:r>
+            <w:r>
+              <w:rPr>
+                <w:rFonts w:ascii="Times New Roman" w:hAnsi="Times New Roman" w:cs="Times New Roman"/>
+                <w:sz w:val="24"/>
+                <w:szCs w:val="24"/>
+              </w:rPr>
+              <w:t>94</w:t>
             </w:r>
           </w:p>
         </w:tc>
@@ -14065,7 +14129,7 @@
                 <w:sz w:val="24"/>
                 <w:szCs w:val="24"/>
               </w:rPr>
-              <w:t>+6 to +14</w:t>
+              <w:t>+3 to +9</w:t>
             </w:r>
           </w:p>
         </w:tc>
@@ -14170,7 +14234,7 @@
                 <w:sz w:val="24"/>
                 <w:szCs w:val="24"/>
               </w:rPr>
-              <w:t>13</w:t>
+              <w:t>42</w:t>
             </w:r>
           </w:p>
         </w:tc>
@@ -14276,7 +14340,7 @@
                 <w:sz w:val="24"/>
                 <w:szCs w:val="24"/>
               </w:rPr>
-              <w:t>07</w:t>
+              <w:t>37</w:t>
             </w:r>
           </w:p>
         </w:tc>
@@ -14381,7 +14445,7 @@
                 <w:sz w:val="24"/>
                 <w:szCs w:val="24"/>
               </w:rPr>
-              <w:t>15</w:t>
+              <w:t>44</w:t>
             </w:r>
           </w:p>
         </w:tc>
@@ -14486,7 +14550,7 @@
                 <w:sz w:val="24"/>
                 <w:szCs w:val="24"/>
               </w:rPr>
-              <w:t>10</w:t>
+              <w:t>40</w:t>
             </w:r>
           </w:p>
         </w:tc>
@@ -14591,7 +14655,7 @@
                 <w:sz w:val="24"/>
                 <w:szCs w:val="24"/>
               </w:rPr>
-              <w:t>36</w:t>
+              <w:t>65</w:t>
             </w:r>
           </w:p>
         </w:tc>
@@ -14660,7 +14724,23 @@
           <w:sz w:val="24"/>
           <w:szCs w:val="24"/>
         </w:rPr>
-        <w:t xml:space="preserve">for the seven-month period surrounding birth (-3 to +3 months). The effect was additionally jointly significant for month of birth to six months following birth. However, there was no joint significance for months 6 to 14. </w:t>
+        <w:t>for the seven-month period surrounding birth (-3 to +3 months). The effect was additionally jointly significant for month of birth to six months following birth. However, there was no</w:t>
+      </w:r>
+      <w:r>
+        <w:rPr>
+          <w:rFonts w:ascii="Times New Roman" w:hAnsi="Times New Roman" w:cs="Times New Roman"/>
+          <w:sz w:val="24"/>
+          <w:szCs w:val="24"/>
+        </w:rPr>
+        <w:t xml:space="preserve"> joint significance for months 3 to 9</w:t>
+      </w:r>
+      <w:r>
+        <w:rPr>
+          <w:rFonts w:ascii="Times New Roman" w:hAnsi="Times New Roman" w:cs="Times New Roman"/>
+          <w:sz w:val="24"/>
+          <w:szCs w:val="24"/>
+        </w:rPr>
+        <w:t xml:space="preserve">. </w:t>
       </w:r>
       <w:r>
         <w:rPr>
@@ -14693,6 +14773,35 @@
           <w:szCs w:val="24"/>
         </w:rPr>
         <w:t xml:space="preserve">This evidence supports the theory that the main impact of the CA-PFL and NJ-PFL is to increase the probability of women continuing with their employer through pregnancy instead of temporarily dropping out of the labor-force. The fact that the effect is no longer significant six months after pregnancy suggests that the proportion of women remaining in the labor-force normalizes to pre-policy levels after a short interval. </w:t>
+      </w:r>
+    </w:p>
+    <w:p>
+      <w:pPr>
+        <w:contextualSpacing/>
+        <w:rPr>
+          <w:rFonts w:ascii="Times New Roman" w:hAnsi="Times New Roman" w:cs="Times New Roman"/>
+          <w:sz w:val="24"/>
+          <w:szCs w:val="24"/>
+        </w:rPr>
+      </w:pPr>
+    </w:p>
+    <w:p>
+      <w:pPr>
+        <w:contextualSpacing/>
+        <w:rPr>
+          <w:rFonts w:ascii="Times New Roman" w:hAnsi="Times New Roman" w:cs="Times New Roman"/>
+          <w:sz w:val="24"/>
+          <w:szCs w:val="24"/>
+        </w:rPr>
+      </w:pPr>
+      <w:r>
+        <w:rPr>
+          <w:rFonts w:ascii="Times New Roman" w:hAnsi="Times New Roman" w:cs="Times New Roman"/>
+          <w:sz w:val="24"/>
+          <w:szCs w:val="24"/>
+        </w:rPr>
+        <w:tab/>
+        <w:t xml:space="preserve">The analysis of employment effects of paid leave policies yields joint statistical significance only for women without a college degree in the period of three months before birth to three months after birth. </w:t>
       </w:r>
       <w:bookmarkStart w:id="1" w:name="_GoBack"/>
       <w:bookmarkEnd w:id="1"/>
@@ -16011,7 +16120,7 @@
 </file>
 
 <file path=customXml/itemProps1.xml><?xml version="1.0" encoding="utf-8"?>
-<ds:datastoreItem xmlns:ds="http://schemas.openxmlformats.org/officeDocument/2006/customXml" ds:itemID="{C446507D-43AB-4D76-847C-CAEAAE0837EB}">
+<ds:datastoreItem xmlns:ds="http://schemas.openxmlformats.org/officeDocument/2006/customXml" ds:itemID="{6AE53DFE-63AB-4C38-8D26-544077664054}">
   <ds:schemaRefs>
     <ds:schemaRef ds:uri="http://schemas.openxmlformats.org/officeDocument/2006/bibliography"/>
   </ds:schemaRefs>

--- a/Thesis.docx
+++ b/Thesis.docx
@@ -1006,7 +1006,23 @@
           <w:sz w:val="24"/>
           <w:szCs w:val="24"/>
         </w:rPr>
-        <w:t xml:space="preserve">As respondents to the survey are recorded over different lengths of time, the dataset constitutes an unbalanced panel. </w:t>
+        <w:t>As respondents to the survey are recorded over differ</w:t>
+      </w:r>
+      <w:r>
+        <w:rPr>
+          <w:rFonts w:ascii="Times New Roman" w:hAnsi="Times New Roman" w:cs="Times New Roman"/>
+          <w:sz w:val="24"/>
+          <w:szCs w:val="24"/>
+        </w:rPr>
+        <w:t>ing</w:t>
+      </w:r>
+      <w:r>
+        <w:rPr>
+          <w:rFonts w:ascii="Times New Roman" w:hAnsi="Times New Roman" w:cs="Times New Roman"/>
+          <w:sz w:val="24"/>
+          <w:szCs w:val="24"/>
+        </w:rPr>
+        <w:t xml:space="preserve"> lengths of time, the dataset constitutes an unbalanced panel. </w:t>
       </w:r>
     </w:p>
     <w:p>
@@ -12872,6 +12888,14 @@
               </w:rPr>
               <w:t>*</w:t>
             </w:r>
+            <w:r>
+              <w:rPr>
+                <w:rFonts w:ascii="Times New Roman" w:hAnsi="Times New Roman" w:cs="Times New Roman"/>
+                <w:sz w:val="24"/>
+                <w:szCs w:val="24"/>
+              </w:rPr>
+              <w:t>*</w:t>
+            </w:r>
           </w:p>
         </w:tc>
         <w:tc>
@@ -12895,6 +12919,14 @@
                 <w:szCs w:val="24"/>
               </w:rPr>
               <w:t>0.045</w:t>
+            </w:r>
+            <w:r>
+              <w:rPr>
+                <w:rFonts w:ascii="Times New Roman" w:hAnsi="Times New Roman" w:cs="Times New Roman"/>
+                <w:sz w:val="24"/>
+                <w:szCs w:val="24"/>
+              </w:rPr>
+              <w:t>*</w:t>
             </w:r>
             <w:r>
               <w:rPr>
@@ -14716,15 +14748,97 @@
           <w:szCs w:val="24"/>
         </w:rPr>
         <w:tab/>
-        <w:t xml:space="preserve">Of all sub-populations identified in the analysis, the effect of a paid leave policy on labor force participation was only significant for women without college degrees. This effect was jointly significant </w:t>
-      </w:r>
-      <w:r>
-        <w:rPr>
-          <w:rFonts w:ascii="Times New Roman" w:hAnsi="Times New Roman" w:cs="Times New Roman"/>
-          <w:sz w:val="24"/>
-          <w:szCs w:val="24"/>
-        </w:rPr>
-        <w:t>for the seven-month period surrounding birth (-3 to +3 months). The effect was additionally jointly significant for month of birth to six months following birth. However, there was no</w:t>
+        <w:t xml:space="preserve">Of all sub-populations identified in the analysis, the effect </w:t>
+      </w:r>
+      <w:r>
+        <w:rPr>
+          <w:rFonts w:ascii="Times New Roman" w:hAnsi="Times New Roman" w:cs="Times New Roman"/>
+          <w:sz w:val="24"/>
+          <w:szCs w:val="24"/>
+        </w:rPr>
+        <w:t>of a paid leave policy on labor-</w:t>
+      </w:r>
+      <w:r>
+        <w:rPr>
+          <w:rFonts w:ascii="Times New Roman" w:hAnsi="Times New Roman" w:cs="Times New Roman"/>
+          <w:sz w:val="24"/>
+          <w:szCs w:val="24"/>
+        </w:rPr>
+        <w:t xml:space="preserve">force participation was only significant for women without college degrees. This effect was jointly significant </w:t>
+      </w:r>
+      <w:r>
+        <w:rPr>
+          <w:rFonts w:ascii="Times New Roman" w:hAnsi="Times New Roman" w:cs="Times New Roman"/>
+          <w:sz w:val="24"/>
+          <w:szCs w:val="24"/>
+        </w:rPr>
+        <w:t>for the seven-month period surrounding birth (</w:t>
+      </w:r>
+      <w:r>
+        <w:rPr>
+          <w:rFonts w:ascii="Times New Roman" w:hAnsi="Times New Roman" w:cs="Times New Roman"/>
+          <w:i/>
+          <w:sz w:val="24"/>
+          <w:szCs w:val="24"/>
+        </w:rPr>
+        <w:t>p</w:t>
+      </w:r>
+      <w:r>
+        <w:rPr>
+          <w:rFonts w:ascii="Times New Roman" w:hAnsi="Times New Roman" w:cs="Times New Roman"/>
+          <w:sz w:val="24"/>
+          <w:szCs w:val="24"/>
+        </w:rPr>
+        <w:t xml:space="preserve"> = 0.02</w:t>
+      </w:r>
+      <w:r>
+        <w:rPr>
+          <w:rFonts w:ascii="Times New Roman" w:hAnsi="Times New Roman" w:cs="Times New Roman"/>
+          <w:sz w:val="24"/>
+          <w:szCs w:val="24"/>
+        </w:rPr>
+        <w:t>). The effect was additionally jointly significant for month of birth to six months following birth</w:t>
+      </w:r>
+      <w:r>
+        <w:rPr>
+          <w:rFonts w:ascii="Times New Roman" w:hAnsi="Times New Roman" w:cs="Times New Roman"/>
+          <w:sz w:val="24"/>
+          <w:szCs w:val="24"/>
+        </w:rPr>
+        <w:t xml:space="preserve"> </w:t>
+      </w:r>
+      <w:r>
+        <w:rPr>
+          <w:rFonts w:ascii="Times New Roman" w:hAnsi="Times New Roman" w:cs="Times New Roman"/>
+          <w:sz w:val="24"/>
+          <w:szCs w:val="24"/>
+        </w:rPr>
+        <w:t>(</w:t>
+      </w:r>
+      <w:r>
+        <w:rPr>
+          <w:rFonts w:ascii="Times New Roman" w:hAnsi="Times New Roman" w:cs="Times New Roman"/>
+          <w:i/>
+          <w:sz w:val="24"/>
+          <w:szCs w:val="24"/>
+        </w:rPr>
+        <w:t>p</w:t>
+      </w:r>
+      <w:r>
+        <w:rPr>
+          <w:rFonts w:ascii="Times New Roman" w:hAnsi="Times New Roman" w:cs="Times New Roman"/>
+          <w:sz w:val="24"/>
+          <w:szCs w:val="24"/>
+        </w:rPr>
+        <w:t xml:space="preserve"> = 0.045)</w:t>
+      </w:r>
+      <w:r>
+        <w:rPr>
+          <w:rFonts w:ascii="Times New Roman" w:hAnsi="Times New Roman" w:cs="Times New Roman"/>
+          <w:sz w:val="24"/>
+          <w:szCs w:val="24"/>
+        </w:rPr>
+        <w:t>. However, there was no</w:t>
       </w:r>
       <w:r>
         <w:rPr>
@@ -14801,10 +14915,174 @@
           <w:szCs w:val="24"/>
         </w:rPr>
         <w:tab/>
-        <w:t xml:space="preserve">The analysis of employment effects of paid leave policies yields joint statistical significance only for women without a college degree in the period of three months before birth to three months after birth. </w:t>
+        <w:t>The analysis of employment effects of paid leave policies yields joint statistical significance only for women without a college degree in the period of three months before birth to three months after birth</w:t>
+      </w:r>
+      <w:r>
+        <w:rPr>
+          <w:rFonts w:ascii="Times New Roman" w:hAnsi="Times New Roman" w:cs="Times New Roman"/>
+          <w:sz w:val="24"/>
+          <w:szCs w:val="24"/>
+        </w:rPr>
+        <w:t xml:space="preserve"> (</w:t>
+      </w:r>
+      <w:r>
+        <w:rPr>
+          <w:rFonts w:ascii="Times New Roman" w:hAnsi="Times New Roman" w:cs="Times New Roman"/>
+          <w:i/>
+          <w:sz w:val="24"/>
+          <w:szCs w:val="24"/>
+        </w:rPr>
+        <w:t>p</w:t>
+      </w:r>
+      <w:r>
+        <w:rPr>
+          <w:rFonts w:ascii="Times New Roman" w:hAnsi="Times New Roman" w:cs="Times New Roman"/>
+          <w:sz w:val="24"/>
+          <w:szCs w:val="24"/>
+        </w:rPr>
+        <w:t xml:space="preserve"> = 0.09)</w:t>
+      </w:r>
+      <w:r>
+        <w:rPr>
+          <w:rFonts w:ascii="Times New Roman" w:hAnsi="Times New Roman" w:cs="Times New Roman"/>
+          <w:sz w:val="24"/>
+          <w:szCs w:val="24"/>
+        </w:rPr>
+        <w:t xml:space="preserve">. </w:t>
+      </w:r>
+      <w:r>
+        <w:rPr>
+          <w:rFonts w:ascii="Times New Roman" w:hAnsi="Times New Roman" w:cs="Times New Roman"/>
+          <w:sz w:val="24"/>
+          <w:szCs w:val="24"/>
+        </w:rPr>
+        <w:t xml:space="preserve">This result corroborates the findings in the analysis of labor-force participation. Because the SIPP classifies women on paid family leave as working, this finding is likely a result of the same mechanism proposed in the labor-force analysis. That is, women are more likely to stay with their employer in the months of late pregnancy and early months post-birth if they have access to paid family leave. </w:t>
+      </w:r>
+    </w:p>
+    <w:p>
+      <w:pPr>
+        <w:contextualSpacing/>
+        <w:rPr>
+          <w:rFonts w:ascii="Times New Roman" w:hAnsi="Times New Roman" w:cs="Times New Roman"/>
+          <w:sz w:val="24"/>
+          <w:szCs w:val="24"/>
+        </w:rPr>
+      </w:pPr>
+    </w:p>
+    <w:p>
+      <w:pPr>
+        <w:contextualSpacing/>
+        <w:rPr>
+          <w:rFonts w:ascii="Times New Roman" w:hAnsi="Times New Roman" w:cs="Times New Roman"/>
+          <w:sz w:val="24"/>
+          <w:szCs w:val="24"/>
+        </w:rPr>
+      </w:pPr>
+      <w:r>
+        <w:rPr>
+          <w:rFonts w:ascii="Times New Roman" w:hAnsi="Times New Roman" w:cs="Times New Roman"/>
+          <w:sz w:val="24"/>
+          <w:szCs w:val="24"/>
+        </w:rPr>
+        <w:tab/>
+        <w:t xml:space="preserve">Analysis of the impact of the CA-PFL and NJ-PFL on the probability of looking for work yield no statistically significance effect for any sub-population group at any time period. There are multiple possible explanations for this result. </w:t>
+      </w:r>
+      <w:r>
+        <w:rPr>
+          <w:rFonts w:ascii="Times New Roman" w:hAnsi="Times New Roman" w:cs="Times New Roman"/>
+          <w:sz w:val="24"/>
+          <w:szCs w:val="24"/>
+        </w:rPr>
+        <w:t>There could indeed be no effect of paid family leave policies on the probability of looking for work in any of the time periods anal</w:t>
+      </w:r>
+      <w:r>
+        <w:rPr>
+          <w:rFonts w:ascii="Times New Roman" w:hAnsi="Times New Roman" w:cs="Times New Roman"/>
+          <w:sz w:val="24"/>
+          <w:szCs w:val="24"/>
+        </w:rPr>
+        <w:t xml:space="preserve">yzed, even with a positive effect on labor-force participation. Although the proposed mechanism of increasing ties to current employers would predict a negative effect of paid family leave on probability of searching for employment, a general increase in demand for </w:t>
+      </w:r>
+      <w:r>
+        <w:rPr>
+          <w:rFonts w:ascii="Times New Roman" w:hAnsi="Times New Roman" w:cs="Times New Roman"/>
+          <w:sz w:val="24"/>
+          <w:szCs w:val="24"/>
+        </w:rPr>
+        <w:t xml:space="preserve">employment by women as a result of the paid leave policy would yield a counteracting positive effect on the probability of searching for employment. However, I believe a more likely explanation is that the analysis simply lacks the statistical power to identify a causal effect. Out of 103,624 total person-month observations recorded in the sample, only </w:t>
+      </w:r>
+      <w:r>
+        <w:rPr>
+          <w:rFonts w:ascii="Times New Roman" w:hAnsi="Times New Roman" w:cs="Times New Roman"/>
+          <w:sz w:val="24"/>
+          <w:szCs w:val="24"/>
+        </w:rPr>
+        <w:t>4,286</w:t>
+      </w:r>
+      <w:r>
+        <w:rPr>
+          <w:rFonts w:ascii="Times New Roman" w:hAnsi="Times New Roman" w:cs="Times New Roman"/>
+          <w:sz w:val="24"/>
+          <w:szCs w:val="24"/>
+        </w:rPr>
+        <w:t xml:space="preserve"> are encoded as looking for work. Under such circumstances, a small effect is unlikely to be identified under the specification used. </w:t>
+      </w:r>
+    </w:p>
+    <w:p>
+      <w:pPr>
+        <w:contextualSpacing/>
+        <w:rPr>
+          <w:rFonts w:ascii="Times New Roman" w:hAnsi="Times New Roman" w:cs="Times New Roman"/>
+          <w:sz w:val="24"/>
+          <w:szCs w:val="24"/>
+        </w:rPr>
+      </w:pPr>
+    </w:p>
+    <w:p>
+      <w:pPr>
+        <w:contextualSpacing/>
+        <w:rPr>
+          <w:rFonts w:ascii="Times New Roman" w:hAnsi="Times New Roman" w:cs="Times New Roman"/>
+          <w:sz w:val="24"/>
+          <w:szCs w:val="24"/>
+        </w:rPr>
+      </w:pPr>
+      <w:r>
+        <w:rPr>
+          <w:rFonts w:ascii="Times New Roman" w:hAnsi="Times New Roman" w:cs="Times New Roman"/>
+          <w:sz w:val="24"/>
+          <w:szCs w:val="24"/>
+        </w:rPr>
+        <w:lastRenderedPageBreak/>
+        <w:tab/>
+        <w:t xml:space="preserve">A further difficulty in interpreting the effect of paid family leave on employment outcomes is due to the nature of the specification. While a binary encoding is intuitive for labor-force participation, using a binary encoding of ‘working’ and ‘looking for work’ does not allow for a nuanced interpretation of effects. A change in the probability of working or looking for work reflects both changes in labor-force participation and changes in employment. Under the specification used for example, it is unclear whether </w:t>
+      </w:r>
+      <w:r>
+        <w:rPr>
+          <w:rFonts w:ascii="Times New Roman" w:hAnsi="Times New Roman" w:cs="Times New Roman"/>
+          <w:sz w:val="24"/>
+          <w:szCs w:val="24"/>
+        </w:rPr>
+        <w:t xml:space="preserve">the increase in probability of working for women without a college degree is due to women remaining employed when they would have otherwise dropped out of the labor-force, or women remaining employed </w:t>
+      </w:r>
+      <w:r>
+        <w:rPr>
+          <w:rFonts w:ascii="Times New Roman" w:hAnsi="Times New Roman" w:cs="Times New Roman"/>
+          <w:sz w:val="24"/>
+          <w:szCs w:val="24"/>
+        </w:rPr>
+        <w:t xml:space="preserve">when they would have otherwise become unemployed. If I were to redo this study from the beginning, I would use a multinomial logistic regression model to identify the relative changes of probability of each labor-market </w:t>
       </w:r>
       <w:bookmarkStart w:id="1" w:name="_GoBack"/>
       <w:bookmarkEnd w:id="1"/>
+      <w:r>
+        <w:rPr>
+          <w:rFonts w:ascii="Times New Roman" w:hAnsi="Times New Roman" w:cs="Times New Roman"/>
+          <w:sz w:val="24"/>
+          <w:szCs w:val="24"/>
+        </w:rPr>
+        <w:t xml:space="preserve">outcome compared to each other possible outcome. </w:t>
+      </w:r>
     </w:p>
     <w:p>
       <w:pPr>
@@ -16120,7 +16398,7 @@
 </file>
 
 <file path=customXml/itemProps1.xml><?xml version="1.0" encoding="utf-8"?>
-<ds:datastoreItem xmlns:ds="http://schemas.openxmlformats.org/officeDocument/2006/customXml" ds:itemID="{6AE53DFE-63AB-4C38-8D26-544077664054}">
+<ds:datastoreItem xmlns:ds="http://schemas.openxmlformats.org/officeDocument/2006/customXml" ds:itemID="{6D10F44D-542D-49BF-8123-B4726DE964BB}">
   <ds:schemaRefs>
     <ds:schemaRef ds:uri="http://schemas.openxmlformats.org/officeDocument/2006/bibliography"/>
   </ds:schemaRefs>

--- a/Thesis.docx
+++ b/Thesis.docx
@@ -12220,6 +12220,16 @@
         </w:rPr>
         <w:t>parallel trends assumption is violated if there exists unobserved time-varying confounding.</w:t>
       </w:r>
+      <w:r>
+        <w:rPr>
+          <w:rFonts w:ascii="Times New Roman" w:hAnsi="Times New Roman" w:cs="Times New Roman"/>
+          <w:sz w:val="24"/>
+          <w:szCs w:val="24"/>
+        </w:rPr>
+        <w:t xml:space="preserve"> Essentially, for the estimates to be unbiased, the assumption must hold that the treatment group would have followed a parallel time trend as the control group if the treatment had not taken place. As we cannot observe the counterfactual, we have no empirical method to confirm this assumption. </w:t>
+      </w:r>
+      <w:bookmarkStart w:id="1" w:name="_GoBack"/>
+      <w:bookmarkEnd w:id="1"/>
     </w:p>
     <w:p>
       <w:pPr>
@@ -15071,17 +15081,7 @@
           <w:sz w:val="24"/>
           <w:szCs w:val="24"/>
         </w:rPr>
-        <w:t xml:space="preserve">when they would have otherwise become unemployed. If I were to redo this study from the beginning, I would use a multinomial logistic regression model to identify the relative changes of probability of each labor-market </w:t>
-      </w:r>
-      <w:bookmarkStart w:id="1" w:name="_GoBack"/>
-      <w:bookmarkEnd w:id="1"/>
-      <w:r>
-        <w:rPr>
-          <w:rFonts w:ascii="Times New Roman" w:hAnsi="Times New Roman" w:cs="Times New Roman"/>
-          <w:sz w:val="24"/>
-          <w:szCs w:val="24"/>
-        </w:rPr>
-        <w:t xml:space="preserve">outcome compared to each other possible outcome. </w:t>
+        <w:t xml:space="preserve">when they would have otherwise become unemployed. If I were to redo this study from the beginning, I would use a multinomial logistic regression model to identify the relative changes of probability of each labor-market outcome compared to each other possible outcome. </w:t>
       </w:r>
     </w:p>
     <w:p>
@@ -16398,7 +16398,7 @@
 </file>
 
 <file path=customXml/itemProps1.xml><?xml version="1.0" encoding="utf-8"?>
-<ds:datastoreItem xmlns:ds="http://schemas.openxmlformats.org/officeDocument/2006/customXml" ds:itemID="{6D10F44D-542D-49BF-8123-B4726DE964BB}">
+<ds:datastoreItem xmlns:ds="http://schemas.openxmlformats.org/officeDocument/2006/customXml" ds:itemID="{5CB40647-1C9A-4B32-B3AD-3F43550FA516}">
   <ds:schemaRefs>
     <ds:schemaRef ds:uri="http://schemas.openxmlformats.org/officeDocument/2006/bibliography"/>
   </ds:schemaRefs>

--- a/Thesis.docx
+++ b/Thesis.docx
@@ -2,10 +2,695 @@
 <file path=word/document.xml><?xml version="1.0" encoding="utf-8"?>
 <w:document xmlns:wpc="http://schemas.microsoft.com/office/word/2010/wordprocessingCanvas" xmlns:cx="http://schemas.microsoft.com/office/drawing/2014/chartex" xmlns:mc="http://schemas.openxmlformats.org/markup-compatibility/2006" xmlns:o="urn:schemas-microsoft-com:office:office" xmlns:r="http://schemas.openxmlformats.org/officeDocument/2006/relationships" xmlns:m="http://schemas.openxmlformats.org/officeDocument/2006/math" xmlns:v="urn:schemas-microsoft-com:vml" xmlns:wp14="http://schemas.microsoft.com/office/word/2010/wordprocessingDrawing" xmlns:wp="http://schemas.openxmlformats.org/drawingml/2006/wordprocessingDrawing" xmlns:w10="urn:schemas-microsoft-com:office:word" xmlns:w="http://schemas.openxmlformats.org/wordprocessingml/2006/main" xmlns:w14="http://schemas.microsoft.com/office/word/2010/wordml" xmlns:w15="http://schemas.microsoft.com/office/word/2012/wordml" xmlns:w16se="http://schemas.microsoft.com/office/word/2015/wordml/symex" xmlns:wpg="http://schemas.microsoft.com/office/word/2010/wordprocessingGroup" xmlns:wpi="http://schemas.microsoft.com/office/word/2010/wordprocessingInk" xmlns:wne="http://schemas.microsoft.com/office/word/2006/wordml" xmlns:wps="http://schemas.microsoft.com/office/word/2010/wordprocessingShape" mc:Ignorable="w14 w15 w16se wp14">
   <w:body>
+    <w:sdt>
+      <w:sdtPr>
+        <w:rPr>
+          <w:color w:val="auto"/>
+        </w:rPr>
+        <w:id w:val="-1559932987"/>
+        <w:docPartObj>
+          <w:docPartGallery w:val="Table of Contents"/>
+          <w:docPartUnique/>
+        </w:docPartObj>
+      </w:sdtPr>
+      <w:sdtEndPr>
+        <w:rPr>
+          <w:rFonts w:asciiTheme="minorHAnsi" w:eastAsiaTheme="minorHAnsi" w:hAnsiTheme="minorHAnsi" w:cstheme="minorBidi"/>
+          <w:b/>
+          <w:bCs/>
+          <w:noProof/>
+          <w:sz w:val="22"/>
+          <w:szCs w:val="22"/>
+        </w:rPr>
+      </w:sdtEndPr>
+      <w:sdtContent>
+        <w:p>
+          <w:pPr>
+            <w:pStyle w:val="TOCHeading"/>
+            <w:rPr>
+              <w:color w:val="auto"/>
+            </w:rPr>
+          </w:pPr>
+          <w:r>
+            <w:rPr>
+              <w:color w:val="auto"/>
+            </w:rPr>
+            <w:t>Table of Conte</w:t>
+          </w:r>
+          <w:bookmarkStart w:id="0" w:name="_GoBack"/>
+          <w:bookmarkEnd w:id="0"/>
+          <w:r>
+            <w:rPr>
+              <w:color w:val="auto"/>
+            </w:rPr>
+            <w:t>nts</w:t>
+          </w:r>
+        </w:p>
+        <w:p/>
+        <w:p>
+          <w:pPr>
+            <w:pStyle w:val="TOC1"/>
+            <w:tabs>
+              <w:tab w:val="right" w:leader="dot" w:pos="9350"/>
+            </w:tabs>
+            <w:rPr>
+              <w:rFonts w:eastAsiaTheme="minorEastAsia"/>
+              <w:noProof/>
+            </w:rPr>
+          </w:pPr>
+          <w:r>
+            <w:fldChar w:fldCharType="begin"/>
+          </w:r>
+          <w:r>
+            <w:instrText xml:space="preserve"> TOC \o "1-3" \h \z \u </w:instrText>
+          </w:r>
+          <w:r>
+            <w:fldChar w:fldCharType="separate"/>
+          </w:r>
+          <w:hyperlink w:anchor="_Toc12282211" w:history="1">
+            <w:r>
+              <w:rPr>
+                <w:rStyle w:val="Hyperlink"/>
+                <w:noProof/>
+              </w:rPr>
+              <w:t>Introduction</w:t>
+            </w:r>
+            <w:r>
+              <w:rPr>
+                <w:noProof/>
+                <w:webHidden/>
+              </w:rPr>
+              <w:tab/>
+            </w:r>
+            <w:r>
+              <w:rPr>
+                <w:noProof/>
+                <w:webHidden/>
+              </w:rPr>
+              <w:fldChar w:fldCharType="begin"/>
+            </w:r>
+            <w:r>
+              <w:rPr>
+                <w:noProof/>
+                <w:webHidden/>
+              </w:rPr>
+              <w:instrText xml:space="preserve"> PAGEREF _Toc12282211 \h </w:instrText>
+            </w:r>
+            <w:r>
+              <w:rPr>
+                <w:noProof/>
+                <w:webHidden/>
+              </w:rPr>
+            </w:r>
+            <w:r>
+              <w:rPr>
+                <w:noProof/>
+                <w:webHidden/>
+              </w:rPr>
+              <w:fldChar w:fldCharType="separate"/>
+            </w:r>
+            <w:r>
+              <w:rPr>
+                <w:noProof/>
+                <w:webHidden/>
+              </w:rPr>
+              <w:t>1</w:t>
+            </w:r>
+            <w:r>
+              <w:rPr>
+                <w:noProof/>
+                <w:webHidden/>
+              </w:rPr>
+              <w:fldChar w:fldCharType="end"/>
+            </w:r>
+          </w:hyperlink>
+        </w:p>
+        <w:p>
+          <w:pPr>
+            <w:pStyle w:val="TOC1"/>
+            <w:tabs>
+              <w:tab w:val="right" w:leader="dot" w:pos="9350"/>
+            </w:tabs>
+            <w:rPr>
+              <w:rFonts w:eastAsiaTheme="minorEastAsia"/>
+              <w:noProof/>
+            </w:rPr>
+          </w:pPr>
+          <w:hyperlink w:anchor="_Toc12282212" w:history="1">
+            <w:r>
+              <w:rPr>
+                <w:rStyle w:val="Hyperlink"/>
+                <w:noProof/>
+              </w:rPr>
+              <w:t>Policy Landscape</w:t>
+            </w:r>
+            <w:r>
+              <w:rPr>
+                <w:noProof/>
+                <w:webHidden/>
+              </w:rPr>
+              <w:tab/>
+            </w:r>
+            <w:r>
+              <w:rPr>
+                <w:noProof/>
+                <w:webHidden/>
+              </w:rPr>
+              <w:fldChar w:fldCharType="begin"/>
+            </w:r>
+            <w:r>
+              <w:rPr>
+                <w:noProof/>
+                <w:webHidden/>
+              </w:rPr>
+              <w:instrText xml:space="preserve"> PAGEREF _Toc12282212 \h </w:instrText>
+            </w:r>
+            <w:r>
+              <w:rPr>
+                <w:noProof/>
+                <w:webHidden/>
+              </w:rPr>
+            </w:r>
+            <w:r>
+              <w:rPr>
+                <w:noProof/>
+                <w:webHidden/>
+              </w:rPr>
+              <w:fldChar w:fldCharType="separate"/>
+            </w:r>
+            <w:r>
+              <w:rPr>
+                <w:noProof/>
+                <w:webHidden/>
+              </w:rPr>
+              <w:t>1</w:t>
+            </w:r>
+            <w:r>
+              <w:rPr>
+                <w:noProof/>
+                <w:webHidden/>
+              </w:rPr>
+              <w:fldChar w:fldCharType="end"/>
+            </w:r>
+          </w:hyperlink>
+        </w:p>
+        <w:p>
+          <w:pPr>
+            <w:pStyle w:val="TOC1"/>
+            <w:tabs>
+              <w:tab w:val="right" w:leader="dot" w:pos="9350"/>
+            </w:tabs>
+            <w:rPr>
+              <w:rFonts w:eastAsiaTheme="minorEastAsia"/>
+              <w:noProof/>
+            </w:rPr>
+          </w:pPr>
+          <w:hyperlink w:anchor="_Toc12282213" w:history="1">
+            <w:r>
+              <w:rPr>
+                <w:rStyle w:val="Hyperlink"/>
+                <w:noProof/>
+              </w:rPr>
+              <w:t>Literature Review</w:t>
+            </w:r>
+            <w:r>
+              <w:rPr>
+                <w:noProof/>
+                <w:webHidden/>
+              </w:rPr>
+              <w:tab/>
+            </w:r>
+            <w:r>
+              <w:rPr>
+                <w:noProof/>
+                <w:webHidden/>
+              </w:rPr>
+              <w:fldChar w:fldCharType="begin"/>
+            </w:r>
+            <w:r>
+              <w:rPr>
+                <w:noProof/>
+                <w:webHidden/>
+              </w:rPr>
+              <w:instrText xml:space="preserve"> PAGEREF _Toc12282213 \h </w:instrText>
+            </w:r>
+            <w:r>
+              <w:rPr>
+                <w:noProof/>
+                <w:webHidden/>
+              </w:rPr>
+            </w:r>
+            <w:r>
+              <w:rPr>
+                <w:noProof/>
+                <w:webHidden/>
+              </w:rPr>
+              <w:fldChar w:fldCharType="separate"/>
+            </w:r>
+            <w:r>
+              <w:rPr>
+                <w:noProof/>
+                <w:webHidden/>
+              </w:rPr>
+              <w:t>2</w:t>
+            </w:r>
+            <w:r>
+              <w:rPr>
+                <w:noProof/>
+                <w:webHidden/>
+              </w:rPr>
+              <w:fldChar w:fldCharType="end"/>
+            </w:r>
+          </w:hyperlink>
+        </w:p>
+        <w:p>
+          <w:pPr>
+            <w:pStyle w:val="TOC1"/>
+            <w:tabs>
+              <w:tab w:val="right" w:leader="dot" w:pos="9350"/>
+            </w:tabs>
+            <w:rPr>
+              <w:rFonts w:eastAsiaTheme="minorEastAsia"/>
+              <w:noProof/>
+            </w:rPr>
+          </w:pPr>
+          <w:hyperlink w:anchor="_Toc12282214" w:history="1">
+            <w:r>
+              <w:rPr>
+                <w:rStyle w:val="Hyperlink"/>
+                <w:noProof/>
+              </w:rPr>
+              <w:t>Theory</w:t>
+            </w:r>
+            <w:r>
+              <w:rPr>
+                <w:noProof/>
+                <w:webHidden/>
+              </w:rPr>
+              <w:tab/>
+            </w:r>
+            <w:r>
+              <w:rPr>
+                <w:noProof/>
+                <w:webHidden/>
+              </w:rPr>
+              <w:fldChar w:fldCharType="begin"/>
+            </w:r>
+            <w:r>
+              <w:rPr>
+                <w:noProof/>
+                <w:webHidden/>
+              </w:rPr>
+              <w:instrText xml:space="preserve"> PAGEREF _Toc12282214 \h </w:instrText>
+            </w:r>
+            <w:r>
+              <w:rPr>
+                <w:noProof/>
+                <w:webHidden/>
+              </w:rPr>
+            </w:r>
+            <w:r>
+              <w:rPr>
+                <w:noProof/>
+                <w:webHidden/>
+              </w:rPr>
+              <w:fldChar w:fldCharType="separate"/>
+            </w:r>
+            <w:r>
+              <w:rPr>
+                <w:noProof/>
+                <w:webHidden/>
+              </w:rPr>
+              <w:t>3</w:t>
+            </w:r>
+            <w:r>
+              <w:rPr>
+                <w:noProof/>
+                <w:webHidden/>
+              </w:rPr>
+              <w:fldChar w:fldCharType="end"/>
+            </w:r>
+          </w:hyperlink>
+        </w:p>
+        <w:p>
+          <w:pPr>
+            <w:pStyle w:val="TOC1"/>
+            <w:tabs>
+              <w:tab w:val="right" w:leader="dot" w:pos="9350"/>
+            </w:tabs>
+            <w:rPr>
+              <w:rFonts w:eastAsiaTheme="minorEastAsia"/>
+              <w:noProof/>
+            </w:rPr>
+          </w:pPr>
+          <w:hyperlink w:anchor="_Toc12282215" w:history="1">
+            <w:r>
+              <w:rPr>
+                <w:rStyle w:val="Hyperlink"/>
+                <w:noProof/>
+              </w:rPr>
+              <w:t>Data</w:t>
+            </w:r>
+            <w:r>
+              <w:rPr>
+                <w:noProof/>
+                <w:webHidden/>
+              </w:rPr>
+              <w:tab/>
+            </w:r>
+            <w:r>
+              <w:rPr>
+                <w:noProof/>
+                <w:webHidden/>
+              </w:rPr>
+              <w:fldChar w:fldCharType="begin"/>
+            </w:r>
+            <w:r>
+              <w:rPr>
+                <w:noProof/>
+                <w:webHidden/>
+              </w:rPr>
+              <w:instrText xml:space="preserve"> PAGEREF _Toc12282215 \h </w:instrText>
+            </w:r>
+            <w:r>
+              <w:rPr>
+                <w:noProof/>
+                <w:webHidden/>
+              </w:rPr>
+            </w:r>
+            <w:r>
+              <w:rPr>
+                <w:noProof/>
+                <w:webHidden/>
+              </w:rPr>
+              <w:fldChar w:fldCharType="separate"/>
+            </w:r>
+            <w:r>
+              <w:rPr>
+                <w:noProof/>
+                <w:webHidden/>
+              </w:rPr>
+              <w:t>3</w:t>
+            </w:r>
+            <w:r>
+              <w:rPr>
+                <w:noProof/>
+                <w:webHidden/>
+              </w:rPr>
+              <w:fldChar w:fldCharType="end"/>
+            </w:r>
+          </w:hyperlink>
+        </w:p>
+        <w:p>
+          <w:pPr>
+            <w:pStyle w:val="TOC1"/>
+            <w:tabs>
+              <w:tab w:val="right" w:leader="dot" w:pos="9350"/>
+            </w:tabs>
+            <w:rPr>
+              <w:rFonts w:eastAsiaTheme="minorEastAsia"/>
+              <w:noProof/>
+            </w:rPr>
+          </w:pPr>
+          <w:hyperlink w:anchor="_Toc12282216" w:history="1">
+            <w:r>
+              <w:rPr>
+                <w:rStyle w:val="Hyperlink"/>
+                <w:noProof/>
+              </w:rPr>
+              <w:t>Methodology</w:t>
+            </w:r>
+            <w:r>
+              <w:rPr>
+                <w:noProof/>
+                <w:webHidden/>
+              </w:rPr>
+              <w:tab/>
+            </w:r>
+            <w:r>
+              <w:rPr>
+                <w:noProof/>
+                <w:webHidden/>
+              </w:rPr>
+              <w:fldChar w:fldCharType="begin"/>
+            </w:r>
+            <w:r>
+              <w:rPr>
+                <w:noProof/>
+                <w:webHidden/>
+              </w:rPr>
+              <w:instrText xml:space="preserve"> PAGEREF _Toc12282216 \h </w:instrText>
+            </w:r>
+            <w:r>
+              <w:rPr>
+                <w:noProof/>
+                <w:webHidden/>
+              </w:rPr>
+            </w:r>
+            <w:r>
+              <w:rPr>
+                <w:noProof/>
+                <w:webHidden/>
+              </w:rPr>
+              <w:fldChar w:fldCharType="separate"/>
+            </w:r>
+            <w:r>
+              <w:rPr>
+                <w:noProof/>
+                <w:webHidden/>
+              </w:rPr>
+              <w:t>7</w:t>
+            </w:r>
+            <w:r>
+              <w:rPr>
+                <w:noProof/>
+                <w:webHidden/>
+              </w:rPr>
+              <w:fldChar w:fldCharType="end"/>
+            </w:r>
+          </w:hyperlink>
+        </w:p>
+        <w:p>
+          <w:pPr>
+            <w:pStyle w:val="TOC1"/>
+            <w:tabs>
+              <w:tab w:val="right" w:leader="dot" w:pos="9350"/>
+            </w:tabs>
+            <w:rPr>
+              <w:rFonts w:eastAsiaTheme="minorEastAsia"/>
+              <w:noProof/>
+            </w:rPr>
+          </w:pPr>
+          <w:hyperlink w:anchor="_Toc12282217" w:history="1">
+            <w:r>
+              <w:rPr>
+                <w:rStyle w:val="Hyperlink"/>
+                <w:noProof/>
+              </w:rPr>
+              <w:t>Results</w:t>
+            </w:r>
+            <w:r>
+              <w:rPr>
+                <w:noProof/>
+                <w:webHidden/>
+              </w:rPr>
+              <w:tab/>
+            </w:r>
+            <w:r>
+              <w:rPr>
+                <w:noProof/>
+                <w:webHidden/>
+              </w:rPr>
+              <w:fldChar w:fldCharType="begin"/>
+            </w:r>
+            <w:r>
+              <w:rPr>
+                <w:noProof/>
+                <w:webHidden/>
+              </w:rPr>
+              <w:instrText xml:space="preserve"> PAGEREF _Toc12282217 \h </w:instrText>
+            </w:r>
+            <w:r>
+              <w:rPr>
+                <w:noProof/>
+                <w:webHidden/>
+              </w:rPr>
+            </w:r>
+            <w:r>
+              <w:rPr>
+                <w:noProof/>
+                <w:webHidden/>
+              </w:rPr>
+              <w:fldChar w:fldCharType="separate"/>
+            </w:r>
+            <w:r>
+              <w:rPr>
+                <w:noProof/>
+                <w:webHidden/>
+              </w:rPr>
+              <w:t>8</w:t>
+            </w:r>
+            <w:r>
+              <w:rPr>
+                <w:noProof/>
+                <w:webHidden/>
+              </w:rPr>
+              <w:fldChar w:fldCharType="end"/>
+            </w:r>
+          </w:hyperlink>
+        </w:p>
+        <w:p>
+          <w:pPr>
+            <w:pStyle w:val="TOC1"/>
+            <w:tabs>
+              <w:tab w:val="right" w:leader="dot" w:pos="9350"/>
+            </w:tabs>
+            <w:rPr>
+              <w:rFonts w:eastAsiaTheme="minorEastAsia"/>
+              <w:noProof/>
+            </w:rPr>
+          </w:pPr>
+          <w:hyperlink w:anchor="_Toc12282218" w:history="1">
+            <w:r>
+              <w:rPr>
+                <w:rStyle w:val="Hyperlink"/>
+                <w:noProof/>
+              </w:rPr>
+              <w:t>Discussion</w:t>
+            </w:r>
+            <w:r>
+              <w:rPr>
+                <w:noProof/>
+                <w:webHidden/>
+              </w:rPr>
+              <w:tab/>
+            </w:r>
+            <w:r>
+              <w:rPr>
+                <w:noProof/>
+                <w:webHidden/>
+              </w:rPr>
+              <w:fldChar w:fldCharType="begin"/>
+            </w:r>
+            <w:r>
+              <w:rPr>
+                <w:noProof/>
+                <w:webHidden/>
+              </w:rPr>
+              <w:instrText xml:space="preserve"> PAGEREF _Toc12282218 \h </w:instrText>
+            </w:r>
+            <w:r>
+              <w:rPr>
+                <w:noProof/>
+                <w:webHidden/>
+              </w:rPr>
+            </w:r>
+            <w:r>
+              <w:rPr>
+                <w:noProof/>
+                <w:webHidden/>
+              </w:rPr>
+              <w:fldChar w:fldCharType="separate"/>
+            </w:r>
+            <w:r>
+              <w:rPr>
+                <w:noProof/>
+                <w:webHidden/>
+              </w:rPr>
+              <w:t>13</w:t>
+            </w:r>
+            <w:r>
+              <w:rPr>
+                <w:noProof/>
+                <w:webHidden/>
+              </w:rPr>
+              <w:fldChar w:fldCharType="end"/>
+            </w:r>
+          </w:hyperlink>
+        </w:p>
+        <w:p>
+          <w:pPr>
+            <w:pStyle w:val="TOC1"/>
+            <w:tabs>
+              <w:tab w:val="right" w:leader="dot" w:pos="9350"/>
+            </w:tabs>
+            <w:rPr>
+              <w:rFonts w:eastAsiaTheme="minorEastAsia"/>
+              <w:noProof/>
+            </w:rPr>
+          </w:pPr>
+          <w:hyperlink w:anchor="_Toc12282219" w:history="1">
+            <w:r>
+              <w:rPr>
+                <w:rStyle w:val="Hyperlink"/>
+                <w:noProof/>
+              </w:rPr>
+              <w:t>Limitations</w:t>
+            </w:r>
+            <w:r>
+              <w:rPr>
+                <w:noProof/>
+                <w:webHidden/>
+              </w:rPr>
+              <w:tab/>
+            </w:r>
+            <w:r>
+              <w:rPr>
+                <w:noProof/>
+                <w:webHidden/>
+              </w:rPr>
+              <w:fldChar w:fldCharType="begin"/>
+            </w:r>
+            <w:r>
+              <w:rPr>
+                <w:noProof/>
+                <w:webHidden/>
+              </w:rPr>
+              <w:instrText xml:space="preserve"> PAGEREF _Toc12282219 \h </w:instrText>
+            </w:r>
+            <w:r>
+              <w:rPr>
+                <w:noProof/>
+                <w:webHidden/>
+              </w:rPr>
+            </w:r>
+            <w:r>
+              <w:rPr>
+                <w:noProof/>
+                <w:webHidden/>
+              </w:rPr>
+              <w:fldChar w:fldCharType="separate"/>
+            </w:r>
+            <w:r>
+              <w:rPr>
+                <w:noProof/>
+                <w:webHidden/>
+              </w:rPr>
+              <w:t>14</w:t>
+            </w:r>
+            <w:r>
+              <w:rPr>
+                <w:noProof/>
+                <w:webHidden/>
+              </w:rPr>
+              <w:fldChar w:fldCharType="end"/>
+            </w:r>
+          </w:hyperlink>
+        </w:p>
+        <w:p>
+          <w:r>
+            <w:rPr>
+              <w:b/>
+              <w:bCs/>
+              <w:noProof/>
+            </w:rPr>
+            <w:fldChar w:fldCharType="end"/>
+          </w:r>
+        </w:p>
+      </w:sdtContent>
+    </w:sdt>
     <w:p>
       <w:pPr>
-        <w:spacing w:after="0"/>
-        <w:contextualSpacing/>
         <w:rPr>
           <w:rFonts w:ascii="Times New Roman" w:hAnsi="Times New Roman" w:cs="Times New Roman"/>
           <w:b/>
@@ -20,16 +705,14 @@
           <w:sz w:val="24"/>
           <w:szCs w:val="24"/>
         </w:rPr>
-        <w:t>Table of Contents</w:t>
+        <w:br w:type="page"/>
       </w:r>
     </w:p>
     <w:p>
       <w:pPr>
-        <w:spacing w:after="0"/>
         <w:contextualSpacing/>
         <w:rPr>
           <w:rFonts w:ascii="Times New Roman" w:hAnsi="Times New Roman" w:cs="Times New Roman"/>
-          <w:b/>
           <w:sz w:val="24"/>
           <w:szCs w:val="24"/>
         </w:rPr>
@@ -37,31 +720,19 @@
     </w:p>
     <w:p>
       <w:pPr>
-        <w:spacing w:after="0"/>
-        <w:contextualSpacing/>
-        <w:rPr>
-          <w:rFonts w:ascii="Times New Roman" w:hAnsi="Times New Roman" w:cs="Times New Roman"/>
-          <w:sz w:val="24"/>
-          <w:szCs w:val="24"/>
-        </w:rPr>
+        <w:pStyle w:val="thesisheader"/>
       </w:pPr>
-      <w:r>
-        <w:rPr>
-          <w:rFonts w:ascii="Times New Roman" w:hAnsi="Times New Roman" w:cs="Times New Roman"/>
-          <w:b/>
-          <w:sz w:val="24"/>
-          <w:szCs w:val="24"/>
-        </w:rPr>
-        <w:t>Table of Figures</w:t>
-      </w:r>
+      <w:bookmarkStart w:id="1" w:name="_Toc12282211"/>
+      <w:r>
+        <w:t>Introduction</w:t>
+      </w:r>
+      <w:bookmarkEnd w:id="1"/>
     </w:p>
     <w:p>
       <w:pPr>
-        <w:spacing w:after="0"/>
         <w:contextualSpacing/>
         <w:rPr>
           <w:rFonts w:ascii="Times New Roman" w:hAnsi="Times New Roman" w:cs="Times New Roman"/>
-          <w:b/>
           <w:sz w:val="24"/>
           <w:szCs w:val="24"/>
         </w:rPr>
@@ -69,11 +740,9 @@
     </w:p>
     <w:p>
       <w:pPr>
-        <w:spacing w:after="0"/>
         <w:contextualSpacing/>
         <w:rPr>
           <w:rFonts w:ascii="Times New Roman" w:hAnsi="Times New Roman" w:cs="Times New Roman"/>
-          <w:b/>
           <w:sz w:val="24"/>
           <w:szCs w:val="24"/>
         </w:rPr>
@@ -81,16 +750,139 @@
       <w:r>
         <w:rPr>
           <w:rFonts w:ascii="Times New Roman" w:hAnsi="Times New Roman" w:cs="Times New Roman"/>
-          <w:b/>
-          <w:sz w:val="24"/>
-          <w:szCs w:val="24"/>
-        </w:rPr>
-        <w:t>Policy Landscape</w:t>
+          <w:sz w:val="24"/>
+          <w:szCs w:val="24"/>
+        </w:rPr>
+        <w:tab/>
+      </w:r>
+      <w:r>
+        <w:rPr>
+          <w:rFonts w:ascii="Times New Roman" w:hAnsi="Times New Roman" w:cs="Times New Roman"/>
+          <w:sz w:val="24"/>
+          <w:szCs w:val="24"/>
+        </w:rPr>
+        <w:t xml:space="preserve">What explains the persistence of a gender gap in earnings and labor-force participation in the modern, developed-world labor market? Economists have long attributed the divergent outcomes to differences in human capital stocks between men and women, that is, education and work experience. Economists observed the closing gap between men and women in both respects, and predicted convergence in work and wages. Yet despite gender convergence in educational attainment, parity in work experience for men and women has stubbornly refused to emerge. </w:t>
+      </w:r>
+      <w:r>
+        <w:rPr>
+          <w:rFonts w:ascii="Times New Roman" w:hAnsi="Times New Roman" w:cs="Times New Roman"/>
+          <w:sz w:val="24"/>
+          <w:szCs w:val="24"/>
+        </w:rPr>
+        <w:t>Women remain the primary care-giver for children, and e</w:t>
+      </w:r>
+      <w:r>
+        <w:rPr>
+          <w:rFonts w:ascii="Times New Roman" w:hAnsi="Times New Roman" w:cs="Times New Roman"/>
+          <w:sz w:val="24"/>
+          <w:szCs w:val="24"/>
+        </w:rPr>
+        <w:t xml:space="preserve">ven </w:t>
+      </w:r>
+      <w:r>
+        <w:rPr>
+          <w:rFonts w:ascii="Times New Roman" w:hAnsi="Times New Roman" w:cs="Times New Roman"/>
+          <w:sz w:val="24"/>
+          <w:szCs w:val="24"/>
+        </w:rPr>
+        <w:t xml:space="preserve">the </w:t>
+      </w:r>
+      <w:r>
+        <w:rPr>
+          <w:rFonts w:ascii="Times New Roman" w:hAnsi="Times New Roman" w:cs="Times New Roman"/>
+          <w:sz w:val="24"/>
+          <w:szCs w:val="24"/>
+        </w:rPr>
+        <w:t xml:space="preserve">brief career interruptions </w:t>
+      </w:r>
+      <w:r>
+        <w:rPr>
+          <w:rFonts w:ascii="Times New Roman" w:hAnsi="Times New Roman" w:cs="Times New Roman"/>
+          <w:sz w:val="24"/>
+          <w:szCs w:val="24"/>
+        </w:rPr>
+        <w:t xml:space="preserve">that this care entails </w:t>
+      </w:r>
+      <w:r>
+        <w:rPr>
+          <w:rFonts w:ascii="Times New Roman" w:hAnsi="Times New Roman" w:cs="Times New Roman"/>
+          <w:sz w:val="24"/>
+          <w:szCs w:val="24"/>
+        </w:rPr>
+        <w:t>can result in significant and persistent wage penalties.</w:t>
+      </w:r>
+      <w:r>
+        <w:rPr>
+          <w:rFonts w:ascii="Times New Roman" w:hAnsi="Times New Roman" w:cs="Times New Roman"/>
+          <w:sz w:val="24"/>
+          <w:szCs w:val="24"/>
+        </w:rPr>
+        <w:t xml:space="preserve"> </w:t>
       </w:r>
     </w:p>
     <w:p>
       <w:pPr>
-        <w:spacing w:after="0"/>
+        <w:contextualSpacing/>
+        <w:rPr>
+          <w:rFonts w:ascii="Times New Roman" w:hAnsi="Times New Roman" w:cs="Times New Roman"/>
+          <w:sz w:val="24"/>
+          <w:szCs w:val="24"/>
+        </w:rPr>
+      </w:pPr>
+      <w:r>
+        <w:rPr>
+          <w:rFonts w:ascii="Times New Roman" w:hAnsi="Times New Roman" w:cs="Times New Roman"/>
+          <w:sz w:val="24"/>
+          <w:szCs w:val="24"/>
+        </w:rPr>
+        <w:tab/>
+      </w:r>
+    </w:p>
+    <w:p>
+      <w:pPr>
+        <w:contextualSpacing/>
+        <w:rPr>
+          <w:rFonts w:ascii="Times New Roman" w:hAnsi="Times New Roman" w:cs="Times New Roman"/>
+          <w:sz w:val="24"/>
+          <w:szCs w:val="24"/>
+        </w:rPr>
+      </w:pPr>
+      <w:r>
+        <w:rPr>
+          <w:rFonts w:ascii="Times New Roman" w:hAnsi="Times New Roman" w:cs="Times New Roman"/>
+          <w:sz w:val="24"/>
+          <w:szCs w:val="24"/>
+        </w:rPr>
+        <w:tab/>
+        <w:t>Whether considered or not in the intent of the law,</w:t>
+      </w:r>
+      <w:r>
+        <w:rPr>
+          <w:rFonts w:ascii="Times New Roman" w:hAnsi="Times New Roman" w:cs="Times New Roman"/>
+          <w:sz w:val="24"/>
+          <w:szCs w:val="24"/>
+        </w:rPr>
+        <w:t xml:space="preserve"> paid family leave policies have</w:t>
+      </w:r>
+      <w:r>
+        <w:rPr>
+          <w:rFonts w:ascii="Times New Roman" w:hAnsi="Times New Roman" w:cs="Times New Roman"/>
+          <w:sz w:val="24"/>
+          <w:szCs w:val="24"/>
+        </w:rPr>
+        <w:t xml:space="preserve"> the potential to increase labor-force attachments and reduce career interruptions, contributing to the clos</w:t>
+      </w:r>
+      <w:r>
+        <w:rPr>
+          <w:rFonts w:ascii="Times New Roman" w:hAnsi="Times New Roman" w:cs="Times New Roman"/>
+          <w:sz w:val="24"/>
+          <w:szCs w:val="24"/>
+        </w:rPr>
+        <w:t>ing of the gender earnings gap. This study investigates the impact of paid family leave policies on labor-market outcomes.</w:t>
+      </w:r>
+    </w:p>
+    <w:p>
+      <w:pPr>
         <w:contextualSpacing/>
         <w:rPr>
           <w:rFonts w:ascii="Times New Roman" w:hAnsi="Times New Roman" w:cs="Times New Roman"/>
@@ -101,320 +893,16 @@
     </w:p>
     <w:p>
       <w:pPr>
-        <w:spacing w:after="0"/>
-        <w:ind w:firstLine="720"/>
-        <w:contextualSpacing/>
-        <w:rPr>
-          <w:rFonts w:ascii="Times New Roman" w:hAnsi="Times New Roman" w:cs="Times New Roman"/>
-          <w:sz w:val="24"/>
-          <w:szCs w:val="24"/>
-        </w:rPr>
+        <w:pStyle w:val="thesisheader"/>
       </w:pPr>
-      <w:r>
-        <w:rPr>
-          <w:rFonts w:ascii="Times New Roman" w:hAnsi="Times New Roman" w:cs="Times New Roman"/>
-          <w:sz w:val="24"/>
-          <w:szCs w:val="24"/>
-        </w:rPr>
-        <w:t>Since 1993,</w:t>
-      </w:r>
-      <w:r>
-        <w:rPr>
-          <w:rFonts w:ascii="Times New Roman" w:hAnsi="Times New Roman" w:cs="Times New Roman"/>
-          <w:sz w:val="24"/>
-          <w:szCs w:val="24"/>
-        </w:rPr>
-        <w:t xml:space="preserve"> eligible</w:t>
-      </w:r>
-      <w:r>
-        <w:rPr>
-          <w:rFonts w:ascii="Times New Roman" w:hAnsi="Times New Roman" w:cs="Times New Roman"/>
-          <w:sz w:val="24"/>
-          <w:szCs w:val="24"/>
-        </w:rPr>
-        <w:t xml:space="preserve"> US workers have had access to 12 weeks of unpaid leave under the Family and Medical Leave Act (FMLA). </w:t>
-      </w:r>
-      <w:r>
-        <w:rPr>
-          <w:rFonts w:ascii="Times New Roman" w:hAnsi="Times New Roman" w:cs="Times New Roman"/>
-          <w:sz w:val="24"/>
-          <w:szCs w:val="24"/>
-        </w:rPr>
-        <w:t>However, due to firm size and work history requirements, eligibility is far</w:t>
-      </w:r>
-      <w:r>
-        <w:rPr>
-          <w:rFonts w:ascii="Times New Roman" w:hAnsi="Times New Roman" w:cs="Times New Roman"/>
-          <w:sz w:val="24"/>
-          <w:szCs w:val="24"/>
-        </w:rPr>
-        <w:t xml:space="preserve"> from universal, and typical use is even smaller. In 2012, the Department of Labor</w:t>
-      </w:r>
-      <w:r>
-        <w:rPr>
-          <w:rFonts w:ascii="Times New Roman" w:hAnsi="Times New Roman" w:cs="Times New Roman"/>
-          <w:sz w:val="24"/>
-          <w:szCs w:val="24"/>
-        </w:rPr>
-        <w:t xml:space="preserve"> estimated that fewer than 60% of workers nationwide were eligible for FMLA leave </w:t>
-      </w:r>
-      <w:r>
-        <w:rPr>
-          <w:rFonts w:ascii="Times New Roman" w:hAnsi="Times New Roman" w:cs="Times New Roman"/>
-          <w:sz w:val="24"/>
-          <w:szCs w:val="24"/>
-        </w:rPr>
-        <w:t>and only 16% of those eligible workers actually took FMLA leave (Klerman</w:t>
-      </w:r>
-      <w:r>
-        <w:rPr>
-          <w:rFonts w:ascii="Times New Roman" w:hAnsi="Times New Roman" w:cs="Times New Roman"/>
-          <w:sz w:val="24"/>
-          <w:szCs w:val="24"/>
-        </w:rPr>
-        <w:t>,</w:t>
-      </w:r>
-      <w:r>
-        <w:rPr>
-          <w:rFonts w:ascii="Times New Roman" w:hAnsi="Times New Roman" w:cs="Times New Roman"/>
-          <w:sz w:val="24"/>
-          <w:szCs w:val="24"/>
-        </w:rPr>
-        <w:t xml:space="preserve"> Daley, and Pozniak</w:t>
-      </w:r>
-      <w:r>
-        <w:rPr>
-          <w:rFonts w:ascii="Times New Roman" w:hAnsi="Times New Roman" w:cs="Times New Roman"/>
-          <w:sz w:val="24"/>
-          <w:szCs w:val="24"/>
-        </w:rPr>
-        <w:t xml:space="preserve"> 2012). </w:t>
-      </w:r>
+      <w:bookmarkStart w:id="2" w:name="_Toc12282212"/>
+      <w:r>
+        <w:t>Policy Landscape</w:t>
+      </w:r>
+      <w:bookmarkEnd w:id="2"/>
     </w:p>
     <w:p>
       <w:pPr>
-        <w:spacing w:after="0"/>
-        <w:contextualSpacing/>
-        <w:rPr>
-          <w:rFonts w:ascii="Times New Roman" w:hAnsi="Times New Roman" w:cs="Times New Roman"/>
-          <w:sz w:val="24"/>
-          <w:szCs w:val="24"/>
-        </w:rPr>
-      </w:pPr>
-    </w:p>
-    <w:p>
-      <w:pPr>
-        <w:spacing w:after="0"/>
-        <w:ind w:firstLine="720"/>
-        <w:contextualSpacing/>
-        <w:rPr>
-          <w:rFonts w:ascii="Times New Roman" w:hAnsi="Times New Roman" w:cs="Times New Roman"/>
-          <w:sz w:val="24"/>
-          <w:szCs w:val="24"/>
-        </w:rPr>
-      </w:pPr>
-      <w:r>
-        <w:rPr>
-          <w:rFonts w:ascii="Times New Roman" w:hAnsi="Times New Roman" w:cs="Times New Roman"/>
-          <w:sz w:val="24"/>
-          <w:szCs w:val="24"/>
-        </w:rPr>
-        <w:t>Enacted in September 2002, the California Paid Family Leave legislation (CA-PFL) went into effect July 2004. The CA-PFL grants 6 weeks of paid leave to eligible mothers and fathers, providing 55% of base pay</w:t>
-      </w:r>
-      <w:r>
-        <w:rPr>
-          <w:rFonts w:ascii="Times New Roman" w:hAnsi="Times New Roman" w:cs="Times New Roman"/>
-          <w:sz w:val="24"/>
-          <w:szCs w:val="24"/>
-        </w:rPr>
-        <w:t xml:space="preserve"> constrained by a cap on payout ($1,075 per week in 2014 and $1,252 in 2019)</w:t>
-      </w:r>
-      <w:r>
-        <w:rPr>
-          <w:rFonts w:ascii="Times New Roman" w:hAnsi="Times New Roman" w:cs="Times New Roman"/>
-          <w:sz w:val="24"/>
-          <w:szCs w:val="24"/>
-        </w:rPr>
-        <w:t xml:space="preserve">. </w:t>
-      </w:r>
-      <w:r>
-        <w:rPr>
-          <w:rFonts w:ascii="Times New Roman" w:hAnsi="Times New Roman" w:cs="Times New Roman"/>
-          <w:sz w:val="24"/>
-          <w:szCs w:val="24"/>
-        </w:rPr>
-        <w:t xml:space="preserve">Workers may take leave concurrently or intermittently in the 12 months following birth. </w:t>
-      </w:r>
-      <w:r>
-        <w:rPr>
-          <w:rFonts w:ascii="Times New Roman" w:hAnsi="Times New Roman" w:cs="Times New Roman"/>
-          <w:sz w:val="24"/>
-          <w:szCs w:val="24"/>
-        </w:rPr>
-        <w:t xml:space="preserve">The CA-PFL stacks with California’s preexisting Temporary Disability Insurance program (TDI) which typically provides mothers with six weeks to compensated leave to be used during pregnancy or immediately after childbirth. </w:t>
-      </w:r>
-      <w:r>
-        <w:rPr>
-          <w:rFonts w:ascii="Times New Roman" w:hAnsi="Times New Roman" w:cs="Times New Roman"/>
-          <w:sz w:val="24"/>
-          <w:szCs w:val="24"/>
-        </w:rPr>
-        <w:t xml:space="preserve">The </w:t>
-      </w:r>
-      <w:r>
-        <w:rPr>
-          <w:rFonts w:ascii="Times New Roman" w:hAnsi="Times New Roman" w:cs="Times New Roman"/>
-          <w:sz w:val="24"/>
-          <w:szCs w:val="24"/>
-        </w:rPr>
-        <w:t>CA-PFL</w:t>
-      </w:r>
-      <w:r>
-        <w:rPr>
-          <w:rFonts w:ascii="Times New Roman" w:hAnsi="Times New Roman" w:cs="Times New Roman"/>
-          <w:sz w:val="24"/>
-          <w:szCs w:val="24"/>
-        </w:rPr>
-        <w:t xml:space="preserve"> is funded by a payroll tax on </w:t>
-      </w:r>
-      <w:r>
-        <w:rPr>
-          <w:rFonts w:ascii="Times New Roman" w:hAnsi="Times New Roman" w:cs="Times New Roman"/>
-          <w:sz w:val="24"/>
-          <w:szCs w:val="24"/>
-        </w:rPr>
-        <w:t xml:space="preserve">California workers. </w:t>
-      </w:r>
-    </w:p>
-    <w:p>
-      <w:pPr>
-        <w:spacing w:after="0"/>
-        <w:contextualSpacing/>
-        <w:rPr>
-          <w:rFonts w:ascii="Times New Roman" w:hAnsi="Times New Roman" w:cs="Times New Roman"/>
-          <w:sz w:val="24"/>
-          <w:szCs w:val="24"/>
-        </w:rPr>
-      </w:pPr>
-    </w:p>
-    <w:p>
-      <w:pPr>
-        <w:spacing w:after="0"/>
-        <w:ind w:firstLine="720"/>
-        <w:contextualSpacing/>
-        <w:rPr>
-          <w:rFonts w:ascii="Times New Roman" w:hAnsi="Times New Roman" w:cs="Times New Roman"/>
-          <w:sz w:val="24"/>
-          <w:szCs w:val="24"/>
-        </w:rPr>
-      </w:pPr>
-      <w:r>
-        <w:rPr>
-          <w:rFonts w:ascii="Times New Roman" w:hAnsi="Times New Roman" w:cs="Times New Roman"/>
-          <w:sz w:val="24"/>
-          <w:szCs w:val="24"/>
-        </w:rPr>
-        <w:t xml:space="preserve">Officially entitled the Family Temporary Disability Leave law, the New Jersey Paid Family Leave legislation (NJ-PFL) came into effect in July 2009.  The NJ-PFL grants 6 weeks of paid leave to eligible mothers and fathers, providing 2/3 of average weekly pay up to a </w:t>
-      </w:r>
-      <w:r>
-        <w:rPr>
-          <w:rFonts w:ascii="Times New Roman" w:hAnsi="Times New Roman" w:cs="Times New Roman"/>
-          <w:sz w:val="24"/>
-          <w:szCs w:val="24"/>
-        </w:rPr>
-        <w:t>set maximum that has varied over time ($595 per week in 2014)</w:t>
-      </w:r>
-      <w:r>
-        <w:rPr>
-          <w:rFonts w:ascii="Times New Roman" w:hAnsi="Times New Roman" w:cs="Times New Roman"/>
-          <w:sz w:val="24"/>
-          <w:szCs w:val="24"/>
-        </w:rPr>
-        <w:t xml:space="preserve">. Eligible workers are those individuals that have worked at least 20 calendar weeks in </w:t>
-      </w:r>
-      <w:r>
-        <w:rPr>
-          <w:rFonts w:ascii="Times New Roman" w:hAnsi="Times New Roman" w:cs="Times New Roman"/>
-          <w:sz w:val="24"/>
-          <w:szCs w:val="24"/>
-        </w:rPr>
-        <w:t xml:space="preserve">New Jersey or that have earned at least $7,150 in the 12 months preceding requested leave. Workers may take leave within 12 months of birth, and leave may be taken concurrently or intermittently. NJ-PFL is funded by a payroll tax on New Jersey workers. </w:t>
-      </w:r>
-    </w:p>
-    <w:p>
-      <w:pPr>
-        <w:spacing w:after="0"/>
-        <w:contextualSpacing/>
-        <w:rPr>
-          <w:rFonts w:ascii="Times New Roman" w:hAnsi="Times New Roman" w:cs="Times New Roman"/>
-          <w:sz w:val="24"/>
-          <w:szCs w:val="24"/>
-        </w:rPr>
-      </w:pPr>
-    </w:p>
-    <w:p>
-      <w:pPr>
-        <w:spacing w:after="0"/>
-        <w:contextualSpacing/>
-        <w:rPr>
-          <w:rFonts w:ascii="Times New Roman" w:hAnsi="Times New Roman" w:cs="Times New Roman"/>
-          <w:b/>
-          <w:sz w:val="24"/>
-          <w:szCs w:val="24"/>
-        </w:rPr>
-      </w:pPr>
-      <w:r>
-        <w:rPr>
-          <w:rFonts w:ascii="Times New Roman" w:hAnsi="Times New Roman" w:cs="Times New Roman"/>
-          <w:b/>
-          <w:sz w:val="24"/>
-          <w:szCs w:val="24"/>
-        </w:rPr>
-        <w:t>Literature Review</w:t>
-      </w:r>
-    </w:p>
-    <w:p>
-      <w:pPr>
-        <w:spacing w:after="0"/>
-        <w:contextualSpacing/>
-        <w:rPr>
-          <w:rFonts w:ascii="Times New Roman" w:hAnsi="Times New Roman" w:cs="Times New Roman"/>
-          <w:sz w:val="24"/>
-          <w:szCs w:val="24"/>
-        </w:rPr>
-      </w:pPr>
-    </w:p>
-    <w:p>
-      <w:pPr>
-        <w:spacing w:after="0"/>
-        <w:contextualSpacing/>
-        <w:rPr>
-          <w:rFonts w:ascii="Times New Roman" w:hAnsi="Times New Roman" w:cs="Times New Roman"/>
-          <w:sz w:val="24"/>
-          <w:szCs w:val="24"/>
-        </w:rPr>
-      </w:pPr>
-      <w:r>
-        <w:rPr>
-          <w:rFonts w:ascii="Times New Roman" w:hAnsi="Times New Roman" w:cs="Times New Roman"/>
-          <w:sz w:val="24"/>
-          <w:szCs w:val="24"/>
-        </w:rPr>
-        <w:tab/>
-        <w:t>Slater, Ruhm, and Waldfogel (2012) conduct a difference-in-difference analysis using yearly data from 1999 to 2010 collected in the March Current Population Survey. They use this data to estimate the effect of the CA-PFL on leave-taking of mothers following childbirth, as well as their subsequent labor market outcomes. The author find that the CA-PFL doubled overall use of maternity leave from three weeks on average to six weeks on average. Slater, Ruhm and Waldfogel also estimate that the California policy increased the usual weekly work hours of employed mothers of one-to-three year-o</w:t>
-      </w:r>
-      <w:r>
-        <w:rPr>
-          <w:rFonts w:ascii="Times New Roman" w:hAnsi="Times New Roman" w:cs="Times New Roman"/>
-          <w:sz w:val="24"/>
-          <w:szCs w:val="24"/>
-        </w:rPr>
-        <w:t>ld children by 10 to 17 percent.</w:t>
-      </w:r>
-    </w:p>
-    <w:p>
-      <w:pPr>
-        <w:spacing w:after="0"/>
         <w:contextualSpacing/>
         <w:rPr>
           <w:rFonts w:ascii="Times New Roman" w:hAnsi="Times New Roman" w:cs="Times New Roman"/>
@@ -439,94 +927,83 @@
           <w:sz w:val="24"/>
           <w:szCs w:val="24"/>
         </w:rPr>
-        <w:tab/>
-        <w:t>Baum and Ruhm (2014) make use of the 1997 cohort of the National Longitudinal Survey of Youth to investigate the effect of the CA-PFL on var</w:t>
-      </w:r>
-      <w:r>
-        <w:rPr>
-          <w:rFonts w:ascii="Times New Roman" w:hAnsi="Times New Roman" w:cs="Times New Roman"/>
-          <w:sz w:val="24"/>
-          <w:szCs w:val="24"/>
-        </w:rPr>
-        <w:t xml:space="preserve">ious labor market outcomes. The </w:t>
-      </w:r>
-      <w:r>
-        <w:rPr>
-          <w:rFonts w:ascii="Times New Roman" w:hAnsi="Times New Roman" w:cs="Times New Roman"/>
-          <w:sz w:val="24"/>
-          <w:szCs w:val="24"/>
-        </w:rPr>
-        <w:lastRenderedPageBreak/>
-        <w:t>authors</w:t>
-      </w:r>
-      <w:r>
-        <w:rPr>
-          <w:rFonts w:ascii="Times New Roman" w:hAnsi="Times New Roman" w:cs="Times New Roman"/>
-          <w:sz w:val="24"/>
-          <w:szCs w:val="24"/>
-        </w:rPr>
-        <w:t xml:space="preserve"> find that the CA-PFL raised leave-taking on average by one week for fathers and three weeks for mothers. </w:t>
-      </w:r>
-      <w:r>
-        <w:rPr>
-          <w:rFonts w:ascii="Times New Roman" w:hAnsi="Times New Roman" w:cs="Times New Roman"/>
-          <w:sz w:val="24"/>
-          <w:szCs w:val="24"/>
-        </w:rPr>
-        <w:t xml:space="preserve">According to their analysis, the authors find that the largest effect of the CA-PFL </w:t>
-      </w:r>
-      <w:r>
-        <w:rPr>
-          <w:rFonts w:ascii="Times New Roman" w:hAnsi="Times New Roman" w:cs="Times New Roman"/>
-          <w:sz w:val="24"/>
-          <w:szCs w:val="24"/>
-        </w:rPr>
-        <w:t xml:space="preserve">on leave-taking </w:t>
-      </w:r>
-      <w:r>
-        <w:rPr>
-          <w:rFonts w:ascii="Times New Roman" w:hAnsi="Times New Roman" w:cs="Times New Roman"/>
-          <w:sz w:val="24"/>
-          <w:szCs w:val="24"/>
-        </w:rPr>
-        <w:t xml:space="preserve">occurs </w:t>
-      </w:r>
-      <w:r>
-        <w:rPr>
-          <w:rFonts w:ascii="Times New Roman" w:hAnsi="Times New Roman" w:cs="Times New Roman"/>
-          <w:sz w:val="24"/>
-          <w:szCs w:val="24"/>
-        </w:rPr>
-        <w:t>6 to 14 weeks after birth. This corresponds with theory, as the CA-PFL stacks with California’s preexisting Temporary Disability Insurance program, which provides six weeks of paid leave following childbirth. Baum and Ruhm</w:t>
-      </w:r>
-      <w:r>
-        <w:rPr>
-          <w:rFonts w:ascii="Times New Roman" w:hAnsi="Times New Roman" w:cs="Times New Roman"/>
-          <w:sz w:val="24"/>
-          <w:szCs w:val="24"/>
-        </w:rPr>
-        <w:t xml:space="preserve"> also find that the policy increased the rate at which mothers return to work after giving birth, but did not find a statistically significant effect upon mothers’ wages</w:t>
-      </w:r>
-      <w:r>
-        <w:rPr>
-          <w:rFonts w:ascii="Times New Roman" w:hAnsi="Times New Roman" w:cs="Times New Roman"/>
-          <w:sz w:val="24"/>
-          <w:szCs w:val="24"/>
-        </w:rPr>
-        <w:t>. They</w:t>
-      </w:r>
-      <w:r>
-        <w:rPr>
-          <w:rFonts w:ascii="Times New Roman" w:hAnsi="Times New Roman" w:cs="Times New Roman"/>
-          <w:sz w:val="24"/>
-          <w:szCs w:val="24"/>
-        </w:rPr>
-        <w:t xml:space="preserve"> suggest based on the evidence that the increased rate of return to work for mothers could be due to CA-PFL lowering the probability of mothers quitting their jobs prior to giving birth.</w:t>
+        <w:t>Since 1993,</w:t>
+      </w:r>
+      <w:r>
+        <w:rPr>
+          <w:rFonts w:ascii="Times New Roman" w:hAnsi="Times New Roman" w:cs="Times New Roman"/>
+          <w:sz w:val="24"/>
+          <w:szCs w:val="24"/>
+        </w:rPr>
+        <w:t xml:space="preserve"> eligible</w:t>
+      </w:r>
+      <w:r>
+        <w:rPr>
+          <w:rFonts w:ascii="Times New Roman" w:hAnsi="Times New Roman" w:cs="Times New Roman"/>
+          <w:sz w:val="24"/>
+          <w:szCs w:val="24"/>
+        </w:rPr>
+        <w:t xml:space="preserve"> US workers have had access to 12 weeks of unpaid leave under the Family and Medical Leave Act (FMLA). </w:t>
+      </w:r>
+      <w:r>
+        <w:rPr>
+          <w:rFonts w:ascii="Times New Roman" w:hAnsi="Times New Roman" w:cs="Times New Roman"/>
+          <w:sz w:val="24"/>
+          <w:szCs w:val="24"/>
+        </w:rPr>
+        <w:t>However, due to firm size and work history requirements, eligibility is far</w:t>
+      </w:r>
+      <w:r>
+        <w:rPr>
+          <w:rFonts w:ascii="Times New Roman" w:hAnsi="Times New Roman" w:cs="Times New Roman"/>
+          <w:sz w:val="24"/>
+          <w:szCs w:val="24"/>
+        </w:rPr>
+        <w:t xml:space="preserve"> from universal, and typical use is even smaller. In 2012, the Department of Labor</w:t>
+      </w:r>
+      <w:r>
+        <w:rPr>
+          <w:rFonts w:ascii="Times New Roman" w:hAnsi="Times New Roman" w:cs="Times New Roman"/>
+          <w:sz w:val="24"/>
+          <w:szCs w:val="24"/>
+        </w:rPr>
+        <w:t xml:space="preserve"> estimated that fewer than 60% of workers nationwide were eligible for FMLA leave </w:t>
+      </w:r>
+      <w:r>
+        <w:rPr>
+          <w:rFonts w:ascii="Times New Roman" w:hAnsi="Times New Roman" w:cs="Times New Roman"/>
+          <w:sz w:val="24"/>
+          <w:szCs w:val="24"/>
+        </w:rPr>
+        <w:t>and only 16% of those eligible workers actually took FMLA leave (Klerman</w:t>
+      </w:r>
+      <w:r>
+        <w:rPr>
+          <w:rFonts w:ascii="Times New Roman" w:hAnsi="Times New Roman" w:cs="Times New Roman"/>
+          <w:sz w:val="24"/>
+          <w:szCs w:val="24"/>
+        </w:rPr>
+        <w:t>,</w:t>
+      </w:r>
+      <w:r>
+        <w:rPr>
+          <w:rFonts w:ascii="Times New Roman" w:hAnsi="Times New Roman" w:cs="Times New Roman"/>
+          <w:sz w:val="24"/>
+          <w:szCs w:val="24"/>
+        </w:rPr>
+        <w:t xml:space="preserve"> Daley, and Pozniak</w:t>
+      </w:r>
+      <w:r>
+        <w:rPr>
+          <w:rFonts w:ascii="Times New Roman" w:hAnsi="Times New Roman" w:cs="Times New Roman"/>
+          <w:sz w:val="24"/>
+          <w:szCs w:val="24"/>
+        </w:rPr>
+        <w:t xml:space="preserve"> 2012). </w:t>
       </w:r>
     </w:p>
     <w:p>
       <w:pPr>
-        <w:ind w:firstLine="720"/>
         <w:contextualSpacing/>
         <w:rPr>
           <w:rFonts w:ascii="Times New Roman" w:hAnsi="Times New Roman" w:cs="Times New Roman"/>
@@ -551,13 +1028,75 @@
           <w:sz w:val="24"/>
           <w:szCs w:val="24"/>
         </w:rPr>
-        <w:tab/>
-        <w:t>Das and Polachek (2015) use data from the March Current Population Survey to explore the impact of the CA-PFL on labor force participation and unemployment outcomes. Utilizing a difference-in-difference framework, the authors find that the CA-PFL increased the LFP rate of young women in California relative to other states. Das and Polachek also investigate unintended negative consequences of the law, and find that the policy increased the rate and average duration of unemployment for young women relative to other states.</w:t>
+        <w:t>Enacted in September 2002, the California Paid Family Leave legislation (CA-PFL) went into effect July 2004. The CA-PFL grants 6 weeks of paid leave to eligible mothers and fathers, providing 55% of base pay</w:t>
+      </w:r>
+      <w:r>
+        <w:rPr>
+          <w:rFonts w:ascii="Times New Roman" w:hAnsi="Times New Roman" w:cs="Times New Roman"/>
+          <w:sz w:val="24"/>
+          <w:szCs w:val="24"/>
+        </w:rPr>
+        <w:t xml:space="preserve"> constrained by a cap on payout ($1,075 per week in 2014 and $1,252 in 2019)</w:t>
+      </w:r>
+      <w:r>
+        <w:rPr>
+          <w:rFonts w:ascii="Times New Roman" w:hAnsi="Times New Roman" w:cs="Times New Roman"/>
+          <w:sz w:val="24"/>
+          <w:szCs w:val="24"/>
+        </w:rPr>
+        <w:t xml:space="preserve">. </w:t>
+      </w:r>
+      <w:r>
+        <w:rPr>
+          <w:rFonts w:ascii="Times New Roman" w:hAnsi="Times New Roman" w:cs="Times New Roman"/>
+          <w:sz w:val="24"/>
+          <w:szCs w:val="24"/>
+        </w:rPr>
+        <w:t xml:space="preserve">Workers may take leave concurrently or intermittently in the 12 months following birth. </w:t>
+      </w:r>
+      <w:r>
+        <w:rPr>
+          <w:rFonts w:ascii="Times New Roman" w:hAnsi="Times New Roman" w:cs="Times New Roman"/>
+          <w:sz w:val="24"/>
+          <w:szCs w:val="24"/>
+        </w:rPr>
+        <w:t xml:space="preserve">The CA-PFL stacks with California’s preexisting Temporary Disability Insurance program (TDI) which typically provides mothers with six weeks to compensated leave to be used during pregnancy or immediately after childbirth. </w:t>
+      </w:r>
+      <w:r>
+        <w:rPr>
+          <w:rFonts w:ascii="Times New Roman" w:hAnsi="Times New Roman" w:cs="Times New Roman"/>
+          <w:sz w:val="24"/>
+          <w:szCs w:val="24"/>
+        </w:rPr>
+        <w:t xml:space="preserve">The </w:t>
+      </w:r>
+      <w:r>
+        <w:rPr>
+          <w:rFonts w:ascii="Times New Roman" w:hAnsi="Times New Roman" w:cs="Times New Roman"/>
+          <w:sz w:val="24"/>
+          <w:szCs w:val="24"/>
+        </w:rPr>
+        <w:t>CA-PFL</w:t>
+      </w:r>
+      <w:r>
+        <w:rPr>
+          <w:rFonts w:ascii="Times New Roman" w:hAnsi="Times New Roman" w:cs="Times New Roman"/>
+          <w:sz w:val="24"/>
+          <w:szCs w:val="24"/>
+        </w:rPr>
+        <w:t xml:space="preserve"> is funded by a payroll tax on </w:t>
+      </w:r>
+      <w:r>
+        <w:rPr>
+          <w:rFonts w:ascii="Times New Roman" w:hAnsi="Times New Roman" w:cs="Times New Roman"/>
+          <w:sz w:val="24"/>
+          <w:szCs w:val="24"/>
+        </w:rPr>
+        <w:t xml:space="preserve">California workers. </w:t>
       </w:r>
     </w:p>
     <w:p>
       <w:pPr>
-        <w:ind w:firstLine="720"/>
         <w:contextualSpacing/>
         <w:rPr>
           <w:rFonts w:ascii="Times New Roman" w:hAnsi="Times New Roman" w:cs="Times New Roman"/>
@@ -582,13 +1121,92 @@
           <w:sz w:val="24"/>
           <w:szCs w:val="24"/>
         </w:rPr>
-        <w:tab/>
-        <w:t>Curtis, Hirsch, and Schroeder (2016) use data from the Quarterly Workforce Indicators to estimate the effect of the CA-PFL on labor market outcomes by examining employment flows and wage offers among new hires. The authors find that although the CA-PFL had little effect on earnings for young women in California, the policy did result in increased labor market churn (defined by the authors as separations, hires, and recalls).</w:t>
+        <w:t xml:space="preserve">Officially entitled the Family Temporary Disability Leave law, the New Jersey Paid Family Leave legislation (NJ-PFL) came into effect in July 2009.  The NJ-PFL grants 6 weeks of paid leave to eligible mothers and fathers, providing 2/3 of average weekly pay up to a </w:t>
+      </w:r>
+      <w:r>
+        <w:rPr>
+          <w:rFonts w:ascii="Times New Roman" w:hAnsi="Times New Roman" w:cs="Times New Roman"/>
+          <w:sz w:val="24"/>
+          <w:szCs w:val="24"/>
+        </w:rPr>
+        <w:t>set maximum that has varied over time ($595 per week in 2014)</w:t>
+      </w:r>
+      <w:r>
+        <w:rPr>
+          <w:rFonts w:ascii="Times New Roman" w:hAnsi="Times New Roman" w:cs="Times New Roman"/>
+          <w:sz w:val="24"/>
+          <w:szCs w:val="24"/>
+        </w:rPr>
+        <w:t xml:space="preserve">. Eligible workers are those individuals that have worked at least 20 calendar weeks in </w:t>
+      </w:r>
+      <w:r>
+        <w:rPr>
+          <w:rFonts w:ascii="Times New Roman" w:hAnsi="Times New Roman" w:cs="Times New Roman"/>
+          <w:sz w:val="24"/>
+          <w:szCs w:val="24"/>
+        </w:rPr>
+        <w:t xml:space="preserve">New Jersey or that have earned at least $7,150 in the 12 months preceding requested leave. Workers may take leave within 12 months of birth, and leave may be taken concurrently or intermittently. NJ-PFL is funded by a payroll tax on New Jersey workers. </w:t>
       </w:r>
     </w:p>
     <w:p>
       <w:pPr>
-        <w:ind w:firstLine="720"/>
+        <w:contextualSpacing/>
+        <w:rPr>
+          <w:rFonts w:ascii="Times New Roman" w:hAnsi="Times New Roman" w:cs="Times New Roman"/>
+          <w:sz w:val="24"/>
+          <w:szCs w:val="24"/>
+        </w:rPr>
+      </w:pPr>
+    </w:p>
+    <w:p>
+      <w:pPr>
+        <w:pStyle w:val="thesisheader"/>
+      </w:pPr>
+      <w:bookmarkStart w:id="3" w:name="_Toc12282213"/>
+      <w:r>
+        <w:t>Literature Review</w:t>
+      </w:r>
+      <w:bookmarkEnd w:id="3"/>
+    </w:p>
+    <w:p>
+      <w:pPr>
+        <w:contextualSpacing/>
+        <w:rPr>
+          <w:rFonts w:ascii="Times New Roman" w:hAnsi="Times New Roman" w:cs="Times New Roman"/>
+          <w:sz w:val="24"/>
+          <w:szCs w:val="24"/>
+        </w:rPr>
+      </w:pPr>
+    </w:p>
+    <w:p>
+      <w:pPr>
+        <w:contextualSpacing/>
+        <w:rPr>
+          <w:rFonts w:ascii="Times New Roman" w:hAnsi="Times New Roman" w:cs="Times New Roman"/>
+          <w:sz w:val="24"/>
+          <w:szCs w:val="24"/>
+        </w:rPr>
+      </w:pPr>
+      <w:r>
+        <w:rPr>
+          <w:rFonts w:ascii="Times New Roman" w:hAnsi="Times New Roman" w:cs="Times New Roman"/>
+          <w:sz w:val="24"/>
+          <w:szCs w:val="24"/>
+        </w:rPr>
+        <w:tab/>
+        <w:t>Slater, Ruhm, and Waldfogel (2012) conduct a difference-in-difference analysis using yearly data from 1999 to 2010 collected in the March Current Population Survey. They use this data to estimate the effect of the CA-PFL on leave-taking of mothers following childbirth, as well as their subsequent labor market outcomes. The author find that the CA-PFL doubled overall use of maternity leave from three weeks on average to six weeks on average. Slater, Ruhm and Waldfogel also estimate that the California policy increased the usual weekly work hours of employed mothers of one-to-three year-o</w:t>
+      </w:r>
+      <w:r>
+        <w:rPr>
+          <w:rFonts w:ascii="Times New Roman" w:hAnsi="Times New Roman" w:cs="Times New Roman"/>
+          <w:sz w:val="24"/>
+          <w:szCs w:val="24"/>
+        </w:rPr>
+        <w:t>ld children by 10 to 17 percent.</w:t>
+      </w:r>
+    </w:p>
+    <w:p>
+      <w:pPr>
         <w:contextualSpacing/>
         <w:rPr>
           <w:rFonts w:ascii="Times New Roman" w:hAnsi="Times New Roman" w:cs="Times New Roman"/>
@@ -613,6 +1231,171 @@
           <w:sz w:val="24"/>
           <w:szCs w:val="24"/>
         </w:rPr>
+        <w:tab/>
+        <w:t>Baum and Ruhm (2014) make use of the 1997 cohort of the National Longitudinal Survey of Youth to investigate the effect of the CA-PFL on var</w:t>
+      </w:r>
+      <w:r>
+        <w:rPr>
+          <w:rFonts w:ascii="Times New Roman" w:hAnsi="Times New Roman" w:cs="Times New Roman"/>
+          <w:sz w:val="24"/>
+          <w:szCs w:val="24"/>
+        </w:rPr>
+        <w:t>ious labor market outcomes. The authors</w:t>
+      </w:r>
+      <w:r>
+        <w:rPr>
+          <w:rFonts w:ascii="Times New Roman" w:hAnsi="Times New Roman" w:cs="Times New Roman"/>
+          <w:sz w:val="24"/>
+          <w:szCs w:val="24"/>
+        </w:rPr>
+        <w:t xml:space="preserve"> find that the CA-PFL raised leave-taking on average by one week for fathers and three weeks for mothers. </w:t>
+      </w:r>
+      <w:r>
+        <w:rPr>
+          <w:rFonts w:ascii="Times New Roman" w:hAnsi="Times New Roman" w:cs="Times New Roman"/>
+          <w:sz w:val="24"/>
+          <w:szCs w:val="24"/>
+        </w:rPr>
+        <w:t xml:space="preserve">According to their analysis, the authors find that the largest effect of the CA-PFL </w:t>
+      </w:r>
+      <w:r>
+        <w:rPr>
+          <w:rFonts w:ascii="Times New Roman" w:hAnsi="Times New Roman" w:cs="Times New Roman"/>
+          <w:sz w:val="24"/>
+          <w:szCs w:val="24"/>
+        </w:rPr>
+        <w:t xml:space="preserve">on leave-taking </w:t>
+      </w:r>
+      <w:r>
+        <w:rPr>
+          <w:rFonts w:ascii="Times New Roman" w:hAnsi="Times New Roman" w:cs="Times New Roman"/>
+          <w:sz w:val="24"/>
+          <w:szCs w:val="24"/>
+        </w:rPr>
+        <w:t xml:space="preserve">occurs </w:t>
+      </w:r>
+      <w:r>
+        <w:rPr>
+          <w:rFonts w:ascii="Times New Roman" w:hAnsi="Times New Roman" w:cs="Times New Roman"/>
+          <w:sz w:val="24"/>
+          <w:szCs w:val="24"/>
+        </w:rPr>
+        <w:t>6 to 14 weeks after birth. This corresponds with theory, as the CA-PFL stacks with California’s preexisting Temporary Disability Insurance program, which provides six weeks of paid leave following childbirth. Baum and Ruhm</w:t>
+      </w:r>
+      <w:r>
+        <w:rPr>
+          <w:rFonts w:ascii="Times New Roman" w:hAnsi="Times New Roman" w:cs="Times New Roman"/>
+          <w:sz w:val="24"/>
+          <w:szCs w:val="24"/>
+        </w:rPr>
+        <w:t xml:space="preserve"> also find that the policy increased the rate at which mothers return to work after giving birth, but did not find a statistically significant effect upon mothers’ wages</w:t>
+      </w:r>
+      <w:r>
+        <w:rPr>
+          <w:rFonts w:ascii="Times New Roman" w:hAnsi="Times New Roman" w:cs="Times New Roman"/>
+          <w:sz w:val="24"/>
+          <w:szCs w:val="24"/>
+        </w:rPr>
+        <w:t>. They</w:t>
+      </w:r>
+      <w:r>
+        <w:rPr>
+          <w:rFonts w:ascii="Times New Roman" w:hAnsi="Times New Roman" w:cs="Times New Roman"/>
+          <w:sz w:val="24"/>
+          <w:szCs w:val="24"/>
+        </w:rPr>
+        <w:t xml:space="preserve"> suggest based on the evidence that the increased rate of return to work for mothers could be due to CA-PFL lowering the probability of mothers quitting their jobs prior to giving birth.</w:t>
+      </w:r>
+    </w:p>
+    <w:p>
+      <w:pPr>
+        <w:ind w:firstLine="720"/>
+        <w:contextualSpacing/>
+        <w:rPr>
+          <w:rFonts w:ascii="Times New Roman" w:hAnsi="Times New Roman" w:cs="Times New Roman"/>
+          <w:sz w:val="24"/>
+          <w:szCs w:val="24"/>
+        </w:rPr>
+      </w:pPr>
+    </w:p>
+    <w:p>
+      <w:pPr>
+        <w:ind w:firstLine="720"/>
+        <w:contextualSpacing/>
+        <w:rPr>
+          <w:rFonts w:ascii="Times New Roman" w:hAnsi="Times New Roman" w:cs="Times New Roman"/>
+          <w:sz w:val="24"/>
+          <w:szCs w:val="24"/>
+        </w:rPr>
+      </w:pPr>
+      <w:r>
+        <w:rPr>
+          <w:rFonts w:ascii="Times New Roman" w:hAnsi="Times New Roman" w:cs="Times New Roman"/>
+          <w:sz w:val="24"/>
+          <w:szCs w:val="24"/>
+        </w:rPr>
+        <w:tab/>
+        <w:t>Das and Polachek (2015) use data from the March Current Population Survey to explore the impact of the CA-PFL on labor force participation and unemployment outcomes. Utilizing a difference-in-difference framework, the authors find that the CA-PFL increased the LFP rate of young women in California relative to other states. Das and Polachek also investigate unintended negative consequences of the law, and find that the policy increased the rate and average duration of unemployment for young women relative to other states.</w:t>
+      </w:r>
+    </w:p>
+    <w:p>
+      <w:pPr>
+        <w:ind w:firstLine="720"/>
+        <w:contextualSpacing/>
+        <w:rPr>
+          <w:rFonts w:ascii="Times New Roman" w:hAnsi="Times New Roman" w:cs="Times New Roman"/>
+          <w:sz w:val="24"/>
+          <w:szCs w:val="24"/>
+        </w:rPr>
+      </w:pPr>
+    </w:p>
+    <w:p>
+      <w:pPr>
+        <w:ind w:firstLine="720"/>
+        <w:contextualSpacing/>
+        <w:rPr>
+          <w:rFonts w:ascii="Times New Roman" w:hAnsi="Times New Roman" w:cs="Times New Roman"/>
+          <w:sz w:val="24"/>
+          <w:szCs w:val="24"/>
+        </w:rPr>
+      </w:pPr>
+      <w:r>
+        <w:rPr>
+          <w:rFonts w:ascii="Times New Roman" w:hAnsi="Times New Roman" w:cs="Times New Roman"/>
+          <w:sz w:val="24"/>
+          <w:szCs w:val="24"/>
+        </w:rPr>
+        <w:tab/>
+        <w:t>Curtis, Hirsch, and Schroeder (2016) use data from the Quarterly Workforce Indicators to estimate the effect of the CA-PFL on labor market outcomes by examining employment flows and wage offers among new hires. The authors find that although the CA-PFL had little effect on earnings for young women in California, the policy did result in increased labor market churn (defined by the authors as separations, hires, and recalls).</w:t>
+      </w:r>
+    </w:p>
+    <w:p>
+      <w:pPr>
+        <w:ind w:firstLine="720"/>
+        <w:contextualSpacing/>
+        <w:rPr>
+          <w:rFonts w:ascii="Times New Roman" w:hAnsi="Times New Roman" w:cs="Times New Roman"/>
+          <w:sz w:val="24"/>
+          <w:szCs w:val="24"/>
+        </w:rPr>
+      </w:pPr>
+    </w:p>
+    <w:p>
+      <w:pPr>
+        <w:ind w:firstLine="720"/>
+        <w:contextualSpacing/>
+        <w:rPr>
+          <w:rFonts w:ascii="Times New Roman" w:hAnsi="Times New Roman" w:cs="Times New Roman"/>
+          <w:sz w:val="24"/>
+          <w:szCs w:val="24"/>
+        </w:rPr>
+      </w:pPr>
+      <w:r>
+        <w:rPr>
+          <w:rFonts w:ascii="Times New Roman" w:hAnsi="Times New Roman" w:cs="Times New Roman"/>
+          <w:sz w:val="24"/>
+          <w:szCs w:val="24"/>
+        </w:rPr>
         <w:t xml:space="preserve">Bartel et al. </w:t>
       </w:r>
       <w:r>
@@ -663,6 +1446,26 @@
         </w:rPr>
         <w:t xml:space="preserve">and the CA-PFL. </w:t>
       </w:r>
+    </w:p>
+    <w:p>
+      <w:pPr>
+        <w:contextualSpacing/>
+        <w:rPr>
+          <w:rFonts w:ascii="Times New Roman" w:hAnsi="Times New Roman" w:cs="Times New Roman"/>
+          <w:sz w:val="24"/>
+          <w:szCs w:val="24"/>
+        </w:rPr>
+      </w:pPr>
+    </w:p>
+    <w:p>
+      <w:pPr>
+        <w:pStyle w:val="thesisheader"/>
+      </w:pPr>
+      <w:bookmarkStart w:id="4" w:name="_Toc12282214"/>
+      <w:r>
+        <w:t>Theory</w:t>
+      </w:r>
+      <w:bookmarkEnd w:id="4"/>
     </w:p>
     <w:p>
       <w:pPr>
@@ -686,11 +1489,27 @@
       <w:r>
         <w:rPr>
           <w:rFonts w:ascii="Times New Roman" w:hAnsi="Times New Roman" w:cs="Times New Roman"/>
-          <w:b/>
-          <w:sz w:val="24"/>
-          <w:szCs w:val="24"/>
-        </w:rPr>
-        <w:t>Theory</w:t>
+          <w:sz w:val="24"/>
+          <w:szCs w:val="24"/>
+        </w:rPr>
+        <w:tab/>
+        <w:t>Economic theory provides mechanisms for both a positive and negative effect of paid family leave policies on labor force participation of mothers. As paid leave can reduce career interruptions by preserving job continuity of mothers, a paid leave policy may have a positive effect on labor force participation. On the other hand, paid leave may lower the demand curve for young women in the labor market, as firms anticipate bearing higher costs compared to other workers</w:t>
+      </w:r>
+      <w:r>
+        <w:rPr>
+          <w:rFonts w:ascii="Times New Roman" w:hAnsi="Times New Roman" w:cs="Times New Roman"/>
+          <w:sz w:val="24"/>
+          <w:szCs w:val="24"/>
+        </w:rPr>
+        <w:t>, and discriminate accordingly.</w:t>
+      </w:r>
+      <w:r>
+        <w:rPr>
+          <w:rFonts w:ascii="Times New Roman" w:hAnsi="Times New Roman" w:cs="Times New Roman"/>
+          <w:sz w:val="24"/>
+          <w:szCs w:val="24"/>
+        </w:rPr>
+        <w:t xml:space="preserve"> In the analysis conducted in this paper, I investigate the impact of paid family leave policies on both labor force participation and employment.</w:t>
       </w:r>
     </w:p>
     <w:p>
@@ -719,23 +1538,23 @@
           <w:szCs w:val="24"/>
         </w:rPr>
         <w:tab/>
-        <w:t>Economic theory provides mechanisms for both a positive and negative effect of paid family leave policies on labor force participation of mothers. As paid leave can reduce career interruptions by preserving job continuity of mothers, a paid leave policy may have a positive effect on labor force participation. On the other hand, paid leave may lower the demand curve for young women in the labor market, as firms anticipate bearing higher costs compared to other workers</w:t>
-      </w:r>
-      <w:r>
-        <w:rPr>
-          <w:rFonts w:ascii="Times New Roman" w:hAnsi="Times New Roman" w:cs="Times New Roman"/>
-          <w:sz w:val="24"/>
-          <w:szCs w:val="24"/>
-        </w:rPr>
-        <w:t>, and discriminate accordingly.</w:t>
-      </w:r>
-      <w:r>
-        <w:rPr>
-          <w:rFonts w:ascii="Times New Roman" w:hAnsi="Times New Roman" w:cs="Times New Roman"/>
-          <w:sz w:val="24"/>
-          <w:szCs w:val="24"/>
-        </w:rPr>
-        <w:t xml:space="preserve"> In the analysis conducted in this paper, I investigate the impact of paid family leave policies on both labor force participation and employment.</w:t>
+        <w:t xml:space="preserve">As paid leave policies lower the cost of remaining in the labor force during and after pregnancy, theory predicts that we will observe a positive effect of paid leave policies on mothers’ labor force participation. </w:t>
+      </w:r>
+      <w:r>
+        <w:rPr>
+          <w:rFonts w:ascii="Times New Roman" w:hAnsi="Times New Roman" w:cs="Times New Roman"/>
+          <w:sz w:val="24"/>
+          <w:szCs w:val="24"/>
+        </w:rPr>
+        <w:t xml:space="preserve">Similarly, theory predicts a positive effect on employment. The predicted effect on the proportion of women searching for a job, however, is less clear. </w:t>
+      </w:r>
+      <w:r>
+        <w:rPr>
+          <w:rFonts w:ascii="Times New Roman" w:hAnsi="Times New Roman" w:cs="Times New Roman"/>
+          <w:sz w:val="24"/>
+          <w:szCs w:val="24"/>
+        </w:rPr>
+        <w:t xml:space="preserve">A positive effect on employment should correspond to a negative effect on searching. However, it is possible that a positive effect on labor force participation could correspond to a positive effect on searching, as more women in the labor force means more women looking for jobs, even if the proportion of women searching for jobs out of all women in the labor force is the same in both the treatment and control group. </w:t>
       </w:r>
     </w:p>
     <w:p>
@@ -764,32 +1583,31 @@
           <w:szCs w:val="24"/>
         </w:rPr>
         <w:tab/>
-        <w:t xml:space="preserve">As paid leave policies lower the cost of remaining in the labor force during and after pregnancy, theory predicts that we will observe a positive effect of paid leave policies on </w:t>
-      </w:r>
-      <w:r>
-        <w:rPr>
-          <w:rFonts w:ascii="Times New Roman" w:hAnsi="Times New Roman" w:cs="Times New Roman"/>
-          <w:sz w:val="24"/>
-          <w:szCs w:val="24"/>
-        </w:rPr>
-        <w:lastRenderedPageBreak/>
-        <w:t xml:space="preserve">mothers’ labor force participation. </w:t>
-      </w:r>
-      <w:r>
-        <w:rPr>
-          <w:rFonts w:ascii="Times New Roman" w:hAnsi="Times New Roman" w:cs="Times New Roman"/>
-          <w:sz w:val="24"/>
-          <w:szCs w:val="24"/>
-        </w:rPr>
-        <w:t xml:space="preserve">Similarly, theory predicts a positive effect on employment. The predicted effect on the proportion of women searching for a job, however, is less clear. </w:t>
-      </w:r>
-      <w:r>
-        <w:rPr>
-          <w:rFonts w:ascii="Times New Roman" w:hAnsi="Times New Roman" w:cs="Times New Roman"/>
-          <w:sz w:val="24"/>
-          <w:szCs w:val="24"/>
-        </w:rPr>
-        <w:t xml:space="preserve">A positive effect on employment should correspond to a negative effect on searching. However, it is possible that a positive effect on labor force participation could correspond to a positive effect on searching, as more women in the labor force means more women looking for jobs, even if the proportion of women searching for jobs out of all women in the labor force is the same in both the treatment and control group. </w:t>
+        <w:t xml:space="preserve">A wrinkle in estimating the impact of paid family leave policies is the differential effects expected among different classes of workers. </w:t>
+      </w:r>
+      <w:r>
+        <w:rPr>
+          <w:rFonts w:ascii="Times New Roman" w:hAnsi="Times New Roman" w:cs="Times New Roman"/>
+          <w:sz w:val="24"/>
+          <w:szCs w:val="24"/>
+        </w:rPr>
+        <w:t xml:space="preserve">Among workers who would have returned to work in the absence of a paid family leave policy, the effect of the policy on work is likely to be negative as workers take advantage of the lowered cost of work interruption to lengthen their leave. However, among workers who otherwise would have ended their employment, the effect of the policy on work is likely to be positive, as the policy provides greater ability for </w:t>
+      </w:r>
+      <w:r>
+        <w:rPr>
+          <w:rFonts w:ascii="Times New Roman" w:hAnsi="Times New Roman" w:cs="Times New Roman"/>
+          <w:sz w:val="24"/>
+          <w:szCs w:val="24"/>
+        </w:rPr>
+        <w:t xml:space="preserve">the </w:t>
+      </w:r>
+      <w:r>
+        <w:rPr>
+          <w:rFonts w:ascii="Times New Roman" w:hAnsi="Times New Roman" w:cs="Times New Roman"/>
+          <w:sz w:val="24"/>
+          <w:szCs w:val="24"/>
+        </w:rPr>
+        <w:t xml:space="preserve">worker to retain employment while still taking time away from work. </w:t>
       </w:r>
     </w:p>
     <w:p>
@@ -818,47 +1636,23 @@
           <w:szCs w:val="24"/>
         </w:rPr>
         <w:tab/>
-        <w:t xml:space="preserve">A wrinkle in estimating the impact of paid family leave policies is the differential effects expected among different classes of workers. </w:t>
-      </w:r>
-      <w:r>
-        <w:rPr>
-          <w:rFonts w:ascii="Times New Roman" w:hAnsi="Times New Roman" w:cs="Times New Roman"/>
-          <w:sz w:val="24"/>
-          <w:szCs w:val="24"/>
-        </w:rPr>
-        <w:t xml:space="preserve">Among workers who would have returned to work in the absence of a paid family leave policy, the effect of the policy on work is likely to be negative as workers take advantage of the lowered cost of work interruption to lengthen their leave. </w:t>
-      </w:r>
-      <w:commentRangeStart w:id="0"/>
-      <w:r>
-        <w:rPr>
-          <w:rFonts w:ascii="Times New Roman" w:hAnsi="Times New Roman" w:cs="Times New Roman"/>
-          <w:sz w:val="24"/>
-          <w:szCs w:val="24"/>
-        </w:rPr>
-        <w:t xml:space="preserve">However, among workers who otherwise would have ended their employment, the effect of the policy on work is likely to be positive, as the policy provides greater ability for </w:t>
-      </w:r>
-      <w:r>
-        <w:rPr>
-          <w:rFonts w:ascii="Times New Roman" w:hAnsi="Times New Roman" w:cs="Times New Roman"/>
-          <w:sz w:val="24"/>
-          <w:szCs w:val="24"/>
-        </w:rPr>
-        <w:t xml:space="preserve">the </w:t>
-      </w:r>
-      <w:r>
-        <w:rPr>
-          <w:rFonts w:ascii="Times New Roman" w:hAnsi="Times New Roman" w:cs="Times New Roman"/>
-          <w:sz w:val="24"/>
-          <w:szCs w:val="24"/>
-        </w:rPr>
-        <w:t xml:space="preserve">worker to retain employment while still taking time away from work. </w:t>
-      </w:r>
-      <w:commentRangeEnd w:id="0"/>
-      <w:r>
-        <w:rPr>
-          <w:rStyle w:val="CommentReference"/>
-        </w:rPr>
-        <w:commentReference w:id="0"/>
+        <w:t xml:space="preserve">Although I do not know which characteristics are most important for observing these differential effects, I hypothesize that education and type of work are significant factors. I therefore divide the sample into college educated and non-college educated women, as well as blue-collar workers and white-collar workers. On the basis that workers without college degrees and blue-collar workers </w:t>
+      </w:r>
+      <w:r>
+        <w:rPr>
+          <w:rFonts w:ascii="Times New Roman" w:hAnsi="Times New Roman" w:cs="Times New Roman"/>
+          <w:sz w:val="24"/>
+          <w:szCs w:val="24"/>
+        </w:rPr>
+        <w:t>have less access to employer offered paid family leave in the absence of a mandate, I run the difference-in-difference regressions on each of these subgroups as well as the full sample.</w:t>
+      </w:r>
+      <w:r>
+        <w:rPr>
+          <w:rFonts w:ascii="Times New Roman" w:hAnsi="Times New Roman" w:cs="Times New Roman"/>
+          <w:sz w:val="24"/>
+          <w:szCs w:val="24"/>
+        </w:rPr>
+        <w:t xml:space="preserve"> </w:t>
       </w:r>
     </w:p>
     <w:p>
@@ -883,22 +1677,13 @@
     </w:p>
     <w:p>
       <w:pPr>
-        <w:contextualSpacing/>
-        <w:rPr>
-          <w:rFonts w:ascii="Times New Roman" w:hAnsi="Times New Roman" w:cs="Times New Roman"/>
-          <w:sz w:val="24"/>
-          <w:szCs w:val="24"/>
-        </w:rPr>
+        <w:pStyle w:val="thesisheader"/>
       </w:pPr>
-      <w:r>
-        <w:rPr>
-          <w:rFonts w:ascii="Times New Roman" w:hAnsi="Times New Roman" w:cs="Times New Roman"/>
-          <w:b/>
-          <w:sz w:val="24"/>
-          <w:szCs w:val="24"/>
-        </w:rPr>
+      <w:bookmarkStart w:id="5" w:name="_Toc12282215"/>
+      <w:r>
         <w:t>Data</w:t>
       </w:r>
+      <w:bookmarkEnd w:id="5"/>
     </w:p>
     <w:p>
       <w:pPr>
@@ -982,6 +1767,7 @@
           <w:sz w:val="24"/>
           <w:szCs w:val="24"/>
         </w:rPr>
+        <w:lastRenderedPageBreak/>
         <w:t>rotation groups with each group interviewed during one month of the four-month period</w:t>
       </w:r>
       <w:r>
@@ -2568,7 +3354,6 @@
                 <w:sz w:val="24"/>
                 <w:szCs w:val="24"/>
               </w:rPr>
-              <w:lastRenderedPageBreak/>
               <w:t>1999</w:t>
             </w:r>
           </w:p>
@@ -5070,7 +5855,16 @@
           <w:sz w:val="24"/>
           <w:szCs w:val="24"/>
         </w:rPr>
-        <w:t xml:space="preserve">In my analysis, an individual is coded as participating in the labor force for RMESR values of 1 to 7 and not participating for an RMESR value of 8. An individual is coded as working for an RMESR value of 1. An individual is coded as looking for work for RMESR values of 5, 6, and 7. </w:t>
+        <w:t xml:space="preserve">In my analysis, an individual is coded as participating in the labor force for RMESR values of 1 to 7 and not participating for an RMESR </w:t>
+      </w:r>
+      <w:r>
+        <w:rPr>
+          <w:rFonts w:ascii="Times New Roman" w:hAnsi="Times New Roman" w:cs="Times New Roman"/>
+          <w:sz w:val="24"/>
+          <w:szCs w:val="24"/>
+        </w:rPr>
+        <w:lastRenderedPageBreak/>
+        <w:t xml:space="preserve">value of 8. An individual is coded as working for an RMESR value of 1. An individual is coded as looking for work for RMESR values of 5, 6, and 7. </w:t>
       </w:r>
     </w:p>
     <w:p>
@@ -5889,7 +6683,6 @@
           <w:sz w:val="24"/>
           <w:szCs w:val="24"/>
         </w:rPr>
-        <w:lastRenderedPageBreak/>
         <w:tab/>
         <w:t xml:space="preserve">The SIPP allows for information on two possible jobs to be recorded. </w:t>
       </w:r>
@@ -6521,6 +7314,7 @@
                 <w:sz w:val="24"/>
                 <w:szCs w:val="24"/>
               </w:rPr>
+              <w:lastRenderedPageBreak/>
               <w:t>19</w:t>
             </w:r>
           </w:p>
@@ -10170,6 +10964,7 @@
                 <w:sz w:val="24"/>
                 <w:szCs w:val="24"/>
               </w:rPr>
+              <w:lastRenderedPageBreak/>
               <w:t>Months Since Birth</w:t>
             </w:r>
           </w:p>
@@ -10382,43 +11177,13 @@
     </w:p>
     <w:p>
       <w:pPr>
-        <w:contextualSpacing/>
-        <w:rPr>
-          <w:rFonts w:ascii="Times New Roman" w:hAnsi="Times New Roman" w:cs="Times New Roman"/>
-          <w:sz w:val="24"/>
-          <w:szCs w:val="24"/>
-        </w:rPr>
+        <w:pStyle w:val="thesisheader"/>
       </w:pPr>
-    </w:p>
-    <w:p>
-      <w:pPr>
-        <w:contextualSpacing/>
-        <w:rPr>
-          <w:rFonts w:ascii="Times New Roman" w:hAnsi="Times New Roman" w:cs="Times New Roman"/>
-          <w:sz w:val="24"/>
-          <w:szCs w:val="24"/>
-        </w:rPr>
-      </w:pPr>
-    </w:p>
-    <w:p>
-      <w:pPr>
-        <w:contextualSpacing/>
-        <w:rPr>
-          <w:rFonts w:ascii="Times New Roman" w:hAnsi="Times New Roman" w:cs="Times New Roman"/>
-          <w:b/>
-          <w:sz w:val="24"/>
-          <w:szCs w:val="24"/>
-        </w:rPr>
-      </w:pPr>
-      <w:r>
-        <w:rPr>
-          <w:rFonts w:ascii="Times New Roman" w:hAnsi="Times New Roman" w:cs="Times New Roman"/>
-          <w:b/>
-          <w:sz w:val="24"/>
-          <w:szCs w:val="24"/>
-        </w:rPr>
+      <w:bookmarkStart w:id="6" w:name="_Toc12282216"/>
+      <w:r>
         <w:t>Methodology</w:t>
       </w:r>
+      <w:bookmarkEnd w:id="6"/>
     </w:p>
     <w:p>
       <w:pPr>
@@ -10761,6 +11526,25 @@
         </w:rPr>
         <w:softHyphen/>
       </w:r>
+    </w:p>
+    <w:p>
+      <w:pPr>
+        <w:pStyle w:val="Caption"/>
+        <w:keepNext/>
+        <w:spacing w:after="0"/>
+        <w:jc w:val="center"/>
+      </w:pPr>
+      <w:r>
+        <w:t xml:space="preserve">Equation </w:t>
+      </w:r>
+      <w:fldSimple w:instr=" SEQ Equation \* ARABIC ">
+        <w:r>
+          <w:rPr>
+            <w:noProof/>
+          </w:rPr>
+          <w:t>1</w:t>
+        </w:r>
+      </w:fldSimple>
     </w:p>
     <w:p>
       <w:pPr>
@@ -10931,13 +11715,22 @@
     </w:p>
     <w:p>
       <w:pPr>
-        <w:contextualSpacing/>
-        <w:rPr>
-          <w:rFonts w:ascii="Times New Roman" w:eastAsiaTheme="minorEastAsia" w:hAnsi="Times New Roman" w:cs="Times New Roman"/>
-          <w:sz w:val="24"/>
-          <w:szCs w:val="24"/>
-        </w:rPr>
+        <w:pStyle w:val="Caption"/>
+        <w:keepNext/>
+        <w:spacing w:after="0"/>
+        <w:jc w:val="center"/>
       </w:pPr>
+      <w:r>
+        <w:t xml:space="preserve">Equation </w:t>
+      </w:r>
+      <w:fldSimple w:instr=" SEQ Equation \* ARABIC ">
+        <w:r>
+          <w:rPr>
+            <w:noProof/>
+          </w:rPr>
+          <w:t>2</w:t>
+        </w:r>
+      </w:fldSimple>
     </w:p>
     <w:p>
       <w:pPr>
@@ -11497,6 +12290,25 @@
           <w:szCs w:val="24"/>
         </w:rPr>
       </w:pPr>
+    </w:p>
+    <w:p>
+      <w:pPr>
+        <w:pStyle w:val="Caption"/>
+        <w:keepNext/>
+        <w:spacing w:after="0"/>
+        <w:jc w:val="center"/>
+      </w:pPr>
+      <w:r>
+        <w:t xml:space="preserve">Equation </w:t>
+      </w:r>
+      <w:fldSimple w:instr=" SEQ Equation \* ARABIC ">
+        <w:r>
+          <w:rPr>
+            <w:noProof/>
+          </w:rPr>
+          <w:t>3</w:t>
+        </w:r>
+      </w:fldSimple>
     </w:p>
     <w:p>
       <w:pPr>
@@ -12164,7 +12976,16 @@
           <w:sz w:val="24"/>
           <w:szCs w:val="24"/>
         </w:rPr>
-        <w:t>Assumptions:</w:t>
+        <w:tab/>
+        <w:t xml:space="preserve">I estimate Equation 3 for each of the five sample groups of interest: full sample, college educated and non-college educated, blue-collar and white-collar, with labor-force participation as the dependent variable. I then repeat the process using the ‘working’ and ‘looking for work’ variables. </w:t>
+      </w:r>
+      <w:r>
+        <w:rPr>
+          <w:rFonts w:ascii="Times New Roman" w:hAnsi="Times New Roman" w:cs="Times New Roman"/>
+          <w:sz w:val="24"/>
+          <w:szCs w:val="24"/>
+        </w:rPr>
+        <w:t>As the effect of the policy for a given month is unlikely to be significantly different from the effect of the policy for any other given month, I use joint tests for significance over staggered seven month periods.</w:t>
       </w:r>
     </w:p>
     <w:p>
@@ -12192,44 +13013,8 @@
           <w:sz w:val="24"/>
           <w:szCs w:val="24"/>
         </w:rPr>
-        <w:t xml:space="preserve">Parallel Trends Assumption: </w:t>
-      </w:r>
-    </w:p>
-    <w:p>
-      <w:pPr>
-        <w:contextualSpacing/>
-        <w:rPr>
-          <w:rFonts w:ascii="Times New Roman" w:hAnsi="Times New Roman" w:cs="Times New Roman"/>
-          <w:sz w:val="24"/>
-          <w:szCs w:val="24"/>
-        </w:rPr>
-      </w:pPr>
-      <w:r>
-        <w:rPr>
-          <w:rFonts w:ascii="Times New Roman" w:hAnsi="Times New Roman" w:cs="Times New Roman"/>
-          <w:sz w:val="24"/>
-          <w:szCs w:val="24"/>
-        </w:rPr>
-        <w:t xml:space="preserve">The </w:t>
-      </w:r>
-      <w:r>
-        <w:rPr>
-          <w:rFonts w:ascii="Times New Roman" w:hAnsi="Times New Roman" w:cs="Times New Roman"/>
-          <w:sz w:val="24"/>
-          <w:szCs w:val="24"/>
-        </w:rPr>
-        <w:t>parallel trends assumption is violated if there exists unobserved time-varying confounding.</w:t>
-      </w:r>
-      <w:r>
-        <w:rPr>
-          <w:rFonts w:ascii="Times New Roman" w:hAnsi="Times New Roman" w:cs="Times New Roman"/>
-          <w:sz w:val="24"/>
-          <w:szCs w:val="24"/>
-        </w:rPr>
-        <w:t xml:space="preserve"> Essentially, for the estimates to be unbiased, the assumption must hold that the treatment group would have followed a parallel time trend as the control group if the treatment had not taken place. As we cannot observe the counterfactual, we have no empirical method to confirm this assumption. </w:t>
-      </w:r>
-      <w:bookmarkStart w:id="1" w:name="_GoBack"/>
-      <w:bookmarkEnd w:id="1"/>
+        <w:t>Assumptions:</w:t>
+      </w:r>
     </w:p>
     <w:p>
       <w:pPr>
@@ -12256,7 +13041,7 @@
           <w:sz w:val="24"/>
           <w:szCs w:val="24"/>
         </w:rPr>
-        <w:t xml:space="preserve">Exogeneity of Treatment: </w:t>
+        <w:t xml:space="preserve">Parallel Trends Assumption: </w:t>
       </w:r>
     </w:p>
     <w:p>
@@ -12274,7 +13059,23 @@
           <w:sz w:val="24"/>
           <w:szCs w:val="24"/>
         </w:rPr>
-        <w:t xml:space="preserve">Unbiased difference-in-difference estimation requires the assumption that the assignment of treatment is not caused in any way by the outcome variable. In this case, it is likely that the assumption holds, as is unlikely that policy-makers enacted paid leave policies as a result of any particular pattern of mothers’ labor force participation. </w:t>
+        <w:t xml:space="preserve">The </w:t>
+      </w:r>
+      <w:r>
+        <w:rPr>
+          <w:rFonts w:ascii="Times New Roman" w:hAnsi="Times New Roman" w:cs="Times New Roman"/>
+          <w:sz w:val="24"/>
+          <w:szCs w:val="24"/>
+        </w:rPr>
+        <w:t>parallel trends assumption is violated if there exists unobserved time-varying confounding.</w:t>
+      </w:r>
+      <w:r>
+        <w:rPr>
+          <w:rFonts w:ascii="Times New Roman" w:hAnsi="Times New Roman" w:cs="Times New Roman"/>
+          <w:sz w:val="24"/>
+          <w:szCs w:val="24"/>
+        </w:rPr>
+        <w:t xml:space="preserve"> Essentially, for the estimates to be unbiased, the assumption must hold that the treatment group would have followed a parallel time trend as the control group if the treatment had not taken place. As we cannot observe the counterfactual, we have no empirical method to confirm this assumption. </w:t>
       </w:r>
     </w:p>
     <w:p>
@@ -12302,15 +13103,8 @@
           <w:sz w:val="24"/>
           <w:szCs w:val="24"/>
         </w:rPr>
-        <w:t xml:space="preserve">No </w:t>
-      </w:r>
-      <w:r>
-        <w:rPr>
-          <w:rFonts w:ascii="Times New Roman" w:hAnsi="Times New Roman" w:cs="Times New Roman"/>
-          <w:sz w:val="24"/>
-          <w:szCs w:val="24"/>
-        </w:rPr>
-        <w:t>Effect of Treatment on pre-Treatment Population:</w:t>
+        <w:lastRenderedPageBreak/>
+        <w:t xml:space="preserve">Exogeneity of Treatment: </w:t>
       </w:r>
     </w:p>
     <w:p>
@@ -12328,39 +13122,7 @@
           <w:sz w:val="24"/>
           <w:szCs w:val="24"/>
         </w:rPr>
-        <w:t>Unbiased difference-in-difference estimation requires the assumption that pre-treatment outcomes are not affected by treatment. That is, we assume that mothers do not anticipate the implementation of a paid leave policy and adjust their labor force participation accordingly. It is quite possible that this assumption is violated in this analysis. Mothers expecting shortly before the implementation of a paid leave policy, who would otherwise have dropped out of the labor-force, may have stayed in the labor-force anticipating eligibility for paid leave once the policy came into effect. However,</w:t>
-      </w:r>
-      <w:r>
-        <w:rPr>
-          <w:rFonts w:ascii="Times New Roman" w:hAnsi="Times New Roman" w:cs="Times New Roman"/>
-          <w:sz w:val="24"/>
-          <w:szCs w:val="24"/>
-        </w:rPr>
-        <w:t xml:space="preserve"> </w:t>
-      </w:r>
-      <w:r>
-        <w:rPr>
-          <w:rFonts w:ascii="Times New Roman" w:hAnsi="Times New Roman" w:cs="Times New Roman"/>
-          <w:sz w:val="24"/>
-          <w:szCs w:val="24"/>
-        </w:rPr>
-        <w:t>if</w:t>
-      </w:r>
-      <w:r>
-        <w:rPr>
-          <w:rFonts w:ascii="Times New Roman" w:hAnsi="Times New Roman" w:cs="Times New Roman"/>
-          <w:sz w:val="24"/>
-          <w:szCs w:val="24"/>
-        </w:rPr>
-        <w:t xml:space="preserve"> the proportion of mothers who were preg</w:t>
-      </w:r>
-      <w:r>
-        <w:rPr>
-          <w:rFonts w:ascii="Times New Roman" w:hAnsi="Times New Roman" w:cs="Times New Roman"/>
-          <w:sz w:val="24"/>
-          <w:szCs w:val="24"/>
-        </w:rPr>
-        <w:t xml:space="preserve">nant in the 9 months before the implementation of a paid leave policy is small compared to the total sample, the effect on the DiD coefficients is likely to also be small. </w:t>
+        <w:t xml:space="preserve">Unbiased difference-in-difference estimation requires the assumption that the assignment of treatment is not caused in any way by the outcome variable. In this case, it is likely that the assumption holds, as is unlikely that policy-makers enacted paid leave policies as a result of any particular pattern of mothers’ labor force participation. </w:t>
       </w:r>
     </w:p>
     <w:p>
@@ -12382,6 +13144,22 @@
           <w:szCs w:val="24"/>
         </w:rPr>
       </w:pPr>
+      <w:r>
+        <w:rPr>
+          <w:rFonts w:ascii="Times New Roman" w:hAnsi="Times New Roman" w:cs="Times New Roman"/>
+          <w:sz w:val="24"/>
+          <w:szCs w:val="24"/>
+        </w:rPr>
+        <w:t xml:space="preserve">No </w:t>
+      </w:r>
+      <w:r>
+        <w:rPr>
+          <w:rFonts w:ascii="Times New Roman" w:hAnsi="Times New Roman" w:cs="Times New Roman"/>
+          <w:sz w:val="24"/>
+          <w:szCs w:val="24"/>
+        </w:rPr>
+        <w:t>Effect of Treatment on pre-Treatment Population:</w:t>
+      </w:r>
     </w:p>
     <w:p>
       <w:pPr>
@@ -12395,12 +13173,73 @@
       <w:r>
         <w:rPr>
           <w:rFonts w:ascii="Times New Roman" w:hAnsi="Times New Roman" w:cs="Times New Roman"/>
-          <w:b/>
-          <w:sz w:val="24"/>
-          <w:szCs w:val="24"/>
-        </w:rPr>
+          <w:sz w:val="24"/>
+          <w:szCs w:val="24"/>
+        </w:rPr>
+        <w:t>Unbiased difference-in-difference estimation requires the assumption that pre-treatment outcomes are not affected by treatment. That is, we assume that mothers do not anticipate the implementation of a paid leave policy and adjust their labor force participation accordingly. It is quite possible that this assumption is violated in this analysis. Mothers expecting shortly before the implementation of a paid leave policy, who would otherwise have dropped out of the labor-force, may have stayed in the labor-force anticipating eligibility for paid leave once the policy came into effect. However,</w:t>
+      </w:r>
+      <w:r>
+        <w:rPr>
+          <w:rFonts w:ascii="Times New Roman" w:hAnsi="Times New Roman" w:cs="Times New Roman"/>
+          <w:sz w:val="24"/>
+          <w:szCs w:val="24"/>
+        </w:rPr>
+        <w:t xml:space="preserve"> </w:t>
+      </w:r>
+      <w:r>
+        <w:rPr>
+          <w:rFonts w:ascii="Times New Roman" w:hAnsi="Times New Roman" w:cs="Times New Roman"/>
+          <w:sz w:val="24"/>
+          <w:szCs w:val="24"/>
+        </w:rPr>
+        <w:t>if</w:t>
+      </w:r>
+      <w:r>
+        <w:rPr>
+          <w:rFonts w:ascii="Times New Roman" w:hAnsi="Times New Roman" w:cs="Times New Roman"/>
+          <w:sz w:val="24"/>
+          <w:szCs w:val="24"/>
+        </w:rPr>
+        <w:t xml:space="preserve"> the proportion of mothers who were preg</w:t>
+      </w:r>
+      <w:r>
+        <w:rPr>
+          <w:rFonts w:ascii="Times New Roman" w:hAnsi="Times New Roman" w:cs="Times New Roman"/>
+          <w:sz w:val="24"/>
+          <w:szCs w:val="24"/>
+        </w:rPr>
+        <w:t xml:space="preserve">nant in the 9 months before the implementation of a paid leave policy is small compared to the total sample, the effect on the DiD coefficients is likely to also be small. </w:t>
+      </w:r>
+    </w:p>
+    <w:p>
+      <w:pPr>
+        <w:contextualSpacing/>
+        <w:rPr>
+          <w:rFonts w:ascii="Times New Roman" w:hAnsi="Times New Roman" w:cs="Times New Roman"/>
+          <w:sz w:val="24"/>
+          <w:szCs w:val="24"/>
+        </w:rPr>
+      </w:pPr>
+    </w:p>
+    <w:p>
+      <w:pPr>
+        <w:contextualSpacing/>
+        <w:rPr>
+          <w:rFonts w:ascii="Times New Roman" w:hAnsi="Times New Roman" w:cs="Times New Roman"/>
+          <w:sz w:val="24"/>
+          <w:szCs w:val="24"/>
+        </w:rPr>
+      </w:pPr>
+    </w:p>
+    <w:p>
+      <w:pPr>
+        <w:pStyle w:val="thesisheader"/>
+      </w:pPr>
+      <w:bookmarkStart w:id="7" w:name="_Toc12282217"/>
+      <w:r>
         <w:t>Results</w:t>
       </w:r>
+      <w:bookmarkEnd w:id="7"/>
     </w:p>
     <w:p>
       <w:pPr>
@@ -12442,6 +13281,1555 @@
                 <pic:pic xmlns:pic="http://schemas.openxmlformats.org/drawingml/2006/picture">
                   <pic:nvPicPr>
                     <pic:cNvPr id="2" name="figure_lfp_ols_3.png"/>
+                    <pic:cNvPicPr/>
+                  </pic:nvPicPr>
+                  <pic:blipFill>
+                    <a:blip r:embed="rId7">
+                      <a:extLst>
+                        <a:ext uri="{28A0092B-C50C-407E-A947-70E740481C1C}">
+                          <a14:useLocalDpi xmlns:a14="http://schemas.microsoft.com/office/drawing/2010/main" val="0"/>
+                        </a:ext>
+                      </a:extLst>
+                    </a:blip>
+                    <a:stretch>
+                      <a:fillRect/>
+                    </a:stretch>
+                  </pic:blipFill>
+                  <pic:spPr>
+                    <a:xfrm>
+                      <a:off x="0" y="0"/>
+                      <a:ext cx="5943600" cy="7132320"/>
+                    </a:xfrm>
+                    <a:prstGeom prst="rect">
+                      <a:avLst/>
+                    </a:prstGeom>
+                  </pic:spPr>
+                </pic:pic>
+              </a:graphicData>
+            </a:graphic>
+          </wp:inline>
+        </w:drawing>
+      </w:r>
+    </w:p>
+    <w:p>
+      <w:pPr>
+        <w:contextualSpacing/>
+        <w:rPr>
+          <w:rFonts w:ascii="Times New Roman" w:hAnsi="Times New Roman" w:cs="Times New Roman"/>
+          <w:sz w:val="24"/>
+          <w:szCs w:val="24"/>
+        </w:rPr>
+      </w:pPr>
+      <w:r>
+        <w:rPr>
+          <w:rFonts w:ascii="Times New Roman" w:hAnsi="Times New Roman" w:cs="Times New Roman"/>
+          <w:sz w:val="24"/>
+          <w:szCs w:val="24"/>
+        </w:rPr>
+        <w:t>Dependent Variable: LFP</w:t>
+      </w:r>
+    </w:p>
+    <w:p>
+      <w:pPr>
+        <w:contextualSpacing/>
+        <w:rPr>
+          <w:rFonts w:ascii="Times New Roman" w:hAnsi="Times New Roman" w:cs="Times New Roman"/>
+          <w:sz w:val="24"/>
+          <w:szCs w:val="24"/>
+        </w:rPr>
+      </w:pPr>
+      <w:r>
+        <w:rPr>
+          <w:rFonts w:ascii="Times New Roman" w:hAnsi="Times New Roman" w:cs="Times New Roman"/>
+          <w:sz w:val="24"/>
+          <w:szCs w:val="24"/>
+        </w:rPr>
+        <w:t>P-Values of Joint Tests for Significance: Months Since Birth * Policy Coefficients</w:t>
+      </w:r>
+    </w:p>
+    <w:tbl>
+      <w:tblPr>
+        <w:tblStyle w:val="TableGrid"/>
+        <w:tblW w:w="0" w:type="auto"/>
+        <w:tblLook w:val="04A0" w:firstRow="1" w:lastRow="0" w:firstColumn="1" w:lastColumn="0" w:noHBand="0" w:noVBand="1"/>
+      </w:tblPr>
+      <w:tblGrid>
+        <w:gridCol w:w="2482"/>
+        <w:gridCol w:w="2333"/>
+        <w:gridCol w:w="2333"/>
+        <w:gridCol w:w="2202"/>
+      </w:tblGrid>
+      <w:tr>
+        <w:tc>
+          <w:tcPr>
+            <w:tcW w:w="2482" w:type="dxa"/>
+          </w:tcPr>
+          <w:p>
+            <w:pPr>
+              <w:contextualSpacing/>
+              <w:rPr>
+                <w:rFonts w:ascii="Times New Roman" w:hAnsi="Times New Roman" w:cs="Times New Roman"/>
+                <w:sz w:val="24"/>
+                <w:szCs w:val="24"/>
+              </w:rPr>
+            </w:pPr>
+            <w:r>
+              <w:rPr>
+                <w:rFonts w:ascii="Times New Roman" w:hAnsi="Times New Roman" w:cs="Times New Roman"/>
+                <w:sz w:val="24"/>
+                <w:szCs w:val="24"/>
+              </w:rPr>
+              <w:t>Months Since Birth</w:t>
+            </w:r>
+          </w:p>
+        </w:tc>
+        <w:tc>
+          <w:tcPr>
+            <w:tcW w:w="2333" w:type="dxa"/>
+          </w:tcPr>
+          <w:p>
+            <w:pPr>
+              <w:contextualSpacing/>
+              <w:jc w:val="center"/>
+              <w:rPr>
+                <w:rFonts w:ascii="Times New Roman" w:hAnsi="Times New Roman" w:cs="Times New Roman"/>
+                <w:sz w:val="24"/>
+                <w:szCs w:val="24"/>
+              </w:rPr>
+            </w:pPr>
+            <w:r>
+              <w:rPr>
+                <w:rFonts w:ascii="Times New Roman" w:hAnsi="Times New Roman" w:cs="Times New Roman"/>
+                <w:sz w:val="24"/>
+                <w:szCs w:val="24"/>
+              </w:rPr>
+              <w:t>-3 to +3</w:t>
+            </w:r>
+            <w:r>
+              <w:rPr>
+                <w:rFonts w:ascii="Times New Roman" w:hAnsi="Times New Roman" w:cs="Times New Roman"/>
+                <w:sz w:val="24"/>
+                <w:szCs w:val="24"/>
+              </w:rPr>
+              <w:t xml:space="preserve"> </w:t>
+            </w:r>
+          </w:p>
+        </w:tc>
+        <w:tc>
+          <w:tcPr>
+            <w:tcW w:w="2333" w:type="dxa"/>
+          </w:tcPr>
+          <w:p>
+            <w:pPr>
+              <w:contextualSpacing/>
+              <w:jc w:val="center"/>
+              <w:rPr>
+                <w:rFonts w:ascii="Times New Roman" w:hAnsi="Times New Roman" w:cs="Times New Roman"/>
+                <w:sz w:val="24"/>
+                <w:szCs w:val="24"/>
+              </w:rPr>
+            </w:pPr>
+            <w:r>
+              <w:rPr>
+                <w:rFonts w:ascii="Times New Roman" w:hAnsi="Times New Roman" w:cs="Times New Roman"/>
+                <w:sz w:val="24"/>
+                <w:szCs w:val="24"/>
+              </w:rPr>
+              <w:t>0 to + 6</w:t>
+            </w:r>
+          </w:p>
+        </w:tc>
+        <w:tc>
+          <w:tcPr>
+            <w:tcW w:w="2202" w:type="dxa"/>
+          </w:tcPr>
+          <w:p>
+            <w:pPr>
+              <w:contextualSpacing/>
+              <w:jc w:val="center"/>
+              <w:rPr>
+                <w:rFonts w:ascii="Times New Roman" w:hAnsi="Times New Roman" w:cs="Times New Roman"/>
+                <w:sz w:val="24"/>
+                <w:szCs w:val="24"/>
+              </w:rPr>
+            </w:pPr>
+            <w:r>
+              <w:rPr>
+                <w:rFonts w:ascii="Times New Roman" w:hAnsi="Times New Roman" w:cs="Times New Roman"/>
+                <w:sz w:val="24"/>
+                <w:szCs w:val="24"/>
+              </w:rPr>
+              <w:t>+3 to +9</w:t>
+            </w:r>
+          </w:p>
+        </w:tc>
+      </w:tr>
+      <w:tr>
+        <w:tc>
+          <w:tcPr>
+            <w:tcW w:w="2482" w:type="dxa"/>
+          </w:tcPr>
+          <w:p>
+            <w:pPr>
+              <w:contextualSpacing/>
+              <w:rPr>
+                <w:rFonts w:ascii="Times New Roman" w:hAnsi="Times New Roman" w:cs="Times New Roman"/>
+                <w:sz w:val="24"/>
+                <w:szCs w:val="24"/>
+              </w:rPr>
+            </w:pPr>
+            <w:r>
+              <w:rPr>
+                <w:rFonts w:ascii="Times New Roman" w:hAnsi="Times New Roman" w:cs="Times New Roman"/>
+                <w:sz w:val="24"/>
+                <w:szCs w:val="24"/>
+              </w:rPr>
+              <w:t>Full Sample</w:t>
+            </w:r>
+            <w:r>
+              <w:rPr>
+                <w:rFonts w:ascii="Times New Roman" w:hAnsi="Times New Roman" w:cs="Times New Roman"/>
+                <w:sz w:val="24"/>
+                <w:szCs w:val="24"/>
+              </w:rPr>
+              <w:t xml:space="preserve"> </w:t>
+            </w:r>
+          </w:p>
+        </w:tc>
+        <w:tc>
+          <w:tcPr>
+            <w:tcW w:w="2333" w:type="dxa"/>
+          </w:tcPr>
+          <w:p>
+            <w:pPr>
+              <w:contextualSpacing/>
+              <w:jc w:val="center"/>
+              <w:rPr>
+                <w:rFonts w:ascii="Times New Roman" w:hAnsi="Times New Roman" w:cs="Times New Roman"/>
+                <w:sz w:val="24"/>
+                <w:szCs w:val="24"/>
+              </w:rPr>
+            </w:pPr>
+            <w:r>
+              <w:rPr>
+                <w:rFonts w:ascii="Times New Roman" w:hAnsi="Times New Roman" w:cs="Times New Roman"/>
+                <w:sz w:val="24"/>
+                <w:szCs w:val="24"/>
+              </w:rPr>
+              <w:t>0.12</w:t>
+            </w:r>
+          </w:p>
+        </w:tc>
+        <w:tc>
+          <w:tcPr>
+            <w:tcW w:w="2333" w:type="dxa"/>
+          </w:tcPr>
+          <w:p>
+            <w:pPr>
+              <w:contextualSpacing/>
+              <w:jc w:val="center"/>
+              <w:rPr>
+                <w:rFonts w:ascii="Times New Roman" w:hAnsi="Times New Roman" w:cs="Times New Roman"/>
+                <w:sz w:val="24"/>
+                <w:szCs w:val="24"/>
+              </w:rPr>
+            </w:pPr>
+            <w:r>
+              <w:rPr>
+                <w:rFonts w:ascii="Times New Roman" w:hAnsi="Times New Roman" w:cs="Times New Roman"/>
+                <w:sz w:val="24"/>
+                <w:szCs w:val="24"/>
+              </w:rPr>
+              <w:t>0.33</w:t>
+            </w:r>
+          </w:p>
+        </w:tc>
+        <w:tc>
+          <w:tcPr>
+            <w:tcW w:w="2202" w:type="dxa"/>
+          </w:tcPr>
+          <w:p>
+            <w:pPr>
+              <w:contextualSpacing/>
+              <w:jc w:val="center"/>
+              <w:rPr>
+                <w:rFonts w:ascii="Times New Roman" w:hAnsi="Times New Roman" w:cs="Times New Roman"/>
+                <w:sz w:val="24"/>
+                <w:szCs w:val="24"/>
+              </w:rPr>
+            </w:pPr>
+            <w:r>
+              <w:rPr>
+                <w:rFonts w:ascii="Times New Roman" w:hAnsi="Times New Roman" w:cs="Times New Roman"/>
+                <w:sz w:val="24"/>
+                <w:szCs w:val="24"/>
+              </w:rPr>
+              <w:t>0</w:t>
+            </w:r>
+            <w:r>
+              <w:rPr>
+                <w:rFonts w:ascii="Times New Roman" w:hAnsi="Times New Roman" w:cs="Times New Roman"/>
+                <w:sz w:val="24"/>
+                <w:szCs w:val="24"/>
+              </w:rPr>
+              <w:t>.47</w:t>
+            </w:r>
+          </w:p>
+        </w:tc>
+      </w:tr>
+      <w:tr>
+        <w:tc>
+          <w:tcPr>
+            <w:tcW w:w="2482" w:type="dxa"/>
+          </w:tcPr>
+          <w:p>
+            <w:pPr>
+              <w:contextualSpacing/>
+              <w:rPr>
+                <w:rFonts w:ascii="Times New Roman" w:hAnsi="Times New Roman" w:cs="Times New Roman"/>
+                <w:sz w:val="24"/>
+                <w:szCs w:val="24"/>
+              </w:rPr>
+            </w:pPr>
+            <w:r>
+              <w:rPr>
+                <w:rFonts w:ascii="Times New Roman" w:hAnsi="Times New Roman" w:cs="Times New Roman"/>
+                <w:sz w:val="24"/>
+                <w:szCs w:val="24"/>
+              </w:rPr>
+              <w:t>College Educated</w:t>
+            </w:r>
+          </w:p>
+        </w:tc>
+        <w:tc>
+          <w:tcPr>
+            <w:tcW w:w="2333" w:type="dxa"/>
+          </w:tcPr>
+          <w:p>
+            <w:pPr>
+              <w:contextualSpacing/>
+              <w:jc w:val="center"/>
+              <w:rPr>
+                <w:rFonts w:ascii="Times New Roman" w:hAnsi="Times New Roman" w:cs="Times New Roman"/>
+                <w:sz w:val="24"/>
+                <w:szCs w:val="24"/>
+              </w:rPr>
+            </w:pPr>
+            <w:r>
+              <w:rPr>
+                <w:rFonts w:ascii="Times New Roman" w:hAnsi="Times New Roman" w:cs="Times New Roman"/>
+                <w:sz w:val="24"/>
+                <w:szCs w:val="24"/>
+              </w:rPr>
+              <w:t>0.78</w:t>
+            </w:r>
+          </w:p>
+        </w:tc>
+        <w:tc>
+          <w:tcPr>
+            <w:tcW w:w="2333" w:type="dxa"/>
+          </w:tcPr>
+          <w:p>
+            <w:pPr>
+              <w:contextualSpacing/>
+              <w:jc w:val="center"/>
+              <w:rPr>
+                <w:rFonts w:ascii="Times New Roman" w:hAnsi="Times New Roman" w:cs="Times New Roman"/>
+                <w:sz w:val="24"/>
+                <w:szCs w:val="24"/>
+              </w:rPr>
+            </w:pPr>
+            <w:r>
+              <w:rPr>
+                <w:rFonts w:ascii="Times New Roman" w:hAnsi="Times New Roman" w:cs="Times New Roman"/>
+                <w:sz w:val="24"/>
+                <w:szCs w:val="24"/>
+              </w:rPr>
+              <w:t>0.36</w:t>
+            </w:r>
+          </w:p>
+        </w:tc>
+        <w:tc>
+          <w:tcPr>
+            <w:tcW w:w="2202" w:type="dxa"/>
+          </w:tcPr>
+          <w:p>
+            <w:pPr>
+              <w:contextualSpacing/>
+              <w:jc w:val="center"/>
+              <w:rPr>
+                <w:rFonts w:ascii="Times New Roman" w:hAnsi="Times New Roman" w:cs="Times New Roman"/>
+                <w:sz w:val="24"/>
+                <w:szCs w:val="24"/>
+              </w:rPr>
+            </w:pPr>
+            <w:r>
+              <w:rPr>
+                <w:rFonts w:ascii="Times New Roman" w:hAnsi="Times New Roman" w:cs="Times New Roman"/>
+                <w:sz w:val="24"/>
+                <w:szCs w:val="24"/>
+              </w:rPr>
+              <w:t>0</w:t>
+            </w:r>
+            <w:r>
+              <w:rPr>
+                <w:rFonts w:ascii="Times New Roman" w:hAnsi="Times New Roman" w:cs="Times New Roman"/>
+                <w:sz w:val="24"/>
+                <w:szCs w:val="24"/>
+              </w:rPr>
+              <w:t>.52</w:t>
+            </w:r>
+          </w:p>
+        </w:tc>
+      </w:tr>
+      <w:tr>
+        <w:tc>
+          <w:tcPr>
+            <w:tcW w:w="2482" w:type="dxa"/>
+          </w:tcPr>
+          <w:p>
+            <w:pPr>
+              <w:contextualSpacing/>
+              <w:rPr>
+                <w:rFonts w:ascii="Times New Roman" w:hAnsi="Times New Roman" w:cs="Times New Roman"/>
+                <w:sz w:val="24"/>
+                <w:szCs w:val="24"/>
+              </w:rPr>
+            </w:pPr>
+            <w:r>
+              <w:rPr>
+                <w:rFonts w:ascii="Times New Roman" w:hAnsi="Times New Roman" w:cs="Times New Roman"/>
+                <w:sz w:val="24"/>
+                <w:szCs w:val="24"/>
+              </w:rPr>
+              <w:lastRenderedPageBreak/>
+              <w:t>Less Than College</w:t>
+            </w:r>
+          </w:p>
+        </w:tc>
+        <w:tc>
+          <w:tcPr>
+            <w:tcW w:w="2333" w:type="dxa"/>
+          </w:tcPr>
+          <w:p>
+            <w:pPr>
+              <w:contextualSpacing/>
+              <w:jc w:val="center"/>
+              <w:rPr>
+                <w:rFonts w:ascii="Times New Roman" w:hAnsi="Times New Roman" w:cs="Times New Roman"/>
+                <w:sz w:val="24"/>
+                <w:szCs w:val="24"/>
+              </w:rPr>
+            </w:pPr>
+            <w:r>
+              <w:rPr>
+                <w:rFonts w:ascii="Times New Roman" w:hAnsi="Times New Roman" w:cs="Times New Roman"/>
+                <w:sz w:val="24"/>
+                <w:szCs w:val="24"/>
+              </w:rPr>
+              <w:t>0.02</w:t>
+            </w:r>
+            <w:r>
+              <w:rPr>
+                <w:rFonts w:ascii="Times New Roman" w:hAnsi="Times New Roman" w:cs="Times New Roman"/>
+                <w:sz w:val="24"/>
+                <w:szCs w:val="24"/>
+              </w:rPr>
+              <w:t>*</w:t>
+            </w:r>
+            <w:r>
+              <w:rPr>
+                <w:rFonts w:ascii="Times New Roman" w:hAnsi="Times New Roman" w:cs="Times New Roman"/>
+                <w:sz w:val="24"/>
+                <w:szCs w:val="24"/>
+              </w:rPr>
+              <w:t>*</w:t>
+            </w:r>
+          </w:p>
+        </w:tc>
+        <w:tc>
+          <w:tcPr>
+            <w:tcW w:w="2333" w:type="dxa"/>
+          </w:tcPr>
+          <w:p>
+            <w:pPr>
+              <w:contextualSpacing/>
+              <w:jc w:val="center"/>
+              <w:rPr>
+                <w:rFonts w:ascii="Times New Roman" w:hAnsi="Times New Roman" w:cs="Times New Roman"/>
+                <w:sz w:val="24"/>
+                <w:szCs w:val="24"/>
+              </w:rPr>
+            </w:pPr>
+            <w:r>
+              <w:rPr>
+                <w:rFonts w:ascii="Times New Roman" w:hAnsi="Times New Roman" w:cs="Times New Roman"/>
+                <w:sz w:val="24"/>
+                <w:szCs w:val="24"/>
+              </w:rPr>
+              <w:t>0.045</w:t>
+            </w:r>
+            <w:r>
+              <w:rPr>
+                <w:rFonts w:ascii="Times New Roman" w:hAnsi="Times New Roman" w:cs="Times New Roman"/>
+                <w:sz w:val="24"/>
+                <w:szCs w:val="24"/>
+              </w:rPr>
+              <w:t>*</w:t>
+            </w:r>
+            <w:r>
+              <w:rPr>
+                <w:rFonts w:ascii="Times New Roman" w:hAnsi="Times New Roman" w:cs="Times New Roman"/>
+                <w:sz w:val="24"/>
+                <w:szCs w:val="24"/>
+              </w:rPr>
+              <w:t>*</w:t>
+            </w:r>
+          </w:p>
+        </w:tc>
+        <w:tc>
+          <w:tcPr>
+            <w:tcW w:w="2202" w:type="dxa"/>
+          </w:tcPr>
+          <w:p>
+            <w:pPr>
+              <w:contextualSpacing/>
+              <w:jc w:val="center"/>
+              <w:rPr>
+                <w:rFonts w:ascii="Times New Roman" w:hAnsi="Times New Roman" w:cs="Times New Roman"/>
+                <w:sz w:val="24"/>
+                <w:szCs w:val="24"/>
+              </w:rPr>
+            </w:pPr>
+            <w:r>
+              <w:rPr>
+                <w:rFonts w:ascii="Times New Roman" w:hAnsi="Times New Roman" w:cs="Times New Roman"/>
+                <w:sz w:val="24"/>
+                <w:szCs w:val="24"/>
+              </w:rPr>
+              <w:t>0</w:t>
+            </w:r>
+            <w:r>
+              <w:rPr>
+                <w:rFonts w:ascii="Times New Roman" w:hAnsi="Times New Roman" w:cs="Times New Roman"/>
+                <w:sz w:val="24"/>
+                <w:szCs w:val="24"/>
+              </w:rPr>
+              <w:t>.48</w:t>
+            </w:r>
+          </w:p>
+        </w:tc>
+      </w:tr>
+      <w:tr>
+        <w:tc>
+          <w:tcPr>
+            <w:tcW w:w="2482" w:type="dxa"/>
+          </w:tcPr>
+          <w:p>
+            <w:pPr>
+              <w:contextualSpacing/>
+              <w:rPr>
+                <w:rFonts w:ascii="Times New Roman" w:hAnsi="Times New Roman" w:cs="Times New Roman"/>
+                <w:sz w:val="24"/>
+                <w:szCs w:val="24"/>
+              </w:rPr>
+            </w:pPr>
+            <w:r>
+              <w:rPr>
+                <w:rFonts w:ascii="Times New Roman" w:hAnsi="Times New Roman" w:cs="Times New Roman"/>
+                <w:sz w:val="24"/>
+                <w:szCs w:val="24"/>
+              </w:rPr>
+              <w:t>Blue Collar</w:t>
+            </w:r>
+          </w:p>
+        </w:tc>
+        <w:tc>
+          <w:tcPr>
+            <w:tcW w:w="2333" w:type="dxa"/>
+          </w:tcPr>
+          <w:p>
+            <w:pPr>
+              <w:contextualSpacing/>
+              <w:jc w:val="center"/>
+              <w:rPr>
+                <w:rFonts w:ascii="Times New Roman" w:hAnsi="Times New Roman" w:cs="Times New Roman"/>
+                <w:sz w:val="24"/>
+                <w:szCs w:val="24"/>
+              </w:rPr>
+            </w:pPr>
+            <w:r>
+              <w:rPr>
+                <w:rFonts w:ascii="Times New Roman" w:hAnsi="Times New Roman" w:cs="Times New Roman"/>
+                <w:sz w:val="24"/>
+                <w:szCs w:val="24"/>
+              </w:rPr>
+              <w:t>0.17</w:t>
+            </w:r>
+          </w:p>
+        </w:tc>
+        <w:tc>
+          <w:tcPr>
+            <w:tcW w:w="2333" w:type="dxa"/>
+          </w:tcPr>
+          <w:p>
+            <w:pPr>
+              <w:contextualSpacing/>
+              <w:jc w:val="center"/>
+              <w:rPr>
+                <w:rFonts w:ascii="Times New Roman" w:hAnsi="Times New Roman" w:cs="Times New Roman"/>
+                <w:sz w:val="24"/>
+                <w:szCs w:val="24"/>
+              </w:rPr>
+            </w:pPr>
+            <w:r>
+              <w:rPr>
+                <w:rFonts w:ascii="Times New Roman" w:hAnsi="Times New Roman" w:cs="Times New Roman"/>
+                <w:sz w:val="24"/>
+                <w:szCs w:val="24"/>
+              </w:rPr>
+              <w:t>0.17</w:t>
+            </w:r>
+          </w:p>
+        </w:tc>
+        <w:tc>
+          <w:tcPr>
+            <w:tcW w:w="2202" w:type="dxa"/>
+          </w:tcPr>
+          <w:p>
+            <w:pPr>
+              <w:contextualSpacing/>
+              <w:jc w:val="center"/>
+              <w:rPr>
+                <w:rFonts w:ascii="Times New Roman" w:hAnsi="Times New Roman" w:cs="Times New Roman"/>
+                <w:sz w:val="24"/>
+                <w:szCs w:val="24"/>
+              </w:rPr>
+            </w:pPr>
+            <w:r>
+              <w:rPr>
+                <w:rFonts w:ascii="Times New Roman" w:hAnsi="Times New Roman" w:cs="Times New Roman"/>
+                <w:sz w:val="24"/>
+                <w:szCs w:val="24"/>
+              </w:rPr>
+              <w:t>0</w:t>
+            </w:r>
+            <w:r>
+              <w:rPr>
+                <w:rFonts w:ascii="Times New Roman" w:hAnsi="Times New Roman" w:cs="Times New Roman"/>
+                <w:sz w:val="24"/>
+                <w:szCs w:val="24"/>
+              </w:rPr>
+              <w:t>.56</w:t>
+            </w:r>
+          </w:p>
+        </w:tc>
+      </w:tr>
+      <w:tr>
+        <w:tc>
+          <w:tcPr>
+            <w:tcW w:w="2482" w:type="dxa"/>
+          </w:tcPr>
+          <w:p>
+            <w:pPr>
+              <w:contextualSpacing/>
+              <w:rPr>
+                <w:rFonts w:ascii="Times New Roman" w:hAnsi="Times New Roman" w:cs="Times New Roman"/>
+                <w:sz w:val="24"/>
+                <w:szCs w:val="24"/>
+              </w:rPr>
+            </w:pPr>
+            <w:r>
+              <w:rPr>
+                <w:rFonts w:ascii="Times New Roman" w:hAnsi="Times New Roman" w:cs="Times New Roman"/>
+                <w:sz w:val="24"/>
+                <w:szCs w:val="24"/>
+              </w:rPr>
+              <w:t>White Collar</w:t>
+            </w:r>
+          </w:p>
+        </w:tc>
+        <w:tc>
+          <w:tcPr>
+            <w:tcW w:w="2333" w:type="dxa"/>
+          </w:tcPr>
+          <w:p>
+            <w:pPr>
+              <w:contextualSpacing/>
+              <w:jc w:val="center"/>
+              <w:rPr>
+                <w:rFonts w:ascii="Times New Roman" w:hAnsi="Times New Roman" w:cs="Times New Roman"/>
+                <w:sz w:val="24"/>
+                <w:szCs w:val="24"/>
+              </w:rPr>
+            </w:pPr>
+            <w:r>
+              <w:rPr>
+                <w:rFonts w:ascii="Times New Roman" w:hAnsi="Times New Roman" w:cs="Times New Roman"/>
+                <w:sz w:val="24"/>
+                <w:szCs w:val="24"/>
+              </w:rPr>
+              <w:t>0.53</w:t>
+            </w:r>
+          </w:p>
+        </w:tc>
+        <w:tc>
+          <w:tcPr>
+            <w:tcW w:w="2333" w:type="dxa"/>
+          </w:tcPr>
+          <w:p>
+            <w:pPr>
+              <w:contextualSpacing/>
+              <w:jc w:val="center"/>
+              <w:rPr>
+                <w:rFonts w:ascii="Times New Roman" w:hAnsi="Times New Roman" w:cs="Times New Roman"/>
+                <w:sz w:val="24"/>
+                <w:szCs w:val="24"/>
+              </w:rPr>
+            </w:pPr>
+            <w:r>
+              <w:rPr>
+                <w:rFonts w:ascii="Times New Roman" w:hAnsi="Times New Roman" w:cs="Times New Roman"/>
+                <w:sz w:val="24"/>
+                <w:szCs w:val="24"/>
+              </w:rPr>
+              <w:t>0.62</w:t>
+            </w:r>
+          </w:p>
+        </w:tc>
+        <w:tc>
+          <w:tcPr>
+            <w:tcW w:w="2202" w:type="dxa"/>
+          </w:tcPr>
+          <w:p>
+            <w:pPr>
+              <w:contextualSpacing/>
+              <w:jc w:val="center"/>
+              <w:rPr>
+                <w:rFonts w:ascii="Times New Roman" w:hAnsi="Times New Roman" w:cs="Times New Roman"/>
+                <w:sz w:val="24"/>
+                <w:szCs w:val="24"/>
+              </w:rPr>
+            </w:pPr>
+            <w:r>
+              <w:rPr>
+                <w:rFonts w:ascii="Times New Roman" w:hAnsi="Times New Roman" w:cs="Times New Roman"/>
+                <w:sz w:val="24"/>
+                <w:szCs w:val="24"/>
+              </w:rPr>
+              <w:t>0</w:t>
+            </w:r>
+            <w:r>
+              <w:rPr>
+                <w:rFonts w:ascii="Times New Roman" w:hAnsi="Times New Roman" w:cs="Times New Roman"/>
+                <w:sz w:val="24"/>
+                <w:szCs w:val="24"/>
+              </w:rPr>
+              <w:t>.54</w:t>
+            </w:r>
+          </w:p>
+        </w:tc>
+      </w:tr>
+    </w:tbl>
+    <w:p>
+      <w:pPr>
+        <w:contextualSpacing/>
+        <w:rPr>
+          <w:rFonts w:ascii="Times New Roman" w:hAnsi="Times New Roman" w:cs="Times New Roman"/>
+          <w:sz w:val="24"/>
+          <w:szCs w:val="24"/>
+        </w:rPr>
+      </w:pPr>
+    </w:p>
+    <w:p>
+      <w:pPr>
+        <w:contextualSpacing/>
+        <w:rPr>
+          <w:rFonts w:ascii="Times New Roman" w:hAnsi="Times New Roman" w:cs="Times New Roman"/>
+          <w:sz w:val="24"/>
+          <w:szCs w:val="24"/>
+        </w:rPr>
+      </w:pPr>
+      <w:r>
+        <w:rPr>
+          <w:rFonts w:ascii="Times New Roman" w:hAnsi="Times New Roman" w:cs="Times New Roman"/>
+          <w:noProof/>
+          <w:sz w:val="24"/>
+          <w:szCs w:val="24"/>
+        </w:rPr>
+        <w:drawing>
+          <wp:inline distT="0" distB="0" distL="0" distR="0" wp14:anchorId="290D766C" wp14:editId="02901EF5">
+            <wp:extent cx="5943600" cy="7132320"/>
+            <wp:effectExtent l="0" t="0" r="0" b="0"/>
+            <wp:docPr id="3" name="Picture 3"/>
+            <wp:cNvGraphicFramePr>
+              <a:graphicFrameLocks xmlns:a="http://schemas.openxmlformats.org/drawingml/2006/main" noChangeAspect="1"/>
+            </wp:cNvGraphicFramePr>
+            <a:graphic xmlns:a="http://schemas.openxmlformats.org/drawingml/2006/main">
+              <a:graphicData uri="http://schemas.openxmlformats.org/drawingml/2006/picture">
+                <pic:pic xmlns:pic="http://schemas.openxmlformats.org/drawingml/2006/picture">
+                  <pic:nvPicPr>
+                    <pic:cNvPr id="3" name="figure_working_ols.png"/>
+                    <pic:cNvPicPr/>
+                  </pic:nvPicPr>
+                  <pic:blipFill>
+                    <a:blip r:embed="rId8">
+                      <a:extLst>
+                        <a:ext uri="{28A0092B-C50C-407E-A947-70E740481C1C}">
+                          <a14:useLocalDpi xmlns:a14="http://schemas.microsoft.com/office/drawing/2010/main" val="0"/>
+                        </a:ext>
+                      </a:extLst>
+                    </a:blip>
+                    <a:stretch>
+                      <a:fillRect/>
+                    </a:stretch>
+                  </pic:blipFill>
+                  <pic:spPr>
+                    <a:xfrm>
+                      <a:off x="0" y="0"/>
+                      <a:ext cx="5943600" cy="7132320"/>
+                    </a:xfrm>
+                    <a:prstGeom prst="rect">
+                      <a:avLst/>
+                    </a:prstGeom>
+                  </pic:spPr>
+                </pic:pic>
+              </a:graphicData>
+            </a:graphic>
+          </wp:inline>
+        </w:drawing>
+      </w:r>
+    </w:p>
+    <w:p>
+      <w:pPr>
+        <w:contextualSpacing/>
+        <w:rPr>
+          <w:rFonts w:ascii="Times New Roman" w:hAnsi="Times New Roman" w:cs="Times New Roman"/>
+          <w:sz w:val="24"/>
+          <w:szCs w:val="24"/>
+        </w:rPr>
+      </w:pPr>
+    </w:p>
+    <w:p>
+      <w:pPr>
+        <w:contextualSpacing/>
+        <w:rPr>
+          <w:rFonts w:ascii="Times New Roman" w:hAnsi="Times New Roman" w:cs="Times New Roman"/>
+          <w:sz w:val="24"/>
+          <w:szCs w:val="24"/>
+        </w:rPr>
+      </w:pPr>
+      <w:r>
+        <w:rPr>
+          <w:rFonts w:ascii="Times New Roman" w:hAnsi="Times New Roman" w:cs="Times New Roman"/>
+          <w:sz w:val="24"/>
+          <w:szCs w:val="24"/>
+        </w:rPr>
+        <w:lastRenderedPageBreak/>
+        <w:t>Dependent Variable: Working</w:t>
+      </w:r>
+    </w:p>
+    <w:p>
+      <w:pPr>
+        <w:contextualSpacing/>
+        <w:rPr>
+          <w:rFonts w:ascii="Times New Roman" w:hAnsi="Times New Roman" w:cs="Times New Roman"/>
+          <w:sz w:val="24"/>
+          <w:szCs w:val="24"/>
+        </w:rPr>
+      </w:pPr>
+      <w:r>
+        <w:rPr>
+          <w:rFonts w:ascii="Times New Roman" w:hAnsi="Times New Roman" w:cs="Times New Roman"/>
+          <w:sz w:val="24"/>
+          <w:szCs w:val="24"/>
+        </w:rPr>
+        <w:t>P-Values of Joint Tests for Significance: Months Since Birth * Policy Coefficients</w:t>
+      </w:r>
+    </w:p>
+    <w:tbl>
+      <w:tblPr>
+        <w:tblStyle w:val="TableGrid"/>
+        <w:tblW w:w="0" w:type="auto"/>
+        <w:tblLook w:val="04A0" w:firstRow="1" w:lastRow="0" w:firstColumn="1" w:lastColumn="0" w:noHBand="0" w:noVBand="1"/>
+      </w:tblPr>
+      <w:tblGrid>
+        <w:gridCol w:w="2482"/>
+        <w:gridCol w:w="2333"/>
+        <w:gridCol w:w="2333"/>
+        <w:gridCol w:w="2202"/>
+      </w:tblGrid>
+      <w:tr>
+        <w:tc>
+          <w:tcPr>
+            <w:tcW w:w="2482" w:type="dxa"/>
+          </w:tcPr>
+          <w:p>
+            <w:pPr>
+              <w:contextualSpacing/>
+              <w:rPr>
+                <w:rFonts w:ascii="Times New Roman" w:hAnsi="Times New Roman" w:cs="Times New Roman"/>
+                <w:sz w:val="24"/>
+                <w:szCs w:val="24"/>
+              </w:rPr>
+            </w:pPr>
+            <w:r>
+              <w:rPr>
+                <w:rFonts w:ascii="Times New Roman" w:hAnsi="Times New Roman" w:cs="Times New Roman"/>
+                <w:sz w:val="24"/>
+                <w:szCs w:val="24"/>
+              </w:rPr>
+              <w:t>Months Since Birth</w:t>
+            </w:r>
+          </w:p>
+        </w:tc>
+        <w:tc>
+          <w:tcPr>
+            <w:tcW w:w="2333" w:type="dxa"/>
+          </w:tcPr>
+          <w:p>
+            <w:pPr>
+              <w:contextualSpacing/>
+              <w:jc w:val="center"/>
+              <w:rPr>
+                <w:rFonts w:ascii="Times New Roman" w:hAnsi="Times New Roman" w:cs="Times New Roman"/>
+                <w:sz w:val="24"/>
+                <w:szCs w:val="24"/>
+              </w:rPr>
+            </w:pPr>
+            <w:r>
+              <w:rPr>
+                <w:rFonts w:ascii="Times New Roman" w:hAnsi="Times New Roman" w:cs="Times New Roman"/>
+                <w:sz w:val="24"/>
+                <w:szCs w:val="24"/>
+              </w:rPr>
+              <w:t xml:space="preserve">-3 to +3 </w:t>
+            </w:r>
+          </w:p>
+        </w:tc>
+        <w:tc>
+          <w:tcPr>
+            <w:tcW w:w="2333" w:type="dxa"/>
+          </w:tcPr>
+          <w:p>
+            <w:pPr>
+              <w:contextualSpacing/>
+              <w:jc w:val="center"/>
+              <w:rPr>
+                <w:rFonts w:ascii="Times New Roman" w:hAnsi="Times New Roman" w:cs="Times New Roman"/>
+                <w:sz w:val="24"/>
+                <w:szCs w:val="24"/>
+              </w:rPr>
+            </w:pPr>
+            <w:r>
+              <w:rPr>
+                <w:rFonts w:ascii="Times New Roman" w:hAnsi="Times New Roman" w:cs="Times New Roman"/>
+                <w:sz w:val="24"/>
+                <w:szCs w:val="24"/>
+              </w:rPr>
+              <w:t>0 to + 6</w:t>
+            </w:r>
+          </w:p>
+        </w:tc>
+        <w:tc>
+          <w:tcPr>
+            <w:tcW w:w="2202" w:type="dxa"/>
+          </w:tcPr>
+          <w:p>
+            <w:pPr>
+              <w:contextualSpacing/>
+              <w:jc w:val="center"/>
+              <w:rPr>
+                <w:rFonts w:ascii="Times New Roman" w:hAnsi="Times New Roman" w:cs="Times New Roman"/>
+                <w:sz w:val="24"/>
+                <w:szCs w:val="24"/>
+              </w:rPr>
+            </w:pPr>
+            <w:r>
+              <w:rPr>
+                <w:rFonts w:ascii="Times New Roman" w:hAnsi="Times New Roman" w:cs="Times New Roman"/>
+                <w:sz w:val="24"/>
+                <w:szCs w:val="24"/>
+              </w:rPr>
+              <w:t>+3 to +9</w:t>
+            </w:r>
+          </w:p>
+        </w:tc>
+      </w:tr>
+      <w:tr>
+        <w:tc>
+          <w:tcPr>
+            <w:tcW w:w="2482" w:type="dxa"/>
+          </w:tcPr>
+          <w:p>
+            <w:pPr>
+              <w:contextualSpacing/>
+              <w:rPr>
+                <w:rFonts w:ascii="Times New Roman" w:hAnsi="Times New Roman" w:cs="Times New Roman"/>
+                <w:sz w:val="24"/>
+                <w:szCs w:val="24"/>
+              </w:rPr>
+            </w:pPr>
+            <w:r>
+              <w:rPr>
+                <w:rFonts w:ascii="Times New Roman" w:hAnsi="Times New Roman" w:cs="Times New Roman"/>
+                <w:sz w:val="24"/>
+                <w:szCs w:val="24"/>
+              </w:rPr>
+              <w:t xml:space="preserve">Full Sample </w:t>
+            </w:r>
+          </w:p>
+        </w:tc>
+        <w:tc>
+          <w:tcPr>
+            <w:tcW w:w="2333" w:type="dxa"/>
+          </w:tcPr>
+          <w:p>
+            <w:pPr>
+              <w:contextualSpacing/>
+              <w:jc w:val="center"/>
+              <w:rPr>
+                <w:rFonts w:ascii="Times New Roman" w:hAnsi="Times New Roman" w:cs="Times New Roman"/>
+                <w:sz w:val="24"/>
+                <w:szCs w:val="24"/>
+              </w:rPr>
+            </w:pPr>
+            <w:r>
+              <w:rPr>
+                <w:rFonts w:ascii="Times New Roman" w:hAnsi="Times New Roman" w:cs="Times New Roman"/>
+                <w:sz w:val="24"/>
+                <w:szCs w:val="24"/>
+              </w:rPr>
+              <w:t>0.89</w:t>
+            </w:r>
+          </w:p>
+        </w:tc>
+        <w:tc>
+          <w:tcPr>
+            <w:tcW w:w="2333" w:type="dxa"/>
+          </w:tcPr>
+          <w:p>
+            <w:pPr>
+              <w:contextualSpacing/>
+              <w:jc w:val="center"/>
+              <w:rPr>
+                <w:rFonts w:ascii="Times New Roman" w:hAnsi="Times New Roman" w:cs="Times New Roman"/>
+                <w:sz w:val="24"/>
+                <w:szCs w:val="24"/>
+              </w:rPr>
+            </w:pPr>
+            <w:r>
+              <w:rPr>
+                <w:rFonts w:ascii="Times New Roman" w:hAnsi="Times New Roman" w:cs="Times New Roman"/>
+                <w:sz w:val="24"/>
+                <w:szCs w:val="24"/>
+              </w:rPr>
+              <w:t>0.98</w:t>
+            </w:r>
+          </w:p>
+        </w:tc>
+        <w:tc>
+          <w:tcPr>
+            <w:tcW w:w="2202" w:type="dxa"/>
+          </w:tcPr>
+          <w:p>
+            <w:pPr>
+              <w:contextualSpacing/>
+              <w:jc w:val="center"/>
+              <w:rPr>
+                <w:rFonts w:ascii="Times New Roman" w:hAnsi="Times New Roman" w:cs="Times New Roman"/>
+                <w:sz w:val="24"/>
+                <w:szCs w:val="24"/>
+              </w:rPr>
+            </w:pPr>
+            <w:r>
+              <w:rPr>
+                <w:rFonts w:ascii="Times New Roman" w:hAnsi="Times New Roman" w:cs="Times New Roman"/>
+                <w:sz w:val="24"/>
+                <w:szCs w:val="24"/>
+              </w:rPr>
+              <w:t>0.</w:t>
+            </w:r>
+            <w:r>
+              <w:rPr>
+                <w:rFonts w:ascii="Times New Roman" w:hAnsi="Times New Roman" w:cs="Times New Roman"/>
+                <w:sz w:val="24"/>
+                <w:szCs w:val="24"/>
+              </w:rPr>
+              <w:t>99</w:t>
+            </w:r>
+          </w:p>
+        </w:tc>
+      </w:tr>
+      <w:tr>
+        <w:tc>
+          <w:tcPr>
+            <w:tcW w:w="2482" w:type="dxa"/>
+          </w:tcPr>
+          <w:p>
+            <w:pPr>
+              <w:contextualSpacing/>
+              <w:rPr>
+                <w:rFonts w:ascii="Times New Roman" w:hAnsi="Times New Roman" w:cs="Times New Roman"/>
+                <w:sz w:val="24"/>
+                <w:szCs w:val="24"/>
+              </w:rPr>
+            </w:pPr>
+            <w:r>
+              <w:rPr>
+                <w:rFonts w:ascii="Times New Roman" w:hAnsi="Times New Roman" w:cs="Times New Roman"/>
+                <w:sz w:val="24"/>
+                <w:szCs w:val="24"/>
+              </w:rPr>
+              <w:t>College Educated</w:t>
+            </w:r>
+          </w:p>
+        </w:tc>
+        <w:tc>
+          <w:tcPr>
+            <w:tcW w:w="2333" w:type="dxa"/>
+          </w:tcPr>
+          <w:p>
+            <w:pPr>
+              <w:contextualSpacing/>
+              <w:jc w:val="center"/>
+              <w:rPr>
+                <w:rFonts w:ascii="Times New Roman" w:hAnsi="Times New Roman" w:cs="Times New Roman"/>
+                <w:sz w:val="24"/>
+                <w:szCs w:val="24"/>
+              </w:rPr>
+            </w:pPr>
+            <w:r>
+              <w:rPr>
+                <w:rFonts w:ascii="Times New Roman" w:hAnsi="Times New Roman" w:cs="Times New Roman"/>
+                <w:sz w:val="24"/>
+                <w:szCs w:val="24"/>
+              </w:rPr>
+              <w:t>0.76</w:t>
+            </w:r>
+          </w:p>
+        </w:tc>
+        <w:tc>
+          <w:tcPr>
+            <w:tcW w:w="2333" w:type="dxa"/>
+          </w:tcPr>
+          <w:p>
+            <w:pPr>
+              <w:contextualSpacing/>
+              <w:jc w:val="center"/>
+              <w:rPr>
+                <w:rFonts w:ascii="Times New Roman" w:hAnsi="Times New Roman" w:cs="Times New Roman"/>
+                <w:sz w:val="24"/>
+                <w:szCs w:val="24"/>
+              </w:rPr>
+            </w:pPr>
+            <w:r>
+              <w:rPr>
+                <w:rFonts w:ascii="Times New Roman" w:hAnsi="Times New Roman" w:cs="Times New Roman"/>
+                <w:sz w:val="24"/>
+                <w:szCs w:val="24"/>
+              </w:rPr>
+              <w:t>0.90</w:t>
+            </w:r>
+          </w:p>
+        </w:tc>
+        <w:tc>
+          <w:tcPr>
+            <w:tcW w:w="2202" w:type="dxa"/>
+          </w:tcPr>
+          <w:p>
+            <w:pPr>
+              <w:contextualSpacing/>
+              <w:jc w:val="center"/>
+              <w:rPr>
+                <w:rFonts w:ascii="Times New Roman" w:hAnsi="Times New Roman" w:cs="Times New Roman"/>
+                <w:sz w:val="24"/>
+                <w:szCs w:val="24"/>
+              </w:rPr>
+            </w:pPr>
+            <w:r>
+              <w:rPr>
+                <w:rFonts w:ascii="Times New Roman" w:hAnsi="Times New Roman" w:cs="Times New Roman"/>
+                <w:sz w:val="24"/>
+                <w:szCs w:val="24"/>
+              </w:rPr>
+              <w:t>0.</w:t>
+            </w:r>
+            <w:r>
+              <w:rPr>
+                <w:rFonts w:ascii="Times New Roman" w:hAnsi="Times New Roman" w:cs="Times New Roman"/>
+                <w:sz w:val="24"/>
+                <w:szCs w:val="24"/>
+              </w:rPr>
+              <w:t>87</w:t>
+            </w:r>
+          </w:p>
+        </w:tc>
+      </w:tr>
+      <w:tr>
+        <w:tc>
+          <w:tcPr>
+            <w:tcW w:w="2482" w:type="dxa"/>
+          </w:tcPr>
+          <w:p>
+            <w:pPr>
+              <w:contextualSpacing/>
+              <w:rPr>
+                <w:rFonts w:ascii="Times New Roman" w:hAnsi="Times New Roman" w:cs="Times New Roman"/>
+                <w:sz w:val="24"/>
+                <w:szCs w:val="24"/>
+              </w:rPr>
+            </w:pPr>
+            <w:r>
+              <w:rPr>
+                <w:rFonts w:ascii="Times New Roman" w:hAnsi="Times New Roman" w:cs="Times New Roman"/>
+                <w:sz w:val="24"/>
+                <w:szCs w:val="24"/>
+              </w:rPr>
+              <w:t>Less Than College</w:t>
+            </w:r>
+          </w:p>
+        </w:tc>
+        <w:tc>
+          <w:tcPr>
+            <w:tcW w:w="2333" w:type="dxa"/>
+          </w:tcPr>
+          <w:p>
+            <w:pPr>
+              <w:contextualSpacing/>
+              <w:jc w:val="center"/>
+              <w:rPr>
+                <w:rFonts w:ascii="Times New Roman" w:hAnsi="Times New Roman" w:cs="Times New Roman"/>
+                <w:sz w:val="24"/>
+                <w:szCs w:val="24"/>
+              </w:rPr>
+            </w:pPr>
+            <w:r>
+              <w:rPr>
+                <w:rFonts w:ascii="Times New Roman" w:hAnsi="Times New Roman" w:cs="Times New Roman"/>
+                <w:sz w:val="24"/>
+                <w:szCs w:val="24"/>
+              </w:rPr>
+              <w:t>0.09</w:t>
+            </w:r>
+            <w:r>
+              <w:rPr>
+                <w:rFonts w:ascii="Times New Roman" w:hAnsi="Times New Roman" w:cs="Times New Roman"/>
+                <w:sz w:val="24"/>
+                <w:szCs w:val="24"/>
+              </w:rPr>
+              <w:t>*</w:t>
+            </w:r>
+          </w:p>
+        </w:tc>
+        <w:tc>
+          <w:tcPr>
+            <w:tcW w:w="2333" w:type="dxa"/>
+          </w:tcPr>
+          <w:p>
+            <w:pPr>
+              <w:contextualSpacing/>
+              <w:jc w:val="center"/>
+              <w:rPr>
+                <w:rFonts w:ascii="Times New Roman" w:hAnsi="Times New Roman" w:cs="Times New Roman"/>
+                <w:sz w:val="24"/>
+                <w:szCs w:val="24"/>
+              </w:rPr>
+            </w:pPr>
+            <w:r>
+              <w:rPr>
+                <w:rFonts w:ascii="Times New Roman" w:hAnsi="Times New Roman" w:cs="Times New Roman"/>
+                <w:sz w:val="24"/>
+                <w:szCs w:val="24"/>
+              </w:rPr>
+              <w:t>0.24</w:t>
+            </w:r>
+          </w:p>
+        </w:tc>
+        <w:tc>
+          <w:tcPr>
+            <w:tcW w:w="2202" w:type="dxa"/>
+          </w:tcPr>
+          <w:p>
+            <w:pPr>
+              <w:contextualSpacing/>
+              <w:jc w:val="center"/>
+              <w:rPr>
+                <w:rFonts w:ascii="Times New Roman" w:hAnsi="Times New Roman" w:cs="Times New Roman"/>
+                <w:sz w:val="24"/>
+                <w:szCs w:val="24"/>
+              </w:rPr>
+            </w:pPr>
+            <w:r>
+              <w:rPr>
+                <w:rFonts w:ascii="Times New Roman" w:hAnsi="Times New Roman" w:cs="Times New Roman"/>
+                <w:sz w:val="24"/>
+                <w:szCs w:val="24"/>
+              </w:rPr>
+              <w:t>0.</w:t>
+            </w:r>
+            <w:r>
+              <w:rPr>
+                <w:rFonts w:ascii="Times New Roman" w:hAnsi="Times New Roman" w:cs="Times New Roman"/>
+                <w:sz w:val="24"/>
+                <w:szCs w:val="24"/>
+              </w:rPr>
+              <w:t>67</w:t>
+            </w:r>
+          </w:p>
+        </w:tc>
+      </w:tr>
+      <w:tr>
+        <w:tc>
+          <w:tcPr>
+            <w:tcW w:w="2482" w:type="dxa"/>
+          </w:tcPr>
+          <w:p>
+            <w:pPr>
+              <w:contextualSpacing/>
+              <w:rPr>
+                <w:rFonts w:ascii="Times New Roman" w:hAnsi="Times New Roman" w:cs="Times New Roman"/>
+                <w:sz w:val="24"/>
+                <w:szCs w:val="24"/>
+              </w:rPr>
+            </w:pPr>
+            <w:r>
+              <w:rPr>
+                <w:rFonts w:ascii="Times New Roman" w:hAnsi="Times New Roman" w:cs="Times New Roman"/>
+                <w:sz w:val="24"/>
+                <w:szCs w:val="24"/>
+              </w:rPr>
+              <w:t>Blue Collar</w:t>
+            </w:r>
+          </w:p>
+        </w:tc>
+        <w:tc>
+          <w:tcPr>
+            <w:tcW w:w="2333" w:type="dxa"/>
+          </w:tcPr>
+          <w:p>
+            <w:pPr>
+              <w:contextualSpacing/>
+              <w:jc w:val="center"/>
+              <w:rPr>
+                <w:rFonts w:ascii="Times New Roman" w:hAnsi="Times New Roman" w:cs="Times New Roman"/>
+                <w:sz w:val="24"/>
+                <w:szCs w:val="24"/>
+              </w:rPr>
+            </w:pPr>
+            <w:r>
+              <w:rPr>
+                <w:rFonts w:ascii="Times New Roman" w:hAnsi="Times New Roman" w:cs="Times New Roman"/>
+                <w:sz w:val="24"/>
+                <w:szCs w:val="24"/>
+              </w:rPr>
+              <w:t>0.83</w:t>
+            </w:r>
+          </w:p>
+        </w:tc>
+        <w:tc>
+          <w:tcPr>
+            <w:tcW w:w="2333" w:type="dxa"/>
+          </w:tcPr>
+          <w:p>
+            <w:pPr>
+              <w:contextualSpacing/>
+              <w:jc w:val="center"/>
+              <w:rPr>
+                <w:rFonts w:ascii="Times New Roman" w:hAnsi="Times New Roman" w:cs="Times New Roman"/>
+                <w:sz w:val="24"/>
+                <w:szCs w:val="24"/>
+              </w:rPr>
+            </w:pPr>
+            <w:r>
+              <w:rPr>
+                <w:rFonts w:ascii="Times New Roman" w:hAnsi="Times New Roman" w:cs="Times New Roman"/>
+                <w:sz w:val="24"/>
+                <w:szCs w:val="24"/>
+              </w:rPr>
+              <w:t>0.94</w:t>
+            </w:r>
+          </w:p>
+        </w:tc>
+        <w:tc>
+          <w:tcPr>
+            <w:tcW w:w="2202" w:type="dxa"/>
+          </w:tcPr>
+          <w:p>
+            <w:pPr>
+              <w:contextualSpacing/>
+              <w:jc w:val="center"/>
+              <w:rPr>
+                <w:rFonts w:ascii="Times New Roman" w:hAnsi="Times New Roman" w:cs="Times New Roman"/>
+                <w:sz w:val="24"/>
+                <w:szCs w:val="24"/>
+              </w:rPr>
+            </w:pPr>
+            <w:r>
+              <w:rPr>
+                <w:rFonts w:ascii="Times New Roman" w:hAnsi="Times New Roman" w:cs="Times New Roman"/>
+                <w:sz w:val="24"/>
+                <w:szCs w:val="24"/>
+              </w:rPr>
+              <w:t>0.</w:t>
+            </w:r>
+            <w:r>
+              <w:rPr>
+                <w:rFonts w:ascii="Times New Roman" w:hAnsi="Times New Roman" w:cs="Times New Roman"/>
+                <w:sz w:val="24"/>
+                <w:szCs w:val="24"/>
+              </w:rPr>
+              <w:t>60</w:t>
+            </w:r>
+          </w:p>
+        </w:tc>
+      </w:tr>
+      <w:tr>
+        <w:tc>
+          <w:tcPr>
+            <w:tcW w:w="2482" w:type="dxa"/>
+          </w:tcPr>
+          <w:p>
+            <w:pPr>
+              <w:contextualSpacing/>
+              <w:rPr>
+                <w:rFonts w:ascii="Times New Roman" w:hAnsi="Times New Roman" w:cs="Times New Roman"/>
+                <w:sz w:val="24"/>
+                <w:szCs w:val="24"/>
+              </w:rPr>
+            </w:pPr>
+            <w:r>
+              <w:rPr>
+                <w:rFonts w:ascii="Times New Roman" w:hAnsi="Times New Roman" w:cs="Times New Roman"/>
+                <w:sz w:val="24"/>
+                <w:szCs w:val="24"/>
+              </w:rPr>
+              <w:t>White Collar</w:t>
+            </w:r>
+          </w:p>
+        </w:tc>
+        <w:tc>
+          <w:tcPr>
+            <w:tcW w:w="2333" w:type="dxa"/>
+          </w:tcPr>
+          <w:p>
+            <w:pPr>
+              <w:contextualSpacing/>
+              <w:jc w:val="center"/>
+              <w:rPr>
+                <w:rFonts w:ascii="Times New Roman" w:hAnsi="Times New Roman" w:cs="Times New Roman"/>
+                <w:sz w:val="24"/>
+                <w:szCs w:val="24"/>
+              </w:rPr>
+            </w:pPr>
+            <w:r>
+              <w:rPr>
+                <w:rFonts w:ascii="Times New Roman" w:hAnsi="Times New Roman" w:cs="Times New Roman"/>
+                <w:sz w:val="24"/>
+                <w:szCs w:val="24"/>
+              </w:rPr>
+              <w:t>0.65</w:t>
+            </w:r>
+          </w:p>
+        </w:tc>
+        <w:tc>
+          <w:tcPr>
+            <w:tcW w:w="2333" w:type="dxa"/>
+          </w:tcPr>
+          <w:p>
+            <w:pPr>
+              <w:contextualSpacing/>
+              <w:jc w:val="center"/>
+              <w:rPr>
+                <w:rFonts w:ascii="Times New Roman" w:hAnsi="Times New Roman" w:cs="Times New Roman"/>
+                <w:sz w:val="24"/>
+                <w:szCs w:val="24"/>
+              </w:rPr>
+            </w:pPr>
+            <w:r>
+              <w:rPr>
+                <w:rFonts w:ascii="Times New Roman" w:hAnsi="Times New Roman" w:cs="Times New Roman"/>
+                <w:sz w:val="24"/>
+                <w:szCs w:val="24"/>
+              </w:rPr>
+              <w:t>0.95</w:t>
+            </w:r>
+          </w:p>
+        </w:tc>
+        <w:tc>
+          <w:tcPr>
+            <w:tcW w:w="2202" w:type="dxa"/>
+          </w:tcPr>
+          <w:p>
+            <w:pPr>
+              <w:contextualSpacing/>
+              <w:jc w:val="center"/>
+              <w:rPr>
+                <w:rFonts w:ascii="Times New Roman" w:hAnsi="Times New Roman" w:cs="Times New Roman"/>
+                <w:sz w:val="24"/>
+                <w:szCs w:val="24"/>
+              </w:rPr>
+            </w:pPr>
+            <w:r>
+              <w:rPr>
+                <w:rFonts w:ascii="Times New Roman" w:hAnsi="Times New Roman" w:cs="Times New Roman"/>
+                <w:sz w:val="24"/>
+                <w:szCs w:val="24"/>
+              </w:rPr>
+              <w:t>0.</w:t>
+            </w:r>
+            <w:r>
+              <w:rPr>
+                <w:rFonts w:ascii="Times New Roman" w:hAnsi="Times New Roman" w:cs="Times New Roman"/>
+                <w:sz w:val="24"/>
+                <w:szCs w:val="24"/>
+              </w:rPr>
+              <w:t>94</w:t>
+            </w:r>
+          </w:p>
+        </w:tc>
+      </w:tr>
+    </w:tbl>
+    <w:p>
+      <w:pPr>
+        <w:contextualSpacing/>
+        <w:rPr>
+          <w:rFonts w:ascii="Times New Roman" w:hAnsi="Times New Roman" w:cs="Times New Roman"/>
+          <w:sz w:val="24"/>
+          <w:szCs w:val="24"/>
+        </w:rPr>
+      </w:pPr>
+    </w:p>
+    <w:p>
+      <w:pPr>
+        <w:contextualSpacing/>
+        <w:rPr>
+          <w:rFonts w:ascii="Times New Roman" w:hAnsi="Times New Roman" w:cs="Times New Roman"/>
+          <w:sz w:val="24"/>
+          <w:szCs w:val="24"/>
+        </w:rPr>
+      </w:pPr>
+      <w:r>
+        <w:rPr>
+          <w:rFonts w:ascii="Times New Roman" w:hAnsi="Times New Roman" w:cs="Times New Roman"/>
+          <w:noProof/>
+          <w:sz w:val="24"/>
+          <w:szCs w:val="24"/>
+        </w:rPr>
+        <w:lastRenderedPageBreak/>
+        <w:drawing>
+          <wp:inline distT="0" distB="0" distL="0" distR="0" wp14:anchorId="1EC229EA" wp14:editId="019E2562">
+            <wp:extent cx="5943600" cy="7132320"/>
+            <wp:effectExtent l="0" t="0" r="0" b="0"/>
+            <wp:docPr id="4" name="Picture 4"/>
+            <wp:cNvGraphicFramePr>
+              <a:graphicFrameLocks xmlns:a="http://schemas.openxmlformats.org/drawingml/2006/main" noChangeAspect="1"/>
+            </wp:cNvGraphicFramePr>
+            <a:graphic xmlns:a="http://schemas.openxmlformats.org/drawingml/2006/main">
+              <a:graphicData uri="http://schemas.openxmlformats.org/drawingml/2006/picture">
+                <pic:pic xmlns:pic="http://schemas.openxmlformats.org/drawingml/2006/picture">
+                  <pic:nvPicPr>
+                    <pic:cNvPr id="4" name="figure_looking_ols.png"/>
                     <pic:cNvPicPr/>
                   </pic:nvPicPr>
                   <pic:blipFill>
@@ -12481,13 +14869,23 @@
           <w:szCs w:val="24"/>
         </w:rPr>
       </w:pPr>
-      <w:r>
-        <w:rPr>
-          <w:rFonts w:ascii="Times New Roman" w:hAnsi="Times New Roman" w:cs="Times New Roman"/>
-          <w:sz w:val="24"/>
-          <w:szCs w:val="24"/>
-        </w:rPr>
-        <w:t>Dependent Variable: LFP</w:t>
+    </w:p>
+    <w:p>
+      <w:pPr>
+        <w:contextualSpacing/>
+        <w:rPr>
+          <w:rFonts w:ascii="Times New Roman" w:hAnsi="Times New Roman" w:cs="Times New Roman"/>
+          <w:sz w:val="24"/>
+          <w:szCs w:val="24"/>
+        </w:rPr>
+      </w:pPr>
+      <w:r>
+        <w:rPr>
+          <w:rFonts w:ascii="Times New Roman" w:hAnsi="Times New Roman" w:cs="Times New Roman"/>
+          <w:sz w:val="24"/>
+          <w:szCs w:val="24"/>
+        </w:rPr>
+        <w:t>Dependent Variable: Looking</w:t>
       </w:r>
     </w:p>
     <w:p>
@@ -12564,15 +14962,7 @@
                 <w:sz w:val="24"/>
                 <w:szCs w:val="24"/>
               </w:rPr>
-              <w:t>-3 to +3</w:t>
-            </w:r>
-            <w:r>
-              <w:rPr>
-                <w:rFonts w:ascii="Times New Roman" w:hAnsi="Times New Roman" w:cs="Times New Roman"/>
-                <w:sz w:val="24"/>
-                <w:szCs w:val="24"/>
-              </w:rPr>
-              <w:t xml:space="preserve"> </w:t>
+              <w:t xml:space="preserve">-3 to +3 </w:t>
             </w:r>
           </w:p>
         </w:tc>
@@ -12645,15 +15035,7 @@
                 <w:sz w:val="24"/>
                 <w:szCs w:val="24"/>
               </w:rPr>
-              <w:t>Full Sample</w:t>
-            </w:r>
-            <w:r>
-              <w:rPr>
-                <w:rFonts w:ascii="Times New Roman" w:hAnsi="Times New Roman" w:cs="Times New Roman"/>
-                <w:sz w:val="24"/>
-                <w:szCs w:val="24"/>
-              </w:rPr>
-              <w:t xml:space="preserve"> </w:t>
+              <w:t xml:space="preserve">Full Sample </w:t>
             </w:r>
           </w:p>
         </w:tc>
@@ -12677,7 +15059,7 @@
                 <w:sz w:val="24"/>
                 <w:szCs w:val="24"/>
               </w:rPr>
-              <w:t>0.12</w:t>
+              <w:t>0.38</w:t>
             </w:r>
           </w:p>
         </w:tc>
@@ -12701,7 +15083,7 @@
                 <w:sz w:val="24"/>
                 <w:szCs w:val="24"/>
               </w:rPr>
-              <w:t>0.33</w:t>
+              <w:t>0.53</w:t>
             </w:r>
           </w:p>
         </w:tc>
@@ -12725,15 +15107,15 @@
                 <w:sz w:val="24"/>
                 <w:szCs w:val="24"/>
               </w:rPr>
-              <w:t>0</w:t>
-            </w:r>
-            <w:r>
-              <w:rPr>
-                <w:rFonts w:ascii="Times New Roman" w:hAnsi="Times New Roman" w:cs="Times New Roman"/>
-                <w:sz w:val="24"/>
-                <w:szCs w:val="24"/>
-              </w:rPr>
-              <w:t>.47</w:t>
+              <w:t>0.</w:t>
+            </w:r>
+            <w:r>
+              <w:rPr>
+                <w:rFonts w:ascii="Times New Roman" w:hAnsi="Times New Roman" w:cs="Times New Roman"/>
+                <w:sz w:val="24"/>
+                <w:szCs w:val="24"/>
+              </w:rPr>
+              <w:t>42</w:t>
             </w:r>
           </w:p>
         </w:tc>
@@ -12758,6 +15140,7 @@
                 <w:sz w:val="24"/>
                 <w:szCs w:val="24"/>
               </w:rPr>
+              <w:lastRenderedPageBreak/>
               <w:t>College Educated</w:t>
             </w:r>
           </w:p>
@@ -12782,7 +15165,7 @@
                 <w:sz w:val="24"/>
                 <w:szCs w:val="24"/>
               </w:rPr>
-              <w:t>0.78</w:t>
+              <w:t>0.38</w:t>
             </w:r>
           </w:p>
         </w:tc>
@@ -12806,7 +15189,7 @@
                 <w:sz w:val="24"/>
                 <w:szCs w:val="24"/>
               </w:rPr>
-              <w:t>0.36</w:t>
+              <w:t>0.38</w:t>
             </w:r>
           </w:p>
         </w:tc>
@@ -12830,15 +15213,15 @@
                 <w:sz w:val="24"/>
                 <w:szCs w:val="24"/>
               </w:rPr>
-              <w:t>0</w:t>
-            </w:r>
-            <w:r>
-              <w:rPr>
-                <w:rFonts w:ascii="Times New Roman" w:hAnsi="Times New Roman" w:cs="Times New Roman"/>
-                <w:sz w:val="24"/>
-                <w:szCs w:val="24"/>
-              </w:rPr>
-              <w:t>.52</w:t>
+              <w:t>0.</w:t>
+            </w:r>
+            <w:r>
+              <w:rPr>
+                <w:rFonts w:ascii="Times New Roman" w:hAnsi="Times New Roman" w:cs="Times New Roman"/>
+                <w:sz w:val="24"/>
+                <w:szCs w:val="24"/>
+              </w:rPr>
+              <w:t>37</w:t>
             </w:r>
           </w:p>
         </w:tc>
@@ -12863,7 +15246,6 @@
                 <w:sz w:val="24"/>
                 <w:szCs w:val="24"/>
               </w:rPr>
-              <w:lastRenderedPageBreak/>
               <w:t>Less Than College</w:t>
             </w:r>
           </w:p>
@@ -12888,23 +15270,7 @@
                 <w:sz w:val="24"/>
                 <w:szCs w:val="24"/>
               </w:rPr>
-              <w:t>0.02</w:t>
-            </w:r>
-            <w:r>
-              <w:rPr>
-                <w:rFonts w:ascii="Times New Roman" w:hAnsi="Times New Roman" w:cs="Times New Roman"/>
-                <w:sz w:val="24"/>
-                <w:szCs w:val="24"/>
-              </w:rPr>
-              <w:t>*</w:t>
-            </w:r>
-            <w:r>
-              <w:rPr>
-                <w:rFonts w:ascii="Times New Roman" w:hAnsi="Times New Roman" w:cs="Times New Roman"/>
-                <w:sz w:val="24"/>
-                <w:szCs w:val="24"/>
-              </w:rPr>
-              <w:t>*</w:t>
+              <w:t>0.77</w:t>
             </w:r>
           </w:p>
         </w:tc>
@@ -12928,23 +15294,7 @@
                 <w:sz w:val="24"/>
                 <w:szCs w:val="24"/>
               </w:rPr>
-              <w:t>0.045</w:t>
-            </w:r>
-            <w:r>
-              <w:rPr>
-                <w:rFonts w:ascii="Times New Roman" w:hAnsi="Times New Roman" w:cs="Times New Roman"/>
-                <w:sz w:val="24"/>
-                <w:szCs w:val="24"/>
-              </w:rPr>
-              <w:t>*</w:t>
-            </w:r>
-            <w:r>
-              <w:rPr>
-                <w:rFonts w:ascii="Times New Roman" w:hAnsi="Times New Roman" w:cs="Times New Roman"/>
-                <w:sz w:val="24"/>
-                <w:szCs w:val="24"/>
-              </w:rPr>
-              <w:t>*</w:t>
+              <w:t>0.49</w:t>
             </w:r>
           </w:p>
         </w:tc>
@@ -12968,15 +15318,15 @@
                 <w:sz w:val="24"/>
                 <w:szCs w:val="24"/>
               </w:rPr>
-              <w:t>0</w:t>
-            </w:r>
-            <w:r>
-              <w:rPr>
-                <w:rFonts w:ascii="Times New Roman" w:hAnsi="Times New Roman" w:cs="Times New Roman"/>
-                <w:sz w:val="24"/>
-                <w:szCs w:val="24"/>
-              </w:rPr>
-              <w:t>.48</w:t>
+              <w:t>0.</w:t>
+            </w:r>
+            <w:r>
+              <w:rPr>
+                <w:rFonts w:ascii="Times New Roman" w:hAnsi="Times New Roman" w:cs="Times New Roman"/>
+                <w:sz w:val="24"/>
+                <w:szCs w:val="24"/>
+              </w:rPr>
+              <w:t>44</w:t>
             </w:r>
           </w:p>
         </w:tc>
@@ -13025,7 +15375,7 @@
                 <w:sz w:val="24"/>
                 <w:szCs w:val="24"/>
               </w:rPr>
-              <w:t>0.17</w:t>
+              <w:t>0.60</w:t>
             </w:r>
           </w:p>
         </w:tc>
@@ -13049,7 +15399,7 @@
                 <w:sz w:val="24"/>
                 <w:szCs w:val="24"/>
               </w:rPr>
-              <w:t>0.17</w:t>
+              <w:t>0.90</w:t>
             </w:r>
           </w:p>
         </w:tc>
@@ -13073,15 +15423,15 @@
                 <w:sz w:val="24"/>
                 <w:szCs w:val="24"/>
               </w:rPr>
-              <w:t>0</w:t>
-            </w:r>
-            <w:r>
-              <w:rPr>
-                <w:rFonts w:ascii="Times New Roman" w:hAnsi="Times New Roman" w:cs="Times New Roman"/>
-                <w:sz w:val="24"/>
-                <w:szCs w:val="24"/>
-              </w:rPr>
-              <w:t>.56</w:t>
+              <w:t>0.</w:t>
+            </w:r>
+            <w:r>
+              <w:rPr>
+                <w:rFonts w:ascii="Times New Roman" w:hAnsi="Times New Roman" w:cs="Times New Roman"/>
+                <w:sz w:val="24"/>
+                <w:szCs w:val="24"/>
+              </w:rPr>
+              <w:t>40</w:t>
             </w:r>
           </w:p>
         </w:tc>
@@ -13130,7 +15480,7 @@
                 <w:sz w:val="24"/>
                 <w:szCs w:val="24"/>
               </w:rPr>
-              <w:t>0.53</w:t>
+              <w:t>0.47</w:t>
             </w:r>
           </w:p>
         </w:tc>
@@ -13154,7 +15504,7 @@
                 <w:sz w:val="24"/>
                 <w:szCs w:val="24"/>
               </w:rPr>
-              <w:t>0.62</w:t>
+              <w:t>0.51</w:t>
             </w:r>
           </w:p>
         </w:tc>
@@ -13178,15 +15528,15 @@
                 <w:sz w:val="24"/>
                 <w:szCs w:val="24"/>
               </w:rPr>
-              <w:t>0</w:t>
-            </w:r>
-            <w:r>
-              <w:rPr>
-                <w:rFonts w:ascii="Times New Roman" w:hAnsi="Times New Roman" w:cs="Times New Roman"/>
-                <w:sz w:val="24"/>
-                <w:szCs w:val="24"/>
-              </w:rPr>
-              <w:t>.54</w:t>
+              <w:t>0.</w:t>
+            </w:r>
+            <w:r>
+              <w:rPr>
+                <w:rFonts w:ascii="Times New Roman" w:hAnsi="Times New Roman" w:cs="Times New Roman"/>
+                <w:sz w:val="24"/>
+                <w:szCs w:val="24"/>
+              </w:rPr>
+              <w:t>65</w:t>
             </w:r>
           </w:p>
         </w:tc>
@@ -13211,55 +15561,16 @@
           <w:szCs w:val="24"/>
         </w:rPr>
       </w:pPr>
-      <w:r>
-        <w:rPr>
-          <w:rFonts w:ascii="Times New Roman" w:hAnsi="Times New Roman" w:cs="Times New Roman"/>
-          <w:noProof/>
-          <w:sz w:val="24"/>
-          <w:szCs w:val="24"/>
-        </w:rPr>
-        <w:drawing>
-          <wp:inline distT="0" distB="0" distL="0" distR="0" wp14:anchorId="290D766C" wp14:editId="02901EF5">
-            <wp:extent cx="5943600" cy="7132320"/>
-            <wp:effectExtent l="0" t="0" r="0" b="0"/>
-            <wp:docPr id="3" name="Picture 3"/>
-            <wp:cNvGraphicFramePr>
-              <a:graphicFrameLocks xmlns:a="http://schemas.openxmlformats.org/drawingml/2006/main" noChangeAspect="1"/>
-            </wp:cNvGraphicFramePr>
-            <a:graphic xmlns:a="http://schemas.openxmlformats.org/drawingml/2006/main">
-              <a:graphicData uri="http://schemas.openxmlformats.org/drawingml/2006/picture">
-                <pic:pic xmlns:pic="http://schemas.openxmlformats.org/drawingml/2006/picture">
-                  <pic:nvPicPr>
-                    <pic:cNvPr id="3" name="figure_working_ols.png"/>
-                    <pic:cNvPicPr/>
-                  </pic:nvPicPr>
-                  <pic:blipFill>
-                    <a:blip r:embed="rId10">
-                      <a:extLst>
-                        <a:ext uri="{28A0092B-C50C-407E-A947-70E740481C1C}">
-                          <a14:useLocalDpi xmlns:a14="http://schemas.microsoft.com/office/drawing/2010/main" val="0"/>
-                        </a:ext>
-                      </a:extLst>
-                    </a:blip>
-                    <a:stretch>
-                      <a:fillRect/>
-                    </a:stretch>
-                  </pic:blipFill>
-                  <pic:spPr>
-                    <a:xfrm>
-                      <a:off x="0" y="0"/>
-                      <a:ext cx="5943600" cy="7132320"/>
-                    </a:xfrm>
-                    <a:prstGeom prst="rect">
-                      <a:avLst/>
-                    </a:prstGeom>
-                  </pic:spPr>
-                </pic:pic>
-              </a:graphicData>
-            </a:graphic>
-          </wp:inline>
-        </w:drawing>
-      </w:r>
+    </w:p>
+    <w:p>
+      <w:pPr>
+        <w:pStyle w:val="thesisheader"/>
+      </w:pPr>
+      <w:bookmarkStart w:id="8" w:name="_Toc12282218"/>
+      <w:r>
+        <w:t>Discussion</w:t>
+      </w:r>
+      <w:bookmarkEnd w:id="8"/>
     </w:p>
     <w:p>
       <w:pPr>
@@ -13286,671 +15597,148 @@
           <w:sz w:val="24"/>
           <w:szCs w:val="24"/>
         </w:rPr>
-        <w:lastRenderedPageBreak/>
-        <w:t>Dependent Variable: Working</w:t>
+        <w:tab/>
+        <w:t xml:space="preserve">Of all sub-populations identified in the analysis, the effect </w:t>
+      </w:r>
+      <w:r>
+        <w:rPr>
+          <w:rFonts w:ascii="Times New Roman" w:hAnsi="Times New Roman" w:cs="Times New Roman"/>
+          <w:sz w:val="24"/>
+          <w:szCs w:val="24"/>
+        </w:rPr>
+        <w:t>of a paid leave policy on labor-</w:t>
+      </w:r>
+      <w:r>
+        <w:rPr>
+          <w:rFonts w:ascii="Times New Roman" w:hAnsi="Times New Roman" w:cs="Times New Roman"/>
+          <w:sz w:val="24"/>
+          <w:szCs w:val="24"/>
+        </w:rPr>
+        <w:t xml:space="preserve">force participation was only significant for women without college degrees. This effect was jointly significant </w:t>
+      </w:r>
+      <w:r>
+        <w:rPr>
+          <w:rFonts w:ascii="Times New Roman" w:hAnsi="Times New Roman" w:cs="Times New Roman"/>
+          <w:sz w:val="24"/>
+          <w:szCs w:val="24"/>
+        </w:rPr>
+        <w:t>for the seven-month period surrounding birth (</w:t>
+      </w:r>
+      <w:r>
+        <w:rPr>
+          <w:rFonts w:ascii="Times New Roman" w:hAnsi="Times New Roman" w:cs="Times New Roman"/>
+          <w:i/>
+          <w:sz w:val="24"/>
+          <w:szCs w:val="24"/>
+        </w:rPr>
+        <w:t>p</w:t>
+      </w:r>
+      <w:r>
+        <w:rPr>
+          <w:rFonts w:ascii="Times New Roman" w:hAnsi="Times New Roman" w:cs="Times New Roman"/>
+          <w:sz w:val="24"/>
+          <w:szCs w:val="24"/>
+        </w:rPr>
+        <w:t xml:space="preserve"> = 0.02</w:t>
+      </w:r>
+      <w:r>
+        <w:rPr>
+          <w:rFonts w:ascii="Times New Roman" w:hAnsi="Times New Roman" w:cs="Times New Roman"/>
+          <w:sz w:val="24"/>
+          <w:szCs w:val="24"/>
+        </w:rPr>
+        <w:t>). The effect was additionally jointly significant for month of birth to six months following birth</w:t>
+      </w:r>
+      <w:r>
+        <w:rPr>
+          <w:rFonts w:ascii="Times New Roman" w:hAnsi="Times New Roman" w:cs="Times New Roman"/>
+          <w:sz w:val="24"/>
+          <w:szCs w:val="24"/>
+        </w:rPr>
+        <w:t xml:space="preserve"> </w:t>
+      </w:r>
+      <w:r>
+        <w:rPr>
+          <w:rFonts w:ascii="Times New Roman" w:hAnsi="Times New Roman" w:cs="Times New Roman"/>
+          <w:sz w:val="24"/>
+          <w:szCs w:val="24"/>
+        </w:rPr>
+        <w:t>(</w:t>
+      </w:r>
+      <w:r>
+        <w:rPr>
+          <w:rFonts w:ascii="Times New Roman" w:hAnsi="Times New Roman" w:cs="Times New Roman"/>
+          <w:i/>
+          <w:sz w:val="24"/>
+          <w:szCs w:val="24"/>
+        </w:rPr>
+        <w:t>p</w:t>
+      </w:r>
+      <w:r>
+        <w:rPr>
+          <w:rFonts w:ascii="Times New Roman" w:hAnsi="Times New Roman" w:cs="Times New Roman"/>
+          <w:sz w:val="24"/>
+          <w:szCs w:val="24"/>
+        </w:rPr>
+        <w:t xml:space="preserve"> = 0.045)</w:t>
+      </w:r>
+      <w:r>
+        <w:rPr>
+          <w:rFonts w:ascii="Times New Roman" w:hAnsi="Times New Roman" w:cs="Times New Roman"/>
+          <w:sz w:val="24"/>
+          <w:szCs w:val="24"/>
+        </w:rPr>
+        <w:t>. However, there was no</w:t>
+      </w:r>
+      <w:r>
+        <w:rPr>
+          <w:rFonts w:ascii="Times New Roman" w:hAnsi="Times New Roman" w:cs="Times New Roman"/>
+          <w:sz w:val="24"/>
+          <w:szCs w:val="24"/>
+        </w:rPr>
+        <w:t xml:space="preserve"> joint significance for months 3 to 9</w:t>
+      </w:r>
+      <w:r>
+        <w:rPr>
+          <w:rFonts w:ascii="Times New Roman" w:hAnsi="Times New Roman" w:cs="Times New Roman"/>
+          <w:sz w:val="24"/>
+          <w:szCs w:val="24"/>
+        </w:rPr>
+        <w:t xml:space="preserve">. </w:t>
+      </w:r>
+      <w:r>
+        <w:rPr>
+          <w:rFonts w:ascii="Times New Roman" w:hAnsi="Times New Roman" w:cs="Times New Roman"/>
+          <w:sz w:val="24"/>
+          <w:szCs w:val="24"/>
+        </w:rPr>
+        <w:t>These results suggest that, at least for women without college degrees, paid family leave does indeed strengthen</w:t>
+      </w:r>
+      <w:r>
+        <w:rPr>
+          <w:rFonts w:ascii="Times New Roman" w:hAnsi="Times New Roman" w:cs="Times New Roman"/>
+          <w:sz w:val="24"/>
+          <w:szCs w:val="24"/>
+        </w:rPr>
+        <w:t xml:space="preserve"> labor-</w:t>
+      </w:r>
+      <w:r>
+        <w:rPr>
+          <w:rFonts w:ascii="Times New Roman" w:hAnsi="Times New Roman" w:cs="Times New Roman"/>
+          <w:sz w:val="24"/>
+          <w:szCs w:val="24"/>
+        </w:rPr>
+        <w:t xml:space="preserve">force attachments for the months surrounding pregnancy. However, there is no evidence for long-term effects of the policy on labor force participation of mothers. </w:t>
+      </w:r>
+      <w:r>
+        <w:rPr>
+          <w:rFonts w:ascii="Times New Roman" w:hAnsi="Times New Roman" w:cs="Times New Roman"/>
+          <w:sz w:val="24"/>
+          <w:szCs w:val="24"/>
+        </w:rPr>
+        <w:t xml:space="preserve">This evidence supports the theory that the main impact of the CA-PFL and NJ-PFL is to increase the probability of women continuing with their employer through pregnancy instead of temporarily dropping out of the labor-force. The fact that the effect is no longer significant six months after pregnancy suggests that the proportion of women remaining in the labor-force normalizes to pre-policy levels after a short interval. </w:t>
       </w:r>
     </w:p>
-    <w:p>
-      <w:pPr>
-        <w:contextualSpacing/>
-        <w:rPr>
-          <w:rFonts w:ascii="Times New Roman" w:hAnsi="Times New Roman" w:cs="Times New Roman"/>
-          <w:sz w:val="24"/>
-          <w:szCs w:val="24"/>
-        </w:rPr>
-      </w:pPr>
-      <w:r>
-        <w:rPr>
-          <w:rFonts w:ascii="Times New Roman" w:hAnsi="Times New Roman" w:cs="Times New Roman"/>
-          <w:sz w:val="24"/>
-          <w:szCs w:val="24"/>
-        </w:rPr>
-        <w:t>P-Values of Joint Tests for Significance: Months Since Birth * Policy Coefficients</w:t>
-      </w:r>
-    </w:p>
-    <w:tbl>
-      <w:tblPr>
-        <w:tblStyle w:val="TableGrid"/>
-        <w:tblW w:w="0" w:type="auto"/>
-        <w:tblLook w:val="04A0" w:firstRow="1" w:lastRow="0" w:firstColumn="1" w:lastColumn="0" w:noHBand="0" w:noVBand="1"/>
-      </w:tblPr>
-      <w:tblGrid>
-        <w:gridCol w:w="2482"/>
-        <w:gridCol w:w="2333"/>
-        <w:gridCol w:w="2333"/>
-        <w:gridCol w:w="2202"/>
-      </w:tblGrid>
-      <w:tr>
-        <w:tc>
-          <w:tcPr>
-            <w:tcW w:w="2482" w:type="dxa"/>
-          </w:tcPr>
-          <w:p>
-            <w:pPr>
-              <w:contextualSpacing/>
-              <w:rPr>
-                <w:rFonts w:ascii="Times New Roman" w:hAnsi="Times New Roman" w:cs="Times New Roman"/>
-                <w:sz w:val="24"/>
-                <w:szCs w:val="24"/>
-              </w:rPr>
-            </w:pPr>
-            <w:r>
-              <w:rPr>
-                <w:rFonts w:ascii="Times New Roman" w:hAnsi="Times New Roman" w:cs="Times New Roman"/>
-                <w:sz w:val="24"/>
-                <w:szCs w:val="24"/>
-              </w:rPr>
-              <w:t>Months Since Birth</w:t>
-            </w:r>
-          </w:p>
-        </w:tc>
-        <w:tc>
-          <w:tcPr>
-            <w:tcW w:w="2333" w:type="dxa"/>
-          </w:tcPr>
-          <w:p>
-            <w:pPr>
-              <w:contextualSpacing/>
-              <w:jc w:val="center"/>
-              <w:rPr>
-                <w:rFonts w:ascii="Times New Roman" w:hAnsi="Times New Roman" w:cs="Times New Roman"/>
-                <w:sz w:val="24"/>
-                <w:szCs w:val="24"/>
-              </w:rPr>
-            </w:pPr>
-            <w:r>
-              <w:rPr>
-                <w:rFonts w:ascii="Times New Roman" w:hAnsi="Times New Roman" w:cs="Times New Roman"/>
-                <w:sz w:val="24"/>
-                <w:szCs w:val="24"/>
-              </w:rPr>
-              <w:t xml:space="preserve">-3 to +3 </w:t>
-            </w:r>
-          </w:p>
-        </w:tc>
-        <w:tc>
-          <w:tcPr>
-            <w:tcW w:w="2333" w:type="dxa"/>
-          </w:tcPr>
-          <w:p>
-            <w:pPr>
-              <w:contextualSpacing/>
-              <w:jc w:val="center"/>
-              <w:rPr>
-                <w:rFonts w:ascii="Times New Roman" w:hAnsi="Times New Roman" w:cs="Times New Roman"/>
-                <w:sz w:val="24"/>
-                <w:szCs w:val="24"/>
-              </w:rPr>
-            </w:pPr>
-            <w:r>
-              <w:rPr>
-                <w:rFonts w:ascii="Times New Roman" w:hAnsi="Times New Roman" w:cs="Times New Roman"/>
-                <w:sz w:val="24"/>
-                <w:szCs w:val="24"/>
-              </w:rPr>
-              <w:t>0 to + 6</w:t>
-            </w:r>
-          </w:p>
-        </w:tc>
-        <w:tc>
-          <w:tcPr>
-            <w:tcW w:w="2202" w:type="dxa"/>
-          </w:tcPr>
-          <w:p>
-            <w:pPr>
-              <w:contextualSpacing/>
-              <w:jc w:val="center"/>
-              <w:rPr>
-                <w:rFonts w:ascii="Times New Roman" w:hAnsi="Times New Roman" w:cs="Times New Roman"/>
-                <w:sz w:val="24"/>
-                <w:szCs w:val="24"/>
-              </w:rPr>
-            </w:pPr>
-            <w:r>
-              <w:rPr>
-                <w:rFonts w:ascii="Times New Roman" w:hAnsi="Times New Roman" w:cs="Times New Roman"/>
-                <w:sz w:val="24"/>
-                <w:szCs w:val="24"/>
-              </w:rPr>
-              <w:t>+3 to +9</w:t>
-            </w:r>
-          </w:p>
-        </w:tc>
-      </w:tr>
-      <w:tr>
-        <w:tc>
-          <w:tcPr>
-            <w:tcW w:w="2482" w:type="dxa"/>
-          </w:tcPr>
-          <w:p>
-            <w:pPr>
-              <w:contextualSpacing/>
-              <w:rPr>
-                <w:rFonts w:ascii="Times New Roman" w:hAnsi="Times New Roman" w:cs="Times New Roman"/>
-                <w:sz w:val="24"/>
-                <w:szCs w:val="24"/>
-              </w:rPr>
-            </w:pPr>
-            <w:r>
-              <w:rPr>
-                <w:rFonts w:ascii="Times New Roman" w:hAnsi="Times New Roman" w:cs="Times New Roman"/>
-                <w:sz w:val="24"/>
-                <w:szCs w:val="24"/>
-              </w:rPr>
-              <w:t xml:space="preserve">Full Sample </w:t>
-            </w:r>
-          </w:p>
-        </w:tc>
-        <w:tc>
-          <w:tcPr>
-            <w:tcW w:w="2333" w:type="dxa"/>
-          </w:tcPr>
-          <w:p>
-            <w:pPr>
-              <w:contextualSpacing/>
-              <w:jc w:val="center"/>
-              <w:rPr>
-                <w:rFonts w:ascii="Times New Roman" w:hAnsi="Times New Roman" w:cs="Times New Roman"/>
-                <w:sz w:val="24"/>
-                <w:szCs w:val="24"/>
-              </w:rPr>
-            </w:pPr>
-            <w:r>
-              <w:rPr>
-                <w:rFonts w:ascii="Times New Roman" w:hAnsi="Times New Roman" w:cs="Times New Roman"/>
-                <w:sz w:val="24"/>
-                <w:szCs w:val="24"/>
-              </w:rPr>
-              <w:t>0.89</w:t>
-            </w:r>
-          </w:p>
-        </w:tc>
-        <w:tc>
-          <w:tcPr>
-            <w:tcW w:w="2333" w:type="dxa"/>
-          </w:tcPr>
-          <w:p>
-            <w:pPr>
-              <w:contextualSpacing/>
-              <w:jc w:val="center"/>
-              <w:rPr>
-                <w:rFonts w:ascii="Times New Roman" w:hAnsi="Times New Roman" w:cs="Times New Roman"/>
-                <w:sz w:val="24"/>
-                <w:szCs w:val="24"/>
-              </w:rPr>
-            </w:pPr>
-            <w:r>
-              <w:rPr>
-                <w:rFonts w:ascii="Times New Roman" w:hAnsi="Times New Roman" w:cs="Times New Roman"/>
-                <w:sz w:val="24"/>
-                <w:szCs w:val="24"/>
-              </w:rPr>
-              <w:t>0.98</w:t>
-            </w:r>
-          </w:p>
-        </w:tc>
-        <w:tc>
-          <w:tcPr>
-            <w:tcW w:w="2202" w:type="dxa"/>
-          </w:tcPr>
-          <w:p>
-            <w:pPr>
-              <w:contextualSpacing/>
-              <w:jc w:val="center"/>
-              <w:rPr>
-                <w:rFonts w:ascii="Times New Roman" w:hAnsi="Times New Roman" w:cs="Times New Roman"/>
-                <w:sz w:val="24"/>
-                <w:szCs w:val="24"/>
-              </w:rPr>
-            </w:pPr>
-            <w:r>
-              <w:rPr>
-                <w:rFonts w:ascii="Times New Roman" w:hAnsi="Times New Roman" w:cs="Times New Roman"/>
-                <w:sz w:val="24"/>
-                <w:szCs w:val="24"/>
-              </w:rPr>
-              <w:t>0.</w:t>
-            </w:r>
-            <w:r>
-              <w:rPr>
-                <w:rFonts w:ascii="Times New Roman" w:hAnsi="Times New Roman" w:cs="Times New Roman"/>
-                <w:sz w:val="24"/>
-                <w:szCs w:val="24"/>
-              </w:rPr>
-              <w:t>99</w:t>
-            </w:r>
-          </w:p>
-        </w:tc>
-      </w:tr>
-      <w:tr>
-        <w:tc>
-          <w:tcPr>
-            <w:tcW w:w="2482" w:type="dxa"/>
-          </w:tcPr>
-          <w:p>
-            <w:pPr>
-              <w:contextualSpacing/>
-              <w:rPr>
-                <w:rFonts w:ascii="Times New Roman" w:hAnsi="Times New Roman" w:cs="Times New Roman"/>
-                <w:sz w:val="24"/>
-                <w:szCs w:val="24"/>
-              </w:rPr>
-            </w:pPr>
-            <w:r>
-              <w:rPr>
-                <w:rFonts w:ascii="Times New Roman" w:hAnsi="Times New Roman" w:cs="Times New Roman"/>
-                <w:sz w:val="24"/>
-                <w:szCs w:val="24"/>
-              </w:rPr>
-              <w:t>College Educated</w:t>
-            </w:r>
-          </w:p>
-        </w:tc>
-        <w:tc>
-          <w:tcPr>
-            <w:tcW w:w="2333" w:type="dxa"/>
-          </w:tcPr>
-          <w:p>
-            <w:pPr>
-              <w:contextualSpacing/>
-              <w:jc w:val="center"/>
-              <w:rPr>
-                <w:rFonts w:ascii="Times New Roman" w:hAnsi="Times New Roman" w:cs="Times New Roman"/>
-                <w:sz w:val="24"/>
-                <w:szCs w:val="24"/>
-              </w:rPr>
-            </w:pPr>
-            <w:r>
-              <w:rPr>
-                <w:rFonts w:ascii="Times New Roman" w:hAnsi="Times New Roman" w:cs="Times New Roman"/>
-                <w:sz w:val="24"/>
-                <w:szCs w:val="24"/>
-              </w:rPr>
-              <w:t>0.76</w:t>
-            </w:r>
-          </w:p>
-        </w:tc>
-        <w:tc>
-          <w:tcPr>
-            <w:tcW w:w="2333" w:type="dxa"/>
-          </w:tcPr>
-          <w:p>
-            <w:pPr>
-              <w:contextualSpacing/>
-              <w:jc w:val="center"/>
-              <w:rPr>
-                <w:rFonts w:ascii="Times New Roman" w:hAnsi="Times New Roman" w:cs="Times New Roman"/>
-                <w:sz w:val="24"/>
-                <w:szCs w:val="24"/>
-              </w:rPr>
-            </w:pPr>
-            <w:r>
-              <w:rPr>
-                <w:rFonts w:ascii="Times New Roman" w:hAnsi="Times New Roman" w:cs="Times New Roman"/>
-                <w:sz w:val="24"/>
-                <w:szCs w:val="24"/>
-              </w:rPr>
-              <w:t>0.90</w:t>
-            </w:r>
-          </w:p>
-        </w:tc>
-        <w:tc>
-          <w:tcPr>
-            <w:tcW w:w="2202" w:type="dxa"/>
-          </w:tcPr>
-          <w:p>
-            <w:pPr>
-              <w:contextualSpacing/>
-              <w:jc w:val="center"/>
-              <w:rPr>
-                <w:rFonts w:ascii="Times New Roman" w:hAnsi="Times New Roman" w:cs="Times New Roman"/>
-                <w:sz w:val="24"/>
-                <w:szCs w:val="24"/>
-              </w:rPr>
-            </w:pPr>
-            <w:r>
-              <w:rPr>
-                <w:rFonts w:ascii="Times New Roman" w:hAnsi="Times New Roman" w:cs="Times New Roman"/>
-                <w:sz w:val="24"/>
-                <w:szCs w:val="24"/>
-              </w:rPr>
-              <w:t>0.</w:t>
-            </w:r>
-            <w:r>
-              <w:rPr>
-                <w:rFonts w:ascii="Times New Roman" w:hAnsi="Times New Roman" w:cs="Times New Roman"/>
-                <w:sz w:val="24"/>
-                <w:szCs w:val="24"/>
-              </w:rPr>
-              <w:t>87</w:t>
-            </w:r>
-          </w:p>
-        </w:tc>
-      </w:tr>
-      <w:tr>
-        <w:tc>
-          <w:tcPr>
-            <w:tcW w:w="2482" w:type="dxa"/>
-          </w:tcPr>
-          <w:p>
-            <w:pPr>
-              <w:contextualSpacing/>
-              <w:rPr>
-                <w:rFonts w:ascii="Times New Roman" w:hAnsi="Times New Roman" w:cs="Times New Roman"/>
-                <w:sz w:val="24"/>
-                <w:szCs w:val="24"/>
-              </w:rPr>
-            </w:pPr>
-            <w:r>
-              <w:rPr>
-                <w:rFonts w:ascii="Times New Roman" w:hAnsi="Times New Roman" w:cs="Times New Roman"/>
-                <w:sz w:val="24"/>
-                <w:szCs w:val="24"/>
-              </w:rPr>
-              <w:t>Less Than College</w:t>
-            </w:r>
-          </w:p>
-        </w:tc>
-        <w:tc>
-          <w:tcPr>
-            <w:tcW w:w="2333" w:type="dxa"/>
-          </w:tcPr>
-          <w:p>
-            <w:pPr>
-              <w:contextualSpacing/>
-              <w:jc w:val="center"/>
-              <w:rPr>
-                <w:rFonts w:ascii="Times New Roman" w:hAnsi="Times New Roman" w:cs="Times New Roman"/>
-                <w:sz w:val="24"/>
-                <w:szCs w:val="24"/>
-              </w:rPr>
-            </w:pPr>
-            <w:r>
-              <w:rPr>
-                <w:rFonts w:ascii="Times New Roman" w:hAnsi="Times New Roman" w:cs="Times New Roman"/>
-                <w:sz w:val="24"/>
-                <w:szCs w:val="24"/>
-              </w:rPr>
-              <w:t>0.09</w:t>
-            </w:r>
-            <w:r>
-              <w:rPr>
-                <w:rFonts w:ascii="Times New Roman" w:hAnsi="Times New Roman" w:cs="Times New Roman"/>
-                <w:sz w:val="24"/>
-                <w:szCs w:val="24"/>
-              </w:rPr>
-              <w:t>*</w:t>
-            </w:r>
-          </w:p>
-        </w:tc>
-        <w:tc>
-          <w:tcPr>
-            <w:tcW w:w="2333" w:type="dxa"/>
-          </w:tcPr>
-          <w:p>
-            <w:pPr>
-              <w:contextualSpacing/>
-              <w:jc w:val="center"/>
-              <w:rPr>
-                <w:rFonts w:ascii="Times New Roman" w:hAnsi="Times New Roman" w:cs="Times New Roman"/>
-                <w:sz w:val="24"/>
-                <w:szCs w:val="24"/>
-              </w:rPr>
-            </w:pPr>
-            <w:r>
-              <w:rPr>
-                <w:rFonts w:ascii="Times New Roman" w:hAnsi="Times New Roman" w:cs="Times New Roman"/>
-                <w:sz w:val="24"/>
-                <w:szCs w:val="24"/>
-              </w:rPr>
-              <w:t>0.24</w:t>
-            </w:r>
-          </w:p>
-        </w:tc>
-        <w:tc>
-          <w:tcPr>
-            <w:tcW w:w="2202" w:type="dxa"/>
-          </w:tcPr>
-          <w:p>
-            <w:pPr>
-              <w:contextualSpacing/>
-              <w:jc w:val="center"/>
-              <w:rPr>
-                <w:rFonts w:ascii="Times New Roman" w:hAnsi="Times New Roman" w:cs="Times New Roman"/>
-                <w:sz w:val="24"/>
-                <w:szCs w:val="24"/>
-              </w:rPr>
-            </w:pPr>
-            <w:r>
-              <w:rPr>
-                <w:rFonts w:ascii="Times New Roman" w:hAnsi="Times New Roman" w:cs="Times New Roman"/>
-                <w:sz w:val="24"/>
-                <w:szCs w:val="24"/>
-              </w:rPr>
-              <w:t>0.</w:t>
-            </w:r>
-            <w:r>
-              <w:rPr>
-                <w:rFonts w:ascii="Times New Roman" w:hAnsi="Times New Roman" w:cs="Times New Roman"/>
-                <w:sz w:val="24"/>
-                <w:szCs w:val="24"/>
-              </w:rPr>
-              <w:t>67</w:t>
-            </w:r>
-          </w:p>
-        </w:tc>
-      </w:tr>
-      <w:tr>
-        <w:tc>
-          <w:tcPr>
-            <w:tcW w:w="2482" w:type="dxa"/>
-          </w:tcPr>
-          <w:p>
-            <w:pPr>
-              <w:contextualSpacing/>
-              <w:rPr>
-                <w:rFonts w:ascii="Times New Roman" w:hAnsi="Times New Roman" w:cs="Times New Roman"/>
-                <w:sz w:val="24"/>
-                <w:szCs w:val="24"/>
-              </w:rPr>
-            </w:pPr>
-            <w:r>
-              <w:rPr>
-                <w:rFonts w:ascii="Times New Roman" w:hAnsi="Times New Roman" w:cs="Times New Roman"/>
-                <w:sz w:val="24"/>
-                <w:szCs w:val="24"/>
-              </w:rPr>
-              <w:t>Blue Collar</w:t>
-            </w:r>
-          </w:p>
-        </w:tc>
-        <w:tc>
-          <w:tcPr>
-            <w:tcW w:w="2333" w:type="dxa"/>
-          </w:tcPr>
-          <w:p>
-            <w:pPr>
-              <w:contextualSpacing/>
-              <w:jc w:val="center"/>
-              <w:rPr>
-                <w:rFonts w:ascii="Times New Roman" w:hAnsi="Times New Roman" w:cs="Times New Roman"/>
-                <w:sz w:val="24"/>
-                <w:szCs w:val="24"/>
-              </w:rPr>
-            </w:pPr>
-            <w:r>
-              <w:rPr>
-                <w:rFonts w:ascii="Times New Roman" w:hAnsi="Times New Roman" w:cs="Times New Roman"/>
-                <w:sz w:val="24"/>
-                <w:szCs w:val="24"/>
-              </w:rPr>
-              <w:t>0.83</w:t>
-            </w:r>
-          </w:p>
-        </w:tc>
-        <w:tc>
-          <w:tcPr>
-            <w:tcW w:w="2333" w:type="dxa"/>
-          </w:tcPr>
-          <w:p>
-            <w:pPr>
-              <w:contextualSpacing/>
-              <w:jc w:val="center"/>
-              <w:rPr>
-                <w:rFonts w:ascii="Times New Roman" w:hAnsi="Times New Roman" w:cs="Times New Roman"/>
-                <w:sz w:val="24"/>
-                <w:szCs w:val="24"/>
-              </w:rPr>
-            </w:pPr>
-            <w:r>
-              <w:rPr>
-                <w:rFonts w:ascii="Times New Roman" w:hAnsi="Times New Roman" w:cs="Times New Roman"/>
-                <w:sz w:val="24"/>
-                <w:szCs w:val="24"/>
-              </w:rPr>
-              <w:t>0.94</w:t>
-            </w:r>
-          </w:p>
-        </w:tc>
-        <w:tc>
-          <w:tcPr>
-            <w:tcW w:w="2202" w:type="dxa"/>
-          </w:tcPr>
-          <w:p>
-            <w:pPr>
-              <w:contextualSpacing/>
-              <w:jc w:val="center"/>
-              <w:rPr>
-                <w:rFonts w:ascii="Times New Roman" w:hAnsi="Times New Roman" w:cs="Times New Roman"/>
-                <w:sz w:val="24"/>
-                <w:szCs w:val="24"/>
-              </w:rPr>
-            </w:pPr>
-            <w:r>
-              <w:rPr>
-                <w:rFonts w:ascii="Times New Roman" w:hAnsi="Times New Roman" w:cs="Times New Roman"/>
-                <w:sz w:val="24"/>
-                <w:szCs w:val="24"/>
-              </w:rPr>
-              <w:t>0.</w:t>
-            </w:r>
-            <w:r>
-              <w:rPr>
-                <w:rFonts w:ascii="Times New Roman" w:hAnsi="Times New Roman" w:cs="Times New Roman"/>
-                <w:sz w:val="24"/>
-                <w:szCs w:val="24"/>
-              </w:rPr>
-              <w:t>60</w:t>
-            </w:r>
-          </w:p>
-        </w:tc>
-      </w:tr>
-      <w:tr>
-        <w:tc>
-          <w:tcPr>
-            <w:tcW w:w="2482" w:type="dxa"/>
-          </w:tcPr>
-          <w:p>
-            <w:pPr>
-              <w:contextualSpacing/>
-              <w:rPr>
-                <w:rFonts w:ascii="Times New Roman" w:hAnsi="Times New Roman" w:cs="Times New Roman"/>
-                <w:sz w:val="24"/>
-                <w:szCs w:val="24"/>
-              </w:rPr>
-            </w:pPr>
-            <w:r>
-              <w:rPr>
-                <w:rFonts w:ascii="Times New Roman" w:hAnsi="Times New Roman" w:cs="Times New Roman"/>
-                <w:sz w:val="24"/>
-                <w:szCs w:val="24"/>
-              </w:rPr>
-              <w:t>White Collar</w:t>
-            </w:r>
-          </w:p>
-        </w:tc>
-        <w:tc>
-          <w:tcPr>
-            <w:tcW w:w="2333" w:type="dxa"/>
-          </w:tcPr>
-          <w:p>
-            <w:pPr>
-              <w:contextualSpacing/>
-              <w:jc w:val="center"/>
-              <w:rPr>
-                <w:rFonts w:ascii="Times New Roman" w:hAnsi="Times New Roman" w:cs="Times New Roman"/>
-                <w:sz w:val="24"/>
-                <w:szCs w:val="24"/>
-              </w:rPr>
-            </w:pPr>
-            <w:r>
-              <w:rPr>
-                <w:rFonts w:ascii="Times New Roman" w:hAnsi="Times New Roman" w:cs="Times New Roman"/>
-                <w:sz w:val="24"/>
-                <w:szCs w:val="24"/>
-              </w:rPr>
-              <w:t>0.65</w:t>
-            </w:r>
-          </w:p>
-        </w:tc>
-        <w:tc>
-          <w:tcPr>
-            <w:tcW w:w="2333" w:type="dxa"/>
-          </w:tcPr>
-          <w:p>
-            <w:pPr>
-              <w:contextualSpacing/>
-              <w:jc w:val="center"/>
-              <w:rPr>
-                <w:rFonts w:ascii="Times New Roman" w:hAnsi="Times New Roman" w:cs="Times New Roman"/>
-                <w:sz w:val="24"/>
-                <w:szCs w:val="24"/>
-              </w:rPr>
-            </w:pPr>
-            <w:r>
-              <w:rPr>
-                <w:rFonts w:ascii="Times New Roman" w:hAnsi="Times New Roman" w:cs="Times New Roman"/>
-                <w:sz w:val="24"/>
-                <w:szCs w:val="24"/>
-              </w:rPr>
-              <w:t>0.95</w:t>
-            </w:r>
-          </w:p>
-        </w:tc>
-        <w:tc>
-          <w:tcPr>
-            <w:tcW w:w="2202" w:type="dxa"/>
-          </w:tcPr>
-          <w:p>
-            <w:pPr>
-              <w:contextualSpacing/>
-              <w:jc w:val="center"/>
-              <w:rPr>
-                <w:rFonts w:ascii="Times New Roman" w:hAnsi="Times New Roman" w:cs="Times New Roman"/>
-                <w:sz w:val="24"/>
-                <w:szCs w:val="24"/>
-              </w:rPr>
-            </w:pPr>
-            <w:r>
-              <w:rPr>
-                <w:rFonts w:ascii="Times New Roman" w:hAnsi="Times New Roman" w:cs="Times New Roman"/>
-                <w:sz w:val="24"/>
-                <w:szCs w:val="24"/>
-              </w:rPr>
-              <w:t>0.</w:t>
-            </w:r>
-            <w:r>
-              <w:rPr>
-                <w:rFonts w:ascii="Times New Roman" w:hAnsi="Times New Roman" w:cs="Times New Roman"/>
-                <w:sz w:val="24"/>
-                <w:szCs w:val="24"/>
-              </w:rPr>
-              <w:t>94</w:t>
-            </w:r>
-          </w:p>
-        </w:tc>
-      </w:tr>
-    </w:tbl>
     <w:p>
       <w:pPr>
         <w:contextualSpacing/>
@@ -13973,52 +15761,52 @@
       <w:r>
         <w:rPr>
           <w:rFonts w:ascii="Times New Roman" w:hAnsi="Times New Roman" w:cs="Times New Roman"/>
-          <w:noProof/>
-          <w:sz w:val="24"/>
-          <w:szCs w:val="24"/>
-        </w:rPr>
-        <w:lastRenderedPageBreak/>
-        <w:drawing>
-          <wp:inline distT="0" distB="0" distL="0" distR="0" wp14:anchorId="1EC229EA" wp14:editId="019E2562">
-            <wp:extent cx="5943600" cy="7132320"/>
-            <wp:effectExtent l="0" t="0" r="0" b="0"/>
-            <wp:docPr id="4" name="Picture 4"/>
-            <wp:cNvGraphicFramePr>
-              <a:graphicFrameLocks xmlns:a="http://schemas.openxmlformats.org/drawingml/2006/main" noChangeAspect="1"/>
-            </wp:cNvGraphicFramePr>
-            <a:graphic xmlns:a="http://schemas.openxmlformats.org/drawingml/2006/main">
-              <a:graphicData uri="http://schemas.openxmlformats.org/drawingml/2006/picture">
-                <pic:pic xmlns:pic="http://schemas.openxmlformats.org/drawingml/2006/picture">
-                  <pic:nvPicPr>
-                    <pic:cNvPr id="4" name="figure_looking_ols.png"/>
-                    <pic:cNvPicPr/>
-                  </pic:nvPicPr>
-                  <pic:blipFill>
-                    <a:blip r:embed="rId11">
-                      <a:extLst>
-                        <a:ext uri="{28A0092B-C50C-407E-A947-70E740481C1C}">
-                          <a14:useLocalDpi xmlns:a14="http://schemas.microsoft.com/office/drawing/2010/main" val="0"/>
-                        </a:ext>
-                      </a:extLst>
-                    </a:blip>
-                    <a:stretch>
-                      <a:fillRect/>
-                    </a:stretch>
-                  </pic:blipFill>
-                  <pic:spPr>
-                    <a:xfrm>
-                      <a:off x="0" y="0"/>
-                      <a:ext cx="5943600" cy="7132320"/>
-                    </a:xfrm>
-                    <a:prstGeom prst="rect">
-                      <a:avLst/>
-                    </a:prstGeom>
-                  </pic:spPr>
-                </pic:pic>
-              </a:graphicData>
-            </a:graphic>
-          </wp:inline>
-        </w:drawing>
+          <w:sz w:val="24"/>
+          <w:szCs w:val="24"/>
+        </w:rPr>
+        <w:tab/>
+        <w:t>The analysis of employment effects of paid leave policies yields joint statistical significance only for women without a college degree in the period of three months before birth to three months after birth</w:t>
+      </w:r>
+      <w:r>
+        <w:rPr>
+          <w:rFonts w:ascii="Times New Roman" w:hAnsi="Times New Roman" w:cs="Times New Roman"/>
+          <w:sz w:val="24"/>
+          <w:szCs w:val="24"/>
+        </w:rPr>
+        <w:t xml:space="preserve"> (</w:t>
+      </w:r>
+      <w:r>
+        <w:rPr>
+          <w:rFonts w:ascii="Times New Roman" w:hAnsi="Times New Roman" w:cs="Times New Roman"/>
+          <w:i/>
+          <w:sz w:val="24"/>
+          <w:szCs w:val="24"/>
+        </w:rPr>
+        <w:t>p</w:t>
+      </w:r>
+      <w:r>
+        <w:rPr>
+          <w:rFonts w:ascii="Times New Roman" w:hAnsi="Times New Roman" w:cs="Times New Roman"/>
+          <w:sz w:val="24"/>
+          <w:szCs w:val="24"/>
+        </w:rPr>
+        <w:t xml:space="preserve"> = 0.09)</w:t>
+      </w:r>
+      <w:r>
+        <w:rPr>
+          <w:rFonts w:ascii="Times New Roman" w:hAnsi="Times New Roman" w:cs="Times New Roman"/>
+          <w:sz w:val="24"/>
+          <w:szCs w:val="24"/>
+        </w:rPr>
+        <w:t xml:space="preserve">. </w:t>
+      </w:r>
+      <w:r>
+        <w:rPr>
+          <w:rFonts w:ascii="Times New Roman" w:hAnsi="Times New Roman" w:cs="Times New Roman"/>
+          <w:sz w:val="24"/>
+          <w:szCs w:val="24"/>
+        </w:rPr>
+        <w:t xml:space="preserve">This result corroborates the findings in the analysis of labor-force participation. Because the SIPP classifies women on paid family leave as working, this finding is likely a result of the same mechanism proposed in the labor-force analysis. That is, women are more likely to stay with their employer in the months of late pregnancy and early months post-birth if they have access to paid family leave. </w:t>
       </w:r>
     </w:p>
     <w:p>
@@ -14046,663 +15834,50 @@
           <w:sz w:val="24"/>
           <w:szCs w:val="24"/>
         </w:rPr>
-        <w:t>Dependent Variable: Looking</w:t>
+        <w:tab/>
+        <w:t xml:space="preserve">Analysis of the impact of the CA-PFL and NJ-PFL on the probability of looking for work yield no statistically significance effect for any sub-population group at any time period. There are multiple possible explanations for this result. </w:t>
+      </w:r>
+      <w:r>
+        <w:rPr>
+          <w:rFonts w:ascii="Times New Roman" w:hAnsi="Times New Roman" w:cs="Times New Roman"/>
+          <w:sz w:val="24"/>
+          <w:szCs w:val="24"/>
+        </w:rPr>
+        <w:t>There could indeed be no effect of paid family leave policies on the probability of looking for work in any of the time periods anal</w:t>
+      </w:r>
+      <w:r>
+        <w:rPr>
+          <w:rFonts w:ascii="Times New Roman" w:hAnsi="Times New Roman" w:cs="Times New Roman"/>
+          <w:sz w:val="24"/>
+          <w:szCs w:val="24"/>
+        </w:rPr>
+        <w:t xml:space="preserve">yzed, even with a positive effect on labor-force participation. Although the proposed mechanism of increasing ties to current employers would predict a negative effect of paid family leave on probability of searching for employment, a general increase in demand for </w:t>
+      </w:r>
+      <w:r>
+        <w:rPr>
+          <w:rFonts w:ascii="Times New Roman" w:hAnsi="Times New Roman" w:cs="Times New Roman"/>
+          <w:sz w:val="24"/>
+          <w:szCs w:val="24"/>
+        </w:rPr>
+        <w:t xml:space="preserve">employment by women as a result of the paid leave policy would yield a counteracting positive effect on the probability of searching for employment. However, I believe a more likely explanation is that the analysis simply lacks the statistical power to identify a causal effect. Out of 103,624 total person-month observations recorded in the sample, only </w:t>
+      </w:r>
+      <w:r>
+        <w:rPr>
+          <w:rFonts w:ascii="Times New Roman" w:hAnsi="Times New Roman" w:cs="Times New Roman"/>
+          <w:sz w:val="24"/>
+          <w:szCs w:val="24"/>
+        </w:rPr>
+        <w:t>4,286</w:t>
+      </w:r>
+      <w:r>
+        <w:rPr>
+          <w:rFonts w:ascii="Times New Roman" w:hAnsi="Times New Roman" w:cs="Times New Roman"/>
+          <w:sz w:val="24"/>
+          <w:szCs w:val="24"/>
+        </w:rPr>
+        <w:t xml:space="preserve"> are encoded as looking for work. Under such circumstances, a small effect is unlikely to be identified under the specification used. </w:t>
       </w:r>
     </w:p>
-    <w:p>
-      <w:pPr>
-        <w:contextualSpacing/>
-        <w:rPr>
-          <w:rFonts w:ascii="Times New Roman" w:hAnsi="Times New Roman" w:cs="Times New Roman"/>
-          <w:sz w:val="24"/>
-          <w:szCs w:val="24"/>
-        </w:rPr>
-      </w:pPr>
-      <w:r>
-        <w:rPr>
-          <w:rFonts w:ascii="Times New Roman" w:hAnsi="Times New Roman" w:cs="Times New Roman"/>
-          <w:sz w:val="24"/>
-          <w:szCs w:val="24"/>
-        </w:rPr>
-        <w:t>P-Values of Joint Tests for Significance: Months Since Birth * Policy Coefficients</w:t>
-      </w:r>
-    </w:p>
-    <w:tbl>
-      <w:tblPr>
-        <w:tblStyle w:val="TableGrid"/>
-        <w:tblW w:w="0" w:type="auto"/>
-        <w:tblLook w:val="04A0" w:firstRow="1" w:lastRow="0" w:firstColumn="1" w:lastColumn="0" w:noHBand="0" w:noVBand="1"/>
-      </w:tblPr>
-      <w:tblGrid>
-        <w:gridCol w:w="2482"/>
-        <w:gridCol w:w="2333"/>
-        <w:gridCol w:w="2333"/>
-        <w:gridCol w:w="2202"/>
-      </w:tblGrid>
-      <w:tr>
-        <w:tc>
-          <w:tcPr>
-            <w:tcW w:w="2482" w:type="dxa"/>
-          </w:tcPr>
-          <w:p>
-            <w:pPr>
-              <w:contextualSpacing/>
-              <w:rPr>
-                <w:rFonts w:ascii="Times New Roman" w:hAnsi="Times New Roman" w:cs="Times New Roman"/>
-                <w:sz w:val="24"/>
-                <w:szCs w:val="24"/>
-              </w:rPr>
-            </w:pPr>
-            <w:r>
-              <w:rPr>
-                <w:rFonts w:ascii="Times New Roman" w:hAnsi="Times New Roman" w:cs="Times New Roman"/>
-                <w:sz w:val="24"/>
-                <w:szCs w:val="24"/>
-              </w:rPr>
-              <w:t>Months Since Birth</w:t>
-            </w:r>
-          </w:p>
-        </w:tc>
-        <w:tc>
-          <w:tcPr>
-            <w:tcW w:w="2333" w:type="dxa"/>
-          </w:tcPr>
-          <w:p>
-            <w:pPr>
-              <w:contextualSpacing/>
-              <w:jc w:val="center"/>
-              <w:rPr>
-                <w:rFonts w:ascii="Times New Roman" w:hAnsi="Times New Roman" w:cs="Times New Roman"/>
-                <w:sz w:val="24"/>
-                <w:szCs w:val="24"/>
-              </w:rPr>
-            </w:pPr>
-            <w:r>
-              <w:rPr>
-                <w:rFonts w:ascii="Times New Roman" w:hAnsi="Times New Roman" w:cs="Times New Roman"/>
-                <w:sz w:val="24"/>
-                <w:szCs w:val="24"/>
-              </w:rPr>
-              <w:t xml:space="preserve">-3 to +3 </w:t>
-            </w:r>
-          </w:p>
-        </w:tc>
-        <w:tc>
-          <w:tcPr>
-            <w:tcW w:w="2333" w:type="dxa"/>
-          </w:tcPr>
-          <w:p>
-            <w:pPr>
-              <w:contextualSpacing/>
-              <w:jc w:val="center"/>
-              <w:rPr>
-                <w:rFonts w:ascii="Times New Roman" w:hAnsi="Times New Roman" w:cs="Times New Roman"/>
-                <w:sz w:val="24"/>
-                <w:szCs w:val="24"/>
-              </w:rPr>
-            </w:pPr>
-            <w:r>
-              <w:rPr>
-                <w:rFonts w:ascii="Times New Roman" w:hAnsi="Times New Roman" w:cs="Times New Roman"/>
-                <w:sz w:val="24"/>
-                <w:szCs w:val="24"/>
-              </w:rPr>
-              <w:t>0 to + 6</w:t>
-            </w:r>
-          </w:p>
-        </w:tc>
-        <w:tc>
-          <w:tcPr>
-            <w:tcW w:w="2202" w:type="dxa"/>
-          </w:tcPr>
-          <w:p>
-            <w:pPr>
-              <w:contextualSpacing/>
-              <w:jc w:val="center"/>
-              <w:rPr>
-                <w:rFonts w:ascii="Times New Roman" w:hAnsi="Times New Roman" w:cs="Times New Roman"/>
-                <w:sz w:val="24"/>
-                <w:szCs w:val="24"/>
-              </w:rPr>
-            </w:pPr>
-            <w:r>
-              <w:rPr>
-                <w:rFonts w:ascii="Times New Roman" w:hAnsi="Times New Roman" w:cs="Times New Roman"/>
-                <w:sz w:val="24"/>
-                <w:szCs w:val="24"/>
-              </w:rPr>
-              <w:t>+3 to +9</w:t>
-            </w:r>
-          </w:p>
-        </w:tc>
-      </w:tr>
-      <w:tr>
-        <w:tc>
-          <w:tcPr>
-            <w:tcW w:w="2482" w:type="dxa"/>
-          </w:tcPr>
-          <w:p>
-            <w:pPr>
-              <w:contextualSpacing/>
-              <w:rPr>
-                <w:rFonts w:ascii="Times New Roman" w:hAnsi="Times New Roman" w:cs="Times New Roman"/>
-                <w:sz w:val="24"/>
-                <w:szCs w:val="24"/>
-              </w:rPr>
-            </w:pPr>
-            <w:r>
-              <w:rPr>
-                <w:rFonts w:ascii="Times New Roman" w:hAnsi="Times New Roman" w:cs="Times New Roman"/>
-                <w:sz w:val="24"/>
-                <w:szCs w:val="24"/>
-              </w:rPr>
-              <w:t xml:space="preserve">Full Sample </w:t>
-            </w:r>
-          </w:p>
-        </w:tc>
-        <w:tc>
-          <w:tcPr>
-            <w:tcW w:w="2333" w:type="dxa"/>
-          </w:tcPr>
-          <w:p>
-            <w:pPr>
-              <w:contextualSpacing/>
-              <w:jc w:val="center"/>
-              <w:rPr>
-                <w:rFonts w:ascii="Times New Roman" w:hAnsi="Times New Roman" w:cs="Times New Roman"/>
-                <w:sz w:val="24"/>
-                <w:szCs w:val="24"/>
-              </w:rPr>
-            </w:pPr>
-            <w:r>
-              <w:rPr>
-                <w:rFonts w:ascii="Times New Roman" w:hAnsi="Times New Roman" w:cs="Times New Roman"/>
-                <w:sz w:val="24"/>
-                <w:szCs w:val="24"/>
-              </w:rPr>
-              <w:t>0.38</w:t>
-            </w:r>
-          </w:p>
-        </w:tc>
-        <w:tc>
-          <w:tcPr>
-            <w:tcW w:w="2333" w:type="dxa"/>
-          </w:tcPr>
-          <w:p>
-            <w:pPr>
-              <w:contextualSpacing/>
-              <w:jc w:val="center"/>
-              <w:rPr>
-                <w:rFonts w:ascii="Times New Roman" w:hAnsi="Times New Roman" w:cs="Times New Roman"/>
-                <w:sz w:val="24"/>
-                <w:szCs w:val="24"/>
-              </w:rPr>
-            </w:pPr>
-            <w:r>
-              <w:rPr>
-                <w:rFonts w:ascii="Times New Roman" w:hAnsi="Times New Roman" w:cs="Times New Roman"/>
-                <w:sz w:val="24"/>
-                <w:szCs w:val="24"/>
-              </w:rPr>
-              <w:t>0.53</w:t>
-            </w:r>
-          </w:p>
-        </w:tc>
-        <w:tc>
-          <w:tcPr>
-            <w:tcW w:w="2202" w:type="dxa"/>
-          </w:tcPr>
-          <w:p>
-            <w:pPr>
-              <w:contextualSpacing/>
-              <w:jc w:val="center"/>
-              <w:rPr>
-                <w:rFonts w:ascii="Times New Roman" w:hAnsi="Times New Roman" w:cs="Times New Roman"/>
-                <w:sz w:val="24"/>
-                <w:szCs w:val="24"/>
-              </w:rPr>
-            </w:pPr>
-            <w:r>
-              <w:rPr>
-                <w:rFonts w:ascii="Times New Roman" w:hAnsi="Times New Roman" w:cs="Times New Roman"/>
-                <w:sz w:val="24"/>
-                <w:szCs w:val="24"/>
-              </w:rPr>
-              <w:t>0.</w:t>
-            </w:r>
-            <w:r>
-              <w:rPr>
-                <w:rFonts w:ascii="Times New Roman" w:hAnsi="Times New Roman" w:cs="Times New Roman"/>
-                <w:sz w:val="24"/>
-                <w:szCs w:val="24"/>
-              </w:rPr>
-              <w:t>42</w:t>
-            </w:r>
-          </w:p>
-        </w:tc>
-      </w:tr>
-      <w:tr>
-        <w:tc>
-          <w:tcPr>
-            <w:tcW w:w="2482" w:type="dxa"/>
-          </w:tcPr>
-          <w:p>
-            <w:pPr>
-              <w:contextualSpacing/>
-              <w:rPr>
-                <w:rFonts w:ascii="Times New Roman" w:hAnsi="Times New Roman" w:cs="Times New Roman"/>
-                <w:sz w:val="24"/>
-                <w:szCs w:val="24"/>
-              </w:rPr>
-            </w:pPr>
-            <w:r>
-              <w:rPr>
-                <w:rFonts w:ascii="Times New Roman" w:hAnsi="Times New Roman" w:cs="Times New Roman"/>
-                <w:sz w:val="24"/>
-                <w:szCs w:val="24"/>
-              </w:rPr>
-              <w:lastRenderedPageBreak/>
-              <w:t>College Educated</w:t>
-            </w:r>
-          </w:p>
-        </w:tc>
-        <w:tc>
-          <w:tcPr>
-            <w:tcW w:w="2333" w:type="dxa"/>
-          </w:tcPr>
-          <w:p>
-            <w:pPr>
-              <w:contextualSpacing/>
-              <w:jc w:val="center"/>
-              <w:rPr>
-                <w:rFonts w:ascii="Times New Roman" w:hAnsi="Times New Roman" w:cs="Times New Roman"/>
-                <w:sz w:val="24"/>
-                <w:szCs w:val="24"/>
-              </w:rPr>
-            </w:pPr>
-            <w:r>
-              <w:rPr>
-                <w:rFonts w:ascii="Times New Roman" w:hAnsi="Times New Roman" w:cs="Times New Roman"/>
-                <w:sz w:val="24"/>
-                <w:szCs w:val="24"/>
-              </w:rPr>
-              <w:t>0.38</w:t>
-            </w:r>
-          </w:p>
-        </w:tc>
-        <w:tc>
-          <w:tcPr>
-            <w:tcW w:w="2333" w:type="dxa"/>
-          </w:tcPr>
-          <w:p>
-            <w:pPr>
-              <w:contextualSpacing/>
-              <w:jc w:val="center"/>
-              <w:rPr>
-                <w:rFonts w:ascii="Times New Roman" w:hAnsi="Times New Roman" w:cs="Times New Roman"/>
-                <w:sz w:val="24"/>
-                <w:szCs w:val="24"/>
-              </w:rPr>
-            </w:pPr>
-            <w:r>
-              <w:rPr>
-                <w:rFonts w:ascii="Times New Roman" w:hAnsi="Times New Roman" w:cs="Times New Roman"/>
-                <w:sz w:val="24"/>
-                <w:szCs w:val="24"/>
-              </w:rPr>
-              <w:t>0.38</w:t>
-            </w:r>
-          </w:p>
-        </w:tc>
-        <w:tc>
-          <w:tcPr>
-            <w:tcW w:w="2202" w:type="dxa"/>
-          </w:tcPr>
-          <w:p>
-            <w:pPr>
-              <w:contextualSpacing/>
-              <w:jc w:val="center"/>
-              <w:rPr>
-                <w:rFonts w:ascii="Times New Roman" w:hAnsi="Times New Roman" w:cs="Times New Roman"/>
-                <w:sz w:val="24"/>
-                <w:szCs w:val="24"/>
-              </w:rPr>
-            </w:pPr>
-            <w:r>
-              <w:rPr>
-                <w:rFonts w:ascii="Times New Roman" w:hAnsi="Times New Roman" w:cs="Times New Roman"/>
-                <w:sz w:val="24"/>
-                <w:szCs w:val="24"/>
-              </w:rPr>
-              <w:t>0.</w:t>
-            </w:r>
-            <w:r>
-              <w:rPr>
-                <w:rFonts w:ascii="Times New Roman" w:hAnsi="Times New Roman" w:cs="Times New Roman"/>
-                <w:sz w:val="24"/>
-                <w:szCs w:val="24"/>
-              </w:rPr>
-              <w:t>37</w:t>
-            </w:r>
-          </w:p>
-        </w:tc>
-      </w:tr>
-      <w:tr>
-        <w:tc>
-          <w:tcPr>
-            <w:tcW w:w="2482" w:type="dxa"/>
-          </w:tcPr>
-          <w:p>
-            <w:pPr>
-              <w:contextualSpacing/>
-              <w:rPr>
-                <w:rFonts w:ascii="Times New Roman" w:hAnsi="Times New Roman" w:cs="Times New Roman"/>
-                <w:sz w:val="24"/>
-                <w:szCs w:val="24"/>
-              </w:rPr>
-            </w:pPr>
-            <w:r>
-              <w:rPr>
-                <w:rFonts w:ascii="Times New Roman" w:hAnsi="Times New Roman" w:cs="Times New Roman"/>
-                <w:sz w:val="24"/>
-                <w:szCs w:val="24"/>
-              </w:rPr>
-              <w:t>Less Than College</w:t>
-            </w:r>
-          </w:p>
-        </w:tc>
-        <w:tc>
-          <w:tcPr>
-            <w:tcW w:w="2333" w:type="dxa"/>
-          </w:tcPr>
-          <w:p>
-            <w:pPr>
-              <w:contextualSpacing/>
-              <w:jc w:val="center"/>
-              <w:rPr>
-                <w:rFonts w:ascii="Times New Roman" w:hAnsi="Times New Roman" w:cs="Times New Roman"/>
-                <w:sz w:val="24"/>
-                <w:szCs w:val="24"/>
-              </w:rPr>
-            </w:pPr>
-            <w:r>
-              <w:rPr>
-                <w:rFonts w:ascii="Times New Roman" w:hAnsi="Times New Roman" w:cs="Times New Roman"/>
-                <w:sz w:val="24"/>
-                <w:szCs w:val="24"/>
-              </w:rPr>
-              <w:t>0.77</w:t>
-            </w:r>
-          </w:p>
-        </w:tc>
-        <w:tc>
-          <w:tcPr>
-            <w:tcW w:w="2333" w:type="dxa"/>
-          </w:tcPr>
-          <w:p>
-            <w:pPr>
-              <w:contextualSpacing/>
-              <w:jc w:val="center"/>
-              <w:rPr>
-                <w:rFonts w:ascii="Times New Roman" w:hAnsi="Times New Roman" w:cs="Times New Roman"/>
-                <w:sz w:val="24"/>
-                <w:szCs w:val="24"/>
-              </w:rPr>
-            </w:pPr>
-            <w:r>
-              <w:rPr>
-                <w:rFonts w:ascii="Times New Roman" w:hAnsi="Times New Roman" w:cs="Times New Roman"/>
-                <w:sz w:val="24"/>
-                <w:szCs w:val="24"/>
-              </w:rPr>
-              <w:t>0.49</w:t>
-            </w:r>
-          </w:p>
-        </w:tc>
-        <w:tc>
-          <w:tcPr>
-            <w:tcW w:w="2202" w:type="dxa"/>
-          </w:tcPr>
-          <w:p>
-            <w:pPr>
-              <w:contextualSpacing/>
-              <w:jc w:val="center"/>
-              <w:rPr>
-                <w:rFonts w:ascii="Times New Roman" w:hAnsi="Times New Roman" w:cs="Times New Roman"/>
-                <w:sz w:val="24"/>
-                <w:szCs w:val="24"/>
-              </w:rPr>
-            </w:pPr>
-            <w:r>
-              <w:rPr>
-                <w:rFonts w:ascii="Times New Roman" w:hAnsi="Times New Roman" w:cs="Times New Roman"/>
-                <w:sz w:val="24"/>
-                <w:szCs w:val="24"/>
-              </w:rPr>
-              <w:t>0.</w:t>
-            </w:r>
-            <w:r>
-              <w:rPr>
-                <w:rFonts w:ascii="Times New Roman" w:hAnsi="Times New Roman" w:cs="Times New Roman"/>
-                <w:sz w:val="24"/>
-                <w:szCs w:val="24"/>
-              </w:rPr>
-              <w:t>44</w:t>
-            </w:r>
-          </w:p>
-        </w:tc>
-      </w:tr>
-      <w:tr>
-        <w:tc>
-          <w:tcPr>
-            <w:tcW w:w="2482" w:type="dxa"/>
-          </w:tcPr>
-          <w:p>
-            <w:pPr>
-              <w:contextualSpacing/>
-              <w:rPr>
-                <w:rFonts w:ascii="Times New Roman" w:hAnsi="Times New Roman" w:cs="Times New Roman"/>
-                <w:sz w:val="24"/>
-                <w:szCs w:val="24"/>
-              </w:rPr>
-            </w:pPr>
-            <w:r>
-              <w:rPr>
-                <w:rFonts w:ascii="Times New Roman" w:hAnsi="Times New Roman" w:cs="Times New Roman"/>
-                <w:sz w:val="24"/>
-                <w:szCs w:val="24"/>
-              </w:rPr>
-              <w:t>Blue Collar</w:t>
-            </w:r>
-          </w:p>
-        </w:tc>
-        <w:tc>
-          <w:tcPr>
-            <w:tcW w:w="2333" w:type="dxa"/>
-          </w:tcPr>
-          <w:p>
-            <w:pPr>
-              <w:contextualSpacing/>
-              <w:jc w:val="center"/>
-              <w:rPr>
-                <w:rFonts w:ascii="Times New Roman" w:hAnsi="Times New Roman" w:cs="Times New Roman"/>
-                <w:sz w:val="24"/>
-                <w:szCs w:val="24"/>
-              </w:rPr>
-            </w:pPr>
-            <w:r>
-              <w:rPr>
-                <w:rFonts w:ascii="Times New Roman" w:hAnsi="Times New Roman" w:cs="Times New Roman"/>
-                <w:sz w:val="24"/>
-                <w:szCs w:val="24"/>
-              </w:rPr>
-              <w:t>0.60</w:t>
-            </w:r>
-          </w:p>
-        </w:tc>
-        <w:tc>
-          <w:tcPr>
-            <w:tcW w:w="2333" w:type="dxa"/>
-          </w:tcPr>
-          <w:p>
-            <w:pPr>
-              <w:contextualSpacing/>
-              <w:jc w:val="center"/>
-              <w:rPr>
-                <w:rFonts w:ascii="Times New Roman" w:hAnsi="Times New Roman" w:cs="Times New Roman"/>
-                <w:sz w:val="24"/>
-                <w:szCs w:val="24"/>
-              </w:rPr>
-            </w:pPr>
-            <w:r>
-              <w:rPr>
-                <w:rFonts w:ascii="Times New Roman" w:hAnsi="Times New Roman" w:cs="Times New Roman"/>
-                <w:sz w:val="24"/>
-                <w:szCs w:val="24"/>
-              </w:rPr>
-              <w:t>0.90</w:t>
-            </w:r>
-          </w:p>
-        </w:tc>
-        <w:tc>
-          <w:tcPr>
-            <w:tcW w:w="2202" w:type="dxa"/>
-          </w:tcPr>
-          <w:p>
-            <w:pPr>
-              <w:contextualSpacing/>
-              <w:jc w:val="center"/>
-              <w:rPr>
-                <w:rFonts w:ascii="Times New Roman" w:hAnsi="Times New Roman" w:cs="Times New Roman"/>
-                <w:sz w:val="24"/>
-                <w:szCs w:val="24"/>
-              </w:rPr>
-            </w:pPr>
-            <w:r>
-              <w:rPr>
-                <w:rFonts w:ascii="Times New Roman" w:hAnsi="Times New Roman" w:cs="Times New Roman"/>
-                <w:sz w:val="24"/>
-                <w:szCs w:val="24"/>
-              </w:rPr>
-              <w:t>0.</w:t>
-            </w:r>
-            <w:r>
-              <w:rPr>
-                <w:rFonts w:ascii="Times New Roman" w:hAnsi="Times New Roman" w:cs="Times New Roman"/>
-                <w:sz w:val="24"/>
-                <w:szCs w:val="24"/>
-              </w:rPr>
-              <w:t>40</w:t>
-            </w:r>
-          </w:p>
-        </w:tc>
-      </w:tr>
-      <w:tr>
-        <w:tc>
-          <w:tcPr>
-            <w:tcW w:w="2482" w:type="dxa"/>
-          </w:tcPr>
-          <w:p>
-            <w:pPr>
-              <w:contextualSpacing/>
-              <w:rPr>
-                <w:rFonts w:ascii="Times New Roman" w:hAnsi="Times New Roman" w:cs="Times New Roman"/>
-                <w:sz w:val="24"/>
-                <w:szCs w:val="24"/>
-              </w:rPr>
-            </w:pPr>
-            <w:r>
-              <w:rPr>
-                <w:rFonts w:ascii="Times New Roman" w:hAnsi="Times New Roman" w:cs="Times New Roman"/>
-                <w:sz w:val="24"/>
-                <w:szCs w:val="24"/>
-              </w:rPr>
-              <w:t>White Collar</w:t>
-            </w:r>
-          </w:p>
-        </w:tc>
-        <w:tc>
-          <w:tcPr>
-            <w:tcW w:w="2333" w:type="dxa"/>
-          </w:tcPr>
-          <w:p>
-            <w:pPr>
-              <w:contextualSpacing/>
-              <w:jc w:val="center"/>
-              <w:rPr>
-                <w:rFonts w:ascii="Times New Roman" w:hAnsi="Times New Roman" w:cs="Times New Roman"/>
-                <w:sz w:val="24"/>
-                <w:szCs w:val="24"/>
-              </w:rPr>
-            </w:pPr>
-            <w:r>
-              <w:rPr>
-                <w:rFonts w:ascii="Times New Roman" w:hAnsi="Times New Roman" w:cs="Times New Roman"/>
-                <w:sz w:val="24"/>
-                <w:szCs w:val="24"/>
-              </w:rPr>
-              <w:t>0.47</w:t>
-            </w:r>
-          </w:p>
-        </w:tc>
-        <w:tc>
-          <w:tcPr>
-            <w:tcW w:w="2333" w:type="dxa"/>
-          </w:tcPr>
-          <w:p>
-            <w:pPr>
-              <w:contextualSpacing/>
-              <w:jc w:val="center"/>
-              <w:rPr>
-                <w:rFonts w:ascii="Times New Roman" w:hAnsi="Times New Roman" w:cs="Times New Roman"/>
-                <w:sz w:val="24"/>
-                <w:szCs w:val="24"/>
-              </w:rPr>
-            </w:pPr>
-            <w:r>
-              <w:rPr>
-                <w:rFonts w:ascii="Times New Roman" w:hAnsi="Times New Roman" w:cs="Times New Roman"/>
-                <w:sz w:val="24"/>
-                <w:szCs w:val="24"/>
-              </w:rPr>
-              <w:t>0.51</w:t>
-            </w:r>
-          </w:p>
-        </w:tc>
-        <w:tc>
-          <w:tcPr>
-            <w:tcW w:w="2202" w:type="dxa"/>
-          </w:tcPr>
-          <w:p>
-            <w:pPr>
-              <w:contextualSpacing/>
-              <w:jc w:val="center"/>
-              <w:rPr>
-                <w:rFonts w:ascii="Times New Roman" w:hAnsi="Times New Roman" w:cs="Times New Roman"/>
-                <w:sz w:val="24"/>
-                <w:szCs w:val="24"/>
-              </w:rPr>
-            </w:pPr>
-            <w:r>
-              <w:rPr>
-                <w:rFonts w:ascii="Times New Roman" w:hAnsi="Times New Roman" w:cs="Times New Roman"/>
-                <w:sz w:val="24"/>
-                <w:szCs w:val="24"/>
-              </w:rPr>
-              <w:t>0.</w:t>
-            </w:r>
-            <w:r>
-              <w:rPr>
-                <w:rFonts w:ascii="Times New Roman" w:hAnsi="Times New Roman" w:cs="Times New Roman"/>
-                <w:sz w:val="24"/>
-                <w:szCs w:val="24"/>
-              </w:rPr>
-              <w:t>65</w:t>
-            </w:r>
-          </w:p>
-        </w:tc>
-      </w:tr>
-    </w:tbl>
     <w:p>
       <w:pPr>
         <w:contextualSpacing/>
@@ -14725,11 +15900,28 @@
       <w:r>
         <w:rPr>
           <w:rFonts w:ascii="Times New Roman" w:hAnsi="Times New Roman" w:cs="Times New Roman"/>
-          <w:b/>
-          <w:sz w:val="24"/>
-          <w:szCs w:val="24"/>
-        </w:rPr>
-        <w:t>Discussion</w:t>
+          <w:sz w:val="24"/>
+          <w:szCs w:val="24"/>
+        </w:rPr>
+        <w:lastRenderedPageBreak/>
+        <w:tab/>
+        <w:t xml:space="preserve">A further difficulty in interpreting the effect of paid family leave on employment outcomes is due to the nature of the specification. While a binary encoding is intuitive for labor-force participation, using a binary encoding of ‘working’ and ‘looking for work’ does not allow for a nuanced interpretation of effects. A change in the probability of working or looking for work reflects both changes in labor-force participation and changes in employment. Under the specification used for example, it is unclear whether </w:t>
+      </w:r>
+      <w:r>
+        <w:rPr>
+          <w:rFonts w:ascii="Times New Roman" w:hAnsi="Times New Roman" w:cs="Times New Roman"/>
+          <w:sz w:val="24"/>
+          <w:szCs w:val="24"/>
+        </w:rPr>
+        <w:t xml:space="preserve">the increase in probability of working for women without a college degree is due to women remaining employed when they would have otherwise dropped out of the labor-force, or women remaining employed </w:t>
+      </w:r>
+      <w:r>
+        <w:rPr>
+          <w:rFonts w:ascii="Times New Roman" w:hAnsi="Times New Roman" w:cs="Times New Roman"/>
+          <w:sz w:val="24"/>
+          <w:szCs w:val="24"/>
+        </w:rPr>
+        <w:t xml:space="preserve">when they would have otherwise become unemployed. If I were to redo this study from the beginning, I would use a multinomial logistic regression model to identify the relative changes of probability of each labor-market outcome compared to each other possible outcome. </w:t>
       </w:r>
     </w:p>
     <w:p>
@@ -14744,374 +15936,13 @@
     </w:p>
     <w:p>
       <w:pPr>
-        <w:contextualSpacing/>
-        <w:rPr>
-          <w:rFonts w:ascii="Times New Roman" w:hAnsi="Times New Roman" w:cs="Times New Roman"/>
-          <w:sz w:val="24"/>
-          <w:szCs w:val="24"/>
-        </w:rPr>
+        <w:pStyle w:val="thesisheader"/>
       </w:pPr>
-      <w:r>
-        <w:rPr>
-          <w:rFonts w:ascii="Times New Roman" w:hAnsi="Times New Roman" w:cs="Times New Roman"/>
-          <w:sz w:val="24"/>
-          <w:szCs w:val="24"/>
-        </w:rPr>
-        <w:tab/>
-        <w:t xml:space="preserve">Of all sub-populations identified in the analysis, the effect </w:t>
-      </w:r>
-      <w:r>
-        <w:rPr>
-          <w:rFonts w:ascii="Times New Roman" w:hAnsi="Times New Roman" w:cs="Times New Roman"/>
-          <w:sz w:val="24"/>
-          <w:szCs w:val="24"/>
-        </w:rPr>
-        <w:t>of a paid leave policy on labor-</w:t>
-      </w:r>
-      <w:r>
-        <w:rPr>
-          <w:rFonts w:ascii="Times New Roman" w:hAnsi="Times New Roman" w:cs="Times New Roman"/>
-          <w:sz w:val="24"/>
-          <w:szCs w:val="24"/>
-        </w:rPr>
-        <w:t xml:space="preserve">force participation was only significant for women without college degrees. This effect was jointly significant </w:t>
-      </w:r>
-      <w:r>
-        <w:rPr>
-          <w:rFonts w:ascii="Times New Roman" w:hAnsi="Times New Roman" w:cs="Times New Roman"/>
-          <w:sz w:val="24"/>
-          <w:szCs w:val="24"/>
-        </w:rPr>
-        <w:t>for the seven-month period surrounding birth (</w:t>
-      </w:r>
-      <w:r>
-        <w:rPr>
-          <w:rFonts w:ascii="Times New Roman" w:hAnsi="Times New Roman" w:cs="Times New Roman"/>
-          <w:i/>
-          <w:sz w:val="24"/>
-          <w:szCs w:val="24"/>
-        </w:rPr>
-        <w:t>p</w:t>
-      </w:r>
-      <w:r>
-        <w:rPr>
-          <w:rFonts w:ascii="Times New Roman" w:hAnsi="Times New Roman" w:cs="Times New Roman"/>
-          <w:sz w:val="24"/>
-          <w:szCs w:val="24"/>
-        </w:rPr>
-        <w:t xml:space="preserve"> = 0.02</w:t>
-      </w:r>
-      <w:r>
-        <w:rPr>
-          <w:rFonts w:ascii="Times New Roman" w:hAnsi="Times New Roman" w:cs="Times New Roman"/>
-          <w:sz w:val="24"/>
-          <w:szCs w:val="24"/>
-        </w:rPr>
-        <w:t>). The effect was additionally jointly significant for month of birth to six months following birth</w:t>
-      </w:r>
-      <w:r>
-        <w:rPr>
-          <w:rFonts w:ascii="Times New Roman" w:hAnsi="Times New Roman" w:cs="Times New Roman"/>
-          <w:sz w:val="24"/>
-          <w:szCs w:val="24"/>
-        </w:rPr>
-        <w:t xml:space="preserve"> </w:t>
-      </w:r>
-      <w:r>
-        <w:rPr>
-          <w:rFonts w:ascii="Times New Roman" w:hAnsi="Times New Roman" w:cs="Times New Roman"/>
-          <w:sz w:val="24"/>
-          <w:szCs w:val="24"/>
-        </w:rPr>
-        <w:t>(</w:t>
-      </w:r>
-      <w:r>
-        <w:rPr>
-          <w:rFonts w:ascii="Times New Roman" w:hAnsi="Times New Roman" w:cs="Times New Roman"/>
-          <w:i/>
-          <w:sz w:val="24"/>
-          <w:szCs w:val="24"/>
-        </w:rPr>
-        <w:t>p</w:t>
-      </w:r>
-      <w:r>
-        <w:rPr>
-          <w:rFonts w:ascii="Times New Roman" w:hAnsi="Times New Roman" w:cs="Times New Roman"/>
-          <w:sz w:val="24"/>
-          <w:szCs w:val="24"/>
-        </w:rPr>
-        <w:t xml:space="preserve"> = 0.045)</w:t>
-      </w:r>
-      <w:r>
-        <w:rPr>
-          <w:rFonts w:ascii="Times New Roman" w:hAnsi="Times New Roman" w:cs="Times New Roman"/>
-          <w:sz w:val="24"/>
-          <w:szCs w:val="24"/>
-        </w:rPr>
-        <w:t>. However, there was no</w:t>
-      </w:r>
-      <w:r>
-        <w:rPr>
-          <w:rFonts w:ascii="Times New Roman" w:hAnsi="Times New Roman" w:cs="Times New Roman"/>
-          <w:sz w:val="24"/>
-          <w:szCs w:val="24"/>
-        </w:rPr>
-        <w:t xml:space="preserve"> joint significance for months 3 to 9</w:t>
-      </w:r>
-      <w:r>
-        <w:rPr>
-          <w:rFonts w:ascii="Times New Roman" w:hAnsi="Times New Roman" w:cs="Times New Roman"/>
-          <w:sz w:val="24"/>
-          <w:szCs w:val="24"/>
-        </w:rPr>
-        <w:t xml:space="preserve">. </w:t>
-      </w:r>
-      <w:r>
-        <w:rPr>
-          <w:rFonts w:ascii="Times New Roman" w:hAnsi="Times New Roman" w:cs="Times New Roman"/>
-          <w:sz w:val="24"/>
-          <w:szCs w:val="24"/>
-        </w:rPr>
-        <w:t>These results suggest that, at least for women without college degrees, paid family leave does indeed strengthen</w:t>
-      </w:r>
-      <w:r>
-        <w:rPr>
-          <w:rFonts w:ascii="Times New Roman" w:hAnsi="Times New Roman" w:cs="Times New Roman"/>
-          <w:sz w:val="24"/>
-          <w:szCs w:val="24"/>
-        </w:rPr>
-        <w:t xml:space="preserve"> labor-</w:t>
-      </w:r>
-      <w:r>
-        <w:rPr>
-          <w:rFonts w:ascii="Times New Roman" w:hAnsi="Times New Roman" w:cs="Times New Roman"/>
-          <w:sz w:val="24"/>
-          <w:szCs w:val="24"/>
-        </w:rPr>
-        <w:t xml:space="preserve">force attachments for the months surrounding pregnancy. However, there is no evidence for long-term effects of the policy on labor force participation of mothers. </w:t>
-      </w:r>
-      <w:r>
-        <w:rPr>
-          <w:rFonts w:ascii="Times New Roman" w:hAnsi="Times New Roman" w:cs="Times New Roman"/>
-          <w:sz w:val="24"/>
-          <w:szCs w:val="24"/>
-        </w:rPr>
-        <w:t xml:space="preserve">This evidence supports the theory that the main impact of the CA-PFL and NJ-PFL is to increase the probability of women continuing with their employer through pregnancy instead of temporarily dropping out of the labor-force. The fact that the effect is no longer significant six months after pregnancy suggests that the proportion of women remaining in the labor-force normalizes to pre-policy levels after a short interval. </w:t>
-      </w:r>
-    </w:p>
-    <w:p>
-      <w:pPr>
-        <w:contextualSpacing/>
-        <w:rPr>
-          <w:rFonts w:ascii="Times New Roman" w:hAnsi="Times New Roman" w:cs="Times New Roman"/>
-          <w:sz w:val="24"/>
-          <w:szCs w:val="24"/>
-        </w:rPr>
-      </w:pPr>
-    </w:p>
-    <w:p>
-      <w:pPr>
-        <w:contextualSpacing/>
-        <w:rPr>
-          <w:rFonts w:ascii="Times New Roman" w:hAnsi="Times New Roman" w:cs="Times New Roman"/>
-          <w:sz w:val="24"/>
-          <w:szCs w:val="24"/>
-        </w:rPr>
-      </w:pPr>
-      <w:r>
-        <w:rPr>
-          <w:rFonts w:ascii="Times New Roman" w:hAnsi="Times New Roman" w:cs="Times New Roman"/>
-          <w:sz w:val="24"/>
-          <w:szCs w:val="24"/>
-        </w:rPr>
-        <w:tab/>
-        <w:t>The analysis of employment effects of paid leave policies yields joint statistical significance only for women without a college degree in the period of three months before birth to three months after birth</w:t>
-      </w:r>
-      <w:r>
-        <w:rPr>
-          <w:rFonts w:ascii="Times New Roman" w:hAnsi="Times New Roman" w:cs="Times New Roman"/>
-          <w:sz w:val="24"/>
-          <w:szCs w:val="24"/>
-        </w:rPr>
-        <w:t xml:space="preserve"> (</w:t>
-      </w:r>
-      <w:r>
-        <w:rPr>
-          <w:rFonts w:ascii="Times New Roman" w:hAnsi="Times New Roman" w:cs="Times New Roman"/>
-          <w:i/>
-          <w:sz w:val="24"/>
-          <w:szCs w:val="24"/>
-        </w:rPr>
-        <w:t>p</w:t>
-      </w:r>
-      <w:r>
-        <w:rPr>
-          <w:rFonts w:ascii="Times New Roman" w:hAnsi="Times New Roman" w:cs="Times New Roman"/>
-          <w:sz w:val="24"/>
-          <w:szCs w:val="24"/>
-        </w:rPr>
-        <w:t xml:space="preserve"> = 0.09)</w:t>
-      </w:r>
-      <w:r>
-        <w:rPr>
-          <w:rFonts w:ascii="Times New Roman" w:hAnsi="Times New Roman" w:cs="Times New Roman"/>
-          <w:sz w:val="24"/>
-          <w:szCs w:val="24"/>
-        </w:rPr>
-        <w:t xml:space="preserve">. </w:t>
-      </w:r>
-      <w:r>
-        <w:rPr>
-          <w:rFonts w:ascii="Times New Roman" w:hAnsi="Times New Roman" w:cs="Times New Roman"/>
-          <w:sz w:val="24"/>
-          <w:szCs w:val="24"/>
-        </w:rPr>
-        <w:t xml:space="preserve">This result corroborates the findings in the analysis of labor-force participation. Because the SIPP classifies women on paid family leave as working, this finding is likely a result of the same mechanism proposed in the labor-force analysis. That is, women are more likely to stay with their employer in the months of late pregnancy and early months post-birth if they have access to paid family leave. </w:t>
-      </w:r>
-    </w:p>
-    <w:p>
-      <w:pPr>
-        <w:contextualSpacing/>
-        <w:rPr>
-          <w:rFonts w:ascii="Times New Roman" w:hAnsi="Times New Roman" w:cs="Times New Roman"/>
-          <w:sz w:val="24"/>
-          <w:szCs w:val="24"/>
-        </w:rPr>
-      </w:pPr>
-    </w:p>
-    <w:p>
-      <w:pPr>
-        <w:contextualSpacing/>
-        <w:rPr>
-          <w:rFonts w:ascii="Times New Roman" w:hAnsi="Times New Roman" w:cs="Times New Roman"/>
-          <w:sz w:val="24"/>
-          <w:szCs w:val="24"/>
-        </w:rPr>
-      </w:pPr>
-      <w:r>
-        <w:rPr>
-          <w:rFonts w:ascii="Times New Roman" w:hAnsi="Times New Roman" w:cs="Times New Roman"/>
-          <w:sz w:val="24"/>
-          <w:szCs w:val="24"/>
-        </w:rPr>
-        <w:tab/>
-        <w:t xml:space="preserve">Analysis of the impact of the CA-PFL and NJ-PFL on the probability of looking for work yield no statistically significance effect for any sub-population group at any time period. There are multiple possible explanations for this result. </w:t>
-      </w:r>
-      <w:r>
-        <w:rPr>
-          <w:rFonts w:ascii="Times New Roman" w:hAnsi="Times New Roman" w:cs="Times New Roman"/>
-          <w:sz w:val="24"/>
-          <w:szCs w:val="24"/>
-        </w:rPr>
-        <w:t>There could indeed be no effect of paid family leave policies on the probability of looking for work in any of the time periods anal</w:t>
-      </w:r>
-      <w:r>
-        <w:rPr>
-          <w:rFonts w:ascii="Times New Roman" w:hAnsi="Times New Roman" w:cs="Times New Roman"/>
-          <w:sz w:val="24"/>
-          <w:szCs w:val="24"/>
-        </w:rPr>
-        <w:t xml:space="preserve">yzed, even with a positive effect on labor-force participation. Although the proposed mechanism of increasing ties to current employers would predict a negative effect of paid family leave on probability of searching for employment, a general increase in demand for </w:t>
-      </w:r>
-      <w:r>
-        <w:rPr>
-          <w:rFonts w:ascii="Times New Roman" w:hAnsi="Times New Roman" w:cs="Times New Roman"/>
-          <w:sz w:val="24"/>
-          <w:szCs w:val="24"/>
-        </w:rPr>
-        <w:t xml:space="preserve">employment by women as a result of the paid leave policy would yield a counteracting positive effect on the probability of searching for employment. However, I believe a more likely explanation is that the analysis simply lacks the statistical power to identify a causal effect. Out of 103,624 total person-month observations recorded in the sample, only </w:t>
-      </w:r>
-      <w:r>
-        <w:rPr>
-          <w:rFonts w:ascii="Times New Roman" w:hAnsi="Times New Roman" w:cs="Times New Roman"/>
-          <w:sz w:val="24"/>
-          <w:szCs w:val="24"/>
-        </w:rPr>
-        <w:t>4,286</w:t>
-      </w:r>
-      <w:r>
-        <w:rPr>
-          <w:rFonts w:ascii="Times New Roman" w:hAnsi="Times New Roman" w:cs="Times New Roman"/>
-          <w:sz w:val="24"/>
-          <w:szCs w:val="24"/>
-        </w:rPr>
-        <w:t xml:space="preserve"> are encoded as looking for work. Under such circumstances, a small effect is unlikely to be identified under the specification used. </w:t>
-      </w:r>
-    </w:p>
-    <w:p>
-      <w:pPr>
-        <w:contextualSpacing/>
-        <w:rPr>
-          <w:rFonts w:ascii="Times New Roman" w:hAnsi="Times New Roman" w:cs="Times New Roman"/>
-          <w:sz w:val="24"/>
-          <w:szCs w:val="24"/>
-        </w:rPr>
-      </w:pPr>
-    </w:p>
-    <w:p>
-      <w:pPr>
-        <w:contextualSpacing/>
-        <w:rPr>
-          <w:rFonts w:ascii="Times New Roman" w:hAnsi="Times New Roman" w:cs="Times New Roman"/>
-          <w:sz w:val="24"/>
-          <w:szCs w:val="24"/>
-        </w:rPr>
-      </w:pPr>
-      <w:r>
-        <w:rPr>
-          <w:rFonts w:ascii="Times New Roman" w:hAnsi="Times New Roman" w:cs="Times New Roman"/>
-          <w:sz w:val="24"/>
-          <w:szCs w:val="24"/>
-        </w:rPr>
-        <w:lastRenderedPageBreak/>
-        <w:tab/>
-        <w:t xml:space="preserve">A further difficulty in interpreting the effect of paid family leave on employment outcomes is due to the nature of the specification. While a binary encoding is intuitive for labor-force participation, using a binary encoding of ‘working’ and ‘looking for work’ does not allow for a nuanced interpretation of effects. A change in the probability of working or looking for work reflects both changes in labor-force participation and changes in employment. Under the specification used for example, it is unclear whether </w:t>
-      </w:r>
-      <w:r>
-        <w:rPr>
-          <w:rFonts w:ascii="Times New Roman" w:hAnsi="Times New Roman" w:cs="Times New Roman"/>
-          <w:sz w:val="24"/>
-          <w:szCs w:val="24"/>
-        </w:rPr>
-        <w:t xml:space="preserve">the increase in probability of working for women without a college degree is due to women remaining employed when they would have otherwise dropped out of the labor-force, or women remaining employed </w:t>
-      </w:r>
-      <w:r>
-        <w:rPr>
-          <w:rFonts w:ascii="Times New Roman" w:hAnsi="Times New Roman" w:cs="Times New Roman"/>
-          <w:sz w:val="24"/>
-          <w:szCs w:val="24"/>
-        </w:rPr>
-        <w:t xml:space="preserve">when they would have otherwise become unemployed. If I were to redo this study from the beginning, I would use a multinomial logistic regression model to identify the relative changes of probability of each labor-market outcome compared to each other possible outcome. </w:t>
-      </w:r>
-    </w:p>
-    <w:p>
-      <w:pPr>
-        <w:contextualSpacing/>
-        <w:rPr>
-          <w:rFonts w:ascii="Times New Roman" w:hAnsi="Times New Roman" w:cs="Times New Roman"/>
-          <w:sz w:val="24"/>
-          <w:szCs w:val="24"/>
-        </w:rPr>
-      </w:pPr>
-    </w:p>
-    <w:p>
-      <w:pPr>
-        <w:contextualSpacing/>
-        <w:rPr>
-          <w:rFonts w:ascii="Times New Roman" w:hAnsi="Times New Roman" w:cs="Times New Roman"/>
-          <w:sz w:val="24"/>
-          <w:szCs w:val="24"/>
-        </w:rPr>
-      </w:pPr>
-      <w:r>
-        <w:rPr>
-          <w:rFonts w:ascii="Times New Roman" w:hAnsi="Times New Roman" w:cs="Times New Roman"/>
-          <w:b/>
-          <w:sz w:val="24"/>
-          <w:szCs w:val="24"/>
-        </w:rPr>
+      <w:bookmarkStart w:id="9" w:name="_Toc12282219"/>
+      <w:r>
         <w:t>Limitations</w:t>
       </w:r>
+      <w:bookmarkEnd w:id="9"/>
     </w:p>
     <w:p>
       <w:pPr>
@@ -15376,43 +16207,16 @@
       </w:r>
     </w:p>
     <w:sectPr>
+      <w:headerReference w:type="default" r:id="rId10"/>
       <w:pgSz w:w="12240" w:h="15840"/>
       <w:pgMar w:top="1440" w:right="1440" w:bottom="1440" w:left="1440" w:header="720" w:footer="720" w:gutter="0"/>
+      <w:pgNumType w:start="0"/>
       <w:cols w:space="720"/>
+      <w:titlePg/>
       <w:docGrid w:linePitch="360"/>
     </w:sectPr>
   </w:body>
 </w:document>
-</file>
-
-<file path=word/comments.xml><?xml version="1.0" encoding="utf-8"?>
-<w:comments xmlns:wpc="http://schemas.microsoft.com/office/word/2010/wordprocessingCanvas" xmlns:cx="http://schemas.microsoft.com/office/drawing/2014/chartex" xmlns:mc="http://schemas.openxmlformats.org/markup-compatibility/2006" xmlns:o="urn:schemas-microsoft-com:office:office" xmlns:r="http://schemas.openxmlformats.org/officeDocument/2006/relationships" xmlns:m="http://schemas.openxmlformats.org/officeDocument/2006/math" xmlns:v="urn:schemas-microsoft-com:vml" xmlns:wp14="http://schemas.microsoft.com/office/word/2010/wordprocessingDrawing" xmlns:wp="http://schemas.openxmlformats.org/drawingml/2006/wordprocessingDrawing" xmlns:w10="urn:schemas-microsoft-com:office:word" xmlns:w="http://schemas.openxmlformats.org/wordprocessingml/2006/main" xmlns:w14="http://schemas.microsoft.com/office/word/2010/wordml" xmlns:w15="http://schemas.microsoft.com/office/word/2012/wordml" xmlns:w16se="http://schemas.microsoft.com/office/word/2015/wordml/symex" xmlns:wpg="http://schemas.microsoft.com/office/word/2010/wordprocessingGroup" xmlns:wpi="http://schemas.microsoft.com/office/word/2010/wordprocessingInk" xmlns:wne="http://schemas.microsoft.com/office/word/2006/wordml" xmlns:wps="http://schemas.microsoft.com/office/word/2010/wordprocessingShape" mc:Ignorable="w14 w15 w16se wp14">
-  <w:comment w:id="0" w:author="Windows User" w:date="2019-06-14T12:46:00Z" w:initials="WU">
-    <w:p>
-      <w:pPr>
-        <w:pStyle w:val="CommentText"/>
-      </w:pPr>
-      <w:r>
-        <w:rPr>
-          <w:rStyle w:val="CommentReference"/>
-        </w:rPr>
-        <w:annotationRef/>
-      </w:r>
-      <w:r>
-        <w:t>Maybe I could find / make a graph of cost vs utility of time away from work?</w:t>
-      </w:r>
-      <w:r>
-        <w:t xml:space="preserve"> Basically showing that some workers who otherwise would have had a corner solution (no work) would adjust to a reduction in cost by increasing work hours. Or maybe instead of work hours on the x-axis, I could put weeks away from work (0 to 6 maybe with weeks after 6 signifying termination of employment).  </w:t>
-      </w:r>
-    </w:p>
-  </w:comment>
-</w:comments>
-</file>
-
-<file path=word/commentsExtended.xml><?xml version="1.0" encoding="utf-8"?>
-<w15:commentsEx xmlns:wpc="http://schemas.microsoft.com/office/word/2010/wordprocessingCanvas" xmlns:cx="http://schemas.microsoft.com/office/drawing/2014/chartex" xmlns:mc="http://schemas.openxmlformats.org/markup-compatibility/2006" xmlns:o="urn:schemas-microsoft-com:office:office" xmlns:r="http://schemas.openxmlformats.org/officeDocument/2006/relationships" xmlns:m="http://schemas.openxmlformats.org/officeDocument/2006/math" xmlns:v="urn:schemas-microsoft-com:vml" xmlns:wp14="http://schemas.microsoft.com/office/word/2010/wordprocessingDrawing" xmlns:wp="http://schemas.openxmlformats.org/drawingml/2006/wordprocessingDrawing" xmlns:w10="urn:schemas-microsoft-com:office:word" xmlns:w="http://schemas.openxmlformats.org/wordprocessingml/2006/main" xmlns:w14="http://schemas.microsoft.com/office/word/2010/wordml" xmlns:w15="http://schemas.microsoft.com/office/word/2012/wordml" xmlns:w16se="http://schemas.microsoft.com/office/word/2015/wordml/symex" xmlns:wpg="http://schemas.microsoft.com/office/word/2010/wordprocessingGroup" xmlns:wpi="http://schemas.microsoft.com/office/word/2010/wordprocessingInk" xmlns:wne="http://schemas.microsoft.com/office/word/2006/wordml" xmlns:wps="http://schemas.microsoft.com/office/word/2010/wordprocessingShape" mc:Ignorable="w14 w15 w16se wp14">
-  <w15:commentEx w15:paraId="3406810D" w15:done="0"/>
-</w15:commentsEx>
 </file>
 
 <file path=word/endnotes.xml><?xml version="1.0" encoding="utf-8"?>
@@ -15420,7 +16224,7 @@
   <w:endnote w:type="separator" w:id="-1">
     <w:p>
       <w:pPr>
-        <w:spacing w:after="0" w:line="240" w:lineRule="auto"/>
+        <w:spacing w:line="240" w:lineRule="auto"/>
       </w:pPr>
       <w:r>
         <w:separator/>
@@ -15430,7 +16234,7 @@
   <w:endnote w:type="continuationSeparator" w:id="0">
     <w:p>
       <w:pPr>
-        <w:spacing w:after="0" w:line="240" w:lineRule="auto"/>
+        <w:spacing w:line="240" w:lineRule="auto"/>
       </w:pPr>
       <w:r>
         <w:continuationSeparator/>
@@ -15445,7 +16249,7 @@
   <w:footnote w:type="separator" w:id="-1">
     <w:p>
       <w:pPr>
-        <w:spacing w:after="0" w:line="240" w:lineRule="auto"/>
+        <w:spacing w:line="240" w:lineRule="auto"/>
       </w:pPr>
       <w:r>
         <w:separator/>
@@ -15455,7 +16259,7 @@
   <w:footnote w:type="continuationSeparator" w:id="0">
     <w:p>
       <w:pPr>
-        <w:spacing w:after="0" w:line="240" w:lineRule="auto"/>
+        <w:spacing w:line="240" w:lineRule="auto"/>
       </w:pPr>
       <w:r>
         <w:continuationSeparator/>
@@ -15465,12 +16269,58 @@
 </w:footnotes>
 </file>
 
-<file path=word/people.xml><?xml version="1.0" encoding="utf-8"?>
-<w15:people xmlns:wpc="http://schemas.microsoft.com/office/word/2010/wordprocessingCanvas" xmlns:cx="http://schemas.microsoft.com/office/drawing/2014/chartex" xmlns:mc="http://schemas.openxmlformats.org/markup-compatibility/2006" xmlns:o="urn:schemas-microsoft-com:office:office" xmlns:r="http://schemas.openxmlformats.org/officeDocument/2006/relationships" xmlns:m="http://schemas.openxmlformats.org/officeDocument/2006/math" xmlns:v="urn:schemas-microsoft-com:vml" xmlns:wp14="http://schemas.microsoft.com/office/word/2010/wordprocessingDrawing" xmlns:wp="http://schemas.openxmlformats.org/drawingml/2006/wordprocessingDrawing" xmlns:w10="urn:schemas-microsoft-com:office:word" xmlns:w="http://schemas.openxmlformats.org/wordprocessingml/2006/main" xmlns:w14="http://schemas.microsoft.com/office/word/2010/wordml" xmlns:w15="http://schemas.microsoft.com/office/word/2012/wordml" xmlns:w16se="http://schemas.microsoft.com/office/word/2015/wordml/symex" xmlns:wpg="http://schemas.microsoft.com/office/word/2010/wordprocessingGroup" xmlns:wpi="http://schemas.microsoft.com/office/word/2010/wordprocessingInk" xmlns:wne="http://schemas.microsoft.com/office/word/2006/wordml" xmlns:wps="http://schemas.microsoft.com/office/word/2010/wordprocessingShape" mc:Ignorable="w14 w15 w16se wp14">
-  <w15:person w15:author="Windows User">
-    <w15:presenceInfo w15:providerId="None" w15:userId="Windows User"/>
-  </w15:person>
-</w15:people>
+<file path=word/header1.xml><?xml version="1.0" encoding="utf-8"?>
+<w:hdr xmlns:wpc="http://schemas.microsoft.com/office/word/2010/wordprocessingCanvas" xmlns:cx="http://schemas.microsoft.com/office/drawing/2014/chartex" xmlns:mc="http://schemas.openxmlformats.org/markup-compatibility/2006" xmlns:o="urn:schemas-microsoft-com:office:office" xmlns:r="http://schemas.openxmlformats.org/officeDocument/2006/relationships" xmlns:m="http://schemas.openxmlformats.org/officeDocument/2006/math" xmlns:v="urn:schemas-microsoft-com:vml" xmlns:wp14="http://schemas.microsoft.com/office/word/2010/wordprocessingDrawing" xmlns:wp="http://schemas.openxmlformats.org/drawingml/2006/wordprocessingDrawing" xmlns:w10="urn:schemas-microsoft-com:office:word" xmlns:w="http://schemas.openxmlformats.org/wordprocessingml/2006/main" xmlns:w14="http://schemas.microsoft.com/office/word/2010/wordml" xmlns:w15="http://schemas.microsoft.com/office/word/2012/wordml" xmlns:w16se="http://schemas.microsoft.com/office/word/2015/wordml/symex" xmlns:wpg="http://schemas.microsoft.com/office/word/2010/wordprocessingGroup" xmlns:wpi="http://schemas.microsoft.com/office/word/2010/wordprocessingInk" xmlns:wne="http://schemas.microsoft.com/office/word/2006/wordml" xmlns:wps="http://schemas.microsoft.com/office/word/2010/wordprocessingShape" mc:Ignorable="w14 w15 w16se wp14">
+  <w:sdt>
+    <w:sdtPr>
+      <w:id w:val="331797884"/>
+      <w:docPartObj>
+        <w:docPartGallery w:val="Page Numbers (Top of Page)"/>
+        <w:docPartUnique/>
+      </w:docPartObj>
+    </w:sdtPr>
+    <w:sdtEndPr>
+      <w:rPr>
+        <w:noProof/>
+      </w:rPr>
+    </w:sdtEndPr>
+    <w:sdtContent>
+      <w:p>
+        <w:pPr>
+          <w:pStyle w:val="Header"/>
+          <w:jc w:val="right"/>
+        </w:pPr>
+        <w:r>
+          <w:fldChar w:fldCharType="begin"/>
+        </w:r>
+        <w:r>
+          <w:instrText xml:space="preserve"> PAGE   \* MERGEFORMAT </w:instrText>
+        </w:r>
+        <w:r>
+          <w:fldChar w:fldCharType="separate"/>
+        </w:r>
+        <w:r>
+          <w:rPr>
+            <w:noProof/>
+          </w:rPr>
+          <w:t>15</w:t>
+        </w:r>
+        <w:r>
+          <w:rPr>
+            <w:noProof/>
+          </w:rPr>
+          <w:fldChar w:fldCharType="end"/>
+        </w:r>
+      </w:p>
+    </w:sdtContent>
+  </w:sdt>
+  <w:p>
+    <w:pPr>
+      <w:pStyle w:val="Header"/>
+      <w:jc w:val="right"/>
+    </w:pPr>
+  </w:p>
+</w:hdr>
 </file>
 
 <file path=word/styles.xml><?xml version="1.0" encoding="utf-8"?>
@@ -15486,7 +16336,7 @@
     </w:rPrDefault>
     <w:pPrDefault>
       <w:pPr>
-        <w:spacing w:after="160" w:line="259" w:lineRule="auto"/>
+        <w:spacing w:line="259" w:lineRule="auto"/>
       </w:pPr>
     </w:pPrDefault>
   </w:docDefaults>
@@ -15878,7 +16728,7 @@
     <w:pPr>
       <w:keepNext/>
       <w:keepLines/>
-      <w:spacing w:before="240" w:after="0"/>
+      <w:spacing w:before="240"/>
       <w:outlineLvl w:val="0"/>
     </w:pPr>
     <w:rPr>
@@ -15951,7 +16801,7 @@
         <w:tab w:val="center" w:pos="4680"/>
         <w:tab w:val="right" w:pos="9360"/>
       </w:tabs>
-      <w:spacing w:after="0" w:line="240" w:lineRule="auto"/>
+      <w:spacing w:line="240" w:lineRule="auto"/>
     </w:pPr>
   </w:style>
   <w:style w:type="character" w:customStyle="1" w:styleId="HeaderChar">
@@ -15973,7 +16823,7 @@
         <w:tab w:val="center" w:pos="4680"/>
         <w:tab w:val="right" w:pos="9360"/>
       </w:tabs>
-      <w:spacing w:after="0" w:line="240" w:lineRule="auto"/>
+      <w:spacing w:line="240" w:lineRule="auto"/>
     </w:pPr>
   </w:style>
   <w:style w:type="character" w:customStyle="1" w:styleId="FooterChar">
@@ -15989,7 +16839,7 @@
     <w:uiPriority w:val="39"/>
     <w:rsid w:val="00CD56EC"/>
     <w:pPr>
-      <w:spacing w:after="0" w:line="240" w:lineRule="auto"/>
+      <w:spacing w:line="240" w:lineRule="auto"/>
     </w:pPr>
     <w:tblPr>
       <w:tblBorders>
@@ -16098,7 +16948,7 @@
     <w:unhideWhenUsed/>
     <w:rsid w:val="00726B49"/>
     <w:pPr>
-      <w:spacing w:after="0" w:line="240" w:lineRule="auto"/>
+      <w:spacing w:line="240" w:lineRule="auto"/>
     </w:pPr>
     <w:rPr>
       <w:rFonts w:ascii="Segoe UI" w:hAnsi="Segoe UI" w:cs="Segoe UI"/>
@@ -16127,6 +16977,60 @@
     <w:rsid w:val="000620B1"/>
     <w:rPr>
       <w:color w:val="808080"/>
+    </w:rPr>
+  </w:style>
+  <w:style w:type="paragraph" w:styleId="TOCHeading">
+    <w:name w:val="TOC Heading"/>
+    <w:basedOn w:val="Heading1"/>
+    <w:next w:val="Normal"/>
+    <w:uiPriority w:val="39"/>
+    <w:unhideWhenUsed/>
+    <w:qFormat/>
+    <w:rsid w:val="004C3C9B"/>
+    <w:pPr>
+      <w:outlineLvl w:val="9"/>
+    </w:pPr>
+  </w:style>
+  <w:style w:type="paragraph" w:styleId="TOC1">
+    <w:name w:val="toc 1"/>
+    <w:basedOn w:val="Normal"/>
+    <w:next w:val="Normal"/>
+    <w:autoRedefine/>
+    <w:uiPriority w:val="39"/>
+    <w:unhideWhenUsed/>
+    <w:rsid w:val="004C3C9B"/>
+    <w:pPr>
+      <w:spacing w:after="100"/>
+    </w:pPr>
+  </w:style>
+  <w:style w:type="paragraph" w:customStyle="1" w:styleId="thesisheader">
+    <w:name w:val="thesis_header"/>
+    <w:basedOn w:val="Heading1"/>
+    <w:link w:val="thesisheaderChar"/>
+    <w:qFormat/>
+    <w:rsid w:val="004C3C9B"/>
+    <w:pPr>
+      <w:spacing w:before="0"/>
+    </w:pPr>
+    <w:rPr>
+      <w:rFonts w:ascii="Times New Roman" w:hAnsi="Times New Roman" w:cs="Times New Roman"/>
+      <w:b/>
+      <w:color w:val="auto"/>
+      <w:sz w:val="24"/>
+      <w:szCs w:val="24"/>
+    </w:rPr>
+  </w:style>
+  <w:style w:type="character" w:customStyle="1" w:styleId="thesisheaderChar">
+    <w:name w:val="thesis_header Char"/>
+    <w:basedOn w:val="Heading1Char"/>
+    <w:link w:val="thesisheader"/>
+    <w:rsid w:val="004C3C9B"/>
+    <w:rPr>
+      <w:rFonts w:ascii="Times New Roman" w:eastAsiaTheme="majorEastAsia" w:hAnsi="Times New Roman" w:cs="Times New Roman"/>
+      <w:b/>
+      <w:color w:val="2E74B5" w:themeColor="accent1" w:themeShade="BF"/>
+      <w:sz w:val="24"/>
+      <w:szCs w:val="24"/>
     </w:rPr>
   </w:style>
 </w:styles>
@@ -16398,7 +17302,7 @@
 </file>
 
 <file path=customXml/itemProps1.xml><?xml version="1.0" encoding="utf-8"?>
-<ds:datastoreItem xmlns:ds="http://schemas.openxmlformats.org/officeDocument/2006/customXml" ds:itemID="{5CB40647-1C9A-4B32-B3AD-3F43550FA516}">
+<ds:datastoreItem xmlns:ds="http://schemas.openxmlformats.org/officeDocument/2006/customXml" ds:itemID="{08F172C0-2E92-422F-A6A9-48B783E49757}">
   <ds:schemaRefs>
     <ds:schemaRef ds:uri="http://schemas.openxmlformats.org/officeDocument/2006/bibliography"/>
   </ds:schemaRefs>

--- a/Thesis.docx
+++ b/Thesis.docx
@@ -5,7 +5,10 @@
     <w:sdt>
       <w:sdtPr>
         <w:rPr>
+          <w:rFonts w:asciiTheme="minorHAnsi" w:eastAsiaTheme="minorHAnsi" w:hAnsiTheme="minorHAnsi" w:cstheme="minorBidi"/>
           <w:color w:val="auto"/>
+          <w:sz w:val="22"/>
+          <w:szCs w:val="22"/>
         </w:rPr>
         <w:id w:val="-1559932987"/>
         <w:docPartObj>
@@ -15,12 +18,9 @@
       </w:sdtPr>
       <w:sdtEndPr>
         <w:rPr>
-          <w:rFonts w:asciiTheme="minorHAnsi" w:eastAsiaTheme="minorHAnsi" w:hAnsiTheme="minorHAnsi" w:cstheme="minorBidi"/>
           <w:b/>
           <w:bCs/>
           <w:noProof/>
-          <w:sz w:val="22"/>
-          <w:szCs w:val="22"/>
         </w:rPr>
       </w:sdtEndPr>
       <w:sdtContent>
@@ -35,15 +35,7 @@
             <w:rPr>
               <w:color w:val="auto"/>
             </w:rPr>
-            <w:t>Table of Conte</w:t>
-          </w:r>
-          <w:bookmarkStart w:id="0" w:name="_GoBack"/>
-          <w:bookmarkEnd w:id="0"/>
-          <w:r>
-            <w:rPr>
-              <w:color w:val="auto"/>
-            </w:rPr>
-            <w:t>nts</w:t>
+            <w:t>Table of Contents</w:t>
           </w:r>
         </w:p>
         <w:p/>
@@ -722,11 +714,11 @@
       <w:pPr>
         <w:pStyle w:val="thesisheader"/>
       </w:pPr>
-      <w:bookmarkStart w:id="1" w:name="_Toc12282211"/>
+      <w:bookmarkStart w:id="0" w:name="_Toc12282211"/>
       <w:r>
         <w:t>Introduction</w:t>
       </w:r>
-      <w:bookmarkEnd w:id="1"/>
+      <w:bookmarkEnd w:id="0"/>
     </w:p>
     <w:p>
       <w:pPr>
@@ -878,7 +870,23 @@
           <w:sz w:val="24"/>
           <w:szCs w:val="24"/>
         </w:rPr>
-        <w:t>ing of the gender earnings gap. This study investigates the impact of paid family leave policies on labor-market outcomes.</w:t>
+        <w:t xml:space="preserve">ing of the gender earnings gap. </w:t>
+      </w:r>
+      <w:r>
+        <w:rPr>
+          <w:rFonts w:ascii="Times New Roman" w:hAnsi="Times New Roman" w:cs="Times New Roman"/>
+          <w:sz w:val="24"/>
+          <w:szCs w:val="24"/>
+        </w:rPr>
+        <w:t xml:space="preserve">Tanya Byker (2016) estimates the impact of the California and New Jersey paid family leave policies on these labor-market outcomes. </w:t>
+      </w:r>
+      <w:r>
+        <w:rPr>
+          <w:rFonts w:ascii="Times New Roman" w:hAnsi="Times New Roman" w:cs="Times New Roman"/>
+          <w:sz w:val="24"/>
+          <w:szCs w:val="24"/>
+        </w:rPr>
+        <w:t xml:space="preserve">This paper is both reproduction and extension of her findings. </w:t>
       </w:r>
     </w:p>
     <w:p>
@@ -895,11 +903,11 @@
       <w:pPr>
         <w:pStyle w:val="thesisheader"/>
       </w:pPr>
-      <w:bookmarkStart w:id="2" w:name="_Toc12282212"/>
+      <w:bookmarkStart w:id="1" w:name="_Toc12282212"/>
       <w:r>
         <w:t>Policy Landscape</w:t>
       </w:r>
-      <w:bookmarkEnd w:id="2"/>
+      <w:bookmarkEnd w:id="1"/>
     </w:p>
     <w:p>
       <w:pPr>
@@ -1145,7 +1153,16 @@
           <w:sz w:val="24"/>
           <w:szCs w:val="24"/>
         </w:rPr>
-        <w:t xml:space="preserve">New Jersey or that have earned at least $7,150 in the 12 months preceding requested leave. Workers may take leave within 12 months of birth, and leave may be taken concurrently or intermittently. NJ-PFL is funded by a payroll tax on New Jersey workers. </w:t>
+        <w:t xml:space="preserve">New Jersey or that have earned at least $7,150 in the 12 months preceding requested leave. Workers may take leave within 12 </w:t>
+      </w:r>
+      <w:r>
+        <w:rPr>
+          <w:rFonts w:ascii="Times New Roman" w:hAnsi="Times New Roman" w:cs="Times New Roman"/>
+          <w:sz w:val="24"/>
+          <w:szCs w:val="24"/>
+        </w:rPr>
+        <w:lastRenderedPageBreak/>
+        <w:t xml:space="preserve">months of birth, and leave may be taken concurrently or intermittently. NJ-PFL is funded by a payroll tax on New Jersey workers. </w:t>
       </w:r>
     </w:p>
     <w:p>
@@ -1162,11 +1179,11 @@
       <w:pPr>
         <w:pStyle w:val="thesisheader"/>
       </w:pPr>
-      <w:bookmarkStart w:id="3" w:name="_Toc12282213"/>
+      <w:bookmarkStart w:id="2" w:name="_Toc12282213"/>
       <w:r>
         <w:t>Literature Review</w:t>
       </w:r>
-      <w:bookmarkEnd w:id="3"/>
+      <w:bookmarkEnd w:id="2"/>
     </w:p>
     <w:p>
       <w:pPr>
@@ -1436,7 +1453,16 @@
           <w:sz w:val="24"/>
           <w:szCs w:val="24"/>
         </w:rPr>
-        <w:t xml:space="preserve">The authors find that the policy raised leave-taking rates of fathers by 46 percent, although fathers still on average only take 1.5 weeks out of the total 6 weeks of leave for which they are eligible under CA-PFL. In contrast, mothers on average take 9 weeks out of the 12 total weeks for which they are eligible under the combined Temporary Disability Insurance policy </w:t>
+        <w:t xml:space="preserve">The authors find that the policy raised leave-taking rates of fathers by 46 percent, although fathers still on average only take 1.5 weeks out of the total 6 weeks of leave for which they are eligible under CA-PFL. In contrast, mothers on average take 9 weeks out of </w:t>
+      </w:r>
+      <w:r>
+        <w:rPr>
+          <w:rFonts w:ascii="Times New Roman" w:hAnsi="Times New Roman" w:cs="Times New Roman"/>
+          <w:sz w:val="24"/>
+          <w:szCs w:val="24"/>
+        </w:rPr>
+        <w:lastRenderedPageBreak/>
+        <w:t xml:space="preserve">the 12 total weeks for which they are eligible under the combined Temporary Disability Insurance policy </w:t>
       </w:r>
       <w:r>
         <w:rPr>
@@ -1461,11 +1487,11 @@
       <w:pPr>
         <w:pStyle w:val="thesisheader"/>
       </w:pPr>
-      <w:bookmarkStart w:id="4" w:name="_Toc12282214"/>
+      <w:bookmarkStart w:id="3" w:name="_Toc12282214"/>
       <w:r>
         <w:t>Theory</w:t>
       </w:r>
-      <w:bookmarkEnd w:id="4"/>
+      <w:bookmarkEnd w:id="3"/>
     </w:p>
     <w:p>
       <w:pPr>
@@ -1679,11 +1705,11 @@
       <w:pPr>
         <w:pStyle w:val="thesisheader"/>
       </w:pPr>
-      <w:bookmarkStart w:id="5" w:name="_Toc12282215"/>
+      <w:bookmarkStart w:id="4" w:name="_Toc12282215"/>
       <w:r>
         <w:t>Data</w:t>
       </w:r>
-      <w:bookmarkEnd w:id="5"/>
+      <w:bookmarkEnd w:id="4"/>
     </w:p>
     <w:p>
       <w:pPr>
@@ -1710,6 +1736,7 @@
           <w:sz w:val="24"/>
           <w:szCs w:val="24"/>
         </w:rPr>
+        <w:lastRenderedPageBreak/>
         <w:tab/>
         <w:t xml:space="preserve">In this paper, I used data from </w:t>
       </w:r>
@@ -1767,7 +1794,6 @@
           <w:sz w:val="24"/>
           <w:szCs w:val="24"/>
         </w:rPr>
-        <w:lastRenderedPageBreak/>
         <w:t>rotation groups with each group interviewed during one month of the four-month period</w:t>
       </w:r>
       <w:r>
@@ -1820,6 +1846,24 @@
           <w:szCs w:val="24"/>
         </w:rPr>
       </w:pPr>
+    </w:p>
+    <w:p>
+      <w:pPr>
+        <w:pStyle w:val="Caption"/>
+        <w:keepNext/>
+        <w:spacing w:after="0"/>
+      </w:pPr>
+      <w:r>
+        <w:t xml:space="preserve">Table </w:t>
+      </w:r>
+      <w:fldSimple w:instr=" SEQ Table \* ARABIC ">
+        <w:r>
+          <w:rPr>
+            <w:noProof/>
+          </w:rPr>
+          <w:t>1</w:t>
+        </w:r>
+      </w:fldSimple>
     </w:p>
     <w:tbl>
       <w:tblPr>
@@ -2396,6 +2440,24 @@
         </w:rPr>
         <w:t>Unique Individual Counts by State and Year</w:t>
       </w:r>
+    </w:p>
+    <w:p>
+      <w:pPr>
+        <w:pStyle w:val="Caption"/>
+        <w:keepNext/>
+        <w:spacing w:after="0"/>
+      </w:pPr>
+      <w:r>
+        <w:t xml:space="preserve">Table </w:t>
+      </w:r>
+      <w:fldSimple w:instr=" SEQ Table \* ARABIC ">
+        <w:r>
+          <w:rPr>
+            <w:noProof/>
+          </w:rPr>
+          <w:t>2</w:t>
+        </w:r>
+      </w:fldSimple>
     </w:p>
     <w:tbl>
       <w:tblPr>
@@ -5846,6 +5908,7 @@
           <w:sz w:val="24"/>
           <w:szCs w:val="24"/>
         </w:rPr>
+        <w:lastRenderedPageBreak/>
         <w:tab/>
         <w:t xml:space="preserve">Unfortunately, the variable provided by the SIPP for measurement of labor force participation does not differentiate between individuals who are employed and working, and those that are employed and away on leave. </w:t>
       </w:r>
@@ -5855,16 +5918,71 @@
           <w:sz w:val="24"/>
           <w:szCs w:val="24"/>
         </w:rPr>
-        <w:t xml:space="preserve">In my analysis, an individual is coded as participating in the labor force for RMESR values of 1 to 7 and not participating for an RMESR </w:t>
-      </w:r>
-      <w:r>
-        <w:rPr>
-          <w:rFonts w:ascii="Times New Roman" w:hAnsi="Times New Roman" w:cs="Times New Roman"/>
-          <w:sz w:val="24"/>
-          <w:szCs w:val="24"/>
-        </w:rPr>
-        <w:lastRenderedPageBreak/>
-        <w:t xml:space="preserve">value of 8. An individual is coded as working for an RMESR value of 1. An individual is coded as looking for work for RMESR values of 5, 6, and 7. </w:t>
+        <w:t xml:space="preserve">In </w:t>
+      </w:r>
+      <w:r>
+        <w:rPr>
+          <w:rFonts w:ascii="Times New Roman" w:hAnsi="Times New Roman" w:cs="Times New Roman"/>
+          <w:sz w:val="24"/>
+          <w:szCs w:val="24"/>
+        </w:rPr>
+        <w:t>this study</w:t>
+      </w:r>
+      <w:r>
+        <w:rPr>
+          <w:rFonts w:ascii="Times New Roman" w:hAnsi="Times New Roman" w:cs="Times New Roman"/>
+          <w:sz w:val="24"/>
+          <w:szCs w:val="24"/>
+        </w:rPr>
+        <w:t xml:space="preserve">, an individual is coded as participating in the labor force </w:t>
+      </w:r>
+      <w:r>
+        <w:rPr>
+          <w:rFonts w:ascii="Times New Roman" w:hAnsi="Times New Roman" w:cs="Times New Roman"/>
+          <w:sz w:val="24"/>
+          <w:szCs w:val="24"/>
+        </w:rPr>
+        <w:t>if she is either employed or looking for work</w:t>
+      </w:r>
+      <w:r>
+        <w:rPr>
+          <w:rFonts w:ascii="Times New Roman" w:hAnsi="Times New Roman" w:cs="Times New Roman"/>
+          <w:sz w:val="24"/>
+          <w:szCs w:val="24"/>
+        </w:rPr>
+        <w:t xml:space="preserve">. An individual is </w:t>
+      </w:r>
+      <w:r>
+        <w:rPr>
+          <w:rFonts w:ascii="Times New Roman" w:hAnsi="Times New Roman" w:cs="Times New Roman"/>
+          <w:sz w:val="24"/>
+          <w:szCs w:val="24"/>
+        </w:rPr>
+        <w:t>classified as working for a given reference month if she has a job and worked all weeks of the month</w:t>
+      </w:r>
+      <w:r>
+        <w:rPr>
+          <w:rFonts w:ascii="Times New Roman" w:hAnsi="Times New Roman" w:cs="Times New Roman"/>
+          <w:sz w:val="24"/>
+          <w:szCs w:val="24"/>
+        </w:rPr>
+        <w:t>. An individual i</w:t>
+      </w:r>
+      <w:r>
+        <w:rPr>
+          <w:rFonts w:ascii="Times New Roman" w:hAnsi="Times New Roman" w:cs="Times New Roman"/>
+          <w:sz w:val="24"/>
+          <w:szCs w:val="24"/>
+        </w:rPr>
+        <w:t xml:space="preserve">s coded as looking for work if she has spent any time in the reference month looking for work. </w:t>
+      </w:r>
+      <w:r>
+        <w:rPr>
+          <w:rFonts w:ascii="Times New Roman" w:hAnsi="Times New Roman" w:cs="Times New Roman"/>
+          <w:sz w:val="24"/>
+          <w:szCs w:val="24"/>
+        </w:rPr>
+        <w:t xml:space="preserve"> </w:t>
       </w:r>
     </w:p>
     <w:p>
@@ -5892,46 +6010,22 @@
           <w:sz w:val="24"/>
           <w:szCs w:val="24"/>
         </w:rPr>
-        <w:t>RMESR: Employment status recode for month</w:t>
+        <w:t>Employment Status for Reference Month</w:t>
       </w:r>
     </w:p>
     <w:tbl>
       <w:tblPr>
         <w:tblStyle w:val="TableGrid"/>
-        <w:tblW w:w="9586" w:type="dxa"/>
+        <w:tblW w:w="8863" w:type="dxa"/>
         <w:tblLook w:val="04A0" w:firstRow="1" w:lastRow="0" w:firstColumn="1" w:lastColumn="0" w:noHBand="0" w:noVBand="1"/>
       </w:tblPr>
       <w:tblGrid>
-        <w:gridCol w:w="723"/>
         <w:gridCol w:w="7282"/>
         <w:gridCol w:w="1581"/>
       </w:tblGrid>
       <w:tr>
         <w:tc>
           <w:tcPr>
-            <w:tcW w:w="723" w:type="dxa"/>
-          </w:tcPr>
-          <w:p>
-            <w:pPr>
-              <w:contextualSpacing/>
-              <w:rPr>
-                <w:rFonts w:ascii="Times New Roman" w:hAnsi="Times New Roman" w:cs="Times New Roman"/>
-                <w:sz w:val="24"/>
-                <w:szCs w:val="24"/>
-              </w:rPr>
-            </w:pPr>
-            <w:r>
-              <w:rPr>
-                <w:rFonts w:ascii="Times New Roman" w:hAnsi="Times New Roman" w:cs="Times New Roman"/>
-                <w:sz w:val="24"/>
-                <w:szCs w:val="24"/>
-              </w:rPr>
-              <w:t>Code</w:t>
-            </w:r>
-          </w:p>
-        </w:tc>
-        <w:tc>
-          <w:tcPr>
             <w:tcW w:w="7282" w:type="dxa"/>
           </w:tcPr>
           <w:p>
@@ -5972,29 +6066,6 @@
       <w:tr>
         <w:tc>
           <w:tcPr>
-            <w:tcW w:w="723" w:type="dxa"/>
-          </w:tcPr>
-          <w:p>
-            <w:pPr>
-              <w:contextualSpacing/>
-              <w:rPr>
-                <w:rFonts w:ascii="Times New Roman" w:hAnsi="Times New Roman" w:cs="Times New Roman"/>
-                <w:sz w:val="24"/>
-                <w:szCs w:val="24"/>
-              </w:rPr>
-            </w:pPr>
-            <w:r>
-              <w:rPr>
-                <w:rFonts w:ascii="Times New Roman" w:hAnsi="Times New Roman" w:cs="Times New Roman"/>
-                <w:sz w:val="24"/>
-                <w:szCs w:val="24"/>
-              </w:rPr>
-              <w:t xml:space="preserve">1 </w:t>
-            </w:r>
-          </w:p>
-        </w:tc>
-        <w:tc>
-          <w:tcPr>
             <w:tcW w:w="7282" w:type="dxa"/>
           </w:tcPr>
           <w:p>
@@ -6044,29 +6115,6 @@
       <w:tr>
         <w:tc>
           <w:tcPr>
-            <w:tcW w:w="723" w:type="dxa"/>
-          </w:tcPr>
-          <w:p>
-            <w:pPr>
-              <w:contextualSpacing/>
-              <w:rPr>
-                <w:rFonts w:ascii="Times New Roman" w:hAnsi="Times New Roman" w:cs="Times New Roman"/>
-                <w:sz w:val="24"/>
-                <w:szCs w:val="24"/>
-              </w:rPr>
-            </w:pPr>
-            <w:r>
-              <w:rPr>
-                <w:rFonts w:ascii="Times New Roman" w:hAnsi="Times New Roman" w:cs="Times New Roman"/>
-                <w:sz w:val="24"/>
-                <w:szCs w:val="24"/>
-              </w:rPr>
-              <w:t>2</w:t>
-            </w:r>
-          </w:p>
-        </w:tc>
-        <w:tc>
-          <w:tcPr>
             <w:tcW w:w="7282" w:type="dxa"/>
           </w:tcPr>
           <w:p>
@@ -6116,23 +6164,7 @@
                 <w:sz w:val="24"/>
                 <w:szCs w:val="24"/>
               </w:rPr>
-              <w:t>2</w:t>
-            </w:r>
-            <w:r>
-              <w:rPr>
-                <w:rFonts w:ascii="Times New Roman" w:hAnsi="Times New Roman" w:cs="Times New Roman"/>
-                <w:sz w:val="24"/>
-                <w:szCs w:val="24"/>
-              </w:rPr>
-              <w:t>,</w:t>
-            </w:r>
-            <w:r>
-              <w:rPr>
-                <w:rFonts w:ascii="Times New Roman" w:hAnsi="Times New Roman" w:cs="Times New Roman"/>
-                <w:sz w:val="24"/>
-                <w:szCs w:val="24"/>
-              </w:rPr>
-              <w:t>595</w:t>
+              <w:t>2,595</w:t>
             </w:r>
           </w:p>
         </w:tc>
@@ -6140,29 +6172,6 @@
       <w:tr>
         <w:tc>
           <w:tcPr>
-            <w:tcW w:w="723" w:type="dxa"/>
-          </w:tcPr>
-          <w:p>
-            <w:pPr>
-              <w:contextualSpacing/>
-              <w:rPr>
-                <w:rFonts w:ascii="Times New Roman" w:hAnsi="Times New Roman" w:cs="Times New Roman"/>
-                <w:sz w:val="24"/>
-                <w:szCs w:val="24"/>
-              </w:rPr>
-            </w:pPr>
-            <w:r>
-              <w:rPr>
-                <w:rFonts w:ascii="Times New Roman" w:hAnsi="Times New Roman" w:cs="Times New Roman"/>
-                <w:sz w:val="24"/>
-                <w:szCs w:val="24"/>
-              </w:rPr>
-              <w:t>3</w:t>
-            </w:r>
-          </w:p>
-        </w:tc>
-        <w:tc>
-          <w:tcPr>
             <w:tcW w:w="7282" w:type="dxa"/>
           </w:tcPr>
           <w:p>
@@ -6212,29 +6221,6 @@
       <w:tr>
         <w:tc>
           <w:tcPr>
-            <w:tcW w:w="723" w:type="dxa"/>
-          </w:tcPr>
-          <w:p>
-            <w:pPr>
-              <w:contextualSpacing/>
-              <w:rPr>
-                <w:rFonts w:ascii="Times New Roman" w:hAnsi="Times New Roman" w:cs="Times New Roman"/>
-                <w:sz w:val="24"/>
-                <w:szCs w:val="24"/>
-              </w:rPr>
-            </w:pPr>
-            <w:r>
-              <w:rPr>
-                <w:rFonts w:ascii="Times New Roman" w:hAnsi="Times New Roman" w:cs="Times New Roman"/>
-                <w:sz w:val="24"/>
-                <w:szCs w:val="24"/>
-              </w:rPr>
-              <w:t>4</w:t>
-            </w:r>
-          </w:p>
-        </w:tc>
-        <w:tc>
-          <w:tcPr>
             <w:tcW w:w="7282" w:type="dxa"/>
           </w:tcPr>
           <w:p>
@@ -6284,29 +6270,6 @@
       <w:tr>
         <w:tc>
           <w:tcPr>
-            <w:tcW w:w="723" w:type="dxa"/>
-          </w:tcPr>
-          <w:p>
-            <w:pPr>
-              <w:contextualSpacing/>
-              <w:rPr>
-                <w:rFonts w:ascii="Times New Roman" w:hAnsi="Times New Roman" w:cs="Times New Roman"/>
-                <w:sz w:val="24"/>
-                <w:szCs w:val="24"/>
-              </w:rPr>
-            </w:pPr>
-            <w:r>
-              <w:rPr>
-                <w:rFonts w:ascii="Times New Roman" w:hAnsi="Times New Roman" w:cs="Times New Roman"/>
-                <w:sz w:val="24"/>
-                <w:szCs w:val="24"/>
-              </w:rPr>
-              <w:t>5</w:t>
-            </w:r>
-          </w:p>
-        </w:tc>
-        <w:tc>
-          <w:tcPr>
             <w:tcW w:w="7282" w:type="dxa"/>
           </w:tcPr>
           <w:p>
@@ -6356,29 +6319,6 @@
       <w:tr>
         <w:tc>
           <w:tcPr>
-            <w:tcW w:w="723" w:type="dxa"/>
-          </w:tcPr>
-          <w:p>
-            <w:pPr>
-              <w:contextualSpacing/>
-              <w:rPr>
-                <w:rFonts w:ascii="Times New Roman" w:hAnsi="Times New Roman" w:cs="Times New Roman"/>
-                <w:sz w:val="24"/>
-                <w:szCs w:val="24"/>
-              </w:rPr>
-            </w:pPr>
-            <w:r>
-              <w:rPr>
-                <w:rFonts w:ascii="Times New Roman" w:hAnsi="Times New Roman" w:cs="Times New Roman"/>
-                <w:sz w:val="24"/>
-                <w:szCs w:val="24"/>
-              </w:rPr>
-              <w:t>6</w:t>
-            </w:r>
-          </w:p>
-        </w:tc>
-        <w:tc>
-          <w:tcPr>
             <w:tcW w:w="7282" w:type="dxa"/>
           </w:tcPr>
           <w:p>
@@ -6420,23 +6360,7 @@
                 <w:sz w:val="24"/>
                 <w:szCs w:val="24"/>
               </w:rPr>
-              <w:t>3</w:t>
-            </w:r>
-            <w:r>
-              <w:rPr>
-                <w:rFonts w:ascii="Times New Roman" w:hAnsi="Times New Roman" w:cs="Times New Roman"/>
-                <w:sz w:val="24"/>
-                <w:szCs w:val="24"/>
-              </w:rPr>
-              <w:t>,</w:t>
-            </w:r>
-            <w:r>
-              <w:rPr>
-                <w:rFonts w:ascii="Times New Roman" w:hAnsi="Times New Roman" w:cs="Times New Roman"/>
-                <w:sz w:val="24"/>
-                <w:szCs w:val="24"/>
-              </w:rPr>
-              <w:t>323</w:t>
+              <w:t>3,323</w:t>
             </w:r>
           </w:p>
         </w:tc>
@@ -6444,29 +6368,6 @@
       <w:tr>
         <w:tc>
           <w:tcPr>
-            <w:tcW w:w="723" w:type="dxa"/>
-          </w:tcPr>
-          <w:p>
-            <w:pPr>
-              <w:contextualSpacing/>
-              <w:rPr>
-                <w:rFonts w:ascii="Times New Roman" w:hAnsi="Times New Roman" w:cs="Times New Roman"/>
-                <w:sz w:val="24"/>
-                <w:szCs w:val="24"/>
-              </w:rPr>
-            </w:pPr>
-            <w:r>
-              <w:rPr>
-                <w:rFonts w:ascii="Times New Roman" w:hAnsi="Times New Roman" w:cs="Times New Roman"/>
-                <w:sz w:val="24"/>
-                <w:szCs w:val="24"/>
-              </w:rPr>
-              <w:t>7</w:t>
-            </w:r>
-          </w:p>
-        </w:tc>
-        <w:tc>
-          <w:tcPr>
             <w:tcW w:w="7282" w:type="dxa"/>
           </w:tcPr>
           <w:p>
@@ -6516,29 +6417,6 @@
       <w:tr>
         <w:tc>
           <w:tcPr>
-            <w:tcW w:w="723" w:type="dxa"/>
-          </w:tcPr>
-          <w:p>
-            <w:pPr>
-              <w:contextualSpacing/>
-              <w:rPr>
-                <w:rFonts w:ascii="Times New Roman" w:hAnsi="Times New Roman" w:cs="Times New Roman"/>
-                <w:sz w:val="24"/>
-                <w:szCs w:val="24"/>
-              </w:rPr>
-            </w:pPr>
-            <w:r>
-              <w:rPr>
-                <w:rFonts w:ascii="Times New Roman" w:hAnsi="Times New Roman" w:cs="Times New Roman"/>
-                <w:sz w:val="24"/>
-                <w:szCs w:val="24"/>
-              </w:rPr>
-              <w:t>8</w:t>
-            </w:r>
-          </w:p>
-        </w:tc>
-        <w:tc>
-          <w:tcPr>
             <w:tcW w:w="7282" w:type="dxa"/>
           </w:tcPr>
           <w:p>
@@ -6586,29 +6464,6 @@
         </w:tc>
       </w:tr>
       <w:tr>
-        <w:tc>
-          <w:tcPr>
-            <w:tcW w:w="723" w:type="dxa"/>
-          </w:tcPr>
-          <w:p>
-            <w:pPr>
-              <w:contextualSpacing/>
-              <w:rPr>
-                <w:rFonts w:ascii="Times New Roman" w:hAnsi="Times New Roman" w:cs="Times New Roman"/>
-                <w:sz w:val="24"/>
-                <w:szCs w:val="24"/>
-              </w:rPr>
-            </w:pPr>
-            <w:r>
-              <w:rPr>
-                <w:rFonts w:ascii="Times New Roman" w:hAnsi="Times New Roman" w:cs="Times New Roman"/>
-                <w:sz w:val="24"/>
-                <w:szCs w:val="24"/>
-              </w:rPr>
-              <w:t>Nan</w:t>
-            </w:r>
-          </w:p>
-        </w:tc>
         <w:tc>
           <w:tcPr>
             <w:tcW w:w="7282" w:type="dxa"/>
@@ -6761,7 +6616,39 @@
           <w:sz w:val="24"/>
           <w:szCs w:val="24"/>
         </w:rPr>
-        <w:t xml:space="preserve"> Individuals were placed into occupation groups according to their most recent pre-birth occupation. </w:t>
+        <w:t xml:space="preserve"> Individuals were placed into occupa</w:t>
+      </w:r>
+      <w:r>
+        <w:rPr>
+          <w:rFonts w:ascii="Times New Roman" w:hAnsi="Times New Roman" w:cs="Times New Roman"/>
+          <w:sz w:val="24"/>
+          <w:szCs w:val="24"/>
+        </w:rPr>
+        <w:t xml:space="preserve">tion groups according to their </w:t>
+      </w:r>
+      <w:r>
+        <w:rPr>
+          <w:rFonts w:ascii="Times New Roman" w:hAnsi="Times New Roman" w:cs="Times New Roman"/>
+          <w:sz w:val="24"/>
+          <w:szCs w:val="24"/>
+        </w:rPr>
+        <w:t>occupation</w:t>
+      </w:r>
+      <w:r>
+        <w:rPr>
+          <w:rFonts w:ascii="Times New Roman" w:hAnsi="Times New Roman" w:cs="Times New Roman"/>
+          <w:sz w:val="24"/>
+          <w:szCs w:val="24"/>
+        </w:rPr>
+        <w:t xml:space="preserve"> most recently recorded before birth</w:t>
+      </w:r>
+      <w:r>
+        <w:rPr>
+          <w:rFonts w:ascii="Times New Roman" w:hAnsi="Times New Roman" w:cs="Times New Roman"/>
+          <w:sz w:val="24"/>
+          <w:szCs w:val="24"/>
+        </w:rPr>
+        <w:t xml:space="preserve">. </w:t>
       </w:r>
       <w:r>
         <w:rPr>
@@ -6797,6 +6684,7 @@
           <w:sz w:val="24"/>
           <w:szCs w:val="24"/>
         </w:rPr>
+        <w:lastRenderedPageBreak/>
         <w:t>Occupation Group Counts and Encodings</w:t>
       </w:r>
     </w:p>
@@ -6807,15 +6695,17 @@
         <w:tblLook w:val="04A0" w:firstRow="1" w:lastRow="0" w:firstColumn="1" w:lastColumn="0" w:noHBand="0" w:noVBand="1"/>
       </w:tblPr>
       <w:tblGrid>
-        <w:gridCol w:w="723"/>
-        <w:gridCol w:w="4582"/>
-        <w:gridCol w:w="3150"/>
-        <w:gridCol w:w="895"/>
+        <w:gridCol w:w="1652"/>
+        <w:gridCol w:w="2649"/>
+        <w:gridCol w:w="1788"/>
+        <w:gridCol w:w="828"/>
+        <w:gridCol w:w="1243"/>
+        <w:gridCol w:w="1190"/>
       </w:tblGrid>
       <w:tr>
         <w:tc>
           <w:tcPr>
-            <w:tcW w:w="723" w:type="dxa"/>
+            <w:tcW w:w="1652" w:type="dxa"/>
           </w:tcPr>
           <w:p>
             <w:pPr>
@@ -6838,38 +6728,30 @@
         </w:tc>
         <w:tc>
           <w:tcPr>
-            <w:tcW w:w="4582" w:type="dxa"/>
-          </w:tcPr>
-          <w:p>
-            <w:pPr>
-              <w:contextualSpacing/>
-              <w:rPr>
-                <w:rFonts w:ascii="Times New Roman" w:hAnsi="Times New Roman" w:cs="Times New Roman"/>
-                <w:sz w:val="24"/>
-                <w:szCs w:val="24"/>
-              </w:rPr>
-            </w:pPr>
-            <w:r>
-              <w:rPr>
-                <w:rFonts w:ascii="Times New Roman" w:hAnsi="Times New Roman" w:cs="Times New Roman"/>
-                <w:sz w:val="24"/>
-                <w:szCs w:val="24"/>
-              </w:rPr>
-              <w:t xml:space="preserve">Pre-birth </w:t>
-            </w:r>
-            <w:r>
-              <w:rPr>
-                <w:rFonts w:ascii="Times New Roman" w:hAnsi="Times New Roman" w:cs="Times New Roman"/>
-                <w:sz w:val="24"/>
-                <w:szCs w:val="24"/>
-              </w:rPr>
-              <w:t>Occupation Group</w:t>
-            </w:r>
-          </w:p>
-        </w:tc>
-        <w:tc>
-          <w:tcPr>
-            <w:tcW w:w="3150" w:type="dxa"/>
+            <w:tcW w:w="2649" w:type="dxa"/>
+          </w:tcPr>
+          <w:p>
+            <w:pPr>
+              <w:contextualSpacing/>
+              <w:rPr>
+                <w:rFonts w:ascii="Times New Roman" w:hAnsi="Times New Roman" w:cs="Times New Roman"/>
+                <w:sz w:val="24"/>
+                <w:szCs w:val="24"/>
+              </w:rPr>
+            </w:pPr>
+            <w:r>
+              <w:rPr>
+                <w:rFonts w:ascii="Times New Roman" w:hAnsi="Times New Roman" w:cs="Times New Roman"/>
+                <w:sz w:val="24"/>
+                <w:szCs w:val="24"/>
+              </w:rPr>
+              <w:t>Pre-birth Occupation Group</w:t>
+            </w:r>
+          </w:p>
+        </w:tc>
+        <w:tc>
+          <w:tcPr>
+            <w:tcW w:w="1788" w:type="dxa"/>
           </w:tcPr>
           <w:p>
             <w:pPr>
@@ -6892,7 +6774,7 @@
         </w:tc>
         <w:tc>
           <w:tcPr>
-            <w:tcW w:w="895" w:type="dxa"/>
+            <w:tcW w:w="828" w:type="dxa"/>
           </w:tcPr>
           <w:p>
             <w:pPr>
@@ -6910,6 +6792,52 @@
                 <w:szCs w:val="24"/>
               </w:rPr>
               <w:t>Count</w:t>
+            </w:r>
+          </w:p>
+        </w:tc>
+        <w:tc>
+          <w:tcPr>
+            <w:tcW w:w="1243" w:type="dxa"/>
+          </w:tcPr>
+          <w:p>
+            <w:pPr>
+              <w:contextualSpacing/>
+              <w:rPr>
+                <w:rFonts w:ascii="Times New Roman" w:hAnsi="Times New Roman" w:cs="Times New Roman"/>
+                <w:sz w:val="24"/>
+                <w:szCs w:val="24"/>
+              </w:rPr>
+            </w:pPr>
+            <w:r>
+              <w:rPr>
+                <w:rFonts w:ascii="Times New Roman" w:hAnsi="Times New Roman" w:cs="Times New Roman"/>
+                <w:sz w:val="24"/>
+                <w:szCs w:val="24"/>
+              </w:rPr>
+              <w:t>Proportion</w:t>
+            </w:r>
+          </w:p>
+        </w:tc>
+        <w:tc>
+          <w:tcPr>
+            <w:tcW w:w="1190" w:type="dxa"/>
+          </w:tcPr>
+          <w:p>
+            <w:pPr>
+              <w:contextualSpacing/>
+              <w:rPr>
+                <w:rFonts w:ascii="Times New Roman" w:hAnsi="Times New Roman" w:cs="Times New Roman"/>
+                <w:sz w:val="24"/>
+                <w:szCs w:val="24"/>
+              </w:rPr>
+            </w:pPr>
+            <w:r>
+              <w:rPr>
+                <w:rFonts w:ascii="Times New Roman" w:hAnsi="Times New Roman" w:cs="Times New Roman"/>
+                <w:sz w:val="24"/>
+                <w:szCs w:val="24"/>
+              </w:rPr>
+              <w:t>Mean Years of Education</w:t>
             </w:r>
           </w:p>
         </w:tc>
@@ -6917,7 +6845,7 @@
       <w:tr>
         <w:tc>
           <w:tcPr>
-            <w:tcW w:w="723" w:type="dxa"/>
+            <w:tcW w:w="1652" w:type="dxa"/>
           </w:tcPr>
           <w:p>
             <w:pPr>
@@ -6940,7 +6868,7 @@
         </w:tc>
         <w:tc>
           <w:tcPr>
-            <w:tcW w:w="4582" w:type="dxa"/>
+            <w:tcW w:w="2649" w:type="dxa"/>
           </w:tcPr>
           <w:p>
             <w:pPr>
@@ -6963,7 +6891,7 @@
         </w:tc>
         <w:tc>
           <w:tcPr>
-            <w:tcW w:w="3150" w:type="dxa"/>
+            <w:tcW w:w="1788" w:type="dxa"/>
           </w:tcPr>
           <w:p>
             <w:pPr>
@@ -6986,7 +6914,7 @@
         </w:tc>
         <w:tc>
           <w:tcPr>
-            <w:tcW w:w="895" w:type="dxa"/>
+            <w:tcW w:w="828" w:type="dxa"/>
           </w:tcPr>
           <w:p>
             <w:pPr>
@@ -7006,13 +6934,45 @@
               </w:rPr>
               <w:t>131</w:t>
             </w:r>
+          </w:p>
+        </w:tc>
+        <w:tc>
+          <w:tcPr>
+            <w:tcW w:w="1243" w:type="dxa"/>
+          </w:tcPr>
+          <w:p>
+            <w:pPr>
+              <w:contextualSpacing/>
+              <w:jc w:val="right"/>
+              <w:rPr>
+                <w:rFonts w:ascii="Times New Roman" w:hAnsi="Times New Roman" w:cs="Times New Roman"/>
+                <w:sz w:val="24"/>
+                <w:szCs w:val="24"/>
+              </w:rPr>
+            </w:pPr>
+          </w:p>
+        </w:tc>
+        <w:tc>
+          <w:tcPr>
+            <w:tcW w:w="1190" w:type="dxa"/>
+          </w:tcPr>
+          <w:p>
+            <w:pPr>
+              <w:contextualSpacing/>
+              <w:jc w:val="right"/>
+              <w:rPr>
+                <w:rFonts w:ascii="Times New Roman" w:hAnsi="Times New Roman" w:cs="Times New Roman"/>
+                <w:sz w:val="24"/>
+                <w:szCs w:val="24"/>
+              </w:rPr>
+            </w:pPr>
           </w:p>
         </w:tc>
       </w:tr>
       <w:tr>
         <w:tc>
           <w:tcPr>
-            <w:tcW w:w="723" w:type="dxa"/>
+            <w:tcW w:w="1652" w:type="dxa"/>
           </w:tcPr>
           <w:p>
             <w:pPr>
@@ -7035,7 +6995,7 @@
         </w:tc>
         <w:tc>
           <w:tcPr>
-            <w:tcW w:w="4582" w:type="dxa"/>
+            <w:tcW w:w="2649" w:type="dxa"/>
           </w:tcPr>
           <w:p>
             <w:pPr>
@@ -7058,7 +7018,7 @@
         </w:tc>
         <w:tc>
           <w:tcPr>
-            <w:tcW w:w="3150" w:type="dxa"/>
+            <w:tcW w:w="1788" w:type="dxa"/>
           </w:tcPr>
           <w:p>
             <w:pPr>
@@ -7081,7 +7041,7 @@
         </w:tc>
         <w:tc>
           <w:tcPr>
-            <w:tcW w:w="895" w:type="dxa"/>
+            <w:tcW w:w="828" w:type="dxa"/>
           </w:tcPr>
           <w:p>
             <w:pPr>
@@ -7101,13 +7061,45 @@
               </w:rPr>
               <w:t>86</w:t>
             </w:r>
+          </w:p>
+        </w:tc>
+        <w:tc>
+          <w:tcPr>
+            <w:tcW w:w="1243" w:type="dxa"/>
+          </w:tcPr>
+          <w:p>
+            <w:pPr>
+              <w:contextualSpacing/>
+              <w:jc w:val="right"/>
+              <w:rPr>
+                <w:rFonts w:ascii="Times New Roman" w:hAnsi="Times New Roman" w:cs="Times New Roman"/>
+                <w:sz w:val="24"/>
+                <w:szCs w:val="24"/>
+              </w:rPr>
+            </w:pPr>
+          </w:p>
+        </w:tc>
+        <w:tc>
+          <w:tcPr>
+            <w:tcW w:w="1190" w:type="dxa"/>
+          </w:tcPr>
+          <w:p>
+            <w:pPr>
+              <w:contextualSpacing/>
+              <w:jc w:val="right"/>
+              <w:rPr>
+                <w:rFonts w:ascii="Times New Roman" w:hAnsi="Times New Roman" w:cs="Times New Roman"/>
+                <w:sz w:val="24"/>
+                <w:szCs w:val="24"/>
+              </w:rPr>
+            </w:pPr>
           </w:p>
         </w:tc>
       </w:tr>
       <w:tr>
         <w:tc>
           <w:tcPr>
-            <w:tcW w:w="723" w:type="dxa"/>
+            <w:tcW w:w="1652" w:type="dxa"/>
           </w:tcPr>
           <w:p>
             <w:pPr>
@@ -7130,7 +7122,7 @@
         </w:tc>
         <w:tc>
           <w:tcPr>
-            <w:tcW w:w="4582" w:type="dxa"/>
+            <w:tcW w:w="2649" w:type="dxa"/>
           </w:tcPr>
           <w:p>
             <w:pPr>
@@ -7153,7 +7145,7 @@
         </w:tc>
         <w:tc>
           <w:tcPr>
-            <w:tcW w:w="3150" w:type="dxa"/>
+            <w:tcW w:w="1788" w:type="dxa"/>
           </w:tcPr>
           <w:p>
             <w:pPr>
@@ -7176,7 +7168,7 @@
         </w:tc>
         <w:tc>
           <w:tcPr>
-            <w:tcW w:w="895" w:type="dxa"/>
+            <w:tcW w:w="828" w:type="dxa"/>
           </w:tcPr>
           <w:p>
             <w:pPr>
@@ -7196,13 +7188,45 @@
               </w:rPr>
               <w:t>38</w:t>
             </w:r>
+          </w:p>
+        </w:tc>
+        <w:tc>
+          <w:tcPr>
+            <w:tcW w:w="1243" w:type="dxa"/>
+          </w:tcPr>
+          <w:p>
+            <w:pPr>
+              <w:contextualSpacing/>
+              <w:jc w:val="right"/>
+              <w:rPr>
+                <w:rFonts w:ascii="Times New Roman" w:hAnsi="Times New Roman" w:cs="Times New Roman"/>
+                <w:sz w:val="24"/>
+                <w:szCs w:val="24"/>
+              </w:rPr>
+            </w:pPr>
+          </w:p>
+        </w:tc>
+        <w:tc>
+          <w:tcPr>
+            <w:tcW w:w="1190" w:type="dxa"/>
+          </w:tcPr>
+          <w:p>
+            <w:pPr>
+              <w:contextualSpacing/>
+              <w:jc w:val="right"/>
+              <w:rPr>
+                <w:rFonts w:ascii="Times New Roman" w:hAnsi="Times New Roman" w:cs="Times New Roman"/>
+                <w:sz w:val="24"/>
+                <w:szCs w:val="24"/>
+              </w:rPr>
+            </w:pPr>
           </w:p>
         </w:tc>
       </w:tr>
       <w:tr>
         <w:tc>
           <w:tcPr>
-            <w:tcW w:w="723" w:type="dxa"/>
+            <w:tcW w:w="1652" w:type="dxa"/>
           </w:tcPr>
           <w:p>
             <w:pPr>
@@ -7225,7 +7249,7 @@
         </w:tc>
         <w:tc>
           <w:tcPr>
-            <w:tcW w:w="4582" w:type="dxa"/>
+            <w:tcW w:w="2649" w:type="dxa"/>
           </w:tcPr>
           <w:p>
             <w:pPr>
@@ -7248,7 +7272,7 @@
         </w:tc>
         <w:tc>
           <w:tcPr>
-            <w:tcW w:w="3150" w:type="dxa"/>
+            <w:tcW w:w="1788" w:type="dxa"/>
           </w:tcPr>
           <w:p>
             <w:pPr>
@@ -7271,7 +7295,7 @@
         </w:tc>
         <w:tc>
           <w:tcPr>
-            <w:tcW w:w="895" w:type="dxa"/>
+            <w:tcW w:w="828" w:type="dxa"/>
           </w:tcPr>
           <w:p>
             <w:pPr>
@@ -7291,37 +7315,68 @@
               </w:rPr>
               <w:t>24</w:t>
             </w:r>
+          </w:p>
+        </w:tc>
+        <w:tc>
+          <w:tcPr>
+            <w:tcW w:w="1243" w:type="dxa"/>
+          </w:tcPr>
+          <w:p>
+            <w:pPr>
+              <w:contextualSpacing/>
+              <w:jc w:val="right"/>
+              <w:rPr>
+                <w:rFonts w:ascii="Times New Roman" w:hAnsi="Times New Roman" w:cs="Times New Roman"/>
+                <w:sz w:val="24"/>
+                <w:szCs w:val="24"/>
+              </w:rPr>
+            </w:pPr>
+          </w:p>
+        </w:tc>
+        <w:tc>
+          <w:tcPr>
+            <w:tcW w:w="1190" w:type="dxa"/>
+          </w:tcPr>
+          <w:p>
+            <w:pPr>
+              <w:contextualSpacing/>
+              <w:jc w:val="right"/>
+              <w:rPr>
+                <w:rFonts w:ascii="Times New Roman" w:hAnsi="Times New Roman" w:cs="Times New Roman"/>
+                <w:sz w:val="24"/>
+                <w:szCs w:val="24"/>
+              </w:rPr>
+            </w:pPr>
           </w:p>
         </w:tc>
       </w:tr>
       <w:tr>
         <w:tc>
           <w:tcPr>
-            <w:tcW w:w="723" w:type="dxa"/>
-          </w:tcPr>
-          <w:p>
-            <w:pPr>
-              <w:contextualSpacing/>
-              <w:rPr>
-                <w:rFonts w:ascii="Times New Roman" w:hAnsi="Times New Roman" w:cs="Times New Roman"/>
-                <w:sz w:val="24"/>
-                <w:szCs w:val="24"/>
-              </w:rPr>
-            </w:pPr>
-            <w:r>
-              <w:rPr>
-                <w:rFonts w:ascii="Times New Roman" w:hAnsi="Times New Roman" w:cs="Times New Roman"/>
-                <w:sz w:val="24"/>
-                <w:szCs w:val="24"/>
-              </w:rPr>
-              <w:lastRenderedPageBreak/>
+            <w:tcW w:w="1652" w:type="dxa"/>
+          </w:tcPr>
+          <w:p>
+            <w:pPr>
+              <w:contextualSpacing/>
+              <w:rPr>
+                <w:rFonts w:ascii="Times New Roman" w:hAnsi="Times New Roman" w:cs="Times New Roman"/>
+                <w:sz w:val="24"/>
+                <w:szCs w:val="24"/>
+              </w:rPr>
+            </w:pPr>
+            <w:r>
+              <w:rPr>
+                <w:rFonts w:ascii="Times New Roman" w:hAnsi="Times New Roman" w:cs="Times New Roman"/>
+                <w:sz w:val="24"/>
+                <w:szCs w:val="24"/>
+              </w:rPr>
               <w:t>19</w:t>
             </w:r>
           </w:p>
         </w:tc>
         <w:tc>
           <w:tcPr>
-            <w:tcW w:w="4582" w:type="dxa"/>
+            <w:tcW w:w="2649" w:type="dxa"/>
           </w:tcPr>
           <w:p>
             <w:pPr>
@@ -7344,7 +7399,7 @@
         </w:tc>
         <w:tc>
           <w:tcPr>
-            <w:tcW w:w="3150" w:type="dxa"/>
+            <w:tcW w:w="1788" w:type="dxa"/>
           </w:tcPr>
           <w:p>
             <w:pPr>
@@ -7367,7 +7422,7 @@
         </w:tc>
         <w:tc>
           <w:tcPr>
-            <w:tcW w:w="895" w:type="dxa"/>
+            <w:tcW w:w="828" w:type="dxa"/>
           </w:tcPr>
           <w:p>
             <w:pPr>
@@ -7387,13 +7442,45 @@
               </w:rPr>
               <w:t>16</w:t>
             </w:r>
+          </w:p>
+        </w:tc>
+        <w:tc>
+          <w:tcPr>
+            <w:tcW w:w="1243" w:type="dxa"/>
+          </w:tcPr>
+          <w:p>
+            <w:pPr>
+              <w:contextualSpacing/>
+              <w:jc w:val="right"/>
+              <w:rPr>
+                <w:rFonts w:ascii="Times New Roman" w:hAnsi="Times New Roman" w:cs="Times New Roman"/>
+                <w:sz w:val="24"/>
+                <w:szCs w:val="24"/>
+              </w:rPr>
+            </w:pPr>
+          </w:p>
+        </w:tc>
+        <w:tc>
+          <w:tcPr>
+            <w:tcW w:w="1190" w:type="dxa"/>
+          </w:tcPr>
+          <w:p>
+            <w:pPr>
+              <w:contextualSpacing/>
+              <w:jc w:val="right"/>
+              <w:rPr>
+                <w:rFonts w:ascii="Times New Roman" w:hAnsi="Times New Roman" w:cs="Times New Roman"/>
+                <w:sz w:val="24"/>
+                <w:szCs w:val="24"/>
+              </w:rPr>
+            </w:pPr>
           </w:p>
         </w:tc>
       </w:tr>
       <w:tr>
         <w:tc>
           <w:tcPr>
-            <w:tcW w:w="723" w:type="dxa"/>
+            <w:tcW w:w="1652" w:type="dxa"/>
           </w:tcPr>
           <w:p>
             <w:pPr>
@@ -7416,7 +7503,7 @@
         </w:tc>
         <w:tc>
           <w:tcPr>
-            <w:tcW w:w="4582" w:type="dxa"/>
+            <w:tcW w:w="2649" w:type="dxa"/>
           </w:tcPr>
           <w:p>
             <w:pPr>
@@ -7439,7 +7526,7 @@
         </w:tc>
         <w:tc>
           <w:tcPr>
-            <w:tcW w:w="3150" w:type="dxa"/>
+            <w:tcW w:w="1788" w:type="dxa"/>
           </w:tcPr>
           <w:p>
             <w:pPr>
@@ -7462,7 +7549,7 @@
         </w:tc>
         <w:tc>
           <w:tcPr>
-            <w:tcW w:w="895" w:type="dxa"/>
+            <w:tcW w:w="828" w:type="dxa"/>
           </w:tcPr>
           <w:p>
             <w:pPr>
@@ -7482,13 +7569,45 @@
               </w:rPr>
               <w:t>43</w:t>
             </w:r>
+          </w:p>
+        </w:tc>
+        <w:tc>
+          <w:tcPr>
+            <w:tcW w:w="1243" w:type="dxa"/>
+          </w:tcPr>
+          <w:p>
+            <w:pPr>
+              <w:contextualSpacing/>
+              <w:jc w:val="right"/>
+              <w:rPr>
+                <w:rFonts w:ascii="Times New Roman" w:hAnsi="Times New Roman" w:cs="Times New Roman"/>
+                <w:sz w:val="24"/>
+                <w:szCs w:val="24"/>
+              </w:rPr>
+            </w:pPr>
+          </w:p>
+        </w:tc>
+        <w:tc>
+          <w:tcPr>
+            <w:tcW w:w="1190" w:type="dxa"/>
+          </w:tcPr>
+          <w:p>
+            <w:pPr>
+              <w:contextualSpacing/>
+              <w:jc w:val="right"/>
+              <w:rPr>
+                <w:rFonts w:ascii="Times New Roman" w:hAnsi="Times New Roman" w:cs="Times New Roman"/>
+                <w:sz w:val="24"/>
+                <w:szCs w:val="24"/>
+              </w:rPr>
+            </w:pPr>
           </w:p>
         </w:tc>
       </w:tr>
       <w:tr>
         <w:tc>
           <w:tcPr>
-            <w:tcW w:w="723" w:type="dxa"/>
+            <w:tcW w:w="1652" w:type="dxa"/>
           </w:tcPr>
           <w:p>
             <w:pPr>
@@ -7511,7 +7630,7 @@
         </w:tc>
         <w:tc>
           <w:tcPr>
-            <w:tcW w:w="4582" w:type="dxa"/>
+            <w:tcW w:w="2649" w:type="dxa"/>
           </w:tcPr>
           <w:p>
             <w:pPr>
@@ -7534,7 +7653,7 @@
         </w:tc>
         <w:tc>
           <w:tcPr>
-            <w:tcW w:w="3150" w:type="dxa"/>
+            <w:tcW w:w="1788" w:type="dxa"/>
           </w:tcPr>
           <w:p>
             <w:pPr>
@@ -7557,7 +7676,7 @@
         </w:tc>
         <w:tc>
           <w:tcPr>
-            <w:tcW w:w="895" w:type="dxa"/>
+            <w:tcW w:w="828" w:type="dxa"/>
           </w:tcPr>
           <w:p>
             <w:pPr>
@@ -7577,13 +7696,45 @@
               </w:rPr>
               <w:t>20</w:t>
             </w:r>
+          </w:p>
+        </w:tc>
+        <w:tc>
+          <w:tcPr>
+            <w:tcW w:w="1243" w:type="dxa"/>
+          </w:tcPr>
+          <w:p>
+            <w:pPr>
+              <w:contextualSpacing/>
+              <w:jc w:val="right"/>
+              <w:rPr>
+                <w:rFonts w:ascii="Times New Roman" w:hAnsi="Times New Roman" w:cs="Times New Roman"/>
+                <w:sz w:val="24"/>
+                <w:szCs w:val="24"/>
+              </w:rPr>
+            </w:pPr>
+          </w:p>
+        </w:tc>
+        <w:tc>
+          <w:tcPr>
+            <w:tcW w:w="1190" w:type="dxa"/>
+          </w:tcPr>
+          <w:p>
+            <w:pPr>
+              <w:contextualSpacing/>
+              <w:jc w:val="right"/>
+              <w:rPr>
+                <w:rFonts w:ascii="Times New Roman" w:hAnsi="Times New Roman" w:cs="Times New Roman"/>
+                <w:sz w:val="24"/>
+                <w:szCs w:val="24"/>
+              </w:rPr>
+            </w:pPr>
           </w:p>
         </w:tc>
       </w:tr>
       <w:tr>
         <w:tc>
           <w:tcPr>
-            <w:tcW w:w="723" w:type="dxa"/>
+            <w:tcW w:w="1652" w:type="dxa"/>
           </w:tcPr>
           <w:p>
             <w:pPr>
@@ -7606,7 +7757,7 @@
         </w:tc>
         <w:tc>
           <w:tcPr>
-            <w:tcW w:w="4582" w:type="dxa"/>
+            <w:tcW w:w="2649" w:type="dxa"/>
           </w:tcPr>
           <w:p>
             <w:pPr>
@@ -7629,7 +7780,7 @@
         </w:tc>
         <w:tc>
           <w:tcPr>
-            <w:tcW w:w="3150" w:type="dxa"/>
+            <w:tcW w:w="1788" w:type="dxa"/>
           </w:tcPr>
           <w:p>
             <w:pPr>
@@ -7652,7 +7803,7 @@
         </w:tc>
         <w:tc>
           <w:tcPr>
-            <w:tcW w:w="895" w:type="dxa"/>
+            <w:tcW w:w="828" w:type="dxa"/>
           </w:tcPr>
           <w:p>
             <w:pPr>
@@ -7672,13 +7823,45 @@
               </w:rPr>
               <w:t>195</w:t>
             </w:r>
+          </w:p>
+        </w:tc>
+        <w:tc>
+          <w:tcPr>
+            <w:tcW w:w="1243" w:type="dxa"/>
+          </w:tcPr>
+          <w:p>
+            <w:pPr>
+              <w:contextualSpacing/>
+              <w:jc w:val="right"/>
+              <w:rPr>
+                <w:rFonts w:ascii="Times New Roman" w:hAnsi="Times New Roman" w:cs="Times New Roman"/>
+                <w:sz w:val="24"/>
+                <w:szCs w:val="24"/>
+              </w:rPr>
+            </w:pPr>
+          </w:p>
+        </w:tc>
+        <w:tc>
+          <w:tcPr>
+            <w:tcW w:w="1190" w:type="dxa"/>
+          </w:tcPr>
+          <w:p>
+            <w:pPr>
+              <w:contextualSpacing/>
+              <w:jc w:val="right"/>
+              <w:rPr>
+                <w:rFonts w:ascii="Times New Roman" w:hAnsi="Times New Roman" w:cs="Times New Roman"/>
+                <w:sz w:val="24"/>
+                <w:szCs w:val="24"/>
+              </w:rPr>
+            </w:pPr>
           </w:p>
         </w:tc>
       </w:tr>
       <w:tr>
         <w:tc>
           <w:tcPr>
-            <w:tcW w:w="723" w:type="dxa"/>
+            <w:tcW w:w="1652" w:type="dxa"/>
           </w:tcPr>
           <w:p>
             <w:pPr>
@@ -7701,7 +7884,7 @@
         </w:tc>
         <w:tc>
           <w:tcPr>
-            <w:tcW w:w="4582" w:type="dxa"/>
+            <w:tcW w:w="2649" w:type="dxa"/>
           </w:tcPr>
           <w:p>
             <w:pPr>
@@ -7724,7 +7907,7 @@
         </w:tc>
         <w:tc>
           <w:tcPr>
-            <w:tcW w:w="3150" w:type="dxa"/>
+            <w:tcW w:w="1788" w:type="dxa"/>
           </w:tcPr>
           <w:p>
             <w:pPr>
@@ -7747,7 +7930,7 @@
         </w:tc>
         <w:tc>
           <w:tcPr>
-            <w:tcW w:w="895" w:type="dxa"/>
+            <w:tcW w:w="828" w:type="dxa"/>
           </w:tcPr>
           <w:p>
             <w:pPr>
@@ -7767,13 +7950,45 @@
               </w:rPr>
               <w:t>28</w:t>
             </w:r>
+          </w:p>
+        </w:tc>
+        <w:tc>
+          <w:tcPr>
+            <w:tcW w:w="1243" w:type="dxa"/>
+          </w:tcPr>
+          <w:p>
+            <w:pPr>
+              <w:contextualSpacing/>
+              <w:jc w:val="right"/>
+              <w:rPr>
+                <w:rFonts w:ascii="Times New Roman" w:hAnsi="Times New Roman" w:cs="Times New Roman"/>
+                <w:sz w:val="24"/>
+                <w:szCs w:val="24"/>
+              </w:rPr>
+            </w:pPr>
+          </w:p>
+        </w:tc>
+        <w:tc>
+          <w:tcPr>
+            <w:tcW w:w="1190" w:type="dxa"/>
+          </w:tcPr>
+          <w:p>
+            <w:pPr>
+              <w:contextualSpacing/>
+              <w:jc w:val="right"/>
+              <w:rPr>
+                <w:rFonts w:ascii="Times New Roman" w:hAnsi="Times New Roman" w:cs="Times New Roman"/>
+                <w:sz w:val="24"/>
+                <w:szCs w:val="24"/>
+              </w:rPr>
+            </w:pPr>
           </w:p>
         </w:tc>
       </w:tr>
       <w:tr>
         <w:tc>
           <w:tcPr>
-            <w:tcW w:w="723" w:type="dxa"/>
+            <w:tcW w:w="1652" w:type="dxa"/>
           </w:tcPr>
           <w:p>
             <w:pPr>
@@ -7796,7 +8011,7 @@
         </w:tc>
         <w:tc>
           <w:tcPr>
-            <w:tcW w:w="4582" w:type="dxa"/>
+            <w:tcW w:w="2649" w:type="dxa"/>
           </w:tcPr>
           <w:p>
             <w:pPr>
@@ -7819,7 +8034,7 @@
         </w:tc>
         <w:tc>
           <w:tcPr>
-            <w:tcW w:w="3150" w:type="dxa"/>
+            <w:tcW w:w="1788" w:type="dxa"/>
           </w:tcPr>
           <w:p>
             <w:pPr>
@@ -7842,7 +8057,7 @@
         </w:tc>
         <w:tc>
           <w:tcPr>
-            <w:tcW w:w="895" w:type="dxa"/>
+            <w:tcW w:w="828" w:type="dxa"/>
           </w:tcPr>
           <w:p>
             <w:pPr>
@@ -7862,13 +8077,45 @@
               </w:rPr>
               <w:t>169</w:t>
             </w:r>
+          </w:p>
+        </w:tc>
+        <w:tc>
+          <w:tcPr>
+            <w:tcW w:w="1243" w:type="dxa"/>
+          </w:tcPr>
+          <w:p>
+            <w:pPr>
+              <w:contextualSpacing/>
+              <w:jc w:val="right"/>
+              <w:rPr>
+                <w:rFonts w:ascii="Times New Roman" w:hAnsi="Times New Roman" w:cs="Times New Roman"/>
+                <w:sz w:val="24"/>
+                <w:szCs w:val="24"/>
+              </w:rPr>
+            </w:pPr>
+          </w:p>
+        </w:tc>
+        <w:tc>
+          <w:tcPr>
+            <w:tcW w:w="1190" w:type="dxa"/>
+          </w:tcPr>
+          <w:p>
+            <w:pPr>
+              <w:contextualSpacing/>
+              <w:jc w:val="right"/>
+              <w:rPr>
+                <w:rFonts w:ascii="Times New Roman" w:hAnsi="Times New Roman" w:cs="Times New Roman"/>
+                <w:sz w:val="24"/>
+                <w:szCs w:val="24"/>
+              </w:rPr>
+            </w:pPr>
           </w:p>
         </w:tc>
       </w:tr>
       <w:tr>
         <w:tc>
           <w:tcPr>
-            <w:tcW w:w="723" w:type="dxa"/>
+            <w:tcW w:w="1652" w:type="dxa"/>
           </w:tcPr>
           <w:p>
             <w:pPr>
@@ -7891,7 +8138,7 @@
         </w:tc>
         <w:tc>
           <w:tcPr>
-            <w:tcW w:w="4582" w:type="dxa"/>
+            <w:tcW w:w="2649" w:type="dxa"/>
           </w:tcPr>
           <w:p>
             <w:pPr>
@@ -7914,7 +8161,7 @@
         </w:tc>
         <w:tc>
           <w:tcPr>
-            <w:tcW w:w="3150" w:type="dxa"/>
+            <w:tcW w:w="1788" w:type="dxa"/>
           </w:tcPr>
           <w:p>
             <w:pPr>
@@ -7937,7 +8184,7 @@
         </w:tc>
         <w:tc>
           <w:tcPr>
-            <w:tcW w:w="895" w:type="dxa"/>
+            <w:tcW w:w="828" w:type="dxa"/>
           </w:tcPr>
           <w:p>
             <w:pPr>
@@ -7957,82 +8204,114 @@
               </w:rPr>
               <w:t>81</w:t>
             </w:r>
+          </w:p>
+        </w:tc>
+        <w:tc>
+          <w:tcPr>
+            <w:tcW w:w="1243" w:type="dxa"/>
+          </w:tcPr>
+          <w:p>
+            <w:pPr>
+              <w:contextualSpacing/>
+              <w:jc w:val="right"/>
+              <w:rPr>
+                <w:rFonts w:ascii="Times New Roman" w:hAnsi="Times New Roman" w:cs="Times New Roman"/>
+                <w:sz w:val="24"/>
+                <w:szCs w:val="24"/>
+              </w:rPr>
+            </w:pPr>
+          </w:p>
+        </w:tc>
+        <w:tc>
+          <w:tcPr>
+            <w:tcW w:w="1190" w:type="dxa"/>
+          </w:tcPr>
+          <w:p>
+            <w:pPr>
+              <w:contextualSpacing/>
+              <w:jc w:val="right"/>
+              <w:rPr>
+                <w:rFonts w:ascii="Times New Roman" w:hAnsi="Times New Roman" w:cs="Times New Roman"/>
+                <w:sz w:val="24"/>
+                <w:szCs w:val="24"/>
+              </w:rPr>
+            </w:pPr>
           </w:p>
         </w:tc>
       </w:tr>
       <w:tr>
         <w:tc>
           <w:tcPr>
-            <w:tcW w:w="723" w:type="dxa"/>
-          </w:tcPr>
-          <w:p>
-            <w:pPr>
-              <w:contextualSpacing/>
-              <w:rPr>
-                <w:rFonts w:ascii="Times New Roman" w:hAnsi="Times New Roman" w:cs="Times New Roman"/>
-                <w:sz w:val="24"/>
-                <w:szCs w:val="24"/>
-              </w:rPr>
-            </w:pPr>
-            <w:r>
-              <w:rPr>
-                <w:rFonts w:ascii="Times New Roman" w:hAnsi="Times New Roman" w:cs="Times New Roman"/>
-                <w:sz w:val="24"/>
-                <w:szCs w:val="24"/>
-              </w:rPr>
-              <w:t>33</w:t>
-            </w:r>
-          </w:p>
-        </w:tc>
-        <w:tc>
-          <w:tcPr>
-            <w:tcW w:w="4582" w:type="dxa"/>
-          </w:tcPr>
-          <w:p>
-            <w:pPr>
-              <w:contextualSpacing/>
-              <w:rPr>
-                <w:rFonts w:ascii="Times New Roman" w:hAnsi="Times New Roman" w:cs="Times New Roman"/>
-                <w:sz w:val="24"/>
-                <w:szCs w:val="24"/>
-              </w:rPr>
-            </w:pPr>
-            <w:r>
-              <w:rPr>
-                <w:rFonts w:ascii="Times New Roman" w:hAnsi="Times New Roman" w:cs="Times New Roman"/>
-                <w:sz w:val="24"/>
-                <w:szCs w:val="24"/>
-              </w:rPr>
-              <w:t xml:space="preserve">Protective Service </w:t>
-            </w:r>
-          </w:p>
-        </w:tc>
-        <w:tc>
-          <w:tcPr>
-            <w:tcW w:w="3150" w:type="dxa"/>
-          </w:tcPr>
-          <w:p>
-            <w:pPr>
-              <w:contextualSpacing/>
-              <w:rPr>
-                <w:rFonts w:ascii="Times New Roman" w:hAnsi="Times New Roman" w:cs="Times New Roman"/>
-                <w:sz w:val="24"/>
-                <w:szCs w:val="24"/>
-              </w:rPr>
-            </w:pPr>
-            <w:r>
-              <w:rPr>
-                <w:rFonts w:ascii="Times New Roman" w:hAnsi="Times New Roman" w:cs="Times New Roman"/>
-                <w:sz w:val="24"/>
-                <w:szCs w:val="24"/>
-              </w:rPr>
-              <w:t>Blue Collar</w:t>
-            </w:r>
-          </w:p>
-        </w:tc>
-        <w:tc>
-          <w:tcPr>
-            <w:tcW w:w="895" w:type="dxa"/>
+            <w:tcW w:w="1652" w:type="dxa"/>
+          </w:tcPr>
+          <w:p>
+            <w:pPr>
+              <w:contextualSpacing/>
+              <w:rPr>
+                <w:rFonts w:ascii="Times New Roman" w:hAnsi="Times New Roman" w:cs="Times New Roman"/>
+                <w:sz w:val="24"/>
+                <w:szCs w:val="24"/>
+              </w:rPr>
+            </w:pPr>
+            <w:r>
+              <w:rPr>
+                <w:rFonts w:ascii="Times New Roman" w:hAnsi="Times New Roman" w:cs="Times New Roman"/>
+                <w:sz w:val="24"/>
+                <w:szCs w:val="24"/>
+              </w:rPr>
+              <w:t>41</w:t>
+            </w:r>
+          </w:p>
+        </w:tc>
+        <w:tc>
+          <w:tcPr>
+            <w:tcW w:w="2649" w:type="dxa"/>
+          </w:tcPr>
+          <w:p>
+            <w:pPr>
+              <w:contextualSpacing/>
+              <w:rPr>
+                <w:rFonts w:ascii="Times New Roman" w:hAnsi="Times New Roman" w:cs="Times New Roman"/>
+                <w:sz w:val="24"/>
+                <w:szCs w:val="24"/>
+              </w:rPr>
+            </w:pPr>
+            <w:r>
+              <w:rPr>
+                <w:rFonts w:ascii="Times New Roman" w:hAnsi="Times New Roman" w:cs="Times New Roman"/>
+                <w:sz w:val="24"/>
+                <w:szCs w:val="24"/>
+              </w:rPr>
+              <w:t>Sales and Related Occupations</w:t>
+            </w:r>
+          </w:p>
+        </w:tc>
+        <w:tc>
+          <w:tcPr>
+            <w:tcW w:w="1788" w:type="dxa"/>
+          </w:tcPr>
+          <w:p>
+            <w:pPr>
+              <w:contextualSpacing/>
+              <w:rPr>
+                <w:rFonts w:ascii="Times New Roman" w:hAnsi="Times New Roman" w:cs="Times New Roman"/>
+                <w:sz w:val="24"/>
+                <w:szCs w:val="24"/>
+              </w:rPr>
+            </w:pPr>
+            <w:r>
+              <w:rPr>
+                <w:rFonts w:ascii="Times New Roman" w:hAnsi="Times New Roman" w:cs="Times New Roman"/>
+                <w:sz w:val="24"/>
+                <w:szCs w:val="24"/>
+              </w:rPr>
+              <w:t>White Collar</w:t>
+            </w:r>
+          </w:p>
+        </w:tc>
+        <w:tc>
+          <w:tcPr>
+            <w:tcW w:w="828" w:type="dxa"/>
           </w:tcPr>
           <w:p>
             <w:pPr>
@@ -8050,84 +8329,116 @@
                 <w:sz w:val="24"/>
                 <w:szCs w:val="24"/>
               </w:rPr>
-              <w:t>78</w:t>
-            </w:r>
+              <w:t>190</w:t>
+            </w:r>
+          </w:p>
+        </w:tc>
+        <w:tc>
+          <w:tcPr>
+            <w:tcW w:w="1243" w:type="dxa"/>
+          </w:tcPr>
+          <w:p>
+            <w:pPr>
+              <w:contextualSpacing/>
+              <w:jc w:val="right"/>
+              <w:rPr>
+                <w:rFonts w:ascii="Times New Roman" w:hAnsi="Times New Roman" w:cs="Times New Roman"/>
+                <w:sz w:val="24"/>
+                <w:szCs w:val="24"/>
+              </w:rPr>
+            </w:pPr>
+          </w:p>
+        </w:tc>
+        <w:tc>
+          <w:tcPr>
+            <w:tcW w:w="1190" w:type="dxa"/>
+          </w:tcPr>
+          <w:p>
+            <w:pPr>
+              <w:contextualSpacing/>
+              <w:jc w:val="right"/>
+              <w:rPr>
+                <w:rFonts w:ascii="Times New Roman" w:hAnsi="Times New Roman" w:cs="Times New Roman"/>
+                <w:sz w:val="24"/>
+                <w:szCs w:val="24"/>
+              </w:rPr>
+            </w:pPr>
           </w:p>
         </w:tc>
       </w:tr>
       <w:tr>
         <w:tc>
           <w:tcPr>
-            <w:tcW w:w="723" w:type="dxa"/>
-          </w:tcPr>
-          <w:p>
-            <w:pPr>
-              <w:contextualSpacing/>
-              <w:rPr>
-                <w:rFonts w:ascii="Times New Roman" w:hAnsi="Times New Roman" w:cs="Times New Roman"/>
-                <w:sz w:val="24"/>
-                <w:szCs w:val="24"/>
-              </w:rPr>
-            </w:pPr>
-            <w:r>
-              <w:rPr>
-                <w:rFonts w:ascii="Times New Roman" w:hAnsi="Times New Roman" w:cs="Times New Roman"/>
-                <w:sz w:val="24"/>
-                <w:szCs w:val="24"/>
-              </w:rPr>
-              <w:t>35</w:t>
-            </w:r>
-          </w:p>
-        </w:tc>
-        <w:tc>
-          <w:tcPr>
-            <w:tcW w:w="4582" w:type="dxa"/>
-          </w:tcPr>
-          <w:p>
-            <w:pPr>
-              <w:contextualSpacing/>
-              <w:rPr>
-                <w:rFonts w:ascii="Times New Roman" w:hAnsi="Times New Roman" w:cs="Times New Roman"/>
-                <w:sz w:val="24"/>
-                <w:szCs w:val="24"/>
-              </w:rPr>
-            </w:pPr>
-            <w:r>
-              <w:rPr>
-                <w:rFonts w:ascii="Times New Roman" w:hAnsi="Times New Roman" w:cs="Times New Roman"/>
-                <w:sz w:val="24"/>
-                <w:szCs w:val="24"/>
-              </w:rPr>
-              <w:t>Food Preparation and Serving</w:t>
-            </w:r>
-          </w:p>
-        </w:tc>
-        <w:tc>
-          <w:tcPr>
-            <w:tcW w:w="3150" w:type="dxa"/>
-          </w:tcPr>
-          <w:p>
-            <w:pPr>
-              <w:contextualSpacing/>
-              <w:rPr>
-                <w:rFonts w:ascii="Times New Roman" w:hAnsi="Times New Roman" w:cs="Times New Roman"/>
-                <w:sz w:val="24"/>
-                <w:szCs w:val="24"/>
-              </w:rPr>
-            </w:pPr>
-            <w:r>
-              <w:rPr>
-                <w:rFonts w:ascii="Times New Roman" w:hAnsi="Times New Roman" w:cs="Times New Roman"/>
-                <w:sz w:val="24"/>
-                <w:szCs w:val="24"/>
-              </w:rPr>
-              <w:t>Blue Collar</w:t>
-            </w:r>
-          </w:p>
-        </w:tc>
-        <w:tc>
-          <w:tcPr>
-            <w:tcW w:w="895" w:type="dxa"/>
+            <w:tcW w:w="1652" w:type="dxa"/>
+          </w:tcPr>
+          <w:p>
+            <w:pPr>
+              <w:contextualSpacing/>
+              <w:rPr>
+                <w:rFonts w:ascii="Times New Roman" w:hAnsi="Times New Roman" w:cs="Times New Roman"/>
+                <w:sz w:val="24"/>
+                <w:szCs w:val="24"/>
+              </w:rPr>
+            </w:pPr>
+            <w:r>
+              <w:rPr>
+                <w:rFonts w:ascii="Times New Roman" w:hAnsi="Times New Roman" w:cs="Times New Roman"/>
+                <w:sz w:val="24"/>
+                <w:szCs w:val="24"/>
+              </w:rPr>
+              <w:t>43</w:t>
+            </w:r>
+          </w:p>
+        </w:tc>
+        <w:tc>
+          <w:tcPr>
+            <w:tcW w:w="2649" w:type="dxa"/>
+          </w:tcPr>
+          <w:p>
+            <w:pPr>
+              <w:contextualSpacing/>
+              <w:rPr>
+                <w:rFonts w:ascii="Times New Roman" w:hAnsi="Times New Roman" w:cs="Times New Roman"/>
+                <w:sz w:val="24"/>
+                <w:szCs w:val="24"/>
+              </w:rPr>
+            </w:pPr>
+            <w:r>
+              <w:rPr>
+                <w:rFonts w:ascii="Times New Roman" w:hAnsi="Times New Roman" w:cs="Times New Roman"/>
+                <w:sz w:val="24"/>
+                <w:szCs w:val="24"/>
+              </w:rPr>
+              <w:t>Office and Administrative Support</w:t>
+            </w:r>
+          </w:p>
+        </w:tc>
+        <w:tc>
+          <w:tcPr>
+            <w:tcW w:w="1788" w:type="dxa"/>
+          </w:tcPr>
+          <w:p>
+            <w:pPr>
+              <w:contextualSpacing/>
+              <w:rPr>
+                <w:rFonts w:ascii="Times New Roman" w:hAnsi="Times New Roman" w:cs="Times New Roman"/>
+                <w:sz w:val="24"/>
+                <w:szCs w:val="24"/>
+              </w:rPr>
+            </w:pPr>
+            <w:r>
+              <w:rPr>
+                <w:rFonts w:ascii="Times New Roman" w:hAnsi="Times New Roman" w:cs="Times New Roman"/>
+                <w:sz w:val="24"/>
+                <w:szCs w:val="24"/>
+              </w:rPr>
+              <w:t>White Collar</w:t>
+            </w:r>
+          </w:p>
+        </w:tc>
+        <w:tc>
+          <w:tcPr>
+            <w:tcW w:w="828" w:type="dxa"/>
           </w:tcPr>
           <w:p>
             <w:pPr>
@@ -8145,61 +8456,93 @@
                 <w:sz w:val="24"/>
                 <w:szCs w:val="24"/>
               </w:rPr>
-              <w:t>89</w:t>
-            </w:r>
+              <w:t>424</w:t>
+            </w:r>
+          </w:p>
+        </w:tc>
+        <w:tc>
+          <w:tcPr>
+            <w:tcW w:w="1243" w:type="dxa"/>
+          </w:tcPr>
+          <w:p>
+            <w:pPr>
+              <w:contextualSpacing/>
+              <w:jc w:val="right"/>
+              <w:rPr>
+                <w:rFonts w:ascii="Times New Roman" w:hAnsi="Times New Roman" w:cs="Times New Roman"/>
+                <w:sz w:val="24"/>
+                <w:szCs w:val="24"/>
+              </w:rPr>
+            </w:pPr>
+          </w:p>
+        </w:tc>
+        <w:tc>
+          <w:tcPr>
+            <w:tcW w:w="1190" w:type="dxa"/>
+          </w:tcPr>
+          <w:p>
+            <w:pPr>
+              <w:contextualSpacing/>
+              <w:jc w:val="right"/>
+              <w:rPr>
+                <w:rFonts w:ascii="Times New Roman" w:hAnsi="Times New Roman" w:cs="Times New Roman"/>
+                <w:sz w:val="24"/>
+                <w:szCs w:val="24"/>
+              </w:rPr>
+            </w:pPr>
           </w:p>
         </w:tc>
       </w:tr>
       <w:tr>
         <w:tc>
           <w:tcPr>
-            <w:tcW w:w="723" w:type="dxa"/>
-          </w:tcPr>
-          <w:p>
-            <w:pPr>
-              <w:contextualSpacing/>
-              <w:rPr>
-                <w:rFonts w:ascii="Times New Roman" w:hAnsi="Times New Roman" w:cs="Times New Roman"/>
-                <w:sz w:val="24"/>
-                <w:szCs w:val="24"/>
-              </w:rPr>
-            </w:pPr>
-            <w:r>
-              <w:rPr>
-                <w:rFonts w:ascii="Times New Roman" w:hAnsi="Times New Roman" w:cs="Times New Roman"/>
-                <w:sz w:val="24"/>
-                <w:szCs w:val="24"/>
-              </w:rPr>
-              <w:t>37</w:t>
-            </w:r>
-          </w:p>
-        </w:tc>
-        <w:tc>
-          <w:tcPr>
-            <w:tcW w:w="4582" w:type="dxa"/>
-          </w:tcPr>
-          <w:p>
-            <w:pPr>
-              <w:contextualSpacing/>
-              <w:rPr>
-                <w:rFonts w:ascii="Times New Roman" w:hAnsi="Times New Roman" w:cs="Times New Roman"/>
-                <w:sz w:val="24"/>
-                <w:szCs w:val="24"/>
-              </w:rPr>
-            </w:pPr>
-            <w:r>
-              <w:rPr>
-                <w:rFonts w:ascii="Times New Roman" w:hAnsi="Times New Roman" w:cs="Times New Roman"/>
-                <w:sz w:val="24"/>
-                <w:szCs w:val="24"/>
-              </w:rPr>
-              <w:t>Building/Grounds Cleaning and Maintenance</w:t>
-            </w:r>
-          </w:p>
-        </w:tc>
-        <w:tc>
-          <w:tcPr>
-            <w:tcW w:w="3150" w:type="dxa"/>
+            <w:tcW w:w="1652" w:type="dxa"/>
+          </w:tcPr>
+          <w:p>
+            <w:pPr>
+              <w:contextualSpacing/>
+              <w:rPr>
+                <w:rFonts w:ascii="Times New Roman" w:hAnsi="Times New Roman" w:cs="Times New Roman"/>
+                <w:sz w:val="24"/>
+                <w:szCs w:val="24"/>
+              </w:rPr>
+            </w:pPr>
+            <w:r>
+              <w:rPr>
+                <w:rFonts w:ascii="Times New Roman" w:hAnsi="Times New Roman" w:cs="Times New Roman"/>
+                <w:sz w:val="24"/>
+                <w:szCs w:val="24"/>
+              </w:rPr>
+              <w:t>33</w:t>
+            </w:r>
+          </w:p>
+        </w:tc>
+        <w:tc>
+          <w:tcPr>
+            <w:tcW w:w="2649" w:type="dxa"/>
+          </w:tcPr>
+          <w:p>
+            <w:pPr>
+              <w:contextualSpacing/>
+              <w:rPr>
+                <w:rFonts w:ascii="Times New Roman" w:hAnsi="Times New Roman" w:cs="Times New Roman"/>
+                <w:sz w:val="24"/>
+                <w:szCs w:val="24"/>
+              </w:rPr>
+            </w:pPr>
+            <w:r>
+              <w:rPr>
+                <w:rFonts w:ascii="Times New Roman" w:hAnsi="Times New Roman" w:cs="Times New Roman"/>
+                <w:sz w:val="24"/>
+                <w:szCs w:val="24"/>
+              </w:rPr>
+              <w:t xml:space="preserve">Protective Service </w:t>
+            </w:r>
+          </w:p>
+        </w:tc>
+        <w:tc>
+          <w:tcPr>
+            <w:tcW w:w="1788" w:type="dxa"/>
           </w:tcPr>
           <w:p>
             <w:pPr>
@@ -8222,7 +8565,7 @@
         </w:tc>
         <w:tc>
           <w:tcPr>
-            <w:tcW w:w="895" w:type="dxa"/>
+            <w:tcW w:w="828" w:type="dxa"/>
           </w:tcPr>
           <w:p>
             <w:pPr>
@@ -8240,61 +8583,93 @@
                 <w:sz w:val="24"/>
                 <w:szCs w:val="24"/>
               </w:rPr>
-              <w:t>54</w:t>
-            </w:r>
+              <w:t>78</w:t>
+            </w:r>
+          </w:p>
+        </w:tc>
+        <w:tc>
+          <w:tcPr>
+            <w:tcW w:w="1243" w:type="dxa"/>
+          </w:tcPr>
+          <w:p>
+            <w:pPr>
+              <w:contextualSpacing/>
+              <w:jc w:val="right"/>
+              <w:rPr>
+                <w:rFonts w:ascii="Times New Roman" w:hAnsi="Times New Roman" w:cs="Times New Roman"/>
+                <w:sz w:val="24"/>
+                <w:szCs w:val="24"/>
+              </w:rPr>
+            </w:pPr>
+          </w:p>
+        </w:tc>
+        <w:tc>
+          <w:tcPr>
+            <w:tcW w:w="1190" w:type="dxa"/>
+          </w:tcPr>
+          <w:p>
+            <w:pPr>
+              <w:contextualSpacing/>
+              <w:jc w:val="right"/>
+              <w:rPr>
+                <w:rFonts w:ascii="Times New Roman" w:hAnsi="Times New Roman" w:cs="Times New Roman"/>
+                <w:sz w:val="24"/>
+                <w:szCs w:val="24"/>
+              </w:rPr>
+            </w:pPr>
           </w:p>
         </w:tc>
       </w:tr>
       <w:tr>
         <w:tc>
           <w:tcPr>
-            <w:tcW w:w="723" w:type="dxa"/>
-          </w:tcPr>
-          <w:p>
-            <w:pPr>
-              <w:contextualSpacing/>
-              <w:rPr>
-                <w:rFonts w:ascii="Times New Roman" w:hAnsi="Times New Roman" w:cs="Times New Roman"/>
-                <w:sz w:val="24"/>
-                <w:szCs w:val="24"/>
-              </w:rPr>
-            </w:pPr>
-            <w:r>
-              <w:rPr>
-                <w:rFonts w:ascii="Times New Roman" w:hAnsi="Times New Roman" w:cs="Times New Roman"/>
-                <w:sz w:val="24"/>
-                <w:szCs w:val="24"/>
-              </w:rPr>
-              <w:t>39</w:t>
-            </w:r>
-          </w:p>
-        </w:tc>
-        <w:tc>
-          <w:tcPr>
-            <w:tcW w:w="4582" w:type="dxa"/>
-          </w:tcPr>
-          <w:p>
-            <w:pPr>
-              <w:contextualSpacing/>
-              <w:rPr>
-                <w:rFonts w:ascii="Times New Roman" w:hAnsi="Times New Roman" w:cs="Times New Roman"/>
-                <w:sz w:val="24"/>
-                <w:szCs w:val="24"/>
-              </w:rPr>
-            </w:pPr>
-            <w:r>
-              <w:rPr>
-                <w:rFonts w:ascii="Times New Roman" w:hAnsi="Times New Roman" w:cs="Times New Roman"/>
-                <w:sz w:val="24"/>
-                <w:szCs w:val="24"/>
-              </w:rPr>
-              <w:t>Personal Care and Service</w:t>
-            </w:r>
-          </w:p>
-        </w:tc>
-        <w:tc>
-          <w:tcPr>
-            <w:tcW w:w="3150" w:type="dxa"/>
+            <w:tcW w:w="1652" w:type="dxa"/>
+          </w:tcPr>
+          <w:p>
+            <w:pPr>
+              <w:contextualSpacing/>
+              <w:rPr>
+                <w:rFonts w:ascii="Times New Roman" w:hAnsi="Times New Roman" w:cs="Times New Roman"/>
+                <w:sz w:val="24"/>
+                <w:szCs w:val="24"/>
+              </w:rPr>
+            </w:pPr>
+            <w:r>
+              <w:rPr>
+                <w:rFonts w:ascii="Times New Roman" w:hAnsi="Times New Roman" w:cs="Times New Roman"/>
+                <w:sz w:val="24"/>
+                <w:szCs w:val="24"/>
+              </w:rPr>
+              <w:t>35</w:t>
+            </w:r>
+          </w:p>
+        </w:tc>
+        <w:tc>
+          <w:tcPr>
+            <w:tcW w:w="2649" w:type="dxa"/>
+          </w:tcPr>
+          <w:p>
+            <w:pPr>
+              <w:contextualSpacing/>
+              <w:rPr>
+                <w:rFonts w:ascii="Times New Roman" w:hAnsi="Times New Roman" w:cs="Times New Roman"/>
+                <w:sz w:val="24"/>
+                <w:szCs w:val="24"/>
+              </w:rPr>
+            </w:pPr>
+            <w:r>
+              <w:rPr>
+                <w:rFonts w:ascii="Times New Roman" w:hAnsi="Times New Roman" w:cs="Times New Roman"/>
+                <w:sz w:val="24"/>
+                <w:szCs w:val="24"/>
+              </w:rPr>
+              <w:t>Food Preparation and Serving</w:t>
+            </w:r>
+          </w:p>
+        </w:tc>
+        <w:tc>
+          <w:tcPr>
+            <w:tcW w:w="1788" w:type="dxa"/>
           </w:tcPr>
           <w:p>
             <w:pPr>
@@ -8317,7 +8692,7 @@
         </w:tc>
         <w:tc>
           <w:tcPr>
-            <w:tcW w:w="895" w:type="dxa"/>
+            <w:tcW w:w="828" w:type="dxa"/>
           </w:tcPr>
           <w:p>
             <w:pPr>
@@ -8335,84 +8710,116 @@
                 <w:sz w:val="24"/>
                 <w:szCs w:val="24"/>
               </w:rPr>
-              <w:t>78</w:t>
-            </w:r>
+              <w:t>89</w:t>
+            </w:r>
+          </w:p>
+        </w:tc>
+        <w:tc>
+          <w:tcPr>
+            <w:tcW w:w="1243" w:type="dxa"/>
+          </w:tcPr>
+          <w:p>
+            <w:pPr>
+              <w:contextualSpacing/>
+              <w:jc w:val="right"/>
+              <w:rPr>
+                <w:rFonts w:ascii="Times New Roman" w:hAnsi="Times New Roman" w:cs="Times New Roman"/>
+                <w:sz w:val="24"/>
+                <w:szCs w:val="24"/>
+              </w:rPr>
+            </w:pPr>
+          </w:p>
+        </w:tc>
+        <w:tc>
+          <w:tcPr>
+            <w:tcW w:w="1190" w:type="dxa"/>
+          </w:tcPr>
+          <w:p>
+            <w:pPr>
+              <w:contextualSpacing/>
+              <w:jc w:val="right"/>
+              <w:rPr>
+                <w:rFonts w:ascii="Times New Roman" w:hAnsi="Times New Roman" w:cs="Times New Roman"/>
+                <w:sz w:val="24"/>
+                <w:szCs w:val="24"/>
+              </w:rPr>
+            </w:pPr>
           </w:p>
         </w:tc>
       </w:tr>
       <w:tr>
         <w:tc>
           <w:tcPr>
-            <w:tcW w:w="723" w:type="dxa"/>
-          </w:tcPr>
-          <w:p>
-            <w:pPr>
-              <w:contextualSpacing/>
-              <w:rPr>
-                <w:rFonts w:ascii="Times New Roman" w:hAnsi="Times New Roman" w:cs="Times New Roman"/>
-                <w:sz w:val="24"/>
-                <w:szCs w:val="24"/>
-              </w:rPr>
-            </w:pPr>
-            <w:r>
-              <w:rPr>
-                <w:rFonts w:ascii="Times New Roman" w:hAnsi="Times New Roman" w:cs="Times New Roman"/>
-                <w:sz w:val="24"/>
-                <w:szCs w:val="24"/>
-              </w:rPr>
-              <w:t>41</w:t>
-            </w:r>
-          </w:p>
-        </w:tc>
-        <w:tc>
-          <w:tcPr>
-            <w:tcW w:w="4582" w:type="dxa"/>
-          </w:tcPr>
-          <w:p>
-            <w:pPr>
-              <w:contextualSpacing/>
-              <w:rPr>
-                <w:rFonts w:ascii="Times New Roman" w:hAnsi="Times New Roman" w:cs="Times New Roman"/>
-                <w:sz w:val="24"/>
-                <w:szCs w:val="24"/>
-              </w:rPr>
-            </w:pPr>
-            <w:r>
-              <w:rPr>
-                <w:rFonts w:ascii="Times New Roman" w:hAnsi="Times New Roman" w:cs="Times New Roman"/>
-                <w:sz w:val="24"/>
-                <w:szCs w:val="24"/>
-              </w:rPr>
-              <w:t>Sales and Related Occupations</w:t>
-            </w:r>
-          </w:p>
-        </w:tc>
-        <w:tc>
-          <w:tcPr>
-            <w:tcW w:w="3150" w:type="dxa"/>
-          </w:tcPr>
-          <w:p>
-            <w:pPr>
-              <w:contextualSpacing/>
-              <w:rPr>
-                <w:rFonts w:ascii="Times New Roman" w:hAnsi="Times New Roman" w:cs="Times New Roman"/>
-                <w:sz w:val="24"/>
-                <w:szCs w:val="24"/>
-              </w:rPr>
-            </w:pPr>
-            <w:r>
-              <w:rPr>
-                <w:rFonts w:ascii="Times New Roman" w:hAnsi="Times New Roman" w:cs="Times New Roman"/>
-                <w:sz w:val="24"/>
-                <w:szCs w:val="24"/>
-              </w:rPr>
-              <w:t>White Collar</w:t>
-            </w:r>
-          </w:p>
-        </w:tc>
-        <w:tc>
-          <w:tcPr>
-            <w:tcW w:w="895" w:type="dxa"/>
+            <w:tcW w:w="1652" w:type="dxa"/>
+          </w:tcPr>
+          <w:p>
+            <w:pPr>
+              <w:contextualSpacing/>
+              <w:rPr>
+                <w:rFonts w:ascii="Times New Roman" w:hAnsi="Times New Roman" w:cs="Times New Roman"/>
+                <w:sz w:val="24"/>
+                <w:szCs w:val="24"/>
+              </w:rPr>
+            </w:pPr>
+            <w:r>
+              <w:rPr>
+                <w:rFonts w:ascii="Times New Roman" w:hAnsi="Times New Roman" w:cs="Times New Roman"/>
+                <w:sz w:val="24"/>
+                <w:szCs w:val="24"/>
+              </w:rPr>
+              <w:t>37</w:t>
+            </w:r>
+          </w:p>
+        </w:tc>
+        <w:tc>
+          <w:tcPr>
+            <w:tcW w:w="2649" w:type="dxa"/>
+          </w:tcPr>
+          <w:p>
+            <w:pPr>
+              <w:contextualSpacing/>
+              <w:rPr>
+                <w:rFonts w:ascii="Times New Roman" w:hAnsi="Times New Roman" w:cs="Times New Roman"/>
+                <w:sz w:val="24"/>
+                <w:szCs w:val="24"/>
+              </w:rPr>
+            </w:pPr>
+            <w:r>
+              <w:rPr>
+                <w:rFonts w:ascii="Times New Roman" w:hAnsi="Times New Roman" w:cs="Times New Roman"/>
+                <w:sz w:val="24"/>
+                <w:szCs w:val="24"/>
+              </w:rPr>
+              <w:t>Building/Grounds Cleaning and Maintenance</w:t>
+            </w:r>
+          </w:p>
+        </w:tc>
+        <w:tc>
+          <w:tcPr>
+            <w:tcW w:w="1788" w:type="dxa"/>
+          </w:tcPr>
+          <w:p>
+            <w:pPr>
+              <w:contextualSpacing/>
+              <w:rPr>
+                <w:rFonts w:ascii="Times New Roman" w:hAnsi="Times New Roman" w:cs="Times New Roman"/>
+                <w:sz w:val="24"/>
+                <w:szCs w:val="24"/>
+              </w:rPr>
+            </w:pPr>
+            <w:r>
+              <w:rPr>
+                <w:rFonts w:ascii="Times New Roman" w:hAnsi="Times New Roman" w:cs="Times New Roman"/>
+                <w:sz w:val="24"/>
+                <w:szCs w:val="24"/>
+              </w:rPr>
+              <w:t>Blue Collar</w:t>
+            </w:r>
+          </w:p>
+        </w:tc>
+        <w:tc>
+          <w:tcPr>
+            <w:tcW w:w="828" w:type="dxa"/>
           </w:tcPr>
           <w:p>
             <w:pPr>
@@ -8430,84 +8837,116 @@
                 <w:sz w:val="24"/>
                 <w:szCs w:val="24"/>
               </w:rPr>
-              <w:t>190</w:t>
-            </w:r>
+              <w:t>54</w:t>
+            </w:r>
+          </w:p>
+        </w:tc>
+        <w:tc>
+          <w:tcPr>
+            <w:tcW w:w="1243" w:type="dxa"/>
+          </w:tcPr>
+          <w:p>
+            <w:pPr>
+              <w:contextualSpacing/>
+              <w:jc w:val="right"/>
+              <w:rPr>
+                <w:rFonts w:ascii="Times New Roman" w:hAnsi="Times New Roman" w:cs="Times New Roman"/>
+                <w:sz w:val="24"/>
+                <w:szCs w:val="24"/>
+              </w:rPr>
+            </w:pPr>
+          </w:p>
+        </w:tc>
+        <w:tc>
+          <w:tcPr>
+            <w:tcW w:w="1190" w:type="dxa"/>
+          </w:tcPr>
+          <w:p>
+            <w:pPr>
+              <w:contextualSpacing/>
+              <w:jc w:val="right"/>
+              <w:rPr>
+                <w:rFonts w:ascii="Times New Roman" w:hAnsi="Times New Roman" w:cs="Times New Roman"/>
+                <w:sz w:val="24"/>
+                <w:szCs w:val="24"/>
+              </w:rPr>
+            </w:pPr>
           </w:p>
         </w:tc>
       </w:tr>
       <w:tr>
         <w:tc>
           <w:tcPr>
-            <w:tcW w:w="723" w:type="dxa"/>
-          </w:tcPr>
-          <w:p>
-            <w:pPr>
-              <w:contextualSpacing/>
-              <w:rPr>
-                <w:rFonts w:ascii="Times New Roman" w:hAnsi="Times New Roman" w:cs="Times New Roman"/>
-                <w:sz w:val="24"/>
-                <w:szCs w:val="24"/>
-              </w:rPr>
-            </w:pPr>
-            <w:r>
-              <w:rPr>
-                <w:rFonts w:ascii="Times New Roman" w:hAnsi="Times New Roman" w:cs="Times New Roman"/>
-                <w:sz w:val="24"/>
-                <w:szCs w:val="24"/>
-              </w:rPr>
-              <w:t>43</w:t>
-            </w:r>
-          </w:p>
-        </w:tc>
-        <w:tc>
-          <w:tcPr>
-            <w:tcW w:w="4582" w:type="dxa"/>
-          </w:tcPr>
-          <w:p>
-            <w:pPr>
-              <w:contextualSpacing/>
-              <w:rPr>
-                <w:rFonts w:ascii="Times New Roman" w:hAnsi="Times New Roman" w:cs="Times New Roman"/>
-                <w:sz w:val="24"/>
-                <w:szCs w:val="24"/>
-              </w:rPr>
-            </w:pPr>
-            <w:r>
-              <w:rPr>
-                <w:rFonts w:ascii="Times New Roman" w:hAnsi="Times New Roman" w:cs="Times New Roman"/>
-                <w:sz w:val="24"/>
-                <w:szCs w:val="24"/>
-              </w:rPr>
-              <w:t>Office and Administrative Support</w:t>
-            </w:r>
-          </w:p>
-        </w:tc>
-        <w:tc>
-          <w:tcPr>
-            <w:tcW w:w="3150" w:type="dxa"/>
-          </w:tcPr>
-          <w:p>
-            <w:pPr>
-              <w:contextualSpacing/>
-              <w:rPr>
-                <w:rFonts w:ascii="Times New Roman" w:hAnsi="Times New Roman" w:cs="Times New Roman"/>
-                <w:sz w:val="24"/>
-                <w:szCs w:val="24"/>
-              </w:rPr>
-            </w:pPr>
-            <w:r>
-              <w:rPr>
-                <w:rFonts w:ascii="Times New Roman" w:hAnsi="Times New Roman" w:cs="Times New Roman"/>
-                <w:sz w:val="24"/>
-                <w:szCs w:val="24"/>
-              </w:rPr>
-              <w:t>White Collar</w:t>
-            </w:r>
-          </w:p>
-        </w:tc>
-        <w:tc>
-          <w:tcPr>
-            <w:tcW w:w="895" w:type="dxa"/>
+            <w:tcW w:w="1652" w:type="dxa"/>
+          </w:tcPr>
+          <w:p>
+            <w:pPr>
+              <w:contextualSpacing/>
+              <w:rPr>
+                <w:rFonts w:ascii="Times New Roman" w:hAnsi="Times New Roman" w:cs="Times New Roman"/>
+                <w:sz w:val="24"/>
+                <w:szCs w:val="24"/>
+              </w:rPr>
+            </w:pPr>
+            <w:r>
+              <w:rPr>
+                <w:rFonts w:ascii="Times New Roman" w:hAnsi="Times New Roman" w:cs="Times New Roman"/>
+                <w:sz w:val="24"/>
+                <w:szCs w:val="24"/>
+              </w:rPr>
+              <w:t>39</w:t>
+            </w:r>
+          </w:p>
+        </w:tc>
+        <w:tc>
+          <w:tcPr>
+            <w:tcW w:w="2649" w:type="dxa"/>
+          </w:tcPr>
+          <w:p>
+            <w:pPr>
+              <w:contextualSpacing/>
+              <w:rPr>
+                <w:rFonts w:ascii="Times New Roman" w:hAnsi="Times New Roman" w:cs="Times New Roman"/>
+                <w:sz w:val="24"/>
+                <w:szCs w:val="24"/>
+              </w:rPr>
+            </w:pPr>
+            <w:r>
+              <w:rPr>
+                <w:rFonts w:ascii="Times New Roman" w:hAnsi="Times New Roman" w:cs="Times New Roman"/>
+                <w:sz w:val="24"/>
+                <w:szCs w:val="24"/>
+              </w:rPr>
+              <w:t>Personal Care and Service</w:t>
+            </w:r>
+          </w:p>
+        </w:tc>
+        <w:tc>
+          <w:tcPr>
+            <w:tcW w:w="1788" w:type="dxa"/>
+          </w:tcPr>
+          <w:p>
+            <w:pPr>
+              <w:contextualSpacing/>
+              <w:rPr>
+                <w:rFonts w:ascii="Times New Roman" w:hAnsi="Times New Roman" w:cs="Times New Roman"/>
+                <w:sz w:val="24"/>
+                <w:szCs w:val="24"/>
+              </w:rPr>
+            </w:pPr>
+            <w:r>
+              <w:rPr>
+                <w:rFonts w:ascii="Times New Roman" w:hAnsi="Times New Roman" w:cs="Times New Roman"/>
+                <w:sz w:val="24"/>
+                <w:szCs w:val="24"/>
+              </w:rPr>
+              <w:t>Blue Collar</w:t>
+            </w:r>
+          </w:p>
+        </w:tc>
+        <w:tc>
+          <w:tcPr>
+            <w:tcW w:w="828" w:type="dxa"/>
           </w:tcPr>
           <w:p>
             <w:pPr>
@@ -8525,15 +8964,47 @@
                 <w:sz w:val="24"/>
                 <w:szCs w:val="24"/>
               </w:rPr>
-              <w:t>424</w:t>
-            </w:r>
+              <w:t>78</w:t>
+            </w:r>
+          </w:p>
+        </w:tc>
+        <w:tc>
+          <w:tcPr>
+            <w:tcW w:w="1243" w:type="dxa"/>
+          </w:tcPr>
+          <w:p>
+            <w:pPr>
+              <w:contextualSpacing/>
+              <w:jc w:val="right"/>
+              <w:rPr>
+                <w:rFonts w:ascii="Times New Roman" w:hAnsi="Times New Roman" w:cs="Times New Roman"/>
+                <w:sz w:val="24"/>
+                <w:szCs w:val="24"/>
+              </w:rPr>
+            </w:pPr>
+          </w:p>
+        </w:tc>
+        <w:tc>
+          <w:tcPr>
+            <w:tcW w:w="1190" w:type="dxa"/>
+          </w:tcPr>
+          <w:p>
+            <w:pPr>
+              <w:contextualSpacing/>
+              <w:jc w:val="right"/>
+              <w:rPr>
+                <w:rFonts w:ascii="Times New Roman" w:hAnsi="Times New Roman" w:cs="Times New Roman"/>
+                <w:sz w:val="24"/>
+                <w:szCs w:val="24"/>
+              </w:rPr>
+            </w:pPr>
           </w:p>
         </w:tc>
       </w:tr>
       <w:tr>
         <w:tc>
           <w:tcPr>
-            <w:tcW w:w="723" w:type="dxa"/>
+            <w:tcW w:w="1652" w:type="dxa"/>
           </w:tcPr>
           <w:p>
             <w:pPr>
@@ -8556,7 +9027,7 @@
         </w:tc>
         <w:tc>
           <w:tcPr>
-            <w:tcW w:w="4582" w:type="dxa"/>
+            <w:tcW w:w="2649" w:type="dxa"/>
           </w:tcPr>
           <w:p>
             <w:pPr>
@@ -8579,7 +9050,7 @@
         </w:tc>
         <w:tc>
           <w:tcPr>
-            <w:tcW w:w="3150" w:type="dxa"/>
+            <w:tcW w:w="1788" w:type="dxa"/>
           </w:tcPr>
           <w:p>
             <w:pPr>
@@ -8602,7 +9073,7 @@
         </w:tc>
         <w:tc>
           <w:tcPr>
-            <w:tcW w:w="895" w:type="dxa"/>
+            <w:tcW w:w="828" w:type="dxa"/>
           </w:tcPr>
           <w:p>
             <w:pPr>
@@ -8622,13 +9093,45 @@
               </w:rPr>
               <w:t>25</w:t>
             </w:r>
+          </w:p>
+        </w:tc>
+        <w:tc>
+          <w:tcPr>
+            <w:tcW w:w="1243" w:type="dxa"/>
+          </w:tcPr>
+          <w:p>
+            <w:pPr>
+              <w:contextualSpacing/>
+              <w:jc w:val="right"/>
+              <w:rPr>
+                <w:rFonts w:ascii="Times New Roman" w:hAnsi="Times New Roman" w:cs="Times New Roman"/>
+                <w:sz w:val="24"/>
+                <w:szCs w:val="24"/>
+              </w:rPr>
+            </w:pPr>
+          </w:p>
+        </w:tc>
+        <w:tc>
+          <w:tcPr>
+            <w:tcW w:w="1190" w:type="dxa"/>
+          </w:tcPr>
+          <w:p>
+            <w:pPr>
+              <w:contextualSpacing/>
+              <w:jc w:val="right"/>
+              <w:rPr>
+                <w:rFonts w:ascii="Times New Roman" w:hAnsi="Times New Roman" w:cs="Times New Roman"/>
+                <w:sz w:val="24"/>
+                <w:szCs w:val="24"/>
+              </w:rPr>
+            </w:pPr>
           </w:p>
         </w:tc>
       </w:tr>
       <w:tr>
         <w:tc>
           <w:tcPr>
-            <w:tcW w:w="723" w:type="dxa"/>
+            <w:tcW w:w="1652" w:type="dxa"/>
           </w:tcPr>
           <w:p>
             <w:pPr>
@@ -8651,7 +9154,7 @@
         </w:tc>
         <w:tc>
           <w:tcPr>
-            <w:tcW w:w="4582" w:type="dxa"/>
+            <w:tcW w:w="2649" w:type="dxa"/>
           </w:tcPr>
           <w:p>
             <w:pPr>
@@ -8674,7 +9177,7 @@
         </w:tc>
         <w:tc>
           <w:tcPr>
-            <w:tcW w:w="3150" w:type="dxa"/>
+            <w:tcW w:w="1788" w:type="dxa"/>
           </w:tcPr>
           <w:p>
             <w:pPr>
@@ -8697,7 +9200,7 @@
         </w:tc>
         <w:tc>
           <w:tcPr>
-            <w:tcW w:w="895" w:type="dxa"/>
+            <w:tcW w:w="828" w:type="dxa"/>
           </w:tcPr>
           <w:p>
             <w:pPr>
@@ -8717,13 +9220,45 @@
               </w:rPr>
               <w:t>6</w:t>
             </w:r>
+          </w:p>
+        </w:tc>
+        <w:tc>
+          <w:tcPr>
+            <w:tcW w:w="1243" w:type="dxa"/>
+          </w:tcPr>
+          <w:p>
+            <w:pPr>
+              <w:contextualSpacing/>
+              <w:jc w:val="right"/>
+              <w:rPr>
+                <w:rFonts w:ascii="Times New Roman" w:hAnsi="Times New Roman" w:cs="Times New Roman"/>
+                <w:sz w:val="24"/>
+                <w:szCs w:val="24"/>
+              </w:rPr>
+            </w:pPr>
+          </w:p>
+        </w:tc>
+        <w:tc>
+          <w:tcPr>
+            <w:tcW w:w="1190" w:type="dxa"/>
+          </w:tcPr>
+          <w:p>
+            <w:pPr>
+              <w:contextualSpacing/>
+              <w:jc w:val="right"/>
+              <w:rPr>
+                <w:rFonts w:ascii="Times New Roman" w:hAnsi="Times New Roman" w:cs="Times New Roman"/>
+                <w:sz w:val="24"/>
+                <w:szCs w:val="24"/>
+              </w:rPr>
+            </w:pPr>
           </w:p>
         </w:tc>
       </w:tr>
       <w:tr>
         <w:tc>
           <w:tcPr>
-            <w:tcW w:w="723" w:type="dxa"/>
+            <w:tcW w:w="1652" w:type="dxa"/>
           </w:tcPr>
           <w:p>
             <w:pPr>
@@ -8746,7 +9281,7 @@
         </w:tc>
         <w:tc>
           <w:tcPr>
-            <w:tcW w:w="4582" w:type="dxa"/>
+            <w:tcW w:w="2649" w:type="dxa"/>
           </w:tcPr>
           <w:p>
             <w:pPr>
@@ -8769,7 +9304,7 @@
         </w:tc>
         <w:tc>
           <w:tcPr>
-            <w:tcW w:w="3150" w:type="dxa"/>
+            <w:tcW w:w="1788" w:type="dxa"/>
           </w:tcPr>
           <w:p>
             <w:pPr>
@@ -8792,7 +9327,7 @@
         </w:tc>
         <w:tc>
           <w:tcPr>
-            <w:tcW w:w="895" w:type="dxa"/>
+            <w:tcW w:w="828" w:type="dxa"/>
           </w:tcPr>
           <w:p>
             <w:pPr>
@@ -8812,13 +9347,45 @@
               </w:rPr>
               <w:t>5</w:t>
             </w:r>
+          </w:p>
+        </w:tc>
+        <w:tc>
+          <w:tcPr>
+            <w:tcW w:w="1243" w:type="dxa"/>
+          </w:tcPr>
+          <w:p>
+            <w:pPr>
+              <w:contextualSpacing/>
+              <w:jc w:val="right"/>
+              <w:rPr>
+                <w:rFonts w:ascii="Times New Roman" w:hAnsi="Times New Roman" w:cs="Times New Roman"/>
+                <w:sz w:val="24"/>
+                <w:szCs w:val="24"/>
+              </w:rPr>
+            </w:pPr>
+          </w:p>
+        </w:tc>
+        <w:tc>
+          <w:tcPr>
+            <w:tcW w:w="1190" w:type="dxa"/>
+          </w:tcPr>
+          <w:p>
+            <w:pPr>
+              <w:contextualSpacing/>
+              <w:jc w:val="right"/>
+              <w:rPr>
+                <w:rFonts w:ascii="Times New Roman" w:hAnsi="Times New Roman" w:cs="Times New Roman"/>
+                <w:sz w:val="24"/>
+                <w:szCs w:val="24"/>
+              </w:rPr>
+            </w:pPr>
           </w:p>
         </w:tc>
       </w:tr>
       <w:tr>
         <w:tc>
           <w:tcPr>
-            <w:tcW w:w="723" w:type="dxa"/>
+            <w:tcW w:w="1652" w:type="dxa"/>
           </w:tcPr>
           <w:p>
             <w:pPr>
@@ -8841,7 +9408,7 @@
         </w:tc>
         <w:tc>
           <w:tcPr>
-            <w:tcW w:w="4582" w:type="dxa"/>
+            <w:tcW w:w="2649" w:type="dxa"/>
           </w:tcPr>
           <w:p>
             <w:pPr>
@@ -8864,7 +9431,7 @@
         </w:tc>
         <w:tc>
           <w:tcPr>
-            <w:tcW w:w="3150" w:type="dxa"/>
+            <w:tcW w:w="1788" w:type="dxa"/>
           </w:tcPr>
           <w:p>
             <w:pPr>
@@ -8887,7 +9454,7 @@
         </w:tc>
         <w:tc>
           <w:tcPr>
-            <w:tcW w:w="895" w:type="dxa"/>
+            <w:tcW w:w="828" w:type="dxa"/>
           </w:tcPr>
           <w:p>
             <w:pPr>
@@ -8907,13 +9474,45 @@
               </w:rPr>
               <w:t>80</w:t>
             </w:r>
+          </w:p>
+        </w:tc>
+        <w:tc>
+          <w:tcPr>
+            <w:tcW w:w="1243" w:type="dxa"/>
+          </w:tcPr>
+          <w:p>
+            <w:pPr>
+              <w:contextualSpacing/>
+              <w:jc w:val="right"/>
+              <w:rPr>
+                <w:rFonts w:ascii="Times New Roman" w:hAnsi="Times New Roman" w:cs="Times New Roman"/>
+                <w:sz w:val="24"/>
+                <w:szCs w:val="24"/>
+              </w:rPr>
+            </w:pPr>
+          </w:p>
+        </w:tc>
+        <w:tc>
+          <w:tcPr>
+            <w:tcW w:w="1190" w:type="dxa"/>
+          </w:tcPr>
+          <w:p>
+            <w:pPr>
+              <w:contextualSpacing/>
+              <w:jc w:val="right"/>
+              <w:rPr>
+                <w:rFonts w:ascii="Times New Roman" w:hAnsi="Times New Roman" w:cs="Times New Roman"/>
+                <w:sz w:val="24"/>
+                <w:szCs w:val="24"/>
+              </w:rPr>
+            </w:pPr>
           </w:p>
         </w:tc>
       </w:tr>
       <w:tr>
         <w:tc>
           <w:tcPr>
-            <w:tcW w:w="723" w:type="dxa"/>
+            <w:tcW w:w="1652" w:type="dxa"/>
           </w:tcPr>
           <w:p>
             <w:pPr>
@@ -8932,11 +9531,13 @@
               </w:rPr>
               <w:t>53</w:t>
             </w:r>
-          </w:p>
-        </w:tc>
-        <w:tc>
-          <w:tcPr>
-            <w:tcW w:w="4582" w:type="dxa"/>
+            <w:bookmarkStart w:id="5" w:name="_GoBack"/>
+            <w:bookmarkEnd w:id="5"/>
+          </w:p>
+        </w:tc>
+        <w:tc>
+          <w:tcPr>
+            <w:tcW w:w="2649" w:type="dxa"/>
           </w:tcPr>
           <w:p>
             <w:pPr>
@@ -8959,7 +9560,7 @@
         </w:tc>
         <w:tc>
           <w:tcPr>
-            <w:tcW w:w="3150" w:type="dxa"/>
+            <w:tcW w:w="1788" w:type="dxa"/>
           </w:tcPr>
           <w:p>
             <w:pPr>
@@ -8982,7 +9583,7 @@
         </w:tc>
         <w:tc>
           <w:tcPr>
-            <w:tcW w:w="895" w:type="dxa"/>
+            <w:tcW w:w="828" w:type="dxa"/>
           </w:tcPr>
           <w:p>
             <w:pPr>
@@ -9002,28 +9603,60 @@
               </w:rPr>
               <w:t>20</w:t>
             </w:r>
+          </w:p>
+        </w:tc>
+        <w:tc>
+          <w:tcPr>
+            <w:tcW w:w="1243" w:type="dxa"/>
+          </w:tcPr>
+          <w:p>
+            <w:pPr>
+              <w:contextualSpacing/>
+              <w:jc w:val="right"/>
+              <w:rPr>
+                <w:rFonts w:ascii="Times New Roman" w:hAnsi="Times New Roman" w:cs="Times New Roman"/>
+                <w:sz w:val="24"/>
+                <w:szCs w:val="24"/>
+              </w:rPr>
+            </w:pPr>
+          </w:p>
+        </w:tc>
+        <w:tc>
+          <w:tcPr>
+            <w:tcW w:w="1190" w:type="dxa"/>
+          </w:tcPr>
+          <w:p>
+            <w:pPr>
+              <w:contextualSpacing/>
+              <w:jc w:val="right"/>
+              <w:rPr>
+                <w:rFonts w:ascii="Times New Roman" w:hAnsi="Times New Roman" w:cs="Times New Roman"/>
+                <w:sz w:val="24"/>
+                <w:szCs w:val="24"/>
+              </w:rPr>
+            </w:pPr>
           </w:p>
         </w:tc>
       </w:tr>
       <w:tr>
         <w:tc>
           <w:tcPr>
-            <w:tcW w:w="723" w:type="dxa"/>
-          </w:tcPr>
-          <w:p>
-            <w:pPr>
-              <w:contextualSpacing/>
-              <w:rPr>
-                <w:rFonts w:ascii="Times New Roman" w:hAnsi="Times New Roman" w:cs="Times New Roman"/>
-                <w:sz w:val="24"/>
-                <w:szCs w:val="24"/>
-              </w:rPr>
-            </w:pPr>
-          </w:p>
-        </w:tc>
-        <w:tc>
-          <w:tcPr>
-            <w:tcW w:w="4582" w:type="dxa"/>
+            <w:tcW w:w="1652" w:type="dxa"/>
+          </w:tcPr>
+          <w:p>
+            <w:pPr>
+              <w:contextualSpacing/>
+              <w:rPr>
+                <w:rFonts w:ascii="Times New Roman" w:hAnsi="Times New Roman" w:cs="Times New Roman"/>
+                <w:sz w:val="24"/>
+                <w:szCs w:val="24"/>
+              </w:rPr>
+            </w:pPr>
+          </w:p>
+        </w:tc>
+        <w:tc>
+          <w:tcPr>
+            <w:tcW w:w="2649" w:type="dxa"/>
           </w:tcPr>
           <w:p>
             <w:pPr>
@@ -9046,7 +9679,7 @@
         </w:tc>
         <w:tc>
           <w:tcPr>
-            <w:tcW w:w="3150" w:type="dxa"/>
+            <w:tcW w:w="1788" w:type="dxa"/>
           </w:tcPr>
           <w:p>
             <w:pPr>
@@ -9069,7 +9702,7 @@
         </w:tc>
         <w:tc>
           <w:tcPr>
-            <w:tcW w:w="895" w:type="dxa"/>
+            <w:tcW w:w="828" w:type="dxa"/>
           </w:tcPr>
           <w:p>
             <w:pPr>
@@ -9089,74 +9722,98 @@
               </w:rPr>
               <w:t>39</w:t>
             </w:r>
+          </w:p>
+        </w:tc>
+        <w:tc>
+          <w:tcPr>
+            <w:tcW w:w="1243" w:type="dxa"/>
+          </w:tcPr>
+          <w:p>
+            <w:pPr>
+              <w:contextualSpacing/>
+              <w:jc w:val="right"/>
+              <w:rPr>
+                <w:rFonts w:ascii="Times New Roman" w:hAnsi="Times New Roman" w:cs="Times New Roman"/>
+                <w:sz w:val="24"/>
+                <w:szCs w:val="24"/>
+              </w:rPr>
+            </w:pPr>
+          </w:p>
+        </w:tc>
+        <w:tc>
+          <w:tcPr>
+            <w:tcW w:w="1190" w:type="dxa"/>
+          </w:tcPr>
+          <w:p>
+            <w:pPr>
+              <w:contextualSpacing/>
+              <w:jc w:val="right"/>
+              <w:rPr>
+                <w:rFonts w:ascii="Times New Roman" w:hAnsi="Times New Roman" w:cs="Times New Roman"/>
+                <w:sz w:val="24"/>
+                <w:szCs w:val="24"/>
+              </w:rPr>
+            </w:pPr>
           </w:p>
         </w:tc>
       </w:tr>
       <w:tr>
         <w:tc>
           <w:tcPr>
-            <w:tcW w:w="723" w:type="dxa"/>
-          </w:tcPr>
-          <w:p>
-            <w:pPr>
-              <w:contextualSpacing/>
-              <w:rPr>
-                <w:rFonts w:ascii="Times New Roman" w:hAnsi="Times New Roman" w:cs="Times New Roman"/>
-                <w:sz w:val="24"/>
-                <w:szCs w:val="24"/>
-              </w:rPr>
-            </w:pPr>
-          </w:p>
-        </w:tc>
-        <w:tc>
-          <w:tcPr>
-            <w:tcW w:w="4582" w:type="dxa"/>
-          </w:tcPr>
-          <w:p>
-            <w:pPr>
-              <w:contextualSpacing/>
-              <w:rPr>
-                <w:rFonts w:ascii="Times New Roman" w:hAnsi="Times New Roman" w:cs="Times New Roman"/>
-                <w:sz w:val="24"/>
-                <w:szCs w:val="24"/>
-              </w:rPr>
-            </w:pPr>
-          </w:p>
-        </w:tc>
-        <w:tc>
-          <w:tcPr>
-            <w:tcW w:w="3150" w:type="dxa"/>
-          </w:tcPr>
-          <w:p>
-            <w:pPr>
-              <w:contextualSpacing/>
-              <w:rPr>
-                <w:rFonts w:ascii="Times New Roman" w:hAnsi="Times New Roman" w:cs="Times New Roman"/>
-                <w:sz w:val="24"/>
-                <w:szCs w:val="24"/>
-              </w:rPr>
-            </w:pPr>
-            <w:r>
-              <w:rPr>
-                <w:rFonts w:ascii="Times New Roman" w:hAnsi="Times New Roman" w:cs="Times New Roman"/>
-                <w:sz w:val="24"/>
-                <w:szCs w:val="24"/>
-              </w:rPr>
-              <w:t>Total</w:t>
-            </w:r>
-            <w:r>
-              <w:rPr>
-                <w:rFonts w:ascii="Times New Roman" w:hAnsi="Times New Roman" w:cs="Times New Roman"/>
-                <w:sz w:val="24"/>
-                <w:szCs w:val="24"/>
-              </w:rPr>
-              <w:t xml:space="preserve"> Unique Individuals</w:t>
-            </w:r>
-          </w:p>
-        </w:tc>
-        <w:tc>
-          <w:tcPr>
-            <w:tcW w:w="895" w:type="dxa"/>
+            <w:tcW w:w="1652" w:type="dxa"/>
+          </w:tcPr>
+          <w:p>
+            <w:pPr>
+              <w:contextualSpacing/>
+              <w:rPr>
+                <w:rFonts w:ascii="Times New Roman" w:hAnsi="Times New Roman" w:cs="Times New Roman"/>
+                <w:sz w:val="24"/>
+                <w:szCs w:val="24"/>
+              </w:rPr>
+            </w:pPr>
+          </w:p>
+        </w:tc>
+        <w:tc>
+          <w:tcPr>
+            <w:tcW w:w="2649" w:type="dxa"/>
+          </w:tcPr>
+          <w:p>
+            <w:pPr>
+              <w:contextualSpacing/>
+              <w:rPr>
+                <w:rFonts w:ascii="Times New Roman" w:hAnsi="Times New Roman" w:cs="Times New Roman"/>
+                <w:sz w:val="24"/>
+                <w:szCs w:val="24"/>
+              </w:rPr>
+            </w:pPr>
+          </w:p>
+        </w:tc>
+        <w:tc>
+          <w:tcPr>
+            <w:tcW w:w="1788" w:type="dxa"/>
+          </w:tcPr>
+          <w:p>
+            <w:pPr>
+              <w:contextualSpacing/>
+              <w:rPr>
+                <w:rFonts w:ascii="Times New Roman" w:hAnsi="Times New Roman" w:cs="Times New Roman"/>
+                <w:sz w:val="24"/>
+                <w:szCs w:val="24"/>
+              </w:rPr>
+            </w:pPr>
+            <w:r>
+              <w:rPr>
+                <w:rFonts w:ascii="Times New Roman" w:hAnsi="Times New Roman" w:cs="Times New Roman"/>
+                <w:sz w:val="24"/>
+                <w:szCs w:val="24"/>
+              </w:rPr>
+              <w:t>Total Unique Individuals</w:t>
+            </w:r>
+          </w:p>
+        </w:tc>
+        <w:tc>
+          <w:tcPr>
+            <w:tcW w:w="828" w:type="dxa"/>
           </w:tcPr>
           <w:p>
             <w:pPr>
@@ -9176,6 +9833,38 @@
               </w:rPr>
               <w:t>1854</w:t>
             </w:r>
+          </w:p>
+        </w:tc>
+        <w:tc>
+          <w:tcPr>
+            <w:tcW w:w="1243" w:type="dxa"/>
+          </w:tcPr>
+          <w:p>
+            <w:pPr>
+              <w:contextualSpacing/>
+              <w:jc w:val="right"/>
+              <w:rPr>
+                <w:rFonts w:ascii="Times New Roman" w:hAnsi="Times New Roman" w:cs="Times New Roman"/>
+                <w:sz w:val="24"/>
+                <w:szCs w:val="24"/>
+              </w:rPr>
+            </w:pPr>
+          </w:p>
+        </w:tc>
+        <w:tc>
+          <w:tcPr>
+            <w:tcW w:w="1190" w:type="dxa"/>
+          </w:tcPr>
+          <w:p>
+            <w:pPr>
+              <w:contextualSpacing/>
+              <w:jc w:val="right"/>
+              <w:rPr>
+                <w:rFonts w:ascii="Times New Roman" w:hAnsi="Times New Roman" w:cs="Times New Roman"/>
+                <w:sz w:val="24"/>
+                <w:szCs w:val="24"/>
+              </w:rPr>
+            </w:pPr>
           </w:p>
         </w:tc>
       </w:tr>
@@ -10056,1100 +10745,6 @@
                 <w:szCs w:val="24"/>
               </w:rPr>
               <w:t>1815</w:t>
-            </w:r>
-          </w:p>
-        </w:tc>
-      </w:tr>
-    </w:tbl>
-    <w:p>
-      <w:pPr>
-        <w:contextualSpacing/>
-        <w:rPr>
-          <w:rFonts w:ascii="Times New Roman" w:hAnsi="Times New Roman" w:cs="Times New Roman"/>
-          <w:sz w:val="24"/>
-          <w:szCs w:val="24"/>
-        </w:rPr>
-      </w:pPr>
-    </w:p>
-    <w:p>
-      <w:pPr>
-        <w:contextualSpacing/>
-        <w:rPr>
-          <w:rFonts w:ascii="Times New Roman" w:hAnsi="Times New Roman" w:cs="Times New Roman"/>
-          <w:sz w:val="24"/>
-          <w:szCs w:val="24"/>
-        </w:rPr>
-      </w:pPr>
-    </w:p>
-    <w:p>
-      <w:pPr>
-        <w:contextualSpacing/>
-        <w:rPr>
-          <w:rFonts w:ascii="Times New Roman" w:hAnsi="Times New Roman" w:cs="Times New Roman"/>
-          <w:sz w:val="24"/>
-          <w:szCs w:val="24"/>
-        </w:rPr>
-      </w:pPr>
-      <w:r>
-        <w:rPr>
-          <w:rFonts w:ascii="Times New Roman" w:hAnsi="Times New Roman" w:cs="Times New Roman"/>
-          <w:sz w:val="24"/>
-          <w:szCs w:val="24"/>
-        </w:rPr>
-        <w:t>Summary Statistics</w:t>
-      </w:r>
-    </w:p>
-    <w:tbl>
-      <w:tblPr>
-        <w:tblStyle w:val="TableGrid"/>
-        <w:tblW w:w="0" w:type="auto"/>
-        <w:tblLook w:val="04A0" w:firstRow="1" w:lastRow="0" w:firstColumn="1" w:lastColumn="0" w:noHBand="0" w:noVBand="1"/>
-      </w:tblPr>
-      <w:tblGrid>
-        <w:gridCol w:w="2155"/>
-        <w:gridCol w:w="1024"/>
-        <w:gridCol w:w="1085"/>
-        <w:gridCol w:w="756"/>
-        <w:gridCol w:w="866"/>
-        <w:gridCol w:w="866"/>
-        <w:gridCol w:w="866"/>
-        <w:gridCol w:w="866"/>
-        <w:gridCol w:w="866"/>
-      </w:tblGrid>
-      <w:tr>
-        <w:tc>
-          <w:tcPr>
-            <w:tcW w:w="2155" w:type="dxa"/>
-          </w:tcPr>
-          <w:p>
-            <w:pPr>
-              <w:contextualSpacing/>
-              <w:rPr>
-                <w:rFonts w:ascii="Times New Roman" w:hAnsi="Times New Roman" w:cs="Times New Roman"/>
-                <w:sz w:val="24"/>
-                <w:szCs w:val="24"/>
-              </w:rPr>
-            </w:pPr>
-          </w:p>
-        </w:tc>
-        <w:tc>
-          <w:tcPr>
-            <w:tcW w:w="1024" w:type="dxa"/>
-          </w:tcPr>
-          <w:p>
-            <w:pPr>
-              <w:contextualSpacing/>
-              <w:rPr>
-                <w:rFonts w:ascii="Times New Roman" w:hAnsi="Times New Roman" w:cs="Times New Roman"/>
-                <w:sz w:val="24"/>
-                <w:szCs w:val="24"/>
-              </w:rPr>
-            </w:pPr>
-            <w:r>
-              <w:rPr>
-                <w:rFonts w:ascii="Times New Roman" w:hAnsi="Times New Roman" w:cs="Times New Roman"/>
-                <w:sz w:val="24"/>
-                <w:szCs w:val="24"/>
-              </w:rPr>
-              <w:t>count</w:t>
-            </w:r>
-          </w:p>
-        </w:tc>
-        <w:tc>
-          <w:tcPr>
-            <w:tcW w:w="1085" w:type="dxa"/>
-          </w:tcPr>
-          <w:p>
-            <w:pPr>
-              <w:contextualSpacing/>
-              <w:rPr>
-                <w:rFonts w:ascii="Times New Roman" w:hAnsi="Times New Roman" w:cs="Times New Roman"/>
-                <w:sz w:val="24"/>
-                <w:szCs w:val="24"/>
-              </w:rPr>
-            </w:pPr>
-            <w:r>
-              <w:rPr>
-                <w:rFonts w:ascii="Times New Roman" w:hAnsi="Times New Roman" w:cs="Times New Roman"/>
-                <w:sz w:val="24"/>
-                <w:szCs w:val="24"/>
-              </w:rPr>
-              <w:t>mean</w:t>
-            </w:r>
-          </w:p>
-        </w:tc>
-        <w:tc>
-          <w:tcPr>
-            <w:tcW w:w="756" w:type="dxa"/>
-          </w:tcPr>
-          <w:p>
-            <w:pPr>
-              <w:contextualSpacing/>
-              <w:rPr>
-                <w:rFonts w:ascii="Times New Roman" w:hAnsi="Times New Roman" w:cs="Times New Roman"/>
-                <w:sz w:val="24"/>
-                <w:szCs w:val="24"/>
-              </w:rPr>
-            </w:pPr>
-            <w:r>
-              <w:rPr>
-                <w:rFonts w:ascii="Times New Roman" w:hAnsi="Times New Roman" w:cs="Times New Roman"/>
-                <w:sz w:val="24"/>
-                <w:szCs w:val="24"/>
-              </w:rPr>
-              <w:t>std</w:t>
-            </w:r>
-          </w:p>
-        </w:tc>
-        <w:tc>
-          <w:tcPr>
-            <w:tcW w:w="866" w:type="dxa"/>
-          </w:tcPr>
-          <w:p>
-            <w:pPr>
-              <w:contextualSpacing/>
-              <w:rPr>
-                <w:rFonts w:ascii="Times New Roman" w:hAnsi="Times New Roman" w:cs="Times New Roman"/>
-                <w:sz w:val="24"/>
-                <w:szCs w:val="24"/>
-              </w:rPr>
-            </w:pPr>
-            <w:r>
-              <w:rPr>
-                <w:rFonts w:ascii="Times New Roman" w:hAnsi="Times New Roman" w:cs="Times New Roman"/>
-                <w:sz w:val="24"/>
-                <w:szCs w:val="24"/>
-              </w:rPr>
-              <w:t>min</w:t>
-            </w:r>
-          </w:p>
-        </w:tc>
-        <w:tc>
-          <w:tcPr>
-            <w:tcW w:w="866" w:type="dxa"/>
-          </w:tcPr>
-          <w:p>
-            <w:pPr>
-              <w:contextualSpacing/>
-              <w:rPr>
-                <w:rFonts w:ascii="Times New Roman" w:hAnsi="Times New Roman" w:cs="Times New Roman"/>
-                <w:sz w:val="24"/>
-                <w:szCs w:val="24"/>
-              </w:rPr>
-            </w:pPr>
-            <w:r>
-              <w:rPr>
-                <w:rFonts w:ascii="Times New Roman" w:hAnsi="Times New Roman" w:cs="Times New Roman"/>
-                <w:sz w:val="24"/>
-                <w:szCs w:val="24"/>
-              </w:rPr>
-              <w:t>25%</w:t>
-            </w:r>
-          </w:p>
-        </w:tc>
-        <w:tc>
-          <w:tcPr>
-            <w:tcW w:w="866" w:type="dxa"/>
-          </w:tcPr>
-          <w:p>
-            <w:pPr>
-              <w:contextualSpacing/>
-              <w:rPr>
-                <w:rFonts w:ascii="Times New Roman" w:hAnsi="Times New Roman" w:cs="Times New Roman"/>
-                <w:sz w:val="24"/>
-                <w:szCs w:val="24"/>
-              </w:rPr>
-            </w:pPr>
-            <w:r>
-              <w:rPr>
-                <w:rFonts w:ascii="Times New Roman" w:hAnsi="Times New Roman" w:cs="Times New Roman"/>
-                <w:sz w:val="24"/>
-                <w:szCs w:val="24"/>
-              </w:rPr>
-              <w:t>50%</w:t>
-            </w:r>
-          </w:p>
-        </w:tc>
-        <w:tc>
-          <w:tcPr>
-            <w:tcW w:w="866" w:type="dxa"/>
-          </w:tcPr>
-          <w:p>
-            <w:pPr>
-              <w:contextualSpacing/>
-              <w:rPr>
-                <w:rFonts w:ascii="Times New Roman" w:hAnsi="Times New Roman" w:cs="Times New Roman"/>
-                <w:sz w:val="24"/>
-                <w:szCs w:val="24"/>
-              </w:rPr>
-            </w:pPr>
-            <w:r>
-              <w:rPr>
-                <w:rFonts w:ascii="Times New Roman" w:hAnsi="Times New Roman" w:cs="Times New Roman"/>
-                <w:sz w:val="24"/>
-                <w:szCs w:val="24"/>
-              </w:rPr>
-              <w:t>75%</w:t>
-            </w:r>
-          </w:p>
-        </w:tc>
-        <w:tc>
-          <w:tcPr>
-            <w:tcW w:w="866" w:type="dxa"/>
-          </w:tcPr>
-          <w:p>
-            <w:pPr>
-              <w:contextualSpacing/>
-              <w:rPr>
-                <w:rFonts w:ascii="Times New Roman" w:hAnsi="Times New Roman" w:cs="Times New Roman"/>
-                <w:sz w:val="24"/>
-                <w:szCs w:val="24"/>
-              </w:rPr>
-            </w:pPr>
-            <w:r>
-              <w:rPr>
-                <w:rFonts w:ascii="Times New Roman" w:hAnsi="Times New Roman" w:cs="Times New Roman"/>
-                <w:sz w:val="24"/>
-                <w:szCs w:val="24"/>
-              </w:rPr>
-              <w:t>max</w:t>
-            </w:r>
-          </w:p>
-        </w:tc>
-      </w:tr>
-      <w:tr>
-        <w:tc>
-          <w:tcPr>
-            <w:tcW w:w="2155" w:type="dxa"/>
-          </w:tcPr>
-          <w:p>
-            <w:pPr>
-              <w:contextualSpacing/>
-              <w:rPr>
-                <w:rFonts w:ascii="Times New Roman" w:hAnsi="Times New Roman" w:cs="Times New Roman"/>
-                <w:sz w:val="24"/>
-                <w:szCs w:val="24"/>
-              </w:rPr>
-            </w:pPr>
-            <w:r>
-              <w:rPr>
-                <w:rFonts w:ascii="Times New Roman" w:hAnsi="Times New Roman" w:cs="Times New Roman"/>
-                <w:sz w:val="24"/>
-                <w:szCs w:val="24"/>
-              </w:rPr>
-              <w:t>Calendar Year</w:t>
-            </w:r>
-          </w:p>
-        </w:tc>
-        <w:tc>
-          <w:tcPr>
-            <w:tcW w:w="1024" w:type="dxa"/>
-          </w:tcPr>
-          <w:p>
-            <w:pPr>
-              <w:contextualSpacing/>
-              <w:rPr>
-                <w:rFonts w:ascii="Times New Roman" w:hAnsi="Times New Roman" w:cs="Times New Roman"/>
-                <w:sz w:val="24"/>
-                <w:szCs w:val="24"/>
-              </w:rPr>
-            </w:pPr>
-            <w:r>
-              <w:rPr>
-                <w:rFonts w:ascii="Times New Roman" w:hAnsi="Times New Roman" w:cs="Times New Roman"/>
-                <w:sz w:val="24"/>
-                <w:szCs w:val="24"/>
-              </w:rPr>
-              <w:t>103624</w:t>
-            </w:r>
-          </w:p>
-        </w:tc>
-        <w:tc>
-          <w:tcPr>
-            <w:tcW w:w="1085" w:type="dxa"/>
-          </w:tcPr>
-          <w:p>
-            <w:pPr>
-              <w:contextualSpacing/>
-              <w:rPr>
-                <w:rFonts w:ascii="Times New Roman" w:hAnsi="Times New Roman" w:cs="Times New Roman"/>
-                <w:sz w:val="24"/>
-                <w:szCs w:val="24"/>
-              </w:rPr>
-            </w:pPr>
-            <w:r>
-              <w:rPr>
-                <w:rFonts w:ascii="Times New Roman" w:hAnsi="Times New Roman" w:cs="Times New Roman"/>
-                <w:sz w:val="24"/>
-                <w:szCs w:val="24"/>
-              </w:rPr>
-              <w:t>2002.91</w:t>
-            </w:r>
-          </w:p>
-        </w:tc>
-        <w:tc>
-          <w:tcPr>
-            <w:tcW w:w="756" w:type="dxa"/>
-          </w:tcPr>
-          <w:p>
-            <w:pPr>
-              <w:contextualSpacing/>
-              <w:rPr>
-                <w:rFonts w:ascii="Times New Roman" w:hAnsi="Times New Roman" w:cs="Times New Roman"/>
-                <w:sz w:val="24"/>
-                <w:szCs w:val="24"/>
-              </w:rPr>
-            </w:pPr>
-            <w:r>
-              <w:rPr>
-                <w:rFonts w:ascii="Times New Roman" w:hAnsi="Times New Roman" w:cs="Times New Roman"/>
-                <w:sz w:val="24"/>
-                <w:szCs w:val="24"/>
-              </w:rPr>
-              <w:t>4.93</w:t>
-            </w:r>
-          </w:p>
-        </w:tc>
-        <w:tc>
-          <w:tcPr>
-            <w:tcW w:w="866" w:type="dxa"/>
-          </w:tcPr>
-          <w:p>
-            <w:pPr>
-              <w:contextualSpacing/>
-              <w:rPr>
-                <w:rFonts w:ascii="Times New Roman" w:hAnsi="Times New Roman" w:cs="Times New Roman"/>
-                <w:sz w:val="24"/>
-                <w:szCs w:val="24"/>
-              </w:rPr>
-            </w:pPr>
-            <w:r>
-              <w:rPr>
-                <w:rFonts w:ascii="Times New Roman" w:hAnsi="Times New Roman" w:cs="Times New Roman"/>
-                <w:sz w:val="24"/>
-                <w:szCs w:val="24"/>
-              </w:rPr>
-              <w:t>1995</w:t>
-            </w:r>
-          </w:p>
-        </w:tc>
-        <w:tc>
-          <w:tcPr>
-            <w:tcW w:w="866" w:type="dxa"/>
-          </w:tcPr>
-          <w:p>
-            <w:pPr>
-              <w:contextualSpacing/>
-              <w:rPr>
-                <w:rFonts w:ascii="Times New Roman" w:hAnsi="Times New Roman" w:cs="Times New Roman"/>
-                <w:sz w:val="24"/>
-                <w:szCs w:val="24"/>
-              </w:rPr>
-            </w:pPr>
-            <w:r>
-              <w:rPr>
-                <w:rFonts w:ascii="Times New Roman" w:hAnsi="Times New Roman" w:cs="Times New Roman"/>
-                <w:sz w:val="24"/>
-                <w:szCs w:val="24"/>
-              </w:rPr>
-              <w:t>1998</w:t>
-            </w:r>
-          </w:p>
-        </w:tc>
-        <w:tc>
-          <w:tcPr>
-            <w:tcW w:w="866" w:type="dxa"/>
-          </w:tcPr>
-          <w:p>
-            <w:pPr>
-              <w:contextualSpacing/>
-              <w:rPr>
-                <w:rFonts w:ascii="Times New Roman" w:hAnsi="Times New Roman" w:cs="Times New Roman"/>
-                <w:sz w:val="24"/>
-                <w:szCs w:val="24"/>
-              </w:rPr>
-            </w:pPr>
-            <w:r>
-              <w:rPr>
-                <w:rFonts w:ascii="Times New Roman" w:hAnsi="Times New Roman" w:cs="Times New Roman"/>
-                <w:sz w:val="24"/>
-                <w:szCs w:val="24"/>
-              </w:rPr>
-              <w:t>2003</w:t>
-            </w:r>
-          </w:p>
-        </w:tc>
-        <w:tc>
-          <w:tcPr>
-            <w:tcW w:w="866" w:type="dxa"/>
-          </w:tcPr>
-          <w:p>
-            <w:pPr>
-              <w:contextualSpacing/>
-              <w:rPr>
-                <w:rFonts w:ascii="Times New Roman" w:hAnsi="Times New Roman" w:cs="Times New Roman"/>
-                <w:sz w:val="24"/>
-                <w:szCs w:val="24"/>
-              </w:rPr>
-            </w:pPr>
-            <w:r>
-              <w:rPr>
-                <w:rFonts w:ascii="Times New Roman" w:hAnsi="Times New Roman" w:cs="Times New Roman"/>
-                <w:sz w:val="24"/>
-                <w:szCs w:val="24"/>
-              </w:rPr>
-              <w:t>2007</w:t>
-            </w:r>
-          </w:p>
-        </w:tc>
-        <w:tc>
-          <w:tcPr>
-            <w:tcW w:w="866" w:type="dxa"/>
-          </w:tcPr>
-          <w:p>
-            <w:pPr>
-              <w:contextualSpacing/>
-              <w:rPr>
-                <w:rFonts w:ascii="Times New Roman" w:hAnsi="Times New Roman" w:cs="Times New Roman"/>
-                <w:sz w:val="24"/>
-                <w:szCs w:val="24"/>
-              </w:rPr>
-            </w:pPr>
-            <w:r>
-              <w:rPr>
-                <w:rFonts w:ascii="Times New Roman" w:hAnsi="Times New Roman" w:cs="Times New Roman"/>
-                <w:sz w:val="24"/>
-                <w:szCs w:val="24"/>
-              </w:rPr>
-              <w:t>2012</w:t>
-            </w:r>
-          </w:p>
-        </w:tc>
-      </w:tr>
-      <w:tr>
-        <w:tc>
-          <w:tcPr>
-            <w:tcW w:w="2155" w:type="dxa"/>
-          </w:tcPr>
-          <w:p>
-            <w:pPr>
-              <w:contextualSpacing/>
-              <w:rPr>
-                <w:rFonts w:ascii="Times New Roman" w:hAnsi="Times New Roman" w:cs="Times New Roman"/>
-                <w:sz w:val="24"/>
-                <w:szCs w:val="24"/>
-              </w:rPr>
-            </w:pPr>
-            <w:r>
-              <w:rPr>
-                <w:rFonts w:ascii="Times New Roman" w:hAnsi="Times New Roman" w:cs="Times New Roman"/>
-                <w:sz w:val="24"/>
-                <w:szCs w:val="24"/>
-              </w:rPr>
-              <w:t>Age</w:t>
-            </w:r>
-          </w:p>
-        </w:tc>
-        <w:tc>
-          <w:tcPr>
-            <w:tcW w:w="1024" w:type="dxa"/>
-          </w:tcPr>
-          <w:p>
-            <w:pPr>
-              <w:contextualSpacing/>
-              <w:rPr>
-                <w:rFonts w:ascii="Times New Roman" w:hAnsi="Times New Roman" w:cs="Times New Roman"/>
-                <w:sz w:val="24"/>
-                <w:szCs w:val="24"/>
-              </w:rPr>
-            </w:pPr>
-            <w:r>
-              <w:rPr>
-                <w:rFonts w:ascii="Times New Roman" w:hAnsi="Times New Roman" w:cs="Times New Roman"/>
-                <w:sz w:val="24"/>
-                <w:szCs w:val="24"/>
-              </w:rPr>
-              <w:t>103624</w:t>
-            </w:r>
-          </w:p>
-        </w:tc>
-        <w:tc>
-          <w:tcPr>
-            <w:tcW w:w="1085" w:type="dxa"/>
-          </w:tcPr>
-          <w:p>
-            <w:pPr>
-              <w:contextualSpacing/>
-              <w:rPr>
-                <w:rFonts w:ascii="Times New Roman" w:hAnsi="Times New Roman" w:cs="Times New Roman"/>
-                <w:sz w:val="24"/>
-                <w:szCs w:val="24"/>
-              </w:rPr>
-            </w:pPr>
-            <w:r>
-              <w:rPr>
-                <w:rFonts w:ascii="Times New Roman" w:hAnsi="Times New Roman" w:cs="Times New Roman"/>
-                <w:sz w:val="24"/>
-                <w:szCs w:val="24"/>
-              </w:rPr>
-              <w:t>31.43</w:t>
-            </w:r>
-          </w:p>
-        </w:tc>
-        <w:tc>
-          <w:tcPr>
-            <w:tcW w:w="756" w:type="dxa"/>
-          </w:tcPr>
-          <w:p>
-            <w:pPr>
-              <w:contextualSpacing/>
-              <w:rPr>
-                <w:rFonts w:ascii="Times New Roman" w:hAnsi="Times New Roman" w:cs="Times New Roman"/>
-                <w:sz w:val="24"/>
-                <w:szCs w:val="24"/>
-              </w:rPr>
-            </w:pPr>
-            <w:r>
-              <w:rPr>
-                <w:rFonts w:ascii="Times New Roman" w:hAnsi="Times New Roman" w:cs="Times New Roman"/>
-                <w:sz w:val="24"/>
-                <w:szCs w:val="24"/>
-              </w:rPr>
-              <w:t>4.85</w:t>
-            </w:r>
-          </w:p>
-        </w:tc>
-        <w:tc>
-          <w:tcPr>
-            <w:tcW w:w="866" w:type="dxa"/>
-          </w:tcPr>
-          <w:p>
-            <w:pPr>
-              <w:contextualSpacing/>
-              <w:rPr>
-                <w:rFonts w:ascii="Times New Roman" w:hAnsi="Times New Roman" w:cs="Times New Roman"/>
-                <w:sz w:val="24"/>
-                <w:szCs w:val="24"/>
-              </w:rPr>
-            </w:pPr>
-            <w:r>
-              <w:rPr>
-                <w:rFonts w:ascii="Times New Roman" w:hAnsi="Times New Roman" w:cs="Times New Roman"/>
-                <w:sz w:val="24"/>
-                <w:szCs w:val="24"/>
-              </w:rPr>
-              <w:t>8.0</w:t>
-            </w:r>
-          </w:p>
-        </w:tc>
-        <w:tc>
-          <w:tcPr>
-            <w:tcW w:w="866" w:type="dxa"/>
-          </w:tcPr>
-          <w:p>
-            <w:pPr>
-              <w:contextualSpacing/>
-              <w:rPr>
-                <w:rFonts w:ascii="Times New Roman" w:hAnsi="Times New Roman" w:cs="Times New Roman"/>
-                <w:sz w:val="24"/>
-                <w:szCs w:val="24"/>
-              </w:rPr>
-            </w:pPr>
-            <w:r>
-              <w:rPr>
-                <w:rFonts w:ascii="Times New Roman" w:hAnsi="Times New Roman" w:cs="Times New Roman"/>
-                <w:sz w:val="24"/>
-                <w:szCs w:val="24"/>
-              </w:rPr>
-              <w:t>28.0</w:t>
-            </w:r>
-          </w:p>
-        </w:tc>
-        <w:tc>
-          <w:tcPr>
-            <w:tcW w:w="866" w:type="dxa"/>
-          </w:tcPr>
-          <w:p>
-            <w:pPr>
-              <w:contextualSpacing/>
-              <w:rPr>
-                <w:rFonts w:ascii="Times New Roman" w:hAnsi="Times New Roman" w:cs="Times New Roman"/>
-                <w:sz w:val="24"/>
-                <w:szCs w:val="24"/>
-              </w:rPr>
-            </w:pPr>
-            <w:r>
-              <w:rPr>
-                <w:rFonts w:ascii="Times New Roman" w:hAnsi="Times New Roman" w:cs="Times New Roman"/>
-                <w:sz w:val="24"/>
-                <w:szCs w:val="24"/>
-              </w:rPr>
-              <w:t>31.0</w:t>
-            </w:r>
-          </w:p>
-        </w:tc>
-        <w:tc>
-          <w:tcPr>
-            <w:tcW w:w="866" w:type="dxa"/>
-          </w:tcPr>
-          <w:p>
-            <w:pPr>
-              <w:contextualSpacing/>
-              <w:rPr>
-                <w:rFonts w:ascii="Times New Roman" w:hAnsi="Times New Roman" w:cs="Times New Roman"/>
-                <w:sz w:val="24"/>
-                <w:szCs w:val="24"/>
-              </w:rPr>
-            </w:pPr>
-            <w:r>
-              <w:rPr>
-                <w:rFonts w:ascii="Times New Roman" w:hAnsi="Times New Roman" w:cs="Times New Roman"/>
-                <w:sz w:val="24"/>
-                <w:szCs w:val="24"/>
-              </w:rPr>
-              <w:t>35.0</w:t>
-            </w:r>
-          </w:p>
-        </w:tc>
-        <w:tc>
-          <w:tcPr>
-            <w:tcW w:w="866" w:type="dxa"/>
-          </w:tcPr>
-          <w:p>
-            <w:pPr>
-              <w:contextualSpacing/>
-              <w:rPr>
-                <w:rFonts w:ascii="Times New Roman" w:hAnsi="Times New Roman" w:cs="Times New Roman"/>
-                <w:sz w:val="24"/>
-                <w:szCs w:val="24"/>
-              </w:rPr>
-            </w:pPr>
-            <w:r>
-              <w:rPr>
-                <w:rFonts w:ascii="Times New Roman" w:hAnsi="Times New Roman" w:cs="Times New Roman"/>
-                <w:sz w:val="24"/>
-                <w:szCs w:val="24"/>
-              </w:rPr>
-              <w:t>49.0</w:t>
-            </w:r>
-          </w:p>
-        </w:tc>
-      </w:tr>
-      <w:tr>
-        <w:tc>
-          <w:tcPr>
-            <w:tcW w:w="2155" w:type="dxa"/>
-          </w:tcPr>
-          <w:p>
-            <w:pPr>
-              <w:contextualSpacing/>
-              <w:rPr>
-                <w:rFonts w:ascii="Times New Roman" w:hAnsi="Times New Roman" w:cs="Times New Roman"/>
-                <w:sz w:val="24"/>
-                <w:szCs w:val="24"/>
-              </w:rPr>
-            </w:pPr>
-            <w:r>
-              <w:rPr>
-                <w:rFonts w:ascii="Times New Roman" w:hAnsi="Times New Roman" w:cs="Times New Roman"/>
-                <w:sz w:val="24"/>
-                <w:szCs w:val="24"/>
-              </w:rPr>
-              <w:t xml:space="preserve">Education </w:t>
-            </w:r>
-          </w:p>
-        </w:tc>
-        <w:tc>
-          <w:tcPr>
-            <w:tcW w:w="1024" w:type="dxa"/>
-          </w:tcPr>
-          <w:p>
-            <w:pPr>
-              <w:contextualSpacing/>
-              <w:rPr>
-                <w:rFonts w:ascii="Times New Roman" w:hAnsi="Times New Roman" w:cs="Times New Roman"/>
-                <w:sz w:val="24"/>
-                <w:szCs w:val="24"/>
-              </w:rPr>
-            </w:pPr>
-            <w:r>
-              <w:rPr>
-                <w:rFonts w:ascii="Times New Roman" w:hAnsi="Times New Roman" w:cs="Times New Roman"/>
-                <w:sz w:val="24"/>
-                <w:szCs w:val="24"/>
-              </w:rPr>
-              <w:t>103608</w:t>
-            </w:r>
-          </w:p>
-        </w:tc>
-        <w:tc>
-          <w:tcPr>
-            <w:tcW w:w="1085" w:type="dxa"/>
-          </w:tcPr>
-          <w:p>
-            <w:pPr>
-              <w:contextualSpacing/>
-              <w:rPr>
-                <w:rFonts w:ascii="Times New Roman" w:hAnsi="Times New Roman" w:cs="Times New Roman"/>
-                <w:sz w:val="24"/>
-                <w:szCs w:val="24"/>
-              </w:rPr>
-            </w:pPr>
-            <w:r>
-              <w:rPr>
-                <w:rFonts w:ascii="Times New Roman" w:hAnsi="Times New Roman" w:cs="Times New Roman"/>
-                <w:sz w:val="24"/>
-                <w:szCs w:val="24"/>
-              </w:rPr>
-              <w:t>40.86</w:t>
-            </w:r>
-          </w:p>
-        </w:tc>
-        <w:tc>
-          <w:tcPr>
-            <w:tcW w:w="756" w:type="dxa"/>
-          </w:tcPr>
-          <w:p>
-            <w:pPr>
-              <w:contextualSpacing/>
-              <w:rPr>
-                <w:rFonts w:ascii="Times New Roman" w:hAnsi="Times New Roman" w:cs="Times New Roman"/>
-                <w:sz w:val="24"/>
-                <w:szCs w:val="24"/>
-              </w:rPr>
-            </w:pPr>
-            <w:r>
-              <w:rPr>
-                <w:rFonts w:ascii="Times New Roman" w:hAnsi="Times New Roman" w:cs="Times New Roman"/>
-                <w:sz w:val="24"/>
-                <w:szCs w:val="24"/>
-              </w:rPr>
-              <w:t>3.38</w:t>
-            </w:r>
-          </w:p>
-        </w:tc>
-        <w:tc>
-          <w:tcPr>
-            <w:tcW w:w="866" w:type="dxa"/>
-          </w:tcPr>
-          <w:p>
-            <w:pPr>
-              <w:contextualSpacing/>
-              <w:rPr>
-                <w:rFonts w:ascii="Times New Roman" w:hAnsi="Times New Roman" w:cs="Times New Roman"/>
-                <w:sz w:val="24"/>
-                <w:szCs w:val="24"/>
-              </w:rPr>
-            </w:pPr>
-            <w:r>
-              <w:rPr>
-                <w:rFonts w:ascii="Times New Roman" w:hAnsi="Times New Roman" w:cs="Times New Roman"/>
-                <w:sz w:val="24"/>
-                <w:szCs w:val="24"/>
-              </w:rPr>
-              <w:t>31.0</w:t>
-            </w:r>
-          </w:p>
-        </w:tc>
-        <w:tc>
-          <w:tcPr>
-            <w:tcW w:w="866" w:type="dxa"/>
-          </w:tcPr>
-          <w:p>
-            <w:pPr>
-              <w:contextualSpacing/>
-              <w:rPr>
-                <w:rFonts w:ascii="Times New Roman" w:hAnsi="Times New Roman" w:cs="Times New Roman"/>
-                <w:sz w:val="24"/>
-                <w:szCs w:val="24"/>
-              </w:rPr>
-            </w:pPr>
-            <w:r>
-              <w:rPr>
-                <w:rFonts w:ascii="Times New Roman" w:hAnsi="Times New Roman" w:cs="Times New Roman"/>
-                <w:sz w:val="24"/>
-                <w:szCs w:val="24"/>
-              </w:rPr>
-              <w:t>39.0</w:t>
-            </w:r>
-          </w:p>
-        </w:tc>
-        <w:tc>
-          <w:tcPr>
-            <w:tcW w:w="866" w:type="dxa"/>
-          </w:tcPr>
-          <w:p>
-            <w:pPr>
-              <w:contextualSpacing/>
-              <w:rPr>
-                <w:rFonts w:ascii="Times New Roman" w:hAnsi="Times New Roman" w:cs="Times New Roman"/>
-                <w:sz w:val="24"/>
-                <w:szCs w:val="24"/>
-              </w:rPr>
-            </w:pPr>
-            <w:r>
-              <w:rPr>
-                <w:rFonts w:ascii="Times New Roman" w:hAnsi="Times New Roman" w:cs="Times New Roman"/>
-                <w:sz w:val="24"/>
-                <w:szCs w:val="24"/>
-              </w:rPr>
-              <w:t>40.0</w:t>
-            </w:r>
-          </w:p>
-        </w:tc>
-        <w:tc>
-          <w:tcPr>
-            <w:tcW w:w="866" w:type="dxa"/>
-          </w:tcPr>
-          <w:p>
-            <w:pPr>
-              <w:contextualSpacing/>
-              <w:rPr>
-                <w:rFonts w:ascii="Times New Roman" w:hAnsi="Times New Roman" w:cs="Times New Roman"/>
-                <w:sz w:val="24"/>
-                <w:szCs w:val="24"/>
-              </w:rPr>
-            </w:pPr>
-            <w:r>
-              <w:rPr>
-                <w:rFonts w:ascii="Times New Roman" w:hAnsi="Times New Roman" w:cs="Times New Roman"/>
-                <w:sz w:val="24"/>
-                <w:szCs w:val="24"/>
-              </w:rPr>
-              <w:t>44.0</w:t>
-            </w:r>
-          </w:p>
-        </w:tc>
-        <w:tc>
-          <w:tcPr>
-            <w:tcW w:w="866" w:type="dxa"/>
-          </w:tcPr>
-          <w:p>
-            <w:pPr>
-              <w:contextualSpacing/>
-              <w:rPr>
-                <w:rFonts w:ascii="Times New Roman" w:hAnsi="Times New Roman" w:cs="Times New Roman"/>
-                <w:sz w:val="24"/>
-                <w:szCs w:val="24"/>
-              </w:rPr>
-            </w:pPr>
-            <w:r>
-              <w:rPr>
-                <w:rFonts w:ascii="Times New Roman" w:hAnsi="Times New Roman" w:cs="Times New Roman"/>
-                <w:sz w:val="24"/>
-                <w:szCs w:val="24"/>
-              </w:rPr>
-              <w:t>47.0</w:t>
-            </w:r>
-          </w:p>
-        </w:tc>
-      </w:tr>
-      <w:tr>
-        <w:tc>
-          <w:tcPr>
-            <w:tcW w:w="2155" w:type="dxa"/>
-          </w:tcPr>
-          <w:p>
-            <w:pPr>
-              <w:contextualSpacing/>
-              <w:rPr>
-                <w:rFonts w:ascii="Times New Roman" w:hAnsi="Times New Roman" w:cs="Times New Roman"/>
-                <w:sz w:val="24"/>
-                <w:szCs w:val="24"/>
-              </w:rPr>
-            </w:pPr>
-            <w:r>
-              <w:rPr>
-                <w:rFonts w:ascii="Times New Roman" w:hAnsi="Times New Roman" w:cs="Times New Roman"/>
-                <w:sz w:val="24"/>
-                <w:szCs w:val="24"/>
-              </w:rPr>
-              <w:lastRenderedPageBreak/>
-              <w:t>Months Since Birth</w:t>
-            </w:r>
-          </w:p>
-        </w:tc>
-        <w:tc>
-          <w:tcPr>
-            <w:tcW w:w="1024" w:type="dxa"/>
-          </w:tcPr>
-          <w:p>
-            <w:pPr>
-              <w:contextualSpacing/>
-              <w:rPr>
-                <w:rFonts w:ascii="Times New Roman" w:hAnsi="Times New Roman" w:cs="Times New Roman"/>
-                <w:sz w:val="24"/>
-                <w:szCs w:val="24"/>
-              </w:rPr>
-            </w:pPr>
-            <w:r>
-              <w:rPr>
-                <w:rFonts w:ascii="Times New Roman" w:hAnsi="Times New Roman" w:cs="Times New Roman"/>
-                <w:sz w:val="24"/>
-                <w:szCs w:val="24"/>
-              </w:rPr>
-              <w:t>103624</w:t>
-            </w:r>
-          </w:p>
-        </w:tc>
-        <w:tc>
-          <w:tcPr>
-            <w:tcW w:w="1085" w:type="dxa"/>
-          </w:tcPr>
-          <w:p>
-            <w:pPr>
-              <w:contextualSpacing/>
-              <w:rPr>
-                <w:rFonts w:ascii="Times New Roman" w:hAnsi="Times New Roman" w:cs="Times New Roman"/>
-                <w:sz w:val="24"/>
-                <w:szCs w:val="24"/>
-              </w:rPr>
-            </w:pPr>
-            <w:r>
-              <w:rPr>
-                <w:rFonts w:ascii="Times New Roman" w:hAnsi="Times New Roman" w:cs="Times New Roman"/>
-                <w:sz w:val="24"/>
-                <w:szCs w:val="24"/>
-              </w:rPr>
-              <w:t>2.92</w:t>
-            </w:r>
-          </w:p>
-        </w:tc>
-        <w:tc>
-          <w:tcPr>
-            <w:tcW w:w="756" w:type="dxa"/>
-          </w:tcPr>
-          <w:p>
-            <w:pPr>
-              <w:contextualSpacing/>
-              <w:rPr>
-                <w:rFonts w:ascii="Times New Roman" w:hAnsi="Times New Roman" w:cs="Times New Roman"/>
-                <w:sz w:val="24"/>
-                <w:szCs w:val="24"/>
-              </w:rPr>
-            </w:pPr>
-            <w:r>
-              <w:rPr>
-                <w:rFonts w:ascii="Times New Roman" w:hAnsi="Times New Roman" w:cs="Times New Roman"/>
-                <w:sz w:val="24"/>
-                <w:szCs w:val="24"/>
-              </w:rPr>
-              <w:t>17.01</w:t>
-            </w:r>
-          </w:p>
-        </w:tc>
-        <w:tc>
-          <w:tcPr>
-            <w:tcW w:w="866" w:type="dxa"/>
-          </w:tcPr>
-          <w:p>
-            <w:pPr>
-              <w:contextualSpacing/>
-              <w:rPr>
-                <w:rFonts w:ascii="Times New Roman" w:hAnsi="Times New Roman" w:cs="Times New Roman"/>
-                <w:sz w:val="24"/>
-                <w:szCs w:val="24"/>
-              </w:rPr>
-            </w:pPr>
-            <w:r>
-              <w:rPr>
-                <w:rFonts w:ascii="Times New Roman" w:hAnsi="Times New Roman" w:cs="Times New Roman"/>
-                <w:sz w:val="24"/>
-                <w:szCs w:val="24"/>
-              </w:rPr>
-              <w:t>-47.0</w:t>
-            </w:r>
-          </w:p>
-        </w:tc>
-        <w:tc>
-          <w:tcPr>
-            <w:tcW w:w="866" w:type="dxa"/>
-          </w:tcPr>
-          <w:p>
-            <w:pPr>
-              <w:contextualSpacing/>
-              <w:rPr>
-                <w:rFonts w:ascii="Times New Roman" w:hAnsi="Times New Roman" w:cs="Times New Roman"/>
-                <w:sz w:val="24"/>
-                <w:szCs w:val="24"/>
-              </w:rPr>
-            </w:pPr>
-            <w:r>
-              <w:rPr>
-                <w:rFonts w:ascii="Times New Roman" w:hAnsi="Times New Roman" w:cs="Times New Roman"/>
-                <w:sz w:val="24"/>
-                <w:szCs w:val="24"/>
-              </w:rPr>
-              <w:t>-8.0</w:t>
-            </w:r>
-          </w:p>
-        </w:tc>
-        <w:tc>
-          <w:tcPr>
-            <w:tcW w:w="866" w:type="dxa"/>
-          </w:tcPr>
-          <w:p>
-            <w:pPr>
-              <w:contextualSpacing/>
-              <w:rPr>
-                <w:rFonts w:ascii="Times New Roman" w:hAnsi="Times New Roman" w:cs="Times New Roman"/>
-                <w:sz w:val="24"/>
-                <w:szCs w:val="24"/>
-              </w:rPr>
-            </w:pPr>
-            <w:r>
-              <w:rPr>
-                <w:rFonts w:ascii="Times New Roman" w:hAnsi="Times New Roman" w:cs="Times New Roman"/>
-                <w:sz w:val="24"/>
-                <w:szCs w:val="24"/>
-              </w:rPr>
-              <w:t>3.0</w:t>
-            </w:r>
-          </w:p>
-        </w:tc>
-        <w:tc>
-          <w:tcPr>
-            <w:tcW w:w="866" w:type="dxa"/>
-          </w:tcPr>
-          <w:p>
-            <w:pPr>
-              <w:contextualSpacing/>
-              <w:rPr>
-                <w:rFonts w:ascii="Times New Roman" w:hAnsi="Times New Roman" w:cs="Times New Roman"/>
-                <w:sz w:val="24"/>
-                <w:szCs w:val="24"/>
-              </w:rPr>
-            </w:pPr>
-            <w:r>
-              <w:rPr>
-                <w:rFonts w:ascii="Times New Roman" w:hAnsi="Times New Roman" w:cs="Times New Roman"/>
-                <w:sz w:val="24"/>
-                <w:szCs w:val="24"/>
-              </w:rPr>
-              <w:t>15.0</w:t>
-            </w:r>
-          </w:p>
-        </w:tc>
-        <w:tc>
-          <w:tcPr>
-            <w:tcW w:w="866" w:type="dxa"/>
-          </w:tcPr>
-          <w:p>
-            <w:pPr>
-              <w:contextualSpacing/>
-              <w:rPr>
-                <w:rFonts w:ascii="Times New Roman" w:hAnsi="Times New Roman" w:cs="Times New Roman"/>
-                <w:sz w:val="24"/>
-                <w:szCs w:val="24"/>
-              </w:rPr>
-            </w:pPr>
-            <w:r>
-              <w:rPr>
-                <w:rFonts w:ascii="Times New Roman" w:hAnsi="Times New Roman" w:cs="Times New Roman"/>
-                <w:sz w:val="24"/>
-                <w:szCs w:val="24"/>
-              </w:rPr>
-              <w:t>47.0</w:t>
             </w:r>
           </w:p>
         </w:tc>
@@ -11471,814 +11066,6 @@
           <w:szCs w:val="24"/>
         </w:rPr>
         <w:t>: Months Since Birth Indicators</w:t>
-      </w:r>
-    </w:p>
-    <w:p>
-      <w:pPr>
-        <w:contextualSpacing/>
-        <w:rPr>
-          <w:rFonts w:ascii="Times New Roman" w:hAnsi="Times New Roman" w:cs="Times New Roman"/>
-          <w:sz w:val="24"/>
-          <w:szCs w:val="24"/>
-        </w:rPr>
-      </w:pPr>
-    </w:p>
-    <w:p>
-      <w:pPr>
-        <w:contextualSpacing/>
-        <w:rPr>
-          <w:rFonts w:ascii="Times New Roman" w:hAnsi="Times New Roman" w:cs="Times New Roman"/>
-          <w:sz w:val="24"/>
-          <w:szCs w:val="24"/>
-        </w:rPr>
-      </w:pPr>
-      <w:r>
-        <w:rPr>
-          <w:rFonts w:ascii="Times New Roman" w:hAnsi="Times New Roman" w:cs="Times New Roman"/>
-          <w:sz w:val="24"/>
-          <w:szCs w:val="24"/>
-        </w:rPr>
-        <w:t>Basic Generalized Difference in Difference Est</w:t>
-      </w:r>
-      <w:r>
-        <w:rPr>
-          <w:rFonts w:ascii="Times New Roman" w:hAnsi="Times New Roman" w:cs="Times New Roman"/>
-          <w:sz w:val="24"/>
-          <w:szCs w:val="24"/>
-        </w:rPr>
-        <w:t>imation: Bertrand et al. (2004)</w:t>
-      </w:r>
-    </w:p>
-    <w:p>
-      <w:pPr>
-        <w:contextualSpacing/>
-        <w:rPr>
-          <w:rFonts w:ascii="Times New Roman" w:hAnsi="Times New Roman" w:cs="Times New Roman"/>
-          <w:sz w:val="24"/>
-          <w:szCs w:val="24"/>
-        </w:rPr>
-      </w:pPr>
-      <w:r>
-        <w:rPr>
-          <w:rFonts w:ascii="Times New Roman" w:hAnsi="Times New Roman" w:cs="Times New Roman"/>
-          <w:sz w:val="24"/>
-          <w:szCs w:val="24"/>
-        </w:rPr>
-        <w:softHyphen/>
-      </w:r>
-    </w:p>
-    <w:p>
-      <w:pPr>
-        <w:pStyle w:val="Caption"/>
-        <w:keepNext/>
-        <w:spacing w:after="0"/>
-        <w:jc w:val="center"/>
-      </w:pPr>
-      <w:r>
-        <w:t xml:space="preserve">Equation </w:t>
-      </w:r>
-      <w:fldSimple w:instr=" SEQ Equation \* ARABIC ">
-        <w:r>
-          <w:rPr>
-            <w:noProof/>
-          </w:rPr>
-          <w:t>1</w:t>
-        </w:r>
-      </w:fldSimple>
-    </w:p>
-    <w:p>
-      <w:pPr>
-        <w:contextualSpacing/>
-        <w:rPr>
-          <w:rFonts w:ascii="Times New Roman" w:eastAsiaTheme="minorEastAsia" w:hAnsi="Times New Roman" w:cs="Times New Roman"/>
-        </w:rPr>
-      </w:pPr>
-      <m:oMathPara>
-        <m:oMath>
-          <m:sSub>
-            <m:sSubPr>
-              <m:ctrlPr>
-                <w:rPr>
-                  <w:rFonts w:ascii="Cambria Math" w:hAnsi="Cambria Math" w:cs="Times New Roman"/>
-                </w:rPr>
-              </m:ctrlPr>
-            </m:sSubPr>
-            <m:e>
-              <m:r>
-                <w:rPr>
-                  <w:rFonts w:ascii="Cambria Math" w:hAnsi="Cambria Math" w:cs="Times New Roman"/>
-                </w:rPr>
-                <m:t>Y</m:t>
-              </m:r>
-            </m:e>
-            <m:sub>
-              <m:r>
-                <w:rPr>
-                  <w:rFonts w:ascii="Cambria Math" w:hAnsi="Cambria Math" w:cs="Times New Roman"/>
-                </w:rPr>
-                <m:t>its</m:t>
-              </m:r>
-            </m:sub>
-          </m:sSub>
-          <m:r>
-            <w:rPr>
-              <w:rFonts w:ascii="Cambria Math" w:hAnsi="Cambria Math" w:cs="Times New Roman"/>
-            </w:rPr>
-            <m:t>=</m:t>
-          </m:r>
-          <m:sSub>
-            <m:sSubPr>
-              <m:ctrlPr>
-                <w:rPr>
-                  <w:rFonts w:ascii="Cambria Math" w:hAnsi="Cambria Math" w:cs="Times New Roman"/>
-                  <w:i/>
-                </w:rPr>
-              </m:ctrlPr>
-            </m:sSubPr>
-            <m:e>
-              <m:r>
-                <w:rPr>
-                  <w:rFonts w:ascii="Cambria Math" w:hAnsi="Cambria Math" w:cs="Times New Roman"/>
-                </w:rPr>
-                <m:t>λ</m:t>
-              </m:r>
-            </m:e>
-            <m:sub>
-              <m:r>
-                <w:rPr>
-                  <w:rFonts w:ascii="Cambria Math" w:hAnsi="Cambria Math" w:cs="Times New Roman"/>
-                </w:rPr>
-                <m:t>t</m:t>
-              </m:r>
-            </m:sub>
-          </m:sSub>
-          <m:r>
-            <w:rPr>
-              <w:rFonts w:ascii="Cambria Math" w:hAnsi="Cambria Math" w:cs="Times New Roman"/>
-            </w:rPr>
-            <m:t>+</m:t>
-          </m:r>
-          <m:sSub>
-            <m:sSubPr>
-              <m:ctrlPr>
-                <w:rPr>
-                  <w:rFonts w:ascii="Cambria Math" w:hAnsi="Cambria Math" w:cs="Times New Roman"/>
-                  <w:i/>
-                </w:rPr>
-              </m:ctrlPr>
-            </m:sSubPr>
-            <m:e>
-              <m:r>
-                <w:rPr>
-                  <w:rFonts w:ascii="Cambria Math" w:hAnsi="Cambria Math" w:cs="Times New Roman"/>
-                </w:rPr>
-                <m:t>θ</m:t>
-              </m:r>
-            </m:e>
-            <m:sub>
-              <m:r>
-                <w:rPr>
-                  <w:rFonts w:ascii="Cambria Math" w:hAnsi="Cambria Math" w:cs="Times New Roman"/>
-                </w:rPr>
-                <m:t>s</m:t>
-              </m:r>
-            </m:sub>
-          </m:sSub>
-          <m:r>
-            <w:rPr>
-              <w:rFonts w:ascii="Cambria Math" w:hAnsi="Cambria Math" w:cs="Times New Roman"/>
-            </w:rPr>
-            <m:t>+β Policy+</m:t>
-          </m:r>
-          <m:sSub>
-            <m:sSubPr>
-              <m:ctrlPr>
-                <w:rPr>
-                  <w:rFonts w:ascii="Cambria Math" w:hAnsi="Cambria Math" w:cs="Times New Roman"/>
-                  <w:i/>
-                </w:rPr>
-              </m:ctrlPr>
-            </m:sSubPr>
-            <m:e>
-              <m:r>
-                <w:rPr>
-                  <w:rFonts w:ascii="Cambria Math" w:hAnsi="Cambria Math" w:cs="Times New Roman"/>
-                </w:rPr>
-                <m:t>ϵ</m:t>
-              </m:r>
-            </m:e>
-            <m:sub>
-              <m:r>
-                <w:rPr>
-                  <w:rFonts w:ascii="Cambria Math" w:hAnsi="Cambria Math" w:cs="Times New Roman"/>
-                </w:rPr>
-                <m:t>its</m:t>
-              </m:r>
-            </m:sub>
-          </m:sSub>
-          <m:r>
-            <w:rPr>
-              <w:rFonts w:ascii="Cambria Math" w:hAnsi="Cambria Math" w:cs="Times New Roman"/>
-            </w:rPr>
-            <m:t xml:space="preserve"> </m:t>
-          </m:r>
-        </m:oMath>
-      </m:oMathPara>
-    </w:p>
-    <w:p>
-      <w:pPr>
-        <w:contextualSpacing/>
-        <w:rPr>
-          <w:rFonts w:ascii="Times New Roman" w:eastAsiaTheme="minorEastAsia" w:hAnsi="Times New Roman" w:cs="Times New Roman"/>
-          <w:sz w:val="24"/>
-          <w:szCs w:val="24"/>
-        </w:rPr>
-      </w:pPr>
-    </w:p>
-    <w:p>
-      <w:pPr>
-        <w:contextualSpacing/>
-        <w:rPr>
-          <w:rFonts w:ascii="Times New Roman" w:eastAsiaTheme="minorEastAsia" w:hAnsi="Times New Roman" w:cs="Times New Roman"/>
-          <w:sz w:val="24"/>
-          <w:szCs w:val="24"/>
-        </w:rPr>
-      </w:pPr>
-      <w:r>
-        <w:rPr>
-          <w:rFonts w:ascii="Times New Roman" w:eastAsiaTheme="minorEastAsia" w:hAnsi="Times New Roman" w:cs="Times New Roman"/>
-          <w:sz w:val="24"/>
-          <w:szCs w:val="24"/>
-        </w:rPr>
-        <w:t>Interacted Difference in Difference Estimation</w:t>
-      </w:r>
-    </w:p>
-    <w:p>
-      <w:pPr>
-        <w:pStyle w:val="Caption"/>
-        <w:keepNext/>
-        <w:spacing w:after="0"/>
-        <w:jc w:val="center"/>
-      </w:pPr>
-      <w:r>
-        <w:t xml:space="preserve">Equation </w:t>
-      </w:r>
-      <w:fldSimple w:instr=" SEQ Equation \* ARABIC ">
-        <w:r>
-          <w:rPr>
-            <w:noProof/>
-          </w:rPr>
-          <w:t>2</w:t>
-        </w:r>
-      </w:fldSimple>
-    </w:p>
-    <w:p>
-      <w:pPr>
-        <w:contextualSpacing/>
-        <w:rPr>
-          <w:rFonts w:ascii="Times New Roman" w:eastAsiaTheme="minorEastAsia" w:hAnsi="Times New Roman" w:cs="Times New Roman"/>
-        </w:rPr>
-      </w:pPr>
-      <m:oMathPara>
-        <m:oMath>
-          <m:sSub>
-            <m:sSubPr>
-              <m:ctrlPr>
-                <w:rPr>
-                  <w:rFonts w:ascii="Cambria Math" w:hAnsi="Cambria Math" w:cs="Times New Roman"/>
-                </w:rPr>
-              </m:ctrlPr>
-            </m:sSubPr>
-            <m:e>
-              <m:r>
-                <w:rPr>
-                  <w:rFonts w:ascii="Cambria Math" w:hAnsi="Cambria Math" w:cs="Times New Roman"/>
-                </w:rPr>
-                <m:t>Y</m:t>
-              </m:r>
-            </m:e>
-            <m:sub>
-              <m:r>
-                <w:rPr>
-                  <w:rFonts w:ascii="Cambria Math" w:hAnsi="Cambria Math" w:cs="Times New Roman"/>
-                </w:rPr>
-                <m:t>its</m:t>
-              </m:r>
-            </m:sub>
-          </m:sSub>
-          <m:r>
-            <w:rPr>
-              <w:rFonts w:ascii="Cambria Math" w:hAnsi="Cambria Math" w:cs="Times New Roman"/>
-            </w:rPr>
-            <m:t>=</m:t>
-          </m:r>
-          <m:nary>
-            <m:naryPr>
-              <m:chr m:val="∑"/>
-              <m:limLoc m:val="undOvr"/>
-              <m:ctrlPr>
-                <w:rPr>
-                  <w:rFonts w:ascii="Cambria Math" w:hAnsi="Cambria Math" w:cs="Times New Roman"/>
-                  <w:i/>
-                </w:rPr>
-              </m:ctrlPr>
-            </m:naryPr>
-            <m:sub>
-              <m:r>
-                <w:rPr>
-                  <w:rFonts w:ascii="Cambria Math" w:hAnsi="Cambria Math" w:cs="Times New Roman"/>
-                </w:rPr>
-                <m:t>j=-23</m:t>
-              </m:r>
-            </m:sub>
-            <m:sup>
-              <m:r>
-                <w:rPr>
-                  <w:rFonts w:ascii="Cambria Math" w:hAnsi="Cambria Math" w:cs="Times New Roman"/>
-                </w:rPr>
-                <m:t>24</m:t>
-              </m:r>
-            </m:sup>
-            <m:e>
-              <m:sSub>
-                <m:sSubPr>
-                  <m:ctrlPr>
-                    <w:rPr>
-                      <w:rFonts w:ascii="Cambria Math" w:hAnsi="Cambria Math" w:cs="Times New Roman"/>
-                      <w:i/>
-                    </w:rPr>
-                  </m:ctrlPr>
-                </m:sSubPr>
-                <m:e>
-                  <m:r>
-                    <w:rPr>
-                      <w:rFonts w:ascii="Cambria Math" w:hAnsi="Cambria Math" w:cs="Times New Roman"/>
-                    </w:rPr>
-                    <m:t>δ</m:t>
-                  </m:r>
-                </m:e>
-                <m:sub>
-                  <m:r>
-                    <w:rPr>
-                      <w:rFonts w:ascii="Cambria Math" w:hAnsi="Cambria Math" w:cs="Times New Roman"/>
-                    </w:rPr>
-                    <m:t>j</m:t>
-                  </m:r>
-                </m:sub>
-              </m:sSub>
-              <m:sSubSup>
-                <m:sSubSupPr>
-                  <m:ctrlPr>
-                    <w:rPr>
-                      <w:rFonts w:ascii="Cambria Math" w:hAnsi="Cambria Math" w:cs="Times New Roman"/>
-                      <w:i/>
-                    </w:rPr>
-                  </m:ctrlPr>
-                </m:sSubSupPr>
-                <m:e>
-                  <m:r>
-                    <w:rPr>
-                      <w:rFonts w:ascii="Cambria Math" w:hAnsi="Cambria Math" w:cs="Times New Roman"/>
-                    </w:rPr>
-                    <m:t>B</m:t>
-                  </m:r>
-                </m:e>
-                <m:sub>
-                  <m:r>
-                    <w:rPr>
-                      <w:rFonts w:ascii="Cambria Math" w:hAnsi="Cambria Math" w:cs="Times New Roman"/>
-                    </w:rPr>
-                    <m:t>it</m:t>
-                  </m:r>
-                </m:sub>
-                <m:sup>
-                  <m:r>
-                    <w:rPr>
-                      <w:rFonts w:ascii="Cambria Math" w:hAnsi="Cambria Math" w:cs="Times New Roman"/>
-                    </w:rPr>
-                    <m:t>j</m:t>
-                  </m:r>
-                </m:sup>
-              </m:sSubSup>
-            </m:e>
-          </m:nary>
-          <m:r>
-            <w:rPr>
-              <w:rFonts w:ascii="Cambria Math" w:hAnsi="Cambria Math" w:cs="Times New Roman"/>
-            </w:rPr>
-            <m:t>+</m:t>
-          </m:r>
-          <m:nary>
-            <m:naryPr>
-              <m:chr m:val="∑"/>
-              <m:limLoc m:val="undOvr"/>
-              <m:subHide m:val="1"/>
-              <m:supHide m:val="1"/>
-              <m:ctrlPr>
-                <w:rPr>
-                  <w:rFonts w:ascii="Cambria Math" w:eastAsiaTheme="minorEastAsia" w:hAnsi="Cambria Math" w:cs="Times New Roman"/>
-                  <w:i/>
-                </w:rPr>
-              </m:ctrlPr>
-            </m:naryPr>
-            <m:sub/>
-            <m:sup/>
-            <m:e>
-              <m:sSub>
-                <m:sSubPr>
-                  <m:ctrlPr>
-                    <w:rPr>
-                      <w:rFonts w:ascii="Cambria Math" w:eastAsiaTheme="minorEastAsia" w:hAnsi="Cambria Math" w:cs="Times New Roman"/>
-                      <w:i/>
-                    </w:rPr>
-                  </m:ctrlPr>
-                </m:sSubPr>
-                <m:e>
-                  <m:r>
-                    <w:rPr>
-                      <w:rFonts w:ascii="Cambria Math" w:eastAsiaTheme="minorEastAsia" w:hAnsi="Cambria Math" w:cs="Times New Roman"/>
-                    </w:rPr>
-                    <m:t>γ</m:t>
-                  </m:r>
-                </m:e>
-                <m:sub>
-                  <m:r>
-                    <w:rPr>
-                      <w:rFonts w:ascii="Cambria Math" w:eastAsiaTheme="minorEastAsia" w:hAnsi="Cambria Math" w:cs="Times New Roman"/>
-                    </w:rPr>
-                    <m:t>j</m:t>
-                  </m:r>
-                </m:sub>
-              </m:sSub>
-              <m:sSubSup>
-                <m:sSubSupPr>
-                  <m:ctrlPr>
-                    <w:rPr>
-                      <w:rFonts w:ascii="Cambria Math" w:eastAsiaTheme="minorEastAsia" w:hAnsi="Cambria Math" w:cs="Times New Roman"/>
-                      <w:i/>
-                    </w:rPr>
-                  </m:ctrlPr>
-                </m:sSubSupPr>
-                <m:e>
-                  <m:r>
-                    <w:rPr>
-                      <w:rFonts w:ascii="Cambria Math" w:eastAsiaTheme="minorEastAsia" w:hAnsi="Cambria Math" w:cs="Times New Roman"/>
-                    </w:rPr>
-                    <m:t>B</m:t>
-                  </m:r>
-                </m:e>
-                <m:sub>
-                  <m:r>
-                    <w:rPr>
-                      <w:rFonts w:ascii="Cambria Math" w:eastAsiaTheme="minorEastAsia" w:hAnsi="Cambria Math" w:cs="Times New Roman"/>
-                    </w:rPr>
-                    <m:t>it</m:t>
-                  </m:r>
-                </m:sub>
-                <m:sup>
-                  <m:r>
-                    <w:rPr>
-                      <w:rFonts w:ascii="Cambria Math" w:eastAsiaTheme="minorEastAsia" w:hAnsi="Cambria Math" w:cs="Times New Roman"/>
-                    </w:rPr>
-                    <m:t>j</m:t>
-                  </m:r>
-                </m:sup>
-              </m:sSubSup>
-            </m:e>
-          </m:nary>
-          <m:r>
-            <w:rPr>
-              <w:rFonts w:ascii="Cambria Math" w:eastAsiaTheme="minorEastAsia" w:hAnsi="Cambria Math" w:cs="Times New Roman"/>
-            </w:rPr>
-            <m:t>×</m:t>
-          </m:r>
-          <m:sSub>
-            <m:sSubPr>
-              <m:ctrlPr>
-                <w:rPr>
-                  <w:rFonts w:ascii="Cambria Math" w:eastAsiaTheme="minorEastAsia" w:hAnsi="Cambria Math" w:cs="Times New Roman"/>
-                  <w:i/>
-                </w:rPr>
-              </m:ctrlPr>
-            </m:sSubPr>
-            <m:e>
-              <m:r>
-                <w:rPr>
-                  <w:rFonts w:ascii="Cambria Math" w:eastAsiaTheme="minorEastAsia" w:hAnsi="Cambria Math" w:cs="Times New Roman"/>
-                </w:rPr>
-                <m:t>λ</m:t>
-              </m:r>
-            </m:e>
-            <m:sub>
-              <m:r>
-                <w:rPr>
-                  <w:rFonts w:ascii="Cambria Math" w:eastAsiaTheme="minorEastAsia" w:hAnsi="Cambria Math" w:cs="Times New Roman"/>
-                </w:rPr>
-                <m:t>t</m:t>
-              </m:r>
-            </m:sub>
-          </m:sSub>
-          <m:r>
-            <w:rPr>
-              <w:rFonts w:ascii="Cambria Math" w:eastAsiaTheme="minorEastAsia" w:hAnsi="Cambria Math" w:cs="Times New Roman"/>
-            </w:rPr>
-            <m:t>+</m:t>
-          </m:r>
-          <m:nary>
-            <m:naryPr>
-              <m:chr m:val="∑"/>
-              <m:limLoc m:val="undOvr"/>
-              <m:subHide m:val="1"/>
-              <m:supHide m:val="1"/>
-              <m:ctrlPr>
-                <w:rPr>
-                  <w:rFonts w:ascii="Cambria Math" w:eastAsiaTheme="minorEastAsia" w:hAnsi="Cambria Math" w:cs="Times New Roman"/>
-                  <w:i/>
-                </w:rPr>
-              </m:ctrlPr>
-            </m:naryPr>
-            <m:sub/>
-            <m:sup/>
-            <m:e>
-              <m:sSub>
-                <m:sSubPr>
-                  <m:ctrlPr>
-                    <w:rPr>
-                      <w:rFonts w:ascii="Cambria Math" w:eastAsiaTheme="minorEastAsia" w:hAnsi="Cambria Math" w:cs="Times New Roman"/>
-                      <w:i/>
-                    </w:rPr>
-                  </m:ctrlPr>
-                </m:sSubPr>
-                <m:e>
-                  <m:r>
-                    <w:rPr>
-                      <w:rFonts w:ascii="Cambria Math" w:eastAsiaTheme="minorEastAsia" w:hAnsi="Cambria Math" w:cs="Times New Roman"/>
-                    </w:rPr>
-                    <m:t>π</m:t>
-                  </m:r>
-                </m:e>
-                <m:sub>
-                  <m:r>
-                    <w:rPr>
-                      <w:rFonts w:ascii="Cambria Math" w:eastAsiaTheme="minorEastAsia" w:hAnsi="Cambria Math" w:cs="Times New Roman"/>
-                    </w:rPr>
-                    <m:t>j</m:t>
-                  </m:r>
-                </m:sub>
-              </m:sSub>
-              <m:sSubSup>
-                <m:sSubSupPr>
-                  <m:ctrlPr>
-                    <w:rPr>
-                      <w:rFonts w:ascii="Cambria Math" w:eastAsiaTheme="minorEastAsia" w:hAnsi="Cambria Math" w:cs="Times New Roman"/>
-                      <w:i/>
-                    </w:rPr>
-                  </m:ctrlPr>
-                </m:sSubSupPr>
-                <m:e>
-                  <m:r>
-                    <w:rPr>
-                      <w:rFonts w:ascii="Cambria Math" w:eastAsiaTheme="minorEastAsia" w:hAnsi="Cambria Math" w:cs="Times New Roman"/>
-                    </w:rPr>
-                    <m:t>B</m:t>
-                  </m:r>
-                </m:e>
-                <m:sub>
-                  <m:r>
-                    <w:rPr>
-                      <w:rFonts w:ascii="Cambria Math" w:eastAsiaTheme="minorEastAsia" w:hAnsi="Cambria Math" w:cs="Times New Roman"/>
-                    </w:rPr>
-                    <m:t>it</m:t>
-                  </m:r>
-                </m:sub>
-                <m:sup>
-                  <m:r>
-                    <w:rPr>
-                      <w:rFonts w:ascii="Cambria Math" w:eastAsiaTheme="minorEastAsia" w:hAnsi="Cambria Math" w:cs="Times New Roman"/>
-                    </w:rPr>
-                    <m:t>j</m:t>
-                  </m:r>
-                </m:sup>
-              </m:sSubSup>
-              <m:r>
-                <w:rPr>
-                  <w:rFonts w:ascii="Cambria Math" w:eastAsiaTheme="minorEastAsia" w:hAnsi="Cambria Math" w:cs="Times New Roman"/>
-                </w:rPr>
-                <m:t>×</m:t>
-              </m:r>
-              <m:sSub>
-                <m:sSubPr>
-                  <m:ctrlPr>
-                    <w:rPr>
-                      <w:rFonts w:ascii="Cambria Math" w:eastAsiaTheme="minorEastAsia" w:hAnsi="Cambria Math" w:cs="Times New Roman"/>
-                      <w:i/>
-                    </w:rPr>
-                  </m:ctrlPr>
-                </m:sSubPr>
-                <m:e>
-                  <m:r>
-                    <w:rPr>
-                      <w:rFonts w:ascii="Cambria Math" w:eastAsiaTheme="minorEastAsia" w:hAnsi="Cambria Math" w:cs="Times New Roman"/>
-                    </w:rPr>
-                    <m:t>θ</m:t>
-                  </m:r>
-                </m:e>
-                <m:sub>
-                  <m:r>
-                    <w:rPr>
-                      <w:rFonts w:ascii="Cambria Math" w:eastAsiaTheme="minorEastAsia" w:hAnsi="Cambria Math" w:cs="Times New Roman"/>
-                    </w:rPr>
-                    <m:t>s</m:t>
-                  </m:r>
-                </m:sub>
-              </m:sSub>
-              <m:r>
-                <w:rPr>
-                  <w:rFonts w:ascii="Cambria Math" w:eastAsiaTheme="minorEastAsia" w:hAnsi="Cambria Math" w:cs="Times New Roman"/>
-                </w:rPr>
-                <m:t>+</m:t>
-              </m:r>
-              <m:nary>
-                <m:naryPr>
-                  <m:chr m:val="∑"/>
-                  <m:limLoc m:val="undOvr"/>
-                  <m:subHide m:val="1"/>
-                  <m:supHide m:val="1"/>
-                  <m:ctrlPr>
-                    <w:rPr>
-                      <w:rFonts w:ascii="Cambria Math" w:eastAsiaTheme="minorEastAsia" w:hAnsi="Cambria Math" w:cs="Times New Roman"/>
-                      <w:i/>
-                    </w:rPr>
-                  </m:ctrlPr>
-                </m:naryPr>
-                <m:sub/>
-                <m:sup/>
-                <m:e>
-                  <m:sSub>
-                    <m:sSubPr>
-                      <m:ctrlPr>
-                        <w:rPr>
-                          <w:rFonts w:ascii="Cambria Math" w:eastAsiaTheme="minorEastAsia" w:hAnsi="Cambria Math" w:cs="Times New Roman"/>
-                          <w:i/>
-                        </w:rPr>
-                      </m:ctrlPr>
-                    </m:sSubPr>
-                    <m:e>
-                      <m:r>
-                        <w:rPr>
-                          <w:rFonts w:ascii="Cambria Math" w:eastAsiaTheme="minorEastAsia" w:hAnsi="Cambria Math" w:cs="Times New Roman"/>
-                        </w:rPr>
-                        <m:t>β</m:t>
-                      </m:r>
-                    </m:e>
-                    <m:sub>
-                      <m:r>
-                        <w:rPr>
-                          <w:rFonts w:ascii="Cambria Math" w:eastAsiaTheme="minorEastAsia" w:hAnsi="Cambria Math" w:cs="Times New Roman"/>
-                        </w:rPr>
-                        <m:t>j</m:t>
-                      </m:r>
-                    </m:sub>
-                  </m:sSub>
-                  <m:sSubSup>
-                    <m:sSubSupPr>
-                      <m:ctrlPr>
-                        <w:rPr>
-                          <w:rFonts w:ascii="Cambria Math" w:eastAsiaTheme="minorEastAsia" w:hAnsi="Cambria Math" w:cs="Times New Roman"/>
-                          <w:i/>
-                        </w:rPr>
-                      </m:ctrlPr>
-                    </m:sSubSupPr>
-                    <m:e>
-                      <m:r>
-                        <w:rPr>
-                          <w:rFonts w:ascii="Cambria Math" w:eastAsiaTheme="minorEastAsia" w:hAnsi="Cambria Math" w:cs="Times New Roman"/>
-                        </w:rPr>
-                        <m:t>B</m:t>
-                      </m:r>
-                    </m:e>
-                    <m:sub>
-                      <m:r>
-                        <w:rPr>
-                          <w:rFonts w:ascii="Cambria Math" w:eastAsiaTheme="minorEastAsia" w:hAnsi="Cambria Math" w:cs="Times New Roman"/>
-                        </w:rPr>
-                        <m:t>it</m:t>
-                      </m:r>
-                    </m:sub>
-                    <m:sup>
-                      <m:r>
-                        <w:rPr>
-                          <w:rFonts w:ascii="Cambria Math" w:eastAsiaTheme="minorEastAsia" w:hAnsi="Cambria Math" w:cs="Times New Roman"/>
-                        </w:rPr>
-                        <m:t>j</m:t>
-                      </m:r>
-                    </m:sup>
-                  </m:sSubSup>
-                  <m:r>
-                    <w:rPr>
-                      <w:rFonts w:ascii="Cambria Math" w:eastAsiaTheme="minorEastAsia" w:hAnsi="Cambria Math" w:cs="Times New Roman"/>
-                    </w:rPr>
-                    <m:t>×</m:t>
-                  </m:r>
-                  <m:sSub>
-                    <m:sSubPr>
-                      <m:ctrlPr>
-                        <w:rPr>
-                          <w:rFonts w:ascii="Cambria Math" w:eastAsiaTheme="minorEastAsia" w:hAnsi="Cambria Math" w:cs="Times New Roman"/>
-                          <w:i/>
-                        </w:rPr>
-                      </m:ctrlPr>
-                    </m:sSubPr>
-                    <m:e>
-                      <m:r>
-                        <w:rPr>
-                          <w:rFonts w:ascii="Cambria Math" w:eastAsiaTheme="minorEastAsia" w:hAnsi="Cambria Math" w:cs="Times New Roman"/>
-                        </w:rPr>
-                        <m:t>Policy</m:t>
-                      </m:r>
-                    </m:e>
-                    <m:sub>
-                      <m:r>
-                        <w:rPr>
-                          <w:rFonts w:ascii="Cambria Math" w:eastAsiaTheme="minorEastAsia" w:hAnsi="Cambria Math" w:cs="Times New Roman"/>
-                        </w:rPr>
-                        <m:t>ts</m:t>
-                      </m:r>
-                    </m:sub>
-                  </m:sSub>
-                  <m:r>
-                    <w:rPr>
-                      <w:rFonts w:ascii="Cambria Math" w:eastAsiaTheme="minorEastAsia" w:hAnsi="Cambria Math" w:cs="Times New Roman"/>
-                    </w:rPr>
-                    <m:t>+</m:t>
-                  </m:r>
-                  <m:sSub>
-                    <m:sSubPr>
-                      <m:ctrlPr>
-                        <w:rPr>
-                          <w:rFonts w:ascii="Cambria Math" w:eastAsiaTheme="minorEastAsia" w:hAnsi="Cambria Math" w:cs="Times New Roman"/>
-                          <w:i/>
-                        </w:rPr>
-                      </m:ctrlPr>
-                    </m:sSubPr>
-                    <m:e>
-                      <m:r>
-                        <w:rPr>
-                          <w:rFonts w:ascii="Cambria Math" w:eastAsiaTheme="minorEastAsia" w:hAnsi="Cambria Math" w:cs="Times New Roman"/>
-                        </w:rPr>
-                        <m:t>ϵ</m:t>
-                      </m:r>
-                    </m:e>
-                    <m:sub>
-                      <m:r>
-                        <w:rPr>
-                          <w:rFonts w:ascii="Cambria Math" w:eastAsiaTheme="minorEastAsia" w:hAnsi="Cambria Math" w:cs="Times New Roman"/>
-                        </w:rPr>
-                        <m:t>its</m:t>
-                      </m:r>
-                    </m:sub>
-                  </m:sSub>
-                </m:e>
-              </m:nary>
-            </m:e>
-          </m:nary>
-        </m:oMath>
-      </m:oMathPara>
-    </w:p>
-    <w:p>
-      <w:pPr>
-        <w:contextualSpacing/>
-        <w:rPr>
-          <w:rFonts w:ascii="Times New Roman" w:hAnsi="Times New Roman" w:cs="Times New Roman"/>
-          <w:sz w:val="24"/>
-          <w:szCs w:val="24"/>
-        </w:rPr>
-      </w:pPr>
-    </w:p>
-    <w:p>
-      <w:pPr>
-        <w:contextualSpacing/>
-        <w:rPr>
-          <w:rFonts w:ascii="Times New Roman" w:hAnsi="Times New Roman" w:cs="Times New Roman"/>
-          <w:sz w:val="24"/>
-          <w:szCs w:val="24"/>
-        </w:rPr>
-      </w:pPr>
-      <w:r>
-        <w:rPr>
-          <w:rFonts w:ascii="Times New Roman" w:hAnsi="Times New Roman" w:cs="Times New Roman"/>
-          <w:sz w:val="24"/>
-          <w:szCs w:val="24"/>
-        </w:rPr>
-        <w:t>Full</w:t>
-      </w:r>
-      <w:r>
-        <w:rPr>
-          <w:rFonts w:ascii="Times New Roman" w:hAnsi="Times New Roman" w:cs="Times New Roman"/>
-          <w:sz w:val="24"/>
-          <w:szCs w:val="24"/>
-        </w:rPr>
-        <w:t xml:space="preserve"> Model</w:t>
       </w:r>
     </w:p>
     <w:p>
@@ -13000,6 +11787,7 @@
     </w:p>
     <w:p>
       <w:pPr>
+        <w:ind w:firstLine="720"/>
         <w:contextualSpacing/>
         <w:rPr>
           <w:rFonts w:ascii="Times New Roman" w:hAnsi="Times New Roman" w:cs="Times New Roman"/>
@@ -13013,7 +11801,40 @@
           <w:sz w:val="24"/>
           <w:szCs w:val="24"/>
         </w:rPr>
-        <w:t>Assumptions:</w:t>
+        <w:t xml:space="preserve">The difference-in-difference specification used in this study implies a number of assumptions about the data. First and foremost is the assumption of parallel trends. </w:t>
+      </w:r>
+      <w:r>
+        <w:rPr>
+          <w:rFonts w:ascii="Times New Roman" w:hAnsi="Times New Roman" w:cs="Times New Roman"/>
+          <w:sz w:val="24"/>
+          <w:szCs w:val="24"/>
+        </w:rPr>
+        <w:t xml:space="preserve">The </w:t>
+      </w:r>
+      <w:r>
+        <w:rPr>
+          <w:rFonts w:ascii="Times New Roman" w:hAnsi="Times New Roman" w:cs="Times New Roman"/>
+          <w:sz w:val="24"/>
+          <w:szCs w:val="24"/>
+        </w:rPr>
+        <w:t>parallel trends assumption is violated if there exists unobserved time-varying confounding.</w:t>
+      </w:r>
+      <w:r>
+        <w:rPr>
+          <w:rFonts w:ascii="Times New Roman" w:hAnsi="Times New Roman" w:cs="Times New Roman"/>
+          <w:sz w:val="24"/>
+          <w:szCs w:val="24"/>
+        </w:rPr>
+        <w:t xml:space="preserve"> Essentially, for the estimates to be unbiased, the assumption must hold that the treatment group would have </w:t>
+      </w:r>
+      <w:r>
+        <w:rPr>
+          <w:rFonts w:ascii="Times New Roman" w:hAnsi="Times New Roman" w:cs="Times New Roman"/>
+          <w:sz w:val="24"/>
+          <w:szCs w:val="24"/>
+        </w:rPr>
+        <w:lastRenderedPageBreak/>
+        <w:t xml:space="preserve">followed a parallel time trend as the control group if the treatment had not taken place. As we cannot observe the counterfactual, we have no empirical method to confirm this assumption. </w:t>
       </w:r>
     </w:p>
     <w:p>
@@ -13028,6 +11849,7 @@
     </w:p>
     <w:p>
       <w:pPr>
+        <w:ind w:firstLine="720"/>
         <w:contextualSpacing/>
         <w:rPr>
           <w:rFonts w:ascii="Times New Roman" w:hAnsi="Times New Roman" w:cs="Times New Roman"/>
@@ -13041,7 +11863,31 @@
           <w:sz w:val="24"/>
           <w:szCs w:val="24"/>
         </w:rPr>
-        <w:t xml:space="preserve">Parallel Trends Assumption: </w:t>
+        <w:t>Another important</w:t>
+      </w:r>
+      <w:r>
+        <w:rPr>
+          <w:rFonts w:ascii="Times New Roman" w:hAnsi="Times New Roman" w:cs="Times New Roman"/>
+          <w:sz w:val="24"/>
+          <w:szCs w:val="24"/>
+        </w:rPr>
+        <w:t xml:space="preserve"> assumption </w:t>
+      </w:r>
+      <w:r>
+        <w:rPr>
+          <w:rFonts w:ascii="Times New Roman" w:hAnsi="Times New Roman" w:cs="Times New Roman"/>
+          <w:sz w:val="24"/>
+          <w:szCs w:val="24"/>
+        </w:rPr>
+        <w:t>is the exogeneity of treatment. The estimation is unbiased only if</w:t>
+      </w:r>
+      <w:r>
+        <w:rPr>
+          <w:rFonts w:ascii="Times New Roman" w:hAnsi="Times New Roman" w:cs="Times New Roman"/>
+          <w:sz w:val="24"/>
+          <w:szCs w:val="24"/>
+        </w:rPr>
+        <w:t xml:space="preserve"> the assignment of treatment is not caused in any way by the outcome variable. In this case, it is likely that the assumption holds, as is unlikely that policy-makers enacted paid leave policies as a result of any particular pattern of mothers’ labor force participation. </w:t>
       </w:r>
     </w:p>
     <w:p>
@@ -13053,116 +11899,10 @@
           <w:szCs w:val="24"/>
         </w:rPr>
       </w:pPr>
-      <w:r>
-        <w:rPr>
-          <w:rFonts w:ascii="Times New Roman" w:hAnsi="Times New Roman" w:cs="Times New Roman"/>
-          <w:sz w:val="24"/>
-          <w:szCs w:val="24"/>
-        </w:rPr>
-        <w:t xml:space="preserve">The </w:t>
-      </w:r>
-      <w:r>
-        <w:rPr>
-          <w:rFonts w:ascii="Times New Roman" w:hAnsi="Times New Roman" w:cs="Times New Roman"/>
-          <w:sz w:val="24"/>
-          <w:szCs w:val="24"/>
-        </w:rPr>
-        <w:t>parallel trends assumption is violated if there exists unobserved time-varying confounding.</w:t>
-      </w:r>
-      <w:r>
-        <w:rPr>
-          <w:rFonts w:ascii="Times New Roman" w:hAnsi="Times New Roman" w:cs="Times New Roman"/>
-          <w:sz w:val="24"/>
-          <w:szCs w:val="24"/>
-        </w:rPr>
-        <w:t xml:space="preserve"> Essentially, for the estimates to be unbiased, the assumption must hold that the treatment group would have followed a parallel time trend as the control group if the treatment had not taken place. As we cannot observe the counterfactual, we have no empirical method to confirm this assumption. </w:t>
-      </w:r>
     </w:p>
     <w:p>
       <w:pPr>
-        <w:contextualSpacing/>
-        <w:rPr>
-          <w:rFonts w:ascii="Times New Roman" w:hAnsi="Times New Roman" w:cs="Times New Roman"/>
-          <w:sz w:val="24"/>
-          <w:szCs w:val="24"/>
-        </w:rPr>
-      </w:pPr>
-    </w:p>
-    <w:p>
-      <w:pPr>
-        <w:contextualSpacing/>
-        <w:rPr>
-          <w:rFonts w:ascii="Times New Roman" w:hAnsi="Times New Roman" w:cs="Times New Roman"/>
-          <w:sz w:val="24"/>
-          <w:szCs w:val="24"/>
-        </w:rPr>
-      </w:pPr>
-      <w:r>
-        <w:rPr>
-          <w:rFonts w:ascii="Times New Roman" w:hAnsi="Times New Roman" w:cs="Times New Roman"/>
-          <w:sz w:val="24"/>
-          <w:szCs w:val="24"/>
-        </w:rPr>
-        <w:lastRenderedPageBreak/>
-        <w:t xml:space="preserve">Exogeneity of Treatment: </w:t>
-      </w:r>
-    </w:p>
-    <w:p>
-      <w:pPr>
-        <w:contextualSpacing/>
-        <w:rPr>
-          <w:rFonts w:ascii="Times New Roman" w:hAnsi="Times New Roman" w:cs="Times New Roman"/>
-          <w:sz w:val="24"/>
-          <w:szCs w:val="24"/>
-        </w:rPr>
-      </w:pPr>
-      <w:r>
-        <w:rPr>
-          <w:rFonts w:ascii="Times New Roman" w:hAnsi="Times New Roman" w:cs="Times New Roman"/>
-          <w:sz w:val="24"/>
-          <w:szCs w:val="24"/>
-        </w:rPr>
-        <w:t xml:space="preserve">Unbiased difference-in-difference estimation requires the assumption that the assignment of treatment is not caused in any way by the outcome variable. In this case, it is likely that the assumption holds, as is unlikely that policy-makers enacted paid leave policies as a result of any particular pattern of mothers’ labor force participation. </w:t>
-      </w:r>
-    </w:p>
-    <w:p>
-      <w:pPr>
-        <w:contextualSpacing/>
-        <w:rPr>
-          <w:rFonts w:ascii="Times New Roman" w:hAnsi="Times New Roman" w:cs="Times New Roman"/>
-          <w:sz w:val="24"/>
-          <w:szCs w:val="24"/>
-        </w:rPr>
-      </w:pPr>
-    </w:p>
-    <w:p>
-      <w:pPr>
-        <w:contextualSpacing/>
-        <w:rPr>
-          <w:rFonts w:ascii="Times New Roman" w:hAnsi="Times New Roman" w:cs="Times New Roman"/>
-          <w:sz w:val="24"/>
-          <w:szCs w:val="24"/>
-        </w:rPr>
-      </w:pPr>
-      <w:r>
-        <w:rPr>
-          <w:rFonts w:ascii="Times New Roman" w:hAnsi="Times New Roman" w:cs="Times New Roman"/>
-          <w:sz w:val="24"/>
-          <w:szCs w:val="24"/>
-        </w:rPr>
-        <w:t xml:space="preserve">No </w:t>
-      </w:r>
-      <w:r>
-        <w:rPr>
-          <w:rFonts w:ascii="Times New Roman" w:hAnsi="Times New Roman" w:cs="Times New Roman"/>
-          <w:sz w:val="24"/>
-          <w:szCs w:val="24"/>
-        </w:rPr>
-        <w:t>Effect of Treatment on pre-Treatment Population:</w:t>
-      </w:r>
-    </w:p>
-    <w:p>
-      <w:pPr>
+        <w:ind w:firstLine="720"/>
         <w:contextualSpacing/>
         <w:rPr>
           <w:rFonts w:ascii="Times New Roman" w:hAnsi="Times New Roman" w:cs="Times New Roman"/>
@@ -13237,6 +11977,7 @@
       </w:pPr>
       <w:bookmarkStart w:id="7" w:name="_Toc12282217"/>
       <w:r>
+        <w:lastRenderedPageBreak/>
         <w:t>Results</w:t>
       </w:r>
       <w:bookmarkEnd w:id="7"/>
@@ -13250,16 +11991,6 @@
           <w:szCs w:val="24"/>
         </w:rPr>
       </w:pPr>
-    </w:p>
-    <w:p>
-      <w:pPr>
-        <w:contextualSpacing/>
-        <w:rPr>
-          <w:rFonts w:ascii="Times New Roman" w:hAnsi="Times New Roman" w:cs="Times New Roman"/>
-          <w:sz w:val="24"/>
-          <w:szCs w:val="24"/>
-        </w:rPr>
-      </w:pPr>
       <w:r>
         <w:rPr>
           <w:rFonts w:ascii="Times New Roman" w:hAnsi="Times New Roman" w:cs="Times New Roman"/>
@@ -13267,7 +11998,6 @@
           <w:sz w:val="24"/>
           <w:szCs w:val="24"/>
         </w:rPr>
-        <w:lastRenderedPageBreak/>
         <w:drawing>
           <wp:inline distT="0" distB="0" distL="0" distR="0" wp14:anchorId="4A1A3847" wp14:editId="2A286ED9">
             <wp:extent cx="5943600" cy="7132320"/>
@@ -13597,6 +12327,7 @@
                 <w:sz w:val="24"/>
                 <w:szCs w:val="24"/>
               </w:rPr>
+              <w:lastRenderedPageBreak/>
               <w:t>College Educated</w:t>
             </w:r>
           </w:p>
@@ -13702,7 +12433,6 @@
                 <w:sz w:val="24"/>
                 <w:szCs w:val="24"/>
               </w:rPr>
-              <w:lastRenderedPageBreak/>
               <w:t>Less Than College</w:t>
             </w:r>
           </w:p>
@@ -14125,7 +12855,6 @@
           <w:sz w:val="24"/>
           <w:szCs w:val="24"/>
         </w:rPr>
-        <w:lastRenderedPageBreak/>
         <w:t>Dependent Variable: Working</w:t>
       </w:r>
     </w:p>
@@ -15975,6 +14704,64 @@
     </w:p>
     <w:p>
       <w:pPr>
+        <w:contextualSpacing/>
+        <w:rPr>
+          <w:rFonts w:ascii="Times New Roman" w:hAnsi="Times New Roman" w:cs="Times New Roman"/>
+          <w:sz w:val="24"/>
+          <w:szCs w:val="24"/>
+        </w:rPr>
+      </w:pPr>
+    </w:p>
+    <w:p>
+      <w:pPr>
+        <w:contextualSpacing/>
+        <w:rPr>
+          <w:rFonts w:ascii="Times New Roman" w:hAnsi="Times New Roman" w:cs="Times New Roman"/>
+          <w:sz w:val="24"/>
+          <w:szCs w:val="24"/>
+        </w:rPr>
+      </w:pPr>
+      <w:r>
+        <w:rPr>
+          <w:rFonts w:ascii="Times New Roman" w:hAnsi="Times New Roman" w:cs="Times New Roman"/>
+          <w:b/>
+          <w:sz w:val="24"/>
+          <w:szCs w:val="24"/>
+        </w:rPr>
+        <w:t>Conclusion</w:t>
+      </w:r>
+    </w:p>
+    <w:p>
+      <w:pPr>
+        <w:contextualSpacing/>
+        <w:rPr>
+          <w:rFonts w:ascii="Times New Roman" w:hAnsi="Times New Roman" w:cs="Times New Roman"/>
+          <w:sz w:val="24"/>
+          <w:szCs w:val="24"/>
+        </w:rPr>
+      </w:pPr>
+    </w:p>
+    <w:p>
+      <w:pPr>
+        <w:contextualSpacing/>
+        <w:rPr>
+          <w:rFonts w:ascii="Times New Roman" w:hAnsi="Times New Roman" w:cs="Times New Roman"/>
+          <w:sz w:val="24"/>
+          <w:szCs w:val="24"/>
+        </w:rPr>
+      </w:pPr>
+      <w:r>
+        <w:rPr>
+          <w:rFonts w:ascii="Times New Roman" w:hAnsi="Times New Roman" w:cs="Times New Roman"/>
+          <w:sz w:val="24"/>
+          <w:szCs w:val="24"/>
+        </w:rPr>
+        <w:tab/>
+        <w:t xml:space="preserve">On the basis of the evidence gathered, a few qualified conclusions may be made. The California and New Jersey paid family leave policies do indeed seem to increase labor-force participation and employment for mothers without college degrees in the short-term period surrounding birth. The study reveals no significant effects for any of the other subgroups, or for any subgroup in the long-term. </w:t>
+      </w:r>
+    </w:p>
+    <w:p>
+      <w:pPr>
         <w:rPr>
           <w:rFonts w:ascii="Times New Roman" w:hAnsi="Times New Roman" w:cs="Times New Roman"/>
           <w:sz w:val="24"/>
@@ -16303,7 +15090,7 @@
           <w:rPr>
             <w:noProof/>
           </w:rPr>
-          <w:t>15</w:t>
+          <w:t>6</w:t>
         </w:r>
         <w:r>
           <w:rPr>
@@ -17302,7 +16089,7 @@
 </file>
 
 <file path=customXml/itemProps1.xml><?xml version="1.0" encoding="utf-8"?>
-<ds:datastoreItem xmlns:ds="http://schemas.openxmlformats.org/officeDocument/2006/customXml" ds:itemID="{08F172C0-2E92-422F-A6A9-48B783E49757}">
+<ds:datastoreItem xmlns:ds="http://schemas.openxmlformats.org/officeDocument/2006/customXml" ds:itemID="{A3055C4C-B962-4F80-A6D0-AB66EFC81532}">
   <ds:schemaRefs>
     <ds:schemaRef ds:uri="http://schemas.openxmlformats.org/officeDocument/2006/bibliography"/>
   </ds:schemaRefs>

--- a/Thesis.docx
+++ b/Thesis.docx
@@ -1720,9 +1720,18 @@
           <w:szCs w:val="24"/>
         </w:rPr>
       </w:pPr>
+      <w:r>
+        <w:rPr>
+          <w:rFonts w:ascii="Times New Roman" w:hAnsi="Times New Roman" w:cs="Times New Roman"/>
+          <w:sz w:val="24"/>
+          <w:szCs w:val="24"/>
+        </w:rPr>
+        <w:tab/>
+      </w:r>
     </w:p>
     <w:p>
       <w:pPr>
+        <w:ind w:firstLine="720"/>
         <w:contextualSpacing/>
         <w:rPr>
           <w:rFonts w:ascii="Times New Roman" w:hAnsi="Times New Roman" w:cs="Times New Roman"/>
@@ -1737,7 +1746,6 @@
           <w:szCs w:val="24"/>
         </w:rPr>
         <w:lastRenderedPageBreak/>
-        <w:tab/>
         <w:t xml:space="preserve">In this paper, I used data from </w:t>
       </w:r>
       <w:r>
@@ -6013,6 +6021,24 @@
         <w:t>Employment Status for Reference Month</w:t>
       </w:r>
     </w:p>
+    <w:p>
+      <w:pPr>
+        <w:pStyle w:val="Caption"/>
+        <w:keepNext/>
+        <w:spacing w:after="0"/>
+      </w:pPr>
+      <w:r>
+        <w:t xml:space="preserve">Table </w:t>
+      </w:r>
+      <w:fldSimple w:instr=" SEQ Table \* ARABIC ">
+        <w:r>
+          <w:rPr>
+            <w:noProof/>
+          </w:rPr>
+          <w:t>3</w:t>
+        </w:r>
+      </w:fldSimple>
+    </w:p>
     <w:tbl>
       <w:tblPr>
         <w:tblStyle w:val="TableGrid"/>
@@ -6684,9 +6710,26 @@
           <w:sz w:val="24"/>
           <w:szCs w:val="24"/>
         </w:rPr>
-        <w:lastRenderedPageBreak/>
         <w:t>Occupation Group Counts and Encodings</w:t>
       </w:r>
+    </w:p>
+    <w:p>
+      <w:pPr>
+        <w:pStyle w:val="Caption"/>
+        <w:keepNext/>
+        <w:spacing w:after="0"/>
+      </w:pPr>
+      <w:r>
+        <w:t xml:space="preserve">Table </w:t>
+      </w:r>
+      <w:fldSimple w:instr=" SEQ Table \* ARABIC ">
+        <w:r>
+          <w:rPr>
+            <w:noProof/>
+          </w:rPr>
+          <w:t>4</w:t>
+        </w:r>
+      </w:fldSimple>
     </w:p>
     <w:tbl>
       <w:tblPr>
@@ -9531,8 +9574,6 @@
               </w:rPr>
               <w:t>53</w:t>
             </w:r>
-            <w:bookmarkStart w:id="5" w:name="_GoBack"/>
-            <w:bookmarkEnd w:id="5"/>
           </w:p>
         </w:tc>
         <w:tc>
@@ -9959,6 +10000,24 @@
         </w:rPr>
         <w:t>Frequency Table for Education / Employment Type</w:t>
       </w:r>
+    </w:p>
+    <w:p>
+      <w:pPr>
+        <w:pStyle w:val="Caption"/>
+        <w:keepNext/>
+        <w:spacing w:after="0"/>
+      </w:pPr>
+      <w:r>
+        <w:t xml:space="preserve">Table </w:t>
+      </w:r>
+      <w:fldSimple w:instr=" SEQ Table \* ARABIC ">
+        <w:r>
+          <w:rPr>
+            <w:noProof/>
+          </w:rPr>
+          <w:t>5</w:t>
+        </w:r>
+      </w:fldSimple>
     </w:p>
     <w:tbl>
       <w:tblPr>
@@ -10368,6 +10427,26 @@
         </w:rPr>
         <w:t>Person Frequency Table for Education / Employment Type</w:t>
       </w:r>
+      <w:bookmarkStart w:id="5" w:name="_GoBack"/>
+      <w:bookmarkEnd w:id="5"/>
+    </w:p>
+    <w:p>
+      <w:pPr>
+        <w:pStyle w:val="Caption"/>
+        <w:keepNext/>
+        <w:spacing w:after="0"/>
+      </w:pPr>
+      <w:r>
+        <w:t xml:space="preserve">Table </w:t>
+      </w:r>
+      <w:fldSimple w:instr=" SEQ Table \* ARABIC ">
+        <w:r>
+          <w:rPr>
+            <w:noProof/>
+          </w:rPr>
+          <w:t>6</w:t>
+        </w:r>
+      </w:fldSimple>
     </w:p>
     <w:tbl>
       <w:tblPr>
@@ -11070,12 +11149,9 @@
     </w:p>
     <w:p>
       <w:pPr>
-        <w:contextualSpacing/>
-        <w:rPr>
-          <w:rFonts w:ascii="Times New Roman" w:hAnsi="Times New Roman" w:cs="Times New Roman"/>
-          <w:sz w:val="24"/>
-          <w:szCs w:val="24"/>
-        </w:rPr>
+        <w:pStyle w:val="Caption"/>
+        <w:keepNext/>
+        <w:spacing w:after="0"/>
       </w:pPr>
     </w:p>
     <w:p>
@@ -11083,7 +11159,6 @@
         <w:pStyle w:val="Caption"/>
         <w:keepNext/>
         <w:spacing w:after="0"/>
-        <w:jc w:val="center"/>
       </w:pPr>
       <w:r>
         <w:t xml:space="preserve">Equation </w:t>
@@ -11093,7 +11168,7 @@
           <w:rPr>
             <w:noProof/>
           </w:rPr>
-          <w:t>3</w:t>
+          <w:t>1</w:t>
         </w:r>
       </w:fldSimple>
     </w:p>
@@ -11764,7 +11839,22 @@
           <w:szCs w:val="24"/>
         </w:rPr>
         <w:tab/>
-        <w:t xml:space="preserve">I estimate Equation 3 for each of the five sample groups of interest: full sample, college educated and non-college educated, blue-collar and white-collar, with labor-force participation as the dependent variable. I then repeat the process using the ‘working’ and ‘looking for work’ variables. </w:t>
+      </w:r>
+      <w:r>
+        <w:rPr>
+          <w:rFonts w:ascii="Times New Roman" w:hAnsi="Times New Roman" w:cs="Times New Roman"/>
+          <w:sz w:val="24"/>
+          <w:szCs w:val="24"/>
+        </w:rPr>
+        <w:t>I estimate Equation 1</w:t>
+      </w:r>
+      <w:r>
+        <w:rPr>
+          <w:rFonts w:ascii="Times New Roman" w:hAnsi="Times New Roman" w:cs="Times New Roman"/>
+          <w:sz w:val="24"/>
+          <w:szCs w:val="24"/>
+        </w:rPr>
+        <w:t xml:space="preserve"> for each of the five sample groups of interest: full sample, college educated and non-college educated, blue-collar and white-collar, with labor-force participation as the dependent variable. I then repeat the process using the ‘working’ and ‘looking for work’ variables. </w:t>
       </w:r>
       <w:r>
         <w:rPr>
@@ -11825,7 +11915,7 @@
           <w:sz w:val="24"/>
           <w:szCs w:val="24"/>
         </w:rPr>
-        <w:t xml:space="preserve"> Essentially, for the estimates to be unbiased, the assumption must hold that the treatment group would have </w:t>
+        <w:t xml:space="preserve"> Essentially, </w:t>
       </w:r>
       <w:r>
         <w:rPr>
@@ -11834,7 +11924,7 @@
           <w:szCs w:val="24"/>
         </w:rPr>
         <w:lastRenderedPageBreak/>
-        <w:t xml:space="preserve">followed a parallel time trend as the control group if the treatment had not taken place. As we cannot observe the counterfactual, we have no empirical method to confirm this assumption. </w:t>
+        <w:t xml:space="preserve">for the estimates to be unbiased, the assumption must hold that the treatment group would have followed a parallel time trend as the control group if the treatment had not taken place. As we cannot observe the counterfactual, we have no empirical method to confirm this assumption. </w:t>
       </w:r>
     </w:p>
     <w:p>
@@ -16089,7 +16179,7 @@
 </file>
 
 <file path=customXml/itemProps1.xml><?xml version="1.0" encoding="utf-8"?>
-<ds:datastoreItem xmlns:ds="http://schemas.openxmlformats.org/officeDocument/2006/customXml" ds:itemID="{A3055C4C-B962-4F80-A6D0-AB66EFC81532}">
+<ds:datastoreItem xmlns:ds="http://schemas.openxmlformats.org/officeDocument/2006/customXml" ds:itemID="{68B219D8-4D5C-4B90-9802-EA867847A1F5}">
   <ds:schemaRefs>
     <ds:schemaRef ds:uri="http://schemas.openxmlformats.org/officeDocument/2006/bibliography"/>
   </ds:schemaRefs>

--- a/Thesis.docx
+++ b/Thesis.docx
@@ -878,7 +878,25 @@
           <w:sz w:val="24"/>
           <w:szCs w:val="24"/>
         </w:rPr>
-        <w:t xml:space="preserve">Tanya Byker (2016) estimates the impact of the California and New Jersey paid family leave policies on these labor-market outcomes. </w:t>
+        <w:t xml:space="preserve">Tanya </w:t>
+      </w:r>
+      <w:proofErr w:type="spellStart"/>
+      <w:r>
+        <w:rPr>
+          <w:rFonts w:ascii="Times New Roman" w:hAnsi="Times New Roman" w:cs="Times New Roman"/>
+          <w:sz w:val="24"/>
+          <w:szCs w:val="24"/>
+        </w:rPr>
+        <w:t>Byker</w:t>
+      </w:r>
+      <w:proofErr w:type="spellEnd"/>
+      <w:r>
+        <w:rPr>
+          <w:rFonts w:ascii="Times New Roman" w:hAnsi="Times New Roman" w:cs="Times New Roman"/>
+          <w:sz w:val="24"/>
+          <w:szCs w:val="24"/>
+        </w:rPr>
+        <w:t xml:space="preserve"> (2016) estimates the impact of the California and New Jersey paid family leave policies on these labor-market outcomes. </w:t>
       </w:r>
       <w:r>
         <w:rPr>
@@ -1007,7 +1025,7 @@
           <w:sz w:val="24"/>
           <w:szCs w:val="24"/>
         </w:rPr>
-        <w:t xml:space="preserve"> 2012). </w:t>
+        <w:t xml:space="preserve"> 2012). It is perhaps because of the low usage (or the meager benefits) that previous studies have found no effect of FMLA on mothers’ employment outcomes (Han, Ruhm, and Waldfogel 2009). </w:t>
       </w:r>
     </w:p>
     <w:p>
@@ -1036,75 +1054,133 @@
           <w:sz w:val="24"/>
           <w:szCs w:val="24"/>
         </w:rPr>
-        <w:t>Enacted in September 2002, the California Paid Family Leave legislation (CA-PFL) went into effect July 2004. The CA-PFL grants 6 weeks of paid leave to eligible mothers and fathers, providing 55% of base pay</w:t>
-      </w:r>
-      <w:r>
-        <w:rPr>
-          <w:rFonts w:ascii="Times New Roman" w:hAnsi="Times New Roman" w:cs="Times New Roman"/>
-          <w:sz w:val="24"/>
-          <w:szCs w:val="24"/>
-        </w:rPr>
-        <w:t xml:space="preserve"> constrained by a cap on payout ($1,075 per week in 2014 and $1,252 in 2019)</w:t>
-      </w:r>
-      <w:r>
-        <w:rPr>
-          <w:rFonts w:ascii="Times New Roman" w:hAnsi="Times New Roman" w:cs="Times New Roman"/>
-          <w:sz w:val="24"/>
-          <w:szCs w:val="24"/>
-        </w:rPr>
-        <w:t xml:space="preserve">. </w:t>
-      </w:r>
-      <w:r>
-        <w:rPr>
-          <w:rFonts w:ascii="Times New Roman" w:hAnsi="Times New Roman" w:cs="Times New Roman"/>
-          <w:sz w:val="24"/>
-          <w:szCs w:val="24"/>
-        </w:rPr>
-        <w:t xml:space="preserve">Workers may take leave concurrently or intermittently in the 12 months following birth. </w:t>
-      </w:r>
-      <w:r>
-        <w:rPr>
-          <w:rFonts w:ascii="Times New Roman" w:hAnsi="Times New Roman" w:cs="Times New Roman"/>
-          <w:sz w:val="24"/>
-          <w:szCs w:val="24"/>
-        </w:rPr>
-        <w:t xml:space="preserve">The CA-PFL stacks with California’s preexisting Temporary Disability Insurance program (TDI) which typically provides mothers with six weeks to compensated leave to be used during pregnancy or immediately after childbirth. </w:t>
-      </w:r>
-      <w:r>
-        <w:rPr>
-          <w:rFonts w:ascii="Times New Roman" w:hAnsi="Times New Roman" w:cs="Times New Roman"/>
-          <w:sz w:val="24"/>
-          <w:szCs w:val="24"/>
-        </w:rPr>
-        <w:t xml:space="preserve">The </w:t>
-      </w:r>
-      <w:r>
-        <w:rPr>
-          <w:rFonts w:ascii="Times New Roman" w:hAnsi="Times New Roman" w:cs="Times New Roman"/>
-          <w:sz w:val="24"/>
-          <w:szCs w:val="24"/>
-        </w:rPr>
-        <w:t>CA-PFL</w:t>
-      </w:r>
-      <w:r>
-        <w:rPr>
-          <w:rFonts w:ascii="Times New Roman" w:hAnsi="Times New Roman" w:cs="Times New Roman"/>
-          <w:sz w:val="24"/>
-          <w:szCs w:val="24"/>
-        </w:rPr>
-        <w:t xml:space="preserve"> is funded by a payroll tax on </w:t>
-      </w:r>
-      <w:r>
-        <w:rPr>
-          <w:rFonts w:ascii="Times New Roman" w:hAnsi="Times New Roman" w:cs="Times New Roman"/>
-          <w:sz w:val="24"/>
-          <w:szCs w:val="24"/>
-        </w:rPr>
-        <w:t xml:space="preserve">California workers. </w:t>
+        <w:t>Enacted in September 2002, the California Paid Family Leave legislation (CA-PFL) went into effect July 2004.</w:t>
+      </w:r>
+      <w:r>
+        <w:rPr>
+          <w:rFonts w:ascii="Times New Roman" w:hAnsi="Times New Roman" w:cs="Times New Roman"/>
+          <w:sz w:val="24"/>
+          <w:szCs w:val="24"/>
+        </w:rPr>
+        <w:t xml:space="preserve"> Prior to the enactment of the CA-PFL, California mothers were covered by a Temporary Disability Insurance program (TDI) </w:t>
+      </w:r>
+      <w:r>
+        <w:rPr>
+          <w:rFonts w:ascii="Times New Roman" w:hAnsi="Times New Roman" w:cs="Times New Roman"/>
+          <w:sz w:val="24"/>
+          <w:szCs w:val="24"/>
+        </w:rPr>
+        <w:t>which typically provides mothers with six weeks of compensated leave to be used during pregnancy or immediately after childbirth.</w:t>
+      </w:r>
+      <w:r>
+        <w:rPr>
+          <w:rFonts w:ascii="Times New Roman" w:hAnsi="Times New Roman" w:cs="Times New Roman"/>
+          <w:sz w:val="24"/>
+          <w:szCs w:val="24"/>
+        </w:rPr>
+        <w:t xml:space="preserve"> Under the CA-PFL, </w:t>
+      </w:r>
+      <w:r>
+        <w:rPr>
+          <w:rFonts w:ascii="Times New Roman" w:hAnsi="Times New Roman" w:cs="Times New Roman"/>
+          <w:sz w:val="24"/>
+          <w:szCs w:val="24"/>
+        </w:rPr>
+        <w:t xml:space="preserve">eligible mothers and fathers </w:t>
+      </w:r>
+      <w:r>
+        <w:rPr>
+          <w:rFonts w:ascii="Times New Roman" w:hAnsi="Times New Roman" w:cs="Times New Roman"/>
+          <w:sz w:val="24"/>
+          <w:szCs w:val="24"/>
+        </w:rPr>
+        <w:t xml:space="preserve">are both entitled to </w:t>
+      </w:r>
+      <w:r>
+        <w:rPr>
+          <w:rFonts w:ascii="Times New Roman" w:hAnsi="Times New Roman" w:cs="Times New Roman"/>
+          <w:sz w:val="24"/>
+          <w:szCs w:val="24"/>
+        </w:rPr>
+        <w:t>6 weeks of paid leave</w:t>
+      </w:r>
+      <w:r>
+        <w:rPr>
+          <w:rFonts w:ascii="Times New Roman" w:hAnsi="Times New Roman" w:cs="Times New Roman"/>
+          <w:sz w:val="24"/>
+          <w:szCs w:val="24"/>
+        </w:rPr>
+        <w:t>,</w:t>
+      </w:r>
+      <w:r>
+        <w:rPr>
+          <w:rFonts w:ascii="Times New Roman" w:hAnsi="Times New Roman" w:cs="Times New Roman"/>
+          <w:sz w:val="24"/>
+          <w:szCs w:val="24"/>
+        </w:rPr>
+        <w:t xml:space="preserve"> providing 55% of base pay</w:t>
+      </w:r>
+      <w:r>
+        <w:rPr>
+          <w:rFonts w:ascii="Times New Roman" w:hAnsi="Times New Roman" w:cs="Times New Roman"/>
+          <w:sz w:val="24"/>
+          <w:szCs w:val="24"/>
+        </w:rPr>
+        <w:t xml:space="preserve"> constrained by a cap on payment</w:t>
+      </w:r>
+      <w:r>
+        <w:rPr>
+          <w:rFonts w:ascii="Times New Roman" w:hAnsi="Times New Roman" w:cs="Times New Roman"/>
+          <w:sz w:val="24"/>
+          <w:szCs w:val="24"/>
+        </w:rPr>
+        <w:t xml:space="preserve"> ($1,163</w:t>
+      </w:r>
+      <w:r>
+        <w:rPr>
+          <w:rFonts w:ascii="Times New Roman" w:hAnsi="Times New Roman" w:cs="Times New Roman"/>
+          <w:sz w:val="24"/>
+          <w:szCs w:val="24"/>
+        </w:rPr>
+        <w:t xml:space="preserve"> per week in 2014</w:t>
+      </w:r>
+      <w:r>
+        <w:rPr>
+          <w:rFonts w:ascii="Times New Roman" w:hAnsi="Times New Roman" w:cs="Times New Roman"/>
+          <w:sz w:val="24"/>
+          <w:szCs w:val="24"/>
+        </w:rPr>
+        <w:t xml:space="preserve"> and </w:t>
+      </w:r>
+      <w:r>
+        <w:rPr>
+          <w:rFonts w:ascii="Times New Roman" w:hAnsi="Times New Roman" w:cs="Times New Roman"/>
+          <w:sz w:val="24"/>
+          <w:szCs w:val="24"/>
+        </w:rPr>
+        <w:t>$1,252 in 2019)</w:t>
+      </w:r>
+      <w:r>
+        <w:rPr>
+          <w:rStyle w:val="FootnoteReference"/>
+          <w:rFonts w:ascii="Times New Roman" w:hAnsi="Times New Roman" w:cs="Times New Roman"/>
+          <w:sz w:val="24"/>
+          <w:szCs w:val="24"/>
+        </w:rPr>
+        <w:footnoteReference w:id="1"/>
+      </w:r>
+      <w:r>
+        <w:rPr>
+          <w:rFonts w:ascii="Times New Roman" w:hAnsi="Times New Roman" w:cs="Times New Roman"/>
+          <w:sz w:val="24"/>
+          <w:szCs w:val="24"/>
+        </w:rPr>
+        <w:t>, with mothers additionally entitled to the benefits of the TDI.</w:t>
       </w:r>
     </w:p>
     <w:p>
       <w:pPr>
+        <w:ind w:firstLine="720"/>
         <w:contextualSpacing/>
         <w:rPr>
           <w:rFonts w:ascii="Times New Roman" w:hAnsi="Times New Roman" w:cs="Times New Roman"/>
@@ -1137,7 +1213,41 @@
           <w:sz w:val="24"/>
           <w:szCs w:val="24"/>
         </w:rPr>
-        <w:t>set maximum that has varied over time ($595 per week in 2014)</w:t>
+        <w:t xml:space="preserve">set </w:t>
+      </w:r>
+      <w:r>
+        <w:rPr>
+          <w:rFonts w:ascii="Times New Roman" w:hAnsi="Times New Roman" w:cs="Times New Roman"/>
+          <w:sz w:val="24"/>
+          <w:szCs w:val="24"/>
+        </w:rPr>
+        <w:lastRenderedPageBreak/>
+        <w:t>maximum that has varied over time ($</w:t>
+      </w:r>
+      <w:r>
+        <w:rPr>
+          <w:rFonts w:ascii="Times New Roman" w:hAnsi="Times New Roman" w:cs="Times New Roman"/>
+          <w:sz w:val="24"/>
+          <w:szCs w:val="24"/>
+        </w:rPr>
+        <w:t xml:space="preserve">643 in per week </w:t>
+      </w:r>
+      <w:r>
+        <w:rPr>
+          <w:rFonts w:ascii="Times New Roman" w:hAnsi="Times New Roman" w:cs="Times New Roman"/>
+          <w:sz w:val="24"/>
+          <w:szCs w:val="24"/>
+        </w:rPr>
+        <w:t>in 2014)</w:t>
+      </w:r>
+      <w:r>
+        <w:rPr>
+          <w:rStyle w:val="FootnoteReference"/>
+          <w:rFonts w:ascii="Times New Roman" w:hAnsi="Times New Roman" w:cs="Times New Roman"/>
+          <w:sz w:val="24"/>
+          <w:szCs w:val="24"/>
+        </w:rPr>
+        <w:footnoteReference w:id="2"/>
       </w:r>
       <w:r>
         <w:rPr>
@@ -1153,17 +1263,82 @@
           <w:sz w:val="24"/>
           <w:szCs w:val="24"/>
         </w:rPr>
-        <w:t xml:space="preserve">New Jersey or that have earned at least $7,150 in the 12 months preceding requested leave. Workers may take leave within 12 </w:t>
-      </w:r>
-      <w:r>
-        <w:rPr>
-          <w:rFonts w:ascii="Times New Roman" w:hAnsi="Times New Roman" w:cs="Times New Roman"/>
-          <w:sz w:val="24"/>
-          <w:szCs w:val="24"/>
-        </w:rPr>
-        <w:lastRenderedPageBreak/>
-        <w:t xml:space="preserve">months of birth, and leave may be taken concurrently or intermittently. NJ-PFL is funded by a payroll tax on New Jersey workers. </w:t>
-      </w:r>
+        <w:t xml:space="preserve">New Jersey or that have earned at least $7,150 in the 12 months preceding requested leave. </w:t>
+      </w:r>
+    </w:p>
+    <w:p>
+      <w:pPr>
+        <w:ind w:firstLine="720"/>
+        <w:contextualSpacing/>
+        <w:rPr>
+          <w:rFonts w:ascii="Times New Roman" w:hAnsi="Times New Roman" w:cs="Times New Roman"/>
+          <w:sz w:val="24"/>
+          <w:szCs w:val="24"/>
+        </w:rPr>
+      </w:pPr>
+    </w:p>
+    <w:p>
+      <w:pPr>
+        <w:ind w:firstLine="720"/>
+        <w:contextualSpacing/>
+        <w:rPr>
+          <w:rFonts w:ascii="Times New Roman" w:hAnsi="Times New Roman" w:cs="Times New Roman"/>
+          <w:sz w:val="24"/>
+          <w:szCs w:val="24"/>
+        </w:rPr>
+      </w:pPr>
+      <w:r>
+        <w:rPr>
+          <w:rFonts w:ascii="Times New Roman" w:hAnsi="Times New Roman" w:cs="Times New Roman"/>
+          <w:sz w:val="24"/>
+          <w:szCs w:val="24"/>
+        </w:rPr>
+        <w:t>Under both policies, w</w:t>
+      </w:r>
+      <w:r>
+        <w:rPr>
+          <w:rFonts w:ascii="Times New Roman" w:hAnsi="Times New Roman" w:cs="Times New Roman"/>
+          <w:sz w:val="24"/>
+          <w:szCs w:val="24"/>
+        </w:rPr>
+        <w:t xml:space="preserve">orkers may take leave within 12 months of birth, and leave may be taken concurrently or intermittently. </w:t>
+      </w:r>
+      <w:r>
+        <w:rPr>
+          <w:rFonts w:ascii="Times New Roman" w:hAnsi="Times New Roman" w:cs="Times New Roman"/>
+          <w:sz w:val="24"/>
+          <w:szCs w:val="24"/>
+        </w:rPr>
+        <w:t xml:space="preserve">Both policies are funded by a payroll tax on </w:t>
+      </w:r>
+      <w:r>
+        <w:rPr>
+          <w:rFonts w:ascii="Times New Roman" w:hAnsi="Times New Roman" w:cs="Times New Roman"/>
+          <w:sz w:val="24"/>
+          <w:szCs w:val="24"/>
+        </w:rPr>
+        <w:t xml:space="preserve">state </w:t>
+      </w:r>
+      <w:bookmarkStart w:id="2" w:name="_GoBack"/>
+      <w:bookmarkEnd w:id="2"/>
+      <w:r>
+        <w:rPr>
+          <w:rFonts w:ascii="Times New Roman" w:hAnsi="Times New Roman" w:cs="Times New Roman"/>
+          <w:sz w:val="24"/>
+          <w:szCs w:val="24"/>
+        </w:rPr>
+        <w:t xml:space="preserve">workers. </w:t>
+      </w:r>
+    </w:p>
+    <w:p>
+      <w:pPr>
+        <w:contextualSpacing/>
+        <w:rPr>
+          <w:rFonts w:ascii="Times New Roman" w:hAnsi="Times New Roman" w:cs="Times New Roman"/>
+          <w:sz w:val="24"/>
+          <w:szCs w:val="24"/>
+        </w:rPr>
+      </w:pPr>
     </w:p>
     <w:p>
       <w:pPr>
@@ -1179,11 +1354,11 @@
       <w:pPr>
         <w:pStyle w:val="thesisheader"/>
       </w:pPr>
-      <w:bookmarkStart w:id="2" w:name="_Toc12282213"/>
+      <w:bookmarkStart w:id="3" w:name="_Toc12282213"/>
       <w:r>
         <w:t>Literature Review</w:t>
       </w:r>
-      <w:bookmarkEnd w:id="2"/>
+      <w:bookmarkEnd w:id="3"/>
     </w:p>
     <w:p>
       <w:pPr>
@@ -1383,7 +1558,16 @@
           <w:szCs w:val="24"/>
         </w:rPr>
         <w:tab/>
-        <w:t>Curtis, Hirsch, and Schroeder (2016) use data from the Quarterly Workforce Indicators to estimate the effect of the CA-PFL on labor market outcomes by examining employment flows and wage offers among new hires. The authors find that although the CA-PFL had little effect on earnings for young women in California, the policy did result in increased labor market churn (defined by the authors as separations, hires, and recalls).</w:t>
+        <w:t xml:space="preserve">Curtis, Hirsch, and Schroeder (2016) use data from the Quarterly Workforce Indicators to estimate the effect of the CA-PFL on labor market outcomes by examining employment flows and wage offers among new hires. The authors find that although the CA-PFL </w:t>
+      </w:r>
+      <w:r>
+        <w:rPr>
+          <w:rFonts w:ascii="Times New Roman" w:hAnsi="Times New Roman" w:cs="Times New Roman"/>
+          <w:sz w:val="24"/>
+          <w:szCs w:val="24"/>
+        </w:rPr>
+        <w:lastRenderedPageBreak/>
+        <w:t>had little effect on earnings for young women in California, the policy did result in increased labor market churn (defined by the authors as separations, hires, and recalls).</w:t>
       </w:r>
     </w:p>
     <w:p>
@@ -1453,16 +1637,7 @@
           <w:sz w:val="24"/>
           <w:szCs w:val="24"/>
         </w:rPr>
-        <w:t xml:space="preserve">The authors find that the policy raised leave-taking rates of fathers by 46 percent, although fathers still on average only take 1.5 weeks out of the total 6 weeks of leave for which they are eligible under CA-PFL. In contrast, mothers on average take 9 weeks out of </w:t>
-      </w:r>
-      <w:r>
-        <w:rPr>
-          <w:rFonts w:ascii="Times New Roman" w:hAnsi="Times New Roman" w:cs="Times New Roman"/>
-          <w:sz w:val="24"/>
-          <w:szCs w:val="24"/>
-        </w:rPr>
-        <w:lastRenderedPageBreak/>
-        <w:t xml:space="preserve">the 12 total weeks for which they are eligible under the combined Temporary Disability Insurance policy </w:t>
+        <w:t xml:space="preserve">The authors find that the policy raised leave-taking rates of fathers by 46 percent, although fathers still on average only take 1.5 weeks out of the total 6 weeks of leave for which they are eligible under CA-PFL. In contrast, mothers on average take 9 weeks out of the 12 total weeks for which they are eligible under the combined Temporary Disability Insurance policy </w:t>
       </w:r>
       <w:r>
         <w:rPr>
@@ -1487,11 +1662,11 @@
       <w:pPr>
         <w:pStyle w:val="thesisheader"/>
       </w:pPr>
-      <w:bookmarkStart w:id="3" w:name="_Toc12282214"/>
+      <w:bookmarkStart w:id="4" w:name="_Toc12282214"/>
       <w:r>
         <w:t>Theory</w:t>
       </w:r>
-      <w:bookmarkEnd w:id="3"/>
+      <w:bookmarkEnd w:id="4"/>
     </w:p>
     <w:p>
       <w:pPr>
@@ -1662,7 +1837,16 @@
           <w:szCs w:val="24"/>
         </w:rPr>
         <w:tab/>
-        <w:t xml:space="preserve">Although I do not know which characteristics are most important for observing these differential effects, I hypothesize that education and type of work are significant factors. I therefore divide the sample into college educated and non-college educated women, as well as blue-collar workers and white-collar workers. On the basis that workers without college degrees and blue-collar workers </w:t>
+        <w:t xml:space="preserve">Although I do not know which characteristics are most important for observing these differential effects, I hypothesize that education and type of work are significant factors. I therefore divide the sample into college educated and non-college educated women, as well as blue-collar workers and white-collar workers. On the basis that workers without college degrees </w:t>
+      </w:r>
+      <w:r>
+        <w:rPr>
+          <w:rFonts w:ascii="Times New Roman" w:hAnsi="Times New Roman" w:cs="Times New Roman"/>
+          <w:sz w:val="24"/>
+          <w:szCs w:val="24"/>
+        </w:rPr>
+        <w:lastRenderedPageBreak/>
+        <w:t xml:space="preserve">and blue-collar workers </w:t>
       </w:r>
       <w:r>
         <w:rPr>
@@ -1705,11 +1889,11 @@
       <w:pPr>
         <w:pStyle w:val="thesisheader"/>
       </w:pPr>
-      <w:bookmarkStart w:id="4" w:name="_Toc12282215"/>
+      <w:bookmarkStart w:id="5" w:name="_Toc12282215"/>
       <w:r>
         <w:t>Data</w:t>
       </w:r>
-      <w:bookmarkEnd w:id="4"/>
+      <w:bookmarkEnd w:id="5"/>
     </w:p>
     <w:p>
       <w:pPr>
@@ -1745,7 +1929,6 @@
           <w:sz w:val="24"/>
           <w:szCs w:val="24"/>
         </w:rPr>
-        <w:lastRenderedPageBreak/>
         <w:t xml:space="preserve">In this paper, I used data from </w:t>
       </w:r>
       <w:r>
@@ -1864,14 +2047,27 @@
       <w:r>
         <w:t xml:space="preserve">Table </w:t>
       </w:r>
-      <w:fldSimple w:instr=" SEQ Table \* ARABIC ">
-        <w:r>
-          <w:rPr>
-            <w:noProof/>
-          </w:rPr>
-          <w:t>1</w:t>
-        </w:r>
-      </w:fldSimple>
+      <w:r>
+        <w:fldChar w:fldCharType="begin"/>
+      </w:r>
+      <w:r>
+        <w:instrText xml:space="preserve"> SEQ Table \* ARABIC </w:instrText>
+      </w:r>
+      <w:r>
+        <w:fldChar w:fldCharType="separate"/>
+      </w:r>
+      <w:r>
+        <w:rPr>
+          <w:noProof/>
+        </w:rPr>
+        <w:t>1</w:t>
+      </w:r>
+      <w:r>
+        <w:rPr>
+          <w:noProof/>
+        </w:rPr>
+        <w:fldChar w:fldCharType="end"/>
+      </w:r>
     </w:p>
     <w:tbl>
       <w:tblPr>
@@ -2458,14 +2654,27 @@
       <w:r>
         <w:t xml:space="preserve">Table </w:t>
       </w:r>
-      <w:fldSimple w:instr=" SEQ Table \* ARABIC ">
-        <w:r>
-          <w:rPr>
-            <w:noProof/>
-          </w:rPr>
-          <w:t>2</w:t>
-        </w:r>
-      </w:fldSimple>
+      <w:r>
+        <w:fldChar w:fldCharType="begin"/>
+      </w:r>
+      <w:r>
+        <w:instrText xml:space="preserve"> SEQ Table \* ARABIC </w:instrText>
+      </w:r>
+      <w:r>
+        <w:fldChar w:fldCharType="separate"/>
+      </w:r>
+      <w:r>
+        <w:rPr>
+          <w:noProof/>
+        </w:rPr>
+        <w:t>2</w:t>
+      </w:r>
+      <w:r>
+        <w:rPr>
+          <w:noProof/>
+        </w:rPr>
+        <w:fldChar w:fldCharType="end"/>
+      </w:r>
     </w:p>
     <w:tbl>
       <w:tblPr>
@@ -5224,6 +5433,7 @@
                 <w:sz w:val="24"/>
                 <w:szCs w:val="24"/>
               </w:rPr>
+              <w:lastRenderedPageBreak/>
               <w:t>2010</w:t>
             </w:r>
           </w:p>
@@ -5916,7 +6126,6 @@
           <w:sz w:val="24"/>
           <w:szCs w:val="24"/>
         </w:rPr>
-        <w:lastRenderedPageBreak/>
         <w:tab/>
         <w:t xml:space="preserve">Unfortunately, the variable provided by the SIPP for measurement of labor force participation does not differentiate between individuals who are employed and working, and those that are employed and away on leave. </w:t>
       </w:r>
@@ -6030,14 +6239,27 @@
       <w:r>
         <w:t xml:space="preserve">Table </w:t>
       </w:r>
-      <w:fldSimple w:instr=" SEQ Table \* ARABIC ">
-        <w:r>
-          <w:rPr>
-            <w:noProof/>
-          </w:rPr>
-          <w:t>3</w:t>
-        </w:r>
-      </w:fldSimple>
+      <w:r>
+        <w:fldChar w:fldCharType="begin"/>
+      </w:r>
+      <w:r>
+        <w:instrText xml:space="preserve"> SEQ Table \* ARABIC </w:instrText>
+      </w:r>
+      <w:r>
+        <w:fldChar w:fldCharType="separate"/>
+      </w:r>
+      <w:r>
+        <w:rPr>
+          <w:noProof/>
+        </w:rPr>
+        <w:t>3</w:t>
+      </w:r>
+      <w:r>
+        <w:rPr>
+          <w:noProof/>
+        </w:rPr>
+        <w:fldChar w:fldCharType="end"/>
+      </w:r>
     </w:p>
     <w:tbl>
       <w:tblPr>
@@ -6634,7 +6856,16 @@
           <w:sz w:val="24"/>
           <w:szCs w:val="24"/>
         </w:rPr>
-        <w:t>changed the encoding of occupations after the 2001 panel. The 1996 and 2001 panels of the SIPP encode occupations according to the 1990 Census Bureau occupational classification scheme, while the 2004 and 2008 panels utilize the classification scheme from the 2000 Census. This means that pre-2004 panel occupations cannot be directly matched to 2004 and later panel occupations. However, both types of occupation coding systems could still be placed into general occupation groups (specified by the Standard Occupational Classification system).</w:t>
+        <w:t xml:space="preserve">changed the encoding of occupations after the 2001 panel. The 1996 and 2001 panels of the SIPP encode occupations according to the 1990 Census Bureau occupational classification scheme, while the 2004 and 2008 panels utilize </w:t>
+      </w:r>
+      <w:r>
+        <w:rPr>
+          <w:rFonts w:ascii="Times New Roman" w:hAnsi="Times New Roman" w:cs="Times New Roman"/>
+          <w:sz w:val="24"/>
+          <w:szCs w:val="24"/>
+        </w:rPr>
+        <w:lastRenderedPageBreak/>
+        <w:t>the classification scheme from the 2000 Census. This means that pre-2004 panel occupations cannot be directly matched to 2004 and later panel occupations. However, both types of occupation coding systems could still be placed into general occupation groups (specified by the Standard Occupational Classification system).</w:t>
       </w:r>
       <w:r>
         <w:rPr>
@@ -6722,14 +6953,27 @@
       <w:r>
         <w:t xml:space="preserve">Table </w:t>
       </w:r>
-      <w:fldSimple w:instr=" SEQ Table \* ARABIC ">
-        <w:r>
-          <w:rPr>
-            <w:noProof/>
-          </w:rPr>
-          <w:t>4</w:t>
-        </w:r>
-      </w:fldSimple>
+      <w:r>
+        <w:fldChar w:fldCharType="begin"/>
+      </w:r>
+      <w:r>
+        <w:instrText xml:space="preserve"> SEQ Table \* ARABIC </w:instrText>
+      </w:r>
+      <w:r>
+        <w:fldChar w:fldCharType="separate"/>
+      </w:r>
+      <w:r>
+        <w:rPr>
+          <w:noProof/>
+        </w:rPr>
+        <w:t>4</w:t>
+      </w:r>
+      <w:r>
+        <w:rPr>
+          <w:noProof/>
+        </w:rPr>
+        <w:fldChar w:fldCharType="end"/>
+      </w:r>
     </w:p>
     <w:tbl>
       <w:tblPr>
@@ -9191,6 +9435,7 @@
                 <w:sz w:val="24"/>
                 <w:szCs w:val="24"/>
               </w:rPr>
+              <w:lastRenderedPageBreak/>
               <w:t>47</w:t>
             </w:r>
           </w:p>
@@ -10010,14 +10255,27 @@
       <w:r>
         <w:t xml:space="preserve">Table </w:t>
       </w:r>
-      <w:fldSimple w:instr=" SEQ Table \* ARABIC ">
-        <w:r>
-          <w:rPr>
-            <w:noProof/>
-          </w:rPr>
-          <w:t>5</w:t>
-        </w:r>
-      </w:fldSimple>
+      <w:r>
+        <w:fldChar w:fldCharType="begin"/>
+      </w:r>
+      <w:r>
+        <w:instrText xml:space="preserve"> SEQ Table \* ARABIC </w:instrText>
+      </w:r>
+      <w:r>
+        <w:fldChar w:fldCharType="separate"/>
+      </w:r>
+      <w:r>
+        <w:rPr>
+          <w:noProof/>
+        </w:rPr>
+        <w:t>5</w:t>
+      </w:r>
+      <w:r>
+        <w:rPr>
+          <w:noProof/>
+        </w:rPr>
+        <w:fldChar w:fldCharType="end"/>
+      </w:r>
     </w:p>
     <w:tbl>
       <w:tblPr>
@@ -10427,8 +10685,6 @@
         </w:rPr>
         <w:t>Person Frequency Table for Education / Employment Type</w:t>
       </w:r>
-      <w:bookmarkStart w:id="5" w:name="_GoBack"/>
-      <w:bookmarkEnd w:id="5"/>
     </w:p>
     <w:p>
       <w:pPr>
@@ -10439,14 +10695,27 @@
       <w:r>
         <w:t xml:space="preserve">Table </w:t>
       </w:r>
-      <w:fldSimple w:instr=" SEQ Table \* ARABIC ">
-        <w:r>
-          <w:rPr>
-            <w:noProof/>
-          </w:rPr>
-          <w:t>6</w:t>
-        </w:r>
-      </w:fldSimple>
+      <w:r>
+        <w:fldChar w:fldCharType="begin"/>
+      </w:r>
+      <w:r>
+        <w:instrText xml:space="preserve"> SEQ Table \* ARABIC </w:instrText>
+      </w:r>
+      <w:r>
+        <w:fldChar w:fldCharType="separate"/>
+      </w:r>
+      <w:r>
+        <w:rPr>
+          <w:noProof/>
+        </w:rPr>
+        <w:t>6</w:t>
+      </w:r>
+      <w:r>
+        <w:rPr>
+          <w:noProof/>
+        </w:rPr>
+        <w:fldChar w:fldCharType="end"/>
+      </w:r>
     </w:p>
     <w:tbl>
       <w:tblPr>
@@ -10878,6 +11147,8 @@
           <w:szCs w:val="24"/>
         </w:rPr>
       </w:pPr>
+      <w:proofErr w:type="spellStart"/>
+      <w:proofErr w:type="gramStart"/>
       <w:r>
         <w:rPr>
           <w:rFonts w:ascii="Times New Roman" w:hAnsi="Times New Roman" w:cs="Times New Roman"/>
@@ -10897,14 +11168,25 @@
         </w:rPr>
         <w:t>its</w:t>
       </w:r>
-      <w:r>
-        <w:rPr>
-          <w:rFonts w:ascii="Times New Roman" w:hAnsi="Times New Roman" w:cs="Times New Roman"/>
-          <w:sz w:val="24"/>
-          <w:szCs w:val="24"/>
-        </w:rPr>
-        <w:t xml:space="preserve"> : Labor-force outcome for woman </w:t>
-      </w:r>
+      <w:proofErr w:type="spellEnd"/>
+      <w:r>
+        <w:rPr>
+          <w:rFonts w:ascii="Times New Roman" w:hAnsi="Times New Roman" w:cs="Times New Roman"/>
+          <w:sz w:val="24"/>
+          <w:szCs w:val="24"/>
+        </w:rPr>
+        <w:t xml:space="preserve"> :</w:t>
+      </w:r>
+      <w:proofErr w:type="gramEnd"/>
+      <w:r>
+        <w:rPr>
+          <w:rFonts w:ascii="Times New Roman" w:hAnsi="Times New Roman" w:cs="Times New Roman"/>
+          <w:sz w:val="24"/>
+          <w:szCs w:val="24"/>
+        </w:rPr>
+        <w:t xml:space="preserve"> Labor-force outcome for woman </w:t>
+      </w:r>
+      <w:proofErr w:type="spellStart"/>
       <w:r>
         <w:rPr>
           <w:rFonts w:ascii="Times New Roman" w:hAnsi="Times New Roman" w:cs="Times New Roman"/>
@@ -10914,13 +11196,23 @@
         </w:rPr>
         <w:t>i</w:t>
       </w:r>
-      <w:r>
-        <w:rPr>
-          <w:rFonts w:ascii="Times New Roman" w:hAnsi="Times New Roman" w:cs="Times New Roman"/>
-          <w:sz w:val="24"/>
-          <w:szCs w:val="24"/>
-        </w:rPr>
-        <w:t xml:space="preserve"> living in state </w:t>
+      <w:proofErr w:type="spellEnd"/>
+      <w:r>
+        <w:rPr>
+          <w:rFonts w:ascii="Times New Roman" w:hAnsi="Times New Roman" w:cs="Times New Roman"/>
+          <w:sz w:val="24"/>
+          <w:szCs w:val="24"/>
+        </w:rPr>
+        <w:t xml:space="preserve"> living in </w:t>
+      </w:r>
+      <w:proofErr w:type="spellStart"/>
+      <w:r>
+        <w:rPr>
+          <w:rFonts w:ascii="Times New Roman" w:hAnsi="Times New Roman" w:cs="Times New Roman"/>
+          <w:sz w:val="24"/>
+          <w:szCs w:val="24"/>
+        </w:rPr>
+        <w:t xml:space="preserve">state </w:t>
       </w:r>
       <w:r>
         <w:rPr>
@@ -10931,6 +11223,7 @@
         </w:rPr>
         <w:t>s</w:t>
       </w:r>
+      <w:proofErr w:type="spellEnd"/>
       <w:r>
         <w:rPr>
           <w:rFonts w:ascii="Times New Roman" w:hAnsi="Times New Roman" w:cs="Times New Roman"/>
@@ -10966,6 +11259,7 @@
           <w:szCs w:val="24"/>
         </w:rPr>
       </w:pPr>
+      <w:proofErr w:type="spellStart"/>
       <w:r>
         <w:rPr>
           <w:rFonts w:ascii="Times New Roman" w:hAnsi="Times New Roman" w:cs="Times New Roman"/>
@@ -10975,6 +11269,7 @@
         </w:rPr>
         <w:t>λ</w:t>
       </w:r>
+      <w:proofErr w:type="gramStart"/>
       <w:r>
         <w:rPr>
           <w:rFonts w:ascii="Times New Roman" w:hAnsi="Times New Roman" w:cs="Times New Roman"/>
@@ -10985,6 +11280,7 @@
         </w:rPr>
         <w:t>t</w:t>
       </w:r>
+      <w:proofErr w:type="spellEnd"/>
       <w:r>
         <w:rPr>
           <w:rFonts w:ascii="Times New Roman" w:hAnsi="Times New Roman" w:cs="Times New Roman"/>
@@ -11000,7 +11296,16 @@
           <w:sz w:val="24"/>
           <w:szCs w:val="24"/>
         </w:rPr>
-        <w:t xml:space="preserve">: </w:t>
+        <w:t>:</w:t>
+      </w:r>
+      <w:proofErr w:type="gramEnd"/>
+      <w:r>
+        <w:rPr>
+          <w:rFonts w:ascii="Times New Roman" w:hAnsi="Times New Roman" w:cs="Times New Roman"/>
+          <w:sz w:val="24"/>
+          <w:szCs w:val="24"/>
+        </w:rPr>
+        <w:t xml:space="preserve"> </w:t>
       </w:r>
       <w:r>
         <w:rPr>
@@ -11020,6 +11325,7 @@
           <w:szCs w:val="24"/>
         </w:rPr>
       </w:pPr>
+      <w:proofErr w:type="spellStart"/>
       <w:r>
         <w:rPr>
           <w:rFonts w:ascii="Times New Roman" w:hAnsi="Times New Roman" w:cs="Times New Roman"/>
@@ -11029,6 +11335,7 @@
         </w:rPr>
         <w:t>θ</w:t>
       </w:r>
+      <w:proofErr w:type="gramStart"/>
       <w:r>
         <w:rPr>
           <w:rFonts w:ascii="Times New Roman" w:hAnsi="Times New Roman" w:cs="Times New Roman"/>
@@ -11039,6 +11346,7 @@
         </w:rPr>
         <w:t>s</w:t>
       </w:r>
+      <w:proofErr w:type="spellEnd"/>
       <w:r>
         <w:rPr>
           <w:rFonts w:ascii="Times New Roman" w:hAnsi="Times New Roman" w:cs="Times New Roman"/>
@@ -11056,6 +11364,7 @@
         </w:rPr>
         <w:t>:</w:t>
       </w:r>
+      <w:proofErr w:type="gramEnd"/>
       <w:r>
         <w:rPr>
           <w:rFonts w:ascii="Times New Roman" w:hAnsi="Times New Roman" w:cs="Times New Roman"/>
@@ -11163,14 +11472,27 @@
       <w:r>
         <w:t xml:space="preserve">Equation </w:t>
       </w:r>
-      <w:fldSimple w:instr=" SEQ Equation \* ARABIC ">
-        <w:r>
-          <w:rPr>
-            <w:noProof/>
-          </w:rPr>
-          <w:t>1</w:t>
-        </w:r>
-      </w:fldSimple>
+      <w:r>
+        <w:fldChar w:fldCharType="begin"/>
+      </w:r>
+      <w:r>
+        <w:instrText xml:space="preserve"> SEQ Equation \* ARABIC </w:instrText>
+      </w:r>
+      <w:r>
+        <w:fldChar w:fldCharType="separate"/>
+      </w:r>
+      <w:r>
+        <w:rPr>
+          <w:noProof/>
+        </w:rPr>
+        <w:t>1</w:t>
+      </w:r>
+      <w:r>
+        <w:rPr>
+          <w:noProof/>
+        </w:rPr>
+        <w:fldChar w:fldCharType="end"/>
+      </w:r>
     </w:p>
     <w:p>
       <w:pPr>
@@ -11854,7 +12176,16 @@
           <w:sz w:val="24"/>
           <w:szCs w:val="24"/>
         </w:rPr>
-        <w:t xml:space="preserve"> for each of the five sample groups of interest: full sample, college educated and non-college educated, blue-collar and white-collar, with labor-force participation as the dependent variable. I then repeat the process using the ‘working’ and ‘looking for work’ variables. </w:t>
+        <w:t xml:space="preserve"> for each of the five sample groups of interest: full sample, college educated and non-college educated, blue-collar and white-collar, with labor-force participation as </w:t>
+      </w:r>
+      <w:r>
+        <w:rPr>
+          <w:rFonts w:ascii="Times New Roman" w:hAnsi="Times New Roman" w:cs="Times New Roman"/>
+          <w:sz w:val="24"/>
+          <w:szCs w:val="24"/>
+        </w:rPr>
+        <w:lastRenderedPageBreak/>
+        <w:t xml:space="preserve">the dependent variable. I then repeat the process using the ‘working’ and ‘looking for work’ variables. </w:t>
       </w:r>
       <w:r>
         <w:rPr>
@@ -11915,16 +12246,7 @@
           <w:sz w:val="24"/>
           <w:szCs w:val="24"/>
         </w:rPr>
-        <w:t xml:space="preserve"> Essentially, </w:t>
-      </w:r>
-      <w:r>
-        <w:rPr>
-          <w:rFonts w:ascii="Times New Roman" w:hAnsi="Times New Roman" w:cs="Times New Roman"/>
-          <w:sz w:val="24"/>
-          <w:szCs w:val="24"/>
-        </w:rPr>
-        <w:lastRenderedPageBreak/>
-        <w:t xml:space="preserve">for the estimates to be unbiased, the assumption must hold that the treatment group would have followed a parallel time trend as the control group if the treatment had not taken place. As we cannot observe the counterfactual, we have no empirical method to confirm this assumption. </w:t>
+        <w:t xml:space="preserve"> Essentially, for the estimates to be unbiased, the assumption must hold that the treatment group would have followed a parallel time trend as the control group if the treatment had not taken place. As we cannot observe the counterfactual, we have no empirical method to confirm this assumption. </w:t>
       </w:r>
     </w:p>
     <w:p>
@@ -11969,7 +12291,25 @@
           <w:sz w:val="24"/>
           <w:szCs w:val="24"/>
         </w:rPr>
-        <w:t>is the exogeneity of treatment. The estimation is unbiased only if</w:t>
+        <w:t xml:space="preserve">is the </w:t>
+      </w:r>
+      <w:proofErr w:type="spellStart"/>
+      <w:r>
+        <w:rPr>
+          <w:rFonts w:ascii="Times New Roman" w:hAnsi="Times New Roman" w:cs="Times New Roman"/>
+          <w:sz w:val="24"/>
+          <w:szCs w:val="24"/>
+        </w:rPr>
+        <w:t>exogeneity</w:t>
+      </w:r>
+      <w:proofErr w:type="spellEnd"/>
+      <w:r>
+        <w:rPr>
+          <w:rFonts w:ascii="Times New Roman" w:hAnsi="Times New Roman" w:cs="Times New Roman"/>
+          <w:sz w:val="24"/>
+          <w:szCs w:val="24"/>
+        </w:rPr>
+        <w:t xml:space="preserve"> of treatment. The estimation is unbiased only if</w:t>
       </w:r>
       <w:r>
         <w:rPr>
@@ -12038,7 +12378,25 @@
           <w:sz w:val="24"/>
           <w:szCs w:val="24"/>
         </w:rPr>
-        <w:t xml:space="preserve">nant in the 9 months before the implementation of a paid leave policy is small compared to the total sample, the effect on the DiD coefficients is likely to also be small. </w:t>
+        <w:t xml:space="preserve">nant in the 9 months before the implementation of a paid leave policy is small compared to the total sample, the effect on the </w:t>
+      </w:r>
+      <w:proofErr w:type="spellStart"/>
+      <w:r>
+        <w:rPr>
+          <w:rFonts w:ascii="Times New Roman" w:hAnsi="Times New Roman" w:cs="Times New Roman"/>
+          <w:sz w:val="24"/>
+          <w:szCs w:val="24"/>
+        </w:rPr>
+        <w:t>DiD</w:t>
+      </w:r>
+      <w:proofErr w:type="spellEnd"/>
+      <w:r>
+        <w:rPr>
+          <w:rFonts w:ascii="Times New Roman" w:hAnsi="Times New Roman" w:cs="Times New Roman"/>
+          <w:sz w:val="24"/>
+          <w:szCs w:val="24"/>
+        </w:rPr>
+        <w:t xml:space="preserve"> coefficients is likely to also be small. </w:t>
       </w:r>
     </w:p>
     <w:p>
@@ -14625,7 +14983,25 @@
           <w:sz w:val="24"/>
           <w:szCs w:val="24"/>
         </w:rPr>
-        <w:t xml:space="preserve">This result corroborates the findings in the analysis of labor-force participation. Because the SIPP classifies women on paid family leave as working, this finding is likely a result of the same mechanism proposed in the labor-force analysis. That is, women are more likely to stay with their employer in the months of late pregnancy and early months post-birth if they have access to paid family leave. </w:t>
+        <w:t xml:space="preserve">This result corroborates the findings in the analysis of labor-force participation. Because the SIPP classifies women on paid family leave as working, this finding is likely a result of the same mechanism proposed in the labor-force analysis. That is, women are more likely to stay with their employer in the months of late pregnancy and early </w:t>
+      </w:r>
+      <w:proofErr w:type="gramStart"/>
+      <w:r>
+        <w:rPr>
+          <w:rFonts w:ascii="Times New Roman" w:hAnsi="Times New Roman" w:cs="Times New Roman"/>
+          <w:sz w:val="24"/>
+          <w:szCs w:val="24"/>
+        </w:rPr>
+        <w:t>months</w:t>
+      </w:r>
+      <w:proofErr w:type="gramEnd"/>
+      <w:r>
+        <w:rPr>
+          <w:rFonts w:ascii="Times New Roman" w:hAnsi="Times New Roman" w:cs="Times New Roman"/>
+          <w:sz w:val="24"/>
+          <w:szCs w:val="24"/>
+        </w:rPr>
+        <w:t xml:space="preserve"> post-birth if they have access to paid family leave. </w:t>
       </w:r>
     </w:p>
     <w:p>
@@ -14912,7 +15288,25 @@
           <w:sz w:val="24"/>
           <w:szCs w:val="24"/>
         </w:rPr>
-        <w:t>Bartel, A., Baum, C., Rossin-Slater, M., Ruhm, C., &amp; Waldfogel, J. (2014). California’s Paid Family Leave Law: Lessons from the First Decade. Federal Publications. Retrieved from https://digitalcommons.ilr.cornell.edu/key_workplace/1594</w:t>
+        <w:t xml:space="preserve">Bartel, A., Baum, C., </w:t>
+      </w:r>
+      <w:proofErr w:type="spellStart"/>
+      <w:r>
+        <w:rPr>
+          <w:rFonts w:ascii="Times New Roman" w:hAnsi="Times New Roman" w:cs="Times New Roman"/>
+          <w:sz w:val="24"/>
+          <w:szCs w:val="24"/>
+        </w:rPr>
+        <w:t>Rossin</w:t>
+      </w:r>
+      <w:proofErr w:type="spellEnd"/>
+      <w:r>
+        <w:rPr>
+          <w:rFonts w:ascii="Times New Roman" w:hAnsi="Times New Roman" w:cs="Times New Roman"/>
+          <w:sz w:val="24"/>
+          <w:szCs w:val="24"/>
+        </w:rPr>
+        <w:t>-Slater, M., Ruhm, C., &amp; Waldfogel, J. (2014). California’s Paid Family Leave Law: Lessons from the First Decade. Federal Publications. Retrieved from https://digitalcommons.ilr.cornell.edu/key_workplace/1594</w:t>
       </w:r>
     </w:p>
     <w:p>
@@ -14930,7 +15324,25 @@
           <w:sz w:val="24"/>
           <w:szCs w:val="24"/>
         </w:rPr>
-        <w:t>Bartel, A. P., Rossin‐Slater, M., Ruhm, C. J., Stearns, J., &amp; Waldfogel, J. (2018). Paid Family Leave, Fathers’ Leave-Taking, and Leave-Sharing in Dual-Earner Households. Journal of Policy Analysis and Management, 37(1), 10–37. https://doi.org/10.1002/pam.22030</w:t>
+        <w:t xml:space="preserve">Bartel, A. P., </w:t>
+      </w:r>
+      <w:proofErr w:type="spellStart"/>
+      <w:r>
+        <w:rPr>
+          <w:rFonts w:ascii="Times New Roman" w:hAnsi="Times New Roman" w:cs="Times New Roman"/>
+          <w:sz w:val="24"/>
+          <w:szCs w:val="24"/>
+        </w:rPr>
+        <w:t>Rossin</w:t>
+      </w:r>
+      <w:proofErr w:type="spellEnd"/>
+      <w:r>
+        <w:rPr>
+          <w:rFonts w:ascii="Times New Roman" w:hAnsi="Times New Roman" w:cs="Times New Roman"/>
+          <w:sz w:val="24"/>
+          <w:szCs w:val="24"/>
+        </w:rPr>
+        <w:t>‐Slater, M., Ruhm, C. J., Stearns, J., &amp; Waldfogel, J. (2018). Paid Family Leave, Fathers’ Leave-Taking, and Leave-Sharing in Dual-Earner Households. Journal of Policy Analysis and Management, 37(1), 10–37. https://doi.org/10.1002/pam.22030</w:t>
       </w:r>
     </w:p>
     <w:p>
@@ -14960,13 +15372,23 @@
           <w:szCs w:val="24"/>
         </w:rPr>
       </w:pPr>
-      <w:r>
-        <w:rPr>
-          <w:rFonts w:ascii="Times New Roman" w:hAnsi="Times New Roman" w:cs="Times New Roman"/>
-          <w:sz w:val="24"/>
-          <w:szCs w:val="24"/>
-        </w:rPr>
-        <w:t xml:space="preserve">Byker, T. S. (2016). Paid Parental Leave Laws in the United States: Does Short-Duration Leave Affect Women’s Labor-Force Attachment? American Economic Review, 106(5), 242–246. </w:t>
+      <w:proofErr w:type="spellStart"/>
+      <w:r>
+        <w:rPr>
+          <w:rFonts w:ascii="Times New Roman" w:hAnsi="Times New Roman" w:cs="Times New Roman"/>
+          <w:sz w:val="24"/>
+          <w:szCs w:val="24"/>
+        </w:rPr>
+        <w:t>Byker</w:t>
+      </w:r>
+      <w:proofErr w:type="spellEnd"/>
+      <w:r>
+        <w:rPr>
+          <w:rFonts w:ascii="Times New Roman" w:hAnsi="Times New Roman" w:cs="Times New Roman"/>
+          <w:sz w:val="24"/>
+          <w:szCs w:val="24"/>
+        </w:rPr>
+        <w:t xml:space="preserve">, T. S. (2016). Paid Parental Leave Laws in the United States: Does Short-Duration Leave Affect Women’s Labor-Force Attachment? American Economic Review, 106(5), 242–246. </w:t>
       </w:r>
       <w:r>
         <w:rPr>
@@ -14986,13 +15408,23 @@
           <w:szCs w:val="24"/>
         </w:rPr>
       </w:pPr>
-      <w:r>
-        <w:rPr>
-          <w:rFonts w:ascii="Times New Roman" w:hAnsi="Times New Roman" w:cs="Times New Roman"/>
-          <w:sz w:val="24"/>
-          <w:szCs w:val="24"/>
-        </w:rPr>
-        <w:t>Byker, T.</w:t>
+      <w:proofErr w:type="spellStart"/>
+      <w:r>
+        <w:rPr>
+          <w:rFonts w:ascii="Times New Roman" w:hAnsi="Times New Roman" w:cs="Times New Roman"/>
+          <w:sz w:val="24"/>
+          <w:szCs w:val="24"/>
+        </w:rPr>
+        <w:t>Byker</w:t>
+      </w:r>
+      <w:proofErr w:type="spellEnd"/>
+      <w:r>
+        <w:rPr>
+          <w:rFonts w:ascii="Times New Roman" w:hAnsi="Times New Roman" w:cs="Times New Roman"/>
+          <w:sz w:val="24"/>
+          <w:szCs w:val="24"/>
+        </w:rPr>
+        <w:t>, T.</w:t>
       </w:r>
       <w:r>
         <w:rPr>
@@ -15044,7 +15476,15 @@
           <w:sz w:val="24"/>
           <w:szCs w:val="24"/>
         </w:rPr>
-        <w:t>Das, T., &amp; Polachek, S. W. (2015). Unanticipated Effects of California’s Paid Family Leave Program. Contemporary Economic Policy, 33(4), 619–635. https://doi.org/10.1111/coep.12102</w:t>
+        <w:t xml:space="preserve">Das, T., &amp; Polachek, S. W. (2015). Unanticipated Effects of California’s Paid Family Leave Program. Contemporary Economic Policy, 33(4), 619–635. </w:t>
+      </w:r>
+      <w:r>
+        <w:rPr>
+          <w:rFonts w:ascii="Times New Roman" w:hAnsi="Times New Roman" w:cs="Times New Roman"/>
+          <w:sz w:val="24"/>
+          <w:szCs w:val="24"/>
+        </w:rPr>
+        <w:t>https://doi.org/10.1111/coep.12102</w:t>
       </w:r>
     </w:p>
     <w:p>
@@ -15062,7 +15502,7 @@
           <w:sz w:val="24"/>
           <w:szCs w:val="24"/>
         </w:rPr>
-        <w:t>Klerman, J. A., Daley, K., &amp; Pozniak, A. (2012). Family and Medical Leave in 2012: Technical Report (contract #GS10FOO86K). Cambridge, MA: Abt Associates. Retrieved from U.S. Department of Labor website: http://www.dol.gov/asp/evaluation/fmla/FMLATechnicalReport.pdf</w:t>
+        <w:t>Han, W.-J., Ruhm, C., &amp; Waldfogel, J. (2009). Parental leave policies and parents’ employment and leave-taking. Journal of Policy Analysis and Management, 28(1), 29–54. https://doi.org/10.1002/pam.20398</w:t>
       </w:r>
     </w:p>
     <w:p>
@@ -15080,7 +15520,53 @@
           <w:sz w:val="24"/>
           <w:szCs w:val="24"/>
         </w:rPr>
-        <w:t>Rossin‐Slater, M., Ruhm, C. J., &amp; Waldfogel, J. (2013). The Effects of California’s Paid Family Leave Program on Mothers’ Leave-Taking and Subsequent Labor Market Outcomes. Journal of Policy Analysis and Management, 32(2), 224–245. https://doi.org/10.1002/pam.21676</w:t>
+        <w:t xml:space="preserve">Klerman, J. A., Daley, K., &amp; Pozniak, A. (2012). Family and Medical Leave in 2012: Technical Report (contract #GS10FOO86K). Cambridge, MA: </w:t>
+      </w:r>
+      <w:proofErr w:type="spellStart"/>
+      <w:r>
+        <w:rPr>
+          <w:rFonts w:ascii="Times New Roman" w:hAnsi="Times New Roman" w:cs="Times New Roman"/>
+          <w:sz w:val="24"/>
+          <w:szCs w:val="24"/>
+        </w:rPr>
+        <w:t>Abt</w:t>
+      </w:r>
+      <w:proofErr w:type="spellEnd"/>
+      <w:r>
+        <w:rPr>
+          <w:rFonts w:ascii="Times New Roman" w:hAnsi="Times New Roman" w:cs="Times New Roman"/>
+          <w:sz w:val="24"/>
+          <w:szCs w:val="24"/>
+        </w:rPr>
+        <w:t xml:space="preserve"> Associates. Retrieved from U.S. Department of Labor website: http://www.dol.gov/asp/evaluation/fmla/FMLATechnicalReport.pdf</w:t>
+      </w:r>
+    </w:p>
+    <w:p>
+      <w:pPr>
+        <w:ind w:left="720" w:hanging="720"/>
+        <w:rPr>
+          <w:rFonts w:ascii="Times New Roman" w:hAnsi="Times New Roman" w:cs="Times New Roman"/>
+          <w:sz w:val="24"/>
+          <w:szCs w:val="24"/>
+        </w:rPr>
+      </w:pPr>
+      <w:proofErr w:type="spellStart"/>
+      <w:r>
+        <w:rPr>
+          <w:rFonts w:ascii="Times New Roman" w:hAnsi="Times New Roman" w:cs="Times New Roman"/>
+          <w:sz w:val="24"/>
+          <w:szCs w:val="24"/>
+        </w:rPr>
+        <w:t>Rossin</w:t>
+      </w:r>
+      <w:proofErr w:type="spellEnd"/>
+      <w:r>
+        <w:rPr>
+          <w:rFonts w:ascii="Times New Roman" w:hAnsi="Times New Roman" w:cs="Times New Roman"/>
+          <w:sz w:val="24"/>
+          <w:szCs w:val="24"/>
+        </w:rPr>
+        <w:t>‐Slater, M., Ruhm, C. J., &amp; Waldfogel, J. (2013). The Effects of California’s Paid Family Leave Program on Mothers’ Leave-Taking and Subsequent Labor Market Outcomes. Journal of Policy Analysis and Management, 32(2), 224–245. https://doi.org/10.1002/pam.21676</w:t>
       </w:r>
     </w:p>
     <w:sectPr>
@@ -15140,6 +15626,38 @@
       </w:pPr>
       <w:r>
         <w:continuationSeparator/>
+      </w:r>
+    </w:p>
+  </w:footnote>
+  <w:footnote w:id="1">
+    <w:p>
+      <w:pPr>
+        <w:pStyle w:val="FootnoteText"/>
+      </w:pPr>
+      <w:r>
+        <w:rPr>
+          <w:rStyle w:val="FootnoteReference"/>
+        </w:rPr>
+        <w:footnoteRef/>
+      </w:r>
+      <w:r>
+        <w:t xml:space="preserve"> In terms of 2019 dollars</w:t>
+      </w:r>
+    </w:p>
+  </w:footnote>
+  <w:footnote w:id="2">
+    <w:p>
+      <w:pPr>
+        <w:pStyle w:val="FootnoteText"/>
+      </w:pPr>
+      <w:r>
+        <w:rPr>
+          <w:rStyle w:val="FootnoteReference"/>
+        </w:rPr>
+        <w:footnoteRef/>
+      </w:r>
+      <w:r>
+        <w:t xml:space="preserve"> In terms of 2019 dollars</w:t>
       </w:r>
     </w:p>
   </w:footnote>
@@ -15180,7 +15698,7 @@
           <w:rPr>
             <w:noProof/>
           </w:rPr>
-          <w:t>6</w:t>
+          <w:t>2</w:t>
         </w:r>
         <w:r>
           <w:rPr>
@@ -15910,6 +16428,45 @@
       <w:szCs w:val="24"/>
     </w:rPr>
   </w:style>
+  <w:style w:type="paragraph" w:styleId="FootnoteText">
+    <w:name w:val="footnote text"/>
+    <w:basedOn w:val="Normal"/>
+    <w:link w:val="FootnoteTextChar"/>
+    <w:uiPriority w:val="99"/>
+    <w:semiHidden/>
+    <w:unhideWhenUsed/>
+    <w:rsid w:val="005528DC"/>
+    <w:pPr>
+      <w:spacing w:line="240" w:lineRule="auto"/>
+    </w:pPr>
+    <w:rPr>
+      <w:sz w:val="20"/>
+      <w:szCs w:val="20"/>
+    </w:rPr>
+  </w:style>
+  <w:style w:type="character" w:customStyle="1" w:styleId="FootnoteTextChar">
+    <w:name w:val="Footnote Text Char"/>
+    <w:basedOn w:val="DefaultParagraphFont"/>
+    <w:link w:val="FootnoteText"/>
+    <w:uiPriority w:val="99"/>
+    <w:semiHidden/>
+    <w:rsid w:val="005528DC"/>
+    <w:rPr>
+      <w:sz w:val="20"/>
+      <w:szCs w:val="20"/>
+    </w:rPr>
+  </w:style>
+  <w:style w:type="character" w:styleId="FootnoteReference">
+    <w:name w:val="footnote reference"/>
+    <w:basedOn w:val="DefaultParagraphFont"/>
+    <w:uiPriority w:val="99"/>
+    <w:semiHidden/>
+    <w:unhideWhenUsed/>
+    <w:rsid w:val="005528DC"/>
+    <w:rPr>
+      <w:vertAlign w:val="superscript"/>
+    </w:rPr>
+  </w:style>
 </w:styles>
 </file>
 
@@ -16179,7 +16736,7 @@
 </file>
 
 <file path=customXml/itemProps1.xml><?xml version="1.0" encoding="utf-8"?>
-<ds:datastoreItem xmlns:ds="http://schemas.openxmlformats.org/officeDocument/2006/customXml" ds:itemID="{68B219D8-4D5C-4B90-9802-EA867847A1F5}">
+<ds:datastoreItem xmlns:ds="http://schemas.openxmlformats.org/officeDocument/2006/customXml" ds:itemID="{97A330AC-1350-4984-ABA1-5657018366DA}">
   <ds:schemaRefs>
     <ds:schemaRef ds:uri="http://schemas.openxmlformats.org/officeDocument/2006/bibliography"/>
   </ds:schemaRefs>

--- a/Thesis.docx
+++ b/Thesis.docx
@@ -1177,6 +1177,14 @@
         </w:rPr>
         <w:t>, with mothers additionally entitled to the benefits of the TDI.</w:t>
       </w:r>
+      <w:r>
+        <w:rPr>
+          <w:rFonts w:ascii="Times New Roman" w:hAnsi="Times New Roman" w:cs="Times New Roman"/>
+          <w:sz w:val="24"/>
+          <w:szCs w:val="24"/>
+        </w:rPr>
+        <w:t xml:space="preserve"> The programs are coordinated such that mothers may take leave under the CA-PFL immediately following leave under the TDI. </w:t>
+      </w:r>
     </w:p>
     <w:p>
       <w:pPr>
@@ -1205,15 +1213,7 @@
           <w:sz w:val="24"/>
           <w:szCs w:val="24"/>
         </w:rPr>
-        <w:t xml:space="preserve">Officially entitled the Family Temporary Disability Leave law, the New Jersey Paid Family Leave legislation (NJ-PFL) came into effect in July 2009.  The NJ-PFL grants 6 weeks of paid leave to eligible mothers and fathers, providing 2/3 of average weekly pay up to a </w:t>
-      </w:r>
-      <w:r>
-        <w:rPr>
-          <w:rFonts w:ascii="Times New Roman" w:hAnsi="Times New Roman" w:cs="Times New Roman"/>
-          <w:sz w:val="24"/>
-          <w:szCs w:val="24"/>
-        </w:rPr>
-        <w:t xml:space="preserve">set </w:t>
+        <w:t xml:space="preserve">Officially entitled the Family Temporary Disability Leave law, the New Jersey Paid Family Leave legislation (NJ-PFL) came into effect in July 2009.  The NJ-PFL grants 6 weeks of </w:t>
       </w:r>
       <w:r>
         <w:rPr>
@@ -1222,7 +1222,15 @@
           <w:szCs w:val="24"/>
         </w:rPr>
         <w:lastRenderedPageBreak/>
-        <w:t>maximum that has varied over time ($</w:t>
+        <w:t xml:space="preserve">paid leave to eligible mothers and fathers, providing 2/3 of average weekly pay up to a </w:t>
+      </w:r>
+      <w:r>
+        <w:rPr>
+          <w:rFonts w:ascii="Times New Roman" w:hAnsi="Times New Roman" w:cs="Times New Roman"/>
+          <w:sz w:val="24"/>
+          <w:szCs w:val="24"/>
+        </w:rPr>
+        <w:t>set maximum that has varied over time ($</w:t>
       </w:r>
       <w:r>
         <w:rPr>
@@ -1319,8 +1327,6 @@
         </w:rPr>
         <w:t xml:space="preserve">state </w:t>
       </w:r>
-      <w:bookmarkStart w:id="2" w:name="_GoBack"/>
-      <w:bookmarkEnd w:id="2"/>
       <w:r>
         <w:rPr>
           <w:rFonts w:ascii="Times New Roman" w:hAnsi="Times New Roman" w:cs="Times New Roman"/>
@@ -1354,11 +1360,11 @@
       <w:pPr>
         <w:pStyle w:val="thesisheader"/>
       </w:pPr>
-      <w:bookmarkStart w:id="3" w:name="_Toc12282213"/>
+      <w:bookmarkStart w:id="2" w:name="_Toc12282213"/>
       <w:r>
         <w:t>Literature Review</w:t>
       </w:r>
-      <w:bookmarkEnd w:id="3"/>
+      <w:bookmarkEnd w:id="2"/>
     </w:p>
     <w:p>
       <w:pPr>
@@ -1386,15 +1392,65 @@
           <w:szCs w:val="24"/>
         </w:rPr>
         <w:tab/>
-        <w:t>Slater, Ruhm, and Waldfogel (2012) conduct a difference-in-difference analysis using yearly data from 1999 to 2010 collected in the March Current Population Survey. They use this data to estimate the effect of the CA-PFL on leave-taking of mothers following childbirth, as well as their subsequent labor market outcomes. The author find that the CA-PFL doubled overall use of maternity leave from three weeks on average to six weeks on average. Slater, Ruhm and Waldfogel also estimate that the California policy increased the usual weekly work hours of employed mothers of one-to-three year-o</w:t>
-      </w:r>
-      <w:r>
-        <w:rPr>
-          <w:rFonts w:ascii="Times New Roman" w:hAnsi="Times New Roman" w:cs="Times New Roman"/>
-          <w:sz w:val="24"/>
-          <w:szCs w:val="24"/>
-        </w:rPr>
-        <w:t>ld children by 10 to 17 percent.</w:t>
+        <w:t xml:space="preserve">In addition to the work of Tanya </w:t>
+      </w:r>
+      <w:proofErr w:type="spellStart"/>
+      <w:r>
+        <w:rPr>
+          <w:rFonts w:ascii="Times New Roman" w:hAnsi="Times New Roman" w:cs="Times New Roman"/>
+          <w:sz w:val="24"/>
+          <w:szCs w:val="24"/>
+        </w:rPr>
+        <w:t>Byker</w:t>
+      </w:r>
+      <w:proofErr w:type="spellEnd"/>
+      <w:r>
+        <w:rPr>
+          <w:rFonts w:ascii="Times New Roman" w:hAnsi="Times New Roman" w:cs="Times New Roman"/>
+          <w:sz w:val="24"/>
+          <w:szCs w:val="24"/>
+        </w:rPr>
+        <w:t xml:space="preserve"> upon which this paper is primarily based, an insightful literature of other work has helped to inform and contextualize this analysis. </w:t>
+      </w:r>
+      <w:r>
+        <w:rPr>
+          <w:rFonts w:ascii="Times New Roman" w:hAnsi="Times New Roman" w:cs="Times New Roman"/>
+          <w:sz w:val="24"/>
+          <w:szCs w:val="24"/>
+        </w:rPr>
+        <w:t xml:space="preserve">Slater, Ruhm, and Waldfogel (2012) </w:t>
+      </w:r>
+      <w:r>
+        <w:rPr>
+          <w:rFonts w:ascii="Times New Roman" w:hAnsi="Times New Roman" w:cs="Times New Roman"/>
+          <w:sz w:val="24"/>
+          <w:szCs w:val="24"/>
+        </w:rPr>
+        <w:t>estimate the effect of the CA-PFL on leave-taking of mothers following childbirth, as well as their subsequent labor market outcomes</w:t>
+      </w:r>
+      <w:r>
+        <w:rPr>
+          <w:rFonts w:ascii="Times New Roman" w:hAnsi="Times New Roman" w:cs="Times New Roman"/>
+          <w:sz w:val="24"/>
+          <w:szCs w:val="24"/>
+        </w:rPr>
+        <w:t xml:space="preserve">. </w:t>
+      </w:r>
+      <w:r>
+        <w:rPr>
+          <w:rFonts w:ascii="Times New Roman" w:hAnsi="Times New Roman" w:cs="Times New Roman"/>
+          <w:sz w:val="24"/>
+          <w:szCs w:val="24"/>
+        </w:rPr>
+        <w:t xml:space="preserve">The authors theorize that the policy will increase rates of leave-taking among California mothers, however the predicted effect on employment is ambiguous. If the increase of leave-taking comes primarily from mothers who would otherwise have continued employment, the policy would result in a decrease in work but no change in employment. If the increase of leave-taking comes primarily from mothers who would otherwise have terminated employment, the policy would result in an increase in mothers’ employment in the short-term, </w:t>
+      </w:r>
+      <w:r>
+        <w:rPr>
+          <w:rFonts w:ascii="Times New Roman" w:hAnsi="Times New Roman" w:cs="Times New Roman"/>
+          <w:sz w:val="24"/>
+          <w:szCs w:val="24"/>
+        </w:rPr>
+        <w:t>with possible positive effects on mothers’ employment in the medium and long term.</w:t>
       </w:r>
     </w:p>
     <w:p>
@@ -1423,85 +1479,149 @@
           <w:sz w:val="24"/>
           <w:szCs w:val="24"/>
         </w:rPr>
-        <w:tab/>
-        <w:t>Baum and Ruhm (2014) make use of the 1997 cohort of the National Longitudinal Survey of Youth to investigate the effect of the CA-PFL on var</w:t>
-      </w:r>
-      <w:r>
-        <w:rPr>
-          <w:rFonts w:ascii="Times New Roman" w:hAnsi="Times New Roman" w:cs="Times New Roman"/>
-          <w:sz w:val="24"/>
-          <w:szCs w:val="24"/>
-        </w:rPr>
-        <w:t>ious labor market outcomes. The authors</w:t>
-      </w:r>
-      <w:r>
-        <w:rPr>
-          <w:rFonts w:ascii="Times New Roman" w:hAnsi="Times New Roman" w:cs="Times New Roman"/>
-          <w:sz w:val="24"/>
-          <w:szCs w:val="24"/>
-        </w:rPr>
-        <w:t xml:space="preserve"> find that the CA-PFL raised leave-taking on average by one week for fathers and three weeks for mothers. </w:t>
-      </w:r>
-      <w:r>
-        <w:rPr>
-          <w:rFonts w:ascii="Times New Roman" w:hAnsi="Times New Roman" w:cs="Times New Roman"/>
-          <w:sz w:val="24"/>
-          <w:szCs w:val="24"/>
-        </w:rPr>
-        <w:t xml:space="preserve">According to their analysis, the authors find that the largest effect of the CA-PFL </w:t>
-      </w:r>
-      <w:r>
-        <w:rPr>
-          <w:rFonts w:ascii="Times New Roman" w:hAnsi="Times New Roman" w:cs="Times New Roman"/>
-          <w:sz w:val="24"/>
-          <w:szCs w:val="24"/>
-        </w:rPr>
-        <w:t xml:space="preserve">on leave-taking </w:t>
-      </w:r>
-      <w:r>
-        <w:rPr>
-          <w:rFonts w:ascii="Times New Roman" w:hAnsi="Times New Roman" w:cs="Times New Roman"/>
-          <w:sz w:val="24"/>
-          <w:szCs w:val="24"/>
-        </w:rPr>
-        <w:t xml:space="preserve">occurs </w:t>
-      </w:r>
-      <w:r>
-        <w:rPr>
-          <w:rFonts w:ascii="Times New Roman" w:hAnsi="Times New Roman" w:cs="Times New Roman"/>
-          <w:sz w:val="24"/>
-          <w:szCs w:val="24"/>
-        </w:rPr>
-        <w:t>6 to 14 weeks after birth. This corresponds with theory, as the CA-PFL stacks with California’s preexisting Temporary Disability Insurance program, which provides six weeks of paid leave following childbirth. Baum and Ruhm</w:t>
-      </w:r>
-      <w:r>
-        <w:rPr>
-          <w:rFonts w:ascii="Times New Roman" w:hAnsi="Times New Roman" w:cs="Times New Roman"/>
-          <w:sz w:val="24"/>
-          <w:szCs w:val="24"/>
-        </w:rPr>
-        <w:t xml:space="preserve"> also find that the policy increased the rate at which mothers return to work after giving birth, but did not find a statistically significant effect upon mothers’ wages</w:t>
-      </w:r>
-      <w:r>
-        <w:rPr>
-          <w:rFonts w:ascii="Times New Roman" w:hAnsi="Times New Roman" w:cs="Times New Roman"/>
-          <w:sz w:val="24"/>
-          <w:szCs w:val="24"/>
-        </w:rPr>
-        <w:t>. They</w:t>
-      </w:r>
-      <w:r>
-        <w:rPr>
-          <w:rFonts w:ascii="Times New Roman" w:hAnsi="Times New Roman" w:cs="Times New Roman"/>
-          <w:sz w:val="24"/>
-          <w:szCs w:val="24"/>
-        </w:rPr>
-        <w:t xml:space="preserve"> suggest based on the evidence that the increased rate of return to work for mothers could be due to CA-PFL lowering the probability of mothers quitting their jobs prior to giving birth.</w:t>
-      </w:r>
+        <w:t>To estimate the impact of the CA-PFL, Slater et al. utilize</w:t>
+      </w:r>
+      <w:r>
+        <w:rPr>
+          <w:rFonts w:ascii="Times New Roman" w:hAnsi="Times New Roman" w:cs="Times New Roman"/>
+          <w:sz w:val="24"/>
+          <w:szCs w:val="24"/>
+        </w:rPr>
+        <w:t xml:space="preserve"> d</w:t>
+      </w:r>
+      <w:r>
+        <w:rPr>
+          <w:rFonts w:ascii="Times New Roman" w:hAnsi="Times New Roman" w:cs="Times New Roman"/>
+          <w:sz w:val="24"/>
+          <w:szCs w:val="24"/>
+        </w:rPr>
+        <w:t>ifference-in-difference estimation</w:t>
+      </w:r>
+      <w:r>
+        <w:rPr>
+          <w:rFonts w:ascii="Times New Roman" w:hAnsi="Times New Roman" w:cs="Times New Roman"/>
+          <w:sz w:val="24"/>
+          <w:szCs w:val="24"/>
+        </w:rPr>
+        <w:t xml:space="preserve"> using yearly data from 1999 to 2010 collected in the M</w:t>
+      </w:r>
+      <w:r>
+        <w:rPr>
+          <w:rFonts w:ascii="Times New Roman" w:hAnsi="Times New Roman" w:cs="Times New Roman"/>
+          <w:sz w:val="24"/>
+          <w:szCs w:val="24"/>
+        </w:rPr>
+        <w:t xml:space="preserve">arch Current Population Survey. </w:t>
+      </w:r>
+      <w:r>
+        <w:rPr>
+          <w:rFonts w:ascii="Times New Roman" w:hAnsi="Times New Roman" w:cs="Times New Roman"/>
+          <w:sz w:val="24"/>
+          <w:szCs w:val="24"/>
+        </w:rPr>
+        <w:t>The author</w:t>
+      </w:r>
+      <w:r>
+        <w:rPr>
+          <w:rFonts w:ascii="Times New Roman" w:hAnsi="Times New Roman" w:cs="Times New Roman"/>
+          <w:sz w:val="24"/>
+          <w:szCs w:val="24"/>
+        </w:rPr>
+        <w:t>s</w:t>
+      </w:r>
+      <w:r>
+        <w:rPr>
+          <w:rFonts w:ascii="Times New Roman" w:hAnsi="Times New Roman" w:cs="Times New Roman"/>
+          <w:sz w:val="24"/>
+          <w:szCs w:val="24"/>
+        </w:rPr>
+        <w:t xml:space="preserve"> find that the CA-PFL doubled overall use of maternity leave from three weeks on average to six weeks on average.</w:t>
+      </w:r>
+      <w:r>
+        <w:rPr>
+          <w:rFonts w:ascii="Times New Roman" w:hAnsi="Times New Roman" w:cs="Times New Roman"/>
+          <w:sz w:val="24"/>
+          <w:szCs w:val="24"/>
+        </w:rPr>
+        <w:t xml:space="preserve"> Although they find no statistically significant </w:t>
+      </w:r>
+      <w:r>
+        <w:rPr>
+          <w:rFonts w:ascii="Times New Roman" w:hAnsi="Times New Roman" w:cs="Times New Roman"/>
+          <w:sz w:val="24"/>
+          <w:szCs w:val="24"/>
+        </w:rPr>
+        <w:t>effect</w:t>
+      </w:r>
+      <w:r>
+        <w:rPr>
+          <w:rFonts w:ascii="Times New Roman" w:hAnsi="Times New Roman" w:cs="Times New Roman"/>
+          <w:sz w:val="24"/>
+          <w:szCs w:val="24"/>
+        </w:rPr>
+        <w:t xml:space="preserve">, </w:t>
+      </w:r>
+      <w:r>
+        <w:rPr>
+          <w:rFonts w:ascii="Times New Roman" w:hAnsi="Times New Roman" w:cs="Times New Roman"/>
+          <w:sz w:val="24"/>
+          <w:szCs w:val="24"/>
+        </w:rPr>
+        <w:t xml:space="preserve">point estimates suggest that the CA-PFL could indeed increase medium-term employment rates of mothers. </w:t>
+      </w:r>
+      <w:r>
+        <w:rPr>
+          <w:rFonts w:ascii="Times New Roman" w:hAnsi="Times New Roman" w:cs="Times New Roman"/>
+          <w:sz w:val="24"/>
+          <w:szCs w:val="24"/>
+        </w:rPr>
+        <w:t>Slater, Ruhm and Waldfogel</w:t>
+      </w:r>
+      <w:r>
+        <w:rPr>
+          <w:rFonts w:ascii="Times New Roman" w:hAnsi="Times New Roman" w:cs="Times New Roman"/>
+          <w:sz w:val="24"/>
+          <w:szCs w:val="24"/>
+        </w:rPr>
+        <w:t xml:space="preserve"> do however find a statistically significant 10 to 17 percent increase in</w:t>
+      </w:r>
+      <w:r>
+        <w:rPr>
+          <w:rFonts w:ascii="Times New Roman" w:hAnsi="Times New Roman" w:cs="Times New Roman"/>
+          <w:sz w:val="24"/>
+          <w:szCs w:val="24"/>
+        </w:rPr>
+        <w:t xml:space="preserve"> </w:t>
+      </w:r>
+      <w:r>
+        <w:rPr>
+          <w:rFonts w:ascii="Times New Roman" w:hAnsi="Times New Roman" w:cs="Times New Roman"/>
+          <w:sz w:val="24"/>
+          <w:szCs w:val="24"/>
+        </w:rPr>
+        <w:t xml:space="preserve">the usual </w:t>
+      </w:r>
+      <w:r>
+        <w:rPr>
+          <w:rFonts w:ascii="Times New Roman" w:hAnsi="Times New Roman" w:cs="Times New Roman"/>
+          <w:sz w:val="24"/>
+          <w:szCs w:val="24"/>
+        </w:rPr>
+        <w:t>weekly work hours of employed mothers of one-to-three year-old children</w:t>
+      </w:r>
+      <w:r>
+        <w:rPr>
+          <w:rFonts w:ascii="Times New Roman" w:hAnsi="Times New Roman" w:cs="Times New Roman"/>
+          <w:sz w:val="24"/>
+          <w:szCs w:val="24"/>
+        </w:rPr>
+        <w:t xml:space="preserve">. The authors propose that this increase could be a result of increased job continuity and the longer work hours associated with the accumulation of firm-specific human capital. They acknowledge however that the mechanism for the increase in work hours is not clear from their study. </w:t>
+      </w:r>
+      <w:bookmarkStart w:id="3" w:name="_GoBack"/>
+      <w:bookmarkEnd w:id="3"/>
     </w:p>
     <w:p>
       <w:pPr>
-        <w:ind w:firstLine="720"/>
         <w:contextualSpacing/>
         <w:rPr>
           <w:rFonts w:ascii="Times New Roman" w:hAnsi="Times New Roman" w:cs="Times New Roman"/>
@@ -1527,7 +1647,88 @@
           <w:szCs w:val="24"/>
         </w:rPr>
         <w:tab/>
-        <w:t>Das and Polachek (2015) use data from the March Current Population Survey to explore the impact of the CA-PFL on labor force participation and unemployment outcomes. Utilizing a difference-in-difference framework, the authors find that the CA-PFL increased the LFP rate of young women in California relative to other states. Das and Polachek also investigate unintended negative consequences of the law, and find that the policy increased the rate and average duration of unemployment for young women relative to other states.</w:t>
+        <w:t>Baum and Ruhm (2014) make use of the 1997 cohort of the National Longitudinal Survey of Youth to investigate the effect of the CA-PFL on var</w:t>
+      </w:r>
+      <w:r>
+        <w:rPr>
+          <w:rFonts w:ascii="Times New Roman" w:hAnsi="Times New Roman" w:cs="Times New Roman"/>
+          <w:sz w:val="24"/>
+          <w:szCs w:val="24"/>
+        </w:rPr>
+        <w:t>ious labor market outcomes. The authors</w:t>
+      </w:r>
+      <w:r>
+        <w:rPr>
+          <w:rFonts w:ascii="Times New Roman" w:hAnsi="Times New Roman" w:cs="Times New Roman"/>
+          <w:sz w:val="24"/>
+          <w:szCs w:val="24"/>
+        </w:rPr>
+        <w:t xml:space="preserve"> find that the CA-PFL raised leave-taking on average by one week for fathers and three weeks for mothers. </w:t>
+      </w:r>
+      <w:r>
+        <w:rPr>
+          <w:rFonts w:ascii="Times New Roman" w:hAnsi="Times New Roman" w:cs="Times New Roman"/>
+          <w:sz w:val="24"/>
+          <w:szCs w:val="24"/>
+        </w:rPr>
+        <w:t xml:space="preserve">According to their analysis, the authors find that the largest effect of the CA-PFL </w:t>
+      </w:r>
+      <w:r>
+        <w:rPr>
+          <w:rFonts w:ascii="Times New Roman" w:hAnsi="Times New Roman" w:cs="Times New Roman"/>
+          <w:sz w:val="24"/>
+          <w:szCs w:val="24"/>
+        </w:rPr>
+        <w:t xml:space="preserve">on leave-taking </w:t>
+      </w:r>
+      <w:r>
+        <w:rPr>
+          <w:rFonts w:ascii="Times New Roman" w:hAnsi="Times New Roman" w:cs="Times New Roman"/>
+          <w:sz w:val="24"/>
+          <w:szCs w:val="24"/>
+        </w:rPr>
+        <w:t xml:space="preserve">occurs </w:t>
+      </w:r>
+      <w:r>
+        <w:rPr>
+          <w:rFonts w:ascii="Times New Roman" w:hAnsi="Times New Roman" w:cs="Times New Roman"/>
+          <w:sz w:val="24"/>
+          <w:szCs w:val="24"/>
+        </w:rPr>
+        <w:t xml:space="preserve">6 to 14 weeks after birth. This corresponds with theory, as the CA-PFL stacks with California’s preexisting Temporary Disability Insurance program, which </w:t>
+      </w:r>
+      <w:r>
+        <w:rPr>
+          <w:rFonts w:ascii="Times New Roman" w:hAnsi="Times New Roman" w:cs="Times New Roman"/>
+          <w:sz w:val="24"/>
+          <w:szCs w:val="24"/>
+        </w:rPr>
+        <w:lastRenderedPageBreak/>
+        <w:t>provides six weeks of paid leave following childbirth. Baum and Ruhm</w:t>
+      </w:r>
+      <w:r>
+        <w:rPr>
+          <w:rFonts w:ascii="Times New Roman" w:hAnsi="Times New Roman" w:cs="Times New Roman"/>
+          <w:sz w:val="24"/>
+          <w:szCs w:val="24"/>
+        </w:rPr>
+        <w:t xml:space="preserve"> also find that the policy increased the rate at which mothers return to work after giving birth, but did not find a statistically significant effect upon mothers’ wages</w:t>
+      </w:r>
+      <w:r>
+        <w:rPr>
+          <w:rFonts w:ascii="Times New Roman" w:hAnsi="Times New Roman" w:cs="Times New Roman"/>
+          <w:sz w:val="24"/>
+          <w:szCs w:val="24"/>
+        </w:rPr>
+        <w:t>. They</w:t>
+      </w:r>
+      <w:r>
+        <w:rPr>
+          <w:rFonts w:ascii="Times New Roman" w:hAnsi="Times New Roman" w:cs="Times New Roman"/>
+          <w:sz w:val="24"/>
+          <w:szCs w:val="24"/>
+        </w:rPr>
+        <w:t xml:space="preserve"> suggest based on the evidence that the increased rate of return to work for mothers could be due to CA-PFL lowering the probability of mothers quitting their jobs prior to giving birth.</w:t>
       </w:r>
     </w:p>
     <w:p>
@@ -1558,16 +1759,38 @@
           <w:szCs w:val="24"/>
         </w:rPr>
         <w:tab/>
-        <w:t xml:space="preserve">Curtis, Hirsch, and Schroeder (2016) use data from the Quarterly Workforce Indicators to estimate the effect of the CA-PFL on labor market outcomes by examining employment flows and wage offers among new hires. The authors find that although the CA-PFL </w:t>
-      </w:r>
-      <w:r>
-        <w:rPr>
-          <w:rFonts w:ascii="Times New Roman" w:hAnsi="Times New Roman" w:cs="Times New Roman"/>
-          <w:sz w:val="24"/>
-          <w:szCs w:val="24"/>
-        </w:rPr>
-        <w:lastRenderedPageBreak/>
-        <w:t>had little effect on earnings for young women in California, the policy did result in increased labor market churn (defined by the authors as separations, hires, and recalls).</w:t>
+        <w:t>Das and Polachek (2015) use data from the March Current Population Survey to explore the impact of the CA-PFL on labor force participation and unemployment outcomes. Utilizing a difference-in-difference framework, the authors find that the CA-PFL increased the LFP rate of young women in California relative to other states. Das and Polachek also investigate unintended negative consequences of the law, and find that the policy increased the rate and average duration of unemployment for young women relative to other states.</w:t>
+      </w:r>
+    </w:p>
+    <w:p>
+      <w:pPr>
+        <w:ind w:firstLine="720"/>
+        <w:contextualSpacing/>
+        <w:rPr>
+          <w:rFonts w:ascii="Times New Roman" w:hAnsi="Times New Roman" w:cs="Times New Roman"/>
+          <w:sz w:val="24"/>
+          <w:szCs w:val="24"/>
+        </w:rPr>
+      </w:pPr>
+    </w:p>
+    <w:p>
+      <w:pPr>
+        <w:ind w:firstLine="720"/>
+        <w:contextualSpacing/>
+        <w:rPr>
+          <w:rFonts w:ascii="Times New Roman" w:hAnsi="Times New Roman" w:cs="Times New Roman"/>
+          <w:sz w:val="24"/>
+          <w:szCs w:val="24"/>
+        </w:rPr>
+      </w:pPr>
+      <w:r>
+        <w:rPr>
+          <w:rFonts w:ascii="Times New Roman" w:hAnsi="Times New Roman" w:cs="Times New Roman"/>
+          <w:sz w:val="24"/>
+          <w:szCs w:val="24"/>
+        </w:rPr>
+        <w:tab/>
+        <w:t>Curtis, Hirsch, and Schroeder (2016) use data from the Quarterly Workforce Indicators to estimate the effect of the CA-PFL on labor market outcomes by examining employment flows and wage offers among new hires. The authors find that although the CA-PFL had little effect on earnings for young women in California, the policy did result in increased labor market churn (defined by the authors as separations, hires, and recalls).</w:t>
       </w:r>
     </w:p>
     <w:p>
@@ -1755,7 +1978,16 @@
           <w:sz w:val="24"/>
           <w:szCs w:val="24"/>
         </w:rPr>
-        <w:t xml:space="preserve">A positive effect on employment should correspond to a negative effect on searching. However, it is possible that a positive effect on labor force participation could correspond to a positive effect on searching, as more women in the labor force means more women looking for jobs, even if the proportion of women searching for jobs out of all women in the labor force is the same in both the treatment and control group. </w:t>
+        <w:t xml:space="preserve">A positive effect on employment should correspond to a negative effect on searching. However, it is possible that a positive effect on labor force participation could correspond to a positive effect </w:t>
+      </w:r>
+      <w:r>
+        <w:rPr>
+          <w:rFonts w:ascii="Times New Roman" w:hAnsi="Times New Roman" w:cs="Times New Roman"/>
+          <w:sz w:val="24"/>
+          <w:szCs w:val="24"/>
+        </w:rPr>
+        <w:lastRenderedPageBreak/>
+        <w:t xml:space="preserve">on searching, as more women in the labor force means more women looking for jobs, even if the proportion of women searching for jobs out of all women in the labor force is the same in both the treatment and control group. </w:t>
       </w:r>
     </w:p>
     <w:p>
@@ -1837,24 +2069,31 @@
           <w:szCs w:val="24"/>
         </w:rPr>
         <w:tab/>
-        <w:t xml:space="preserve">Although I do not know which characteristics are most important for observing these differential effects, I hypothesize that education and type of work are significant factors. I therefore divide the sample into college educated and non-college educated women, as well as blue-collar workers and white-collar workers. On the basis that workers without college degrees </w:t>
-      </w:r>
-      <w:r>
-        <w:rPr>
-          <w:rFonts w:ascii="Times New Roman" w:hAnsi="Times New Roman" w:cs="Times New Roman"/>
-          <w:sz w:val="24"/>
-          <w:szCs w:val="24"/>
-        </w:rPr>
-        <w:lastRenderedPageBreak/>
-        <w:t xml:space="preserve">and blue-collar workers </w:t>
-      </w:r>
-      <w:r>
-        <w:rPr>
-          <w:rFonts w:ascii="Times New Roman" w:hAnsi="Times New Roman" w:cs="Times New Roman"/>
-          <w:sz w:val="24"/>
-          <w:szCs w:val="24"/>
-        </w:rPr>
-        <w:t>have less access to employer offered paid family leave in the absence of a mandate, I run the difference-in-difference regressions on each of these subgroups as well as the full sample.</w:t>
+        <w:t xml:space="preserve">Although I do not know which characteristics are most important for observing these differential effects, I hypothesize that education and type of work are significant factors. I therefore divide the sample into college educated and non-college educated women, as well as blue-collar workers and white-collar workers. On the basis that workers without college degrees and blue-collar workers </w:t>
+      </w:r>
+      <w:r>
+        <w:rPr>
+          <w:rFonts w:ascii="Times New Roman" w:hAnsi="Times New Roman" w:cs="Times New Roman"/>
+          <w:sz w:val="24"/>
+          <w:szCs w:val="24"/>
+        </w:rPr>
+        <w:t>have less access to employer offered paid family lea</w:t>
+      </w:r>
+      <w:r>
+        <w:rPr>
+          <w:rFonts w:ascii="Times New Roman" w:hAnsi="Times New Roman" w:cs="Times New Roman"/>
+          <w:sz w:val="24"/>
+          <w:szCs w:val="24"/>
+        </w:rPr>
+        <w:t xml:space="preserve">ve in the absence of a mandate. </w:t>
+      </w:r>
+      <w:r>
+        <w:rPr>
+          <w:rFonts w:ascii="Times New Roman" w:hAnsi="Times New Roman" w:cs="Times New Roman"/>
+          <w:sz w:val="24"/>
+          <w:szCs w:val="24"/>
+        </w:rPr>
+        <w:t>I run the difference-in-difference regressions on each of these subgroups as well as the full sample.</w:t>
       </w:r>
       <w:r>
         <w:rPr>
@@ -2858,6 +3097,7 @@
                 <w:sz w:val="24"/>
                 <w:szCs w:val="24"/>
               </w:rPr>
+              <w:lastRenderedPageBreak/>
               <w:t>Year</w:t>
             </w:r>
           </w:p>
@@ -5433,7 +5673,6 @@
                 <w:sz w:val="24"/>
                 <w:szCs w:val="24"/>
               </w:rPr>
-              <w:lastRenderedPageBreak/>
               <w:t>2010</w:t>
             </w:r>
           </w:p>
@@ -6633,6 +6872,7 @@
                 <w:sz w:val="24"/>
                 <w:szCs w:val="24"/>
               </w:rPr>
+              <w:lastRenderedPageBreak/>
               <w:t>No job all month, at least one but not all weeks on layoff or looking for work</w:t>
             </w:r>
           </w:p>
@@ -6856,16 +7096,7 @@
           <w:sz w:val="24"/>
           <w:szCs w:val="24"/>
         </w:rPr>
-        <w:t xml:space="preserve">changed the encoding of occupations after the 2001 panel. The 1996 and 2001 panels of the SIPP encode occupations according to the 1990 Census Bureau occupational classification scheme, while the 2004 and 2008 panels utilize </w:t>
-      </w:r>
-      <w:r>
-        <w:rPr>
-          <w:rFonts w:ascii="Times New Roman" w:hAnsi="Times New Roman" w:cs="Times New Roman"/>
-          <w:sz w:val="24"/>
-          <w:szCs w:val="24"/>
-        </w:rPr>
-        <w:lastRenderedPageBreak/>
-        <w:t>the classification scheme from the 2000 Census. This means that pre-2004 panel occupations cannot be directly matched to 2004 and later panel occupations. However, both types of occupation coding systems could still be placed into general occupation groups (specified by the Standard Occupational Classification system).</w:t>
+        <w:t>changed the encoding of occupations after the 2001 panel. The 1996 and 2001 panels of the SIPP encode occupations according to the 1990 Census Bureau occupational classification scheme, while the 2004 and 2008 panels utilize the classification scheme from the 2000 Census. This means that pre-2004 panel occupations cannot be directly matched to 2004 and later panel occupations. However, both types of occupation coding systems could still be placed into general occupation groups (specified by the Standard Occupational Classification system).</w:t>
       </w:r>
       <w:r>
         <w:rPr>
@@ -8419,6 +8650,7 @@
                 <w:sz w:val="24"/>
                 <w:szCs w:val="24"/>
               </w:rPr>
+              <w:lastRenderedPageBreak/>
               <w:t>31</w:t>
             </w:r>
           </w:p>
@@ -9435,7 +9667,6 @@
                 <w:sz w:val="24"/>
                 <w:szCs w:val="24"/>
               </w:rPr>
-              <w:lastRenderedPageBreak/>
               <w:t>47</w:t>
             </w:r>
           </w:p>
@@ -12176,16 +12407,7 @@
           <w:sz w:val="24"/>
           <w:szCs w:val="24"/>
         </w:rPr>
-        <w:t xml:space="preserve"> for each of the five sample groups of interest: full sample, college educated and non-college educated, blue-collar and white-collar, with labor-force participation as </w:t>
-      </w:r>
-      <w:r>
-        <w:rPr>
-          <w:rFonts w:ascii="Times New Roman" w:hAnsi="Times New Roman" w:cs="Times New Roman"/>
-          <w:sz w:val="24"/>
-          <w:szCs w:val="24"/>
-        </w:rPr>
-        <w:lastRenderedPageBreak/>
-        <w:t xml:space="preserve">the dependent variable. I then repeat the process using the ‘working’ and ‘looking for work’ variables. </w:t>
+        <w:t xml:space="preserve"> for each of the five sample groups of interest: full sample, college educated and non-college educated, blue-collar and white-collar, with labor-force participation as the dependent variable. I then repeat the process using the ‘working’ and ‘looking for work’ variables. </w:t>
       </w:r>
       <w:r>
         <w:rPr>
@@ -16736,7 +16958,7 @@
 </file>
 
 <file path=customXml/itemProps1.xml><?xml version="1.0" encoding="utf-8"?>
-<ds:datastoreItem xmlns:ds="http://schemas.openxmlformats.org/officeDocument/2006/customXml" ds:itemID="{97A330AC-1350-4984-ABA1-5657018366DA}">
+<ds:datastoreItem xmlns:ds="http://schemas.openxmlformats.org/officeDocument/2006/customXml" ds:itemID="{9322DF5B-D5C2-445A-A86A-4AA2A66A87A9}">
   <ds:schemaRefs>
     <ds:schemaRef ds:uri="http://schemas.openxmlformats.org/officeDocument/2006/bibliography"/>
   </ds:schemaRefs>

--- a/Thesis.docx
+++ b/Thesis.docx
@@ -878,25 +878,7 @@
           <w:sz w:val="24"/>
           <w:szCs w:val="24"/>
         </w:rPr>
-        <w:t xml:space="preserve">Tanya </w:t>
-      </w:r>
-      <w:proofErr w:type="spellStart"/>
-      <w:r>
-        <w:rPr>
-          <w:rFonts w:ascii="Times New Roman" w:hAnsi="Times New Roman" w:cs="Times New Roman"/>
-          <w:sz w:val="24"/>
-          <w:szCs w:val="24"/>
-        </w:rPr>
-        <w:t>Byker</w:t>
-      </w:r>
-      <w:proofErr w:type="spellEnd"/>
-      <w:r>
-        <w:rPr>
-          <w:rFonts w:ascii="Times New Roman" w:hAnsi="Times New Roman" w:cs="Times New Roman"/>
-          <w:sz w:val="24"/>
-          <w:szCs w:val="24"/>
-        </w:rPr>
-        <w:t xml:space="preserve"> (2016) estimates the impact of the California and New Jersey paid family leave policies on these labor-market outcomes. </w:t>
+        <w:t xml:space="preserve">Tanya Byker (2016) estimates the impact of the California and New Jersey paid family leave policies on these labor-market outcomes. </w:t>
       </w:r>
       <w:r>
         <w:rPr>
@@ -1392,25 +1374,7 @@
           <w:szCs w:val="24"/>
         </w:rPr>
         <w:tab/>
-        <w:t xml:space="preserve">In addition to the work of Tanya </w:t>
-      </w:r>
-      <w:proofErr w:type="spellStart"/>
-      <w:r>
-        <w:rPr>
-          <w:rFonts w:ascii="Times New Roman" w:hAnsi="Times New Roman" w:cs="Times New Roman"/>
-          <w:sz w:val="24"/>
-          <w:szCs w:val="24"/>
-        </w:rPr>
-        <w:t>Byker</w:t>
-      </w:r>
-      <w:proofErr w:type="spellEnd"/>
-      <w:r>
-        <w:rPr>
-          <w:rFonts w:ascii="Times New Roman" w:hAnsi="Times New Roman" w:cs="Times New Roman"/>
-          <w:sz w:val="24"/>
-          <w:szCs w:val="24"/>
-        </w:rPr>
-        <w:t xml:space="preserve"> upon which this paper is primarily based, an insightful literature of other work has helped to inform and contextualize this analysis. </w:t>
+        <w:t xml:space="preserve">In addition to the work of Tanya Byker upon which this paper is primarily based, an insightful literature of other work has helped to inform and contextualize this analysis. </w:t>
       </w:r>
       <w:r>
         <w:rPr>
@@ -1535,7 +1499,23 @@
           <w:sz w:val="24"/>
           <w:szCs w:val="24"/>
         </w:rPr>
-        <w:t xml:space="preserve"> find that the CA-PFL doubled overall use of maternity leave from three weeks on average to six weeks on average.</w:t>
+        <w:t xml:space="preserve"> </w:t>
+      </w:r>
+      <w:r>
+        <w:rPr>
+          <w:rFonts w:ascii="Times New Roman" w:hAnsi="Times New Roman" w:cs="Times New Roman"/>
+          <w:sz w:val="24"/>
+          <w:szCs w:val="24"/>
+        </w:rPr>
+        <w:t>find that the CA-PFL doubled</w:t>
+      </w:r>
+      <w:r>
+        <w:rPr>
+          <w:rFonts w:ascii="Times New Roman" w:hAnsi="Times New Roman" w:cs="Times New Roman"/>
+          <w:sz w:val="24"/>
+          <w:szCs w:val="24"/>
+        </w:rPr>
+        <w:t xml:space="preserve"> use of maternity leave from three weeks on average to six weeks on average.</w:t>
       </w:r>
       <w:r>
         <w:rPr>
@@ -1617,8 +1597,6 @@
         </w:rPr>
         <w:t xml:space="preserve">. The authors propose that this increase could be a result of increased job continuity and the longer work hours associated with the accumulation of firm-specific human capital. They acknowledge however that the mechanism for the increase in work hours is not clear from their study. </w:t>
       </w:r>
-      <w:bookmarkStart w:id="3" w:name="_GoBack"/>
-      <w:bookmarkEnd w:id="3"/>
     </w:p>
     <w:p>
       <w:pPr>
@@ -1647,7 +1625,23 @@
           <w:szCs w:val="24"/>
         </w:rPr>
         <w:tab/>
-        <w:t>Baum and Ruhm (2014) make use of the 1997 cohort of the National Longitudinal Survey of Youth to investigate the effect of the CA-PFL on var</w:t>
+        <w:t xml:space="preserve">Baum and Ruhm (2014) </w:t>
+      </w:r>
+      <w:r>
+        <w:rPr>
+          <w:rFonts w:ascii="Times New Roman" w:hAnsi="Times New Roman" w:cs="Times New Roman"/>
+          <w:sz w:val="24"/>
+          <w:szCs w:val="24"/>
+        </w:rPr>
+        <w:t>use the</w:t>
+      </w:r>
+      <w:r>
+        <w:rPr>
+          <w:rFonts w:ascii="Times New Roman" w:hAnsi="Times New Roman" w:cs="Times New Roman"/>
+          <w:sz w:val="24"/>
+          <w:szCs w:val="24"/>
+        </w:rPr>
+        <w:t xml:space="preserve"> 1997 cohort of the National Longitudinal Survey of Youth to investigate the effect of the CA-PFL on var</w:t>
       </w:r>
       <w:r>
         <w:rPr>
@@ -1679,7 +1673,23 @@
           <w:sz w:val="24"/>
           <w:szCs w:val="24"/>
         </w:rPr>
-        <w:t xml:space="preserve">on leave-taking </w:t>
+        <w:t xml:space="preserve">on </w:t>
+      </w:r>
+      <w:r>
+        <w:rPr>
+          <w:rFonts w:ascii="Times New Roman" w:hAnsi="Times New Roman" w:cs="Times New Roman"/>
+          <w:sz w:val="24"/>
+          <w:szCs w:val="24"/>
+        </w:rPr>
+        <w:t xml:space="preserve">mothers’ </w:t>
+      </w:r>
+      <w:r>
+        <w:rPr>
+          <w:rFonts w:ascii="Times New Roman" w:hAnsi="Times New Roman" w:cs="Times New Roman"/>
+          <w:sz w:val="24"/>
+          <w:szCs w:val="24"/>
+        </w:rPr>
+        <w:t xml:space="preserve">leave-taking </w:t>
       </w:r>
       <w:r>
         <w:rPr>
@@ -1695,7 +1705,63 @@
           <w:sz w:val="24"/>
           <w:szCs w:val="24"/>
         </w:rPr>
-        <w:t xml:space="preserve">6 to 14 weeks after birth. This corresponds with theory, as the CA-PFL stacks with California’s preexisting Temporary Disability Insurance program, which </w:t>
+        <w:t>6 to 14 weeks af</w:t>
+      </w:r>
+      <w:r>
+        <w:rPr>
+          <w:rFonts w:ascii="Times New Roman" w:hAnsi="Times New Roman" w:cs="Times New Roman"/>
+          <w:sz w:val="24"/>
+          <w:szCs w:val="24"/>
+        </w:rPr>
+        <w:t xml:space="preserve">ter birth. The finding is intuitive, as the CA-PFL </w:t>
+      </w:r>
+      <w:r>
+        <w:rPr>
+          <w:rFonts w:ascii="Times New Roman" w:hAnsi="Times New Roman" w:cs="Times New Roman"/>
+          <w:sz w:val="24"/>
+          <w:szCs w:val="24"/>
+        </w:rPr>
+        <w:t>can be combined with</w:t>
+      </w:r>
+      <w:r>
+        <w:rPr>
+          <w:rFonts w:ascii="Times New Roman" w:hAnsi="Times New Roman" w:cs="Times New Roman"/>
+          <w:sz w:val="24"/>
+          <w:szCs w:val="24"/>
+        </w:rPr>
+        <w:t xml:space="preserve"> </w:t>
+      </w:r>
+      <w:r>
+        <w:rPr>
+          <w:rFonts w:ascii="Times New Roman" w:hAnsi="Times New Roman" w:cs="Times New Roman"/>
+          <w:sz w:val="24"/>
+          <w:szCs w:val="24"/>
+        </w:rPr>
+        <w:t xml:space="preserve">California’s preexisting Temporary Disability Insurance program, which provides six weeks of paid leave </w:t>
+      </w:r>
+      <w:r>
+        <w:rPr>
+          <w:rFonts w:ascii="Times New Roman" w:hAnsi="Times New Roman" w:cs="Times New Roman"/>
+          <w:sz w:val="24"/>
+          <w:szCs w:val="24"/>
+        </w:rPr>
+        <w:t xml:space="preserve">to mothers </w:t>
+      </w:r>
+      <w:r>
+        <w:rPr>
+          <w:rFonts w:ascii="Times New Roman" w:hAnsi="Times New Roman" w:cs="Times New Roman"/>
+          <w:sz w:val="24"/>
+          <w:szCs w:val="24"/>
+        </w:rPr>
+        <w:t>following childbirth. Baum and Ruhm</w:t>
+      </w:r>
+      <w:r>
+        <w:rPr>
+          <w:rFonts w:ascii="Times New Roman" w:hAnsi="Times New Roman" w:cs="Times New Roman"/>
+          <w:sz w:val="24"/>
+          <w:szCs w:val="24"/>
+        </w:rPr>
+        <w:t xml:space="preserve"> also find that </w:t>
       </w:r>
       <w:r>
         <w:rPr>
@@ -1704,36 +1770,75 @@
           <w:szCs w:val="24"/>
         </w:rPr>
         <w:lastRenderedPageBreak/>
-        <w:t>provides six weeks of paid leave following childbirth. Baum and Ruhm</w:t>
-      </w:r>
-      <w:r>
-        <w:rPr>
-          <w:rFonts w:ascii="Times New Roman" w:hAnsi="Times New Roman" w:cs="Times New Roman"/>
-          <w:sz w:val="24"/>
-          <w:szCs w:val="24"/>
-        </w:rPr>
-        <w:t xml:space="preserve"> also find that the policy increased the rate at which mothers return to work after giving birth, but did not find a statistically significant effect upon mothers’ wages</w:t>
-      </w:r>
-      <w:r>
-        <w:rPr>
-          <w:rFonts w:ascii="Times New Roman" w:hAnsi="Times New Roman" w:cs="Times New Roman"/>
-          <w:sz w:val="24"/>
-          <w:szCs w:val="24"/>
-        </w:rPr>
-        <w:t>. They</w:t>
-      </w:r>
-      <w:r>
-        <w:rPr>
-          <w:rFonts w:ascii="Times New Roman" w:hAnsi="Times New Roman" w:cs="Times New Roman"/>
-          <w:sz w:val="24"/>
-          <w:szCs w:val="24"/>
-        </w:rPr>
-        <w:t xml:space="preserve"> suggest based on the evidence that the increased rate of return to work for mothers could be due to CA-PFL lowering the probability of mothers quitting their jobs prior to giving birth.</w:t>
+        <w:t>the policy</w:t>
+      </w:r>
+      <w:r>
+        <w:rPr>
+          <w:rFonts w:ascii="Times New Roman" w:hAnsi="Times New Roman" w:cs="Times New Roman"/>
+          <w:sz w:val="24"/>
+          <w:szCs w:val="24"/>
+        </w:rPr>
+        <w:t xml:space="preserve"> both</w:t>
+      </w:r>
+      <w:r>
+        <w:rPr>
+          <w:rFonts w:ascii="Times New Roman" w:hAnsi="Times New Roman" w:cs="Times New Roman"/>
+          <w:sz w:val="24"/>
+          <w:szCs w:val="24"/>
+        </w:rPr>
+        <w:t xml:space="preserve"> increased the </w:t>
+      </w:r>
+      <w:r>
+        <w:rPr>
+          <w:rFonts w:ascii="Times New Roman" w:hAnsi="Times New Roman" w:cs="Times New Roman"/>
+          <w:sz w:val="24"/>
+          <w:szCs w:val="24"/>
+        </w:rPr>
+        <w:t>probability that a mother has returned to work in the year after birth</w:t>
+      </w:r>
+      <w:r>
+        <w:rPr>
+          <w:rFonts w:ascii="Times New Roman" w:hAnsi="Times New Roman" w:cs="Times New Roman"/>
+          <w:sz w:val="24"/>
+          <w:szCs w:val="24"/>
+        </w:rPr>
+        <w:t xml:space="preserve"> </w:t>
+      </w:r>
+      <w:r>
+        <w:rPr>
+          <w:rFonts w:ascii="Times New Roman" w:hAnsi="Times New Roman" w:cs="Times New Roman"/>
+          <w:sz w:val="24"/>
+          <w:szCs w:val="24"/>
+        </w:rPr>
+        <w:t>and raised mothers’ weekly hours of work in the second year after birth. They do not, however,</w:t>
+      </w:r>
+      <w:r>
+        <w:rPr>
+          <w:rFonts w:ascii="Times New Roman" w:hAnsi="Times New Roman" w:cs="Times New Roman"/>
+          <w:sz w:val="24"/>
+          <w:szCs w:val="24"/>
+        </w:rPr>
+        <w:t xml:space="preserve"> find a statistically significant effect upon mothers’ wages</w:t>
+      </w:r>
+      <w:r>
+        <w:rPr>
+          <w:rFonts w:ascii="Times New Roman" w:hAnsi="Times New Roman" w:cs="Times New Roman"/>
+          <w:sz w:val="24"/>
+          <w:szCs w:val="24"/>
+        </w:rPr>
+        <w:t>.</w:t>
+      </w:r>
+      <w:r>
+        <w:rPr>
+          <w:rFonts w:ascii="Times New Roman" w:hAnsi="Times New Roman" w:cs="Times New Roman"/>
+          <w:sz w:val="24"/>
+          <w:szCs w:val="24"/>
+        </w:rPr>
+        <w:t xml:space="preserve"> Baum and Ruhm, similarly to Slater et al., hypothesize that the medium-term increases in employment and work hours reflect increased job continuity among mothers.</w:t>
       </w:r>
     </w:p>
     <w:p>
       <w:pPr>
-        <w:ind w:firstLine="720"/>
         <w:contextualSpacing/>
         <w:rPr>
           <w:rFonts w:ascii="Times New Roman" w:hAnsi="Times New Roman" w:cs="Times New Roman"/>
@@ -1759,7 +1864,39 @@
           <w:szCs w:val="24"/>
         </w:rPr>
         <w:tab/>
-        <w:t>Das and Polachek (2015) use data from the March Current Population Survey to explore the impact of the CA-PFL on labor force participation and unemployment outcomes. Utilizing a difference-in-difference framework, the authors find that the CA-PFL increased the LFP rate of young women in California relative to other states. Das and Polachek also investigate unintended negative consequences of the law, and find that the policy increased the rate and average duration of unemployment for young women relative to other states.</w:t>
+        <w:t>Das and Polachek (2015) use data from the March Current Population Survey to explore the impact of the CA-PFL on labor force participation and unemployment outcomes. U</w:t>
+      </w:r>
+      <w:r>
+        <w:rPr>
+          <w:rFonts w:ascii="Times New Roman" w:hAnsi="Times New Roman" w:cs="Times New Roman"/>
+          <w:sz w:val="24"/>
+          <w:szCs w:val="24"/>
+        </w:rPr>
+        <w:t>sing</w:t>
+      </w:r>
+      <w:r>
+        <w:rPr>
+          <w:rFonts w:ascii="Times New Roman" w:hAnsi="Times New Roman" w:cs="Times New Roman"/>
+          <w:sz w:val="24"/>
+          <w:szCs w:val="24"/>
+        </w:rPr>
+        <w:t xml:space="preserve"> a difference-in-difference framework, the authors find that t</w:t>
+      </w:r>
+      <w:r>
+        <w:rPr>
+          <w:rFonts w:ascii="Times New Roman" w:hAnsi="Times New Roman" w:cs="Times New Roman"/>
+          <w:sz w:val="24"/>
+          <w:szCs w:val="24"/>
+        </w:rPr>
+        <w:t>he CA-PFL increased the labor-force participation</w:t>
+      </w:r>
+      <w:r>
+        <w:rPr>
+          <w:rFonts w:ascii="Times New Roman" w:hAnsi="Times New Roman" w:cs="Times New Roman"/>
+          <w:sz w:val="24"/>
+          <w:szCs w:val="24"/>
+        </w:rPr>
+        <w:t xml:space="preserve"> of young women in California relative to other states. Das and Polachek also investigate unintended negative consequences of the law, and find that the policy increased the rate and average duration of unemployment for young women relative to other states.</w:t>
       </w:r>
     </w:p>
     <w:p>
@@ -1885,11 +2022,11 @@
       <w:pPr>
         <w:pStyle w:val="thesisheader"/>
       </w:pPr>
-      <w:bookmarkStart w:id="4" w:name="_Toc12282214"/>
+      <w:bookmarkStart w:id="3" w:name="_Toc12282214"/>
       <w:r>
         <w:t>Theory</w:t>
       </w:r>
-      <w:bookmarkEnd w:id="4"/>
+      <w:bookmarkEnd w:id="3"/>
     </w:p>
     <w:p>
       <w:pPr>
@@ -1917,23 +2054,64 @@
           <w:szCs w:val="24"/>
         </w:rPr>
         <w:tab/>
-        <w:t>Economic theory provides mechanisms for both a positive and negative effect of paid family leave policies on labor force participation of mothers. As paid leave can reduce career interruptions by preserving job continuity of mothers, a paid leave policy may have a positive effect on labor force participation. On the other hand, paid leave may lower the demand curve for young women in the labor market, as firms anticipate bearing higher costs compared to other workers</w:t>
-      </w:r>
-      <w:r>
-        <w:rPr>
-          <w:rFonts w:ascii="Times New Roman" w:hAnsi="Times New Roman" w:cs="Times New Roman"/>
-          <w:sz w:val="24"/>
-          <w:szCs w:val="24"/>
-        </w:rPr>
-        <w:t>, and discriminate accordingly.</w:t>
-      </w:r>
-      <w:r>
-        <w:rPr>
-          <w:rFonts w:ascii="Times New Roman" w:hAnsi="Times New Roman" w:cs="Times New Roman"/>
-          <w:sz w:val="24"/>
-          <w:szCs w:val="24"/>
-        </w:rPr>
-        <w:t xml:space="preserve"> In the analysis conducted in this paper, I investigate the impact of paid family leave policies on both labor force participation and employment.</w:t>
+      </w:r>
+      <w:r>
+        <w:rPr>
+          <w:rFonts w:ascii="Times New Roman" w:hAnsi="Times New Roman" w:cs="Times New Roman"/>
+          <w:sz w:val="24"/>
+          <w:szCs w:val="24"/>
+        </w:rPr>
+        <w:t>The California and New Jersey paid family leave policies</w:t>
+      </w:r>
+      <w:r>
+        <w:rPr>
+          <w:rFonts w:ascii="Times New Roman" w:hAnsi="Times New Roman" w:cs="Times New Roman"/>
+          <w:sz w:val="24"/>
+          <w:szCs w:val="24"/>
+        </w:rPr>
+        <w:t xml:space="preserve"> </w:t>
+      </w:r>
+      <w:r>
+        <w:rPr>
+          <w:rFonts w:ascii="Times New Roman" w:hAnsi="Times New Roman" w:cs="Times New Roman"/>
+          <w:sz w:val="24"/>
+          <w:szCs w:val="24"/>
+        </w:rPr>
+        <w:t>contain</w:t>
+      </w:r>
+      <w:r>
+        <w:rPr>
+          <w:rFonts w:ascii="Times New Roman" w:hAnsi="Times New Roman" w:cs="Times New Roman"/>
+          <w:sz w:val="24"/>
+          <w:szCs w:val="24"/>
+        </w:rPr>
+        <w:t xml:space="preserve"> aspects of both a payroll tax and employer mandate. </w:t>
+      </w:r>
+      <w:r>
+        <w:rPr>
+          <w:rFonts w:ascii="Times New Roman" w:hAnsi="Times New Roman" w:cs="Times New Roman"/>
+          <w:sz w:val="24"/>
+          <w:szCs w:val="24"/>
+        </w:rPr>
+        <w:t xml:space="preserve">The monetary benefit of wage replacement is funded by a payroll tax on workers, while the opportunity cost to the firm of employee time spent on leave fits the model of employer mandate. No matter the policy is framed, as Jonathan Gruber puts it, “the general distinction between payroll taxes and mandates is a false one” (2010). The </w:t>
+      </w:r>
+      <w:r>
+        <w:rPr>
+          <w:rFonts w:ascii="Times New Roman" w:hAnsi="Times New Roman" w:cs="Times New Roman"/>
+          <w:sz w:val="24"/>
+          <w:szCs w:val="24"/>
+        </w:rPr>
+        <w:t>labor-market effects depend upon</w:t>
+      </w:r>
+      <w:bookmarkStart w:id="4" w:name="_GoBack"/>
+      <w:bookmarkEnd w:id="4"/>
+      <w:r>
+        <w:rPr>
+          <w:rFonts w:ascii="Times New Roman" w:hAnsi="Times New Roman" w:cs="Times New Roman"/>
+          <w:sz w:val="24"/>
+          <w:szCs w:val="24"/>
+        </w:rPr>
+        <w:t xml:space="preserve"> tax/benefit linkages, not the particular legislative frame of the policy.</w:t>
       </w:r>
     </w:p>
     <w:p>
@@ -1962,6 +2140,76 @@
           <w:szCs w:val="24"/>
         </w:rPr>
         <w:tab/>
+        <w:t xml:space="preserve">Economic theory provides mechanisms for both a positive and negative effect of paid family leave policies on labor force participation of mothers. As paid leave can reduce career interruptions by preserving job continuity of mothers, a paid leave policy may have a positive effect on labor force participation. On the other hand, paid leave may </w:t>
+      </w:r>
+      <w:r>
+        <w:rPr>
+          <w:rFonts w:ascii="Times New Roman" w:hAnsi="Times New Roman" w:cs="Times New Roman"/>
+          <w:sz w:val="24"/>
+          <w:szCs w:val="24"/>
+        </w:rPr>
+        <w:t xml:space="preserve">reduce the demand </w:t>
+      </w:r>
+      <w:r>
+        <w:rPr>
+          <w:rFonts w:ascii="Times New Roman" w:hAnsi="Times New Roman" w:cs="Times New Roman"/>
+          <w:sz w:val="24"/>
+          <w:szCs w:val="24"/>
+        </w:rPr>
+        <w:t xml:space="preserve">for young women in the labor market, as firms anticipate bearing higher costs compared to other </w:t>
+      </w:r>
+      <w:r>
+        <w:rPr>
+          <w:rFonts w:ascii="Times New Roman" w:hAnsi="Times New Roman" w:cs="Times New Roman"/>
+          <w:sz w:val="24"/>
+          <w:szCs w:val="24"/>
+        </w:rPr>
+        <w:lastRenderedPageBreak/>
+        <w:t>workers</w:t>
+      </w:r>
+      <w:r>
+        <w:rPr>
+          <w:rFonts w:ascii="Times New Roman" w:hAnsi="Times New Roman" w:cs="Times New Roman"/>
+          <w:sz w:val="24"/>
+          <w:szCs w:val="24"/>
+        </w:rPr>
+        <w:t>, and discriminate accordingly.</w:t>
+      </w:r>
+      <w:r>
+        <w:rPr>
+          <w:rFonts w:ascii="Times New Roman" w:hAnsi="Times New Roman" w:cs="Times New Roman"/>
+          <w:sz w:val="24"/>
+          <w:szCs w:val="24"/>
+        </w:rPr>
+        <w:t xml:space="preserve"> In the analysis conducted in this paper, I investigate the impact of paid family leave policies on both labor force participation and employment.</w:t>
+      </w:r>
+    </w:p>
+    <w:p>
+      <w:pPr>
+        <w:contextualSpacing/>
+        <w:rPr>
+          <w:rFonts w:ascii="Times New Roman" w:hAnsi="Times New Roman" w:cs="Times New Roman"/>
+          <w:sz w:val="24"/>
+          <w:szCs w:val="24"/>
+        </w:rPr>
+      </w:pPr>
+    </w:p>
+    <w:p>
+      <w:pPr>
+        <w:contextualSpacing/>
+        <w:rPr>
+          <w:rFonts w:ascii="Times New Roman" w:hAnsi="Times New Roman" w:cs="Times New Roman"/>
+          <w:sz w:val="24"/>
+          <w:szCs w:val="24"/>
+        </w:rPr>
+      </w:pPr>
+      <w:r>
+        <w:rPr>
+          <w:rFonts w:ascii="Times New Roman" w:hAnsi="Times New Roman" w:cs="Times New Roman"/>
+          <w:sz w:val="24"/>
+          <w:szCs w:val="24"/>
+        </w:rPr>
+        <w:tab/>
         <w:t xml:space="preserve">As paid leave policies lower the cost of remaining in the labor force during and after pregnancy, theory predicts that we will observe a positive effect of paid leave policies on mothers’ labor force participation. </w:t>
       </w:r>
       <w:r>
@@ -1978,16 +2226,7 @@
           <w:sz w:val="24"/>
           <w:szCs w:val="24"/>
         </w:rPr>
-        <w:t xml:space="preserve">A positive effect on employment should correspond to a negative effect on searching. However, it is possible that a positive effect on labor force participation could correspond to a positive effect </w:t>
-      </w:r>
-      <w:r>
-        <w:rPr>
-          <w:rFonts w:ascii="Times New Roman" w:hAnsi="Times New Roman" w:cs="Times New Roman"/>
-          <w:sz w:val="24"/>
-          <w:szCs w:val="24"/>
-        </w:rPr>
-        <w:lastRenderedPageBreak/>
-        <w:t xml:space="preserve">on searching, as more women in the labor force means more women looking for jobs, even if the proportion of women searching for jobs out of all women in the labor force is the same in both the treatment and control group. </w:t>
+        <w:t xml:space="preserve">A positive effect on employment should correspond to a negative effect on searching. However, it is possible that a positive effect on labor force participation could correspond to a positive effect on searching, as more women in the labor force means more women looking for jobs, even if the proportion of women searching for jobs out of all women in the labor force is the same in both the treatment and control group. </w:t>
       </w:r>
     </w:p>
     <w:p>
@@ -2635,6 +2874,7 @@
                 <w:sz w:val="24"/>
                 <w:szCs w:val="24"/>
               </w:rPr>
+              <w:lastRenderedPageBreak/>
               <w:t>2004</w:t>
             </w:r>
           </w:p>
@@ -3097,7 +3337,6 @@
                 <w:sz w:val="24"/>
                 <w:szCs w:val="24"/>
               </w:rPr>
-              <w:lastRenderedPageBreak/>
               <w:t>Year</w:t>
             </w:r>
           </w:p>
@@ -6570,6 +6809,7 @@
                 <w:sz w:val="24"/>
                 <w:szCs w:val="24"/>
               </w:rPr>
+              <w:lastRenderedPageBreak/>
               <w:t>With a job entire month, worked all weeks (includes individuals on paid leave)</w:t>
             </w:r>
           </w:p>
@@ -6872,7 +7112,6 @@
                 <w:sz w:val="24"/>
                 <w:szCs w:val="24"/>
               </w:rPr>
-              <w:lastRenderedPageBreak/>
               <w:t>No job all month, at least one but not all weeks on layoff or looking for work</w:t>
             </w:r>
           </w:p>
@@ -7888,6 +8127,7 @@
                 <w:sz w:val="24"/>
                 <w:szCs w:val="24"/>
               </w:rPr>
+              <w:lastRenderedPageBreak/>
               <w:t>19</w:t>
             </w:r>
           </w:p>
@@ -8650,7 +8890,6 @@
                 <w:sz w:val="24"/>
                 <w:szCs w:val="24"/>
               </w:rPr>
-              <w:lastRenderedPageBreak/>
               <w:t>31</w:t>
             </w:r>
           </w:p>
@@ -10626,6 +10865,7 @@
                 <w:sz w:val="24"/>
                 <w:szCs w:val="24"/>
               </w:rPr>
+              <w:lastRenderedPageBreak/>
               <w:t>Less than College</w:t>
             </w:r>
           </w:p>
@@ -11378,8 +11618,6 @@
           <w:szCs w:val="24"/>
         </w:rPr>
       </w:pPr>
-      <w:proofErr w:type="spellStart"/>
-      <w:proofErr w:type="gramStart"/>
       <w:r>
         <w:rPr>
           <w:rFonts w:ascii="Times New Roman" w:hAnsi="Times New Roman" w:cs="Times New Roman"/>
@@ -11399,25 +11637,14 @@
         </w:rPr>
         <w:t>its</w:t>
       </w:r>
-      <w:proofErr w:type="spellEnd"/>
-      <w:r>
-        <w:rPr>
-          <w:rFonts w:ascii="Times New Roman" w:hAnsi="Times New Roman" w:cs="Times New Roman"/>
-          <w:sz w:val="24"/>
-          <w:szCs w:val="24"/>
-        </w:rPr>
-        <w:t xml:space="preserve"> :</w:t>
-      </w:r>
-      <w:proofErr w:type="gramEnd"/>
-      <w:r>
-        <w:rPr>
-          <w:rFonts w:ascii="Times New Roman" w:hAnsi="Times New Roman" w:cs="Times New Roman"/>
-          <w:sz w:val="24"/>
-          <w:szCs w:val="24"/>
-        </w:rPr>
-        <w:t xml:space="preserve"> Labor-force outcome for woman </w:t>
-      </w:r>
-      <w:proofErr w:type="spellStart"/>
+      <w:r>
+        <w:rPr>
+          <w:rFonts w:ascii="Times New Roman" w:hAnsi="Times New Roman" w:cs="Times New Roman"/>
+          <w:sz w:val="24"/>
+          <w:szCs w:val="24"/>
+        </w:rPr>
+        <w:t xml:space="preserve"> : Labor-force outcome for woman </w:t>
+      </w:r>
       <w:r>
         <w:rPr>
           <w:rFonts w:ascii="Times New Roman" w:hAnsi="Times New Roman" w:cs="Times New Roman"/>
@@ -11427,23 +11654,13 @@
         </w:rPr>
         <w:t>i</w:t>
       </w:r>
-      <w:proofErr w:type="spellEnd"/>
-      <w:r>
-        <w:rPr>
-          <w:rFonts w:ascii="Times New Roman" w:hAnsi="Times New Roman" w:cs="Times New Roman"/>
-          <w:sz w:val="24"/>
-          <w:szCs w:val="24"/>
-        </w:rPr>
-        <w:t xml:space="preserve"> living in </w:t>
-      </w:r>
-      <w:proofErr w:type="spellStart"/>
-      <w:r>
-        <w:rPr>
-          <w:rFonts w:ascii="Times New Roman" w:hAnsi="Times New Roman" w:cs="Times New Roman"/>
-          <w:sz w:val="24"/>
-          <w:szCs w:val="24"/>
-        </w:rPr>
-        <w:t xml:space="preserve">state </w:t>
+      <w:r>
+        <w:rPr>
+          <w:rFonts w:ascii="Times New Roman" w:hAnsi="Times New Roman" w:cs="Times New Roman"/>
+          <w:sz w:val="24"/>
+          <w:szCs w:val="24"/>
+        </w:rPr>
+        <w:t xml:space="preserve"> living in state </w:t>
       </w:r>
       <w:r>
         <w:rPr>
@@ -11454,7 +11671,6 @@
         </w:rPr>
         <w:t>s</w:t>
       </w:r>
-      <w:proofErr w:type="spellEnd"/>
       <w:r>
         <w:rPr>
           <w:rFonts w:ascii="Times New Roman" w:hAnsi="Times New Roman" w:cs="Times New Roman"/>
@@ -11490,7 +11706,6 @@
           <w:szCs w:val="24"/>
         </w:rPr>
       </w:pPr>
-      <w:proofErr w:type="spellStart"/>
       <w:r>
         <w:rPr>
           <w:rFonts w:ascii="Times New Roman" w:hAnsi="Times New Roman" w:cs="Times New Roman"/>
@@ -11500,7 +11715,6 @@
         </w:rPr>
         <w:t>λ</w:t>
       </w:r>
-      <w:proofErr w:type="gramStart"/>
       <w:r>
         <w:rPr>
           <w:rFonts w:ascii="Times New Roman" w:hAnsi="Times New Roman" w:cs="Times New Roman"/>
@@ -11511,7 +11725,6 @@
         </w:rPr>
         <w:t>t</w:t>
       </w:r>
-      <w:proofErr w:type="spellEnd"/>
       <w:r>
         <w:rPr>
           <w:rFonts w:ascii="Times New Roman" w:hAnsi="Times New Roman" w:cs="Times New Roman"/>
@@ -11527,16 +11740,7 @@
           <w:sz w:val="24"/>
           <w:szCs w:val="24"/>
         </w:rPr>
-        <w:t>:</w:t>
-      </w:r>
-      <w:proofErr w:type="gramEnd"/>
-      <w:r>
-        <w:rPr>
-          <w:rFonts w:ascii="Times New Roman" w:hAnsi="Times New Roman" w:cs="Times New Roman"/>
-          <w:sz w:val="24"/>
-          <w:szCs w:val="24"/>
-        </w:rPr>
-        <w:t xml:space="preserve"> </w:t>
+        <w:t xml:space="preserve">: </w:t>
       </w:r>
       <w:r>
         <w:rPr>
@@ -11556,7 +11760,6 @@
           <w:szCs w:val="24"/>
         </w:rPr>
       </w:pPr>
-      <w:proofErr w:type="spellStart"/>
       <w:r>
         <w:rPr>
           <w:rFonts w:ascii="Times New Roman" w:hAnsi="Times New Roman" w:cs="Times New Roman"/>
@@ -11566,7 +11769,6 @@
         </w:rPr>
         <w:t>θ</w:t>
       </w:r>
-      <w:proofErr w:type="gramStart"/>
       <w:r>
         <w:rPr>
           <w:rFonts w:ascii="Times New Roman" w:hAnsi="Times New Roman" w:cs="Times New Roman"/>
@@ -11577,7 +11779,6 @@
         </w:rPr>
         <w:t>s</w:t>
       </w:r>
-      <w:proofErr w:type="spellEnd"/>
       <w:r>
         <w:rPr>
           <w:rFonts w:ascii="Times New Roman" w:hAnsi="Times New Roman" w:cs="Times New Roman"/>
@@ -11595,7 +11796,6 @@
         </w:rPr>
         <w:t>:</w:t>
       </w:r>
-      <w:proofErr w:type="gramEnd"/>
       <w:r>
         <w:rPr>
           <w:rFonts w:ascii="Times New Roman" w:hAnsi="Times New Roman" w:cs="Times New Roman"/>
@@ -12513,25 +12713,7 @@
           <w:sz w:val="24"/>
           <w:szCs w:val="24"/>
         </w:rPr>
-        <w:t xml:space="preserve">is the </w:t>
-      </w:r>
-      <w:proofErr w:type="spellStart"/>
-      <w:r>
-        <w:rPr>
-          <w:rFonts w:ascii="Times New Roman" w:hAnsi="Times New Roman" w:cs="Times New Roman"/>
-          <w:sz w:val="24"/>
-          <w:szCs w:val="24"/>
-        </w:rPr>
-        <w:t>exogeneity</w:t>
-      </w:r>
-      <w:proofErr w:type="spellEnd"/>
-      <w:r>
-        <w:rPr>
-          <w:rFonts w:ascii="Times New Roman" w:hAnsi="Times New Roman" w:cs="Times New Roman"/>
-          <w:sz w:val="24"/>
-          <w:szCs w:val="24"/>
-        </w:rPr>
-        <w:t xml:space="preserve"> of treatment. The estimation is unbiased only if</w:t>
+        <w:t>is the exogeneity of treatment. The estimation is unbiased only if</w:t>
       </w:r>
       <w:r>
         <w:rPr>
@@ -12568,6 +12750,7 @@
           <w:sz w:val="24"/>
           <w:szCs w:val="24"/>
         </w:rPr>
+        <w:lastRenderedPageBreak/>
         <w:t>Unbiased difference-in-difference estimation requires the assumption that pre-treatment outcomes are not affected by treatment. That is, we assume that mothers do not anticipate the implementation of a paid leave policy and adjust their labor force participation accordingly. It is quite possible that this assumption is violated in this analysis. Mothers expecting shortly before the implementation of a paid leave policy, who would otherwise have dropped out of the labor-force, may have stayed in the labor-force anticipating eligibility for paid leave once the policy came into effect. However,</w:t>
       </w:r>
       <w:r>
@@ -12600,25 +12783,7 @@
           <w:sz w:val="24"/>
           <w:szCs w:val="24"/>
         </w:rPr>
-        <w:t xml:space="preserve">nant in the 9 months before the implementation of a paid leave policy is small compared to the total sample, the effect on the </w:t>
-      </w:r>
-      <w:proofErr w:type="spellStart"/>
-      <w:r>
-        <w:rPr>
-          <w:rFonts w:ascii="Times New Roman" w:hAnsi="Times New Roman" w:cs="Times New Roman"/>
-          <w:sz w:val="24"/>
-          <w:szCs w:val="24"/>
-        </w:rPr>
-        <w:t>DiD</w:t>
-      </w:r>
-      <w:proofErr w:type="spellEnd"/>
-      <w:r>
-        <w:rPr>
-          <w:rFonts w:ascii="Times New Roman" w:hAnsi="Times New Roman" w:cs="Times New Roman"/>
-          <w:sz w:val="24"/>
-          <w:szCs w:val="24"/>
-        </w:rPr>
-        <w:t xml:space="preserve"> coefficients is likely to also be small. </w:t>
+        <w:t xml:space="preserve">nant in the 9 months before the implementation of a paid leave policy is small compared to the total sample, the effect on the DiD coefficients is likely to also be small. </w:t>
       </w:r>
     </w:p>
     <w:p>
@@ -15205,25 +15370,7 @@
           <w:sz w:val="24"/>
           <w:szCs w:val="24"/>
         </w:rPr>
-        <w:t xml:space="preserve">This result corroborates the findings in the analysis of labor-force participation. Because the SIPP classifies women on paid family leave as working, this finding is likely a result of the same mechanism proposed in the labor-force analysis. That is, women are more likely to stay with their employer in the months of late pregnancy and early </w:t>
-      </w:r>
-      <w:proofErr w:type="gramStart"/>
-      <w:r>
-        <w:rPr>
-          <w:rFonts w:ascii="Times New Roman" w:hAnsi="Times New Roman" w:cs="Times New Roman"/>
-          <w:sz w:val="24"/>
-          <w:szCs w:val="24"/>
-        </w:rPr>
-        <w:t>months</w:t>
-      </w:r>
-      <w:proofErr w:type="gramEnd"/>
-      <w:r>
-        <w:rPr>
-          <w:rFonts w:ascii="Times New Roman" w:hAnsi="Times New Roman" w:cs="Times New Roman"/>
-          <w:sz w:val="24"/>
-          <w:szCs w:val="24"/>
-        </w:rPr>
-        <w:t xml:space="preserve"> post-birth if they have access to paid family leave. </w:t>
+        <w:t xml:space="preserve">This result corroborates the findings in the analysis of labor-force participation. Because the SIPP classifies women on paid family leave as working, this finding is likely a result of the same mechanism proposed in the labor-force analysis. That is, women are more likely to stay with their employer in the months of late pregnancy and early months post-birth if they have access to paid family leave. </w:t>
       </w:r>
     </w:p>
     <w:p>
@@ -15510,25 +15657,7 @@
           <w:sz w:val="24"/>
           <w:szCs w:val="24"/>
         </w:rPr>
-        <w:t xml:space="preserve">Bartel, A., Baum, C., </w:t>
-      </w:r>
-      <w:proofErr w:type="spellStart"/>
-      <w:r>
-        <w:rPr>
-          <w:rFonts w:ascii="Times New Roman" w:hAnsi="Times New Roman" w:cs="Times New Roman"/>
-          <w:sz w:val="24"/>
-          <w:szCs w:val="24"/>
-        </w:rPr>
-        <w:t>Rossin</w:t>
-      </w:r>
-      <w:proofErr w:type="spellEnd"/>
-      <w:r>
-        <w:rPr>
-          <w:rFonts w:ascii="Times New Roman" w:hAnsi="Times New Roman" w:cs="Times New Roman"/>
-          <w:sz w:val="24"/>
-          <w:szCs w:val="24"/>
-        </w:rPr>
-        <w:t>-Slater, M., Ruhm, C., &amp; Waldfogel, J. (2014). California’s Paid Family Leave Law: Lessons from the First Decade. Federal Publications. Retrieved from https://digitalcommons.ilr.cornell.edu/key_workplace/1594</w:t>
+        <w:t>Bartel, A., Baum, C., Rossin-Slater, M., Ruhm, C., &amp; Waldfogel, J. (2014). California’s Paid Family Leave Law: Lessons from the First Decade. Federal Publications. Retrieved from https://digitalcommons.ilr.cornell.edu/key_workplace/1594</w:t>
       </w:r>
     </w:p>
     <w:p>
@@ -15546,25 +15675,7 @@
           <w:sz w:val="24"/>
           <w:szCs w:val="24"/>
         </w:rPr>
-        <w:t xml:space="preserve">Bartel, A. P., </w:t>
-      </w:r>
-      <w:proofErr w:type="spellStart"/>
-      <w:r>
-        <w:rPr>
-          <w:rFonts w:ascii="Times New Roman" w:hAnsi="Times New Roman" w:cs="Times New Roman"/>
-          <w:sz w:val="24"/>
-          <w:szCs w:val="24"/>
-        </w:rPr>
-        <w:t>Rossin</w:t>
-      </w:r>
-      <w:proofErr w:type="spellEnd"/>
-      <w:r>
-        <w:rPr>
-          <w:rFonts w:ascii="Times New Roman" w:hAnsi="Times New Roman" w:cs="Times New Roman"/>
-          <w:sz w:val="24"/>
-          <w:szCs w:val="24"/>
-        </w:rPr>
-        <w:t>‐Slater, M., Ruhm, C. J., Stearns, J., &amp; Waldfogel, J. (2018). Paid Family Leave, Fathers’ Leave-Taking, and Leave-Sharing in Dual-Earner Households. Journal of Policy Analysis and Management, 37(1), 10–37. https://doi.org/10.1002/pam.22030</w:t>
+        <w:t>Bartel, A. P., Rossin‐Slater, M., Ruhm, C. J., Stearns, J., &amp; Waldfogel, J. (2018). Paid Family Leave, Fathers’ Leave-Taking, and Leave-Sharing in Dual-Earner Households. Journal of Policy Analysis and Management, 37(1), 10–37. https://doi.org/10.1002/pam.22030</w:t>
       </w:r>
     </w:p>
     <w:p>
@@ -15594,23 +15705,13 @@
           <w:szCs w:val="24"/>
         </w:rPr>
       </w:pPr>
-      <w:proofErr w:type="spellStart"/>
-      <w:r>
-        <w:rPr>
-          <w:rFonts w:ascii="Times New Roman" w:hAnsi="Times New Roman" w:cs="Times New Roman"/>
-          <w:sz w:val="24"/>
-          <w:szCs w:val="24"/>
-        </w:rPr>
-        <w:t>Byker</w:t>
-      </w:r>
-      <w:proofErr w:type="spellEnd"/>
-      <w:r>
-        <w:rPr>
-          <w:rFonts w:ascii="Times New Roman" w:hAnsi="Times New Roman" w:cs="Times New Roman"/>
-          <w:sz w:val="24"/>
-          <w:szCs w:val="24"/>
-        </w:rPr>
-        <w:t xml:space="preserve">, T. S. (2016). Paid Parental Leave Laws in the United States: Does Short-Duration Leave Affect Women’s Labor-Force Attachment? American Economic Review, 106(5), 242–246. </w:t>
+      <w:r>
+        <w:rPr>
+          <w:rFonts w:ascii="Times New Roman" w:hAnsi="Times New Roman" w:cs="Times New Roman"/>
+          <w:sz w:val="24"/>
+          <w:szCs w:val="24"/>
+        </w:rPr>
+        <w:t xml:space="preserve">Byker, T. S. (2016). Paid Parental Leave Laws in the United States: Does Short-Duration Leave Affect Women’s Labor-Force Attachment? American Economic Review, 106(5), 242–246. </w:t>
       </w:r>
       <w:r>
         <w:rPr>
@@ -15630,23 +15731,13 @@
           <w:szCs w:val="24"/>
         </w:rPr>
       </w:pPr>
-      <w:proofErr w:type="spellStart"/>
-      <w:r>
-        <w:rPr>
-          <w:rFonts w:ascii="Times New Roman" w:hAnsi="Times New Roman" w:cs="Times New Roman"/>
-          <w:sz w:val="24"/>
-          <w:szCs w:val="24"/>
-        </w:rPr>
-        <w:t>Byker</w:t>
-      </w:r>
-      <w:proofErr w:type="spellEnd"/>
-      <w:r>
-        <w:rPr>
-          <w:rFonts w:ascii="Times New Roman" w:hAnsi="Times New Roman" w:cs="Times New Roman"/>
-          <w:sz w:val="24"/>
-          <w:szCs w:val="24"/>
-        </w:rPr>
-        <w:t>, T.</w:t>
+      <w:r>
+        <w:rPr>
+          <w:rFonts w:ascii="Times New Roman" w:hAnsi="Times New Roman" w:cs="Times New Roman"/>
+          <w:sz w:val="24"/>
+          <w:szCs w:val="24"/>
+        </w:rPr>
+        <w:t>Byker, T.</w:t>
       </w:r>
       <w:r>
         <w:rPr>
@@ -15724,7 +15815,39 @@
           <w:sz w:val="24"/>
           <w:szCs w:val="24"/>
         </w:rPr>
-        <w:t>Han, W.-J., Ruhm, C., &amp; Waldfogel, J. (2009). Parental leave policies and parents’ employment and leave-taking. Journal of Policy Analysis and Management, 28(1), 29–54. https://doi.org/10.1002/pam.20398</w:t>
+        <w:t xml:space="preserve">Gruber, Jonathan. </w:t>
+      </w:r>
+      <w:r>
+        <w:rPr>
+          <w:rFonts w:ascii="Times New Roman" w:hAnsi="Times New Roman" w:cs="Times New Roman"/>
+          <w:sz w:val="24"/>
+          <w:szCs w:val="24"/>
+        </w:rPr>
+        <w:t>(</w:t>
+      </w:r>
+      <w:r>
+        <w:rPr>
+          <w:rFonts w:ascii="Times New Roman" w:hAnsi="Times New Roman" w:cs="Times New Roman"/>
+          <w:sz w:val="24"/>
+          <w:szCs w:val="24"/>
+        </w:rPr>
+        <w:t>2000</w:t>
+      </w:r>
+      <w:r>
+        <w:rPr>
+          <w:rFonts w:ascii="Times New Roman" w:hAnsi="Times New Roman" w:cs="Times New Roman"/>
+          <w:sz w:val="24"/>
+          <w:szCs w:val="24"/>
+        </w:rPr>
+        <w:t>)</w:t>
+      </w:r>
+      <w:r>
+        <w:rPr>
+          <w:rFonts w:ascii="Times New Roman" w:hAnsi="Times New Roman" w:cs="Times New Roman"/>
+          <w:sz w:val="24"/>
+          <w:szCs w:val="24"/>
+        </w:rPr>
+        <w:t>. "Payroll Taxation, Employer Mandates, and the Labor Market." In Employee Benefits and Labor Markets in Canada and the United States, William T. Alpert, and Stephen A. Woodbury, eds. Kalamazoo, MI: W.E. Upjohn Institute for Employment Research, pp. 183–228. https://doi.org/10.17848/9780880995511.ch4</w:t>
       </w:r>
     </w:p>
     <w:p>
@@ -15742,25 +15865,7 @@
           <w:sz w:val="24"/>
           <w:szCs w:val="24"/>
         </w:rPr>
-        <w:t xml:space="preserve">Klerman, J. A., Daley, K., &amp; Pozniak, A. (2012). Family and Medical Leave in 2012: Technical Report (contract #GS10FOO86K). Cambridge, MA: </w:t>
-      </w:r>
-      <w:proofErr w:type="spellStart"/>
-      <w:r>
-        <w:rPr>
-          <w:rFonts w:ascii="Times New Roman" w:hAnsi="Times New Roman" w:cs="Times New Roman"/>
-          <w:sz w:val="24"/>
-          <w:szCs w:val="24"/>
-        </w:rPr>
-        <w:t>Abt</w:t>
-      </w:r>
-      <w:proofErr w:type="spellEnd"/>
-      <w:r>
-        <w:rPr>
-          <w:rFonts w:ascii="Times New Roman" w:hAnsi="Times New Roman" w:cs="Times New Roman"/>
-          <w:sz w:val="24"/>
-          <w:szCs w:val="24"/>
-        </w:rPr>
-        <w:t xml:space="preserve"> Associates. Retrieved from U.S. Department of Labor website: http://www.dol.gov/asp/evaluation/fmla/FMLATechnicalReport.pdf</w:t>
+        <w:t>Han, W.-J., Ruhm, C., &amp; Waldfogel, J. (2009). Parental leave policies and parents’ employment and leave-taking. Journal of Policy Analysis and Management, 28(1), 29–54. https://doi.org/10.1002/pam.20398</w:t>
       </w:r>
     </w:p>
     <w:p>
@@ -15772,23 +15877,31 @@
           <w:szCs w:val="24"/>
         </w:rPr>
       </w:pPr>
-      <w:proofErr w:type="spellStart"/>
-      <w:r>
-        <w:rPr>
-          <w:rFonts w:ascii="Times New Roman" w:hAnsi="Times New Roman" w:cs="Times New Roman"/>
-          <w:sz w:val="24"/>
-          <w:szCs w:val="24"/>
-        </w:rPr>
-        <w:t>Rossin</w:t>
-      </w:r>
-      <w:proofErr w:type="spellEnd"/>
-      <w:r>
-        <w:rPr>
-          <w:rFonts w:ascii="Times New Roman" w:hAnsi="Times New Roman" w:cs="Times New Roman"/>
-          <w:sz w:val="24"/>
-          <w:szCs w:val="24"/>
-        </w:rPr>
-        <w:t>‐Slater, M., Ruhm, C. J., &amp; Waldfogel, J. (2013). The Effects of California’s Paid Family Leave Program on Mothers’ Leave-Taking and Subsequent Labor Market Outcomes. Journal of Policy Analysis and Management, 32(2), 224–245. https://doi.org/10.1002/pam.21676</w:t>
+      <w:r>
+        <w:rPr>
+          <w:rFonts w:ascii="Times New Roman" w:hAnsi="Times New Roman" w:cs="Times New Roman"/>
+          <w:sz w:val="24"/>
+          <w:szCs w:val="24"/>
+        </w:rPr>
+        <w:t>Klerman, J. A., Daley, K., &amp; Pozniak, A. (2012). Family and Medical Leave in 2012: Technical Report (contract #GS10FOO86K). Cambridge, MA: Abt Associates. Retrieved from U.S. Department of Labor website: http://www.dol.gov/asp/evaluation/fmla/FMLATechnicalReport.pdf</w:t>
+      </w:r>
+    </w:p>
+    <w:p>
+      <w:pPr>
+        <w:ind w:left="720" w:hanging="720"/>
+        <w:rPr>
+          <w:rFonts w:ascii="Times New Roman" w:hAnsi="Times New Roman" w:cs="Times New Roman"/>
+          <w:sz w:val="24"/>
+          <w:szCs w:val="24"/>
+        </w:rPr>
+      </w:pPr>
+      <w:r>
+        <w:rPr>
+          <w:rFonts w:ascii="Times New Roman" w:hAnsi="Times New Roman" w:cs="Times New Roman"/>
+          <w:sz w:val="24"/>
+          <w:szCs w:val="24"/>
+        </w:rPr>
+        <w:t>Rossin‐Slater, M., Ruhm, C. J., &amp; Waldfogel, J. (2013). The Effects of California’s Paid Family Leave Program on Mothers’ Leave-Taking and Subsequent Labor Market Outcomes. Journal of Policy Analysis and Management, 32(2), 224–245. https://doi.org/10.1002/pam.21676</w:t>
       </w:r>
     </w:p>
     <w:sectPr>
@@ -15920,7 +16033,7 @@
           <w:rPr>
             <w:noProof/>
           </w:rPr>
-          <w:t>2</w:t>
+          <w:t>3</w:t>
         </w:r>
         <w:r>
           <w:rPr>
@@ -16958,7 +17071,7 @@
 </file>
 
 <file path=customXml/itemProps1.xml><?xml version="1.0" encoding="utf-8"?>
-<ds:datastoreItem xmlns:ds="http://schemas.openxmlformats.org/officeDocument/2006/customXml" ds:itemID="{9322DF5B-D5C2-445A-A86A-4AA2A66A87A9}">
+<ds:datastoreItem xmlns:ds="http://schemas.openxmlformats.org/officeDocument/2006/customXml" ds:itemID="{D09A5F68-1B09-4A67-968D-10828A1FA3B8}">
   <ds:schemaRefs>
     <ds:schemaRef ds:uri="http://schemas.openxmlformats.org/officeDocument/2006/bibliography"/>
   </ds:schemaRefs>

--- a/Thesis.docx
+++ b/Thesis.docx
@@ -2093,7 +2093,23 @@
           <w:sz w:val="24"/>
           <w:szCs w:val="24"/>
         </w:rPr>
-        <w:t xml:space="preserve">The monetary benefit of wage replacement is funded by a payroll tax on workers, while the opportunity cost to the firm of employee time spent on leave fits the model of employer mandate. No matter the policy is framed, as Jonathan Gruber puts it, “the general distinction between payroll taxes and mandates is a false one” (2010). The </w:t>
+        <w:t xml:space="preserve">The monetary </w:t>
+      </w:r>
+      <w:r>
+        <w:rPr>
+          <w:rFonts w:ascii="Times New Roman" w:hAnsi="Times New Roman" w:cs="Times New Roman"/>
+          <w:sz w:val="24"/>
+          <w:szCs w:val="24"/>
+        </w:rPr>
+        <w:t>cost</w:t>
+      </w:r>
+      <w:r>
+        <w:rPr>
+          <w:rFonts w:ascii="Times New Roman" w:hAnsi="Times New Roman" w:cs="Times New Roman"/>
+          <w:sz w:val="24"/>
+          <w:szCs w:val="24"/>
+        </w:rPr>
+        <w:t xml:space="preserve"> of wage replacement is funded by a payroll tax on workers, while the opportunity cost to the firm of employee time spent on leave fits the model of employer mandate. No matter the policy is framed, as Jonathan Gruber puts it, “the general distinction between payroll taxes and mandates is a false one” (2010). The </w:t>
       </w:r>
       <w:r>
         <w:rPr>
@@ -2103,8 +2119,6 @@
         </w:rPr>
         <w:t>labor-market effects depend upon</w:t>
       </w:r>
-      <w:bookmarkStart w:id="4" w:name="_GoBack"/>
-      <w:bookmarkEnd w:id="4"/>
       <w:r>
         <w:rPr>
           <w:rFonts w:ascii="Times New Roman" w:hAnsi="Times New Roman" w:cs="Times New Roman"/>
@@ -2112,6 +2126,92 @@
           <w:szCs w:val="24"/>
         </w:rPr>
         <w:t xml:space="preserve"> tax/benefit linkages, not the particular legislative frame of the policy.</w:t>
+      </w:r>
+      <w:r>
+        <w:rPr>
+          <w:rFonts w:ascii="Times New Roman" w:hAnsi="Times New Roman" w:cs="Times New Roman"/>
+          <w:sz w:val="24"/>
+          <w:szCs w:val="24"/>
+        </w:rPr>
+        <w:t xml:space="preserve"> In both a payroll tax and employer mandate, there is a cost borne and a benefit received, with incidence of each determined by the elasticities of labor supply and demand. </w:t>
+      </w:r>
+    </w:p>
+    <w:p>
+      <w:pPr>
+        <w:contextualSpacing/>
+        <w:rPr>
+          <w:rFonts w:ascii="Times New Roman" w:hAnsi="Times New Roman" w:cs="Times New Roman"/>
+          <w:sz w:val="24"/>
+          <w:szCs w:val="24"/>
+        </w:rPr>
+      </w:pPr>
+      <w:r>
+        <w:rPr>
+          <w:rFonts w:ascii="Times New Roman" w:hAnsi="Times New Roman" w:cs="Times New Roman"/>
+          <w:sz w:val="24"/>
+          <w:szCs w:val="24"/>
+        </w:rPr>
+        <w:tab/>
+      </w:r>
+    </w:p>
+    <w:p>
+      <w:pPr>
+        <w:contextualSpacing/>
+        <w:rPr>
+          <w:rFonts w:ascii="Times New Roman" w:hAnsi="Times New Roman" w:cs="Times New Roman"/>
+          <w:sz w:val="24"/>
+          <w:szCs w:val="24"/>
+        </w:rPr>
+      </w:pPr>
+      <w:r>
+        <w:rPr>
+          <w:rFonts w:ascii="Times New Roman" w:hAnsi="Times New Roman" w:cs="Times New Roman"/>
+          <w:sz w:val="24"/>
+          <w:szCs w:val="24"/>
+        </w:rPr>
+        <w:tab/>
+        <w:t xml:space="preserve">According to the simple model, the payroll </w:t>
+      </w:r>
+      <w:r>
+        <w:rPr>
+          <w:rFonts w:ascii="Times New Roman" w:hAnsi="Times New Roman" w:cs="Times New Roman"/>
+          <w:sz w:val="24"/>
+          <w:szCs w:val="24"/>
+        </w:rPr>
+        <w:t xml:space="preserve">tax </w:t>
+      </w:r>
+      <w:r>
+        <w:rPr>
+          <w:rFonts w:ascii="Times New Roman" w:hAnsi="Times New Roman" w:cs="Times New Roman"/>
+          <w:sz w:val="24"/>
+          <w:szCs w:val="24"/>
+        </w:rPr>
+        <w:t>creates a wedge between labor supply and demand, reducing both wages and employment of workers, and creating</w:t>
+      </w:r>
+      <w:r>
+        <w:rPr>
+          <w:rFonts w:ascii="Times New Roman" w:hAnsi="Times New Roman" w:cs="Times New Roman"/>
+          <w:sz w:val="24"/>
+          <w:szCs w:val="24"/>
+        </w:rPr>
+        <w:t xml:space="preserve"> deadweight loss. The conferral of benefits to workers, monetary or otherwise, increases the total value of employment for workers and accordingly increases labor supply and reduces the wedge imposed by the tax. </w:t>
+      </w:r>
+      <w:r>
+        <w:rPr>
+          <w:rFonts w:ascii="Times New Roman" w:hAnsi="Times New Roman" w:cs="Times New Roman"/>
+          <w:sz w:val="24"/>
+          <w:szCs w:val="24"/>
+        </w:rPr>
+        <w:t xml:space="preserve">Except for the special case in which employees value benefits at exactly the value of lost wages, </w:t>
+      </w:r>
+      <w:r>
+        <w:rPr>
+          <w:rFonts w:ascii="Times New Roman" w:hAnsi="Times New Roman" w:cs="Times New Roman"/>
+          <w:sz w:val="24"/>
+          <w:szCs w:val="24"/>
+        </w:rPr>
+        <w:lastRenderedPageBreak/>
+        <w:t xml:space="preserve">there will remain a residual wedge between supply and demand, resulting in lower employment than equilibrium in the absence of the tax. </w:t>
       </w:r>
     </w:p>
     <w:p>
@@ -2140,48 +2240,55 @@
           <w:szCs w:val="24"/>
         </w:rPr>
         <w:tab/>
-        <w:t xml:space="preserve">Economic theory provides mechanisms for both a positive and negative effect of paid family leave policies on labor force participation of mothers. As paid leave can reduce career interruptions by preserving job continuity of mothers, a paid leave policy may have a positive effect on labor force participation. On the other hand, paid leave may </w:t>
-      </w:r>
-      <w:r>
-        <w:rPr>
-          <w:rFonts w:ascii="Times New Roman" w:hAnsi="Times New Roman" w:cs="Times New Roman"/>
-          <w:sz w:val="24"/>
-          <w:szCs w:val="24"/>
-        </w:rPr>
-        <w:t xml:space="preserve">reduce the demand </w:t>
-      </w:r>
-      <w:r>
-        <w:rPr>
-          <w:rFonts w:ascii="Times New Roman" w:hAnsi="Times New Roman" w:cs="Times New Roman"/>
-          <w:sz w:val="24"/>
-          <w:szCs w:val="24"/>
-        </w:rPr>
-        <w:t xml:space="preserve">for young women in the labor market, as firms anticipate bearing higher costs compared to other </w:t>
-      </w:r>
-      <w:r>
-        <w:rPr>
-          <w:rFonts w:ascii="Times New Roman" w:hAnsi="Times New Roman" w:cs="Times New Roman"/>
-          <w:sz w:val="24"/>
-          <w:szCs w:val="24"/>
-        </w:rPr>
-        <w:lastRenderedPageBreak/>
-        <w:t>workers</w:t>
-      </w:r>
-      <w:r>
-        <w:rPr>
-          <w:rFonts w:ascii="Times New Roman" w:hAnsi="Times New Roman" w:cs="Times New Roman"/>
-          <w:sz w:val="24"/>
-          <w:szCs w:val="24"/>
-        </w:rPr>
-        <w:t>, and discriminate accordingly.</w:t>
-      </w:r>
-      <w:r>
-        <w:rPr>
-          <w:rFonts w:ascii="Times New Roman" w:hAnsi="Times New Roman" w:cs="Times New Roman"/>
-          <w:sz w:val="24"/>
-          <w:szCs w:val="24"/>
-        </w:rPr>
-        <w:t xml:space="preserve"> In the analysis conducted in this paper, I investigate the impact of paid family leave policies on both labor force participation and employment.</w:t>
+        <w:t>In the case of the California and New Jersey paid family leave policies, the simple model is compli</w:t>
+      </w:r>
+      <w:r>
+        <w:rPr>
+          <w:rFonts w:ascii="Times New Roman" w:hAnsi="Times New Roman" w:cs="Times New Roman"/>
+          <w:sz w:val="24"/>
+          <w:szCs w:val="24"/>
+        </w:rPr>
+        <w:t xml:space="preserve">cated by the fact that although the tax is equally imposed upon all workers, the benefits gained are dependent upon worker characteristics. As </w:t>
+      </w:r>
+      <w:r>
+        <w:rPr>
+          <w:rFonts w:ascii="Times New Roman" w:hAnsi="Times New Roman" w:cs="Times New Roman"/>
+          <w:sz w:val="24"/>
+          <w:szCs w:val="24"/>
+        </w:rPr>
+        <w:t xml:space="preserve">found by Slater et al. (2012), and Baum and Ruhm (2014), </w:t>
+      </w:r>
+      <w:r>
+        <w:rPr>
+          <w:rFonts w:ascii="Times New Roman" w:hAnsi="Times New Roman" w:cs="Times New Roman"/>
+          <w:sz w:val="24"/>
+          <w:szCs w:val="24"/>
+        </w:rPr>
+        <w:t>women take paid family leave for longer periods of time and in greater proportion than men.</w:t>
+      </w:r>
+      <w:r>
+        <w:rPr>
+          <w:rFonts w:ascii="Times New Roman" w:hAnsi="Times New Roman" w:cs="Times New Roman"/>
+          <w:sz w:val="24"/>
+          <w:szCs w:val="24"/>
+        </w:rPr>
+        <w:t xml:space="preserve"> It is possible that young women value the benefits granted by the CA-PFL and </w:t>
+      </w:r>
+      <w:r>
+        <w:rPr>
+          <w:rFonts w:ascii="Times New Roman" w:hAnsi="Times New Roman" w:cs="Times New Roman"/>
+          <w:sz w:val="24"/>
+          <w:szCs w:val="24"/>
+        </w:rPr>
+        <w:t xml:space="preserve">NJ-PFL in excess of the cost they bear, leading to an increased labor supply of young women and higher employment compared to the prior equilibrium. </w:t>
+      </w:r>
+      <w:r>
+        <w:rPr>
+          <w:rFonts w:ascii="Times New Roman" w:hAnsi="Times New Roman" w:cs="Times New Roman"/>
+          <w:sz w:val="24"/>
+          <w:szCs w:val="24"/>
+        </w:rPr>
+        <w:t xml:space="preserve"> </w:t>
       </w:r>
     </w:p>
     <w:p>
@@ -2210,23 +2317,22 @@
           <w:szCs w:val="24"/>
         </w:rPr>
         <w:tab/>
-        <w:t xml:space="preserve">As paid leave policies lower the cost of remaining in the labor force during and after pregnancy, theory predicts that we will observe a positive effect of paid leave policies on mothers’ labor force participation. </w:t>
-      </w:r>
-      <w:r>
-        <w:rPr>
-          <w:rFonts w:ascii="Times New Roman" w:hAnsi="Times New Roman" w:cs="Times New Roman"/>
-          <w:sz w:val="24"/>
-          <w:szCs w:val="24"/>
-        </w:rPr>
-        <w:t xml:space="preserve">Similarly, theory predicts a positive effect on employment. The predicted effect on the proportion of women searching for a job, however, is less clear. </w:t>
-      </w:r>
-      <w:r>
-        <w:rPr>
-          <w:rFonts w:ascii="Times New Roman" w:hAnsi="Times New Roman" w:cs="Times New Roman"/>
-          <w:sz w:val="24"/>
-          <w:szCs w:val="24"/>
-        </w:rPr>
-        <w:t xml:space="preserve">A positive effect on employment should correspond to a negative effect on searching. However, it is possible that a positive effect on labor force participation could correspond to a positive effect on searching, as more women in the labor force means more women looking for jobs, even if the proportion of women searching for jobs out of all women in the labor force is the same in both the treatment and control group. </w:t>
+      </w:r>
+      <w:r>
+        <w:rPr>
+          <w:rFonts w:ascii="Times New Roman" w:hAnsi="Times New Roman" w:cs="Times New Roman"/>
+          <w:sz w:val="24"/>
+          <w:szCs w:val="24"/>
+        </w:rPr>
+        <w:t xml:space="preserve">In addition to the monetary cost of payroll taxation, it is important to consider the opportunity cost of employee leave. Although the costs may not be significant in many cases, firms may be required to hire temporary, less productive, replacement labor. If the employee’s firm-specific skills depreciate during leave, firms may also have to the cost. Because young women are most likely to take family leave, firms may discriminate against hiring them in favor of men and older women. </w:t>
+      </w:r>
+      <w:r>
+        <w:rPr>
+          <w:rFonts w:ascii="Times New Roman" w:hAnsi="Times New Roman" w:cs="Times New Roman"/>
+          <w:sz w:val="24"/>
+          <w:szCs w:val="24"/>
+        </w:rPr>
+        <w:t xml:space="preserve">The combination of increased labor-force participation of young women and decreased demand for their labor could result in increased unemployment of young women (Das and Polachek 2015). </w:t>
       </w:r>
     </w:p>
     <w:p>
@@ -2255,6 +2361,121 @@
           <w:szCs w:val="24"/>
         </w:rPr>
         <w:tab/>
+      </w:r>
+      <w:r>
+        <w:rPr>
+          <w:rFonts w:ascii="Times New Roman" w:hAnsi="Times New Roman" w:cs="Times New Roman"/>
+          <w:sz w:val="24"/>
+          <w:szCs w:val="24"/>
+        </w:rPr>
+        <w:t xml:space="preserve">Paid family leave may have additional effects upon labor-market outcomes of mothers in particular. </w:t>
+      </w:r>
+      <w:r>
+        <w:rPr>
+          <w:rFonts w:ascii="Times New Roman" w:hAnsi="Times New Roman" w:cs="Times New Roman"/>
+          <w:sz w:val="24"/>
+          <w:szCs w:val="24"/>
+        </w:rPr>
+        <w:t xml:space="preserve">The benefits of the policy may only be claimed if the individual remains attached to her employer during pregnancy and after childbirth, incentivizing job continuity of mothers. </w:t>
+      </w:r>
+      <w:r>
+        <w:rPr>
+          <w:rFonts w:ascii="Times New Roman" w:hAnsi="Times New Roman" w:cs="Times New Roman"/>
+          <w:sz w:val="24"/>
+          <w:szCs w:val="24"/>
+        </w:rPr>
+        <w:t xml:space="preserve">As previous studies have concluded, job continuity is an important factor in the later employment and wages of mothers (Waldfogel </w:t>
+      </w:r>
+      <w:r>
+        <w:rPr>
+          <w:rFonts w:ascii="Times New Roman" w:hAnsi="Times New Roman" w:cs="Times New Roman"/>
+          <w:sz w:val="24"/>
+          <w:szCs w:val="24"/>
+        </w:rPr>
+        <w:t>1998). The positive effect of paid family leave policies on job continuity of mothers may therefore lead to positive impacts on labor-force participation, employment</w:t>
+      </w:r>
+      <w:r>
+        <w:rPr>
+          <w:rFonts w:ascii="Times New Roman" w:hAnsi="Times New Roman" w:cs="Times New Roman"/>
+          <w:sz w:val="24"/>
+          <w:szCs w:val="24"/>
+        </w:rPr>
+        <w:t xml:space="preserve">, and wages of mothers that are independent of the standard labor-market effects of a payroll tax and benefit. </w:t>
+      </w:r>
+    </w:p>
+    <w:p>
+      <w:pPr>
+        <w:contextualSpacing/>
+        <w:rPr>
+          <w:rFonts w:ascii="Times New Roman" w:hAnsi="Times New Roman" w:cs="Times New Roman"/>
+          <w:sz w:val="24"/>
+          <w:szCs w:val="24"/>
+        </w:rPr>
+      </w:pPr>
+      <w:bookmarkStart w:id="4" w:name="_GoBack"/>
+      <w:bookmarkEnd w:id="4"/>
+    </w:p>
+    <w:p>
+      <w:pPr>
+        <w:contextualSpacing/>
+        <w:rPr>
+          <w:rFonts w:ascii="Times New Roman" w:hAnsi="Times New Roman" w:cs="Times New Roman"/>
+          <w:sz w:val="24"/>
+          <w:szCs w:val="24"/>
+        </w:rPr>
+      </w:pPr>
+      <w:r>
+        <w:rPr>
+          <w:rFonts w:ascii="Times New Roman" w:hAnsi="Times New Roman" w:cs="Times New Roman"/>
+          <w:sz w:val="24"/>
+          <w:szCs w:val="24"/>
+        </w:rPr>
+        <w:tab/>
+        <w:t xml:space="preserve">As paid leave policies lower the cost of remaining in the labor force during and after pregnancy, theory predicts that we will observe a positive effect of paid leave policies on mothers’ labor force participation. </w:t>
+      </w:r>
+      <w:r>
+        <w:rPr>
+          <w:rFonts w:ascii="Times New Roman" w:hAnsi="Times New Roman" w:cs="Times New Roman"/>
+          <w:sz w:val="24"/>
+          <w:szCs w:val="24"/>
+        </w:rPr>
+        <w:t xml:space="preserve">Similarly, theory predicts a positive effect on employment. The predicted effect on the proportion of women searching for a job, however, is less clear. </w:t>
+      </w:r>
+      <w:r>
+        <w:rPr>
+          <w:rFonts w:ascii="Times New Roman" w:hAnsi="Times New Roman" w:cs="Times New Roman"/>
+          <w:sz w:val="24"/>
+          <w:szCs w:val="24"/>
+        </w:rPr>
+        <w:t xml:space="preserve">A positive effect on employment should correspond to a negative effect on searching. However, it is possible that a positive effect on labor force participation could correspond to a positive effect on searching, as more women in the labor force means more women looking for jobs, even if the proportion of women searching for jobs out of all women in the labor force is the same in both the treatment and control group. </w:t>
+      </w:r>
+    </w:p>
+    <w:p>
+      <w:pPr>
+        <w:contextualSpacing/>
+        <w:rPr>
+          <w:rFonts w:ascii="Times New Roman" w:hAnsi="Times New Roman" w:cs="Times New Roman"/>
+          <w:sz w:val="24"/>
+          <w:szCs w:val="24"/>
+        </w:rPr>
+      </w:pPr>
+    </w:p>
+    <w:p>
+      <w:pPr>
+        <w:contextualSpacing/>
+        <w:rPr>
+          <w:rFonts w:ascii="Times New Roman" w:hAnsi="Times New Roman" w:cs="Times New Roman"/>
+          <w:sz w:val="24"/>
+          <w:szCs w:val="24"/>
+        </w:rPr>
+      </w:pPr>
+      <w:r>
+        <w:rPr>
+          <w:rFonts w:ascii="Times New Roman" w:hAnsi="Times New Roman" w:cs="Times New Roman"/>
+          <w:sz w:val="24"/>
+          <w:szCs w:val="24"/>
+        </w:rPr>
+        <w:tab/>
         <w:t xml:space="preserve">A wrinkle in estimating the impact of paid family leave policies is the differential effects expected among different classes of workers. </w:t>
       </w:r>
       <w:r>
@@ -2263,7 +2484,16 @@
           <w:sz w:val="24"/>
           <w:szCs w:val="24"/>
         </w:rPr>
-        <w:t xml:space="preserve">Among workers who would have returned to work in the absence of a paid family leave policy, the effect of the policy on work is likely to be negative as workers take advantage of the lowered cost of work interruption to lengthen their leave. However, among workers who otherwise would have ended their employment, the effect of the policy on work is likely to be positive, as the policy provides greater ability for </w:t>
+        <w:t xml:space="preserve">Among workers who would have returned to work in the absence of a paid family leave policy, the effect of the policy on work is likely to be negative as workers take advantage of the lowered cost of work interruption to lengthen their </w:t>
+      </w:r>
+      <w:r>
+        <w:rPr>
+          <w:rFonts w:ascii="Times New Roman" w:hAnsi="Times New Roman" w:cs="Times New Roman"/>
+          <w:sz w:val="24"/>
+          <w:szCs w:val="24"/>
+        </w:rPr>
+        <w:lastRenderedPageBreak/>
+        <w:t xml:space="preserve">leave. However, among workers who otherwise would have ended their employment, the effect of the policy on work is likely to be positive, as the policy provides greater ability for </w:t>
       </w:r>
       <w:r>
         <w:rPr>
@@ -2874,7 +3104,6 @@
                 <w:sz w:val="24"/>
                 <w:szCs w:val="24"/>
               </w:rPr>
-              <w:lastRenderedPageBreak/>
               <w:t>2004</w:t>
             </w:r>
           </w:p>
@@ -4601,6 +4830,7 @@
                 <w:sz w:val="24"/>
                 <w:szCs w:val="24"/>
               </w:rPr>
+              <w:lastRenderedPageBreak/>
               <w:t>2002</w:t>
             </w:r>
           </w:p>
@@ -6809,7 +7039,6 @@
                 <w:sz w:val="24"/>
                 <w:szCs w:val="24"/>
               </w:rPr>
-              <w:lastRenderedPageBreak/>
               <w:t>With a job entire month, worked all weeks (includes individuals on paid leave)</w:t>
             </w:r>
           </w:p>
@@ -7274,7 +7503,16 @@
           <w:sz w:val="24"/>
           <w:szCs w:val="24"/>
         </w:rPr>
-        <w:t xml:space="preserve">In the case of an individual holding multiple jobs during a reference month, the job by which the individual earned the most money over the four-month period will be listed as job 1. The job that provided the next most earnings in the four-month period will be listed as job 2. </w:t>
+        <w:t xml:space="preserve">In the case of an individual holding multiple jobs during a reference month, the job by which the individual earned the most money over the four-month period will be listed as job 1. The job that provided </w:t>
+      </w:r>
+      <w:r>
+        <w:rPr>
+          <w:rFonts w:ascii="Times New Roman" w:hAnsi="Times New Roman" w:cs="Times New Roman"/>
+          <w:sz w:val="24"/>
+          <w:szCs w:val="24"/>
+        </w:rPr>
+        <w:lastRenderedPageBreak/>
+        <w:t xml:space="preserve">the next most earnings in the four-month period will be listed as job 2. </w:t>
       </w:r>
       <w:r>
         <w:rPr>
@@ -8127,7 +8365,6 @@
                 <w:sz w:val="24"/>
                 <w:szCs w:val="24"/>
               </w:rPr>
-              <w:lastRenderedPageBreak/>
               <w:t>19</w:t>
             </w:r>
           </w:p>
@@ -9525,6 +9762,7 @@
                 <w:sz w:val="24"/>
                 <w:szCs w:val="24"/>
               </w:rPr>
+              <w:lastRenderedPageBreak/>
               <w:t>37</w:t>
             </w:r>
           </w:p>
@@ -10865,7 +11103,6 @@
                 <w:sz w:val="24"/>
                 <w:szCs w:val="24"/>
               </w:rPr>
-              <w:lastRenderedPageBreak/>
               <w:t>Less than College</w:t>
             </w:r>
           </w:p>
@@ -11618,6 +11855,8 @@
           <w:szCs w:val="24"/>
         </w:rPr>
       </w:pPr>
+      <w:proofErr w:type="spellStart"/>
+      <w:proofErr w:type="gramStart"/>
       <w:r>
         <w:rPr>
           <w:rFonts w:ascii="Times New Roman" w:hAnsi="Times New Roman" w:cs="Times New Roman"/>
@@ -11637,14 +11876,25 @@
         </w:rPr>
         <w:t>its</w:t>
       </w:r>
-      <w:r>
-        <w:rPr>
-          <w:rFonts w:ascii="Times New Roman" w:hAnsi="Times New Roman" w:cs="Times New Roman"/>
-          <w:sz w:val="24"/>
-          <w:szCs w:val="24"/>
-        </w:rPr>
-        <w:t xml:space="preserve"> : Labor-force outcome for woman </w:t>
-      </w:r>
+      <w:proofErr w:type="spellEnd"/>
+      <w:r>
+        <w:rPr>
+          <w:rFonts w:ascii="Times New Roman" w:hAnsi="Times New Roman" w:cs="Times New Roman"/>
+          <w:sz w:val="24"/>
+          <w:szCs w:val="24"/>
+        </w:rPr>
+        <w:t xml:space="preserve"> :</w:t>
+      </w:r>
+      <w:proofErr w:type="gramEnd"/>
+      <w:r>
+        <w:rPr>
+          <w:rFonts w:ascii="Times New Roman" w:hAnsi="Times New Roman" w:cs="Times New Roman"/>
+          <w:sz w:val="24"/>
+          <w:szCs w:val="24"/>
+        </w:rPr>
+        <w:t xml:space="preserve"> Labor-force outcome for woman </w:t>
+      </w:r>
+      <w:proofErr w:type="spellStart"/>
       <w:r>
         <w:rPr>
           <w:rFonts w:ascii="Times New Roman" w:hAnsi="Times New Roman" w:cs="Times New Roman"/>
@@ -11654,13 +11904,23 @@
         </w:rPr>
         <w:t>i</w:t>
       </w:r>
-      <w:r>
-        <w:rPr>
-          <w:rFonts w:ascii="Times New Roman" w:hAnsi="Times New Roman" w:cs="Times New Roman"/>
-          <w:sz w:val="24"/>
-          <w:szCs w:val="24"/>
-        </w:rPr>
-        <w:t xml:space="preserve"> living in state </w:t>
+      <w:proofErr w:type="spellEnd"/>
+      <w:r>
+        <w:rPr>
+          <w:rFonts w:ascii="Times New Roman" w:hAnsi="Times New Roman" w:cs="Times New Roman"/>
+          <w:sz w:val="24"/>
+          <w:szCs w:val="24"/>
+        </w:rPr>
+        <w:t xml:space="preserve"> living in </w:t>
+      </w:r>
+      <w:proofErr w:type="spellStart"/>
+      <w:r>
+        <w:rPr>
+          <w:rFonts w:ascii="Times New Roman" w:hAnsi="Times New Roman" w:cs="Times New Roman"/>
+          <w:sz w:val="24"/>
+          <w:szCs w:val="24"/>
+        </w:rPr>
+        <w:t xml:space="preserve">state </w:t>
       </w:r>
       <w:r>
         <w:rPr>
@@ -11671,6 +11931,7 @@
         </w:rPr>
         <w:t>s</w:t>
       </w:r>
+      <w:proofErr w:type="spellEnd"/>
       <w:r>
         <w:rPr>
           <w:rFonts w:ascii="Times New Roman" w:hAnsi="Times New Roman" w:cs="Times New Roman"/>
@@ -11706,6 +11967,7 @@
           <w:szCs w:val="24"/>
         </w:rPr>
       </w:pPr>
+      <w:proofErr w:type="spellStart"/>
       <w:r>
         <w:rPr>
           <w:rFonts w:ascii="Times New Roman" w:hAnsi="Times New Roman" w:cs="Times New Roman"/>
@@ -11715,6 +11977,7 @@
         </w:rPr>
         <w:t>λ</w:t>
       </w:r>
+      <w:proofErr w:type="gramStart"/>
       <w:r>
         <w:rPr>
           <w:rFonts w:ascii="Times New Roman" w:hAnsi="Times New Roman" w:cs="Times New Roman"/>
@@ -11725,6 +11988,7 @@
         </w:rPr>
         <w:t>t</w:t>
       </w:r>
+      <w:proofErr w:type="spellEnd"/>
       <w:r>
         <w:rPr>
           <w:rFonts w:ascii="Times New Roman" w:hAnsi="Times New Roman" w:cs="Times New Roman"/>
@@ -11740,7 +12004,16 @@
           <w:sz w:val="24"/>
           <w:szCs w:val="24"/>
         </w:rPr>
-        <w:t xml:space="preserve">: </w:t>
+        <w:t>:</w:t>
+      </w:r>
+      <w:proofErr w:type="gramEnd"/>
+      <w:r>
+        <w:rPr>
+          <w:rFonts w:ascii="Times New Roman" w:hAnsi="Times New Roman" w:cs="Times New Roman"/>
+          <w:sz w:val="24"/>
+          <w:szCs w:val="24"/>
+        </w:rPr>
+        <w:t xml:space="preserve"> </w:t>
       </w:r>
       <w:r>
         <w:rPr>
@@ -11760,6 +12033,7 @@
           <w:szCs w:val="24"/>
         </w:rPr>
       </w:pPr>
+      <w:proofErr w:type="spellStart"/>
       <w:r>
         <w:rPr>
           <w:rFonts w:ascii="Times New Roman" w:hAnsi="Times New Roman" w:cs="Times New Roman"/>
@@ -11769,6 +12043,7 @@
         </w:rPr>
         <w:t>θ</w:t>
       </w:r>
+      <w:proofErr w:type="gramStart"/>
       <w:r>
         <w:rPr>
           <w:rFonts w:ascii="Times New Roman" w:hAnsi="Times New Roman" w:cs="Times New Roman"/>
@@ -11779,6 +12054,7 @@
         </w:rPr>
         <w:t>s</w:t>
       </w:r>
+      <w:proofErr w:type="spellEnd"/>
       <w:r>
         <w:rPr>
           <w:rFonts w:ascii="Times New Roman" w:hAnsi="Times New Roman" w:cs="Times New Roman"/>
@@ -11796,6 +12072,7 @@
         </w:rPr>
         <w:t>:</w:t>
       </w:r>
+      <w:proofErr w:type="gramEnd"/>
       <w:r>
         <w:rPr>
           <w:rFonts w:ascii="Times New Roman" w:hAnsi="Times New Roman" w:cs="Times New Roman"/>
@@ -12713,7 +12990,25 @@
           <w:sz w:val="24"/>
           <w:szCs w:val="24"/>
         </w:rPr>
-        <w:t>is the exogeneity of treatment. The estimation is unbiased only if</w:t>
+        <w:t xml:space="preserve">is the </w:t>
+      </w:r>
+      <w:proofErr w:type="spellStart"/>
+      <w:r>
+        <w:rPr>
+          <w:rFonts w:ascii="Times New Roman" w:hAnsi="Times New Roman" w:cs="Times New Roman"/>
+          <w:sz w:val="24"/>
+          <w:szCs w:val="24"/>
+        </w:rPr>
+        <w:t>exogeneity</w:t>
+      </w:r>
+      <w:proofErr w:type="spellEnd"/>
+      <w:r>
+        <w:rPr>
+          <w:rFonts w:ascii="Times New Roman" w:hAnsi="Times New Roman" w:cs="Times New Roman"/>
+          <w:sz w:val="24"/>
+          <w:szCs w:val="24"/>
+        </w:rPr>
+        <w:t xml:space="preserve"> of treatment. The estimation is unbiased only if</w:t>
       </w:r>
       <w:r>
         <w:rPr>
@@ -12750,7 +13045,6 @@
           <w:sz w:val="24"/>
           <w:szCs w:val="24"/>
         </w:rPr>
-        <w:lastRenderedPageBreak/>
         <w:t>Unbiased difference-in-difference estimation requires the assumption that pre-treatment outcomes are not affected by treatment. That is, we assume that mothers do not anticipate the implementation of a paid leave policy and adjust their labor force participation accordingly. It is quite possible that this assumption is violated in this analysis. Mothers expecting shortly before the implementation of a paid leave policy, who would otherwise have dropped out of the labor-force, may have stayed in the labor-force anticipating eligibility for paid leave once the policy came into effect. However,</w:t>
       </w:r>
       <w:r>
@@ -12783,7 +13077,25 @@
           <w:sz w:val="24"/>
           <w:szCs w:val="24"/>
         </w:rPr>
-        <w:t xml:space="preserve">nant in the 9 months before the implementation of a paid leave policy is small compared to the total sample, the effect on the DiD coefficients is likely to also be small. </w:t>
+        <w:t xml:space="preserve">nant in the 9 months before the implementation of a paid leave policy is small compared to the total sample, the effect on the </w:t>
+      </w:r>
+      <w:proofErr w:type="spellStart"/>
+      <w:r>
+        <w:rPr>
+          <w:rFonts w:ascii="Times New Roman" w:hAnsi="Times New Roman" w:cs="Times New Roman"/>
+          <w:sz w:val="24"/>
+          <w:szCs w:val="24"/>
+        </w:rPr>
+        <w:t>DiD</w:t>
+      </w:r>
+      <w:proofErr w:type="spellEnd"/>
+      <w:r>
+        <w:rPr>
+          <w:rFonts w:ascii="Times New Roman" w:hAnsi="Times New Roman" w:cs="Times New Roman"/>
+          <w:sz w:val="24"/>
+          <w:szCs w:val="24"/>
+        </w:rPr>
+        <w:t xml:space="preserve"> coefficients is likely to also be small. </w:t>
       </w:r>
     </w:p>
     <w:p>
@@ -12846,795 +13158,6 @@
                 <pic:pic xmlns:pic="http://schemas.openxmlformats.org/drawingml/2006/picture">
                   <pic:nvPicPr>
                     <pic:cNvPr id="2" name="figure_lfp_ols_3.png"/>
-                    <pic:cNvPicPr/>
-                  </pic:nvPicPr>
-                  <pic:blipFill>
-                    <a:blip r:embed="rId7">
-                      <a:extLst>
-                        <a:ext uri="{28A0092B-C50C-407E-A947-70E740481C1C}">
-                          <a14:useLocalDpi xmlns:a14="http://schemas.microsoft.com/office/drawing/2010/main" val="0"/>
-                        </a:ext>
-                      </a:extLst>
-                    </a:blip>
-                    <a:stretch>
-                      <a:fillRect/>
-                    </a:stretch>
-                  </pic:blipFill>
-                  <pic:spPr>
-                    <a:xfrm>
-                      <a:off x="0" y="0"/>
-                      <a:ext cx="5943600" cy="7132320"/>
-                    </a:xfrm>
-                    <a:prstGeom prst="rect">
-                      <a:avLst/>
-                    </a:prstGeom>
-                  </pic:spPr>
-                </pic:pic>
-              </a:graphicData>
-            </a:graphic>
-          </wp:inline>
-        </w:drawing>
-      </w:r>
-    </w:p>
-    <w:p>
-      <w:pPr>
-        <w:contextualSpacing/>
-        <w:rPr>
-          <w:rFonts w:ascii="Times New Roman" w:hAnsi="Times New Roman" w:cs="Times New Roman"/>
-          <w:sz w:val="24"/>
-          <w:szCs w:val="24"/>
-        </w:rPr>
-      </w:pPr>
-      <w:r>
-        <w:rPr>
-          <w:rFonts w:ascii="Times New Roman" w:hAnsi="Times New Roman" w:cs="Times New Roman"/>
-          <w:sz w:val="24"/>
-          <w:szCs w:val="24"/>
-        </w:rPr>
-        <w:t>Dependent Variable: LFP</w:t>
-      </w:r>
-    </w:p>
-    <w:p>
-      <w:pPr>
-        <w:contextualSpacing/>
-        <w:rPr>
-          <w:rFonts w:ascii="Times New Roman" w:hAnsi="Times New Roman" w:cs="Times New Roman"/>
-          <w:sz w:val="24"/>
-          <w:szCs w:val="24"/>
-        </w:rPr>
-      </w:pPr>
-      <w:r>
-        <w:rPr>
-          <w:rFonts w:ascii="Times New Roman" w:hAnsi="Times New Roman" w:cs="Times New Roman"/>
-          <w:sz w:val="24"/>
-          <w:szCs w:val="24"/>
-        </w:rPr>
-        <w:t>P-Values of Joint Tests for Significance: Months Since Birth * Policy Coefficients</w:t>
-      </w:r>
-    </w:p>
-    <w:tbl>
-      <w:tblPr>
-        <w:tblStyle w:val="TableGrid"/>
-        <w:tblW w:w="0" w:type="auto"/>
-        <w:tblLook w:val="04A0" w:firstRow="1" w:lastRow="0" w:firstColumn="1" w:lastColumn="0" w:noHBand="0" w:noVBand="1"/>
-      </w:tblPr>
-      <w:tblGrid>
-        <w:gridCol w:w="2482"/>
-        <w:gridCol w:w="2333"/>
-        <w:gridCol w:w="2333"/>
-        <w:gridCol w:w="2202"/>
-      </w:tblGrid>
-      <w:tr>
-        <w:tc>
-          <w:tcPr>
-            <w:tcW w:w="2482" w:type="dxa"/>
-          </w:tcPr>
-          <w:p>
-            <w:pPr>
-              <w:contextualSpacing/>
-              <w:rPr>
-                <w:rFonts w:ascii="Times New Roman" w:hAnsi="Times New Roman" w:cs="Times New Roman"/>
-                <w:sz w:val="24"/>
-                <w:szCs w:val="24"/>
-              </w:rPr>
-            </w:pPr>
-            <w:r>
-              <w:rPr>
-                <w:rFonts w:ascii="Times New Roman" w:hAnsi="Times New Roman" w:cs="Times New Roman"/>
-                <w:sz w:val="24"/>
-                <w:szCs w:val="24"/>
-              </w:rPr>
-              <w:t>Months Since Birth</w:t>
-            </w:r>
-          </w:p>
-        </w:tc>
-        <w:tc>
-          <w:tcPr>
-            <w:tcW w:w="2333" w:type="dxa"/>
-          </w:tcPr>
-          <w:p>
-            <w:pPr>
-              <w:contextualSpacing/>
-              <w:jc w:val="center"/>
-              <w:rPr>
-                <w:rFonts w:ascii="Times New Roman" w:hAnsi="Times New Roman" w:cs="Times New Roman"/>
-                <w:sz w:val="24"/>
-                <w:szCs w:val="24"/>
-              </w:rPr>
-            </w:pPr>
-            <w:r>
-              <w:rPr>
-                <w:rFonts w:ascii="Times New Roman" w:hAnsi="Times New Roman" w:cs="Times New Roman"/>
-                <w:sz w:val="24"/>
-                <w:szCs w:val="24"/>
-              </w:rPr>
-              <w:t>-3 to +3</w:t>
-            </w:r>
-            <w:r>
-              <w:rPr>
-                <w:rFonts w:ascii="Times New Roman" w:hAnsi="Times New Roman" w:cs="Times New Roman"/>
-                <w:sz w:val="24"/>
-                <w:szCs w:val="24"/>
-              </w:rPr>
-              <w:t xml:space="preserve"> </w:t>
-            </w:r>
-          </w:p>
-        </w:tc>
-        <w:tc>
-          <w:tcPr>
-            <w:tcW w:w="2333" w:type="dxa"/>
-          </w:tcPr>
-          <w:p>
-            <w:pPr>
-              <w:contextualSpacing/>
-              <w:jc w:val="center"/>
-              <w:rPr>
-                <w:rFonts w:ascii="Times New Roman" w:hAnsi="Times New Roman" w:cs="Times New Roman"/>
-                <w:sz w:val="24"/>
-                <w:szCs w:val="24"/>
-              </w:rPr>
-            </w:pPr>
-            <w:r>
-              <w:rPr>
-                <w:rFonts w:ascii="Times New Roman" w:hAnsi="Times New Roman" w:cs="Times New Roman"/>
-                <w:sz w:val="24"/>
-                <w:szCs w:val="24"/>
-              </w:rPr>
-              <w:t>0 to + 6</w:t>
-            </w:r>
-          </w:p>
-        </w:tc>
-        <w:tc>
-          <w:tcPr>
-            <w:tcW w:w="2202" w:type="dxa"/>
-          </w:tcPr>
-          <w:p>
-            <w:pPr>
-              <w:contextualSpacing/>
-              <w:jc w:val="center"/>
-              <w:rPr>
-                <w:rFonts w:ascii="Times New Roman" w:hAnsi="Times New Roman" w:cs="Times New Roman"/>
-                <w:sz w:val="24"/>
-                <w:szCs w:val="24"/>
-              </w:rPr>
-            </w:pPr>
-            <w:r>
-              <w:rPr>
-                <w:rFonts w:ascii="Times New Roman" w:hAnsi="Times New Roman" w:cs="Times New Roman"/>
-                <w:sz w:val="24"/>
-                <w:szCs w:val="24"/>
-              </w:rPr>
-              <w:t>+3 to +9</w:t>
-            </w:r>
-          </w:p>
-        </w:tc>
-      </w:tr>
-      <w:tr>
-        <w:tc>
-          <w:tcPr>
-            <w:tcW w:w="2482" w:type="dxa"/>
-          </w:tcPr>
-          <w:p>
-            <w:pPr>
-              <w:contextualSpacing/>
-              <w:rPr>
-                <w:rFonts w:ascii="Times New Roman" w:hAnsi="Times New Roman" w:cs="Times New Roman"/>
-                <w:sz w:val="24"/>
-                <w:szCs w:val="24"/>
-              </w:rPr>
-            </w:pPr>
-            <w:r>
-              <w:rPr>
-                <w:rFonts w:ascii="Times New Roman" w:hAnsi="Times New Roman" w:cs="Times New Roman"/>
-                <w:sz w:val="24"/>
-                <w:szCs w:val="24"/>
-              </w:rPr>
-              <w:t>Full Sample</w:t>
-            </w:r>
-            <w:r>
-              <w:rPr>
-                <w:rFonts w:ascii="Times New Roman" w:hAnsi="Times New Roman" w:cs="Times New Roman"/>
-                <w:sz w:val="24"/>
-                <w:szCs w:val="24"/>
-              </w:rPr>
-              <w:t xml:space="preserve"> </w:t>
-            </w:r>
-          </w:p>
-        </w:tc>
-        <w:tc>
-          <w:tcPr>
-            <w:tcW w:w="2333" w:type="dxa"/>
-          </w:tcPr>
-          <w:p>
-            <w:pPr>
-              <w:contextualSpacing/>
-              <w:jc w:val="center"/>
-              <w:rPr>
-                <w:rFonts w:ascii="Times New Roman" w:hAnsi="Times New Roman" w:cs="Times New Roman"/>
-                <w:sz w:val="24"/>
-                <w:szCs w:val="24"/>
-              </w:rPr>
-            </w:pPr>
-            <w:r>
-              <w:rPr>
-                <w:rFonts w:ascii="Times New Roman" w:hAnsi="Times New Roman" w:cs="Times New Roman"/>
-                <w:sz w:val="24"/>
-                <w:szCs w:val="24"/>
-              </w:rPr>
-              <w:t>0.12</w:t>
-            </w:r>
-          </w:p>
-        </w:tc>
-        <w:tc>
-          <w:tcPr>
-            <w:tcW w:w="2333" w:type="dxa"/>
-          </w:tcPr>
-          <w:p>
-            <w:pPr>
-              <w:contextualSpacing/>
-              <w:jc w:val="center"/>
-              <w:rPr>
-                <w:rFonts w:ascii="Times New Roman" w:hAnsi="Times New Roman" w:cs="Times New Roman"/>
-                <w:sz w:val="24"/>
-                <w:szCs w:val="24"/>
-              </w:rPr>
-            </w:pPr>
-            <w:r>
-              <w:rPr>
-                <w:rFonts w:ascii="Times New Roman" w:hAnsi="Times New Roman" w:cs="Times New Roman"/>
-                <w:sz w:val="24"/>
-                <w:szCs w:val="24"/>
-              </w:rPr>
-              <w:t>0.33</w:t>
-            </w:r>
-          </w:p>
-        </w:tc>
-        <w:tc>
-          <w:tcPr>
-            <w:tcW w:w="2202" w:type="dxa"/>
-          </w:tcPr>
-          <w:p>
-            <w:pPr>
-              <w:contextualSpacing/>
-              <w:jc w:val="center"/>
-              <w:rPr>
-                <w:rFonts w:ascii="Times New Roman" w:hAnsi="Times New Roman" w:cs="Times New Roman"/>
-                <w:sz w:val="24"/>
-                <w:szCs w:val="24"/>
-              </w:rPr>
-            </w:pPr>
-            <w:r>
-              <w:rPr>
-                <w:rFonts w:ascii="Times New Roman" w:hAnsi="Times New Roman" w:cs="Times New Roman"/>
-                <w:sz w:val="24"/>
-                <w:szCs w:val="24"/>
-              </w:rPr>
-              <w:t>0</w:t>
-            </w:r>
-            <w:r>
-              <w:rPr>
-                <w:rFonts w:ascii="Times New Roman" w:hAnsi="Times New Roman" w:cs="Times New Roman"/>
-                <w:sz w:val="24"/>
-                <w:szCs w:val="24"/>
-              </w:rPr>
-              <w:t>.47</w:t>
-            </w:r>
-          </w:p>
-        </w:tc>
-      </w:tr>
-      <w:tr>
-        <w:tc>
-          <w:tcPr>
-            <w:tcW w:w="2482" w:type="dxa"/>
-          </w:tcPr>
-          <w:p>
-            <w:pPr>
-              <w:contextualSpacing/>
-              <w:rPr>
-                <w:rFonts w:ascii="Times New Roman" w:hAnsi="Times New Roman" w:cs="Times New Roman"/>
-                <w:sz w:val="24"/>
-                <w:szCs w:val="24"/>
-              </w:rPr>
-            </w:pPr>
-            <w:r>
-              <w:rPr>
-                <w:rFonts w:ascii="Times New Roman" w:hAnsi="Times New Roman" w:cs="Times New Roman"/>
-                <w:sz w:val="24"/>
-                <w:szCs w:val="24"/>
-              </w:rPr>
-              <w:lastRenderedPageBreak/>
-              <w:t>College Educated</w:t>
-            </w:r>
-          </w:p>
-        </w:tc>
-        <w:tc>
-          <w:tcPr>
-            <w:tcW w:w="2333" w:type="dxa"/>
-          </w:tcPr>
-          <w:p>
-            <w:pPr>
-              <w:contextualSpacing/>
-              <w:jc w:val="center"/>
-              <w:rPr>
-                <w:rFonts w:ascii="Times New Roman" w:hAnsi="Times New Roman" w:cs="Times New Roman"/>
-                <w:sz w:val="24"/>
-                <w:szCs w:val="24"/>
-              </w:rPr>
-            </w:pPr>
-            <w:r>
-              <w:rPr>
-                <w:rFonts w:ascii="Times New Roman" w:hAnsi="Times New Roman" w:cs="Times New Roman"/>
-                <w:sz w:val="24"/>
-                <w:szCs w:val="24"/>
-              </w:rPr>
-              <w:t>0.78</w:t>
-            </w:r>
-          </w:p>
-        </w:tc>
-        <w:tc>
-          <w:tcPr>
-            <w:tcW w:w="2333" w:type="dxa"/>
-          </w:tcPr>
-          <w:p>
-            <w:pPr>
-              <w:contextualSpacing/>
-              <w:jc w:val="center"/>
-              <w:rPr>
-                <w:rFonts w:ascii="Times New Roman" w:hAnsi="Times New Roman" w:cs="Times New Roman"/>
-                <w:sz w:val="24"/>
-                <w:szCs w:val="24"/>
-              </w:rPr>
-            </w:pPr>
-            <w:r>
-              <w:rPr>
-                <w:rFonts w:ascii="Times New Roman" w:hAnsi="Times New Roman" w:cs="Times New Roman"/>
-                <w:sz w:val="24"/>
-                <w:szCs w:val="24"/>
-              </w:rPr>
-              <w:t>0.36</w:t>
-            </w:r>
-          </w:p>
-        </w:tc>
-        <w:tc>
-          <w:tcPr>
-            <w:tcW w:w="2202" w:type="dxa"/>
-          </w:tcPr>
-          <w:p>
-            <w:pPr>
-              <w:contextualSpacing/>
-              <w:jc w:val="center"/>
-              <w:rPr>
-                <w:rFonts w:ascii="Times New Roman" w:hAnsi="Times New Roman" w:cs="Times New Roman"/>
-                <w:sz w:val="24"/>
-                <w:szCs w:val="24"/>
-              </w:rPr>
-            </w:pPr>
-            <w:r>
-              <w:rPr>
-                <w:rFonts w:ascii="Times New Roman" w:hAnsi="Times New Roman" w:cs="Times New Roman"/>
-                <w:sz w:val="24"/>
-                <w:szCs w:val="24"/>
-              </w:rPr>
-              <w:t>0</w:t>
-            </w:r>
-            <w:r>
-              <w:rPr>
-                <w:rFonts w:ascii="Times New Roman" w:hAnsi="Times New Roman" w:cs="Times New Roman"/>
-                <w:sz w:val="24"/>
-                <w:szCs w:val="24"/>
-              </w:rPr>
-              <w:t>.52</w:t>
-            </w:r>
-          </w:p>
-        </w:tc>
-      </w:tr>
-      <w:tr>
-        <w:tc>
-          <w:tcPr>
-            <w:tcW w:w="2482" w:type="dxa"/>
-          </w:tcPr>
-          <w:p>
-            <w:pPr>
-              <w:contextualSpacing/>
-              <w:rPr>
-                <w:rFonts w:ascii="Times New Roman" w:hAnsi="Times New Roman" w:cs="Times New Roman"/>
-                <w:sz w:val="24"/>
-                <w:szCs w:val="24"/>
-              </w:rPr>
-            </w:pPr>
-            <w:r>
-              <w:rPr>
-                <w:rFonts w:ascii="Times New Roman" w:hAnsi="Times New Roman" w:cs="Times New Roman"/>
-                <w:sz w:val="24"/>
-                <w:szCs w:val="24"/>
-              </w:rPr>
-              <w:t>Less Than College</w:t>
-            </w:r>
-          </w:p>
-        </w:tc>
-        <w:tc>
-          <w:tcPr>
-            <w:tcW w:w="2333" w:type="dxa"/>
-          </w:tcPr>
-          <w:p>
-            <w:pPr>
-              <w:contextualSpacing/>
-              <w:jc w:val="center"/>
-              <w:rPr>
-                <w:rFonts w:ascii="Times New Roman" w:hAnsi="Times New Roman" w:cs="Times New Roman"/>
-                <w:sz w:val="24"/>
-                <w:szCs w:val="24"/>
-              </w:rPr>
-            </w:pPr>
-            <w:r>
-              <w:rPr>
-                <w:rFonts w:ascii="Times New Roman" w:hAnsi="Times New Roman" w:cs="Times New Roman"/>
-                <w:sz w:val="24"/>
-                <w:szCs w:val="24"/>
-              </w:rPr>
-              <w:t>0.02</w:t>
-            </w:r>
-            <w:r>
-              <w:rPr>
-                <w:rFonts w:ascii="Times New Roman" w:hAnsi="Times New Roman" w:cs="Times New Roman"/>
-                <w:sz w:val="24"/>
-                <w:szCs w:val="24"/>
-              </w:rPr>
-              <w:t>*</w:t>
-            </w:r>
-            <w:r>
-              <w:rPr>
-                <w:rFonts w:ascii="Times New Roman" w:hAnsi="Times New Roman" w:cs="Times New Roman"/>
-                <w:sz w:val="24"/>
-                <w:szCs w:val="24"/>
-              </w:rPr>
-              <w:t>*</w:t>
-            </w:r>
-          </w:p>
-        </w:tc>
-        <w:tc>
-          <w:tcPr>
-            <w:tcW w:w="2333" w:type="dxa"/>
-          </w:tcPr>
-          <w:p>
-            <w:pPr>
-              <w:contextualSpacing/>
-              <w:jc w:val="center"/>
-              <w:rPr>
-                <w:rFonts w:ascii="Times New Roman" w:hAnsi="Times New Roman" w:cs="Times New Roman"/>
-                <w:sz w:val="24"/>
-                <w:szCs w:val="24"/>
-              </w:rPr>
-            </w:pPr>
-            <w:r>
-              <w:rPr>
-                <w:rFonts w:ascii="Times New Roman" w:hAnsi="Times New Roman" w:cs="Times New Roman"/>
-                <w:sz w:val="24"/>
-                <w:szCs w:val="24"/>
-              </w:rPr>
-              <w:t>0.045</w:t>
-            </w:r>
-            <w:r>
-              <w:rPr>
-                <w:rFonts w:ascii="Times New Roman" w:hAnsi="Times New Roman" w:cs="Times New Roman"/>
-                <w:sz w:val="24"/>
-                <w:szCs w:val="24"/>
-              </w:rPr>
-              <w:t>*</w:t>
-            </w:r>
-            <w:r>
-              <w:rPr>
-                <w:rFonts w:ascii="Times New Roman" w:hAnsi="Times New Roman" w:cs="Times New Roman"/>
-                <w:sz w:val="24"/>
-                <w:szCs w:val="24"/>
-              </w:rPr>
-              <w:t>*</w:t>
-            </w:r>
-          </w:p>
-        </w:tc>
-        <w:tc>
-          <w:tcPr>
-            <w:tcW w:w="2202" w:type="dxa"/>
-          </w:tcPr>
-          <w:p>
-            <w:pPr>
-              <w:contextualSpacing/>
-              <w:jc w:val="center"/>
-              <w:rPr>
-                <w:rFonts w:ascii="Times New Roman" w:hAnsi="Times New Roman" w:cs="Times New Roman"/>
-                <w:sz w:val="24"/>
-                <w:szCs w:val="24"/>
-              </w:rPr>
-            </w:pPr>
-            <w:r>
-              <w:rPr>
-                <w:rFonts w:ascii="Times New Roman" w:hAnsi="Times New Roman" w:cs="Times New Roman"/>
-                <w:sz w:val="24"/>
-                <w:szCs w:val="24"/>
-              </w:rPr>
-              <w:t>0</w:t>
-            </w:r>
-            <w:r>
-              <w:rPr>
-                <w:rFonts w:ascii="Times New Roman" w:hAnsi="Times New Roman" w:cs="Times New Roman"/>
-                <w:sz w:val="24"/>
-                <w:szCs w:val="24"/>
-              </w:rPr>
-              <w:t>.48</w:t>
-            </w:r>
-          </w:p>
-        </w:tc>
-      </w:tr>
-      <w:tr>
-        <w:tc>
-          <w:tcPr>
-            <w:tcW w:w="2482" w:type="dxa"/>
-          </w:tcPr>
-          <w:p>
-            <w:pPr>
-              <w:contextualSpacing/>
-              <w:rPr>
-                <w:rFonts w:ascii="Times New Roman" w:hAnsi="Times New Roman" w:cs="Times New Roman"/>
-                <w:sz w:val="24"/>
-                <w:szCs w:val="24"/>
-              </w:rPr>
-            </w:pPr>
-            <w:r>
-              <w:rPr>
-                <w:rFonts w:ascii="Times New Roman" w:hAnsi="Times New Roman" w:cs="Times New Roman"/>
-                <w:sz w:val="24"/>
-                <w:szCs w:val="24"/>
-              </w:rPr>
-              <w:t>Blue Collar</w:t>
-            </w:r>
-          </w:p>
-        </w:tc>
-        <w:tc>
-          <w:tcPr>
-            <w:tcW w:w="2333" w:type="dxa"/>
-          </w:tcPr>
-          <w:p>
-            <w:pPr>
-              <w:contextualSpacing/>
-              <w:jc w:val="center"/>
-              <w:rPr>
-                <w:rFonts w:ascii="Times New Roman" w:hAnsi="Times New Roman" w:cs="Times New Roman"/>
-                <w:sz w:val="24"/>
-                <w:szCs w:val="24"/>
-              </w:rPr>
-            </w:pPr>
-            <w:r>
-              <w:rPr>
-                <w:rFonts w:ascii="Times New Roman" w:hAnsi="Times New Roman" w:cs="Times New Roman"/>
-                <w:sz w:val="24"/>
-                <w:szCs w:val="24"/>
-              </w:rPr>
-              <w:t>0.17</w:t>
-            </w:r>
-          </w:p>
-        </w:tc>
-        <w:tc>
-          <w:tcPr>
-            <w:tcW w:w="2333" w:type="dxa"/>
-          </w:tcPr>
-          <w:p>
-            <w:pPr>
-              <w:contextualSpacing/>
-              <w:jc w:val="center"/>
-              <w:rPr>
-                <w:rFonts w:ascii="Times New Roman" w:hAnsi="Times New Roman" w:cs="Times New Roman"/>
-                <w:sz w:val="24"/>
-                <w:szCs w:val="24"/>
-              </w:rPr>
-            </w:pPr>
-            <w:r>
-              <w:rPr>
-                <w:rFonts w:ascii="Times New Roman" w:hAnsi="Times New Roman" w:cs="Times New Roman"/>
-                <w:sz w:val="24"/>
-                <w:szCs w:val="24"/>
-              </w:rPr>
-              <w:t>0.17</w:t>
-            </w:r>
-          </w:p>
-        </w:tc>
-        <w:tc>
-          <w:tcPr>
-            <w:tcW w:w="2202" w:type="dxa"/>
-          </w:tcPr>
-          <w:p>
-            <w:pPr>
-              <w:contextualSpacing/>
-              <w:jc w:val="center"/>
-              <w:rPr>
-                <w:rFonts w:ascii="Times New Roman" w:hAnsi="Times New Roman" w:cs="Times New Roman"/>
-                <w:sz w:val="24"/>
-                <w:szCs w:val="24"/>
-              </w:rPr>
-            </w:pPr>
-            <w:r>
-              <w:rPr>
-                <w:rFonts w:ascii="Times New Roman" w:hAnsi="Times New Roman" w:cs="Times New Roman"/>
-                <w:sz w:val="24"/>
-                <w:szCs w:val="24"/>
-              </w:rPr>
-              <w:t>0</w:t>
-            </w:r>
-            <w:r>
-              <w:rPr>
-                <w:rFonts w:ascii="Times New Roman" w:hAnsi="Times New Roman" w:cs="Times New Roman"/>
-                <w:sz w:val="24"/>
-                <w:szCs w:val="24"/>
-              </w:rPr>
-              <w:t>.56</w:t>
-            </w:r>
-          </w:p>
-        </w:tc>
-      </w:tr>
-      <w:tr>
-        <w:tc>
-          <w:tcPr>
-            <w:tcW w:w="2482" w:type="dxa"/>
-          </w:tcPr>
-          <w:p>
-            <w:pPr>
-              <w:contextualSpacing/>
-              <w:rPr>
-                <w:rFonts w:ascii="Times New Roman" w:hAnsi="Times New Roman" w:cs="Times New Roman"/>
-                <w:sz w:val="24"/>
-                <w:szCs w:val="24"/>
-              </w:rPr>
-            </w:pPr>
-            <w:r>
-              <w:rPr>
-                <w:rFonts w:ascii="Times New Roman" w:hAnsi="Times New Roman" w:cs="Times New Roman"/>
-                <w:sz w:val="24"/>
-                <w:szCs w:val="24"/>
-              </w:rPr>
-              <w:t>White Collar</w:t>
-            </w:r>
-          </w:p>
-        </w:tc>
-        <w:tc>
-          <w:tcPr>
-            <w:tcW w:w="2333" w:type="dxa"/>
-          </w:tcPr>
-          <w:p>
-            <w:pPr>
-              <w:contextualSpacing/>
-              <w:jc w:val="center"/>
-              <w:rPr>
-                <w:rFonts w:ascii="Times New Roman" w:hAnsi="Times New Roman" w:cs="Times New Roman"/>
-                <w:sz w:val="24"/>
-                <w:szCs w:val="24"/>
-              </w:rPr>
-            </w:pPr>
-            <w:r>
-              <w:rPr>
-                <w:rFonts w:ascii="Times New Roman" w:hAnsi="Times New Roman" w:cs="Times New Roman"/>
-                <w:sz w:val="24"/>
-                <w:szCs w:val="24"/>
-              </w:rPr>
-              <w:t>0.53</w:t>
-            </w:r>
-          </w:p>
-        </w:tc>
-        <w:tc>
-          <w:tcPr>
-            <w:tcW w:w="2333" w:type="dxa"/>
-          </w:tcPr>
-          <w:p>
-            <w:pPr>
-              <w:contextualSpacing/>
-              <w:jc w:val="center"/>
-              <w:rPr>
-                <w:rFonts w:ascii="Times New Roman" w:hAnsi="Times New Roman" w:cs="Times New Roman"/>
-                <w:sz w:val="24"/>
-                <w:szCs w:val="24"/>
-              </w:rPr>
-            </w:pPr>
-            <w:r>
-              <w:rPr>
-                <w:rFonts w:ascii="Times New Roman" w:hAnsi="Times New Roman" w:cs="Times New Roman"/>
-                <w:sz w:val="24"/>
-                <w:szCs w:val="24"/>
-              </w:rPr>
-              <w:t>0.62</w:t>
-            </w:r>
-          </w:p>
-        </w:tc>
-        <w:tc>
-          <w:tcPr>
-            <w:tcW w:w="2202" w:type="dxa"/>
-          </w:tcPr>
-          <w:p>
-            <w:pPr>
-              <w:contextualSpacing/>
-              <w:jc w:val="center"/>
-              <w:rPr>
-                <w:rFonts w:ascii="Times New Roman" w:hAnsi="Times New Roman" w:cs="Times New Roman"/>
-                <w:sz w:val="24"/>
-                <w:szCs w:val="24"/>
-              </w:rPr>
-            </w:pPr>
-            <w:r>
-              <w:rPr>
-                <w:rFonts w:ascii="Times New Roman" w:hAnsi="Times New Roman" w:cs="Times New Roman"/>
-                <w:sz w:val="24"/>
-                <w:szCs w:val="24"/>
-              </w:rPr>
-              <w:t>0</w:t>
-            </w:r>
-            <w:r>
-              <w:rPr>
-                <w:rFonts w:ascii="Times New Roman" w:hAnsi="Times New Roman" w:cs="Times New Roman"/>
-                <w:sz w:val="24"/>
-                <w:szCs w:val="24"/>
-              </w:rPr>
-              <w:t>.54</w:t>
-            </w:r>
-          </w:p>
-        </w:tc>
-      </w:tr>
-    </w:tbl>
-    <w:p>
-      <w:pPr>
-        <w:contextualSpacing/>
-        <w:rPr>
-          <w:rFonts w:ascii="Times New Roman" w:hAnsi="Times New Roman" w:cs="Times New Roman"/>
-          <w:sz w:val="24"/>
-          <w:szCs w:val="24"/>
-        </w:rPr>
-      </w:pPr>
-    </w:p>
-    <w:p>
-      <w:pPr>
-        <w:contextualSpacing/>
-        <w:rPr>
-          <w:rFonts w:ascii="Times New Roman" w:hAnsi="Times New Roman" w:cs="Times New Roman"/>
-          <w:sz w:val="24"/>
-          <w:szCs w:val="24"/>
-        </w:rPr>
-      </w:pPr>
-      <w:r>
-        <w:rPr>
-          <w:rFonts w:ascii="Times New Roman" w:hAnsi="Times New Roman" w:cs="Times New Roman"/>
-          <w:noProof/>
-          <w:sz w:val="24"/>
-          <w:szCs w:val="24"/>
-        </w:rPr>
-        <w:drawing>
-          <wp:inline distT="0" distB="0" distL="0" distR="0" wp14:anchorId="290D766C" wp14:editId="02901EF5">
-            <wp:extent cx="5943600" cy="7132320"/>
-            <wp:effectExtent l="0" t="0" r="0" b="0"/>
-            <wp:docPr id="3" name="Picture 3"/>
-            <wp:cNvGraphicFramePr>
-              <a:graphicFrameLocks xmlns:a="http://schemas.openxmlformats.org/drawingml/2006/main" noChangeAspect="1"/>
-            </wp:cNvGraphicFramePr>
-            <a:graphic xmlns:a="http://schemas.openxmlformats.org/drawingml/2006/main">
-              <a:graphicData uri="http://schemas.openxmlformats.org/drawingml/2006/picture">
-                <pic:pic xmlns:pic="http://schemas.openxmlformats.org/drawingml/2006/picture">
-                  <pic:nvPicPr>
-                    <pic:cNvPr id="3" name="figure_working_ols.png"/>
                     <pic:cNvPicPr/>
                   </pic:nvPicPr>
                   <pic:blipFill>
@@ -13674,23 +13197,13 @@
           <w:szCs w:val="24"/>
         </w:rPr>
       </w:pPr>
-    </w:p>
-    <w:p>
-      <w:pPr>
-        <w:contextualSpacing/>
-        <w:rPr>
-          <w:rFonts w:ascii="Times New Roman" w:hAnsi="Times New Roman" w:cs="Times New Roman"/>
-          <w:sz w:val="24"/>
-          <w:szCs w:val="24"/>
-        </w:rPr>
-      </w:pPr>
-      <w:r>
-        <w:rPr>
-          <w:rFonts w:ascii="Times New Roman" w:hAnsi="Times New Roman" w:cs="Times New Roman"/>
-          <w:sz w:val="24"/>
-          <w:szCs w:val="24"/>
-        </w:rPr>
-        <w:t>Dependent Variable: Working</w:t>
+      <w:r>
+        <w:rPr>
+          <w:rFonts w:ascii="Times New Roman" w:hAnsi="Times New Roman" w:cs="Times New Roman"/>
+          <w:sz w:val="24"/>
+          <w:szCs w:val="24"/>
+        </w:rPr>
+        <w:t>Dependent Variable: LFP</w:t>
       </w:r>
     </w:p>
     <w:p>
@@ -13767,7 +13280,15 @@
                 <w:sz w:val="24"/>
                 <w:szCs w:val="24"/>
               </w:rPr>
-              <w:t xml:space="preserve">-3 to +3 </w:t>
+              <w:t>-3 to +3</w:t>
+            </w:r>
+            <w:r>
+              <w:rPr>
+                <w:rFonts w:ascii="Times New Roman" w:hAnsi="Times New Roman" w:cs="Times New Roman"/>
+                <w:sz w:val="24"/>
+                <w:szCs w:val="24"/>
+              </w:rPr>
+              <w:t xml:space="preserve"> </w:t>
             </w:r>
           </w:p>
         </w:tc>
@@ -13840,7 +13361,15 @@
                 <w:sz w:val="24"/>
                 <w:szCs w:val="24"/>
               </w:rPr>
-              <w:t xml:space="preserve">Full Sample </w:t>
+              <w:t>Full Sample</w:t>
+            </w:r>
+            <w:r>
+              <w:rPr>
+                <w:rFonts w:ascii="Times New Roman" w:hAnsi="Times New Roman" w:cs="Times New Roman"/>
+                <w:sz w:val="24"/>
+                <w:szCs w:val="24"/>
+              </w:rPr>
+              <w:t xml:space="preserve"> </w:t>
             </w:r>
           </w:p>
         </w:tc>
@@ -13864,7 +13393,7 @@
                 <w:sz w:val="24"/>
                 <w:szCs w:val="24"/>
               </w:rPr>
-              <w:t>0.89</w:t>
+              <w:t>0.12</w:t>
             </w:r>
           </w:p>
         </w:tc>
@@ -13888,7 +13417,7 @@
                 <w:sz w:val="24"/>
                 <w:szCs w:val="24"/>
               </w:rPr>
-              <w:t>0.98</w:t>
+              <w:t>0.33</w:t>
             </w:r>
           </w:p>
         </w:tc>
@@ -13912,15 +13441,15 @@
                 <w:sz w:val="24"/>
                 <w:szCs w:val="24"/>
               </w:rPr>
-              <w:t>0.</w:t>
-            </w:r>
-            <w:r>
-              <w:rPr>
-                <w:rFonts w:ascii="Times New Roman" w:hAnsi="Times New Roman" w:cs="Times New Roman"/>
-                <w:sz w:val="24"/>
-                <w:szCs w:val="24"/>
-              </w:rPr>
-              <w:t>99</w:t>
+              <w:t>0</w:t>
+            </w:r>
+            <w:r>
+              <w:rPr>
+                <w:rFonts w:ascii="Times New Roman" w:hAnsi="Times New Roman" w:cs="Times New Roman"/>
+                <w:sz w:val="24"/>
+                <w:szCs w:val="24"/>
+              </w:rPr>
+              <w:t>.47</w:t>
             </w:r>
           </w:p>
         </w:tc>
@@ -13945,6 +13474,7 @@
                 <w:sz w:val="24"/>
                 <w:szCs w:val="24"/>
               </w:rPr>
+              <w:lastRenderedPageBreak/>
               <w:t>College Educated</w:t>
             </w:r>
           </w:p>
@@ -13969,7 +13499,7 @@
                 <w:sz w:val="24"/>
                 <w:szCs w:val="24"/>
               </w:rPr>
-              <w:t>0.76</w:t>
+              <w:t>0.78</w:t>
             </w:r>
           </w:p>
         </w:tc>
@@ -13993,7 +13523,7 @@
                 <w:sz w:val="24"/>
                 <w:szCs w:val="24"/>
               </w:rPr>
-              <w:t>0.90</w:t>
+              <w:t>0.36</w:t>
             </w:r>
           </w:p>
         </w:tc>
@@ -14017,15 +13547,15 @@
                 <w:sz w:val="24"/>
                 <w:szCs w:val="24"/>
               </w:rPr>
-              <w:t>0.</w:t>
-            </w:r>
-            <w:r>
-              <w:rPr>
-                <w:rFonts w:ascii="Times New Roman" w:hAnsi="Times New Roman" w:cs="Times New Roman"/>
-                <w:sz w:val="24"/>
-                <w:szCs w:val="24"/>
-              </w:rPr>
-              <w:t>87</w:t>
+              <w:t>0</w:t>
+            </w:r>
+            <w:r>
+              <w:rPr>
+                <w:rFonts w:ascii="Times New Roman" w:hAnsi="Times New Roman" w:cs="Times New Roman"/>
+                <w:sz w:val="24"/>
+                <w:szCs w:val="24"/>
+              </w:rPr>
+              <w:t>.52</w:t>
             </w:r>
           </w:p>
         </w:tc>
@@ -14074,7 +13604,7 @@
                 <w:sz w:val="24"/>
                 <w:szCs w:val="24"/>
               </w:rPr>
-              <w:t>0.09</w:t>
+              <w:t>0.02</w:t>
             </w:r>
             <w:r>
               <w:rPr>
@@ -14084,6 +13614,14 @@
               </w:rPr>
               <w:t>*</w:t>
             </w:r>
+            <w:r>
+              <w:rPr>
+                <w:rFonts w:ascii="Times New Roman" w:hAnsi="Times New Roman" w:cs="Times New Roman"/>
+                <w:sz w:val="24"/>
+                <w:szCs w:val="24"/>
+              </w:rPr>
+              <w:t>*</w:t>
+            </w:r>
           </w:p>
         </w:tc>
         <w:tc>
@@ -14106,7 +13644,23 @@
                 <w:sz w:val="24"/>
                 <w:szCs w:val="24"/>
               </w:rPr>
-              <w:t>0.24</w:t>
+              <w:t>0.045</w:t>
+            </w:r>
+            <w:r>
+              <w:rPr>
+                <w:rFonts w:ascii="Times New Roman" w:hAnsi="Times New Roman" w:cs="Times New Roman"/>
+                <w:sz w:val="24"/>
+                <w:szCs w:val="24"/>
+              </w:rPr>
+              <w:t>*</w:t>
+            </w:r>
+            <w:r>
+              <w:rPr>
+                <w:rFonts w:ascii="Times New Roman" w:hAnsi="Times New Roman" w:cs="Times New Roman"/>
+                <w:sz w:val="24"/>
+                <w:szCs w:val="24"/>
+              </w:rPr>
+              <w:t>*</w:t>
             </w:r>
           </w:p>
         </w:tc>
@@ -14130,15 +13684,15 @@
                 <w:sz w:val="24"/>
                 <w:szCs w:val="24"/>
               </w:rPr>
-              <w:t>0.</w:t>
-            </w:r>
-            <w:r>
-              <w:rPr>
-                <w:rFonts w:ascii="Times New Roman" w:hAnsi="Times New Roman" w:cs="Times New Roman"/>
-                <w:sz w:val="24"/>
-                <w:szCs w:val="24"/>
-              </w:rPr>
-              <w:t>67</w:t>
+              <w:t>0</w:t>
+            </w:r>
+            <w:r>
+              <w:rPr>
+                <w:rFonts w:ascii="Times New Roman" w:hAnsi="Times New Roman" w:cs="Times New Roman"/>
+                <w:sz w:val="24"/>
+                <w:szCs w:val="24"/>
+              </w:rPr>
+              <w:t>.48</w:t>
             </w:r>
           </w:p>
         </w:tc>
@@ -14187,7 +13741,7 @@
                 <w:sz w:val="24"/>
                 <w:szCs w:val="24"/>
               </w:rPr>
-              <w:t>0.83</w:t>
+              <w:t>0.17</w:t>
             </w:r>
           </w:p>
         </w:tc>
@@ -14211,7 +13765,7 @@
                 <w:sz w:val="24"/>
                 <w:szCs w:val="24"/>
               </w:rPr>
-              <w:t>0.94</w:t>
+              <w:t>0.17</w:t>
             </w:r>
           </w:p>
         </w:tc>
@@ -14235,15 +13789,15 @@
                 <w:sz w:val="24"/>
                 <w:szCs w:val="24"/>
               </w:rPr>
-              <w:t>0.</w:t>
-            </w:r>
-            <w:r>
-              <w:rPr>
-                <w:rFonts w:ascii="Times New Roman" w:hAnsi="Times New Roman" w:cs="Times New Roman"/>
-                <w:sz w:val="24"/>
-                <w:szCs w:val="24"/>
-              </w:rPr>
-              <w:t>60</w:t>
+              <w:t>0</w:t>
+            </w:r>
+            <w:r>
+              <w:rPr>
+                <w:rFonts w:ascii="Times New Roman" w:hAnsi="Times New Roman" w:cs="Times New Roman"/>
+                <w:sz w:val="24"/>
+                <w:szCs w:val="24"/>
+              </w:rPr>
+              <w:t>.56</w:t>
             </w:r>
           </w:p>
         </w:tc>
@@ -14292,7 +13846,7 @@
                 <w:sz w:val="24"/>
                 <w:szCs w:val="24"/>
               </w:rPr>
-              <w:t>0.65</w:t>
+              <w:t>0.53</w:t>
             </w:r>
           </w:p>
         </w:tc>
@@ -14316,7 +13870,7 @@
                 <w:sz w:val="24"/>
                 <w:szCs w:val="24"/>
               </w:rPr>
-              <w:t>0.95</w:t>
+              <w:t>0.62</w:t>
             </w:r>
           </w:p>
         </w:tc>
@@ -14340,15 +13894,15 @@
                 <w:sz w:val="24"/>
                 <w:szCs w:val="24"/>
               </w:rPr>
-              <w:t>0.</w:t>
-            </w:r>
-            <w:r>
-              <w:rPr>
-                <w:rFonts w:ascii="Times New Roman" w:hAnsi="Times New Roman" w:cs="Times New Roman"/>
-                <w:sz w:val="24"/>
-                <w:szCs w:val="24"/>
-              </w:rPr>
-              <w:t>94</w:t>
+              <w:t>0</w:t>
+            </w:r>
+            <w:r>
+              <w:rPr>
+                <w:rFonts w:ascii="Times New Roman" w:hAnsi="Times New Roman" w:cs="Times New Roman"/>
+                <w:sz w:val="24"/>
+                <w:szCs w:val="24"/>
+              </w:rPr>
+              <w:t>.54</w:t>
             </w:r>
           </w:p>
         </w:tc>
@@ -14380,12 +13934,11 @@
           <w:sz w:val="24"/>
           <w:szCs w:val="24"/>
         </w:rPr>
-        <w:lastRenderedPageBreak/>
         <w:drawing>
-          <wp:inline distT="0" distB="0" distL="0" distR="0" wp14:anchorId="1EC229EA" wp14:editId="019E2562">
+          <wp:inline distT="0" distB="0" distL="0" distR="0" wp14:anchorId="290D766C" wp14:editId="02901EF5">
             <wp:extent cx="5943600" cy="7132320"/>
             <wp:effectExtent l="0" t="0" r="0" b="0"/>
-            <wp:docPr id="4" name="Picture 4"/>
+            <wp:docPr id="3" name="Picture 3"/>
             <wp:cNvGraphicFramePr>
               <a:graphicFrameLocks xmlns:a="http://schemas.openxmlformats.org/drawingml/2006/main" noChangeAspect="1"/>
             </wp:cNvGraphicFramePr>
@@ -14393,7 +13946,7 @@
               <a:graphicData uri="http://schemas.openxmlformats.org/drawingml/2006/picture">
                 <pic:pic xmlns:pic="http://schemas.openxmlformats.org/drawingml/2006/picture">
                   <pic:nvPicPr>
-                    <pic:cNvPr id="4" name="figure_looking_ols.png"/>
+                    <pic:cNvPr id="3" name="figure_working_ols.png"/>
                     <pic:cNvPicPr/>
                   </pic:nvPicPr>
                   <pic:blipFill>
@@ -14449,7 +14002,7 @@
           <w:sz w:val="24"/>
           <w:szCs w:val="24"/>
         </w:rPr>
-        <w:t>Dependent Variable: Looking</w:t>
+        <w:t>Dependent Variable: Working</w:t>
       </w:r>
     </w:p>
     <w:p>
@@ -14623,6 +14176,765 @@
                 <w:sz w:val="24"/>
                 <w:szCs w:val="24"/>
               </w:rPr>
+              <w:t>0.89</w:t>
+            </w:r>
+          </w:p>
+        </w:tc>
+        <w:tc>
+          <w:tcPr>
+            <w:tcW w:w="2333" w:type="dxa"/>
+          </w:tcPr>
+          <w:p>
+            <w:pPr>
+              <w:contextualSpacing/>
+              <w:jc w:val="center"/>
+              <w:rPr>
+                <w:rFonts w:ascii="Times New Roman" w:hAnsi="Times New Roman" w:cs="Times New Roman"/>
+                <w:sz w:val="24"/>
+                <w:szCs w:val="24"/>
+              </w:rPr>
+            </w:pPr>
+            <w:r>
+              <w:rPr>
+                <w:rFonts w:ascii="Times New Roman" w:hAnsi="Times New Roman" w:cs="Times New Roman"/>
+                <w:sz w:val="24"/>
+                <w:szCs w:val="24"/>
+              </w:rPr>
+              <w:t>0.98</w:t>
+            </w:r>
+          </w:p>
+        </w:tc>
+        <w:tc>
+          <w:tcPr>
+            <w:tcW w:w="2202" w:type="dxa"/>
+          </w:tcPr>
+          <w:p>
+            <w:pPr>
+              <w:contextualSpacing/>
+              <w:jc w:val="center"/>
+              <w:rPr>
+                <w:rFonts w:ascii="Times New Roman" w:hAnsi="Times New Roman" w:cs="Times New Roman"/>
+                <w:sz w:val="24"/>
+                <w:szCs w:val="24"/>
+              </w:rPr>
+            </w:pPr>
+            <w:r>
+              <w:rPr>
+                <w:rFonts w:ascii="Times New Roman" w:hAnsi="Times New Roman" w:cs="Times New Roman"/>
+                <w:sz w:val="24"/>
+                <w:szCs w:val="24"/>
+              </w:rPr>
+              <w:t>0.</w:t>
+            </w:r>
+            <w:r>
+              <w:rPr>
+                <w:rFonts w:ascii="Times New Roman" w:hAnsi="Times New Roman" w:cs="Times New Roman"/>
+                <w:sz w:val="24"/>
+                <w:szCs w:val="24"/>
+              </w:rPr>
+              <w:t>99</w:t>
+            </w:r>
+          </w:p>
+        </w:tc>
+      </w:tr>
+      <w:tr>
+        <w:tc>
+          <w:tcPr>
+            <w:tcW w:w="2482" w:type="dxa"/>
+          </w:tcPr>
+          <w:p>
+            <w:pPr>
+              <w:contextualSpacing/>
+              <w:rPr>
+                <w:rFonts w:ascii="Times New Roman" w:hAnsi="Times New Roman" w:cs="Times New Roman"/>
+                <w:sz w:val="24"/>
+                <w:szCs w:val="24"/>
+              </w:rPr>
+            </w:pPr>
+            <w:r>
+              <w:rPr>
+                <w:rFonts w:ascii="Times New Roman" w:hAnsi="Times New Roman" w:cs="Times New Roman"/>
+                <w:sz w:val="24"/>
+                <w:szCs w:val="24"/>
+              </w:rPr>
+              <w:t>College Educated</w:t>
+            </w:r>
+          </w:p>
+        </w:tc>
+        <w:tc>
+          <w:tcPr>
+            <w:tcW w:w="2333" w:type="dxa"/>
+          </w:tcPr>
+          <w:p>
+            <w:pPr>
+              <w:contextualSpacing/>
+              <w:jc w:val="center"/>
+              <w:rPr>
+                <w:rFonts w:ascii="Times New Roman" w:hAnsi="Times New Roman" w:cs="Times New Roman"/>
+                <w:sz w:val="24"/>
+                <w:szCs w:val="24"/>
+              </w:rPr>
+            </w:pPr>
+            <w:r>
+              <w:rPr>
+                <w:rFonts w:ascii="Times New Roman" w:hAnsi="Times New Roman" w:cs="Times New Roman"/>
+                <w:sz w:val="24"/>
+                <w:szCs w:val="24"/>
+              </w:rPr>
+              <w:t>0.76</w:t>
+            </w:r>
+          </w:p>
+        </w:tc>
+        <w:tc>
+          <w:tcPr>
+            <w:tcW w:w="2333" w:type="dxa"/>
+          </w:tcPr>
+          <w:p>
+            <w:pPr>
+              <w:contextualSpacing/>
+              <w:jc w:val="center"/>
+              <w:rPr>
+                <w:rFonts w:ascii="Times New Roman" w:hAnsi="Times New Roman" w:cs="Times New Roman"/>
+                <w:sz w:val="24"/>
+                <w:szCs w:val="24"/>
+              </w:rPr>
+            </w:pPr>
+            <w:r>
+              <w:rPr>
+                <w:rFonts w:ascii="Times New Roman" w:hAnsi="Times New Roman" w:cs="Times New Roman"/>
+                <w:sz w:val="24"/>
+                <w:szCs w:val="24"/>
+              </w:rPr>
+              <w:t>0.90</w:t>
+            </w:r>
+          </w:p>
+        </w:tc>
+        <w:tc>
+          <w:tcPr>
+            <w:tcW w:w="2202" w:type="dxa"/>
+          </w:tcPr>
+          <w:p>
+            <w:pPr>
+              <w:contextualSpacing/>
+              <w:jc w:val="center"/>
+              <w:rPr>
+                <w:rFonts w:ascii="Times New Roman" w:hAnsi="Times New Roman" w:cs="Times New Roman"/>
+                <w:sz w:val="24"/>
+                <w:szCs w:val="24"/>
+              </w:rPr>
+            </w:pPr>
+            <w:r>
+              <w:rPr>
+                <w:rFonts w:ascii="Times New Roman" w:hAnsi="Times New Roman" w:cs="Times New Roman"/>
+                <w:sz w:val="24"/>
+                <w:szCs w:val="24"/>
+              </w:rPr>
+              <w:t>0.</w:t>
+            </w:r>
+            <w:r>
+              <w:rPr>
+                <w:rFonts w:ascii="Times New Roman" w:hAnsi="Times New Roman" w:cs="Times New Roman"/>
+                <w:sz w:val="24"/>
+                <w:szCs w:val="24"/>
+              </w:rPr>
+              <w:t>87</w:t>
+            </w:r>
+          </w:p>
+        </w:tc>
+      </w:tr>
+      <w:tr>
+        <w:tc>
+          <w:tcPr>
+            <w:tcW w:w="2482" w:type="dxa"/>
+          </w:tcPr>
+          <w:p>
+            <w:pPr>
+              <w:contextualSpacing/>
+              <w:rPr>
+                <w:rFonts w:ascii="Times New Roman" w:hAnsi="Times New Roman" w:cs="Times New Roman"/>
+                <w:sz w:val="24"/>
+                <w:szCs w:val="24"/>
+              </w:rPr>
+            </w:pPr>
+            <w:r>
+              <w:rPr>
+                <w:rFonts w:ascii="Times New Roman" w:hAnsi="Times New Roman" w:cs="Times New Roman"/>
+                <w:sz w:val="24"/>
+                <w:szCs w:val="24"/>
+              </w:rPr>
+              <w:t>Less Than College</w:t>
+            </w:r>
+          </w:p>
+        </w:tc>
+        <w:tc>
+          <w:tcPr>
+            <w:tcW w:w="2333" w:type="dxa"/>
+          </w:tcPr>
+          <w:p>
+            <w:pPr>
+              <w:contextualSpacing/>
+              <w:jc w:val="center"/>
+              <w:rPr>
+                <w:rFonts w:ascii="Times New Roman" w:hAnsi="Times New Roman" w:cs="Times New Roman"/>
+                <w:sz w:val="24"/>
+                <w:szCs w:val="24"/>
+              </w:rPr>
+            </w:pPr>
+            <w:r>
+              <w:rPr>
+                <w:rFonts w:ascii="Times New Roman" w:hAnsi="Times New Roman" w:cs="Times New Roman"/>
+                <w:sz w:val="24"/>
+                <w:szCs w:val="24"/>
+              </w:rPr>
+              <w:t>0.09</w:t>
+            </w:r>
+            <w:r>
+              <w:rPr>
+                <w:rFonts w:ascii="Times New Roman" w:hAnsi="Times New Roman" w:cs="Times New Roman"/>
+                <w:sz w:val="24"/>
+                <w:szCs w:val="24"/>
+              </w:rPr>
+              <w:t>*</w:t>
+            </w:r>
+          </w:p>
+        </w:tc>
+        <w:tc>
+          <w:tcPr>
+            <w:tcW w:w="2333" w:type="dxa"/>
+          </w:tcPr>
+          <w:p>
+            <w:pPr>
+              <w:contextualSpacing/>
+              <w:jc w:val="center"/>
+              <w:rPr>
+                <w:rFonts w:ascii="Times New Roman" w:hAnsi="Times New Roman" w:cs="Times New Roman"/>
+                <w:sz w:val="24"/>
+                <w:szCs w:val="24"/>
+              </w:rPr>
+            </w:pPr>
+            <w:r>
+              <w:rPr>
+                <w:rFonts w:ascii="Times New Roman" w:hAnsi="Times New Roman" w:cs="Times New Roman"/>
+                <w:sz w:val="24"/>
+                <w:szCs w:val="24"/>
+              </w:rPr>
+              <w:t>0.24</w:t>
+            </w:r>
+          </w:p>
+        </w:tc>
+        <w:tc>
+          <w:tcPr>
+            <w:tcW w:w="2202" w:type="dxa"/>
+          </w:tcPr>
+          <w:p>
+            <w:pPr>
+              <w:contextualSpacing/>
+              <w:jc w:val="center"/>
+              <w:rPr>
+                <w:rFonts w:ascii="Times New Roman" w:hAnsi="Times New Roman" w:cs="Times New Roman"/>
+                <w:sz w:val="24"/>
+                <w:szCs w:val="24"/>
+              </w:rPr>
+            </w:pPr>
+            <w:r>
+              <w:rPr>
+                <w:rFonts w:ascii="Times New Roman" w:hAnsi="Times New Roman" w:cs="Times New Roman"/>
+                <w:sz w:val="24"/>
+                <w:szCs w:val="24"/>
+              </w:rPr>
+              <w:t>0.</w:t>
+            </w:r>
+            <w:r>
+              <w:rPr>
+                <w:rFonts w:ascii="Times New Roman" w:hAnsi="Times New Roman" w:cs="Times New Roman"/>
+                <w:sz w:val="24"/>
+                <w:szCs w:val="24"/>
+              </w:rPr>
+              <w:t>67</w:t>
+            </w:r>
+          </w:p>
+        </w:tc>
+      </w:tr>
+      <w:tr>
+        <w:tc>
+          <w:tcPr>
+            <w:tcW w:w="2482" w:type="dxa"/>
+          </w:tcPr>
+          <w:p>
+            <w:pPr>
+              <w:contextualSpacing/>
+              <w:rPr>
+                <w:rFonts w:ascii="Times New Roman" w:hAnsi="Times New Roman" w:cs="Times New Roman"/>
+                <w:sz w:val="24"/>
+                <w:szCs w:val="24"/>
+              </w:rPr>
+            </w:pPr>
+            <w:r>
+              <w:rPr>
+                <w:rFonts w:ascii="Times New Roman" w:hAnsi="Times New Roman" w:cs="Times New Roman"/>
+                <w:sz w:val="24"/>
+                <w:szCs w:val="24"/>
+              </w:rPr>
+              <w:t>Blue Collar</w:t>
+            </w:r>
+          </w:p>
+        </w:tc>
+        <w:tc>
+          <w:tcPr>
+            <w:tcW w:w="2333" w:type="dxa"/>
+          </w:tcPr>
+          <w:p>
+            <w:pPr>
+              <w:contextualSpacing/>
+              <w:jc w:val="center"/>
+              <w:rPr>
+                <w:rFonts w:ascii="Times New Roman" w:hAnsi="Times New Roman" w:cs="Times New Roman"/>
+                <w:sz w:val="24"/>
+                <w:szCs w:val="24"/>
+              </w:rPr>
+            </w:pPr>
+            <w:r>
+              <w:rPr>
+                <w:rFonts w:ascii="Times New Roman" w:hAnsi="Times New Roman" w:cs="Times New Roman"/>
+                <w:sz w:val="24"/>
+                <w:szCs w:val="24"/>
+              </w:rPr>
+              <w:t>0.83</w:t>
+            </w:r>
+          </w:p>
+        </w:tc>
+        <w:tc>
+          <w:tcPr>
+            <w:tcW w:w="2333" w:type="dxa"/>
+          </w:tcPr>
+          <w:p>
+            <w:pPr>
+              <w:contextualSpacing/>
+              <w:jc w:val="center"/>
+              <w:rPr>
+                <w:rFonts w:ascii="Times New Roman" w:hAnsi="Times New Roman" w:cs="Times New Roman"/>
+                <w:sz w:val="24"/>
+                <w:szCs w:val="24"/>
+              </w:rPr>
+            </w:pPr>
+            <w:r>
+              <w:rPr>
+                <w:rFonts w:ascii="Times New Roman" w:hAnsi="Times New Roman" w:cs="Times New Roman"/>
+                <w:sz w:val="24"/>
+                <w:szCs w:val="24"/>
+              </w:rPr>
+              <w:t>0.94</w:t>
+            </w:r>
+          </w:p>
+        </w:tc>
+        <w:tc>
+          <w:tcPr>
+            <w:tcW w:w="2202" w:type="dxa"/>
+          </w:tcPr>
+          <w:p>
+            <w:pPr>
+              <w:contextualSpacing/>
+              <w:jc w:val="center"/>
+              <w:rPr>
+                <w:rFonts w:ascii="Times New Roman" w:hAnsi="Times New Roman" w:cs="Times New Roman"/>
+                <w:sz w:val="24"/>
+                <w:szCs w:val="24"/>
+              </w:rPr>
+            </w:pPr>
+            <w:r>
+              <w:rPr>
+                <w:rFonts w:ascii="Times New Roman" w:hAnsi="Times New Roman" w:cs="Times New Roman"/>
+                <w:sz w:val="24"/>
+                <w:szCs w:val="24"/>
+              </w:rPr>
+              <w:t>0.</w:t>
+            </w:r>
+            <w:r>
+              <w:rPr>
+                <w:rFonts w:ascii="Times New Roman" w:hAnsi="Times New Roman" w:cs="Times New Roman"/>
+                <w:sz w:val="24"/>
+                <w:szCs w:val="24"/>
+              </w:rPr>
+              <w:t>60</w:t>
+            </w:r>
+          </w:p>
+        </w:tc>
+      </w:tr>
+      <w:tr>
+        <w:tc>
+          <w:tcPr>
+            <w:tcW w:w="2482" w:type="dxa"/>
+          </w:tcPr>
+          <w:p>
+            <w:pPr>
+              <w:contextualSpacing/>
+              <w:rPr>
+                <w:rFonts w:ascii="Times New Roman" w:hAnsi="Times New Roman" w:cs="Times New Roman"/>
+                <w:sz w:val="24"/>
+                <w:szCs w:val="24"/>
+              </w:rPr>
+            </w:pPr>
+            <w:r>
+              <w:rPr>
+                <w:rFonts w:ascii="Times New Roman" w:hAnsi="Times New Roman" w:cs="Times New Roman"/>
+                <w:sz w:val="24"/>
+                <w:szCs w:val="24"/>
+              </w:rPr>
+              <w:t>White Collar</w:t>
+            </w:r>
+          </w:p>
+        </w:tc>
+        <w:tc>
+          <w:tcPr>
+            <w:tcW w:w="2333" w:type="dxa"/>
+          </w:tcPr>
+          <w:p>
+            <w:pPr>
+              <w:contextualSpacing/>
+              <w:jc w:val="center"/>
+              <w:rPr>
+                <w:rFonts w:ascii="Times New Roman" w:hAnsi="Times New Roman" w:cs="Times New Roman"/>
+                <w:sz w:val="24"/>
+                <w:szCs w:val="24"/>
+              </w:rPr>
+            </w:pPr>
+            <w:r>
+              <w:rPr>
+                <w:rFonts w:ascii="Times New Roman" w:hAnsi="Times New Roman" w:cs="Times New Roman"/>
+                <w:sz w:val="24"/>
+                <w:szCs w:val="24"/>
+              </w:rPr>
+              <w:t>0.65</w:t>
+            </w:r>
+          </w:p>
+        </w:tc>
+        <w:tc>
+          <w:tcPr>
+            <w:tcW w:w="2333" w:type="dxa"/>
+          </w:tcPr>
+          <w:p>
+            <w:pPr>
+              <w:contextualSpacing/>
+              <w:jc w:val="center"/>
+              <w:rPr>
+                <w:rFonts w:ascii="Times New Roman" w:hAnsi="Times New Roman" w:cs="Times New Roman"/>
+                <w:sz w:val="24"/>
+                <w:szCs w:val="24"/>
+              </w:rPr>
+            </w:pPr>
+            <w:r>
+              <w:rPr>
+                <w:rFonts w:ascii="Times New Roman" w:hAnsi="Times New Roman" w:cs="Times New Roman"/>
+                <w:sz w:val="24"/>
+                <w:szCs w:val="24"/>
+              </w:rPr>
+              <w:t>0.95</w:t>
+            </w:r>
+          </w:p>
+        </w:tc>
+        <w:tc>
+          <w:tcPr>
+            <w:tcW w:w="2202" w:type="dxa"/>
+          </w:tcPr>
+          <w:p>
+            <w:pPr>
+              <w:contextualSpacing/>
+              <w:jc w:val="center"/>
+              <w:rPr>
+                <w:rFonts w:ascii="Times New Roman" w:hAnsi="Times New Roman" w:cs="Times New Roman"/>
+                <w:sz w:val="24"/>
+                <w:szCs w:val="24"/>
+              </w:rPr>
+            </w:pPr>
+            <w:r>
+              <w:rPr>
+                <w:rFonts w:ascii="Times New Roman" w:hAnsi="Times New Roman" w:cs="Times New Roman"/>
+                <w:sz w:val="24"/>
+                <w:szCs w:val="24"/>
+              </w:rPr>
+              <w:t>0.</w:t>
+            </w:r>
+            <w:r>
+              <w:rPr>
+                <w:rFonts w:ascii="Times New Roman" w:hAnsi="Times New Roman" w:cs="Times New Roman"/>
+                <w:sz w:val="24"/>
+                <w:szCs w:val="24"/>
+              </w:rPr>
+              <w:t>94</w:t>
+            </w:r>
+          </w:p>
+        </w:tc>
+      </w:tr>
+    </w:tbl>
+    <w:p>
+      <w:pPr>
+        <w:contextualSpacing/>
+        <w:rPr>
+          <w:rFonts w:ascii="Times New Roman" w:hAnsi="Times New Roman" w:cs="Times New Roman"/>
+          <w:sz w:val="24"/>
+          <w:szCs w:val="24"/>
+        </w:rPr>
+      </w:pPr>
+    </w:p>
+    <w:p>
+      <w:pPr>
+        <w:contextualSpacing/>
+        <w:rPr>
+          <w:rFonts w:ascii="Times New Roman" w:hAnsi="Times New Roman" w:cs="Times New Roman"/>
+          <w:sz w:val="24"/>
+          <w:szCs w:val="24"/>
+        </w:rPr>
+      </w:pPr>
+      <w:r>
+        <w:rPr>
+          <w:rFonts w:ascii="Times New Roman" w:hAnsi="Times New Roman" w:cs="Times New Roman"/>
+          <w:noProof/>
+          <w:sz w:val="24"/>
+          <w:szCs w:val="24"/>
+        </w:rPr>
+        <w:lastRenderedPageBreak/>
+        <w:drawing>
+          <wp:inline distT="0" distB="0" distL="0" distR="0" wp14:anchorId="1EC229EA" wp14:editId="019E2562">
+            <wp:extent cx="5943600" cy="7132320"/>
+            <wp:effectExtent l="0" t="0" r="0" b="0"/>
+            <wp:docPr id="4" name="Picture 4"/>
+            <wp:cNvGraphicFramePr>
+              <a:graphicFrameLocks xmlns:a="http://schemas.openxmlformats.org/drawingml/2006/main" noChangeAspect="1"/>
+            </wp:cNvGraphicFramePr>
+            <a:graphic xmlns:a="http://schemas.openxmlformats.org/drawingml/2006/main">
+              <a:graphicData uri="http://schemas.openxmlformats.org/drawingml/2006/picture">
+                <pic:pic xmlns:pic="http://schemas.openxmlformats.org/drawingml/2006/picture">
+                  <pic:nvPicPr>
+                    <pic:cNvPr id="4" name="figure_looking_ols.png"/>
+                    <pic:cNvPicPr/>
+                  </pic:nvPicPr>
+                  <pic:blipFill>
+                    <a:blip r:embed="rId10">
+                      <a:extLst>
+                        <a:ext uri="{28A0092B-C50C-407E-A947-70E740481C1C}">
+                          <a14:useLocalDpi xmlns:a14="http://schemas.microsoft.com/office/drawing/2010/main" val="0"/>
+                        </a:ext>
+                      </a:extLst>
+                    </a:blip>
+                    <a:stretch>
+                      <a:fillRect/>
+                    </a:stretch>
+                  </pic:blipFill>
+                  <pic:spPr>
+                    <a:xfrm>
+                      <a:off x="0" y="0"/>
+                      <a:ext cx="5943600" cy="7132320"/>
+                    </a:xfrm>
+                    <a:prstGeom prst="rect">
+                      <a:avLst/>
+                    </a:prstGeom>
+                  </pic:spPr>
+                </pic:pic>
+              </a:graphicData>
+            </a:graphic>
+          </wp:inline>
+        </w:drawing>
+      </w:r>
+    </w:p>
+    <w:p>
+      <w:pPr>
+        <w:contextualSpacing/>
+        <w:rPr>
+          <w:rFonts w:ascii="Times New Roman" w:hAnsi="Times New Roman" w:cs="Times New Roman"/>
+          <w:sz w:val="24"/>
+          <w:szCs w:val="24"/>
+        </w:rPr>
+      </w:pPr>
+    </w:p>
+    <w:p>
+      <w:pPr>
+        <w:contextualSpacing/>
+        <w:rPr>
+          <w:rFonts w:ascii="Times New Roman" w:hAnsi="Times New Roman" w:cs="Times New Roman"/>
+          <w:sz w:val="24"/>
+          <w:szCs w:val="24"/>
+        </w:rPr>
+      </w:pPr>
+      <w:r>
+        <w:rPr>
+          <w:rFonts w:ascii="Times New Roman" w:hAnsi="Times New Roman" w:cs="Times New Roman"/>
+          <w:sz w:val="24"/>
+          <w:szCs w:val="24"/>
+        </w:rPr>
+        <w:t>Dependent Variable: Looking</w:t>
+      </w:r>
+    </w:p>
+    <w:p>
+      <w:pPr>
+        <w:contextualSpacing/>
+        <w:rPr>
+          <w:rFonts w:ascii="Times New Roman" w:hAnsi="Times New Roman" w:cs="Times New Roman"/>
+          <w:sz w:val="24"/>
+          <w:szCs w:val="24"/>
+        </w:rPr>
+      </w:pPr>
+      <w:r>
+        <w:rPr>
+          <w:rFonts w:ascii="Times New Roman" w:hAnsi="Times New Roman" w:cs="Times New Roman"/>
+          <w:sz w:val="24"/>
+          <w:szCs w:val="24"/>
+        </w:rPr>
+        <w:t>P-Values of Joint Tests for Significance: Months Since Birth * Policy Coefficients</w:t>
+      </w:r>
+    </w:p>
+    <w:tbl>
+      <w:tblPr>
+        <w:tblStyle w:val="TableGrid"/>
+        <w:tblW w:w="0" w:type="auto"/>
+        <w:tblLook w:val="04A0" w:firstRow="1" w:lastRow="0" w:firstColumn="1" w:lastColumn="0" w:noHBand="0" w:noVBand="1"/>
+      </w:tblPr>
+      <w:tblGrid>
+        <w:gridCol w:w="2482"/>
+        <w:gridCol w:w="2333"/>
+        <w:gridCol w:w="2333"/>
+        <w:gridCol w:w="2202"/>
+      </w:tblGrid>
+      <w:tr>
+        <w:tc>
+          <w:tcPr>
+            <w:tcW w:w="2482" w:type="dxa"/>
+          </w:tcPr>
+          <w:p>
+            <w:pPr>
+              <w:contextualSpacing/>
+              <w:rPr>
+                <w:rFonts w:ascii="Times New Roman" w:hAnsi="Times New Roman" w:cs="Times New Roman"/>
+                <w:sz w:val="24"/>
+                <w:szCs w:val="24"/>
+              </w:rPr>
+            </w:pPr>
+            <w:r>
+              <w:rPr>
+                <w:rFonts w:ascii="Times New Roman" w:hAnsi="Times New Roman" w:cs="Times New Roman"/>
+                <w:sz w:val="24"/>
+                <w:szCs w:val="24"/>
+              </w:rPr>
+              <w:t>Months Since Birth</w:t>
+            </w:r>
+          </w:p>
+        </w:tc>
+        <w:tc>
+          <w:tcPr>
+            <w:tcW w:w="2333" w:type="dxa"/>
+          </w:tcPr>
+          <w:p>
+            <w:pPr>
+              <w:contextualSpacing/>
+              <w:jc w:val="center"/>
+              <w:rPr>
+                <w:rFonts w:ascii="Times New Roman" w:hAnsi="Times New Roman" w:cs="Times New Roman"/>
+                <w:sz w:val="24"/>
+                <w:szCs w:val="24"/>
+              </w:rPr>
+            </w:pPr>
+            <w:r>
+              <w:rPr>
+                <w:rFonts w:ascii="Times New Roman" w:hAnsi="Times New Roman" w:cs="Times New Roman"/>
+                <w:sz w:val="24"/>
+                <w:szCs w:val="24"/>
+              </w:rPr>
+              <w:t xml:space="preserve">-3 to +3 </w:t>
+            </w:r>
+          </w:p>
+        </w:tc>
+        <w:tc>
+          <w:tcPr>
+            <w:tcW w:w="2333" w:type="dxa"/>
+          </w:tcPr>
+          <w:p>
+            <w:pPr>
+              <w:contextualSpacing/>
+              <w:jc w:val="center"/>
+              <w:rPr>
+                <w:rFonts w:ascii="Times New Roman" w:hAnsi="Times New Roman" w:cs="Times New Roman"/>
+                <w:sz w:val="24"/>
+                <w:szCs w:val="24"/>
+              </w:rPr>
+            </w:pPr>
+            <w:r>
+              <w:rPr>
+                <w:rFonts w:ascii="Times New Roman" w:hAnsi="Times New Roman" w:cs="Times New Roman"/>
+                <w:sz w:val="24"/>
+                <w:szCs w:val="24"/>
+              </w:rPr>
+              <w:t>0 to + 6</w:t>
+            </w:r>
+          </w:p>
+        </w:tc>
+        <w:tc>
+          <w:tcPr>
+            <w:tcW w:w="2202" w:type="dxa"/>
+          </w:tcPr>
+          <w:p>
+            <w:pPr>
+              <w:contextualSpacing/>
+              <w:jc w:val="center"/>
+              <w:rPr>
+                <w:rFonts w:ascii="Times New Roman" w:hAnsi="Times New Roman" w:cs="Times New Roman"/>
+                <w:sz w:val="24"/>
+                <w:szCs w:val="24"/>
+              </w:rPr>
+            </w:pPr>
+            <w:r>
+              <w:rPr>
+                <w:rFonts w:ascii="Times New Roman" w:hAnsi="Times New Roman" w:cs="Times New Roman"/>
+                <w:sz w:val="24"/>
+                <w:szCs w:val="24"/>
+              </w:rPr>
+              <w:t>+3 to +9</w:t>
+            </w:r>
+          </w:p>
+        </w:tc>
+      </w:tr>
+      <w:tr>
+        <w:tc>
+          <w:tcPr>
+            <w:tcW w:w="2482" w:type="dxa"/>
+          </w:tcPr>
+          <w:p>
+            <w:pPr>
+              <w:contextualSpacing/>
+              <w:rPr>
+                <w:rFonts w:ascii="Times New Roman" w:hAnsi="Times New Roman" w:cs="Times New Roman"/>
+                <w:sz w:val="24"/>
+                <w:szCs w:val="24"/>
+              </w:rPr>
+            </w:pPr>
+            <w:r>
+              <w:rPr>
+                <w:rFonts w:ascii="Times New Roman" w:hAnsi="Times New Roman" w:cs="Times New Roman"/>
+                <w:sz w:val="24"/>
+                <w:szCs w:val="24"/>
+              </w:rPr>
+              <w:t xml:space="preserve">Full Sample </w:t>
+            </w:r>
+          </w:p>
+        </w:tc>
+        <w:tc>
+          <w:tcPr>
+            <w:tcW w:w="2333" w:type="dxa"/>
+          </w:tcPr>
+          <w:p>
+            <w:pPr>
+              <w:contextualSpacing/>
+              <w:jc w:val="center"/>
+              <w:rPr>
+                <w:rFonts w:ascii="Times New Roman" w:hAnsi="Times New Roman" w:cs="Times New Roman"/>
+                <w:sz w:val="24"/>
+                <w:szCs w:val="24"/>
+              </w:rPr>
+            </w:pPr>
+            <w:r>
+              <w:rPr>
+                <w:rFonts w:ascii="Times New Roman" w:hAnsi="Times New Roman" w:cs="Times New Roman"/>
+                <w:sz w:val="24"/>
+                <w:szCs w:val="24"/>
+              </w:rPr>
               <w:t>0.38</w:t>
             </w:r>
           </w:p>
@@ -15370,7 +15682,25 @@
           <w:sz w:val="24"/>
           <w:szCs w:val="24"/>
         </w:rPr>
-        <w:t xml:space="preserve">This result corroborates the findings in the analysis of labor-force participation. Because the SIPP classifies women on paid family leave as working, this finding is likely a result of the same mechanism proposed in the labor-force analysis. That is, women are more likely to stay with their employer in the months of late pregnancy and early months post-birth if they have access to paid family leave. </w:t>
+        <w:t xml:space="preserve">This result corroborates the findings in the analysis of labor-force participation. Because the SIPP classifies women on paid family leave as working, this finding is likely a result of the same mechanism proposed in the labor-force analysis. That is, women are more likely to stay with their employer in the months of late pregnancy and early </w:t>
+      </w:r>
+      <w:proofErr w:type="gramStart"/>
+      <w:r>
+        <w:rPr>
+          <w:rFonts w:ascii="Times New Roman" w:hAnsi="Times New Roman" w:cs="Times New Roman"/>
+          <w:sz w:val="24"/>
+          <w:szCs w:val="24"/>
+        </w:rPr>
+        <w:t>months</w:t>
+      </w:r>
+      <w:proofErr w:type="gramEnd"/>
+      <w:r>
+        <w:rPr>
+          <w:rFonts w:ascii="Times New Roman" w:hAnsi="Times New Roman" w:cs="Times New Roman"/>
+          <w:sz w:val="24"/>
+          <w:szCs w:val="24"/>
+        </w:rPr>
+        <w:t xml:space="preserve"> post-birth if they have access to paid family leave. </w:t>
       </w:r>
     </w:p>
     <w:p>
@@ -15737,23 +16067,23 @@
           <w:sz w:val="24"/>
           <w:szCs w:val="24"/>
         </w:rPr>
-        <w:t>Byker, T.</w:t>
-      </w:r>
-      <w:r>
-        <w:rPr>
-          <w:rFonts w:ascii="Times New Roman" w:hAnsi="Times New Roman" w:cs="Times New Roman"/>
-          <w:sz w:val="24"/>
-          <w:szCs w:val="24"/>
-        </w:rPr>
-        <w:t>S.</w:t>
-      </w:r>
-      <w:r>
-        <w:rPr>
-          <w:rFonts w:ascii="Times New Roman" w:hAnsi="Times New Roman" w:cs="Times New Roman"/>
-          <w:sz w:val="24"/>
-          <w:szCs w:val="24"/>
-        </w:rPr>
-        <w:t xml:space="preserve"> (2016). The Opt-Out Continuation: Education, Work, and Motherhood from 1984 to 2012. RSF: The Russell Sage Foundation Journal of the Social Sciences, 2(4), 34–70. https://doi.org/10.7758/RSF.2016.2.4.02</w:t>
+        <w:t>—</w:t>
+      </w:r>
+      <w:r>
+        <w:rPr>
+          <w:rFonts w:ascii="Times New Roman" w:hAnsi="Times New Roman" w:cs="Times New Roman"/>
+          <w:sz w:val="24"/>
+          <w:szCs w:val="24"/>
+        </w:rPr>
+        <w:t xml:space="preserve">— </w:t>
+      </w:r>
+      <w:r>
+        <w:rPr>
+          <w:rFonts w:ascii="Times New Roman" w:hAnsi="Times New Roman" w:cs="Times New Roman"/>
+          <w:sz w:val="24"/>
+          <w:szCs w:val="24"/>
+        </w:rPr>
+        <w:t>(2016). The Opt-Out Continuation: Education, Work, and Motherhood from 1984 to 2012. RSF: The Russell Sage Foundation Journal of the Social Sciences, 2(4), 34–70. https://doi.org/10.7758/RSF.2016.2.4.02</w:t>
       </w:r>
     </w:p>
     <w:p>
@@ -15883,7 +16213,25 @@
           <w:sz w:val="24"/>
           <w:szCs w:val="24"/>
         </w:rPr>
-        <w:t>Klerman, J. A., Daley, K., &amp; Pozniak, A. (2012). Family and Medical Leave in 2012: Technical Report (contract #GS10FOO86K). Cambridge, MA: Abt Associates. Retrieved from U.S. Department of Labor website: http://www.dol.gov/asp/evaluation/fmla/FMLATechnicalReport.pdf</w:t>
+        <w:t xml:space="preserve">Klerman, J. A., Daley, K., &amp; Pozniak, A. (2012). Family and Medical Leave in 2012: Technical Report (contract #GS10FOO86K). Cambridge, MA: </w:t>
+      </w:r>
+      <w:proofErr w:type="spellStart"/>
+      <w:r>
+        <w:rPr>
+          <w:rFonts w:ascii="Times New Roman" w:hAnsi="Times New Roman" w:cs="Times New Roman"/>
+          <w:sz w:val="24"/>
+          <w:szCs w:val="24"/>
+        </w:rPr>
+        <w:t>Abt</w:t>
+      </w:r>
+      <w:proofErr w:type="spellEnd"/>
+      <w:r>
+        <w:rPr>
+          <w:rFonts w:ascii="Times New Roman" w:hAnsi="Times New Roman" w:cs="Times New Roman"/>
+          <w:sz w:val="24"/>
+          <w:szCs w:val="24"/>
+        </w:rPr>
+        <w:t xml:space="preserve"> Associates. Retrieved from U.S. Department of Labor website: http://www.dol.gov/asp/evaluation/fmla/FMLATechnicalReport.pdf</w:t>
       </w:r>
     </w:p>
     <w:p>
@@ -15901,11 +16249,37 @@
           <w:sz w:val="24"/>
           <w:szCs w:val="24"/>
         </w:rPr>
-        <w:t>Rossin‐Slater, M., Ruhm, C. J., &amp; Waldfogel, J. (2013). The Effects of California’s Paid Family Leave Program on Mothers’ Leave-Taking and Subsequent Labor Market Outcomes. Journal of Policy Analysis and Management, 32(2), 224–245. https://doi.org/10.1002/pam.21676</w:t>
+        <w:t xml:space="preserve">Rossin‐Slater, M., Ruhm, C. J., &amp; Waldfogel, J. (2013). The Effects of California’s Paid Family Leave Program on Mothers’ Leave-Taking and Subsequent Labor Market Outcomes. Journal of Policy Analysis and Management, 32(2), 224–245. </w:t>
+      </w:r>
+      <w:r>
+        <w:rPr>
+          <w:rFonts w:ascii="Times New Roman" w:hAnsi="Times New Roman" w:cs="Times New Roman"/>
+          <w:sz w:val="24"/>
+          <w:szCs w:val="24"/>
+        </w:rPr>
+        <w:t>https://doi.org/10.1002/pam.21676</w:t>
+      </w:r>
+    </w:p>
+    <w:p>
+      <w:pPr>
+        <w:ind w:left="720" w:hanging="720"/>
+        <w:rPr>
+          <w:rFonts w:ascii="Times New Roman" w:hAnsi="Times New Roman" w:cs="Times New Roman"/>
+          <w:sz w:val="24"/>
+          <w:szCs w:val="24"/>
+        </w:rPr>
+      </w:pPr>
+      <w:r>
+        <w:rPr>
+          <w:rFonts w:ascii="Times New Roman" w:hAnsi="Times New Roman" w:cs="Times New Roman"/>
+          <w:sz w:val="24"/>
+          <